--- a/doc/CTI详细设计.docx
+++ b/doc/CTI详细设计.docx
@@ -29393,7 +29393,6 @@
           <w:p>
             <w:pPr>
               <w:rPr>
-                <w:rFonts w:hint="eastAsia"/>
                 <w:lang w:eastAsia="zh-CN"/>
               </w:rPr>
             </w:pPr>
@@ -29413,7 +29412,6 @@
           <w:p>
             <w:pPr>
               <w:rPr>
-                <w:rFonts w:hint="eastAsia"/>
                 <w:lang w:eastAsia="zh-CN"/>
               </w:rPr>
             </w:pPr>
@@ -29433,7 +29431,6 @@
           <w:p>
             <w:pPr>
               <w:rPr>
-                <w:rFonts w:hint="eastAsia"/>
                 <w:lang w:eastAsia="zh-CN"/>
               </w:rPr>
             </w:pPr>
@@ -29472,7 +29469,6 @@
           <w:p>
             <w:pPr>
               <w:rPr>
-                <w:rFonts w:hint="eastAsia"/>
                 <w:lang w:eastAsia="zh-CN"/>
               </w:rPr>
             </w:pPr>
@@ -29518,7 +29514,6 @@
           <w:p>
             <w:pPr>
               <w:rPr>
-                <w:rFonts w:hint="eastAsia"/>
                 <w:lang w:eastAsia="zh-CN"/>
               </w:rPr>
             </w:pPr>
@@ -33093,7 +33088,6 @@
           <w:numId w:val="22"/>
         </w:numPr>
         <w:rPr>
-          <w:rFonts w:hint="eastAsia"/>
           <w:lang w:eastAsia="zh-CN"/>
         </w:rPr>
       </w:pPr>
@@ -37110,7 +37104,6 @@
           <w:p>
             <w:pPr>
               <w:rPr>
-                <w:rFonts w:hint="eastAsia"/>
                 <w:lang w:eastAsia="zh-CN"/>
               </w:rPr>
             </w:pPr>
@@ -37130,7 +37123,6 @@
           <w:p>
             <w:pPr>
               <w:rPr>
-                <w:rFonts w:hint="eastAsia"/>
                 <w:lang w:eastAsia="zh-CN"/>
               </w:rPr>
             </w:pPr>
@@ -37150,7 +37142,6 @@
           <w:p>
             <w:pPr>
               <w:rPr>
-                <w:rFonts w:hint="eastAsia"/>
                 <w:lang w:eastAsia="zh-CN"/>
               </w:rPr>
             </w:pPr>
@@ -37163,7 +37154,6 @@
           <w:p>
             <w:pPr>
               <w:rPr>
-                <w:rFonts w:hint="eastAsia"/>
                 <w:lang w:eastAsia="zh-CN"/>
               </w:rPr>
             </w:pPr>
@@ -37183,7 +37173,6 @@
           <w:p>
             <w:pPr>
               <w:rPr>
-                <w:rFonts w:hint="eastAsia"/>
                 <w:lang w:eastAsia="zh-CN"/>
               </w:rPr>
             </w:pPr>
@@ -37217,7 +37206,6 @@
           <w:p>
             <w:pPr>
               <w:rPr>
-                <w:rFonts w:hint="eastAsia"/>
                 <w:lang w:eastAsia="zh-CN"/>
               </w:rPr>
             </w:pPr>
@@ -37418,7 +37406,6 @@
     <w:p>
       <w:pPr>
         <w:rPr>
-          <w:rFonts w:hint="eastAsia"/>
           <w:lang w:eastAsia="zh-CN"/>
         </w:rPr>
       </w:pPr>
@@ -38665,7 +38652,21 @@
           <w:lang w:eastAsia="zh-CN"/>
         </w:rPr>
         <w:lastRenderedPageBreak/>
-        <w:t>块内的元素。如果在处理元素过程中引起了一个错误，解析器必须不处理这个块内剩下的元素（其他块内的不受影响）。</w:t>
+        <w:t>块内的元素。如果在处理元素过程中引起了一个错误，解析器必须</w:t>
+      </w:r>
+      <w:r>
+        <w:rPr>
+          <w:rFonts w:hint="eastAsia"/>
+          <w:lang w:eastAsia="zh-CN"/>
+        </w:rPr>
+        <w:t>不</w:t>
+      </w:r>
+      <w:r>
+        <w:rPr>
+          <w:rFonts w:hint="eastAsia"/>
+          <w:lang w:eastAsia="zh-CN"/>
+        </w:rPr>
+        <w:t>处理这个块内剩下的元素（其他块内的不受影响）。</w:t>
       </w:r>
     </w:p>
     <w:p>
@@ -39024,14 +39025,28 @@
           <w:rFonts w:hint="eastAsia"/>
           <w:lang w:eastAsia="zh-CN"/>
         </w:rPr>
-        <w:t xml:space="preserve"> </w:t>
-      </w:r>
-      <w:r>
-        <w:rPr>
-          <w:rFonts w:hint="eastAsia"/>
-          <w:lang w:eastAsia="zh-CN"/>
-        </w:rPr>
-        <w:t>系统变量定义，被</w:t>
+        <w:t>“</w:t>
+      </w:r>
+      <w:r>
+        <w:rPr>
+          <w:rFonts w:hint="eastAsia"/>
+          <w:lang w:eastAsia="zh-CN"/>
+        </w:rPr>
+        <w:t>系统变量定义</w:t>
+      </w:r>
+      <w:r>
+        <w:rPr>
+          <w:rFonts w:hint="eastAsia"/>
+          <w:lang w:eastAsia="zh-CN"/>
+        </w:rPr>
+        <w:t>”</w:t>
+      </w:r>
+      <w:r>
+        <w:rPr>
+          <w:rFonts w:hint="eastAsia"/>
+          <w:lang w:eastAsia="zh-CN"/>
+        </w:rPr>
+        <w:t>，被</w:t>
       </w:r>
       <w:r>
         <w:rPr>
@@ -41081,7 +41096,14 @@
           <w:rFonts w:hint="eastAsia"/>
           <w:lang w:eastAsia="zh-CN"/>
         </w:rPr>
-        <w:t>错误到内部事件队列中。条件表达式中的变量依赖与数据模型。在一个符合逻辑的</w:t>
+        <w:t>错误到内部事件队列中。条件表达式中的变量依赖于</w:t>
+      </w:r>
+      <w:r>
+        <w:rPr>
+          <w:rFonts w:hint="eastAsia"/>
+          <w:lang w:eastAsia="zh-CN"/>
+        </w:rPr>
+        <w:t>数据模型。在一个符合逻辑的</w:t>
       </w:r>
       <w:r>
         <w:rPr>
@@ -43731,6 +43753,13 @@
                 <w:lang w:eastAsia="zh-CN"/>
               </w:rPr>
             </w:pPr>
+            <w:r>
+              <w:rPr>
+                <w:rFonts w:hint="eastAsia"/>
+                <w:lang w:eastAsia="zh-CN"/>
+              </w:rPr>
+              <w:t>依赖于具体实现</w:t>
+            </w:r>
           </w:p>
         </w:tc>
         <w:tc>
@@ -43743,6 +43772,13 @@
                 <w:lang w:eastAsia="zh-CN"/>
               </w:rPr>
             </w:pPr>
+            <w:r>
+              <w:rPr>
+                <w:rFonts w:hint="eastAsia"/>
+                <w:lang w:eastAsia="zh-CN"/>
+              </w:rPr>
+              <w:t>none</w:t>
+            </w:r>
           </w:p>
         </w:tc>
         <w:tc>
@@ -43755,6 +43791,13 @@
                 <w:lang w:eastAsia="zh-CN"/>
               </w:rPr>
             </w:pPr>
+            <w:r>
+              <w:rPr>
+                <w:rFonts w:hint="eastAsia"/>
+                <w:lang w:eastAsia="zh-CN"/>
+              </w:rPr>
+              <w:t>依赖于具体实现</w:t>
+            </w:r>
           </w:p>
         </w:tc>
         <w:tc>
@@ -43773,6 +43816,13 @@
                 <w:lang w:eastAsia="zh-CN"/>
               </w:rPr>
               <w:t>指定发送消息的类型</w:t>
+            </w:r>
+            <w:r>
+              <w:rPr>
+                <w:rFonts w:hint="eastAsia"/>
+                <w:lang w:eastAsia="zh-CN"/>
+              </w:rPr>
+              <w:t>。依赖于具体的实现平台。</w:t>
             </w:r>
           </w:p>
         </w:tc>
@@ -43844,7 +43894,7 @@
                 <w:rFonts w:hint="eastAsia"/>
                 <w:lang w:eastAsia="zh-CN"/>
               </w:rPr>
-              <w:t>idlocation</w:t>
+              <w:t>idexpr</w:t>
             </w:r>
             <w:r>
               <w:rPr>
@@ -43954,7 +44004,14 @@
                 <w:rFonts w:hint="eastAsia"/>
                 <w:lang w:eastAsia="zh-CN"/>
               </w:rPr>
-              <w:t>idlocation</w:t>
+              <w:t>id</w:t>
+            </w:r>
+            <w:r>
+              <w:rPr>
+                <w:rFonts w:hint="eastAsia"/>
+                <w:lang w:eastAsia="zh-CN"/>
+              </w:rPr>
+              <w:t>expr</w:t>
             </w:r>
           </w:p>
         </w:tc>
@@ -44094,7 +44151,7 @@
                 <w:rFonts w:hint="eastAsia"/>
                 <w:lang w:eastAsia="zh-CN"/>
               </w:rPr>
-              <w:t>ID</w:t>
+              <w:t>id</w:t>
             </w:r>
             <w:r>
               <w:rPr>
@@ -44246,7 +44303,196 @@
           <w:lang w:eastAsia="zh-CN"/>
         </w:rPr>
         <w:tab/>
-        <w:t>none</w:t>
+      </w:r>
+      <w:r>
+        <w:rPr>
+          <w:rFonts w:hint="eastAsia"/>
+          <w:lang w:eastAsia="zh-CN"/>
+        </w:rPr>
+        <w:t>任何</w:t>
+      </w:r>
+      <w:r>
+        <w:rPr>
+          <w:rFonts w:hint="eastAsia"/>
+          <w:lang w:eastAsia="zh-CN"/>
+        </w:rPr>
+        <w:t>xml</w:t>
+      </w:r>
+      <w:r>
+        <w:rPr>
+          <w:rFonts w:hint="eastAsia"/>
+          <w:lang w:eastAsia="zh-CN"/>
+        </w:rPr>
+        <w:t>类型的元素，</w:t>
+      </w:r>
+      <w:r>
+        <w:rPr>
+          <w:rFonts w:hint="eastAsia"/>
+          <w:lang w:eastAsia="zh-CN"/>
+        </w:rPr>
+        <w:t>子元素中的内容是</w:t>
+      </w:r>
+      <w:r>
+        <w:rPr>
+          <w:rFonts w:hint="eastAsia"/>
+          <w:lang w:eastAsia="zh-CN"/>
+        </w:rPr>
+        <w:t>send</w:t>
+      </w:r>
+      <w:r>
+        <w:rPr>
+          <w:rFonts w:hint="eastAsia"/>
+          <w:lang w:eastAsia="zh-CN"/>
+        </w:rPr>
+        <w:t>元素的扩展功能，可以携带任何</w:t>
+      </w:r>
+      <w:r>
+        <w:rPr>
+          <w:rFonts w:hint="eastAsia"/>
+          <w:lang w:eastAsia="zh-CN"/>
+        </w:rPr>
+        <w:t>xml</w:t>
+      </w:r>
+      <w:r>
+        <w:rPr>
+          <w:rFonts w:hint="eastAsia"/>
+          <w:lang w:eastAsia="zh-CN"/>
+        </w:rPr>
+        <w:t>节点</w:t>
+      </w:r>
+      <w:r>
+        <w:rPr>
+          <w:rFonts w:hint="eastAsia"/>
+          <w:lang w:eastAsia="zh-CN"/>
+        </w:rPr>
+        <w:t>类型的参数，具体实现依赖于平台。</w:t>
+      </w:r>
+      <w:r>
+        <w:rPr>
+          <w:rFonts w:hint="eastAsia"/>
+          <w:lang w:eastAsia="zh-CN"/>
+        </w:rPr>
+        <w:t>在子元素中需要指定一个</w:t>
+      </w:r>
+      <w:r>
+        <w:rPr>
+          <w:rFonts w:hint="eastAsia"/>
+          <w:lang w:eastAsia="zh-CN"/>
+        </w:rPr>
+        <w:t xml:space="preserve">xml </w:t>
+      </w:r>
+      <w:r>
+        <w:rPr>
+          <w:rFonts w:hint="eastAsia"/>
+          <w:lang w:eastAsia="zh-CN"/>
+        </w:rPr>
+        <w:t>属性</w:t>
+      </w:r>
+      <w:r>
+        <w:rPr>
+          <w:lang w:eastAsia="zh-CN"/>
+        </w:rPr>
+        <w:t>”</w:t>
+      </w:r>
+      <w:r>
+        <w:rPr>
+          <w:rFonts w:hint="eastAsia"/>
+          <w:lang w:eastAsia="zh-CN"/>
+        </w:rPr>
+        <w:t>type</w:t>
+      </w:r>
+      <w:r>
+        <w:rPr>
+          <w:lang w:eastAsia="zh-CN"/>
+        </w:rPr>
+        <w:t>”</w:t>
+      </w:r>
+      <w:r>
+        <w:rPr>
+          <w:rFonts w:hint="eastAsia"/>
+          <w:lang w:eastAsia="zh-CN"/>
+        </w:rPr>
+        <w:t>，当</w:t>
+      </w:r>
+      <w:r>
+        <w:rPr>
+          <w:rFonts w:hint="eastAsia"/>
+          <w:lang w:eastAsia="zh-CN"/>
+        </w:rPr>
+        <w:t xml:space="preserve">type </w:t>
+      </w:r>
+      <w:r>
+        <w:rPr>
+          <w:rFonts w:hint="eastAsia"/>
+          <w:lang w:eastAsia="zh-CN"/>
+        </w:rPr>
+        <w:t>属性为</w:t>
+      </w:r>
+      <w:r>
+        <w:rPr>
+          <w:lang w:eastAsia="zh-CN"/>
+        </w:rPr>
+        <w:t>”</w:t>
+      </w:r>
+      <w:r>
+        <w:rPr>
+          <w:rFonts w:hint="eastAsia"/>
+          <w:lang w:eastAsia="zh-CN"/>
+        </w:rPr>
+        <w:t>script</w:t>
+      </w:r>
+      <w:r>
+        <w:rPr>
+          <w:lang w:eastAsia="zh-CN"/>
+        </w:rPr>
+        <w:t>”</w:t>
+      </w:r>
+      <w:r>
+        <w:rPr>
+          <w:rFonts w:hint="eastAsia"/>
+          <w:lang w:eastAsia="zh-CN"/>
+        </w:rPr>
+        <w:t>时，此子元素的内容是执行脚本，需要在执行</w:t>
+      </w:r>
+      <w:r>
+        <w:rPr>
+          <w:rFonts w:hint="eastAsia"/>
+          <w:lang w:eastAsia="zh-CN"/>
+        </w:rPr>
+        <w:t>send</w:t>
+      </w:r>
+      <w:r>
+        <w:rPr>
+          <w:rFonts w:hint="eastAsia"/>
+          <w:lang w:eastAsia="zh-CN"/>
+        </w:rPr>
+        <w:t>元素的时候执行，其他情况或者是</w:t>
+      </w:r>
+      <w:r>
+        <w:rPr>
+          <w:lang w:eastAsia="zh-CN"/>
+        </w:rPr>
+        <w:t>”</w:t>
+      </w:r>
+      <w:r>
+        <w:rPr>
+          <w:rFonts w:hint="eastAsia"/>
+          <w:lang w:eastAsia="zh-CN"/>
+        </w:rPr>
+        <w:t>text</w:t>
+      </w:r>
+      <w:r>
+        <w:rPr>
+          <w:lang w:eastAsia="zh-CN"/>
+        </w:rPr>
+        <w:t>”</w:t>
+      </w:r>
+      <w:r>
+        <w:rPr>
+          <w:rFonts w:hint="eastAsia"/>
+          <w:lang w:eastAsia="zh-CN"/>
+        </w:rPr>
+        <w:t>，此子元素的内容是字符串常量。</w:t>
       </w:r>
     </w:p>
     <w:p>
@@ -44366,6 +44612,7 @@
           <w:rFonts w:hint="eastAsia"/>
           <w:lang w:eastAsia="zh-CN"/>
         </w:rPr>
+        <w:lastRenderedPageBreak/>
         <w:t>如果出现了</w:t>
       </w:r>
       <w:r>
@@ -44379,7 +44626,14 @@
           <w:rFonts w:hint="eastAsia"/>
           <w:lang w:eastAsia="zh-CN"/>
         </w:rPr>
-        <w:t>idlocation</w:t>
+        <w:t>id</w:t>
+      </w:r>
+      <w:r>
+        <w:rPr>
+          <w:rFonts w:hint="eastAsia"/>
+          <w:lang w:eastAsia="zh-CN"/>
+        </w:rPr>
+        <w:t>expr</w:t>
       </w:r>
       <w:r>
         <w:rPr>
@@ -44475,7 +44729,6 @@
           <w:szCs w:val="28"/>
           <w:lang w:eastAsia="zh-CN" w:bidi="ar-SA"/>
         </w:rPr>
-        <w:lastRenderedPageBreak/>
         <w:t>3</w:t>
       </w:r>
       <w:r>
@@ -45049,14 +45302,28 @@
           <w:rFonts w:hint="eastAsia"/>
           <w:lang w:eastAsia="zh-CN"/>
         </w:rPr>
-        <w:t>FSM</w:t>
-      </w:r>
-      <w:r>
-        <w:rPr>
-          <w:rFonts w:hint="eastAsia"/>
-          <w:lang w:eastAsia="zh-CN"/>
-        </w:rPr>
-        <w:t>也不会修改，将保持</w:t>
+        <w:t>在子元素中有一个参数</w:t>
+      </w:r>
+      <w:r>
+        <w:rPr>
+          <w:rFonts w:hint="eastAsia"/>
+          <w:lang w:eastAsia="zh-CN"/>
+        </w:rPr>
+        <w:t>type</w:t>
+      </w:r>
+      <w:r>
+        <w:rPr>
+          <w:rFonts w:hint="eastAsia"/>
+          <w:lang w:eastAsia="zh-CN"/>
+        </w:rPr>
+        <w:t>用来指定子元素的内容是执行脚本或者是字符串常量，</w:t>
+      </w:r>
+      <w:r>
+        <w:rPr>
+          <w:rFonts w:hint="eastAsia"/>
+          <w:lang w:eastAsia="zh-CN"/>
+        </w:rPr>
+        <w:t>将保持</w:t>
       </w:r>
       <w:r>
         <w:rPr>
@@ -45912,7 +46179,33 @@
           <w:szCs w:val="28"/>
           <w:lang w:eastAsia="zh-CN" w:bidi="ar-SA"/>
         </w:rPr>
-        <w:t>转换目标</w:t>
+        <w:t xml:space="preserve"> </w:t>
+      </w:r>
+      <w:r>
+        <w:rPr>
+          <w:rFonts w:ascii="Arial" w:eastAsia="黑体" w:hAnsi="Arial" w:hint="eastAsia"/>
+          <w:b w:val="0"/>
+          <w:i w:val="0"/>
+          <w:iCs w:val="0"/>
+          <w:color w:val="auto"/>
+          <w:kern w:val="2"/>
+          <w:szCs w:val="28"/>
+          <w:lang w:eastAsia="zh-CN" w:bidi="ar-SA"/>
+        </w:rPr>
+        <w:t>transition</w:t>
+      </w:r>
+      <w:r>
+        <w:rPr>
+          <w:rFonts w:ascii="Arial" w:eastAsia="黑体" w:hAnsi="Arial" w:hint="eastAsia"/>
+          <w:b w:val="0"/>
+          <w:i w:val="0"/>
+          <w:iCs w:val="0"/>
+          <w:color w:val="auto"/>
+          <w:kern w:val="2"/>
+          <w:szCs w:val="28"/>
+          <w:lang w:eastAsia="zh-CN" w:bidi="ar-SA"/>
+        </w:rPr>
+        <w:t>目标</w:t>
       </w:r>
       <w:bookmarkEnd w:id="152"/>
       <w:bookmarkEnd w:id="153"/>
@@ -46967,7 +47260,28 @@
           <w:rFonts w:hint="eastAsia"/>
           <w:lang w:eastAsia="zh-CN"/>
         </w:rPr>
-        <w:t>我们在这里写出来额一些原则和约束，在语义上，</w:t>
+        <w:t>我们在这里写出来</w:t>
+      </w:r>
+      <w:r>
+        <w:rPr>
+          <w:rFonts w:hint="eastAsia"/>
+          <w:lang w:eastAsia="zh-CN"/>
+        </w:rPr>
+        <w:t>一些</w:t>
+      </w:r>
+      <w:r>
+        <w:rPr>
+          <w:rFonts w:hint="eastAsia"/>
+          <w:lang w:eastAsia="zh-CN"/>
+        </w:rPr>
+        <w:t>额外</w:t>
+      </w:r>
+      <w:r>
+        <w:rPr>
+          <w:rFonts w:hint="eastAsia"/>
+          <w:lang w:eastAsia="zh-CN"/>
+        </w:rPr>
+        <w:t>原则和约束，在语义上，</w:t>
       </w:r>
       <w:r>
         <w:rPr>
@@ -48876,7 +49190,21 @@
           <w:rFonts w:hint="eastAsia"/>
           <w:lang w:eastAsia="zh-CN" w:bidi="ar-SA"/>
         </w:rPr>
-        <w:t>当通道上连续收到多个事件，但是状态机的处理事件不及时的情况下，会造成问题。例如：一通道上连续收到三个事件</w:t>
+        <w:t>当通道上连续收到多个事件，但是状态机的处理事件不及时的情况下，会造成问题。例如：一</w:t>
+      </w:r>
+      <w:r>
+        <w:rPr>
+          <w:rFonts w:hint="eastAsia"/>
+          <w:lang w:eastAsia="zh-CN" w:bidi="ar-SA"/>
+        </w:rPr>
+        <w:t>个</w:t>
+      </w:r>
+      <w:r>
+        <w:rPr>
+          <w:rFonts w:hint="eastAsia"/>
+          <w:lang w:eastAsia="zh-CN" w:bidi="ar-SA"/>
+        </w:rPr>
+        <w:t>通道上连续收到三个事件</w:t>
       </w:r>
       <w:r>
         <w:rPr>

--- a/doc/CTI详细设计.docx
+++ b/doc/CTI详细设计.docx
@@ -40386,7 +40386,6 @@
     <w:p>
       <w:pPr>
         <w:rPr>
-          <w:rFonts w:hint="eastAsia"/>
           <w:lang w:eastAsia="zh-CN"/>
         </w:rPr>
       </w:pPr>
@@ -40436,9 +40435,6 @@
     <w:p>
       <w:pPr>
         <w:pStyle w:val="4"/>
-        <w:rPr>
-          <w:rFonts w:hint="eastAsia"/>
-        </w:rPr>
       </w:pPr>
       <w:bookmarkStart w:id="183" w:name="_Toc394060680"/>
       <w:r>
@@ -40458,7 +40454,6 @@
     <w:p>
       <w:pPr>
         <w:rPr>
-          <w:rFonts w:hint="eastAsia"/>
           <w:lang w:eastAsia="zh-CN" w:bidi="ar-SA"/>
         </w:rPr>
       </w:pPr>
@@ -40540,9 +40535,6 @@
     <w:p>
       <w:pPr>
         <w:pStyle w:val="3"/>
-        <w:rPr>
-          <w:rFonts w:hint="eastAsia"/>
-        </w:rPr>
       </w:pPr>
       <w:r>
         <w:rPr>
@@ -40554,9 +40546,6 @@
     <w:p>
       <w:pPr>
         <w:pStyle w:val="4"/>
-        <w:rPr>
-          <w:rFonts w:hint="eastAsia"/>
-        </w:rPr>
       </w:pPr>
       <w:r>
         <w:rPr>
@@ -40568,9 +40557,6 @@
     <w:p>
       <w:pPr>
         <w:pStyle w:val="4"/>
-        <w:rPr>
-          <w:rFonts w:hint="eastAsia"/>
-        </w:rPr>
       </w:pPr>
       <w:r>
         <w:rPr>
@@ -40613,9 +40599,6 @@
     <w:p>
       <w:pPr>
         <w:pStyle w:val="HTML"/>
-        <w:rPr>
-          <w:rFonts w:hint="eastAsia"/>
-        </w:rPr>
       </w:pPr>
       <w:r>
         <w:t>global running</w:t>
@@ -40624,17 +40607,11 @@
     <w:p>
       <w:pPr>
         <w:pStyle w:val="HTML"/>
-        <w:rPr>
-          <w:rFonts w:hint="eastAsia"/>
-        </w:rPr>
       </w:pPr>
     </w:p>
     <w:p>
       <w:pPr>
         <w:pStyle w:val="4"/>
-        <w:rPr>
-          <w:rFonts w:hint="eastAsia"/>
-        </w:rPr>
       </w:pPr>
       <w:r>
         <w:rPr>
@@ -40648,7 +40625,6 @@
       <w:pPr>
         <w:pStyle w:val="5"/>
         <w:rPr>
-          <w:rFonts w:hint="eastAsia"/>
           <w:lang w:eastAsia="zh-CN"/>
         </w:rPr>
       </w:pPr>
@@ -40666,7 +40642,6 @@
     <w:p>
       <w:pPr>
         <w:rPr>
-          <w:rFonts w:hint="eastAsia"/>
           <w:lang w:eastAsia="zh-CN"/>
         </w:rPr>
       </w:pPr>
@@ -40682,7 +40657,7 @@
           <w:rFonts w:hint="eastAsia"/>
           <w:lang w:eastAsia="zh-CN"/>
         </w:rPr>
-        <w:t>一直执行事件队列中的事件，或者</w:t>
+        <w:t>执行事件队列中的事件，或者</w:t>
       </w:r>
       <w:r>
         <w:rPr>
@@ -40731,7 +40706,7 @@
           <w:rFonts w:hint="eastAsia"/>
           <w:lang w:eastAsia="zh-CN"/>
         </w:rPr>
-        <w:t>状态机处于等待外部事件或者执行外部事件。</w:t>
+        <w:t>状态机执行外部事件。</w:t>
       </w:r>
       <w:r>
         <w:rPr>
@@ -40745,14 +40720,63 @@
           <w:rFonts w:hint="eastAsia"/>
           <w:lang w:eastAsia="zh-CN"/>
         </w:rPr>
-        <w:t>由此外部事件引起的内部事件，</w:t>
-      </w:r>
-      <w:r>
-        <w:rPr>
-          <w:rFonts w:hint="eastAsia"/>
-          <w:lang w:eastAsia="zh-CN"/>
-        </w:rPr>
-        <w:t>内部事件全部完成后，外部事件才执行完毕</w:t>
+        <w:t>当前存在的</w:t>
+      </w:r>
+      <w:r>
+        <w:rPr>
+          <w:rFonts w:hint="eastAsia"/>
+          <w:lang w:eastAsia="zh-CN"/>
+        </w:rPr>
+        <w:t>内部事件，</w:t>
+      </w:r>
+      <w:r>
+        <w:rPr>
+          <w:rFonts w:hint="eastAsia"/>
+          <w:lang w:eastAsia="zh-CN"/>
+        </w:rPr>
+        <w:t>内部事件</w:t>
+      </w:r>
+      <w:r>
+        <w:rPr>
+          <w:rFonts w:hint="eastAsia"/>
+          <w:lang w:eastAsia="zh-CN"/>
+        </w:rPr>
+        <w:t>完成后，判断是否状态机结束事件，如果是结束事件将</w:t>
+      </w:r>
+      <w:r>
+        <w:rPr>
+          <w:rFonts w:hint="eastAsia"/>
+          <w:lang w:eastAsia="zh-CN"/>
+        </w:rPr>
+        <w:t>running</w:t>
+      </w:r>
+      <w:r>
+        <w:rPr>
+          <w:rFonts w:hint="eastAsia"/>
+          <w:lang w:eastAsia="zh-CN"/>
+        </w:rPr>
+        <w:t>标志为</w:t>
+      </w:r>
+      <w:r>
+        <w:rPr>
+          <w:rFonts w:hint="eastAsia"/>
+          <w:lang w:eastAsia="zh-CN"/>
+        </w:rPr>
+        <w:t>false</w:t>
+      </w:r>
+      <w:r>
+        <w:rPr>
+          <w:rFonts w:hint="eastAsia"/>
+          <w:lang w:eastAsia="zh-CN"/>
+        </w:rPr>
+        <w:t>跳出</w:t>
+      </w:r>
+      <w:r>
+        <w:rPr>
+          <w:rFonts w:hint="eastAsia"/>
+          <w:lang w:eastAsia="zh-CN"/>
+        </w:rPr>
+        <w:t>外部循环</w:t>
       </w:r>
       <w:r>
         <w:rPr>

--- a/doc/CTI详细设计.docx
+++ b/doc/CTI详细设计.docx
@@ -32,7 +32,7 @@
         </w:rPr>
       </w:pPr>
       <w:bookmarkStart w:id="0" w:name="_Toc350628045"/>
-      <w:bookmarkStart w:id="1" w:name="_Toc394060582"/>
+      <w:bookmarkStart w:id="1" w:name="_Toc394143037"/>
       <w:r>
         <w:rPr>
           <w:rFonts w:hint="eastAsia"/>
@@ -309,7 +309,7 @@
       <w:r>
         <w:fldChar w:fldCharType="separate"/>
       </w:r>
-      <w:hyperlink w:anchor="_Toc394060582" w:history="1">
+      <w:hyperlink w:anchor="_Toc394143037" w:history="1">
         <w:r>
           <w:rPr>
             <w:rStyle w:val="a6"/>
@@ -346,7 +346,7 @@
             <w:noProof/>
             <w:webHidden/>
           </w:rPr>
-          <w:instrText xml:space="preserve"> PAGEREF _Toc394060582 \h </w:instrText>
+          <w:instrText xml:space="preserve"> PAGEREF _Toc394143037 \h </w:instrText>
         </w:r>
         <w:r>
           <w:rPr>
@@ -390,7 +390,7 @@
           <w:lang w:eastAsia="zh-CN" w:bidi="ar-SA"/>
         </w:rPr>
       </w:pPr>
-      <w:hyperlink w:anchor="_Toc394060583" w:history="1">
+      <w:hyperlink w:anchor="_Toc394143038" w:history="1">
         <w:r>
           <w:rPr>
             <w:rStyle w:val="a6"/>
@@ -419,7 +419,7 @@
             <w:noProof/>
             <w:webHidden/>
           </w:rPr>
-          <w:instrText xml:space="preserve"> PAGEREF _Toc394060583 \h </w:instrText>
+          <w:instrText xml:space="preserve"> PAGEREF _Toc394143038 \h </w:instrText>
         </w:r>
         <w:r>
           <w:rPr>
@@ -464,7 +464,7 @@
           <w:lang w:eastAsia="zh-CN" w:bidi="ar-SA"/>
         </w:rPr>
       </w:pPr>
-      <w:hyperlink w:anchor="_Toc394060584" w:history="1">
+      <w:hyperlink w:anchor="_Toc394143039" w:history="1">
         <w:r>
           <w:rPr>
             <w:rStyle w:val="a6"/>
@@ -510,7 +510,7 @@
             <w:noProof/>
             <w:webHidden/>
           </w:rPr>
-          <w:instrText xml:space="preserve"> PAGEREF _Toc394060584 \h </w:instrText>
+          <w:instrText xml:space="preserve"> PAGEREF _Toc394143039 \h </w:instrText>
         </w:r>
         <w:r>
           <w:rPr>
@@ -555,7 +555,7 @@
           <w:lang w:eastAsia="zh-CN" w:bidi="ar-SA"/>
         </w:rPr>
       </w:pPr>
-      <w:hyperlink w:anchor="_Toc394060585" w:history="1">
+      <w:hyperlink w:anchor="_Toc394143040" w:history="1">
         <w:r>
           <w:rPr>
             <w:rStyle w:val="a6"/>
@@ -599,7 +599,7 @@
             <w:noProof/>
             <w:webHidden/>
           </w:rPr>
-          <w:instrText xml:space="preserve"> PAGEREF _Toc394060585 \h </w:instrText>
+          <w:instrText xml:space="preserve"> PAGEREF _Toc394143040 \h </w:instrText>
         </w:r>
         <w:r>
           <w:rPr>
@@ -644,7 +644,7 @@
           <w:lang w:eastAsia="zh-CN" w:bidi="ar-SA"/>
         </w:rPr>
       </w:pPr>
-      <w:hyperlink w:anchor="_Toc394060586" w:history="1">
+      <w:hyperlink w:anchor="_Toc394143041" w:history="1">
         <w:r>
           <w:rPr>
             <w:rStyle w:val="a6"/>
@@ -688,7 +688,7 @@
             <w:noProof/>
             <w:webHidden/>
           </w:rPr>
-          <w:instrText xml:space="preserve"> PAGEREF _Toc394060586 \h </w:instrText>
+          <w:instrText xml:space="preserve"> PAGEREF _Toc394143041 \h </w:instrText>
         </w:r>
         <w:r>
           <w:rPr>
@@ -733,7 +733,7 @@
           <w:lang w:eastAsia="zh-CN" w:bidi="ar-SA"/>
         </w:rPr>
       </w:pPr>
-      <w:hyperlink w:anchor="_Toc394060587" w:history="1">
+      <w:hyperlink w:anchor="_Toc394143042" w:history="1">
         <w:r>
           <w:rPr>
             <w:rStyle w:val="a6"/>
@@ -777,7 +777,7 @@
             <w:noProof/>
             <w:webHidden/>
           </w:rPr>
-          <w:instrText xml:space="preserve"> PAGEREF _Toc394060587 \h </w:instrText>
+          <w:instrText xml:space="preserve"> PAGEREF _Toc394143042 \h </w:instrText>
         </w:r>
         <w:r>
           <w:rPr>
@@ -822,7 +822,7 @@
           <w:lang w:eastAsia="zh-CN" w:bidi="ar-SA"/>
         </w:rPr>
       </w:pPr>
-      <w:hyperlink w:anchor="_Toc394060588" w:history="1">
+      <w:hyperlink w:anchor="_Toc394143043" w:history="1">
         <w:r>
           <w:rPr>
             <w:rStyle w:val="a6"/>
@@ -868,7 +868,7 @@
             <w:noProof/>
             <w:webHidden/>
           </w:rPr>
-          <w:instrText xml:space="preserve"> PAGEREF _Toc394060588 \h </w:instrText>
+          <w:instrText xml:space="preserve"> PAGEREF _Toc394143043 \h </w:instrText>
         </w:r>
         <w:r>
           <w:rPr>
@@ -913,7 +913,7 @@
           <w:lang w:eastAsia="zh-CN" w:bidi="ar-SA"/>
         </w:rPr>
       </w:pPr>
-      <w:hyperlink w:anchor="_Toc394060589" w:history="1">
+      <w:hyperlink w:anchor="_Toc394143044" w:history="1">
         <w:r>
           <w:rPr>
             <w:rStyle w:val="a6"/>
@@ -959,7 +959,7 @@
             <w:noProof/>
             <w:webHidden/>
           </w:rPr>
-          <w:instrText xml:space="preserve"> PAGEREF _Toc394060589 \h </w:instrText>
+          <w:instrText xml:space="preserve"> PAGEREF _Toc394143044 \h </w:instrText>
         </w:r>
         <w:r>
           <w:rPr>
@@ -1004,7 +1004,7 @@
           <w:lang w:eastAsia="zh-CN" w:bidi="ar-SA"/>
         </w:rPr>
       </w:pPr>
-      <w:hyperlink w:anchor="_Toc394060590" w:history="1">
+      <w:hyperlink w:anchor="_Toc394143045" w:history="1">
         <w:r>
           <w:rPr>
             <w:rStyle w:val="a6"/>
@@ -1048,7 +1048,7 @@
             <w:noProof/>
             <w:webHidden/>
           </w:rPr>
-          <w:instrText xml:space="preserve"> PAGEREF _Toc394060590 \h </w:instrText>
+          <w:instrText xml:space="preserve"> PAGEREF _Toc394143045 \h </w:instrText>
         </w:r>
         <w:r>
           <w:rPr>
@@ -1093,7 +1093,7 @@
           <w:lang w:eastAsia="zh-CN" w:bidi="ar-SA"/>
         </w:rPr>
       </w:pPr>
-      <w:hyperlink w:anchor="_Toc394060591" w:history="1">
+      <w:hyperlink w:anchor="_Toc394143046" w:history="1">
         <w:r>
           <w:rPr>
             <w:rStyle w:val="a6"/>
@@ -1137,7 +1137,7 @@
             <w:noProof/>
             <w:webHidden/>
           </w:rPr>
-          <w:instrText xml:space="preserve"> PAGEREF _Toc394060591 \h </w:instrText>
+          <w:instrText xml:space="preserve"> PAGEREF _Toc394143046 \h </w:instrText>
         </w:r>
         <w:r>
           <w:rPr>
@@ -1182,7 +1182,7 @@
           <w:lang w:eastAsia="zh-CN" w:bidi="ar-SA"/>
         </w:rPr>
       </w:pPr>
-      <w:hyperlink w:anchor="_Toc394060592" w:history="1">
+      <w:hyperlink w:anchor="_Toc394143047" w:history="1">
         <w:r>
           <w:rPr>
             <w:rStyle w:val="a6"/>
@@ -1226,7 +1226,7 @@
             <w:noProof/>
             <w:webHidden/>
           </w:rPr>
-          <w:instrText xml:space="preserve"> PAGEREF _Toc394060592 \h </w:instrText>
+          <w:instrText xml:space="preserve"> PAGEREF _Toc394143047 \h </w:instrText>
         </w:r>
         <w:r>
           <w:rPr>
@@ -1271,7 +1271,7 @@
           <w:lang w:eastAsia="zh-CN" w:bidi="ar-SA"/>
         </w:rPr>
       </w:pPr>
-      <w:hyperlink w:anchor="_Toc394060593" w:history="1">
+      <w:hyperlink w:anchor="_Toc394143048" w:history="1">
         <w:r>
           <w:rPr>
             <w:rStyle w:val="a6"/>
@@ -1315,7 +1315,7 @@
             <w:noProof/>
             <w:webHidden/>
           </w:rPr>
-          <w:instrText xml:space="preserve"> PAGEREF _Toc394060593 \h </w:instrText>
+          <w:instrText xml:space="preserve"> PAGEREF _Toc394143048 \h </w:instrText>
         </w:r>
         <w:r>
           <w:rPr>
@@ -1360,7 +1360,7 @@
           <w:lang w:eastAsia="zh-CN" w:bidi="ar-SA"/>
         </w:rPr>
       </w:pPr>
-      <w:hyperlink w:anchor="_Toc394060594" w:history="1">
+      <w:hyperlink w:anchor="_Toc394143049" w:history="1">
         <w:r>
           <w:rPr>
             <w:rStyle w:val="a6"/>
@@ -1403,7 +1403,7 @@
             <w:noProof/>
             <w:webHidden/>
           </w:rPr>
-          <w:instrText xml:space="preserve"> PAGEREF _Toc394060594 \h </w:instrText>
+          <w:instrText xml:space="preserve"> PAGEREF _Toc394143049 \h </w:instrText>
         </w:r>
         <w:r>
           <w:rPr>
@@ -1448,7 +1448,7 @@
           <w:lang w:eastAsia="zh-CN" w:bidi="ar-SA"/>
         </w:rPr>
       </w:pPr>
-      <w:hyperlink w:anchor="_Toc394060595" w:history="1">
+      <w:hyperlink w:anchor="_Toc394143050" w:history="1">
         <w:r>
           <w:rPr>
             <w:rStyle w:val="a6"/>
@@ -1492,7 +1492,7 @@
             <w:noProof/>
             <w:webHidden/>
           </w:rPr>
-          <w:instrText xml:space="preserve"> PAGEREF _Toc394060595 \h </w:instrText>
+          <w:instrText xml:space="preserve"> PAGEREF _Toc394143050 \h </w:instrText>
         </w:r>
         <w:r>
           <w:rPr>
@@ -1537,7 +1537,7 @@
           <w:lang w:eastAsia="zh-CN" w:bidi="ar-SA"/>
         </w:rPr>
       </w:pPr>
-      <w:hyperlink w:anchor="_Toc394060596" w:history="1">
+      <w:hyperlink w:anchor="_Toc394143051" w:history="1">
         <w:r>
           <w:rPr>
             <w:rStyle w:val="a6"/>
@@ -1582,7 +1582,7 @@
             <w:noProof/>
             <w:webHidden/>
           </w:rPr>
-          <w:instrText xml:space="preserve"> PAGEREF _Toc394060596 \h </w:instrText>
+          <w:instrText xml:space="preserve"> PAGEREF _Toc394143051 \h </w:instrText>
         </w:r>
         <w:r>
           <w:rPr>
@@ -1627,7 +1627,7 @@
           <w:lang w:eastAsia="zh-CN" w:bidi="ar-SA"/>
         </w:rPr>
       </w:pPr>
-      <w:hyperlink w:anchor="_Toc394060597" w:history="1">
+      <w:hyperlink w:anchor="_Toc394143052" w:history="1">
         <w:r>
           <w:rPr>
             <w:rStyle w:val="a6"/>
@@ -1670,7 +1670,7 @@
             <w:noProof/>
             <w:webHidden/>
           </w:rPr>
-          <w:instrText xml:space="preserve"> PAGEREF _Toc394060597 \h </w:instrText>
+          <w:instrText xml:space="preserve"> PAGEREF _Toc394143052 \h </w:instrText>
         </w:r>
         <w:r>
           <w:rPr>
@@ -1715,7 +1715,7 @@
           <w:lang w:eastAsia="zh-CN" w:bidi="ar-SA"/>
         </w:rPr>
       </w:pPr>
-      <w:hyperlink w:anchor="_Toc394060598" w:history="1">
+      <w:hyperlink w:anchor="_Toc394143053" w:history="1">
         <w:r>
           <w:rPr>
             <w:rStyle w:val="a6"/>
@@ -1760,7 +1760,7 @@
             <w:noProof/>
             <w:webHidden/>
           </w:rPr>
-          <w:instrText xml:space="preserve"> PAGEREF _Toc394060598 \h </w:instrText>
+          <w:instrText xml:space="preserve"> PAGEREF _Toc394143053 \h </w:instrText>
         </w:r>
         <w:r>
           <w:rPr>
@@ -1805,7 +1805,7 @@
           <w:lang w:eastAsia="zh-CN" w:bidi="ar-SA"/>
         </w:rPr>
       </w:pPr>
-      <w:hyperlink w:anchor="_Toc394060599" w:history="1">
+      <w:hyperlink w:anchor="_Toc394143054" w:history="1">
         <w:r>
           <w:rPr>
             <w:rStyle w:val="a6"/>
@@ -1850,7 +1850,7 @@
             <w:noProof/>
             <w:webHidden/>
           </w:rPr>
-          <w:instrText xml:space="preserve"> PAGEREF _Toc394060599 \h </w:instrText>
+          <w:instrText xml:space="preserve"> PAGEREF _Toc394143054 \h </w:instrText>
         </w:r>
         <w:r>
           <w:rPr>
@@ -1895,7 +1895,7 @@
           <w:lang w:eastAsia="zh-CN" w:bidi="ar-SA"/>
         </w:rPr>
       </w:pPr>
-      <w:hyperlink w:anchor="_Toc394060600" w:history="1">
+      <w:hyperlink w:anchor="_Toc394143055" w:history="1">
         <w:r>
           <w:rPr>
             <w:rStyle w:val="a6"/>
@@ -1938,7 +1938,7 @@
             <w:noProof/>
             <w:webHidden/>
           </w:rPr>
-          <w:instrText xml:space="preserve"> PAGEREF _Toc394060600 \h </w:instrText>
+          <w:instrText xml:space="preserve"> PAGEREF _Toc394143055 \h </w:instrText>
         </w:r>
         <w:r>
           <w:rPr>
@@ -1983,7 +1983,7 @@
           <w:lang w:eastAsia="zh-CN" w:bidi="ar-SA"/>
         </w:rPr>
       </w:pPr>
-      <w:hyperlink w:anchor="_Toc394060601" w:history="1">
+      <w:hyperlink w:anchor="_Toc394143056" w:history="1">
         <w:r>
           <w:rPr>
             <w:rStyle w:val="a6"/>
@@ -2028,7 +2028,7 @@
             <w:noProof/>
             <w:webHidden/>
           </w:rPr>
-          <w:instrText xml:space="preserve"> PAGEREF _Toc394060601 \h </w:instrText>
+          <w:instrText xml:space="preserve"> PAGEREF _Toc394143056 \h </w:instrText>
         </w:r>
         <w:r>
           <w:rPr>
@@ -2073,7 +2073,7 @@
           <w:lang w:eastAsia="zh-CN" w:bidi="ar-SA"/>
         </w:rPr>
       </w:pPr>
-      <w:hyperlink w:anchor="_Toc394060602" w:history="1">
+      <w:hyperlink w:anchor="_Toc394143057" w:history="1">
         <w:r>
           <w:rPr>
             <w:rStyle w:val="a6"/>
@@ -2118,7 +2118,7 @@
             <w:noProof/>
             <w:webHidden/>
           </w:rPr>
-          <w:instrText xml:space="preserve"> PAGEREF _Toc394060602 \h </w:instrText>
+          <w:instrText xml:space="preserve"> PAGEREF _Toc394143057 \h </w:instrText>
         </w:r>
         <w:r>
           <w:rPr>
@@ -2163,7 +2163,7 @@
           <w:lang w:eastAsia="zh-CN" w:bidi="ar-SA"/>
         </w:rPr>
       </w:pPr>
-      <w:hyperlink w:anchor="_Toc394060603" w:history="1">
+      <w:hyperlink w:anchor="_Toc394143058" w:history="1">
         <w:r>
           <w:rPr>
             <w:rStyle w:val="a6"/>
@@ -2206,7 +2206,7 @@
             <w:noProof/>
             <w:webHidden/>
           </w:rPr>
-          <w:instrText xml:space="preserve"> PAGEREF _Toc394060603 \h </w:instrText>
+          <w:instrText xml:space="preserve"> PAGEREF _Toc394143058 \h </w:instrText>
         </w:r>
         <w:r>
           <w:rPr>
@@ -2251,7 +2251,7 @@
           <w:lang w:eastAsia="zh-CN" w:bidi="ar-SA"/>
         </w:rPr>
       </w:pPr>
-      <w:hyperlink w:anchor="_Toc394060604" w:history="1">
+      <w:hyperlink w:anchor="_Toc394143059" w:history="1">
         <w:r>
           <w:rPr>
             <w:rStyle w:val="a6"/>
@@ -2296,7 +2296,7 @@
             <w:noProof/>
             <w:webHidden/>
           </w:rPr>
-          <w:instrText xml:space="preserve"> PAGEREF _Toc394060604 \h </w:instrText>
+          <w:instrText xml:space="preserve"> PAGEREF _Toc394143059 \h </w:instrText>
         </w:r>
         <w:r>
           <w:rPr>
@@ -2341,7 +2341,7 @@
           <w:lang w:eastAsia="zh-CN" w:bidi="ar-SA"/>
         </w:rPr>
       </w:pPr>
-      <w:hyperlink w:anchor="_Toc394060605" w:history="1">
+      <w:hyperlink w:anchor="_Toc394143060" w:history="1">
         <w:r>
           <w:rPr>
             <w:rStyle w:val="a6"/>
@@ -2386,7 +2386,7 @@
             <w:noProof/>
             <w:webHidden/>
           </w:rPr>
-          <w:instrText xml:space="preserve"> PAGEREF _Toc394060605 \h </w:instrText>
+          <w:instrText xml:space="preserve"> PAGEREF _Toc394143060 \h </w:instrText>
         </w:r>
         <w:r>
           <w:rPr>
@@ -2431,7 +2431,7 @@
           <w:lang w:eastAsia="zh-CN" w:bidi="ar-SA"/>
         </w:rPr>
       </w:pPr>
-      <w:hyperlink w:anchor="_Toc394060606" w:history="1">
+      <w:hyperlink w:anchor="_Toc394143061" w:history="1">
         <w:r>
           <w:rPr>
             <w:rStyle w:val="a6"/>
@@ -2474,7 +2474,7 @@
             <w:noProof/>
             <w:webHidden/>
           </w:rPr>
-          <w:instrText xml:space="preserve"> PAGEREF _Toc394060606 \h </w:instrText>
+          <w:instrText xml:space="preserve"> PAGEREF _Toc394143061 \h </w:instrText>
         </w:r>
         <w:r>
           <w:rPr>
@@ -2519,7 +2519,7 @@
           <w:lang w:eastAsia="zh-CN" w:bidi="ar-SA"/>
         </w:rPr>
       </w:pPr>
-      <w:hyperlink w:anchor="_Toc394060607" w:history="1">
+      <w:hyperlink w:anchor="_Toc394143062" w:history="1">
         <w:r>
           <w:rPr>
             <w:rStyle w:val="a6"/>
@@ -2564,7 +2564,7 @@
             <w:noProof/>
             <w:webHidden/>
           </w:rPr>
-          <w:instrText xml:space="preserve"> PAGEREF _Toc394060607 \h </w:instrText>
+          <w:instrText xml:space="preserve"> PAGEREF _Toc394143062 \h </w:instrText>
         </w:r>
         <w:r>
           <w:rPr>
@@ -2584,7 +2584,7 @@
             <w:noProof/>
             <w:webHidden/>
           </w:rPr>
-          <w:t>15</w:t>
+          <w:t>16</w:t>
         </w:r>
         <w:r>
           <w:rPr>
@@ -2609,7 +2609,7 @@
           <w:lang w:eastAsia="zh-CN" w:bidi="ar-SA"/>
         </w:rPr>
       </w:pPr>
-      <w:hyperlink w:anchor="_Toc394060608" w:history="1">
+      <w:hyperlink w:anchor="_Toc394143063" w:history="1">
         <w:r>
           <w:rPr>
             <w:rStyle w:val="a6"/>
@@ -2654,7 +2654,7 @@
             <w:noProof/>
             <w:webHidden/>
           </w:rPr>
-          <w:instrText xml:space="preserve"> PAGEREF _Toc394060608 \h </w:instrText>
+          <w:instrText xml:space="preserve"> PAGEREF _Toc394143063 \h </w:instrText>
         </w:r>
         <w:r>
           <w:rPr>
@@ -2699,7 +2699,7 @@
           <w:lang w:eastAsia="zh-CN" w:bidi="ar-SA"/>
         </w:rPr>
       </w:pPr>
-      <w:hyperlink w:anchor="_Toc394060609" w:history="1">
+      <w:hyperlink w:anchor="_Toc394143064" w:history="1">
         <w:r>
           <w:rPr>
             <w:rStyle w:val="a6"/>
@@ -2742,7 +2742,7 @@
             <w:noProof/>
             <w:webHidden/>
           </w:rPr>
-          <w:instrText xml:space="preserve"> PAGEREF _Toc394060609 \h </w:instrText>
+          <w:instrText xml:space="preserve"> PAGEREF _Toc394143064 \h </w:instrText>
         </w:r>
         <w:r>
           <w:rPr>
@@ -2787,7 +2787,7 @@
           <w:lang w:eastAsia="zh-CN" w:bidi="ar-SA"/>
         </w:rPr>
       </w:pPr>
-      <w:hyperlink w:anchor="_Toc394060610" w:history="1">
+      <w:hyperlink w:anchor="_Toc394143065" w:history="1">
         <w:r>
           <w:rPr>
             <w:rStyle w:val="a6"/>
@@ -2832,7 +2832,7 @@
             <w:noProof/>
             <w:webHidden/>
           </w:rPr>
-          <w:instrText xml:space="preserve"> PAGEREF _Toc394060610 \h </w:instrText>
+          <w:instrText xml:space="preserve"> PAGEREF _Toc394143065 \h </w:instrText>
         </w:r>
         <w:r>
           <w:rPr>
@@ -2877,7 +2877,7 @@
           <w:lang w:eastAsia="zh-CN" w:bidi="ar-SA"/>
         </w:rPr>
       </w:pPr>
-      <w:hyperlink w:anchor="_Toc394060611" w:history="1">
+      <w:hyperlink w:anchor="_Toc394143066" w:history="1">
         <w:r>
           <w:rPr>
             <w:rStyle w:val="a6"/>
@@ -2922,7 +2922,7 @@
             <w:noProof/>
             <w:webHidden/>
           </w:rPr>
-          <w:instrText xml:space="preserve"> PAGEREF _Toc394060611 \h </w:instrText>
+          <w:instrText xml:space="preserve"> PAGEREF _Toc394143066 \h </w:instrText>
         </w:r>
         <w:r>
           <w:rPr>
@@ -2967,7 +2967,7 @@
           <w:lang w:eastAsia="zh-CN" w:bidi="ar-SA"/>
         </w:rPr>
       </w:pPr>
-      <w:hyperlink w:anchor="_Toc394060612" w:history="1">
+      <w:hyperlink w:anchor="_Toc394143067" w:history="1">
         <w:r>
           <w:rPr>
             <w:rStyle w:val="a6"/>
@@ -3011,7 +3011,7 @@
             <w:noProof/>
             <w:webHidden/>
           </w:rPr>
-          <w:instrText xml:space="preserve"> PAGEREF _Toc394060612 \h </w:instrText>
+          <w:instrText xml:space="preserve"> PAGEREF _Toc394143067 \h </w:instrText>
         </w:r>
         <w:r>
           <w:rPr>
@@ -3031,7 +3031,7 @@
             <w:noProof/>
             <w:webHidden/>
           </w:rPr>
-          <w:t>16</w:t>
+          <w:t>17</w:t>
         </w:r>
         <w:r>
           <w:rPr>
@@ -3056,7 +3056,7 @@
           <w:lang w:eastAsia="zh-CN" w:bidi="ar-SA"/>
         </w:rPr>
       </w:pPr>
-      <w:hyperlink w:anchor="_Toc394060613" w:history="1">
+      <w:hyperlink w:anchor="_Toc394143068" w:history="1">
         <w:r>
           <w:rPr>
             <w:rStyle w:val="a6"/>
@@ -3100,7 +3100,7 @@
             <w:noProof/>
             <w:webHidden/>
           </w:rPr>
-          <w:instrText xml:space="preserve"> PAGEREF _Toc394060613 \h </w:instrText>
+          <w:instrText xml:space="preserve"> PAGEREF _Toc394143068 \h </w:instrText>
         </w:r>
         <w:r>
           <w:rPr>
@@ -3145,7 +3145,7 @@
           <w:lang w:eastAsia="zh-CN" w:bidi="ar-SA"/>
         </w:rPr>
       </w:pPr>
-      <w:hyperlink w:anchor="_Toc394060614" w:history="1">
+      <w:hyperlink w:anchor="_Toc394143069" w:history="1">
         <w:r>
           <w:rPr>
             <w:rStyle w:val="a6"/>
@@ -3190,7 +3190,7 @@
             <w:noProof/>
             <w:webHidden/>
           </w:rPr>
-          <w:instrText xml:space="preserve"> PAGEREF _Toc394060614 \h </w:instrText>
+          <w:instrText xml:space="preserve"> PAGEREF _Toc394143069 \h </w:instrText>
         </w:r>
         <w:r>
           <w:rPr>
@@ -3235,7 +3235,7 @@
           <w:lang w:eastAsia="zh-CN" w:bidi="ar-SA"/>
         </w:rPr>
       </w:pPr>
-      <w:hyperlink w:anchor="_Toc394060615" w:history="1">
+      <w:hyperlink w:anchor="_Toc394143070" w:history="1">
         <w:r>
           <w:rPr>
             <w:rStyle w:val="a6"/>
@@ -3278,7 +3278,7 @@
             <w:noProof/>
             <w:webHidden/>
           </w:rPr>
-          <w:instrText xml:space="preserve"> PAGEREF _Toc394060615 \h </w:instrText>
+          <w:instrText xml:space="preserve"> PAGEREF _Toc394143070 \h </w:instrText>
         </w:r>
         <w:r>
           <w:rPr>
@@ -3323,7 +3323,7 @@
           <w:lang w:eastAsia="zh-CN" w:bidi="ar-SA"/>
         </w:rPr>
       </w:pPr>
-      <w:hyperlink w:anchor="_Toc394060616" w:history="1">
+      <w:hyperlink w:anchor="_Toc394143071" w:history="1">
         <w:r>
           <w:rPr>
             <w:rStyle w:val="a6"/>
@@ -3367,7 +3367,7 @@
             <w:noProof/>
             <w:webHidden/>
           </w:rPr>
-          <w:instrText xml:space="preserve"> PAGEREF _Toc394060616 \h </w:instrText>
+          <w:instrText xml:space="preserve"> PAGEREF _Toc394143071 \h </w:instrText>
         </w:r>
         <w:r>
           <w:rPr>
@@ -3387,7 +3387,7 @@
             <w:noProof/>
             <w:webHidden/>
           </w:rPr>
-          <w:t>17</w:t>
+          <w:t>18</w:t>
         </w:r>
         <w:r>
           <w:rPr>
@@ -3412,7 +3412,7 @@
           <w:lang w:eastAsia="zh-CN" w:bidi="ar-SA"/>
         </w:rPr>
       </w:pPr>
-      <w:hyperlink w:anchor="_Toc394060617" w:history="1">
+      <w:hyperlink w:anchor="_Toc394143072" w:history="1">
         <w:r>
           <w:rPr>
             <w:rStyle w:val="a6"/>
@@ -3455,7 +3455,7 @@
             <w:noProof/>
             <w:webHidden/>
           </w:rPr>
-          <w:instrText xml:space="preserve"> PAGEREF _Toc394060617 \h </w:instrText>
+          <w:instrText xml:space="preserve"> PAGEREF _Toc394143072 \h </w:instrText>
         </w:r>
         <w:r>
           <w:rPr>
@@ -3500,7 +3500,7 @@
           <w:lang w:eastAsia="zh-CN" w:bidi="ar-SA"/>
         </w:rPr>
       </w:pPr>
-      <w:hyperlink w:anchor="_Toc394060618" w:history="1">
+      <w:hyperlink w:anchor="_Toc394143073" w:history="1">
         <w:r>
           <w:rPr>
             <w:rStyle w:val="a6"/>
@@ -3544,7 +3544,7 @@
             <w:noProof/>
             <w:webHidden/>
           </w:rPr>
-          <w:instrText xml:space="preserve"> PAGEREF _Toc394060618 \h </w:instrText>
+          <w:instrText xml:space="preserve"> PAGEREF _Toc394143073 \h </w:instrText>
         </w:r>
         <w:r>
           <w:rPr>
@@ -3589,7 +3589,7 @@
           <w:lang w:eastAsia="zh-CN" w:bidi="ar-SA"/>
         </w:rPr>
       </w:pPr>
-      <w:hyperlink w:anchor="_Toc394060619" w:history="1">
+      <w:hyperlink w:anchor="_Toc394143074" w:history="1">
         <w:r>
           <w:rPr>
             <w:rStyle w:val="a6"/>
@@ -3633,7 +3633,7 @@
             <w:noProof/>
             <w:webHidden/>
           </w:rPr>
-          <w:instrText xml:space="preserve"> PAGEREF _Toc394060619 \h </w:instrText>
+          <w:instrText xml:space="preserve"> PAGEREF _Toc394143074 \h </w:instrText>
         </w:r>
         <w:r>
           <w:rPr>
@@ -3678,7 +3678,7 @@
           <w:lang w:eastAsia="zh-CN" w:bidi="ar-SA"/>
         </w:rPr>
       </w:pPr>
-      <w:hyperlink w:anchor="_Toc394060620" w:history="1">
+      <w:hyperlink w:anchor="_Toc394143075" w:history="1">
         <w:r>
           <w:rPr>
             <w:rStyle w:val="a6"/>
@@ -3721,7 +3721,7 @@
             <w:noProof/>
             <w:webHidden/>
           </w:rPr>
-          <w:instrText xml:space="preserve"> PAGEREF _Toc394060620 \h </w:instrText>
+          <w:instrText xml:space="preserve"> PAGEREF _Toc394143075 \h </w:instrText>
         </w:r>
         <w:r>
           <w:rPr>
@@ -3766,7 +3766,7 @@
           <w:lang w:eastAsia="zh-CN" w:bidi="ar-SA"/>
         </w:rPr>
       </w:pPr>
-      <w:hyperlink w:anchor="_Toc394060621" w:history="1">
+      <w:hyperlink w:anchor="_Toc394143076" w:history="1">
         <w:r>
           <w:rPr>
             <w:rStyle w:val="a6"/>
@@ -3811,7 +3811,7 @@
             <w:noProof/>
             <w:webHidden/>
           </w:rPr>
-          <w:instrText xml:space="preserve"> PAGEREF _Toc394060621 \h </w:instrText>
+          <w:instrText xml:space="preserve"> PAGEREF _Toc394143076 \h </w:instrText>
         </w:r>
         <w:r>
           <w:rPr>
@@ -3856,7 +3856,7 @@
           <w:lang w:eastAsia="zh-CN" w:bidi="ar-SA"/>
         </w:rPr>
       </w:pPr>
-      <w:hyperlink w:anchor="_Toc394060622" w:history="1">
+      <w:hyperlink w:anchor="_Toc394143077" w:history="1">
         <w:r>
           <w:rPr>
             <w:rStyle w:val="a6"/>
@@ -3901,7 +3901,7 @@
             <w:noProof/>
             <w:webHidden/>
           </w:rPr>
-          <w:instrText xml:space="preserve"> PAGEREF _Toc394060622 \h </w:instrText>
+          <w:instrText xml:space="preserve"> PAGEREF _Toc394143077 \h </w:instrText>
         </w:r>
         <w:r>
           <w:rPr>
@@ -3946,7 +3946,7 @@
           <w:lang w:eastAsia="zh-CN" w:bidi="ar-SA"/>
         </w:rPr>
       </w:pPr>
-      <w:hyperlink w:anchor="_Toc394060623" w:history="1">
+      <w:hyperlink w:anchor="_Toc394143078" w:history="1">
         <w:r>
           <w:rPr>
             <w:rStyle w:val="a6"/>
@@ -3989,7 +3989,7 @@
             <w:noProof/>
             <w:webHidden/>
           </w:rPr>
-          <w:instrText xml:space="preserve"> PAGEREF _Toc394060623 \h </w:instrText>
+          <w:instrText xml:space="preserve"> PAGEREF _Toc394143078 \h </w:instrText>
         </w:r>
         <w:r>
           <w:rPr>
@@ -4034,7 +4034,7 @@
           <w:lang w:eastAsia="zh-CN" w:bidi="ar-SA"/>
         </w:rPr>
       </w:pPr>
-      <w:hyperlink w:anchor="_Toc394060624" w:history="1">
+      <w:hyperlink w:anchor="_Toc394143079" w:history="1">
         <w:r>
           <w:rPr>
             <w:rStyle w:val="a6"/>
@@ -4079,7 +4079,7 @@
             <w:noProof/>
             <w:webHidden/>
           </w:rPr>
-          <w:instrText xml:space="preserve"> PAGEREF _Toc394060624 \h </w:instrText>
+          <w:instrText xml:space="preserve"> PAGEREF _Toc394143079 \h </w:instrText>
         </w:r>
         <w:r>
           <w:rPr>
@@ -4124,7 +4124,7 @@
           <w:lang w:eastAsia="zh-CN" w:bidi="ar-SA"/>
         </w:rPr>
       </w:pPr>
-      <w:hyperlink w:anchor="_Toc394060625" w:history="1">
+      <w:hyperlink w:anchor="_Toc394143080" w:history="1">
         <w:r>
           <w:rPr>
             <w:rStyle w:val="a6"/>
@@ -4169,7 +4169,7 @@
             <w:noProof/>
             <w:webHidden/>
           </w:rPr>
-          <w:instrText xml:space="preserve"> PAGEREF _Toc394060625 \h </w:instrText>
+          <w:instrText xml:space="preserve"> PAGEREF _Toc394143080 \h </w:instrText>
         </w:r>
         <w:r>
           <w:rPr>
@@ -4214,7 +4214,7 @@
           <w:lang w:eastAsia="zh-CN" w:bidi="ar-SA"/>
         </w:rPr>
       </w:pPr>
-      <w:hyperlink w:anchor="_Toc394060626" w:history="1">
+      <w:hyperlink w:anchor="_Toc394143081" w:history="1">
         <w:r>
           <w:rPr>
             <w:rStyle w:val="a6"/>
@@ -4259,7 +4259,7 @@
             <w:noProof/>
             <w:webHidden/>
           </w:rPr>
-          <w:instrText xml:space="preserve"> PAGEREF _Toc394060626 \h </w:instrText>
+          <w:instrText xml:space="preserve"> PAGEREF _Toc394143081 \h </w:instrText>
         </w:r>
         <w:r>
           <w:rPr>
@@ -4304,7 +4304,7 @@
           <w:lang w:eastAsia="zh-CN" w:bidi="ar-SA"/>
         </w:rPr>
       </w:pPr>
-      <w:hyperlink w:anchor="_Toc394060627" w:history="1">
+      <w:hyperlink w:anchor="_Toc394143082" w:history="1">
         <w:r>
           <w:rPr>
             <w:rStyle w:val="a6"/>
@@ -4347,7 +4347,7 @@
             <w:noProof/>
             <w:webHidden/>
           </w:rPr>
-          <w:instrText xml:space="preserve"> PAGEREF _Toc394060627 \h </w:instrText>
+          <w:instrText xml:space="preserve"> PAGEREF _Toc394143082 \h </w:instrText>
         </w:r>
         <w:r>
           <w:rPr>
@@ -4392,7 +4392,7 @@
           <w:lang w:eastAsia="zh-CN" w:bidi="ar-SA"/>
         </w:rPr>
       </w:pPr>
-      <w:hyperlink w:anchor="_Toc394060628" w:history="1">
+      <w:hyperlink w:anchor="_Toc394143083" w:history="1">
         <w:r>
           <w:rPr>
             <w:rStyle w:val="a6"/>
@@ -4437,7 +4437,7 @@
             <w:noProof/>
             <w:webHidden/>
           </w:rPr>
-          <w:instrText xml:space="preserve"> PAGEREF _Toc394060628 \h </w:instrText>
+          <w:instrText xml:space="preserve"> PAGEREF _Toc394143083 \h </w:instrText>
         </w:r>
         <w:r>
           <w:rPr>
@@ -4482,7 +4482,7 @@
           <w:lang w:eastAsia="zh-CN" w:bidi="ar-SA"/>
         </w:rPr>
       </w:pPr>
-      <w:hyperlink w:anchor="_Toc394060629" w:history="1">
+      <w:hyperlink w:anchor="_Toc394143084" w:history="1">
         <w:r>
           <w:rPr>
             <w:rStyle w:val="a6"/>
@@ -4527,7 +4527,7 @@
             <w:noProof/>
             <w:webHidden/>
           </w:rPr>
-          <w:instrText xml:space="preserve"> PAGEREF _Toc394060629 \h </w:instrText>
+          <w:instrText xml:space="preserve"> PAGEREF _Toc394143084 \h </w:instrText>
         </w:r>
         <w:r>
           <w:rPr>
@@ -4572,7 +4572,7 @@
           <w:lang w:eastAsia="zh-CN" w:bidi="ar-SA"/>
         </w:rPr>
       </w:pPr>
-      <w:hyperlink w:anchor="_Toc394060630" w:history="1">
+      <w:hyperlink w:anchor="_Toc394143085" w:history="1">
         <w:r>
           <w:rPr>
             <w:rStyle w:val="a6"/>
@@ -4616,7 +4616,7 @@
             <w:noProof/>
             <w:webHidden/>
           </w:rPr>
-          <w:instrText xml:space="preserve"> PAGEREF _Toc394060630 \h </w:instrText>
+          <w:instrText xml:space="preserve"> PAGEREF _Toc394143085 \h </w:instrText>
         </w:r>
         <w:r>
           <w:rPr>
@@ -4661,7 +4661,7 @@
           <w:lang w:eastAsia="zh-CN" w:bidi="ar-SA"/>
         </w:rPr>
       </w:pPr>
-      <w:hyperlink w:anchor="_Toc394060631" w:history="1">
+      <w:hyperlink w:anchor="_Toc394143086" w:history="1">
         <w:r>
           <w:rPr>
             <w:rStyle w:val="a6"/>
@@ -4705,7 +4705,7 @@
             <w:noProof/>
             <w:webHidden/>
           </w:rPr>
-          <w:instrText xml:space="preserve"> PAGEREF _Toc394060631 \h </w:instrText>
+          <w:instrText xml:space="preserve"> PAGEREF _Toc394143086 \h </w:instrText>
         </w:r>
         <w:r>
           <w:rPr>
@@ -4725,7 +4725,7 @@
             <w:noProof/>
             <w:webHidden/>
           </w:rPr>
-          <w:t>20</w:t>
+          <w:t>21</w:t>
         </w:r>
         <w:r>
           <w:rPr>
@@ -4750,7 +4750,7 @@
           <w:lang w:eastAsia="zh-CN" w:bidi="ar-SA"/>
         </w:rPr>
       </w:pPr>
-      <w:hyperlink w:anchor="_Toc394060632" w:history="1">
+      <w:hyperlink w:anchor="_Toc394143087" w:history="1">
         <w:r>
           <w:rPr>
             <w:rStyle w:val="a6"/>
@@ -4794,7 +4794,7 @@
             <w:noProof/>
             <w:webHidden/>
           </w:rPr>
-          <w:instrText xml:space="preserve"> PAGEREF _Toc394060632 \h </w:instrText>
+          <w:instrText xml:space="preserve"> PAGEREF _Toc394143087 \h </w:instrText>
         </w:r>
         <w:r>
           <w:rPr>
@@ -4839,7 +4839,7 @@
           <w:lang w:eastAsia="zh-CN" w:bidi="ar-SA"/>
         </w:rPr>
       </w:pPr>
-      <w:hyperlink w:anchor="_Toc394060633" w:history="1">
+      <w:hyperlink w:anchor="_Toc394143088" w:history="1">
         <w:r>
           <w:rPr>
             <w:rStyle w:val="a6"/>
@@ -4883,7 +4883,7 @@
             <w:noProof/>
             <w:webHidden/>
           </w:rPr>
-          <w:instrText xml:space="preserve"> PAGEREF _Toc394060633 \h </w:instrText>
+          <w:instrText xml:space="preserve"> PAGEREF _Toc394143088 \h </w:instrText>
         </w:r>
         <w:r>
           <w:rPr>
@@ -4928,7 +4928,7 @@
           <w:lang w:eastAsia="zh-CN" w:bidi="ar-SA"/>
         </w:rPr>
       </w:pPr>
-      <w:hyperlink w:anchor="_Toc394060634" w:history="1">
+      <w:hyperlink w:anchor="_Toc394143089" w:history="1">
         <w:r>
           <w:rPr>
             <w:rStyle w:val="a6"/>
@@ -4972,7 +4972,7 @@
             <w:noProof/>
             <w:webHidden/>
           </w:rPr>
-          <w:instrText xml:space="preserve"> PAGEREF _Toc394060634 \h </w:instrText>
+          <w:instrText xml:space="preserve"> PAGEREF _Toc394143089 \h </w:instrText>
         </w:r>
         <w:r>
           <w:rPr>
@@ -5017,7 +5017,7 @@
           <w:lang w:eastAsia="zh-CN" w:bidi="ar-SA"/>
         </w:rPr>
       </w:pPr>
-      <w:hyperlink w:anchor="_Toc394060635" w:history="1">
+      <w:hyperlink w:anchor="_Toc394143090" w:history="1">
         <w:r>
           <w:rPr>
             <w:rStyle w:val="a6"/>
@@ -5060,7 +5060,7 @@
             <w:noProof/>
             <w:webHidden/>
           </w:rPr>
-          <w:instrText xml:space="preserve"> PAGEREF _Toc394060635 \h </w:instrText>
+          <w:instrText xml:space="preserve"> PAGEREF _Toc394143090 \h </w:instrText>
         </w:r>
         <w:r>
           <w:rPr>
@@ -5105,7 +5105,7 @@
           <w:lang w:eastAsia="zh-CN" w:bidi="ar-SA"/>
         </w:rPr>
       </w:pPr>
-      <w:hyperlink w:anchor="_Toc394060636" w:history="1">
+      <w:hyperlink w:anchor="_Toc394143091" w:history="1">
         <w:r>
           <w:rPr>
             <w:rStyle w:val="a6"/>
@@ -5150,7 +5150,7 @@
             <w:noProof/>
             <w:webHidden/>
           </w:rPr>
-          <w:instrText xml:space="preserve"> PAGEREF _Toc394060636 \h </w:instrText>
+          <w:instrText xml:space="preserve"> PAGEREF _Toc394143091 \h </w:instrText>
         </w:r>
         <w:r>
           <w:rPr>
@@ -5195,7 +5195,7 @@
           <w:lang w:eastAsia="zh-CN" w:bidi="ar-SA"/>
         </w:rPr>
       </w:pPr>
-      <w:hyperlink w:anchor="_Toc394060637" w:history="1">
+      <w:hyperlink w:anchor="_Toc394143092" w:history="1">
         <w:r>
           <w:rPr>
             <w:rStyle w:val="a6"/>
@@ -5240,7 +5240,7 @@
             <w:noProof/>
             <w:webHidden/>
           </w:rPr>
-          <w:instrText xml:space="preserve"> PAGEREF _Toc394060637 \h </w:instrText>
+          <w:instrText xml:space="preserve"> PAGEREF _Toc394143092 \h </w:instrText>
         </w:r>
         <w:r>
           <w:rPr>
@@ -5260,7 +5260,7 @@
             <w:noProof/>
             <w:webHidden/>
           </w:rPr>
-          <w:t>21</w:t>
+          <w:t>22</w:t>
         </w:r>
         <w:r>
           <w:rPr>
@@ -5285,7 +5285,7 @@
           <w:lang w:eastAsia="zh-CN" w:bidi="ar-SA"/>
         </w:rPr>
       </w:pPr>
-      <w:hyperlink w:anchor="_Toc394060638" w:history="1">
+      <w:hyperlink w:anchor="_Toc394143093" w:history="1">
         <w:r>
           <w:rPr>
             <w:rStyle w:val="a6"/>
@@ -5328,7 +5328,7 @@
             <w:noProof/>
             <w:webHidden/>
           </w:rPr>
-          <w:instrText xml:space="preserve"> PAGEREF _Toc394060638 \h </w:instrText>
+          <w:instrText xml:space="preserve"> PAGEREF _Toc394143093 \h </w:instrText>
         </w:r>
         <w:r>
           <w:rPr>
@@ -5373,7 +5373,7 @@
           <w:lang w:eastAsia="zh-CN" w:bidi="ar-SA"/>
         </w:rPr>
       </w:pPr>
-      <w:hyperlink w:anchor="_Toc394060639" w:history="1">
+      <w:hyperlink w:anchor="_Toc394143094" w:history="1">
         <w:r>
           <w:rPr>
             <w:rStyle w:val="a6"/>
@@ -5418,7 +5418,7 @@
             <w:noProof/>
             <w:webHidden/>
           </w:rPr>
-          <w:instrText xml:space="preserve"> PAGEREF _Toc394060639 \h </w:instrText>
+          <w:instrText xml:space="preserve"> PAGEREF _Toc394143094 \h </w:instrText>
         </w:r>
         <w:r>
           <w:rPr>
@@ -5463,7 +5463,7 @@
           <w:lang w:eastAsia="zh-CN" w:bidi="ar-SA"/>
         </w:rPr>
       </w:pPr>
-      <w:hyperlink w:anchor="_Toc394060640" w:history="1">
+      <w:hyperlink w:anchor="_Toc394143095" w:history="1">
         <w:r>
           <w:rPr>
             <w:rStyle w:val="a6"/>
@@ -5508,7 +5508,7 @@
             <w:noProof/>
             <w:webHidden/>
           </w:rPr>
-          <w:instrText xml:space="preserve"> PAGEREF _Toc394060640 \h </w:instrText>
+          <w:instrText xml:space="preserve"> PAGEREF _Toc394143095 \h </w:instrText>
         </w:r>
         <w:r>
           <w:rPr>
@@ -5553,7 +5553,7 @@
           <w:lang w:eastAsia="zh-CN" w:bidi="ar-SA"/>
         </w:rPr>
       </w:pPr>
-      <w:hyperlink w:anchor="_Toc394060641" w:history="1">
+      <w:hyperlink w:anchor="_Toc394143096" w:history="1">
         <w:r>
           <w:rPr>
             <w:rStyle w:val="a6"/>
@@ -5596,7 +5596,7 @@
             <w:noProof/>
             <w:webHidden/>
           </w:rPr>
-          <w:instrText xml:space="preserve"> PAGEREF _Toc394060641 \h </w:instrText>
+          <w:instrText xml:space="preserve"> PAGEREF _Toc394143096 \h </w:instrText>
         </w:r>
         <w:r>
           <w:rPr>
@@ -5641,7 +5641,7 @@
           <w:lang w:eastAsia="zh-CN" w:bidi="ar-SA"/>
         </w:rPr>
       </w:pPr>
-      <w:hyperlink w:anchor="_Toc394060642" w:history="1">
+      <w:hyperlink w:anchor="_Toc394143097" w:history="1">
         <w:r>
           <w:rPr>
             <w:rStyle w:val="a6"/>
@@ -5686,7 +5686,7 @@
             <w:noProof/>
             <w:webHidden/>
           </w:rPr>
-          <w:instrText xml:space="preserve"> PAGEREF _Toc394060642 \h </w:instrText>
+          <w:instrText xml:space="preserve"> PAGEREF _Toc394143097 \h </w:instrText>
         </w:r>
         <w:r>
           <w:rPr>
@@ -5731,7 +5731,7 @@
           <w:lang w:eastAsia="zh-CN" w:bidi="ar-SA"/>
         </w:rPr>
       </w:pPr>
-      <w:hyperlink w:anchor="_Toc394060643" w:history="1">
+      <w:hyperlink w:anchor="_Toc394143098" w:history="1">
         <w:r>
           <w:rPr>
             <w:rStyle w:val="a6"/>
@@ -5776,7 +5776,7 @@
             <w:noProof/>
             <w:webHidden/>
           </w:rPr>
-          <w:instrText xml:space="preserve"> PAGEREF _Toc394060643 \h </w:instrText>
+          <w:instrText xml:space="preserve"> PAGEREF _Toc394143098 \h </w:instrText>
         </w:r>
         <w:r>
           <w:rPr>
@@ -5821,7 +5821,7 @@
           <w:lang w:eastAsia="zh-CN" w:bidi="ar-SA"/>
         </w:rPr>
       </w:pPr>
-      <w:hyperlink w:anchor="_Toc394060644" w:history="1">
+      <w:hyperlink w:anchor="_Toc394143099" w:history="1">
         <w:r>
           <w:rPr>
             <w:rStyle w:val="a6"/>
@@ -5864,7 +5864,7 @@
             <w:noProof/>
             <w:webHidden/>
           </w:rPr>
-          <w:instrText xml:space="preserve"> PAGEREF _Toc394060644 \h </w:instrText>
+          <w:instrText xml:space="preserve"> PAGEREF _Toc394143099 \h </w:instrText>
         </w:r>
         <w:r>
           <w:rPr>
@@ -5909,7 +5909,7 @@
           <w:lang w:eastAsia="zh-CN" w:bidi="ar-SA"/>
         </w:rPr>
       </w:pPr>
-      <w:hyperlink w:anchor="_Toc394060645" w:history="1">
+      <w:hyperlink w:anchor="_Toc394143100" w:history="1">
         <w:r>
           <w:rPr>
             <w:rStyle w:val="a6"/>
@@ -5954,7 +5954,7 @@
             <w:noProof/>
             <w:webHidden/>
           </w:rPr>
-          <w:instrText xml:space="preserve"> PAGEREF _Toc394060645 \h </w:instrText>
+          <w:instrText xml:space="preserve"> PAGEREF _Toc394143100 \h </w:instrText>
         </w:r>
         <w:r>
           <w:rPr>
@@ -5999,7 +5999,7 @@
           <w:lang w:eastAsia="zh-CN" w:bidi="ar-SA"/>
         </w:rPr>
       </w:pPr>
-      <w:hyperlink w:anchor="_Toc394060646" w:history="1">
+      <w:hyperlink w:anchor="_Toc394143101" w:history="1">
         <w:r>
           <w:rPr>
             <w:rStyle w:val="a6"/>
@@ -6044,7 +6044,7 @@
             <w:noProof/>
             <w:webHidden/>
           </w:rPr>
-          <w:instrText xml:space="preserve"> PAGEREF _Toc394060646 \h </w:instrText>
+          <w:instrText xml:space="preserve"> PAGEREF _Toc394143101 \h </w:instrText>
         </w:r>
         <w:r>
           <w:rPr>
@@ -6089,7 +6089,7 @@
           <w:lang w:eastAsia="zh-CN" w:bidi="ar-SA"/>
         </w:rPr>
       </w:pPr>
-      <w:hyperlink w:anchor="_Toc394060647" w:history="1">
+      <w:hyperlink w:anchor="_Toc394143102" w:history="1">
         <w:r>
           <w:rPr>
             <w:rStyle w:val="a6"/>
@@ -6132,7 +6132,7 @@
             <w:noProof/>
             <w:webHidden/>
           </w:rPr>
-          <w:instrText xml:space="preserve"> PAGEREF _Toc394060647 \h </w:instrText>
+          <w:instrText xml:space="preserve"> PAGEREF _Toc394143102 \h </w:instrText>
         </w:r>
         <w:r>
           <w:rPr>
@@ -6177,7 +6177,7 @@
           <w:lang w:eastAsia="zh-CN" w:bidi="ar-SA"/>
         </w:rPr>
       </w:pPr>
-      <w:hyperlink w:anchor="_Toc394060648" w:history="1">
+      <w:hyperlink w:anchor="_Toc394143103" w:history="1">
         <w:r>
           <w:rPr>
             <w:rStyle w:val="a6"/>
@@ -6222,7 +6222,7 @@
             <w:noProof/>
             <w:webHidden/>
           </w:rPr>
-          <w:instrText xml:space="preserve"> PAGEREF _Toc394060648 \h </w:instrText>
+          <w:instrText xml:space="preserve"> PAGEREF _Toc394143103 \h </w:instrText>
         </w:r>
         <w:r>
           <w:rPr>
@@ -6267,7 +6267,7 @@
           <w:lang w:eastAsia="zh-CN" w:bidi="ar-SA"/>
         </w:rPr>
       </w:pPr>
-      <w:hyperlink w:anchor="_Toc394060649" w:history="1">
+      <w:hyperlink w:anchor="_Toc394143104" w:history="1">
         <w:r>
           <w:rPr>
             <w:rStyle w:val="a6"/>
@@ -6312,7 +6312,7 @@
             <w:noProof/>
             <w:webHidden/>
           </w:rPr>
-          <w:instrText xml:space="preserve"> PAGEREF _Toc394060649 \h </w:instrText>
+          <w:instrText xml:space="preserve"> PAGEREF _Toc394143104 \h </w:instrText>
         </w:r>
         <w:r>
           <w:rPr>
@@ -6357,7 +6357,7 @@
           <w:lang w:eastAsia="zh-CN" w:bidi="ar-SA"/>
         </w:rPr>
       </w:pPr>
-      <w:hyperlink w:anchor="_Toc394060650" w:history="1">
+      <w:hyperlink w:anchor="_Toc394143105" w:history="1">
         <w:r>
           <w:rPr>
             <w:rStyle w:val="a6"/>
@@ -6401,7 +6401,7 @@
             <w:noProof/>
             <w:webHidden/>
           </w:rPr>
-          <w:instrText xml:space="preserve"> PAGEREF _Toc394060650 \h </w:instrText>
+          <w:instrText xml:space="preserve"> PAGEREF _Toc394143105 \h </w:instrText>
         </w:r>
         <w:r>
           <w:rPr>
@@ -6446,7 +6446,7 @@
           <w:lang w:eastAsia="zh-CN" w:bidi="ar-SA"/>
         </w:rPr>
       </w:pPr>
-      <w:hyperlink w:anchor="_Toc394060651" w:history="1">
+      <w:hyperlink w:anchor="_Toc394143106" w:history="1">
         <w:r>
           <w:rPr>
             <w:rStyle w:val="a6"/>
@@ -6491,7 +6491,7 @@
             <w:noProof/>
             <w:webHidden/>
           </w:rPr>
-          <w:instrText xml:space="preserve"> PAGEREF _Toc394060651 \h </w:instrText>
+          <w:instrText xml:space="preserve"> PAGEREF _Toc394143106 \h </w:instrText>
         </w:r>
         <w:r>
           <w:rPr>
@@ -6511,7 +6511,7 @@
             <w:noProof/>
             <w:webHidden/>
           </w:rPr>
-          <w:t>23</w:t>
+          <w:t>24</w:t>
         </w:r>
         <w:r>
           <w:rPr>
@@ -6536,7 +6536,7 @@
           <w:lang w:eastAsia="zh-CN" w:bidi="ar-SA"/>
         </w:rPr>
       </w:pPr>
-      <w:hyperlink w:anchor="_Toc394060652" w:history="1">
+      <w:hyperlink w:anchor="_Toc394143107" w:history="1">
         <w:r>
           <w:rPr>
             <w:rStyle w:val="a6"/>
@@ -6581,7 +6581,7 @@
             <w:noProof/>
             <w:webHidden/>
           </w:rPr>
-          <w:instrText xml:space="preserve"> PAGEREF _Toc394060652 \h </w:instrText>
+          <w:instrText xml:space="preserve"> PAGEREF _Toc394143107 \h </w:instrText>
         </w:r>
         <w:r>
           <w:rPr>
@@ -6626,7 +6626,7 @@
           <w:lang w:eastAsia="zh-CN" w:bidi="ar-SA"/>
         </w:rPr>
       </w:pPr>
-      <w:hyperlink w:anchor="_Toc394060653" w:history="1">
+      <w:hyperlink w:anchor="_Toc394143108" w:history="1">
         <w:r>
           <w:rPr>
             <w:rStyle w:val="a6"/>
@@ -6671,7 +6671,7 @@
             <w:noProof/>
             <w:webHidden/>
           </w:rPr>
-          <w:instrText xml:space="preserve"> PAGEREF _Toc394060653 \h </w:instrText>
+          <w:instrText xml:space="preserve"> PAGEREF _Toc394143108 \h </w:instrText>
         </w:r>
         <w:r>
           <w:rPr>
@@ -6716,7 +6716,7 @@
           <w:lang w:eastAsia="zh-CN" w:bidi="ar-SA"/>
         </w:rPr>
       </w:pPr>
-      <w:hyperlink w:anchor="_Toc394060654" w:history="1">
+      <w:hyperlink w:anchor="_Toc394143109" w:history="1">
         <w:r>
           <w:rPr>
             <w:rStyle w:val="a6"/>
@@ -6760,7 +6760,7 @@
             <w:noProof/>
             <w:webHidden/>
           </w:rPr>
-          <w:instrText xml:space="preserve"> PAGEREF _Toc394060654 \h </w:instrText>
+          <w:instrText xml:space="preserve"> PAGEREF _Toc394143109 \h </w:instrText>
         </w:r>
         <w:r>
           <w:rPr>
@@ -6805,7 +6805,7 @@
           <w:lang w:eastAsia="zh-CN" w:bidi="ar-SA"/>
         </w:rPr>
       </w:pPr>
-      <w:hyperlink w:anchor="_Toc394060655" w:history="1">
+      <w:hyperlink w:anchor="_Toc394143110" w:history="1">
         <w:r>
           <w:rPr>
             <w:rStyle w:val="a6"/>
@@ -6850,7 +6850,7 @@
             <w:noProof/>
             <w:webHidden/>
           </w:rPr>
-          <w:instrText xml:space="preserve"> PAGEREF _Toc394060655 \h </w:instrText>
+          <w:instrText xml:space="preserve"> PAGEREF _Toc394143110 \h </w:instrText>
         </w:r>
         <w:r>
           <w:rPr>
@@ -6895,7 +6895,7 @@
           <w:lang w:eastAsia="zh-CN" w:bidi="ar-SA"/>
         </w:rPr>
       </w:pPr>
-      <w:hyperlink w:anchor="_Toc394060656" w:history="1">
+      <w:hyperlink w:anchor="_Toc394143111" w:history="1">
         <w:r>
           <w:rPr>
             <w:rStyle w:val="a6"/>
@@ -6939,7 +6939,7 @@
             <w:noProof/>
             <w:webHidden/>
           </w:rPr>
-          <w:instrText xml:space="preserve"> PAGEREF _Toc394060656 \h </w:instrText>
+          <w:instrText xml:space="preserve"> PAGEREF _Toc394143111 \h </w:instrText>
         </w:r>
         <w:r>
           <w:rPr>
@@ -6984,7 +6984,7 @@
           <w:lang w:eastAsia="zh-CN" w:bidi="ar-SA"/>
         </w:rPr>
       </w:pPr>
-      <w:hyperlink w:anchor="_Toc394060657" w:history="1">
+      <w:hyperlink w:anchor="_Toc394143112" w:history="1">
         <w:r>
           <w:rPr>
             <w:rStyle w:val="a6"/>
@@ -7028,7 +7028,7 @@
             <w:noProof/>
             <w:webHidden/>
           </w:rPr>
-          <w:instrText xml:space="preserve"> PAGEREF _Toc394060657 \h </w:instrText>
+          <w:instrText xml:space="preserve"> PAGEREF _Toc394143112 \h </w:instrText>
         </w:r>
         <w:r>
           <w:rPr>
@@ -7073,7 +7073,7 @@
           <w:lang w:eastAsia="zh-CN" w:bidi="ar-SA"/>
         </w:rPr>
       </w:pPr>
-      <w:hyperlink w:anchor="_Toc394060658" w:history="1">
+      <w:hyperlink w:anchor="_Toc394143113" w:history="1">
         <w:r>
           <w:rPr>
             <w:rStyle w:val="a6"/>
@@ -7116,7 +7116,7 @@
             <w:noProof/>
             <w:webHidden/>
           </w:rPr>
-          <w:instrText xml:space="preserve"> PAGEREF _Toc394060658 \h </w:instrText>
+          <w:instrText xml:space="preserve"> PAGEREF _Toc394143113 \h </w:instrText>
         </w:r>
         <w:r>
           <w:rPr>
@@ -7161,7 +7161,7 @@
           <w:lang w:eastAsia="zh-CN" w:bidi="ar-SA"/>
         </w:rPr>
       </w:pPr>
-      <w:hyperlink w:anchor="_Toc394060659" w:history="1">
+      <w:hyperlink w:anchor="_Toc394143114" w:history="1">
         <w:r>
           <w:rPr>
             <w:rStyle w:val="a6"/>
@@ -7206,7 +7206,7 @@
             <w:noProof/>
             <w:webHidden/>
           </w:rPr>
-          <w:instrText xml:space="preserve"> PAGEREF _Toc394060659 \h </w:instrText>
+          <w:instrText xml:space="preserve"> PAGEREF _Toc394143114 \h </w:instrText>
         </w:r>
         <w:r>
           <w:rPr>
@@ -7251,7 +7251,7 @@
           <w:lang w:eastAsia="zh-CN" w:bidi="ar-SA"/>
         </w:rPr>
       </w:pPr>
-      <w:hyperlink w:anchor="_Toc394060660" w:history="1">
+      <w:hyperlink w:anchor="_Toc394143115" w:history="1">
         <w:r>
           <w:rPr>
             <w:rStyle w:val="a6"/>
@@ -7296,7 +7296,7 @@
             <w:noProof/>
             <w:webHidden/>
           </w:rPr>
-          <w:instrText xml:space="preserve"> PAGEREF _Toc394060660 \h </w:instrText>
+          <w:instrText xml:space="preserve"> PAGEREF _Toc394143115 \h </w:instrText>
         </w:r>
         <w:r>
           <w:rPr>
@@ -7341,7 +7341,7 @@
           <w:lang w:eastAsia="zh-CN" w:bidi="ar-SA"/>
         </w:rPr>
       </w:pPr>
-      <w:hyperlink w:anchor="_Toc394060661" w:history="1">
+      <w:hyperlink w:anchor="_Toc394143116" w:history="1">
         <w:r>
           <w:rPr>
             <w:rStyle w:val="a6"/>
@@ -7385,7 +7385,7 @@
             <w:noProof/>
             <w:webHidden/>
           </w:rPr>
-          <w:instrText xml:space="preserve"> PAGEREF _Toc394060661 \h </w:instrText>
+          <w:instrText xml:space="preserve"> PAGEREF _Toc394143116 \h </w:instrText>
         </w:r>
         <w:r>
           <w:rPr>
@@ -7430,7 +7430,7 @@
           <w:lang w:eastAsia="zh-CN" w:bidi="ar-SA"/>
         </w:rPr>
       </w:pPr>
-      <w:hyperlink w:anchor="_Toc394060662" w:history="1">
+      <w:hyperlink w:anchor="_Toc394143117" w:history="1">
         <w:r>
           <w:rPr>
             <w:rStyle w:val="a6"/>
@@ -7475,7 +7475,7 @@
             <w:noProof/>
             <w:webHidden/>
           </w:rPr>
-          <w:instrText xml:space="preserve"> PAGEREF _Toc394060662 \h </w:instrText>
+          <w:instrText xml:space="preserve"> PAGEREF _Toc394143117 \h </w:instrText>
         </w:r>
         <w:r>
           <w:rPr>
@@ -7520,7 +7520,7 @@
           <w:lang w:eastAsia="zh-CN" w:bidi="ar-SA"/>
         </w:rPr>
       </w:pPr>
-      <w:hyperlink w:anchor="_Toc394060663" w:history="1">
+      <w:hyperlink w:anchor="_Toc394143118" w:history="1">
         <w:r>
           <w:rPr>
             <w:rStyle w:val="a6"/>
@@ -7565,7 +7565,7 @@
             <w:noProof/>
             <w:webHidden/>
           </w:rPr>
-          <w:instrText xml:space="preserve"> PAGEREF _Toc394060663 \h </w:instrText>
+          <w:instrText xml:space="preserve"> PAGEREF _Toc394143118 \h </w:instrText>
         </w:r>
         <w:r>
           <w:rPr>
@@ -7610,7 +7610,7 @@
           <w:lang w:eastAsia="zh-CN" w:bidi="ar-SA"/>
         </w:rPr>
       </w:pPr>
-      <w:hyperlink w:anchor="_Toc394060664" w:history="1">
+      <w:hyperlink w:anchor="_Toc394143119" w:history="1">
         <w:r>
           <w:rPr>
             <w:rStyle w:val="a6"/>
@@ -7655,7 +7655,7 @@
             <w:noProof/>
             <w:webHidden/>
           </w:rPr>
-          <w:instrText xml:space="preserve"> PAGEREF _Toc394060664 \h </w:instrText>
+          <w:instrText xml:space="preserve"> PAGEREF _Toc394143119 \h </w:instrText>
         </w:r>
         <w:r>
           <w:rPr>
@@ -7700,7 +7700,7 @@
           <w:lang w:eastAsia="zh-CN" w:bidi="ar-SA"/>
         </w:rPr>
       </w:pPr>
-      <w:hyperlink w:anchor="_Toc394060665" w:history="1">
+      <w:hyperlink w:anchor="_Toc394143120" w:history="1">
         <w:r>
           <w:rPr>
             <w:rStyle w:val="a6"/>
@@ -7744,7 +7744,7 @@
             <w:noProof/>
             <w:webHidden/>
           </w:rPr>
-          <w:instrText xml:space="preserve"> PAGEREF _Toc394060665 \h </w:instrText>
+          <w:instrText xml:space="preserve"> PAGEREF _Toc394143120 \h </w:instrText>
         </w:r>
         <w:r>
           <w:rPr>
@@ -7789,7 +7789,7 @@
           <w:lang w:eastAsia="zh-CN" w:bidi="ar-SA"/>
         </w:rPr>
       </w:pPr>
-      <w:hyperlink w:anchor="_Toc394060666" w:history="1">
+      <w:hyperlink w:anchor="_Toc394143121" w:history="1">
         <w:r>
           <w:rPr>
             <w:rStyle w:val="a6"/>
@@ -7833,7 +7833,7 @@
             <w:noProof/>
             <w:webHidden/>
           </w:rPr>
-          <w:instrText xml:space="preserve"> PAGEREF _Toc394060666 \h </w:instrText>
+          <w:instrText xml:space="preserve"> PAGEREF _Toc394143121 \h </w:instrText>
         </w:r>
         <w:r>
           <w:rPr>
@@ -7878,7 +7878,7 @@
           <w:lang w:eastAsia="zh-CN" w:bidi="ar-SA"/>
         </w:rPr>
       </w:pPr>
-      <w:hyperlink w:anchor="_Toc394060667" w:history="1">
+      <w:hyperlink w:anchor="_Toc394143122" w:history="1">
         <w:r>
           <w:rPr>
             <w:rStyle w:val="a6"/>
@@ -7929,7 +7929,7 @@
             <w:noProof/>
             <w:webHidden/>
           </w:rPr>
-          <w:instrText xml:space="preserve"> PAGEREF _Toc394060667 \h </w:instrText>
+          <w:instrText xml:space="preserve"> PAGEREF _Toc394143122 \h </w:instrText>
         </w:r>
         <w:r>
           <w:rPr>
@@ -7949,7 +7949,7 @@
             <w:noProof/>
             <w:webHidden/>
           </w:rPr>
-          <w:t>27</w:t>
+          <w:t>28</w:t>
         </w:r>
         <w:r>
           <w:rPr>
@@ -7974,7 +7974,7 @@
           <w:lang w:eastAsia="zh-CN" w:bidi="ar-SA"/>
         </w:rPr>
       </w:pPr>
-      <w:hyperlink w:anchor="_Toc394060668" w:history="1">
+      <w:hyperlink w:anchor="_Toc394143123" w:history="1">
         <w:r>
           <w:rPr>
             <w:rStyle w:val="a6"/>
@@ -8018,7 +8018,7 @@
             <w:noProof/>
             <w:webHidden/>
           </w:rPr>
-          <w:instrText xml:space="preserve"> PAGEREF _Toc394060668 \h </w:instrText>
+          <w:instrText xml:space="preserve"> PAGEREF _Toc394143123 \h </w:instrText>
         </w:r>
         <w:r>
           <w:rPr>
@@ -8063,7 +8063,7 @@
           <w:lang w:eastAsia="zh-CN" w:bidi="ar-SA"/>
         </w:rPr>
       </w:pPr>
-      <w:hyperlink w:anchor="_Toc394060669" w:history="1">
+      <w:hyperlink w:anchor="_Toc394143124" w:history="1">
         <w:r>
           <w:rPr>
             <w:rStyle w:val="a6"/>
@@ -8107,7 +8107,7 @@
             <w:noProof/>
             <w:webHidden/>
           </w:rPr>
-          <w:instrText xml:space="preserve"> PAGEREF _Toc394060669 \h </w:instrText>
+          <w:instrText xml:space="preserve"> PAGEREF _Toc394143124 \h </w:instrText>
         </w:r>
         <w:r>
           <w:rPr>
@@ -8152,7 +8152,7 @@
           <w:lang w:eastAsia="zh-CN" w:bidi="ar-SA"/>
         </w:rPr>
       </w:pPr>
-      <w:hyperlink w:anchor="_Toc394060670" w:history="1">
+      <w:hyperlink w:anchor="_Toc394143125" w:history="1">
         <w:r>
           <w:rPr>
             <w:rStyle w:val="a6"/>
@@ -8197,7 +8197,7 @@
             <w:noProof/>
             <w:webHidden/>
           </w:rPr>
-          <w:instrText xml:space="preserve"> PAGEREF _Toc394060670 \h </w:instrText>
+          <w:instrText xml:space="preserve"> PAGEREF _Toc394143125 \h </w:instrText>
         </w:r>
         <w:r>
           <w:rPr>
@@ -8242,7 +8242,7 @@
           <w:lang w:eastAsia="zh-CN" w:bidi="ar-SA"/>
         </w:rPr>
       </w:pPr>
-      <w:hyperlink w:anchor="_Toc394060671" w:history="1">
+      <w:hyperlink w:anchor="_Toc394143126" w:history="1">
         <w:r>
           <w:rPr>
             <w:rStyle w:val="a6"/>
@@ -8294,7 +8294,7 @@
             <w:noProof/>
             <w:webHidden/>
           </w:rPr>
-          <w:instrText xml:space="preserve"> PAGEREF _Toc394060671 \h </w:instrText>
+          <w:instrText xml:space="preserve"> PAGEREF _Toc394143126 \h </w:instrText>
         </w:r>
         <w:r>
           <w:rPr>
@@ -8339,7 +8339,7 @@
           <w:lang w:eastAsia="zh-CN" w:bidi="ar-SA"/>
         </w:rPr>
       </w:pPr>
-      <w:hyperlink w:anchor="_Toc394060672" w:history="1">
+      <w:hyperlink w:anchor="_Toc394143127" w:history="1">
         <w:r>
           <w:rPr>
             <w:rStyle w:val="a6"/>
@@ -8384,7 +8384,7 @@
             <w:noProof/>
             <w:webHidden/>
           </w:rPr>
-          <w:instrText xml:space="preserve"> PAGEREF _Toc394060672 \h </w:instrText>
+          <w:instrText xml:space="preserve"> PAGEREF _Toc394143127 \h </w:instrText>
         </w:r>
         <w:r>
           <w:rPr>
@@ -8429,7 +8429,7 @@
           <w:lang w:eastAsia="zh-CN" w:bidi="ar-SA"/>
         </w:rPr>
       </w:pPr>
-      <w:hyperlink w:anchor="_Toc394060673" w:history="1">
+      <w:hyperlink w:anchor="_Toc394143128" w:history="1">
         <w:r>
           <w:rPr>
             <w:rStyle w:val="a6"/>
@@ -8474,7 +8474,7 @@
             <w:noProof/>
             <w:webHidden/>
           </w:rPr>
-          <w:instrText xml:space="preserve"> PAGEREF _Toc394060673 \h </w:instrText>
+          <w:instrText xml:space="preserve"> PAGEREF _Toc394143128 \h </w:instrText>
         </w:r>
         <w:r>
           <w:rPr>
@@ -8519,7 +8519,7 @@
           <w:lang w:eastAsia="zh-CN" w:bidi="ar-SA"/>
         </w:rPr>
       </w:pPr>
-      <w:hyperlink w:anchor="_Toc394060674" w:history="1">
+      <w:hyperlink w:anchor="_Toc394143129" w:history="1">
         <w:r>
           <w:rPr>
             <w:rStyle w:val="a6"/>
@@ -8564,7 +8564,7 @@
             <w:noProof/>
             <w:webHidden/>
           </w:rPr>
-          <w:instrText xml:space="preserve"> PAGEREF _Toc394060674 \h </w:instrText>
+          <w:instrText xml:space="preserve"> PAGEREF _Toc394143129 \h </w:instrText>
         </w:r>
         <w:r>
           <w:rPr>
@@ -8609,7 +8609,7 @@
           <w:lang w:eastAsia="zh-CN" w:bidi="ar-SA"/>
         </w:rPr>
       </w:pPr>
-      <w:hyperlink w:anchor="_Toc394060675" w:history="1">
+      <w:hyperlink w:anchor="_Toc394143130" w:history="1">
         <w:r>
           <w:rPr>
             <w:rStyle w:val="a6"/>
@@ -8654,7 +8654,7 @@
             <w:noProof/>
             <w:webHidden/>
           </w:rPr>
-          <w:instrText xml:space="preserve"> PAGEREF _Toc394060675 \h </w:instrText>
+          <w:instrText xml:space="preserve"> PAGEREF _Toc394143130 \h </w:instrText>
         </w:r>
         <w:r>
           <w:rPr>
@@ -8699,7 +8699,7 @@
           <w:lang w:eastAsia="zh-CN" w:bidi="ar-SA"/>
         </w:rPr>
       </w:pPr>
-      <w:hyperlink w:anchor="_Toc394060676" w:history="1">
+      <w:hyperlink w:anchor="_Toc394143131" w:history="1">
         <w:r>
           <w:rPr>
             <w:rStyle w:val="a6"/>
@@ -8744,7 +8744,7 @@
             <w:noProof/>
             <w:webHidden/>
           </w:rPr>
-          <w:instrText xml:space="preserve"> PAGEREF _Toc394060676 \h </w:instrText>
+          <w:instrText xml:space="preserve"> PAGEREF _Toc394143131 \h </w:instrText>
         </w:r>
         <w:r>
           <w:rPr>
@@ -8789,7 +8789,7 @@
           <w:lang w:eastAsia="zh-CN" w:bidi="ar-SA"/>
         </w:rPr>
       </w:pPr>
-      <w:hyperlink w:anchor="_Toc394060677" w:history="1">
+      <w:hyperlink w:anchor="_Toc394143132" w:history="1">
         <w:r>
           <w:rPr>
             <w:rStyle w:val="a6"/>
@@ -8834,7 +8834,7 @@
             <w:noProof/>
             <w:webHidden/>
           </w:rPr>
-          <w:instrText xml:space="preserve"> PAGEREF _Toc394060677 \h </w:instrText>
+          <w:instrText xml:space="preserve"> PAGEREF _Toc394143132 \h </w:instrText>
         </w:r>
         <w:r>
           <w:rPr>
@@ -8879,7 +8879,7 @@
           <w:lang w:eastAsia="zh-CN" w:bidi="ar-SA"/>
         </w:rPr>
       </w:pPr>
-      <w:hyperlink w:anchor="_Toc394060678" w:history="1">
+      <w:hyperlink w:anchor="_Toc394143133" w:history="1">
         <w:r>
           <w:rPr>
             <w:rStyle w:val="a6"/>
@@ -8923,7 +8923,7 @@
             <w:noProof/>
             <w:webHidden/>
           </w:rPr>
-          <w:instrText xml:space="preserve"> PAGEREF _Toc394060678 \h </w:instrText>
+          <w:instrText xml:space="preserve"> PAGEREF _Toc394143133 \h </w:instrText>
         </w:r>
         <w:r>
           <w:rPr>
@@ -8943,7 +8943,7 @@
             <w:noProof/>
             <w:webHidden/>
           </w:rPr>
-          <w:t>28</w:t>
+          <w:t>29</w:t>
         </w:r>
         <w:r>
           <w:rPr>
@@ -8968,7 +8968,7 @@
           <w:lang w:eastAsia="zh-CN" w:bidi="ar-SA"/>
         </w:rPr>
       </w:pPr>
-      <w:hyperlink w:anchor="_Toc394060679" w:history="1">
+      <w:hyperlink w:anchor="_Toc394143134" w:history="1">
         <w:r>
           <w:rPr>
             <w:rStyle w:val="a6"/>
@@ -9013,7 +9013,7 @@
             <w:noProof/>
             <w:webHidden/>
           </w:rPr>
-          <w:instrText xml:space="preserve"> PAGEREF _Toc394060679 \h </w:instrText>
+          <w:instrText xml:space="preserve"> PAGEREF _Toc394143134 \h </w:instrText>
         </w:r>
         <w:r>
           <w:rPr>
@@ -9058,7 +9058,7 @@
           <w:lang w:eastAsia="zh-CN" w:bidi="ar-SA"/>
         </w:rPr>
       </w:pPr>
-      <w:hyperlink w:anchor="_Toc394060680" w:history="1">
+      <w:hyperlink w:anchor="_Toc394143135" w:history="1">
         <w:r>
           <w:rPr>
             <w:rStyle w:val="a6"/>
@@ -9102,7 +9102,7 @@
             <w:noProof/>
             <w:webHidden/>
           </w:rPr>
-          <w:instrText xml:space="preserve"> PAGEREF _Toc394060680 \h </w:instrText>
+          <w:instrText xml:space="preserve"> PAGEREF _Toc394143135 \h </w:instrText>
         </w:r>
         <w:r>
           <w:rPr>
@@ -9147,7 +9147,7 @@
           <w:lang w:eastAsia="zh-CN" w:bidi="ar-SA"/>
         </w:rPr>
       </w:pPr>
-      <w:hyperlink w:anchor="_Toc394060681" w:history="1">
+      <w:hyperlink w:anchor="_Toc394143136" w:history="1">
         <w:r>
           <w:rPr>
             <w:rStyle w:val="a6"/>
@@ -9192,7 +9192,456 @@
             <w:noProof/>
             <w:webHidden/>
           </w:rPr>
-          <w:instrText xml:space="preserve"> PAGEREF _Toc394060681 \h </w:instrText>
+          <w:instrText xml:space="preserve"> PAGEREF _Toc394143136 \h </w:instrText>
+        </w:r>
+        <w:r>
+          <w:rPr>
+            <w:noProof/>
+            <w:webHidden/>
+          </w:rPr>
+        </w:r>
+        <w:r>
+          <w:rPr>
+            <w:noProof/>
+            <w:webHidden/>
+          </w:rPr>
+          <w:fldChar w:fldCharType="separate"/>
+        </w:r>
+        <w:r>
+          <w:rPr>
+            <w:noProof/>
+            <w:webHidden/>
+          </w:rPr>
+          <w:t>29</w:t>
+        </w:r>
+        <w:r>
+          <w:rPr>
+            <w:noProof/>
+            <w:webHidden/>
+          </w:rPr>
+          <w:fldChar w:fldCharType="end"/>
+        </w:r>
+      </w:hyperlink>
+    </w:p>
+    <w:p>
+      <w:pPr>
+        <w:pStyle w:val="30"/>
+        <w:tabs>
+          <w:tab w:val="left" w:pos="1680"/>
+          <w:tab w:val="right" w:leader="dot" w:pos="8296"/>
+        </w:tabs>
+        <w:rPr>
+          <w:rFonts w:asciiTheme="minorHAnsi" w:eastAsiaTheme="minorEastAsia" w:hAnsiTheme="minorHAnsi" w:cstheme="minorBidi"/>
+          <w:noProof/>
+          <w:kern w:val="2"/>
+          <w:lang w:eastAsia="zh-CN" w:bidi="ar-SA"/>
+        </w:rPr>
+      </w:pPr>
+      <w:hyperlink w:anchor="_Toc394143137" w:history="1">
+        <w:r>
+          <w:rPr>
+            <w:rStyle w:val="a6"/>
+            <w:noProof/>
+          </w:rPr>
+          <w:t>3.7.4</w:t>
+        </w:r>
+        <w:r>
+          <w:rPr>
+            <w:rFonts w:asciiTheme="minorHAnsi" w:eastAsiaTheme="minorEastAsia" w:hAnsiTheme="minorHAnsi" w:cstheme="minorBidi"/>
+            <w:noProof/>
+            <w:kern w:val="2"/>
+            <w:lang w:eastAsia="zh-CN" w:bidi="ar-SA"/>
+          </w:rPr>
+          <w:tab/>
+        </w:r>
+        <w:r>
+          <w:rPr>
+            <w:rStyle w:val="a6"/>
+            <w:rFonts w:hint="eastAsia"/>
+            <w:noProof/>
+          </w:rPr>
+          <w:t>算法</w:t>
+        </w:r>
+        <w:r>
+          <w:rPr>
+            <w:noProof/>
+            <w:webHidden/>
+          </w:rPr>
+          <w:tab/>
+        </w:r>
+        <w:r>
+          <w:rPr>
+            <w:noProof/>
+            <w:webHidden/>
+          </w:rPr>
+          <w:fldChar w:fldCharType="begin"/>
+        </w:r>
+        <w:r>
+          <w:rPr>
+            <w:noProof/>
+            <w:webHidden/>
+          </w:rPr>
+          <w:instrText xml:space="preserve"> PAGEREF _Toc394143137 \h </w:instrText>
+        </w:r>
+        <w:r>
+          <w:rPr>
+            <w:noProof/>
+            <w:webHidden/>
+          </w:rPr>
+        </w:r>
+        <w:r>
+          <w:rPr>
+            <w:noProof/>
+            <w:webHidden/>
+          </w:rPr>
+          <w:fldChar w:fldCharType="separate"/>
+        </w:r>
+        <w:r>
+          <w:rPr>
+            <w:noProof/>
+            <w:webHidden/>
+          </w:rPr>
+          <w:t>29</w:t>
+        </w:r>
+        <w:r>
+          <w:rPr>
+            <w:noProof/>
+            <w:webHidden/>
+          </w:rPr>
+          <w:fldChar w:fldCharType="end"/>
+        </w:r>
+      </w:hyperlink>
+    </w:p>
+    <w:p>
+      <w:pPr>
+        <w:pStyle w:val="40"/>
+        <w:tabs>
+          <w:tab w:val="left" w:pos="2520"/>
+          <w:tab w:val="right" w:leader="dot" w:pos="8296"/>
+        </w:tabs>
+        <w:rPr>
+          <w:rFonts w:asciiTheme="minorHAnsi" w:eastAsiaTheme="minorEastAsia" w:hAnsiTheme="minorHAnsi" w:cstheme="minorBidi"/>
+          <w:noProof/>
+          <w:kern w:val="2"/>
+          <w:lang w:eastAsia="zh-CN" w:bidi="ar-SA"/>
+        </w:rPr>
+      </w:pPr>
+      <w:hyperlink w:anchor="_Toc394143138" w:history="1">
+        <w:r>
+          <w:rPr>
+            <w:rStyle w:val="a6"/>
+            <w:noProof/>
+          </w:rPr>
+          <w:t>3.7.4.1</w:t>
+        </w:r>
+        <w:r>
+          <w:rPr>
+            <w:rFonts w:asciiTheme="minorHAnsi" w:eastAsiaTheme="minorEastAsia" w:hAnsiTheme="minorHAnsi" w:cstheme="minorBidi"/>
+            <w:noProof/>
+            <w:kern w:val="2"/>
+            <w:lang w:eastAsia="zh-CN" w:bidi="ar-SA"/>
+          </w:rPr>
+          <w:tab/>
+        </w:r>
+        <w:r>
+          <w:rPr>
+            <w:rStyle w:val="a6"/>
+            <w:rFonts w:hint="eastAsia"/>
+            <w:noProof/>
+          </w:rPr>
+          <w:t>数据类型</w:t>
+        </w:r>
+        <w:r>
+          <w:rPr>
+            <w:noProof/>
+            <w:webHidden/>
+          </w:rPr>
+          <w:tab/>
+        </w:r>
+        <w:r>
+          <w:rPr>
+            <w:noProof/>
+            <w:webHidden/>
+          </w:rPr>
+          <w:fldChar w:fldCharType="begin"/>
+        </w:r>
+        <w:r>
+          <w:rPr>
+            <w:noProof/>
+            <w:webHidden/>
+          </w:rPr>
+          <w:instrText xml:space="preserve"> PAGEREF _Toc394143138 \h </w:instrText>
+        </w:r>
+        <w:r>
+          <w:rPr>
+            <w:noProof/>
+            <w:webHidden/>
+          </w:rPr>
+        </w:r>
+        <w:r>
+          <w:rPr>
+            <w:noProof/>
+            <w:webHidden/>
+          </w:rPr>
+          <w:fldChar w:fldCharType="separate"/>
+        </w:r>
+        <w:r>
+          <w:rPr>
+            <w:noProof/>
+            <w:webHidden/>
+          </w:rPr>
+          <w:t>29</w:t>
+        </w:r>
+        <w:r>
+          <w:rPr>
+            <w:noProof/>
+            <w:webHidden/>
+          </w:rPr>
+          <w:fldChar w:fldCharType="end"/>
+        </w:r>
+      </w:hyperlink>
+    </w:p>
+    <w:p>
+      <w:pPr>
+        <w:pStyle w:val="40"/>
+        <w:tabs>
+          <w:tab w:val="left" w:pos="2520"/>
+          <w:tab w:val="right" w:leader="dot" w:pos="8296"/>
+        </w:tabs>
+        <w:rPr>
+          <w:rFonts w:asciiTheme="minorHAnsi" w:eastAsiaTheme="minorEastAsia" w:hAnsiTheme="minorHAnsi" w:cstheme="minorBidi"/>
+          <w:noProof/>
+          <w:kern w:val="2"/>
+          <w:lang w:eastAsia="zh-CN" w:bidi="ar-SA"/>
+        </w:rPr>
+      </w:pPr>
+      <w:hyperlink w:anchor="_Toc394143139" w:history="1">
+        <w:r>
+          <w:rPr>
+            <w:rStyle w:val="a6"/>
+            <w:noProof/>
+          </w:rPr>
+          <w:t>3.7.4.2</w:t>
+        </w:r>
+        <w:r>
+          <w:rPr>
+            <w:rFonts w:asciiTheme="minorHAnsi" w:eastAsiaTheme="minorEastAsia" w:hAnsiTheme="minorHAnsi" w:cstheme="minorBidi"/>
+            <w:noProof/>
+            <w:kern w:val="2"/>
+            <w:lang w:eastAsia="zh-CN" w:bidi="ar-SA"/>
+          </w:rPr>
+          <w:tab/>
+        </w:r>
+        <w:r>
+          <w:rPr>
+            <w:rStyle w:val="a6"/>
+            <w:rFonts w:hint="eastAsia"/>
+            <w:noProof/>
+          </w:rPr>
+          <w:t>全局变量</w:t>
+        </w:r>
+        <w:r>
+          <w:rPr>
+            <w:noProof/>
+            <w:webHidden/>
+          </w:rPr>
+          <w:tab/>
+        </w:r>
+        <w:r>
+          <w:rPr>
+            <w:noProof/>
+            <w:webHidden/>
+          </w:rPr>
+          <w:fldChar w:fldCharType="begin"/>
+        </w:r>
+        <w:r>
+          <w:rPr>
+            <w:noProof/>
+            <w:webHidden/>
+          </w:rPr>
+          <w:instrText xml:space="preserve"> PAGEREF _Toc394143139 \h </w:instrText>
+        </w:r>
+        <w:r>
+          <w:rPr>
+            <w:noProof/>
+            <w:webHidden/>
+          </w:rPr>
+        </w:r>
+        <w:r>
+          <w:rPr>
+            <w:noProof/>
+            <w:webHidden/>
+          </w:rPr>
+          <w:fldChar w:fldCharType="separate"/>
+        </w:r>
+        <w:r>
+          <w:rPr>
+            <w:noProof/>
+            <w:webHidden/>
+          </w:rPr>
+          <w:t>29</w:t>
+        </w:r>
+        <w:r>
+          <w:rPr>
+            <w:noProof/>
+            <w:webHidden/>
+          </w:rPr>
+          <w:fldChar w:fldCharType="end"/>
+        </w:r>
+      </w:hyperlink>
+    </w:p>
+    <w:p>
+      <w:pPr>
+        <w:pStyle w:val="40"/>
+        <w:tabs>
+          <w:tab w:val="left" w:pos="2520"/>
+          <w:tab w:val="right" w:leader="dot" w:pos="8296"/>
+        </w:tabs>
+        <w:rPr>
+          <w:rFonts w:asciiTheme="minorHAnsi" w:eastAsiaTheme="minorEastAsia" w:hAnsiTheme="minorHAnsi" w:cstheme="minorBidi"/>
+          <w:noProof/>
+          <w:kern w:val="2"/>
+          <w:lang w:eastAsia="zh-CN" w:bidi="ar-SA"/>
+        </w:rPr>
+      </w:pPr>
+      <w:hyperlink w:anchor="_Toc394143140" w:history="1">
+        <w:r>
+          <w:rPr>
+            <w:rStyle w:val="a6"/>
+            <w:noProof/>
+          </w:rPr>
+          <w:t>3.7.4.3</w:t>
+        </w:r>
+        <w:r>
+          <w:rPr>
+            <w:rFonts w:asciiTheme="minorHAnsi" w:eastAsiaTheme="minorEastAsia" w:hAnsiTheme="minorHAnsi" w:cstheme="minorBidi"/>
+            <w:noProof/>
+            <w:kern w:val="2"/>
+            <w:lang w:eastAsia="zh-CN" w:bidi="ar-SA"/>
+          </w:rPr>
+          <w:tab/>
+        </w:r>
+        <w:r>
+          <w:rPr>
+            <w:rStyle w:val="a6"/>
+            <w:rFonts w:hint="eastAsia"/>
+            <w:noProof/>
+          </w:rPr>
+          <w:t>函数和功能</w:t>
+        </w:r>
+        <w:r>
+          <w:rPr>
+            <w:noProof/>
+            <w:webHidden/>
+          </w:rPr>
+          <w:tab/>
+        </w:r>
+        <w:r>
+          <w:rPr>
+            <w:noProof/>
+            <w:webHidden/>
+          </w:rPr>
+          <w:fldChar w:fldCharType="begin"/>
+        </w:r>
+        <w:r>
+          <w:rPr>
+            <w:noProof/>
+            <w:webHidden/>
+          </w:rPr>
+          <w:instrText xml:space="preserve"> PAGEREF _Toc394143140 \h </w:instrText>
+        </w:r>
+        <w:r>
+          <w:rPr>
+            <w:noProof/>
+            <w:webHidden/>
+          </w:rPr>
+        </w:r>
+        <w:r>
+          <w:rPr>
+            <w:noProof/>
+            <w:webHidden/>
+          </w:rPr>
+          <w:fldChar w:fldCharType="separate"/>
+        </w:r>
+        <w:r>
+          <w:rPr>
+            <w:noProof/>
+            <w:webHidden/>
+          </w:rPr>
+          <w:t>29</w:t>
+        </w:r>
+        <w:r>
+          <w:rPr>
+            <w:noProof/>
+            <w:webHidden/>
+          </w:rPr>
+          <w:fldChar w:fldCharType="end"/>
+        </w:r>
+      </w:hyperlink>
+    </w:p>
+    <w:p>
+      <w:pPr>
+        <w:pStyle w:val="50"/>
+        <w:tabs>
+          <w:tab w:val="left" w:pos="2940"/>
+          <w:tab w:val="right" w:leader="dot" w:pos="8296"/>
+        </w:tabs>
+        <w:rPr>
+          <w:noProof/>
+        </w:rPr>
+      </w:pPr>
+      <w:hyperlink w:anchor="_Toc394143141" w:history="1">
+        <w:r>
+          <w:rPr>
+            <w:rStyle w:val="a6"/>
+            <w:noProof/>
+            <w:lang w:bidi="en-US"/>
+          </w:rPr>
+          <w:t>3.7.4.3.1</w:t>
+        </w:r>
+        <w:r>
+          <w:rPr>
+            <w:noProof/>
+          </w:rPr>
+          <w:tab/>
+        </w:r>
+        <w:r>
+          <w:rPr>
+            <w:rStyle w:val="a6"/>
+            <w:rFonts w:ascii="宋体" w:hAnsi="宋体" w:cs="宋体" w:hint="eastAsia"/>
+            <w:noProof/>
+            <w:lang w:bidi="en-US"/>
+          </w:rPr>
+          <w:t>函数</w:t>
+        </w:r>
+        <w:r>
+          <w:rPr>
+            <w:rStyle w:val="a6"/>
+            <w:noProof/>
+            <w:lang w:bidi="en-US"/>
+          </w:rPr>
+          <w:t>mainEventLoop()</w:t>
+        </w:r>
+        <w:r>
+          <w:rPr>
+            <w:noProof/>
+            <w:webHidden/>
+          </w:rPr>
+          <w:tab/>
+        </w:r>
+        <w:r>
+          <w:rPr>
+            <w:noProof/>
+            <w:webHidden/>
+          </w:rPr>
+          <w:fldChar w:fldCharType="begin"/>
+        </w:r>
+        <w:r>
+          <w:rPr>
+            <w:noProof/>
+            <w:webHidden/>
+          </w:rPr>
+          <w:instrText xml:space="preserve"> PAGEREF _Toc394143141 \h </w:instrText>
         </w:r>
         <w:r>
           <w:rPr>
@@ -9237,7 +9686,7 @@
           <w:lang w:eastAsia="zh-CN" w:bidi="ar-SA"/>
         </w:rPr>
       </w:pPr>
-      <w:hyperlink w:anchor="_Toc394060682" w:history="1">
+      <w:hyperlink w:anchor="_Toc394143142" w:history="1">
         <w:r>
           <w:rPr>
             <w:rStyle w:val="a6"/>
@@ -9257,10 +9706,9 @@
         <w:r>
           <w:rPr>
             <w:rStyle w:val="a6"/>
-            <w:rFonts w:hint="eastAsia"/>
-            <w:noProof/>
-          </w:rPr>
-          <w:t>数据模型</w:t>
+            <w:noProof/>
+          </w:rPr>
+          <w:t>Schema</w:t>
         </w:r>
         <w:r>
           <w:rPr>
@@ -9281,7 +9729,7 @@
             <w:noProof/>
             <w:webHidden/>
           </w:rPr>
-          <w:instrText xml:space="preserve"> PAGEREF _Toc394060682 \h </w:instrText>
+          <w:instrText xml:space="preserve"> PAGEREF _Toc394143142 \h </w:instrText>
         </w:r>
         <w:r>
           <w:rPr>
@@ -9326,7 +9774,7 @@
           <w:lang w:eastAsia="zh-CN" w:bidi="ar-SA"/>
         </w:rPr>
       </w:pPr>
-      <w:hyperlink w:anchor="_Toc394060683" w:history="1">
+      <w:hyperlink w:anchor="_Toc394143143" w:history="1">
         <w:r>
           <w:rPr>
             <w:rStyle w:val="a6"/>
@@ -9349,6 +9797,95 @@
             <w:rFonts w:hint="eastAsia"/>
             <w:noProof/>
           </w:rPr>
+          <w:t>数据模型</w:t>
+        </w:r>
+        <w:r>
+          <w:rPr>
+            <w:noProof/>
+            <w:webHidden/>
+          </w:rPr>
+          <w:tab/>
+        </w:r>
+        <w:r>
+          <w:rPr>
+            <w:noProof/>
+            <w:webHidden/>
+          </w:rPr>
+          <w:fldChar w:fldCharType="begin"/>
+        </w:r>
+        <w:r>
+          <w:rPr>
+            <w:noProof/>
+            <w:webHidden/>
+          </w:rPr>
+          <w:instrText xml:space="preserve"> PAGEREF _Toc394143143 \h </w:instrText>
+        </w:r>
+        <w:r>
+          <w:rPr>
+            <w:noProof/>
+            <w:webHidden/>
+          </w:rPr>
+        </w:r>
+        <w:r>
+          <w:rPr>
+            <w:noProof/>
+            <w:webHidden/>
+          </w:rPr>
+          <w:fldChar w:fldCharType="separate"/>
+        </w:r>
+        <w:r>
+          <w:rPr>
+            <w:noProof/>
+            <w:webHidden/>
+          </w:rPr>
+          <w:t>30</w:t>
+        </w:r>
+        <w:r>
+          <w:rPr>
+            <w:noProof/>
+            <w:webHidden/>
+          </w:rPr>
+          <w:fldChar w:fldCharType="end"/>
+        </w:r>
+      </w:hyperlink>
+    </w:p>
+    <w:p>
+      <w:pPr>
+        <w:pStyle w:val="20"/>
+        <w:tabs>
+          <w:tab w:val="left" w:pos="1260"/>
+          <w:tab w:val="right" w:leader="dot" w:pos="8296"/>
+        </w:tabs>
+        <w:rPr>
+          <w:rFonts w:asciiTheme="minorHAnsi" w:eastAsiaTheme="minorEastAsia" w:hAnsiTheme="minorHAnsi" w:cstheme="minorBidi"/>
+          <w:noProof/>
+          <w:kern w:val="2"/>
+          <w:lang w:eastAsia="zh-CN" w:bidi="ar-SA"/>
+        </w:rPr>
+      </w:pPr>
+      <w:hyperlink w:anchor="_Toc394143144" w:history="1">
+        <w:r>
+          <w:rPr>
+            <w:rStyle w:val="a6"/>
+            <w:noProof/>
+          </w:rPr>
+          <w:t>3.10</w:t>
+        </w:r>
+        <w:r>
+          <w:rPr>
+            <w:rFonts w:asciiTheme="minorHAnsi" w:eastAsiaTheme="minorEastAsia" w:hAnsiTheme="minorHAnsi" w:cstheme="minorBidi"/>
+            <w:noProof/>
+            <w:kern w:val="2"/>
+            <w:lang w:eastAsia="zh-CN" w:bidi="ar-SA"/>
+          </w:rPr>
+          <w:tab/>
+        </w:r>
+        <w:r>
+          <w:rPr>
+            <w:rStyle w:val="a6"/>
+            <w:rFonts w:hint="eastAsia"/>
+            <w:noProof/>
+          </w:rPr>
           <w:t>外部模块</w:t>
         </w:r>
         <w:r>
@@ -9370,7 +9907,7 @@
             <w:noProof/>
             <w:webHidden/>
           </w:rPr>
-          <w:instrText xml:space="preserve"> PAGEREF _Toc394060683 \h </w:instrText>
+          <w:instrText xml:space="preserve"> PAGEREF _Toc394143144 \h </w:instrText>
         </w:r>
         <w:r>
           <w:rPr>
@@ -9390,7 +9927,7 @@
             <w:noProof/>
             <w:webHidden/>
           </w:rPr>
-          <w:t>29</w:t>
+          <w:t>30</w:t>
         </w:r>
         <w:r>
           <w:rPr>
@@ -9415,13 +9952,13 @@
           <w:lang w:eastAsia="zh-CN" w:bidi="ar-SA"/>
         </w:rPr>
       </w:pPr>
-      <w:hyperlink w:anchor="_Toc394060684" w:history="1">
+      <w:hyperlink w:anchor="_Toc394143145" w:history="1">
         <w:r>
           <w:rPr>
             <w:rStyle w:val="a6"/>
             <w:noProof/>
           </w:rPr>
-          <w:t>3.9.1</w:t>
+          <w:t>3.10.1</w:t>
         </w:r>
         <w:r>
           <w:rPr>
@@ -9466,7 +10003,7 @@
             <w:noProof/>
             <w:webHidden/>
           </w:rPr>
-          <w:instrText xml:space="preserve"> PAGEREF _Toc394060684 \h </w:instrText>
+          <w:instrText xml:space="preserve"> PAGEREF _Toc394143145 \h </w:instrText>
         </w:r>
         <w:r>
           <w:rPr>
@@ -9486,7 +10023,7 @@
             <w:noProof/>
             <w:webHidden/>
           </w:rPr>
-          <w:t>29</w:t>
+          <w:t>30</w:t>
         </w:r>
         <w:r>
           <w:rPr>
@@ -9511,13 +10048,13 @@
           <w:lang w:eastAsia="zh-CN" w:bidi="ar-SA"/>
         </w:rPr>
       </w:pPr>
-      <w:hyperlink w:anchor="_Toc394060685" w:history="1">
+      <w:hyperlink w:anchor="_Toc394143146" w:history="1">
         <w:r>
           <w:rPr>
             <w:rStyle w:val="a6"/>
             <w:noProof/>
           </w:rPr>
-          <w:t>3.9.2</w:t>
+          <w:t>3.10.2</w:t>
         </w:r>
         <w:r>
           <w:rPr>
@@ -9555,7 +10092,7 @@
             <w:noProof/>
             <w:webHidden/>
           </w:rPr>
-          <w:instrText xml:space="preserve"> PAGEREF _Toc394060685 \h </w:instrText>
+          <w:instrText xml:space="preserve"> PAGEREF _Toc394143146 \h </w:instrText>
         </w:r>
         <w:r>
           <w:rPr>
@@ -9575,7 +10112,7 @@
             <w:noProof/>
             <w:webHidden/>
           </w:rPr>
-          <w:t>29</w:t>
+          <w:t>30</w:t>
         </w:r>
         <w:r>
           <w:rPr>
@@ -9600,13 +10137,13 @@
           <w:lang w:eastAsia="zh-CN" w:bidi="ar-SA"/>
         </w:rPr>
       </w:pPr>
-      <w:hyperlink w:anchor="_Toc394060686" w:history="1">
+      <w:hyperlink w:anchor="_Toc394143147" w:history="1">
         <w:r>
           <w:rPr>
             <w:rStyle w:val="a6"/>
             <w:noProof/>
           </w:rPr>
-          <w:t>3.9.3</w:t>
+          <w:t>3.10.3</w:t>
         </w:r>
         <w:r>
           <w:rPr>
@@ -9644,7 +10181,7 @@
             <w:noProof/>
             <w:webHidden/>
           </w:rPr>
-          <w:instrText xml:space="preserve"> PAGEREF _Toc394060686 \h </w:instrText>
+          <w:instrText xml:space="preserve"> PAGEREF _Toc394143147 \h </w:instrText>
         </w:r>
         <w:r>
           <w:rPr>
@@ -9664,7 +10201,7 @@
             <w:noProof/>
             <w:webHidden/>
           </w:rPr>
-          <w:t>29</w:t>
+          <w:t>30</w:t>
         </w:r>
         <w:r>
           <w:rPr>
@@ -9689,13 +10226,13 @@
           <w:lang w:eastAsia="zh-CN" w:bidi="ar-SA"/>
         </w:rPr>
       </w:pPr>
-      <w:hyperlink w:anchor="_Toc394060687" w:history="1">
+      <w:hyperlink w:anchor="_Toc394143148" w:history="1">
         <w:r>
           <w:rPr>
             <w:rStyle w:val="a6"/>
             <w:noProof/>
           </w:rPr>
-          <w:t>3.10</w:t>
+          <w:t>3.11</w:t>
         </w:r>
         <w:r>
           <w:rPr>
@@ -9733,7 +10270,7 @@
             <w:noProof/>
             <w:webHidden/>
           </w:rPr>
-          <w:instrText xml:space="preserve"> PAGEREF _Toc394060687 \h </w:instrText>
+          <w:instrText xml:space="preserve"> PAGEREF _Toc394143148 \h </w:instrText>
         </w:r>
         <w:r>
           <w:rPr>
@@ -9753,7 +10290,7 @@
             <w:noProof/>
             <w:webHidden/>
           </w:rPr>
-          <w:t>29</w:t>
+          <w:t>30</w:t>
         </w:r>
         <w:r>
           <w:rPr>
@@ -9778,13 +10315,13 @@
           <w:lang w:eastAsia="zh-CN" w:bidi="ar-SA"/>
         </w:rPr>
       </w:pPr>
-      <w:hyperlink w:anchor="_Toc394060688" w:history="1">
+      <w:hyperlink w:anchor="_Toc394143149" w:history="1">
         <w:r>
           <w:rPr>
             <w:rStyle w:val="a6"/>
             <w:noProof/>
           </w:rPr>
-          <w:t>3.10.1</w:t>
+          <w:t>3.11.1</w:t>
         </w:r>
         <w:r>
           <w:rPr>
@@ -9822,7 +10359,7 @@
             <w:noProof/>
             <w:webHidden/>
           </w:rPr>
-          <w:instrText xml:space="preserve"> PAGEREF _Toc394060688 \h </w:instrText>
+          <w:instrText xml:space="preserve"> PAGEREF _Toc394143149 \h </w:instrText>
         </w:r>
         <w:r>
           <w:rPr>
@@ -9842,7 +10379,7 @@
             <w:noProof/>
             <w:webHidden/>
           </w:rPr>
-          <w:t>29</w:t>
+          <w:t>30</w:t>
         </w:r>
         <w:r>
           <w:rPr>
@@ -9867,13 +10404,13 @@
           <w:lang w:eastAsia="zh-CN" w:bidi="ar-SA"/>
         </w:rPr>
       </w:pPr>
-      <w:hyperlink w:anchor="_Toc394060689" w:history="1">
+      <w:hyperlink w:anchor="_Toc394143150" w:history="1">
         <w:r>
           <w:rPr>
             <w:rStyle w:val="a6"/>
             <w:noProof/>
           </w:rPr>
-          <w:t>3.10.2</w:t>
+          <w:t>3.11.2</w:t>
         </w:r>
         <w:r>
           <w:rPr>
@@ -9911,7 +10448,7 @@
             <w:noProof/>
             <w:webHidden/>
           </w:rPr>
-          <w:instrText xml:space="preserve"> PAGEREF _Toc394060689 \h </w:instrText>
+          <w:instrText xml:space="preserve"> PAGEREF _Toc394143150 \h </w:instrText>
         </w:r>
         <w:r>
           <w:rPr>
@@ -9956,13 +10493,13 @@
           <w:lang w:eastAsia="zh-CN" w:bidi="ar-SA"/>
         </w:rPr>
       </w:pPr>
-      <w:hyperlink w:anchor="_Toc394060690" w:history="1">
+      <w:hyperlink w:anchor="_Toc394143151" w:history="1">
         <w:r>
           <w:rPr>
             <w:rStyle w:val="a6"/>
             <w:noProof/>
           </w:rPr>
-          <w:t>3.10.3</w:t>
+          <w:t>3.11.3</w:t>
         </w:r>
         <w:r>
           <w:rPr>
@@ -10000,7 +10537,7 @@
             <w:noProof/>
             <w:webHidden/>
           </w:rPr>
-          <w:instrText xml:space="preserve"> PAGEREF _Toc394060690 \h </w:instrText>
+          <w:instrText xml:space="preserve"> PAGEREF _Toc394143151 \h </w:instrText>
         </w:r>
         <w:r>
           <w:rPr>
@@ -10045,13 +10582,13 @@
           <w:lang w:eastAsia="zh-CN" w:bidi="ar-SA"/>
         </w:rPr>
       </w:pPr>
-      <w:hyperlink w:anchor="_Toc394060691" w:history="1">
+      <w:hyperlink w:anchor="_Toc394143152" w:history="1">
         <w:r>
           <w:rPr>
             <w:rStyle w:val="a6"/>
             <w:noProof/>
           </w:rPr>
-          <w:t>3.11</w:t>
+          <w:t>3.12</w:t>
         </w:r>
         <w:r>
           <w:rPr>
@@ -10089,7 +10626,7 @@
             <w:noProof/>
             <w:webHidden/>
           </w:rPr>
-          <w:instrText xml:space="preserve"> PAGEREF _Toc394060691 \h </w:instrText>
+          <w:instrText xml:space="preserve"> PAGEREF _Toc394143152 \h </w:instrText>
         </w:r>
         <w:r>
           <w:rPr>
@@ -10134,13 +10671,13 @@
           <w:lang w:eastAsia="zh-CN" w:bidi="ar-SA"/>
         </w:rPr>
       </w:pPr>
-      <w:hyperlink w:anchor="_Toc394060692" w:history="1">
+      <w:hyperlink w:anchor="_Toc394143153" w:history="1">
         <w:r>
           <w:rPr>
             <w:rStyle w:val="a6"/>
             <w:noProof/>
           </w:rPr>
-          <w:t>3.11.1</w:t>
+          <w:t>3.12.1</w:t>
         </w:r>
         <w:r>
           <w:rPr>
@@ -10178,7 +10715,7 @@
             <w:noProof/>
             <w:webHidden/>
           </w:rPr>
-          <w:instrText xml:space="preserve"> PAGEREF _Toc394060692 \h </w:instrText>
+          <w:instrText xml:space="preserve"> PAGEREF _Toc394143153 \h </w:instrText>
         </w:r>
         <w:r>
           <w:rPr>
@@ -10223,13 +10760,13 @@
           <w:lang w:eastAsia="zh-CN" w:bidi="ar-SA"/>
         </w:rPr>
       </w:pPr>
-      <w:hyperlink w:anchor="_Toc394060693" w:history="1">
+      <w:hyperlink w:anchor="_Toc394143154" w:history="1">
         <w:r>
           <w:rPr>
             <w:rStyle w:val="a6"/>
             <w:noProof/>
           </w:rPr>
-          <w:t>3.11.2</w:t>
+          <w:t>3.12.2</w:t>
         </w:r>
         <w:r>
           <w:rPr>
@@ -10267,7 +10804,7 @@
             <w:noProof/>
             <w:webHidden/>
           </w:rPr>
-          <w:instrText xml:space="preserve"> PAGEREF _Toc394060693 \h </w:instrText>
+          <w:instrText xml:space="preserve"> PAGEREF _Toc394143154 \h </w:instrText>
         </w:r>
         <w:r>
           <w:rPr>
@@ -10287,7 +10824,7 @@
             <w:noProof/>
             <w:webHidden/>
           </w:rPr>
-          <w:t>30</w:t>
+          <w:t>31</w:t>
         </w:r>
         <w:r>
           <w:rPr>
@@ -10312,13 +10849,13 @@
           <w:lang w:eastAsia="zh-CN" w:bidi="ar-SA"/>
         </w:rPr>
       </w:pPr>
-      <w:hyperlink w:anchor="_Toc394060694" w:history="1">
+      <w:hyperlink w:anchor="_Toc394143155" w:history="1">
         <w:r>
           <w:rPr>
             <w:rStyle w:val="a6"/>
             <w:noProof/>
           </w:rPr>
-          <w:t>3.11.3</w:t>
+          <w:t>3.12.3</w:t>
         </w:r>
         <w:r>
           <w:rPr>
@@ -10356,7 +10893,7 @@
             <w:noProof/>
             <w:webHidden/>
           </w:rPr>
-          <w:instrText xml:space="preserve"> PAGEREF _Toc394060694 \h </w:instrText>
+          <w:instrText xml:space="preserve"> PAGEREF _Toc394143155 \h </w:instrText>
         </w:r>
         <w:r>
           <w:rPr>
@@ -10376,7 +10913,7 @@
             <w:noProof/>
             <w:webHidden/>
           </w:rPr>
-          <w:t>30</w:t>
+          <w:t>31</w:t>
         </w:r>
         <w:r>
           <w:rPr>
@@ -10401,7 +10938,7 @@
           <w:lang w:eastAsia="zh-CN" w:bidi="ar-SA"/>
         </w:rPr>
       </w:pPr>
-      <w:hyperlink w:anchor="_Toc394060695" w:history="1">
+      <w:hyperlink w:anchor="_Toc394143156" w:history="1">
         <w:r>
           <w:rPr>
             <w:rStyle w:val="a6"/>
@@ -10447,7 +10984,7 @@
             <w:noProof/>
             <w:webHidden/>
           </w:rPr>
-          <w:instrText xml:space="preserve"> PAGEREF _Toc394060695 \h </w:instrText>
+          <w:instrText xml:space="preserve"> PAGEREF _Toc394143156 \h </w:instrText>
         </w:r>
         <w:r>
           <w:rPr>
@@ -10492,7 +11029,7 @@
           <w:lang w:eastAsia="zh-CN" w:bidi="ar-SA"/>
         </w:rPr>
       </w:pPr>
-      <w:hyperlink w:anchor="_Toc394060696" w:history="1">
+      <w:hyperlink w:anchor="_Toc394143157" w:history="1">
         <w:r>
           <w:rPr>
             <w:rStyle w:val="a6"/>
@@ -10536,7 +11073,7 @@
             <w:noProof/>
             <w:webHidden/>
           </w:rPr>
-          <w:instrText xml:space="preserve"> PAGEREF _Toc394060696 \h </w:instrText>
+          <w:instrText xml:space="preserve"> PAGEREF _Toc394143157 \h </w:instrText>
         </w:r>
         <w:r>
           <w:rPr>
@@ -10581,7 +11118,7 @@
           <w:lang w:eastAsia="zh-CN" w:bidi="ar-SA"/>
         </w:rPr>
       </w:pPr>
-      <w:hyperlink w:anchor="_Toc394060697" w:history="1">
+      <w:hyperlink w:anchor="_Toc394143158" w:history="1">
         <w:r>
           <w:rPr>
             <w:rStyle w:val="a6"/>
@@ -10625,7 +11162,7 @@
             <w:noProof/>
             <w:webHidden/>
           </w:rPr>
-          <w:instrText xml:space="preserve"> PAGEREF _Toc394060697 \h </w:instrText>
+          <w:instrText xml:space="preserve"> PAGEREF _Toc394143158 \h </w:instrText>
         </w:r>
         <w:r>
           <w:rPr>
@@ -10670,7 +11207,7 @@
           <w:lang w:eastAsia="zh-CN" w:bidi="ar-SA"/>
         </w:rPr>
       </w:pPr>
-      <w:hyperlink w:anchor="_Toc394060698" w:history="1">
+      <w:hyperlink w:anchor="_Toc394143159" w:history="1">
         <w:r>
           <w:rPr>
             <w:rStyle w:val="a6"/>
@@ -10714,7 +11251,7 @@
             <w:noProof/>
             <w:webHidden/>
           </w:rPr>
-          <w:instrText xml:space="preserve"> PAGEREF _Toc394060698 \h </w:instrText>
+          <w:instrText xml:space="preserve"> PAGEREF _Toc394143159 \h </w:instrText>
         </w:r>
         <w:r>
           <w:rPr>
@@ -10734,7 +11271,7 @@
             <w:noProof/>
             <w:webHidden/>
           </w:rPr>
-          <w:t>32</w:t>
+          <w:t>33</w:t>
         </w:r>
         <w:r>
           <w:rPr>
@@ -10759,7 +11296,7 @@
           <w:lang w:eastAsia="zh-CN" w:bidi="ar-SA"/>
         </w:rPr>
       </w:pPr>
-      <w:hyperlink w:anchor="_Toc394060699" w:history="1">
+      <w:hyperlink w:anchor="_Toc394143160" w:history="1">
         <w:r>
           <w:rPr>
             <w:rStyle w:val="a6"/>
@@ -10803,7 +11340,7 @@
             <w:noProof/>
             <w:webHidden/>
           </w:rPr>
-          <w:instrText xml:space="preserve"> PAGEREF _Toc394060699 \h </w:instrText>
+          <w:instrText xml:space="preserve"> PAGEREF _Toc394143160 \h </w:instrText>
         </w:r>
         <w:r>
           <w:rPr>
@@ -10823,7 +11360,7 @@
             <w:noProof/>
             <w:webHidden/>
           </w:rPr>
-          <w:t>32</w:t>
+          <w:t>33</w:t>
         </w:r>
         <w:r>
           <w:rPr>
@@ -10848,7 +11385,7 @@
           <w:lang w:eastAsia="zh-CN" w:bidi="ar-SA"/>
         </w:rPr>
       </w:pPr>
-      <w:hyperlink w:anchor="_Toc394060700" w:history="1">
+      <w:hyperlink w:anchor="_Toc394143161" w:history="1">
         <w:r>
           <w:rPr>
             <w:rStyle w:val="a6"/>
@@ -10892,7 +11429,7 @@
             <w:noProof/>
             <w:webHidden/>
           </w:rPr>
-          <w:instrText xml:space="preserve"> PAGEREF _Toc394060700 \h </w:instrText>
+          <w:instrText xml:space="preserve"> PAGEREF _Toc394143161 \h </w:instrText>
         </w:r>
         <w:r>
           <w:rPr>
@@ -10912,7 +11449,7 @@
             <w:noProof/>
             <w:webHidden/>
           </w:rPr>
-          <w:t>32</w:t>
+          <w:t>33</w:t>
         </w:r>
         <w:r>
           <w:rPr>
@@ -10937,7 +11474,7 @@
           <w:lang w:eastAsia="zh-CN" w:bidi="ar-SA"/>
         </w:rPr>
       </w:pPr>
-      <w:hyperlink w:anchor="_Toc394060701" w:history="1">
+      <w:hyperlink w:anchor="_Toc394143162" w:history="1">
         <w:r>
           <w:rPr>
             <w:rStyle w:val="a6"/>
@@ -10980,7 +11517,7 @@
             <w:noProof/>
             <w:webHidden/>
           </w:rPr>
-          <w:instrText xml:space="preserve"> PAGEREF _Toc394060701 \h </w:instrText>
+          <w:instrText xml:space="preserve"> PAGEREF _Toc394143162 \h </w:instrText>
         </w:r>
         <w:r>
           <w:rPr>
@@ -11000,7 +11537,7 @@
             <w:noProof/>
             <w:webHidden/>
           </w:rPr>
-          <w:t>32</w:t>
+          <w:t>33</w:t>
         </w:r>
         <w:r>
           <w:rPr>
@@ -11025,7 +11562,7 @@
           <w:lang w:eastAsia="zh-CN" w:bidi="ar-SA"/>
         </w:rPr>
       </w:pPr>
-      <w:hyperlink w:anchor="_Toc394060702" w:history="1">
+      <w:hyperlink w:anchor="_Toc394143163" w:history="1">
         <w:r>
           <w:rPr>
             <w:rStyle w:val="a6"/>
@@ -11084,7 +11621,7 @@
             <w:noProof/>
             <w:webHidden/>
           </w:rPr>
-          <w:instrText xml:space="preserve"> PAGEREF _Toc394060702 \h </w:instrText>
+          <w:instrText xml:space="preserve"> PAGEREF _Toc394143163 \h </w:instrText>
         </w:r>
         <w:r>
           <w:rPr>
@@ -11129,7 +11666,7 @@
           <w:lang w:eastAsia="zh-CN" w:bidi="ar-SA"/>
         </w:rPr>
       </w:pPr>
-      <w:hyperlink w:anchor="_Toc394060703" w:history="1">
+      <w:hyperlink w:anchor="_Toc394143164" w:history="1">
         <w:r>
           <w:rPr>
             <w:rStyle w:val="a6"/>
@@ -11173,7 +11710,7 @@
             <w:noProof/>
             <w:webHidden/>
           </w:rPr>
-          <w:instrText xml:space="preserve"> PAGEREF _Toc394060703 \h </w:instrText>
+          <w:instrText xml:space="preserve"> PAGEREF _Toc394143164 \h </w:instrText>
         </w:r>
         <w:r>
           <w:rPr>
@@ -11193,7 +11730,7 @@
             <w:noProof/>
             <w:webHidden/>
           </w:rPr>
-          <w:t>33</w:t>
+          <w:t>34</w:t>
         </w:r>
         <w:r>
           <w:rPr>
@@ -11218,7 +11755,7 @@
           <w:lang w:eastAsia="zh-CN" w:bidi="ar-SA"/>
         </w:rPr>
       </w:pPr>
-      <w:hyperlink w:anchor="_Toc394060704" w:history="1">
+      <w:hyperlink w:anchor="_Toc394143165" w:history="1">
         <w:r>
           <w:rPr>
             <w:rStyle w:val="a6"/>
@@ -11277,7 +11814,7 @@
             <w:noProof/>
             <w:webHidden/>
           </w:rPr>
-          <w:instrText xml:space="preserve"> PAGEREF _Toc394060704 \h </w:instrText>
+          <w:instrText xml:space="preserve"> PAGEREF _Toc394143165 \h </w:instrText>
         </w:r>
         <w:r>
           <w:rPr>
@@ -11297,7 +11834,7 @@
             <w:noProof/>
             <w:webHidden/>
           </w:rPr>
-          <w:t>33</w:t>
+          <w:t>34</w:t>
         </w:r>
         <w:r>
           <w:rPr>
@@ -11322,7 +11859,7 @@
           <w:lang w:eastAsia="zh-CN" w:bidi="ar-SA"/>
         </w:rPr>
       </w:pPr>
-      <w:hyperlink w:anchor="_Toc394060705" w:history="1">
+      <w:hyperlink w:anchor="_Toc394143166" w:history="1">
         <w:r>
           <w:rPr>
             <w:rStyle w:val="a6"/>
@@ -11381,7 +11918,7 @@
             <w:noProof/>
             <w:webHidden/>
           </w:rPr>
-          <w:instrText xml:space="preserve"> PAGEREF _Toc394060705 \h </w:instrText>
+          <w:instrText xml:space="preserve"> PAGEREF _Toc394143166 \h </w:instrText>
         </w:r>
         <w:r>
           <w:rPr>
@@ -11401,7 +11938,7 @@
             <w:noProof/>
             <w:webHidden/>
           </w:rPr>
-          <w:t>34</w:t>
+          <w:t>35</w:t>
         </w:r>
         <w:r>
           <w:rPr>
@@ -11426,7 +11963,7 @@
           <w:lang w:eastAsia="zh-CN" w:bidi="ar-SA"/>
         </w:rPr>
       </w:pPr>
-      <w:hyperlink w:anchor="_Toc394060706" w:history="1">
+      <w:hyperlink w:anchor="_Toc394143167" w:history="1">
         <w:r>
           <w:rPr>
             <w:rStyle w:val="a6"/>
@@ -11470,7 +12007,7 @@
             <w:noProof/>
             <w:webHidden/>
           </w:rPr>
-          <w:instrText xml:space="preserve"> PAGEREF _Toc394060706 \h </w:instrText>
+          <w:instrText xml:space="preserve"> PAGEREF _Toc394143167 \h </w:instrText>
         </w:r>
         <w:r>
           <w:rPr>
@@ -11490,7 +12027,7 @@
             <w:noProof/>
             <w:webHidden/>
           </w:rPr>
-          <w:t>34</w:t>
+          <w:t>35</w:t>
         </w:r>
         <w:r>
           <w:rPr>
@@ -11515,7 +12052,7 @@
           <w:lang w:eastAsia="zh-CN" w:bidi="ar-SA"/>
         </w:rPr>
       </w:pPr>
-      <w:hyperlink w:anchor="_Toc394060707" w:history="1">
+      <w:hyperlink w:anchor="_Toc394143168" w:history="1">
         <w:r>
           <w:rPr>
             <w:rStyle w:val="a6"/>
@@ -11559,7 +12096,7 @@
             <w:noProof/>
             <w:webHidden/>
           </w:rPr>
-          <w:instrText xml:space="preserve"> PAGEREF _Toc394060707 \h </w:instrText>
+          <w:instrText xml:space="preserve"> PAGEREF _Toc394143168 \h </w:instrText>
         </w:r>
         <w:r>
           <w:rPr>
@@ -11579,7 +12116,7 @@
             <w:noProof/>
             <w:webHidden/>
           </w:rPr>
-          <w:t>34</w:t>
+          <w:t>35</w:t>
         </w:r>
         <w:r>
           <w:rPr>
@@ -11604,7 +12141,7 @@
           <w:lang w:eastAsia="zh-CN" w:bidi="ar-SA"/>
         </w:rPr>
       </w:pPr>
-      <w:hyperlink w:anchor="_Toc394060708" w:history="1">
+      <w:hyperlink w:anchor="_Toc394143169" w:history="1">
         <w:r>
           <w:rPr>
             <w:rStyle w:val="a6"/>
@@ -11648,7 +12185,7 @@
             <w:noProof/>
             <w:webHidden/>
           </w:rPr>
-          <w:instrText xml:space="preserve"> PAGEREF _Toc394060708 \h </w:instrText>
+          <w:instrText xml:space="preserve"> PAGEREF _Toc394143169 \h </w:instrText>
         </w:r>
         <w:r>
           <w:rPr>
@@ -11693,7 +12230,7 @@
           <w:lang w:eastAsia="zh-CN" w:bidi="ar-SA"/>
         </w:rPr>
       </w:pPr>
-      <w:hyperlink w:anchor="_Toc394060709" w:history="1">
+      <w:hyperlink w:anchor="_Toc394143170" w:history="1">
         <w:r>
           <w:rPr>
             <w:rStyle w:val="a6"/>
@@ -11737,7 +12274,7 @@
             <w:noProof/>
             <w:webHidden/>
           </w:rPr>
-          <w:instrText xml:space="preserve"> PAGEREF _Toc394060709 \h </w:instrText>
+          <w:instrText xml:space="preserve"> PAGEREF _Toc394143170 \h </w:instrText>
         </w:r>
         <w:r>
           <w:rPr>
@@ -11782,7 +12319,7 @@
           <w:lang w:eastAsia="zh-CN" w:bidi="ar-SA"/>
         </w:rPr>
       </w:pPr>
-      <w:hyperlink w:anchor="_Toc394060710" w:history="1">
+      <w:hyperlink w:anchor="_Toc394143171" w:history="1">
         <w:r>
           <w:rPr>
             <w:rStyle w:val="a6"/>
@@ -11826,7 +12363,7 @@
             <w:noProof/>
             <w:webHidden/>
           </w:rPr>
-          <w:instrText xml:space="preserve"> PAGEREF _Toc394060710 \h </w:instrText>
+          <w:instrText xml:space="preserve"> PAGEREF _Toc394143171 \h </w:instrText>
         </w:r>
         <w:r>
           <w:rPr>
@@ -11871,7 +12408,7 @@
           <w:lang w:eastAsia="zh-CN" w:bidi="ar-SA"/>
         </w:rPr>
       </w:pPr>
-      <w:hyperlink w:anchor="_Toc394060711" w:history="1">
+      <w:hyperlink w:anchor="_Toc394143172" w:history="1">
         <w:r>
           <w:rPr>
             <w:rStyle w:val="a6"/>
@@ -11915,7 +12452,7 @@
             <w:noProof/>
             <w:webHidden/>
           </w:rPr>
-          <w:instrText xml:space="preserve"> PAGEREF _Toc394060711 \h </w:instrText>
+          <w:instrText xml:space="preserve"> PAGEREF _Toc394143172 \h </w:instrText>
         </w:r>
         <w:r>
           <w:rPr>
@@ -11960,7 +12497,7 @@
           <w:lang w:eastAsia="zh-CN" w:bidi="ar-SA"/>
         </w:rPr>
       </w:pPr>
-      <w:hyperlink w:anchor="_Toc394060712" w:history="1">
+      <w:hyperlink w:anchor="_Toc394143173" w:history="1">
         <w:r>
           <w:rPr>
             <w:rStyle w:val="a6"/>
@@ -12004,7 +12541,7 @@
             <w:noProof/>
             <w:webHidden/>
           </w:rPr>
-          <w:instrText xml:space="preserve"> PAGEREF _Toc394060712 \h </w:instrText>
+          <w:instrText xml:space="preserve"> PAGEREF _Toc394143173 \h </w:instrText>
         </w:r>
         <w:r>
           <w:rPr>
@@ -12024,7 +12561,7 @@
             <w:noProof/>
             <w:webHidden/>
           </w:rPr>
-          <w:t>35</w:t>
+          <w:t>36</w:t>
         </w:r>
         <w:r>
           <w:rPr>
@@ -12049,7 +12586,7 @@
           <w:lang w:eastAsia="zh-CN" w:bidi="ar-SA"/>
         </w:rPr>
       </w:pPr>
-      <w:hyperlink w:anchor="_Toc394060713" w:history="1">
+      <w:hyperlink w:anchor="_Toc394143174" w:history="1">
         <w:r>
           <w:rPr>
             <w:rStyle w:val="a6"/>
@@ -12093,7 +12630,7 @@
             <w:noProof/>
             <w:webHidden/>
           </w:rPr>
-          <w:instrText xml:space="preserve"> PAGEREF _Toc394060713 \h </w:instrText>
+          <w:instrText xml:space="preserve"> PAGEREF _Toc394143174 \h </w:instrText>
         </w:r>
         <w:r>
           <w:rPr>
@@ -12113,7 +12650,7 @@
             <w:noProof/>
             <w:webHidden/>
           </w:rPr>
-          <w:t>35</w:t>
+          <w:t>36</w:t>
         </w:r>
         <w:r>
           <w:rPr>
@@ -12138,7 +12675,7 @@
           <w:lang w:eastAsia="zh-CN" w:bidi="ar-SA"/>
         </w:rPr>
       </w:pPr>
-      <w:hyperlink w:anchor="_Toc394060714" w:history="1">
+      <w:hyperlink w:anchor="_Toc394143175" w:history="1">
         <w:r>
           <w:rPr>
             <w:rStyle w:val="a6"/>
@@ -12182,7 +12719,7 @@
             <w:noProof/>
             <w:webHidden/>
           </w:rPr>
-          <w:instrText xml:space="preserve"> PAGEREF _Toc394060714 \h </w:instrText>
+          <w:instrText xml:space="preserve"> PAGEREF _Toc394143175 \h </w:instrText>
         </w:r>
         <w:r>
           <w:rPr>
@@ -12202,7 +12739,7 @@
             <w:noProof/>
             <w:webHidden/>
           </w:rPr>
-          <w:t>35</w:t>
+          <w:t>36</w:t>
         </w:r>
         <w:r>
           <w:rPr>
@@ -12227,7 +12764,7 @@
           <w:lang w:eastAsia="zh-CN" w:bidi="ar-SA"/>
         </w:rPr>
       </w:pPr>
-      <w:hyperlink w:anchor="_Toc394060715" w:history="1">
+      <w:hyperlink w:anchor="_Toc394143176" w:history="1">
         <w:r>
           <w:rPr>
             <w:rStyle w:val="a6"/>
@@ -12271,7 +12808,7 @@
             <w:noProof/>
             <w:webHidden/>
           </w:rPr>
-          <w:instrText xml:space="preserve"> PAGEREF _Toc394060715 \h </w:instrText>
+          <w:instrText xml:space="preserve"> PAGEREF _Toc394143176 \h </w:instrText>
         </w:r>
         <w:r>
           <w:rPr>
@@ -12291,7 +12828,7 @@
             <w:noProof/>
             <w:webHidden/>
           </w:rPr>
-          <w:t>35</w:t>
+          <w:t>36</w:t>
         </w:r>
         <w:r>
           <w:rPr>
@@ -12316,7 +12853,7 @@
           <w:lang w:eastAsia="zh-CN" w:bidi="ar-SA"/>
         </w:rPr>
       </w:pPr>
-      <w:hyperlink w:anchor="_Toc394060716" w:history="1">
+      <w:hyperlink w:anchor="_Toc394143177" w:history="1">
         <w:r>
           <w:rPr>
             <w:rStyle w:val="a6"/>
@@ -12360,7 +12897,7 @@
             <w:noProof/>
             <w:webHidden/>
           </w:rPr>
-          <w:instrText xml:space="preserve"> PAGEREF _Toc394060716 \h </w:instrText>
+          <w:instrText xml:space="preserve"> PAGEREF _Toc394143177 \h </w:instrText>
         </w:r>
         <w:r>
           <w:rPr>
@@ -12405,7 +12942,7 @@
           <w:lang w:eastAsia="zh-CN" w:bidi="ar-SA"/>
         </w:rPr>
       </w:pPr>
-      <w:hyperlink w:anchor="_Toc394060717" w:history="1">
+      <w:hyperlink w:anchor="_Toc394143178" w:history="1">
         <w:r>
           <w:rPr>
             <w:rStyle w:val="a6"/>
@@ -12449,7 +12986,7 @@
             <w:noProof/>
             <w:webHidden/>
           </w:rPr>
-          <w:instrText xml:space="preserve"> PAGEREF _Toc394060717 \h </w:instrText>
+          <w:instrText xml:space="preserve"> PAGEREF _Toc394143178 \h </w:instrText>
         </w:r>
         <w:r>
           <w:rPr>
@@ -12469,7 +13006,7 @@
             <w:noProof/>
             <w:webHidden/>
           </w:rPr>
-          <w:t>36</w:t>
+          <w:t>37</w:t>
         </w:r>
         <w:r>
           <w:rPr>
@@ -12494,7 +13031,7 @@
           <w:lang w:eastAsia="zh-CN" w:bidi="ar-SA"/>
         </w:rPr>
       </w:pPr>
-      <w:hyperlink w:anchor="_Toc394060718" w:history="1">
+      <w:hyperlink w:anchor="_Toc394143179" w:history="1">
         <w:r>
           <w:rPr>
             <w:rStyle w:val="a6"/>
@@ -12545,7 +13082,7 @@
             <w:noProof/>
             <w:webHidden/>
           </w:rPr>
-          <w:instrText xml:space="preserve"> PAGEREF _Toc394060718 \h </w:instrText>
+          <w:instrText xml:space="preserve"> PAGEREF _Toc394143179 \h </w:instrText>
         </w:r>
         <w:r>
           <w:rPr>
@@ -12565,7 +13102,7 @@
             <w:noProof/>
             <w:webHidden/>
           </w:rPr>
-          <w:t>36</w:t>
+          <w:t>37</w:t>
         </w:r>
         <w:r>
           <w:rPr>
@@ -12590,7 +13127,7 @@
           <w:lang w:eastAsia="zh-CN" w:bidi="ar-SA"/>
         </w:rPr>
       </w:pPr>
-      <w:hyperlink w:anchor="_Toc394060719" w:history="1">
+      <w:hyperlink w:anchor="_Toc394143180" w:history="1">
         <w:r>
           <w:rPr>
             <w:rStyle w:val="a6"/>
@@ -12634,7 +13171,7 @@
             <w:noProof/>
             <w:webHidden/>
           </w:rPr>
-          <w:instrText xml:space="preserve"> PAGEREF _Toc394060719 \h </w:instrText>
+          <w:instrText xml:space="preserve"> PAGEREF _Toc394143180 \h </w:instrText>
         </w:r>
         <w:r>
           <w:rPr>
@@ -12654,7 +13191,7 @@
             <w:noProof/>
             <w:webHidden/>
           </w:rPr>
-          <w:t>36</w:t>
+          <w:t>37</w:t>
         </w:r>
         <w:r>
           <w:rPr>
@@ -12679,7 +13216,7 @@
           <w:lang w:eastAsia="zh-CN" w:bidi="ar-SA"/>
         </w:rPr>
       </w:pPr>
-      <w:hyperlink w:anchor="_Toc394060720" w:history="1">
+      <w:hyperlink w:anchor="_Toc394143181" w:history="1">
         <w:r>
           <w:rPr>
             <w:rStyle w:val="a6"/>
@@ -12723,7 +13260,7 @@
             <w:noProof/>
             <w:webHidden/>
           </w:rPr>
-          <w:instrText xml:space="preserve"> PAGEREF _Toc394060720 \h </w:instrText>
+          <w:instrText xml:space="preserve"> PAGEREF _Toc394143181 \h </w:instrText>
         </w:r>
         <w:r>
           <w:rPr>
@@ -12743,7 +13280,7 @@
             <w:noProof/>
             <w:webHidden/>
           </w:rPr>
-          <w:t>36</w:t>
+          <w:t>37</w:t>
         </w:r>
         <w:r>
           <w:rPr>
@@ -12768,7 +13305,7 @@
           <w:lang w:eastAsia="zh-CN" w:bidi="ar-SA"/>
         </w:rPr>
       </w:pPr>
-      <w:hyperlink w:anchor="_Toc394060721" w:history="1">
+      <w:hyperlink w:anchor="_Toc394143182" w:history="1">
         <w:r>
           <w:rPr>
             <w:rStyle w:val="a6"/>
@@ -12812,7 +13349,7 @@
             <w:noProof/>
             <w:webHidden/>
           </w:rPr>
-          <w:instrText xml:space="preserve"> PAGEREF _Toc394060721 \h </w:instrText>
+          <w:instrText xml:space="preserve"> PAGEREF _Toc394143182 \h </w:instrText>
         </w:r>
         <w:r>
           <w:rPr>
@@ -12832,7 +13369,7 @@
             <w:noProof/>
             <w:webHidden/>
           </w:rPr>
-          <w:t>37</w:t>
+          <w:t>38</w:t>
         </w:r>
         <w:r>
           <w:rPr>
@@ -12857,7 +13394,7 @@
           <w:lang w:eastAsia="zh-CN" w:bidi="ar-SA"/>
         </w:rPr>
       </w:pPr>
-      <w:hyperlink w:anchor="_Toc394060722" w:history="1">
+      <w:hyperlink w:anchor="_Toc394143183" w:history="1">
         <w:r>
           <w:rPr>
             <w:rStyle w:val="a6"/>
@@ -12901,7 +13438,7 @@
             <w:noProof/>
             <w:webHidden/>
           </w:rPr>
-          <w:instrText xml:space="preserve"> PAGEREF _Toc394060722 \h </w:instrText>
+          <w:instrText xml:space="preserve"> PAGEREF _Toc394143183 \h </w:instrText>
         </w:r>
         <w:r>
           <w:rPr>
@@ -12921,7 +13458,7 @@
             <w:noProof/>
             <w:webHidden/>
           </w:rPr>
-          <w:t>37</w:t>
+          <w:t>38</w:t>
         </w:r>
         <w:r>
           <w:rPr>
@@ -12946,7 +13483,7 @@
           <w:lang w:eastAsia="zh-CN" w:bidi="ar-SA"/>
         </w:rPr>
       </w:pPr>
-      <w:hyperlink w:anchor="_Toc394060723" w:history="1">
+      <w:hyperlink w:anchor="_Toc394143184" w:history="1">
         <w:r>
           <w:rPr>
             <w:rStyle w:val="a6"/>
@@ -12990,7 +13527,7 @@
             <w:noProof/>
             <w:webHidden/>
           </w:rPr>
-          <w:instrText xml:space="preserve"> PAGEREF _Toc394060723 \h </w:instrText>
+          <w:instrText xml:space="preserve"> PAGEREF _Toc394143184 \h </w:instrText>
         </w:r>
         <w:r>
           <w:rPr>
@@ -13010,7 +13547,7 @@
             <w:noProof/>
             <w:webHidden/>
           </w:rPr>
-          <w:t>37</w:t>
+          <w:t>38</w:t>
         </w:r>
         <w:r>
           <w:rPr>
@@ -13035,7 +13572,7 @@
           <w:lang w:eastAsia="zh-CN" w:bidi="ar-SA"/>
         </w:rPr>
       </w:pPr>
-      <w:hyperlink w:anchor="_Toc394060724" w:history="1">
+      <w:hyperlink w:anchor="_Toc394143185" w:history="1">
         <w:r>
           <w:rPr>
             <w:rStyle w:val="a6"/>
@@ -13079,7 +13616,7 @@
             <w:noProof/>
             <w:webHidden/>
           </w:rPr>
-          <w:instrText xml:space="preserve"> PAGEREF _Toc394060724 \h </w:instrText>
+          <w:instrText xml:space="preserve"> PAGEREF _Toc394143185 \h </w:instrText>
         </w:r>
         <w:r>
           <w:rPr>
@@ -13099,7 +13636,7 @@
             <w:noProof/>
             <w:webHidden/>
           </w:rPr>
-          <w:t>37</w:t>
+          <w:t>38</w:t>
         </w:r>
         <w:r>
           <w:rPr>
@@ -13124,7 +13661,7 @@
           <w:lang w:eastAsia="zh-CN" w:bidi="ar-SA"/>
         </w:rPr>
       </w:pPr>
-      <w:hyperlink w:anchor="_Toc394060725" w:history="1">
+      <w:hyperlink w:anchor="_Toc394143186" w:history="1">
         <w:r>
           <w:rPr>
             <w:rStyle w:val="a6"/>
@@ -13175,7 +13712,7 @@
             <w:noProof/>
             <w:webHidden/>
           </w:rPr>
-          <w:instrText xml:space="preserve"> PAGEREF _Toc394060725 \h </w:instrText>
+          <w:instrText xml:space="preserve"> PAGEREF _Toc394143186 \h </w:instrText>
         </w:r>
         <w:r>
           <w:rPr>
@@ -13195,7 +13732,7 @@
             <w:noProof/>
             <w:webHidden/>
           </w:rPr>
-          <w:t>37</w:t>
+          <w:t>38</w:t>
         </w:r>
         <w:r>
           <w:rPr>
@@ -13220,7 +13757,7 @@
           <w:lang w:eastAsia="zh-CN" w:bidi="ar-SA"/>
         </w:rPr>
       </w:pPr>
-      <w:hyperlink w:anchor="_Toc394060726" w:history="1">
+      <w:hyperlink w:anchor="_Toc394143187" w:history="1">
         <w:r>
           <w:rPr>
             <w:rStyle w:val="a6"/>
@@ -13265,7 +13802,7 @@
             <w:noProof/>
             <w:webHidden/>
           </w:rPr>
-          <w:instrText xml:space="preserve"> PAGEREF _Toc394060726 \h </w:instrText>
+          <w:instrText xml:space="preserve"> PAGEREF _Toc394143187 \h </w:instrText>
         </w:r>
         <w:r>
           <w:rPr>
@@ -13285,7 +13822,7 @@
             <w:noProof/>
             <w:webHidden/>
           </w:rPr>
-          <w:t>37</w:t>
+          <w:t>38</w:t>
         </w:r>
         <w:r>
           <w:rPr>
@@ -13310,7 +13847,7 @@
           <w:lang w:eastAsia="zh-CN" w:bidi="ar-SA"/>
         </w:rPr>
       </w:pPr>
-      <w:hyperlink w:anchor="_Toc394060727" w:history="1">
+      <w:hyperlink w:anchor="_Toc394143188" w:history="1">
         <w:r>
           <w:rPr>
             <w:rStyle w:val="a6"/>
@@ -13355,7 +13892,7 @@
             <w:noProof/>
             <w:webHidden/>
           </w:rPr>
-          <w:instrText xml:space="preserve"> PAGEREF _Toc394060727 \h </w:instrText>
+          <w:instrText xml:space="preserve"> PAGEREF _Toc394143188 \h </w:instrText>
         </w:r>
         <w:r>
           <w:rPr>
@@ -13375,7 +13912,7 @@
             <w:noProof/>
             <w:webHidden/>
           </w:rPr>
-          <w:t>38</w:t>
+          <w:t>39</w:t>
         </w:r>
         <w:r>
           <w:rPr>
@@ -13400,7 +13937,7 @@
           <w:lang w:eastAsia="zh-CN" w:bidi="ar-SA"/>
         </w:rPr>
       </w:pPr>
-      <w:hyperlink w:anchor="_Toc394060728" w:history="1">
+      <w:hyperlink w:anchor="_Toc394143189" w:history="1">
         <w:r>
           <w:rPr>
             <w:rStyle w:val="a6"/>
@@ -13445,7 +13982,7 @@
             <w:noProof/>
             <w:webHidden/>
           </w:rPr>
-          <w:instrText xml:space="preserve"> PAGEREF _Toc394060728 \h </w:instrText>
+          <w:instrText xml:space="preserve"> PAGEREF _Toc394143189 \h </w:instrText>
         </w:r>
         <w:r>
           <w:rPr>
@@ -13490,7 +14027,7 @@
           <w:lang w:eastAsia="zh-CN" w:bidi="ar-SA"/>
         </w:rPr>
       </w:pPr>
-      <w:hyperlink w:anchor="_Toc394060729" w:history="1">
+      <w:hyperlink w:anchor="_Toc394143190" w:history="1">
         <w:r>
           <w:rPr>
             <w:rStyle w:val="a6"/>
@@ -13535,7 +14072,7 @@
             <w:noProof/>
             <w:webHidden/>
           </w:rPr>
-          <w:instrText xml:space="preserve"> PAGEREF _Toc394060729 \h </w:instrText>
+          <w:instrText xml:space="preserve"> PAGEREF _Toc394143190 \h </w:instrText>
         </w:r>
         <w:r>
           <w:rPr>
@@ -13555,7 +14092,7 @@
             <w:noProof/>
             <w:webHidden/>
           </w:rPr>
-          <w:t>39</w:t>
+          <w:t>40</w:t>
         </w:r>
         <w:r>
           <w:rPr>
@@ -13580,7 +14117,7 @@
           <w:lang w:eastAsia="zh-CN" w:bidi="ar-SA"/>
         </w:rPr>
       </w:pPr>
-      <w:hyperlink w:anchor="_Toc394060730" w:history="1">
+      <w:hyperlink w:anchor="_Toc394143191" w:history="1">
         <w:r>
           <w:rPr>
             <w:rStyle w:val="a6"/>
@@ -13634,7 +14171,7 @@
             <w:noProof/>
             <w:webHidden/>
           </w:rPr>
-          <w:instrText xml:space="preserve"> PAGEREF _Toc394060730 \h </w:instrText>
+          <w:instrText xml:space="preserve"> PAGEREF _Toc394143191 \h </w:instrText>
         </w:r>
         <w:r>
           <w:rPr>
@@ -13654,7 +14191,7 @@
             <w:noProof/>
             <w:webHidden/>
           </w:rPr>
-          <w:t>39</w:t>
+          <w:t>40</w:t>
         </w:r>
         <w:r>
           <w:rPr>
@@ -13679,7 +14216,7 @@
           <w:lang w:eastAsia="zh-CN" w:bidi="ar-SA"/>
         </w:rPr>
       </w:pPr>
-      <w:hyperlink w:anchor="_Toc394060731" w:history="1">
+      <w:hyperlink w:anchor="_Toc394143192" w:history="1">
         <w:r>
           <w:rPr>
             <w:rStyle w:val="a6"/>
@@ -13723,7 +14260,7 @@
             <w:noProof/>
             <w:webHidden/>
           </w:rPr>
-          <w:instrText xml:space="preserve"> PAGEREF _Toc394060731 \h </w:instrText>
+          <w:instrText xml:space="preserve"> PAGEREF _Toc394143192 \h </w:instrText>
         </w:r>
         <w:r>
           <w:rPr>
@@ -13743,7 +14280,7 @@
             <w:noProof/>
             <w:webHidden/>
           </w:rPr>
-          <w:t>39</w:t>
+          <w:t>40</w:t>
         </w:r>
         <w:r>
           <w:rPr>
@@ -13768,7 +14305,7 @@
           <w:lang w:eastAsia="zh-CN" w:bidi="ar-SA"/>
         </w:rPr>
       </w:pPr>
-      <w:hyperlink w:anchor="_Toc394060732" w:history="1">
+      <w:hyperlink w:anchor="_Toc394143193" w:history="1">
         <w:r>
           <w:rPr>
             <w:rStyle w:val="a6"/>
@@ -13812,7 +14349,7 @@
             <w:noProof/>
             <w:webHidden/>
           </w:rPr>
-          <w:instrText xml:space="preserve"> PAGEREF _Toc394060732 \h </w:instrText>
+          <w:instrText xml:space="preserve"> PAGEREF _Toc394143193 \h </w:instrText>
         </w:r>
         <w:r>
           <w:rPr>
@@ -13832,7 +14369,7 @@
             <w:noProof/>
             <w:webHidden/>
           </w:rPr>
-          <w:t>39</w:t>
+          <w:t>40</w:t>
         </w:r>
         <w:r>
           <w:rPr>
@@ -13857,7 +14394,7 @@
           <w:lang w:eastAsia="zh-CN" w:bidi="ar-SA"/>
         </w:rPr>
       </w:pPr>
-      <w:hyperlink w:anchor="_Toc394060733" w:history="1">
+      <w:hyperlink w:anchor="_Toc394143194" w:history="1">
         <w:r>
           <w:rPr>
             <w:rStyle w:val="a6"/>
@@ -13901,7 +14438,7 @@
             <w:noProof/>
             <w:webHidden/>
           </w:rPr>
-          <w:instrText xml:space="preserve"> PAGEREF _Toc394060733 \h </w:instrText>
+          <w:instrText xml:space="preserve"> PAGEREF _Toc394143194 \h </w:instrText>
         </w:r>
         <w:r>
           <w:rPr>
@@ -13946,7 +14483,7 @@
           <w:lang w:eastAsia="zh-CN" w:bidi="ar-SA"/>
         </w:rPr>
       </w:pPr>
-      <w:hyperlink w:anchor="_Toc394060734" w:history="1">
+      <w:hyperlink w:anchor="_Toc394143195" w:history="1">
         <w:r>
           <w:rPr>
             <w:rStyle w:val="a6"/>
@@ -13990,7 +14527,7 @@
             <w:noProof/>
             <w:webHidden/>
           </w:rPr>
-          <w:instrText xml:space="preserve"> PAGEREF _Toc394060734 \h </w:instrText>
+          <w:instrText xml:space="preserve"> PAGEREF _Toc394143195 \h </w:instrText>
         </w:r>
         <w:r>
           <w:rPr>
@@ -14035,7 +14572,7 @@
           <w:lang w:eastAsia="zh-CN" w:bidi="ar-SA"/>
         </w:rPr>
       </w:pPr>
-      <w:hyperlink w:anchor="_Toc394060735" w:history="1">
+      <w:hyperlink w:anchor="_Toc394143196" w:history="1">
         <w:r>
           <w:rPr>
             <w:rStyle w:val="a6"/>
@@ -14094,7 +14631,7 @@
             <w:noProof/>
             <w:webHidden/>
           </w:rPr>
-          <w:instrText xml:space="preserve"> PAGEREF _Toc394060735 \h </w:instrText>
+          <w:instrText xml:space="preserve"> PAGEREF _Toc394143196 \h </w:instrText>
         </w:r>
         <w:r>
           <w:rPr>
@@ -14139,7 +14676,7 @@
           <w:lang w:eastAsia="zh-CN" w:bidi="ar-SA"/>
         </w:rPr>
       </w:pPr>
-      <w:hyperlink w:anchor="_Toc394060736" w:history="1">
+      <w:hyperlink w:anchor="_Toc394143197" w:history="1">
         <w:r>
           <w:rPr>
             <w:rStyle w:val="a6"/>
@@ -14198,7 +14735,7 @@
             <w:noProof/>
             <w:webHidden/>
           </w:rPr>
-          <w:instrText xml:space="preserve"> PAGEREF _Toc394060736 \h </w:instrText>
+          <w:instrText xml:space="preserve"> PAGEREF _Toc394143197 \h </w:instrText>
         </w:r>
         <w:r>
           <w:rPr>
@@ -14218,7 +14755,7 @@
             <w:noProof/>
             <w:webHidden/>
           </w:rPr>
-          <w:t>40</w:t>
+          <w:t>41</w:t>
         </w:r>
         <w:r>
           <w:rPr>
@@ -14243,7 +14780,7 @@
           <w:lang w:eastAsia="zh-CN" w:bidi="ar-SA"/>
         </w:rPr>
       </w:pPr>
-      <w:hyperlink w:anchor="_Toc394060737" w:history="1">
+      <w:hyperlink w:anchor="_Toc394143198" w:history="1">
         <w:r>
           <w:rPr>
             <w:rStyle w:val="a6"/>
@@ -14302,7 +14839,7 @@
             <w:noProof/>
             <w:webHidden/>
           </w:rPr>
-          <w:instrText xml:space="preserve"> PAGEREF _Toc394060737 \h </w:instrText>
+          <w:instrText xml:space="preserve"> PAGEREF _Toc394143198 \h </w:instrText>
         </w:r>
         <w:r>
           <w:rPr>
@@ -14322,7 +14859,7 @@
             <w:noProof/>
             <w:webHidden/>
           </w:rPr>
-          <w:t>40</w:t>
+          <w:t>41</w:t>
         </w:r>
         <w:r>
           <w:rPr>
@@ -14347,7 +14884,7 @@
           <w:lang w:eastAsia="zh-CN" w:bidi="ar-SA"/>
         </w:rPr>
       </w:pPr>
-      <w:hyperlink w:anchor="_Toc394060738" w:history="1">
+      <w:hyperlink w:anchor="_Toc394143199" w:history="1">
         <w:r>
           <w:rPr>
             <w:rStyle w:val="a6"/>
@@ -14406,7 +14943,7 @@
             <w:noProof/>
             <w:webHidden/>
           </w:rPr>
-          <w:instrText xml:space="preserve"> PAGEREF _Toc394060738 \h </w:instrText>
+          <w:instrText xml:space="preserve"> PAGEREF _Toc394143199 \h </w:instrText>
         </w:r>
         <w:r>
           <w:rPr>
@@ -14451,7 +14988,7 @@
           <w:lang w:eastAsia="zh-CN" w:bidi="ar-SA"/>
         </w:rPr>
       </w:pPr>
-      <w:hyperlink w:anchor="_Toc394060739" w:history="1">
+      <w:hyperlink w:anchor="_Toc394143200" w:history="1">
         <w:r>
           <w:rPr>
             <w:rStyle w:val="a6"/>
@@ -14495,7 +15032,7 @@
             <w:noProof/>
             <w:webHidden/>
           </w:rPr>
-          <w:instrText xml:space="preserve"> PAGEREF _Toc394060739 \h </w:instrText>
+          <w:instrText xml:space="preserve"> PAGEREF _Toc394143200 \h </w:instrText>
         </w:r>
         <w:r>
           <w:rPr>
@@ -14540,7 +15077,7 @@
           <w:lang w:eastAsia="zh-CN" w:bidi="ar-SA"/>
         </w:rPr>
       </w:pPr>
-      <w:hyperlink w:anchor="_Toc394060740" w:history="1">
+      <w:hyperlink w:anchor="_Toc394143201" w:history="1">
         <w:r>
           <w:rPr>
             <w:rStyle w:val="a6"/>
@@ -14599,7 +15136,7 @@
             <w:noProof/>
             <w:webHidden/>
           </w:rPr>
-          <w:instrText xml:space="preserve"> PAGEREF _Toc394060740 \h </w:instrText>
+          <w:instrText xml:space="preserve"> PAGEREF _Toc394143201 \h </w:instrText>
         </w:r>
         <w:r>
           <w:rPr>
@@ -14644,7 +15181,7 @@
           <w:lang w:eastAsia="zh-CN" w:bidi="ar-SA"/>
         </w:rPr>
       </w:pPr>
-      <w:hyperlink w:anchor="_Toc394060741" w:history="1">
+      <w:hyperlink w:anchor="_Toc394143202" w:history="1">
         <w:r>
           <w:rPr>
             <w:rStyle w:val="a6"/>
@@ -14703,7 +15240,7 @@
             <w:noProof/>
             <w:webHidden/>
           </w:rPr>
-          <w:instrText xml:space="preserve"> PAGEREF _Toc394060741 \h </w:instrText>
+          <w:instrText xml:space="preserve"> PAGEREF _Toc394143202 \h </w:instrText>
         </w:r>
         <w:r>
           <w:rPr>
@@ -14748,7 +15285,7 @@
           <w:lang w:eastAsia="zh-CN" w:bidi="ar-SA"/>
         </w:rPr>
       </w:pPr>
-      <w:hyperlink w:anchor="_Toc394060742" w:history="1">
+      <w:hyperlink w:anchor="_Toc394143203" w:history="1">
         <w:r>
           <w:rPr>
             <w:rStyle w:val="a6"/>
@@ -14807,7 +15344,7 @@
             <w:noProof/>
             <w:webHidden/>
           </w:rPr>
-          <w:instrText xml:space="preserve"> PAGEREF _Toc394060742 \h </w:instrText>
+          <w:instrText xml:space="preserve"> PAGEREF _Toc394143203 \h </w:instrText>
         </w:r>
         <w:r>
           <w:rPr>
@@ -14827,7 +15364,7 @@
             <w:noProof/>
             <w:webHidden/>
           </w:rPr>
-          <w:t>41</w:t>
+          <w:t>42</w:t>
         </w:r>
         <w:r>
           <w:rPr>
@@ -14852,7 +15389,7 @@
           <w:lang w:eastAsia="zh-CN" w:bidi="ar-SA"/>
         </w:rPr>
       </w:pPr>
-      <w:hyperlink w:anchor="_Toc394060743" w:history="1">
+      <w:hyperlink w:anchor="_Toc394143204" w:history="1">
         <w:r>
           <w:rPr>
             <w:rStyle w:val="a6"/>
@@ -14911,7 +15448,7 @@
             <w:noProof/>
             <w:webHidden/>
           </w:rPr>
-          <w:instrText xml:space="preserve"> PAGEREF _Toc394060743 \h </w:instrText>
+          <w:instrText xml:space="preserve"> PAGEREF _Toc394143204 \h </w:instrText>
         </w:r>
         <w:r>
           <w:rPr>
@@ -14931,7 +15468,7 @@
             <w:noProof/>
             <w:webHidden/>
           </w:rPr>
-          <w:t>41</w:t>
+          <w:t>42</w:t>
         </w:r>
         <w:r>
           <w:rPr>
@@ -14956,7 +15493,7 @@
           <w:lang w:eastAsia="zh-CN" w:bidi="ar-SA"/>
         </w:rPr>
       </w:pPr>
-      <w:hyperlink w:anchor="_Toc394060744" w:history="1">
+      <w:hyperlink w:anchor="_Toc394143205" w:history="1">
         <w:r>
           <w:rPr>
             <w:rStyle w:val="a6"/>
@@ -15000,7 +15537,7 @@
             <w:noProof/>
             <w:webHidden/>
           </w:rPr>
-          <w:instrText xml:space="preserve"> PAGEREF _Toc394060744 \h </w:instrText>
+          <w:instrText xml:space="preserve"> PAGEREF _Toc394143205 \h </w:instrText>
         </w:r>
         <w:r>
           <w:rPr>
@@ -15045,7 +15582,7 @@
           <w:lang w:eastAsia="zh-CN" w:bidi="ar-SA"/>
         </w:rPr>
       </w:pPr>
-      <w:hyperlink w:anchor="_Toc394060745" w:history="1">
+      <w:hyperlink w:anchor="_Toc394143206" w:history="1">
         <w:r>
           <w:rPr>
             <w:rStyle w:val="a6"/>
@@ -15089,7 +15626,7 @@
             <w:noProof/>
             <w:webHidden/>
           </w:rPr>
-          <w:instrText xml:space="preserve"> PAGEREF _Toc394060745 \h </w:instrText>
+          <w:instrText xml:space="preserve"> PAGEREF _Toc394143206 \h </w:instrText>
         </w:r>
         <w:r>
           <w:rPr>
@@ -15109,7 +15646,7 @@
             <w:noProof/>
             <w:webHidden/>
           </w:rPr>
-          <w:t>43</w:t>
+          <w:t>44</w:t>
         </w:r>
         <w:r>
           <w:rPr>
@@ -15134,7 +15671,7 @@
           <w:lang w:eastAsia="zh-CN" w:bidi="ar-SA"/>
         </w:rPr>
       </w:pPr>
-      <w:hyperlink w:anchor="_Toc394060746" w:history="1">
+      <w:hyperlink w:anchor="_Toc394143207" w:history="1">
         <w:r>
           <w:rPr>
             <w:rStyle w:val="a6"/>
@@ -15178,7 +15715,7 @@
             <w:noProof/>
             <w:webHidden/>
           </w:rPr>
-          <w:instrText xml:space="preserve"> PAGEREF _Toc394060746 \h </w:instrText>
+          <w:instrText xml:space="preserve"> PAGEREF _Toc394143207 \h </w:instrText>
         </w:r>
         <w:r>
           <w:rPr>
@@ -15198,7 +15735,7 @@
             <w:noProof/>
             <w:webHidden/>
           </w:rPr>
-          <w:t>43</w:t>
+          <w:t>44</w:t>
         </w:r>
         <w:r>
           <w:rPr>
@@ -15223,7 +15760,7 @@
           <w:lang w:eastAsia="zh-CN" w:bidi="ar-SA"/>
         </w:rPr>
       </w:pPr>
-      <w:hyperlink w:anchor="_Toc394060747" w:history="1">
+      <w:hyperlink w:anchor="_Toc394143208" w:history="1">
         <w:r>
           <w:rPr>
             <w:rStyle w:val="a6"/>
@@ -15267,7 +15804,7 @@
             <w:noProof/>
             <w:webHidden/>
           </w:rPr>
-          <w:instrText xml:space="preserve"> PAGEREF _Toc394060747 \h </w:instrText>
+          <w:instrText xml:space="preserve"> PAGEREF _Toc394143208 \h </w:instrText>
         </w:r>
         <w:r>
           <w:rPr>
@@ -15287,7 +15824,7 @@
             <w:noProof/>
             <w:webHidden/>
           </w:rPr>
-          <w:t>43</w:t>
+          <w:t>44</w:t>
         </w:r>
         <w:r>
           <w:rPr>
@@ -15312,7 +15849,7 @@
           <w:lang w:eastAsia="zh-CN" w:bidi="ar-SA"/>
         </w:rPr>
       </w:pPr>
-      <w:hyperlink w:anchor="_Toc394060748" w:history="1">
+      <w:hyperlink w:anchor="_Toc394143209" w:history="1">
         <w:r>
           <w:rPr>
             <w:rStyle w:val="a6"/>
@@ -15356,7 +15893,7 @@
             <w:noProof/>
             <w:webHidden/>
           </w:rPr>
-          <w:instrText xml:space="preserve"> PAGEREF _Toc394060748 \h </w:instrText>
+          <w:instrText xml:space="preserve"> PAGEREF _Toc394143209 \h </w:instrText>
         </w:r>
         <w:r>
           <w:rPr>
@@ -15376,7 +15913,7 @@
             <w:noProof/>
             <w:webHidden/>
           </w:rPr>
-          <w:t>43</w:t>
+          <w:t>44</w:t>
         </w:r>
         <w:r>
           <w:rPr>
@@ -15401,7 +15938,7 @@
           <w:lang w:eastAsia="zh-CN" w:bidi="ar-SA"/>
         </w:rPr>
       </w:pPr>
-      <w:hyperlink w:anchor="_Toc394060749" w:history="1">
+      <w:hyperlink w:anchor="_Toc394143210" w:history="1">
         <w:r>
           <w:rPr>
             <w:rStyle w:val="a6"/>
@@ -15446,7 +15983,7 @@
             <w:noProof/>
             <w:webHidden/>
           </w:rPr>
-          <w:instrText xml:space="preserve"> PAGEREF _Toc394060749 \h </w:instrText>
+          <w:instrText xml:space="preserve"> PAGEREF _Toc394143210 \h </w:instrText>
         </w:r>
         <w:r>
           <w:rPr>
@@ -15466,7 +16003,7 @@
             <w:noProof/>
             <w:webHidden/>
           </w:rPr>
-          <w:t>43</w:t>
+          <w:t>44</w:t>
         </w:r>
         <w:r>
           <w:rPr>
@@ -15491,7 +16028,7 @@
           <w:lang w:eastAsia="zh-CN" w:bidi="ar-SA"/>
         </w:rPr>
       </w:pPr>
-      <w:hyperlink w:anchor="_Toc394060750" w:history="1">
+      <w:hyperlink w:anchor="_Toc394143211" w:history="1">
         <w:r>
           <w:rPr>
             <w:rStyle w:val="a6"/>
@@ -15536,7 +16073,7 @@
             <w:noProof/>
             <w:webHidden/>
           </w:rPr>
-          <w:instrText xml:space="preserve"> PAGEREF _Toc394060750 \h </w:instrText>
+          <w:instrText xml:space="preserve"> PAGEREF _Toc394143211 \h </w:instrText>
         </w:r>
         <w:r>
           <w:rPr>
@@ -15556,7 +16093,7 @@
             <w:noProof/>
             <w:webHidden/>
           </w:rPr>
-          <w:t>43</w:t>
+          <w:t>44</w:t>
         </w:r>
         <w:r>
           <w:rPr>
@@ -15581,7 +16118,7 @@
           <w:lang w:eastAsia="zh-CN" w:bidi="ar-SA"/>
         </w:rPr>
       </w:pPr>
-      <w:hyperlink w:anchor="_Toc394060751" w:history="1">
+      <w:hyperlink w:anchor="_Toc394143212" w:history="1">
         <w:r>
           <w:rPr>
             <w:rStyle w:val="a6"/>
@@ -15625,7 +16162,7 @@
             <w:noProof/>
             <w:webHidden/>
           </w:rPr>
-          <w:instrText xml:space="preserve"> PAGEREF _Toc394060751 \h </w:instrText>
+          <w:instrText xml:space="preserve"> PAGEREF _Toc394143212 \h </w:instrText>
         </w:r>
         <w:r>
           <w:rPr>
@@ -15645,7 +16182,7 @@
             <w:noProof/>
             <w:webHidden/>
           </w:rPr>
-          <w:t>43</w:t>
+          <w:t>44</w:t>
         </w:r>
         <w:r>
           <w:rPr>
@@ -15670,7 +16207,7 @@
           <w:lang w:eastAsia="zh-CN" w:bidi="ar-SA"/>
         </w:rPr>
       </w:pPr>
-      <w:hyperlink w:anchor="_Toc394060752" w:history="1">
+      <w:hyperlink w:anchor="_Toc394143213" w:history="1">
         <w:r>
           <w:rPr>
             <w:rStyle w:val="a6"/>
@@ -15715,7 +16252,7 @@
             <w:noProof/>
             <w:webHidden/>
           </w:rPr>
-          <w:instrText xml:space="preserve"> PAGEREF _Toc394060752 \h </w:instrText>
+          <w:instrText xml:space="preserve"> PAGEREF _Toc394143213 \h </w:instrText>
         </w:r>
         <w:r>
           <w:rPr>
@@ -15735,7 +16272,7 @@
             <w:noProof/>
             <w:webHidden/>
           </w:rPr>
-          <w:t>44</w:t>
+          <w:t>45</w:t>
         </w:r>
         <w:r>
           <w:rPr>
@@ -15760,7 +16297,7 @@
           <w:lang w:eastAsia="zh-CN" w:bidi="ar-SA"/>
         </w:rPr>
       </w:pPr>
-      <w:hyperlink w:anchor="_Toc394060753" w:history="1">
+      <w:hyperlink w:anchor="_Toc394143214" w:history="1">
         <w:r>
           <w:rPr>
             <w:rStyle w:val="a6"/>
@@ -15804,7 +16341,7 @@
             <w:noProof/>
             <w:webHidden/>
           </w:rPr>
-          <w:instrText xml:space="preserve"> PAGEREF _Toc394060753 \h </w:instrText>
+          <w:instrText xml:space="preserve"> PAGEREF _Toc394143214 \h </w:instrText>
         </w:r>
         <w:r>
           <w:rPr>
@@ -15824,7 +16361,7 @@
             <w:noProof/>
             <w:webHidden/>
           </w:rPr>
-          <w:t>44</w:t>
+          <w:t>45</w:t>
         </w:r>
         <w:r>
           <w:rPr>
@@ -15849,7 +16386,7 @@
           <w:lang w:eastAsia="zh-CN" w:bidi="ar-SA"/>
         </w:rPr>
       </w:pPr>
-      <w:hyperlink w:anchor="_Toc394060754" w:history="1">
+      <w:hyperlink w:anchor="_Toc394143215" w:history="1">
         <w:r>
           <w:rPr>
             <w:rStyle w:val="a6"/>
@@ -15894,7 +16431,7 @@
             <w:noProof/>
             <w:webHidden/>
           </w:rPr>
-          <w:instrText xml:space="preserve"> PAGEREF _Toc394060754 \h </w:instrText>
+          <w:instrText xml:space="preserve"> PAGEREF _Toc394143215 \h </w:instrText>
         </w:r>
         <w:r>
           <w:rPr>
@@ -15914,7 +16451,7 @@
             <w:noProof/>
             <w:webHidden/>
           </w:rPr>
-          <w:t>45</w:t>
+          <w:t>46</w:t>
         </w:r>
         <w:r>
           <w:rPr>
@@ -15939,7 +16476,7 @@
           <w:lang w:eastAsia="zh-CN" w:bidi="ar-SA"/>
         </w:rPr>
       </w:pPr>
-      <w:hyperlink w:anchor="_Toc394060755" w:history="1">
+      <w:hyperlink w:anchor="_Toc394143216" w:history="1">
         <w:r>
           <w:rPr>
             <w:rStyle w:val="a6"/>
@@ -15983,7 +16520,7 @@
             <w:noProof/>
             <w:webHidden/>
           </w:rPr>
-          <w:instrText xml:space="preserve"> PAGEREF _Toc394060755 \h </w:instrText>
+          <w:instrText xml:space="preserve"> PAGEREF _Toc394143216 \h </w:instrText>
         </w:r>
         <w:r>
           <w:rPr>
@@ -16003,7 +16540,7 @@
             <w:noProof/>
             <w:webHidden/>
           </w:rPr>
-          <w:t>45</w:t>
+          <w:t>46</w:t>
         </w:r>
         <w:r>
           <w:rPr>
@@ -16028,7 +16565,7 @@
           <w:lang w:eastAsia="zh-CN" w:bidi="ar-SA"/>
         </w:rPr>
       </w:pPr>
-      <w:hyperlink w:anchor="_Toc394060756" w:history="1">
+      <w:hyperlink w:anchor="_Toc394143217" w:history="1">
         <w:r>
           <w:rPr>
             <w:rStyle w:val="a6"/>
@@ -16072,7 +16609,7 @@
             <w:noProof/>
             <w:webHidden/>
           </w:rPr>
-          <w:instrText xml:space="preserve"> PAGEREF _Toc394060756 \h </w:instrText>
+          <w:instrText xml:space="preserve"> PAGEREF _Toc394143217 \h </w:instrText>
         </w:r>
         <w:r>
           <w:rPr>
@@ -16092,7 +16629,7 @@
             <w:noProof/>
             <w:webHidden/>
           </w:rPr>
-          <w:t>45</w:t>
+          <w:t>46</w:t>
         </w:r>
         <w:r>
           <w:rPr>
@@ -16117,7 +16654,7 @@
           <w:lang w:eastAsia="zh-CN" w:bidi="ar-SA"/>
         </w:rPr>
       </w:pPr>
-      <w:hyperlink w:anchor="_Toc394060757" w:history="1">
+      <w:hyperlink w:anchor="_Toc394143218" w:history="1">
         <w:r>
           <w:rPr>
             <w:rStyle w:val="a6"/>
@@ -16161,7 +16698,7 @@
             <w:noProof/>
             <w:webHidden/>
           </w:rPr>
-          <w:instrText xml:space="preserve"> PAGEREF _Toc394060757 \h </w:instrText>
+          <w:instrText xml:space="preserve"> PAGEREF _Toc394143218 \h </w:instrText>
         </w:r>
         <w:r>
           <w:rPr>
@@ -16181,7 +16718,7 @@
             <w:noProof/>
             <w:webHidden/>
           </w:rPr>
-          <w:t>46</w:t>
+          <w:t>47</w:t>
         </w:r>
         <w:r>
           <w:rPr>
@@ -16206,7 +16743,7 @@
           <w:lang w:eastAsia="zh-CN" w:bidi="ar-SA"/>
         </w:rPr>
       </w:pPr>
-      <w:hyperlink w:anchor="_Toc394060758" w:history="1">
+      <w:hyperlink w:anchor="_Toc394143219" w:history="1">
         <w:r>
           <w:rPr>
             <w:rStyle w:val="a6"/>
@@ -16250,7 +16787,7 @@
             <w:noProof/>
             <w:webHidden/>
           </w:rPr>
-          <w:instrText xml:space="preserve"> PAGEREF _Toc394060758 \h </w:instrText>
+          <w:instrText xml:space="preserve"> PAGEREF _Toc394143219 \h </w:instrText>
         </w:r>
         <w:r>
           <w:rPr>
@@ -16270,7 +16807,7 @@
             <w:noProof/>
             <w:webHidden/>
           </w:rPr>
-          <w:t>46</w:t>
+          <w:t>47</w:t>
         </w:r>
         <w:r>
           <w:rPr>
@@ -16295,7 +16832,7 @@
           <w:lang w:eastAsia="zh-CN" w:bidi="ar-SA"/>
         </w:rPr>
       </w:pPr>
-      <w:hyperlink w:anchor="_Toc394060759" w:history="1">
+      <w:hyperlink w:anchor="_Toc394143220" w:history="1">
         <w:r>
           <w:rPr>
             <w:rStyle w:val="a6"/>
@@ -16340,7 +16877,7 @@
             <w:noProof/>
             <w:webHidden/>
           </w:rPr>
-          <w:instrText xml:space="preserve"> PAGEREF _Toc394060759 \h </w:instrText>
+          <w:instrText xml:space="preserve"> PAGEREF _Toc394143220 \h </w:instrText>
         </w:r>
         <w:r>
           <w:rPr>
@@ -16360,7 +16897,7 @@
             <w:noProof/>
             <w:webHidden/>
           </w:rPr>
-          <w:t>46</w:t>
+          <w:t>47</w:t>
         </w:r>
         <w:r>
           <w:rPr>
@@ -16385,7 +16922,7 @@
           <w:lang w:eastAsia="zh-CN" w:bidi="ar-SA"/>
         </w:rPr>
       </w:pPr>
-      <w:hyperlink w:anchor="_Toc394060760" w:history="1">
+      <w:hyperlink w:anchor="_Toc394143221" w:history="1">
         <w:r>
           <w:rPr>
             <w:rStyle w:val="a6"/>
@@ -16430,7 +16967,7 @@
             <w:noProof/>
             <w:webHidden/>
           </w:rPr>
-          <w:instrText xml:space="preserve"> PAGEREF _Toc394060760 \h </w:instrText>
+          <w:instrText xml:space="preserve"> PAGEREF _Toc394143221 \h </w:instrText>
         </w:r>
         <w:r>
           <w:rPr>
@@ -16450,7 +16987,7 @@
             <w:noProof/>
             <w:webHidden/>
           </w:rPr>
-          <w:t>46</w:t>
+          <w:t>47</w:t>
         </w:r>
         <w:r>
           <w:rPr>
@@ -16475,7 +17012,7 @@
           <w:lang w:eastAsia="zh-CN" w:bidi="ar-SA"/>
         </w:rPr>
       </w:pPr>
-      <w:hyperlink w:anchor="_Toc394060761" w:history="1">
+      <w:hyperlink w:anchor="_Toc394143222" w:history="1">
         <w:r>
           <w:rPr>
             <w:rStyle w:val="a6"/>
@@ -16526,7 +17063,7 @@
             <w:noProof/>
             <w:webHidden/>
           </w:rPr>
-          <w:instrText xml:space="preserve"> PAGEREF _Toc394060761 \h </w:instrText>
+          <w:instrText xml:space="preserve"> PAGEREF _Toc394143222 \h </w:instrText>
         </w:r>
         <w:r>
           <w:rPr>
@@ -16546,7 +17083,7 @@
             <w:noProof/>
             <w:webHidden/>
           </w:rPr>
-          <w:t>46</w:t>
+          <w:t>47</w:t>
         </w:r>
         <w:r>
           <w:rPr>
@@ -16571,7 +17108,7 @@
           <w:lang w:eastAsia="zh-CN" w:bidi="ar-SA"/>
         </w:rPr>
       </w:pPr>
-      <w:hyperlink w:anchor="_Toc394060762" w:history="1">
+      <w:hyperlink w:anchor="_Toc394143223" w:history="1">
         <w:r>
           <w:rPr>
             <w:rStyle w:val="a6"/>
@@ -16622,7 +17159,7 @@
             <w:noProof/>
             <w:webHidden/>
           </w:rPr>
-          <w:instrText xml:space="preserve"> PAGEREF _Toc394060762 \h </w:instrText>
+          <w:instrText xml:space="preserve"> PAGEREF _Toc394143223 \h </w:instrText>
         </w:r>
         <w:r>
           <w:rPr>
@@ -16642,7 +17179,7 @@
             <w:noProof/>
             <w:webHidden/>
           </w:rPr>
-          <w:t>47</w:t>
+          <w:t>48</w:t>
         </w:r>
         <w:r>
           <w:rPr>
@@ -16667,7 +17204,7 @@
           <w:lang w:eastAsia="zh-CN" w:bidi="ar-SA"/>
         </w:rPr>
       </w:pPr>
-      <w:hyperlink w:anchor="_Toc394060763" w:history="1">
+      <w:hyperlink w:anchor="_Toc394143224" w:history="1">
         <w:r>
           <w:rPr>
             <w:rStyle w:val="a6"/>
@@ -16718,7 +17255,7 @@
             <w:noProof/>
             <w:webHidden/>
           </w:rPr>
-          <w:instrText xml:space="preserve"> PAGEREF _Toc394060763 \h </w:instrText>
+          <w:instrText xml:space="preserve"> PAGEREF _Toc394143224 \h </w:instrText>
         </w:r>
         <w:r>
           <w:rPr>
@@ -16738,7 +17275,7 @@
             <w:noProof/>
             <w:webHidden/>
           </w:rPr>
-          <w:t>48</w:t>
+          <w:t>49</w:t>
         </w:r>
         <w:r>
           <w:rPr>
@@ -16763,7 +17300,7 @@
           <w:lang w:eastAsia="zh-CN" w:bidi="ar-SA"/>
         </w:rPr>
       </w:pPr>
-      <w:hyperlink w:anchor="_Toc394060764" w:history="1">
+      <w:hyperlink w:anchor="_Toc394143225" w:history="1">
         <w:r>
           <w:rPr>
             <w:rStyle w:val="a6"/>
@@ -16807,7 +17344,7 @@
             <w:noProof/>
             <w:webHidden/>
           </w:rPr>
-          <w:instrText xml:space="preserve"> PAGEREF _Toc394060764 \h </w:instrText>
+          <w:instrText xml:space="preserve"> PAGEREF _Toc394143225 \h </w:instrText>
         </w:r>
         <w:r>
           <w:rPr>
@@ -16827,7 +17364,7 @@
             <w:noProof/>
             <w:webHidden/>
           </w:rPr>
-          <w:t>48</w:t>
+          <w:t>49</w:t>
         </w:r>
         <w:r>
           <w:rPr>
@@ -16852,7 +17389,7 @@
           <w:lang w:eastAsia="zh-CN" w:bidi="ar-SA"/>
         </w:rPr>
       </w:pPr>
-      <w:hyperlink w:anchor="_Toc394060765" w:history="1">
+      <w:hyperlink w:anchor="_Toc394143226" w:history="1">
         <w:r>
           <w:rPr>
             <w:rStyle w:val="a6"/>
@@ -16896,7 +17433,7 @@
             <w:noProof/>
             <w:webHidden/>
           </w:rPr>
-          <w:instrText xml:space="preserve"> PAGEREF _Toc394060765 \h </w:instrText>
+          <w:instrText xml:space="preserve"> PAGEREF _Toc394143226 \h </w:instrText>
         </w:r>
         <w:r>
           <w:rPr>
@@ -16916,7 +17453,7 @@
             <w:noProof/>
             <w:webHidden/>
           </w:rPr>
-          <w:t>48</w:t>
+          <w:t>49</w:t>
         </w:r>
         <w:r>
           <w:rPr>
@@ -16941,7 +17478,7 @@
           <w:lang w:eastAsia="zh-CN" w:bidi="ar-SA"/>
         </w:rPr>
       </w:pPr>
-      <w:hyperlink w:anchor="_Toc394060766" w:history="1">
+      <w:hyperlink w:anchor="_Toc394143227" w:history="1">
         <w:r>
           <w:rPr>
             <w:rStyle w:val="a6"/>
@@ -16985,7 +17522,7 @@
             <w:noProof/>
             <w:webHidden/>
           </w:rPr>
-          <w:instrText xml:space="preserve"> PAGEREF _Toc394060766 \h </w:instrText>
+          <w:instrText xml:space="preserve"> PAGEREF _Toc394143227 \h </w:instrText>
         </w:r>
         <w:r>
           <w:rPr>
@@ -17005,7 +17542,7 @@
             <w:noProof/>
             <w:webHidden/>
           </w:rPr>
-          <w:t>48</w:t>
+          <w:t>49</w:t>
         </w:r>
         <w:r>
           <w:rPr>
@@ -17030,7 +17567,7 @@
           <w:lang w:eastAsia="zh-CN" w:bidi="ar-SA"/>
         </w:rPr>
       </w:pPr>
-      <w:hyperlink w:anchor="_Toc394060767" w:history="1">
+      <w:hyperlink w:anchor="_Toc394143228" w:history="1">
         <w:r>
           <w:rPr>
             <w:rStyle w:val="a6"/>
@@ -17074,7 +17611,7 @@
             <w:noProof/>
             <w:webHidden/>
           </w:rPr>
-          <w:instrText xml:space="preserve"> PAGEREF _Toc394060767 \h </w:instrText>
+          <w:instrText xml:space="preserve"> PAGEREF _Toc394143228 \h </w:instrText>
         </w:r>
         <w:r>
           <w:rPr>
@@ -17094,7 +17631,7 @@
             <w:noProof/>
             <w:webHidden/>
           </w:rPr>
-          <w:t>48</w:t>
+          <w:t>49</w:t>
         </w:r>
         <w:r>
           <w:rPr>
@@ -17119,7 +17656,7 @@
           <w:lang w:eastAsia="zh-CN" w:bidi="ar-SA"/>
         </w:rPr>
       </w:pPr>
-      <w:hyperlink w:anchor="_Toc394060768" w:history="1">
+      <w:hyperlink w:anchor="_Toc394143229" w:history="1">
         <w:r>
           <w:rPr>
             <w:rStyle w:val="a6"/>
@@ -17170,7 +17707,7 @@
             <w:noProof/>
             <w:webHidden/>
           </w:rPr>
-          <w:instrText xml:space="preserve"> PAGEREF _Toc394060768 \h </w:instrText>
+          <w:instrText xml:space="preserve"> PAGEREF _Toc394143229 \h </w:instrText>
         </w:r>
         <w:r>
           <w:rPr>
@@ -17190,7 +17727,7 @@
             <w:noProof/>
             <w:webHidden/>
           </w:rPr>
-          <w:t>48</w:t>
+          <w:t>49</w:t>
         </w:r>
         <w:r>
           <w:rPr>
@@ -17215,7 +17752,7 @@
           <w:lang w:eastAsia="zh-CN" w:bidi="ar-SA"/>
         </w:rPr>
       </w:pPr>
-      <w:hyperlink w:anchor="_Toc394060769" w:history="1">
+      <w:hyperlink w:anchor="_Toc394143230" w:history="1">
         <w:r>
           <w:rPr>
             <w:rStyle w:val="a6"/>
@@ -17260,7 +17797,7 @@
             <w:noProof/>
             <w:webHidden/>
           </w:rPr>
-          <w:instrText xml:space="preserve"> PAGEREF _Toc394060769 \h </w:instrText>
+          <w:instrText xml:space="preserve"> PAGEREF _Toc394143230 \h </w:instrText>
         </w:r>
         <w:r>
           <w:rPr>
@@ -17280,7 +17817,7 @@
             <w:noProof/>
             <w:webHidden/>
           </w:rPr>
-          <w:t>48</w:t>
+          <w:t>49</w:t>
         </w:r>
         <w:r>
           <w:rPr>
@@ -17305,7 +17842,7 @@
           <w:lang w:eastAsia="zh-CN" w:bidi="ar-SA"/>
         </w:rPr>
       </w:pPr>
-      <w:hyperlink w:anchor="_Toc394060770" w:history="1">
+      <w:hyperlink w:anchor="_Toc394143231" w:history="1">
         <w:r>
           <w:rPr>
             <w:rStyle w:val="a6"/>
@@ -17350,7 +17887,7 @@
             <w:noProof/>
             <w:webHidden/>
           </w:rPr>
-          <w:instrText xml:space="preserve"> PAGEREF _Toc394060770 \h </w:instrText>
+          <w:instrText xml:space="preserve"> PAGEREF _Toc394143231 \h </w:instrText>
         </w:r>
         <w:r>
           <w:rPr>
@@ -17370,7 +17907,7 @@
             <w:noProof/>
             <w:webHidden/>
           </w:rPr>
-          <w:t>48</w:t>
+          <w:t>49</w:t>
         </w:r>
         <w:r>
           <w:rPr>
@@ -17395,7 +17932,7 @@
           <w:lang w:eastAsia="zh-CN" w:bidi="ar-SA"/>
         </w:rPr>
       </w:pPr>
-      <w:hyperlink w:anchor="_Toc394060771" w:history="1">
+      <w:hyperlink w:anchor="_Toc394143232" w:history="1">
         <w:r>
           <w:rPr>
             <w:rStyle w:val="a6"/>
@@ -17440,7 +17977,7 @@
             <w:noProof/>
             <w:webHidden/>
           </w:rPr>
-          <w:instrText xml:space="preserve"> PAGEREF _Toc394060771 \h </w:instrText>
+          <w:instrText xml:space="preserve"> PAGEREF _Toc394143232 \h </w:instrText>
         </w:r>
         <w:r>
           <w:rPr>
@@ -17460,7 +17997,7 @@
             <w:noProof/>
             <w:webHidden/>
           </w:rPr>
-          <w:t>49</w:t>
+          <w:t>50</w:t>
         </w:r>
         <w:r>
           <w:rPr>
@@ -17485,7 +18022,7 @@
           <w:lang w:eastAsia="zh-CN" w:bidi="ar-SA"/>
         </w:rPr>
       </w:pPr>
-      <w:hyperlink w:anchor="_Toc394060772" w:history="1">
+      <w:hyperlink w:anchor="_Toc394143233" w:history="1">
         <w:r>
           <w:rPr>
             <w:rStyle w:val="a6"/>
@@ -17539,7 +18076,7 @@
             <w:noProof/>
             <w:webHidden/>
           </w:rPr>
-          <w:instrText xml:space="preserve"> PAGEREF _Toc394060772 \h </w:instrText>
+          <w:instrText xml:space="preserve"> PAGEREF _Toc394143233 \h </w:instrText>
         </w:r>
         <w:r>
           <w:rPr>
@@ -17559,7 +18096,7 @@
             <w:noProof/>
             <w:webHidden/>
           </w:rPr>
-          <w:t>49</w:t>
+          <w:t>50</w:t>
         </w:r>
         <w:r>
           <w:rPr>
@@ -17584,7 +18121,7 @@
           <w:lang w:eastAsia="zh-CN" w:bidi="ar-SA"/>
         </w:rPr>
       </w:pPr>
-      <w:hyperlink w:anchor="_Toc394060773" w:history="1">
+      <w:hyperlink w:anchor="_Toc394143234" w:history="1">
         <w:r>
           <w:rPr>
             <w:rStyle w:val="a6"/>
@@ -17628,7 +18165,7 @@
             <w:noProof/>
             <w:webHidden/>
           </w:rPr>
-          <w:instrText xml:space="preserve"> PAGEREF _Toc394060773 \h </w:instrText>
+          <w:instrText xml:space="preserve"> PAGEREF _Toc394143234 \h </w:instrText>
         </w:r>
         <w:r>
           <w:rPr>
@@ -17648,7 +18185,7 @@
             <w:noProof/>
             <w:webHidden/>
           </w:rPr>
-          <w:t>49</w:t>
+          <w:t>50</w:t>
         </w:r>
         <w:r>
           <w:rPr>
@@ -17673,7 +18210,7 @@
           <w:lang w:eastAsia="zh-CN" w:bidi="ar-SA"/>
         </w:rPr>
       </w:pPr>
-      <w:hyperlink w:anchor="_Toc394060774" w:history="1">
+      <w:hyperlink w:anchor="_Toc394143235" w:history="1">
         <w:r>
           <w:rPr>
             <w:rStyle w:val="a6"/>
@@ -17717,7 +18254,7 @@
             <w:noProof/>
             <w:webHidden/>
           </w:rPr>
-          <w:instrText xml:space="preserve"> PAGEREF _Toc394060774 \h </w:instrText>
+          <w:instrText xml:space="preserve"> PAGEREF _Toc394143235 \h </w:instrText>
         </w:r>
         <w:r>
           <w:rPr>
@@ -17737,7 +18274,7 @@
             <w:noProof/>
             <w:webHidden/>
           </w:rPr>
-          <w:t>49</w:t>
+          <w:t>50</w:t>
         </w:r>
         <w:r>
           <w:rPr>
@@ -17762,7 +18299,7 @@
           <w:lang w:eastAsia="zh-CN" w:bidi="ar-SA"/>
         </w:rPr>
       </w:pPr>
-      <w:hyperlink w:anchor="_Toc394060775" w:history="1">
+      <w:hyperlink w:anchor="_Toc394143236" w:history="1">
         <w:r>
           <w:rPr>
             <w:rStyle w:val="a6"/>
@@ -17806,7 +18343,7 @@
             <w:noProof/>
             <w:webHidden/>
           </w:rPr>
-          <w:instrText xml:space="preserve"> PAGEREF _Toc394060775 \h </w:instrText>
+          <w:instrText xml:space="preserve"> PAGEREF _Toc394143236 \h </w:instrText>
         </w:r>
         <w:r>
           <w:rPr>
@@ -17826,7 +18363,7 @@
             <w:noProof/>
             <w:webHidden/>
           </w:rPr>
-          <w:t>49</w:t>
+          <w:t>50</w:t>
         </w:r>
         <w:r>
           <w:rPr>
@@ -17851,7 +18388,7 @@
           <w:lang w:eastAsia="zh-CN" w:bidi="ar-SA"/>
         </w:rPr>
       </w:pPr>
-      <w:hyperlink w:anchor="_Toc394060776" w:history="1">
+      <w:hyperlink w:anchor="_Toc394143237" w:history="1">
         <w:r>
           <w:rPr>
             <w:rStyle w:val="a6"/>
@@ -17896,7 +18433,7 @@
             <w:noProof/>
             <w:webHidden/>
           </w:rPr>
-          <w:instrText xml:space="preserve"> PAGEREF _Toc394060776 \h </w:instrText>
+          <w:instrText xml:space="preserve"> PAGEREF _Toc394143237 \h </w:instrText>
         </w:r>
         <w:r>
           <w:rPr>
@@ -17916,7 +18453,7 @@
             <w:noProof/>
             <w:webHidden/>
           </w:rPr>
-          <w:t>49</w:t>
+          <w:t>50</w:t>
         </w:r>
         <w:r>
           <w:rPr>
@@ -17941,7 +18478,7 @@
           <w:lang w:eastAsia="zh-CN" w:bidi="ar-SA"/>
         </w:rPr>
       </w:pPr>
-      <w:hyperlink w:anchor="_Toc394060777" w:history="1">
+      <w:hyperlink w:anchor="_Toc394143238" w:history="1">
         <w:r>
           <w:rPr>
             <w:rStyle w:val="a6"/>
@@ -17986,7 +18523,7 @@
             <w:noProof/>
             <w:webHidden/>
           </w:rPr>
-          <w:instrText xml:space="preserve"> PAGEREF _Toc394060777 \h </w:instrText>
+          <w:instrText xml:space="preserve"> PAGEREF _Toc394143238 \h </w:instrText>
         </w:r>
         <w:r>
           <w:rPr>
@@ -18006,7 +18543,7 @@
             <w:noProof/>
             <w:webHidden/>
           </w:rPr>
-          <w:t>49</w:t>
+          <w:t>50</w:t>
         </w:r>
         <w:r>
           <w:rPr>
@@ -18031,7 +18568,7 @@
           <w:lang w:eastAsia="zh-CN" w:bidi="ar-SA"/>
         </w:rPr>
       </w:pPr>
-      <w:hyperlink w:anchor="_Toc394060778" w:history="1">
+      <w:hyperlink w:anchor="_Toc394143239" w:history="1">
         <w:r>
           <w:rPr>
             <w:rStyle w:val="a6"/>
@@ -18076,7 +18613,7 @@
             <w:noProof/>
             <w:webHidden/>
           </w:rPr>
-          <w:instrText xml:space="preserve"> PAGEREF _Toc394060778 \h </w:instrText>
+          <w:instrText xml:space="preserve"> PAGEREF _Toc394143239 \h </w:instrText>
         </w:r>
         <w:r>
           <w:rPr>
@@ -18096,7 +18633,7 @@
             <w:noProof/>
             <w:webHidden/>
           </w:rPr>
-          <w:t>50</w:t>
+          <w:t>51</w:t>
         </w:r>
         <w:r>
           <w:rPr>
@@ -18121,7 +18658,7 @@
           <w:lang w:eastAsia="zh-CN" w:bidi="ar-SA"/>
         </w:rPr>
       </w:pPr>
-      <w:hyperlink w:anchor="_Toc394060779" w:history="1">
+      <w:hyperlink w:anchor="_Toc394143240" w:history="1">
         <w:r>
           <w:rPr>
             <w:rStyle w:val="a6"/>
@@ -18165,7 +18702,7 @@
             <w:noProof/>
             <w:webHidden/>
           </w:rPr>
-          <w:instrText xml:space="preserve"> PAGEREF _Toc394060779 \h </w:instrText>
+          <w:instrText xml:space="preserve"> PAGEREF _Toc394143240 \h </w:instrText>
         </w:r>
         <w:r>
           <w:rPr>
@@ -18185,7 +18722,7 @@
             <w:noProof/>
             <w:webHidden/>
           </w:rPr>
-          <w:t>50</w:t>
+          <w:t>51</w:t>
         </w:r>
         <w:r>
           <w:rPr>
@@ -18210,7 +18747,7 @@
           <w:lang w:eastAsia="zh-CN" w:bidi="ar-SA"/>
         </w:rPr>
       </w:pPr>
-      <w:hyperlink w:anchor="_Toc394060780" w:history="1">
+      <w:hyperlink w:anchor="_Toc394143241" w:history="1">
         <w:r>
           <w:rPr>
             <w:rStyle w:val="a6"/>
@@ -18254,7 +18791,7 @@
             <w:noProof/>
             <w:webHidden/>
           </w:rPr>
-          <w:instrText xml:space="preserve"> PAGEREF _Toc394060780 \h </w:instrText>
+          <w:instrText xml:space="preserve"> PAGEREF _Toc394143241 \h </w:instrText>
         </w:r>
         <w:r>
           <w:rPr>
@@ -18274,7 +18811,7 @@
             <w:noProof/>
             <w:webHidden/>
           </w:rPr>
-          <w:t>50</w:t>
+          <w:t>51</w:t>
         </w:r>
         <w:r>
           <w:rPr>
@@ -18299,7 +18836,7 @@
           <w:lang w:eastAsia="zh-CN" w:bidi="ar-SA"/>
         </w:rPr>
       </w:pPr>
-      <w:hyperlink w:anchor="_Toc394060781" w:history="1">
+      <w:hyperlink w:anchor="_Toc394143242" w:history="1">
         <w:r>
           <w:rPr>
             <w:rStyle w:val="a6"/>
@@ -18343,7 +18880,7 @@
             <w:noProof/>
             <w:webHidden/>
           </w:rPr>
-          <w:instrText xml:space="preserve"> PAGEREF _Toc394060781 \h </w:instrText>
+          <w:instrText xml:space="preserve"> PAGEREF _Toc394143242 \h </w:instrText>
         </w:r>
         <w:r>
           <w:rPr>
@@ -18363,7 +18900,7 @@
             <w:noProof/>
             <w:webHidden/>
           </w:rPr>
-          <w:t>50</w:t>
+          <w:t>51</w:t>
         </w:r>
         <w:r>
           <w:rPr>
@@ -18388,7 +18925,7 @@
           <w:lang w:eastAsia="zh-CN" w:bidi="ar-SA"/>
         </w:rPr>
       </w:pPr>
-      <w:hyperlink w:anchor="_Toc394060782" w:history="1">
+      <w:hyperlink w:anchor="_Toc394143243" w:history="1">
         <w:r>
           <w:rPr>
             <w:rStyle w:val="a6"/>
@@ -18432,7 +18969,7 @@
             <w:noProof/>
             <w:webHidden/>
           </w:rPr>
-          <w:instrText xml:space="preserve"> PAGEREF _Toc394060782 \h </w:instrText>
+          <w:instrText xml:space="preserve"> PAGEREF _Toc394143243 \h </w:instrText>
         </w:r>
         <w:r>
           <w:rPr>
@@ -18452,7 +18989,7 @@
             <w:noProof/>
             <w:webHidden/>
           </w:rPr>
-          <w:t>50</w:t>
+          <w:t>51</w:t>
         </w:r>
         <w:r>
           <w:rPr>
@@ -18477,7 +19014,7 @@
           <w:lang w:eastAsia="zh-CN" w:bidi="ar-SA"/>
         </w:rPr>
       </w:pPr>
-      <w:hyperlink w:anchor="_Toc394060783" w:history="1">
+      <w:hyperlink w:anchor="_Toc394143244" w:history="1">
         <w:r>
           <w:rPr>
             <w:rStyle w:val="a6"/>
@@ -18521,7 +19058,7 @@
             <w:noProof/>
             <w:webHidden/>
           </w:rPr>
-          <w:instrText xml:space="preserve"> PAGEREF _Toc394060783 \h </w:instrText>
+          <w:instrText xml:space="preserve"> PAGEREF _Toc394143244 \h </w:instrText>
         </w:r>
         <w:r>
           <w:rPr>
@@ -18541,7 +19078,7 @@
             <w:noProof/>
             <w:webHidden/>
           </w:rPr>
-          <w:t>50</w:t>
+          <w:t>51</w:t>
         </w:r>
         <w:r>
           <w:rPr>
@@ -18566,7 +19103,7 @@
           <w:lang w:eastAsia="zh-CN" w:bidi="ar-SA"/>
         </w:rPr>
       </w:pPr>
-      <w:hyperlink w:anchor="_Toc394060784" w:history="1">
+      <w:hyperlink w:anchor="_Toc394143245" w:history="1">
         <w:r>
           <w:rPr>
             <w:rStyle w:val="a6"/>
@@ -18610,7 +19147,7 @@
             <w:noProof/>
             <w:webHidden/>
           </w:rPr>
-          <w:instrText xml:space="preserve"> PAGEREF _Toc394060784 \h </w:instrText>
+          <w:instrText xml:space="preserve"> PAGEREF _Toc394143245 \h </w:instrText>
         </w:r>
         <w:r>
           <w:rPr>
@@ -18630,7 +19167,7 @@
             <w:noProof/>
             <w:webHidden/>
           </w:rPr>
-          <w:t>50</w:t>
+          <w:t>51</w:t>
         </w:r>
         <w:r>
           <w:rPr>
@@ -18655,7 +19192,7 @@
           <w:lang w:eastAsia="zh-CN" w:bidi="ar-SA"/>
         </w:rPr>
       </w:pPr>
-      <w:hyperlink w:anchor="_Toc394060785" w:history="1">
+      <w:hyperlink w:anchor="_Toc394143246" w:history="1">
         <w:r>
           <w:rPr>
             <w:rStyle w:val="a6"/>
@@ -18699,7 +19236,7 @@
             <w:noProof/>
             <w:webHidden/>
           </w:rPr>
-          <w:instrText xml:space="preserve"> PAGEREF _Toc394060785 \h </w:instrText>
+          <w:instrText xml:space="preserve"> PAGEREF _Toc394143246 \h </w:instrText>
         </w:r>
         <w:r>
           <w:rPr>
@@ -18719,7 +19256,7 @@
             <w:noProof/>
             <w:webHidden/>
           </w:rPr>
-          <w:t>51</w:t>
+          <w:t>52</w:t>
         </w:r>
         <w:r>
           <w:rPr>
@@ -18744,7 +19281,7 @@
           <w:lang w:eastAsia="zh-CN" w:bidi="ar-SA"/>
         </w:rPr>
       </w:pPr>
-      <w:hyperlink w:anchor="_Toc394060786" w:history="1">
+      <w:hyperlink w:anchor="_Toc394143247" w:history="1">
         <w:r>
           <w:rPr>
             <w:rStyle w:val="a6"/>
@@ -18788,7 +19325,7 @@
             <w:noProof/>
             <w:webHidden/>
           </w:rPr>
-          <w:instrText xml:space="preserve"> PAGEREF _Toc394060786 \h </w:instrText>
+          <w:instrText xml:space="preserve"> PAGEREF _Toc394143247 \h </w:instrText>
         </w:r>
         <w:r>
           <w:rPr>
@@ -18808,7 +19345,7 @@
             <w:noProof/>
             <w:webHidden/>
           </w:rPr>
-          <w:t>51</w:t>
+          <w:t>52</w:t>
         </w:r>
         <w:r>
           <w:rPr>
@@ -18833,7 +19370,7 @@
           <w:lang w:eastAsia="zh-CN" w:bidi="ar-SA"/>
         </w:rPr>
       </w:pPr>
-      <w:hyperlink w:anchor="_Toc394060787" w:history="1">
+      <w:hyperlink w:anchor="_Toc394143248" w:history="1">
         <w:r>
           <w:rPr>
             <w:rStyle w:val="a6"/>
@@ -18877,7 +19414,7 @@
             <w:noProof/>
             <w:webHidden/>
           </w:rPr>
-          <w:instrText xml:space="preserve"> PAGEREF _Toc394060787 \h </w:instrText>
+          <w:instrText xml:space="preserve"> PAGEREF _Toc394143248 \h </w:instrText>
         </w:r>
         <w:r>
           <w:rPr>
@@ -18897,7 +19434,7 @@
             <w:noProof/>
             <w:webHidden/>
           </w:rPr>
-          <w:t>51</w:t>
+          <w:t>52</w:t>
         </w:r>
         <w:r>
           <w:rPr>
@@ -18922,7 +19459,7 @@
           <w:lang w:eastAsia="zh-CN" w:bidi="ar-SA"/>
         </w:rPr>
       </w:pPr>
-      <w:hyperlink w:anchor="_Toc394060788" w:history="1">
+      <w:hyperlink w:anchor="_Toc394143249" w:history="1">
         <w:r>
           <w:rPr>
             <w:rStyle w:val="a6"/>
@@ -18966,7 +19503,7 @@
             <w:noProof/>
             <w:webHidden/>
           </w:rPr>
-          <w:instrText xml:space="preserve"> PAGEREF _Toc394060788 \h </w:instrText>
+          <w:instrText xml:space="preserve"> PAGEREF _Toc394143249 \h </w:instrText>
         </w:r>
         <w:r>
           <w:rPr>
@@ -18986,7 +19523,7 @@
             <w:noProof/>
             <w:webHidden/>
           </w:rPr>
-          <w:t>51</w:t>
+          <w:t>52</w:t>
         </w:r>
         <w:r>
           <w:rPr>
@@ -19011,7 +19548,7 @@
           <w:lang w:eastAsia="zh-CN" w:bidi="ar-SA"/>
         </w:rPr>
       </w:pPr>
-      <w:hyperlink w:anchor="_Toc394060789" w:history="1">
+      <w:hyperlink w:anchor="_Toc394143250" w:history="1">
         <w:r>
           <w:rPr>
             <w:rStyle w:val="a6"/>
@@ -19055,7 +19592,7 @@
             <w:noProof/>
             <w:webHidden/>
           </w:rPr>
-          <w:instrText xml:space="preserve"> PAGEREF _Toc394060789 \h </w:instrText>
+          <w:instrText xml:space="preserve"> PAGEREF _Toc394143250 \h </w:instrText>
         </w:r>
         <w:r>
           <w:rPr>
@@ -19075,7 +19612,7 @@
             <w:noProof/>
             <w:webHidden/>
           </w:rPr>
-          <w:t>51</w:t>
+          <w:t>52</w:t>
         </w:r>
         <w:r>
           <w:rPr>
@@ -19100,7 +19637,7 @@
           <w:lang w:eastAsia="zh-CN" w:bidi="ar-SA"/>
         </w:rPr>
       </w:pPr>
-      <w:hyperlink w:anchor="_Toc394060790" w:history="1">
+      <w:hyperlink w:anchor="_Toc394143251" w:history="1">
         <w:r>
           <w:rPr>
             <w:rStyle w:val="a6"/>
@@ -19144,7 +19681,7 @@
             <w:noProof/>
             <w:webHidden/>
           </w:rPr>
-          <w:instrText xml:space="preserve"> PAGEREF _Toc394060790 \h </w:instrText>
+          <w:instrText xml:space="preserve"> PAGEREF _Toc394143251 \h </w:instrText>
         </w:r>
         <w:r>
           <w:rPr>
@@ -19164,7 +19701,7 @@
             <w:noProof/>
             <w:webHidden/>
           </w:rPr>
-          <w:t>51</w:t>
+          <w:t>52</w:t>
         </w:r>
         <w:r>
           <w:rPr>
@@ -19189,7 +19726,7 @@
           <w:lang w:eastAsia="zh-CN" w:bidi="ar-SA"/>
         </w:rPr>
       </w:pPr>
-      <w:hyperlink w:anchor="_Toc394060791" w:history="1">
+      <w:hyperlink w:anchor="_Toc394143252" w:history="1">
         <w:r>
           <w:rPr>
             <w:rStyle w:val="a6"/>
@@ -19233,7 +19770,7 @@
             <w:noProof/>
             <w:webHidden/>
           </w:rPr>
-          <w:instrText xml:space="preserve"> PAGEREF _Toc394060791 \h </w:instrText>
+          <w:instrText xml:space="preserve"> PAGEREF _Toc394143252 \h </w:instrText>
         </w:r>
         <w:r>
           <w:rPr>
@@ -19253,7 +19790,7 @@
             <w:noProof/>
             <w:webHidden/>
           </w:rPr>
-          <w:t>51</w:t>
+          <w:t>52</w:t>
         </w:r>
         <w:r>
           <w:rPr>
@@ -19278,7 +19815,7 @@
           <w:lang w:eastAsia="zh-CN" w:bidi="ar-SA"/>
         </w:rPr>
       </w:pPr>
-      <w:hyperlink w:anchor="_Toc394060792" w:history="1">
+      <w:hyperlink w:anchor="_Toc394143253" w:history="1">
         <w:r>
           <w:rPr>
             <w:rStyle w:val="a6"/>
@@ -19332,7 +19869,7 @@
             <w:noProof/>
             <w:webHidden/>
           </w:rPr>
-          <w:instrText xml:space="preserve"> PAGEREF _Toc394060792 \h </w:instrText>
+          <w:instrText xml:space="preserve"> PAGEREF _Toc394143253 \h </w:instrText>
         </w:r>
         <w:r>
           <w:rPr>
@@ -19352,7 +19889,7 @@
             <w:noProof/>
             <w:webHidden/>
           </w:rPr>
-          <w:t>51</w:t>
+          <w:t>52</w:t>
         </w:r>
         <w:r>
           <w:rPr>
@@ -19377,7 +19914,7 @@
           <w:lang w:eastAsia="zh-CN" w:bidi="ar-SA"/>
         </w:rPr>
       </w:pPr>
-      <w:hyperlink w:anchor="_Toc394060793" w:history="1">
+      <w:hyperlink w:anchor="_Toc394143254" w:history="1">
         <w:r>
           <w:rPr>
             <w:rStyle w:val="a6"/>
@@ -19421,7 +19958,7 @@
             <w:noProof/>
             <w:webHidden/>
           </w:rPr>
-          <w:instrText xml:space="preserve"> PAGEREF _Toc394060793 \h </w:instrText>
+          <w:instrText xml:space="preserve"> PAGEREF _Toc394143254 \h </w:instrText>
         </w:r>
         <w:r>
           <w:rPr>
@@ -19441,7 +19978,7 @@
             <w:noProof/>
             <w:webHidden/>
           </w:rPr>
-          <w:t>52</w:t>
+          <w:t>53</w:t>
         </w:r>
         <w:r>
           <w:rPr>
@@ -19466,7 +20003,7 @@
           <w:lang w:eastAsia="zh-CN" w:bidi="ar-SA"/>
         </w:rPr>
       </w:pPr>
-      <w:hyperlink w:anchor="_Toc394060794" w:history="1">
+      <w:hyperlink w:anchor="_Toc394143255" w:history="1">
         <w:r>
           <w:rPr>
             <w:rStyle w:val="a6"/>
@@ -19510,7 +20047,7 @@
             <w:noProof/>
             <w:webHidden/>
           </w:rPr>
-          <w:instrText xml:space="preserve"> PAGEREF _Toc394060794 \h </w:instrText>
+          <w:instrText xml:space="preserve"> PAGEREF _Toc394143255 \h </w:instrText>
         </w:r>
         <w:r>
           <w:rPr>
@@ -19530,7 +20067,7 @@
             <w:noProof/>
             <w:webHidden/>
           </w:rPr>
-          <w:t>52</w:t>
+          <w:t>53</w:t>
         </w:r>
         <w:r>
           <w:rPr>
@@ -19555,7 +20092,7 @@
           <w:lang w:eastAsia="zh-CN" w:bidi="ar-SA"/>
         </w:rPr>
       </w:pPr>
-      <w:hyperlink w:anchor="_Toc394060795" w:history="1">
+      <w:hyperlink w:anchor="_Toc394143256" w:history="1">
         <w:r>
           <w:rPr>
             <w:rStyle w:val="a6"/>
@@ -19599,7 +20136,7 @@
             <w:noProof/>
             <w:webHidden/>
           </w:rPr>
-          <w:instrText xml:space="preserve"> PAGEREF _Toc394060795 \h </w:instrText>
+          <w:instrText xml:space="preserve"> PAGEREF _Toc394143256 \h </w:instrText>
         </w:r>
         <w:r>
           <w:rPr>
@@ -19619,7 +20156,7 @@
             <w:noProof/>
             <w:webHidden/>
           </w:rPr>
-          <w:t>52</w:t>
+          <w:t>53</w:t>
         </w:r>
         <w:r>
           <w:rPr>
@@ -19644,7 +20181,7 @@
           <w:lang w:eastAsia="zh-CN" w:bidi="ar-SA"/>
         </w:rPr>
       </w:pPr>
-      <w:hyperlink w:anchor="_Toc394060796" w:history="1">
+      <w:hyperlink w:anchor="_Toc394143257" w:history="1">
         <w:r>
           <w:rPr>
             <w:rStyle w:val="a6"/>
@@ -19688,7 +20225,7 @@
             <w:noProof/>
             <w:webHidden/>
           </w:rPr>
-          <w:instrText xml:space="preserve"> PAGEREF _Toc394060796 \h </w:instrText>
+          <w:instrText xml:space="preserve"> PAGEREF _Toc394143257 \h </w:instrText>
         </w:r>
         <w:r>
           <w:rPr>
@@ -19708,7 +20245,7 @@
             <w:noProof/>
             <w:webHidden/>
           </w:rPr>
-          <w:t>52</w:t>
+          <w:t>53</w:t>
         </w:r>
         <w:r>
           <w:rPr>
@@ -19733,7 +20270,7 @@
           <w:lang w:eastAsia="zh-CN" w:bidi="ar-SA"/>
         </w:rPr>
       </w:pPr>
-      <w:hyperlink w:anchor="_Toc394060797" w:history="1">
+      <w:hyperlink w:anchor="_Toc394143258" w:history="1">
         <w:r>
           <w:rPr>
             <w:rStyle w:val="a6"/>
@@ -19777,7 +20314,7 @@
             <w:noProof/>
             <w:webHidden/>
           </w:rPr>
-          <w:instrText xml:space="preserve"> PAGEREF _Toc394060797 \h </w:instrText>
+          <w:instrText xml:space="preserve"> PAGEREF _Toc394143258 \h </w:instrText>
         </w:r>
         <w:r>
           <w:rPr>
@@ -19797,7 +20334,7 @@
             <w:noProof/>
             <w:webHidden/>
           </w:rPr>
-          <w:t>53</w:t>
+          <w:t>54</w:t>
         </w:r>
         <w:r>
           <w:rPr>
@@ -19822,7 +20359,7 @@
           <w:lang w:eastAsia="zh-CN" w:bidi="ar-SA"/>
         </w:rPr>
       </w:pPr>
-      <w:hyperlink w:anchor="_Toc394060798" w:history="1">
+      <w:hyperlink w:anchor="_Toc394143259" w:history="1">
         <w:r>
           <w:rPr>
             <w:rStyle w:val="a6"/>
@@ -19866,7 +20403,7 @@
             <w:noProof/>
             <w:webHidden/>
           </w:rPr>
-          <w:instrText xml:space="preserve"> PAGEREF _Toc394060798 \h </w:instrText>
+          <w:instrText xml:space="preserve"> PAGEREF _Toc394143259 \h </w:instrText>
         </w:r>
         <w:r>
           <w:rPr>
@@ -19886,7 +20423,7 @@
             <w:noProof/>
             <w:webHidden/>
           </w:rPr>
-          <w:t>53</w:t>
+          <w:t>54</w:t>
         </w:r>
         <w:r>
           <w:rPr>
@@ -19911,7 +20448,7 @@
           <w:lang w:eastAsia="zh-CN" w:bidi="ar-SA"/>
         </w:rPr>
       </w:pPr>
-      <w:hyperlink w:anchor="_Toc394060799" w:history="1">
+      <w:hyperlink w:anchor="_Toc394143260" w:history="1">
         <w:r>
           <w:rPr>
             <w:rStyle w:val="a6"/>
@@ -19955,7 +20492,7 @@
             <w:noProof/>
             <w:webHidden/>
           </w:rPr>
-          <w:instrText xml:space="preserve"> PAGEREF _Toc394060799 \h </w:instrText>
+          <w:instrText xml:space="preserve"> PAGEREF _Toc394143260 \h </w:instrText>
         </w:r>
         <w:r>
           <w:rPr>
@@ -19975,7 +20512,7 @@
             <w:noProof/>
             <w:webHidden/>
           </w:rPr>
-          <w:t>53</w:t>
+          <w:t>54</w:t>
         </w:r>
         <w:r>
           <w:rPr>
@@ -20000,7 +20537,7 @@
           <w:lang w:eastAsia="zh-CN" w:bidi="ar-SA"/>
         </w:rPr>
       </w:pPr>
-      <w:hyperlink w:anchor="_Toc394060800" w:history="1">
+      <w:hyperlink w:anchor="_Toc394143261" w:history="1">
         <w:r>
           <w:rPr>
             <w:rStyle w:val="a6"/>
@@ -20044,7 +20581,7 @@
             <w:noProof/>
             <w:webHidden/>
           </w:rPr>
-          <w:instrText xml:space="preserve"> PAGEREF _Toc394060800 \h </w:instrText>
+          <w:instrText xml:space="preserve"> PAGEREF _Toc394143261 \h </w:instrText>
         </w:r>
         <w:r>
           <w:rPr>
@@ -20064,7 +20601,7 @@
             <w:noProof/>
             <w:webHidden/>
           </w:rPr>
-          <w:t>54</w:t>
+          <w:t>55</w:t>
         </w:r>
         <w:r>
           <w:rPr>
@@ -20089,7 +20626,7 @@
           <w:lang w:eastAsia="zh-CN" w:bidi="ar-SA"/>
         </w:rPr>
       </w:pPr>
-      <w:hyperlink w:anchor="_Toc394060801" w:history="1">
+      <w:hyperlink w:anchor="_Toc394143262" w:history="1">
         <w:r>
           <w:rPr>
             <w:rStyle w:val="a6"/>
@@ -20133,7 +20670,7 @@
             <w:noProof/>
             <w:webHidden/>
           </w:rPr>
-          <w:instrText xml:space="preserve"> PAGEREF _Toc394060801 \h </w:instrText>
+          <w:instrText xml:space="preserve"> PAGEREF _Toc394143262 \h </w:instrText>
         </w:r>
         <w:r>
           <w:rPr>
@@ -20153,7 +20690,7 @@
             <w:noProof/>
             <w:webHidden/>
           </w:rPr>
-          <w:t>54</w:t>
+          <w:t>55</w:t>
         </w:r>
         <w:r>
           <w:rPr>
@@ -20178,7 +20715,7 @@
           <w:lang w:eastAsia="zh-CN" w:bidi="ar-SA"/>
         </w:rPr>
       </w:pPr>
-      <w:hyperlink w:anchor="_Toc394060802" w:history="1">
+      <w:hyperlink w:anchor="_Toc394143263" w:history="1">
         <w:r>
           <w:rPr>
             <w:rStyle w:val="a6"/>
@@ -20222,7 +20759,7 @@
             <w:noProof/>
             <w:webHidden/>
           </w:rPr>
-          <w:instrText xml:space="preserve"> PAGEREF _Toc394060802 \h </w:instrText>
+          <w:instrText xml:space="preserve"> PAGEREF _Toc394143263 \h </w:instrText>
         </w:r>
         <w:r>
           <w:rPr>
@@ -20242,7 +20779,7 @@
             <w:noProof/>
             <w:webHidden/>
           </w:rPr>
-          <w:t>54</w:t>
+          <w:t>55</w:t>
         </w:r>
         <w:r>
           <w:rPr>
@@ -20267,7 +20804,7 @@
           <w:lang w:eastAsia="zh-CN" w:bidi="ar-SA"/>
         </w:rPr>
       </w:pPr>
-      <w:hyperlink w:anchor="_Toc394060803" w:history="1">
+      <w:hyperlink w:anchor="_Toc394143264" w:history="1">
         <w:r>
           <w:rPr>
             <w:rStyle w:val="a6"/>
@@ -20311,7 +20848,7 @@
             <w:noProof/>
             <w:webHidden/>
           </w:rPr>
-          <w:instrText xml:space="preserve"> PAGEREF _Toc394060803 \h </w:instrText>
+          <w:instrText xml:space="preserve"> PAGEREF _Toc394143264 \h </w:instrText>
         </w:r>
         <w:r>
           <w:rPr>
@@ -20331,7 +20868,7 @@
             <w:noProof/>
             <w:webHidden/>
           </w:rPr>
-          <w:t>54</w:t>
+          <w:t>55</w:t>
         </w:r>
         <w:r>
           <w:rPr>
@@ -20356,7 +20893,7 @@
           <w:lang w:eastAsia="zh-CN" w:bidi="ar-SA"/>
         </w:rPr>
       </w:pPr>
-      <w:hyperlink w:anchor="_Toc394060804" w:history="1">
+      <w:hyperlink w:anchor="_Toc394143265" w:history="1">
         <w:r>
           <w:rPr>
             <w:rStyle w:val="a6"/>
@@ -20400,7 +20937,7 @@
             <w:noProof/>
             <w:webHidden/>
           </w:rPr>
-          <w:instrText xml:space="preserve"> PAGEREF _Toc394060804 \h </w:instrText>
+          <w:instrText xml:space="preserve"> PAGEREF _Toc394143265 \h </w:instrText>
         </w:r>
         <w:r>
           <w:rPr>
@@ -20420,7 +20957,7 @@
             <w:noProof/>
             <w:webHidden/>
           </w:rPr>
-          <w:t>55</w:t>
+          <w:t>56</w:t>
         </w:r>
         <w:r>
           <w:rPr>
@@ -20445,7 +20982,7 @@
           <w:lang w:eastAsia="zh-CN" w:bidi="ar-SA"/>
         </w:rPr>
       </w:pPr>
-      <w:hyperlink w:anchor="_Toc394060805" w:history="1">
+      <w:hyperlink w:anchor="_Toc394143266" w:history="1">
         <w:r>
           <w:rPr>
             <w:rStyle w:val="a6"/>
@@ -20489,7 +21026,7 @@
             <w:noProof/>
             <w:webHidden/>
           </w:rPr>
-          <w:instrText xml:space="preserve"> PAGEREF _Toc394060805 \h </w:instrText>
+          <w:instrText xml:space="preserve"> PAGEREF _Toc394143266 \h </w:instrText>
         </w:r>
         <w:r>
           <w:rPr>
@@ -20509,7 +21046,7 @@
             <w:noProof/>
             <w:webHidden/>
           </w:rPr>
-          <w:t>55</w:t>
+          <w:t>56</w:t>
         </w:r>
         <w:r>
           <w:rPr>
@@ -20547,7 +21084,7 @@
         </w:rPr>
         <w:br w:type="page"/>
       </w:r>
-      <w:bookmarkStart w:id="2" w:name="_Toc394060583"/>
+      <w:bookmarkStart w:id="2" w:name="_Toc394143038"/>
       <w:r>
         <w:rPr>
           <w:rFonts w:hint="eastAsia"/>
@@ -20826,7 +21363,7 @@
         </w:rPr>
       </w:pPr>
       <w:bookmarkStart w:id="3" w:name="_Toc354353856"/>
-      <w:bookmarkStart w:id="4" w:name="_Toc394060584"/>
+      <w:bookmarkStart w:id="4" w:name="_Toc394143039"/>
       <w:r>
         <w:rPr>
           <w:rFonts w:hint="eastAsia"/>
@@ -20843,7 +21380,7 @@
         <w:pStyle w:val="2"/>
       </w:pPr>
       <w:bookmarkStart w:id="5" w:name="_Toc354353857"/>
-      <w:bookmarkStart w:id="6" w:name="_Toc394060585"/>
+      <w:bookmarkStart w:id="6" w:name="_Toc394143040"/>
       <w:r>
         <w:rPr>
           <w:rFonts w:hint="eastAsia"/>
@@ -20922,7 +21459,7 @@
         <w:pStyle w:val="2"/>
       </w:pPr>
       <w:bookmarkStart w:id="7" w:name="_Toc354353858"/>
-      <w:bookmarkStart w:id="8" w:name="_Toc394060586"/>
+      <w:bookmarkStart w:id="8" w:name="_Toc394143041"/>
       <w:r>
         <w:rPr>
           <w:rFonts w:hint="eastAsia"/>
@@ -21007,7 +21544,7 @@
         <w:pStyle w:val="2"/>
       </w:pPr>
       <w:bookmarkStart w:id="9" w:name="_Toc354353859"/>
-      <w:bookmarkStart w:id="10" w:name="_Toc394060587"/>
+      <w:bookmarkStart w:id="10" w:name="_Toc394143042"/>
       <w:r>
         <w:rPr>
           <w:rFonts w:hint="eastAsia"/>
@@ -21083,7 +21620,7 @@
           <w:lang w:eastAsia="zh-CN"/>
         </w:rPr>
       </w:pPr>
-      <w:bookmarkStart w:id="11" w:name="_Toc394060588"/>
+      <w:bookmarkStart w:id="11" w:name="_Toc394143043"/>
       <w:r>
         <w:rPr>
           <w:rFonts w:hint="eastAsia"/>
@@ -21185,7 +21722,7 @@
         </w:rPr>
       </w:pPr>
       <w:bookmarkStart w:id="12" w:name="_Toc370301742"/>
-      <w:bookmarkStart w:id="13" w:name="_Toc394060589"/>
+      <w:bookmarkStart w:id="13" w:name="_Toc394143044"/>
       <w:r>
         <w:rPr>
           <w:rFonts w:hint="eastAsia"/>
@@ -21711,7 +22248,7 @@
       <w:pPr>
         <w:pStyle w:val="2"/>
       </w:pPr>
-      <w:bookmarkStart w:id="15" w:name="_Toc394060590"/>
+      <w:bookmarkStart w:id="15" w:name="_Toc394143045"/>
       <w:r>
         <w:rPr>
           <w:rFonts w:hint="eastAsia"/>
@@ -21756,7 +22293,7 @@
         <w:pStyle w:val="3"/>
       </w:pPr>
       <w:bookmarkStart w:id="16" w:name="_Toc370301744"/>
-      <w:bookmarkStart w:id="17" w:name="_Toc394060591"/>
+      <w:bookmarkStart w:id="17" w:name="_Toc394143046"/>
       <w:r>
         <w:rPr>
           <w:rFonts w:hint="eastAsia"/>
@@ -22639,7 +23176,7 @@
         <w:pStyle w:val="3"/>
       </w:pPr>
       <w:bookmarkStart w:id="18" w:name="_Toc370301745"/>
-      <w:bookmarkStart w:id="19" w:name="_Toc394060592"/>
+      <w:bookmarkStart w:id="19" w:name="_Toc394143047"/>
       <w:r>
         <w:rPr>
           <w:rFonts w:hint="eastAsia"/>
@@ -22801,7 +23338,7 @@
       <w:pPr>
         <w:pStyle w:val="2"/>
       </w:pPr>
-      <w:bookmarkStart w:id="20" w:name="_Toc394060593"/>
+      <w:bookmarkStart w:id="20" w:name="_Toc394143048"/>
       <w:r>
         <w:rPr>
           <w:rFonts w:hint="eastAsia"/>
@@ -22998,7 +23535,7 @@
         <w:pStyle w:val="3"/>
       </w:pPr>
       <w:bookmarkStart w:id="21" w:name="_Toc370301746"/>
-      <w:bookmarkStart w:id="22" w:name="_Toc394060594"/>
+      <w:bookmarkStart w:id="22" w:name="_Toc394143049"/>
       <w:r>
         <w:rPr>
           <w:rFonts w:hint="eastAsia"/>
@@ -23055,7 +23592,7 @@
       <w:pPr>
         <w:pStyle w:val="4"/>
       </w:pPr>
-      <w:bookmarkStart w:id="24" w:name="_Toc394060595"/>
+      <w:bookmarkStart w:id="24" w:name="_Toc394143050"/>
       <w:r>
         <w:rPr>
           <w:rFonts w:hint="eastAsia"/>
@@ -23530,7 +24067,7 @@
         </w:rPr>
       </w:pPr>
       <w:bookmarkStart w:id="26" w:name="_Toc370301748"/>
-      <w:bookmarkStart w:id="27" w:name="_Toc394060596"/>
+      <w:bookmarkStart w:id="27" w:name="_Toc394143051"/>
       <w:bookmarkEnd w:id="25"/>
       <w:r>
         <w:rPr>
@@ -23738,7 +24275,7 @@
         <w:pStyle w:val="3"/>
       </w:pPr>
       <w:bookmarkStart w:id="28" w:name="_Toc370301749"/>
-      <w:bookmarkStart w:id="29" w:name="_Toc394060597"/>
+      <w:bookmarkStart w:id="29" w:name="_Toc394143052"/>
       <w:r>
         <w:rPr>
           <w:rFonts w:hint="eastAsia"/>
@@ -23788,7 +24325,7 @@
         </w:rPr>
       </w:pPr>
       <w:bookmarkStart w:id="30" w:name="_Toc370301750"/>
-      <w:bookmarkStart w:id="31" w:name="_Toc394060598"/>
+      <w:bookmarkStart w:id="31" w:name="_Toc394143053"/>
       <w:r>
         <w:rPr>
           <w:rFonts w:hint="eastAsia"/>
@@ -24552,7 +25089,7 @@
         </w:rPr>
       </w:pPr>
       <w:bookmarkStart w:id="32" w:name="_Toc370301751"/>
-      <w:bookmarkStart w:id="33" w:name="_Toc394060599"/>
+      <w:bookmarkStart w:id="33" w:name="_Toc394143054"/>
       <w:r>
         <w:rPr>
           <w:rFonts w:hint="eastAsia"/>
@@ -24791,7 +25328,7 @@
         <w:pStyle w:val="3"/>
       </w:pPr>
       <w:bookmarkStart w:id="34" w:name="_Toc370301752"/>
-      <w:bookmarkStart w:id="35" w:name="_Toc394060600"/>
+      <w:bookmarkStart w:id="35" w:name="_Toc394143055"/>
       <w:r>
         <w:rPr>
           <w:rFonts w:hint="eastAsia"/>
@@ -24854,7 +25391,7 @@
         </w:rPr>
       </w:pPr>
       <w:bookmarkStart w:id="36" w:name="_Toc370301753"/>
-      <w:bookmarkStart w:id="37" w:name="_Toc394060601"/>
+      <w:bookmarkStart w:id="37" w:name="_Toc394143056"/>
       <w:r>
         <w:rPr>
           <w:rFonts w:hint="eastAsia"/>
@@ -25323,7 +25860,7 @@
         </w:rPr>
       </w:pPr>
       <w:bookmarkStart w:id="38" w:name="_Toc370301754"/>
-      <w:bookmarkStart w:id="39" w:name="_Toc394060602"/>
+      <w:bookmarkStart w:id="39" w:name="_Toc394143057"/>
       <w:r>
         <w:rPr>
           <w:rFonts w:hint="eastAsia"/>
@@ -25596,6 +26133,7 @@
     <w:p>
       <w:pPr>
         <w:rPr>
+          <w:rFonts w:hint="eastAsia"/>
           <w:lang w:eastAsia="zh-CN"/>
         </w:rPr>
       </w:pPr>
@@ -25667,6 +26205,69 @@
           <w:rFonts w:hint="eastAsia"/>
           <w:lang w:eastAsia="zh-CN"/>
         </w:rPr>
+        <w:t>6</w:t>
+      </w:r>
+      <w:r>
+        <w:rPr>
+          <w:rFonts w:hint="eastAsia"/>
+          <w:lang w:eastAsia="zh-CN"/>
+        </w:rPr>
+        <w:t>、</w:t>
+      </w:r>
+      <w:r>
+        <w:rPr>
+          <w:rFonts w:hint="eastAsia"/>
+          <w:lang w:eastAsia="zh-CN"/>
+        </w:rPr>
+        <w:t>&lt;raise&gt;</w:t>
+      </w:r>
+      <w:r>
+        <w:rPr>
+          <w:rFonts w:hint="eastAsia"/>
+          <w:lang w:eastAsia="zh-CN"/>
+        </w:rPr>
+        <w:t>当匹配</w:t>
+      </w:r>
+      <w:r>
+        <w:rPr>
+          <w:rFonts w:hint="eastAsia"/>
+          <w:lang w:eastAsia="zh-CN"/>
+        </w:rPr>
+        <w:t>event</w:t>
+      </w:r>
+      <w:r>
+        <w:rPr>
+          <w:rFonts w:hint="eastAsia"/>
+          <w:lang w:eastAsia="zh-CN"/>
+        </w:rPr>
+        <w:t>后执行的产生内部事件功能，可以出现</w:t>
+      </w:r>
+      <w:r>
+        <w:rPr>
+          <w:rFonts w:hint="eastAsia"/>
+          <w:lang w:eastAsia="zh-CN"/>
+        </w:rPr>
+        <w:t>0</w:t>
+      </w:r>
+      <w:r>
+        <w:rPr>
+          <w:rFonts w:hint="eastAsia"/>
+          <w:lang w:eastAsia="zh-CN"/>
+        </w:rPr>
+        <w:t>到多次。</w:t>
+      </w:r>
+    </w:p>
+    <w:p>
+      <w:pPr>
+        <w:rPr>
+          <w:lang w:eastAsia="zh-CN"/>
+        </w:rPr>
+      </w:pPr>
+      <w:r>
+        <w:rPr>
+          <w:rFonts w:hint="eastAsia"/>
+          <w:lang w:eastAsia="zh-CN"/>
+        </w:rPr>
         <w:t>【注意：如果省略</w:t>
       </w:r>
       <w:r>
@@ -25759,7 +26360,7 @@
         <w:pStyle w:val="3"/>
       </w:pPr>
       <w:bookmarkStart w:id="40" w:name="_Toc370301755"/>
-      <w:bookmarkStart w:id="41" w:name="_Toc394060603"/>
+      <w:bookmarkStart w:id="41" w:name="_Toc394143058"/>
       <w:r>
         <w:rPr>
           <w:rFonts w:hint="eastAsia"/>
@@ -25814,7 +26415,7 @@
         </w:rPr>
       </w:pPr>
       <w:bookmarkStart w:id="42" w:name="_Toc370301756"/>
-      <w:bookmarkStart w:id="43" w:name="_Toc394060604"/>
+      <w:bookmarkStart w:id="43" w:name="_Toc394143059"/>
       <w:r>
         <w:rPr>
           <w:rFonts w:hint="eastAsia"/>
@@ -26372,7 +26973,7 @@
         </w:rPr>
       </w:pPr>
       <w:bookmarkStart w:id="44" w:name="_Toc370301757"/>
-      <w:bookmarkStart w:id="45" w:name="_Toc394060605"/>
+      <w:bookmarkStart w:id="45" w:name="_Toc394143060"/>
       <w:r>
         <w:rPr>
           <w:rFonts w:hint="eastAsia"/>
@@ -26506,7 +27107,7 @@
         <w:pStyle w:val="3"/>
       </w:pPr>
       <w:bookmarkStart w:id="46" w:name="_Toc370301758"/>
-      <w:bookmarkStart w:id="47" w:name="_Toc394060606"/>
+      <w:bookmarkStart w:id="47" w:name="_Toc394143061"/>
       <w:r>
         <w:rPr>
           <w:rFonts w:hint="eastAsia"/>
@@ -26554,11 +27155,12 @@
         </w:rPr>
       </w:pPr>
       <w:bookmarkStart w:id="48" w:name="_Toc370301759"/>
-      <w:bookmarkStart w:id="49" w:name="_Toc394060607"/>
-      <w:r>
-        <w:rPr>
-          <w:rFonts w:hint="eastAsia"/>
-        </w:rPr>
+      <w:bookmarkStart w:id="49" w:name="_Toc394143062"/>
+      <w:r>
+        <w:rPr>
+          <w:rFonts w:hint="eastAsia"/>
+        </w:rPr>
+        <w:lastRenderedPageBreak/>
         <w:t>属性明细</w:t>
       </w:r>
       <w:bookmarkEnd w:id="48"/>
@@ -26588,12 +27190,11 @@
         </w:rPr>
       </w:pPr>
       <w:bookmarkStart w:id="50" w:name="_Toc370301760"/>
-      <w:bookmarkStart w:id="51" w:name="_Toc394060608"/>
-      <w:r>
-        <w:rPr>
-          <w:rFonts w:hint="eastAsia"/>
-        </w:rPr>
-        <w:lastRenderedPageBreak/>
+      <w:bookmarkStart w:id="51" w:name="_Toc394143063"/>
+      <w:r>
+        <w:rPr>
+          <w:rFonts w:hint="eastAsia"/>
+        </w:rPr>
         <w:t>子元素</w:t>
       </w:r>
       <w:bookmarkEnd w:id="50"/>
@@ -26799,6 +27400,7 @@
     <w:p>
       <w:pPr>
         <w:rPr>
+          <w:rFonts w:hint="eastAsia"/>
           <w:lang w:eastAsia="zh-CN"/>
         </w:rPr>
       </w:pPr>
@@ -26863,6 +27465,55 @@
           <w:rFonts w:hint="eastAsia"/>
           <w:lang w:eastAsia="zh-CN"/>
         </w:rPr>
+        <w:t>5</w:t>
+      </w:r>
+      <w:r>
+        <w:rPr>
+          <w:rFonts w:hint="eastAsia"/>
+          <w:lang w:eastAsia="zh-CN"/>
+        </w:rPr>
+        <w:t>、</w:t>
+      </w:r>
+      <w:r>
+        <w:rPr>
+          <w:rFonts w:hint="eastAsia"/>
+          <w:lang w:eastAsia="zh-CN"/>
+        </w:rPr>
+        <w:t>&lt;raise&gt;</w:t>
+      </w:r>
+      <w:r>
+        <w:rPr>
+          <w:rFonts w:hint="eastAsia"/>
+          <w:lang w:eastAsia="zh-CN"/>
+        </w:rPr>
+        <w:t>可以出现</w:t>
+      </w:r>
+      <w:r>
+        <w:rPr>
+          <w:rFonts w:hint="eastAsia"/>
+          <w:lang w:eastAsia="zh-CN"/>
+        </w:rPr>
+        <w:t>0</w:t>
+      </w:r>
+      <w:r>
+        <w:rPr>
+          <w:rFonts w:hint="eastAsia"/>
+          <w:lang w:eastAsia="zh-CN"/>
+        </w:rPr>
+        <w:t>到多次。</w:t>
+      </w:r>
+    </w:p>
+    <w:p>
+      <w:pPr>
+        <w:rPr>
+          <w:lang w:eastAsia="zh-CN"/>
+        </w:rPr>
+      </w:pPr>
+      <w:r>
+        <w:rPr>
+          <w:rFonts w:hint="eastAsia"/>
+          <w:lang w:eastAsia="zh-CN"/>
+        </w:rPr>
         <w:t>【</w:t>
       </w:r>
       <w:r>
@@ -26899,7 +27550,7 @@
         <w:pStyle w:val="3"/>
       </w:pPr>
       <w:bookmarkStart w:id="52" w:name="_Toc370301761"/>
-      <w:bookmarkStart w:id="53" w:name="_Toc394060609"/>
+      <w:bookmarkStart w:id="53" w:name="_Toc394143064"/>
       <w:r>
         <w:rPr>
           <w:rFonts w:hint="eastAsia"/>
@@ -26947,7 +27598,7 @@
         </w:rPr>
       </w:pPr>
       <w:bookmarkStart w:id="54" w:name="_Toc370301762"/>
-      <w:bookmarkStart w:id="55" w:name="_Toc394060610"/>
+      <w:bookmarkStart w:id="55" w:name="_Toc394143065"/>
       <w:r>
         <w:rPr>
           <w:rFonts w:hint="eastAsia"/>
@@ -26981,7 +27632,7 @@
         </w:rPr>
       </w:pPr>
       <w:bookmarkStart w:id="56" w:name="_Toc370301763"/>
-      <w:bookmarkStart w:id="57" w:name="_Toc394060611"/>
+      <w:bookmarkStart w:id="57" w:name="_Toc394143066"/>
       <w:r>
         <w:rPr>
           <w:rFonts w:hint="eastAsia"/>
@@ -27170,6 +27821,7 @@
     <w:p>
       <w:pPr>
         <w:rPr>
+          <w:rFonts w:hint="eastAsia"/>
           <w:lang w:eastAsia="zh-CN"/>
         </w:rPr>
       </w:pPr>
@@ -27219,6 +27871,63 @@
     <w:p>
       <w:pPr>
         <w:rPr>
+          <w:rFonts w:hint="eastAsia"/>
+          <w:lang w:eastAsia="zh-CN"/>
+        </w:rPr>
+      </w:pPr>
+      <w:r>
+        <w:rPr>
+          <w:rFonts w:hint="eastAsia"/>
+          <w:lang w:eastAsia="zh-CN"/>
+        </w:rPr>
+        <w:t>5</w:t>
+      </w:r>
+      <w:r>
+        <w:rPr>
+          <w:rFonts w:hint="eastAsia"/>
+          <w:lang w:eastAsia="zh-CN"/>
+        </w:rPr>
+        <w:t>、</w:t>
+      </w:r>
+      <w:r>
+        <w:rPr>
+          <w:rFonts w:hint="eastAsia"/>
+          <w:lang w:eastAsia="zh-CN"/>
+        </w:rPr>
+        <w:t>&lt;raise&gt;</w:t>
+      </w:r>
+      <w:r>
+        <w:rPr>
+          <w:rFonts w:hint="eastAsia"/>
+          <w:lang w:eastAsia="zh-CN"/>
+        </w:rPr>
+        <w:t>可以出现</w:t>
+      </w:r>
+      <w:r>
+        <w:rPr>
+          <w:rFonts w:hint="eastAsia"/>
+          <w:lang w:eastAsia="zh-CN"/>
+        </w:rPr>
+        <w:t>0</w:t>
+      </w:r>
+      <w:r>
+        <w:rPr>
+          <w:rFonts w:hint="eastAsia"/>
+          <w:lang w:eastAsia="zh-CN"/>
+        </w:rPr>
+        <w:t>到多次。</w:t>
+      </w:r>
+    </w:p>
+    <w:p>
+      <w:pPr>
+        <w:rPr>
+          <w:lang w:eastAsia="zh-CN"/>
+        </w:rPr>
+      </w:pPr>
+    </w:p>
+    <w:p>
+      <w:pPr>
+        <w:rPr>
           <w:lang w:eastAsia="zh-CN"/>
         </w:rPr>
       </w:pPr>
@@ -27333,7 +28042,7 @@
         <w:pStyle w:val="3"/>
       </w:pPr>
       <w:bookmarkStart w:id="58" w:name="_Toc370301764"/>
-      <w:bookmarkStart w:id="59" w:name="_Toc394060612"/>
+      <w:bookmarkStart w:id="59" w:name="_Toc394143067"/>
       <w:r>
         <w:rPr>
           <w:rFonts w:hint="eastAsia"/>
@@ -27410,7 +28119,6 @@
           <w:rFonts w:hint="eastAsia"/>
           <w:lang w:eastAsia="zh-CN"/>
         </w:rPr>
-        <w:lastRenderedPageBreak/>
         <w:tab/>
       </w:r>
       <w:r>
@@ -27585,7 +28293,7 @@
         <w:pStyle w:val="3"/>
       </w:pPr>
       <w:bookmarkStart w:id="60" w:name="_Toc370301765"/>
-      <w:bookmarkStart w:id="61" w:name="_Toc394060613"/>
+      <w:bookmarkStart w:id="61" w:name="_Toc394143068"/>
       <w:r>
         <w:rPr>
           <w:rFonts w:hint="eastAsia"/>
@@ -27800,7 +28508,7 @@
         </w:rPr>
       </w:pPr>
       <w:bookmarkStart w:id="62" w:name="_Toc370301766"/>
-      <w:bookmarkStart w:id="63" w:name="_Toc394060614"/>
+      <w:bookmarkStart w:id="63" w:name="_Toc394143069"/>
       <w:r>
         <w:rPr>
           <w:rFonts w:hint="eastAsia"/>
@@ -28195,7 +28903,7 @@
       <w:pPr>
         <w:pStyle w:val="3"/>
       </w:pPr>
-      <w:bookmarkStart w:id="64" w:name="_Toc394060615"/>
+      <w:bookmarkStart w:id="64" w:name="_Toc394143070"/>
       <w:r>
         <w:rPr>
           <w:rFonts w:hint="eastAsia"/>
@@ -28359,11 +29067,12 @@
         <w:pStyle w:val="3"/>
       </w:pPr>
       <w:bookmarkStart w:id="66" w:name="_Toc370301767"/>
-      <w:bookmarkStart w:id="67" w:name="_Toc394060616"/>
-      <w:r>
-        <w:rPr>
-          <w:rFonts w:hint="eastAsia"/>
-        </w:rPr>
+      <w:bookmarkStart w:id="67" w:name="_Toc394143071"/>
+      <w:r>
+        <w:rPr>
+          <w:rFonts w:hint="eastAsia"/>
+        </w:rPr>
+        <w:lastRenderedPageBreak/>
         <w:t>选择和执行跳转</w:t>
       </w:r>
       <w:bookmarkEnd w:id="66"/>
@@ -28633,7 +29342,6 @@
           <w:rFonts w:hint="eastAsia"/>
           <w:lang w:eastAsia="zh-CN"/>
         </w:rPr>
-        <w:lastRenderedPageBreak/>
         <w:t>【一个</w:t>
       </w:r>
       <w:r>
@@ -29166,7 +29874,7 @@
         <w:pStyle w:val="3"/>
       </w:pPr>
       <w:bookmarkStart w:id="68" w:name="_Toc370301768"/>
-      <w:bookmarkStart w:id="69" w:name="_Toc394060617"/>
+      <w:bookmarkStart w:id="69" w:name="_Toc394143072"/>
       <w:r>
         <w:rPr>
           <w:rFonts w:hint="eastAsia"/>
@@ -29464,7 +30172,7 @@
         <w:pStyle w:val="2"/>
       </w:pPr>
       <w:bookmarkStart w:id="70" w:name="_Toc370301769"/>
-      <w:bookmarkStart w:id="71" w:name="_Toc394060618"/>
+      <w:bookmarkStart w:id="71" w:name="_Toc394143073"/>
       <w:r>
         <w:rPr>
           <w:rFonts w:hint="eastAsia"/>
@@ -29479,7 +30187,7 @@
         <w:pStyle w:val="3"/>
       </w:pPr>
       <w:bookmarkStart w:id="72" w:name="_Toc370301770"/>
-      <w:bookmarkStart w:id="73" w:name="_Toc394060619"/>
+      <w:bookmarkStart w:id="73" w:name="_Toc394143074"/>
       <w:r>
         <w:rPr>
           <w:rFonts w:hint="eastAsia"/>
@@ -29746,7 +30454,7 @@
         <w:pStyle w:val="3"/>
       </w:pPr>
       <w:bookmarkStart w:id="74" w:name="_Toc370301771"/>
-      <w:bookmarkStart w:id="75" w:name="_Toc394060620"/>
+      <w:bookmarkStart w:id="75" w:name="_Toc394143075"/>
       <w:r>
         <w:rPr>
           <w:rFonts w:hint="eastAsia"/>
@@ -29781,6 +30489,7 @@
           <w:rFonts w:hint="eastAsia"/>
           <w:lang w:eastAsia="zh-CN"/>
         </w:rPr>
+        <w:lastRenderedPageBreak/>
         <w:tab/>
         <w:t>&lt;raise&gt;</w:t>
       </w:r>
@@ -29970,12 +30679,11 @@
         </w:rPr>
       </w:pPr>
       <w:bookmarkStart w:id="76" w:name="_Toc370301772"/>
-      <w:bookmarkStart w:id="77" w:name="_Toc394060621"/>
-      <w:r>
-        <w:rPr>
-          <w:rFonts w:hint="eastAsia"/>
-        </w:rPr>
-        <w:lastRenderedPageBreak/>
+      <w:bookmarkStart w:id="77" w:name="_Toc394143076"/>
+      <w:r>
+        <w:rPr>
+          <w:rFonts w:hint="eastAsia"/>
+        </w:rPr>
         <w:t>属性明细</w:t>
       </w:r>
       <w:bookmarkEnd w:id="76"/>
@@ -30473,7 +31181,7 @@
         </w:rPr>
       </w:pPr>
       <w:bookmarkStart w:id="78" w:name="_Toc370301773"/>
-      <w:bookmarkStart w:id="79" w:name="_Toc394060622"/>
+      <w:bookmarkStart w:id="79" w:name="_Toc394143077"/>
       <w:r>
         <w:rPr>
           <w:rFonts w:hint="eastAsia"/>
@@ -30551,7 +31259,7 @@
         <w:pStyle w:val="3"/>
       </w:pPr>
       <w:bookmarkStart w:id="80" w:name="_Toc370301774"/>
-      <w:bookmarkStart w:id="81" w:name="_Toc394060623"/>
+      <w:bookmarkStart w:id="81" w:name="_Toc394143078"/>
       <w:r>
         <w:rPr>
           <w:rFonts w:hint="eastAsia"/>
@@ -30585,7 +31293,7 @@
         </w:rPr>
       </w:pPr>
       <w:bookmarkStart w:id="82" w:name="_Toc370301775"/>
-      <w:bookmarkStart w:id="83" w:name="_Toc394060624"/>
+      <w:bookmarkStart w:id="83" w:name="_Toc394143079"/>
       <w:r>
         <w:rPr>
           <w:rFonts w:hint="eastAsia"/>
@@ -30634,7 +31342,7 @@
         </w:rPr>
       </w:pPr>
       <w:bookmarkStart w:id="84" w:name="_Toc370301776"/>
-      <w:bookmarkStart w:id="85" w:name="_Toc394060625"/>
+      <w:bookmarkStart w:id="85" w:name="_Toc394143080"/>
       <w:r>
         <w:rPr>
           <w:rFonts w:hint="eastAsia"/>
@@ -31222,7 +31930,15 @@
                 <w:rFonts w:hint="eastAsia"/>
                 <w:lang w:eastAsia="zh-CN"/>
               </w:rPr>
-              <w:t>状态机可以执行的脚本</w:t>
+              <w:t>状态机可以执行的脚</w:t>
+            </w:r>
+            <w:r>
+              <w:rPr>
+                <w:rFonts w:hint="eastAsia"/>
+                <w:lang w:eastAsia="zh-CN"/>
+              </w:rPr>
+              <w:lastRenderedPageBreak/>
+              <w:t>本</w:t>
             </w:r>
           </w:p>
         </w:tc>
@@ -31241,6 +31957,7 @@
                 <w:rFonts w:hint="eastAsia"/>
                 <w:lang w:eastAsia="zh-CN"/>
               </w:rPr>
+              <w:lastRenderedPageBreak/>
               <w:t>布尔表达式</w:t>
             </w:r>
           </w:p>
@@ -31328,7 +32045,7 @@
         </w:rPr>
       </w:pPr>
       <w:bookmarkStart w:id="86" w:name="_Toc370301777"/>
-      <w:bookmarkStart w:id="87" w:name="_Toc394060626"/>
+      <w:bookmarkStart w:id="87" w:name="_Toc394143081"/>
       <w:r>
         <w:rPr>
           <w:rFonts w:hint="eastAsia"/>
@@ -31434,7 +32151,7 @@
       <w:pPr>
         <w:pStyle w:val="3"/>
       </w:pPr>
-      <w:bookmarkStart w:id="88" w:name="_Toc394060627"/>
+      <w:bookmarkStart w:id="88" w:name="_Toc394143082"/>
       <w:r>
         <w:rPr>
           <w:rFonts w:hint="eastAsia"/>
@@ -31501,7 +32218,7 @@
           <w:iCs/>
         </w:rPr>
       </w:pPr>
-      <w:bookmarkStart w:id="89" w:name="_Toc394060628"/>
+      <w:bookmarkStart w:id="89" w:name="_Toc394143083"/>
       <w:r>
         <w:rPr>
           <w:rFonts w:hint="eastAsia"/>
@@ -32123,7 +32840,7 @@
           <w:iCs/>
         </w:rPr>
       </w:pPr>
-      <w:bookmarkStart w:id="90" w:name="_Toc394060629"/>
+      <w:bookmarkStart w:id="90" w:name="_Toc394143084"/>
       <w:r>
         <w:rPr>
           <w:rFonts w:hint="eastAsia"/>
@@ -32173,7 +32890,7 @@
         <w:pStyle w:val="3"/>
       </w:pPr>
       <w:bookmarkStart w:id="91" w:name="_Toc370301778"/>
-      <w:bookmarkStart w:id="92" w:name="_Toc394060630"/>
+      <w:bookmarkStart w:id="92" w:name="_Toc394143085"/>
       <w:r>
         <w:rPr>
           <w:rFonts w:hint="eastAsia"/>
@@ -32265,11 +32982,12 @@
         <w:pStyle w:val="3"/>
       </w:pPr>
       <w:bookmarkStart w:id="93" w:name="_Toc370301779"/>
-      <w:bookmarkStart w:id="94" w:name="_Toc394060631"/>
-      <w:r>
-        <w:rPr>
-          <w:rFonts w:hint="eastAsia"/>
-        </w:rPr>
+      <w:bookmarkStart w:id="94" w:name="_Toc394143086"/>
+      <w:r>
+        <w:rPr>
+          <w:rFonts w:hint="eastAsia"/>
+        </w:rPr>
+        <w:lastRenderedPageBreak/>
         <w:t>执行可执行内容</w:t>
       </w:r>
       <w:bookmarkEnd w:id="93"/>
@@ -32300,7 +33018,6 @@
           <w:rFonts w:hint="eastAsia"/>
           <w:lang w:eastAsia="zh-CN"/>
         </w:rPr>
-        <w:lastRenderedPageBreak/>
         <w:tab/>
       </w:r>
       <w:r>
@@ -32499,7 +33216,7 @@
         <w:pStyle w:val="3"/>
       </w:pPr>
       <w:bookmarkStart w:id="95" w:name="_Toc370301780"/>
-      <w:bookmarkStart w:id="96" w:name="_Toc394060632"/>
+      <w:bookmarkStart w:id="96" w:name="_Toc394143087"/>
       <w:r>
         <w:rPr>
           <w:rFonts w:hint="eastAsia"/>
@@ -32633,7 +33350,7 @@
         <w:pStyle w:val="2"/>
       </w:pPr>
       <w:bookmarkStart w:id="97" w:name="_Toc370301781"/>
-      <w:bookmarkStart w:id="98" w:name="_Toc394060633"/>
+      <w:bookmarkStart w:id="98" w:name="_Toc394143088"/>
       <w:r>
         <w:rPr>
           <w:rFonts w:hint="eastAsia"/>
@@ -32648,7 +33365,7 @@
         <w:pStyle w:val="3"/>
       </w:pPr>
       <w:bookmarkStart w:id="99" w:name="_Toc370301782"/>
-      <w:bookmarkStart w:id="100" w:name="_Toc394060634"/>
+      <w:bookmarkStart w:id="100" w:name="_Toc394143089"/>
       <w:r>
         <w:rPr>
           <w:rFonts w:hint="eastAsia"/>
@@ -32838,7 +33555,7 @@
         <w:pStyle w:val="3"/>
       </w:pPr>
       <w:bookmarkStart w:id="101" w:name="_Toc370301783"/>
-      <w:bookmarkStart w:id="102" w:name="_Toc394060635"/>
+      <w:bookmarkStart w:id="102" w:name="_Toc394143090"/>
       <w:r>
         <w:rPr>
           <w:rFonts w:hint="eastAsia"/>
@@ -32908,7 +33625,7 @@
         </w:rPr>
       </w:pPr>
       <w:bookmarkStart w:id="103" w:name="_Toc370301784"/>
-      <w:bookmarkStart w:id="104" w:name="_Toc394060636"/>
+      <w:bookmarkStart w:id="104" w:name="_Toc394143091"/>
       <w:r>
         <w:rPr>
           <w:rFonts w:hint="eastAsia"/>
@@ -32942,11 +33659,12 @@
         </w:rPr>
       </w:pPr>
       <w:bookmarkStart w:id="105" w:name="_Toc370301785"/>
-      <w:bookmarkStart w:id="106" w:name="_Toc394060637"/>
-      <w:r>
-        <w:rPr>
-          <w:rFonts w:hint="eastAsia"/>
-        </w:rPr>
+      <w:bookmarkStart w:id="106" w:name="_Toc394143092"/>
+      <w:r>
+        <w:rPr>
+          <w:rFonts w:hint="eastAsia"/>
+        </w:rPr>
+        <w:lastRenderedPageBreak/>
         <w:t>子元素</w:t>
       </w:r>
       <w:bookmarkEnd w:id="105"/>
@@ -32993,12 +33711,11 @@
         <w:pStyle w:val="3"/>
       </w:pPr>
       <w:bookmarkStart w:id="107" w:name="_Toc370301786"/>
-      <w:bookmarkStart w:id="108" w:name="_Toc394060638"/>
-      <w:r>
-        <w:rPr>
-          <w:rFonts w:hint="eastAsia"/>
-        </w:rPr>
-        <w:lastRenderedPageBreak/>
+      <w:bookmarkStart w:id="108" w:name="_Toc394143093"/>
+      <w:r>
+        <w:rPr>
+          <w:rFonts w:hint="eastAsia"/>
+        </w:rPr>
         <w:t>&lt;data&gt;</w:t>
       </w:r>
       <w:bookmarkEnd w:id="107"/>
@@ -33050,7 +33767,7 @@
         </w:rPr>
       </w:pPr>
       <w:bookmarkStart w:id="109" w:name="_Toc370301787"/>
-      <w:bookmarkStart w:id="110" w:name="_Toc394060639"/>
+      <w:bookmarkStart w:id="110" w:name="_Toc394143094"/>
       <w:r>
         <w:rPr>
           <w:rFonts w:hint="eastAsia"/>
@@ -33484,7 +34201,7 @@
         </w:rPr>
       </w:pPr>
       <w:bookmarkStart w:id="111" w:name="_Toc370301788"/>
-      <w:bookmarkStart w:id="112" w:name="_Toc394060640"/>
+      <w:bookmarkStart w:id="112" w:name="_Toc394143095"/>
       <w:r>
         <w:rPr>
           <w:rFonts w:hint="eastAsia"/>
@@ -33512,7 +34229,7 @@
       <w:pPr>
         <w:pStyle w:val="3"/>
       </w:pPr>
-      <w:bookmarkStart w:id="113" w:name="_Toc394060641"/>
+      <w:bookmarkStart w:id="113" w:name="_Toc394143096"/>
       <w:r>
         <w:rPr>
           <w:rFonts w:hint="eastAsia"/>
@@ -33594,7 +34311,7 @@
           <w:iCs/>
         </w:rPr>
       </w:pPr>
-      <w:bookmarkStart w:id="114" w:name="_Toc394060642"/>
+      <w:bookmarkStart w:id="114" w:name="_Toc394143097"/>
       <w:r>
         <w:rPr>
           <w:rFonts w:hint="eastAsia"/>
@@ -33626,7 +34343,7 @@
           <w:iCs/>
         </w:rPr>
       </w:pPr>
-      <w:bookmarkStart w:id="115" w:name="_Toc394060643"/>
+      <w:bookmarkStart w:id="115" w:name="_Toc394143098"/>
       <w:r>
         <w:rPr>
           <w:rFonts w:hint="eastAsia"/>
@@ -33675,7 +34392,7 @@
       <w:pPr>
         <w:pStyle w:val="3"/>
       </w:pPr>
-      <w:bookmarkStart w:id="116" w:name="_Toc394060644"/>
+      <w:bookmarkStart w:id="116" w:name="_Toc394143099"/>
       <w:r>
         <w:rPr>
           <w:rFonts w:hint="eastAsia"/>
@@ -33743,7 +34460,7 @@
           <w:iCs/>
         </w:rPr>
       </w:pPr>
-      <w:bookmarkStart w:id="117" w:name="_Toc394060645"/>
+      <w:bookmarkStart w:id="117" w:name="_Toc394143100"/>
       <w:r>
         <w:rPr>
           <w:rFonts w:hint="eastAsia"/>
@@ -34046,7 +34763,15 @@
                 <w:rFonts w:hint="eastAsia"/>
                 <w:lang w:eastAsia="zh-CN"/>
               </w:rPr>
-              <w:t>元素包含的外部文件，文件中是脚本内容，与在元素内编写代码效果是一致的。</w:t>
+              <w:t>元素包含的外部文件，文件中是脚本内</w:t>
+            </w:r>
+            <w:r>
+              <w:rPr>
+                <w:rFonts w:hint="eastAsia"/>
+                <w:lang w:eastAsia="zh-CN"/>
+              </w:rPr>
+              <w:lastRenderedPageBreak/>
+              <w:t>容，与在元素内编写代码效果是一致的。</w:t>
             </w:r>
           </w:p>
         </w:tc>
@@ -34061,7 +34786,7 @@
           <w:iCs/>
         </w:rPr>
       </w:pPr>
-      <w:bookmarkStart w:id="118" w:name="_Toc394060646"/>
+      <w:bookmarkStart w:id="118" w:name="_Toc394143101"/>
       <w:r>
         <w:rPr>
           <w:rFonts w:hint="eastAsia"/>
@@ -34174,7 +34899,7 @@
         <w:pStyle w:val="3"/>
       </w:pPr>
       <w:bookmarkStart w:id="119" w:name="_Toc370301789"/>
-      <w:bookmarkStart w:id="120" w:name="_Toc394060647"/>
+      <w:bookmarkStart w:id="120" w:name="_Toc394143102"/>
       <w:r>
         <w:rPr>
           <w:rFonts w:hint="eastAsia"/>
@@ -34244,7 +34969,7 @@
         </w:rPr>
       </w:pPr>
       <w:bookmarkStart w:id="121" w:name="_Toc370301790"/>
-      <w:bookmarkStart w:id="122" w:name="_Toc394060648"/>
+      <w:bookmarkStart w:id="122" w:name="_Toc394143103"/>
       <w:r>
         <w:rPr>
           <w:rFonts w:hint="eastAsia"/>
@@ -34713,7 +35438,7 @@
           <w:iCs/>
         </w:rPr>
       </w:pPr>
-      <w:bookmarkStart w:id="124" w:name="_Toc394060649"/>
+      <w:bookmarkStart w:id="124" w:name="_Toc394143104"/>
       <w:r>
         <w:rPr>
           <w:rFonts w:hint="eastAsia"/>
@@ -34826,7 +35551,7 @@
         <w:pStyle w:val="3"/>
       </w:pPr>
       <w:bookmarkStart w:id="125" w:name="_Toc370301792"/>
-      <w:bookmarkStart w:id="126" w:name="_Toc394060650"/>
+      <w:bookmarkStart w:id="126" w:name="_Toc394143105"/>
       <w:r>
         <w:rPr>
           <w:rFonts w:hint="eastAsia"/>
@@ -34895,11 +35620,12 @@
         </w:rPr>
       </w:pPr>
       <w:bookmarkStart w:id="127" w:name="_Toc370301793"/>
-      <w:bookmarkStart w:id="128" w:name="_Toc394060651"/>
-      <w:r>
-        <w:rPr>
-          <w:rFonts w:hint="eastAsia"/>
-        </w:rPr>
+      <w:bookmarkStart w:id="128" w:name="_Toc394143106"/>
+      <w:r>
+        <w:rPr>
+          <w:rFonts w:hint="eastAsia"/>
+        </w:rPr>
+        <w:lastRenderedPageBreak/>
         <w:t>条件表达式</w:t>
       </w:r>
       <w:bookmarkEnd w:id="127"/>
@@ -35056,12 +35782,11 @@
         </w:rPr>
       </w:pPr>
       <w:bookmarkStart w:id="129" w:name="_Toc370301794"/>
-      <w:bookmarkStart w:id="130" w:name="_Toc394060652"/>
-      <w:r>
-        <w:rPr>
-          <w:rFonts w:hint="eastAsia"/>
-        </w:rPr>
-        <w:lastRenderedPageBreak/>
+      <w:bookmarkStart w:id="130" w:name="_Toc394143107"/>
+      <w:r>
+        <w:rPr>
+          <w:rFonts w:hint="eastAsia"/>
+        </w:rPr>
         <w:t>本地表达式</w:t>
       </w:r>
       <w:bookmarkEnd w:id="129"/>
@@ -35112,7 +35837,7 @@
         </w:rPr>
       </w:pPr>
       <w:bookmarkStart w:id="131" w:name="_Toc370301795"/>
-      <w:bookmarkStart w:id="132" w:name="_Toc394060653"/>
+      <w:bookmarkStart w:id="132" w:name="_Toc394143108"/>
       <w:r>
         <w:rPr>
           <w:rFonts w:hint="eastAsia"/>
@@ -35148,7 +35873,7 @@
         <w:pStyle w:val="3"/>
       </w:pPr>
       <w:bookmarkStart w:id="133" w:name="_Toc370301796"/>
-      <w:bookmarkStart w:id="134" w:name="_Toc394060654"/>
+      <w:bookmarkStart w:id="134" w:name="_Toc394143109"/>
       <w:r>
         <w:rPr>
           <w:rFonts w:hint="eastAsia"/>
@@ -35749,7 +36474,7 @@
         </w:rPr>
       </w:pPr>
       <w:bookmarkStart w:id="135" w:name="_Toc370301797"/>
-      <w:bookmarkStart w:id="136" w:name="_Toc394060655"/>
+      <w:bookmarkStart w:id="136" w:name="_Toc394143110"/>
       <w:r>
         <w:rPr>
           <w:rFonts w:hint="eastAsia"/>
@@ -35866,6 +36591,7 @@
           <w:rFonts w:hint="eastAsia"/>
           <w:lang w:eastAsia="zh-CN"/>
         </w:rPr>
+        <w:lastRenderedPageBreak/>
         <w:t>name</w:t>
       </w:r>
       <w:r>
@@ -36104,7 +36830,6 @@
           <w:rFonts w:hint="eastAsia"/>
           <w:lang w:eastAsia="zh-CN"/>
         </w:rPr>
-        <w:lastRenderedPageBreak/>
         <w:t>data</w:t>
       </w:r>
       <w:r>
@@ -36167,7 +36892,7 @@
         <w:pStyle w:val="2"/>
       </w:pPr>
       <w:bookmarkStart w:id="137" w:name="_Toc370301798"/>
-      <w:bookmarkStart w:id="138" w:name="_Toc394060656"/>
+      <w:bookmarkStart w:id="138" w:name="_Toc394143111"/>
       <w:r>
         <w:rPr>
           <w:rFonts w:hint="eastAsia"/>
@@ -36182,7 +36907,7 @@
         <w:pStyle w:val="3"/>
       </w:pPr>
       <w:bookmarkStart w:id="139" w:name="_Toc370301799"/>
-      <w:bookmarkStart w:id="140" w:name="_Toc394060657"/>
+      <w:bookmarkStart w:id="140" w:name="_Toc394143112"/>
       <w:r>
         <w:rPr>
           <w:rFonts w:hint="eastAsia"/>
@@ -36349,7 +37074,7 @@
         <w:pStyle w:val="3"/>
       </w:pPr>
       <w:bookmarkStart w:id="141" w:name="_Toc370301800"/>
-      <w:bookmarkStart w:id="142" w:name="_Toc394060658"/>
+      <w:bookmarkStart w:id="142" w:name="_Toc394143113"/>
       <w:r>
         <w:rPr>
           <w:rFonts w:hint="eastAsia"/>
@@ -36433,7 +37158,7 @@
         </w:rPr>
       </w:pPr>
       <w:bookmarkStart w:id="143" w:name="_Toc370301801"/>
-      <w:bookmarkStart w:id="144" w:name="_Toc394060659"/>
+      <w:bookmarkStart w:id="144" w:name="_Toc394143114"/>
       <w:r>
         <w:rPr>
           <w:rFonts w:hint="eastAsia"/>
@@ -37227,6 +37952,7 @@
                 <w:rFonts w:hint="eastAsia"/>
                 <w:lang w:eastAsia="zh-CN"/>
               </w:rPr>
+              <w:lastRenderedPageBreak/>
               <w:t>type</w:t>
             </w:r>
           </w:p>
@@ -37504,15 +38230,7 @@
                 <w:rFonts w:hint="eastAsia"/>
                 <w:lang w:eastAsia="zh-CN"/>
               </w:rPr>
-              <w:t>此表达式是状态机可以执行的一段脚本，脚本的结</w:t>
-            </w:r>
-            <w:r>
-              <w:rPr>
-                <w:rFonts w:hint="eastAsia"/>
-                <w:lang w:eastAsia="zh-CN"/>
-              </w:rPr>
-              <w:lastRenderedPageBreak/>
-              <w:t>果为</w:t>
+              <w:t>此表达式是状态机可以执行的一段脚本，脚本的结果为</w:t>
             </w:r>
             <w:r>
               <w:rPr>
@@ -37540,7 +38258,6 @@
                 <w:rFonts w:hint="eastAsia"/>
                 <w:lang w:eastAsia="zh-CN"/>
               </w:rPr>
-              <w:lastRenderedPageBreak/>
               <w:t>id</w:t>
             </w:r>
           </w:p>
@@ -38659,7 +39376,7 @@
         </w:rPr>
       </w:pPr>
       <w:bookmarkStart w:id="145" w:name="_Toc370301802"/>
-      <w:bookmarkStart w:id="146" w:name="_Toc394060660"/>
+      <w:bookmarkStart w:id="146" w:name="_Toc394143115"/>
       <w:r>
         <w:rPr>
           <w:rFonts w:hint="eastAsia"/>
@@ -38804,7 +39521,15 @@
           <w:rFonts w:hint="eastAsia"/>
           <w:lang w:eastAsia="zh-CN"/>
         </w:rPr>
-        <w:t>属性为</w:t>
+        <w:t>属</w:t>
+      </w:r>
+      <w:r>
+        <w:rPr>
+          <w:rFonts w:hint="eastAsia"/>
+          <w:lang w:eastAsia="zh-CN"/>
+        </w:rPr>
+        <w:lastRenderedPageBreak/>
+        <w:t>性为</w:t>
       </w:r>
       <w:r>
         <w:rPr>
@@ -38984,12 +39709,11 @@
         <w:pStyle w:val="4"/>
       </w:pPr>
       <w:bookmarkStart w:id="147" w:name="_Toc370301803"/>
-      <w:bookmarkStart w:id="148" w:name="_Toc394060661"/>
-      <w:r>
-        <w:rPr>
-          <w:rFonts w:hint="eastAsia"/>
-        </w:rPr>
-        <w:lastRenderedPageBreak/>
+      <w:bookmarkStart w:id="148" w:name="_Toc394143116"/>
+      <w:r>
+        <w:rPr>
+          <w:rFonts w:hint="eastAsia"/>
+        </w:rPr>
         <w:t>发送目标</w:t>
       </w:r>
       <w:bookmarkEnd w:id="147"/>
@@ -39107,7 +39831,7 @@
         </w:rPr>
       </w:pPr>
       <w:bookmarkStart w:id="149" w:name="_Toc370301804"/>
-      <w:bookmarkStart w:id="150" w:name="_Toc394060662"/>
+      <w:bookmarkStart w:id="150" w:name="_Toc394143117"/>
       <w:r>
         <w:rPr>
           <w:rFonts w:hint="eastAsia"/>
@@ -39162,7 +39886,7 @@
           <w:iCs/>
         </w:rPr>
       </w:pPr>
-      <w:bookmarkStart w:id="151" w:name="_Toc394060663"/>
+      <w:bookmarkStart w:id="151" w:name="_Toc394143118"/>
       <w:r>
         <w:rPr>
           <w:rFonts w:hint="eastAsia"/>
@@ -39361,7 +40085,7 @@
           <w:iCs/>
         </w:rPr>
       </w:pPr>
-      <w:bookmarkStart w:id="152" w:name="_Toc394060664"/>
+      <w:bookmarkStart w:id="152" w:name="_Toc394143119"/>
       <w:r>
         <w:rPr>
           <w:rFonts w:hint="eastAsia"/>
@@ -39548,7 +40272,7 @@
         <w:pStyle w:val="2"/>
       </w:pPr>
       <w:bookmarkStart w:id="153" w:name="_Toc370301818"/>
-      <w:bookmarkStart w:id="154" w:name="_Toc394060665"/>
+      <w:bookmarkStart w:id="154" w:name="_Toc394143120"/>
       <w:r>
         <w:rPr>
           <w:rFonts w:hint="eastAsia"/>
@@ -39577,7 +40301,7 @@
         <w:pStyle w:val="3"/>
       </w:pPr>
       <w:bookmarkStart w:id="155" w:name="_Toc370301819"/>
-      <w:bookmarkStart w:id="156" w:name="_Toc394060666"/>
+      <w:bookmarkStart w:id="156" w:name="_Toc394143121"/>
       <w:r>
         <w:rPr>
           <w:rFonts w:hint="eastAsia"/>
@@ -39757,11 +40481,12 @@
         <w:pStyle w:val="2"/>
       </w:pPr>
       <w:bookmarkStart w:id="157" w:name="_Toc370301805"/>
-      <w:bookmarkStart w:id="158" w:name="_Toc394060667"/>
-      <w:r>
-        <w:rPr>
-          <w:rFonts w:hint="eastAsia"/>
-        </w:rPr>
+      <w:bookmarkStart w:id="158" w:name="_Toc394143122"/>
+      <w:r>
+        <w:rPr>
+          <w:rFonts w:hint="eastAsia"/>
+        </w:rPr>
+        <w:lastRenderedPageBreak/>
         <w:t>FSM</w:t>
       </w:r>
       <w:r>
@@ -39827,12 +40552,11 @@
         <w:pStyle w:val="3"/>
       </w:pPr>
       <w:bookmarkStart w:id="159" w:name="_Toc370301806"/>
-      <w:bookmarkStart w:id="160" w:name="_Toc394060668"/>
-      <w:r>
-        <w:rPr>
-          <w:rFonts w:hint="eastAsia"/>
-        </w:rPr>
-        <w:lastRenderedPageBreak/>
+      <w:bookmarkStart w:id="160" w:name="_Toc394143123"/>
+      <w:r>
+        <w:rPr>
+          <w:rFonts w:hint="eastAsia"/>
+        </w:rPr>
         <w:t>非正式语义</w:t>
       </w:r>
       <w:bookmarkEnd w:id="159"/>
@@ -39871,7 +40595,7 @@
         <w:pStyle w:val="3"/>
       </w:pPr>
       <w:bookmarkStart w:id="161" w:name="_Toc370301807"/>
-      <w:bookmarkStart w:id="162" w:name="_Toc394060669"/>
+      <w:bookmarkStart w:id="162" w:name="_Toc394143124"/>
       <w:r>
         <w:rPr>
           <w:rFonts w:hint="eastAsia"/>
@@ -39897,7 +40621,7 @@
         </w:rPr>
       </w:pPr>
       <w:bookmarkStart w:id="163" w:name="_Toc370301808"/>
-      <w:bookmarkStart w:id="164" w:name="_Toc394060670"/>
+      <w:bookmarkStart w:id="164" w:name="_Toc394143125"/>
       <w:r>
         <w:rPr>
           <w:rFonts w:hint="eastAsia"/>
@@ -39939,7 +40663,7 @@
         </w:rPr>
       </w:pPr>
       <w:bookmarkStart w:id="165" w:name="_Toc370301809"/>
-      <w:bookmarkStart w:id="166" w:name="_Toc394060671"/>
+      <w:bookmarkStart w:id="166" w:name="_Toc394143126"/>
       <w:r>
         <w:rPr>
           <w:rFonts w:hint="eastAsia"/>
@@ -40000,7 +40724,7 @@
         </w:rPr>
       </w:pPr>
       <w:bookmarkStart w:id="167" w:name="_Toc370301810"/>
-      <w:bookmarkStart w:id="168" w:name="_Toc394060672"/>
+      <w:bookmarkStart w:id="168" w:name="_Toc394143127"/>
       <w:r>
         <w:rPr>
           <w:rFonts w:hint="eastAsia"/>
@@ -40041,7 +40765,7 @@
         </w:rPr>
       </w:pPr>
       <w:bookmarkStart w:id="169" w:name="_Toc370301811"/>
-      <w:bookmarkStart w:id="170" w:name="_Toc394060673"/>
+      <w:bookmarkStart w:id="170" w:name="_Toc394143128"/>
       <w:r>
         <w:rPr>
           <w:rFonts w:hint="eastAsia"/>
@@ -40082,7 +40806,7 @@
         </w:rPr>
       </w:pPr>
       <w:bookmarkStart w:id="171" w:name="_Toc370301812"/>
-      <w:bookmarkStart w:id="172" w:name="_Toc394060674"/>
+      <w:bookmarkStart w:id="172" w:name="_Toc394143129"/>
       <w:r>
         <w:rPr>
           <w:rFonts w:hint="eastAsia"/>
@@ -40158,7 +40882,7 @@
         </w:rPr>
       </w:pPr>
       <w:bookmarkStart w:id="173" w:name="_Toc370301813"/>
-      <w:bookmarkStart w:id="174" w:name="_Toc394060675"/>
+      <w:bookmarkStart w:id="174" w:name="_Toc394143130"/>
       <w:r>
         <w:rPr>
           <w:rFonts w:hint="eastAsia"/>
@@ -40226,7 +40950,7 @@
         </w:rPr>
       </w:pPr>
       <w:bookmarkStart w:id="175" w:name="_Toc370301814"/>
-      <w:bookmarkStart w:id="176" w:name="_Toc394060676"/>
+      <w:bookmarkStart w:id="176" w:name="_Toc394143131"/>
       <w:r>
         <w:rPr>
           <w:rFonts w:hint="eastAsia"/>
@@ -40267,7 +40991,7 @@
         </w:rPr>
       </w:pPr>
       <w:bookmarkStart w:id="177" w:name="_Toc370301815"/>
-      <w:bookmarkStart w:id="178" w:name="_Toc394060677"/>
+      <w:bookmarkStart w:id="178" w:name="_Toc394143132"/>
       <w:r>
         <w:rPr>
           <w:rFonts w:hint="eastAsia"/>
@@ -40303,11 +41027,12 @@
         <w:pStyle w:val="3"/>
       </w:pPr>
       <w:bookmarkStart w:id="179" w:name="_Toc370301816"/>
-      <w:bookmarkStart w:id="180" w:name="_Toc394060678"/>
-      <w:r>
-        <w:rPr>
-          <w:rFonts w:hint="eastAsia"/>
-        </w:rPr>
+      <w:bookmarkStart w:id="180" w:name="_Toc394143133"/>
+      <w:r>
+        <w:rPr>
+          <w:rFonts w:hint="eastAsia"/>
+        </w:rPr>
+        <w:lastRenderedPageBreak/>
         <w:t>原则和约束</w:t>
       </w:r>
       <w:bookmarkEnd w:id="179"/>
@@ -40372,12 +41097,11 @@
         </w:rPr>
       </w:pPr>
       <w:bookmarkStart w:id="181" w:name="_Toc370301817"/>
-      <w:bookmarkStart w:id="182" w:name="_Toc394060679"/>
-      <w:r>
-        <w:rPr>
-          <w:rFonts w:hint="eastAsia"/>
-        </w:rPr>
-        <w:lastRenderedPageBreak/>
+      <w:bookmarkStart w:id="182" w:name="_Toc394143134"/>
+      <w:r>
+        <w:rPr>
+          <w:rFonts w:hint="eastAsia"/>
+        </w:rPr>
         <w:t>封装</w:t>
       </w:r>
       <w:bookmarkEnd w:id="181"/>
@@ -40436,7 +41160,7 @@
       <w:pPr>
         <w:pStyle w:val="4"/>
       </w:pPr>
-      <w:bookmarkStart w:id="183" w:name="_Toc394060680"/>
+      <w:bookmarkStart w:id="183" w:name="_Toc394143135"/>
       <w:r>
         <w:rPr>
           <w:rFonts w:hint="eastAsia"/>
@@ -40488,7 +41212,7 @@
           <w:iCs/>
         </w:rPr>
       </w:pPr>
-      <w:bookmarkStart w:id="184" w:name="_Toc394060681"/>
+      <w:bookmarkStart w:id="184" w:name="_Toc394143136"/>
       <w:r>
         <w:rPr>
           <w:rFonts w:hint="eastAsia"/>
@@ -40536,34 +41260,40 @@
       <w:pPr>
         <w:pStyle w:val="3"/>
       </w:pPr>
+      <w:bookmarkStart w:id="185" w:name="_Toc394143137"/>
       <w:r>
         <w:rPr>
           <w:rFonts w:hint="eastAsia"/>
         </w:rPr>
         <w:t>算法</w:t>
       </w:r>
+      <w:bookmarkEnd w:id="185"/>
     </w:p>
     <w:p>
       <w:pPr>
         <w:pStyle w:val="4"/>
       </w:pPr>
+      <w:bookmarkStart w:id="186" w:name="_Toc394143138"/>
       <w:r>
         <w:rPr>
           <w:rFonts w:hint="eastAsia"/>
         </w:rPr>
         <w:t>数据类型</w:t>
       </w:r>
+      <w:bookmarkEnd w:id="186"/>
     </w:p>
     <w:p>
       <w:pPr>
         <w:pStyle w:val="4"/>
       </w:pPr>
+      <w:bookmarkStart w:id="187" w:name="_Toc394143139"/>
       <w:r>
         <w:rPr>
           <w:rFonts w:hint="eastAsia"/>
         </w:rPr>
         <w:t>全局变量</w:t>
       </w:r>
+      <w:bookmarkEnd w:id="187"/>
     </w:p>
     <w:p>
       <w:pPr>
@@ -40583,7 +41313,7 @@
       <w:pPr>
         <w:pStyle w:val="HTML"/>
       </w:pPr>
-      <w:bookmarkStart w:id="185" w:name="AlgorithmforSCXMLInterpretation"/>
+      <w:bookmarkStart w:id="188" w:name="AlgorithmforSCXMLInterpretation"/>
       <w:r>
         <w:t>global internalQueue</w:t>
       </w:r>
@@ -40613,13 +41343,15 @@
       <w:pPr>
         <w:pStyle w:val="4"/>
       </w:pPr>
+      <w:bookmarkStart w:id="189" w:name="_Toc394143140"/>
       <w:r>
         <w:rPr>
           <w:rFonts w:hint="eastAsia"/>
         </w:rPr>
         <w:t>函数和功能</w:t>
       </w:r>
-      <w:bookmarkEnd w:id="185"/>
+      <w:bookmarkEnd w:id="188"/>
+      <w:bookmarkEnd w:id="189"/>
     </w:p>
     <w:p>
       <w:pPr>
@@ -40628,6 +41360,7 @@
           <w:lang w:eastAsia="zh-CN"/>
         </w:rPr>
       </w:pPr>
+      <w:bookmarkStart w:id="190" w:name="_Toc394143141"/>
       <w:r>
         <w:rPr>
           <w:rStyle w:val="HTML0"/>
@@ -40638,6 +41371,7 @@
       <w:r>
         <w:t>mainEventLoop()</w:t>
       </w:r>
+      <w:bookmarkEnd w:id="190"/>
     </w:p>
     <w:p>
       <w:pPr>
@@ -40785,16 +41519,25 @@
         </w:rPr>
         <w:t>。</w:t>
       </w:r>
+      <w:r>
+        <w:rPr>
+          <w:rFonts w:hint="eastAsia"/>
+          <w:lang w:eastAsia="zh-CN"/>
+        </w:rPr>
+        <w:t>如果外部队列和内部队列都为空跳出外部循环。</w:t>
+      </w:r>
     </w:p>
     <w:p>
       <w:pPr>
         <w:pStyle w:val="2"/>
       </w:pPr>
-      <w:bookmarkStart w:id="186" w:name="schemas"/>
+      <w:bookmarkStart w:id="191" w:name="schemas"/>
+      <w:bookmarkStart w:id="192" w:name="_Toc394143142"/>
       <w:r>
         <w:t>Schema</w:t>
       </w:r>
-      <w:bookmarkEnd w:id="186"/>
+      <w:bookmarkEnd w:id="191"/>
+      <w:bookmarkEnd w:id="192"/>
     </w:p>
     <w:p>
       <w:pPr>
@@ -40807,14 +41550,15 @@
       <w:pPr>
         <w:pStyle w:val="2"/>
       </w:pPr>
-      <w:bookmarkStart w:id="187" w:name="_Toc394060682"/>
-      <w:r>
-        <w:rPr>
-          <w:rFonts w:hint="eastAsia"/>
-        </w:rPr>
+      <w:bookmarkStart w:id="193" w:name="_Toc394143143"/>
+      <w:r>
+        <w:rPr>
+          <w:rFonts w:hint="eastAsia"/>
+        </w:rPr>
+        <w:lastRenderedPageBreak/>
         <w:t>数据模型</w:t>
       </w:r>
-      <w:bookmarkEnd w:id="187"/>
+      <w:bookmarkEnd w:id="193"/>
     </w:p>
     <w:p>
       <w:pPr>
@@ -40843,21 +41587,20 @@
       <w:pPr>
         <w:pStyle w:val="2"/>
       </w:pPr>
-      <w:bookmarkStart w:id="188" w:name="_Toc394060683"/>
-      <w:r>
-        <w:rPr>
-          <w:rFonts w:hint="eastAsia"/>
-        </w:rPr>
-        <w:lastRenderedPageBreak/>
+      <w:bookmarkStart w:id="194" w:name="_Toc394143144"/>
+      <w:r>
+        <w:rPr>
+          <w:rFonts w:hint="eastAsia"/>
+        </w:rPr>
         <w:t>外部模块</w:t>
       </w:r>
-      <w:bookmarkEnd w:id="188"/>
+      <w:bookmarkEnd w:id="194"/>
     </w:p>
     <w:p>
       <w:pPr>
         <w:pStyle w:val="3"/>
       </w:pPr>
-      <w:bookmarkStart w:id="189" w:name="_Toc394060684"/>
+      <w:bookmarkStart w:id="195" w:name="_Toc394143145"/>
       <w:r>
         <w:rPr>
           <w:rFonts w:hint="eastAsia"/>
@@ -40870,7 +41613,7 @@
         </w:rPr>
         <w:t>模块</w:t>
       </w:r>
-      <w:bookmarkEnd w:id="189"/>
+      <w:bookmarkEnd w:id="195"/>
     </w:p>
     <w:p>
       <w:pPr>
@@ -40953,14 +41696,14 @@
       <w:pPr>
         <w:pStyle w:val="3"/>
       </w:pPr>
-      <w:bookmarkStart w:id="190" w:name="_Toc394060685"/>
+      <w:bookmarkStart w:id="196" w:name="_Toc394143146"/>
       <w:r>
         <w:rPr>
           <w:rFonts w:hint="eastAsia"/>
         </w:rPr>
         <w:t>日志模块</w:t>
       </w:r>
-      <w:bookmarkEnd w:id="190"/>
+      <w:bookmarkEnd w:id="196"/>
     </w:p>
     <w:p>
       <w:pPr>
@@ -40987,14 +41730,14 @@
       <w:pPr>
         <w:pStyle w:val="3"/>
       </w:pPr>
-      <w:bookmarkStart w:id="191" w:name="_Toc394060686"/>
+      <w:bookmarkStart w:id="197" w:name="_Toc394143147"/>
       <w:r>
         <w:rPr>
           <w:rFonts w:hint="eastAsia"/>
         </w:rPr>
         <w:t>脚本解析模块</w:t>
       </w:r>
-      <w:bookmarkEnd w:id="191"/>
+      <w:bookmarkEnd w:id="197"/>
     </w:p>
     <w:p>
       <w:pPr>
@@ -41028,27 +41771,27 @@
       <w:pPr>
         <w:pStyle w:val="2"/>
       </w:pPr>
-      <w:bookmarkStart w:id="192" w:name="_Toc394060687"/>
+      <w:bookmarkStart w:id="198" w:name="_Toc394143148"/>
       <w:r>
         <w:rPr>
           <w:rFonts w:hint="eastAsia"/>
         </w:rPr>
         <w:t>代码实现</w:t>
       </w:r>
-      <w:bookmarkEnd w:id="192"/>
+      <w:bookmarkEnd w:id="198"/>
     </w:p>
     <w:p>
       <w:pPr>
         <w:pStyle w:val="3"/>
       </w:pPr>
-      <w:bookmarkStart w:id="193" w:name="_Toc394060688"/>
+      <w:bookmarkStart w:id="199" w:name="_Toc394143149"/>
       <w:r>
         <w:rPr>
           <w:rFonts w:hint="eastAsia"/>
         </w:rPr>
         <w:t>库的选用</w:t>
       </w:r>
-      <w:bookmarkEnd w:id="193"/>
+      <w:bookmarkEnd w:id="199"/>
     </w:p>
     <w:p>
       <w:pPr>
@@ -41645,14 +42388,14 @@
       <w:pPr>
         <w:pStyle w:val="3"/>
       </w:pPr>
-      <w:bookmarkStart w:id="194" w:name="_Toc394060689"/>
+      <w:bookmarkStart w:id="200" w:name="_Toc394143150"/>
       <w:r>
         <w:rPr>
           <w:rFonts w:hint="eastAsia"/>
         </w:rPr>
         <w:t>日志模块的选用</w:t>
       </w:r>
-      <w:bookmarkEnd w:id="194"/>
+      <w:bookmarkEnd w:id="200"/>
     </w:p>
     <w:p>
       <w:pPr>
@@ -41693,14 +42436,14 @@
       <w:pPr>
         <w:pStyle w:val="3"/>
       </w:pPr>
-      <w:bookmarkStart w:id="195" w:name="_Toc394060690"/>
+      <w:bookmarkStart w:id="201" w:name="_Toc394143151"/>
       <w:r>
         <w:rPr>
           <w:rFonts w:hint="eastAsia"/>
         </w:rPr>
         <w:t>脚本解析模块选用</w:t>
       </w:r>
-      <w:bookmarkEnd w:id="195"/>
+      <w:bookmarkEnd w:id="201"/>
     </w:p>
     <w:p>
       <w:pPr>
@@ -41776,27 +42519,27 @@
       <w:pPr>
         <w:pStyle w:val="2"/>
       </w:pPr>
-      <w:bookmarkStart w:id="196" w:name="_Toc394060691"/>
+      <w:bookmarkStart w:id="202" w:name="_Toc394143152"/>
       <w:r>
         <w:rPr>
           <w:rFonts w:hint="eastAsia"/>
         </w:rPr>
         <w:t>问题</w:t>
       </w:r>
-      <w:bookmarkEnd w:id="196"/>
+      <w:bookmarkEnd w:id="202"/>
     </w:p>
     <w:p>
       <w:pPr>
         <w:pStyle w:val="3"/>
       </w:pPr>
-      <w:bookmarkStart w:id="197" w:name="_Toc394060692"/>
+      <w:bookmarkStart w:id="203" w:name="_Toc394143153"/>
       <w:r>
         <w:rPr>
           <w:rFonts w:hint="eastAsia"/>
         </w:rPr>
         <w:t>不满足执行条件</w:t>
       </w:r>
-      <w:bookmarkEnd w:id="197"/>
+      <w:bookmarkEnd w:id="203"/>
     </w:p>
     <w:p>
       <w:pPr>
@@ -41830,22 +42573,29 @@
           <w:rFonts w:hint="eastAsia"/>
           <w:lang w:eastAsia="zh-CN" w:bidi="ar-SA"/>
         </w:rPr>
-        <w:t>放音前需要将通道设备和媒体设备连接，在当前状态下收到放音事件，当前条件下不能直接放音，需要先执行连接媒体操作，当返回成功事件后才能放音。现在的状态机事件是无记忆功能，收到放音事件后，执行了连接媒体操作就会放弃放音事件。</w:t>
+        <w:t>放音前需要将通道设备和媒体设备连接，在当前状态下收到放音</w:t>
+      </w:r>
+      <w:r>
+        <w:rPr>
+          <w:rFonts w:hint="eastAsia"/>
+          <w:lang w:eastAsia="zh-CN" w:bidi="ar-SA"/>
+        </w:rPr>
+        <w:lastRenderedPageBreak/>
+        <w:t>事件，当前条件下不能直接放音，需要先执行连接媒体操作，当返回成功事件后才能放音。现在的状态机事件是无记忆功能，收到放音事件后，执行了连接媒体操作就会放弃放音事件。</w:t>
       </w:r>
     </w:p>
     <w:p>
       <w:pPr>
         <w:pStyle w:val="3"/>
       </w:pPr>
-      <w:bookmarkStart w:id="198" w:name="_Toc394060693"/>
-      <w:r>
-        <w:rPr>
-          <w:rFonts w:hint="eastAsia"/>
-        </w:rPr>
-        <w:lastRenderedPageBreak/>
+      <w:bookmarkStart w:id="204" w:name="_Toc394143154"/>
+      <w:r>
+        <w:rPr>
+          <w:rFonts w:hint="eastAsia"/>
+        </w:rPr>
         <w:t>组合操作</w:t>
       </w:r>
-      <w:bookmarkEnd w:id="198"/>
+      <w:bookmarkEnd w:id="204"/>
     </w:p>
     <w:p>
       <w:pPr>
@@ -41879,7 +42629,7 @@
       <w:pPr>
         <w:pStyle w:val="3"/>
       </w:pPr>
-      <w:bookmarkStart w:id="199" w:name="_Toc394060694"/>
+      <w:bookmarkStart w:id="205" w:name="_Toc394143155"/>
       <w:r>
         <w:rPr>
           <w:rFonts w:hint="eastAsia"/>
@@ -41892,7 +42642,7 @@
         </w:rPr>
         <w:t>逻辑错误</w:t>
       </w:r>
-      <w:bookmarkEnd w:id="199"/>
+      <w:bookmarkEnd w:id="205"/>
     </w:p>
     <w:p>
       <w:pPr>
@@ -42348,7 +43098,7 @@
           <w:lang w:eastAsia="zh-CN"/>
         </w:rPr>
       </w:pPr>
-      <w:bookmarkStart w:id="200" w:name="_Toc394060695"/>
+      <w:bookmarkStart w:id="206" w:name="_Toc394143156"/>
       <w:r>
         <w:rPr>
           <w:rFonts w:hint="eastAsia"/>
@@ -42363,20 +43113,20 @@
         </w:rPr>
         <w:t>设计说明</w:t>
       </w:r>
-      <w:bookmarkEnd w:id="200"/>
+      <w:bookmarkEnd w:id="206"/>
     </w:p>
     <w:p>
       <w:pPr>
         <w:pStyle w:val="2"/>
       </w:pPr>
-      <w:bookmarkStart w:id="201" w:name="_Toc394060696"/>
+      <w:bookmarkStart w:id="207" w:name="_Toc394143157"/>
       <w:r>
         <w:rPr>
           <w:rFonts w:hint="eastAsia"/>
         </w:rPr>
         <w:t>程序描述</w:t>
       </w:r>
-      <w:bookmarkEnd w:id="201"/>
+      <w:bookmarkEnd w:id="207"/>
     </w:p>
     <w:p>
       <w:pPr>
@@ -42502,14 +43252,14 @@
       <w:pPr>
         <w:pStyle w:val="2"/>
       </w:pPr>
-      <w:bookmarkStart w:id="202" w:name="_Toc394060697"/>
+      <w:bookmarkStart w:id="208" w:name="_Toc394143158"/>
       <w:r>
         <w:rPr>
           <w:rFonts w:hint="eastAsia"/>
         </w:rPr>
         <w:t>功能</w:t>
       </w:r>
-      <w:bookmarkEnd w:id="202"/>
+      <w:bookmarkEnd w:id="208"/>
     </w:p>
     <w:p>
       <w:pPr>
@@ -42689,14 +43439,14 @@
       <w:pPr>
         <w:pStyle w:val="2"/>
       </w:pPr>
-      <w:bookmarkStart w:id="203" w:name="_Toc394060698"/>
+      <w:bookmarkStart w:id="209" w:name="_Toc394143159"/>
       <w:r>
         <w:rPr>
           <w:rFonts w:hint="eastAsia"/>
         </w:rPr>
         <w:t>性能</w:t>
       </w:r>
-      <w:bookmarkEnd w:id="203"/>
+      <w:bookmarkEnd w:id="209"/>
     </w:p>
     <w:p>
       <w:pPr>
@@ -42766,14 +43516,14 @@
       <w:pPr>
         <w:pStyle w:val="2"/>
       </w:pPr>
-      <w:bookmarkStart w:id="204" w:name="_Toc394060699"/>
+      <w:bookmarkStart w:id="210" w:name="_Toc394143160"/>
       <w:r>
         <w:rPr>
           <w:rFonts w:hint="eastAsia"/>
         </w:rPr>
         <w:t>输入项</w:t>
       </w:r>
-      <w:bookmarkEnd w:id="204"/>
+      <w:bookmarkEnd w:id="210"/>
     </w:p>
     <w:p>
       <w:pPr>
@@ -42888,14 +43638,14 @@
       <w:pPr>
         <w:pStyle w:val="3"/>
       </w:pPr>
-      <w:bookmarkStart w:id="205" w:name="_Toc394060700"/>
+      <w:bookmarkStart w:id="211" w:name="_Toc394143161"/>
       <w:r>
         <w:rPr>
           <w:rFonts w:hint="eastAsia"/>
         </w:rPr>
         <w:t>用户界面操作</w:t>
       </w:r>
-      <w:bookmarkEnd w:id="205"/>
+      <w:bookmarkEnd w:id="211"/>
     </w:p>
     <w:p>
       <w:pPr>
@@ -42994,14 +43744,14 @@
       <w:pPr>
         <w:pStyle w:val="3"/>
       </w:pPr>
-      <w:bookmarkStart w:id="206" w:name="_Toc394060701"/>
+      <w:bookmarkStart w:id="212" w:name="_Toc394143162"/>
       <w:r>
         <w:rPr>
           <w:rFonts w:hint="eastAsia"/>
         </w:rPr>
         <w:t>API</w:t>
       </w:r>
-      <w:bookmarkEnd w:id="206"/>
+      <w:bookmarkEnd w:id="212"/>
     </w:p>
     <w:p>
       <w:pPr>
@@ -43130,7 +43880,7 @@
       <w:pPr>
         <w:pStyle w:val="3"/>
       </w:pPr>
-      <w:bookmarkStart w:id="207" w:name="_Toc394060702"/>
+      <w:bookmarkStart w:id="213" w:name="_Toc394143163"/>
       <w:r>
         <w:rPr>
           <w:rFonts w:hint="eastAsia"/>
@@ -43155,7 +43905,7 @@
         </w:rPr>
         <w:t>消息</w:t>
       </w:r>
-      <w:bookmarkEnd w:id="207"/>
+      <w:bookmarkEnd w:id="213"/>
     </w:p>
     <w:p>
       <w:pPr>
@@ -43833,14 +44583,14 @@
       <w:pPr>
         <w:pStyle w:val="2"/>
       </w:pPr>
-      <w:bookmarkStart w:id="208" w:name="_Toc394060703"/>
+      <w:bookmarkStart w:id="214" w:name="_Toc394143164"/>
       <w:r>
         <w:rPr>
           <w:rFonts w:hint="eastAsia"/>
         </w:rPr>
         <w:t>输出项</w:t>
       </w:r>
-      <w:bookmarkEnd w:id="208"/>
+      <w:bookmarkEnd w:id="214"/>
     </w:p>
     <w:p>
       <w:pPr>
@@ -44001,7 +44751,7 @@
       <w:pPr>
         <w:pStyle w:val="3"/>
       </w:pPr>
-      <w:bookmarkStart w:id="209" w:name="_Toc394060704"/>
+      <w:bookmarkStart w:id="215" w:name="_Toc394143165"/>
       <w:r>
         <w:rPr>
           <w:rFonts w:hint="eastAsia"/>
@@ -44026,7 +44776,7 @@
         </w:rPr>
         <w:t>消息</w:t>
       </w:r>
-      <w:bookmarkEnd w:id="209"/>
+      <w:bookmarkEnd w:id="215"/>
     </w:p>
     <w:p>
       <w:pPr>
@@ -44707,7 +45457,7 @@
       <w:pPr>
         <w:pStyle w:val="3"/>
       </w:pPr>
-      <w:bookmarkStart w:id="210" w:name="_Toc394060705"/>
+      <w:bookmarkStart w:id="216" w:name="_Toc394143166"/>
       <w:r>
         <w:rPr>
           <w:rFonts w:hint="eastAsia"/>
@@ -44726,7 +45476,7 @@
         </w:rPr>
         <w:t>的消息</w:t>
       </w:r>
-      <w:bookmarkEnd w:id="210"/>
+      <w:bookmarkEnd w:id="216"/>
     </w:p>
     <w:p>
       <w:pPr>
@@ -44790,14 +45540,14 @@
       <w:pPr>
         <w:pStyle w:val="3"/>
       </w:pPr>
-      <w:bookmarkStart w:id="211" w:name="_Toc394060706"/>
+      <w:bookmarkStart w:id="217" w:name="_Toc394143167"/>
       <w:r>
         <w:rPr>
           <w:rFonts w:hint="eastAsia"/>
         </w:rPr>
         <w:t>界面显示信息</w:t>
       </w:r>
-      <w:bookmarkEnd w:id="211"/>
+      <w:bookmarkEnd w:id="217"/>
     </w:p>
     <w:p>
       <w:pPr>
@@ -44875,14 +45625,14 @@
       <w:pPr>
         <w:pStyle w:val="2"/>
       </w:pPr>
-      <w:bookmarkStart w:id="212" w:name="_Toc394060707"/>
+      <w:bookmarkStart w:id="218" w:name="_Toc394143168"/>
       <w:r>
         <w:rPr>
           <w:rFonts w:hint="eastAsia"/>
         </w:rPr>
         <w:t>流程逻辑</w:t>
       </w:r>
-      <w:bookmarkEnd w:id="212"/>
+      <w:bookmarkEnd w:id="218"/>
     </w:p>
     <w:p>
       <w:pPr>
@@ -45095,14 +45845,14 @@
       <w:pPr>
         <w:pStyle w:val="3"/>
       </w:pPr>
-      <w:bookmarkStart w:id="213" w:name="_Toc394060708"/>
+      <w:bookmarkStart w:id="219" w:name="_Toc394143169"/>
       <w:r>
         <w:rPr>
           <w:rFonts w:hint="eastAsia"/>
         </w:rPr>
         <w:t>初始化状态</w:t>
       </w:r>
-      <w:bookmarkEnd w:id="213"/>
+      <w:bookmarkEnd w:id="219"/>
     </w:p>
     <w:p>
       <w:pPr>
@@ -45137,14 +45887,14 @@
       <w:pPr>
         <w:pStyle w:val="3"/>
       </w:pPr>
-      <w:bookmarkStart w:id="214" w:name="_Toc394060709"/>
+      <w:bookmarkStart w:id="220" w:name="_Toc394143170"/>
       <w:r>
         <w:rPr>
           <w:rFonts w:hint="eastAsia"/>
         </w:rPr>
         <w:t>未登录状态</w:t>
       </w:r>
-      <w:bookmarkEnd w:id="214"/>
+      <w:bookmarkEnd w:id="220"/>
     </w:p>
     <w:p>
       <w:pPr>
@@ -45165,14 +45915,14 @@
       <w:pPr>
         <w:pStyle w:val="3"/>
       </w:pPr>
-      <w:bookmarkStart w:id="215" w:name="_Toc394060710"/>
+      <w:bookmarkStart w:id="221" w:name="_Toc394143171"/>
       <w:r>
         <w:rPr>
           <w:rFonts w:hint="eastAsia"/>
         </w:rPr>
         <w:t>登陆中状态</w:t>
       </w:r>
-      <w:bookmarkEnd w:id="215"/>
+      <w:bookmarkEnd w:id="221"/>
     </w:p>
     <w:p>
       <w:pPr>
@@ -45207,14 +45957,14 @@
       <w:pPr>
         <w:pStyle w:val="3"/>
       </w:pPr>
-      <w:bookmarkStart w:id="216" w:name="_Toc394060711"/>
+      <w:bookmarkStart w:id="222" w:name="_Toc394143172"/>
       <w:r>
         <w:rPr>
           <w:rFonts w:hint="eastAsia"/>
         </w:rPr>
         <w:t>服务器返回状态</w:t>
       </w:r>
-      <w:bookmarkEnd w:id="216"/>
+      <w:bookmarkEnd w:id="222"/>
     </w:p>
     <w:p>
       <w:pPr>
@@ -45277,7 +46027,7 @@
       <w:pPr>
         <w:pStyle w:val="2"/>
       </w:pPr>
-      <w:bookmarkStart w:id="217" w:name="_Toc394060712"/>
+      <w:bookmarkStart w:id="223" w:name="_Toc394143173"/>
       <w:r>
         <w:rPr>
           <w:rFonts w:hint="eastAsia"/>
@@ -45285,20 +46035,20 @@
         <w:lastRenderedPageBreak/>
         <w:t>算法</w:t>
       </w:r>
-      <w:bookmarkEnd w:id="217"/>
+      <w:bookmarkEnd w:id="223"/>
     </w:p>
     <w:p>
       <w:pPr>
         <w:pStyle w:val="3"/>
       </w:pPr>
-      <w:bookmarkStart w:id="218" w:name="_Toc394060713"/>
+      <w:bookmarkStart w:id="224" w:name="_Toc394143174"/>
       <w:r>
         <w:rPr>
           <w:rFonts w:hint="eastAsia"/>
         </w:rPr>
         <w:t>连接方式</w:t>
       </w:r>
-      <w:bookmarkEnd w:id="218"/>
+      <w:bookmarkEnd w:id="224"/>
     </w:p>
     <w:p>
       <w:pPr>
@@ -45382,14 +46132,14 @@
       <w:pPr>
         <w:pStyle w:val="3"/>
       </w:pPr>
-      <w:bookmarkStart w:id="219" w:name="_Toc394060714"/>
+      <w:bookmarkStart w:id="225" w:name="_Toc394143175"/>
       <w:r>
         <w:rPr>
           <w:rFonts w:hint="eastAsia"/>
         </w:rPr>
         <w:t>状态机</w:t>
       </w:r>
-      <w:bookmarkEnd w:id="219"/>
+      <w:bookmarkEnd w:id="225"/>
     </w:p>
     <w:p>
       <w:pPr>
@@ -45510,14 +46260,14 @@
       <w:pPr>
         <w:pStyle w:val="3"/>
       </w:pPr>
-      <w:bookmarkStart w:id="220" w:name="_Toc394060715"/>
+      <w:bookmarkStart w:id="226" w:name="_Toc394143176"/>
       <w:r>
         <w:rPr>
           <w:rFonts w:hint="eastAsia"/>
         </w:rPr>
         <w:t>软电话消息发送</w:t>
       </w:r>
-      <w:bookmarkEnd w:id="220"/>
+      <w:bookmarkEnd w:id="226"/>
     </w:p>
     <w:p>
       <w:pPr>
@@ -46037,14 +46787,14 @@
       <w:pPr>
         <w:pStyle w:val="3"/>
       </w:pPr>
-      <w:bookmarkStart w:id="221" w:name="_Toc394060716"/>
+      <w:bookmarkStart w:id="227" w:name="_Toc394143177"/>
       <w:r>
         <w:rPr>
           <w:rFonts w:hint="eastAsia"/>
         </w:rPr>
         <w:t>软电话消息接收</w:t>
       </w:r>
-      <w:bookmarkEnd w:id="221"/>
+      <w:bookmarkEnd w:id="227"/>
     </w:p>
     <w:p>
       <w:pPr>
@@ -46377,14 +47127,14 @@
       <w:pPr>
         <w:pStyle w:val="3"/>
       </w:pPr>
-      <w:bookmarkStart w:id="222" w:name="_Toc394060717"/>
+      <w:bookmarkStart w:id="228" w:name="_Toc394143178"/>
       <w:r>
         <w:rPr>
           <w:rFonts w:hint="eastAsia"/>
         </w:rPr>
         <w:t>软电话消息解析</w:t>
       </w:r>
-      <w:bookmarkEnd w:id="222"/>
+      <w:bookmarkEnd w:id="228"/>
     </w:p>
     <w:p>
       <w:pPr>
@@ -46548,7 +47298,7 @@
       <w:pPr>
         <w:pStyle w:val="3"/>
       </w:pPr>
-      <w:bookmarkStart w:id="223" w:name="_Toc394060718"/>
+      <w:bookmarkStart w:id="229" w:name="_Toc394143179"/>
       <w:r>
         <w:rPr>
           <w:rFonts w:hint="eastAsia"/>
@@ -46561,7 +47311,7 @@
         </w:rPr>
         <w:t>API</w:t>
       </w:r>
-      <w:bookmarkEnd w:id="223"/>
+      <w:bookmarkEnd w:id="229"/>
     </w:p>
     <w:p>
       <w:pPr>
@@ -46630,7 +47380,7 @@
       <w:pPr>
         <w:pStyle w:val="3"/>
       </w:pPr>
-      <w:bookmarkStart w:id="224" w:name="_Toc394060719"/>
+      <w:bookmarkStart w:id="230" w:name="_Toc394143180"/>
       <w:r>
         <w:rPr>
           <w:rFonts w:hint="eastAsia"/>
@@ -46643,7 +47393,7 @@
         </w:rPr>
         <w:t>变量</w:t>
       </w:r>
-      <w:bookmarkEnd w:id="224"/>
+      <w:bookmarkEnd w:id="230"/>
     </w:p>
     <w:p>
       <w:pPr>
@@ -46801,7 +47551,7 @@
       <w:pPr>
         <w:pStyle w:val="3"/>
       </w:pPr>
-      <w:bookmarkStart w:id="225" w:name="_Toc394060720"/>
+      <w:bookmarkStart w:id="231" w:name="_Toc394143181"/>
       <w:r>
         <w:rPr>
           <w:rFonts w:hint="eastAsia"/>
@@ -46814,7 +47564,7 @@
         </w:rPr>
         <w:t>脚本</w:t>
       </w:r>
-      <w:bookmarkEnd w:id="225"/>
+      <w:bookmarkEnd w:id="231"/>
     </w:p>
     <w:p>
       <w:pPr>
@@ -47155,14 +47905,14 @@
       <w:pPr>
         <w:pStyle w:val="2"/>
       </w:pPr>
-      <w:bookmarkStart w:id="226" w:name="_Toc394060721"/>
+      <w:bookmarkStart w:id="232" w:name="_Toc394143182"/>
       <w:r>
         <w:rPr>
           <w:rFonts w:hint="eastAsia"/>
         </w:rPr>
         <w:t>限制条件</w:t>
       </w:r>
-      <w:bookmarkEnd w:id="226"/>
+      <w:bookmarkEnd w:id="232"/>
     </w:p>
     <w:p>
       <w:pPr>
@@ -47189,14 +47939,14 @@
       <w:pPr>
         <w:pStyle w:val="2"/>
       </w:pPr>
-      <w:bookmarkStart w:id="227" w:name="_Toc394060722"/>
+      <w:bookmarkStart w:id="233" w:name="_Toc394143183"/>
       <w:r>
         <w:rPr>
           <w:rFonts w:hint="eastAsia"/>
         </w:rPr>
         <w:t>测试计划</w:t>
       </w:r>
-      <w:bookmarkEnd w:id="227"/>
+      <w:bookmarkEnd w:id="233"/>
     </w:p>
     <w:p>
       <w:pPr>
@@ -47217,14 +47967,14 @@
       <w:pPr>
         <w:pStyle w:val="2"/>
       </w:pPr>
-      <w:bookmarkStart w:id="228" w:name="_Toc394060723"/>
+      <w:bookmarkStart w:id="234" w:name="_Toc394143184"/>
       <w:r>
         <w:rPr>
           <w:rFonts w:hint="eastAsia"/>
         </w:rPr>
         <w:t>尚未解决的问题</w:t>
       </w:r>
-      <w:bookmarkEnd w:id="228"/>
+      <w:bookmarkEnd w:id="234"/>
     </w:p>
     <w:p>
       <w:pPr>
@@ -47251,20 +48001,20 @@
       <w:pPr>
         <w:pStyle w:val="2"/>
       </w:pPr>
-      <w:bookmarkStart w:id="229" w:name="_Toc394060724"/>
+      <w:bookmarkStart w:id="235" w:name="_Toc394143185"/>
       <w:r>
         <w:rPr>
           <w:rFonts w:hint="eastAsia"/>
         </w:rPr>
         <w:t>代码实现</w:t>
       </w:r>
-      <w:bookmarkEnd w:id="229"/>
+      <w:bookmarkEnd w:id="235"/>
     </w:p>
     <w:p>
       <w:pPr>
         <w:pStyle w:val="3"/>
       </w:pPr>
-      <w:bookmarkStart w:id="230" w:name="_Toc394060725"/>
+      <w:bookmarkStart w:id="236" w:name="_Toc394143186"/>
       <w:r>
         <w:rPr>
           <w:rFonts w:hint="eastAsia"/>
@@ -47277,7 +48027,7 @@
         </w:rPr>
         <w:t>版本</w:t>
       </w:r>
-      <w:bookmarkEnd w:id="230"/>
+      <w:bookmarkEnd w:id="236"/>
     </w:p>
     <w:p>
       <w:pPr>
@@ -47316,14 +48066,14 @@
           <w:iCs/>
         </w:rPr>
       </w:pPr>
-      <w:bookmarkStart w:id="231" w:name="_Toc394060726"/>
+      <w:bookmarkStart w:id="237" w:name="_Toc394143187"/>
       <w:r>
         <w:rPr>
           <w:rFonts w:hint="eastAsia"/>
         </w:rPr>
         <w:t>特点</w:t>
       </w:r>
-      <w:bookmarkEnd w:id="231"/>
+      <w:bookmarkEnd w:id="237"/>
       <w:r>
         <w:rPr>
           <w:rFonts w:hint="eastAsia"/>
@@ -47790,7 +48540,7 @@
           <w:iCs/>
         </w:rPr>
       </w:pPr>
-      <w:bookmarkStart w:id="232" w:name="_Toc394060727"/>
+      <w:bookmarkStart w:id="238" w:name="_Toc394143188"/>
       <w:r>
         <w:rPr>
           <w:rFonts w:hint="eastAsia"/>
@@ -47798,7 +48548,7 @@
         <w:lastRenderedPageBreak/>
         <w:t>结构图</w:t>
       </w:r>
-      <w:bookmarkEnd w:id="232"/>
+      <w:bookmarkEnd w:id="238"/>
     </w:p>
     <w:p>
       <w:pPr>
@@ -48204,14 +48954,14 @@
           <w:iCs/>
         </w:rPr>
       </w:pPr>
-      <w:bookmarkStart w:id="233" w:name="_Toc394060728"/>
+      <w:bookmarkStart w:id="239" w:name="_Toc394143189"/>
       <w:r>
         <w:rPr>
           <w:rFonts w:hint="eastAsia"/>
         </w:rPr>
         <w:t>逻辑</w:t>
       </w:r>
-      <w:bookmarkEnd w:id="233"/>
+      <w:bookmarkEnd w:id="239"/>
     </w:p>
     <w:p>
       <w:pPr>
@@ -48295,7 +49045,7 @@
           <w:iCs/>
         </w:rPr>
       </w:pPr>
-      <w:bookmarkStart w:id="234" w:name="_Toc394060729"/>
+      <w:bookmarkStart w:id="240" w:name="_Toc394143190"/>
       <w:r>
         <w:rPr>
           <w:rFonts w:hint="eastAsia"/>
@@ -48303,7 +49053,7 @@
         <w:lastRenderedPageBreak/>
         <w:t>界面参考</w:t>
       </w:r>
-      <w:bookmarkEnd w:id="234"/>
+      <w:bookmarkEnd w:id="240"/>
     </w:p>
     <w:p>
       <w:pPr>
@@ -48370,7 +49120,7 @@
           <w:lang w:eastAsia="zh-CN"/>
         </w:rPr>
       </w:pPr>
-      <w:bookmarkStart w:id="235" w:name="_Toc394060730"/>
+      <w:bookmarkStart w:id="241" w:name="_Toc394143191"/>
       <w:r>
         <w:rPr>
           <w:rFonts w:hint="eastAsia"/>
@@ -48385,20 +49135,20 @@
         </w:rPr>
         <w:t>模块设计说明</w:t>
       </w:r>
-      <w:bookmarkEnd w:id="235"/>
+      <w:bookmarkEnd w:id="241"/>
     </w:p>
     <w:p>
       <w:pPr>
         <w:pStyle w:val="2"/>
       </w:pPr>
-      <w:bookmarkStart w:id="236" w:name="_Toc394060731"/>
+      <w:bookmarkStart w:id="242" w:name="_Toc394143192"/>
       <w:r>
         <w:rPr>
           <w:rFonts w:hint="eastAsia"/>
         </w:rPr>
         <w:t>程序描述</w:t>
       </w:r>
-      <w:bookmarkEnd w:id="236"/>
+      <w:bookmarkEnd w:id="242"/>
     </w:p>
     <w:p>
       <w:pPr>
@@ -48524,14 +49274,14 @@
       <w:pPr>
         <w:pStyle w:val="2"/>
       </w:pPr>
-      <w:bookmarkStart w:id="237" w:name="_Toc394060732"/>
+      <w:bookmarkStart w:id="243" w:name="_Toc394143193"/>
       <w:r>
         <w:rPr>
           <w:rFonts w:hint="eastAsia"/>
         </w:rPr>
         <w:t>功能</w:t>
       </w:r>
-      <w:bookmarkEnd w:id="237"/>
+      <w:bookmarkEnd w:id="243"/>
     </w:p>
     <w:p>
       <w:pPr>
@@ -48695,14 +49445,14 @@
       <w:pPr>
         <w:pStyle w:val="2"/>
       </w:pPr>
-      <w:bookmarkStart w:id="238" w:name="_Toc394060733"/>
+      <w:bookmarkStart w:id="244" w:name="_Toc394143194"/>
       <w:r>
         <w:rPr>
           <w:rFonts w:hint="eastAsia"/>
         </w:rPr>
         <w:t>性能</w:t>
       </w:r>
-      <w:bookmarkEnd w:id="238"/>
+      <w:bookmarkEnd w:id="244"/>
     </w:p>
     <w:p>
       <w:pPr>
@@ -48744,14 +49494,14 @@
       <w:pPr>
         <w:pStyle w:val="2"/>
       </w:pPr>
-      <w:bookmarkStart w:id="239" w:name="_Toc394060734"/>
+      <w:bookmarkStart w:id="245" w:name="_Toc394143195"/>
       <w:r>
         <w:rPr>
           <w:rFonts w:hint="eastAsia"/>
         </w:rPr>
         <w:t>输入项</w:t>
       </w:r>
-      <w:bookmarkEnd w:id="239"/>
+      <w:bookmarkEnd w:id="245"/>
     </w:p>
     <w:p>
       <w:pPr>
@@ -48835,7 +49585,7 @@
       <w:pPr>
         <w:pStyle w:val="3"/>
       </w:pPr>
-      <w:bookmarkStart w:id="240" w:name="_Toc394060735"/>
+      <w:bookmarkStart w:id="246" w:name="_Toc394143196"/>
       <w:r>
         <w:rPr>
           <w:rFonts w:hint="eastAsia"/>
@@ -48854,7 +49604,7 @@
         </w:rPr>
         <w:t>的放音消息</w:t>
       </w:r>
-      <w:bookmarkEnd w:id="240"/>
+      <w:bookmarkEnd w:id="246"/>
     </w:p>
     <w:p>
       <w:pPr>
@@ -49024,7 +49774,7 @@
       <w:pPr>
         <w:pStyle w:val="3"/>
       </w:pPr>
-      <w:bookmarkStart w:id="241" w:name="_Toc394060736"/>
+      <w:bookmarkStart w:id="247" w:name="_Toc394143197"/>
       <w:r>
         <w:rPr>
           <w:rFonts w:hint="eastAsia"/>
@@ -49043,7 +49793,7 @@
         </w:rPr>
         <w:t>的分机注册消息</w:t>
       </w:r>
-      <w:bookmarkEnd w:id="241"/>
+      <w:bookmarkEnd w:id="247"/>
     </w:p>
     <w:p>
       <w:pPr>
@@ -49129,7 +49879,7 @@
       <w:pPr>
         <w:pStyle w:val="3"/>
       </w:pPr>
-      <w:bookmarkStart w:id="242" w:name="_Toc394060737"/>
+      <w:bookmarkStart w:id="248" w:name="_Toc394143198"/>
       <w:r>
         <w:rPr>
           <w:rFonts w:hint="eastAsia"/>
@@ -49148,7 +49898,7 @@
         </w:rPr>
         <w:t>的呼叫分机消息</w:t>
       </w:r>
-      <w:bookmarkEnd w:id="242"/>
+      <w:bookmarkEnd w:id="248"/>
     </w:p>
     <w:p>
       <w:pPr>
@@ -49235,7 +49985,7 @@
       <w:pPr>
         <w:pStyle w:val="3"/>
       </w:pPr>
-      <w:bookmarkStart w:id="243" w:name="_Toc394060738"/>
+      <w:bookmarkStart w:id="249" w:name="_Toc394143199"/>
       <w:r>
         <w:rPr>
           <w:rFonts w:hint="eastAsia"/>
@@ -49254,7 +50004,7 @@
         </w:rPr>
         <w:t>的录音消息</w:t>
       </w:r>
-      <w:bookmarkEnd w:id="243"/>
+      <w:bookmarkEnd w:id="249"/>
     </w:p>
     <w:p>
       <w:pPr>
@@ -49312,14 +50062,14 @@
       <w:pPr>
         <w:pStyle w:val="2"/>
       </w:pPr>
-      <w:bookmarkStart w:id="244" w:name="_Toc394060739"/>
+      <w:bookmarkStart w:id="250" w:name="_Toc394143200"/>
       <w:r>
         <w:rPr>
           <w:rFonts w:hint="eastAsia"/>
         </w:rPr>
         <w:t>输出项</w:t>
       </w:r>
-      <w:bookmarkEnd w:id="244"/>
+      <w:bookmarkEnd w:id="250"/>
     </w:p>
     <w:p>
       <w:pPr>
@@ -49402,7 +50152,7 @@
       <w:pPr>
         <w:pStyle w:val="3"/>
       </w:pPr>
-      <w:bookmarkStart w:id="245" w:name="_Toc394060740"/>
+      <w:bookmarkStart w:id="251" w:name="_Toc394143201"/>
       <w:r>
         <w:rPr>
           <w:rFonts w:hint="eastAsia"/>
@@ -49421,7 +50171,7 @@
         </w:rPr>
         <w:t>的放音结果消息</w:t>
       </w:r>
-      <w:bookmarkEnd w:id="245"/>
+      <w:bookmarkEnd w:id="251"/>
     </w:p>
     <w:p>
       <w:pPr>
@@ -49591,7 +50341,7 @@
       <w:pPr>
         <w:pStyle w:val="3"/>
       </w:pPr>
-      <w:bookmarkStart w:id="246" w:name="_Toc394060741"/>
+      <w:bookmarkStart w:id="252" w:name="_Toc394143202"/>
       <w:r>
         <w:rPr>
           <w:rFonts w:hint="eastAsia"/>
@@ -49610,7 +50360,7 @@
         </w:rPr>
         <w:t>的分机注册消息</w:t>
       </w:r>
-      <w:bookmarkEnd w:id="246"/>
+      <w:bookmarkEnd w:id="252"/>
     </w:p>
     <w:p>
       <w:pPr>
@@ -49787,7 +50537,7 @@
       <w:pPr>
         <w:pStyle w:val="3"/>
       </w:pPr>
-      <w:bookmarkStart w:id="247" w:name="_Toc394060742"/>
+      <w:bookmarkStart w:id="253" w:name="_Toc394143203"/>
       <w:r>
         <w:rPr>
           <w:rFonts w:hint="eastAsia"/>
@@ -49806,7 +50556,7 @@
         </w:rPr>
         <w:t>的呼叫分机结果消息</w:t>
       </w:r>
-      <w:bookmarkEnd w:id="247"/>
+      <w:bookmarkEnd w:id="253"/>
     </w:p>
     <w:p>
       <w:pPr>
@@ -49970,7 +50720,7 @@
       <w:pPr>
         <w:pStyle w:val="3"/>
       </w:pPr>
-      <w:bookmarkStart w:id="248" w:name="_Toc394060743"/>
+      <w:bookmarkStart w:id="254" w:name="_Toc394143204"/>
       <w:r>
         <w:rPr>
           <w:rFonts w:hint="eastAsia"/>
@@ -49989,7 +50739,7 @@
         </w:rPr>
         <w:t>的录音消息</w:t>
       </w:r>
-      <w:bookmarkEnd w:id="248"/>
+      <w:bookmarkEnd w:id="254"/>
     </w:p>
     <w:p>
       <w:pPr>
@@ -50124,14 +50874,14 @@
       <w:pPr>
         <w:pStyle w:val="2"/>
       </w:pPr>
-      <w:bookmarkStart w:id="249" w:name="_Toc394060744"/>
+      <w:bookmarkStart w:id="255" w:name="_Toc394143205"/>
       <w:r>
         <w:rPr>
           <w:rFonts w:hint="eastAsia"/>
         </w:rPr>
         <w:t>流程逻辑</w:t>
       </w:r>
-      <w:bookmarkEnd w:id="249"/>
+      <w:bookmarkEnd w:id="255"/>
     </w:p>
     <w:p>
       <w:pPr>
@@ -50512,7 +51262,7 @@
       <w:pPr>
         <w:pStyle w:val="2"/>
       </w:pPr>
-      <w:bookmarkStart w:id="250" w:name="_Toc394060745"/>
+      <w:bookmarkStart w:id="256" w:name="_Toc394143206"/>
       <w:r>
         <w:rPr>
           <w:rFonts w:hint="eastAsia"/>
@@ -50520,20 +51270,20 @@
         <w:lastRenderedPageBreak/>
         <w:t>算法</w:t>
       </w:r>
-      <w:bookmarkEnd w:id="250"/>
+      <w:bookmarkEnd w:id="256"/>
     </w:p>
     <w:p>
       <w:pPr>
         <w:pStyle w:val="3"/>
       </w:pPr>
-      <w:bookmarkStart w:id="251" w:name="_Toc394060746"/>
+      <w:bookmarkStart w:id="257" w:name="_Toc394143207"/>
       <w:r>
         <w:rPr>
           <w:rFonts w:hint="eastAsia"/>
         </w:rPr>
         <w:t>连接方式</w:t>
       </w:r>
-      <w:bookmarkEnd w:id="251"/>
+      <w:bookmarkEnd w:id="257"/>
     </w:p>
     <w:p>
       <w:pPr>
@@ -50624,14 +51374,14 @@
       <w:pPr>
         <w:pStyle w:val="3"/>
       </w:pPr>
-      <w:bookmarkStart w:id="252" w:name="_Toc394060747"/>
+      <w:bookmarkStart w:id="258" w:name="_Toc394143208"/>
       <w:r>
         <w:rPr>
           <w:rFonts w:hint="eastAsia"/>
         </w:rPr>
         <w:t>消息队列</w:t>
       </w:r>
-      <w:bookmarkEnd w:id="252"/>
+      <w:bookmarkEnd w:id="258"/>
     </w:p>
     <w:p>
       <w:pPr>
@@ -50651,14 +51401,14 @@
       <w:pPr>
         <w:pStyle w:val="3"/>
       </w:pPr>
-      <w:bookmarkStart w:id="253" w:name="_Toc394060748"/>
+      <w:bookmarkStart w:id="259" w:name="_Toc394143209"/>
       <w:r>
         <w:rPr>
           <w:rFonts w:hint="eastAsia"/>
         </w:rPr>
         <w:t>配置项</w:t>
       </w:r>
-      <w:bookmarkEnd w:id="253"/>
+      <w:bookmarkEnd w:id="259"/>
     </w:p>
     <w:p>
       <w:pPr>
@@ -50683,14 +51433,14 @@
           <w:iCs/>
         </w:rPr>
       </w:pPr>
-      <w:bookmarkStart w:id="254" w:name="_Toc394060749"/>
+      <w:bookmarkStart w:id="260" w:name="_Toc394143210"/>
       <w:r>
         <w:rPr>
           <w:rFonts w:hint="eastAsia"/>
         </w:rPr>
         <w:t>全局配置</w:t>
       </w:r>
-      <w:bookmarkEnd w:id="254"/>
+      <w:bookmarkEnd w:id="260"/>
     </w:p>
     <w:p>
       <w:pPr>
@@ -50767,14 +51517,14 @@
           <w:iCs/>
         </w:rPr>
       </w:pPr>
-      <w:bookmarkStart w:id="255" w:name="_Toc394060750"/>
+      <w:bookmarkStart w:id="261" w:name="_Toc394143211"/>
       <w:r>
         <w:rPr>
           <w:rFonts w:hint="eastAsia"/>
         </w:rPr>
         <w:t>分机配置</w:t>
       </w:r>
-      <w:bookmarkEnd w:id="255"/>
+      <w:bookmarkEnd w:id="261"/>
     </w:p>
     <w:p>
       <w:pPr>
@@ -50868,14 +51618,14 @@
       <w:pPr>
         <w:pStyle w:val="3"/>
       </w:pPr>
-      <w:bookmarkStart w:id="256" w:name="_Toc394060751"/>
+      <w:bookmarkStart w:id="262" w:name="_Toc394143212"/>
       <w:r>
         <w:rPr>
           <w:rFonts w:hint="eastAsia"/>
         </w:rPr>
         <w:t>状态机</w:t>
       </w:r>
-      <w:bookmarkEnd w:id="256"/>
+      <w:bookmarkEnd w:id="262"/>
     </w:p>
     <w:p>
       <w:pPr>
@@ -50917,7 +51667,7 @@
           <w:iCs/>
         </w:rPr>
       </w:pPr>
-      <w:bookmarkStart w:id="257" w:name="_Toc394060752"/>
+      <w:bookmarkStart w:id="263" w:name="_Toc394143213"/>
       <w:r>
         <w:rPr>
           <w:rFonts w:hint="eastAsia"/>
@@ -50925,7 +51675,7 @@
         <w:lastRenderedPageBreak/>
         <w:t>分机外呼</w:t>
       </w:r>
-      <w:bookmarkEnd w:id="257"/>
+      <w:bookmarkEnd w:id="263"/>
     </w:p>
     <w:p>
       <w:pPr>
@@ -51002,14 +51752,14 @@
           <w:noProof/>
         </w:rPr>
       </w:pPr>
-      <w:bookmarkStart w:id="258" w:name="_Toc394060753"/>
+      <w:bookmarkStart w:id="264" w:name="_Toc394143214"/>
       <w:r>
         <w:rPr>
           <w:rFonts w:hint="eastAsia"/>
         </w:rPr>
         <w:t>分机呼入</w:t>
       </w:r>
-      <w:bookmarkEnd w:id="258"/>
+      <w:bookmarkEnd w:id="264"/>
     </w:p>
     <w:p>
       <w:pPr>
@@ -51092,7 +51842,7 @@
           <w:iCs/>
         </w:rPr>
       </w:pPr>
-      <w:bookmarkStart w:id="259" w:name="_Toc394060754"/>
+      <w:bookmarkStart w:id="265" w:name="_Toc394143215"/>
       <w:r>
         <w:rPr>
           <w:rFonts w:hint="eastAsia"/>
@@ -51100,7 +51850,7 @@
         <w:lastRenderedPageBreak/>
         <w:t>状态描述</w:t>
       </w:r>
-      <w:bookmarkEnd w:id="259"/>
+      <w:bookmarkEnd w:id="265"/>
     </w:p>
     <w:p>
       <w:pPr>
@@ -51453,14 +52203,14 @@
       <w:pPr>
         <w:pStyle w:val="3"/>
       </w:pPr>
-      <w:bookmarkStart w:id="260" w:name="_Toc394060755"/>
+      <w:bookmarkStart w:id="266" w:name="_Toc394143216"/>
       <w:r>
         <w:rPr>
           <w:rFonts w:hint="eastAsia"/>
         </w:rPr>
         <w:t>消息发送</w:t>
       </w:r>
-      <w:bookmarkEnd w:id="260"/>
+      <w:bookmarkEnd w:id="266"/>
     </w:p>
     <w:p>
       <w:pPr>
@@ -51816,14 +52566,14 @@
       <w:pPr>
         <w:pStyle w:val="3"/>
       </w:pPr>
-      <w:bookmarkStart w:id="261" w:name="_Toc394060756"/>
+      <w:bookmarkStart w:id="267" w:name="_Toc394143217"/>
       <w:r>
         <w:rPr>
           <w:rFonts w:hint="eastAsia"/>
         </w:rPr>
         <w:t>消息接收</w:t>
       </w:r>
-      <w:bookmarkEnd w:id="261"/>
+      <w:bookmarkEnd w:id="267"/>
     </w:p>
     <w:p>
       <w:pPr>
@@ -52224,14 +52974,14 @@
       <w:pPr>
         <w:pStyle w:val="3"/>
       </w:pPr>
-      <w:bookmarkStart w:id="262" w:name="_Toc394060757"/>
+      <w:bookmarkStart w:id="268" w:name="_Toc394143218"/>
       <w:r>
         <w:rPr>
           <w:rFonts w:hint="eastAsia"/>
         </w:rPr>
         <w:t>软电话消息解析</w:t>
       </w:r>
-      <w:bookmarkEnd w:id="262"/>
+      <w:bookmarkEnd w:id="268"/>
     </w:p>
     <w:p>
       <w:pPr>
@@ -52410,14 +53160,14 @@
       <w:pPr>
         <w:pStyle w:val="3"/>
       </w:pPr>
-      <w:bookmarkStart w:id="263" w:name="_Toc394060758"/>
+      <w:bookmarkStart w:id="269" w:name="_Toc394143219"/>
       <w:r>
         <w:rPr>
           <w:rFonts w:hint="eastAsia"/>
         </w:rPr>
         <w:t>变量</w:t>
       </w:r>
-      <w:bookmarkEnd w:id="263"/>
+      <w:bookmarkEnd w:id="269"/>
     </w:p>
     <w:p>
       <w:pPr>
@@ -52463,14 +53213,14 @@
           <w:iCs/>
         </w:rPr>
       </w:pPr>
-      <w:bookmarkStart w:id="264" w:name="_Toc394060759"/>
+      <w:bookmarkStart w:id="270" w:name="_Toc394143220"/>
       <w:r>
         <w:rPr>
           <w:rFonts w:hint="eastAsia"/>
         </w:rPr>
         <w:t>全局变量</w:t>
       </w:r>
-      <w:bookmarkEnd w:id="264"/>
+      <w:bookmarkEnd w:id="270"/>
     </w:p>
     <w:p>
       <w:pPr>
@@ -52619,14 +53369,14 @@
           <w:iCs/>
         </w:rPr>
       </w:pPr>
-      <w:bookmarkStart w:id="265" w:name="_Toc394060760"/>
+      <w:bookmarkStart w:id="271" w:name="_Toc394143221"/>
       <w:r>
         <w:rPr>
           <w:rFonts w:hint="eastAsia"/>
         </w:rPr>
         <w:t>分机变量</w:t>
       </w:r>
-      <w:bookmarkEnd w:id="265"/>
+      <w:bookmarkEnd w:id="271"/>
     </w:p>
     <w:p>
       <w:pPr>
@@ -52693,7 +53443,7 @@
       <w:pPr>
         <w:pStyle w:val="3"/>
       </w:pPr>
-      <w:bookmarkStart w:id="266" w:name="_Toc394060761"/>
+      <w:bookmarkStart w:id="272" w:name="_Toc394143222"/>
       <w:r>
         <w:rPr>
           <w:rFonts w:hint="eastAsia"/>
@@ -52706,7 +53456,7 @@
         </w:rPr>
         <w:t>配置脚本</w:t>
       </w:r>
-      <w:bookmarkEnd w:id="266"/>
+      <w:bookmarkEnd w:id="272"/>
     </w:p>
     <w:p>
       <w:pPr>
@@ -53100,7 +53850,7 @@
       <w:pPr>
         <w:pStyle w:val="3"/>
       </w:pPr>
-      <w:bookmarkStart w:id="267" w:name="_Toc394060762"/>
+      <w:bookmarkStart w:id="273" w:name="_Toc394143223"/>
       <w:r>
         <w:rPr>
           <w:rFonts w:hint="eastAsia"/>
@@ -53113,7 +53863,7 @@
         </w:rPr>
         <w:t>类</w:t>
       </w:r>
-      <w:bookmarkEnd w:id="267"/>
+      <w:bookmarkEnd w:id="273"/>
     </w:p>
     <w:p>
       <w:pPr>
@@ -53391,7 +54141,7 @@
       <w:pPr>
         <w:pStyle w:val="3"/>
       </w:pPr>
-      <w:bookmarkStart w:id="268" w:name="_Toc394060763"/>
+      <w:bookmarkStart w:id="274" w:name="_Toc394143224"/>
       <w:r>
         <w:rPr>
           <w:rFonts w:hint="eastAsia"/>
@@ -53405,7 +54155,7 @@
         </w:rPr>
         <w:t>类</w:t>
       </w:r>
-      <w:bookmarkEnd w:id="268"/>
+      <w:bookmarkEnd w:id="274"/>
     </w:p>
     <w:p>
       <w:pPr>
@@ -53535,14 +54285,14 @@
       <w:pPr>
         <w:pStyle w:val="2"/>
       </w:pPr>
-      <w:bookmarkStart w:id="269" w:name="_Toc394060764"/>
+      <w:bookmarkStart w:id="275" w:name="_Toc394143225"/>
       <w:r>
         <w:rPr>
           <w:rFonts w:hint="eastAsia"/>
         </w:rPr>
         <w:t>限制条件</w:t>
       </w:r>
-      <w:bookmarkEnd w:id="269"/>
+      <w:bookmarkEnd w:id="275"/>
     </w:p>
     <w:p>
       <w:pPr>
@@ -53569,14 +54319,14 @@
       <w:pPr>
         <w:pStyle w:val="2"/>
       </w:pPr>
-      <w:bookmarkStart w:id="270" w:name="_Toc394060765"/>
+      <w:bookmarkStart w:id="276" w:name="_Toc394143226"/>
       <w:r>
         <w:rPr>
           <w:rFonts w:hint="eastAsia"/>
         </w:rPr>
         <w:t>测试计划</w:t>
       </w:r>
-      <w:bookmarkEnd w:id="270"/>
+      <w:bookmarkEnd w:id="276"/>
     </w:p>
     <w:p>
       <w:pPr>
@@ -53597,14 +54347,14 @@
       <w:pPr>
         <w:pStyle w:val="2"/>
       </w:pPr>
-      <w:bookmarkStart w:id="271" w:name="_Toc394060766"/>
+      <w:bookmarkStart w:id="277" w:name="_Toc394143227"/>
       <w:r>
         <w:rPr>
           <w:rFonts w:hint="eastAsia"/>
         </w:rPr>
         <w:t>尚未解决的问题</w:t>
       </w:r>
-      <w:bookmarkEnd w:id="271"/>
+      <w:bookmarkEnd w:id="277"/>
     </w:p>
     <w:p>
       <w:pPr>
@@ -53631,14 +54381,14 @@
       <w:pPr>
         <w:pStyle w:val="2"/>
       </w:pPr>
-      <w:bookmarkStart w:id="272" w:name="_Toc394060767"/>
+      <w:bookmarkStart w:id="278" w:name="_Toc394143228"/>
       <w:r>
         <w:rPr>
           <w:rFonts w:hint="eastAsia"/>
         </w:rPr>
         <w:t>代码实现</w:t>
       </w:r>
-      <w:bookmarkEnd w:id="272"/>
+      <w:bookmarkEnd w:id="278"/>
     </w:p>
     <w:p>
       <w:pPr>
@@ -53672,7 +54422,7 @@
       <w:pPr>
         <w:pStyle w:val="3"/>
       </w:pPr>
-      <w:bookmarkStart w:id="273" w:name="_Toc394060768"/>
+      <w:bookmarkStart w:id="279" w:name="_Toc394143229"/>
       <w:r>
         <w:rPr>
           <w:rFonts w:hint="eastAsia"/>
@@ -53685,7 +54435,7 @@
         </w:rPr>
         <w:t>版本</w:t>
       </w:r>
-      <w:bookmarkEnd w:id="273"/>
+      <w:bookmarkEnd w:id="279"/>
     </w:p>
     <w:p>
       <w:pPr>
@@ -53745,14 +54495,14 @@
           <w:iCs/>
         </w:rPr>
       </w:pPr>
-      <w:bookmarkStart w:id="274" w:name="_Toc394060769"/>
+      <w:bookmarkStart w:id="280" w:name="_Toc394143230"/>
       <w:r>
         <w:rPr>
           <w:rFonts w:hint="eastAsia"/>
         </w:rPr>
         <w:t>特点</w:t>
       </w:r>
-      <w:bookmarkEnd w:id="274"/>
+      <w:bookmarkEnd w:id="280"/>
       <w:r>
         <w:rPr>
           <w:rFonts w:hint="eastAsia"/>
@@ -53783,14 +54533,14 @@
           <w:iCs/>
         </w:rPr>
       </w:pPr>
-      <w:bookmarkStart w:id="275" w:name="_Toc394060770"/>
+      <w:bookmarkStart w:id="281" w:name="_Toc394143231"/>
       <w:r>
         <w:rPr>
           <w:rFonts w:hint="eastAsia"/>
         </w:rPr>
         <w:t>结构图</w:t>
       </w:r>
-      <w:bookmarkEnd w:id="275"/>
+      <w:bookmarkEnd w:id="281"/>
     </w:p>
     <w:p>
       <w:pPr>
@@ -54035,7 +54785,7 @@
           <w:iCs/>
         </w:rPr>
       </w:pPr>
-      <w:bookmarkStart w:id="276" w:name="_Toc394060771"/>
+      <w:bookmarkStart w:id="282" w:name="_Toc394143232"/>
       <w:r>
         <w:rPr>
           <w:rFonts w:hint="eastAsia"/>
@@ -54043,7 +54793,7 @@
         <w:lastRenderedPageBreak/>
         <w:t>逻辑</w:t>
       </w:r>
-      <w:bookmarkEnd w:id="276"/>
+      <w:bookmarkEnd w:id="282"/>
     </w:p>
     <w:p>
       <w:pPr>
@@ -54059,7 +54809,7 @@
           <w:lang w:eastAsia="zh-CN"/>
         </w:rPr>
       </w:pPr>
-      <w:bookmarkStart w:id="277" w:name="_Toc394060772"/>
+      <w:bookmarkStart w:id="283" w:name="_Toc394143233"/>
       <w:r>
         <w:rPr>
           <w:rFonts w:hint="eastAsia"/>
@@ -54074,20 +54824,20 @@
         </w:rPr>
         <w:t>流程模块设计说明</w:t>
       </w:r>
-      <w:bookmarkEnd w:id="277"/>
+      <w:bookmarkEnd w:id="283"/>
     </w:p>
     <w:p>
       <w:pPr>
         <w:pStyle w:val="2"/>
       </w:pPr>
-      <w:bookmarkStart w:id="278" w:name="_Toc394060773"/>
+      <w:bookmarkStart w:id="284" w:name="_Toc394143234"/>
       <w:r>
         <w:rPr>
           <w:rFonts w:hint="eastAsia"/>
         </w:rPr>
         <w:t>程序描述</w:t>
       </w:r>
-      <w:bookmarkEnd w:id="278"/>
+      <w:bookmarkEnd w:id="284"/>
     </w:p>
     <w:p>
       <w:pPr>
@@ -54177,14 +54927,14 @@
       <w:pPr>
         <w:pStyle w:val="2"/>
       </w:pPr>
-      <w:bookmarkStart w:id="279" w:name="_Toc394060774"/>
+      <w:bookmarkStart w:id="285" w:name="_Toc394143235"/>
       <w:r>
         <w:rPr>
           <w:rFonts w:hint="eastAsia"/>
         </w:rPr>
         <w:t>功能</w:t>
       </w:r>
-      <w:bookmarkEnd w:id="279"/>
+      <w:bookmarkEnd w:id="285"/>
     </w:p>
     <w:p>
       <w:pPr>
@@ -54274,14 +55024,14 @@
       <w:pPr>
         <w:pStyle w:val="3"/>
       </w:pPr>
-      <w:bookmarkStart w:id="280" w:name="_Toc394060775"/>
+      <w:bookmarkStart w:id="286" w:name="_Toc394143236"/>
       <w:r>
         <w:rPr>
           <w:rFonts w:hint="eastAsia"/>
         </w:rPr>
         <w:t>语音播放</w:t>
       </w:r>
-      <w:bookmarkEnd w:id="280"/>
+      <w:bookmarkEnd w:id="286"/>
     </w:p>
     <w:p>
       <w:pPr>
@@ -54348,14 +55098,14 @@
           <w:iCs/>
         </w:rPr>
       </w:pPr>
-      <w:bookmarkStart w:id="281" w:name="_Toc394060776"/>
+      <w:bookmarkStart w:id="287" w:name="_Toc394143237"/>
       <w:r>
         <w:rPr>
           <w:rFonts w:hint="eastAsia"/>
         </w:rPr>
         <w:t>属性明细</w:t>
       </w:r>
-      <w:bookmarkEnd w:id="281"/>
+      <w:bookmarkEnd w:id="287"/>
     </w:p>
     <w:tbl>
       <w:tblPr>
@@ -55048,14 +55798,14 @@
           <w:iCs/>
         </w:rPr>
       </w:pPr>
-      <w:bookmarkStart w:id="282" w:name="_Toc394060777"/>
+      <w:bookmarkStart w:id="288" w:name="_Toc394143238"/>
       <w:r>
         <w:rPr>
           <w:rFonts w:hint="eastAsia"/>
         </w:rPr>
         <w:t>子元素</w:t>
       </w:r>
-      <w:bookmarkEnd w:id="282"/>
+      <w:bookmarkEnd w:id="288"/>
     </w:p>
     <w:p>
       <w:pPr>
@@ -55364,14 +56114,14 @@
           <w:iCs/>
         </w:rPr>
       </w:pPr>
-      <w:bookmarkStart w:id="283" w:name="_Toc394060778"/>
+      <w:bookmarkStart w:id="289" w:name="_Toc394143239"/>
       <w:r>
         <w:rPr>
           <w:rFonts w:hint="eastAsia"/>
         </w:rPr>
         <w:t>示例</w:t>
       </w:r>
-      <w:bookmarkEnd w:id="283"/>
+      <w:bookmarkEnd w:id="289"/>
     </w:p>
     <w:p>
       <w:pPr>
@@ -55820,14 +56570,14 @@
       <w:pPr>
         <w:pStyle w:val="3"/>
       </w:pPr>
-      <w:bookmarkStart w:id="284" w:name="_Toc394060779"/>
+      <w:bookmarkStart w:id="290" w:name="_Toc394143240"/>
       <w:r>
         <w:rPr>
           <w:rFonts w:hint="eastAsia"/>
         </w:rPr>
         <w:t>按键接收</w:t>
       </w:r>
-      <w:bookmarkEnd w:id="284"/>
+      <w:bookmarkEnd w:id="290"/>
     </w:p>
     <w:p>
       <w:pPr>
@@ -55854,14 +56604,14 @@
       <w:pPr>
         <w:pStyle w:val="2"/>
       </w:pPr>
-      <w:bookmarkStart w:id="285" w:name="_Toc394060780"/>
+      <w:bookmarkStart w:id="291" w:name="_Toc394143241"/>
       <w:r>
         <w:rPr>
           <w:rFonts w:hint="eastAsia"/>
         </w:rPr>
         <w:t>性能</w:t>
       </w:r>
-      <w:bookmarkEnd w:id="285"/>
+      <w:bookmarkEnd w:id="291"/>
     </w:p>
     <w:p>
       <w:pPr>
@@ -55888,14 +56638,14 @@
       <w:pPr>
         <w:pStyle w:val="2"/>
       </w:pPr>
-      <w:bookmarkStart w:id="286" w:name="_Toc394060781"/>
+      <w:bookmarkStart w:id="292" w:name="_Toc394143242"/>
       <w:r>
         <w:rPr>
           <w:rFonts w:hint="eastAsia"/>
         </w:rPr>
         <w:t>输入项</w:t>
       </w:r>
-      <w:bookmarkEnd w:id="286"/>
+      <w:bookmarkEnd w:id="292"/>
     </w:p>
     <w:p>
       <w:pPr>
@@ -55958,14 +56708,14 @@
       <w:pPr>
         <w:pStyle w:val="3"/>
       </w:pPr>
-      <w:bookmarkStart w:id="287" w:name="_Toc394060782"/>
+      <w:bookmarkStart w:id="293" w:name="_Toc394143243"/>
       <w:r>
         <w:rPr>
           <w:rFonts w:hint="eastAsia"/>
         </w:rPr>
         <w:t>放音完成消息</w:t>
       </w:r>
-      <w:bookmarkEnd w:id="287"/>
+      <w:bookmarkEnd w:id="293"/>
     </w:p>
     <w:p>
       <w:pPr>
@@ -56019,14 +56769,14 @@
       <w:pPr>
         <w:pStyle w:val="2"/>
       </w:pPr>
-      <w:bookmarkStart w:id="288" w:name="_Toc394060783"/>
+      <w:bookmarkStart w:id="294" w:name="_Toc394143244"/>
       <w:r>
         <w:rPr>
           <w:rFonts w:hint="eastAsia"/>
         </w:rPr>
         <w:t>输出项</w:t>
       </w:r>
-      <w:bookmarkEnd w:id="288"/>
+      <w:bookmarkEnd w:id="294"/>
     </w:p>
     <w:p>
       <w:pPr>
@@ -56075,14 +56825,14 @@
       <w:pPr>
         <w:pStyle w:val="3"/>
       </w:pPr>
-      <w:bookmarkStart w:id="289" w:name="_Toc394060784"/>
+      <w:bookmarkStart w:id="295" w:name="_Toc394143245"/>
       <w:r>
         <w:rPr>
           <w:rFonts w:hint="eastAsia"/>
         </w:rPr>
         <w:t>放音命令</w:t>
       </w:r>
-      <w:bookmarkEnd w:id="289"/>
+      <w:bookmarkEnd w:id="295"/>
     </w:p>
     <w:p>
       <w:pPr>
@@ -56189,14 +56939,14 @@
       <w:pPr>
         <w:pStyle w:val="2"/>
       </w:pPr>
-      <w:bookmarkStart w:id="290" w:name="_Toc394060785"/>
+      <w:bookmarkStart w:id="296" w:name="_Toc394143246"/>
       <w:r>
         <w:rPr>
           <w:rFonts w:hint="eastAsia"/>
         </w:rPr>
         <w:t>流程逻辑</w:t>
       </w:r>
-      <w:bookmarkEnd w:id="290"/>
+      <w:bookmarkEnd w:id="296"/>
     </w:p>
     <w:p>
       <w:pPr>
@@ -56332,14 +57082,14 @@
       <w:pPr>
         <w:pStyle w:val="3"/>
       </w:pPr>
-      <w:bookmarkStart w:id="291" w:name="_Toc394060786"/>
+      <w:bookmarkStart w:id="297" w:name="_Toc394143247"/>
       <w:r>
         <w:rPr>
           <w:rFonts w:hint="eastAsia"/>
         </w:rPr>
         <w:t>转人工过程</w:t>
       </w:r>
-      <w:bookmarkEnd w:id="291"/>
+      <w:bookmarkEnd w:id="297"/>
       <w:r>
         <w:rPr>
           <w:rFonts w:hint="eastAsia"/>
@@ -56463,14 +57213,14 @@
       <w:pPr>
         <w:pStyle w:val="2"/>
       </w:pPr>
-      <w:bookmarkStart w:id="292" w:name="_Toc394060787"/>
+      <w:bookmarkStart w:id="298" w:name="_Toc394143248"/>
       <w:r>
         <w:rPr>
           <w:rFonts w:hint="eastAsia"/>
         </w:rPr>
         <w:t>算法</w:t>
       </w:r>
-      <w:bookmarkEnd w:id="292"/>
+      <w:bookmarkEnd w:id="298"/>
     </w:p>
     <w:p>
       <w:pPr>
@@ -56497,14 +57247,14 @@
       <w:pPr>
         <w:pStyle w:val="2"/>
       </w:pPr>
-      <w:bookmarkStart w:id="293" w:name="_Toc394060788"/>
+      <w:bookmarkStart w:id="299" w:name="_Toc394143249"/>
       <w:r>
         <w:rPr>
           <w:rFonts w:hint="eastAsia"/>
         </w:rPr>
         <w:t>限制条件</w:t>
       </w:r>
-      <w:bookmarkEnd w:id="293"/>
+      <w:bookmarkEnd w:id="299"/>
     </w:p>
     <w:p>
       <w:pPr>
@@ -56531,14 +57281,14 @@
       <w:pPr>
         <w:pStyle w:val="2"/>
       </w:pPr>
-      <w:bookmarkStart w:id="294" w:name="_Toc394060789"/>
+      <w:bookmarkStart w:id="300" w:name="_Toc394143250"/>
       <w:r>
         <w:rPr>
           <w:rFonts w:hint="eastAsia"/>
         </w:rPr>
         <w:t>测试计划</w:t>
       </w:r>
-      <w:bookmarkEnd w:id="294"/>
+      <w:bookmarkEnd w:id="300"/>
     </w:p>
     <w:p>
       <w:pPr>
@@ -56559,14 +57309,14 @@
       <w:pPr>
         <w:pStyle w:val="2"/>
       </w:pPr>
-      <w:bookmarkStart w:id="295" w:name="_Toc394060790"/>
+      <w:bookmarkStart w:id="301" w:name="_Toc394143251"/>
       <w:r>
         <w:rPr>
           <w:rFonts w:hint="eastAsia"/>
         </w:rPr>
         <w:t>尚未解决的问题</w:t>
       </w:r>
-      <w:bookmarkEnd w:id="295"/>
+      <w:bookmarkEnd w:id="301"/>
     </w:p>
     <w:p>
       <w:pPr>
@@ -56593,14 +57343,14 @@
       <w:pPr>
         <w:pStyle w:val="2"/>
       </w:pPr>
-      <w:bookmarkStart w:id="296" w:name="_Toc394060791"/>
+      <w:bookmarkStart w:id="302" w:name="_Toc394143252"/>
       <w:r>
         <w:rPr>
           <w:rFonts w:hint="eastAsia"/>
         </w:rPr>
         <w:t>代码实现</w:t>
       </w:r>
-      <w:bookmarkEnd w:id="296"/>
+      <w:bookmarkEnd w:id="302"/>
     </w:p>
     <w:p>
       <w:pPr>
@@ -56609,7 +57359,7 @@
           <w:lang w:eastAsia="zh-CN"/>
         </w:rPr>
       </w:pPr>
-      <w:bookmarkStart w:id="297" w:name="_Toc394060792"/>
+      <w:bookmarkStart w:id="303" w:name="_Toc394143253"/>
       <w:r>
         <w:rPr>
           <w:rFonts w:hint="eastAsia"/>
@@ -56624,7 +57374,7 @@
         </w:rPr>
         <w:t>模块设计说明</w:t>
       </w:r>
-      <w:bookmarkEnd w:id="297"/>
+      <w:bookmarkEnd w:id="303"/>
     </w:p>
     <w:p>
       <w:pPr>
@@ -56666,7 +57416,7 @@
       <w:pPr>
         <w:pStyle w:val="2"/>
       </w:pPr>
-      <w:bookmarkStart w:id="298" w:name="_Toc394060793"/>
+      <w:bookmarkStart w:id="304" w:name="_Toc394143254"/>
       <w:r>
         <w:rPr>
           <w:rFonts w:hint="eastAsia"/>
@@ -56680,7 +57430,7 @@
         </w:rPr>
         <w:t>的连接</w:t>
       </w:r>
-      <w:bookmarkEnd w:id="298"/>
+      <w:bookmarkEnd w:id="304"/>
     </w:p>
     <w:p>
       <w:pPr>
@@ -56918,27 +57668,27 @@
       <w:pPr>
         <w:pStyle w:val="2"/>
       </w:pPr>
-      <w:bookmarkStart w:id="299" w:name="_Toc394060794"/>
+      <w:bookmarkStart w:id="305" w:name="_Toc394143255"/>
       <w:r>
         <w:rPr>
           <w:rFonts w:hint="eastAsia"/>
         </w:rPr>
         <w:t>软电话</w:t>
       </w:r>
-      <w:bookmarkEnd w:id="299"/>
+      <w:bookmarkEnd w:id="305"/>
     </w:p>
     <w:p>
       <w:pPr>
         <w:pStyle w:val="3"/>
       </w:pPr>
-      <w:bookmarkStart w:id="300" w:name="_Toc394060795"/>
+      <w:bookmarkStart w:id="306" w:name="_Toc394143256"/>
       <w:r>
         <w:rPr>
           <w:rFonts w:hint="eastAsia"/>
         </w:rPr>
         <w:t>初始状态</w:t>
       </w:r>
-      <w:bookmarkEnd w:id="300"/>
+      <w:bookmarkEnd w:id="306"/>
     </w:p>
     <w:p>
       <w:pPr>
@@ -57039,14 +57789,14 @@
       <w:pPr>
         <w:pStyle w:val="3"/>
       </w:pPr>
-      <w:bookmarkStart w:id="301" w:name="_Toc394060796"/>
+      <w:bookmarkStart w:id="307" w:name="_Toc394143257"/>
       <w:r>
         <w:rPr>
           <w:rFonts w:hint="eastAsia"/>
         </w:rPr>
         <w:t>未登录状态</w:t>
       </w:r>
-      <w:bookmarkEnd w:id="301"/>
+      <w:bookmarkEnd w:id="307"/>
     </w:p>
     <w:p>
       <w:pPr>
@@ -57153,7 +57903,7 @@
       <w:pPr>
         <w:pStyle w:val="3"/>
       </w:pPr>
-      <w:bookmarkStart w:id="302" w:name="_Toc394060797"/>
+      <w:bookmarkStart w:id="308" w:name="_Toc394143258"/>
       <w:r>
         <w:rPr>
           <w:rFonts w:hint="eastAsia"/>
@@ -57161,7 +57911,7 @@
         <w:lastRenderedPageBreak/>
         <w:t>暂停状态</w:t>
       </w:r>
-      <w:bookmarkEnd w:id="302"/>
+      <w:bookmarkEnd w:id="308"/>
     </w:p>
     <w:p>
       <w:pPr>
@@ -57254,14 +58004,14 @@
       <w:pPr>
         <w:pStyle w:val="3"/>
       </w:pPr>
-      <w:bookmarkStart w:id="303" w:name="_Toc394060798"/>
+      <w:bookmarkStart w:id="309" w:name="_Toc394143259"/>
       <w:r>
         <w:rPr>
           <w:rFonts w:hint="eastAsia"/>
         </w:rPr>
         <w:t>振铃状态</w:t>
       </w:r>
-      <w:bookmarkEnd w:id="303"/>
+      <w:bookmarkEnd w:id="309"/>
     </w:p>
     <w:p>
       <w:pPr>
@@ -57326,14 +58076,14 @@
       <w:pPr>
         <w:pStyle w:val="3"/>
       </w:pPr>
-      <w:bookmarkStart w:id="304" w:name="_Toc394060799"/>
+      <w:bookmarkStart w:id="310" w:name="_Toc394143260"/>
       <w:r>
         <w:rPr>
           <w:rFonts w:hint="eastAsia"/>
         </w:rPr>
         <w:t>话后状态</w:t>
       </w:r>
-      <w:bookmarkEnd w:id="304"/>
+      <w:bookmarkEnd w:id="310"/>
     </w:p>
     <w:p>
       <w:pPr>
@@ -57398,7 +58148,7 @@
       <w:pPr>
         <w:pStyle w:val="3"/>
       </w:pPr>
-      <w:bookmarkStart w:id="305" w:name="_Toc394060800"/>
+      <w:bookmarkStart w:id="311" w:name="_Toc394143261"/>
       <w:r>
         <w:rPr>
           <w:rFonts w:hint="eastAsia"/>
@@ -57406,7 +58156,7 @@
         <w:lastRenderedPageBreak/>
         <w:t>通话状态</w:t>
       </w:r>
-      <w:bookmarkEnd w:id="305"/>
+      <w:bookmarkEnd w:id="311"/>
     </w:p>
     <w:p>
       <w:pPr>
@@ -57471,14 +58221,14 @@
       <w:pPr>
         <w:pStyle w:val="3"/>
       </w:pPr>
-      <w:bookmarkStart w:id="306" w:name="_Toc394060801"/>
+      <w:bookmarkStart w:id="312" w:name="_Toc394143262"/>
       <w:r>
         <w:rPr>
           <w:rFonts w:hint="eastAsia"/>
         </w:rPr>
         <w:t>保持状态</w:t>
       </w:r>
-      <w:bookmarkEnd w:id="306"/>
+      <w:bookmarkEnd w:id="312"/>
     </w:p>
     <w:p>
       <w:pPr>
@@ -57543,14 +58293,14 @@
       <w:pPr>
         <w:pStyle w:val="3"/>
       </w:pPr>
-      <w:bookmarkStart w:id="307" w:name="_Toc394060802"/>
+      <w:bookmarkStart w:id="313" w:name="_Toc394143263"/>
       <w:r>
         <w:rPr>
           <w:rFonts w:hint="eastAsia"/>
         </w:rPr>
         <w:t>就绪状态</w:t>
       </w:r>
-      <w:bookmarkEnd w:id="307"/>
+      <w:bookmarkEnd w:id="313"/>
     </w:p>
     <w:p>
       <w:pPr>
@@ -57615,14 +58365,14 @@
       <w:pPr>
         <w:pStyle w:val="3"/>
       </w:pPr>
-      <w:bookmarkStart w:id="308" w:name="_Toc394060803"/>
+      <w:bookmarkStart w:id="314" w:name="_Toc394143264"/>
       <w:r>
         <w:rPr>
           <w:rFonts w:hint="eastAsia"/>
         </w:rPr>
         <w:t>转接中状态</w:t>
       </w:r>
-      <w:bookmarkEnd w:id="308"/>
+      <w:bookmarkEnd w:id="314"/>
     </w:p>
     <w:p>
       <w:pPr>
@@ -57694,7 +58444,7 @@
       <w:pPr>
         <w:pStyle w:val="3"/>
       </w:pPr>
-      <w:bookmarkStart w:id="309" w:name="_Toc394060804"/>
+      <w:bookmarkStart w:id="315" w:name="_Toc394143265"/>
       <w:r>
         <w:rPr>
           <w:rFonts w:hint="eastAsia"/>
@@ -57702,7 +58452,7 @@
         <w:lastRenderedPageBreak/>
         <w:t>会议中状态</w:t>
       </w:r>
-      <w:bookmarkEnd w:id="309"/>
+      <w:bookmarkEnd w:id="315"/>
     </w:p>
     <w:p>
       <w:pPr>
@@ -57767,14 +58517,14 @@
       <w:pPr>
         <w:pStyle w:val="3"/>
       </w:pPr>
-      <w:bookmarkStart w:id="310" w:name="_Toc394060805"/>
+      <w:bookmarkStart w:id="316" w:name="_Toc394143266"/>
       <w:r>
         <w:rPr>
           <w:rFonts w:hint="eastAsia"/>
         </w:rPr>
         <w:t>会议状态</w:t>
       </w:r>
-      <w:bookmarkEnd w:id="310"/>
+      <w:bookmarkEnd w:id="316"/>
     </w:p>
     <w:p>
       <w:pPr>

--- a/doc/CTI详细设计.docx
+++ b/doc/CTI详细设计.docx
@@ -26133,7 +26133,6 @@
     <w:p>
       <w:pPr>
         <w:rPr>
-          <w:rFonts w:hint="eastAsia"/>
           <w:lang w:eastAsia="zh-CN"/>
         </w:rPr>
       </w:pPr>
@@ -27400,7 +27399,6 @@
     <w:p>
       <w:pPr>
         <w:rPr>
-          <w:rFonts w:hint="eastAsia"/>
           <w:lang w:eastAsia="zh-CN"/>
         </w:rPr>
       </w:pPr>
@@ -27821,7 +27819,6 @@
     <w:p>
       <w:pPr>
         <w:rPr>
-          <w:rFonts w:hint="eastAsia"/>
           <w:lang w:eastAsia="zh-CN"/>
         </w:rPr>
       </w:pPr>
@@ -27871,7 +27868,6 @@
     <w:p>
       <w:pPr>
         <w:rPr>
-          <w:rFonts w:hint="eastAsia"/>
           <w:lang w:eastAsia="zh-CN"/>
         </w:rPr>
       </w:pPr>
@@ -28998,7 +28994,14 @@
           <w:rFonts w:hint="eastAsia"/>
           <w:lang w:eastAsia="zh-CN"/>
         </w:rPr>
-        <w:t>。预订以来了</w:t>
+        <w:t>。预定义</w:t>
+      </w:r>
+      <w:r>
+        <w:rPr>
+          <w:rFonts w:hint="eastAsia"/>
+          <w:lang w:eastAsia="zh-CN"/>
+        </w:rPr>
+        <w:t>了</w:t>
       </w:r>
       <w:bookmarkStart w:id="65" w:name="ErrorEvents"/>
       <w:r>

--- a/doc/CTI详细设计.docx
+++ b/doc/CTI详细设计.docx
@@ -58868,9 +58868,6 @@
     <w:p>
       <w:pPr>
         <w:pStyle w:val="2"/>
-        <w:rPr>
-          <w:rFonts w:hint="eastAsia"/>
-        </w:rPr>
       </w:pPr>
       <w:bookmarkStart w:id="302" w:name="_Toc410064998"/>
       <w:r>
@@ -58909,9 +58906,6 @@
     <w:p>
       <w:pPr>
         <w:pStyle w:val="2"/>
-        <w:rPr>
-          <w:rFonts w:hint="eastAsia"/>
-        </w:rPr>
       </w:pPr>
       <w:bookmarkStart w:id="304" w:name="_Toc410065000"/>
       <w:r>
@@ -58996,9 +58990,6 @@
     <w:p>
       <w:pPr>
         <w:pStyle w:val="3"/>
-        <w:rPr>
-          <w:rFonts w:hint="eastAsia"/>
-        </w:rPr>
       </w:pPr>
       <w:bookmarkStart w:id="306" w:name="_Toc410065002"/>
       <w:r>
@@ -59014,7 +59005,6 @@
         <w:pStyle w:val="ad"/>
         <w:ind w:left="360"/>
         <w:rPr>
-          <w:rFonts w:hint="eastAsia"/>
           <w:lang w:eastAsia="zh-CN"/>
         </w:rPr>
       </w:pPr>
@@ -59043,9 +59033,6 @@
     <w:p>
       <w:pPr>
         <w:pStyle w:val="3"/>
-        <w:rPr>
-          <w:rFonts w:hint="eastAsia"/>
-        </w:rPr>
       </w:pPr>
       <w:bookmarkStart w:id="307" w:name="_Toc410065003"/>
       <w:r>
@@ -59061,7 +59048,6 @@
         <w:pStyle w:val="ad"/>
         <w:ind w:left="360"/>
         <w:rPr>
-          <w:rFonts w:hint="eastAsia"/>
           <w:lang w:eastAsia="zh-CN"/>
         </w:rPr>
       </w:pPr>
@@ -59083,9 +59069,6 @@
     <w:p>
       <w:pPr>
         <w:pStyle w:val="3"/>
-        <w:rPr>
-          <w:rFonts w:hint="eastAsia"/>
-        </w:rPr>
       </w:pPr>
       <w:bookmarkStart w:id="308" w:name="_Toc410065004"/>
       <w:r>
@@ -59101,7 +59084,6 @@
         <w:pStyle w:val="ad"/>
         <w:ind w:left="360"/>
         <w:rPr>
-          <w:rFonts w:hint="eastAsia"/>
           <w:lang w:eastAsia="zh-CN"/>
         </w:rPr>
       </w:pPr>
@@ -59172,9 +59154,6 @@
     <w:p>
       <w:pPr>
         <w:pStyle w:val="2"/>
-        <w:rPr>
-          <w:rFonts w:hint="eastAsia"/>
-        </w:rPr>
       </w:pPr>
       <w:bookmarkStart w:id="309" w:name="_Toc410065005"/>
       <w:r>
@@ -59188,9 +59167,6 @@
     <w:p>
       <w:pPr>
         <w:pStyle w:val="3"/>
-        <w:rPr>
-          <w:rFonts w:hint="eastAsia"/>
-        </w:rPr>
       </w:pPr>
       <w:bookmarkStart w:id="310" w:name="_Toc410065006"/>
       <w:r>
@@ -59205,7 +59181,6 @@
       <w:pPr>
         <w:ind w:left="420"/>
         <w:rPr>
-          <w:rFonts w:hint="eastAsia"/>
           <w:lang w:eastAsia="zh-CN"/>
         </w:rPr>
       </w:pPr>
@@ -59248,9 +59223,6 @@
     <w:p>
       <w:pPr>
         <w:pStyle w:val="3"/>
-        <w:rPr>
-          <w:rFonts w:hint="eastAsia"/>
-        </w:rPr>
       </w:pPr>
       <w:bookmarkStart w:id="311" w:name="_Toc410065007"/>
       <w:r>
@@ -59265,7 +59237,6 @@
       <w:pPr>
         <w:ind w:left="420"/>
         <w:rPr>
-          <w:rFonts w:hint="eastAsia"/>
           <w:lang w:eastAsia="zh-CN"/>
         </w:rPr>
       </w:pPr>
@@ -59301,9 +59272,6 @@
     <w:p>
       <w:pPr>
         <w:pStyle w:val="2"/>
-        <w:rPr>
-          <w:rFonts w:hint="eastAsia"/>
-        </w:rPr>
       </w:pPr>
       <w:bookmarkStart w:id="312" w:name="_Toc410065008"/>
       <w:r>
@@ -59318,7 +59286,6 @@
       <w:pPr>
         <w:ind w:left="420"/>
         <w:rPr>
-          <w:rFonts w:hint="eastAsia"/>
           <w:lang w:eastAsia="zh-CN"/>
         </w:rPr>
       </w:pPr>
@@ -59465,9 +59432,6 @@
     <w:p>
       <w:pPr>
         <w:pStyle w:val="2"/>
-        <w:rPr>
-          <w:rFonts w:hint="eastAsia"/>
-        </w:rPr>
       </w:pPr>
       <w:bookmarkStart w:id="313" w:name="_Toc410065009"/>
       <w:r>
@@ -59482,7 +59446,6 @@
       <w:pPr>
         <w:ind w:left="420"/>
         <w:rPr>
-          <w:rFonts w:hint="eastAsia"/>
           <w:lang w:eastAsia="zh-CN"/>
         </w:rPr>
       </w:pPr>
@@ -59609,7 +59572,6 @@
       <w:pPr>
         <w:ind w:left="420"/>
         <w:rPr>
-          <w:rFonts w:hint="eastAsia"/>
           <w:lang w:eastAsia="zh-CN"/>
         </w:rPr>
       </w:pPr>
@@ -59728,9 +59690,6 @@
     <w:p>
       <w:pPr>
         <w:pStyle w:val="2"/>
-        <w:rPr>
-          <w:rFonts w:hint="eastAsia"/>
-        </w:rPr>
       </w:pPr>
       <w:bookmarkStart w:id="314" w:name="_Toc410065010"/>
       <w:r>
@@ -59745,10 +59704,30 @@
       <w:pPr>
         <w:ind w:left="420"/>
         <w:rPr>
-          <w:rFonts w:hint="eastAsia"/>
-          <w:lang w:eastAsia="zh-CN"/>
-        </w:rPr>
-      </w:pPr>
+          <w:lang w:eastAsia="zh-CN"/>
+        </w:rPr>
+      </w:pPr>
+      <w:r>
+        <w:rPr>
+          <w:rFonts w:hint="eastAsia"/>
+          <w:lang w:eastAsia="zh-CN"/>
+        </w:rPr>
+        <w:t>ACD</w:t>
+      </w:r>
+      <w:r>
+        <w:rPr>
+          <w:rFonts w:hint="eastAsia"/>
+          <w:lang w:eastAsia="zh-CN"/>
+        </w:rPr>
+        <w:t>模块工作在话务控制层，</w:t>
+      </w:r>
+      <w:r>
+        <w:rPr>
+          <w:rFonts w:hint="eastAsia"/>
+          <w:lang w:eastAsia="zh-CN"/>
+        </w:rPr>
+        <w:t>负责电话的会话控制、路由选择。</w:t>
+      </w:r>
       <w:r>
         <w:rPr>
           <w:rFonts w:hint="eastAsia"/>
@@ -59921,9 +59900,6 @@
     <w:p>
       <w:pPr>
         <w:pStyle w:val="2"/>
-        <w:rPr>
-          <w:rFonts w:hint="eastAsia"/>
-        </w:rPr>
       </w:pPr>
       <w:bookmarkStart w:id="315" w:name="_Toc410065011"/>
       <w:r>
@@ -59938,7 +59914,6 @@
       <w:pPr>
         <w:ind w:left="420"/>
         <w:rPr>
-          <w:rFonts w:hint="eastAsia"/>
           <w:lang w:eastAsia="zh-CN"/>
         </w:rPr>
       </w:pPr>
@@ -59953,9 +59928,6 @@
     <w:p>
       <w:pPr>
         <w:pStyle w:val="2"/>
-        <w:rPr>
-          <w:rFonts w:hint="eastAsia"/>
-        </w:rPr>
       </w:pPr>
       <w:bookmarkStart w:id="316" w:name="_Toc410065012"/>
       <w:r>
@@ -59971,7 +59943,6 @@
       <w:pPr>
         <w:ind w:left="420"/>
         <w:rPr>
-          <w:rFonts w:hint="eastAsia"/>
           <w:lang w:eastAsia="zh-CN"/>
         </w:rPr>
       </w:pPr>
@@ -59986,9 +59957,6 @@
     <w:p>
       <w:pPr>
         <w:pStyle w:val="2"/>
-        <w:rPr>
-          <w:rFonts w:hint="eastAsia"/>
-        </w:rPr>
       </w:pPr>
       <w:bookmarkStart w:id="317" w:name="_Toc410065013"/>
       <w:r>
@@ -60003,7 +59971,6 @@
       <w:pPr>
         <w:ind w:left="420"/>
         <w:rPr>
-          <w:rFonts w:hint="eastAsia"/>
           <w:lang w:eastAsia="zh-CN"/>
         </w:rPr>
       </w:pPr>
@@ -60018,9 +59985,6 @@
     <w:p>
       <w:pPr>
         <w:pStyle w:val="2"/>
-        <w:rPr>
-          <w:rFonts w:hint="eastAsia"/>
-        </w:rPr>
       </w:pPr>
       <w:bookmarkStart w:id="318" w:name="_Toc410065014"/>
       <w:r>
@@ -60035,7 +59999,6 @@
       <w:pPr>
         <w:ind w:left="420"/>
         <w:rPr>
-          <w:rFonts w:hint="eastAsia"/>
           <w:lang w:eastAsia="zh-CN"/>
         </w:rPr>
       </w:pPr>
@@ -60050,9 +60013,6 @@
     <w:p>
       <w:pPr>
         <w:pStyle w:val="2"/>
-        <w:rPr>
-          <w:rFonts w:hint="eastAsia"/>
-        </w:rPr>
       </w:pPr>
       <w:bookmarkStart w:id="319" w:name="_Toc410065015"/>
       <w:r>
@@ -60067,7 +60027,6 @@
       <w:pPr>
         <w:ind w:left="420"/>
         <w:rPr>
-          <w:rFonts w:hint="eastAsia"/>
           <w:lang w:eastAsia="zh-CN"/>
         </w:rPr>
       </w:pPr>

--- a/doc/CTI详细设计.docx
+++ b/doc/CTI详细设计.docx
@@ -27907,7 +27907,6 @@
     <w:p>
       <w:pPr>
         <w:rPr>
-          <w:rFonts w:hint="eastAsia"/>
           <w:lang w:eastAsia="zh-CN"/>
         </w:rPr>
       </w:pPr>
@@ -29244,7 +29243,6 @@
     <w:p>
       <w:pPr>
         <w:rPr>
-          <w:rFonts w:hint="eastAsia"/>
           <w:lang w:eastAsia="zh-CN"/>
         </w:rPr>
       </w:pPr>
@@ -29294,7 +29292,6 @@
     <w:p>
       <w:pPr>
         <w:rPr>
-          <w:rFonts w:hint="eastAsia"/>
           <w:lang w:eastAsia="zh-CN"/>
         </w:rPr>
       </w:pPr>
@@ -46130,7 +46127,21 @@
           <w:rFonts w:hint="eastAsia"/>
           <w:lang w:eastAsia="zh-CN"/>
         </w:rPr>
-        <w:t>软电话的所有功能都需要在界面上提供。</w:t>
+        <w:t>软电话的所</w:t>
+      </w:r>
+      <w:r>
+        <w:rPr>
+          <w:rFonts w:hint="eastAsia"/>
+          <w:lang w:eastAsia="zh-CN"/>
+        </w:rPr>
+        <w:t>期望</w:t>
+      </w:r>
+      <w:r>
+        <w:rPr>
+          <w:rFonts w:hint="eastAsia"/>
+          <w:lang w:eastAsia="zh-CN"/>
+        </w:rPr>
+        <w:t>有功能都需要在界面上提供。</w:t>
       </w:r>
       <w:r>
         <w:rPr>
@@ -54105,7 +54116,15 @@
           <w:noProof/>
           <w:lang w:eastAsia="zh-CN" w:bidi="ar-SA"/>
         </w:rPr>
-        <w:t>每个程序没配置的分机需要关联一个状态机</w:t>
+        <w:t>每个程序</w:t>
+      </w:r>
+      <w:r>
+        <w:rPr>
+          <w:rFonts w:hint="eastAsia"/>
+          <w:noProof/>
+          <w:lang w:eastAsia="zh-CN" w:bidi="ar-SA"/>
+        </w:rPr>
+        <w:t>配置的分机需要关联一个状态机</w:t>
       </w:r>
       <w:r>
         <w:rPr>
@@ -64689,7 +64708,7 @@
 </file>
 
 <file path=customXml/itemProps1.xml><?xml version="1.0" encoding="utf-8"?>
-<ds:datastoreItem xmlns:ds="http://schemas.openxmlformats.org/officeDocument/2006/customXml" ds:itemID="{F20194D9-C674-4A57-ACC3-C4ED570ABA25}">
+<ds:datastoreItem xmlns:ds="http://schemas.openxmlformats.org/officeDocument/2006/customXml" ds:itemID="{AD0784FE-13EB-4BC8-B3EC-D27B512C7FAE}">
   <ds:schemaRefs>
     <ds:schemaRef ds:uri="http://schemas.openxmlformats.org/officeDocument/2006/bibliography"/>
   </ds:schemaRefs>

--- a/doc/CTI详细设计.docx
+++ b/doc/CTI详细设计.docx
@@ -57473,7 +57473,21 @@
           <w:rFonts w:hint="eastAsia"/>
           <w:lang w:eastAsia="zh-CN"/>
         </w:rPr>
-        <w:t>业务中会有种原子功能相互组合，形成复杂的业务流程。</w:t>
+        <w:t>业务中会有</w:t>
+      </w:r>
+      <w:r>
+        <w:rPr>
+          <w:rFonts w:hint="eastAsia"/>
+          <w:lang w:eastAsia="zh-CN"/>
+        </w:rPr>
+        <w:t>多</w:t>
+      </w:r>
+      <w:r>
+        <w:rPr>
+          <w:rFonts w:hint="eastAsia"/>
+          <w:lang w:eastAsia="zh-CN"/>
+        </w:rPr>
+        <w:t>种原子功能相互组合，形成复杂的业务流程。</w:t>
       </w:r>
       <w:r>
         <w:rPr>
@@ -57487,7 +57501,28 @@
           <w:rFonts w:hint="eastAsia"/>
           <w:lang w:eastAsia="zh-CN"/>
         </w:rPr>
-        <w:t>viso</w:t>
+        <w:t>V</w:t>
+      </w:r>
+      <w:r>
+        <w:rPr>
+          <w:rFonts w:hint="eastAsia"/>
+          <w:lang w:eastAsia="zh-CN"/>
+        </w:rPr>
+        <w:t>is</w:t>
+      </w:r>
+      <w:r>
+        <w:rPr>
+          <w:rFonts w:hint="eastAsia"/>
+          <w:lang w:eastAsia="zh-CN"/>
+        </w:rPr>
+        <w:t>i</w:t>
+      </w:r>
+      <w:r>
+        <w:rPr>
+          <w:rFonts w:hint="eastAsia"/>
+          <w:lang w:eastAsia="zh-CN"/>
+        </w:rPr>
+        <w:t>o</w:t>
       </w:r>
       <w:r>
         <w:rPr>

--- a/doc/CTI详细设计.docx
+++ b/doc/CTI详细设计.docx
@@ -60831,7 +60831,7 @@
           <w:rFonts w:hint="eastAsia"/>
           <w:lang w:eastAsia="zh-CN"/>
         </w:rPr>
-        <w:t>，如果是转接成功，</w:t>
+        <w:t>，如果是转接失败</w:t>
       </w:r>
       <w:r>
         <w:rPr>
@@ -60845,7 +60845,14 @@
           <w:rFonts w:hint="eastAsia"/>
           <w:lang w:eastAsia="zh-CN"/>
         </w:rPr>
-        <w:t>退出此</w:t>
+        <w:t>根据脚本继续处理</w:t>
+      </w:r>
+      <w:r>
+        <w:rPr>
+          <w:rFonts w:hint="eastAsia"/>
+          <w:lang w:eastAsia="zh-CN"/>
+        </w:rPr>
+        <w:t>，此</w:t>
       </w:r>
       <w:r>
         <w:rPr>
@@ -60859,14 +60866,7 @@
           <w:rFonts w:hint="eastAsia"/>
           <w:lang w:eastAsia="zh-CN"/>
         </w:rPr>
-        <w:t>并销毁状态机</w:t>
-      </w:r>
-      <w:r>
-        <w:rPr>
-          <w:rFonts w:hint="eastAsia"/>
-          <w:lang w:eastAsia="zh-CN"/>
-        </w:rPr>
-        <w:t>，如果是转接失败</w:t>
+        <w:t>结束时才销毁</w:t>
       </w:r>
       <w:r>
         <w:rPr>
@@ -60880,7 +60880,14 @@
           <w:rFonts w:hint="eastAsia"/>
           <w:lang w:eastAsia="zh-CN"/>
         </w:rPr>
-        <w:t>根据脚本继续处理。</w:t>
+        <w:t>状态机</w:t>
+      </w:r>
+      <w:r>
+        <w:rPr>
+          <w:rFonts w:hint="eastAsia"/>
+          <w:lang w:eastAsia="zh-CN"/>
+        </w:rPr>
+        <w:t>。</w:t>
       </w:r>
     </w:p>
     <w:p>

--- a/doc/CTI详细设计.docx
+++ b/doc/CTI详细设计.docx
@@ -32,7 +32,7 @@
         </w:rPr>
       </w:pPr>
       <w:bookmarkStart w:id="0" w:name="_Toc350628045"/>
-      <w:bookmarkStart w:id="1" w:name="_Toc427357053"/>
+      <w:bookmarkStart w:id="1" w:name="_Toc435553162"/>
       <w:r>
         <w:rPr>
           <w:rFonts w:hint="eastAsia"/>
@@ -309,7 +309,7 @@
       <w:r>
         <w:fldChar w:fldCharType="separate"/>
       </w:r>
-      <w:hyperlink w:anchor="_Toc427357053" w:history="1">
+      <w:hyperlink w:anchor="_Toc435553162" w:history="1">
         <w:r>
           <w:rPr>
             <w:rStyle w:val="a6"/>
@@ -346,7 +346,7 @@
             <w:noProof/>
             <w:webHidden/>
           </w:rPr>
-          <w:instrText xml:space="preserve"> PAGEREF _Toc427357053 \h </w:instrText>
+          <w:instrText xml:space="preserve"> PAGEREF _Toc435553162 \h </w:instrText>
         </w:r>
         <w:r>
           <w:rPr>
@@ -390,7 +390,7 @@
           <w:lang w:eastAsia="zh-CN" w:bidi="ar-SA"/>
         </w:rPr>
       </w:pPr>
-      <w:hyperlink w:anchor="_Toc427357054" w:history="1">
+      <w:hyperlink w:anchor="_Toc435553163" w:history="1">
         <w:r>
           <w:rPr>
             <w:rStyle w:val="a6"/>
@@ -419,7 +419,7 @@
             <w:noProof/>
             <w:webHidden/>
           </w:rPr>
-          <w:instrText xml:space="preserve"> PAGEREF _Toc427357054 \h </w:instrText>
+          <w:instrText xml:space="preserve"> PAGEREF _Toc435553163 \h </w:instrText>
         </w:r>
         <w:r>
           <w:rPr>
@@ -464,7 +464,7 @@
           <w:lang w:eastAsia="zh-CN" w:bidi="ar-SA"/>
         </w:rPr>
       </w:pPr>
-      <w:hyperlink w:anchor="_Toc427357055" w:history="1">
+      <w:hyperlink w:anchor="_Toc435553164" w:history="1">
         <w:r>
           <w:rPr>
             <w:rStyle w:val="a6"/>
@@ -510,7 +510,7 @@
             <w:noProof/>
             <w:webHidden/>
           </w:rPr>
-          <w:instrText xml:space="preserve"> PAGEREF _Toc427357055 \h </w:instrText>
+          <w:instrText xml:space="preserve"> PAGEREF _Toc435553164 \h </w:instrText>
         </w:r>
         <w:r>
           <w:rPr>
@@ -555,7 +555,7 @@
           <w:lang w:eastAsia="zh-CN" w:bidi="ar-SA"/>
         </w:rPr>
       </w:pPr>
-      <w:hyperlink w:anchor="_Toc427357056" w:history="1">
+      <w:hyperlink w:anchor="_Toc435553165" w:history="1">
         <w:r>
           <w:rPr>
             <w:rStyle w:val="a6"/>
@@ -599,7 +599,7 @@
             <w:noProof/>
             <w:webHidden/>
           </w:rPr>
-          <w:instrText xml:space="preserve"> PAGEREF _Toc427357056 \h </w:instrText>
+          <w:instrText xml:space="preserve"> PAGEREF _Toc435553165 \h </w:instrText>
         </w:r>
         <w:r>
           <w:rPr>
@@ -644,7 +644,7 @@
           <w:lang w:eastAsia="zh-CN" w:bidi="ar-SA"/>
         </w:rPr>
       </w:pPr>
-      <w:hyperlink w:anchor="_Toc427357057" w:history="1">
+      <w:hyperlink w:anchor="_Toc435553166" w:history="1">
         <w:r>
           <w:rPr>
             <w:rStyle w:val="a6"/>
@@ -688,7 +688,7 @@
             <w:noProof/>
             <w:webHidden/>
           </w:rPr>
-          <w:instrText xml:space="preserve"> PAGEREF _Toc427357057 \h </w:instrText>
+          <w:instrText xml:space="preserve"> PAGEREF _Toc435553166 \h </w:instrText>
         </w:r>
         <w:r>
           <w:rPr>
@@ -733,7 +733,7 @@
           <w:lang w:eastAsia="zh-CN" w:bidi="ar-SA"/>
         </w:rPr>
       </w:pPr>
-      <w:hyperlink w:anchor="_Toc427357058" w:history="1">
+      <w:hyperlink w:anchor="_Toc435553167" w:history="1">
         <w:r>
           <w:rPr>
             <w:rStyle w:val="a6"/>
@@ -777,7 +777,7 @@
             <w:noProof/>
             <w:webHidden/>
           </w:rPr>
-          <w:instrText xml:space="preserve"> PAGEREF _Toc427357058 \h </w:instrText>
+          <w:instrText xml:space="preserve"> PAGEREF _Toc435553167 \h </w:instrText>
         </w:r>
         <w:r>
           <w:rPr>
@@ -822,7 +822,7 @@
           <w:lang w:eastAsia="zh-CN" w:bidi="ar-SA"/>
         </w:rPr>
       </w:pPr>
-      <w:hyperlink w:anchor="_Toc427357059" w:history="1">
+      <w:hyperlink w:anchor="_Toc435553168" w:history="1">
         <w:r>
           <w:rPr>
             <w:rStyle w:val="a6"/>
@@ -868,7 +868,7 @@
             <w:noProof/>
             <w:webHidden/>
           </w:rPr>
-          <w:instrText xml:space="preserve"> PAGEREF _Toc427357059 \h </w:instrText>
+          <w:instrText xml:space="preserve"> PAGEREF _Toc435553168 \h </w:instrText>
         </w:r>
         <w:r>
           <w:rPr>
@@ -913,7 +913,7 @@
           <w:lang w:eastAsia="zh-CN" w:bidi="ar-SA"/>
         </w:rPr>
       </w:pPr>
-      <w:hyperlink w:anchor="_Toc427357060" w:history="1">
+      <w:hyperlink w:anchor="_Toc435553169" w:history="1">
         <w:r>
           <w:rPr>
             <w:rStyle w:val="a6"/>
@@ -959,7 +959,7 @@
             <w:noProof/>
             <w:webHidden/>
           </w:rPr>
-          <w:instrText xml:space="preserve"> PAGEREF _Toc427357060 \h </w:instrText>
+          <w:instrText xml:space="preserve"> PAGEREF _Toc435553169 \h </w:instrText>
         </w:r>
         <w:r>
           <w:rPr>
@@ -1004,7 +1004,7 @@
           <w:lang w:eastAsia="zh-CN" w:bidi="ar-SA"/>
         </w:rPr>
       </w:pPr>
-      <w:hyperlink w:anchor="_Toc427357061" w:history="1">
+      <w:hyperlink w:anchor="_Toc435553170" w:history="1">
         <w:r>
           <w:rPr>
             <w:rStyle w:val="a6"/>
@@ -1048,7 +1048,7 @@
             <w:noProof/>
             <w:webHidden/>
           </w:rPr>
-          <w:instrText xml:space="preserve"> PAGEREF _Toc427357061 \h </w:instrText>
+          <w:instrText xml:space="preserve"> PAGEREF _Toc435553170 \h </w:instrText>
         </w:r>
         <w:r>
           <w:rPr>
@@ -1093,7 +1093,7 @@
           <w:lang w:eastAsia="zh-CN" w:bidi="ar-SA"/>
         </w:rPr>
       </w:pPr>
-      <w:hyperlink w:anchor="_Toc427357062" w:history="1">
+      <w:hyperlink w:anchor="_Toc435553171" w:history="1">
         <w:r>
           <w:rPr>
             <w:rStyle w:val="a6"/>
@@ -1137,7 +1137,7 @@
             <w:noProof/>
             <w:webHidden/>
           </w:rPr>
-          <w:instrText xml:space="preserve"> PAGEREF _Toc427357062 \h </w:instrText>
+          <w:instrText xml:space="preserve"> PAGEREF _Toc435553171 \h </w:instrText>
         </w:r>
         <w:r>
           <w:rPr>
@@ -1182,7 +1182,7 @@
           <w:lang w:eastAsia="zh-CN" w:bidi="ar-SA"/>
         </w:rPr>
       </w:pPr>
-      <w:hyperlink w:anchor="_Toc427357063" w:history="1">
+      <w:hyperlink w:anchor="_Toc435553172" w:history="1">
         <w:r>
           <w:rPr>
             <w:rStyle w:val="a6"/>
@@ -1226,7 +1226,7 @@
             <w:noProof/>
             <w:webHidden/>
           </w:rPr>
-          <w:instrText xml:space="preserve"> PAGEREF _Toc427357063 \h </w:instrText>
+          <w:instrText xml:space="preserve"> PAGEREF _Toc435553172 \h </w:instrText>
         </w:r>
         <w:r>
           <w:rPr>
@@ -1271,7 +1271,7 @@
           <w:lang w:eastAsia="zh-CN" w:bidi="ar-SA"/>
         </w:rPr>
       </w:pPr>
-      <w:hyperlink w:anchor="_Toc427357064" w:history="1">
+      <w:hyperlink w:anchor="_Toc435553173" w:history="1">
         <w:r>
           <w:rPr>
             <w:rStyle w:val="a6"/>
@@ -1315,7 +1315,7 @@
             <w:noProof/>
             <w:webHidden/>
           </w:rPr>
-          <w:instrText xml:space="preserve"> PAGEREF _Toc427357064 \h </w:instrText>
+          <w:instrText xml:space="preserve"> PAGEREF _Toc435553173 \h </w:instrText>
         </w:r>
         <w:r>
           <w:rPr>
@@ -1360,7 +1360,7 @@
           <w:lang w:eastAsia="zh-CN" w:bidi="ar-SA"/>
         </w:rPr>
       </w:pPr>
-      <w:hyperlink w:anchor="_Toc427357065" w:history="1">
+      <w:hyperlink w:anchor="_Toc435553174" w:history="1">
         <w:r>
           <w:rPr>
             <w:rStyle w:val="a6"/>
@@ -1403,7 +1403,7 @@
             <w:noProof/>
             <w:webHidden/>
           </w:rPr>
-          <w:instrText xml:space="preserve"> PAGEREF _Toc427357065 \h </w:instrText>
+          <w:instrText xml:space="preserve"> PAGEREF _Toc435553174 \h </w:instrText>
         </w:r>
         <w:r>
           <w:rPr>
@@ -1448,7 +1448,7 @@
           <w:lang w:eastAsia="zh-CN" w:bidi="ar-SA"/>
         </w:rPr>
       </w:pPr>
-      <w:hyperlink w:anchor="_Toc427357066" w:history="1">
+      <w:hyperlink w:anchor="_Toc435553175" w:history="1">
         <w:r>
           <w:rPr>
             <w:rStyle w:val="a6"/>
@@ -1492,7 +1492,7 @@
             <w:noProof/>
             <w:webHidden/>
           </w:rPr>
-          <w:instrText xml:space="preserve"> PAGEREF _Toc427357066 \h </w:instrText>
+          <w:instrText xml:space="preserve"> PAGEREF _Toc435553175 \h </w:instrText>
         </w:r>
         <w:r>
           <w:rPr>
@@ -1537,7 +1537,7 @@
           <w:lang w:eastAsia="zh-CN" w:bidi="ar-SA"/>
         </w:rPr>
       </w:pPr>
-      <w:hyperlink w:anchor="_Toc427357067" w:history="1">
+      <w:hyperlink w:anchor="_Toc435553176" w:history="1">
         <w:r>
           <w:rPr>
             <w:rStyle w:val="a6"/>
@@ -1582,7 +1582,7 @@
             <w:noProof/>
             <w:webHidden/>
           </w:rPr>
-          <w:instrText xml:space="preserve"> PAGEREF _Toc427357067 \h </w:instrText>
+          <w:instrText xml:space="preserve"> PAGEREF _Toc435553176 \h </w:instrText>
         </w:r>
         <w:r>
           <w:rPr>
@@ -1627,7 +1627,7 @@
           <w:lang w:eastAsia="zh-CN" w:bidi="ar-SA"/>
         </w:rPr>
       </w:pPr>
-      <w:hyperlink w:anchor="_Toc427357068" w:history="1">
+      <w:hyperlink w:anchor="_Toc435553177" w:history="1">
         <w:r>
           <w:rPr>
             <w:rStyle w:val="a6"/>
@@ -1670,7 +1670,7 @@
             <w:noProof/>
             <w:webHidden/>
           </w:rPr>
-          <w:instrText xml:space="preserve"> PAGEREF _Toc427357068 \h </w:instrText>
+          <w:instrText xml:space="preserve"> PAGEREF _Toc435553177 \h </w:instrText>
         </w:r>
         <w:r>
           <w:rPr>
@@ -1715,7 +1715,7 @@
           <w:lang w:eastAsia="zh-CN" w:bidi="ar-SA"/>
         </w:rPr>
       </w:pPr>
-      <w:hyperlink w:anchor="_Toc427357069" w:history="1">
+      <w:hyperlink w:anchor="_Toc435553178" w:history="1">
         <w:r>
           <w:rPr>
             <w:rStyle w:val="a6"/>
@@ -1760,7 +1760,7 @@
             <w:noProof/>
             <w:webHidden/>
           </w:rPr>
-          <w:instrText xml:space="preserve"> PAGEREF _Toc427357069 \h </w:instrText>
+          <w:instrText xml:space="preserve"> PAGEREF _Toc435553178 \h </w:instrText>
         </w:r>
         <w:r>
           <w:rPr>
@@ -1805,7 +1805,7 @@
           <w:lang w:eastAsia="zh-CN" w:bidi="ar-SA"/>
         </w:rPr>
       </w:pPr>
-      <w:hyperlink w:anchor="_Toc427357070" w:history="1">
+      <w:hyperlink w:anchor="_Toc435553179" w:history="1">
         <w:r>
           <w:rPr>
             <w:rStyle w:val="a6"/>
@@ -1850,7 +1850,7 @@
             <w:noProof/>
             <w:webHidden/>
           </w:rPr>
-          <w:instrText xml:space="preserve"> PAGEREF _Toc427357070 \h </w:instrText>
+          <w:instrText xml:space="preserve"> PAGEREF _Toc435553179 \h </w:instrText>
         </w:r>
         <w:r>
           <w:rPr>
@@ -1895,7 +1895,7 @@
           <w:lang w:eastAsia="zh-CN" w:bidi="ar-SA"/>
         </w:rPr>
       </w:pPr>
-      <w:hyperlink w:anchor="_Toc427357071" w:history="1">
+      <w:hyperlink w:anchor="_Toc435553180" w:history="1">
         <w:r>
           <w:rPr>
             <w:rStyle w:val="a6"/>
@@ -1938,7 +1938,7 @@
             <w:noProof/>
             <w:webHidden/>
           </w:rPr>
-          <w:instrText xml:space="preserve"> PAGEREF _Toc427357071 \h </w:instrText>
+          <w:instrText xml:space="preserve"> PAGEREF _Toc435553180 \h </w:instrText>
         </w:r>
         <w:r>
           <w:rPr>
@@ -1983,7 +1983,7 @@
           <w:lang w:eastAsia="zh-CN" w:bidi="ar-SA"/>
         </w:rPr>
       </w:pPr>
-      <w:hyperlink w:anchor="_Toc427357072" w:history="1">
+      <w:hyperlink w:anchor="_Toc435553181" w:history="1">
         <w:r>
           <w:rPr>
             <w:rStyle w:val="a6"/>
@@ -2028,7 +2028,7 @@
             <w:noProof/>
             <w:webHidden/>
           </w:rPr>
-          <w:instrText xml:space="preserve"> PAGEREF _Toc427357072 \h </w:instrText>
+          <w:instrText xml:space="preserve"> PAGEREF _Toc435553181 \h </w:instrText>
         </w:r>
         <w:r>
           <w:rPr>
@@ -2073,7 +2073,7 @@
           <w:lang w:eastAsia="zh-CN" w:bidi="ar-SA"/>
         </w:rPr>
       </w:pPr>
-      <w:hyperlink w:anchor="_Toc427357073" w:history="1">
+      <w:hyperlink w:anchor="_Toc435553182" w:history="1">
         <w:r>
           <w:rPr>
             <w:rStyle w:val="a6"/>
@@ -2118,7 +2118,7 @@
             <w:noProof/>
             <w:webHidden/>
           </w:rPr>
-          <w:instrText xml:space="preserve"> PAGEREF _Toc427357073 \h </w:instrText>
+          <w:instrText xml:space="preserve"> PAGEREF _Toc435553182 \h </w:instrText>
         </w:r>
         <w:r>
           <w:rPr>
@@ -2163,7 +2163,7 @@
           <w:lang w:eastAsia="zh-CN" w:bidi="ar-SA"/>
         </w:rPr>
       </w:pPr>
-      <w:hyperlink w:anchor="_Toc427357074" w:history="1">
+      <w:hyperlink w:anchor="_Toc435553183" w:history="1">
         <w:r>
           <w:rPr>
             <w:rStyle w:val="a6"/>
@@ -2206,7 +2206,7 @@
             <w:noProof/>
             <w:webHidden/>
           </w:rPr>
-          <w:instrText xml:space="preserve"> PAGEREF _Toc427357074 \h </w:instrText>
+          <w:instrText xml:space="preserve"> PAGEREF _Toc435553183 \h </w:instrText>
         </w:r>
         <w:r>
           <w:rPr>
@@ -2251,7 +2251,7 @@
           <w:lang w:eastAsia="zh-CN" w:bidi="ar-SA"/>
         </w:rPr>
       </w:pPr>
-      <w:hyperlink w:anchor="_Toc427357075" w:history="1">
+      <w:hyperlink w:anchor="_Toc435553184" w:history="1">
         <w:r>
           <w:rPr>
             <w:rStyle w:val="a6"/>
@@ -2296,7 +2296,7 @@
             <w:noProof/>
             <w:webHidden/>
           </w:rPr>
-          <w:instrText xml:space="preserve"> PAGEREF _Toc427357075 \h </w:instrText>
+          <w:instrText xml:space="preserve"> PAGEREF _Toc435553184 \h </w:instrText>
         </w:r>
         <w:r>
           <w:rPr>
@@ -2341,7 +2341,7 @@
           <w:lang w:eastAsia="zh-CN" w:bidi="ar-SA"/>
         </w:rPr>
       </w:pPr>
-      <w:hyperlink w:anchor="_Toc427357076" w:history="1">
+      <w:hyperlink w:anchor="_Toc435553185" w:history="1">
         <w:r>
           <w:rPr>
             <w:rStyle w:val="a6"/>
@@ -2386,7 +2386,7 @@
             <w:noProof/>
             <w:webHidden/>
           </w:rPr>
-          <w:instrText xml:space="preserve"> PAGEREF _Toc427357076 \h </w:instrText>
+          <w:instrText xml:space="preserve"> PAGEREF _Toc435553185 \h </w:instrText>
         </w:r>
         <w:r>
           <w:rPr>
@@ -2431,7 +2431,7 @@
           <w:lang w:eastAsia="zh-CN" w:bidi="ar-SA"/>
         </w:rPr>
       </w:pPr>
-      <w:hyperlink w:anchor="_Toc427357077" w:history="1">
+      <w:hyperlink w:anchor="_Toc435553186" w:history="1">
         <w:r>
           <w:rPr>
             <w:rStyle w:val="a6"/>
@@ -2474,7 +2474,7 @@
             <w:noProof/>
             <w:webHidden/>
           </w:rPr>
-          <w:instrText xml:space="preserve"> PAGEREF _Toc427357077 \h </w:instrText>
+          <w:instrText xml:space="preserve"> PAGEREF _Toc435553186 \h </w:instrText>
         </w:r>
         <w:r>
           <w:rPr>
@@ -2519,7 +2519,7 @@
           <w:lang w:eastAsia="zh-CN" w:bidi="ar-SA"/>
         </w:rPr>
       </w:pPr>
-      <w:hyperlink w:anchor="_Toc427357078" w:history="1">
+      <w:hyperlink w:anchor="_Toc435553187" w:history="1">
         <w:r>
           <w:rPr>
             <w:rStyle w:val="a6"/>
@@ -2564,7 +2564,7 @@
             <w:noProof/>
             <w:webHidden/>
           </w:rPr>
-          <w:instrText xml:space="preserve"> PAGEREF _Toc427357078 \h </w:instrText>
+          <w:instrText xml:space="preserve"> PAGEREF _Toc435553187 \h </w:instrText>
         </w:r>
         <w:r>
           <w:rPr>
@@ -2609,7 +2609,7 @@
           <w:lang w:eastAsia="zh-CN" w:bidi="ar-SA"/>
         </w:rPr>
       </w:pPr>
-      <w:hyperlink w:anchor="_Toc427357079" w:history="1">
+      <w:hyperlink w:anchor="_Toc435553188" w:history="1">
         <w:r>
           <w:rPr>
             <w:rStyle w:val="a6"/>
@@ -2654,7 +2654,7 @@
             <w:noProof/>
             <w:webHidden/>
           </w:rPr>
-          <w:instrText xml:space="preserve"> PAGEREF _Toc427357079 \h </w:instrText>
+          <w:instrText xml:space="preserve"> PAGEREF _Toc435553188 \h </w:instrText>
         </w:r>
         <w:r>
           <w:rPr>
@@ -2699,7 +2699,7 @@
           <w:lang w:eastAsia="zh-CN" w:bidi="ar-SA"/>
         </w:rPr>
       </w:pPr>
-      <w:hyperlink w:anchor="_Toc427357080" w:history="1">
+      <w:hyperlink w:anchor="_Toc435553189" w:history="1">
         <w:r>
           <w:rPr>
             <w:rStyle w:val="a6"/>
@@ -2742,7 +2742,7 @@
             <w:noProof/>
             <w:webHidden/>
           </w:rPr>
-          <w:instrText xml:space="preserve"> PAGEREF _Toc427357080 \h </w:instrText>
+          <w:instrText xml:space="preserve"> PAGEREF _Toc435553189 \h </w:instrText>
         </w:r>
         <w:r>
           <w:rPr>
@@ -2787,7 +2787,7 @@
           <w:lang w:eastAsia="zh-CN" w:bidi="ar-SA"/>
         </w:rPr>
       </w:pPr>
-      <w:hyperlink w:anchor="_Toc427357081" w:history="1">
+      <w:hyperlink w:anchor="_Toc435553190" w:history="1">
         <w:r>
           <w:rPr>
             <w:rStyle w:val="a6"/>
@@ -2832,7 +2832,7 @@
             <w:noProof/>
             <w:webHidden/>
           </w:rPr>
-          <w:instrText xml:space="preserve"> PAGEREF _Toc427357081 \h </w:instrText>
+          <w:instrText xml:space="preserve"> PAGEREF _Toc435553190 \h </w:instrText>
         </w:r>
         <w:r>
           <w:rPr>
@@ -2877,7 +2877,7 @@
           <w:lang w:eastAsia="zh-CN" w:bidi="ar-SA"/>
         </w:rPr>
       </w:pPr>
-      <w:hyperlink w:anchor="_Toc427357082" w:history="1">
+      <w:hyperlink w:anchor="_Toc435553191" w:history="1">
         <w:r>
           <w:rPr>
             <w:rStyle w:val="a6"/>
@@ -2922,7 +2922,7 @@
             <w:noProof/>
             <w:webHidden/>
           </w:rPr>
-          <w:instrText xml:space="preserve"> PAGEREF _Toc427357082 \h </w:instrText>
+          <w:instrText xml:space="preserve"> PAGEREF _Toc435553191 \h </w:instrText>
         </w:r>
         <w:r>
           <w:rPr>
@@ -2967,7 +2967,7 @@
           <w:lang w:eastAsia="zh-CN" w:bidi="ar-SA"/>
         </w:rPr>
       </w:pPr>
-      <w:hyperlink w:anchor="_Toc427357083" w:history="1">
+      <w:hyperlink w:anchor="_Toc435553192" w:history="1">
         <w:r>
           <w:rPr>
             <w:rStyle w:val="a6"/>
@@ -3011,7 +3011,7 @@
             <w:noProof/>
             <w:webHidden/>
           </w:rPr>
-          <w:instrText xml:space="preserve"> PAGEREF _Toc427357083 \h </w:instrText>
+          <w:instrText xml:space="preserve"> PAGEREF _Toc435553192 \h </w:instrText>
         </w:r>
         <w:r>
           <w:rPr>
@@ -3056,7 +3056,7 @@
           <w:lang w:eastAsia="zh-CN" w:bidi="ar-SA"/>
         </w:rPr>
       </w:pPr>
-      <w:hyperlink w:anchor="_Toc427357084" w:history="1">
+      <w:hyperlink w:anchor="_Toc435553193" w:history="1">
         <w:r>
           <w:rPr>
             <w:rStyle w:val="a6"/>
@@ -3100,7 +3100,7 @@
             <w:noProof/>
             <w:webHidden/>
           </w:rPr>
-          <w:instrText xml:space="preserve"> PAGEREF _Toc427357084 \h </w:instrText>
+          <w:instrText xml:space="preserve"> PAGEREF _Toc435553193 \h </w:instrText>
         </w:r>
         <w:r>
           <w:rPr>
@@ -3145,7 +3145,7 @@
           <w:lang w:eastAsia="zh-CN" w:bidi="ar-SA"/>
         </w:rPr>
       </w:pPr>
-      <w:hyperlink w:anchor="_Toc427357085" w:history="1">
+      <w:hyperlink w:anchor="_Toc435553194" w:history="1">
         <w:r>
           <w:rPr>
             <w:rStyle w:val="a6"/>
@@ -3190,7 +3190,7 @@
             <w:noProof/>
             <w:webHidden/>
           </w:rPr>
-          <w:instrText xml:space="preserve"> PAGEREF _Toc427357085 \h </w:instrText>
+          <w:instrText xml:space="preserve"> PAGEREF _Toc435553194 \h </w:instrText>
         </w:r>
         <w:r>
           <w:rPr>
@@ -3235,7 +3235,7 @@
           <w:lang w:eastAsia="zh-CN" w:bidi="ar-SA"/>
         </w:rPr>
       </w:pPr>
-      <w:hyperlink w:anchor="_Toc427357086" w:history="1">
+      <w:hyperlink w:anchor="_Toc435553195" w:history="1">
         <w:r>
           <w:rPr>
             <w:rStyle w:val="a6"/>
@@ -3278,7 +3278,7 @@
             <w:noProof/>
             <w:webHidden/>
           </w:rPr>
-          <w:instrText xml:space="preserve"> PAGEREF _Toc427357086 \h </w:instrText>
+          <w:instrText xml:space="preserve"> PAGEREF _Toc435553195 \h </w:instrText>
         </w:r>
         <w:r>
           <w:rPr>
@@ -3323,7 +3323,7 @@
           <w:lang w:eastAsia="zh-CN" w:bidi="ar-SA"/>
         </w:rPr>
       </w:pPr>
-      <w:hyperlink w:anchor="_Toc427357087" w:history="1">
+      <w:hyperlink w:anchor="_Toc435553196" w:history="1">
         <w:r>
           <w:rPr>
             <w:rStyle w:val="a6"/>
@@ -3367,7 +3367,7 @@
             <w:noProof/>
             <w:webHidden/>
           </w:rPr>
-          <w:instrText xml:space="preserve"> PAGEREF _Toc427357087 \h </w:instrText>
+          <w:instrText xml:space="preserve"> PAGEREF _Toc435553196 \h </w:instrText>
         </w:r>
         <w:r>
           <w:rPr>
@@ -3412,7 +3412,7 @@
           <w:lang w:eastAsia="zh-CN" w:bidi="ar-SA"/>
         </w:rPr>
       </w:pPr>
-      <w:hyperlink w:anchor="_Toc427357088" w:history="1">
+      <w:hyperlink w:anchor="_Toc435553197" w:history="1">
         <w:r>
           <w:rPr>
             <w:rStyle w:val="a6"/>
@@ -3455,7 +3455,7 @@
             <w:noProof/>
             <w:webHidden/>
           </w:rPr>
-          <w:instrText xml:space="preserve"> PAGEREF _Toc427357088 \h </w:instrText>
+          <w:instrText xml:space="preserve"> PAGEREF _Toc435553197 \h </w:instrText>
         </w:r>
         <w:r>
           <w:rPr>
@@ -3500,7 +3500,7 @@
           <w:lang w:eastAsia="zh-CN" w:bidi="ar-SA"/>
         </w:rPr>
       </w:pPr>
-      <w:hyperlink w:anchor="_Toc427357089" w:history="1">
+      <w:hyperlink w:anchor="_Toc435553198" w:history="1">
         <w:r>
           <w:rPr>
             <w:rStyle w:val="a6"/>
@@ -3544,7 +3544,7 @@
             <w:noProof/>
             <w:webHidden/>
           </w:rPr>
-          <w:instrText xml:space="preserve"> PAGEREF _Toc427357089 \h </w:instrText>
+          <w:instrText xml:space="preserve"> PAGEREF _Toc435553198 \h </w:instrText>
         </w:r>
         <w:r>
           <w:rPr>
@@ -3589,7 +3589,7 @@
           <w:lang w:eastAsia="zh-CN" w:bidi="ar-SA"/>
         </w:rPr>
       </w:pPr>
-      <w:hyperlink w:anchor="_Toc427357090" w:history="1">
+      <w:hyperlink w:anchor="_Toc435553199" w:history="1">
         <w:r>
           <w:rPr>
             <w:rStyle w:val="a6"/>
@@ -3633,7 +3633,7 @@
             <w:noProof/>
             <w:webHidden/>
           </w:rPr>
-          <w:instrText xml:space="preserve"> PAGEREF _Toc427357090 \h </w:instrText>
+          <w:instrText xml:space="preserve"> PAGEREF _Toc435553199 \h </w:instrText>
         </w:r>
         <w:r>
           <w:rPr>
@@ -3678,7 +3678,7 @@
           <w:lang w:eastAsia="zh-CN" w:bidi="ar-SA"/>
         </w:rPr>
       </w:pPr>
-      <w:hyperlink w:anchor="_Toc427357091" w:history="1">
+      <w:hyperlink w:anchor="_Toc435553200" w:history="1">
         <w:r>
           <w:rPr>
             <w:rStyle w:val="a6"/>
@@ -3721,7 +3721,7 @@
             <w:noProof/>
             <w:webHidden/>
           </w:rPr>
-          <w:instrText xml:space="preserve"> PAGEREF _Toc427357091 \h </w:instrText>
+          <w:instrText xml:space="preserve"> PAGEREF _Toc435553200 \h </w:instrText>
         </w:r>
         <w:r>
           <w:rPr>
@@ -3741,7 +3741,7 @@
             <w:noProof/>
             <w:webHidden/>
           </w:rPr>
-          <w:t>18</w:t>
+          <w:t>19</w:t>
         </w:r>
         <w:r>
           <w:rPr>
@@ -3766,7 +3766,7 @@
           <w:lang w:eastAsia="zh-CN" w:bidi="ar-SA"/>
         </w:rPr>
       </w:pPr>
-      <w:hyperlink w:anchor="_Toc427357092" w:history="1">
+      <w:hyperlink w:anchor="_Toc435553201" w:history="1">
         <w:r>
           <w:rPr>
             <w:rStyle w:val="a6"/>
@@ -3811,7 +3811,7 @@
             <w:noProof/>
             <w:webHidden/>
           </w:rPr>
-          <w:instrText xml:space="preserve"> PAGEREF _Toc427357092 \h </w:instrText>
+          <w:instrText xml:space="preserve"> PAGEREF _Toc435553201 \h </w:instrText>
         </w:r>
         <w:r>
           <w:rPr>
@@ -3856,7 +3856,7 @@
           <w:lang w:eastAsia="zh-CN" w:bidi="ar-SA"/>
         </w:rPr>
       </w:pPr>
-      <w:hyperlink w:anchor="_Toc427357093" w:history="1">
+      <w:hyperlink w:anchor="_Toc435553202" w:history="1">
         <w:r>
           <w:rPr>
             <w:rStyle w:val="a6"/>
@@ -3901,7 +3901,7 @@
             <w:noProof/>
             <w:webHidden/>
           </w:rPr>
-          <w:instrText xml:space="preserve"> PAGEREF _Toc427357093 \h </w:instrText>
+          <w:instrText xml:space="preserve"> PAGEREF _Toc435553202 \h </w:instrText>
         </w:r>
         <w:r>
           <w:rPr>
@@ -3946,7 +3946,7 @@
           <w:lang w:eastAsia="zh-CN" w:bidi="ar-SA"/>
         </w:rPr>
       </w:pPr>
-      <w:hyperlink w:anchor="_Toc427357094" w:history="1">
+      <w:hyperlink w:anchor="_Toc435553203" w:history="1">
         <w:r>
           <w:rPr>
             <w:rStyle w:val="a6"/>
@@ -3989,7 +3989,7 @@
             <w:noProof/>
             <w:webHidden/>
           </w:rPr>
-          <w:instrText xml:space="preserve"> PAGEREF _Toc427357094 \h </w:instrText>
+          <w:instrText xml:space="preserve"> PAGEREF _Toc435553203 \h </w:instrText>
         </w:r>
         <w:r>
           <w:rPr>
@@ -4034,7 +4034,7 @@
           <w:lang w:eastAsia="zh-CN" w:bidi="ar-SA"/>
         </w:rPr>
       </w:pPr>
-      <w:hyperlink w:anchor="_Toc427357095" w:history="1">
+      <w:hyperlink w:anchor="_Toc435553204" w:history="1">
         <w:r>
           <w:rPr>
             <w:rStyle w:val="a6"/>
@@ -4079,7 +4079,7 @@
             <w:noProof/>
             <w:webHidden/>
           </w:rPr>
-          <w:instrText xml:space="preserve"> PAGEREF _Toc427357095 \h </w:instrText>
+          <w:instrText xml:space="preserve"> PAGEREF _Toc435553204 \h </w:instrText>
         </w:r>
         <w:r>
           <w:rPr>
@@ -4124,7 +4124,7 @@
           <w:lang w:eastAsia="zh-CN" w:bidi="ar-SA"/>
         </w:rPr>
       </w:pPr>
-      <w:hyperlink w:anchor="_Toc427357096" w:history="1">
+      <w:hyperlink w:anchor="_Toc435553205" w:history="1">
         <w:r>
           <w:rPr>
             <w:rStyle w:val="a6"/>
@@ -4169,7 +4169,7 @@
             <w:noProof/>
             <w:webHidden/>
           </w:rPr>
-          <w:instrText xml:space="preserve"> PAGEREF _Toc427357096 \h </w:instrText>
+          <w:instrText xml:space="preserve"> PAGEREF _Toc435553205 \h </w:instrText>
         </w:r>
         <w:r>
           <w:rPr>
@@ -4214,7 +4214,7 @@
           <w:lang w:eastAsia="zh-CN" w:bidi="ar-SA"/>
         </w:rPr>
       </w:pPr>
-      <w:hyperlink w:anchor="_Toc427357097" w:history="1">
+      <w:hyperlink w:anchor="_Toc435553206" w:history="1">
         <w:r>
           <w:rPr>
             <w:rStyle w:val="a6"/>
@@ -4259,7 +4259,7 @@
             <w:noProof/>
             <w:webHidden/>
           </w:rPr>
-          <w:instrText xml:space="preserve"> PAGEREF _Toc427357097 \h </w:instrText>
+          <w:instrText xml:space="preserve"> PAGEREF _Toc435553206 \h </w:instrText>
         </w:r>
         <w:r>
           <w:rPr>
@@ -4304,7 +4304,7 @@
           <w:lang w:eastAsia="zh-CN" w:bidi="ar-SA"/>
         </w:rPr>
       </w:pPr>
-      <w:hyperlink w:anchor="_Toc427357098" w:history="1">
+      <w:hyperlink w:anchor="_Toc435553207" w:history="1">
         <w:r>
           <w:rPr>
             <w:rStyle w:val="a6"/>
@@ -4347,7 +4347,7 @@
             <w:noProof/>
             <w:webHidden/>
           </w:rPr>
-          <w:instrText xml:space="preserve"> PAGEREF _Toc427357098 \h </w:instrText>
+          <w:instrText xml:space="preserve"> PAGEREF _Toc435553207 \h </w:instrText>
         </w:r>
         <w:r>
           <w:rPr>
@@ -4392,7 +4392,7 @@
           <w:lang w:eastAsia="zh-CN" w:bidi="ar-SA"/>
         </w:rPr>
       </w:pPr>
-      <w:hyperlink w:anchor="_Toc427357099" w:history="1">
+      <w:hyperlink w:anchor="_Toc435553208" w:history="1">
         <w:r>
           <w:rPr>
             <w:rStyle w:val="a6"/>
@@ -4437,7 +4437,7 @@
             <w:noProof/>
             <w:webHidden/>
           </w:rPr>
-          <w:instrText xml:space="preserve"> PAGEREF _Toc427357099 \h </w:instrText>
+          <w:instrText xml:space="preserve"> PAGEREF _Toc435553208 \h </w:instrText>
         </w:r>
         <w:r>
           <w:rPr>
@@ -4482,7 +4482,7 @@
           <w:lang w:eastAsia="zh-CN" w:bidi="ar-SA"/>
         </w:rPr>
       </w:pPr>
-      <w:hyperlink w:anchor="_Toc427357100" w:history="1">
+      <w:hyperlink w:anchor="_Toc435553209" w:history="1">
         <w:r>
           <w:rPr>
             <w:rStyle w:val="a6"/>
@@ -4527,7 +4527,7 @@
             <w:noProof/>
             <w:webHidden/>
           </w:rPr>
-          <w:instrText xml:space="preserve"> PAGEREF _Toc427357100 \h </w:instrText>
+          <w:instrText xml:space="preserve"> PAGEREF _Toc435553209 \h </w:instrText>
         </w:r>
         <w:r>
           <w:rPr>
@@ -4572,7 +4572,7 @@
           <w:lang w:eastAsia="zh-CN" w:bidi="ar-SA"/>
         </w:rPr>
       </w:pPr>
-      <w:hyperlink w:anchor="_Toc427357101" w:history="1">
+      <w:hyperlink w:anchor="_Toc435553210" w:history="1">
         <w:r>
           <w:rPr>
             <w:rStyle w:val="a6"/>
@@ -4615,7 +4615,7 @@
             <w:noProof/>
             <w:webHidden/>
           </w:rPr>
-          <w:instrText xml:space="preserve"> PAGEREF _Toc427357101 \h </w:instrText>
+          <w:instrText xml:space="preserve"> PAGEREF _Toc435553210 \h </w:instrText>
         </w:r>
         <w:r>
           <w:rPr>
@@ -4660,7 +4660,7 @@
           <w:lang w:eastAsia="zh-CN" w:bidi="ar-SA"/>
         </w:rPr>
       </w:pPr>
-      <w:hyperlink w:anchor="_Toc427357102" w:history="1">
+      <w:hyperlink w:anchor="_Toc435553211" w:history="1">
         <w:r>
           <w:rPr>
             <w:rStyle w:val="a6"/>
@@ -4705,7 +4705,7 @@
             <w:noProof/>
             <w:webHidden/>
           </w:rPr>
-          <w:instrText xml:space="preserve"> PAGEREF _Toc427357102 \h </w:instrText>
+          <w:instrText xml:space="preserve"> PAGEREF _Toc435553211 \h </w:instrText>
         </w:r>
         <w:r>
           <w:rPr>
@@ -4725,7 +4725,7 @@
             <w:noProof/>
             <w:webHidden/>
           </w:rPr>
-          <w:t>20</w:t>
+          <w:t>21</w:t>
         </w:r>
         <w:r>
           <w:rPr>
@@ -4750,7 +4750,7 @@
           <w:lang w:eastAsia="zh-CN" w:bidi="ar-SA"/>
         </w:rPr>
       </w:pPr>
-      <w:hyperlink w:anchor="_Toc427357103" w:history="1">
+      <w:hyperlink w:anchor="_Toc435553212" w:history="1">
         <w:r>
           <w:rPr>
             <w:rStyle w:val="a6"/>
@@ -4795,7 +4795,7 @@
             <w:noProof/>
             <w:webHidden/>
           </w:rPr>
-          <w:instrText xml:space="preserve"> PAGEREF _Toc427357103 \h </w:instrText>
+          <w:instrText xml:space="preserve"> PAGEREF _Toc435553212 \h </w:instrText>
         </w:r>
         <w:r>
           <w:rPr>
@@ -4840,7 +4840,7 @@
           <w:lang w:eastAsia="zh-CN" w:bidi="ar-SA"/>
         </w:rPr>
       </w:pPr>
-      <w:hyperlink w:anchor="_Toc427357104" w:history="1">
+      <w:hyperlink w:anchor="_Toc435553213" w:history="1">
         <w:r>
           <w:rPr>
             <w:rStyle w:val="a6"/>
@@ -4884,7 +4884,7 @@
             <w:noProof/>
             <w:webHidden/>
           </w:rPr>
-          <w:instrText xml:space="preserve"> PAGEREF _Toc427357104 \h </w:instrText>
+          <w:instrText xml:space="preserve"> PAGEREF _Toc435553213 \h </w:instrText>
         </w:r>
         <w:r>
           <w:rPr>
@@ -4929,7 +4929,7 @@
           <w:lang w:eastAsia="zh-CN" w:bidi="ar-SA"/>
         </w:rPr>
       </w:pPr>
-      <w:hyperlink w:anchor="_Toc427357105" w:history="1">
+      <w:hyperlink w:anchor="_Toc435553214" w:history="1">
         <w:r>
           <w:rPr>
             <w:rStyle w:val="a6"/>
@@ -4973,7 +4973,7 @@
             <w:noProof/>
             <w:webHidden/>
           </w:rPr>
-          <w:instrText xml:space="preserve"> PAGEREF _Toc427357105 \h </w:instrText>
+          <w:instrText xml:space="preserve"> PAGEREF _Toc435553214 \h </w:instrText>
         </w:r>
         <w:r>
           <w:rPr>
@@ -5018,7 +5018,7 @@
           <w:lang w:eastAsia="zh-CN" w:bidi="ar-SA"/>
         </w:rPr>
       </w:pPr>
-      <w:hyperlink w:anchor="_Toc427357106" w:history="1">
+      <w:hyperlink w:anchor="_Toc435553215" w:history="1">
         <w:r>
           <w:rPr>
             <w:rStyle w:val="a6"/>
@@ -5062,7 +5062,7 @@
             <w:noProof/>
             <w:webHidden/>
           </w:rPr>
-          <w:instrText xml:space="preserve"> PAGEREF _Toc427357106 \h </w:instrText>
+          <w:instrText xml:space="preserve"> PAGEREF _Toc435553215 \h </w:instrText>
         </w:r>
         <w:r>
           <w:rPr>
@@ -5107,7 +5107,7 @@
           <w:lang w:eastAsia="zh-CN" w:bidi="ar-SA"/>
         </w:rPr>
       </w:pPr>
-      <w:hyperlink w:anchor="_Toc427357107" w:history="1">
+      <w:hyperlink w:anchor="_Toc435553216" w:history="1">
         <w:r>
           <w:rPr>
             <w:rStyle w:val="a6"/>
@@ -5151,7 +5151,7 @@
             <w:noProof/>
             <w:webHidden/>
           </w:rPr>
-          <w:instrText xml:space="preserve"> PAGEREF _Toc427357107 \h </w:instrText>
+          <w:instrText xml:space="preserve"> PAGEREF _Toc435553216 \h </w:instrText>
         </w:r>
         <w:r>
           <w:rPr>
@@ -5171,7 +5171,7 @@
             <w:noProof/>
             <w:webHidden/>
           </w:rPr>
-          <w:t>21</w:t>
+          <w:t>22</w:t>
         </w:r>
         <w:r>
           <w:rPr>
@@ -5196,7 +5196,7 @@
           <w:lang w:eastAsia="zh-CN" w:bidi="ar-SA"/>
         </w:rPr>
       </w:pPr>
-      <w:hyperlink w:anchor="_Toc427357108" w:history="1">
+      <w:hyperlink w:anchor="_Toc435553217" w:history="1">
         <w:r>
           <w:rPr>
             <w:rStyle w:val="a6"/>
@@ -5240,7 +5240,7 @@
             <w:noProof/>
             <w:webHidden/>
           </w:rPr>
-          <w:instrText xml:space="preserve"> PAGEREF _Toc427357108 \h </w:instrText>
+          <w:instrText xml:space="preserve"> PAGEREF _Toc435553217 \h </w:instrText>
         </w:r>
         <w:r>
           <w:rPr>
@@ -5260,7 +5260,7 @@
             <w:noProof/>
             <w:webHidden/>
           </w:rPr>
-          <w:t>21</w:t>
+          <w:t>22</w:t>
         </w:r>
         <w:r>
           <w:rPr>
@@ -5285,7 +5285,7 @@
           <w:lang w:eastAsia="zh-CN" w:bidi="ar-SA"/>
         </w:rPr>
       </w:pPr>
-      <w:hyperlink w:anchor="_Toc427357109" w:history="1">
+      <w:hyperlink w:anchor="_Toc435553218" w:history="1">
         <w:r>
           <w:rPr>
             <w:rStyle w:val="a6"/>
@@ -5328,7 +5328,7 @@
             <w:noProof/>
             <w:webHidden/>
           </w:rPr>
-          <w:instrText xml:space="preserve"> PAGEREF _Toc427357109 \h </w:instrText>
+          <w:instrText xml:space="preserve"> PAGEREF _Toc435553218 \h </w:instrText>
         </w:r>
         <w:r>
           <w:rPr>
@@ -5373,7 +5373,7 @@
           <w:lang w:eastAsia="zh-CN" w:bidi="ar-SA"/>
         </w:rPr>
       </w:pPr>
-      <w:hyperlink w:anchor="_Toc427357110" w:history="1">
+      <w:hyperlink w:anchor="_Toc435553219" w:history="1">
         <w:r>
           <w:rPr>
             <w:rStyle w:val="a6"/>
@@ -5418,7 +5418,7 @@
             <w:noProof/>
             <w:webHidden/>
           </w:rPr>
-          <w:instrText xml:space="preserve"> PAGEREF _Toc427357110 \h </w:instrText>
+          <w:instrText xml:space="preserve"> PAGEREF _Toc435553219 \h </w:instrText>
         </w:r>
         <w:r>
           <w:rPr>
@@ -5463,7 +5463,7 @@
           <w:lang w:eastAsia="zh-CN" w:bidi="ar-SA"/>
         </w:rPr>
       </w:pPr>
-      <w:hyperlink w:anchor="_Toc427357111" w:history="1">
+      <w:hyperlink w:anchor="_Toc435553220" w:history="1">
         <w:r>
           <w:rPr>
             <w:rStyle w:val="a6"/>
@@ -5508,7 +5508,7 @@
             <w:noProof/>
             <w:webHidden/>
           </w:rPr>
-          <w:instrText xml:space="preserve"> PAGEREF _Toc427357111 \h </w:instrText>
+          <w:instrText xml:space="preserve"> PAGEREF _Toc435553220 \h </w:instrText>
         </w:r>
         <w:r>
           <w:rPr>
@@ -5553,7 +5553,7 @@
           <w:lang w:eastAsia="zh-CN" w:bidi="ar-SA"/>
         </w:rPr>
       </w:pPr>
-      <w:hyperlink w:anchor="_Toc427357112" w:history="1">
+      <w:hyperlink w:anchor="_Toc435553221" w:history="1">
         <w:r>
           <w:rPr>
             <w:rStyle w:val="a6"/>
@@ -5596,7 +5596,7 @@
             <w:noProof/>
             <w:webHidden/>
           </w:rPr>
-          <w:instrText xml:space="preserve"> PAGEREF _Toc427357112 \h </w:instrText>
+          <w:instrText xml:space="preserve"> PAGEREF _Toc435553221 \h </w:instrText>
         </w:r>
         <w:r>
           <w:rPr>
@@ -5641,7 +5641,7 @@
           <w:lang w:eastAsia="zh-CN" w:bidi="ar-SA"/>
         </w:rPr>
       </w:pPr>
-      <w:hyperlink w:anchor="_Toc427357113" w:history="1">
+      <w:hyperlink w:anchor="_Toc435553222" w:history="1">
         <w:r>
           <w:rPr>
             <w:rStyle w:val="a6"/>
@@ -5686,7 +5686,7 @@
             <w:noProof/>
             <w:webHidden/>
           </w:rPr>
-          <w:instrText xml:space="preserve"> PAGEREF _Toc427357113 \h </w:instrText>
+          <w:instrText xml:space="preserve"> PAGEREF _Toc435553222 \h </w:instrText>
         </w:r>
         <w:r>
           <w:rPr>
@@ -5731,7 +5731,7 @@
           <w:lang w:eastAsia="zh-CN" w:bidi="ar-SA"/>
         </w:rPr>
       </w:pPr>
-      <w:hyperlink w:anchor="_Toc427357114" w:history="1">
+      <w:hyperlink w:anchor="_Toc435553223" w:history="1">
         <w:r>
           <w:rPr>
             <w:rStyle w:val="a6"/>
@@ -5776,7 +5776,7 @@
             <w:noProof/>
             <w:webHidden/>
           </w:rPr>
-          <w:instrText xml:space="preserve"> PAGEREF _Toc427357114 \h </w:instrText>
+          <w:instrText xml:space="preserve"> PAGEREF _Toc435553223 \h </w:instrText>
         </w:r>
         <w:r>
           <w:rPr>
@@ -5821,7 +5821,7 @@
           <w:lang w:eastAsia="zh-CN" w:bidi="ar-SA"/>
         </w:rPr>
       </w:pPr>
-      <w:hyperlink w:anchor="_Toc427357115" w:history="1">
+      <w:hyperlink w:anchor="_Toc435553224" w:history="1">
         <w:r>
           <w:rPr>
             <w:rStyle w:val="a6"/>
@@ -5864,7 +5864,7 @@
             <w:noProof/>
             <w:webHidden/>
           </w:rPr>
-          <w:instrText xml:space="preserve"> PAGEREF _Toc427357115 \h </w:instrText>
+          <w:instrText xml:space="preserve"> PAGEREF _Toc435553224 \h </w:instrText>
         </w:r>
         <w:r>
           <w:rPr>
@@ -5884,7 +5884,7 @@
             <w:noProof/>
             <w:webHidden/>
           </w:rPr>
-          <w:t>22</w:t>
+          <w:t>23</w:t>
         </w:r>
         <w:r>
           <w:rPr>
@@ -5909,7 +5909,7 @@
           <w:lang w:eastAsia="zh-CN" w:bidi="ar-SA"/>
         </w:rPr>
       </w:pPr>
-      <w:hyperlink w:anchor="_Toc427357116" w:history="1">
+      <w:hyperlink w:anchor="_Toc435553225" w:history="1">
         <w:r>
           <w:rPr>
             <w:rStyle w:val="a6"/>
@@ -5954,7 +5954,7 @@
             <w:noProof/>
             <w:webHidden/>
           </w:rPr>
-          <w:instrText xml:space="preserve"> PAGEREF _Toc427357116 \h </w:instrText>
+          <w:instrText xml:space="preserve"> PAGEREF _Toc435553225 \h </w:instrText>
         </w:r>
         <w:r>
           <w:rPr>
@@ -5999,7 +5999,7 @@
           <w:lang w:eastAsia="zh-CN" w:bidi="ar-SA"/>
         </w:rPr>
       </w:pPr>
-      <w:hyperlink w:anchor="_Toc427357117" w:history="1">
+      <w:hyperlink w:anchor="_Toc435553226" w:history="1">
         <w:r>
           <w:rPr>
             <w:rStyle w:val="a6"/>
@@ -6044,7 +6044,7 @@
             <w:noProof/>
             <w:webHidden/>
           </w:rPr>
-          <w:instrText xml:space="preserve"> PAGEREF _Toc427357117 \h </w:instrText>
+          <w:instrText xml:space="preserve"> PAGEREF _Toc435553226 \h </w:instrText>
         </w:r>
         <w:r>
           <w:rPr>
@@ -6089,7 +6089,7 @@
           <w:lang w:eastAsia="zh-CN" w:bidi="ar-SA"/>
         </w:rPr>
       </w:pPr>
-      <w:hyperlink w:anchor="_Toc427357118" w:history="1">
+      <w:hyperlink w:anchor="_Toc435553227" w:history="1">
         <w:r>
           <w:rPr>
             <w:rStyle w:val="a6"/>
@@ -6132,7 +6132,7 @@
             <w:noProof/>
             <w:webHidden/>
           </w:rPr>
-          <w:instrText xml:space="preserve"> PAGEREF _Toc427357118 \h </w:instrText>
+          <w:instrText xml:space="preserve"> PAGEREF _Toc435553227 \h </w:instrText>
         </w:r>
         <w:r>
           <w:rPr>
@@ -6177,7 +6177,7 @@
           <w:lang w:eastAsia="zh-CN" w:bidi="ar-SA"/>
         </w:rPr>
       </w:pPr>
-      <w:hyperlink w:anchor="_Toc427357119" w:history="1">
+      <w:hyperlink w:anchor="_Toc435553228" w:history="1">
         <w:r>
           <w:rPr>
             <w:rStyle w:val="a6"/>
@@ -6222,7 +6222,7 @@
             <w:noProof/>
             <w:webHidden/>
           </w:rPr>
-          <w:instrText xml:space="preserve"> PAGEREF _Toc427357119 \h </w:instrText>
+          <w:instrText xml:space="preserve"> PAGEREF _Toc435553228 \h </w:instrText>
         </w:r>
         <w:r>
           <w:rPr>
@@ -6267,7 +6267,7 @@
           <w:lang w:eastAsia="zh-CN" w:bidi="ar-SA"/>
         </w:rPr>
       </w:pPr>
-      <w:hyperlink w:anchor="_Toc427357120" w:history="1">
+      <w:hyperlink w:anchor="_Toc435553229" w:history="1">
         <w:r>
           <w:rPr>
             <w:rStyle w:val="a6"/>
@@ -6312,7 +6312,7 @@
             <w:noProof/>
             <w:webHidden/>
           </w:rPr>
-          <w:instrText xml:space="preserve"> PAGEREF _Toc427357120 \h </w:instrText>
+          <w:instrText xml:space="preserve"> PAGEREF _Toc435553229 \h </w:instrText>
         </w:r>
         <w:r>
           <w:rPr>
@@ -6357,7 +6357,7 @@
           <w:lang w:eastAsia="zh-CN" w:bidi="ar-SA"/>
         </w:rPr>
       </w:pPr>
-      <w:hyperlink w:anchor="_Toc427357121" w:history="1">
+      <w:hyperlink w:anchor="_Toc435553230" w:history="1">
         <w:r>
           <w:rPr>
             <w:rStyle w:val="a6"/>
@@ -6400,7 +6400,7 @@
             <w:noProof/>
             <w:webHidden/>
           </w:rPr>
-          <w:instrText xml:space="preserve"> PAGEREF _Toc427357121 \h </w:instrText>
+          <w:instrText xml:space="preserve"> PAGEREF _Toc435553230 \h </w:instrText>
         </w:r>
         <w:r>
           <w:rPr>
@@ -6445,7 +6445,7 @@
           <w:lang w:eastAsia="zh-CN" w:bidi="ar-SA"/>
         </w:rPr>
       </w:pPr>
-      <w:hyperlink w:anchor="_Toc427357122" w:history="1">
+      <w:hyperlink w:anchor="_Toc435553231" w:history="1">
         <w:r>
           <w:rPr>
             <w:rStyle w:val="a6"/>
@@ -6490,7 +6490,7 @@
             <w:noProof/>
             <w:webHidden/>
           </w:rPr>
-          <w:instrText xml:space="preserve"> PAGEREF _Toc427357122 \h </w:instrText>
+          <w:instrText xml:space="preserve"> PAGEREF _Toc435553231 \h </w:instrText>
         </w:r>
         <w:r>
           <w:rPr>
@@ -6535,7 +6535,7 @@
           <w:lang w:eastAsia="zh-CN" w:bidi="ar-SA"/>
         </w:rPr>
       </w:pPr>
-      <w:hyperlink w:anchor="_Toc427357123" w:history="1">
+      <w:hyperlink w:anchor="_Toc435553232" w:history="1">
         <w:r>
           <w:rPr>
             <w:rStyle w:val="a6"/>
@@ -6580,7 +6580,7 @@
             <w:noProof/>
             <w:webHidden/>
           </w:rPr>
-          <w:instrText xml:space="preserve"> PAGEREF _Toc427357123 \h </w:instrText>
+          <w:instrText xml:space="preserve"> PAGEREF _Toc435553232 \h </w:instrText>
         </w:r>
         <w:r>
           <w:rPr>
@@ -6625,7 +6625,7 @@
           <w:lang w:eastAsia="zh-CN" w:bidi="ar-SA"/>
         </w:rPr>
       </w:pPr>
-      <w:hyperlink w:anchor="_Toc427357124" w:history="1">
+      <w:hyperlink w:anchor="_Toc435553233" w:history="1">
         <w:r>
           <w:rPr>
             <w:rStyle w:val="a6"/>
@@ -6669,7 +6669,7 @@
             <w:noProof/>
             <w:webHidden/>
           </w:rPr>
-          <w:instrText xml:space="preserve"> PAGEREF _Toc427357124 \h </w:instrText>
+          <w:instrText xml:space="preserve"> PAGEREF _Toc435553233 \h </w:instrText>
         </w:r>
         <w:r>
           <w:rPr>
@@ -6714,7 +6714,7 @@
           <w:lang w:eastAsia="zh-CN" w:bidi="ar-SA"/>
         </w:rPr>
       </w:pPr>
-      <w:hyperlink w:anchor="_Toc427357125" w:history="1">
+      <w:hyperlink w:anchor="_Toc435553234" w:history="1">
         <w:r>
           <w:rPr>
             <w:rStyle w:val="a6"/>
@@ -6759,7 +6759,7 @@
             <w:noProof/>
             <w:webHidden/>
           </w:rPr>
-          <w:instrText xml:space="preserve"> PAGEREF _Toc427357125 \h </w:instrText>
+          <w:instrText xml:space="preserve"> PAGEREF _Toc435553234 \h </w:instrText>
         </w:r>
         <w:r>
           <w:rPr>
@@ -6804,7 +6804,7 @@
           <w:lang w:eastAsia="zh-CN" w:bidi="ar-SA"/>
         </w:rPr>
       </w:pPr>
-      <w:hyperlink w:anchor="_Toc427357126" w:history="1">
+      <w:hyperlink w:anchor="_Toc435553235" w:history="1">
         <w:r>
           <w:rPr>
             <w:rStyle w:val="a6"/>
@@ -6849,7 +6849,7 @@
             <w:noProof/>
             <w:webHidden/>
           </w:rPr>
-          <w:instrText xml:space="preserve"> PAGEREF _Toc427357126 \h </w:instrText>
+          <w:instrText xml:space="preserve"> PAGEREF _Toc435553235 \h </w:instrText>
         </w:r>
         <w:r>
           <w:rPr>
@@ -6894,7 +6894,7 @@
           <w:lang w:eastAsia="zh-CN" w:bidi="ar-SA"/>
         </w:rPr>
       </w:pPr>
-      <w:hyperlink w:anchor="_Toc427357127" w:history="1">
+      <w:hyperlink w:anchor="_Toc435553236" w:history="1">
         <w:r>
           <w:rPr>
             <w:rStyle w:val="a6"/>
@@ -6939,7 +6939,7 @@
             <w:noProof/>
             <w:webHidden/>
           </w:rPr>
-          <w:instrText xml:space="preserve"> PAGEREF _Toc427357127 \h </w:instrText>
+          <w:instrText xml:space="preserve"> PAGEREF _Toc435553236 \h </w:instrText>
         </w:r>
         <w:r>
           <w:rPr>
@@ -6984,7 +6984,7 @@
           <w:lang w:eastAsia="zh-CN" w:bidi="ar-SA"/>
         </w:rPr>
       </w:pPr>
-      <w:hyperlink w:anchor="_Toc427357128" w:history="1">
+      <w:hyperlink w:anchor="_Toc435553237" w:history="1">
         <w:r>
           <w:rPr>
             <w:rStyle w:val="a6"/>
@@ -7028,7 +7028,7 @@
             <w:noProof/>
             <w:webHidden/>
           </w:rPr>
-          <w:instrText xml:space="preserve"> PAGEREF _Toc427357128 \h </w:instrText>
+          <w:instrText xml:space="preserve"> PAGEREF _Toc435553237 \h </w:instrText>
         </w:r>
         <w:r>
           <w:rPr>
@@ -7073,7 +7073,7 @@
           <w:lang w:eastAsia="zh-CN" w:bidi="ar-SA"/>
         </w:rPr>
       </w:pPr>
-      <w:hyperlink w:anchor="_Toc427357129" w:history="1">
+      <w:hyperlink w:anchor="_Toc435553238" w:history="1">
         <w:r>
           <w:rPr>
             <w:rStyle w:val="a6"/>
@@ -7118,7 +7118,7 @@
             <w:noProof/>
             <w:webHidden/>
           </w:rPr>
-          <w:instrText xml:space="preserve"> PAGEREF _Toc427357129 \h </w:instrText>
+          <w:instrText xml:space="preserve"> PAGEREF _Toc435553238 \h </w:instrText>
         </w:r>
         <w:r>
           <w:rPr>
@@ -7163,7 +7163,7 @@
           <w:lang w:eastAsia="zh-CN" w:bidi="ar-SA"/>
         </w:rPr>
       </w:pPr>
-      <w:hyperlink w:anchor="_Toc427357130" w:history="1">
+      <w:hyperlink w:anchor="_Toc435553239" w:history="1">
         <w:r>
           <w:rPr>
             <w:rStyle w:val="a6"/>
@@ -7207,7 +7207,7 @@
             <w:noProof/>
             <w:webHidden/>
           </w:rPr>
-          <w:instrText xml:space="preserve"> PAGEREF _Toc427357130 \h </w:instrText>
+          <w:instrText xml:space="preserve"> PAGEREF _Toc435553239 \h </w:instrText>
         </w:r>
         <w:r>
           <w:rPr>
@@ -7252,7 +7252,7 @@
           <w:lang w:eastAsia="zh-CN" w:bidi="ar-SA"/>
         </w:rPr>
       </w:pPr>
-      <w:hyperlink w:anchor="_Toc427357131" w:history="1">
+      <w:hyperlink w:anchor="_Toc435553240" w:history="1">
         <w:r>
           <w:rPr>
             <w:rStyle w:val="a6"/>
@@ -7296,7 +7296,7 @@
             <w:noProof/>
             <w:webHidden/>
           </w:rPr>
-          <w:instrText xml:space="preserve"> PAGEREF _Toc427357131 \h </w:instrText>
+          <w:instrText xml:space="preserve"> PAGEREF _Toc435553240 \h </w:instrText>
         </w:r>
         <w:r>
           <w:rPr>
@@ -7341,7 +7341,7 @@
           <w:lang w:eastAsia="zh-CN" w:bidi="ar-SA"/>
         </w:rPr>
       </w:pPr>
-      <w:hyperlink w:anchor="_Toc427357132" w:history="1">
+      <w:hyperlink w:anchor="_Toc435553241" w:history="1">
         <w:r>
           <w:rPr>
             <w:rStyle w:val="a6"/>
@@ -7384,7 +7384,7 @@
             <w:noProof/>
             <w:webHidden/>
           </w:rPr>
-          <w:instrText xml:space="preserve"> PAGEREF _Toc427357132 \h </w:instrText>
+          <w:instrText xml:space="preserve"> PAGEREF _Toc435553241 \h </w:instrText>
         </w:r>
         <w:r>
           <w:rPr>
@@ -7429,7 +7429,7 @@
           <w:lang w:eastAsia="zh-CN" w:bidi="ar-SA"/>
         </w:rPr>
       </w:pPr>
-      <w:hyperlink w:anchor="_Toc427357133" w:history="1">
+      <w:hyperlink w:anchor="_Toc435553242" w:history="1">
         <w:r>
           <w:rPr>
             <w:rStyle w:val="a6"/>
@@ -7474,7 +7474,7 @@
             <w:noProof/>
             <w:webHidden/>
           </w:rPr>
-          <w:instrText xml:space="preserve"> PAGEREF _Toc427357133 \h </w:instrText>
+          <w:instrText xml:space="preserve"> PAGEREF _Toc435553242 \h </w:instrText>
         </w:r>
         <w:r>
           <w:rPr>
@@ -7494,7 +7494,7 @@
             <w:noProof/>
             <w:webHidden/>
           </w:rPr>
-          <w:t>25</w:t>
+          <w:t>26</w:t>
         </w:r>
         <w:r>
           <w:rPr>
@@ -7519,7 +7519,7 @@
           <w:lang w:eastAsia="zh-CN" w:bidi="ar-SA"/>
         </w:rPr>
       </w:pPr>
-      <w:hyperlink w:anchor="_Toc427357134" w:history="1">
+      <w:hyperlink w:anchor="_Toc435553243" w:history="1">
         <w:r>
           <w:rPr>
             <w:rStyle w:val="a6"/>
@@ -7564,7 +7564,7 @@
             <w:noProof/>
             <w:webHidden/>
           </w:rPr>
-          <w:instrText xml:space="preserve"> PAGEREF _Toc427357134 \h </w:instrText>
+          <w:instrText xml:space="preserve"> PAGEREF _Toc435553243 \h </w:instrText>
         </w:r>
         <w:r>
           <w:rPr>
@@ -7609,7 +7609,7 @@
           <w:lang w:eastAsia="zh-CN" w:bidi="ar-SA"/>
         </w:rPr>
       </w:pPr>
-      <w:hyperlink w:anchor="_Toc427357135" w:history="1">
+      <w:hyperlink w:anchor="_Toc435553244" w:history="1">
         <w:r>
           <w:rPr>
             <w:rStyle w:val="a6"/>
@@ -7653,7 +7653,7 @@
             <w:noProof/>
             <w:webHidden/>
           </w:rPr>
-          <w:instrText xml:space="preserve"> PAGEREF _Toc427357135 \h </w:instrText>
+          <w:instrText xml:space="preserve"> PAGEREF _Toc435553244 \h </w:instrText>
         </w:r>
         <w:r>
           <w:rPr>
@@ -7698,7 +7698,7 @@
           <w:lang w:eastAsia="zh-CN" w:bidi="ar-SA"/>
         </w:rPr>
       </w:pPr>
-      <w:hyperlink w:anchor="_Toc427357136" w:history="1">
+      <w:hyperlink w:anchor="_Toc435553245" w:history="1">
         <w:r>
           <w:rPr>
             <w:rStyle w:val="a6"/>
@@ -7743,7 +7743,7 @@
             <w:noProof/>
             <w:webHidden/>
           </w:rPr>
-          <w:instrText xml:space="preserve"> PAGEREF _Toc427357136 \h </w:instrText>
+          <w:instrText xml:space="preserve"> PAGEREF _Toc435553245 \h </w:instrText>
         </w:r>
         <w:r>
           <w:rPr>
@@ -7788,7 +7788,7 @@
           <w:lang w:eastAsia="zh-CN" w:bidi="ar-SA"/>
         </w:rPr>
       </w:pPr>
-      <w:hyperlink w:anchor="_Toc427357137" w:history="1">
+      <w:hyperlink w:anchor="_Toc435553246" w:history="1">
         <w:r>
           <w:rPr>
             <w:rStyle w:val="a6"/>
@@ -7833,7 +7833,7 @@
             <w:noProof/>
             <w:webHidden/>
           </w:rPr>
-          <w:instrText xml:space="preserve"> PAGEREF _Toc427357137 \h </w:instrText>
+          <w:instrText xml:space="preserve"> PAGEREF _Toc435553246 \h </w:instrText>
         </w:r>
         <w:r>
           <w:rPr>
@@ -7878,7 +7878,7 @@
           <w:lang w:eastAsia="zh-CN" w:bidi="ar-SA"/>
         </w:rPr>
       </w:pPr>
-      <w:hyperlink w:anchor="_Toc427357138" w:history="1">
+      <w:hyperlink w:anchor="_Toc435553247" w:history="1">
         <w:r>
           <w:rPr>
             <w:rStyle w:val="a6"/>
@@ -7923,7 +7923,7 @@
             <w:noProof/>
             <w:webHidden/>
           </w:rPr>
-          <w:instrText xml:space="preserve"> PAGEREF _Toc427357138 \h </w:instrText>
+          <w:instrText xml:space="preserve"> PAGEREF _Toc435553247 \h </w:instrText>
         </w:r>
         <w:r>
           <w:rPr>
@@ -7943,7 +7943,7 @@
             <w:noProof/>
             <w:webHidden/>
           </w:rPr>
-          <w:t>27</w:t>
+          <w:t>28</w:t>
         </w:r>
         <w:r>
           <w:rPr>
@@ -7968,7 +7968,7 @@
           <w:lang w:eastAsia="zh-CN" w:bidi="ar-SA"/>
         </w:rPr>
       </w:pPr>
-      <w:hyperlink w:anchor="_Toc427357139" w:history="1">
+      <w:hyperlink w:anchor="_Toc435553248" w:history="1">
         <w:r>
           <w:rPr>
             <w:rStyle w:val="a6"/>
@@ -8012,7 +8012,7 @@
             <w:noProof/>
             <w:webHidden/>
           </w:rPr>
-          <w:instrText xml:space="preserve"> PAGEREF _Toc427357139 \h </w:instrText>
+          <w:instrText xml:space="preserve"> PAGEREF _Toc435553248 \h </w:instrText>
         </w:r>
         <w:r>
           <w:rPr>
@@ -8057,7 +8057,7 @@
           <w:lang w:eastAsia="zh-CN" w:bidi="ar-SA"/>
         </w:rPr>
       </w:pPr>
-      <w:hyperlink w:anchor="_Toc427357140" w:history="1">
+      <w:hyperlink w:anchor="_Toc435553249" w:history="1">
         <w:r>
           <w:rPr>
             <w:rStyle w:val="a6"/>
@@ -8101,7 +8101,7 @@
             <w:noProof/>
             <w:webHidden/>
           </w:rPr>
-          <w:instrText xml:space="preserve"> PAGEREF _Toc427357140 \h </w:instrText>
+          <w:instrText xml:space="preserve"> PAGEREF _Toc435553249 \h </w:instrText>
         </w:r>
         <w:r>
           <w:rPr>
@@ -8146,7 +8146,7 @@
           <w:lang w:eastAsia="zh-CN" w:bidi="ar-SA"/>
         </w:rPr>
       </w:pPr>
-      <w:hyperlink w:anchor="_Toc427357141" w:history="1">
+      <w:hyperlink w:anchor="_Toc435553250" w:history="1">
         <w:r>
           <w:rPr>
             <w:rStyle w:val="a6"/>
@@ -8197,7 +8197,7 @@
             <w:noProof/>
             <w:webHidden/>
           </w:rPr>
-          <w:instrText xml:space="preserve"> PAGEREF _Toc427357141 \h </w:instrText>
+          <w:instrText xml:space="preserve"> PAGEREF _Toc435553250 \h </w:instrText>
         </w:r>
         <w:r>
           <w:rPr>
@@ -8242,7 +8242,7 @@
           <w:lang w:eastAsia="zh-CN" w:bidi="ar-SA"/>
         </w:rPr>
       </w:pPr>
-      <w:hyperlink w:anchor="_Toc427357142" w:history="1">
+      <w:hyperlink w:anchor="_Toc435553251" w:history="1">
         <w:r>
           <w:rPr>
             <w:rStyle w:val="a6"/>
@@ -8286,7 +8286,7 @@
             <w:noProof/>
             <w:webHidden/>
           </w:rPr>
-          <w:instrText xml:space="preserve"> PAGEREF _Toc427357142 \h </w:instrText>
+          <w:instrText xml:space="preserve"> PAGEREF _Toc435553251 \h </w:instrText>
         </w:r>
         <w:r>
           <w:rPr>
@@ -8331,7 +8331,7 @@
           <w:lang w:eastAsia="zh-CN" w:bidi="ar-SA"/>
         </w:rPr>
       </w:pPr>
-      <w:hyperlink w:anchor="_Toc427357143" w:history="1">
+      <w:hyperlink w:anchor="_Toc435553252" w:history="1">
         <w:r>
           <w:rPr>
             <w:rStyle w:val="a6"/>
@@ -8375,7 +8375,7 @@
             <w:noProof/>
             <w:webHidden/>
           </w:rPr>
-          <w:instrText xml:space="preserve"> PAGEREF _Toc427357143 \h </w:instrText>
+          <w:instrText xml:space="preserve"> PAGEREF _Toc435553252 \h </w:instrText>
         </w:r>
         <w:r>
           <w:rPr>
@@ -8420,7 +8420,7 @@
           <w:lang w:eastAsia="zh-CN" w:bidi="ar-SA"/>
         </w:rPr>
       </w:pPr>
-      <w:hyperlink w:anchor="_Toc427357144" w:history="1">
+      <w:hyperlink w:anchor="_Toc435553253" w:history="1">
         <w:r>
           <w:rPr>
             <w:rStyle w:val="a6"/>
@@ -8465,7 +8465,7 @@
             <w:noProof/>
             <w:webHidden/>
           </w:rPr>
-          <w:instrText xml:space="preserve"> PAGEREF _Toc427357144 \h </w:instrText>
+          <w:instrText xml:space="preserve"> PAGEREF _Toc435553253 \h </w:instrText>
         </w:r>
         <w:r>
           <w:rPr>
@@ -8510,7 +8510,7 @@
           <w:lang w:eastAsia="zh-CN" w:bidi="ar-SA"/>
         </w:rPr>
       </w:pPr>
-      <w:hyperlink w:anchor="_Toc427357145" w:history="1">
+      <w:hyperlink w:anchor="_Toc435553254" w:history="1">
         <w:r>
           <w:rPr>
             <w:rStyle w:val="a6"/>
@@ -8562,7 +8562,7 @@
             <w:noProof/>
             <w:webHidden/>
           </w:rPr>
-          <w:instrText xml:space="preserve"> PAGEREF _Toc427357145 \h </w:instrText>
+          <w:instrText xml:space="preserve"> PAGEREF _Toc435553254 \h </w:instrText>
         </w:r>
         <w:r>
           <w:rPr>
@@ -8607,7 +8607,7 @@
           <w:lang w:eastAsia="zh-CN" w:bidi="ar-SA"/>
         </w:rPr>
       </w:pPr>
-      <w:hyperlink w:anchor="_Toc427357146" w:history="1">
+      <w:hyperlink w:anchor="_Toc435553255" w:history="1">
         <w:r>
           <w:rPr>
             <w:rStyle w:val="a6"/>
@@ -8652,7 +8652,7 @@
             <w:noProof/>
             <w:webHidden/>
           </w:rPr>
-          <w:instrText xml:space="preserve"> PAGEREF _Toc427357146 \h </w:instrText>
+          <w:instrText xml:space="preserve"> PAGEREF _Toc435553255 \h </w:instrText>
         </w:r>
         <w:r>
           <w:rPr>
@@ -8697,7 +8697,7 @@
           <w:lang w:eastAsia="zh-CN" w:bidi="ar-SA"/>
         </w:rPr>
       </w:pPr>
-      <w:hyperlink w:anchor="_Toc427357147" w:history="1">
+      <w:hyperlink w:anchor="_Toc435553256" w:history="1">
         <w:r>
           <w:rPr>
             <w:rStyle w:val="a6"/>
@@ -8742,7 +8742,7 @@
             <w:noProof/>
             <w:webHidden/>
           </w:rPr>
-          <w:instrText xml:space="preserve"> PAGEREF _Toc427357147 \h </w:instrText>
+          <w:instrText xml:space="preserve"> PAGEREF _Toc435553256 \h </w:instrText>
         </w:r>
         <w:r>
           <w:rPr>
@@ -8762,7 +8762,7 @@
             <w:noProof/>
             <w:webHidden/>
           </w:rPr>
-          <w:t>28</w:t>
+          <w:t>29</w:t>
         </w:r>
         <w:r>
           <w:rPr>
@@ -8787,7 +8787,7 @@
           <w:lang w:eastAsia="zh-CN" w:bidi="ar-SA"/>
         </w:rPr>
       </w:pPr>
-      <w:hyperlink w:anchor="_Toc427357148" w:history="1">
+      <w:hyperlink w:anchor="_Toc435553257" w:history="1">
         <w:r>
           <w:rPr>
             <w:rStyle w:val="a6"/>
@@ -8832,7 +8832,7 @@
             <w:noProof/>
             <w:webHidden/>
           </w:rPr>
-          <w:instrText xml:space="preserve"> PAGEREF _Toc427357148 \h </w:instrText>
+          <w:instrText xml:space="preserve"> PAGEREF _Toc435553257 \h </w:instrText>
         </w:r>
         <w:r>
           <w:rPr>
@@ -8852,7 +8852,7 @@
             <w:noProof/>
             <w:webHidden/>
           </w:rPr>
-          <w:t>28</w:t>
+          <w:t>29</w:t>
         </w:r>
         <w:r>
           <w:rPr>
@@ -8877,7 +8877,7 @@
           <w:lang w:eastAsia="zh-CN" w:bidi="ar-SA"/>
         </w:rPr>
       </w:pPr>
-      <w:hyperlink w:anchor="_Toc427357149" w:history="1">
+      <w:hyperlink w:anchor="_Toc435553258" w:history="1">
         <w:r>
           <w:rPr>
             <w:rStyle w:val="a6"/>
@@ -8922,7 +8922,7 @@
             <w:noProof/>
             <w:webHidden/>
           </w:rPr>
-          <w:instrText xml:space="preserve"> PAGEREF _Toc427357149 \h </w:instrText>
+          <w:instrText xml:space="preserve"> PAGEREF _Toc435553258 \h </w:instrText>
         </w:r>
         <w:r>
           <w:rPr>
@@ -8967,7 +8967,7 @@
           <w:lang w:eastAsia="zh-CN" w:bidi="ar-SA"/>
         </w:rPr>
       </w:pPr>
-      <w:hyperlink w:anchor="_Toc427357150" w:history="1">
+      <w:hyperlink w:anchor="_Toc435553259" w:history="1">
         <w:r>
           <w:rPr>
             <w:rStyle w:val="a6"/>
@@ -9012,7 +9012,7 @@
             <w:noProof/>
             <w:webHidden/>
           </w:rPr>
-          <w:instrText xml:space="preserve"> PAGEREF _Toc427357150 \h </w:instrText>
+          <w:instrText xml:space="preserve"> PAGEREF _Toc435553259 \h </w:instrText>
         </w:r>
         <w:r>
           <w:rPr>
@@ -9057,7 +9057,7 @@
           <w:lang w:eastAsia="zh-CN" w:bidi="ar-SA"/>
         </w:rPr>
       </w:pPr>
-      <w:hyperlink w:anchor="_Toc427357151" w:history="1">
+      <w:hyperlink w:anchor="_Toc435553260" w:history="1">
         <w:r>
           <w:rPr>
             <w:rStyle w:val="a6"/>
@@ -9102,7 +9102,7 @@
             <w:noProof/>
             <w:webHidden/>
           </w:rPr>
-          <w:instrText xml:space="preserve"> PAGEREF _Toc427357151 \h </w:instrText>
+          <w:instrText xml:space="preserve"> PAGEREF _Toc435553260 \h </w:instrText>
         </w:r>
         <w:r>
           <w:rPr>
@@ -9147,7 +9147,7 @@
           <w:lang w:eastAsia="zh-CN" w:bidi="ar-SA"/>
         </w:rPr>
       </w:pPr>
-      <w:hyperlink w:anchor="_Toc427357152" w:history="1">
+      <w:hyperlink w:anchor="_Toc435553261" w:history="1">
         <w:r>
           <w:rPr>
             <w:rStyle w:val="a6"/>
@@ -9191,7 +9191,7 @@
             <w:noProof/>
             <w:webHidden/>
           </w:rPr>
-          <w:instrText xml:space="preserve"> PAGEREF _Toc427357152 \h </w:instrText>
+          <w:instrText xml:space="preserve"> PAGEREF _Toc435553261 \h </w:instrText>
         </w:r>
         <w:r>
           <w:rPr>
@@ -9236,7 +9236,7 @@
           <w:lang w:eastAsia="zh-CN" w:bidi="ar-SA"/>
         </w:rPr>
       </w:pPr>
-      <w:hyperlink w:anchor="_Toc427357153" w:history="1">
+      <w:hyperlink w:anchor="_Toc435553262" w:history="1">
         <w:r>
           <w:rPr>
             <w:rStyle w:val="a6"/>
@@ -9281,7 +9281,7 @@
             <w:noProof/>
             <w:webHidden/>
           </w:rPr>
-          <w:instrText xml:space="preserve"> PAGEREF _Toc427357153 \h </w:instrText>
+          <w:instrText xml:space="preserve"> PAGEREF _Toc435553262 \h </w:instrText>
         </w:r>
         <w:r>
           <w:rPr>
@@ -9326,7 +9326,7 @@
           <w:lang w:eastAsia="zh-CN" w:bidi="ar-SA"/>
         </w:rPr>
       </w:pPr>
-      <w:hyperlink w:anchor="_Toc427357154" w:history="1">
+      <w:hyperlink w:anchor="_Toc435553263" w:history="1">
         <w:r>
           <w:rPr>
             <w:rStyle w:val="a6"/>
@@ -9370,7 +9370,7 @@
             <w:noProof/>
             <w:webHidden/>
           </w:rPr>
-          <w:instrText xml:space="preserve"> PAGEREF _Toc427357154 \h </w:instrText>
+          <w:instrText xml:space="preserve"> PAGEREF _Toc435553263 \h </w:instrText>
         </w:r>
         <w:r>
           <w:rPr>
@@ -9415,7 +9415,7 @@
           <w:lang w:eastAsia="zh-CN" w:bidi="ar-SA"/>
         </w:rPr>
       </w:pPr>
-      <w:hyperlink w:anchor="_Toc427357155" w:history="1">
+      <w:hyperlink w:anchor="_Toc435553264" w:history="1">
         <w:r>
           <w:rPr>
             <w:rStyle w:val="a6"/>
@@ -9460,7 +9460,7 @@
             <w:noProof/>
             <w:webHidden/>
           </w:rPr>
-          <w:instrText xml:space="preserve"> PAGEREF _Toc427357155 \h </w:instrText>
+          <w:instrText xml:space="preserve"> PAGEREF _Toc435553264 \h </w:instrText>
         </w:r>
         <w:r>
           <w:rPr>
@@ -9505,7 +9505,7 @@
           <w:lang w:eastAsia="zh-CN" w:bidi="ar-SA"/>
         </w:rPr>
       </w:pPr>
-      <w:hyperlink w:anchor="_Toc427357156" w:history="1">
+      <w:hyperlink w:anchor="_Toc435553265" w:history="1">
         <w:r>
           <w:rPr>
             <w:rStyle w:val="a6"/>
@@ -9549,7 +9549,7 @@
             <w:noProof/>
             <w:webHidden/>
           </w:rPr>
-          <w:instrText xml:space="preserve"> PAGEREF _Toc427357156 \h </w:instrText>
+          <w:instrText xml:space="preserve"> PAGEREF _Toc435553265 \h </w:instrText>
         </w:r>
         <w:r>
           <w:rPr>
@@ -9569,7 +9569,7 @@
             <w:noProof/>
             <w:webHidden/>
           </w:rPr>
-          <w:t>29</w:t>
+          <w:t>30</w:t>
         </w:r>
         <w:r>
           <w:rPr>
@@ -9594,7 +9594,7 @@
           <w:lang w:eastAsia="zh-CN" w:bidi="ar-SA"/>
         </w:rPr>
       </w:pPr>
-      <w:hyperlink w:anchor="_Toc427357157" w:history="1">
+      <w:hyperlink w:anchor="_Toc435553266" w:history="1">
         <w:r>
           <w:rPr>
             <w:rStyle w:val="a6"/>
@@ -9638,7 +9638,7 @@
             <w:noProof/>
             <w:webHidden/>
           </w:rPr>
-          <w:instrText xml:space="preserve"> PAGEREF _Toc427357157 \h </w:instrText>
+          <w:instrText xml:space="preserve"> PAGEREF _Toc435553266 \h </w:instrText>
         </w:r>
         <w:r>
           <w:rPr>
@@ -9658,7 +9658,7 @@
             <w:noProof/>
             <w:webHidden/>
           </w:rPr>
-          <w:t>29</w:t>
+          <w:t>30</w:t>
         </w:r>
         <w:r>
           <w:rPr>
@@ -9683,7 +9683,7 @@
           <w:lang w:eastAsia="zh-CN" w:bidi="ar-SA"/>
         </w:rPr>
       </w:pPr>
-      <w:hyperlink w:anchor="_Toc427357158" w:history="1">
+      <w:hyperlink w:anchor="_Toc435553267" w:history="1">
         <w:r>
           <w:rPr>
             <w:rStyle w:val="a6"/>
@@ -9727,7 +9727,7 @@
             <w:noProof/>
             <w:webHidden/>
           </w:rPr>
-          <w:instrText xml:space="preserve"> PAGEREF _Toc427357158 \h </w:instrText>
+          <w:instrText xml:space="preserve"> PAGEREF _Toc435553267 \h </w:instrText>
         </w:r>
         <w:r>
           <w:rPr>
@@ -9747,7 +9747,7 @@
             <w:noProof/>
             <w:webHidden/>
           </w:rPr>
-          <w:t>29</w:t>
+          <w:t>30</w:t>
         </w:r>
         <w:r>
           <w:rPr>
@@ -9772,7 +9772,7 @@
           <w:lang w:eastAsia="zh-CN" w:bidi="ar-SA"/>
         </w:rPr>
       </w:pPr>
-      <w:hyperlink w:anchor="_Toc427357159" w:history="1">
+      <w:hyperlink w:anchor="_Toc435553268" w:history="1">
         <w:r>
           <w:rPr>
             <w:rStyle w:val="a6"/>
@@ -9816,7 +9816,7 @@
             <w:noProof/>
             <w:webHidden/>
           </w:rPr>
-          <w:instrText xml:space="preserve"> PAGEREF _Toc427357159 \h </w:instrText>
+          <w:instrText xml:space="preserve"> PAGEREF _Toc435553268 \h </w:instrText>
         </w:r>
         <w:r>
           <w:rPr>
@@ -9858,7 +9858,7 @@
           <w:noProof/>
         </w:rPr>
       </w:pPr>
-      <w:hyperlink w:anchor="_Toc427357160" w:history="1">
+      <w:hyperlink w:anchor="_Toc435553269" w:history="1">
         <w:r>
           <w:rPr>
             <w:rStyle w:val="a6"/>
@@ -9909,7 +9909,7 @@
             <w:noProof/>
             <w:webHidden/>
           </w:rPr>
-          <w:instrText xml:space="preserve"> PAGEREF _Toc427357160 \h </w:instrText>
+          <w:instrText xml:space="preserve"> PAGEREF _Toc435553269 \h </w:instrText>
         </w:r>
         <w:r>
           <w:rPr>
@@ -9954,7 +9954,7 @@
           <w:lang w:eastAsia="zh-CN" w:bidi="ar-SA"/>
         </w:rPr>
       </w:pPr>
-      <w:hyperlink w:anchor="_Toc427357161" w:history="1">
+      <w:hyperlink w:anchor="_Toc435553270" w:history="1">
         <w:r>
           <w:rPr>
             <w:rStyle w:val="a6"/>
@@ -9997,7 +9997,7 @@
             <w:noProof/>
             <w:webHidden/>
           </w:rPr>
-          <w:instrText xml:space="preserve"> PAGEREF _Toc427357161 \h </w:instrText>
+          <w:instrText xml:space="preserve"> PAGEREF _Toc435553270 \h </w:instrText>
         </w:r>
         <w:r>
           <w:rPr>
@@ -10042,7 +10042,7 @@
           <w:lang w:eastAsia="zh-CN" w:bidi="ar-SA"/>
         </w:rPr>
       </w:pPr>
-      <w:hyperlink w:anchor="_Toc427357162" w:history="1">
+      <w:hyperlink w:anchor="_Toc435553271" w:history="1">
         <w:r>
           <w:rPr>
             <w:rStyle w:val="a6"/>
@@ -10086,7 +10086,7 @@
             <w:noProof/>
             <w:webHidden/>
           </w:rPr>
-          <w:instrText xml:space="preserve"> PAGEREF _Toc427357162 \h </w:instrText>
+          <w:instrText xml:space="preserve"> PAGEREF _Toc435553271 \h </w:instrText>
         </w:r>
         <w:r>
           <w:rPr>
@@ -10131,7 +10131,7 @@
           <w:lang w:eastAsia="zh-CN" w:bidi="ar-SA"/>
         </w:rPr>
       </w:pPr>
-      <w:hyperlink w:anchor="_Toc427357163" w:history="1">
+      <w:hyperlink w:anchor="_Toc435553272" w:history="1">
         <w:r>
           <w:rPr>
             <w:rStyle w:val="a6"/>
@@ -10175,7 +10175,7 @@
             <w:noProof/>
             <w:webHidden/>
           </w:rPr>
-          <w:instrText xml:space="preserve"> PAGEREF _Toc427357163 \h </w:instrText>
+          <w:instrText xml:space="preserve"> PAGEREF _Toc435553272 \h </w:instrText>
         </w:r>
         <w:r>
           <w:rPr>
@@ -10220,7 +10220,7 @@
           <w:lang w:eastAsia="zh-CN" w:bidi="ar-SA"/>
         </w:rPr>
       </w:pPr>
-      <w:hyperlink w:anchor="_Toc427357164" w:history="1">
+      <w:hyperlink w:anchor="_Toc435553273" w:history="1">
         <w:r>
           <w:rPr>
             <w:rStyle w:val="a6"/>
@@ -10271,7 +10271,7 @@
             <w:noProof/>
             <w:webHidden/>
           </w:rPr>
-          <w:instrText xml:space="preserve"> PAGEREF _Toc427357164 \h </w:instrText>
+          <w:instrText xml:space="preserve"> PAGEREF _Toc435553273 \h </w:instrText>
         </w:r>
         <w:r>
           <w:rPr>
@@ -10316,7 +10316,7 @@
           <w:lang w:eastAsia="zh-CN" w:bidi="ar-SA"/>
         </w:rPr>
       </w:pPr>
-      <w:hyperlink w:anchor="_Toc427357165" w:history="1">
+      <w:hyperlink w:anchor="_Toc435553274" w:history="1">
         <w:r>
           <w:rPr>
             <w:rStyle w:val="a6"/>
@@ -10360,7 +10360,7 @@
             <w:noProof/>
             <w:webHidden/>
           </w:rPr>
-          <w:instrText xml:space="preserve"> PAGEREF _Toc427357165 \h </w:instrText>
+          <w:instrText xml:space="preserve"> PAGEREF _Toc435553274 \h </w:instrText>
         </w:r>
         <w:r>
           <w:rPr>
@@ -10405,7 +10405,7 @@
           <w:lang w:eastAsia="zh-CN" w:bidi="ar-SA"/>
         </w:rPr>
       </w:pPr>
-      <w:hyperlink w:anchor="_Toc427357166" w:history="1">
+      <w:hyperlink w:anchor="_Toc435553275" w:history="1">
         <w:r>
           <w:rPr>
             <w:rStyle w:val="a6"/>
@@ -10449,7 +10449,7 @@
             <w:noProof/>
             <w:webHidden/>
           </w:rPr>
-          <w:instrText xml:space="preserve"> PAGEREF _Toc427357166 \h </w:instrText>
+          <w:instrText xml:space="preserve"> PAGEREF _Toc435553275 \h </w:instrText>
         </w:r>
         <w:r>
           <w:rPr>
@@ -10494,7 +10494,7 @@
           <w:lang w:eastAsia="zh-CN" w:bidi="ar-SA"/>
         </w:rPr>
       </w:pPr>
-      <w:hyperlink w:anchor="_Toc427357167" w:history="1">
+      <w:hyperlink w:anchor="_Toc435553276" w:history="1">
         <w:r>
           <w:rPr>
             <w:rStyle w:val="a6"/>
@@ -10538,7 +10538,7 @@
             <w:noProof/>
             <w:webHidden/>
           </w:rPr>
-          <w:instrText xml:space="preserve"> PAGEREF _Toc427357167 \h </w:instrText>
+          <w:instrText xml:space="preserve"> PAGEREF _Toc435553276 \h </w:instrText>
         </w:r>
         <w:r>
           <w:rPr>
@@ -10583,7 +10583,7 @@
           <w:lang w:eastAsia="zh-CN" w:bidi="ar-SA"/>
         </w:rPr>
       </w:pPr>
-      <w:hyperlink w:anchor="_Toc427357168" w:history="1">
+      <w:hyperlink w:anchor="_Toc435553277" w:history="1">
         <w:r>
           <w:rPr>
             <w:rStyle w:val="a6"/>
@@ -10627,7 +10627,7 @@
             <w:noProof/>
             <w:webHidden/>
           </w:rPr>
-          <w:instrText xml:space="preserve"> PAGEREF _Toc427357168 \h </w:instrText>
+          <w:instrText xml:space="preserve"> PAGEREF _Toc435553277 \h </w:instrText>
         </w:r>
         <w:r>
           <w:rPr>
@@ -10672,7 +10672,7 @@
           <w:lang w:eastAsia="zh-CN" w:bidi="ar-SA"/>
         </w:rPr>
       </w:pPr>
-      <w:hyperlink w:anchor="_Toc427357169" w:history="1">
+      <w:hyperlink w:anchor="_Toc435553278" w:history="1">
         <w:r>
           <w:rPr>
             <w:rStyle w:val="a6"/>
@@ -10716,7 +10716,7 @@
             <w:noProof/>
             <w:webHidden/>
           </w:rPr>
-          <w:instrText xml:space="preserve"> PAGEREF _Toc427357169 \h </w:instrText>
+          <w:instrText xml:space="preserve"> PAGEREF _Toc435553278 \h </w:instrText>
         </w:r>
         <w:r>
           <w:rPr>
@@ -10761,7 +10761,7 @@
           <w:lang w:eastAsia="zh-CN" w:bidi="ar-SA"/>
         </w:rPr>
       </w:pPr>
-      <w:hyperlink w:anchor="_Toc427357170" w:history="1">
+      <w:hyperlink w:anchor="_Toc435553279" w:history="1">
         <w:r>
           <w:rPr>
             <w:rStyle w:val="a6"/>
@@ -10805,7 +10805,7 @@
             <w:noProof/>
             <w:webHidden/>
           </w:rPr>
-          <w:instrText xml:space="preserve"> PAGEREF _Toc427357170 \h </w:instrText>
+          <w:instrText xml:space="preserve"> PAGEREF _Toc435553279 \h </w:instrText>
         </w:r>
         <w:r>
           <w:rPr>
@@ -10850,7 +10850,7 @@
           <w:lang w:eastAsia="zh-CN" w:bidi="ar-SA"/>
         </w:rPr>
       </w:pPr>
-      <w:hyperlink w:anchor="_Toc427357171" w:history="1">
+      <w:hyperlink w:anchor="_Toc435553280" w:history="1">
         <w:r>
           <w:rPr>
             <w:rStyle w:val="a6"/>
@@ -10894,7 +10894,7 @@
             <w:noProof/>
             <w:webHidden/>
           </w:rPr>
-          <w:instrText xml:space="preserve"> PAGEREF _Toc427357171 \h </w:instrText>
+          <w:instrText xml:space="preserve"> PAGEREF _Toc435553280 \h </w:instrText>
         </w:r>
         <w:r>
           <w:rPr>
@@ -10939,7 +10939,7 @@
           <w:lang w:eastAsia="zh-CN" w:bidi="ar-SA"/>
         </w:rPr>
       </w:pPr>
-      <w:hyperlink w:anchor="_Toc427357172" w:history="1">
+      <w:hyperlink w:anchor="_Toc435553281" w:history="1">
         <w:r>
           <w:rPr>
             <w:rStyle w:val="a6"/>
@@ -10983,7 +10983,7 @@
             <w:noProof/>
             <w:webHidden/>
           </w:rPr>
-          <w:instrText xml:space="preserve"> PAGEREF _Toc427357172 \h </w:instrText>
+          <w:instrText xml:space="preserve"> PAGEREF _Toc435553281 \h </w:instrText>
         </w:r>
         <w:r>
           <w:rPr>
@@ -11028,7 +11028,7 @@
           <w:lang w:eastAsia="zh-CN" w:bidi="ar-SA"/>
         </w:rPr>
       </w:pPr>
-      <w:hyperlink w:anchor="_Toc427357173" w:history="1">
+      <w:hyperlink w:anchor="_Toc435553282" w:history="1">
         <w:r>
           <w:rPr>
             <w:rStyle w:val="a6"/>
@@ -11072,7 +11072,7 @@
             <w:noProof/>
             <w:webHidden/>
           </w:rPr>
-          <w:instrText xml:space="preserve"> PAGEREF _Toc427357173 \h </w:instrText>
+          <w:instrText xml:space="preserve"> PAGEREF _Toc435553282 \h </w:instrText>
         </w:r>
         <w:r>
           <w:rPr>
@@ -11117,7 +11117,7 @@
           <w:lang w:eastAsia="zh-CN" w:bidi="ar-SA"/>
         </w:rPr>
       </w:pPr>
-      <w:hyperlink w:anchor="_Toc427357174" w:history="1">
+      <w:hyperlink w:anchor="_Toc435553283" w:history="1">
         <w:r>
           <w:rPr>
             <w:rStyle w:val="a6"/>
@@ -11161,7 +11161,7 @@
             <w:noProof/>
             <w:webHidden/>
           </w:rPr>
-          <w:instrText xml:space="preserve"> PAGEREF _Toc427357174 \h </w:instrText>
+          <w:instrText xml:space="preserve"> PAGEREF _Toc435553283 \h </w:instrText>
         </w:r>
         <w:r>
           <w:rPr>
@@ -11206,7 +11206,7 @@
           <w:lang w:eastAsia="zh-CN" w:bidi="ar-SA"/>
         </w:rPr>
       </w:pPr>
-      <w:hyperlink w:anchor="_Toc427357175" w:history="1">
+      <w:hyperlink w:anchor="_Toc435553284" w:history="1">
         <w:r>
           <w:rPr>
             <w:rStyle w:val="a6"/>
@@ -11252,7 +11252,7 @@
             <w:noProof/>
             <w:webHidden/>
           </w:rPr>
-          <w:instrText xml:space="preserve"> PAGEREF _Toc427357175 \h </w:instrText>
+          <w:instrText xml:space="preserve"> PAGEREF _Toc435553284 \h </w:instrText>
         </w:r>
         <w:r>
           <w:rPr>
@@ -11272,7 +11272,7 @@
             <w:noProof/>
             <w:webHidden/>
           </w:rPr>
-          <w:t>32</w:t>
+          <w:t>33</w:t>
         </w:r>
         <w:r>
           <w:rPr>
@@ -11297,7 +11297,7 @@
           <w:lang w:eastAsia="zh-CN" w:bidi="ar-SA"/>
         </w:rPr>
       </w:pPr>
-      <w:hyperlink w:anchor="_Toc427357176" w:history="1">
+      <w:hyperlink w:anchor="_Toc435553285" w:history="1">
         <w:r>
           <w:rPr>
             <w:rStyle w:val="a6"/>
@@ -11341,7 +11341,7 @@
             <w:noProof/>
             <w:webHidden/>
           </w:rPr>
-          <w:instrText xml:space="preserve"> PAGEREF _Toc427357176 \h </w:instrText>
+          <w:instrText xml:space="preserve"> PAGEREF _Toc435553285 \h </w:instrText>
         </w:r>
         <w:r>
           <w:rPr>
@@ -11361,7 +11361,7 @@
             <w:noProof/>
             <w:webHidden/>
           </w:rPr>
-          <w:t>32</w:t>
+          <w:t>33</w:t>
         </w:r>
         <w:r>
           <w:rPr>
@@ -11386,7 +11386,7 @@
           <w:lang w:eastAsia="zh-CN" w:bidi="ar-SA"/>
         </w:rPr>
       </w:pPr>
-      <w:hyperlink w:anchor="_Toc427357177" w:history="1">
+      <w:hyperlink w:anchor="_Toc435553286" w:history="1">
         <w:r>
           <w:rPr>
             <w:rStyle w:val="a6"/>
@@ -11430,7 +11430,7 @@
             <w:noProof/>
             <w:webHidden/>
           </w:rPr>
-          <w:instrText xml:space="preserve"> PAGEREF _Toc427357177 \h </w:instrText>
+          <w:instrText xml:space="preserve"> PAGEREF _Toc435553286 \h </w:instrText>
         </w:r>
         <w:r>
           <w:rPr>
@@ -11450,7 +11450,7 @@
             <w:noProof/>
             <w:webHidden/>
           </w:rPr>
-          <w:t>32</w:t>
+          <w:t>33</w:t>
         </w:r>
         <w:r>
           <w:rPr>
@@ -11475,7 +11475,7 @@
           <w:lang w:eastAsia="zh-CN" w:bidi="ar-SA"/>
         </w:rPr>
       </w:pPr>
-      <w:hyperlink w:anchor="_Toc427357178" w:history="1">
+      <w:hyperlink w:anchor="_Toc435553287" w:history="1">
         <w:r>
           <w:rPr>
             <w:rStyle w:val="a6"/>
@@ -11519,7 +11519,7 @@
             <w:noProof/>
             <w:webHidden/>
           </w:rPr>
-          <w:instrText xml:space="preserve"> PAGEREF _Toc427357178 \h </w:instrText>
+          <w:instrText xml:space="preserve"> PAGEREF _Toc435553287 \h </w:instrText>
         </w:r>
         <w:r>
           <w:rPr>
@@ -11564,7 +11564,7 @@
           <w:lang w:eastAsia="zh-CN" w:bidi="ar-SA"/>
         </w:rPr>
       </w:pPr>
-      <w:hyperlink w:anchor="_Toc427357179" w:history="1">
+      <w:hyperlink w:anchor="_Toc435553288" w:history="1">
         <w:r>
           <w:rPr>
             <w:rStyle w:val="a6"/>
@@ -11608,7 +11608,7 @@
             <w:noProof/>
             <w:webHidden/>
           </w:rPr>
-          <w:instrText xml:space="preserve"> PAGEREF _Toc427357179 \h </w:instrText>
+          <w:instrText xml:space="preserve"> PAGEREF _Toc435553288 \h </w:instrText>
         </w:r>
         <w:r>
           <w:rPr>
@@ -11653,7 +11653,7 @@
           <w:lang w:eastAsia="zh-CN" w:bidi="ar-SA"/>
         </w:rPr>
       </w:pPr>
-      <w:hyperlink w:anchor="_Toc427357180" w:history="1">
+      <w:hyperlink w:anchor="_Toc435553289" w:history="1">
         <w:r>
           <w:rPr>
             <w:rStyle w:val="a6"/>
@@ -11697,7 +11697,7 @@
             <w:noProof/>
             <w:webHidden/>
           </w:rPr>
-          <w:instrText xml:space="preserve"> PAGEREF _Toc427357180 \h </w:instrText>
+          <w:instrText xml:space="preserve"> PAGEREF _Toc435553289 \h </w:instrText>
         </w:r>
         <w:r>
           <w:rPr>
@@ -11742,7 +11742,7 @@
           <w:lang w:eastAsia="zh-CN" w:bidi="ar-SA"/>
         </w:rPr>
       </w:pPr>
-      <w:hyperlink w:anchor="_Toc427357181" w:history="1">
+      <w:hyperlink w:anchor="_Toc435553290" w:history="1">
         <w:r>
           <w:rPr>
             <w:rStyle w:val="a6"/>
@@ -11785,7 +11785,7 @@
             <w:noProof/>
             <w:webHidden/>
           </w:rPr>
-          <w:instrText xml:space="preserve"> PAGEREF _Toc427357181 \h </w:instrText>
+          <w:instrText xml:space="preserve"> PAGEREF _Toc435553290 \h </w:instrText>
         </w:r>
         <w:r>
           <w:rPr>
@@ -11830,7 +11830,7 @@
           <w:lang w:eastAsia="zh-CN" w:bidi="ar-SA"/>
         </w:rPr>
       </w:pPr>
-      <w:hyperlink w:anchor="_Toc427357182" w:history="1">
+      <w:hyperlink w:anchor="_Toc435553291" w:history="1">
         <w:r>
           <w:rPr>
             <w:rStyle w:val="a6"/>
@@ -11889,7 +11889,7 @@
             <w:noProof/>
             <w:webHidden/>
           </w:rPr>
-          <w:instrText xml:space="preserve"> PAGEREF _Toc427357182 \h </w:instrText>
+          <w:instrText xml:space="preserve"> PAGEREF _Toc435553291 \h </w:instrText>
         </w:r>
         <w:r>
           <w:rPr>
@@ -11909,7 +11909,7 @@
             <w:noProof/>
             <w:webHidden/>
           </w:rPr>
-          <w:t>33</w:t>
+          <w:t>34</w:t>
         </w:r>
         <w:r>
           <w:rPr>
@@ -11934,7 +11934,7 @@
           <w:lang w:eastAsia="zh-CN" w:bidi="ar-SA"/>
         </w:rPr>
       </w:pPr>
-      <w:hyperlink w:anchor="_Toc427357183" w:history="1">
+      <w:hyperlink w:anchor="_Toc435553292" w:history="1">
         <w:r>
           <w:rPr>
             <w:rStyle w:val="a6"/>
@@ -11978,7 +11978,7 @@
             <w:noProof/>
             <w:webHidden/>
           </w:rPr>
-          <w:instrText xml:space="preserve"> PAGEREF _Toc427357183 \h </w:instrText>
+          <w:instrText xml:space="preserve"> PAGEREF _Toc435553292 \h </w:instrText>
         </w:r>
         <w:r>
           <w:rPr>
@@ -12023,7 +12023,7 @@
           <w:lang w:eastAsia="zh-CN" w:bidi="ar-SA"/>
         </w:rPr>
       </w:pPr>
-      <w:hyperlink w:anchor="_Toc427357184" w:history="1">
+      <w:hyperlink w:anchor="_Toc435553293" w:history="1">
         <w:r>
           <w:rPr>
             <w:rStyle w:val="a6"/>
@@ -12082,7 +12082,7 @@
             <w:noProof/>
             <w:webHidden/>
           </w:rPr>
-          <w:instrText xml:space="preserve"> PAGEREF _Toc427357184 \h </w:instrText>
+          <w:instrText xml:space="preserve"> PAGEREF _Toc435553293 \h </w:instrText>
         </w:r>
         <w:r>
           <w:rPr>
@@ -12127,7 +12127,7 @@
           <w:lang w:eastAsia="zh-CN" w:bidi="ar-SA"/>
         </w:rPr>
       </w:pPr>
-      <w:hyperlink w:anchor="_Toc427357185" w:history="1">
+      <w:hyperlink w:anchor="_Toc435553294" w:history="1">
         <w:r>
           <w:rPr>
             <w:rStyle w:val="a6"/>
@@ -12186,7 +12186,7 @@
             <w:noProof/>
             <w:webHidden/>
           </w:rPr>
-          <w:instrText xml:space="preserve"> PAGEREF _Toc427357185 \h </w:instrText>
+          <w:instrText xml:space="preserve"> PAGEREF _Toc435553294 \h </w:instrText>
         </w:r>
         <w:r>
           <w:rPr>
@@ -12231,7 +12231,7 @@
           <w:lang w:eastAsia="zh-CN" w:bidi="ar-SA"/>
         </w:rPr>
       </w:pPr>
-      <w:hyperlink w:anchor="_Toc427357186" w:history="1">
+      <w:hyperlink w:anchor="_Toc435553295" w:history="1">
         <w:r>
           <w:rPr>
             <w:rStyle w:val="a6"/>
@@ -12275,7 +12275,7 @@
             <w:noProof/>
             <w:webHidden/>
           </w:rPr>
-          <w:instrText xml:space="preserve"> PAGEREF _Toc427357186 \h </w:instrText>
+          <w:instrText xml:space="preserve"> PAGEREF _Toc435553295 \h </w:instrText>
         </w:r>
         <w:r>
           <w:rPr>
@@ -12320,7 +12320,7 @@
           <w:lang w:eastAsia="zh-CN" w:bidi="ar-SA"/>
         </w:rPr>
       </w:pPr>
-      <w:hyperlink w:anchor="_Toc427357187" w:history="1">
+      <w:hyperlink w:anchor="_Toc435553296" w:history="1">
         <w:r>
           <w:rPr>
             <w:rStyle w:val="a6"/>
@@ -12364,7 +12364,7 @@
             <w:noProof/>
             <w:webHidden/>
           </w:rPr>
-          <w:instrText xml:space="preserve"> PAGEREF _Toc427357187 \h </w:instrText>
+          <w:instrText xml:space="preserve"> PAGEREF _Toc435553296 \h </w:instrText>
         </w:r>
         <w:r>
           <w:rPr>
@@ -12409,7 +12409,7 @@
           <w:lang w:eastAsia="zh-CN" w:bidi="ar-SA"/>
         </w:rPr>
       </w:pPr>
-      <w:hyperlink w:anchor="_Toc427357188" w:history="1">
+      <w:hyperlink w:anchor="_Toc435553297" w:history="1">
         <w:r>
           <w:rPr>
             <w:rStyle w:val="a6"/>
@@ -12453,7 +12453,7 @@
             <w:noProof/>
             <w:webHidden/>
           </w:rPr>
-          <w:instrText xml:space="preserve"> PAGEREF _Toc427357188 \h </w:instrText>
+          <w:instrText xml:space="preserve"> PAGEREF _Toc435553297 \h </w:instrText>
         </w:r>
         <w:r>
           <w:rPr>
@@ -12473,7 +12473,7 @@
             <w:noProof/>
             <w:webHidden/>
           </w:rPr>
-          <w:t>35</w:t>
+          <w:t>36</w:t>
         </w:r>
         <w:r>
           <w:rPr>
@@ -12498,7 +12498,7 @@
           <w:lang w:eastAsia="zh-CN" w:bidi="ar-SA"/>
         </w:rPr>
       </w:pPr>
-      <w:hyperlink w:anchor="_Toc427357189" w:history="1">
+      <w:hyperlink w:anchor="_Toc435553298" w:history="1">
         <w:r>
           <w:rPr>
             <w:rStyle w:val="a6"/>
@@ -12542,7 +12542,7 @@
             <w:noProof/>
             <w:webHidden/>
           </w:rPr>
-          <w:instrText xml:space="preserve"> PAGEREF _Toc427357189 \h </w:instrText>
+          <w:instrText xml:space="preserve"> PAGEREF _Toc435553298 \h </w:instrText>
         </w:r>
         <w:r>
           <w:rPr>
@@ -12562,7 +12562,7 @@
             <w:noProof/>
             <w:webHidden/>
           </w:rPr>
-          <w:t>35</w:t>
+          <w:t>36</w:t>
         </w:r>
         <w:r>
           <w:rPr>
@@ -12587,7 +12587,7 @@
           <w:lang w:eastAsia="zh-CN" w:bidi="ar-SA"/>
         </w:rPr>
       </w:pPr>
-      <w:hyperlink w:anchor="_Toc427357190" w:history="1">
+      <w:hyperlink w:anchor="_Toc435553299" w:history="1">
         <w:r>
           <w:rPr>
             <w:rStyle w:val="a6"/>
@@ -12631,7 +12631,7 @@
             <w:noProof/>
             <w:webHidden/>
           </w:rPr>
-          <w:instrText xml:space="preserve"> PAGEREF _Toc427357190 \h </w:instrText>
+          <w:instrText xml:space="preserve"> PAGEREF _Toc435553299 \h </w:instrText>
         </w:r>
         <w:r>
           <w:rPr>
@@ -12651,7 +12651,7 @@
             <w:noProof/>
             <w:webHidden/>
           </w:rPr>
-          <w:t>35</w:t>
+          <w:t>36</w:t>
         </w:r>
         <w:r>
           <w:rPr>
@@ -12676,7 +12676,7 @@
           <w:lang w:eastAsia="zh-CN" w:bidi="ar-SA"/>
         </w:rPr>
       </w:pPr>
-      <w:hyperlink w:anchor="_Toc427357191" w:history="1">
+      <w:hyperlink w:anchor="_Toc435553300" w:history="1">
         <w:r>
           <w:rPr>
             <w:rStyle w:val="a6"/>
@@ -12720,7 +12720,7 @@
             <w:noProof/>
             <w:webHidden/>
           </w:rPr>
-          <w:instrText xml:space="preserve"> PAGEREF _Toc427357191 \h </w:instrText>
+          <w:instrText xml:space="preserve"> PAGEREF _Toc435553300 \h </w:instrText>
         </w:r>
         <w:r>
           <w:rPr>
@@ -12740,7 +12740,7 @@
             <w:noProof/>
             <w:webHidden/>
           </w:rPr>
-          <w:t>35</w:t>
+          <w:t>36</w:t>
         </w:r>
         <w:r>
           <w:rPr>
@@ -12765,7 +12765,7 @@
           <w:lang w:eastAsia="zh-CN" w:bidi="ar-SA"/>
         </w:rPr>
       </w:pPr>
-      <w:hyperlink w:anchor="_Toc427357192" w:history="1">
+      <w:hyperlink w:anchor="_Toc435553301" w:history="1">
         <w:r>
           <w:rPr>
             <w:rStyle w:val="a6"/>
@@ -12809,7 +12809,7 @@
             <w:noProof/>
             <w:webHidden/>
           </w:rPr>
-          <w:instrText xml:space="preserve"> PAGEREF _Toc427357192 \h </w:instrText>
+          <w:instrText xml:space="preserve"> PAGEREF _Toc435553301 \h </w:instrText>
         </w:r>
         <w:r>
           <w:rPr>
@@ -12854,7 +12854,7 @@
           <w:lang w:eastAsia="zh-CN" w:bidi="ar-SA"/>
         </w:rPr>
       </w:pPr>
-      <w:hyperlink w:anchor="_Toc427357193" w:history="1">
+      <w:hyperlink w:anchor="_Toc435553302" w:history="1">
         <w:r>
           <w:rPr>
             <w:rStyle w:val="a6"/>
@@ -12898,7 +12898,7 @@
             <w:noProof/>
             <w:webHidden/>
           </w:rPr>
-          <w:instrText xml:space="preserve"> PAGEREF _Toc427357193 \h </w:instrText>
+          <w:instrText xml:space="preserve"> PAGEREF _Toc435553302 \h </w:instrText>
         </w:r>
         <w:r>
           <w:rPr>
@@ -12943,7 +12943,7 @@
           <w:lang w:eastAsia="zh-CN" w:bidi="ar-SA"/>
         </w:rPr>
       </w:pPr>
-      <w:hyperlink w:anchor="_Toc427357194" w:history="1">
+      <w:hyperlink w:anchor="_Toc435553303" w:history="1">
         <w:r>
           <w:rPr>
             <w:rStyle w:val="a6"/>
@@ -12987,7 +12987,7 @@
             <w:noProof/>
             <w:webHidden/>
           </w:rPr>
-          <w:instrText xml:space="preserve"> PAGEREF _Toc427357194 \h </w:instrText>
+          <w:instrText xml:space="preserve"> PAGEREF _Toc435553303 \h </w:instrText>
         </w:r>
         <w:r>
           <w:rPr>
@@ -13032,7 +13032,7 @@
           <w:lang w:eastAsia="zh-CN" w:bidi="ar-SA"/>
         </w:rPr>
       </w:pPr>
-      <w:hyperlink w:anchor="_Toc427357195" w:history="1">
+      <w:hyperlink w:anchor="_Toc435553304" w:history="1">
         <w:r>
           <w:rPr>
             <w:rStyle w:val="a6"/>
@@ -13076,7 +13076,7 @@
             <w:noProof/>
             <w:webHidden/>
           </w:rPr>
-          <w:instrText xml:space="preserve"> PAGEREF _Toc427357195 \h </w:instrText>
+          <w:instrText xml:space="preserve"> PAGEREF _Toc435553304 \h </w:instrText>
         </w:r>
         <w:r>
           <w:rPr>
@@ -13121,7 +13121,7 @@
           <w:lang w:eastAsia="zh-CN" w:bidi="ar-SA"/>
         </w:rPr>
       </w:pPr>
-      <w:hyperlink w:anchor="_Toc427357196" w:history="1">
+      <w:hyperlink w:anchor="_Toc435553305" w:history="1">
         <w:r>
           <w:rPr>
             <w:rStyle w:val="a6"/>
@@ -13165,7 +13165,7 @@
             <w:noProof/>
             <w:webHidden/>
           </w:rPr>
-          <w:instrText xml:space="preserve"> PAGEREF _Toc427357196 \h </w:instrText>
+          <w:instrText xml:space="preserve"> PAGEREF _Toc435553305 \h </w:instrText>
         </w:r>
         <w:r>
           <w:rPr>
@@ -13185,7 +13185,7 @@
             <w:noProof/>
             <w:webHidden/>
           </w:rPr>
-          <w:t>36</w:t>
+          <w:t>37</w:t>
         </w:r>
         <w:r>
           <w:rPr>
@@ -13210,7 +13210,7 @@
           <w:lang w:eastAsia="zh-CN" w:bidi="ar-SA"/>
         </w:rPr>
       </w:pPr>
-      <w:hyperlink w:anchor="_Toc427357197" w:history="1">
+      <w:hyperlink w:anchor="_Toc435553306" w:history="1">
         <w:r>
           <w:rPr>
             <w:rStyle w:val="a6"/>
@@ -13254,7 +13254,7 @@
             <w:noProof/>
             <w:webHidden/>
           </w:rPr>
-          <w:instrText xml:space="preserve"> PAGEREF _Toc427357197 \h </w:instrText>
+          <w:instrText xml:space="preserve"> PAGEREF _Toc435553306 \h </w:instrText>
         </w:r>
         <w:r>
           <w:rPr>
@@ -13299,7 +13299,7 @@
           <w:lang w:eastAsia="zh-CN" w:bidi="ar-SA"/>
         </w:rPr>
       </w:pPr>
-      <w:hyperlink w:anchor="_Toc427357198" w:history="1">
+      <w:hyperlink w:anchor="_Toc435553307" w:history="1">
         <w:r>
           <w:rPr>
             <w:rStyle w:val="a6"/>
@@ -13350,7 +13350,7 @@
             <w:noProof/>
             <w:webHidden/>
           </w:rPr>
-          <w:instrText xml:space="preserve"> PAGEREF _Toc427357198 \h </w:instrText>
+          <w:instrText xml:space="preserve"> PAGEREF _Toc435553307 \h </w:instrText>
         </w:r>
         <w:r>
           <w:rPr>
@@ -13395,7 +13395,7 @@
           <w:lang w:eastAsia="zh-CN" w:bidi="ar-SA"/>
         </w:rPr>
       </w:pPr>
-      <w:hyperlink w:anchor="_Toc427357199" w:history="1">
+      <w:hyperlink w:anchor="_Toc435553308" w:history="1">
         <w:r>
           <w:rPr>
             <w:rStyle w:val="a6"/>
@@ -13439,7 +13439,7 @@
             <w:noProof/>
             <w:webHidden/>
           </w:rPr>
-          <w:instrText xml:space="preserve"> PAGEREF _Toc427357199 \h </w:instrText>
+          <w:instrText xml:space="preserve"> PAGEREF _Toc435553308 \h </w:instrText>
         </w:r>
         <w:r>
           <w:rPr>
@@ -13484,7 +13484,7 @@
           <w:lang w:eastAsia="zh-CN" w:bidi="ar-SA"/>
         </w:rPr>
       </w:pPr>
-      <w:hyperlink w:anchor="_Toc427357200" w:history="1">
+      <w:hyperlink w:anchor="_Toc435553309" w:history="1">
         <w:r>
           <w:rPr>
             <w:rStyle w:val="a6"/>
@@ -13528,7 +13528,7 @@
             <w:noProof/>
             <w:webHidden/>
           </w:rPr>
-          <w:instrText xml:space="preserve"> PAGEREF _Toc427357200 \h </w:instrText>
+          <w:instrText xml:space="preserve"> PAGEREF _Toc435553309 \h </w:instrText>
         </w:r>
         <w:r>
           <w:rPr>
@@ -13573,7 +13573,7 @@
           <w:lang w:eastAsia="zh-CN" w:bidi="ar-SA"/>
         </w:rPr>
       </w:pPr>
-      <w:hyperlink w:anchor="_Toc427357201" w:history="1">
+      <w:hyperlink w:anchor="_Toc435553310" w:history="1">
         <w:r>
           <w:rPr>
             <w:rStyle w:val="a6"/>
@@ -13617,7 +13617,7 @@
             <w:noProof/>
             <w:webHidden/>
           </w:rPr>
-          <w:instrText xml:space="preserve"> PAGEREF _Toc427357201 \h </w:instrText>
+          <w:instrText xml:space="preserve"> PAGEREF _Toc435553310 \h </w:instrText>
         </w:r>
         <w:r>
           <w:rPr>
@@ -13662,7 +13662,7 @@
           <w:lang w:eastAsia="zh-CN" w:bidi="ar-SA"/>
         </w:rPr>
       </w:pPr>
-      <w:hyperlink w:anchor="_Toc427357202" w:history="1">
+      <w:hyperlink w:anchor="_Toc435553311" w:history="1">
         <w:r>
           <w:rPr>
             <w:rStyle w:val="a6"/>
@@ -13706,7 +13706,7 @@
             <w:noProof/>
             <w:webHidden/>
           </w:rPr>
-          <w:instrText xml:space="preserve"> PAGEREF _Toc427357202 \h </w:instrText>
+          <w:instrText xml:space="preserve"> PAGEREF _Toc435553311 \h </w:instrText>
         </w:r>
         <w:r>
           <w:rPr>
@@ -13751,7 +13751,7 @@
           <w:lang w:eastAsia="zh-CN" w:bidi="ar-SA"/>
         </w:rPr>
       </w:pPr>
-      <w:hyperlink w:anchor="_Toc427357203" w:history="1">
+      <w:hyperlink w:anchor="_Toc435553312" w:history="1">
         <w:r>
           <w:rPr>
             <w:rStyle w:val="a6"/>
@@ -13795,7 +13795,7 @@
             <w:noProof/>
             <w:webHidden/>
           </w:rPr>
-          <w:instrText xml:space="preserve"> PAGEREF _Toc427357203 \h </w:instrText>
+          <w:instrText xml:space="preserve"> PAGEREF _Toc435553312 \h </w:instrText>
         </w:r>
         <w:r>
           <w:rPr>
@@ -13840,7 +13840,7 @@
           <w:lang w:eastAsia="zh-CN" w:bidi="ar-SA"/>
         </w:rPr>
       </w:pPr>
-      <w:hyperlink w:anchor="_Toc427357204" w:history="1">
+      <w:hyperlink w:anchor="_Toc435553313" w:history="1">
         <w:r>
           <w:rPr>
             <w:rStyle w:val="a6"/>
@@ -13884,7 +13884,7 @@
             <w:noProof/>
             <w:webHidden/>
           </w:rPr>
-          <w:instrText xml:space="preserve"> PAGEREF _Toc427357204 \h </w:instrText>
+          <w:instrText xml:space="preserve"> PAGEREF _Toc435553313 \h </w:instrText>
         </w:r>
         <w:r>
           <w:rPr>
@@ -13929,7 +13929,7 @@
           <w:lang w:eastAsia="zh-CN" w:bidi="ar-SA"/>
         </w:rPr>
       </w:pPr>
-      <w:hyperlink w:anchor="_Toc427357205" w:history="1">
+      <w:hyperlink w:anchor="_Toc435553314" w:history="1">
         <w:r>
           <w:rPr>
             <w:rStyle w:val="a6"/>
@@ -13980,7 +13980,7 @@
             <w:noProof/>
             <w:webHidden/>
           </w:rPr>
-          <w:instrText xml:space="preserve"> PAGEREF _Toc427357205 \h </w:instrText>
+          <w:instrText xml:space="preserve"> PAGEREF _Toc435553314 \h </w:instrText>
         </w:r>
         <w:r>
           <w:rPr>
@@ -14025,7 +14025,7 @@
           <w:lang w:eastAsia="zh-CN" w:bidi="ar-SA"/>
         </w:rPr>
       </w:pPr>
-      <w:hyperlink w:anchor="_Toc427357206" w:history="1">
+      <w:hyperlink w:anchor="_Toc435553315" w:history="1">
         <w:r>
           <w:rPr>
             <w:rStyle w:val="a6"/>
@@ -14070,7 +14070,7 @@
             <w:noProof/>
             <w:webHidden/>
           </w:rPr>
-          <w:instrText xml:space="preserve"> PAGEREF _Toc427357206 \h </w:instrText>
+          <w:instrText xml:space="preserve"> PAGEREF _Toc435553315 \h </w:instrText>
         </w:r>
         <w:r>
           <w:rPr>
@@ -14115,7 +14115,7 @@
           <w:lang w:eastAsia="zh-CN" w:bidi="ar-SA"/>
         </w:rPr>
       </w:pPr>
-      <w:hyperlink w:anchor="_Toc427357207" w:history="1">
+      <w:hyperlink w:anchor="_Toc435553316" w:history="1">
         <w:r>
           <w:rPr>
             <w:rStyle w:val="a6"/>
@@ -14160,7 +14160,7 @@
             <w:noProof/>
             <w:webHidden/>
           </w:rPr>
-          <w:instrText xml:space="preserve"> PAGEREF _Toc427357207 \h </w:instrText>
+          <w:instrText xml:space="preserve"> PAGEREF _Toc435553316 \h </w:instrText>
         </w:r>
         <w:r>
           <w:rPr>
@@ -14205,7 +14205,7 @@
           <w:lang w:eastAsia="zh-CN" w:bidi="ar-SA"/>
         </w:rPr>
       </w:pPr>
-      <w:hyperlink w:anchor="_Toc427357208" w:history="1">
+      <w:hyperlink w:anchor="_Toc435553317" w:history="1">
         <w:r>
           <w:rPr>
             <w:rStyle w:val="a6"/>
@@ -14250,7 +14250,7 @@
             <w:noProof/>
             <w:webHidden/>
           </w:rPr>
-          <w:instrText xml:space="preserve"> PAGEREF _Toc427357208 \h </w:instrText>
+          <w:instrText xml:space="preserve"> PAGEREF _Toc435553317 \h </w:instrText>
         </w:r>
         <w:r>
           <w:rPr>
@@ -14270,7 +14270,7 @@
             <w:noProof/>
             <w:webHidden/>
           </w:rPr>
-          <w:t>39</w:t>
+          <w:t>40</w:t>
         </w:r>
         <w:r>
           <w:rPr>
@@ -14295,7 +14295,7 @@
           <w:lang w:eastAsia="zh-CN" w:bidi="ar-SA"/>
         </w:rPr>
       </w:pPr>
-      <w:hyperlink w:anchor="_Toc427357209" w:history="1">
+      <w:hyperlink w:anchor="_Toc435553318" w:history="1">
         <w:r>
           <w:rPr>
             <w:rStyle w:val="a6"/>
@@ -14340,7 +14340,7 @@
             <w:noProof/>
             <w:webHidden/>
           </w:rPr>
-          <w:instrText xml:space="preserve"> PAGEREF _Toc427357209 \h </w:instrText>
+          <w:instrText xml:space="preserve"> PAGEREF _Toc435553318 \h </w:instrText>
         </w:r>
         <w:r>
           <w:rPr>
@@ -14385,7 +14385,7 @@
           <w:lang w:eastAsia="zh-CN" w:bidi="ar-SA"/>
         </w:rPr>
       </w:pPr>
-      <w:hyperlink w:anchor="_Toc427357210" w:history="1">
+      <w:hyperlink w:anchor="_Toc435553319" w:history="1">
         <w:r>
           <w:rPr>
             <w:rStyle w:val="a6"/>
@@ -14439,7 +14439,7 @@
             <w:noProof/>
             <w:webHidden/>
           </w:rPr>
-          <w:instrText xml:space="preserve"> PAGEREF _Toc427357210 \h </w:instrText>
+          <w:instrText xml:space="preserve"> PAGEREF _Toc435553319 \h </w:instrText>
         </w:r>
         <w:r>
           <w:rPr>
@@ -14484,7 +14484,7 @@
           <w:lang w:eastAsia="zh-CN" w:bidi="ar-SA"/>
         </w:rPr>
       </w:pPr>
-      <w:hyperlink w:anchor="_Toc427357211" w:history="1">
+      <w:hyperlink w:anchor="_Toc435553320" w:history="1">
         <w:r>
           <w:rPr>
             <w:rStyle w:val="a6"/>
@@ -14528,7 +14528,7 @@
             <w:noProof/>
             <w:webHidden/>
           </w:rPr>
-          <w:instrText xml:space="preserve"> PAGEREF _Toc427357211 \h </w:instrText>
+          <w:instrText xml:space="preserve"> PAGEREF _Toc435553320 \h </w:instrText>
         </w:r>
         <w:r>
           <w:rPr>
@@ -14573,7 +14573,7 @@
           <w:lang w:eastAsia="zh-CN" w:bidi="ar-SA"/>
         </w:rPr>
       </w:pPr>
-      <w:hyperlink w:anchor="_Toc427357212" w:history="1">
+      <w:hyperlink w:anchor="_Toc435553321" w:history="1">
         <w:r>
           <w:rPr>
             <w:rStyle w:val="a6"/>
@@ -14617,7 +14617,7 @@
             <w:noProof/>
             <w:webHidden/>
           </w:rPr>
-          <w:instrText xml:space="preserve"> PAGEREF _Toc427357212 \h </w:instrText>
+          <w:instrText xml:space="preserve"> PAGEREF _Toc435553321 \h </w:instrText>
         </w:r>
         <w:r>
           <w:rPr>
@@ -14662,7 +14662,7 @@
           <w:lang w:eastAsia="zh-CN" w:bidi="ar-SA"/>
         </w:rPr>
       </w:pPr>
-      <w:hyperlink w:anchor="_Toc427357213" w:history="1">
+      <w:hyperlink w:anchor="_Toc435553322" w:history="1">
         <w:r>
           <w:rPr>
             <w:rStyle w:val="a6"/>
@@ -14706,7 +14706,7 @@
             <w:noProof/>
             <w:webHidden/>
           </w:rPr>
-          <w:instrText xml:space="preserve"> PAGEREF _Toc427357213 \h </w:instrText>
+          <w:instrText xml:space="preserve"> PAGEREF _Toc435553322 \h </w:instrText>
         </w:r>
         <w:r>
           <w:rPr>
@@ -14726,7 +14726,7 @@
             <w:noProof/>
             <w:webHidden/>
           </w:rPr>
-          <w:t>40</w:t>
+          <w:t>41</w:t>
         </w:r>
         <w:r>
           <w:rPr>
@@ -14751,7 +14751,7 @@
           <w:lang w:eastAsia="zh-CN" w:bidi="ar-SA"/>
         </w:rPr>
       </w:pPr>
-      <w:hyperlink w:anchor="_Toc427357214" w:history="1">
+      <w:hyperlink w:anchor="_Toc435553323" w:history="1">
         <w:r>
           <w:rPr>
             <w:rStyle w:val="a6"/>
@@ -14795,7 +14795,7 @@
             <w:noProof/>
             <w:webHidden/>
           </w:rPr>
-          <w:instrText xml:space="preserve"> PAGEREF _Toc427357214 \h </w:instrText>
+          <w:instrText xml:space="preserve"> PAGEREF _Toc435553323 \h </w:instrText>
         </w:r>
         <w:r>
           <w:rPr>
@@ -14815,7 +14815,7 @@
             <w:noProof/>
             <w:webHidden/>
           </w:rPr>
-          <w:t>40</w:t>
+          <w:t>41</w:t>
         </w:r>
         <w:r>
           <w:rPr>
@@ -14840,7 +14840,7 @@
           <w:lang w:eastAsia="zh-CN" w:bidi="ar-SA"/>
         </w:rPr>
       </w:pPr>
-      <w:hyperlink w:anchor="_Toc427357215" w:history="1">
+      <w:hyperlink w:anchor="_Toc435553324" w:history="1">
         <w:r>
           <w:rPr>
             <w:rStyle w:val="a6"/>
@@ -14899,7 +14899,7 @@
             <w:noProof/>
             <w:webHidden/>
           </w:rPr>
-          <w:instrText xml:space="preserve"> PAGEREF _Toc427357215 \h </w:instrText>
+          <w:instrText xml:space="preserve"> PAGEREF _Toc435553324 \h </w:instrText>
         </w:r>
         <w:r>
           <w:rPr>
@@ -14919,7 +14919,7 @@
             <w:noProof/>
             <w:webHidden/>
           </w:rPr>
-          <w:t>40</w:t>
+          <w:t>41</w:t>
         </w:r>
         <w:r>
           <w:rPr>
@@ -14944,7 +14944,7 @@
           <w:lang w:eastAsia="zh-CN" w:bidi="ar-SA"/>
         </w:rPr>
       </w:pPr>
-      <w:hyperlink w:anchor="_Toc427357216" w:history="1">
+      <w:hyperlink w:anchor="_Toc435553325" w:history="1">
         <w:r>
           <w:rPr>
             <w:rStyle w:val="a6"/>
@@ -15003,7 +15003,7 @@
             <w:noProof/>
             <w:webHidden/>
           </w:rPr>
-          <w:instrText xml:space="preserve"> PAGEREF _Toc427357216 \h </w:instrText>
+          <w:instrText xml:space="preserve"> PAGEREF _Toc435553325 \h </w:instrText>
         </w:r>
         <w:r>
           <w:rPr>
@@ -15048,7 +15048,7 @@
           <w:lang w:eastAsia="zh-CN" w:bidi="ar-SA"/>
         </w:rPr>
       </w:pPr>
-      <w:hyperlink w:anchor="_Toc427357217" w:history="1">
+      <w:hyperlink w:anchor="_Toc435553326" w:history="1">
         <w:r>
           <w:rPr>
             <w:rStyle w:val="a6"/>
@@ -15107,7 +15107,7 @@
             <w:noProof/>
             <w:webHidden/>
           </w:rPr>
-          <w:instrText xml:space="preserve"> PAGEREF _Toc427357217 \h </w:instrText>
+          <w:instrText xml:space="preserve"> PAGEREF _Toc435553326 \h </w:instrText>
         </w:r>
         <w:r>
           <w:rPr>
@@ -15152,7 +15152,7 @@
           <w:lang w:eastAsia="zh-CN" w:bidi="ar-SA"/>
         </w:rPr>
       </w:pPr>
-      <w:hyperlink w:anchor="_Toc427357218" w:history="1">
+      <w:hyperlink w:anchor="_Toc435553327" w:history="1">
         <w:r>
           <w:rPr>
             <w:rStyle w:val="a6"/>
@@ -15211,7 +15211,7 @@
             <w:noProof/>
             <w:webHidden/>
           </w:rPr>
-          <w:instrText xml:space="preserve"> PAGEREF _Toc427357218 \h </w:instrText>
+          <w:instrText xml:space="preserve"> PAGEREF _Toc435553327 \h </w:instrText>
         </w:r>
         <w:r>
           <w:rPr>
@@ -15231,7 +15231,7 @@
             <w:noProof/>
             <w:webHidden/>
           </w:rPr>
-          <w:t>41</w:t>
+          <w:t>42</w:t>
         </w:r>
         <w:r>
           <w:rPr>
@@ -15256,7 +15256,7 @@
           <w:lang w:eastAsia="zh-CN" w:bidi="ar-SA"/>
         </w:rPr>
       </w:pPr>
-      <w:hyperlink w:anchor="_Toc427357219" w:history="1">
+      <w:hyperlink w:anchor="_Toc435553328" w:history="1">
         <w:r>
           <w:rPr>
             <w:rStyle w:val="a6"/>
@@ -15300,7 +15300,7 @@
             <w:noProof/>
             <w:webHidden/>
           </w:rPr>
-          <w:instrText xml:space="preserve"> PAGEREF _Toc427357219 \h </w:instrText>
+          <w:instrText xml:space="preserve"> PAGEREF _Toc435553328 \h </w:instrText>
         </w:r>
         <w:r>
           <w:rPr>
@@ -15320,7 +15320,7 @@
             <w:noProof/>
             <w:webHidden/>
           </w:rPr>
-          <w:t>41</w:t>
+          <w:t>42</w:t>
         </w:r>
         <w:r>
           <w:rPr>
@@ -15345,7 +15345,7 @@
           <w:lang w:eastAsia="zh-CN" w:bidi="ar-SA"/>
         </w:rPr>
       </w:pPr>
-      <w:hyperlink w:anchor="_Toc427357220" w:history="1">
+      <w:hyperlink w:anchor="_Toc435553329" w:history="1">
         <w:r>
           <w:rPr>
             <w:rStyle w:val="a6"/>
@@ -15404,7 +15404,7 @@
             <w:noProof/>
             <w:webHidden/>
           </w:rPr>
-          <w:instrText xml:space="preserve"> PAGEREF _Toc427357220 \h </w:instrText>
+          <w:instrText xml:space="preserve"> PAGEREF _Toc435553329 \h </w:instrText>
         </w:r>
         <w:r>
           <w:rPr>
@@ -15424,7 +15424,7 @@
             <w:noProof/>
             <w:webHidden/>
           </w:rPr>
-          <w:t>41</w:t>
+          <w:t>42</w:t>
         </w:r>
         <w:r>
           <w:rPr>
@@ -15449,7 +15449,7 @@
           <w:lang w:eastAsia="zh-CN" w:bidi="ar-SA"/>
         </w:rPr>
       </w:pPr>
-      <w:hyperlink w:anchor="_Toc427357221" w:history="1">
+      <w:hyperlink w:anchor="_Toc435553330" w:history="1">
         <w:r>
           <w:rPr>
             <w:rStyle w:val="a6"/>
@@ -15508,7 +15508,7 @@
             <w:noProof/>
             <w:webHidden/>
           </w:rPr>
-          <w:instrText xml:space="preserve"> PAGEREF _Toc427357221 \h </w:instrText>
+          <w:instrText xml:space="preserve"> PAGEREF _Toc435553330 \h </w:instrText>
         </w:r>
         <w:r>
           <w:rPr>
@@ -15528,7 +15528,7 @@
             <w:noProof/>
             <w:webHidden/>
           </w:rPr>
-          <w:t>41</w:t>
+          <w:t>42</w:t>
         </w:r>
         <w:r>
           <w:rPr>
@@ -15553,7 +15553,7 @@
           <w:lang w:eastAsia="zh-CN" w:bidi="ar-SA"/>
         </w:rPr>
       </w:pPr>
-      <w:hyperlink w:anchor="_Toc427357222" w:history="1">
+      <w:hyperlink w:anchor="_Toc435553331" w:history="1">
         <w:r>
           <w:rPr>
             <w:rStyle w:val="a6"/>
@@ -15612,7 +15612,7 @@
             <w:noProof/>
             <w:webHidden/>
           </w:rPr>
-          <w:instrText xml:space="preserve"> PAGEREF _Toc427357222 \h </w:instrText>
+          <w:instrText xml:space="preserve"> PAGEREF _Toc435553331 \h </w:instrText>
         </w:r>
         <w:r>
           <w:rPr>
@@ -15657,7 +15657,7 @@
           <w:lang w:eastAsia="zh-CN" w:bidi="ar-SA"/>
         </w:rPr>
       </w:pPr>
-      <w:hyperlink w:anchor="_Toc427357223" w:history="1">
+      <w:hyperlink w:anchor="_Toc435553332" w:history="1">
         <w:r>
           <w:rPr>
             <w:rStyle w:val="a6"/>
@@ -15716,7 +15716,7 @@
             <w:noProof/>
             <w:webHidden/>
           </w:rPr>
-          <w:instrText xml:space="preserve"> PAGEREF _Toc427357223 \h </w:instrText>
+          <w:instrText xml:space="preserve"> PAGEREF _Toc435553332 \h </w:instrText>
         </w:r>
         <w:r>
           <w:rPr>
@@ -15761,7 +15761,7 @@
           <w:lang w:eastAsia="zh-CN" w:bidi="ar-SA"/>
         </w:rPr>
       </w:pPr>
-      <w:hyperlink w:anchor="_Toc427357224" w:history="1">
+      <w:hyperlink w:anchor="_Toc435553333" w:history="1">
         <w:r>
           <w:rPr>
             <w:rStyle w:val="a6"/>
@@ -15805,7 +15805,7 @@
             <w:noProof/>
             <w:webHidden/>
           </w:rPr>
-          <w:instrText xml:space="preserve"> PAGEREF _Toc427357224 \h </w:instrText>
+          <w:instrText xml:space="preserve"> PAGEREF _Toc435553333 \h </w:instrText>
         </w:r>
         <w:r>
           <w:rPr>
@@ -15825,7 +15825,7 @@
             <w:noProof/>
             <w:webHidden/>
           </w:rPr>
-          <w:t>42</w:t>
+          <w:t>43</w:t>
         </w:r>
         <w:r>
           <w:rPr>
@@ -15850,7 +15850,7 @@
           <w:lang w:eastAsia="zh-CN" w:bidi="ar-SA"/>
         </w:rPr>
       </w:pPr>
-      <w:hyperlink w:anchor="_Toc427357225" w:history="1">
+      <w:hyperlink w:anchor="_Toc435553334" w:history="1">
         <w:r>
           <w:rPr>
             <w:rStyle w:val="a6"/>
@@ -15894,7 +15894,7 @@
             <w:noProof/>
             <w:webHidden/>
           </w:rPr>
-          <w:instrText xml:space="preserve"> PAGEREF _Toc427357225 \h </w:instrText>
+          <w:instrText xml:space="preserve"> PAGEREF _Toc435553334 \h </w:instrText>
         </w:r>
         <w:r>
           <w:rPr>
@@ -15939,7 +15939,7 @@
           <w:lang w:eastAsia="zh-CN" w:bidi="ar-SA"/>
         </w:rPr>
       </w:pPr>
-      <w:hyperlink w:anchor="_Toc427357226" w:history="1">
+      <w:hyperlink w:anchor="_Toc435553335" w:history="1">
         <w:r>
           <w:rPr>
             <w:rStyle w:val="a6"/>
@@ -15983,7 +15983,7 @@
             <w:noProof/>
             <w:webHidden/>
           </w:rPr>
-          <w:instrText xml:space="preserve"> PAGEREF _Toc427357226 \h </w:instrText>
+          <w:instrText xml:space="preserve"> PAGEREF _Toc435553335 \h </w:instrText>
         </w:r>
         <w:r>
           <w:rPr>
@@ -16028,7 +16028,7 @@
           <w:lang w:eastAsia="zh-CN" w:bidi="ar-SA"/>
         </w:rPr>
       </w:pPr>
-      <w:hyperlink w:anchor="_Toc427357227" w:history="1">
+      <w:hyperlink w:anchor="_Toc435553336" w:history="1">
         <w:r>
           <w:rPr>
             <w:rStyle w:val="a6"/>
@@ -16072,7 +16072,7 @@
             <w:noProof/>
             <w:webHidden/>
           </w:rPr>
-          <w:instrText xml:space="preserve"> PAGEREF _Toc427357227 \h </w:instrText>
+          <w:instrText xml:space="preserve"> PAGEREF _Toc435553336 \h </w:instrText>
         </w:r>
         <w:r>
           <w:rPr>
@@ -16117,7 +16117,7 @@
           <w:lang w:eastAsia="zh-CN" w:bidi="ar-SA"/>
         </w:rPr>
       </w:pPr>
-      <w:hyperlink w:anchor="_Toc427357228" w:history="1">
+      <w:hyperlink w:anchor="_Toc435553337" w:history="1">
         <w:r>
           <w:rPr>
             <w:rStyle w:val="a6"/>
@@ -16161,7 +16161,7 @@
             <w:noProof/>
             <w:webHidden/>
           </w:rPr>
-          <w:instrText xml:space="preserve"> PAGEREF _Toc427357228 \h </w:instrText>
+          <w:instrText xml:space="preserve"> PAGEREF _Toc435553337 \h </w:instrText>
         </w:r>
         <w:r>
           <w:rPr>
@@ -16206,7 +16206,7 @@
           <w:lang w:eastAsia="zh-CN" w:bidi="ar-SA"/>
         </w:rPr>
       </w:pPr>
-      <w:hyperlink w:anchor="_Toc427357229" w:history="1">
+      <w:hyperlink w:anchor="_Toc435553338" w:history="1">
         <w:r>
           <w:rPr>
             <w:rStyle w:val="a6"/>
@@ -16251,7 +16251,7 @@
             <w:noProof/>
             <w:webHidden/>
           </w:rPr>
-          <w:instrText xml:space="preserve"> PAGEREF _Toc427357229 \h </w:instrText>
+          <w:instrText xml:space="preserve"> PAGEREF _Toc435553338 \h </w:instrText>
         </w:r>
         <w:r>
           <w:rPr>
@@ -16296,7 +16296,7 @@
           <w:lang w:eastAsia="zh-CN" w:bidi="ar-SA"/>
         </w:rPr>
       </w:pPr>
-      <w:hyperlink w:anchor="_Toc427357230" w:history="1">
+      <w:hyperlink w:anchor="_Toc435553339" w:history="1">
         <w:r>
           <w:rPr>
             <w:rStyle w:val="a6"/>
@@ -16341,7 +16341,7 @@
             <w:noProof/>
             <w:webHidden/>
           </w:rPr>
-          <w:instrText xml:space="preserve"> PAGEREF _Toc427357230 \h </w:instrText>
+          <w:instrText xml:space="preserve"> PAGEREF _Toc435553339 \h </w:instrText>
         </w:r>
         <w:r>
           <w:rPr>
@@ -16386,7 +16386,7 @@
           <w:lang w:eastAsia="zh-CN" w:bidi="ar-SA"/>
         </w:rPr>
       </w:pPr>
-      <w:hyperlink w:anchor="_Toc427357231" w:history="1">
+      <w:hyperlink w:anchor="_Toc435553340" w:history="1">
         <w:r>
           <w:rPr>
             <w:rStyle w:val="a6"/>
@@ -16430,7 +16430,7 @@
             <w:noProof/>
             <w:webHidden/>
           </w:rPr>
-          <w:instrText xml:space="preserve"> PAGEREF _Toc427357231 \h </w:instrText>
+          <w:instrText xml:space="preserve"> PAGEREF _Toc435553340 \h </w:instrText>
         </w:r>
         <w:r>
           <w:rPr>
@@ -16475,7 +16475,7 @@
           <w:lang w:eastAsia="zh-CN" w:bidi="ar-SA"/>
         </w:rPr>
       </w:pPr>
-      <w:hyperlink w:anchor="_Toc427357232" w:history="1">
+      <w:hyperlink w:anchor="_Toc435553341" w:history="1">
         <w:r>
           <w:rPr>
             <w:rStyle w:val="a6"/>
@@ -16520,7 +16520,7 @@
             <w:noProof/>
             <w:webHidden/>
           </w:rPr>
-          <w:instrText xml:space="preserve"> PAGEREF _Toc427357232 \h </w:instrText>
+          <w:instrText xml:space="preserve"> PAGEREF _Toc435553341 \h </w:instrText>
         </w:r>
         <w:r>
           <w:rPr>
@@ -16565,7 +16565,7 @@
           <w:lang w:eastAsia="zh-CN" w:bidi="ar-SA"/>
         </w:rPr>
       </w:pPr>
-      <w:hyperlink w:anchor="_Toc427357233" w:history="1">
+      <w:hyperlink w:anchor="_Toc435553342" w:history="1">
         <w:r>
           <w:rPr>
             <w:rStyle w:val="a6"/>
@@ -16609,7 +16609,7 @@
             <w:noProof/>
             <w:webHidden/>
           </w:rPr>
-          <w:instrText xml:space="preserve"> PAGEREF _Toc427357233 \h </w:instrText>
+          <w:instrText xml:space="preserve"> PAGEREF _Toc435553342 \h </w:instrText>
         </w:r>
         <w:r>
           <w:rPr>
@@ -16654,7 +16654,7 @@
           <w:lang w:eastAsia="zh-CN" w:bidi="ar-SA"/>
         </w:rPr>
       </w:pPr>
-      <w:hyperlink w:anchor="_Toc427357234" w:history="1">
+      <w:hyperlink w:anchor="_Toc435553343" w:history="1">
         <w:r>
           <w:rPr>
             <w:rStyle w:val="a6"/>
@@ -16699,7 +16699,7 @@
             <w:noProof/>
             <w:webHidden/>
           </w:rPr>
-          <w:instrText xml:space="preserve"> PAGEREF _Toc427357234 \h </w:instrText>
+          <w:instrText xml:space="preserve"> PAGEREF _Toc435553343 \h </w:instrText>
         </w:r>
         <w:r>
           <w:rPr>
@@ -16744,7 +16744,7 @@
           <w:lang w:eastAsia="zh-CN" w:bidi="ar-SA"/>
         </w:rPr>
       </w:pPr>
-      <w:hyperlink w:anchor="_Toc427357235" w:history="1">
+      <w:hyperlink w:anchor="_Toc435553344" w:history="1">
         <w:r>
           <w:rPr>
             <w:rStyle w:val="a6"/>
@@ -16788,7 +16788,7 @@
             <w:noProof/>
             <w:webHidden/>
           </w:rPr>
-          <w:instrText xml:space="preserve"> PAGEREF _Toc427357235 \h </w:instrText>
+          <w:instrText xml:space="preserve"> PAGEREF _Toc435553344 \h </w:instrText>
         </w:r>
         <w:r>
           <w:rPr>
@@ -16833,7 +16833,7 @@
           <w:lang w:eastAsia="zh-CN" w:bidi="ar-SA"/>
         </w:rPr>
       </w:pPr>
-      <w:hyperlink w:anchor="_Toc427357236" w:history="1">
+      <w:hyperlink w:anchor="_Toc435553345" w:history="1">
         <w:r>
           <w:rPr>
             <w:rStyle w:val="a6"/>
@@ -16877,7 +16877,7 @@
             <w:noProof/>
             <w:webHidden/>
           </w:rPr>
-          <w:instrText xml:space="preserve"> PAGEREF _Toc427357236 \h </w:instrText>
+          <w:instrText xml:space="preserve"> PAGEREF _Toc435553345 \h </w:instrText>
         </w:r>
         <w:r>
           <w:rPr>
@@ -16922,7 +16922,7 @@
           <w:lang w:eastAsia="zh-CN" w:bidi="ar-SA"/>
         </w:rPr>
       </w:pPr>
-      <w:hyperlink w:anchor="_Toc427357237" w:history="1">
+      <w:hyperlink w:anchor="_Toc435553346" w:history="1">
         <w:r>
           <w:rPr>
             <w:rStyle w:val="a6"/>
@@ -16966,7 +16966,7 @@
             <w:noProof/>
             <w:webHidden/>
           </w:rPr>
-          <w:instrText xml:space="preserve"> PAGEREF _Toc427357237 \h </w:instrText>
+          <w:instrText xml:space="preserve"> PAGEREF _Toc435553346 \h </w:instrText>
         </w:r>
         <w:r>
           <w:rPr>
@@ -17011,7 +17011,7 @@
           <w:lang w:eastAsia="zh-CN" w:bidi="ar-SA"/>
         </w:rPr>
       </w:pPr>
-      <w:hyperlink w:anchor="_Toc427357238" w:history="1">
+      <w:hyperlink w:anchor="_Toc435553347" w:history="1">
         <w:r>
           <w:rPr>
             <w:rStyle w:val="a6"/>
@@ -17055,7 +17055,7 @@
             <w:noProof/>
             <w:webHidden/>
           </w:rPr>
-          <w:instrText xml:space="preserve"> PAGEREF _Toc427357238 \h </w:instrText>
+          <w:instrText xml:space="preserve"> PAGEREF _Toc435553347 \h </w:instrText>
         </w:r>
         <w:r>
           <w:rPr>
@@ -17100,7 +17100,7 @@
           <w:lang w:eastAsia="zh-CN" w:bidi="ar-SA"/>
         </w:rPr>
       </w:pPr>
-      <w:hyperlink w:anchor="_Toc427357239" w:history="1">
+      <w:hyperlink w:anchor="_Toc435553348" w:history="1">
         <w:r>
           <w:rPr>
             <w:rStyle w:val="a6"/>
@@ -17145,7 +17145,7 @@
             <w:noProof/>
             <w:webHidden/>
           </w:rPr>
-          <w:instrText xml:space="preserve"> PAGEREF _Toc427357239 \h </w:instrText>
+          <w:instrText xml:space="preserve"> PAGEREF _Toc435553348 \h </w:instrText>
         </w:r>
         <w:r>
           <w:rPr>
@@ -17190,7 +17190,7 @@
           <w:lang w:eastAsia="zh-CN" w:bidi="ar-SA"/>
         </w:rPr>
       </w:pPr>
-      <w:hyperlink w:anchor="_Toc427357240" w:history="1">
+      <w:hyperlink w:anchor="_Toc435553349" w:history="1">
         <w:r>
           <w:rPr>
             <w:rStyle w:val="a6"/>
@@ -17235,7 +17235,7 @@
             <w:noProof/>
             <w:webHidden/>
           </w:rPr>
-          <w:instrText xml:space="preserve"> PAGEREF _Toc427357240 \h </w:instrText>
+          <w:instrText xml:space="preserve"> PAGEREF _Toc435553349 \h </w:instrText>
         </w:r>
         <w:r>
           <w:rPr>
@@ -17280,7 +17280,7 @@
           <w:lang w:eastAsia="zh-CN" w:bidi="ar-SA"/>
         </w:rPr>
       </w:pPr>
-      <w:hyperlink w:anchor="_Toc427357241" w:history="1">
+      <w:hyperlink w:anchor="_Toc435553350" w:history="1">
         <w:r>
           <w:rPr>
             <w:rStyle w:val="a6"/>
@@ -17331,7 +17331,7 @@
             <w:noProof/>
             <w:webHidden/>
           </w:rPr>
-          <w:instrText xml:space="preserve"> PAGEREF _Toc427357241 \h </w:instrText>
+          <w:instrText xml:space="preserve"> PAGEREF _Toc435553350 \h </w:instrText>
         </w:r>
         <w:r>
           <w:rPr>
@@ -17376,7 +17376,7 @@
           <w:lang w:eastAsia="zh-CN" w:bidi="ar-SA"/>
         </w:rPr>
       </w:pPr>
-      <w:hyperlink w:anchor="_Toc427357242" w:history="1">
+      <w:hyperlink w:anchor="_Toc435553351" w:history="1">
         <w:r>
           <w:rPr>
             <w:rStyle w:val="a6"/>
@@ -17427,7 +17427,7 @@
             <w:noProof/>
             <w:webHidden/>
           </w:rPr>
-          <w:instrText xml:space="preserve"> PAGEREF _Toc427357242 \h </w:instrText>
+          <w:instrText xml:space="preserve"> PAGEREF _Toc435553351 \h </w:instrText>
         </w:r>
         <w:r>
           <w:rPr>
@@ -17472,7 +17472,7 @@
           <w:lang w:eastAsia="zh-CN" w:bidi="ar-SA"/>
         </w:rPr>
       </w:pPr>
-      <w:hyperlink w:anchor="_Toc427357243" w:history="1">
+      <w:hyperlink w:anchor="_Toc435553352" w:history="1">
         <w:r>
           <w:rPr>
             <w:rStyle w:val="a6"/>
@@ -17523,7 +17523,7 @@
             <w:noProof/>
             <w:webHidden/>
           </w:rPr>
-          <w:instrText xml:space="preserve"> PAGEREF _Toc427357243 \h </w:instrText>
+          <w:instrText xml:space="preserve"> PAGEREF _Toc435553352 \h </w:instrText>
         </w:r>
         <w:r>
           <w:rPr>
@@ -17568,7 +17568,7 @@
           <w:lang w:eastAsia="zh-CN" w:bidi="ar-SA"/>
         </w:rPr>
       </w:pPr>
-      <w:hyperlink w:anchor="_Toc427357244" w:history="1">
+      <w:hyperlink w:anchor="_Toc435553353" w:history="1">
         <w:r>
           <w:rPr>
             <w:rStyle w:val="a6"/>
@@ -17612,7 +17612,7 @@
             <w:noProof/>
             <w:webHidden/>
           </w:rPr>
-          <w:instrText xml:space="preserve"> PAGEREF _Toc427357244 \h </w:instrText>
+          <w:instrText xml:space="preserve"> PAGEREF _Toc435553353 \h </w:instrText>
         </w:r>
         <w:r>
           <w:rPr>
@@ -17657,7 +17657,7 @@
           <w:lang w:eastAsia="zh-CN" w:bidi="ar-SA"/>
         </w:rPr>
       </w:pPr>
-      <w:hyperlink w:anchor="_Toc427357245" w:history="1">
+      <w:hyperlink w:anchor="_Toc435553354" w:history="1">
         <w:r>
           <w:rPr>
             <w:rStyle w:val="a6"/>
@@ -17701,7 +17701,7 @@
             <w:noProof/>
             <w:webHidden/>
           </w:rPr>
-          <w:instrText xml:space="preserve"> PAGEREF _Toc427357245 \h </w:instrText>
+          <w:instrText xml:space="preserve"> PAGEREF _Toc435553354 \h </w:instrText>
         </w:r>
         <w:r>
           <w:rPr>
@@ -17746,7 +17746,7 @@
           <w:lang w:eastAsia="zh-CN" w:bidi="ar-SA"/>
         </w:rPr>
       </w:pPr>
-      <w:hyperlink w:anchor="_Toc427357246" w:history="1">
+      <w:hyperlink w:anchor="_Toc435553355" w:history="1">
         <w:r>
           <w:rPr>
             <w:rStyle w:val="a6"/>
@@ -17790,7 +17790,7 @@
             <w:noProof/>
             <w:webHidden/>
           </w:rPr>
-          <w:instrText xml:space="preserve"> PAGEREF _Toc427357246 \h </w:instrText>
+          <w:instrText xml:space="preserve"> PAGEREF _Toc435553355 \h </w:instrText>
         </w:r>
         <w:r>
           <w:rPr>
@@ -17835,7 +17835,7 @@
           <w:lang w:eastAsia="zh-CN" w:bidi="ar-SA"/>
         </w:rPr>
       </w:pPr>
-      <w:hyperlink w:anchor="_Toc427357247" w:history="1">
+      <w:hyperlink w:anchor="_Toc435553356" w:history="1">
         <w:r>
           <w:rPr>
             <w:rStyle w:val="a6"/>
@@ -17879,7 +17879,7 @@
             <w:noProof/>
             <w:webHidden/>
           </w:rPr>
-          <w:instrText xml:space="preserve"> PAGEREF _Toc427357247 \h </w:instrText>
+          <w:instrText xml:space="preserve"> PAGEREF _Toc435553356 \h </w:instrText>
         </w:r>
         <w:r>
           <w:rPr>
@@ -17924,7 +17924,7 @@
           <w:lang w:eastAsia="zh-CN" w:bidi="ar-SA"/>
         </w:rPr>
       </w:pPr>
-      <w:hyperlink w:anchor="_Toc427357248" w:history="1">
+      <w:hyperlink w:anchor="_Toc435553357" w:history="1">
         <w:r>
           <w:rPr>
             <w:rStyle w:val="a6"/>
@@ -17975,7 +17975,7 @@
             <w:noProof/>
             <w:webHidden/>
           </w:rPr>
-          <w:instrText xml:space="preserve"> PAGEREF _Toc427357248 \h </w:instrText>
+          <w:instrText xml:space="preserve"> PAGEREF _Toc435553357 \h </w:instrText>
         </w:r>
         <w:r>
           <w:rPr>
@@ -18020,7 +18020,7 @@
           <w:lang w:eastAsia="zh-CN" w:bidi="ar-SA"/>
         </w:rPr>
       </w:pPr>
-      <w:hyperlink w:anchor="_Toc427357249" w:history="1">
+      <w:hyperlink w:anchor="_Toc435553358" w:history="1">
         <w:r>
           <w:rPr>
             <w:rStyle w:val="a6"/>
@@ -18065,7 +18065,7 @@
             <w:noProof/>
             <w:webHidden/>
           </w:rPr>
-          <w:instrText xml:space="preserve"> PAGEREF _Toc427357249 \h </w:instrText>
+          <w:instrText xml:space="preserve"> PAGEREF _Toc435553358 \h </w:instrText>
         </w:r>
         <w:r>
           <w:rPr>
@@ -18110,7 +18110,7 @@
           <w:lang w:eastAsia="zh-CN" w:bidi="ar-SA"/>
         </w:rPr>
       </w:pPr>
-      <w:hyperlink w:anchor="_Toc427357250" w:history="1">
+      <w:hyperlink w:anchor="_Toc435553359" w:history="1">
         <w:r>
           <w:rPr>
             <w:rStyle w:val="a6"/>
@@ -18155,7 +18155,7 @@
             <w:noProof/>
             <w:webHidden/>
           </w:rPr>
-          <w:instrText xml:space="preserve"> PAGEREF _Toc427357250 \h </w:instrText>
+          <w:instrText xml:space="preserve"> PAGEREF _Toc435553359 \h </w:instrText>
         </w:r>
         <w:r>
           <w:rPr>
@@ -18200,7 +18200,7 @@
           <w:lang w:eastAsia="zh-CN" w:bidi="ar-SA"/>
         </w:rPr>
       </w:pPr>
-      <w:hyperlink w:anchor="_Toc427357251" w:history="1">
+      <w:hyperlink w:anchor="_Toc435553360" w:history="1">
         <w:r>
           <w:rPr>
             <w:rStyle w:val="a6"/>
@@ -18245,7 +18245,7 @@
             <w:noProof/>
             <w:webHidden/>
           </w:rPr>
-          <w:instrText xml:space="preserve"> PAGEREF _Toc427357251 \h </w:instrText>
+          <w:instrText xml:space="preserve"> PAGEREF _Toc435553360 \h </w:instrText>
         </w:r>
         <w:r>
           <w:rPr>
@@ -18290,7 +18290,7 @@
           <w:lang w:eastAsia="zh-CN" w:bidi="ar-SA"/>
         </w:rPr>
       </w:pPr>
-      <w:hyperlink w:anchor="_Toc427357252" w:history="1">
+      <w:hyperlink w:anchor="_Toc435553361" w:history="1">
         <w:r>
           <w:rPr>
             <w:rStyle w:val="a6"/>
@@ -18344,7 +18344,7 @@
             <w:noProof/>
             <w:webHidden/>
           </w:rPr>
-          <w:instrText xml:space="preserve"> PAGEREF _Toc427357252 \h </w:instrText>
+          <w:instrText xml:space="preserve"> PAGEREF _Toc435553361 \h </w:instrText>
         </w:r>
         <w:r>
           <w:rPr>
@@ -18389,7 +18389,7 @@
           <w:lang w:eastAsia="zh-CN" w:bidi="ar-SA"/>
         </w:rPr>
       </w:pPr>
-      <w:hyperlink w:anchor="_Toc427357253" w:history="1">
+      <w:hyperlink w:anchor="_Toc435553362" w:history="1">
         <w:r>
           <w:rPr>
             <w:rStyle w:val="a6"/>
@@ -18433,7 +18433,7 @@
             <w:noProof/>
             <w:webHidden/>
           </w:rPr>
-          <w:instrText xml:space="preserve"> PAGEREF _Toc427357253 \h </w:instrText>
+          <w:instrText xml:space="preserve"> PAGEREF _Toc435553362 \h </w:instrText>
         </w:r>
         <w:r>
           <w:rPr>
@@ -18478,7 +18478,7 @@
           <w:lang w:eastAsia="zh-CN" w:bidi="ar-SA"/>
         </w:rPr>
       </w:pPr>
-      <w:hyperlink w:anchor="_Toc427357254" w:history="1">
+      <w:hyperlink w:anchor="_Toc435553363" w:history="1">
         <w:r>
           <w:rPr>
             <w:rStyle w:val="a6"/>
@@ -18522,7 +18522,7 @@
             <w:noProof/>
             <w:webHidden/>
           </w:rPr>
-          <w:instrText xml:space="preserve"> PAGEREF _Toc427357254 \h </w:instrText>
+          <w:instrText xml:space="preserve"> PAGEREF _Toc435553363 \h </w:instrText>
         </w:r>
         <w:r>
           <w:rPr>
@@ -18567,7 +18567,7 @@
           <w:lang w:eastAsia="zh-CN" w:bidi="ar-SA"/>
         </w:rPr>
       </w:pPr>
-      <w:hyperlink w:anchor="_Toc427357255" w:history="1">
+      <w:hyperlink w:anchor="_Toc435553364" w:history="1">
         <w:r>
           <w:rPr>
             <w:rStyle w:val="a6"/>
@@ -18611,7 +18611,7 @@
             <w:noProof/>
             <w:webHidden/>
           </w:rPr>
-          <w:instrText xml:space="preserve"> PAGEREF _Toc427357255 \h </w:instrText>
+          <w:instrText xml:space="preserve"> PAGEREF _Toc435553364 \h </w:instrText>
         </w:r>
         <w:r>
           <w:rPr>
@@ -18656,7 +18656,7 @@
           <w:lang w:eastAsia="zh-CN" w:bidi="ar-SA"/>
         </w:rPr>
       </w:pPr>
-      <w:hyperlink w:anchor="_Toc427357256" w:history="1">
+      <w:hyperlink w:anchor="_Toc435553365" w:history="1">
         <w:r>
           <w:rPr>
             <w:rStyle w:val="a6"/>
@@ -18701,7 +18701,7 @@
             <w:noProof/>
             <w:webHidden/>
           </w:rPr>
-          <w:instrText xml:space="preserve"> PAGEREF _Toc427357256 \h </w:instrText>
+          <w:instrText xml:space="preserve"> PAGEREF _Toc435553365 \h </w:instrText>
         </w:r>
         <w:r>
           <w:rPr>
@@ -18746,7 +18746,7 @@
           <w:lang w:eastAsia="zh-CN" w:bidi="ar-SA"/>
         </w:rPr>
       </w:pPr>
-      <w:hyperlink w:anchor="_Toc427357257" w:history="1">
+      <w:hyperlink w:anchor="_Toc435553366" w:history="1">
         <w:r>
           <w:rPr>
             <w:rStyle w:val="a6"/>
@@ -18791,7 +18791,7 @@
             <w:noProof/>
             <w:webHidden/>
           </w:rPr>
-          <w:instrText xml:space="preserve"> PAGEREF _Toc427357257 \h </w:instrText>
+          <w:instrText xml:space="preserve"> PAGEREF _Toc435553366 \h </w:instrText>
         </w:r>
         <w:r>
           <w:rPr>
@@ -18836,7 +18836,7 @@
           <w:lang w:eastAsia="zh-CN" w:bidi="ar-SA"/>
         </w:rPr>
       </w:pPr>
-      <w:hyperlink w:anchor="_Toc427357258" w:history="1">
+      <w:hyperlink w:anchor="_Toc435553367" w:history="1">
         <w:r>
           <w:rPr>
             <w:rStyle w:val="a6"/>
@@ -18881,7 +18881,7 @@
             <w:noProof/>
             <w:webHidden/>
           </w:rPr>
-          <w:instrText xml:space="preserve"> PAGEREF _Toc427357258 \h </w:instrText>
+          <w:instrText xml:space="preserve"> PAGEREF _Toc435553367 \h </w:instrText>
         </w:r>
         <w:r>
           <w:rPr>
@@ -18926,7 +18926,7 @@
           <w:lang w:eastAsia="zh-CN" w:bidi="ar-SA"/>
         </w:rPr>
       </w:pPr>
-      <w:hyperlink w:anchor="_Toc427357259" w:history="1">
+      <w:hyperlink w:anchor="_Toc435553368" w:history="1">
         <w:r>
           <w:rPr>
             <w:rStyle w:val="a6"/>
@@ -18970,7 +18970,7 @@
             <w:noProof/>
             <w:webHidden/>
           </w:rPr>
-          <w:instrText xml:space="preserve"> PAGEREF _Toc427357259 \h </w:instrText>
+          <w:instrText xml:space="preserve"> PAGEREF _Toc435553368 \h </w:instrText>
         </w:r>
         <w:r>
           <w:rPr>
@@ -19015,7 +19015,7 @@
           <w:lang w:eastAsia="zh-CN" w:bidi="ar-SA"/>
         </w:rPr>
       </w:pPr>
-      <w:hyperlink w:anchor="_Toc427357260" w:history="1">
+      <w:hyperlink w:anchor="_Toc435553369" w:history="1">
         <w:r>
           <w:rPr>
             <w:rStyle w:val="a6"/>
@@ -19059,7 +19059,7 @@
             <w:noProof/>
             <w:webHidden/>
           </w:rPr>
-          <w:instrText xml:space="preserve"> PAGEREF _Toc427357260 \h </w:instrText>
+          <w:instrText xml:space="preserve"> PAGEREF _Toc435553369 \h </w:instrText>
         </w:r>
         <w:r>
           <w:rPr>
@@ -19104,7 +19104,7 @@
           <w:lang w:eastAsia="zh-CN" w:bidi="ar-SA"/>
         </w:rPr>
       </w:pPr>
-      <w:hyperlink w:anchor="_Toc427357261" w:history="1">
+      <w:hyperlink w:anchor="_Toc435553370" w:history="1">
         <w:r>
           <w:rPr>
             <w:rStyle w:val="a6"/>
@@ -19148,7 +19148,7 @@
             <w:noProof/>
             <w:webHidden/>
           </w:rPr>
-          <w:instrText xml:space="preserve"> PAGEREF _Toc427357261 \h </w:instrText>
+          <w:instrText xml:space="preserve"> PAGEREF _Toc435553370 \h </w:instrText>
         </w:r>
         <w:r>
           <w:rPr>
@@ -19193,7 +19193,7 @@
           <w:lang w:eastAsia="zh-CN" w:bidi="ar-SA"/>
         </w:rPr>
       </w:pPr>
-      <w:hyperlink w:anchor="_Toc427357262" w:history="1">
+      <w:hyperlink w:anchor="_Toc435553371" w:history="1">
         <w:r>
           <w:rPr>
             <w:rStyle w:val="a6"/>
@@ -19237,7 +19237,7 @@
             <w:noProof/>
             <w:webHidden/>
           </w:rPr>
-          <w:instrText xml:space="preserve"> PAGEREF _Toc427357262 \h </w:instrText>
+          <w:instrText xml:space="preserve"> PAGEREF _Toc435553371 \h </w:instrText>
         </w:r>
         <w:r>
           <w:rPr>
@@ -19282,7 +19282,7 @@
           <w:lang w:eastAsia="zh-CN" w:bidi="ar-SA"/>
         </w:rPr>
       </w:pPr>
-      <w:hyperlink w:anchor="_Toc427357263" w:history="1">
+      <w:hyperlink w:anchor="_Toc435553372" w:history="1">
         <w:r>
           <w:rPr>
             <w:rStyle w:val="a6"/>
@@ -19326,7 +19326,7 @@
             <w:noProof/>
             <w:webHidden/>
           </w:rPr>
-          <w:instrText xml:space="preserve"> PAGEREF _Toc427357263 \h </w:instrText>
+          <w:instrText xml:space="preserve"> PAGEREF _Toc435553372 \h </w:instrText>
         </w:r>
         <w:r>
           <w:rPr>
@@ -19371,7 +19371,7 @@
           <w:lang w:eastAsia="zh-CN" w:bidi="ar-SA"/>
         </w:rPr>
       </w:pPr>
-      <w:hyperlink w:anchor="_Toc427357264" w:history="1">
+      <w:hyperlink w:anchor="_Toc435553373" w:history="1">
         <w:r>
           <w:rPr>
             <w:rStyle w:val="a6"/>
@@ -19415,7 +19415,7 @@
             <w:noProof/>
             <w:webHidden/>
           </w:rPr>
-          <w:instrText xml:space="preserve"> PAGEREF _Toc427357264 \h </w:instrText>
+          <w:instrText xml:space="preserve"> PAGEREF _Toc435553373 \h </w:instrText>
         </w:r>
         <w:r>
           <w:rPr>
@@ -19460,7 +19460,7 @@
           <w:lang w:eastAsia="zh-CN" w:bidi="ar-SA"/>
         </w:rPr>
       </w:pPr>
-      <w:hyperlink w:anchor="_Toc427357265" w:history="1">
+      <w:hyperlink w:anchor="_Toc435553374" w:history="1">
         <w:r>
           <w:rPr>
             <w:rStyle w:val="a6"/>
@@ -19504,7 +19504,7 @@
             <w:noProof/>
             <w:webHidden/>
           </w:rPr>
-          <w:instrText xml:space="preserve"> PAGEREF _Toc427357265 \h </w:instrText>
+          <w:instrText xml:space="preserve"> PAGEREF _Toc435553374 \h </w:instrText>
         </w:r>
         <w:r>
           <w:rPr>
@@ -19549,7 +19549,7 @@
           <w:lang w:eastAsia="zh-CN" w:bidi="ar-SA"/>
         </w:rPr>
       </w:pPr>
-      <w:hyperlink w:anchor="_Toc427357266" w:history="1">
+      <w:hyperlink w:anchor="_Toc435553375" w:history="1">
         <w:r>
           <w:rPr>
             <w:rStyle w:val="a6"/>
@@ -19593,7 +19593,7 @@
             <w:noProof/>
             <w:webHidden/>
           </w:rPr>
-          <w:instrText xml:space="preserve"> PAGEREF _Toc427357266 \h </w:instrText>
+          <w:instrText xml:space="preserve"> PAGEREF _Toc435553375 \h </w:instrText>
         </w:r>
         <w:r>
           <w:rPr>
@@ -19638,7 +19638,7 @@
           <w:lang w:eastAsia="zh-CN" w:bidi="ar-SA"/>
         </w:rPr>
       </w:pPr>
-      <w:hyperlink w:anchor="_Toc427357267" w:history="1">
+      <w:hyperlink w:anchor="_Toc435553376" w:history="1">
         <w:r>
           <w:rPr>
             <w:rStyle w:val="a6"/>
@@ -19682,7 +19682,7 @@
             <w:noProof/>
             <w:webHidden/>
           </w:rPr>
-          <w:instrText xml:space="preserve"> PAGEREF _Toc427357267 \h </w:instrText>
+          <w:instrText xml:space="preserve"> PAGEREF _Toc435553376 \h </w:instrText>
         </w:r>
         <w:r>
           <w:rPr>
@@ -19727,7 +19727,7 @@
           <w:lang w:eastAsia="zh-CN" w:bidi="ar-SA"/>
         </w:rPr>
       </w:pPr>
-      <w:hyperlink w:anchor="_Toc427357268" w:history="1">
+      <w:hyperlink w:anchor="_Toc435553377" w:history="1">
         <w:r>
           <w:rPr>
             <w:rStyle w:val="a6"/>
@@ -19771,7 +19771,7 @@
             <w:noProof/>
             <w:webHidden/>
           </w:rPr>
-          <w:instrText xml:space="preserve"> PAGEREF _Toc427357268 \h </w:instrText>
+          <w:instrText xml:space="preserve"> PAGEREF _Toc435553377 \h </w:instrText>
         </w:r>
         <w:r>
           <w:rPr>
@@ -19816,7 +19816,7 @@
           <w:lang w:eastAsia="zh-CN" w:bidi="ar-SA"/>
         </w:rPr>
       </w:pPr>
-      <w:hyperlink w:anchor="_Toc427357269" w:history="1">
+      <w:hyperlink w:anchor="_Toc435553378" w:history="1">
         <w:r>
           <w:rPr>
             <w:rStyle w:val="a6"/>
@@ -19860,7 +19860,7 @@
             <w:noProof/>
             <w:webHidden/>
           </w:rPr>
-          <w:instrText xml:space="preserve"> PAGEREF _Toc427357269 \h </w:instrText>
+          <w:instrText xml:space="preserve"> PAGEREF _Toc435553378 \h </w:instrText>
         </w:r>
         <w:r>
           <w:rPr>
@@ -19905,7 +19905,7 @@
           <w:lang w:eastAsia="zh-CN" w:bidi="ar-SA"/>
         </w:rPr>
       </w:pPr>
-      <w:hyperlink w:anchor="_Toc427357270" w:history="1">
+      <w:hyperlink w:anchor="_Toc435553379" w:history="1">
         <w:r>
           <w:rPr>
             <w:rStyle w:val="a6"/>
@@ -19949,7 +19949,7 @@
             <w:noProof/>
             <w:webHidden/>
           </w:rPr>
-          <w:instrText xml:space="preserve"> PAGEREF _Toc427357270 \h </w:instrText>
+          <w:instrText xml:space="preserve"> PAGEREF _Toc435553379 \h </w:instrText>
         </w:r>
         <w:r>
           <w:rPr>
@@ -19994,7 +19994,7 @@
           <w:lang w:eastAsia="zh-CN" w:bidi="ar-SA"/>
         </w:rPr>
       </w:pPr>
-      <w:hyperlink w:anchor="_Toc427357271" w:history="1">
+      <w:hyperlink w:anchor="_Toc435553380" w:history="1">
         <w:r>
           <w:rPr>
             <w:rStyle w:val="a6"/>
@@ -20038,7 +20038,7 @@
             <w:noProof/>
             <w:webHidden/>
           </w:rPr>
-          <w:instrText xml:space="preserve"> PAGEREF _Toc427357271 \h </w:instrText>
+          <w:instrText xml:space="preserve"> PAGEREF _Toc435553380 \h </w:instrText>
         </w:r>
         <w:r>
           <w:rPr>
@@ -20083,7 +20083,7 @@
           <w:lang w:eastAsia="zh-CN" w:bidi="ar-SA"/>
         </w:rPr>
       </w:pPr>
-      <w:hyperlink w:anchor="_Toc427357272" w:history="1">
+      <w:hyperlink w:anchor="_Toc435553381" w:history="1">
         <w:r>
           <w:rPr>
             <w:rStyle w:val="a6"/>
@@ -20137,7 +20137,7 @@
             <w:noProof/>
             <w:webHidden/>
           </w:rPr>
-          <w:instrText xml:space="preserve"> PAGEREF _Toc427357272 \h </w:instrText>
+          <w:instrText xml:space="preserve"> PAGEREF _Toc435553381 \h </w:instrText>
         </w:r>
         <w:r>
           <w:rPr>
@@ -20182,7 +20182,7 @@
           <w:lang w:eastAsia="zh-CN" w:bidi="ar-SA"/>
         </w:rPr>
       </w:pPr>
-      <w:hyperlink w:anchor="_Toc427357273" w:history="1">
+      <w:hyperlink w:anchor="_Toc435553382" w:history="1">
         <w:r>
           <w:rPr>
             <w:rStyle w:val="a6"/>
@@ -20226,7 +20226,7 @@
             <w:noProof/>
             <w:webHidden/>
           </w:rPr>
-          <w:instrText xml:space="preserve"> PAGEREF _Toc427357273 \h </w:instrText>
+          <w:instrText xml:space="preserve"> PAGEREF _Toc435553382 \h </w:instrText>
         </w:r>
         <w:r>
           <w:rPr>
@@ -20271,7 +20271,7 @@
           <w:lang w:eastAsia="zh-CN" w:bidi="ar-SA"/>
         </w:rPr>
       </w:pPr>
-      <w:hyperlink w:anchor="_Toc427357274" w:history="1">
+      <w:hyperlink w:anchor="_Toc435553383" w:history="1">
         <w:r>
           <w:rPr>
             <w:rStyle w:val="a6"/>
@@ -20315,7 +20315,7 @@
             <w:noProof/>
             <w:webHidden/>
           </w:rPr>
-          <w:instrText xml:space="preserve"> PAGEREF _Toc427357274 \h </w:instrText>
+          <w:instrText xml:space="preserve"> PAGEREF _Toc435553383 \h </w:instrText>
         </w:r>
         <w:r>
           <w:rPr>
@@ -20360,7 +20360,7 @@
           <w:lang w:eastAsia="zh-CN" w:bidi="ar-SA"/>
         </w:rPr>
       </w:pPr>
-      <w:hyperlink w:anchor="_Toc427357275" w:history="1">
+      <w:hyperlink w:anchor="_Toc435553384" w:history="1">
         <w:r>
           <w:rPr>
             <w:rStyle w:val="a6"/>
@@ -20404,7 +20404,7 @@
             <w:noProof/>
             <w:webHidden/>
           </w:rPr>
-          <w:instrText xml:space="preserve"> PAGEREF _Toc427357275 \h </w:instrText>
+          <w:instrText xml:space="preserve"> PAGEREF _Toc435553384 \h </w:instrText>
         </w:r>
         <w:r>
           <w:rPr>
@@ -20449,7 +20449,7 @@
           <w:lang w:eastAsia="zh-CN" w:bidi="ar-SA"/>
         </w:rPr>
       </w:pPr>
-      <w:hyperlink w:anchor="_Toc427357276" w:history="1">
+      <w:hyperlink w:anchor="_Toc435553385" w:history="1">
         <w:r>
           <w:rPr>
             <w:rStyle w:val="a6"/>
@@ -20493,7 +20493,7 @@
             <w:noProof/>
             <w:webHidden/>
           </w:rPr>
-          <w:instrText xml:space="preserve"> PAGEREF _Toc427357276 \h </w:instrText>
+          <w:instrText xml:space="preserve"> PAGEREF _Toc435553385 \h </w:instrText>
         </w:r>
         <w:r>
           <w:rPr>
@@ -20538,7 +20538,7 @@
           <w:lang w:eastAsia="zh-CN" w:bidi="ar-SA"/>
         </w:rPr>
       </w:pPr>
-      <w:hyperlink w:anchor="_Toc427357277" w:history="1">
+      <w:hyperlink w:anchor="_Toc435553386" w:history="1">
         <w:r>
           <w:rPr>
             <w:rStyle w:val="a6"/>
@@ -20582,7 +20582,7 @@
             <w:noProof/>
             <w:webHidden/>
           </w:rPr>
-          <w:instrText xml:space="preserve"> PAGEREF _Toc427357277 \h </w:instrText>
+          <w:instrText xml:space="preserve"> PAGEREF _Toc435553386 \h </w:instrText>
         </w:r>
         <w:r>
           <w:rPr>
@@ -20627,7 +20627,7 @@
           <w:lang w:eastAsia="zh-CN" w:bidi="ar-SA"/>
         </w:rPr>
       </w:pPr>
-      <w:hyperlink w:anchor="_Toc427357278" w:history="1">
+      <w:hyperlink w:anchor="_Toc435553387" w:history="1">
         <w:r>
           <w:rPr>
             <w:rStyle w:val="a6"/>
@@ -20671,7 +20671,7 @@
             <w:noProof/>
             <w:webHidden/>
           </w:rPr>
-          <w:instrText xml:space="preserve"> PAGEREF _Toc427357278 \h </w:instrText>
+          <w:instrText xml:space="preserve"> PAGEREF _Toc435553387 \h </w:instrText>
         </w:r>
         <w:r>
           <w:rPr>
@@ -20716,7 +20716,7 @@
           <w:lang w:eastAsia="zh-CN" w:bidi="ar-SA"/>
         </w:rPr>
       </w:pPr>
-      <w:hyperlink w:anchor="_Toc427357279" w:history="1">
+      <w:hyperlink w:anchor="_Toc435553388" w:history="1">
         <w:r>
           <w:rPr>
             <w:rStyle w:val="a6"/>
@@ -20760,7 +20760,7 @@
             <w:noProof/>
             <w:webHidden/>
           </w:rPr>
-          <w:instrText xml:space="preserve"> PAGEREF _Toc427357279 \h </w:instrText>
+          <w:instrText xml:space="preserve"> PAGEREF _Toc435553388 \h </w:instrText>
         </w:r>
         <w:r>
           <w:rPr>
@@ -20805,7 +20805,7 @@
           <w:lang w:eastAsia="zh-CN" w:bidi="ar-SA"/>
         </w:rPr>
       </w:pPr>
-      <w:hyperlink w:anchor="_Toc427357280" w:history="1">
+      <w:hyperlink w:anchor="_Toc435553389" w:history="1">
         <w:r>
           <w:rPr>
             <w:rStyle w:val="a6"/>
@@ -20849,7 +20849,7 @@
             <w:noProof/>
             <w:webHidden/>
           </w:rPr>
-          <w:instrText xml:space="preserve"> PAGEREF _Toc427357280 \h </w:instrText>
+          <w:instrText xml:space="preserve"> PAGEREF _Toc435553389 \h </w:instrText>
         </w:r>
         <w:r>
           <w:rPr>
@@ -20894,7 +20894,7 @@
           <w:lang w:eastAsia="zh-CN" w:bidi="ar-SA"/>
         </w:rPr>
       </w:pPr>
-      <w:hyperlink w:anchor="_Toc427357281" w:history="1">
+      <w:hyperlink w:anchor="_Toc435553390" w:history="1">
         <w:r>
           <w:rPr>
             <w:rStyle w:val="a6"/>
@@ -20938,7 +20938,7 @@
             <w:noProof/>
             <w:webHidden/>
           </w:rPr>
-          <w:instrText xml:space="preserve"> PAGEREF _Toc427357281 \h </w:instrText>
+          <w:instrText xml:space="preserve"> PAGEREF _Toc435553390 \h </w:instrText>
         </w:r>
         <w:r>
           <w:rPr>
@@ -20983,7 +20983,7 @@
           <w:lang w:eastAsia="zh-CN" w:bidi="ar-SA"/>
         </w:rPr>
       </w:pPr>
-      <w:hyperlink w:anchor="_Toc427357282" w:history="1">
+      <w:hyperlink w:anchor="_Toc435553391" w:history="1">
         <w:r>
           <w:rPr>
             <w:rStyle w:val="a6"/>
@@ -21027,7 +21027,7 @@
             <w:noProof/>
             <w:webHidden/>
           </w:rPr>
-          <w:instrText xml:space="preserve"> PAGEREF _Toc427357282 \h </w:instrText>
+          <w:instrText xml:space="preserve"> PAGEREF _Toc435553391 \h </w:instrText>
         </w:r>
         <w:r>
           <w:rPr>
@@ -21072,7 +21072,7 @@
           <w:lang w:eastAsia="zh-CN" w:bidi="ar-SA"/>
         </w:rPr>
       </w:pPr>
-      <w:hyperlink w:anchor="_Toc427357283" w:history="1">
+      <w:hyperlink w:anchor="_Toc435553392" w:history="1">
         <w:r>
           <w:rPr>
             <w:rStyle w:val="a6"/>
@@ -21116,7 +21116,7 @@
             <w:noProof/>
             <w:webHidden/>
           </w:rPr>
-          <w:instrText xml:space="preserve"> PAGEREF _Toc427357283 \h </w:instrText>
+          <w:instrText xml:space="preserve"> PAGEREF _Toc435553392 \h </w:instrText>
         </w:r>
         <w:r>
           <w:rPr>
@@ -21161,7 +21161,7 @@
           <w:lang w:eastAsia="zh-CN" w:bidi="ar-SA"/>
         </w:rPr>
       </w:pPr>
-      <w:hyperlink w:anchor="_Toc427357284" w:history="1">
+      <w:hyperlink w:anchor="_Toc435553393" w:history="1">
         <w:r>
           <w:rPr>
             <w:rStyle w:val="a6"/>
@@ -21205,7 +21205,7 @@
             <w:noProof/>
             <w:webHidden/>
           </w:rPr>
-          <w:instrText xml:space="preserve"> PAGEREF _Toc427357284 \h </w:instrText>
+          <w:instrText xml:space="preserve"> PAGEREF _Toc435553393 \h </w:instrText>
         </w:r>
         <w:r>
           <w:rPr>
@@ -21250,7 +21250,7 @@
           <w:lang w:eastAsia="zh-CN" w:bidi="ar-SA"/>
         </w:rPr>
       </w:pPr>
-      <w:hyperlink w:anchor="_Toc427357285" w:history="1">
+      <w:hyperlink w:anchor="_Toc435553394" w:history="1">
         <w:r>
           <w:rPr>
             <w:rStyle w:val="a6"/>
@@ -21294,7 +21294,7 @@
             <w:noProof/>
             <w:webHidden/>
           </w:rPr>
-          <w:instrText xml:space="preserve"> PAGEREF _Toc427357285 \h </w:instrText>
+          <w:instrText xml:space="preserve"> PAGEREF _Toc435553394 \h </w:instrText>
         </w:r>
         <w:r>
           <w:rPr>
@@ -21339,7 +21339,7 @@
           <w:lang w:eastAsia="zh-CN" w:bidi="ar-SA"/>
         </w:rPr>
       </w:pPr>
-      <w:hyperlink w:anchor="_Toc427357286" w:history="1">
+      <w:hyperlink w:anchor="_Toc435553395" w:history="1">
         <w:r>
           <w:rPr>
             <w:rStyle w:val="a6"/>
@@ -21383,7 +21383,7 @@
             <w:noProof/>
             <w:webHidden/>
           </w:rPr>
-          <w:instrText xml:space="preserve"> PAGEREF _Toc427357286 \h </w:instrText>
+          <w:instrText xml:space="preserve"> PAGEREF _Toc435553395 \h </w:instrText>
         </w:r>
         <w:r>
           <w:rPr>
@@ -21428,7 +21428,7 @@
           <w:lang w:eastAsia="zh-CN" w:bidi="ar-SA"/>
         </w:rPr>
       </w:pPr>
-      <w:hyperlink w:anchor="_Toc427357287" w:history="1">
+      <w:hyperlink w:anchor="_Toc435553396" w:history="1">
         <w:r>
           <w:rPr>
             <w:rStyle w:val="a6"/>
@@ -21472,7 +21472,7 @@
             <w:noProof/>
             <w:webHidden/>
           </w:rPr>
-          <w:instrText xml:space="preserve"> PAGEREF _Toc427357287 \h </w:instrText>
+          <w:instrText xml:space="preserve"> PAGEREF _Toc435553396 \h </w:instrText>
         </w:r>
         <w:r>
           <w:rPr>
@@ -21517,7 +21517,7 @@
           <w:lang w:eastAsia="zh-CN" w:bidi="ar-SA"/>
         </w:rPr>
       </w:pPr>
-      <w:hyperlink w:anchor="_Toc427357288" w:history="1">
+      <w:hyperlink w:anchor="_Toc435553397" w:history="1">
         <w:r>
           <w:rPr>
             <w:rStyle w:val="a6"/>
@@ -21561,7 +21561,7 @@
             <w:noProof/>
             <w:webHidden/>
           </w:rPr>
-          <w:instrText xml:space="preserve"> PAGEREF _Toc427357288 \h </w:instrText>
+          <w:instrText xml:space="preserve"> PAGEREF _Toc435553397 \h </w:instrText>
         </w:r>
         <w:r>
           <w:rPr>
@@ -21606,7 +21606,7 @@
           <w:lang w:eastAsia="zh-CN" w:bidi="ar-SA"/>
         </w:rPr>
       </w:pPr>
-      <w:hyperlink w:anchor="_Toc427357289" w:history="1">
+      <w:hyperlink w:anchor="_Toc435553398" w:history="1">
         <w:r>
           <w:rPr>
             <w:rStyle w:val="a6"/>
@@ -21660,7 +21660,7 @@
             <w:noProof/>
             <w:webHidden/>
           </w:rPr>
-          <w:instrText xml:space="preserve"> PAGEREF _Toc427357289 \h </w:instrText>
+          <w:instrText xml:space="preserve"> PAGEREF _Toc435553398 \h </w:instrText>
         </w:r>
         <w:r>
           <w:rPr>
@@ -21705,7 +21705,7 @@
           <w:lang w:eastAsia="zh-CN" w:bidi="ar-SA"/>
         </w:rPr>
       </w:pPr>
-      <w:hyperlink w:anchor="_Toc427357290" w:history="1">
+      <w:hyperlink w:anchor="_Toc435553399" w:history="1">
         <w:r>
           <w:rPr>
             <w:rStyle w:val="a6"/>
@@ -21749,7 +21749,7 @@
             <w:noProof/>
             <w:webHidden/>
           </w:rPr>
-          <w:instrText xml:space="preserve"> PAGEREF _Toc427357290 \h </w:instrText>
+          <w:instrText xml:space="preserve"> PAGEREF _Toc435553399 \h </w:instrText>
         </w:r>
         <w:r>
           <w:rPr>
@@ -21794,7 +21794,7 @@
           <w:lang w:eastAsia="zh-CN" w:bidi="ar-SA"/>
         </w:rPr>
       </w:pPr>
-      <w:hyperlink w:anchor="_Toc427357291" w:history="1">
+      <w:hyperlink w:anchor="_Toc435553400" w:history="1">
         <w:r>
           <w:rPr>
             <w:rStyle w:val="a6"/>
@@ -21838,7 +21838,7 @@
             <w:noProof/>
             <w:webHidden/>
           </w:rPr>
-          <w:instrText xml:space="preserve"> PAGEREF _Toc427357291 \h </w:instrText>
+          <w:instrText xml:space="preserve"> PAGEREF _Toc435553400 \h </w:instrText>
         </w:r>
         <w:r>
           <w:rPr>
@@ -21883,7 +21883,7 @@
           <w:lang w:eastAsia="zh-CN" w:bidi="ar-SA"/>
         </w:rPr>
       </w:pPr>
-      <w:hyperlink w:anchor="_Toc427357292" w:history="1">
+      <w:hyperlink w:anchor="_Toc435553401" w:history="1">
         <w:r>
           <w:rPr>
             <w:rStyle w:val="a6"/>
@@ -21927,7 +21927,7 @@
             <w:noProof/>
             <w:webHidden/>
           </w:rPr>
-          <w:instrText xml:space="preserve"> PAGEREF _Toc427357292 \h </w:instrText>
+          <w:instrText xml:space="preserve"> PAGEREF _Toc435553401 \h </w:instrText>
         </w:r>
         <w:r>
           <w:rPr>
@@ -21972,7 +21972,7 @@
           <w:lang w:eastAsia="zh-CN" w:bidi="ar-SA"/>
         </w:rPr>
       </w:pPr>
-      <w:hyperlink w:anchor="_Toc427357293" w:history="1">
+      <w:hyperlink w:anchor="_Toc435553402" w:history="1">
         <w:r>
           <w:rPr>
             <w:rStyle w:val="a6"/>
@@ -22016,7 +22016,7 @@
             <w:noProof/>
             <w:webHidden/>
           </w:rPr>
-          <w:instrText xml:space="preserve"> PAGEREF _Toc427357293 \h </w:instrText>
+          <w:instrText xml:space="preserve"> PAGEREF _Toc435553402 \h </w:instrText>
         </w:r>
         <w:r>
           <w:rPr>
@@ -22061,7 +22061,7 @@
           <w:lang w:eastAsia="zh-CN" w:bidi="ar-SA"/>
         </w:rPr>
       </w:pPr>
-      <w:hyperlink w:anchor="_Toc427357294" w:history="1">
+      <w:hyperlink w:anchor="_Toc435553403" w:history="1">
         <w:r>
           <w:rPr>
             <w:rStyle w:val="a6"/>
@@ -22105,7 +22105,7 @@
             <w:noProof/>
             <w:webHidden/>
           </w:rPr>
-          <w:instrText xml:space="preserve"> PAGEREF _Toc427357294 \h </w:instrText>
+          <w:instrText xml:space="preserve"> PAGEREF _Toc435553403 \h </w:instrText>
         </w:r>
         <w:r>
           <w:rPr>
@@ -22150,7 +22150,7 @@
           <w:lang w:eastAsia="zh-CN" w:bidi="ar-SA"/>
         </w:rPr>
       </w:pPr>
-      <w:hyperlink w:anchor="_Toc427357295" w:history="1">
+      <w:hyperlink w:anchor="_Toc435553404" w:history="1">
         <w:r>
           <w:rPr>
             <w:rStyle w:val="a6"/>
@@ -22194,7 +22194,7 @@
             <w:noProof/>
             <w:webHidden/>
           </w:rPr>
-          <w:instrText xml:space="preserve"> PAGEREF _Toc427357295 \h </w:instrText>
+          <w:instrText xml:space="preserve"> PAGEREF _Toc435553404 \h </w:instrText>
         </w:r>
         <w:r>
           <w:rPr>
@@ -22239,7 +22239,7 @@
           <w:lang w:eastAsia="zh-CN" w:bidi="ar-SA"/>
         </w:rPr>
       </w:pPr>
-      <w:hyperlink w:anchor="_Toc427357296" w:history="1">
+      <w:hyperlink w:anchor="_Toc435553405" w:history="1">
         <w:r>
           <w:rPr>
             <w:rStyle w:val="a6"/>
@@ -22283,7 +22283,7 @@
             <w:noProof/>
             <w:webHidden/>
           </w:rPr>
-          <w:instrText xml:space="preserve"> PAGEREF _Toc427357296 \h </w:instrText>
+          <w:instrText xml:space="preserve"> PAGEREF _Toc435553405 \h </w:instrText>
         </w:r>
         <w:r>
           <w:rPr>
@@ -22328,7 +22328,7 @@
           <w:lang w:eastAsia="zh-CN" w:bidi="ar-SA"/>
         </w:rPr>
       </w:pPr>
-      <w:hyperlink w:anchor="_Toc427357297" w:history="1">
+      <w:hyperlink w:anchor="_Toc435553406" w:history="1">
         <w:r>
           <w:rPr>
             <w:rStyle w:val="a6"/>
@@ -22372,7 +22372,7 @@
             <w:noProof/>
             <w:webHidden/>
           </w:rPr>
-          <w:instrText xml:space="preserve"> PAGEREF _Toc427357297 \h </w:instrText>
+          <w:instrText xml:space="preserve"> PAGEREF _Toc435553406 \h </w:instrText>
         </w:r>
         <w:r>
           <w:rPr>
@@ -22417,7 +22417,7 @@
           <w:lang w:eastAsia="zh-CN" w:bidi="ar-SA"/>
         </w:rPr>
       </w:pPr>
-      <w:hyperlink w:anchor="_Toc427357298" w:history="1">
+      <w:hyperlink w:anchor="_Toc435553407" w:history="1">
         <w:r>
           <w:rPr>
             <w:rStyle w:val="a6"/>
@@ -22461,7 +22461,7 @@
             <w:noProof/>
             <w:webHidden/>
           </w:rPr>
-          <w:instrText xml:space="preserve"> PAGEREF _Toc427357298 \h </w:instrText>
+          <w:instrText xml:space="preserve"> PAGEREF _Toc435553407 \h </w:instrText>
         </w:r>
         <w:r>
           <w:rPr>
@@ -22506,7 +22506,7 @@
           <w:lang w:eastAsia="zh-CN" w:bidi="ar-SA"/>
         </w:rPr>
       </w:pPr>
-      <w:hyperlink w:anchor="_Toc427357299" w:history="1">
+      <w:hyperlink w:anchor="_Toc435553408" w:history="1">
         <w:r>
           <w:rPr>
             <w:rStyle w:val="a6"/>
@@ -22550,7 +22550,7 @@
             <w:noProof/>
             <w:webHidden/>
           </w:rPr>
-          <w:instrText xml:space="preserve"> PAGEREF _Toc427357299 \h </w:instrText>
+          <w:instrText xml:space="preserve"> PAGEREF _Toc435553408 \h </w:instrText>
         </w:r>
         <w:r>
           <w:rPr>
@@ -22595,7 +22595,7 @@
           <w:lang w:eastAsia="zh-CN" w:bidi="ar-SA"/>
         </w:rPr>
       </w:pPr>
-      <w:hyperlink w:anchor="_Toc427357300" w:history="1">
+      <w:hyperlink w:anchor="_Toc435553409" w:history="1">
         <w:r>
           <w:rPr>
             <w:rStyle w:val="a6"/>
@@ -22639,7 +22639,7 @@
             <w:noProof/>
             <w:webHidden/>
           </w:rPr>
-          <w:instrText xml:space="preserve"> PAGEREF _Toc427357300 \h </w:instrText>
+          <w:instrText xml:space="preserve"> PAGEREF _Toc435553409 \h </w:instrText>
         </w:r>
         <w:r>
           <w:rPr>
@@ -22684,7 +22684,7 @@
           <w:lang w:eastAsia="zh-CN" w:bidi="ar-SA"/>
         </w:rPr>
       </w:pPr>
-      <w:hyperlink w:anchor="_Toc427357301" w:history="1">
+      <w:hyperlink w:anchor="_Toc435553410" w:history="1">
         <w:r>
           <w:rPr>
             <w:rStyle w:val="a6"/>
@@ -22728,7 +22728,7 @@
             <w:noProof/>
             <w:webHidden/>
           </w:rPr>
-          <w:instrText xml:space="preserve"> PAGEREF _Toc427357301 \h </w:instrText>
+          <w:instrText xml:space="preserve"> PAGEREF _Toc435553410 \h </w:instrText>
         </w:r>
         <w:r>
           <w:rPr>
@@ -22773,7 +22773,7 @@
           <w:lang w:eastAsia="zh-CN" w:bidi="ar-SA"/>
         </w:rPr>
       </w:pPr>
-      <w:hyperlink w:anchor="_Toc427357302" w:history="1">
+      <w:hyperlink w:anchor="_Toc435553411" w:history="1">
         <w:r>
           <w:rPr>
             <w:rStyle w:val="a6"/>
@@ -22817,7 +22817,7 @@
             <w:noProof/>
             <w:webHidden/>
           </w:rPr>
-          <w:instrText xml:space="preserve"> PAGEREF _Toc427357302 \h </w:instrText>
+          <w:instrText xml:space="preserve"> PAGEREF _Toc435553411 \h </w:instrText>
         </w:r>
         <w:r>
           <w:rPr>
@@ -22875,7 +22875,7 @@
         </w:rPr>
         <w:br w:type="page"/>
       </w:r>
-      <w:bookmarkStart w:id="2" w:name="_Toc427357054"/>
+      <w:bookmarkStart w:id="2" w:name="_Toc435553163"/>
       <w:r>
         <w:rPr>
           <w:rFonts w:hint="eastAsia"/>
@@ -23056,7 +23056,7 @@
         </w:rPr>
       </w:pPr>
       <w:bookmarkStart w:id="3" w:name="_Toc354353856"/>
-      <w:bookmarkStart w:id="4" w:name="_Toc427357055"/>
+      <w:bookmarkStart w:id="4" w:name="_Toc435553164"/>
       <w:r>
         <w:rPr>
           <w:rFonts w:hint="eastAsia"/>
@@ -23073,7 +23073,7 @@
         <w:pStyle w:val="2"/>
       </w:pPr>
       <w:bookmarkStart w:id="5" w:name="_Toc354353857"/>
-      <w:bookmarkStart w:id="6" w:name="_Toc427357056"/>
+      <w:bookmarkStart w:id="6" w:name="_Toc435553165"/>
       <w:r>
         <w:rPr>
           <w:rFonts w:hint="eastAsia"/>
@@ -23130,7 +23130,21 @@
           <w:rFonts w:hint="eastAsia"/>
           <w:lang w:eastAsia="zh-CN"/>
         </w:rPr>
-        <w:t>，使用伪码描写出各个模块的代码结构，细化出各个模块之间的链接方式，</w:t>
+        <w:t>，使用伪码描写出各个模块的代码结构，细化出各个模块之间的</w:t>
+      </w:r>
+      <w:r>
+        <w:rPr>
+          <w:rFonts w:hint="eastAsia"/>
+          <w:lang w:eastAsia="zh-CN"/>
+        </w:rPr>
+        <w:t>接口</w:t>
+      </w:r>
+      <w:r>
+        <w:rPr>
+          <w:rFonts w:hint="eastAsia"/>
+          <w:lang w:eastAsia="zh-CN"/>
+        </w:rPr>
+        <w:t>，</w:t>
       </w:r>
       <w:r>
         <w:rPr>
@@ -23152,7 +23166,7 @@
         <w:pStyle w:val="2"/>
       </w:pPr>
       <w:bookmarkStart w:id="7" w:name="_Toc354353858"/>
-      <w:bookmarkStart w:id="8" w:name="_Toc427357057"/>
+      <w:bookmarkStart w:id="8" w:name="_Toc435553166"/>
       <w:r>
         <w:rPr>
           <w:rFonts w:hint="eastAsia"/>
@@ -23237,7 +23251,7 @@
         <w:pStyle w:val="2"/>
       </w:pPr>
       <w:bookmarkStart w:id="9" w:name="_Toc354353859"/>
-      <w:bookmarkStart w:id="10" w:name="_Toc427357058"/>
+      <w:bookmarkStart w:id="10" w:name="_Toc435553167"/>
       <w:r>
         <w:rPr>
           <w:rFonts w:hint="eastAsia"/>
@@ -23313,7 +23327,7 @@
           <w:lang w:eastAsia="zh-CN"/>
         </w:rPr>
       </w:pPr>
-      <w:bookmarkStart w:id="11" w:name="_Toc427357059"/>
+      <w:bookmarkStart w:id="11" w:name="_Toc435553168"/>
       <w:r>
         <w:rPr>
           <w:rFonts w:hint="eastAsia"/>
@@ -23411,11 +23425,12 @@
       <w:pPr>
         <w:pStyle w:val="1"/>
         <w:rPr>
+          <w:rFonts w:hint="eastAsia"/>
           <w:lang w:eastAsia="zh-CN"/>
         </w:rPr>
       </w:pPr>
       <w:bookmarkStart w:id="12" w:name="_Toc370301742"/>
-      <w:bookmarkStart w:id="13" w:name="_Toc427357060"/>
+      <w:bookmarkStart w:id="13" w:name="_Toc435553169"/>
       <w:r>
         <w:rPr>
           <w:rFonts w:hint="eastAsia"/>
@@ -23428,6 +23443,17 @@
     </w:p>
     <w:p>
       <w:pPr>
+        <w:pStyle w:val="2"/>
+      </w:pPr>
+      <w:r>
+        <w:rPr>
+          <w:rFonts w:hint="eastAsia"/>
+        </w:rPr>
+        <w:t>前言</w:t>
+      </w:r>
+    </w:p>
+    <w:p>
+      <w:pPr>
         <w:ind w:firstLine="360"/>
         <w:rPr>
           <w:lang w:eastAsia="zh-CN"/>
@@ -23834,15 +23860,8 @@
           <w:rFonts w:hint="eastAsia"/>
           <w:lang w:eastAsia="zh-CN"/>
         </w:rPr>
-        <w:t>上都有实现，很快决定使用此项目。分析了两周时间后才发现此代码的实现并不理想，代码</w:t>
-      </w:r>
-      <w:r>
-        <w:rPr>
-          <w:rFonts w:hint="eastAsia"/>
-          <w:lang w:eastAsia="zh-CN"/>
-        </w:rPr>
         <w:lastRenderedPageBreak/>
-        <w:t>中还存在很多</w:t>
+        <w:t>上都有实现，很快决定使用此项目。分析了两周时间后才发现此代码的实现并不理想，代码中还存在很多</w:t>
       </w:r>
       <w:r>
         <w:rPr>
@@ -23941,7 +23960,7 @@
       <w:pPr>
         <w:pStyle w:val="2"/>
       </w:pPr>
-      <w:bookmarkStart w:id="15" w:name="_Toc427357061"/>
+      <w:bookmarkStart w:id="15" w:name="_Toc435553170"/>
       <w:r>
         <w:rPr>
           <w:rFonts w:hint="eastAsia"/>
@@ -23986,7 +24005,7 @@
         <w:pStyle w:val="3"/>
       </w:pPr>
       <w:bookmarkStart w:id="16" w:name="_Toc370301744"/>
-      <w:bookmarkStart w:id="17" w:name="_Toc427357062"/>
+      <w:bookmarkStart w:id="17" w:name="_Toc435553171"/>
       <w:r>
         <w:rPr>
           <w:rFonts w:hint="eastAsia"/>
@@ -24064,6 +24083,132 @@
           <w:rFonts w:hint="eastAsia"/>
           <w:lang w:eastAsia="zh-CN"/>
         </w:rPr>
+        <w:t>event</w:t>
+      </w:r>
+      <w:r>
+        <w:rPr>
+          <w:rFonts w:hint="eastAsia"/>
+          <w:lang w:eastAsia="zh-CN"/>
+        </w:rPr>
+        <w:t>”去定义如何响应收到的</w:t>
+      </w:r>
+      <w:r>
+        <w:rPr>
+          <w:rFonts w:hint="eastAsia"/>
+          <w:lang w:eastAsia="zh-CN"/>
+        </w:rPr>
+        <w:t>event</w:t>
+      </w:r>
+      <w:r>
+        <w:rPr>
+          <w:rFonts w:hint="eastAsia"/>
+          <w:lang w:eastAsia="zh-CN"/>
+        </w:rPr>
+        <w:t>。</w:t>
+      </w:r>
+      <w:r>
+        <w:rPr>
+          <w:rFonts w:hint="eastAsia"/>
+          <w:lang w:eastAsia="zh-CN"/>
+        </w:rPr>
+        <w:t>event</w:t>
+      </w:r>
+      <w:r>
+        <w:rPr>
+          <w:rFonts w:hint="eastAsia"/>
+          <w:lang w:eastAsia="zh-CN"/>
+        </w:rPr>
+        <w:t>可以由状态机自己或者外部实体产生。在传统的状态机中，这个状态机总是处于一个状态，这个状态</w:t>
+      </w:r>
+      <w:r>
+        <w:rPr>
+          <w:rFonts w:hint="eastAsia"/>
+          <w:lang w:eastAsia="zh-CN"/>
+        </w:rPr>
+        <w:t>被成为当前状态。当遇到一个</w:t>
+      </w:r>
+      <w:r>
+        <w:rPr>
+          <w:rFonts w:hint="eastAsia"/>
+          <w:lang w:eastAsia="zh-CN"/>
+        </w:rPr>
+        <w:t>event</w:t>
+      </w:r>
+      <w:r>
+        <w:rPr>
+          <w:rFonts w:hint="eastAsia"/>
+          <w:lang w:eastAsia="zh-CN"/>
+        </w:rPr>
+        <w:t>，这个状态机检查当前状态下的“</w:t>
+      </w:r>
+      <w:r>
+        <w:rPr>
+          <w:rFonts w:hint="eastAsia"/>
+          <w:lang w:eastAsia="zh-CN"/>
+        </w:rPr>
+        <w:t>event</w:t>
+      </w:r>
+      <w:r>
+        <w:rPr>
+          <w:rFonts w:hint="eastAsia"/>
+          <w:lang w:eastAsia="zh-CN"/>
+        </w:rPr>
+        <w:t>”，当找到一个与</w:t>
+      </w:r>
+      <w:r>
+        <w:rPr>
+          <w:rFonts w:hint="eastAsia"/>
+          <w:lang w:eastAsia="zh-CN"/>
+        </w:rPr>
+        <w:t>event</w:t>
+      </w:r>
+      <w:r>
+        <w:rPr>
+          <w:rFonts w:hint="eastAsia"/>
+          <w:lang w:eastAsia="zh-CN"/>
+        </w:rPr>
+        <w:t>相匹配，</w:t>
+      </w:r>
+      <w:r>
+        <w:rPr>
+          <w:rFonts w:hint="eastAsia"/>
+          <w:lang w:eastAsia="zh-CN"/>
+        </w:rPr>
+        <w:t>执行</w:t>
+      </w:r>
+      <w:r>
+        <w:rPr>
+          <w:rFonts w:hint="eastAsia"/>
+          <w:lang w:eastAsia="zh-CN"/>
+        </w:rPr>
+        <w:t>“</w:t>
+      </w:r>
+      <w:r>
+        <w:rPr>
+          <w:rFonts w:hint="eastAsia"/>
+          <w:lang w:eastAsia="zh-CN"/>
+        </w:rPr>
+        <w:t>event</w:t>
+      </w:r>
+      <w:r>
+        <w:rPr>
+          <w:rFonts w:hint="eastAsia"/>
+          <w:lang w:eastAsia="zh-CN"/>
+        </w:rPr>
+        <w:t>”</w:t>
+      </w:r>
+      <w:r>
+        <w:rPr>
+          <w:rFonts w:hint="eastAsia"/>
+          <w:lang w:eastAsia="zh-CN"/>
+        </w:rPr>
+        <w:t>元素下的“</w:t>
+      </w:r>
+      <w:r>
+        <w:rPr>
+          <w:rFonts w:hint="eastAsia"/>
+          <w:lang w:eastAsia="zh-CN"/>
+        </w:rPr>
         <w:t>transition</w:t>
       </w:r>
       <w:r>
@@ -24071,84 +24216,14 @@
           <w:rFonts w:hint="eastAsia"/>
           <w:lang w:eastAsia="zh-CN"/>
         </w:rPr>
-        <w:t>”去定义如何响应收到的</w:t>
-      </w:r>
-      <w:r>
-        <w:rPr>
-          <w:rFonts w:hint="eastAsia"/>
-          <w:lang w:eastAsia="zh-CN"/>
-        </w:rPr>
-        <w:t>event</w:t>
-      </w:r>
-      <w:r>
-        <w:rPr>
-          <w:rFonts w:hint="eastAsia"/>
-          <w:lang w:eastAsia="zh-CN"/>
-        </w:rPr>
-        <w:t>。</w:t>
-      </w:r>
-      <w:r>
-        <w:rPr>
-          <w:rFonts w:hint="eastAsia"/>
-          <w:lang w:eastAsia="zh-CN"/>
-        </w:rPr>
-        <w:t>event</w:t>
-      </w:r>
-      <w:r>
-        <w:rPr>
-          <w:rFonts w:hint="eastAsia"/>
-          <w:lang w:eastAsia="zh-CN"/>
-        </w:rPr>
-        <w:t>可以由状态机自己或者外部实体产生。在传统的状态机中，这个状态机总是处于一个状态，这个状态</w:t>
-      </w:r>
-      <w:r>
-        <w:rPr>
-          <w:rFonts w:hint="eastAsia"/>
-          <w:lang w:eastAsia="zh-CN"/>
-        </w:rPr>
-        <w:t>被成为当前状态。当遇到一个</w:t>
-      </w:r>
-      <w:r>
-        <w:rPr>
-          <w:rFonts w:hint="eastAsia"/>
-          <w:lang w:eastAsia="zh-CN"/>
-        </w:rPr>
-        <w:t>event</w:t>
-      </w:r>
-      <w:r>
-        <w:rPr>
-          <w:rFonts w:hint="eastAsia"/>
-          <w:lang w:eastAsia="zh-CN"/>
-        </w:rPr>
-        <w:t>，这个状态机检查当前状态下的“</w:t>
-      </w:r>
-      <w:r>
-        <w:rPr>
-          <w:rFonts w:hint="eastAsia"/>
-          <w:lang w:eastAsia="zh-CN"/>
-        </w:rPr>
-        <w:t>transition</w:t>
-      </w:r>
-      <w:r>
-        <w:rPr>
-          <w:rFonts w:hint="eastAsia"/>
-          <w:lang w:eastAsia="zh-CN"/>
-        </w:rPr>
-        <w:t>”，当找到一个与</w:t>
-      </w:r>
-      <w:r>
-        <w:rPr>
-          <w:rFonts w:hint="eastAsia"/>
-          <w:lang w:eastAsia="zh-CN"/>
-        </w:rPr>
-        <w:t>event</w:t>
-      </w:r>
-      <w:r>
-        <w:rPr>
-          <w:rFonts w:hint="eastAsia"/>
-          <w:lang w:eastAsia="zh-CN"/>
-        </w:rPr>
-        <w:t>相匹配，它从当前状态转移到“</w:t>
+        <w:t>”</w:t>
+      </w:r>
+      <w:r>
+        <w:rPr>
+          <w:rFonts w:hint="eastAsia"/>
+          <w:lang w:eastAsia="zh-CN"/>
+        </w:rPr>
+        <w:t>它从当前状态转移到“</w:t>
       </w:r>
       <w:r>
         <w:rPr>
@@ -24869,11 +24944,12 @@
         <w:pStyle w:val="3"/>
       </w:pPr>
       <w:bookmarkStart w:id="18" w:name="_Toc370301745"/>
-      <w:bookmarkStart w:id="19" w:name="_Toc427357063"/>
-      <w:r>
-        <w:rPr>
-          <w:rFonts w:hint="eastAsia"/>
-        </w:rPr>
+      <w:bookmarkStart w:id="19" w:name="_Toc435553172"/>
+      <w:r>
+        <w:rPr>
+          <w:rFonts w:hint="eastAsia"/>
+        </w:rPr>
+        <w:lastRenderedPageBreak/>
         <w:t>组合状态</w:t>
       </w:r>
       <w:bookmarkEnd w:id="18"/>
@@ -24939,15 +25015,7 @@
           <w:rFonts w:hint="eastAsia"/>
           <w:lang w:eastAsia="zh-CN"/>
         </w:rPr>
-        <w:t>元素，这样的状态叫做组合状态并且称其为父状态，嵌套状态</w:t>
-      </w:r>
-      <w:r>
-        <w:rPr>
-          <w:rFonts w:hint="eastAsia"/>
-          <w:lang w:eastAsia="zh-CN"/>
-        </w:rPr>
-        <w:lastRenderedPageBreak/>
-        <w:t>称其为子状态，这些子状态也可以有自己的嵌套并且可以嵌套任意深度。最终，我们会到达</w:t>
+        <w:t>元素，这样的状态叫做组合状态并且称其为父状态，嵌套状态称其为子状态，这些子状态也可以有自己的嵌套并且可以嵌套任意深度。最终，我们会到达</w:t>
       </w:r>
       <w:r>
         <w:rPr>
@@ -25031,7 +25099,7 @@
       <w:pPr>
         <w:pStyle w:val="2"/>
       </w:pPr>
-      <w:bookmarkStart w:id="20" w:name="_Toc427357064"/>
+      <w:bookmarkStart w:id="20" w:name="_Toc435553173"/>
       <w:r>
         <w:rPr>
           <w:rFonts w:hint="eastAsia"/>
@@ -25228,7 +25296,7 @@
         <w:pStyle w:val="3"/>
       </w:pPr>
       <w:bookmarkStart w:id="21" w:name="_Toc370301746"/>
-      <w:bookmarkStart w:id="22" w:name="_Toc427357065"/>
+      <w:bookmarkStart w:id="22" w:name="_Toc435553174"/>
       <w:r>
         <w:rPr>
           <w:rFonts w:hint="eastAsia"/>
@@ -25285,7 +25353,7 @@
       <w:pPr>
         <w:pStyle w:val="4"/>
       </w:pPr>
-      <w:bookmarkStart w:id="24" w:name="_Toc427357066"/>
+      <w:bookmarkStart w:id="24" w:name="_Toc435553175"/>
       <w:r>
         <w:rPr>
           <w:rFonts w:hint="eastAsia"/>
@@ -25760,7 +25828,7 @@
         </w:rPr>
       </w:pPr>
       <w:bookmarkStart w:id="26" w:name="_Toc370301748"/>
-      <w:bookmarkStart w:id="27" w:name="_Toc427357067"/>
+      <w:bookmarkStart w:id="27" w:name="_Toc435553176"/>
       <w:bookmarkEnd w:id="25"/>
       <w:r>
         <w:rPr>
@@ -25968,11 +26036,12 @@
         <w:pStyle w:val="3"/>
       </w:pPr>
       <w:bookmarkStart w:id="28" w:name="_Toc370301749"/>
-      <w:bookmarkStart w:id="29" w:name="_Toc427357068"/>
-      <w:r>
-        <w:rPr>
-          <w:rFonts w:hint="eastAsia"/>
-        </w:rPr>
+      <w:bookmarkStart w:id="29" w:name="_Toc435553177"/>
+      <w:r>
+        <w:rPr>
+          <w:rFonts w:hint="eastAsia"/>
+        </w:rPr>
+        <w:lastRenderedPageBreak/>
         <w:t>&lt;state&gt;</w:t>
       </w:r>
       <w:bookmarkEnd w:id="28"/>
@@ -26004,7 +26073,6 @@
           <w:rFonts w:hint="eastAsia"/>
           <w:lang w:eastAsia="zh-CN"/>
         </w:rPr>
-        <w:lastRenderedPageBreak/>
         <w:t>此标签代表了一个状态。</w:t>
       </w:r>
     </w:p>
@@ -26018,7 +26086,7 @@
         </w:rPr>
       </w:pPr>
       <w:bookmarkStart w:id="30" w:name="_Toc370301750"/>
-      <w:bookmarkStart w:id="31" w:name="_Toc427357069"/>
+      <w:bookmarkStart w:id="31" w:name="_Toc435553178"/>
       <w:r>
         <w:rPr>
           <w:rFonts w:hint="eastAsia"/>
@@ -26794,7 +26862,7 @@
         </w:rPr>
       </w:pPr>
       <w:bookmarkStart w:id="32" w:name="_Toc370301751"/>
-      <w:bookmarkStart w:id="33" w:name="_Toc427357070"/>
+      <w:bookmarkStart w:id="33" w:name="_Toc435553179"/>
       <w:r>
         <w:rPr>
           <w:rFonts w:hint="eastAsia"/>
@@ -27033,7 +27101,7 @@
         <w:pStyle w:val="3"/>
       </w:pPr>
       <w:bookmarkStart w:id="34" w:name="_Toc370301752"/>
-      <w:bookmarkStart w:id="35" w:name="_Toc427357071"/>
+      <w:bookmarkStart w:id="35" w:name="_Toc435553180"/>
       <w:r>
         <w:rPr>
           <w:rFonts w:hint="eastAsia"/>
@@ -27096,7 +27164,7 @@
         </w:rPr>
       </w:pPr>
       <w:bookmarkStart w:id="36" w:name="_Toc370301753"/>
-      <w:bookmarkStart w:id="37" w:name="_Toc427357072"/>
+      <w:bookmarkStart w:id="37" w:name="_Toc435553181"/>
       <w:r>
         <w:rPr>
           <w:rFonts w:hint="eastAsia"/>
@@ -27465,7 +27533,15 @@
                 <w:rFonts w:hint="eastAsia"/>
                 <w:lang w:eastAsia="zh-CN"/>
               </w:rPr>
-              <w:t>状态机可以执行的脚本</w:t>
+              <w:t>状态机可以执行的</w:t>
+            </w:r>
+            <w:r>
+              <w:rPr>
+                <w:rFonts w:hint="eastAsia"/>
+                <w:lang w:eastAsia="zh-CN"/>
+              </w:rPr>
+              <w:lastRenderedPageBreak/>
+              <w:t>脚本</w:t>
             </w:r>
           </w:p>
         </w:tc>
@@ -27484,6 +27560,7 @@
                 <w:rFonts w:hint="eastAsia"/>
                 <w:lang w:eastAsia="zh-CN"/>
               </w:rPr>
+              <w:lastRenderedPageBreak/>
               <w:t>布尔表达式</w:t>
             </w:r>
           </w:p>
@@ -27555,7 +27632,15 @@
                 <w:rFonts w:hint="eastAsia"/>
                 <w:lang w:eastAsia="zh-CN"/>
               </w:rPr>
-              <w:t>时，此条件通过。</w:t>
+              <w:t>时，此条件通</w:t>
+            </w:r>
+            <w:r>
+              <w:rPr>
+                <w:rFonts w:hint="eastAsia"/>
+                <w:lang w:eastAsia="zh-CN"/>
+              </w:rPr>
+              <w:lastRenderedPageBreak/>
+              <w:t>过。</w:t>
             </w:r>
           </w:p>
         </w:tc>
@@ -27571,7 +27656,7 @@
         </w:rPr>
       </w:pPr>
       <w:bookmarkStart w:id="38" w:name="_Toc370301754"/>
-      <w:bookmarkStart w:id="39" w:name="_Toc427357073"/>
+      <w:bookmarkStart w:id="39" w:name="_Toc435553182"/>
       <w:r>
         <w:rPr>
           <w:rFonts w:hint="eastAsia"/>
@@ -28147,7 +28232,7 @@
         <w:pStyle w:val="3"/>
       </w:pPr>
       <w:bookmarkStart w:id="40" w:name="_Toc370301755"/>
-      <w:bookmarkStart w:id="41" w:name="_Toc427357074"/>
+      <w:bookmarkStart w:id="41" w:name="_Toc435553183"/>
       <w:r>
         <w:rPr>
           <w:rFonts w:hint="eastAsia"/>
@@ -28202,7 +28287,7 @@
         </w:rPr>
       </w:pPr>
       <w:bookmarkStart w:id="42" w:name="_Toc370301756"/>
-      <w:bookmarkStart w:id="43" w:name="_Toc427357075"/>
+      <w:bookmarkStart w:id="43" w:name="_Toc435553184"/>
       <w:r>
         <w:rPr>
           <w:rFonts w:hint="eastAsia"/>
@@ -28760,7 +28845,7 @@
         </w:rPr>
       </w:pPr>
       <w:bookmarkStart w:id="44" w:name="_Toc370301757"/>
-      <w:bookmarkStart w:id="45" w:name="_Toc427357076"/>
+      <w:bookmarkStart w:id="45" w:name="_Toc435553185"/>
       <w:r>
         <w:rPr>
           <w:rFonts w:hint="eastAsia"/>
@@ -28894,11 +28979,12 @@
         <w:pStyle w:val="3"/>
       </w:pPr>
       <w:bookmarkStart w:id="46" w:name="_Toc370301758"/>
-      <w:bookmarkStart w:id="47" w:name="_Toc427357077"/>
-      <w:r>
-        <w:rPr>
-          <w:rFonts w:hint="eastAsia"/>
-        </w:rPr>
+      <w:bookmarkStart w:id="47" w:name="_Toc435553186"/>
+      <w:r>
+        <w:rPr>
+          <w:rFonts w:hint="eastAsia"/>
+        </w:rPr>
+        <w:lastRenderedPageBreak/>
         <w:t>&lt;onentry&gt;</w:t>
       </w:r>
       <w:bookmarkEnd w:id="46"/>
@@ -28942,12 +29028,11 @@
         </w:rPr>
       </w:pPr>
       <w:bookmarkStart w:id="48" w:name="_Toc370301759"/>
-      <w:bookmarkStart w:id="49" w:name="_Toc427357078"/>
-      <w:r>
-        <w:rPr>
-          <w:rFonts w:hint="eastAsia"/>
-        </w:rPr>
-        <w:lastRenderedPageBreak/>
+      <w:bookmarkStart w:id="49" w:name="_Toc435553187"/>
+      <w:r>
+        <w:rPr>
+          <w:rFonts w:hint="eastAsia"/>
+        </w:rPr>
         <w:t>属性明细</w:t>
       </w:r>
       <w:bookmarkEnd w:id="48"/>
@@ -28977,7 +29062,7 @@
         </w:rPr>
       </w:pPr>
       <w:bookmarkStart w:id="50" w:name="_Toc370301760"/>
-      <w:bookmarkStart w:id="51" w:name="_Toc427357079"/>
+      <w:bookmarkStart w:id="51" w:name="_Toc435553188"/>
       <w:r>
         <w:rPr>
           <w:rFonts w:hint="eastAsia"/>
@@ -29392,7 +29477,7 @@
         <w:pStyle w:val="3"/>
       </w:pPr>
       <w:bookmarkStart w:id="52" w:name="_Toc370301761"/>
-      <w:bookmarkStart w:id="53" w:name="_Toc427357080"/>
+      <w:bookmarkStart w:id="53" w:name="_Toc435553189"/>
       <w:r>
         <w:rPr>
           <w:rFonts w:hint="eastAsia"/>
@@ -29440,7 +29525,7 @@
         </w:rPr>
       </w:pPr>
       <w:bookmarkStart w:id="54" w:name="_Toc370301762"/>
-      <w:bookmarkStart w:id="55" w:name="_Toc427357081"/>
+      <w:bookmarkStart w:id="55" w:name="_Toc435553190"/>
       <w:r>
         <w:rPr>
           <w:rFonts w:hint="eastAsia"/>
@@ -29474,7 +29559,7 @@
         </w:rPr>
       </w:pPr>
       <w:bookmarkStart w:id="56" w:name="_Toc370301763"/>
-      <w:bookmarkStart w:id="57" w:name="_Toc427357082"/>
+      <w:bookmarkStart w:id="57" w:name="_Toc435553191"/>
       <w:r>
         <w:rPr>
           <w:rFonts w:hint="eastAsia"/>
@@ -29769,6 +29854,7 @@
           <w:rFonts w:hint="eastAsia"/>
           <w:lang w:eastAsia="zh-CN"/>
         </w:rPr>
+        <w:lastRenderedPageBreak/>
         <w:t>6</w:t>
       </w:r>
       <w:r>
@@ -29825,7 +29911,6 @@
           <w:rFonts w:hint="eastAsia"/>
           <w:lang w:eastAsia="zh-CN"/>
         </w:rPr>
-        <w:lastRenderedPageBreak/>
         <w:t>当离开一个状态后状态机必须按文档顺序执行</w:t>
       </w:r>
       <w:r>
@@ -29932,7 +30017,7 @@
         <w:pStyle w:val="3"/>
       </w:pPr>
       <w:bookmarkStart w:id="58" w:name="_Toc370301764"/>
-      <w:bookmarkStart w:id="59" w:name="_Toc427357083"/>
+      <w:bookmarkStart w:id="59" w:name="_Toc435553192"/>
       <w:r>
         <w:rPr>
           <w:rFonts w:hint="eastAsia"/>
@@ -30183,7 +30268,7 @@
         <w:pStyle w:val="3"/>
       </w:pPr>
       <w:bookmarkStart w:id="60" w:name="_Toc370301765"/>
-      <w:bookmarkStart w:id="61" w:name="_Toc427357084"/>
+      <w:bookmarkStart w:id="61" w:name="_Toc435553193"/>
       <w:r>
         <w:rPr>
           <w:rFonts w:hint="eastAsia"/>
@@ -30398,7 +30483,7 @@
         </w:rPr>
       </w:pPr>
       <w:bookmarkStart w:id="62" w:name="_Toc370301766"/>
-      <w:bookmarkStart w:id="63" w:name="_Toc427357085"/>
+      <w:bookmarkStart w:id="63" w:name="_Toc435553194"/>
       <w:r>
         <w:rPr>
           <w:rFonts w:hint="eastAsia"/>
@@ -30793,11 +30878,12 @@
       <w:pPr>
         <w:pStyle w:val="3"/>
       </w:pPr>
-      <w:bookmarkStart w:id="64" w:name="_Toc427357086"/>
-      <w:r>
-        <w:rPr>
-          <w:rFonts w:hint="eastAsia"/>
-        </w:rPr>
+      <w:bookmarkStart w:id="64" w:name="_Toc435553195"/>
+      <w:r>
+        <w:rPr>
+          <w:rFonts w:hint="eastAsia"/>
+        </w:rPr>
+        <w:lastRenderedPageBreak/>
         <w:t>Error</w:t>
       </w:r>
       <w:bookmarkEnd w:id="64"/>
@@ -30827,7 +30913,6 @@
           <w:rFonts w:hint="eastAsia"/>
           <w:lang w:eastAsia="zh-CN"/>
         </w:rPr>
-        <w:lastRenderedPageBreak/>
         <w:t>一个符合要求的状态机处理器，</w:t>
       </w:r>
       <w:r>
@@ -30965,7 +31050,7 @@
         <w:pStyle w:val="3"/>
       </w:pPr>
       <w:bookmarkStart w:id="66" w:name="_Toc370301767"/>
-      <w:bookmarkStart w:id="67" w:name="_Toc427357087"/>
+      <w:bookmarkStart w:id="67" w:name="_Toc435553196"/>
       <w:r>
         <w:rPr>
           <w:rFonts w:hint="eastAsia"/>
@@ -31771,7 +31856,7 @@
         <w:pStyle w:val="3"/>
       </w:pPr>
       <w:bookmarkStart w:id="68" w:name="_Toc370301768"/>
-      <w:bookmarkStart w:id="69" w:name="_Toc427357088"/>
+      <w:bookmarkStart w:id="69" w:name="_Toc435553197"/>
       <w:r>
         <w:rPr>
           <w:rFonts w:hint="eastAsia"/>
@@ -32069,7 +32154,7 @@
         <w:pStyle w:val="2"/>
       </w:pPr>
       <w:bookmarkStart w:id="70" w:name="_Toc370301769"/>
-      <w:bookmarkStart w:id="71" w:name="_Toc427357089"/>
+      <w:bookmarkStart w:id="71" w:name="_Toc435553198"/>
       <w:r>
         <w:rPr>
           <w:rFonts w:hint="eastAsia"/>
@@ -32084,7 +32169,7 @@
         <w:pStyle w:val="3"/>
       </w:pPr>
       <w:bookmarkStart w:id="72" w:name="_Toc370301770"/>
-      <w:bookmarkStart w:id="73" w:name="_Toc427357090"/>
+      <w:bookmarkStart w:id="73" w:name="_Toc435553199"/>
       <w:r>
         <w:rPr>
           <w:rFonts w:hint="eastAsia"/>
@@ -32147,6 +32232,7 @@
           <w:rFonts w:hint="eastAsia"/>
           <w:lang w:eastAsia="zh-CN"/>
         </w:rPr>
+        <w:lastRenderedPageBreak/>
         <w:t>&lt;event&gt;</w:t>
       </w:r>
       <w:r>
@@ -32252,7 +32338,6 @@
           <w:rFonts w:hint="eastAsia"/>
           <w:lang w:eastAsia="zh-CN"/>
         </w:rPr>
-        <w:lastRenderedPageBreak/>
         <w:tab/>
       </w:r>
       <w:r>
@@ -32352,7 +32437,7 @@
         <w:pStyle w:val="3"/>
       </w:pPr>
       <w:bookmarkStart w:id="74" w:name="_Toc370301771"/>
-      <w:bookmarkStart w:id="75" w:name="_Toc427357091"/>
+      <w:bookmarkStart w:id="75" w:name="_Toc435553200"/>
       <w:r>
         <w:rPr>
           <w:rFonts w:hint="eastAsia"/>
@@ -32576,7 +32661,7 @@
         </w:rPr>
       </w:pPr>
       <w:bookmarkStart w:id="76" w:name="_Toc370301772"/>
-      <w:bookmarkStart w:id="77" w:name="_Toc427357092"/>
+      <w:bookmarkStart w:id="77" w:name="_Toc435553201"/>
       <w:r>
         <w:rPr>
           <w:rFonts w:hint="eastAsia"/>
@@ -33078,7 +33163,7 @@
         </w:rPr>
       </w:pPr>
       <w:bookmarkStart w:id="78" w:name="_Toc370301773"/>
-      <w:bookmarkStart w:id="79" w:name="_Toc427357093"/>
+      <w:bookmarkStart w:id="79" w:name="_Toc435553202"/>
       <w:r>
         <w:rPr>
           <w:rFonts w:hint="eastAsia"/>
@@ -33156,7 +33241,7 @@
         <w:pStyle w:val="3"/>
       </w:pPr>
       <w:bookmarkStart w:id="80" w:name="_Toc370301774"/>
-      <w:bookmarkStart w:id="81" w:name="_Toc427357094"/>
+      <w:bookmarkStart w:id="81" w:name="_Toc435553203"/>
       <w:r>
         <w:rPr>
           <w:rFonts w:hint="eastAsia"/>
@@ -33190,7 +33275,7 @@
         </w:rPr>
       </w:pPr>
       <w:bookmarkStart w:id="82" w:name="_Toc370301775"/>
-      <w:bookmarkStart w:id="83" w:name="_Toc427357095"/>
+      <w:bookmarkStart w:id="83" w:name="_Toc435553204"/>
       <w:r>
         <w:rPr>
           <w:rFonts w:hint="eastAsia"/>
@@ -33239,7 +33324,7 @@
         </w:rPr>
       </w:pPr>
       <w:bookmarkStart w:id="84" w:name="_Toc370301776"/>
-      <w:bookmarkStart w:id="85" w:name="_Toc427357096"/>
+      <w:bookmarkStart w:id="85" w:name="_Toc435553205"/>
       <w:r>
         <w:rPr>
           <w:rFonts w:hint="eastAsia"/>
@@ -33523,7 +33608,15 @@
                 <w:rFonts w:hint="eastAsia"/>
                 <w:lang w:eastAsia="zh-CN"/>
               </w:rPr>
-              <w:t>具体有效值依赖实现平台所定。</w:t>
+              <w:t>具体有效值</w:t>
+            </w:r>
+            <w:r>
+              <w:rPr>
+                <w:rFonts w:hint="eastAsia"/>
+                <w:lang w:eastAsia="zh-CN"/>
+              </w:rPr>
+              <w:lastRenderedPageBreak/>
+              <w:t>依赖实现平台所定。</w:t>
             </w:r>
           </w:p>
         </w:tc>
@@ -33542,7 +33635,16 @@
                 <w:rFonts w:hint="eastAsia"/>
                 <w:lang w:eastAsia="zh-CN"/>
               </w:rPr>
-              <w:t>状态机输出的日志类型，如：</w:t>
+              <w:lastRenderedPageBreak/>
+              <w:t>状态机输出的日志类型，</w:t>
+            </w:r>
+            <w:r>
+              <w:rPr>
+                <w:rFonts w:hint="eastAsia"/>
+                <w:lang w:eastAsia="zh-CN"/>
+              </w:rPr>
+              <w:lastRenderedPageBreak/>
+              <w:t>如：</w:t>
             </w:r>
             <w:r>
               <w:rPr>
@@ -33934,7 +34036,7 @@
         </w:rPr>
       </w:pPr>
       <w:bookmarkStart w:id="86" w:name="_Toc370301777"/>
-      <w:bookmarkStart w:id="87" w:name="_Toc427357097"/>
+      <w:bookmarkStart w:id="87" w:name="_Toc435553206"/>
       <w:r>
         <w:rPr>
           <w:rFonts w:hint="eastAsia"/>
@@ -34039,7 +34141,7 @@
       <w:pPr>
         <w:pStyle w:val="3"/>
       </w:pPr>
-      <w:bookmarkStart w:id="88" w:name="_Toc427357098"/>
+      <w:bookmarkStart w:id="88" w:name="_Toc435553207"/>
       <w:r>
         <w:rPr>
           <w:rFonts w:hint="eastAsia"/>
@@ -34113,7 +34215,7 @@
           <w:iCs/>
         </w:rPr>
       </w:pPr>
-      <w:bookmarkStart w:id="89" w:name="_Toc427357099"/>
+      <w:bookmarkStart w:id="89" w:name="_Toc435553208"/>
       <w:r>
         <w:rPr>
           <w:rFonts w:hint="eastAsia"/>
@@ -34735,7 +34837,7 @@
           <w:iCs/>
         </w:rPr>
       </w:pPr>
-      <w:bookmarkStart w:id="90" w:name="_Toc427357100"/>
+      <w:bookmarkStart w:id="90" w:name="_Toc435553209"/>
       <w:r>
         <w:rPr>
           <w:rFonts w:hint="eastAsia"/>
@@ -34777,11 +34879,12 @@
       <w:pPr>
         <w:pStyle w:val="3"/>
       </w:pPr>
-      <w:bookmarkStart w:id="91" w:name="_Toc427357101"/>
-      <w:r>
-        <w:rPr>
-          <w:rFonts w:hint="eastAsia"/>
-        </w:rPr>
+      <w:bookmarkStart w:id="91" w:name="_Toc435553210"/>
+      <w:r>
+        <w:rPr>
+          <w:rFonts w:hint="eastAsia"/>
+        </w:rPr>
+        <w:lastRenderedPageBreak/>
         <w:t>&lt;sleep</w:t>
       </w:r>
       <w:r>
@@ -34817,7 +34920,6 @@
           <w:rFonts w:hint="eastAsia"/>
           <w:lang w:eastAsia="zh-CN"/>
         </w:rPr>
-        <w:lastRenderedPageBreak/>
         <w:tab/>
       </w:r>
       <w:r>
@@ -34851,7 +34953,7 @@
           <w:iCs/>
         </w:rPr>
       </w:pPr>
-      <w:bookmarkStart w:id="92" w:name="_Toc427357102"/>
+      <w:bookmarkStart w:id="92" w:name="_Toc435553211"/>
       <w:r>
         <w:rPr>
           <w:rFonts w:hint="eastAsia"/>
@@ -35317,7 +35419,7 @@
           <w:iCs/>
         </w:rPr>
       </w:pPr>
-      <w:bookmarkStart w:id="93" w:name="_Toc427357103"/>
+      <w:bookmarkStart w:id="93" w:name="_Toc435553212"/>
       <w:r>
         <w:rPr>
           <w:rFonts w:hint="eastAsia"/>
@@ -35353,7 +35455,7 @@
         <w:pStyle w:val="3"/>
       </w:pPr>
       <w:bookmarkStart w:id="94" w:name="_Toc370301778"/>
-      <w:bookmarkStart w:id="95" w:name="_Toc427357104"/>
+      <w:bookmarkStart w:id="95" w:name="_Toc435553213"/>
       <w:r>
         <w:rPr>
           <w:rFonts w:hint="eastAsia"/>
@@ -35445,7 +35547,7 @@
         <w:pStyle w:val="3"/>
       </w:pPr>
       <w:bookmarkStart w:id="96" w:name="_Toc370301779"/>
-      <w:bookmarkStart w:id="97" w:name="_Toc427357105"/>
+      <w:bookmarkStart w:id="97" w:name="_Toc435553214"/>
       <w:r>
         <w:rPr>
           <w:rFonts w:hint="eastAsia"/>
@@ -35678,7 +35780,7 @@
         <w:pStyle w:val="3"/>
       </w:pPr>
       <w:bookmarkStart w:id="98" w:name="_Toc370301780"/>
-      <w:bookmarkStart w:id="99" w:name="_Toc427357106"/>
+      <w:bookmarkStart w:id="99" w:name="_Toc435553215"/>
       <w:r>
         <w:rPr>
           <w:rFonts w:hint="eastAsia"/>
@@ -35762,7 +35864,15 @@
           <w:rFonts w:hint="eastAsia"/>
           <w:lang w:eastAsia="zh-CN"/>
         </w:rPr>
-        <w:t>像一个单独的阻塞操作直到可执行内容执行完毕。例如，当要转入</w:t>
+        <w:t>像一个单独的阻塞操作直到可执行内容执行完毕。例</w:t>
+      </w:r>
+      <w:r>
+        <w:rPr>
+          <w:rFonts w:hint="eastAsia"/>
+          <w:lang w:eastAsia="zh-CN"/>
+        </w:rPr>
+        <w:lastRenderedPageBreak/>
+        <w:t>如，当要转入</w:t>
       </w:r>
       <w:r>
         <w:rPr>
@@ -35812,12 +35922,11 @@
         <w:pStyle w:val="2"/>
       </w:pPr>
       <w:bookmarkStart w:id="100" w:name="_Toc370301781"/>
-      <w:bookmarkStart w:id="101" w:name="_Toc427357107"/>
-      <w:r>
-        <w:rPr>
-          <w:rFonts w:hint="eastAsia"/>
-        </w:rPr>
-        <w:lastRenderedPageBreak/>
+      <w:bookmarkStart w:id="101" w:name="_Toc435553216"/>
+      <w:r>
+        <w:rPr>
+          <w:rFonts w:hint="eastAsia"/>
+        </w:rPr>
         <w:t>状态机数据模块和数据操作</w:t>
       </w:r>
       <w:bookmarkEnd w:id="100"/>
@@ -35828,7 +35937,7 @@
         <w:pStyle w:val="3"/>
       </w:pPr>
       <w:bookmarkStart w:id="102" w:name="_Toc370301782"/>
-      <w:bookmarkStart w:id="103" w:name="_Toc427357108"/>
+      <w:bookmarkStart w:id="103" w:name="_Toc435553217"/>
       <w:r>
         <w:rPr>
           <w:rFonts w:hint="eastAsia"/>
@@ -36018,7 +36127,7 @@
         <w:pStyle w:val="3"/>
       </w:pPr>
       <w:bookmarkStart w:id="104" w:name="_Toc370301783"/>
-      <w:bookmarkStart w:id="105" w:name="_Toc427357109"/>
+      <w:bookmarkStart w:id="105" w:name="_Toc435553218"/>
       <w:r>
         <w:rPr>
           <w:rFonts w:hint="eastAsia"/>
@@ -36088,7 +36197,7 @@
         </w:rPr>
       </w:pPr>
       <w:bookmarkStart w:id="106" w:name="_Toc370301784"/>
-      <w:bookmarkStart w:id="107" w:name="_Toc427357110"/>
+      <w:bookmarkStart w:id="107" w:name="_Toc435553219"/>
       <w:r>
         <w:rPr>
           <w:rFonts w:hint="eastAsia"/>
@@ -36122,7 +36231,7 @@
         </w:rPr>
       </w:pPr>
       <w:bookmarkStart w:id="108" w:name="_Toc370301785"/>
-      <w:bookmarkStart w:id="109" w:name="_Toc427357111"/>
+      <w:bookmarkStart w:id="109" w:name="_Toc435553220"/>
       <w:r>
         <w:rPr>
           <w:rFonts w:hint="eastAsia"/>
@@ -36173,7 +36282,7 @@
         <w:pStyle w:val="3"/>
       </w:pPr>
       <w:bookmarkStart w:id="110" w:name="_Toc370301786"/>
-      <w:bookmarkStart w:id="111" w:name="_Toc427357112"/>
+      <w:bookmarkStart w:id="111" w:name="_Toc435553221"/>
       <w:r>
         <w:rPr>
           <w:rFonts w:hint="eastAsia"/>
@@ -36229,7 +36338,7 @@
         </w:rPr>
       </w:pPr>
       <w:bookmarkStart w:id="112" w:name="_Toc370301787"/>
-      <w:bookmarkStart w:id="113" w:name="_Toc427357113"/>
+      <w:bookmarkStart w:id="113" w:name="_Toc435553222"/>
       <w:r>
         <w:rPr>
           <w:rFonts w:hint="eastAsia"/>
@@ -36663,11 +36772,12 @@
         </w:rPr>
       </w:pPr>
       <w:bookmarkStart w:id="114" w:name="_Toc370301788"/>
-      <w:bookmarkStart w:id="115" w:name="_Toc427357114"/>
-      <w:r>
-        <w:rPr>
-          <w:rFonts w:hint="eastAsia"/>
-        </w:rPr>
+      <w:bookmarkStart w:id="115" w:name="_Toc435553223"/>
+      <w:r>
+        <w:rPr>
+          <w:rFonts w:hint="eastAsia"/>
+        </w:rPr>
+        <w:lastRenderedPageBreak/>
         <w:t>子元素</w:t>
       </w:r>
       <w:bookmarkEnd w:id="114"/>
@@ -36691,12 +36801,11 @@
       <w:pPr>
         <w:pStyle w:val="3"/>
       </w:pPr>
-      <w:bookmarkStart w:id="116" w:name="_Toc427357115"/>
-      <w:r>
-        <w:rPr>
-          <w:rFonts w:hint="eastAsia"/>
-        </w:rPr>
-        <w:lastRenderedPageBreak/>
+      <w:bookmarkStart w:id="116" w:name="_Toc435553224"/>
+      <w:r>
+        <w:rPr>
+          <w:rFonts w:hint="eastAsia"/>
+        </w:rPr>
         <w:t>&lt;functionmodel&gt;</w:t>
       </w:r>
       <w:bookmarkEnd w:id="116"/>
@@ -36774,7 +36883,7 @@
           <w:iCs/>
         </w:rPr>
       </w:pPr>
-      <w:bookmarkStart w:id="117" w:name="_Toc427357116"/>
+      <w:bookmarkStart w:id="117" w:name="_Toc435553225"/>
       <w:r>
         <w:rPr>
           <w:rFonts w:hint="eastAsia"/>
@@ -36806,7 +36915,7 @@
           <w:iCs/>
         </w:rPr>
       </w:pPr>
-      <w:bookmarkStart w:id="118" w:name="_Toc427357117"/>
+      <w:bookmarkStart w:id="118" w:name="_Toc435553226"/>
       <w:r>
         <w:rPr>
           <w:rFonts w:hint="eastAsia"/>
@@ -36855,7 +36964,7 @@
       <w:pPr>
         <w:pStyle w:val="3"/>
       </w:pPr>
-      <w:bookmarkStart w:id="119" w:name="_Toc427357118"/>
+      <w:bookmarkStart w:id="119" w:name="_Toc435553227"/>
       <w:r>
         <w:rPr>
           <w:rFonts w:hint="eastAsia"/>
@@ -36923,7 +37032,7 @@
           <w:iCs/>
         </w:rPr>
       </w:pPr>
-      <w:bookmarkStart w:id="120" w:name="_Toc427357119"/>
+      <w:bookmarkStart w:id="120" w:name="_Toc435553228"/>
       <w:r>
         <w:rPr>
           <w:rFonts w:hint="eastAsia"/>
@@ -37241,7 +37350,7 @@
           <w:iCs/>
         </w:rPr>
       </w:pPr>
-      <w:bookmarkStart w:id="121" w:name="_Toc427357120"/>
+      <w:bookmarkStart w:id="121" w:name="_Toc435553229"/>
       <w:r>
         <w:rPr>
           <w:rFonts w:hint="eastAsia"/>
@@ -37353,7 +37462,7 @@
         <w:pStyle w:val="3"/>
       </w:pPr>
       <w:bookmarkStart w:id="122" w:name="_Toc370301789"/>
-      <w:bookmarkStart w:id="123" w:name="_Toc427357121"/>
+      <w:bookmarkStart w:id="123" w:name="_Toc435553230"/>
       <w:r>
         <w:rPr>
           <w:rFonts w:hint="eastAsia"/>
@@ -37423,11 +37532,12 @@
         </w:rPr>
       </w:pPr>
       <w:bookmarkStart w:id="124" w:name="_Toc370301790"/>
-      <w:bookmarkStart w:id="125" w:name="_Toc427357122"/>
-      <w:r>
-        <w:rPr>
-          <w:rFonts w:hint="eastAsia"/>
-        </w:rPr>
+      <w:bookmarkStart w:id="125" w:name="_Toc435553231"/>
+      <w:r>
+        <w:rPr>
+          <w:rFonts w:hint="eastAsia"/>
+        </w:rPr>
+        <w:lastRenderedPageBreak/>
         <w:t>属性明细</w:t>
       </w:r>
       <w:bookmarkEnd w:id="124"/>
@@ -37728,15 +37838,7 @@
                 <w:rFonts w:hint="eastAsia"/>
                 <w:lang w:eastAsia="zh-CN"/>
               </w:rPr>
-              <w:t>元素包含的外部文</w:t>
-            </w:r>
-            <w:r>
-              <w:rPr>
-                <w:rFonts w:hint="eastAsia"/>
-                <w:lang w:eastAsia="zh-CN"/>
-              </w:rPr>
-              <w:lastRenderedPageBreak/>
-              <w:t>件，文件中是脚本内容，与在元素内编写代码效果是一致的。</w:t>
+              <w:t>元素包含的外部文件，文件中是脚本内容，与在元素内编写代码效果是一致的。</w:t>
             </w:r>
           </w:p>
         </w:tc>
@@ -37757,7 +37859,6 @@
                 <w:rFonts w:hint="eastAsia"/>
                 <w:lang w:eastAsia="zh-CN"/>
               </w:rPr>
-              <w:lastRenderedPageBreak/>
               <w:t>cond</w:t>
             </w:r>
           </w:p>
@@ -37901,7 +38002,7 @@
           <w:iCs/>
         </w:rPr>
       </w:pPr>
-      <w:bookmarkStart w:id="127" w:name="_Toc427357123"/>
+      <w:bookmarkStart w:id="127" w:name="_Toc435553232"/>
       <w:r>
         <w:rPr>
           <w:rFonts w:hint="eastAsia"/>
@@ -38014,7 +38115,7 @@
         <w:pStyle w:val="3"/>
       </w:pPr>
       <w:bookmarkStart w:id="128" w:name="_Toc370301792"/>
-      <w:bookmarkStart w:id="129" w:name="_Toc427357124"/>
+      <w:bookmarkStart w:id="129" w:name="_Toc435553233"/>
       <w:r>
         <w:rPr>
           <w:rFonts w:hint="eastAsia"/>
@@ -38083,7 +38184,7 @@
         </w:rPr>
       </w:pPr>
       <w:bookmarkStart w:id="130" w:name="_Toc370301793"/>
-      <w:bookmarkStart w:id="131" w:name="_Toc427357125"/>
+      <w:bookmarkStart w:id="131" w:name="_Toc435553234"/>
       <w:r>
         <w:rPr>
           <w:rFonts w:hint="eastAsia"/>
@@ -38244,7 +38345,7 @@
         </w:rPr>
       </w:pPr>
       <w:bookmarkStart w:id="132" w:name="_Toc370301794"/>
-      <w:bookmarkStart w:id="133" w:name="_Toc427357126"/>
+      <w:bookmarkStart w:id="133" w:name="_Toc435553235"/>
       <w:r>
         <w:rPr>
           <w:rFonts w:hint="eastAsia"/>
@@ -38299,7 +38400,7 @@
         </w:rPr>
       </w:pPr>
       <w:bookmarkStart w:id="134" w:name="_Toc370301795"/>
-      <w:bookmarkStart w:id="135" w:name="_Toc427357127"/>
+      <w:bookmarkStart w:id="135" w:name="_Toc435553236"/>
       <w:r>
         <w:rPr>
           <w:rFonts w:hint="eastAsia"/>
@@ -38335,7 +38436,7 @@
         <w:pStyle w:val="3"/>
       </w:pPr>
       <w:bookmarkStart w:id="136" w:name="_Toc370301796"/>
-      <w:bookmarkStart w:id="137" w:name="_Toc427357128"/>
+      <w:bookmarkStart w:id="137" w:name="_Toc435553237"/>
       <w:r>
         <w:rPr>
           <w:rFonts w:hint="eastAsia"/>
@@ -38370,6 +38471,7 @@
           <w:rFonts w:hint="eastAsia"/>
           <w:lang w:eastAsia="zh-CN"/>
         </w:rPr>
+        <w:lastRenderedPageBreak/>
         <w:tab/>
       </w:r>
       <w:r>
@@ -38419,7 +38521,6 @@
           <w:rFonts w:hint="eastAsia"/>
           <w:lang w:eastAsia="zh-CN"/>
         </w:rPr>
-        <w:lastRenderedPageBreak/>
         <w:tab/>
         <w:t>1</w:t>
       </w:r>
@@ -38937,7 +39038,7 @@
         </w:rPr>
       </w:pPr>
       <w:bookmarkStart w:id="138" w:name="_Toc370301797"/>
-      <w:bookmarkStart w:id="139" w:name="_Toc427357129"/>
+      <w:bookmarkStart w:id="139" w:name="_Toc435553238"/>
       <w:r>
         <w:rPr>
           <w:rFonts w:hint="eastAsia"/>
@@ -39354,7 +39455,7 @@
         <w:pStyle w:val="2"/>
       </w:pPr>
       <w:bookmarkStart w:id="140" w:name="_Toc370301798"/>
-      <w:bookmarkStart w:id="141" w:name="_Toc427357130"/>
+      <w:bookmarkStart w:id="141" w:name="_Toc435553239"/>
       <w:r>
         <w:rPr>
           <w:rFonts w:hint="eastAsia"/>
@@ -39369,7 +39470,7 @@
         <w:pStyle w:val="3"/>
       </w:pPr>
       <w:bookmarkStart w:id="142" w:name="_Toc370301799"/>
-      <w:bookmarkStart w:id="143" w:name="_Toc427357131"/>
+      <w:bookmarkStart w:id="143" w:name="_Toc435553240"/>
       <w:r>
         <w:rPr>
           <w:rFonts w:hint="eastAsia"/>
@@ -39536,7 +39637,7 @@
         <w:pStyle w:val="3"/>
       </w:pPr>
       <w:bookmarkStart w:id="144" w:name="_Toc370301800"/>
-      <w:bookmarkStart w:id="145" w:name="_Toc427357132"/>
+      <w:bookmarkStart w:id="145" w:name="_Toc435553241"/>
       <w:r>
         <w:rPr>
           <w:rFonts w:hint="eastAsia"/>
@@ -39571,6 +39672,7 @@
           <w:rFonts w:hint="eastAsia"/>
           <w:lang w:eastAsia="zh-CN"/>
         </w:rPr>
+        <w:lastRenderedPageBreak/>
         <w:tab/>
         <w:t>&lt;send&gt;</w:t>
       </w:r>
@@ -39620,12 +39722,11 @@
         </w:rPr>
       </w:pPr>
       <w:bookmarkStart w:id="146" w:name="_Toc370301801"/>
-      <w:bookmarkStart w:id="147" w:name="_Toc427357133"/>
-      <w:r>
-        <w:rPr>
-          <w:rFonts w:hint="eastAsia"/>
-        </w:rPr>
-        <w:lastRenderedPageBreak/>
+      <w:bookmarkStart w:id="147" w:name="_Toc435553242"/>
+      <w:r>
+        <w:rPr>
+          <w:rFonts w:hint="eastAsia"/>
+        </w:rPr>
         <w:t>属性明细</w:t>
       </w:r>
       <w:bookmarkEnd w:id="146"/>
@@ -41326,7 +41427,15 @@
                 <w:rFonts w:hint="eastAsia"/>
                 <w:lang w:eastAsia="zh-CN"/>
               </w:rPr>
-              <w:t>此表达式是状态机可以执行的一段脚本，脚本的结果为消息的</w:t>
+              <w:t>此表达式是状态机可以执行的一段脚本，脚本的结</w:t>
+            </w:r>
+            <w:r>
+              <w:rPr>
+                <w:rFonts w:hint="eastAsia"/>
+                <w:lang w:eastAsia="zh-CN"/>
+              </w:rPr>
+              <w:lastRenderedPageBreak/>
+              <w:t>果为消息的</w:t>
             </w:r>
             <w:r>
               <w:rPr>
@@ -41839,7 +41948,7 @@
         </w:rPr>
       </w:pPr>
       <w:bookmarkStart w:id="148" w:name="_Toc370301802"/>
-      <w:bookmarkStart w:id="149" w:name="_Toc427357134"/>
+      <w:bookmarkStart w:id="149" w:name="_Toc435553243"/>
       <w:r>
         <w:rPr>
           <w:rFonts w:hint="eastAsia"/>
@@ -42164,7 +42273,7 @@
         <w:pStyle w:val="4"/>
       </w:pPr>
       <w:bookmarkStart w:id="150" w:name="_Toc370301803"/>
-      <w:bookmarkStart w:id="151" w:name="_Toc427357135"/>
+      <w:bookmarkStart w:id="151" w:name="_Toc435553244"/>
       <w:r>
         <w:rPr>
           <w:rFonts w:hint="eastAsia"/>
@@ -42286,7 +42395,7 @@
         </w:rPr>
       </w:pPr>
       <w:bookmarkStart w:id="152" w:name="_Toc370301804"/>
-      <w:bookmarkStart w:id="153" w:name="_Toc427357136"/>
+      <w:bookmarkStart w:id="153" w:name="_Toc435553245"/>
       <w:r>
         <w:rPr>
           <w:rFonts w:hint="eastAsia"/>
@@ -42341,7 +42450,7 @@
           <w:iCs/>
         </w:rPr>
       </w:pPr>
-      <w:bookmarkStart w:id="154" w:name="_Toc427357137"/>
+      <w:bookmarkStart w:id="154" w:name="_Toc435553246"/>
       <w:r>
         <w:rPr>
           <w:rFonts w:hint="eastAsia"/>
@@ -42528,6 +42637,7 @@
           <w:rFonts w:hint="eastAsia"/>
           <w:lang w:eastAsia="zh-CN"/>
         </w:rPr>
+        <w:lastRenderedPageBreak/>
         <w:t>额外的数据传递都需要目标模块能够对接收到的数据进行正常的处理。</w:t>
       </w:r>
     </w:p>
@@ -42540,12 +42650,11 @@
           <w:iCs/>
         </w:rPr>
       </w:pPr>
-      <w:bookmarkStart w:id="155" w:name="_Toc427357138"/>
-      <w:r>
-        <w:rPr>
-          <w:rFonts w:hint="eastAsia"/>
-        </w:rPr>
-        <w:lastRenderedPageBreak/>
+      <w:bookmarkStart w:id="155" w:name="_Toc435553247"/>
+      <w:r>
+        <w:rPr>
+          <w:rFonts w:hint="eastAsia"/>
+        </w:rPr>
         <w:t>实现</w:t>
       </w:r>
       <w:bookmarkEnd w:id="155"/>
@@ -42728,7 +42837,7 @@
         <w:pStyle w:val="2"/>
       </w:pPr>
       <w:bookmarkStart w:id="156" w:name="_Toc370301818"/>
-      <w:bookmarkStart w:id="157" w:name="_Toc427357139"/>
+      <w:bookmarkStart w:id="157" w:name="_Toc435553248"/>
       <w:r>
         <w:rPr>
           <w:rFonts w:hint="eastAsia"/>
@@ -42757,7 +42866,7 @@
         <w:pStyle w:val="3"/>
       </w:pPr>
       <w:bookmarkStart w:id="158" w:name="_Toc370301819"/>
-      <w:bookmarkStart w:id="159" w:name="_Toc427357140"/>
+      <w:bookmarkStart w:id="159" w:name="_Toc435553249"/>
       <w:r>
         <w:rPr>
           <w:rFonts w:hint="eastAsia"/>
@@ -42937,7 +43046,7 @@
         <w:pStyle w:val="2"/>
       </w:pPr>
       <w:bookmarkStart w:id="160" w:name="_Toc370301805"/>
-      <w:bookmarkStart w:id="161" w:name="_Toc427357141"/>
+      <w:bookmarkStart w:id="161" w:name="_Toc435553250"/>
       <w:r>
         <w:rPr>
           <w:rFonts w:hint="eastAsia"/>
@@ -43007,7 +43116,7 @@
         <w:pStyle w:val="3"/>
       </w:pPr>
       <w:bookmarkStart w:id="162" w:name="_Toc370301806"/>
-      <w:bookmarkStart w:id="163" w:name="_Toc427357142"/>
+      <w:bookmarkStart w:id="163" w:name="_Toc435553251"/>
       <w:r>
         <w:rPr>
           <w:rFonts w:hint="eastAsia"/>
@@ -43050,7 +43159,7 @@
         <w:pStyle w:val="3"/>
       </w:pPr>
       <w:bookmarkStart w:id="164" w:name="_Toc370301807"/>
-      <w:bookmarkStart w:id="165" w:name="_Toc427357143"/>
+      <w:bookmarkStart w:id="165" w:name="_Toc435553252"/>
       <w:r>
         <w:rPr>
           <w:rFonts w:hint="eastAsia"/>
@@ -43076,7 +43185,7 @@
         </w:rPr>
       </w:pPr>
       <w:bookmarkStart w:id="166" w:name="_Toc370301808"/>
-      <w:bookmarkStart w:id="167" w:name="_Toc427357144"/>
+      <w:bookmarkStart w:id="167" w:name="_Toc435553253"/>
       <w:r>
         <w:rPr>
           <w:rFonts w:hint="eastAsia"/>
@@ -43118,7 +43227,7 @@
         </w:rPr>
       </w:pPr>
       <w:bookmarkStart w:id="168" w:name="_Toc370301809"/>
-      <w:bookmarkStart w:id="169" w:name="_Toc427357145"/>
+      <w:bookmarkStart w:id="169" w:name="_Toc435553254"/>
       <w:r>
         <w:rPr>
           <w:rFonts w:hint="eastAsia"/>
@@ -43179,7 +43288,7 @@
         </w:rPr>
       </w:pPr>
       <w:bookmarkStart w:id="170" w:name="_Toc370301810"/>
-      <w:bookmarkStart w:id="171" w:name="_Toc427357146"/>
+      <w:bookmarkStart w:id="171" w:name="_Toc435553255"/>
       <w:r>
         <w:rPr>
           <w:rFonts w:hint="eastAsia"/>
@@ -43220,7 +43329,7 @@
         </w:rPr>
       </w:pPr>
       <w:bookmarkStart w:id="172" w:name="_Toc370301811"/>
-      <w:bookmarkStart w:id="173" w:name="_Toc427357147"/>
+      <w:bookmarkStart w:id="173" w:name="_Toc435553256"/>
       <w:r>
         <w:rPr>
           <w:rFonts w:hint="eastAsia"/>
@@ -43262,7 +43371,7 @@
         </w:rPr>
       </w:pPr>
       <w:bookmarkStart w:id="174" w:name="_Toc370301812"/>
-      <w:bookmarkStart w:id="175" w:name="_Toc427357148"/>
+      <w:bookmarkStart w:id="175" w:name="_Toc435553257"/>
       <w:r>
         <w:rPr>
           <w:rFonts w:hint="eastAsia"/>
@@ -43338,7 +43447,7 @@
         </w:rPr>
       </w:pPr>
       <w:bookmarkStart w:id="176" w:name="_Toc370301813"/>
-      <w:bookmarkStart w:id="177" w:name="_Toc427357149"/>
+      <w:bookmarkStart w:id="177" w:name="_Toc435553258"/>
       <w:r>
         <w:rPr>
           <w:rFonts w:hint="eastAsia"/>
@@ -43406,7 +43515,7 @@
         </w:rPr>
       </w:pPr>
       <w:bookmarkStart w:id="178" w:name="_Toc370301814"/>
-      <w:bookmarkStart w:id="179" w:name="_Toc427357150"/>
+      <w:bookmarkStart w:id="179" w:name="_Toc435553259"/>
       <w:r>
         <w:rPr>
           <w:rFonts w:hint="eastAsia"/>
@@ -43447,7 +43556,7 @@
         </w:rPr>
       </w:pPr>
       <w:bookmarkStart w:id="180" w:name="_Toc370301815"/>
-      <w:bookmarkStart w:id="181" w:name="_Toc427357151"/>
+      <w:bookmarkStart w:id="181" w:name="_Toc435553260"/>
       <w:r>
         <w:rPr>
           <w:rFonts w:hint="eastAsia"/>
@@ -43483,7 +43592,7 @@
         <w:pStyle w:val="3"/>
       </w:pPr>
       <w:bookmarkStart w:id="182" w:name="_Toc370301816"/>
-      <w:bookmarkStart w:id="183" w:name="_Toc427357152"/>
+      <w:bookmarkStart w:id="183" w:name="_Toc435553261"/>
       <w:r>
         <w:rPr>
           <w:rFonts w:hint="eastAsia"/>
@@ -43552,7 +43661,7 @@
         </w:rPr>
       </w:pPr>
       <w:bookmarkStart w:id="184" w:name="_Toc370301817"/>
-      <w:bookmarkStart w:id="185" w:name="_Toc427357153"/>
+      <w:bookmarkStart w:id="185" w:name="_Toc435553262"/>
       <w:r>
         <w:rPr>
           <w:rFonts w:hint="eastAsia"/>
@@ -43615,7 +43724,7 @@
       <w:pPr>
         <w:pStyle w:val="4"/>
       </w:pPr>
-      <w:bookmarkStart w:id="186" w:name="_Toc427357154"/>
+      <w:bookmarkStart w:id="186" w:name="_Toc435553263"/>
       <w:r>
         <w:rPr>
           <w:rFonts w:hint="eastAsia"/>
@@ -43667,7 +43776,7 @@
           <w:iCs/>
         </w:rPr>
       </w:pPr>
-      <w:bookmarkStart w:id="187" w:name="_Toc427357155"/>
+      <w:bookmarkStart w:id="187" w:name="_Toc435553264"/>
       <w:r>
         <w:rPr>
           <w:rFonts w:hint="eastAsia"/>
@@ -43715,7 +43824,7 @@
       <w:pPr>
         <w:pStyle w:val="3"/>
       </w:pPr>
-      <w:bookmarkStart w:id="188" w:name="_Toc427357156"/>
+      <w:bookmarkStart w:id="188" w:name="_Toc435553265"/>
       <w:r>
         <w:rPr>
           <w:rFonts w:hint="eastAsia"/>
@@ -43729,7 +43838,7 @@
       <w:pPr>
         <w:pStyle w:val="4"/>
       </w:pPr>
-      <w:bookmarkStart w:id="189" w:name="_Toc427357157"/>
+      <w:bookmarkStart w:id="189" w:name="_Toc435553266"/>
       <w:r>
         <w:rPr>
           <w:rFonts w:hint="eastAsia"/>
@@ -43742,7 +43851,7 @@
       <w:pPr>
         <w:pStyle w:val="4"/>
       </w:pPr>
-      <w:bookmarkStart w:id="190" w:name="_Toc427357158"/>
+      <w:bookmarkStart w:id="190" w:name="_Toc435553267"/>
       <w:r>
         <w:rPr>
           <w:rFonts w:hint="eastAsia"/>
@@ -43799,7 +43908,7 @@
       <w:pPr>
         <w:pStyle w:val="4"/>
       </w:pPr>
-      <w:bookmarkStart w:id="192" w:name="_Toc427357159"/>
+      <w:bookmarkStart w:id="192" w:name="_Toc435553268"/>
       <w:r>
         <w:rPr>
           <w:rFonts w:hint="eastAsia"/>
@@ -43816,7 +43925,7 @@
           <w:lang w:eastAsia="zh-CN"/>
         </w:rPr>
       </w:pPr>
-      <w:bookmarkStart w:id="193" w:name="_Toc427357160"/>
+      <w:bookmarkStart w:id="193" w:name="_Toc435553269"/>
       <w:r>
         <w:rPr>
           <w:rStyle w:val="HTML0"/>
@@ -43988,7 +44097,7 @@
         <w:pStyle w:val="2"/>
       </w:pPr>
       <w:bookmarkStart w:id="194" w:name="schemas"/>
-      <w:bookmarkStart w:id="195" w:name="_Toc427357161"/>
+      <w:bookmarkStart w:id="195" w:name="_Toc435553270"/>
       <w:r>
         <w:t>Schema</w:t>
       </w:r>
@@ -44006,7 +44115,7 @@
       <w:pPr>
         <w:pStyle w:val="2"/>
       </w:pPr>
-      <w:bookmarkStart w:id="196" w:name="_Toc427357162"/>
+      <w:bookmarkStart w:id="196" w:name="_Toc435553271"/>
       <w:r>
         <w:rPr>
           <w:rFonts w:hint="eastAsia"/>
@@ -44042,7 +44151,7 @@
       <w:pPr>
         <w:pStyle w:val="2"/>
       </w:pPr>
-      <w:bookmarkStart w:id="197" w:name="_Toc427357163"/>
+      <w:bookmarkStart w:id="197" w:name="_Toc435553272"/>
       <w:r>
         <w:rPr>
           <w:rFonts w:hint="eastAsia"/>
@@ -44055,7 +44164,7 @@
       <w:pPr>
         <w:pStyle w:val="3"/>
       </w:pPr>
-      <w:bookmarkStart w:id="198" w:name="_Toc427357164"/>
+      <w:bookmarkStart w:id="198" w:name="_Toc435553273"/>
       <w:r>
         <w:rPr>
           <w:rFonts w:hint="eastAsia"/>
@@ -44151,7 +44260,7 @@
       <w:pPr>
         <w:pStyle w:val="3"/>
       </w:pPr>
-      <w:bookmarkStart w:id="199" w:name="_Toc427357165"/>
+      <w:bookmarkStart w:id="199" w:name="_Toc435553274"/>
       <w:r>
         <w:rPr>
           <w:rFonts w:hint="eastAsia"/>
@@ -44185,7 +44294,7 @@
       <w:pPr>
         <w:pStyle w:val="3"/>
       </w:pPr>
-      <w:bookmarkStart w:id="200" w:name="_Toc427357166"/>
+      <w:bookmarkStart w:id="200" w:name="_Toc435553275"/>
       <w:r>
         <w:rPr>
           <w:rFonts w:hint="eastAsia"/>
@@ -44226,7 +44335,7 @@
       <w:pPr>
         <w:pStyle w:val="2"/>
       </w:pPr>
-      <w:bookmarkStart w:id="201" w:name="_Toc427357167"/>
+      <w:bookmarkStart w:id="201" w:name="_Toc435553276"/>
       <w:r>
         <w:rPr>
           <w:rFonts w:hint="eastAsia"/>
@@ -44239,7 +44348,7 @@
       <w:pPr>
         <w:pStyle w:val="3"/>
       </w:pPr>
-      <w:bookmarkStart w:id="202" w:name="_Toc427357168"/>
+      <w:bookmarkStart w:id="202" w:name="_Toc435553277"/>
       <w:r>
         <w:rPr>
           <w:rFonts w:hint="eastAsia"/>
@@ -44851,7 +44960,7 @@
       <w:pPr>
         <w:pStyle w:val="3"/>
       </w:pPr>
-      <w:bookmarkStart w:id="203" w:name="_Toc427357169"/>
+      <w:bookmarkStart w:id="203" w:name="_Toc435553278"/>
       <w:r>
         <w:rPr>
           <w:rFonts w:hint="eastAsia"/>
@@ -44899,7 +45008,7 @@
       <w:pPr>
         <w:pStyle w:val="3"/>
       </w:pPr>
-      <w:bookmarkStart w:id="204" w:name="_Toc427357170"/>
+      <w:bookmarkStart w:id="204" w:name="_Toc435553279"/>
       <w:r>
         <w:rPr>
           <w:rFonts w:hint="eastAsia"/>
@@ -44982,7 +45091,7 @@
       <w:pPr>
         <w:pStyle w:val="2"/>
       </w:pPr>
-      <w:bookmarkStart w:id="205" w:name="_Toc427357171"/>
+      <w:bookmarkStart w:id="205" w:name="_Toc435553280"/>
       <w:r>
         <w:rPr>
           <w:rFonts w:hint="eastAsia"/>
@@ -44995,7 +45104,7 @@
       <w:pPr>
         <w:pStyle w:val="3"/>
       </w:pPr>
-      <w:bookmarkStart w:id="206" w:name="_Toc427357172"/>
+      <w:bookmarkStart w:id="206" w:name="_Toc435553281"/>
       <w:r>
         <w:rPr>
           <w:rFonts w:hint="eastAsia"/>
@@ -45043,7 +45152,7 @@
       <w:pPr>
         <w:pStyle w:val="3"/>
       </w:pPr>
-      <w:bookmarkStart w:id="207" w:name="_Toc427357173"/>
+      <w:bookmarkStart w:id="207" w:name="_Toc435553282"/>
       <w:r>
         <w:rPr>
           <w:rFonts w:hint="eastAsia"/>
@@ -45084,7 +45193,7 @@
       <w:pPr>
         <w:pStyle w:val="3"/>
       </w:pPr>
-      <w:bookmarkStart w:id="208" w:name="_Toc427357174"/>
+      <w:bookmarkStart w:id="208" w:name="_Toc435553283"/>
       <w:r>
         <w:rPr>
           <w:rFonts w:hint="eastAsia"/>
@@ -45373,7 +45482,7 @@
                     </pic:cNvPicPr>
                   </pic:nvPicPr>
                   <pic:blipFill>
-                    <a:blip r:embed="rId8"/>
+                    <a:blip r:embed="rId8" cstate="print"/>
                     <a:srcRect/>
                     <a:stretch>
                       <a:fillRect/>
@@ -45500,7 +45609,7 @@
                     </pic:cNvPicPr>
                   </pic:nvPicPr>
                   <pic:blipFill>
-                    <a:blip r:embed="rId9"/>
+                    <a:blip r:embed="rId9" cstate="print"/>
                     <a:srcRect/>
                     <a:stretch>
                       <a:fillRect/>
@@ -45553,7 +45662,7 @@
           <w:lang w:eastAsia="zh-CN"/>
         </w:rPr>
       </w:pPr>
-      <w:bookmarkStart w:id="209" w:name="_Toc427357175"/>
+      <w:bookmarkStart w:id="209" w:name="_Toc435553284"/>
       <w:r>
         <w:rPr>
           <w:rFonts w:hint="eastAsia"/>
@@ -45575,7 +45684,7 @@
       <w:pPr>
         <w:pStyle w:val="2"/>
       </w:pPr>
-      <w:bookmarkStart w:id="210" w:name="_Toc427357176"/>
+      <w:bookmarkStart w:id="210" w:name="_Toc435553285"/>
       <w:r>
         <w:rPr>
           <w:rFonts w:hint="eastAsia"/>
@@ -45708,7 +45817,7 @@
       <w:pPr>
         <w:pStyle w:val="2"/>
       </w:pPr>
-      <w:bookmarkStart w:id="211" w:name="_Toc427357177"/>
+      <w:bookmarkStart w:id="211" w:name="_Toc435553286"/>
       <w:r>
         <w:rPr>
           <w:rFonts w:hint="eastAsia"/>
@@ -45797,7 +45906,7 @@
                     </pic:cNvPicPr>
                   </pic:nvPicPr>
                   <pic:blipFill>
-                    <a:blip r:embed="rId10"/>
+                    <a:blip r:embed="rId10" cstate="print"/>
                     <a:srcRect/>
                     <a:stretch>
                       <a:fillRect/>
@@ -45894,7 +46003,7 @@
       <w:pPr>
         <w:pStyle w:val="2"/>
       </w:pPr>
-      <w:bookmarkStart w:id="212" w:name="_Toc427357178"/>
+      <w:bookmarkStart w:id="212" w:name="_Toc435553287"/>
       <w:r>
         <w:rPr>
           <w:rFonts w:hint="eastAsia"/>
@@ -45971,7 +46080,7 @@
       <w:pPr>
         <w:pStyle w:val="2"/>
       </w:pPr>
-      <w:bookmarkStart w:id="213" w:name="_Toc427357179"/>
+      <w:bookmarkStart w:id="213" w:name="_Toc435553288"/>
       <w:r>
         <w:rPr>
           <w:rFonts w:hint="eastAsia"/>
@@ -46093,7 +46202,7 @@
       <w:pPr>
         <w:pStyle w:val="3"/>
       </w:pPr>
-      <w:bookmarkStart w:id="214" w:name="_Toc427357180"/>
+      <w:bookmarkStart w:id="214" w:name="_Toc435553289"/>
       <w:r>
         <w:rPr>
           <w:rFonts w:hint="eastAsia"/>
@@ -46180,7 +46289,7 @@
                     </pic:cNvPicPr>
                   </pic:nvPicPr>
                   <pic:blipFill>
-                    <a:blip r:embed="rId11"/>
+                    <a:blip r:embed="rId11" cstate="print"/>
                     <a:srcRect/>
                     <a:stretch>
                       <a:fillRect/>
@@ -46213,7 +46322,7 @@
       <w:pPr>
         <w:pStyle w:val="3"/>
       </w:pPr>
-      <w:bookmarkStart w:id="215" w:name="_Toc427357181"/>
+      <w:bookmarkStart w:id="215" w:name="_Toc435553290"/>
       <w:r>
         <w:rPr>
           <w:rFonts w:hint="eastAsia"/>
@@ -46350,7 +46459,7 @@
       <w:pPr>
         <w:pStyle w:val="3"/>
       </w:pPr>
-      <w:bookmarkStart w:id="216" w:name="_Toc427357182"/>
+      <w:bookmarkStart w:id="216" w:name="_Toc435553291"/>
       <w:r>
         <w:rPr>
           <w:rFonts w:hint="eastAsia"/>
@@ -47052,7 +47161,7 @@
       <w:pPr>
         <w:pStyle w:val="2"/>
       </w:pPr>
-      <w:bookmarkStart w:id="217" w:name="_Toc427357183"/>
+      <w:bookmarkStart w:id="217" w:name="_Toc435553292"/>
       <w:r>
         <w:rPr>
           <w:rFonts w:hint="eastAsia"/>
@@ -47220,7 +47329,7 @@
       <w:pPr>
         <w:pStyle w:val="3"/>
       </w:pPr>
-      <w:bookmarkStart w:id="218" w:name="_Toc427357184"/>
+      <w:bookmarkStart w:id="218" w:name="_Toc435553293"/>
       <w:r>
         <w:rPr>
           <w:rFonts w:hint="eastAsia"/>
@@ -47926,7 +48035,7 @@
       <w:pPr>
         <w:pStyle w:val="3"/>
       </w:pPr>
-      <w:bookmarkStart w:id="219" w:name="_Toc427357185"/>
+      <w:bookmarkStart w:id="219" w:name="_Toc435553294"/>
       <w:r>
         <w:rPr>
           <w:rFonts w:hint="eastAsia"/>
@@ -48009,7 +48118,7 @@
       <w:pPr>
         <w:pStyle w:val="3"/>
       </w:pPr>
-      <w:bookmarkStart w:id="220" w:name="_Toc427357186"/>
+      <w:bookmarkStart w:id="220" w:name="_Toc435553295"/>
       <w:r>
         <w:rPr>
           <w:rFonts w:hint="eastAsia"/>
@@ -48054,7 +48163,7 @@
                     </pic:cNvPicPr>
                   </pic:nvPicPr>
                   <pic:blipFill>
-                    <a:blip r:embed="rId11"/>
+                    <a:blip r:embed="rId11" cstate="print"/>
                     <a:srcRect/>
                     <a:stretch>
                       <a:fillRect/>
@@ -48094,7 +48203,7 @@
       <w:pPr>
         <w:pStyle w:val="2"/>
       </w:pPr>
-      <w:bookmarkStart w:id="221" w:name="_Toc427357187"/>
+      <w:bookmarkStart w:id="221" w:name="_Toc435553296"/>
       <w:r>
         <w:rPr>
           <w:rFonts w:hint="eastAsia"/>
@@ -48267,7 +48376,7 @@
                     </pic:cNvPicPr>
                   </pic:nvPicPr>
                   <pic:blipFill>
-                    <a:blip r:embed="rId12"/>
+                    <a:blip r:embed="rId12" cstate="print"/>
                     <a:srcRect/>
                     <a:stretch>
                       <a:fillRect/>
@@ -48315,7 +48424,7 @@
       <w:pPr>
         <w:pStyle w:val="3"/>
       </w:pPr>
-      <w:bookmarkStart w:id="222" w:name="_Toc427357188"/>
+      <w:bookmarkStart w:id="222" w:name="_Toc435553297"/>
       <w:r>
         <w:rPr>
           <w:rFonts w:hint="eastAsia"/>
@@ -48357,7 +48466,7 @@
       <w:pPr>
         <w:pStyle w:val="3"/>
       </w:pPr>
-      <w:bookmarkStart w:id="223" w:name="_Toc427357189"/>
+      <w:bookmarkStart w:id="223" w:name="_Toc435553298"/>
       <w:r>
         <w:rPr>
           <w:rFonts w:hint="eastAsia"/>
@@ -48385,7 +48494,7 @@
       <w:pPr>
         <w:pStyle w:val="3"/>
       </w:pPr>
-      <w:bookmarkStart w:id="224" w:name="_Toc427357190"/>
+      <w:bookmarkStart w:id="224" w:name="_Toc435553299"/>
       <w:r>
         <w:rPr>
           <w:rFonts w:hint="eastAsia"/>
@@ -48427,7 +48536,7 @@
       <w:pPr>
         <w:pStyle w:val="3"/>
       </w:pPr>
-      <w:bookmarkStart w:id="225" w:name="_Toc427357191"/>
+      <w:bookmarkStart w:id="225" w:name="_Toc435553300"/>
       <w:r>
         <w:rPr>
           <w:rFonts w:hint="eastAsia"/>
@@ -48497,7 +48606,7 @@
       <w:pPr>
         <w:pStyle w:val="2"/>
       </w:pPr>
-      <w:bookmarkStart w:id="226" w:name="_Toc427357192"/>
+      <w:bookmarkStart w:id="226" w:name="_Toc435553301"/>
       <w:r>
         <w:rPr>
           <w:rFonts w:hint="eastAsia"/>
@@ -48510,7 +48619,7 @@
       <w:pPr>
         <w:pStyle w:val="3"/>
       </w:pPr>
-      <w:bookmarkStart w:id="227" w:name="_Toc427357193"/>
+      <w:bookmarkStart w:id="227" w:name="_Toc435553302"/>
       <w:r>
         <w:rPr>
           <w:rFonts w:hint="eastAsia"/>
@@ -48601,7 +48710,7 @@
       <w:pPr>
         <w:pStyle w:val="3"/>
       </w:pPr>
-      <w:bookmarkStart w:id="228" w:name="_Toc427357194"/>
+      <w:bookmarkStart w:id="228" w:name="_Toc435553303"/>
       <w:r>
         <w:rPr>
           <w:rFonts w:hint="eastAsia"/>
@@ -48647,7 +48756,7 @@
                     </pic:cNvPicPr>
                   </pic:nvPicPr>
                   <pic:blipFill>
-                    <a:blip r:embed="rId12"/>
+                    <a:blip r:embed="rId12" cstate="print"/>
                     <a:srcRect/>
                     <a:stretch>
                       <a:fillRect/>
@@ -48729,7 +48838,7 @@
       <w:pPr>
         <w:pStyle w:val="3"/>
       </w:pPr>
-      <w:bookmarkStart w:id="229" w:name="_Toc427357195"/>
+      <w:bookmarkStart w:id="229" w:name="_Toc435553304"/>
       <w:r>
         <w:rPr>
           <w:rFonts w:hint="eastAsia"/>
@@ -49257,7 +49366,7 @@
       <w:pPr>
         <w:pStyle w:val="3"/>
       </w:pPr>
-      <w:bookmarkStart w:id="230" w:name="_Toc427357196"/>
+      <w:bookmarkStart w:id="230" w:name="_Toc435553305"/>
       <w:r>
         <w:rPr>
           <w:rFonts w:hint="eastAsia"/>
@@ -49596,7 +49705,7 @@
       <w:pPr>
         <w:pStyle w:val="3"/>
       </w:pPr>
-      <w:bookmarkStart w:id="231" w:name="_Toc427357197"/>
+      <w:bookmarkStart w:id="231" w:name="_Toc435553306"/>
       <w:r>
         <w:rPr>
           <w:rFonts w:hint="eastAsia"/>
@@ -49767,7 +49876,7 @@
       <w:pPr>
         <w:pStyle w:val="3"/>
       </w:pPr>
-      <w:bookmarkStart w:id="232" w:name="_Toc427357198"/>
+      <w:bookmarkStart w:id="232" w:name="_Toc435553307"/>
       <w:r>
         <w:rPr>
           <w:rFonts w:hint="eastAsia"/>
@@ -49849,7 +49958,7 @@
       <w:pPr>
         <w:pStyle w:val="3"/>
       </w:pPr>
-      <w:bookmarkStart w:id="233" w:name="_Toc427357199"/>
+      <w:bookmarkStart w:id="233" w:name="_Toc435553308"/>
       <w:r>
         <w:rPr>
           <w:rFonts w:hint="eastAsia"/>
@@ -50020,7 +50129,7 @@
       <w:pPr>
         <w:pStyle w:val="3"/>
       </w:pPr>
-      <w:bookmarkStart w:id="234" w:name="_Toc427357200"/>
+      <w:bookmarkStart w:id="234" w:name="_Toc435553309"/>
       <w:r>
         <w:rPr>
           <w:rFonts w:hint="eastAsia"/>
@@ -50374,7 +50483,7 @@
       <w:pPr>
         <w:pStyle w:val="2"/>
       </w:pPr>
-      <w:bookmarkStart w:id="235" w:name="_Toc427357201"/>
+      <w:bookmarkStart w:id="235" w:name="_Toc435553310"/>
       <w:r>
         <w:rPr>
           <w:rFonts w:hint="eastAsia"/>
@@ -50408,7 +50517,7 @@
       <w:pPr>
         <w:pStyle w:val="2"/>
       </w:pPr>
-      <w:bookmarkStart w:id="236" w:name="_Toc427357202"/>
+      <w:bookmarkStart w:id="236" w:name="_Toc435553311"/>
       <w:r>
         <w:rPr>
           <w:rFonts w:hint="eastAsia"/>
@@ -50436,7 +50545,7 @@
       <w:pPr>
         <w:pStyle w:val="2"/>
       </w:pPr>
-      <w:bookmarkStart w:id="237" w:name="_Toc427357203"/>
+      <w:bookmarkStart w:id="237" w:name="_Toc435553312"/>
       <w:r>
         <w:rPr>
           <w:rFonts w:hint="eastAsia"/>
@@ -50470,7 +50579,7 @@
       <w:pPr>
         <w:pStyle w:val="2"/>
       </w:pPr>
-      <w:bookmarkStart w:id="238" w:name="_Toc427357204"/>
+      <w:bookmarkStart w:id="238" w:name="_Toc435553313"/>
       <w:r>
         <w:rPr>
           <w:rFonts w:hint="eastAsia"/>
@@ -50483,7 +50592,7 @@
       <w:pPr>
         <w:pStyle w:val="3"/>
       </w:pPr>
-      <w:bookmarkStart w:id="239" w:name="_Toc427357205"/>
+      <w:bookmarkStart w:id="239" w:name="_Toc435553314"/>
       <w:r>
         <w:rPr>
           <w:rFonts w:hint="eastAsia"/>
@@ -50535,7 +50644,7 @@
           <w:iCs/>
         </w:rPr>
       </w:pPr>
-      <w:bookmarkStart w:id="240" w:name="_Toc427357206"/>
+      <w:bookmarkStart w:id="240" w:name="_Toc435553315"/>
       <w:r>
         <w:rPr>
           <w:rFonts w:hint="eastAsia"/>
@@ -51010,7 +51119,7 @@
           <w:iCs/>
         </w:rPr>
       </w:pPr>
-      <w:bookmarkStart w:id="241" w:name="_Toc427357207"/>
+      <w:bookmarkStart w:id="241" w:name="_Toc435553316"/>
       <w:r>
         <w:rPr>
           <w:rFonts w:hint="eastAsia"/>
@@ -51056,7 +51165,7 @@
                     </pic:cNvPicPr>
                   </pic:nvPicPr>
                   <pic:blipFill>
-                    <a:blip r:embed="rId13"/>
+                    <a:blip r:embed="rId13" cstate="print"/>
                     <a:srcRect/>
                     <a:stretch>
                       <a:fillRect/>
@@ -51423,7 +51532,7 @@
           <w:iCs/>
         </w:rPr>
       </w:pPr>
-      <w:bookmarkStart w:id="242" w:name="_Toc427357208"/>
+      <w:bookmarkStart w:id="242" w:name="_Toc435553317"/>
       <w:r>
         <w:rPr>
           <w:rFonts w:hint="eastAsia"/>
@@ -51470,7 +51579,7 @@
                     </pic:cNvPicPr>
                   </pic:nvPicPr>
                   <pic:blipFill>
-                    <a:blip r:embed="rId14"/>
+                    <a:blip r:embed="rId14" cstate="print"/>
                     <a:srcRect/>
                     <a:stretch>
                       <a:fillRect/>
@@ -51515,7 +51624,7 @@
           <w:iCs/>
         </w:rPr>
       </w:pPr>
-      <w:bookmarkStart w:id="243" w:name="_Toc427357209"/>
+      <w:bookmarkStart w:id="243" w:name="_Toc435553318"/>
       <w:r>
         <w:rPr>
           <w:rFonts w:hint="eastAsia"/>
@@ -51553,7 +51662,7 @@
                     </pic:cNvPicPr>
                   </pic:nvPicPr>
                   <pic:blipFill>
-                    <a:blip r:embed="rId11"/>
+                    <a:blip r:embed="rId11" cstate="print"/>
                     <a:srcRect/>
                     <a:stretch>
                       <a:fillRect/>
@@ -51589,7 +51698,7 @@
           <w:lang w:eastAsia="zh-CN"/>
         </w:rPr>
       </w:pPr>
-      <w:bookmarkStart w:id="244" w:name="_Toc427357210"/>
+      <w:bookmarkStart w:id="244" w:name="_Toc435553319"/>
       <w:r>
         <w:rPr>
           <w:rFonts w:hint="eastAsia"/>
@@ -51610,7 +51719,7 @@
       <w:pPr>
         <w:pStyle w:val="2"/>
       </w:pPr>
-      <w:bookmarkStart w:id="245" w:name="_Toc427357211"/>
+      <w:bookmarkStart w:id="245" w:name="_Toc435553320"/>
       <w:r>
         <w:rPr>
           <w:rFonts w:hint="eastAsia"/>
@@ -51743,7 +51852,7 @@
       <w:pPr>
         <w:pStyle w:val="2"/>
       </w:pPr>
-      <w:bookmarkStart w:id="246" w:name="_Toc427357212"/>
+      <w:bookmarkStart w:id="246" w:name="_Toc435553321"/>
       <w:r>
         <w:rPr>
           <w:rFonts w:hint="eastAsia"/>
@@ -51882,7 +51991,7 @@
                     </pic:cNvPicPr>
                   </pic:nvPicPr>
                   <pic:blipFill>
-                    <a:blip r:embed="rId15"/>
+                    <a:blip r:embed="rId15" cstate="print"/>
                     <a:srcRect/>
                     <a:stretch>
                       <a:fillRect/>
@@ -51915,7 +52024,7 @@
       <w:pPr>
         <w:pStyle w:val="2"/>
       </w:pPr>
-      <w:bookmarkStart w:id="247" w:name="_Toc427357213"/>
+      <w:bookmarkStart w:id="247" w:name="_Toc435553322"/>
       <w:r>
         <w:rPr>
           <w:rFonts w:hint="eastAsia"/>
@@ -51964,7 +52073,7 @@
       <w:pPr>
         <w:pStyle w:val="2"/>
       </w:pPr>
-      <w:bookmarkStart w:id="248" w:name="_Toc427357214"/>
+      <w:bookmarkStart w:id="248" w:name="_Toc435553323"/>
       <w:r>
         <w:rPr>
           <w:rFonts w:hint="eastAsia"/>
@@ -52055,7 +52164,7 @@
       <w:pPr>
         <w:pStyle w:val="3"/>
       </w:pPr>
-      <w:bookmarkStart w:id="249" w:name="_Toc427357215"/>
+      <w:bookmarkStart w:id="249" w:name="_Toc435553324"/>
       <w:r>
         <w:rPr>
           <w:rFonts w:hint="eastAsia"/>
@@ -52243,7 +52352,7 @@
       <w:pPr>
         <w:pStyle w:val="3"/>
       </w:pPr>
-      <w:bookmarkStart w:id="250" w:name="_Toc427357216"/>
+      <w:bookmarkStart w:id="250" w:name="_Toc435553325"/>
       <w:r>
         <w:rPr>
           <w:rFonts w:hint="eastAsia"/>
@@ -52348,7 +52457,7 @@
       <w:pPr>
         <w:pStyle w:val="3"/>
       </w:pPr>
-      <w:bookmarkStart w:id="251" w:name="_Toc427357217"/>
+      <w:bookmarkStart w:id="251" w:name="_Toc435553326"/>
       <w:r>
         <w:rPr>
           <w:rFonts w:hint="eastAsia"/>
@@ -52454,7 +52563,7 @@
       <w:pPr>
         <w:pStyle w:val="3"/>
       </w:pPr>
-      <w:bookmarkStart w:id="252" w:name="_Toc427357218"/>
+      <w:bookmarkStart w:id="252" w:name="_Toc435553327"/>
       <w:r>
         <w:rPr>
           <w:rFonts w:hint="eastAsia"/>
@@ -52532,7 +52641,7 @@
       <w:pPr>
         <w:pStyle w:val="2"/>
       </w:pPr>
-      <w:bookmarkStart w:id="253" w:name="_Toc427357219"/>
+      <w:bookmarkStart w:id="253" w:name="_Toc435553328"/>
       <w:r>
         <w:rPr>
           <w:rFonts w:hint="eastAsia"/>
@@ -52622,7 +52731,7 @@
       <w:pPr>
         <w:pStyle w:val="3"/>
       </w:pPr>
-      <w:bookmarkStart w:id="254" w:name="_Toc427357220"/>
+      <w:bookmarkStart w:id="254" w:name="_Toc435553329"/>
       <w:r>
         <w:rPr>
           <w:rFonts w:hint="eastAsia"/>
@@ -52811,7 +52920,7 @@
       <w:pPr>
         <w:pStyle w:val="3"/>
       </w:pPr>
-      <w:bookmarkStart w:id="255" w:name="_Toc427357221"/>
+      <w:bookmarkStart w:id="255" w:name="_Toc435553330"/>
       <w:r>
         <w:rPr>
           <w:rFonts w:hint="eastAsia"/>
@@ -53006,7 +53115,7 @@
       <w:pPr>
         <w:pStyle w:val="3"/>
       </w:pPr>
-      <w:bookmarkStart w:id="256" w:name="_Toc427357222"/>
+      <w:bookmarkStart w:id="256" w:name="_Toc435553331"/>
       <w:r>
         <w:rPr>
           <w:rFonts w:hint="eastAsia"/>
@@ -53189,7 +53298,7 @@
       <w:pPr>
         <w:pStyle w:val="3"/>
       </w:pPr>
-      <w:bookmarkStart w:id="257" w:name="_Toc427357223"/>
+      <w:bookmarkStart w:id="257" w:name="_Toc435553332"/>
       <w:r>
         <w:rPr>
           <w:rFonts w:hint="eastAsia"/>
@@ -53344,7 +53453,7 @@
       <w:pPr>
         <w:pStyle w:val="2"/>
       </w:pPr>
-      <w:bookmarkStart w:id="258" w:name="_Toc427357224"/>
+      <w:bookmarkStart w:id="258" w:name="_Toc435553333"/>
       <w:r>
         <w:rPr>
           <w:rFonts w:hint="eastAsia"/>
@@ -53404,7 +53513,7 @@
                     </pic:cNvPicPr>
                   </pic:nvPicPr>
                   <pic:blipFill>
-                    <a:blip r:embed="rId16"/>
+                    <a:blip r:embed="rId16" cstate="print"/>
                     <a:srcRect/>
                     <a:stretch>
                       <a:fillRect/>
@@ -53732,7 +53841,7 @@
       <w:pPr>
         <w:pStyle w:val="2"/>
       </w:pPr>
-      <w:bookmarkStart w:id="259" w:name="_Toc427357225"/>
+      <w:bookmarkStart w:id="259" w:name="_Toc435553334"/>
       <w:r>
         <w:rPr>
           <w:rFonts w:hint="eastAsia"/>
@@ -53745,7 +53854,7 @@
       <w:pPr>
         <w:pStyle w:val="3"/>
       </w:pPr>
-      <w:bookmarkStart w:id="260" w:name="_Toc427357226"/>
+      <w:bookmarkStart w:id="260" w:name="_Toc435553335"/>
       <w:r>
         <w:rPr>
           <w:rFonts w:hint="eastAsia"/>
@@ -53843,7 +53952,7 @@
       <w:pPr>
         <w:pStyle w:val="3"/>
       </w:pPr>
-      <w:bookmarkStart w:id="261" w:name="_Toc427357227"/>
+      <w:bookmarkStart w:id="261" w:name="_Toc435553336"/>
       <w:r>
         <w:rPr>
           <w:rFonts w:hint="eastAsia"/>
@@ -53870,7 +53979,7 @@
       <w:pPr>
         <w:pStyle w:val="3"/>
       </w:pPr>
-      <w:bookmarkStart w:id="262" w:name="_Toc427357228"/>
+      <w:bookmarkStart w:id="262" w:name="_Toc435553337"/>
       <w:r>
         <w:rPr>
           <w:rFonts w:hint="eastAsia"/>
@@ -53902,7 +54011,7 @@
           <w:iCs/>
         </w:rPr>
       </w:pPr>
-      <w:bookmarkStart w:id="263" w:name="_Toc427357229"/>
+      <w:bookmarkStart w:id="263" w:name="_Toc435553338"/>
       <w:r>
         <w:rPr>
           <w:rFonts w:hint="eastAsia"/>
@@ -53986,7 +54095,7 @@
           <w:iCs/>
         </w:rPr>
       </w:pPr>
-      <w:bookmarkStart w:id="264" w:name="_Toc427357230"/>
+      <w:bookmarkStart w:id="264" w:name="_Toc435553339"/>
       <w:r>
         <w:rPr>
           <w:rFonts w:hint="eastAsia"/>
@@ -54087,7 +54196,7 @@
       <w:pPr>
         <w:pStyle w:val="3"/>
       </w:pPr>
-      <w:bookmarkStart w:id="265" w:name="_Toc427357231"/>
+      <w:bookmarkStart w:id="265" w:name="_Toc435553340"/>
       <w:r>
         <w:rPr>
           <w:rFonts w:hint="eastAsia"/>
@@ -54144,7 +54253,7 @@
           <w:iCs/>
         </w:rPr>
       </w:pPr>
-      <w:bookmarkStart w:id="266" w:name="_Toc427357232"/>
+      <w:bookmarkStart w:id="266" w:name="_Toc435553341"/>
       <w:r>
         <w:rPr>
           <w:rFonts w:hint="eastAsia"/>
@@ -54193,7 +54302,7 @@
                     </pic:cNvPicPr>
                   </pic:nvPicPr>
                   <pic:blipFill>
-                    <a:blip r:embed="rId17"/>
+                    <a:blip r:embed="rId17" cstate="print"/>
                     <a:srcRect/>
                     <a:stretch>
                       <a:fillRect/>
@@ -54229,7 +54338,7 @@
           <w:noProof/>
         </w:rPr>
       </w:pPr>
-      <w:bookmarkStart w:id="267" w:name="_Toc427357233"/>
+      <w:bookmarkStart w:id="267" w:name="_Toc435553342"/>
       <w:r>
         <w:rPr>
           <w:rFonts w:hint="eastAsia"/>
@@ -54277,7 +54386,7 @@
                     </pic:cNvPicPr>
                   </pic:nvPicPr>
                   <pic:blipFill>
-                    <a:blip r:embed="rId18"/>
+                    <a:blip r:embed="rId18" cstate="print"/>
                     <a:srcRect/>
                     <a:stretch>
                       <a:fillRect/>
@@ -54319,7 +54428,7 @@
           <w:iCs/>
         </w:rPr>
       </w:pPr>
-      <w:bookmarkStart w:id="268" w:name="_Toc427357234"/>
+      <w:bookmarkStart w:id="268" w:name="_Toc435553343"/>
       <w:r>
         <w:rPr>
           <w:rFonts w:hint="eastAsia"/>
@@ -54680,7 +54789,7 @@
       <w:pPr>
         <w:pStyle w:val="3"/>
       </w:pPr>
-      <w:bookmarkStart w:id="269" w:name="_Toc427357235"/>
+      <w:bookmarkStart w:id="269" w:name="_Toc435553344"/>
       <w:r>
         <w:rPr>
           <w:rFonts w:hint="eastAsia"/>
@@ -55043,7 +55152,7 @@
       <w:pPr>
         <w:pStyle w:val="3"/>
       </w:pPr>
-      <w:bookmarkStart w:id="270" w:name="_Toc427357236"/>
+      <w:bookmarkStart w:id="270" w:name="_Toc435553345"/>
       <w:r>
         <w:rPr>
           <w:rFonts w:hint="eastAsia"/>
@@ -55451,7 +55560,7 @@
       <w:pPr>
         <w:pStyle w:val="3"/>
       </w:pPr>
-      <w:bookmarkStart w:id="271" w:name="_Toc427357237"/>
+      <w:bookmarkStart w:id="271" w:name="_Toc435553346"/>
       <w:r>
         <w:rPr>
           <w:rFonts w:hint="eastAsia"/>
@@ -55637,7 +55746,7 @@
       <w:pPr>
         <w:pStyle w:val="3"/>
       </w:pPr>
-      <w:bookmarkStart w:id="272" w:name="_Toc427357238"/>
+      <w:bookmarkStart w:id="272" w:name="_Toc435553347"/>
       <w:r>
         <w:rPr>
           <w:rFonts w:hint="eastAsia"/>
@@ -55690,7 +55799,7 @@
           <w:iCs/>
         </w:rPr>
       </w:pPr>
-      <w:bookmarkStart w:id="273" w:name="_Toc427357239"/>
+      <w:bookmarkStart w:id="273" w:name="_Toc435553348"/>
       <w:r>
         <w:rPr>
           <w:rFonts w:hint="eastAsia"/>
@@ -55846,7 +55955,7 @@
           <w:iCs/>
         </w:rPr>
       </w:pPr>
-      <w:bookmarkStart w:id="274" w:name="_Toc427357240"/>
+      <w:bookmarkStart w:id="274" w:name="_Toc435553349"/>
       <w:r>
         <w:rPr>
           <w:rFonts w:hint="eastAsia"/>
@@ -55920,7 +56029,7 @@
       <w:pPr>
         <w:pStyle w:val="3"/>
       </w:pPr>
-      <w:bookmarkStart w:id="275" w:name="_Toc427357241"/>
+      <w:bookmarkStart w:id="275" w:name="_Toc435553350"/>
       <w:r>
         <w:rPr>
           <w:rFonts w:hint="eastAsia"/>
@@ -56327,7 +56436,7 @@
       <w:pPr>
         <w:pStyle w:val="3"/>
       </w:pPr>
-      <w:bookmarkStart w:id="276" w:name="_Toc427357242"/>
+      <w:bookmarkStart w:id="276" w:name="_Toc435553351"/>
       <w:r>
         <w:rPr>
           <w:rFonts w:hint="eastAsia"/>
@@ -56618,7 +56727,7 @@
       <w:pPr>
         <w:pStyle w:val="3"/>
       </w:pPr>
-      <w:bookmarkStart w:id="277" w:name="_Toc427357243"/>
+      <w:bookmarkStart w:id="277" w:name="_Toc435553352"/>
       <w:r>
         <w:rPr>
           <w:rFonts w:hint="eastAsia"/>
@@ -56762,7 +56871,7 @@
       <w:pPr>
         <w:pStyle w:val="2"/>
       </w:pPr>
-      <w:bookmarkStart w:id="278" w:name="_Toc427357244"/>
+      <w:bookmarkStart w:id="278" w:name="_Toc435553353"/>
       <w:r>
         <w:rPr>
           <w:rFonts w:hint="eastAsia"/>
@@ -56796,7 +56905,7 @@
       <w:pPr>
         <w:pStyle w:val="2"/>
       </w:pPr>
-      <w:bookmarkStart w:id="279" w:name="_Toc427357245"/>
+      <w:bookmarkStart w:id="279" w:name="_Toc435553354"/>
       <w:r>
         <w:rPr>
           <w:rFonts w:hint="eastAsia"/>
@@ -56824,7 +56933,7 @@
       <w:pPr>
         <w:pStyle w:val="2"/>
       </w:pPr>
-      <w:bookmarkStart w:id="280" w:name="_Toc427357246"/>
+      <w:bookmarkStart w:id="280" w:name="_Toc435553355"/>
       <w:r>
         <w:rPr>
           <w:rFonts w:hint="eastAsia"/>
@@ -56858,7 +56967,7 @@
       <w:pPr>
         <w:pStyle w:val="2"/>
       </w:pPr>
-      <w:bookmarkStart w:id="281" w:name="_Toc427357247"/>
+      <w:bookmarkStart w:id="281" w:name="_Toc435553356"/>
       <w:r>
         <w:rPr>
           <w:rFonts w:hint="eastAsia"/>
@@ -56899,7 +57008,7 @@
       <w:pPr>
         <w:pStyle w:val="3"/>
       </w:pPr>
-      <w:bookmarkStart w:id="282" w:name="_Toc427357248"/>
+      <w:bookmarkStart w:id="282" w:name="_Toc435553357"/>
       <w:r>
         <w:rPr>
           <w:rFonts w:hint="eastAsia"/>
@@ -56972,7 +57081,7 @@
           <w:iCs/>
         </w:rPr>
       </w:pPr>
-      <w:bookmarkStart w:id="283" w:name="_Toc427357249"/>
+      <w:bookmarkStart w:id="283" w:name="_Toc435553358"/>
       <w:r>
         <w:rPr>
           <w:rFonts w:hint="eastAsia"/>
@@ -57010,7 +57119,7 @@
           <w:iCs/>
         </w:rPr>
       </w:pPr>
-      <w:bookmarkStart w:id="284" w:name="_Toc427357250"/>
+      <w:bookmarkStart w:id="284" w:name="_Toc435553359"/>
       <w:r>
         <w:rPr>
           <w:rFonts w:hint="eastAsia"/>
@@ -57056,7 +57165,7 @@
                     </pic:cNvPicPr>
                   </pic:nvPicPr>
                   <pic:blipFill>
-                    <a:blip r:embed="rId19"/>
+                    <a:blip r:embed="rId19" cstate="print"/>
                     <a:srcRect/>
                     <a:stretch>
                       <a:fillRect/>
@@ -57262,7 +57371,7 @@
           <w:iCs/>
         </w:rPr>
       </w:pPr>
-      <w:bookmarkStart w:id="285" w:name="_Toc427357251"/>
+      <w:bookmarkStart w:id="285" w:name="_Toc435553360"/>
       <w:r>
         <w:rPr>
           <w:rFonts w:hint="eastAsia"/>
@@ -57286,7 +57395,7 @@
           <w:lang w:eastAsia="zh-CN"/>
         </w:rPr>
       </w:pPr>
-      <w:bookmarkStart w:id="286" w:name="_Toc427357252"/>
+      <w:bookmarkStart w:id="286" w:name="_Toc435553361"/>
       <w:r>
         <w:rPr>
           <w:rFonts w:hint="eastAsia"/>
@@ -57307,7 +57416,7 @@
       <w:pPr>
         <w:pStyle w:val="2"/>
       </w:pPr>
-      <w:bookmarkStart w:id="287" w:name="_Toc427357253"/>
+      <w:bookmarkStart w:id="287" w:name="_Toc435553362"/>
       <w:r>
         <w:rPr>
           <w:rFonts w:hint="eastAsia"/>
@@ -57404,7 +57513,7 @@
       <w:pPr>
         <w:pStyle w:val="2"/>
       </w:pPr>
-      <w:bookmarkStart w:id="288" w:name="_Toc427357254"/>
+      <w:bookmarkStart w:id="288" w:name="_Toc435553363"/>
       <w:r>
         <w:rPr>
           <w:rFonts w:hint="eastAsia"/>
@@ -57536,7 +57645,7 @@
       <w:pPr>
         <w:pStyle w:val="3"/>
       </w:pPr>
-      <w:bookmarkStart w:id="289" w:name="_Toc427357255"/>
+      <w:bookmarkStart w:id="289" w:name="_Toc435553364"/>
       <w:r>
         <w:rPr>
           <w:rFonts w:hint="eastAsia"/>
@@ -57610,7 +57719,7 @@
           <w:iCs/>
         </w:rPr>
       </w:pPr>
-      <w:bookmarkStart w:id="290" w:name="_Toc427357256"/>
+      <w:bookmarkStart w:id="290" w:name="_Toc435553365"/>
       <w:r>
         <w:rPr>
           <w:rFonts w:hint="eastAsia"/>
@@ -58310,7 +58419,7 @@
           <w:iCs/>
         </w:rPr>
       </w:pPr>
-      <w:bookmarkStart w:id="291" w:name="_Toc427357257"/>
+      <w:bookmarkStart w:id="291" w:name="_Toc435553366"/>
       <w:r>
         <w:rPr>
           <w:rFonts w:hint="eastAsia"/>
@@ -58626,7 +58735,7 @@
           <w:iCs/>
         </w:rPr>
       </w:pPr>
-      <w:bookmarkStart w:id="292" w:name="_Toc427357258"/>
+      <w:bookmarkStart w:id="292" w:name="_Toc435553367"/>
       <w:r>
         <w:rPr>
           <w:rFonts w:hint="eastAsia"/>
@@ -59082,7 +59191,7 @@
       <w:pPr>
         <w:pStyle w:val="3"/>
       </w:pPr>
-      <w:bookmarkStart w:id="293" w:name="_Toc427357259"/>
+      <w:bookmarkStart w:id="293" w:name="_Toc435553368"/>
       <w:r>
         <w:rPr>
           <w:rFonts w:hint="eastAsia"/>
@@ -59116,7 +59225,7 @@
       <w:pPr>
         <w:pStyle w:val="2"/>
       </w:pPr>
-      <w:bookmarkStart w:id="294" w:name="_Toc427357260"/>
+      <w:bookmarkStart w:id="294" w:name="_Toc435553369"/>
       <w:r>
         <w:rPr>
           <w:rFonts w:hint="eastAsia"/>
@@ -59150,7 +59259,7 @@
       <w:pPr>
         <w:pStyle w:val="2"/>
       </w:pPr>
-      <w:bookmarkStart w:id="295" w:name="_Toc427357261"/>
+      <w:bookmarkStart w:id="295" w:name="_Toc435553370"/>
       <w:r>
         <w:rPr>
           <w:rFonts w:hint="eastAsia"/>
@@ -59220,7 +59329,7 @@
       <w:pPr>
         <w:pStyle w:val="3"/>
       </w:pPr>
-      <w:bookmarkStart w:id="296" w:name="_Toc427357262"/>
+      <w:bookmarkStart w:id="296" w:name="_Toc435553371"/>
       <w:r>
         <w:rPr>
           <w:rFonts w:hint="eastAsia"/>
@@ -59281,7 +59390,7 @@
       <w:pPr>
         <w:pStyle w:val="2"/>
       </w:pPr>
-      <w:bookmarkStart w:id="297" w:name="_Toc427357263"/>
+      <w:bookmarkStart w:id="297" w:name="_Toc435553372"/>
       <w:r>
         <w:rPr>
           <w:rFonts w:hint="eastAsia"/>
@@ -59337,7 +59446,7 @@
       <w:pPr>
         <w:pStyle w:val="3"/>
       </w:pPr>
-      <w:bookmarkStart w:id="298" w:name="_Toc427357264"/>
+      <w:bookmarkStart w:id="298" w:name="_Toc435553373"/>
       <w:r>
         <w:rPr>
           <w:rFonts w:hint="eastAsia"/>
@@ -59451,7 +59560,7 @@
       <w:pPr>
         <w:pStyle w:val="2"/>
       </w:pPr>
-      <w:bookmarkStart w:id="299" w:name="_Toc427357265"/>
+      <w:bookmarkStart w:id="299" w:name="_Toc435553374"/>
       <w:r>
         <w:rPr>
           <w:rFonts w:hint="eastAsia"/>
@@ -59561,7 +59670,7 @@
                     </pic:cNvPicPr>
                   </pic:nvPicPr>
                   <pic:blipFill>
-                    <a:blip r:embed="rId20"/>
+                    <a:blip r:embed="rId20" cstate="print"/>
                     <a:srcRect/>
                     <a:stretch>
                       <a:fillRect/>
@@ -59594,7 +59703,7 @@
       <w:pPr>
         <w:pStyle w:val="3"/>
       </w:pPr>
-      <w:bookmarkStart w:id="300" w:name="_Toc427357266"/>
+      <w:bookmarkStart w:id="300" w:name="_Toc435553375"/>
       <w:r>
         <w:rPr>
           <w:rFonts w:hint="eastAsia"/>
@@ -59725,7 +59834,7 @@
       <w:pPr>
         <w:pStyle w:val="2"/>
       </w:pPr>
-      <w:bookmarkStart w:id="301" w:name="_Toc427357267"/>
+      <w:bookmarkStart w:id="301" w:name="_Toc435553376"/>
       <w:r>
         <w:rPr>
           <w:rFonts w:hint="eastAsia"/>
@@ -59759,7 +59868,7 @@
       <w:pPr>
         <w:pStyle w:val="2"/>
       </w:pPr>
-      <w:bookmarkStart w:id="302" w:name="_Toc427357268"/>
+      <w:bookmarkStart w:id="302" w:name="_Toc435553377"/>
       <w:r>
         <w:rPr>
           <w:rFonts w:hint="eastAsia"/>
@@ -59793,7 +59902,7 @@
       <w:pPr>
         <w:pStyle w:val="2"/>
       </w:pPr>
-      <w:bookmarkStart w:id="303" w:name="_Toc427357269"/>
+      <w:bookmarkStart w:id="303" w:name="_Toc435553378"/>
       <w:r>
         <w:rPr>
           <w:rFonts w:hint="eastAsia"/>
@@ -59821,7 +59930,7 @@
       <w:pPr>
         <w:pStyle w:val="2"/>
       </w:pPr>
-      <w:bookmarkStart w:id="304" w:name="_Toc427357270"/>
+      <w:bookmarkStart w:id="304" w:name="_Toc435553379"/>
       <w:r>
         <w:rPr>
           <w:rFonts w:hint="eastAsia"/>
@@ -59855,7 +59964,7 @@
       <w:pPr>
         <w:pStyle w:val="2"/>
       </w:pPr>
-      <w:bookmarkStart w:id="305" w:name="_Toc427357271"/>
+      <w:bookmarkStart w:id="305" w:name="_Toc435553380"/>
       <w:r>
         <w:rPr>
           <w:rFonts w:hint="eastAsia"/>
@@ -59872,7 +59981,7 @@
           <w:lang w:eastAsia="zh-CN"/>
         </w:rPr>
       </w:pPr>
-      <w:bookmarkStart w:id="306" w:name="_Toc427357272"/>
+      <w:bookmarkStart w:id="306" w:name="_Toc435553381"/>
       <w:r>
         <w:rPr>
           <w:rFonts w:hint="eastAsia"/>
@@ -59893,7 +60002,7 @@
       <w:pPr>
         <w:pStyle w:val="2"/>
       </w:pPr>
-      <w:bookmarkStart w:id="307" w:name="_Toc427357273"/>
+      <w:bookmarkStart w:id="307" w:name="_Toc435553382"/>
       <w:r>
         <w:rPr>
           <w:rFonts w:hint="eastAsia"/>
@@ -59964,7 +60073,7 @@
       <w:pPr>
         <w:pStyle w:val="2"/>
       </w:pPr>
-      <w:bookmarkStart w:id="308" w:name="_Toc427357274"/>
+      <w:bookmarkStart w:id="308" w:name="_Toc435553383"/>
       <w:r>
         <w:rPr>
           <w:rFonts w:hint="eastAsia"/>
@@ -59977,7 +60086,7 @@
       <w:pPr>
         <w:pStyle w:val="3"/>
       </w:pPr>
-      <w:bookmarkStart w:id="309" w:name="_Toc427357275"/>
+      <w:bookmarkStart w:id="309" w:name="_Toc435553384"/>
       <w:r>
         <w:rPr>
           <w:rFonts w:hint="eastAsia"/>
@@ -60020,7 +60129,7 @@
       <w:pPr>
         <w:pStyle w:val="3"/>
       </w:pPr>
-      <w:bookmarkStart w:id="310" w:name="_Toc427357276"/>
+      <w:bookmarkStart w:id="310" w:name="_Toc435553385"/>
       <w:r>
         <w:rPr>
           <w:rFonts w:hint="eastAsia"/>
@@ -60056,7 +60165,7 @@
       <w:pPr>
         <w:pStyle w:val="3"/>
       </w:pPr>
-      <w:bookmarkStart w:id="311" w:name="_Toc427357277"/>
+      <w:bookmarkStart w:id="311" w:name="_Toc435553386"/>
       <w:r>
         <w:rPr>
           <w:rFonts w:hint="eastAsia"/>
@@ -60141,7 +60250,7 @@
       <w:pPr>
         <w:pStyle w:val="2"/>
       </w:pPr>
-      <w:bookmarkStart w:id="312" w:name="_Toc427357278"/>
+      <w:bookmarkStart w:id="312" w:name="_Toc435553387"/>
       <w:r>
         <w:rPr>
           <w:rFonts w:hint="eastAsia"/>
@@ -60154,7 +60263,7 @@
       <w:pPr>
         <w:pStyle w:val="3"/>
       </w:pPr>
-      <w:bookmarkStart w:id="313" w:name="_Toc427357279"/>
+      <w:bookmarkStart w:id="313" w:name="_Toc435553388"/>
       <w:r>
         <w:rPr>
           <w:rFonts w:hint="eastAsia"/>
@@ -60210,7 +60319,7 @@
       <w:pPr>
         <w:pStyle w:val="3"/>
       </w:pPr>
-      <w:bookmarkStart w:id="314" w:name="_Toc427357280"/>
+      <w:bookmarkStart w:id="314" w:name="_Toc435553389"/>
       <w:r>
         <w:rPr>
           <w:rFonts w:hint="eastAsia"/>
@@ -60259,7 +60368,7 @@
       <w:pPr>
         <w:pStyle w:val="2"/>
       </w:pPr>
-      <w:bookmarkStart w:id="315" w:name="_Toc427357281"/>
+      <w:bookmarkStart w:id="315" w:name="_Toc435553390"/>
       <w:r>
         <w:rPr>
           <w:rFonts w:hint="eastAsia"/>
@@ -60419,7 +60528,7 @@
       <w:pPr>
         <w:pStyle w:val="2"/>
       </w:pPr>
-      <w:bookmarkStart w:id="316" w:name="_Toc427357282"/>
+      <w:bookmarkStart w:id="316" w:name="_Toc435553391"/>
       <w:r>
         <w:rPr>
           <w:rFonts w:hint="eastAsia"/>
@@ -60677,7 +60786,7 @@
       <w:pPr>
         <w:pStyle w:val="2"/>
       </w:pPr>
-      <w:bookmarkStart w:id="317" w:name="_Toc427357283"/>
+      <w:bookmarkStart w:id="317" w:name="_Toc435553392"/>
       <w:r>
         <w:rPr>
           <w:rFonts w:hint="eastAsia"/>
@@ -60894,7 +61003,7 @@
       <w:pPr>
         <w:pStyle w:val="2"/>
       </w:pPr>
-      <w:bookmarkStart w:id="318" w:name="_Toc427357284"/>
+      <w:bookmarkStart w:id="318" w:name="_Toc435553393"/>
       <w:r>
         <w:rPr>
           <w:rFonts w:hint="eastAsia"/>
@@ -60922,7 +61031,7 @@
       <w:pPr>
         <w:pStyle w:val="2"/>
       </w:pPr>
-      <w:bookmarkStart w:id="319" w:name="_Toc427357285"/>
+      <w:bookmarkStart w:id="319" w:name="_Toc435553394"/>
       <w:r>
         <w:rPr>
           <w:rFonts w:hint="eastAsia"/>
@@ -60951,7 +61060,7 @@
       <w:pPr>
         <w:pStyle w:val="2"/>
       </w:pPr>
-      <w:bookmarkStart w:id="320" w:name="_Toc427357286"/>
+      <w:bookmarkStart w:id="320" w:name="_Toc435553395"/>
       <w:r>
         <w:rPr>
           <w:rFonts w:hint="eastAsia"/>
@@ -60979,7 +61088,7 @@
       <w:pPr>
         <w:pStyle w:val="2"/>
       </w:pPr>
-      <w:bookmarkStart w:id="321" w:name="_Toc427357287"/>
+      <w:bookmarkStart w:id="321" w:name="_Toc435553396"/>
       <w:r>
         <w:rPr>
           <w:rFonts w:hint="eastAsia"/>
@@ -61007,7 +61116,7 @@
       <w:pPr>
         <w:pStyle w:val="2"/>
       </w:pPr>
-      <w:bookmarkStart w:id="322" w:name="_Toc427357288"/>
+      <w:bookmarkStart w:id="322" w:name="_Toc435553397"/>
       <w:r>
         <w:rPr>
           <w:rFonts w:hint="eastAsia"/>
@@ -61031,7 +61140,7 @@
           <w:lang w:eastAsia="zh-CN"/>
         </w:rPr>
       </w:pPr>
-      <w:bookmarkStart w:id="323" w:name="_Toc427357289"/>
+      <w:bookmarkStart w:id="323" w:name="_Toc435553398"/>
       <w:r>
         <w:rPr>
           <w:rFonts w:hint="eastAsia"/>
@@ -61088,7 +61197,7 @@
       <w:pPr>
         <w:pStyle w:val="2"/>
       </w:pPr>
-      <w:bookmarkStart w:id="324" w:name="_Toc427357290"/>
+      <w:bookmarkStart w:id="324" w:name="_Toc435553399"/>
       <w:r>
         <w:rPr>
           <w:rFonts w:hint="eastAsia"/>
@@ -61339,7 +61448,7 @@
       <w:pPr>
         <w:pStyle w:val="2"/>
       </w:pPr>
-      <w:bookmarkStart w:id="325" w:name="_Toc427357291"/>
+      <w:bookmarkStart w:id="325" w:name="_Toc435553400"/>
       <w:r>
         <w:rPr>
           <w:rFonts w:hint="eastAsia"/>
@@ -61352,7 +61461,7 @@
       <w:pPr>
         <w:pStyle w:val="3"/>
       </w:pPr>
-      <w:bookmarkStart w:id="326" w:name="_Toc427357292"/>
+      <w:bookmarkStart w:id="326" w:name="_Toc435553401"/>
       <w:r>
         <w:rPr>
           <w:rFonts w:hint="eastAsia"/>
@@ -61405,7 +61514,7 @@
                     </pic:cNvPicPr>
                   </pic:nvPicPr>
                   <pic:blipFill>
-                    <a:blip r:embed="rId21"/>
+                    <a:blip r:embed="rId21" cstate="print"/>
                     <a:srcRect/>
                     <a:stretch>
                       <a:fillRect/>
@@ -61460,7 +61569,7 @@
       <w:pPr>
         <w:pStyle w:val="3"/>
       </w:pPr>
-      <w:bookmarkStart w:id="327" w:name="_Toc427357293"/>
+      <w:bookmarkStart w:id="327" w:name="_Toc435553402"/>
       <w:r>
         <w:rPr>
           <w:rFonts w:hint="eastAsia"/>
@@ -61507,7 +61616,7 @@
                     </pic:cNvPicPr>
                   </pic:nvPicPr>
                   <pic:blipFill>
-                    <a:blip r:embed="rId22"/>
+                    <a:blip r:embed="rId22" cstate="print"/>
                     <a:srcRect/>
                     <a:stretch>
                       <a:fillRect/>
@@ -61575,7 +61684,7 @@
       <w:pPr>
         <w:pStyle w:val="3"/>
       </w:pPr>
-      <w:bookmarkStart w:id="328" w:name="_Toc427357294"/>
+      <w:bookmarkStart w:id="328" w:name="_Toc435553403"/>
       <w:r>
         <w:rPr>
           <w:rFonts w:hint="eastAsia"/>
@@ -61621,7 +61730,7 @@
                     </pic:cNvPicPr>
                   </pic:nvPicPr>
                   <pic:blipFill>
-                    <a:blip r:embed="rId23"/>
+                    <a:blip r:embed="rId23" cstate="print"/>
                     <a:srcRect/>
                     <a:stretch>
                       <a:fillRect/>
@@ -61675,7 +61784,7 @@
       <w:pPr>
         <w:pStyle w:val="3"/>
       </w:pPr>
-      <w:bookmarkStart w:id="329" w:name="_Toc427357295"/>
+      <w:bookmarkStart w:id="329" w:name="_Toc435553404"/>
       <w:r>
         <w:rPr>
           <w:rFonts w:hint="eastAsia"/>
@@ -61714,7 +61823,7 @@
                     </pic:cNvPicPr>
                   </pic:nvPicPr>
                   <pic:blipFill>
-                    <a:blip r:embed="rId24"/>
+                    <a:blip r:embed="rId24" cstate="print"/>
                     <a:srcRect/>
                     <a:stretch>
                       <a:fillRect/>
@@ -61747,7 +61856,7 @@
       <w:pPr>
         <w:pStyle w:val="3"/>
       </w:pPr>
-      <w:bookmarkStart w:id="330" w:name="_Toc427357296"/>
+      <w:bookmarkStart w:id="330" w:name="_Toc435553405"/>
       <w:r>
         <w:rPr>
           <w:rFonts w:hint="eastAsia"/>
@@ -61787,7 +61896,7 @@
                     </pic:cNvPicPr>
                   </pic:nvPicPr>
                   <pic:blipFill>
-                    <a:blip r:embed="rId25"/>
+                    <a:blip r:embed="rId25" cstate="print"/>
                     <a:srcRect/>
                     <a:stretch>
                       <a:fillRect/>
@@ -61820,7 +61929,7 @@
       <w:pPr>
         <w:pStyle w:val="3"/>
       </w:pPr>
-      <w:bookmarkStart w:id="331" w:name="_Toc427357297"/>
+      <w:bookmarkStart w:id="331" w:name="_Toc435553406"/>
       <w:r>
         <w:rPr>
           <w:rFonts w:hint="eastAsia"/>
@@ -61859,7 +61968,7 @@
                     </pic:cNvPicPr>
                   </pic:nvPicPr>
                   <pic:blipFill>
-                    <a:blip r:embed="rId26"/>
+                    <a:blip r:embed="rId26" cstate="print"/>
                     <a:srcRect/>
                     <a:stretch>
                       <a:fillRect/>
@@ -61892,7 +62001,7 @@
       <w:pPr>
         <w:pStyle w:val="3"/>
       </w:pPr>
-      <w:bookmarkStart w:id="332" w:name="_Toc427357298"/>
+      <w:bookmarkStart w:id="332" w:name="_Toc435553407"/>
       <w:r>
         <w:rPr>
           <w:rFonts w:hint="eastAsia"/>
@@ -61931,7 +62040,7 @@
                     </pic:cNvPicPr>
                   </pic:nvPicPr>
                   <pic:blipFill>
-                    <a:blip r:embed="rId27"/>
+                    <a:blip r:embed="rId27" cstate="print"/>
                     <a:srcRect/>
                     <a:stretch>
                       <a:fillRect/>
@@ -61964,7 +62073,7 @@
       <w:pPr>
         <w:pStyle w:val="3"/>
       </w:pPr>
-      <w:bookmarkStart w:id="333" w:name="_Toc427357299"/>
+      <w:bookmarkStart w:id="333" w:name="_Toc435553408"/>
       <w:r>
         <w:rPr>
           <w:rFonts w:hint="eastAsia"/>
@@ -62004,7 +62113,7 @@
                     </pic:cNvPicPr>
                   </pic:nvPicPr>
                   <pic:blipFill>
-                    <a:blip r:embed="rId28"/>
+                    <a:blip r:embed="rId28" cstate="print"/>
                     <a:srcRect/>
                     <a:stretch>
                       <a:fillRect/>
@@ -62037,7 +62146,7 @@
       <w:pPr>
         <w:pStyle w:val="3"/>
       </w:pPr>
-      <w:bookmarkStart w:id="334" w:name="_Toc427357300"/>
+      <w:bookmarkStart w:id="334" w:name="_Toc435553409"/>
       <w:r>
         <w:rPr>
           <w:rFonts w:hint="eastAsia"/>
@@ -62083,7 +62192,7 @@
                     </pic:cNvPicPr>
                   </pic:nvPicPr>
                   <pic:blipFill>
-                    <a:blip r:embed="rId29"/>
+                    <a:blip r:embed="rId29" cstate="print"/>
                     <a:srcRect/>
                     <a:stretch>
                       <a:fillRect/>
@@ -62116,7 +62225,7 @@
       <w:pPr>
         <w:pStyle w:val="3"/>
       </w:pPr>
-      <w:bookmarkStart w:id="335" w:name="_Toc427357301"/>
+      <w:bookmarkStart w:id="335" w:name="_Toc435553410"/>
       <w:r>
         <w:rPr>
           <w:rFonts w:hint="eastAsia"/>
@@ -62155,7 +62264,7 @@
                     </pic:cNvPicPr>
                   </pic:nvPicPr>
                   <pic:blipFill>
-                    <a:blip r:embed="rId30"/>
+                    <a:blip r:embed="rId30" cstate="print"/>
                     <a:srcRect/>
                     <a:stretch>
                       <a:fillRect/>
@@ -62188,7 +62297,7 @@
       <w:pPr>
         <w:pStyle w:val="3"/>
       </w:pPr>
-      <w:bookmarkStart w:id="336" w:name="_Toc427357302"/>
+      <w:bookmarkStart w:id="336" w:name="_Toc435553411"/>
       <w:r>
         <w:rPr>
           <w:rFonts w:hint="eastAsia"/>
@@ -62227,7 +62336,7 @@
                     </pic:cNvPicPr>
                   </pic:nvPicPr>
                   <pic:blipFill>
-                    <a:blip r:embed="rId31"/>
+                    <a:blip r:embed="rId31" cstate="print"/>
                     <a:srcRect/>
                     <a:stretch>
                       <a:fillRect/>
@@ -62275,7 +62384,7 @@
 
 <file path=word/endnotes.xml><?xml version="1.0" encoding="utf-8"?>
 <w:endnotes xmlns:ve="http://schemas.openxmlformats.org/markup-compatibility/2006" xmlns:o="urn:schemas-microsoft-com:office:office" xmlns:r="http://schemas.openxmlformats.org/officeDocument/2006/relationships" xmlns:m="http://schemas.openxmlformats.org/officeDocument/2006/math" xmlns:v="urn:schemas-microsoft-com:vml" xmlns:wp="http://schemas.openxmlformats.org/drawingml/2006/wordprocessingDrawing" xmlns:w10="urn:schemas-microsoft-com:office:word" xmlns:w="http://schemas.openxmlformats.org/wordprocessingml/2006/main" xmlns:wne="http://schemas.microsoft.com/office/word/2006/wordml">
-  <w:endnote w:type="separator" w:id="0">
+  <w:endnote w:type="separator" w:id="-1">
     <w:p>
       <w:pPr>
         <w:spacing w:after="0"/>
@@ -62285,7 +62394,7 @@
       </w:r>
     </w:p>
   </w:endnote>
-  <w:endnote w:type="continuationSeparator" w:id="1">
+  <w:endnote w:type="continuationSeparator" w:id="0">
     <w:p>
       <w:pPr>
         <w:spacing w:after="0"/>
@@ -62300,7 +62409,7 @@
 
 <file path=word/footnotes.xml><?xml version="1.0" encoding="utf-8"?>
 <w:footnotes xmlns:ve="http://schemas.openxmlformats.org/markup-compatibility/2006" xmlns:o="urn:schemas-microsoft-com:office:office" xmlns:r="http://schemas.openxmlformats.org/officeDocument/2006/relationships" xmlns:m="http://schemas.openxmlformats.org/officeDocument/2006/math" xmlns:v="urn:schemas-microsoft-com:vml" xmlns:wp="http://schemas.openxmlformats.org/drawingml/2006/wordprocessingDrawing" xmlns:w10="urn:schemas-microsoft-com:office:word" xmlns:w="http://schemas.openxmlformats.org/wordprocessingml/2006/main" xmlns:wne="http://schemas.microsoft.com/office/word/2006/wordml">
-  <w:footnote w:type="separator" w:id="0">
+  <w:footnote w:type="separator" w:id="-1">
     <w:p>
       <w:pPr>
         <w:spacing w:after="0"/>
@@ -62310,7 +62419,7 @@
       </w:r>
     </w:p>
   </w:footnote>
-  <w:footnote w:type="continuationSeparator" w:id="1">
+  <w:footnote w:type="continuationSeparator" w:id="0">
     <w:p>
       <w:pPr>
         <w:spacing w:after="0"/>
@@ -64750,7 +64859,7 @@
 </file>
 
 <file path=customXml/itemProps1.xml><?xml version="1.0" encoding="utf-8"?>
-<ds:datastoreItem xmlns:ds="http://schemas.openxmlformats.org/officeDocument/2006/customXml" ds:itemID="{AD0784FE-13EB-4BC8-B3EC-D27B512C7FAE}">
+<ds:datastoreItem xmlns:ds="http://schemas.openxmlformats.org/officeDocument/2006/customXml" ds:itemID="{A0677282-2045-4765-95FB-4D932DA87472}">
   <ds:schemaRefs>
     <ds:schemaRef ds:uri="http://schemas.openxmlformats.org/officeDocument/2006/bibliography"/>
   </ds:schemaRefs>

--- a/doc/CTI详细设计.docx
+++ b/doc/CTI详细设计.docx
@@ -5843,7 +5843,21 @@
             <w:rStyle w:val="a6"/>
             <w:noProof/>
           </w:rPr>
-          <w:t>&lt;functionmodel&gt;</w:t>
+          <w:t>&lt;</w:t>
+        </w:r>
+        <w:r>
+          <w:rPr>
+            <w:rStyle w:val="a6"/>
+            <w:noProof/>
+          </w:rPr>
+          <w:t>scriptm</w:t>
+        </w:r>
+        <w:r>
+          <w:rPr>
+            <w:rStyle w:val="a6"/>
+            <w:noProof/>
+          </w:rPr>
+          <w:t>odel&gt;</w:t>
         </w:r>
         <w:r>
           <w:rPr>
@@ -23425,7 +23439,6 @@
       <w:pPr>
         <w:pStyle w:val="1"/>
         <w:rPr>
-          <w:rFonts w:hint="eastAsia"/>
           <w:lang w:eastAsia="zh-CN"/>
         </w:rPr>
       </w:pPr>
@@ -24076,7 +24089,7 @@
           <w:rFonts w:hint="eastAsia"/>
           <w:lang w:eastAsia="zh-CN"/>
         </w:rPr>
-        <w:t>。每个状态都包含了“</w:t>
+        <w:t>。每个状态都包含了</w:t>
       </w:r>
       <w:r>
         <w:rPr>
@@ -24090,7 +24103,49 @@
           <w:rFonts w:hint="eastAsia"/>
           <w:lang w:eastAsia="zh-CN"/>
         </w:rPr>
-        <w:t>”去定义如何响应收到的</w:t>
+        <w:t>去定义如何响应收到的</w:t>
+      </w:r>
+      <w:r>
+        <w:rPr>
+          <w:rFonts w:hint="eastAsia"/>
+          <w:lang w:eastAsia="zh-CN"/>
+        </w:rPr>
+        <w:t>事件</w:t>
+      </w:r>
+      <w:r>
+        <w:rPr>
+          <w:rFonts w:hint="eastAsia"/>
+          <w:lang w:eastAsia="zh-CN"/>
+        </w:rPr>
+        <w:t>。</w:t>
+      </w:r>
+      <w:r>
+        <w:rPr>
+          <w:rFonts w:hint="eastAsia"/>
+          <w:lang w:eastAsia="zh-CN"/>
+        </w:rPr>
+        <w:t>事件</w:t>
+      </w:r>
+      <w:r>
+        <w:rPr>
+          <w:rFonts w:hint="eastAsia"/>
+          <w:lang w:eastAsia="zh-CN"/>
+        </w:rPr>
+        <w:t>可以由状态机自己或者外部实体产生。在传统的状态机中，这个状态机总是处于一个状态，这个状态</w:t>
+      </w:r>
+      <w:r>
+        <w:rPr>
+          <w:rFonts w:hint="eastAsia"/>
+          <w:lang w:eastAsia="zh-CN"/>
+        </w:rPr>
+        <w:t>被成为当前状态。当遇到一个</w:t>
+      </w:r>
+      <w:r>
+        <w:rPr>
+          <w:rFonts w:hint="eastAsia"/>
+          <w:lang w:eastAsia="zh-CN"/>
+        </w:rPr>
+        <w:t>事件，这个状态机检查当前状态下的</w:t>
       </w:r>
       <w:r>
         <w:rPr>
@@ -24104,7 +24159,7 @@
           <w:rFonts w:hint="eastAsia"/>
           <w:lang w:eastAsia="zh-CN"/>
         </w:rPr>
-        <w:t>。</w:t>
+        <w:t>，当找到一个与</w:t>
       </w:r>
       <w:r>
         <w:rPr>
@@ -24118,14 +24173,14 @@
           <w:rFonts w:hint="eastAsia"/>
           <w:lang w:eastAsia="zh-CN"/>
         </w:rPr>
-        <w:t>可以由状态机自己或者外部实体产生。在传统的状态机中，这个状态机总是处于一个状态，这个状态</w:t>
-      </w:r>
-      <w:r>
-        <w:rPr>
-          <w:rFonts w:hint="eastAsia"/>
-          <w:lang w:eastAsia="zh-CN"/>
-        </w:rPr>
-        <w:t>被成为当前状态。当遇到一个</w:t>
+        <w:t>相匹配，</w:t>
+      </w:r>
+      <w:r>
+        <w:rPr>
+          <w:rFonts w:hint="eastAsia"/>
+          <w:lang w:eastAsia="zh-CN"/>
+        </w:rPr>
+        <w:t>执行</w:t>
       </w:r>
       <w:r>
         <w:rPr>
@@ -24139,7 +24194,50 @@
           <w:rFonts w:hint="eastAsia"/>
           <w:lang w:eastAsia="zh-CN"/>
         </w:rPr>
-        <w:t>，这个状态机检查当前状态下的“</w:t>
+        <w:t>元素下的</w:t>
+      </w:r>
+      <w:r>
+        <w:rPr>
+          <w:rFonts w:hint="eastAsia"/>
+          <w:lang w:eastAsia="zh-CN"/>
+        </w:rPr>
+        <w:t>transition</w:t>
+      </w:r>
+      <w:r>
+        <w:rPr>
+          <w:rFonts w:hint="eastAsia"/>
+          <w:lang w:eastAsia="zh-CN"/>
+        </w:rPr>
+        <w:t>它从当前状态转移到</w:t>
+      </w:r>
+      <w:r>
+        <w:rPr>
+          <w:rFonts w:hint="eastAsia"/>
+          <w:lang w:eastAsia="zh-CN"/>
+        </w:rPr>
+        <w:t>transition</w:t>
+      </w:r>
+      <w:r>
+        <w:rPr>
+          <w:rFonts w:hint="eastAsia"/>
+          <w:lang w:eastAsia="zh-CN"/>
+        </w:rPr>
+        <w:t>指定的状态，这个目标状态将变为新的当前状态。</w:t>
+      </w:r>
+    </w:p>
+    <w:p>
+      <w:pPr>
+        <w:ind w:firstLine="360"/>
+        <w:rPr>
+          <w:lang w:eastAsia="zh-CN"/>
+        </w:rPr>
+      </w:pPr>
+      <w:r>
+        <w:rPr>
+          <w:rFonts w:hint="eastAsia"/>
+          <w:lang w:eastAsia="zh-CN"/>
+        </w:rPr>
+        <w:t>在现在的状态机中有几个扩展概念，在状态机匹配</w:t>
       </w:r>
       <w:r>
         <w:rPr>
@@ -24153,120 +24251,21 @@
           <w:rFonts w:hint="eastAsia"/>
           <w:lang w:eastAsia="zh-CN"/>
         </w:rPr>
-        <w:t>”，当找到一个与</w:t>
-      </w:r>
-      <w:r>
-        <w:rPr>
-          <w:rFonts w:hint="eastAsia"/>
-          <w:lang w:eastAsia="zh-CN"/>
-        </w:rPr>
-        <w:t>event</w:t>
-      </w:r>
-      <w:r>
-        <w:rPr>
-          <w:rFonts w:hint="eastAsia"/>
-          <w:lang w:eastAsia="zh-CN"/>
-        </w:rPr>
-        <w:t>相匹配，</w:t>
-      </w:r>
-      <w:r>
-        <w:rPr>
-          <w:rFonts w:hint="eastAsia"/>
-          <w:lang w:eastAsia="zh-CN"/>
-        </w:rPr>
-        <w:t>执行</w:t>
-      </w:r>
-      <w:r>
-        <w:rPr>
-          <w:rFonts w:hint="eastAsia"/>
-          <w:lang w:eastAsia="zh-CN"/>
-        </w:rPr>
-        <w:t>“</w:t>
-      </w:r>
-      <w:r>
-        <w:rPr>
-          <w:rFonts w:hint="eastAsia"/>
-          <w:lang w:eastAsia="zh-CN"/>
-        </w:rPr>
-        <w:t>event</w:t>
-      </w:r>
-      <w:r>
-        <w:rPr>
-          <w:rFonts w:hint="eastAsia"/>
-          <w:lang w:eastAsia="zh-CN"/>
-        </w:rPr>
-        <w:t>”</w:t>
-      </w:r>
-      <w:r>
-        <w:rPr>
-          <w:rFonts w:hint="eastAsia"/>
-          <w:lang w:eastAsia="zh-CN"/>
-        </w:rPr>
-        <w:t>元素下的“</w:t>
-      </w:r>
-      <w:r>
-        <w:rPr>
-          <w:rFonts w:hint="eastAsia"/>
-          <w:lang w:eastAsia="zh-CN"/>
-        </w:rPr>
-        <w:t>transition</w:t>
-      </w:r>
-      <w:r>
-        <w:rPr>
-          <w:rFonts w:hint="eastAsia"/>
-          <w:lang w:eastAsia="zh-CN"/>
-        </w:rPr>
-        <w:t>”</w:t>
-      </w:r>
-      <w:r>
-        <w:rPr>
-          <w:rFonts w:hint="eastAsia"/>
-          <w:lang w:eastAsia="zh-CN"/>
-        </w:rPr>
-        <w:t>它从当前状态转移到“</w:t>
-      </w:r>
-      <w:r>
-        <w:rPr>
-          <w:rFonts w:hint="eastAsia"/>
-          <w:lang w:eastAsia="zh-CN"/>
-        </w:rPr>
-        <w:t>transition</w:t>
-      </w:r>
-      <w:r>
-        <w:rPr>
-          <w:rFonts w:hint="eastAsia"/>
-          <w:lang w:eastAsia="zh-CN"/>
-        </w:rPr>
-        <w:t>”指定的状态，这个目标状态将变为新的当前状态。</w:t>
-      </w:r>
-    </w:p>
-    <w:p>
-      <w:pPr>
-        <w:ind w:firstLine="360"/>
-        <w:rPr>
-          <w:lang w:eastAsia="zh-CN"/>
-        </w:rPr>
-      </w:pPr>
-      <w:r>
-        <w:rPr>
-          <w:rFonts w:hint="eastAsia"/>
-          <w:lang w:eastAsia="zh-CN"/>
-        </w:rPr>
-        <w:t>在现在的状态机中有几个扩展概念，在状态机匹配</w:t>
-      </w:r>
-      <w:r>
-        <w:rPr>
-          <w:rFonts w:hint="eastAsia"/>
-          <w:lang w:eastAsia="zh-CN"/>
-        </w:rPr>
-        <w:t>event</w:t>
-      </w:r>
-      <w:r>
-        <w:rPr>
-          <w:rFonts w:hint="eastAsia"/>
-          <w:lang w:eastAsia="zh-CN"/>
-        </w:rPr>
-        <w:t>后会有其他动作（详见执行内容部分），特别是，每个状态都可能包含</w:t>
+        <w:t>后会有其他动作（详见执行内容部分），特别</w:t>
+      </w:r>
+      <w:r>
+        <w:rPr>
+          <w:rFonts w:hint="eastAsia"/>
+          <w:lang w:eastAsia="zh-CN"/>
+        </w:rPr>
+        <w:t>的</w:t>
+      </w:r>
+      <w:r>
+        <w:rPr>
+          <w:rFonts w:hint="eastAsia"/>
+          <w:lang w:eastAsia="zh-CN"/>
+        </w:rPr>
+        <w:t>是，每个状态都可能包含</w:t>
       </w:r>
       <w:r>
         <w:rPr>
@@ -25307,7 +25306,7 @@
         <w:rPr>
           <w:rFonts w:hint="eastAsia"/>
         </w:rPr>
-        <w:t>FSM</w:t>
+        <w:t>fsm</w:t>
       </w:r>
       <w:r>
         <w:rPr>
@@ -25536,6 +25535,150 @@
           <w:p>
             <w:pPr>
               <w:rPr>
+                <w:rFonts w:hint="eastAsia"/>
+                <w:lang w:eastAsia="zh-CN"/>
+              </w:rPr>
+            </w:pPr>
+            <w:r>
+              <w:t>initial</w:t>
+            </w:r>
+          </w:p>
+        </w:tc>
+        <w:tc>
+          <w:tcPr>
+            <w:tcW w:w="734" w:type="dxa"/>
+          </w:tcPr>
+          <w:p>
+            <w:pPr>
+              <w:rPr>
+                <w:rFonts w:hint="eastAsia"/>
+                <w:lang w:eastAsia="zh-CN"/>
+              </w:rPr>
+            </w:pPr>
+            <w:r>
+              <w:rPr>
+                <w:rFonts w:hint="eastAsia"/>
+                <w:lang w:eastAsia="zh-CN"/>
+              </w:rPr>
+              <w:t>false</w:t>
+            </w:r>
+          </w:p>
+        </w:tc>
+        <w:tc>
+          <w:tcPr>
+            <w:tcW w:w="851" w:type="dxa"/>
+          </w:tcPr>
+          <w:p>
+            <w:pPr>
+              <w:rPr>
+                <w:rFonts w:hint="eastAsia"/>
+                <w:lang w:eastAsia="zh-CN"/>
+              </w:rPr>
+            </w:pPr>
+            <w:r>
+              <w:rPr>
+                <w:rFonts w:hint="eastAsia"/>
+                <w:lang w:eastAsia="zh-CN"/>
+              </w:rPr>
+              <w:t>none</w:t>
+            </w:r>
+          </w:p>
+        </w:tc>
+        <w:tc>
+          <w:tcPr>
+            <w:tcW w:w="1134" w:type="dxa"/>
+          </w:tcPr>
+          <w:p>
+            <w:pPr>
+              <w:rPr>
+                <w:lang w:eastAsia="zh-CN"/>
+              </w:rPr>
+            </w:pPr>
+            <w:r>
+              <w:rPr>
+                <w:rFonts w:hint="eastAsia"/>
+                <w:lang w:eastAsia="zh-CN"/>
+              </w:rPr>
+              <w:t>IDREFS</w:t>
+            </w:r>
+          </w:p>
+        </w:tc>
+        <w:tc>
+          <w:tcPr>
+            <w:tcW w:w="992" w:type="dxa"/>
+          </w:tcPr>
+          <w:p>
+            <w:pPr>
+              <w:rPr>
+                <w:rFonts w:hint="eastAsia"/>
+                <w:lang w:eastAsia="zh-CN"/>
+              </w:rPr>
+            </w:pPr>
+            <w:r>
+              <w:rPr>
+                <w:rFonts w:hint="eastAsia"/>
+                <w:lang w:eastAsia="zh-CN"/>
+              </w:rPr>
+              <w:t>none</w:t>
+            </w:r>
+          </w:p>
+        </w:tc>
+        <w:tc>
+          <w:tcPr>
+            <w:tcW w:w="1276" w:type="dxa"/>
+          </w:tcPr>
+          <w:p>
+            <w:pPr>
+              <w:rPr>
+                <w:rFonts w:hint="eastAsia"/>
+                <w:lang w:eastAsia="zh-CN"/>
+              </w:rPr>
+            </w:pPr>
+            <w:r>
+              <w:rPr>
+                <w:rFonts w:hint="eastAsia"/>
+                <w:lang w:eastAsia="zh-CN"/>
+              </w:rPr>
+              <w:t>在此脚本中有效的</w:t>
+            </w:r>
+            <w:r>
+              <w:rPr>
+                <w:rFonts w:hint="eastAsia"/>
+                <w:lang w:eastAsia="zh-CN"/>
+              </w:rPr>
+              <w:t>state ID</w:t>
+            </w:r>
+          </w:p>
+        </w:tc>
+        <w:tc>
+          <w:tcPr>
+            <w:tcW w:w="2318" w:type="dxa"/>
+          </w:tcPr>
+          <w:p>
+            <w:pPr>
+              <w:rPr>
+                <w:rFonts w:hint="eastAsia"/>
+                <w:lang w:eastAsia="zh-CN"/>
+              </w:rPr>
+            </w:pPr>
+            <w:r>
+              <w:rPr>
+                <w:rFonts w:hint="eastAsia"/>
+                <w:lang w:eastAsia="zh-CN"/>
+              </w:rPr>
+              <w:t>此脚本的初始状态。</w:t>
+            </w:r>
+          </w:p>
+        </w:tc>
+      </w:tr>
+      <w:tr>
+        <w:tc>
+          <w:tcPr>
+            <w:tcW w:w="1217" w:type="dxa"/>
+          </w:tcPr>
+          <w:p>
+            <w:pPr>
+              <w:rPr>
                 <w:lang w:eastAsia="zh-CN"/>
               </w:rPr>
             </w:pPr>
@@ -25703,7 +25846,7 @@
                 <w:rFonts w:hint="eastAsia"/>
                 <w:lang w:eastAsia="zh-CN"/>
               </w:rPr>
-              <w:t>false</w:t>
+              <w:t>true</w:t>
             </w:r>
           </w:p>
         </w:tc>
@@ -25951,6 +26094,7 @@
           <w:rFonts w:hint="eastAsia"/>
           <w:lang w:eastAsia="zh-CN"/>
         </w:rPr>
+        <w:lastRenderedPageBreak/>
         <w:t>3</w:t>
       </w:r>
       <w:r>
@@ -25969,9 +26113,16 @@
       </w:r>
       <w:r>
         <w:rPr>
-          <w:lang w:eastAsia="zh-CN"/>
-        </w:rPr>
-        <w:t>functionmodel</w:t>
+          <w:rFonts w:hint="eastAsia"/>
+          <w:lang w:eastAsia="zh-CN"/>
+        </w:rPr>
+        <w:t>script</w:t>
+      </w:r>
+      <w:r>
+        <w:rPr>
+          <w:lang w:eastAsia="zh-CN"/>
+        </w:rPr>
+        <w:t>model</w:t>
       </w:r>
       <w:r>
         <w:rPr>
@@ -25985,7 +26136,7 @@
           <w:rFonts w:hint="eastAsia"/>
           <w:lang w:eastAsia="zh-CN"/>
         </w:rPr>
-        <w:t>提供了脚本预定义函数能力，可以出现</w:t>
+        <w:t>提供了脚本能力，可以出现</w:t>
       </w:r>
       <w:r>
         <w:rPr>
@@ -26041,7 +26192,6 @@
         <w:rPr>
           <w:rFonts w:hint="eastAsia"/>
         </w:rPr>
-        <w:lastRenderedPageBreak/>
         <w:t>&lt;state&gt;</w:t>
       </w:r>
       <w:bookmarkEnd w:id="28"/>
@@ -26273,9 +26423,10 @@
             </w:pPr>
             <w:r>
               <w:rPr>
-                <w:lang w:eastAsia="zh-CN"/>
-              </w:rPr>
-              <w:t>I</w:t>
+                <w:rFonts w:hint="eastAsia"/>
+                <w:lang w:eastAsia="zh-CN"/>
+              </w:rPr>
+              <w:t>i</w:t>
             </w:r>
             <w:r>
               <w:rPr>
@@ -26702,9 +26853,10 @@
             </w:pPr>
             <w:r>
               <w:rPr>
-                <w:lang w:eastAsia="zh-CN"/>
-              </w:rPr>
-              <w:t>T</w:t>
+                <w:rFonts w:hint="eastAsia"/>
+                <w:lang w:eastAsia="zh-CN"/>
+              </w:rPr>
+              <w:t>t</w:t>
             </w:r>
             <w:r>
               <w:rPr>
@@ -27354,6 +27506,7 @@
                 <w:rFonts w:hint="eastAsia"/>
                 <w:lang w:eastAsia="zh-CN"/>
               </w:rPr>
+              <w:lastRenderedPageBreak/>
               <w:t>event</w:t>
             </w:r>
           </w:p>
@@ -27486,9 +27639,10 @@
             </w:pPr>
             <w:r>
               <w:rPr>
-                <w:lang w:eastAsia="zh-CN"/>
-              </w:rPr>
-              <w:t>C</w:t>
+                <w:rFonts w:hint="eastAsia"/>
+                <w:lang w:eastAsia="zh-CN"/>
+              </w:rPr>
+              <w:t>c</w:t>
             </w:r>
             <w:r>
               <w:rPr>
@@ -27533,15 +27687,7 @@
                 <w:rFonts w:hint="eastAsia"/>
                 <w:lang w:eastAsia="zh-CN"/>
               </w:rPr>
-              <w:t>状态机可以执行的</w:t>
-            </w:r>
-            <w:r>
-              <w:rPr>
-                <w:rFonts w:hint="eastAsia"/>
-                <w:lang w:eastAsia="zh-CN"/>
-              </w:rPr>
-              <w:lastRenderedPageBreak/>
-              <w:t>脚本</w:t>
+              <w:t>状态机可以执行的脚本</w:t>
             </w:r>
           </w:p>
         </w:tc>
@@ -27560,7 +27706,6 @@
                 <w:rFonts w:hint="eastAsia"/>
                 <w:lang w:eastAsia="zh-CN"/>
               </w:rPr>
-              <w:lastRenderedPageBreak/>
               <w:t>布尔表达式</w:t>
             </w:r>
           </w:p>
@@ -27632,15 +27777,7 @@
                 <w:rFonts w:hint="eastAsia"/>
                 <w:lang w:eastAsia="zh-CN"/>
               </w:rPr>
-              <w:t>时，此条件通</w:t>
-            </w:r>
-            <w:r>
-              <w:rPr>
-                <w:rFonts w:hint="eastAsia"/>
-                <w:lang w:eastAsia="zh-CN"/>
-              </w:rPr>
-              <w:lastRenderedPageBreak/>
-              <w:t>过。</w:t>
+              <w:t>时，此条件通过。</w:t>
             </w:r>
           </w:p>
         </w:tc>
@@ -27661,7 +27798,6 @@
         <w:rPr>
           <w:rFonts w:hint="eastAsia"/>
         </w:rPr>
-        <w:lastRenderedPageBreak/>
         <w:t>子元素</w:t>
       </w:r>
       <w:bookmarkEnd w:id="38"/>
@@ -28887,6 +29023,7 @@
           <w:rFonts w:hint="eastAsia"/>
           <w:lang w:eastAsia="zh-CN"/>
         </w:rPr>
+        <w:lastRenderedPageBreak/>
         <w:t>【当没有</w:t>
       </w:r>
       <w:r>
@@ -28984,7 +29121,6 @@
         <w:rPr>
           <w:rFonts w:hint="eastAsia"/>
         </w:rPr>
-        <w:lastRenderedPageBreak/>
         <w:t>&lt;onentry&gt;</w:t>
       </w:r>
       <w:bookmarkEnd w:id="46"/>
@@ -29756,6 +29892,7 @@
           <w:rFonts w:hint="eastAsia"/>
           <w:lang w:eastAsia="zh-CN"/>
         </w:rPr>
+        <w:lastRenderedPageBreak/>
         <w:t>4</w:t>
       </w:r>
       <w:r>
@@ -29854,7 +29991,6 @@
           <w:rFonts w:hint="eastAsia"/>
           <w:lang w:eastAsia="zh-CN"/>
         </w:rPr>
-        <w:lastRenderedPageBreak/>
         <w:t>6</w:t>
       </w:r>
       <w:r>
@@ -30108,7 +30244,7 @@
           <w:rFonts w:hint="eastAsia"/>
           <w:lang w:eastAsia="zh-CN"/>
         </w:rPr>
-        <w:t>FSM</w:t>
+        <w:t>fsm</w:t>
       </w:r>
       <w:r>
         <w:rPr>
@@ -30178,7 +30314,7 @@
           <w:rFonts w:hint="eastAsia"/>
           <w:lang w:eastAsia="zh-CN"/>
         </w:rPr>
-        <w:t>FSM</w:t>
+        <w:t>fsm</w:t>
       </w:r>
       <w:r>
         <w:rPr>
@@ -30329,7 +30465,7 @@
           <w:rFonts w:hint="eastAsia"/>
           <w:lang w:eastAsia="zh-CN"/>
         </w:rPr>
-        <w:t>FSM</w:t>
+        <w:t>fsm</w:t>
       </w:r>
       <w:r>
         <w:rPr>
@@ -30381,7 +30517,7 @@
           <w:rFonts w:hint="eastAsia"/>
           <w:lang w:eastAsia="zh-CN"/>
         </w:rPr>
-        <w:t>FSM</w:t>
+        <w:t>fsm</w:t>
       </w:r>
       <w:r>
         <w:rPr>
@@ -30602,6 +30738,7 @@
           <w:rFonts w:hint="eastAsia"/>
           <w:lang w:eastAsia="zh-CN"/>
         </w:rPr>
+        <w:lastRenderedPageBreak/>
         <w:t>例如，一个</w:t>
       </w:r>
       <w:r>
@@ -30883,7 +31020,6 @@
         <w:rPr>
           <w:rFonts w:hint="eastAsia"/>
         </w:rPr>
-        <w:lastRenderedPageBreak/>
         <w:t>Error</w:t>
       </w:r>
       <w:bookmarkEnd w:id="64"/>
@@ -31590,6 +31726,7 @@
     <w:p>
       <w:pPr>
         <w:rPr>
+          <w:rFonts w:hint="eastAsia"/>
           <w:lang w:eastAsia="zh-CN"/>
         </w:rPr>
       </w:pPr>
@@ -31708,6 +31845,48 @@
           <w:rFonts w:hint="eastAsia"/>
           <w:lang w:eastAsia="zh-CN"/>
         </w:rPr>
+        <w:t>【在一组可执行序列中，如果一个</w:t>
+      </w:r>
+      <w:r>
+        <w:rPr>
+          <w:rFonts w:hint="eastAsia"/>
+          <w:lang w:eastAsia="zh-CN"/>
+        </w:rPr>
+        <w:t>transition</w:t>
+      </w:r>
+      <w:r>
+        <w:rPr>
+          <w:rFonts w:hint="eastAsia"/>
+          <w:lang w:eastAsia="zh-CN"/>
+        </w:rPr>
+        <w:t>被执行，</w:t>
+      </w:r>
+      <w:r>
+        <w:rPr>
+          <w:rFonts w:hint="eastAsia"/>
+          <w:lang w:eastAsia="zh-CN"/>
+        </w:rPr>
+        <w:t>transition</w:t>
+      </w:r>
+      <w:r>
+        <w:rPr>
+          <w:rFonts w:hint="eastAsia"/>
+          <w:lang w:eastAsia="zh-CN"/>
+        </w:rPr>
+        <w:t>顺序排列下的其他元素不再执行】</w:t>
+      </w:r>
+    </w:p>
+    <w:p>
+      <w:pPr>
+        <w:rPr>
+          <w:lang w:eastAsia="zh-CN"/>
+        </w:rPr>
+      </w:pPr>
+      <w:r>
+        <w:rPr>
+          <w:rFonts w:hint="eastAsia"/>
+          <w:lang w:eastAsia="zh-CN"/>
+        </w:rPr>
         <w:tab/>
       </w:r>
       <w:r>
@@ -31827,7 +32006,7 @@
           <w:rFonts w:hint="eastAsia"/>
           <w:lang w:eastAsia="zh-CN"/>
         </w:rPr>
-        <w:t>FSM</w:t>
+        <w:t>fsm</w:t>
       </w:r>
       <w:r>
         <w:rPr>
@@ -31938,7 +32117,14 @@
           <w:rFonts w:hint="eastAsia"/>
           <w:lang w:eastAsia="zh-CN"/>
         </w:rPr>
-        <w:t>属性值必须是唯一的，当一个属性定义为可选并且作者省略后，解析器必须在加载是自动生成一个唯一的</w:t>
+        <w:t>属性值必须是唯一的，当此属性</w:t>
+      </w:r>
+      <w:r>
+        <w:rPr>
+          <w:rFonts w:hint="eastAsia"/>
+          <w:lang w:eastAsia="zh-CN"/>
+        </w:rPr>
+        <w:t>省略后，解析器必须在加载是自动生成一个唯一的</w:t>
       </w:r>
       <w:r>
         <w:rPr>
@@ -32132,7 +32318,14 @@
           <w:rFonts w:hint="eastAsia"/>
           <w:lang w:eastAsia="zh-CN"/>
         </w:rPr>
-        <w:t>，解析器会为其他生成任何格式的</w:t>
+        <w:t>，解析器会为其</w:t>
+      </w:r>
+      <w:r>
+        <w:rPr>
+          <w:rFonts w:hint="eastAsia"/>
+          <w:lang w:eastAsia="zh-CN"/>
+        </w:rPr>
+        <w:t>生成任何格式的</w:t>
       </w:r>
       <w:r>
         <w:rPr>
@@ -32159,6 +32352,7 @@
         <w:rPr>
           <w:rFonts w:hint="eastAsia"/>
         </w:rPr>
+        <w:lastRenderedPageBreak/>
         <w:t>状态机可执行内容</w:t>
       </w:r>
       <w:bookmarkEnd w:id="70"/>
@@ -32232,7 +32426,6 @@
           <w:rFonts w:hint="eastAsia"/>
           <w:lang w:eastAsia="zh-CN"/>
         </w:rPr>
-        <w:lastRenderedPageBreak/>
         <w:t>&lt;event&gt;</w:t>
       </w:r>
       <w:r>
@@ -33329,6 +33522,7 @@
         <w:rPr>
           <w:rFonts w:hint="eastAsia"/>
         </w:rPr>
+        <w:lastRenderedPageBreak/>
         <w:t>属性明细</w:t>
       </w:r>
       <w:bookmarkEnd w:id="84"/>
@@ -33608,15 +33802,7 @@
                 <w:rFonts w:hint="eastAsia"/>
                 <w:lang w:eastAsia="zh-CN"/>
               </w:rPr>
-              <w:t>具体有效值</w:t>
-            </w:r>
-            <w:r>
-              <w:rPr>
-                <w:rFonts w:hint="eastAsia"/>
-                <w:lang w:eastAsia="zh-CN"/>
-              </w:rPr>
-              <w:lastRenderedPageBreak/>
-              <w:t>依赖实现平台所定。</w:t>
+              <w:t>具体有效值依赖实现平台所定。</w:t>
             </w:r>
           </w:p>
         </w:tc>
@@ -33635,16 +33821,7 @@
                 <w:rFonts w:hint="eastAsia"/>
                 <w:lang w:eastAsia="zh-CN"/>
               </w:rPr>
-              <w:lastRenderedPageBreak/>
-              <w:t>状态机输出的日志类型，</w:t>
-            </w:r>
-            <w:r>
-              <w:rPr>
-                <w:rFonts w:hint="eastAsia"/>
-                <w:lang w:eastAsia="zh-CN"/>
-              </w:rPr>
-              <w:lastRenderedPageBreak/>
-              <w:t>如：</w:t>
+              <w:t>状态机输出的日志类型，如：</w:t>
             </w:r>
             <w:r>
               <w:rPr>
@@ -33749,7 +33926,6 @@
                 <w:rFonts w:hint="eastAsia"/>
                 <w:lang w:eastAsia="zh-CN"/>
               </w:rPr>
-              <w:lastRenderedPageBreak/>
               <w:t>type</w:t>
             </w:r>
           </w:p>
@@ -34842,6 +35018,7 @@
         <w:rPr>
           <w:rFonts w:hint="eastAsia"/>
         </w:rPr>
+        <w:lastRenderedPageBreak/>
         <w:t>子元素</w:t>
       </w:r>
       <w:bookmarkEnd w:id="90"/>
@@ -34884,7 +35061,6 @@
         <w:rPr>
           <w:rFonts w:hint="eastAsia"/>
         </w:rPr>
-        <w:lastRenderedPageBreak/>
         <w:t>&lt;sleep</w:t>
       </w:r>
       <w:r>
@@ -35785,6 +35961,7 @@
         <w:rPr>
           <w:rFonts w:hint="eastAsia"/>
         </w:rPr>
+        <w:lastRenderedPageBreak/>
         <w:t>扩展性可执行模块</w:t>
       </w:r>
       <w:bookmarkEnd w:id="98"/>
@@ -35864,15 +36041,7 @@
           <w:rFonts w:hint="eastAsia"/>
           <w:lang w:eastAsia="zh-CN"/>
         </w:rPr>
-        <w:t>像一个单独的阻塞操作直到可执行内容执行完毕。例</w:t>
-      </w:r>
-      <w:r>
-        <w:rPr>
-          <w:rFonts w:hint="eastAsia"/>
-          <w:lang w:eastAsia="zh-CN"/>
-        </w:rPr>
-        <w:lastRenderedPageBreak/>
-        <w:t>如，当要转入</w:t>
+        <w:t>像一个单独的阻塞操作直到可执行内容执行完毕。例如，当要转入</w:t>
       </w:r>
       <w:r>
         <w:rPr>
@@ -36528,6 +36697,7 @@
                 <w:rFonts w:hint="eastAsia"/>
                 <w:lang w:eastAsia="zh-CN"/>
               </w:rPr>
+              <w:lastRenderedPageBreak/>
               <w:t>id</w:t>
             </w:r>
           </w:p>
@@ -36777,7 +36947,6 @@
         <w:rPr>
           <w:rFonts w:hint="eastAsia"/>
         </w:rPr>
-        <w:lastRenderedPageBreak/>
         <w:t>子元素</w:t>
       </w:r>
       <w:bookmarkEnd w:id="114"/>
@@ -36806,7 +36975,19 @@
         <w:rPr>
           <w:rFonts w:hint="eastAsia"/>
         </w:rPr>
-        <w:t>&lt;functionmodel&gt;</w:t>
+        <w:t>&lt;</w:t>
+      </w:r>
+      <w:r>
+        <w:rPr>
+          <w:rFonts w:hint="eastAsia"/>
+        </w:rPr>
+        <w:t>scriptm</w:t>
+      </w:r>
+      <w:r>
+        <w:rPr>
+          <w:rFonts w:hint="eastAsia"/>
+        </w:rPr>
+        <w:t>odel&gt;</w:t>
       </w:r>
       <w:bookmarkEnd w:id="116"/>
     </w:p>
@@ -36836,7 +37017,21 @@
           <w:lang w:eastAsia="zh-CN"/>
         </w:rPr>
         <w:tab/>
-        <w:t>&lt;functionmodel&gt;</w:t>
+        <w:t>&lt;</w:t>
+      </w:r>
+      <w:r>
+        <w:rPr>
+          <w:rFonts w:hint="eastAsia"/>
+          <w:lang w:eastAsia="zh-CN"/>
+        </w:rPr>
+        <w:t>scriptm</w:t>
+      </w:r>
+      <w:r>
+        <w:rPr>
+          <w:rFonts w:hint="eastAsia"/>
+          <w:lang w:eastAsia="zh-CN"/>
+        </w:rPr>
+        <w:t>odel&gt;</w:t>
       </w:r>
       <w:r>
         <w:rPr>
@@ -37497,6 +37692,7 @@
           <w:rFonts w:hint="eastAsia"/>
           <w:lang w:eastAsia="zh-CN"/>
         </w:rPr>
+        <w:lastRenderedPageBreak/>
         <w:tab/>
         <w:t>&lt;script&gt;</w:t>
       </w:r>
@@ -37537,7 +37733,6 @@
         <w:rPr>
           <w:rFonts w:hint="eastAsia"/>
         </w:rPr>
-        <w:lastRenderedPageBreak/>
         <w:t>属性明细</w:t>
       </w:r>
       <w:bookmarkEnd w:id="124"/>
@@ -38405,6 +38600,7 @@
         <w:rPr>
           <w:rFonts w:hint="eastAsia"/>
         </w:rPr>
+        <w:lastRenderedPageBreak/>
         <w:t>合法的数据值和值类型表达式</w:t>
       </w:r>
       <w:bookmarkEnd w:id="134"/>
@@ -38471,7 +38667,6 @@
           <w:rFonts w:hint="eastAsia"/>
           <w:lang w:eastAsia="zh-CN"/>
         </w:rPr>
-        <w:lastRenderedPageBreak/>
         <w:tab/>
       </w:r>
       <w:r>
@@ -39460,6 +39655,7 @@
         <w:rPr>
           <w:rFonts w:hint="eastAsia"/>
         </w:rPr>
+        <w:lastRenderedPageBreak/>
         <w:t>状态机外部通信</w:t>
       </w:r>
       <w:bookmarkEnd w:id="140"/>
@@ -39672,7 +39868,6 @@
           <w:rFonts w:hint="eastAsia"/>
           <w:lang w:eastAsia="zh-CN"/>
         </w:rPr>
-        <w:lastRenderedPageBreak/>
         <w:tab/>
         <w:t>&lt;send&gt;</w:t>
       </w:r>
@@ -40885,7 +41080,15 @@
                 <w:rFonts w:hint="eastAsia"/>
                 <w:lang w:eastAsia="zh-CN"/>
               </w:rPr>
-              <w:t>同时出现</w:t>
+              <w:t>同</w:t>
+            </w:r>
+            <w:r>
+              <w:rPr>
+                <w:rFonts w:hint="eastAsia"/>
+                <w:lang w:eastAsia="zh-CN"/>
+              </w:rPr>
+              <w:lastRenderedPageBreak/>
+              <w:t>时出现</w:t>
             </w:r>
           </w:p>
         </w:tc>
@@ -40928,7 +41131,15 @@
                 <w:rFonts w:hint="eastAsia"/>
                 <w:lang w:eastAsia="zh-CN"/>
               </w:rPr>
-              <w:t>有效字符串</w:t>
+              <w:t>有效字</w:t>
+            </w:r>
+            <w:r>
+              <w:rPr>
+                <w:rFonts w:hint="eastAsia"/>
+                <w:lang w:eastAsia="zh-CN"/>
+              </w:rPr>
+              <w:lastRenderedPageBreak/>
+              <w:t>符串</w:t>
             </w:r>
           </w:p>
         </w:tc>
@@ -40947,7 +41158,16 @@
                 <w:rFonts w:hint="eastAsia"/>
                 <w:lang w:eastAsia="zh-CN"/>
               </w:rPr>
-              <w:t>字符串的字面值用来标志属于那个</w:t>
+              <w:lastRenderedPageBreak/>
+              <w:t>字符串的字面值用来标志属于那</w:t>
+            </w:r>
+            <w:r>
+              <w:rPr>
+                <w:rFonts w:hint="eastAsia"/>
+                <w:lang w:eastAsia="zh-CN"/>
+              </w:rPr>
+              <w:lastRenderedPageBreak/>
+              <w:t>个</w:t>
             </w:r>
             <w:r>
               <w:rPr>
@@ -40982,6 +41202,7 @@
                 <w:rFonts w:hint="eastAsia"/>
                 <w:lang w:eastAsia="zh-CN"/>
               </w:rPr>
+              <w:lastRenderedPageBreak/>
               <w:t>idexpr</w:t>
             </w:r>
           </w:p>
@@ -41427,15 +41648,7 @@
                 <w:rFonts w:hint="eastAsia"/>
                 <w:lang w:eastAsia="zh-CN"/>
               </w:rPr>
-              <w:t>此表达式是状态机可以执行的一段脚本，脚本的结</w:t>
-            </w:r>
-            <w:r>
-              <w:rPr>
-                <w:rFonts w:hint="eastAsia"/>
-                <w:lang w:eastAsia="zh-CN"/>
-              </w:rPr>
-              <w:lastRenderedPageBreak/>
-              <w:t>果为消息的</w:t>
+              <w:t>此表达式是状态机可以执行的一段脚本，脚本的结果为消息的</w:t>
             </w:r>
             <w:r>
               <w:rPr>
@@ -41470,7 +41683,6 @@
                 <w:rFonts w:hint="eastAsia"/>
                 <w:lang w:eastAsia="zh-CN"/>
               </w:rPr>
-              <w:lastRenderedPageBreak/>
               <w:t>dest</w:t>
             </w:r>
           </w:p>
@@ -42455,6 +42667,7 @@
         <w:rPr>
           <w:rFonts w:hint="eastAsia"/>
         </w:rPr>
+        <w:lastRenderedPageBreak/>
         <w:t>数据传递</w:t>
       </w:r>
       <w:bookmarkEnd w:id="154"/>
@@ -42637,7 +42850,6 @@
           <w:rFonts w:hint="eastAsia"/>
           <w:lang w:eastAsia="zh-CN"/>
         </w:rPr>
-        <w:lastRenderedPageBreak/>
         <w:t>额外的数据传递都需要目标模块能够对接收到的数据进行正常的处理。</w:t>
       </w:r>
     </w:p>
@@ -43232,6 +43444,7 @@
         <w:rPr>
           <w:rFonts w:hint="eastAsia"/>
         </w:rPr>
+        <w:lastRenderedPageBreak/>
         <w:t>transition</w:t>
       </w:r>
       <w:r>
@@ -43334,7 +43547,6 @@
         <w:rPr>
           <w:rFonts w:hint="eastAsia"/>
         </w:rPr>
-        <w:lastRenderedPageBreak/>
         <w:t>组合状态</w:t>
       </w:r>
       <w:bookmarkEnd w:id="172"/>
@@ -43781,6 +43993,7 @@
         <w:rPr>
           <w:rFonts w:hint="eastAsia"/>
         </w:rPr>
+        <w:lastRenderedPageBreak/>
         <w:t>结束</w:t>
       </w:r>
       <w:bookmarkEnd w:id="187"/>
@@ -43829,7 +44042,6 @@
         <w:rPr>
           <w:rFonts w:hint="eastAsia"/>
         </w:rPr>
-        <w:lastRenderedPageBreak/>
         <w:t>算法</w:t>
       </w:r>
       <w:bookmarkEnd w:id="188"/>
@@ -44340,6 +44552,7 @@
         <w:rPr>
           <w:rFonts w:hint="eastAsia"/>
         </w:rPr>
+        <w:lastRenderedPageBreak/>
         <w:t>代码实现</w:t>
       </w:r>
       <w:bookmarkEnd w:id="201"/>
@@ -44434,15 +44647,7 @@
           <w:rFonts w:hint="eastAsia"/>
           <w:lang w:eastAsia="zh-CN"/>
         </w:rPr>
-        <w:t>库的选择上需要选择</w:t>
-      </w:r>
-      <w:r>
-        <w:rPr>
-          <w:rFonts w:hint="eastAsia"/>
-          <w:lang w:eastAsia="zh-CN"/>
-        </w:rPr>
-        <w:lastRenderedPageBreak/>
-        <w:t>夸平台的</w:t>
+        <w:t>库的选择上需要选择夸平台的</w:t>
       </w:r>
       <w:r>
         <w:rPr>
@@ -62384,7 +62589,7 @@
 
 <file path=word/endnotes.xml><?xml version="1.0" encoding="utf-8"?>
 <w:endnotes xmlns:ve="http://schemas.openxmlformats.org/markup-compatibility/2006" xmlns:o="urn:schemas-microsoft-com:office:office" xmlns:r="http://schemas.openxmlformats.org/officeDocument/2006/relationships" xmlns:m="http://schemas.openxmlformats.org/officeDocument/2006/math" xmlns:v="urn:schemas-microsoft-com:vml" xmlns:wp="http://schemas.openxmlformats.org/drawingml/2006/wordprocessingDrawing" xmlns:w10="urn:schemas-microsoft-com:office:word" xmlns:w="http://schemas.openxmlformats.org/wordprocessingml/2006/main" xmlns:wne="http://schemas.microsoft.com/office/word/2006/wordml">
-  <w:endnote w:type="separator" w:id="-1">
+  <w:endnote w:type="separator" w:id="0">
     <w:p>
       <w:pPr>
         <w:spacing w:after="0"/>
@@ -62394,7 +62599,7 @@
       </w:r>
     </w:p>
   </w:endnote>
-  <w:endnote w:type="continuationSeparator" w:id="0">
+  <w:endnote w:type="continuationSeparator" w:id="1">
     <w:p>
       <w:pPr>
         <w:spacing w:after="0"/>
@@ -62409,7 +62614,7 @@
 
 <file path=word/footnotes.xml><?xml version="1.0" encoding="utf-8"?>
 <w:footnotes xmlns:ve="http://schemas.openxmlformats.org/markup-compatibility/2006" xmlns:o="urn:schemas-microsoft-com:office:office" xmlns:r="http://schemas.openxmlformats.org/officeDocument/2006/relationships" xmlns:m="http://schemas.openxmlformats.org/officeDocument/2006/math" xmlns:v="urn:schemas-microsoft-com:vml" xmlns:wp="http://schemas.openxmlformats.org/drawingml/2006/wordprocessingDrawing" xmlns:w10="urn:schemas-microsoft-com:office:word" xmlns:w="http://schemas.openxmlformats.org/wordprocessingml/2006/main" xmlns:wne="http://schemas.microsoft.com/office/word/2006/wordml">
-  <w:footnote w:type="separator" w:id="-1">
+  <w:footnote w:type="separator" w:id="0">
     <w:p>
       <w:pPr>
         <w:spacing w:after="0"/>
@@ -62419,7 +62624,7 @@
       </w:r>
     </w:p>
   </w:footnote>
-  <w:footnote w:type="continuationSeparator" w:id="0">
+  <w:footnote w:type="continuationSeparator" w:id="1">
     <w:p>
       <w:pPr>
         <w:spacing w:after="0"/>

--- a/doc/CTI详细设计.docx
+++ b/doc/CTI详细设计.docx
@@ -38422,7 +38422,7 @@
           <w:rFonts w:hint="eastAsia"/>
           <w:lang w:eastAsia="zh-CN"/>
         </w:rPr>
-        <w:t>FSM</w:t>
+        <w:t>fsm</w:t>
       </w:r>
       <w:r>
         <w:rPr>
@@ -38493,7 +38493,7 @@
           <w:rFonts w:hint="eastAsia"/>
           <w:lang w:eastAsia="zh-CN"/>
         </w:rPr>
-        <w:t>FSM</w:t>
+        <w:t>fsm</w:t>
       </w:r>
       <w:r>
         <w:rPr>
@@ -38526,14 +38526,14 @@
           <w:rFonts w:hint="eastAsia"/>
           <w:lang w:eastAsia="zh-CN"/>
         </w:rPr>
-        <w:t>控制包含当前事件名称和数据的结构。结构的详细类型依赖于被使用的数据模型。当一个事件被从内部或外呼事件队列进行处理时</w:t>
-      </w:r>
-      <w:r>
-        <w:rPr>
-          <w:rFonts w:hint="eastAsia"/>
-          <w:lang w:eastAsia="zh-CN"/>
-        </w:rPr>
-        <w:t>FSM</w:t>
+        <w:t>包含当前事件名称和数据的结构。结构的详细类型依赖于被使用的数据模型。当一个事件被从内部或外呼事件队列进行处理时</w:t>
+      </w:r>
+      <w:r>
+        <w:rPr>
+          <w:rFonts w:hint="eastAsia"/>
+          <w:lang w:eastAsia="zh-CN"/>
+        </w:rPr>
+        <w:t>fsm</w:t>
       </w:r>
       <w:r>
         <w:rPr>
@@ -38568,7 +38568,7 @@
           <w:rFonts w:hint="eastAsia"/>
           <w:lang w:eastAsia="zh-CN"/>
         </w:rPr>
-        <w:t>FSM</w:t>
+        <w:t>fsm</w:t>
       </w:r>
       <w:r>
         <w:rPr>
@@ -38660,7 +38660,7 @@
           <w:rFonts w:hint="eastAsia"/>
           <w:lang w:eastAsia="zh-CN"/>
         </w:rPr>
-        <w:t>FSM</w:t>
+        <w:t>fsm</w:t>
       </w:r>
       <w:r>
         <w:rPr>
@@ -38738,7 +38738,7 @@
           <w:rFonts w:hint="eastAsia"/>
           <w:lang w:eastAsia="zh-CN"/>
         </w:rPr>
-        <w:t>FSM</w:t>
+        <w:t>fsm</w:t>
       </w:r>
       <w:r>
         <w:rPr>
@@ -38773,7 +38773,7 @@
           <w:rFonts w:hint="eastAsia"/>
           <w:lang w:eastAsia="zh-CN"/>
         </w:rPr>
-        <w:t>FSM</w:t>
+        <w:t>fsm</w:t>
       </w:r>
       <w:r>
         <w:rPr>
@@ -38882,7 +38882,7 @@
           <w:rFonts w:hint="eastAsia"/>
           <w:lang w:eastAsia="zh-CN"/>
         </w:rPr>
-        <w:t>FSM</w:t>
+        <w:t>fsm</w:t>
       </w:r>
       <w:r>
         <w:rPr>
@@ -39059,7 +39059,7 @@
           <w:rFonts w:hint="eastAsia"/>
           <w:lang w:eastAsia="zh-CN"/>
         </w:rPr>
-        <w:t>FSM</w:t>
+        <w:t>fsm</w:t>
       </w:r>
       <w:r>
         <w:rPr>
@@ -39113,7 +39113,7 @@
           <w:rFonts w:hint="eastAsia"/>
           <w:lang w:eastAsia="zh-CN"/>
         </w:rPr>
-        <w:t>FSM</w:t>
+        <w:t>fsm</w:t>
       </w:r>
       <w:r>
         <w:rPr>
@@ -39351,7 +39351,7 @@
           <w:rFonts w:hint="eastAsia"/>
           <w:lang w:eastAsia="zh-CN"/>
         </w:rPr>
-        <w:t>FSM</w:t>
+        <w:t>fsm</w:t>
       </w:r>
       <w:r>
         <w:rPr>
@@ -39463,7 +39463,7 @@
           <w:rFonts w:hint="eastAsia"/>
           <w:lang w:eastAsia="zh-CN"/>
         </w:rPr>
-        <w:t>FSM</w:t>
+        <w:t>fsm</w:t>
       </w:r>
       <w:r>
         <w:rPr>
@@ -39524,7 +39524,7 @@
           <w:rFonts w:hint="eastAsia"/>
           <w:lang w:eastAsia="zh-CN"/>
         </w:rPr>
-        <w:t>FSM</w:t>
+        <w:t>fsm</w:t>
       </w:r>
       <w:r>
         <w:rPr>
@@ -39566,7 +39566,7 @@
           <w:rFonts w:hint="eastAsia"/>
           <w:lang w:eastAsia="zh-CN"/>
         </w:rPr>
-        <w:t>FSM</w:t>
+        <w:t>fsm</w:t>
       </w:r>
       <w:r>
         <w:rPr>
@@ -39631,7 +39631,7 @@
           <w:rFonts w:hint="eastAsia"/>
           <w:lang w:eastAsia="zh-CN"/>
         </w:rPr>
-        <w:t>FSM</w:t>
+        <w:t>fsm</w:t>
       </w:r>
       <w:r>
         <w:rPr>
@@ -40144,14 +40144,14 @@
                 <w:rFonts w:hint="eastAsia"/>
                 <w:lang w:eastAsia="zh-CN"/>
               </w:rPr>
-              <w:t>FSM</w:t>
+              <w:t>fsm</w:t>
             </w:r>
             <w:r>
               <w:rPr>
                 <w:rFonts w:hint="eastAsia"/>
                 <w:lang w:eastAsia="zh-CN"/>
               </w:rPr>
-              <w:t>解析器必须</w:t>
+              <w:t>解析器必须计</w:t>
             </w:r>
             <w:r>
               <w:rPr>
@@ -40159,7 +40159,7 @@
                 <w:lang w:eastAsia="zh-CN"/>
               </w:rPr>
               <w:lastRenderedPageBreak/>
-              <w:t>计算他的值并代替</w:t>
+              <w:t>算他的值并代替</w:t>
             </w:r>
             <w:r>
               <w:rPr>
@@ -40285,6 +40285,13 @@
                 <w:lang w:eastAsia="zh-CN"/>
               </w:rPr>
             </w:pPr>
+            <w:r>
+              <w:rPr>
+                <w:rFonts w:hint="eastAsia"/>
+                <w:lang w:eastAsia="zh-CN"/>
+              </w:rPr>
+              <w:t>none</w:t>
+            </w:r>
           </w:p>
         </w:tc>
         <w:tc>
@@ -40420,6 +40427,13 @@
                 <w:lang w:eastAsia="zh-CN"/>
               </w:rPr>
             </w:pPr>
+            <w:r>
+              <w:rPr>
+                <w:rFonts w:hint="eastAsia"/>
+                <w:lang w:eastAsia="zh-CN"/>
+              </w:rPr>
+              <w:t>none</w:t>
+            </w:r>
           </w:p>
         </w:tc>
         <w:tc>
@@ -42133,7 +42147,7 @@
           <w:rFonts w:hint="eastAsia"/>
           <w:lang w:eastAsia="zh-CN"/>
         </w:rPr>
-        <w:t>FSM</w:t>
+        <w:t>fsm</w:t>
       </w:r>
       <w:r>
         <w:rPr>
@@ -42485,7 +42499,7 @@
           <w:rFonts w:hint="eastAsia"/>
           <w:lang w:eastAsia="zh-CN"/>
         </w:rPr>
-        <w:t>FSM</w:t>
+        <w:t>fsm</w:t>
       </w:r>
       <w:r>
         <w:rPr>
@@ -42692,7 +42706,7 @@
           <w:rFonts w:hint="eastAsia"/>
           <w:lang w:eastAsia="zh-CN"/>
         </w:rPr>
-        <w:t>FSM</w:t>
+        <w:t>fsm</w:t>
       </w:r>
       <w:r>
         <w:rPr>
@@ -42706,14 +42720,14 @@
           <w:rFonts w:hint="eastAsia"/>
           <w:lang w:eastAsia="zh-CN"/>
         </w:rPr>
-        <w:t>FSM</w:t>
-      </w:r>
-      <w:r>
-        <w:rPr>
-          <w:rFonts w:hint="eastAsia"/>
-          <w:lang w:eastAsia="zh-CN"/>
-        </w:rPr>
-        <w:t>状态机中需要有一个</w:t>
+        <w:t>fsm</w:t>
+      </w:r>
+      <w:r>
+        <w:rPr>
+          <w:rFonts w:hint="eastAsia"/>
+          <w:lang w:eastAsia="zh-CN"/>
+        </w:rPr>
+        <w:t>要有一个</w:t>
       </w:r>
       <w:r>
         <w:rPr>
@@ -64805,7 +64819,7 @@
 </file>
 
 <file path=customXml/itemProps1.xml><?xml version="1.0" encoding="utf-8"?>
-<ds:datastoreItem xmlns:ds="http://schemas.openxmlformats.org/officeDocument/2006/customXml" ds:itemID="{00C428E3-7CA3-4131-8D9C-6F2C4E72C62D}">
+<ds:datastoreItem xmlns:ds="http://schemas.openxmlformats.org/officeDocument/2006/customXml" ds:itemID="{77D8B6A2-67D8-4F7B-8460-11B5299EDEB9}">
   <ds:schemaRefs>
     <ds:schemaRef ds:uri="http://schemas.openxmlformats.org/officeDocument/2006/bibliography"/>
   </ds:schemaRefs>

--- a/doc/CTI详细设计.docx
+++ b/doc/CTI详细设计.docx
@@ -42861,7 +42861,7 @@
           <w:rFonts w:hint="eastAsia"/>
           <w:lang w:eastAsia="zh-CN"/>
         </w:rPr>
-        <w:t>FSM</w:t>
+        <w:t>fsm</w:t>
       </w:r>
       <w:r>
         <w:rPr>
@@ -42894,7 +42894,21 @@
           <w:rFonts w:hint="eastAsia"/>
           <w:lang w:eastAsia="zh-CN"/>
         </w:rPr>
-        <w:t>&lt;FSM&gt;</w:t>
+        <w:t>&lt;</w:t>
+      </w:r>
+      <w:r>
+        <w:rPr>
+          <w:rFonts w:hint="eastAsia"/>
+          <w:lang w:eastAsia="zh-CN"/>
+        </w:rPr>
+        <w:t>fsm</w:t>
+      </w:r>
+      <w:r>
+        <w:rPr>
+          <w:rFonts w:hint="eastAsia"/>
+          <w:lang w:eastAsia="zh-CN"/>
+        </w:rPr>
+        <w:t>&gt;</w:t>
       </w:r>
       <w:r>
         <w:rPr>
@@ -43018,7 +43032,7 @@
         <w:rPr>
           <w:rFonts w:hint="eastAsia"/>
         </w:rPr>
-        <w:t>FSM</w:t>
+        <w:t>fsm</w:t>
       </w:r>
       <w:r>
         <w:rPr>
@@ -43054,7 +43068,7 @@
           <w:rFonts w:hint="eastAsia"/>
           <w:lang w:eastAsia="zh-CN"/>
         </w:rPr>
-        <w:t>FSM</w:t>
+        <w:t>fsm</w:t>
       </w:r>
       <w:r>
         <w:rPr>
@@ -43068,7 +43082,7 @@
           <w:rFonts w:hint="eastAsia"/>
           <w:lang w:eastAsia="zh-CN"/>
         </w:rPr>
-        <w:t>FSM</w:t>
+        <w:t>fsm</w:t>
       </w:r>
       <w:r>
         <w:rPr>
@@ -43608,7 +43622,7 @@
           <w:rFonts w:hint="eastAsia"/>
           <w:lang w:eastAsia="zh-CN"/>
         </w:rPr>
-        <w:t>FSM</w:t>
+        <w:t>fsm</w:t>
       </w:r>
       <w:r>
         <w:rPr>
@@ -43649,7 +43663,7 @@
           <w:rFonts w:hint="eastAsia"/>
           <w:lang w:eastAsia="zh-CN"/>
         </w:rPr>
-        <w:t>FSM</w:t>
+        <w:t>fsm</w:t>
       </w:r>
       <w:r>
         <w:rPr>
@@ -43663,7 +43677,7 @@
           <w:rFonts w:hint="eastAsia"/>
           <w:lang w:eastAsia="zh-CN"/>
         </w:rPr>
-        <w:t>FSM</w:t>
+        <w:t>fsm</w:t>
       </w:r>
       <w:r>
         <w:rPr>
@@ -43677,7 +43691,7 @@
           <w:rFonts w:hint="eastAsia"/>
           <w:lang w:eastAsia="zh-CN"/>
         </w:rPr>
-        <w:t>FSM</w:t>
+        <w:t>fsm</w:t>
       </w:r>
       <w:r>
         <w:rPr>
@@ -44077,6 +44091,308 @@
           <w:lang w:eastAsia="zh-CN"/>
         </w:rPr>
       </w:pPr>
+      <w:r>
+        <w:rPr>
+          <w:rFonts w:hint="eastAsia"/>
+          <w:lang w:eastAsia="zh-CN"/>
+        </w:rPr>
+        <w:tab/>
+        <w:t>Schema</w:t>
+      </w:r>
+      <w:r>
+        <w:rPr>
+          <w:rFonts w:hint="eastAsia"/>
+          <w:lang w:eastAsia="zh-CN"/>
+        </w:rPr>
+        <w:t>用来对一个状态机脚本进行合法检查，对于不合法的状态机脚本</w:t>
+      </w:r>
+      <w:r>
+        <w:rPr>
+          <w:rFonts w:hint="eastAsia"/>
+          <w:lang w:eastAsia="zh-CN"/>
+        </w:rPr>
+        <w:t>文件给出相应的错误提示，标明错误类型和错误位置。</w:t>
+      </w:r>
+      <w:r>
+        <w:rPr>
+          <w:rFonts w:hint="eastAsia"/>
+          <w:lang w:eastAsia="zh-CN"/>
+        </w:rPr>
+        <w:t>一个合法的</w:t>
+      </w:r>
+      <w:r>
+        <w:rPr>
+          <w:rFonts w:hint="eastAsia"/>
+          <w:lang w:eastAsia="zh-CN"/>
+        </w:rPr>
+        <w:t>状态机文件应该符合以上对状态机的定义、原则和约束。</w:t>
+      </w:r>
+    </w:p>
+    <w:p>
+      <w:pPr>
+        <w:rPr>
+          <w:lang w:eastAsia="zh-CN"/>
+        </w:rPr>
+      </w:pPr>
+      <w:r>
+        <w:rPr>
+          <w:rFonts w:hint="eastAsia"/>
+          <w:lang w:eastAsia="zh-CN"/>
+        </w:rPr>
+        <w:tab/>
+      </w:r>
+      <w:r>
+        <w:rPr>
+          <w:rFonts w:hint="eastAsia"/>
+          <w:lang w:eastAsia="zh-CN"/>
+        </w:rPr>
+        <w:t>状态机静态元素定义和约束使用</w:t>
+      </w:r>
+      <w:r>
+        <w:rPr>
+          <w:rFonts w:hint="eastAsia"/>
+          <w:lang w:eastAsia="zh-CN"/>
+        </w:rPr>
+        <w:t>XML Schema</w:t>
+      </w:r>
+      <w:r>
+        <w:rPr>
+          <w:rFonts w:hint="eastAsia"/>
+          <w:lang w:eastAsia="zh-CN"/>
+        </w:rPr>
+        <w:t>来进行检查，</w:t>
+      </w:r>
+      <w:r>
+        <w:rPr>
+          <w:rFonts w:hint="eastAsia"/>
+          <w:lang w:eastAsia="zh-CN"/>
+        </w:rPr>
+        <w:t>XML Schema</w:t>
+      </w:r>
+      <w:r>
+        <w:rPr>
+          <w:rFonts w:hint="eastAsia"/>
+          <w:lang w:eastAsia="zh-CN"/>
+        </w:rPr>
+        <w:t>可以用来</w:t>
+      </w:r>
+    </w:p>
+    <w:p>
+      <w:pPr>
+        <w:rPr>
+          <w:lang w:eastAsia="zh-CN"/>
+        </w:rPr>
+      </w:pPr>
+      <w:r>
+        <w:rPr>
+          <w:rFonts w:hint="eastAsia"/>
+          <w:lang w:eastAsia="zh-CN"/>
+        </w:rPr>
+        <w:t xml:space="preserve">    </w:t>
+      </w:r>
+      <w:r>
+        <w:rPr>
+          <w:rFonts w:hint="eastAsia"/>
+          <w:lang w:eastAsia="zh-CN"/>
+        </w:rPr>
+        <w:t>定义可出现在文档中的元素</w:t>
+      </w:r>
+    </w:p>
+    <w:p>
+      <w:pPr>
+        <w:rPr>
+          <w:lang w:eastAsia="zh-CN"/>
+        </w:rPr>
+      </w:pPr>
+      <w:r>
+        <w:rPr>
+          <w:rFonts w:hint="eastAsia"/>
+          <w:lang w:eastAsia="zh-CN"/>
+        </w:rPr>
+        <w:t xml:space="preserve">    </w:t>
+      </w:r>
+      <w:r>
+        <w:rPr>
+          <w:rFonts w:hint="eastAsia"/>
+          <w:lang w:eastAsia="zh-CN"/>
+        </w:rPr>
+        <w:t>定义可出现在文档中的属性</w:t>
+      </w:r>
+    </w:p>
+    <w:p>
+      <w:pPr>
+        <w:rPr>
+          <w:lang w:eastAsia="zh-CN"/>
+        </w:rPr>
+      </w:pPr>
+      <w:r>
+        <w:rPr>
+          <w:rFonts w:hint="eastAsia"/>
+          <w:lang w:eastAsia="zh-CN"/>
+        </w:rPr>
+        <w:t xml:space="preserve">    </w:t>
+      </w:r>
+      <w:r>
+        <w:rPr>
+          <w:rFonts w:hint="eastAsia"/>
+          <w:lang w:eastAsia="zh-CN"/>
+        </w:rPr>
+        <w:t>定义哪个元素是子元素</w:t>
+      </w:r>
+    </w:p>
+    <w:p>
+      <w:pPr>
+        <w:rPr>
+          <w:lang w:eastAsia="zh-CN"/>
+        </w:rPr>
+      </w:pPr>
+      <w:r>
+        <w:rPr>
+          <w:rFonts w:hint="eastAsia"/>
+          <w:lang w:eastAsia="zh-CN"/>
+        </w:rPr>
+        <w:t xml:space="preserve">    </w:t>
+      </w:r>
+      <w:r>
+        <w:rPr>
+          <w:rFonts w:hint="eastAsia"/>
+          <w:lang w:eastAsia="zh-CN"/>
+        </w:rPr>
+        <w:t>定义子元素的次序</w:t>
+      </w:r>
+    </w:p>
+    <w:p>
+      <w:pPr>
+        <w:rPr>
+          <w:lang w:eastAsia="zh-CN"/>
+        </w:rPr>
+      </w:pPr>
+      <w:r>
+        <w:rPr>
+          <w:rFonts w:hint="eastAsia"/>
+          <w:lang w:eastAsia="zh-CN"/>
+        </w:rPr>
+        <w:t xml:space="preserve">    </w:t>
+      </w:r>
+      <w:r>
+        <w:rPr>
+          <w:rFonts w:hint="eastAsia"/>
+          <w:lang w:eastAsia="zh-CN"/>
+        </w:rPr>
+        <w:t>定义子元素的数目</w:t>
+      </w:r>
+    </w:p>
+    <w:p>
+      <w:pPr>
+        <w:rPr>
+          <w:lang w:eastAsia="zh-CN"/>
+        </w:rPr>
+      </w:pPr>
+      <w:r>
+        <w:rPr>
+          <w:rFonts w:hint="eastAsia"/>
+          <w:lang w:eastAsia="zh-CN"/>
+        </w:rPr>
+        <w:t xml:space="preserve">    </w:t>
+      </w:r>
+      <w:r>
+        <w:rPr>
+          <w:rFonts w:hint="eastAsia"/>
+          <w:lang w:eastAsia="zh-CN"/>
+        </w:rPr>
+        <w:t>定义元素是否为空，或者是否可包含文本</w:t>
+      </w:r>
+    </w:p>
+    <w:p>
+      <w:pPr>
+        <w:rPr>
+          <w:lang w:eastAsia="zh-CN"/>
+        </w:rPr>
+      </w:pPr>
+      <w:r>
+        <w:rPr>
+          <w:rFonts w:hint="eastAsia"/>
+          <w:lang w:eastAsia="zh-CN"/>
+        </w:rPr>
+        <w:t xml:space="preserve">    </w:t>
+      </w:r>
+      <w:r>
+        <w:rPr>
+          <w:rFonts w:hint="eastAsia"/>
+          <w:lang w:eastAsia="zh-CN"/>
+        </w:rPr>
+        <w:t>定义元素和属性的数据类型</w:t>
+      </w:r>
+    </w:p>
+    <w:p>
+      <w:pPr>
+        <w:rPr>
+          <w:lang w:eastAsia="zh-CN"/>
+        </w:rPr>
+      </w:pPr>
+      <w:r>
+        <w:rPr>
+          <w:rFonts w:hint="eastAsia"/>
+          <w:lang w:eastAsia="zh-CN"/>
+        </w:rPr>
+        <w:t xml:space="preserve">    </w:t>
+      </w:r>
+      <w:r>
+        <w:rPr>
+          <w:rFonts w:hint="eastAsia"/>
+          <w:lang w:eastAsia="zh-CN"/>
+        </w:rPr>
+        <w:t>定义元素和属性的默认值以及固定值</w:t>
+      </w:r>
+    </w:p>
+    <w:p>
+      <w:pPr>
+        <w:rPr>
+          <w:lang w:eastAsia="zh-CN"/>
+        </w:rPr>
+      </w:pPr>
+      <w:r>
+        <w:rPr>
+          <w:rFonts w:hint="eastAsia"/>
+          <w:lang w:eastAsia="zh-CN"/>
+        </w:rPr>
+        <w:t>状态机的动态检查使用自定义的解析器对嵌入的脚本执行，提前暴露出语法和语义错误。</w:t>
+      </w:r>
+    </w:p>
+    <w:p>
+      <w:pPr>
+        <w:rPr>
+          <w:lang w:eastAsia="zh-CN"/>
+        </w:rPr>
+      </w:pPr>
+      <w:r>
+        <w:rPr>
+          <w:rFonts w:hint="eastAsia"/>
+          <w:lang w:eastAsia="zh-CN"/>
+        </w:rPr>
+        <w:t>状态机的执行流程检查只能通过调试器</w:t>
+      </w:r>
+      <w:r>
+        <w:rPr>
+          <w:rFonts w:hint="eastAsia"/>
+          <w:lang w:eastAsia="zh-CN"/>
+        </w:rPr>
+        <w:t>进行模拟执行，调试器为状态机的执行提供必要的外部事件和虚拟数据，</w:t>
+      </w:r>
+      <w:r>
+        <w:rPr>
+          <w:rFonts w:hint="eastAsia"/>
+          <w:lang w:eastAsia="zh-CN"/>
+        </w:rPr>
+        <w:t>脚本调试人员可以操作调试器来控制状</w:t>
+      </w:r>
+      <w:r>
+        <w:rPr>
+          <w:rFonts w:hint="eastAsia"/>
+          <w:lang w:eastAsia="zh-CN"/>
+        </w:rPr>
+        <w:t>态机进入不同的流程以判断是否符合对业务流程的要求。</w:t>
+      </w:r>
     </w:p>
     <w:p>
       <w:pPr>
@@ -44266,6 +44582,7 @@
         <w:rPr>
           <w:rFonts w:hint="eastAsia"/>
         </w:rPr>
+        <w:lastRenderedPageBreak/>
         <w:t>脚本解析模块</w:t>
       </w:r>
       <w:bookmarkEnd w:id="195"/>
@@ -44924,450 +45241,450 @@
         <w:rPr>
           <w:rFonts w:hint="eastAsia"/>
         </w:rPr>
+        <w:t>日志模块的选用</w:t>
+      </w:r>
+      <w:bookmarkEnd w:id="198"/>
+    </w:p>
+    <w:p>
+      <w:pPr>
+        <w:rPr>
+          <w:lang w:eastAsia="zh-CN"/>
+        </w:rPr>
+      </w:pPr>
+      <w:r>
+        <w:rPr>
+          <w:rFonts w:hint="eastAsia"/>
+          <w:lang w:eastAsia="zh-CN"/>
+        </w:rPr>
+        <w:tab/>
+      </w:r>
+      <w:r>
+        <w:rPr>
+          <w:rFonts w:hint="eastAsia"/>
+          <w:lang w:eastAsia="zh-CN"/>
+        </w:rPr>
+        <w:t>选择了</w:t>
+      </w:r>
+      <w:r>
+        <w:rPr>
+          <w:rFonts w:hint="eastAsia"/>
+          <w:lang w:eastAsia="zh-CN"/>
+        </w:rPr>
+        <w:t xml:space="preserve">log4cplus </w:t>
+      </w:r>
+      <w:r>
+        <w:rPr>
+          <w:rFonts w:hint="eastAsia"/>
+          <w:lang w:eastAsia="zh-CN"/>
+        </w:rPr>
+        <w:t>开源项目作为状态机的日志模块，此项目支持跨平台使用。</w:t>
+      </w:r>
+    </w:p>
+    <w:p>
+      <w:pPr>
+        <w:pStyle w:val="3"/>
+      </w:pPr>
+      <w:bookmarkStart w:id="199" w:name="_Toc435553279"/>
+      <w:r>
+        <w:rPr>
+          <w:rFonts w:hint="eastAsia"/>
+        </w:rPr>
+        <w:t>脚本解析模块选用</w:t>
+      </w:r>
+      <w:bookmarkEnd w:id="199"/>
+    </w:p>
+    <w:p>
+      <w:pPr>
+        <w:rPr>
+          <w:lang w:eastAsia="zh-CN"/>
+        </w:rPr>
+      </w:pPr>
+      <w:r>
+        <w:rPr>
+          <w:rFonts w:hint="eastAsia"/>
+          <w:lang w:eastAsia="zh-CN"/>
+        </w:rPr>
+        <w:tab/>
+      </w:r>
+      <w:r>
+        <w:rPr>
+          <w:rFonts w:hint="eastAsia"/>
+          <w:lang w:eastAsia="zh-CN"/>
+        </w:rPr>
+        <w:t>经过</w:t>
+      </w:r>
+      <w:r>
+        <w:rPr>
+          <w:rFonts w:hint="eastAsia"/>
+          <w:lang w:eastAsia="zh-CN"/>
+        </w:rPr>
+        <w:t>考虑在状态机中先实现对</w:t>
+      </w:r>
+      <w:r>
+        <w:rPr>
+          <w:rFonts w:hint="eastAsia"/>
+          <w:lang w:eastAsia="zh-CN"/>
+        </w:rPr>
+        <w:t>JS</w:t>
+      </w:r>
+      <w:r>
+        <w:rPr>
+          <w:rFonts w:hint="eastAsia"/>
+          <w:lang w:eastAsia="zh-CN"/>
+        </w:rPr>
+        <w:t>脚本的支持，</w:t>
+      </w:r>
+      <w:r>
+        <w:rPr>
+          <w:rFonts w:hint="eastAsia"/>
+          <w:lang w:eastAsia="zh-CN"/>
+        </w:rPr>
+        <w:t>JS</w:t>
+      </w:r>
+      <w:r>
+        <w:rPr>
+          <w:rFonts w:hint="eastAsia"/>
+          <w:lang w:eastAsia="zh-CN"/>
+        </w:rPr>
+        <w:t>脚本的解析器选用了</w:t>
+      </w:r>
+      <w:r>
+        <w:rPr>
+          <w:rFonts w:hint="eastAsia"/>
+          <w:lang w:eastAsia="zh-CN"/>
+        </w:rPr>
+        <w:t>SpiderMonkey</w:t>
+      </w:r>
+      <w:r>
+        <w:rPr>
+          <w:rFonts w:hint="eastAsia"/>
+          <w:lang w:eastAsia="zh-CN"/>
+        </w:rPr>
+        <w:t>项目。</w:t>
+      </w:r>
+    </w:p>
+    <w:p>
+      <w:pPr>
+        <w:pStyle w:val="2"/>
+      </w:pPr>
+      <w:bookmarkStart w:id="200" w:name="_Toc435553280"/>
+      <w:r>
+        <w:rPr>
+          <w:rFonts w:hint="eastAsia"/>
+        </w:rPr>
+        <w:t>问题</w:t>
+      </w:r>
+      <w:bookmarkEnd w:id="200"/>
+    </w:p>
+    <w:p>
+      <w:pPr>
+        <w:pStyle w:val="3"/>
+      </w:pPr>
+      <w:bookmarkStart w:id="201" w:name="_Toc435553281"/>
+      <w:r>
+        <w:rPr>
+          <w:rFonts w:hint="eastAsia"/>
+        </w:rPr>
+        <w:t>不满足执行条件</w:t>
+      </w:r>
+      <w:bookmarkEnd w:id="201"/>
+    </w:p>
+    <w:p>
+      <w:pPr>
+        <w:rPr>
+          <w:lang w:eastAsia="zh-CN" w:bidi="ar-SA"/>
+        </w:rPr>
+      </w:pPr>
+      <w:r>
+        <w:rPr>
+          <w:rFonts w:hint="eastAsia"/>
+          <w:lang w:eastAsia="zh-CN" w:bidi="ar-SA"/>
+        </w:rPr>
+        <w:tab/>
+      </w:r>
+      <w:r>
+        <w:rPr>
+          <w:rFonts w:hint="eastAsia"/>
+          <w:lang w:eastAsia="zh-CN" w:bidi="ar-SA"/>
+        </w:rPr>
+        <w:t>问题：如果在一个状态时，收到的事件执行前需要执行其他操作，操作成功后才能执行当前事件。如东进语音卡</w:t>
+      </w:r>
+      <w:r>
+        <w:rPr>
+          <w:rFonts w:hint="eastAsia"/>
+          <w:lang w:eastAsia="zh-CN" w:bidi="ar-SA"/>
+        </w:rPr>
+        <w:t xml:space="preserve"> </w:t>
+      </w:r>
+      <w:r>
+        <w:rPr>
+          <w:rFonts w:hint="eastAsia"/>
+          <w:lang w:eastAsia="zh-CN" w:bidi="ar-SA"/>
+        </w:rPr>
+        <w:t>放音前需要将通道设备和媒体设备连接，在当前状态下收到放音事件，当前条件下不能直接放音，需要先执行连接媒体操作，当返回成功事件后才能放音。现在的状态机事件是无记忆功能，收到放音事件后，执行了连接媒体操作就会放弃放音事件。</w:t>
+      </w:r>
+    </w:p>
+    <w:p>
+      <w:pPr>
+        <w:pStyle w:val="3"/>
+      </w:pPr>
+      <w:bookmarkStart w:id="202" w:name="_Toc435553282"/>
+      <w:r>
+        <w:rPr>
+          <w:rFonts w:hint="eastAsia"/>
+        </w:rPr>
+        <w:t>组合操作</w:t>
+      </w:r>
+      <w:bookmarkEnd w:id="202"/>
+    </w:p>
+    <w:p>
+      <w:pPr>
+        <w:rPr>
+          <w:lang w:eastAsia="zh-CN" w:bidi="ar-SA"/>
+        </w:rPr>
+      </w:pPr>
+      <w:r>
+        <w:rPr>
+          <w:rFonts w:hint="eastAsia"/>
+          <w:lang w:eastAsia="zh-CN" w:bidi="ar-SA"/>
+        </w:rPr>
+        <w:tab/>
+      </w:r>
+      <w:r>
+        <w:rPr>
+          <w:rFonts w:hint="eastAsia"/>
+          <w:lang w:eastAsia="zh-CN" w:bidi="ar-SA"/>
+        </w:rPr>
+        <w:t>问题：组合操作</w:t>
+      </w:r>
+      <w:r>
+        <w:rPr>
+          <w:rFonts w:hint="eastAsia"/>
+          <w:lang w:eastAsia="zh-CN" w:bidi="ar-SA"/>
+        </w:rPr>
+        <w:t>，当收到的事件中需要执行的操作不是原子操作时，此状态机难于执行。例如当收到放音事件，事件中包含多个语音来源，比如一个是语音文件，一个是内存索引放音，由于硬件的原因，这两个个语音需要播放完成一个后再播放另一个。</w:t>
+      </w:r>
+    </w:p>
+    <w:p>
+      <w:pPr>
+        <w:pStyle w:val="3"/>
+      </w:pPr>
+      <w:bookmarkStart w:id="203" w:name="_Toc435553283"/>
+      <w:r>
+        <w:rPr>
+          <w:rFonts w:hint="eastAsia"/>
+        </w:rPr>
+        <w:t>多个事件</w:t>
+      </w:r>
+      <w:r>
+        <w:rPr>
+          <w:rFonts w:hint="eastAsia"/>
+        </w:rPr>
+        <w:t>逻辑错误</w:t>
+      </w:r>
+      <w:bookmarkEnd w:id="203"/>
+    </w:p>
+    <w:p>
+      <w:pPr>
+        <w:rPr>
+          <w:lang w:eastAsia="zh-CN" w:bidi="ar-SA"/>
+        </w:rPr>
+      </w:pPr>
+      <w:r>
+        <w:rPr>
+          <w:rFonts w:hint="eastAsia"/>
+          <w:lang w:eastAsia="zh-CN" w:bidi="ar-SA"/>
+        </w:rPr>
+        <w:tab/>
+      </w:r>
+      <w:r>
+        <w:rPr>
+          <w:rFonts w:hint="eastAsia"/>
+          <w:lang w:eastAsia="zh-CN" w:bidi="ar-SA"/>
+        </w:rPr>
+        <w:t>当通道上连续收到多个事件，但是状态机的处理事件不及时的情况下，会造成问题。例如：一</w:t>
+      </w:r>
+      <w:r>
+        <w:rPr>
+          <w:rFonts w:hint="eastAsia"/>
+          <w:lang w:eastAsia="zh-CN" w:bidi="ar-SA"/>
+        </w:rPr>
+        <w:t>个</w:t>
+      </w:r>
+      <w:r>
+        <w:rPr>
+          <w:rFonts w:hint="eastAsia"/>
+          <w:lang w:eastAsia="zh-CN" w:bidi="ar-SA"/>
+        </w:rPr>
+        <w:t>通道上连续收到三个事件</w:t>
+      </w:r>
+      <w:r>
+        <w:rPr>
+          <w:rFonts w:hint="eastAsia"/>
+          <w:lang w:eastAsia="zh-CN" w:bidi="ar-SA"/>
+        </w:rPr>
+        <w:t>“</w:t>
+      </w:r>
+      <w:r>
+        <w:rPr>
+          <w:rFonts w:hint="eastAsia"/>
+          <w:lang w:eastAsia="zh-CN" w:bidi="ar-SA"/>
+        </w:rPr>
+        <w:t>呼入</w:t>
+      </w:r>
+      <w:r>
+        <w:rPr>
+          <w:rFonts w:hint="eastAsia"/>
+          <w:lang w:eastAsia="zh-CN" w:bidi="ar-SA"/>
+        </w:rPr>
+        <w:t>”</w:t>
+      </w:r>
+      <w:r>
+        <w:rPr>
+          <w:rFonts w:hint="eastAsia"/>
+          <w:lang w:eastAsia="zh-CN" w:bidi="ar-SA"/>
+        </w:rPr>
+        <w:t>、</w:t>
+      </w:r>
+      <w:r>
+        <w:rPr>
+          <w:rFonts w:hint="eastAsia"/>
+          <w:lang w:eastAsia="zh-CN" w:bidi="ar-SA"/>
+        </w:rPr>
+        <w:t>“</w:t>
+      </w:r>
+      <w:r>
+        <w:rPr>
+          <w:rFonts w:hint="eastAsia"/>
+          <w:lang w:eastAsia="zh-CN" w:bidi="ar-SA"/>
+        </w:rPr>
+        <w:t>挂机</w:t>
+      </w:r>
+      <w:r>
+        <w:rPr>
+          <w:rFonts w:hint="eastAsia"/>
+          <w:lang w:eastAsia="zh-CN" w:bidi="ar-SA"/>
+        </w:rPr>
+        <w:t>”</w:t>
+      </w:r>
+      <w:r>
+        <w:rPr>
+          <w:rFonts w:hint="eastAsia"/>
+          <w:lang w:eastAsia="zh-CN" w:bidi="ar-SA"/>
+        </w:rPr>
+        <w:t>、</w:t>
+      </w:r>
+      <w:r>
+        <w:rPr>
+          <w:rFonts w:hint="eastAsia"/>
+          <w:lang w:eastAsia="zh-CN" w:bidi="ar-SA"/>
+        </w:rPr>
+        <w:t>“</w:t>
+      </w:r>
+      <w:r>
+        <w:rPr>
+          <w:rFonts w:hint="eastAsia"/>
+          <w:lang w:eastAsia="zh-CN" w:bidi="ar-SA"/>
+        </w:rPr>
+        <w:t>呼入</w:t>
+      </w:r>
+      <w:r>
+        <w:rPr>
+          <w:rFonts w:hint="eastAsia"/>
+          <w:lang w:eastAsia="zh-CN" w:bidi="ar-SA"/>
+        </w:rPr>
+        <w:t>”</w:t>
+      </w:r>
+      <w:r>
+        <w:rPr>
+          <w:rFonts w:hint="eastAsia"/>
+          <w:lang w:eastAsia="zh-CN" w:bidi="ar-SA"/>
+        </w:rPr>
+        <w:t>，只要这三个事件的间隔足够小，状态机收到第一个</w:t>
+      </w:r>
+      <w:r>
+        <w:rPr>
+          <w:rFonts w:hint="eastAsia"/>
+          <w:lang w:eastAsia="zh-CN" w:bidi="ar-SA"/>
+        </w:rPr>
+        <w:t>“</w:t>
+      </w:r>
+      <w:r>
+        <w:rPr>
+          <w:rFonts w:hint="eastAsia"/>
+          <w:lang w:eastAsia="zh-CN" w:bidi="ar-SA"/>
+        </w:rPr>
+        <w:t>呼入</w:t>
+      </w:r>
+      <w:r>
+        <w:rPr>
+          <w:rFonts w:hint="eastAsia"/>
+          <w:lang w:eastAsia="zh-CN" w:bidi="ar-SA"/>
+        </w:rPr>
+        <w:t>”</w:t>
+      </w:r>
+      <w:r>
+        <w:rPr>
+          <w:rFonts w:hint="eastAsia"/>
+          <w:lang w:eastAsia="zh-CN" w:bidi="ar-SA"/>
+        </w:rPr>
+        <w:t>事件时，通道的状态已经变成</w:t>
+      </w:r>
+      <w:r>
+        <w:rPr>
+          <w:rFonts w:hint="eastAsia"/>
+          <w:lang w:eastAsia="zh-CN" w:bidi="ar-SA"/>
+        </w:rPr>
+        <w:t xml:space="preserve"> </w:t>
+      </w:r>
+      <w:r>
+        <w:rPr>
+          <w:rFonts w:hint="eastAsia"/>
+          <w:lang w:eastAsia="zh-CN" w:bidi="ar-SA"/>
+        </w:rPr>
+        <w:t>第二个电话的</w:t>
+      </w:r>
+      <w:r>
+        <w:rPr>
+          <w:rFonts w:hint="eastAsia"/>
+          <w:lang w:eastAsia="zh-CN" w:bidi="ar-SA"/>
+        </w:rPr>
+        <w:t>“</w:t>
+      </w:r>
+      <w:r>
+        <w:rPr>
+          <w:rFonts w:hint="eastAsia"/>
+          <w:lang w:eastAsia="zh-CN" w:bidi="ar-SA"/>
+        </w:rPr>
+        <w:t>呼入</w:t>
+      </w:r>
+      <w:r>
+        <w:rPr>
+          <w:rFonts w:hint="eastAsia"/>
+          <w:lang w:eastAsia="zh-CN" w:bidi="ar-SA"/>
+        </w:rPr>
+        <w:t>”</w:t>
+      </w:r>
+      <w:r>
+        <w:rPr>
+          <w:rFonts w:hint="eastAsia"/>
+          <w:lang w:eastAsia="zh-CN" w:bidi="ar-SA"/>
+        </w:rPr>
+        <w:t>。</w:t>
+      </w:r>
+    </w:p>
+    <w:p>
+      <w:pPr>
+        <w:rPr>
+          <w:lang w:eastAsia="zh-CN" w:bidi="ar-SA"/>
+        </w:rPr>
+      </w:pPr>
+      <w:r>
+        <w:rPr>
+          <w:rFonts w:hint="eastAsia"/>
+          <w:lang w:eastAsia="zh-CN" w:bidi="ar-SA"/>
+        </w:rPr>
         <w:lastRenderedPageBreak/>
-        <w:t>日志模块的选用</w:t>
-      </w:r>
-      <w:bookmarkEnd w:id="198"/>
-    </w:p>
-    <w:p>
-      <w:pPr>
-        <w:rPr>
-          <w:lang w:eastAsia="zh-CN"/>
-        </w:rPr>
-      </w:pPr>
-      <w:r>
-        <w:rPr>
-          <w:rFonts w:hint="eastAsia"/>
-          <w:lang w:eastAsia="zh-CN"/>
-        </w:rPr>
-        <w:tab/>
-      </w:r>
-      <w:r>
-        <w:rPr>
-          <w:rFonts w:hint="eastAsia"/>
-          <w:lang w:eastAsia="zh-CN"/>
-        </w:rPr>
-        <w:t>选择了</w:t>
-      </w:r>
-      <w:r>
-        <w:rPr>
-          <w:rFonts w:hint="eastAsia"/>
-          <w:lang w:eastAsia="zh-CN"/>
-        </w:rPr>
-        <w:t xml:space="preserve">log4cplus </w:t>
-      </w:r>
-      <w:r>
-        <w:rPr>
-          <w:rFonts w:hint="eastAsia"/>
-          <w:lang w:eastAsia="zh-CN"/>
-        </w:rPr>
-        <w:t>开源项目作为状态机的日志模块，此项目支持跨平台使用。</w:t>
-      </w:r>
-    </w:p>
-    <w:p>
-      <w:pPr>
-        <w:pStyle w:val="3"/>
-      </w:pPr>
-      <w:bookmarkStart w:id="199" w:name="_Toc435553279"/>
-      <w:r>
-        <w:rPr>
-          <w:rFonts w:hint="eastAsia"/>
-        </w:rPr>
-        <w:t>脚本解析模块选用</w:t>
-      </w:r>
-      <w:bookmarkEnd w:id="199"/>
-    </w:p>
-    <w:p>
-      <w:pPr>
-        <w:rPr>
-          <w:lang w:eastAsia="zh-CN"/>
-        </w:rPr>
-      </w:pPr>
-      <w:r>
-        <w:rPr>
-          <w:rFonts w:hint="eastAsia"/>
-          <w:lang w:eastAsia="zh-CN"/>
-        </w:rPr>
-        <w:tab/>
-      </w:r>
-      <w:r>
-        <w:rPr>
-          <w:rFonts w:hint="eastAsia"/>
-          <w:lang w:eastAsia="zh-CN"/>
-        </w:rPr>
-        <w:t>经过</w:t>
-      </w:r>
-      <w:r>
-        <w:rPr>
-          <w:rFonts w:hint="eastAsia"/>
-          <w:lang w:eastAsia="zh-CN"/>
-        </w:rPr>
-        <w:t>考虑在状态机中先实现对</w:t>
-      </w:r>
-      <w:r>
-        <w:rPr>
-          <w:rFonts w:hint="eastAsia"/>
-          <w:lang w:eastAsia="zh-CN"/>
-        </w:rPr>
-        <w:t>JS</w:t>
-      </w:r>
-      <w:r>
-        <w:rPr>
-          <w:rFonts w:hint="eastAsia"/>
-          <w:lang w:eastAsia="zh-CN"/>
-        </w:rPr>
-        <w:t>脚本的支持，</w:t>
-      </w:r>
-      <w:r>
-        <w:rPr>
-          <w:rFonts w:hint="eastAsia"/>
-          <w:lang w:eastAsia="zh-CN"/>
-        </w:rPr>
-        <w:t>JS</w:t>
-      </w:r>
-      <w:r>
-        <w:rPr>
-          <w:rFonts w:hint="eastAsia"/>
-          <w:lang w:eastAsia="zh-CN"/>
-        </w:rPr>
-        <w:t>脚本的解析器选用了</w:t>
-      </w:r>
-      <w:r>
-        <w:rPr>
-          <w:rFonts w:hint="eastAsia"/>
-          <w:lang w:eastAsia="zh-CN"/>
-        </w:rPr>
-        <w:t>SpiderMonkey</w:t>
-      </w:r>
-      <w:r>
-        <w:rPr>
-          <w:rFonts w:hint="eastAsia"/>
-          <w:lang w:eastAsia="zh-CN"/>
-        </w:rPr>
-        <w:t>项目。</w:t>
-      </w:r>
-    </w:p>
-    <w:p>
-      <w:pPr>
-        <w:pStyle w:val="2"/>
-      </w:pPr>
-      <w:bookmarkStart w:id="200" w:name="_Toc435553280"/>
-      <w:r>
-        <w:rPr>
-          <w:rFonts w:hint="eastAsia"/>
-        </w:rPr>
-        <w:t>问题</w:t>
-      </w:r>
-      <w:bookmarkEnd w:id="200"/>
-    </w:p>
-    <w:p>
-      <w:pPr>
-        <w:pStyle w:val="3"/>
-      </w:pPr>
-      <w:bookmarkStart w:id="201" w:name="_Toc435553281"/>
-      <w:r>
-        <w:rPr>
-          <w:rFonts w:hint="eastAsia"/>
-        </w:rPr>
-        <w:t>不满足执行条件</w:t>
-      </w:r>
-      <w:bookmarkEnd w:id="201"/>
-    </w:p>
-    <w:p>
-      <w:pPr>
-        <w:rPr>
-          <w:lang w:eastAsia="zh-CN" w:bidi="ar-SA"/>
-        </w:rPr>
-      </w:pPr>
-      <w:r>
-        <w:rPr>
-          <w:rFonts w:hint="eastAsia"/>
-          <w:lang w:eastAsia="zh-CN" w:bidi="ar-SA"/>
-        </w:rPr>
-        <w:tab/>
-      </w:r>
-      <w:r>
-        <w:rPr>
-          <w:rFonts w:hint="eastAsia"/>
-          <w:lang w:eastAsia="zh-CN" w:bidi="ar-SA"/>
-        </w:rPr>
-        <w:t>问题：如果在一个状态时，收到的事件执行前需要执行其他操作，操作成功后才能执行当前事件。如东进语音卡</w:t>
-      </w:r>
-      <w:r>
-        <w:rPr>
-          <w:rFonts w:hint="eastAsia"/>
-          <w:lang w:eastAsia="zh-CN" w:bidi="ar-SA"/>
-        </w:rPr>
-        <w:t xml:space="preserve"> </w:t>
-      </w:r>
-      <w:r>
-        <w:rPr>
-          <w:rFonts w:hint="eastAsia"/>
-          <w:lang w:eastAsia="zh-CN" w:bidi="ar-SA"/>
-        </w:rPr>
-        <w:t>放音前需要将通道设备和媒体设备连接，在当前状态下收到放音事件，当前条件下不能直接放音，需要先执行连接媒体操作，当返回成功事件后才能放音。现在的状态机事件是无记忆功能，收到放音事件后，执行了连接媒体操作就会放弃放音事件。</w:t>
-      </w:r>
-    </w:p>
-    <w:p>
-      <w:pPr>
-        <w:pStyle w:val="3"/>
-      </w:pPr>
-      <w:bookmarkStart w:id="202" w:name="_Toc435553282"/>
-      <w:r>
-        <w:rPr>
-          <w:rFonts w:hint="eastAsia"/>
-        </w:rPr>
-        <w:t>组合操作</w:t>
-      </w:r>
-      <w:bookmarkEnd w:id="202"/>
-    </w:p>
-    <w:p>
-      <w:pPr>
-        <w:rPr>
-          <w:lang w:eastAsia="zh-CN" w:bidi="ar-SA"/>
-        </w:rPr>
-      </w:pPr>
-      <w:r>
-        <w:rPr>
-          <w:rFonts w:hint="eastAsia"/>
-          <w:lang w:eastAsia="zh-CN" w:bidi="ar-SA"/>
-        </w:rPr>
-        <w:tab/>
-      </w:r>
-      <w:r>
-        <w:rPr>
-          <w:rFonts w:hint="eastAsia"/>
-          <w:lang w:eastAsia="zh-CN" w:bidi="ar-SA"/>
-        </w:rPr>
-        <w:t>问题：组合操作</w:t>
-      </w:r>
-      <w:r>
-        <w:rPr>
-          <w:rFonts w:hint="eastAsia"/>
-          <w:lang w:eastAsia="zh-CN" w:bidi="ar-SA"/>
-        </w:rPr>
-        <w:t>，当收到的事件中需要执行的操作不是原子操作时，此状态机难于执行。例如当收到放音事件，事件中包含多个语音来源，比如一个是语音文件，一个是内存索引放音，由于硬件的原因，这两个个语音需要播放完成一个后再播放另一个。</w:t>
-      </w:r>
-    </w:p>
-    <w:p>
-      <w:pPr>
-        <w:pStyle w:val="3"/>
-      </w:pPr>
-      <w:bookmarkStart w:id="203" w:name="_Toc435553283"/>
-      <w:r>
-        <w:rPr>
-          <w:rFonts w:hint="eastAsia"/>
-        </w:rPr>
-        <w:t>多个事件</w:t>
-      </w:r>
-      <w:r>
-        <w:rPr>
-          <w:rFonts w:hint="eastAsia"/>
-        </w:rPr>
-        <w:t>逻辑错误</w:t>
-      </w:r>
-      <w:bookmarkEnd w:id="203"/>
-    </w:p>
-    <w:p>
-      <w:pPr>
-        <w:rPr>
-          <w:lang w:eastAsia="zh-CN" w:bidi="ar-SA"/>
-        </w:rPr>
-      </w:pPr>
-      <w:r>
-        <w:rPr>
-          <w:rFonts w:hint="eastAsia"/>
-          <w:lang w:eastAsia="zh-CN" w:bidi="ar-SA"/>
-        </w:rPr>
-        <w:tab/>
-      </w:r>
-      <w:r>
-        <w:rPr>
-          <w:rFonts w:hint="eastAsia"/>
-          <w:lang w:eastAsia="zh-CN" w:bidi="ar-SA"/>
-        </w:rPr>
-        <w:t>当通道上连续收到多个事件，但是状态机的处理事件不及时的情况下，会造成问题。例如：一</w:t>
-      </w:r>
-      <w:r>
-        <w:rPr>
-          <w:rFonts w:hint="eastAsia"/>
-          <w:lang w:eastAsia="zh-CN" w:bidi="ar-SA"/>
-        </w:rPr>
-        <w:t>个</w:t>
-      </w:r>
-      <w:r>
-        <w:rPr>
-          <w:rFonts w:hint="eastAsia"/>
-          <w:lang w:eastAsia="zh-CN" w:bidi="ar-SA"/>
-        </w:rPr>
-        <w:t>通道上连续收到三个事件</w:t>
-      </w:r>
-      <w:r>
-        <w:rPr>
-          <w:rFonts w:hint="eastAsia"/>
-          <w:lang w:eastAsia="zh-CN" w:bidi="ar-SA"/>
-        </w:rPr>
-        <w:t>“</w:t>
-      </w:r>
-      <w:r>
-        <w:rPr>
-          <w:rFonts w:hint="eastAsia"/>
-          <w:lang w:eastAsia="zh-CN" w:bidi="ar-SA"/>
-        </w:rPr>
-        <w:t>呼入</w:t>
-      </w:r>
-      <w:r>
-        <w:rPr>
-          <w:rFonts w:hint="eastAsia"/>
-          <w:lang w:eastAsia="zh-CN" w:bidi="ar-SA"/>
-        </w:rPr>
-        <w:t>”</w:t>
-      </w:r>
-      <w:r>
-        <w:rPr>
-          <w:rFonts w:hint="eastAsia"/>
-          <w:lang w:eastAsia="zh-CN" w:bidi="ar-SA"/>
-        </w:rPr>
-        <w:t>、</w:t>
-      </w:r>
-      <w:r>
-        <w:rPr>
-          <w:rFonts w:hint="eastAsia"/>
-          <w:lang w:eastAsia="zh-CN" w:bidi="ar-SA"/>
-        </w:rPr>
-        <w:t>“</w:t>
-      </w:r>
-      <w:r>
-        <w:rPr>
-          <w:rFonts w:hint="eastAsia"/>
-          <w:lang w:eastAsia="zh-CN" w:bidi="ar-SA"/>
-        </w:rPr>
-        <w:t>挂机</w:t>
-      </w:r>
-      <w:r>
-        <w:rPr>
-          <w:rFonts w:hint="eastAsia"/>
-          <w:lang w:eastAsia="zh-CN" w:bidi="ar-SA"/>
-        </w:rPr>
-        <w:t>”</w:t>
-      </w:r>
-      <w:r>
-        <w:rPr>
-          <w:rFonts w:hint="eastAsia"/>
-          <w:lang w:eastAsia="zh-CN" w:bidi="ar-SA"/>
-        </w:rPr>
-        <w:t>、</w:t>
-      </w:r>
-      <w:r>
-        <w:rPr>
-          <w:rFonts w:hint="eastAsia"/>
-          <w:lang w:eastAsia="zh-CN" w:bidi="ar-SA"/>
-        </w:rPr>
-        <w:t>“</w:t>
-      </w:r>
-      <w:r>
-        <w:rPr>
-          <w:rFonts w:hint="eastAsia"/>
-          <w:lang w:eastAsia="zh-CN" w:bidi="ar-SA"/>
-        </w:rPr>
-        <w:t>呼入</w:t>
-      </w:r>
-      <w:r>
-        <w:rPr>
-          <w:rFonts w:hint="eastAsia"/>
-          <w:lang w:eastAsia="zh-CN" w:bidi="ar-SA"/>
-        </w:rPr>
-        <w:t>”</w:t>
-      </w:r>
-      <w:r>
-        <w:rPr>
-          <w:rFonts w:hint="eastAsia"/>
-          <w:lang w:eastAsia="zh-CN" w:bidi="ar-SA"/>
-        </w:rPr>
-        <w:t>，只要这三个事件的间隔足够小，状态机收到第一个</w:t>
-      </w:r>
-      <w:r>
-        <w:rPr>
-          <w:rFonts w:hint="eastAsia"/>
-          <w:lang w:eastAsia="zh-CN" w:bidi="ar-SA"/>
-        </w:rPr>
-        <w:t>“</w:t>
-      </w:r>
-      <w:r>
-        <w:rPr>
-          <w:rFonts w:hint="eastAsia"/>
-          <w:lang w:eastAsia="zh-CN" w:bidi="ar-SA"/>
-        </w:rPr>
-        <w:t>呼入</w:t>
-      </w:r>
-      <w:r>
-        <w:rPr>
-          <w:rFonts w:hint="eastAsia"/>
-          <w:lang w:eastAsia="zh-CN" w:bidi="ar-SA"/>
-        </w:rPr>
-        <w:t>”</w:t>
-      </w:r>
-      <w:r>
-        <w:rPr>
-          <w:rFonts w:hint="eastAsia"/>
-          <w:lang w:eastAsia="zh-CN" w:bidi="ar-SA"/>
-        </w:rPr>
-        <w:t>事件时，通道的状态已经变成</w:t>
-      </w:r>
-      <w:r>
-        <w:rPr>
-          <w:rFonts w:hint="eastAsia"/>
-          <w:lang w:eastAsia="zh-CN" w:bidi="ar-SA"/>
-        </w:rPr>
-        <w:t xml:space="preserve"> </w:t>
-      </w:r>
-      <w:r>
-        <w:rPr>
-          <w:rFonts w:hint="eastAsia"/>
-          <w:lang w:eastAsia="zh-CN" w:bidi="ar-SA"/>
-        </w:rPr>
-        <w:t>第二个电话的</w:t>
-      </w:r>
-      <w:r>
-        <w:rPr>
-          <w:rFonts w:hint="eastAsia"/>
-          <w:lang w:eastAsia="zh-CN" w:bidi="ar-SA"/>
-        </w:rPr>
-        <w:t>“</w:t>
-      </w:r>
-      <w:r>
-        <w:rPr>
-          <w:rFonts w:hint="eastAsia"/>
-          <w:lang w:eastAsia="zh-CN" w:bidi="ar-SA"/>
-        </w:rPr>
-        <w:t>呼入</w:t>
-      </w:r>
-      <w:r>
-        <w:rPr>
-          <w:rFonts w:hint="eastAsia"/>
-          <w:lang w:eastAsia="zh-CN" w:bidi="ar-SA"/>
-        </w:rPr>
-        <w:t>”</w:t>
-      </w:r>
-      <w:r>
-        <w:rPr>
-          <w:rFonts w:hint="eastAsia"/>
-          <w:lang w:eastAsia="zh-CN" w:bidi="ar-SA"/>
-        </w:rPr>
-        <w:t>。</w:t>
-      </w:r>
-    </w:p>
-    <w:p>
-      <w:pPr>
-        <w:rPr>
-          <w:lang w:eastAsia="zh-CN" w:bidi="ar-SA"/>
-        </w:rPr>
-      </w:pPr>
-      <w:r>
-        <w:rPr>
-          <w:rFonts w:hint="eastAsia"/>
-          <w:lang w:eastAsia="zh-CN" w:bidi="ar-SA"/>
-        </w:rPr>
         <w:t>假设状态机的流程是</w:t>
       </w:r>
       <w:r>
@@ -45481,7 +45798,6 @@
           <w:rFonts w:hint="eastAsia"/>
           <w:lang w:eastAsia="zh-CN" w:bidi="ar-SA"/>
         </w:rPr>
-        <w:lastRenderedPageBreak/>
         <w:t>此情况下回收到呼入</w:t>
       </w:r>
       <w:r>
@@ -45628,6 +45944,7 @@
           <w:rFonts w:hint="eastAsia"/>
           <w:lang w:eastAsia="zh-CN"/>
         </w:rPr>
+        <w:lastRenderedPageBreak/>
         <w:t>软电话</w:t>
       </w:r>
       <w:r>
@@ -45847,7 +46164,6 @@
           <w:noProof/>
           <w:lang w:eastAsia="zh-CN" w:bidi="ar-SA"/>
         </w:rPr>
-        <w:lastRenderedPageBreak/>
         <w:drawing>
           <wp:inline distT="0" distB="0" distL="0" distR="0">
             <wp:extent cx="2000250" cy="1514475"/>
@@ -46196,7 +46512,14 @@
           <w:rFonts w:hint="eastAsia"/>
           <w:lang w:eastAsia="zh-CN"/>
         </w:rPr>
-        <w:t>软电话的所</w:t>
+        <w:t>软电话</w:t>
+      </w:r>
+      <w:r>
+        <w:rPr>
+          <w:rFonts w:hint="eastAsia"/>
+          <w:lang w:eastAsia="zh-CN"/>
+        </w:rPr>
+        <w:t>所</w:t>
       </w:r>
       <w:r>
         <w:rPr>
@@ -46210,7 +46533,7 @@
           <w:rFonts w:hint="eastAsia"/>
           <w:lang w:eastAsia="zh-CN"/>
         </w:rPr>
-        <w:t>有功能都需要在界面上提供。</w:t>
+        <w:t>功能都需要在界面上提供。</w:t>
       </w:r>
       <w:r>
         <w:rPr>
@@ -46367,6 +46690,7 @@
           <w:rFonts w:hint="eastAsia"/>
           <w:lang w:eastAsia="zh-CN"/>
         </w:rPr>
+        <w:lastRenderedPageBreak/>
         <w:tab/>
         <w:t>3</w:t>
       </w:r>
@@ -46755,7 +47079,6 @@
           <w:rFonts w:hint="eastAsia"/>
           <w:lang w:eastAsia="zh-CN"/>
         </w:rPr>
-        <w:lastRenderedPageBreak/>
         <w:tab/>
       </w:r>
       <w:r>
@@ -47637,6 +47960,7 @@
           <w:rFonts w:hint="eastAsia"/>
           <w:lang w:eastAsia="zh-CN"/>
         </w:rPr>
+        <w:lastRenderedPageBreak/>
         <w:t>&lt;cmd Name=</w:t>
       </w:r>
       <w:r>
@@ -47987,7 +48311,6 @@
           <w:rFonts w:hint="eastAsia"/>
           <w:lang w:eastAsia="zh-CN"/>
         </w:rPr>
-        <w:lastRenderedPageBreak/>
         <w:t>&lt;/cmd&gt;</w:t>
       </w:r>
     </w:p>
@@ -48376,6 +48699,7 @@
           <w:rFonts w:hint="eastAsia"/>
           <w:lang w:eastAsia="zh-CN"/>
         </w:rPr>
+        <w:lastRenderedPageBreak/>
         <w:t>软电话的全部流程如下</w:t>
       </w:r>
     </w:p>
@@ -48570,7 +48894,6 @@
         <w:rPr>
           <w:rFonts w:hint="eastAsia"/>
         </w:rPr>
-        <w:lastRenderedPageBreak/>
         <w:t>算法</w:t>
       </w:r>
       <w:bookmarkEnd w:id="221"/>
@@ -48953,6 +49276,7 @@
           <w:rFonts w:hint="eastAsia"/>
           <w:lang w:eastAsia="zh-CN"/>
         </w:rPr>
+        <w:lastRenderedPageBreak/>
         <w:tab/>
         <w:t>&lt;</w:t>
       </w:r>
@@ -49097,9 +49421,10 @@
       </w:pPr>
       <w:r>
         <w:rPr>
-          <w:lang w:eastAsia="zh-CN"/>
-        </w:rPr>
-        <w:t>C</w:t>
+          <w:rFonts w:hint="eastAsia"/>
+          <w:lang w:eastAsia="zh-CN"/>
+        </w:rPr>
+        <w:t>c</w:t>
       </w:r>
       <w:r>
         <w:rPr>
@@ -49394,7 +49719,6 @@
           <w:rFonts w:hint="eastAsia"/>
           <w:lang w:eastAsia="zh-CN"/>
         </w:rPr>
-        <w:lastRenderedPageBreak/>
         <w:t>如果是多个软电话使用同一个连接和</w:t>
       </w:r>
       <w:r>
@@ -50006,7 +50330,7 @@
           <w:rFonts w:hint="eastAsia"/>
           <w:lang w:eastAsia="zh-CN"/>
         </w:rPr>
-        <w:t>softphone_</w:t>
+        <w:t>$</w:t>
       </w:r>
       <w:r>
         <w:rPr>
@@ -50127,6 +50451,7 @@
         <w:rPr>
           <w:lang w:eastAsia="zh-CN"/>
         </w:rPr>
+        <w:lastRenderedPageBreak/>
         <w:t>&lt;SoftPhone&gt;</w:t>
       </w:r>
     </w:p>
@@ -50301,7 +50626,6 @@
         <w:rPr>
           <w:lang w:eastAsia="zh-CN"/>
         </w:rPr>
-        <w:lastRenderedPageBreak/>
         <w:t xml:space="preserve">    &lt;/state&gt;</w:t>
       </w:r>
     </w:p>
@@ -50672,6 +50996,7 @@
           <w:rFonts w:hint="eastAsia"/>
           <w:lang w:eastAsia="zh-CN"/>
         </w:rPr>
+        <w:lastRenderedPageBreak/>
         <w:t>1</w:t>
       </w:r>
       <w:r>
@@ -50861,7 +51186,14 @@
           <w:rFonts w:hint="eastAsia"/>
           <w:lang w:eastAsia="zh-CN"/>
         </w:rPr>
-        <w:t>程序，使用</w:t>
+        <w:t>应用程序</w:t>
+      </w:r>
+      <w:r>
+        <w:rPr>
+          <w:rFonts w:hint="eastAsia"/>
+          <w:lang w:eastAsia="zh-CN"/>
+        </w:rPr>
+        <w:t>，使用</w:t>
       </w:r>
       <w:r>
         <w:rPr>
@@ -51083,7 +51415,6 @@
         <w:rPr>
           <w:rFonts w:hint="eastAsia"/>
         </w:rPr>
-        <w:lastRenderedPageBreak/>
         <w:t>结构图</w:t>
       </w:r>
       <w:bookmarkEnd w:id="236"/>
@@ -51324,167 +51655,6 @@
     </w:p>
     <w:p>
       <w:pPr>
-        <w:rPr>
-          <w:lang w:eastAsia="zh-CN"/>
-        </w:rPr>
-      </w:pPr>
-      <w:r>
-        <w:rPr>
-          <w:rFonts w:hint="eastAsia"/>
-          <w:lang w:eastAsia="zh-CN"/>
-        </w:rPr>
-        <w:t>现在的实现中还有几个问题没有验证</w:t>
-      </w:r>
-    </w:p>
-    <w:p>
-      <w:pPr>
-        <w:rPr>
-          <w:lang w:eastAsia="zh-CN"/>
-        </w:rPr>
-      </w:pPr>
-      <w:r>
-        <w:rPr>
-          <w:rFonts w:hint="eastAsia"/>
-          <w:lang w:eastAsia="zh-CN"/>
-        </w:rPr>
-        <w:t>1</w:t>
-      </w:r>
-      <w:r>
-        <w:rPr>
-          <w:rFonts w:hint="eastAsia"/>
-          <w:lang w:eastAsia="zh-CN"/>
-        </w:rPr>
-        <w:t>、</w:t>
-      </w:r>
-      <w:r>
-        <w:rPr>
-          <w:rFonts w:hint="eastAsia"/>
-          <w:lang w:eastAsia="zh-CN"/>
-        </w:rPr>
-        <w:t>JS</w:t>
-      </w:r>
-      <w:r>
-        <w:rPr>
-          <w:rFonts w:hint="eastAsia"/>
-          <w:lang w:eastAsia="zh-CN"/>
-        </w:rPr>
-        <w:t>版本的程序是否在客户端运行。</w:t>
-      </w:r>
-    </w:p>
-    <w:p>
-      <w:pPr>
-        <w:rPr>
-          <w:lang w:eastAsia="zh-CN"/>
-        </w:rPr>
-      </w:pPr>
-      <w:r>
-        <w:rPr>
-          <w:rFonts w:hint="eastAsia"/>
-          <w:lang w:eastAsia="zh-CN"/>
-        </w:rPr>
-        <w:t>2</w:t>
-      </w:r>
-      <w:r>
-        <w:rPr>
-          <w:rFonts w:hint="eastAsia"/>
-          <w:lang w:eastAsia="zh-CN"/>
-        </w:rPr>
-        <w:t>、</w:t>
-      </w:r>
-      <w:r>
-        <w:rPr>
-          <w:rFonts w:hint="eastAsia"/>
-          <w:lang w:eastAsia="zh-CN"/>
-        </w:rPr>
-        <w:t>由于事件消息都是</w:t>
-      </w:r>
-      <w:r>
-        <w:rPr>
-          <w:rFonts w:hint="eastAsia"/>
-          <w:lang w:eastAsia="zh-CN"/>
-        </w:rPr>
-        <w:t>xml</w:t>
-      </w:r>
-      <w:r>
-        <w:rPr>
-          <w:rFonts w:hint="eastAsia"/>
-          <w:lang w:eastAsia="zh-CN"/>
-        </w:rPr>
-        <w:t>格式，</w:t>
-      </w:r>
-      <w:r>
-        <w:rPr>
-          <w:rFonts w:hint="eastAsia"/>
-          <w:lang w:eastAsia="zh-CN"/>
-        </w:rPr>
-        <w:t>JS</w:t>
-      </w:r>
-      <w:r>
-        <w:rPr>
-          <w:rFonts w:hint="eastAsia"/>
-          <w:lang w:eastAsia="zh-CN"/>
-        </w:rPr>
-        <w:t>中是否有已经完成的</w:t>
-      </w:r>
-      <w:r>
-        <w:rPr>
-          <w:rFonts w:hint="eastAsia"/>
-          <w:lang w:eastAsia="zh-CN"/>
-        </w:rPr>
-        <w:t>xml</w:t>
-      </w:r>
-      <w:r>
-        <w:rPr>
-          <w:rFonts w:hint="eastAsia"/>
-          <w:lang w:eastAsia="zh-CN"/>
-        </w:rPr>
-        <w:t>解析器。</w:t>
-      </w:r>
-    </w:p>
-    <w:p>
-      <w:pPr>
-        <w:rPr>
-          <w:lang w:eastAsia="zh-CN"/>
-        </w:rPr>
-      </w:pPr>
-      <w:r>
-        <w:rPr>
-          <w:rFonts w:hint="eastAsia"/>
-          <w:lang w:eastAsia="zh-CN"/>
-        </w:rPr>
-        <w:t>3</w:t>
-      </w:r>
-      <w:r>
-        <w:rPr>
-          <w:rFonts w:hint="eastAsia"/>
-          <w:lang w:eastAsia="zh-CN"/>
-        </w:rPr>
-        <w:t>、</w:t>
-      </w:r>
-      <w:r>
-        <w:rPr>
-          <w:rFonts w:hint="eastAsia"/>
-          <w:lang w:eastAsia="zh-CN"/>
-        </w:rPr>
-        <w:t>每个软电话需要独立的配置文件（</w:t>
-      </w:r>
-      <w:r>
-        <w:rPr>
-          <w:rFonts w:hint="eastAsia"/>
-          <w:lang w:eastAsia="zh-CN"/>
-        </w:rPr>
-        <w:t>softphone.xml</w:t>
-      </w:r>
-      <w:r>
-        <w:rPr>
-          <w:rFonts w:hint="eastAsia"/>
-          <w:lang w:eastAsia="zh-CN"/>
-        </w:rPr>
-        <w:t>），软电话加载时，是否可以从服务器上加载到本地。</w:t>
-      </w:r>
-    </w:p>
-    <w:p>
-      <w:pPr>
         <w:pStyle w:val="4"/>
         <w:rPr>
           <w:b/>
@@ -51497,6 +51667,7 @@
         <w:rPr>
           <w:rFonts w:hint="eastAsia"/>
         </w:rPr>
+        <w:lastRenderedPageBreak/>
         <w:t>逻辑</w:t>
       </w:r>
       <w:bookmarkEnd w:id="237"/>
@@ -51588,7 +51759,6 @@
         <w:rPr>
           <w:rFonts w:hint="eastAsia"/>
         </w:rPr>
-        <w:lastRenderedPageBreak/>
         <w:t>界面参考</w:t>
       </w:r>
       <w:bookmarkEnd w:id="238"/>
@@ -51932,6 +52102,7 @@
           <w:noProof/>
           <w:lang w:eastAsia="zh-CN" w:bidi="ar-SA"/>
         </w:rPr>
+        <w:lastRenderedPageBreak/>
         <w:drawing>
           <wp:inline distT="0" distB="0" distL="0" distR="0">
             <wp:extent cx="1390650" cy="2486025"/>
@@ -52268,7 +52439,6 @@
           <w:rFonts w:hint="eastAsia"/>
           <w:lang w:eastAsia="zh-CN"/>
         </w:rPr>
-        <w:lastRenderedPageBreak/>
         <w:t>&lt;/</w:t>
       </w:r>
       <w:r>
@@ -52528,6 +52698,7 @@
         <w:rPr>
           <w:rFonts w:hint="eastAsia"/>
         </w:rPr>
+        <w:lastRenderedPageBreak/>
         <w:t>来自</w:t>
       </w:r>
       <w:r>
@@ -53053,7 +53224,6 @@
           <w:rFonts w:hint="eastAsia"/>
           <w:lang w:eastAsia="zh-CN"/>
         </w:rPr>
-        <w:lastRenderedPageBreak/>
         <w:t>&lt;/</w:t>
       </w:r>
       <w:r>
@@ -53366,6 +53536,7 @@
           <w:rFonts w:hint="eastAsia"/>
           <w:lang w:eastAsia="zh-CN"/>
         </w:rPr>
+        <w:lastRenderedPageBreak/>
         <w:tab/>
         <w:t>&lt;Reason&gt;&lt;/reason&gt;</w:t>
       </w:r>
@@ -53454,7 +53625,6 @@
           <w:noProof/>
           <w:lang w:eastAsia="zh-CN" w:bidi="ar-SA"/>
         </w:rPr>
-        <w:lastRenderedPageBreak/>
         <w:drawing>
           <wp:inline distT="0" distB="0" distL="0" distR="0">
             <wp:extent cx="5274310" cy="5682950"/>
@@ -53688,6 +53858,7 @@
           <w:rFonts w:hint="eastAsia"/>
           <w:lang w:eastAsia="zh-CN"/>
         </w:rPr>
+        <w:lastRenderedPageBreak/>
         <w:t>5</w:t>
       </w:r>
       <w:r>
@@ -53805,7 +53976,6 @@
         <w:rPr>
           <w:rFonts w:hint="eastAsia"/>
         </w:rPr>
-        <w:lastRenderedPageBreak/>
         <w:t>算法</w:t>
       </w:r>
       <w:bookmarkEnd w:id="254"/>
@@ -64819,7 +64989,7 @@
 </file>
 
 <file path=customXml/itemProps1.xml><?xml version="1.0" encoding="utf-8"?>
-<ds:datastoreItem xmlns:ds="http://schemas.openxmlformats.org/officeDocument/2006/customXml" ds:itemID="{77D8B6A2-67D8-4F7B-8460-11B5299EDEB9}">
+<ds:datastoreItem xmlns:ds="http://schemas.openxmlformats.org/officeDocument/2006/customXml" ds:itemID="{95F6DCE6-6402-4C7C-9539-48FCEAB62A31}">
   <ds:schemaRefs>
     <ds:schemaRef ds:uri="http://schemas.openxmlformats.org/officeDocument/2006/bibliography"/>
   </ds:schemaRefs>

--- a/doc/CTI详细设计.docx
+++ b/doc/CTI详细设计.docx
@@ -45920,6 +45920,7 @@
       <w:pPr>
         <w:ind w:firstLine="420"/>
         <w:rPr>
+          <w:rFonts w:hint="eastAsia"/>
           <w:lang w:eastAsia="zh-CN"/>
         </w:rPr>
       </w:pPr>
@@ -45982,215 +45983,22 @@
     </w:p>
     <w:p>
       <w:pPr>
-        <w:pStyle w:val="2"/>
-      </w:pPr>
-      <w:bookmarkStart w:id="208" w:name="_Toc436672072"/>
-      <w:r>
-        <w:rPr>
-          <w:rFonts w:hint="eastAsia"/>
-        </w:rPr>
-        <w:t>性能</w:t>
+        <w:pStyle w:val="3"/>
+      </w:pPr>
+      <w:bookmarkStart w:id="208" w:name="_Toc436672074"/>
+      <w:r>
+        <w:rPr>
+          <w:rFonts w:hint="eastAsia"/>
+        </w:rPr>
+        <w:t>用户操作</w:t>
       </w:r>
       <w:bookmarkEnd w:id="208"/>
-    </w:p>
-    <w:p>
-      <w:pPr>
-        <w:ind w:firstLine="420"/>
-        <w:rPr>
-          <w:lang w:eastAsia="zh-CN"/>
-        </w:rPr>
-      </w:pPr>
-      <w:r>
-        <w:rPr>
-          <w:rFonts w:hint="eastAsia"/>
-          <w:lang w:eastAsia="zh-CN"/>
-        </w:rPr>
-        <w:t>此程序是在客户端运行，是一个实时控制程序，要求及时性</w:t>
-      </w:r>
-      <w:r>
-        <w:rPr>
-          <w:rFonts w:hint="eastAsia"/>
-          <w:lang w:eastAsia="zh-CN"/>
-        </w:rPr>
-        <w:t>，对延迟为人员感觉不到为底线</w:t>
-      </w:r>
-      <w:r>
-        <w:rPr>
-          <w:rFonts w:hint="eastAsia"/>
-          <w:lang w:eastAsia="zh-CN"/>
-        </w:rPr>
-        <w:t>，</w:t>
-      </w:r>
-      <w:r>
-        <w:rPr>
-          <w:rFonts w:hint="eastAsia"/>
-          <w:lang w:eastAsia="zh-CN"/>
-        </w:rPr>
-        <w:t>兼容性要求</w:t>
-      </w:r>
-      <w:r>
-        <w:rPr>
-          <w:rFonts w:hint="eastAsia"/>
-          <w:lang w:eastAsia="zh-CN"/>
-        </w:rPr>
-        <w:t>尽量做到不依赖</w:t>
-      </w:r>
-      <w:r>
-        <w:rPr>
-          <w:rFonts w:hint="eastAsia"/>
-          <w:lang w:eastAsia="zh-CN"/>
-        </w:rPr>
-        <w:t>终端</w:t>
-      </w:r>
-      <w:r>
-        <w:rPr>
-          <w:rFonts w:hint="eastAsia"/>
-          <w:lang w:eastAsia="zh-CN"/>
-        </w:rPr>
-        <w:t>业务</w:t>
-      </w:r>
-      <w:r>
-        <w:rPr>
-          <w:rFonts w:hint="eastAsia"/>
-          <w:lang w:eastAsia="zh-CN"/>
-        </w:rPr>
-        <w:t>系统。</w:t>
-      </w:r>
-    </w:p>
-    <w:p>
-      <w:pPr>
-        <w:pStyle w:val="2"/>
-      </w:pPr>
-      <w:bookmarkStart w:id="209" w:name="_Toc436672073"/>
-      <w:r>
-        <w:rPr>
-          <w:rFonts w:hint="eastAsia"/>
-        </w:rPr>
-        <w:t>输入项</w:t>
-      </w:r>
-      <w:bookmarkEnd w:id="209"/>
-    </w:p>
-    <w:p>
-      <w:pPr>
-        <w:ind w:firstLine="420"/>
-        <w:rPr>
-          <w:lang w:eastAsia="zh-CN"/>
-        </w:rPr>
-      </w:pPr>
-      <w:r>
-        <w:rPr>
-          <w:rFonts w:hint="eastAsia"/>
-          <w:lang w:eastAsia="zh-CN"/>
-        </w:rPr>
-        <w:t>软电话可以处理输入消息和输出结果，</w:t>
-      </w:r>
-      <w:r>
-        <w:rPr>
-          <w:rFonts w:hint="eastAsia"/>
-          <w:lang w:eastAsia="zh-CN"/>
-        </w:rPr>
-        <w:t>输入消息主要来自</w:t>
-      </w:r>
-      <w:r>
-        <w:rPr>
-          <w:rFonts w:hint="eastAsia"/>
-          <w:lang w:eastAsia="zh-CN"/>
-        </w:rPr>
-        <w:t>3</w:t>
-      </w:r>
-      <w:r>
-        <w:rPr>
-          <w:rFonts w:hint="eastAsia"/>
-          <w:lang w:eastAsia="zh-CN"/>
-        </w:rPr>
-        <w:t>个方面：</w:t>
-      </w:r>
-    </w:p>
-    <w:p>
-      <w:pPr>
-        <w:pStyle w:val="ad"/>
-        <w:numPr>
-          <w:ilvl w:val="0"/>
-          <w:numId w:val="6"/>
-        </w:numPr>
-        <w:rPr>
-          <w:lang w:eastAsia="zh-CN"/>
-        </w:rPr>
-      </w:pPr>
-      <w:r>
-        <w:rPr>
-          <w:rFonts w:hint="eastAsia"/>
-          <w:lang w:eastAsia="zh-CN"/>
-        </w:rPr>
-        <w:t>用户对软电话的操作。</w:t>
-      </w:r>
-    </w:p>
-    <w:p>
-      <w:pPr>
-        <w:pStyle w:val="ad"/>
-        <w:numPr>
-          <w:ilvl w:val="0"/>
-          <w:numId w:val="6"/>
-        </w:numPr>
-        <w:rPr>
-          <w:lang w:eastAsia="zh-CN"/>
-        </w:rPr>
-      </w:pPr>
-      <w:r>
-        <w:rPr>
-          <w:rFonts w:hint="eastAsia"/>
-          <w:lang w:eastAsia="zh-CN"/>
-        </w:rPr>
-        <w:t>其他程序调用软电话的程序接口。</w:t>
-      </w:r>
-    </w:p>
-    <w:p>
-      <w:pPr>
-        <w:pStyle w:val="ad"/>
-        <w:numPr>
-          <w:ilvl w:val="0"/>
-          <w:numId w:val="6"/>
-        </w:numPr>
-        <w:rPr>
-          <w:lang w:eastAsia="zh-CN"/>
-        </w:rPr>
-      </w:pPr>
-      <w:r>
-        <w:rPr>
-          <w:rFonts w:hint="eastAsia"/>
-          <w:lang w:eastAsia="zh-CN"/>
-        </w:rPr>
-        <w:t>CTIServer</w:t>
-      </w:r>
-      <w:r>
-        <w:rPr>
-          <w:rFonts w:hint="eastAsia"/>
-          <w:lang w:eastAsia="zh-CN"/>
-        </w:rPr>
-        <w:t>发送给软电话的消息。</w:t>
-      </w:r>
-    </w:p>
-    <w:p>
-      <w:pPr>
-        <w:pStyle w:val="ad"/>
-        <w:ind w:left="780"/>
-        <w:rPr>
-          <w:lang w:eastAsia="zh-CN"/>
-        </w:rPr>
-      </w:pPr>
-    </w:p>
-    <w:p>
-      <w:pPr>
-        <w:pStyle w:val="3"/>
-      </w:pPr>
-      <w:bookmarkStart w:id="210" w:name="_Toc436672074"/>
-      <w:r>
-        <w:rPr>
-          <w:rFonts w:hint="eastAsia"/>
-        </w:rPr>
-        <w:t>用户界面操作</w:t>
-      </w:r>
-      <w:bookmarkEnd w:id="210"/>
+      <w:r>
+        <w:rPr>
+          <w:rFonts w:hint="eastAsia"/>
+        </w:rPr>
+        <w:t>界面</w:t>
+      </w:r>
     </w:p>
     <w:p>
       <w:pPr>
@@ -46210,48 +46018,12 @@
           <w:rFonts w:hint="eastAsia"/>
           <w:lang w:eastAsia="zh-CN"/>
         </w:rPr>
-        <w:t>软电话提供界面接口供坐席人员操作，</w:t>
-      </w:r>
-      <w:r>
-        <w:rPr>
-          <w:rFonts w:hint="eastAsia"/>
-          <w:lang w:eastAsia="zh-CN"/>
-        </w:rPr>
-        <w:t>软电话</w:t>
-      </w:r>
-      <w:r>
-        <w:rPr>
-          <w:rFonts w:hint="eastAsia"/>
-          <w:lang w:eastAsia="zh-CN"/>
-        </w:rPr>
-        <w:t>所</w:t>
-      </w:r>
-      <w:r>
-        <w:rPr>
-          <w:rFonts w:hint="eastAsia"/>
-          <w:lang w:eastAsia="zh-CN"/>
-        </w:rPr>
-        <w:t>期望</w:t>
-      </w:r>
-      <w:r>
-        <w:rPr>
-          <w:rFonts w:hint="eastAsia"/>
-          <w:lang w:eastAsia="zh-CN"/>
-        </w:rPr>
-        <w:t>功能都需要在界面上提供。</w:t>
-      </w:r>
-      <w:r>
-        <w:rPr>
-          <w:rFonts w:hint="eastAsia"/>
-          <w:lang w:eastAsia="zh-CN"/>
-        </w:rPr>
-        <w:t>在界面上相应的动作需要编写正确的功能函数。</w:t>
-      </w:r>
-    </w:p>
-    <w:p>
-      <w:pPr>
-        <w:rPr>
-          <w:rFonts w:hint="eastAsia"/>
+        <w:t>软电话提供界面接口供坐席人员操作，软电话所期望功能都需要在界面上提供。在界面上相应的动作需要编写正确的功能函数。</w:t>
+      </w:r>
+    </w:p>
+    <w:p>
+      <w:pPr>
+        <w:rPr>
           <w:lang w:eastAsia="zh-CN"/>
         </w:rPr>
       </w:pPr>
@@ -46264,7 +46036,7 @@
           <wp:inline distT="0" distB="0" distL="0" distR="0">
             <wp:extent cx="5274310" cy="276025"/>
             <wp:effectExtent l="19050" t="0" r="2540" b="0"/>
-            <wp:docPr id="26" name="图片 1"/>
+            <wp:docPr id="22" name="图片 1"/>
             <wp:cNvGraphicFramePr>
               <a:graphicFrameLocks xmlns:a="http://schemas.openxmlformats.org/drawingml/2006/main" noChangeAspect="1"/>
             </wp:cNvGraphicFramePr>
@@ -46318,22 +46090,898 @@
         <w:rPr>
           <w:rFonts w:hint="eastAsia"/>
         </w:rPr>
+        <w:t>登录、登出</w:t>
+      </w:r>
+    </w:p>
+    <w:p>
+      <w:pPr>
+        <w:rPr>
+          <w:rFonts w:hint="eastAsia"/>
+          <w:lang w:eastAsia="zh-CN" w:bidi="ar-SA"/>
+        </w:rPr>
+      </w:pPr>
+      <w:r>
+        <w:rPr>
+          <w:rFonts w:hint="eastAsia"/>
+          <w:lang w:eastAsia="zh-CN" w:bidi="ar-SA"/>
+        </w:rPr>
+        <w:t>当程序初始化后，登录功能可用，坐席点击登录后，在非通话中状态，登出功能可用，坐席可以登出软电话。</w:t>
+      </w:r>
+    </w:p>
+    <w:p>
+      <w:pPr>
+        <w:pStyle w:val="4"/>
+        <w:rPr>
+          <w:rFonts w:hint="eastAsia"/>
+        </w:rPr>
+      </w:pPr>
+      <w:r>
+        <w:rPr>
+          <w:rFonts w:hint="eastAsia"/>
+        </w:rPr>
+        <w:t>外呼</w:t>
+      </w:r>
+    </w:p>
+    <w:p>
+      <w:pPr>
+        <w:rPr>
+          <w:lang w:eastAsia="zh-CN" w:bidi="ar-SA"/>
+        </w:rPr>
+      </w:pPr>
+      <w:r>
+        <w:rPr>
+          <w:rFonts w:hint="eastAsia"/>
+          <w:lang w:eastAsia="zh-CN" w:bidi="ar-SA"/>
+        </w:rPr>
+        <w:t>坐席在空闲或者忙状态，外呼功能可用，可以填写被叫号码进行外呼。</w:t>
+      </w:r>
+    </w:p>
+    <w:p>
+      <w:pPr>
+        <w:pStyle w:val="4"/>
+        <w:rPr>
+          <w:rFonts w:hint="eastAsia"/>
+        </w:rPr>
+      </w:pPr>
+      <w:r>
+        <w:rPr>
+          <w:rFonts w:hint="eastAsia"/>
+        </w:rPr>
+        <w:t>摘机</w:t>
+      </w:r>
+    </w:p>
+    <w:p>
+      <w:pPr>
+        <w:rPr>
+          <w:rFonts w:hint="eastAsia"/>
+          <w:lang w:eastAsia="zh-CN" w:bidi="ar-SA"/>
+        </w:rPr>
+      </w:pPr>
+      <w:r>
+        <w:rPr>
+          <w:rFonts w:hint="eastAsia"/>
+          <w:lang w:eastAsia="zh-CN" w:bidi="ar-SA"/>
+        </w:rPr>
+        <w:t>当坐席收到来电时，摘机功能可用，可以进行摘机应答</w:t>
+      </w:r>
+      <w:r>
+        <w:rPr>
+          <w:rFonts w:hint="eastAsia"/>
+          <w:lang w:eastAsia="zh-CN" w:bidi="ar-SA"/>
+        </w:rPr>
+        <w:t>。</w:t>
+      </w:r>
+    </w:p>
+    <w:p>
+      <w:pPr>
+        <w:pStyle w:val="4"/>
+        <w:rPr>
+          <w:rFonts w:hint="eastAsia"/>
+        </w:rPr>
+      </w:pPr>
+      <w:r>
+        <w:rPr>
+          <w:rFonts w:hint="eastAsia"/>
+        </w:rPr>
         <w:lastRenderedPageBreak/>
+        <w:t>挂机</w:t>
+      </w:r>
+    </w:p>
+    <w:p>
+      <w:pPr>
+        <w:rPr>
+          <w:lang w:eastAsia="zh-CN" w:bidi="ar-SA"/>
+        </w:rPr>
+      </w:pPr>
+      <w:r>
+        <w:rPr>
+          <w:rFonts w:hint="eastAsia"/>
+          <w:lang w:eastAsia="zh-CN" w:bidi="ar-SA"/>
+        </w:rPr>
+        <w:t>坐席在通话中，挂机功能可用，可以挂断本方参加的通话。</w:t>
+      </w:r>
+    </w:p>
+    <w:p>
+      <w:pPr>
+        <w:pStyle w:val="4"/>
+        <w:rPr>
+          <w:rFonts w:hint="eastAsia"/>
+        </w:rPr>
+      </w:pPr>
+      <w:r>
+        <w:rPr>
+          <w:rFonts w:hint="eastAsia"/>
+        </w:rPr>
+        <w:t>保持和保持接回</w:t>
+      </w:r>
+    </w:p>
+    <w:p>
+      <w:pPr>
+        <w:rPr>
+          <w:rFonts w:hint="eastAsia"/>
+          <w:lang w:eastAsia="zh-CN" w:bidi="ar-SA"/>
+        </w:rPr>
+      </w:pPr>
+      <w:r>
+        <w:rPr>
+          <w:rFonts w:hint="eastAsia"/>
+          <w:lang w:eastAsia="zh-CN" w:bidi="ar-SA"/>
+        </w:rPr>
+        <w:t>当</w:t>
+      </w:r>
+      <w:r>
+        <w:rPr>
+          <w:rFonts w:hint="eastAsia"/>
+          <w:lang w:eastAsia="zh-CN" w:bidi="ar-SA"/>
+        </w:rPr>
+        <w:t>坐席处于和对方双方</w:t>
+      </w:r>
+      <w:r>
+        <w:rPr>
+          <w:rFonts w:hint="eastAsia"/>
+          <w:lang w:eastAsia="zh-CN" w:bidi="ar-SA"/>
+        </w:rPr>
+        <w:t>通话时，保持功能可用，保持后对方听到保持音乐，坐席可以听到对方讲话，此时保持接回功能可用，保持接回后恢复双方通话状态。</w:t>
+      </w:r>
+    </w:p>
+    <w:p>
+      <w:pPr>
+        <w:pStyle w:val="4"/>
+        <w:rPr>
+          <w:rFonts w:hint="eastAsia"/>
+        </w:rPr>
+      </w:pPr>
+      <w:r>
+        <w:rPr>
+          <w:rFonts w:hint="eastAsia"/>
+        </w:rPr>
+        <w:t>转接</w:t>
+      </w:r>
+    </w:p>
+    <w:p>
+      <w:pPr>
+        <w:rPr>
+          <w:rFonts w:hint="eastAsia"/>
+          <w:lang w:eastAsia="zh-CN" w:bidi="ar-SA"/>
+        </w:rPr>
+      </w:pPr>
+      <w:r>
+        <w:rPr>
+          <w:rFonts w:hint="eastAsia"/>
+          <w:lang w:eastAsia="zh-CN" w:bidi="ar-SA"/>
+        </w:rPr>
+        <w:t>当坐席和对</w:t>
+      </w:r>
+      <w:r>
+        <w:rPr>
+          <w:rFonts w:hint="eastAsia"/>
+          <w:lang w:eastAsia="zh-CN" w:bidi="ar-SA"/>
+        </w:rPr>
+        <w:t>方处于双方通话时，转接功能</w:t>
+      </w:r>
+      <w:r>
+        <w:rPr>
+          <w:rFonts w:hint="eastAsia"/>
+          <w:lang w:eastAsia="zh-CN" w:bidi="ar-SA"/>
+        </w:rPr>
+        <w:t>可用，可以将对方通话转接到第三方电话号码或者坐席，转接后坐席离开退出通话，第三方应答后对方和第三方处于双方通话状态。</w:t>
+      </w:r>
+    </w:p>
+    <w:p>
+      <w:pPr>
+        <w:pStyle w:val="4"/>
+        <w:rPr>
+          <w:rFonts w:hint="eastAsia"/>
+        </w:rPr>
+      </w:pPr>
+      <w:r>
+        <w:rPr>
+          <w:rFonts w:hint="eastAsia"/>
+        </w:rPr>
+        <w:t>磋商</w:t>
+      </w:r>
+    </w:p>
+    <w:p>
+      <w:pPr>
+        <w:rPr>
+          <w:rFonts w:hint="eastAsia"/>
+          <w:lang w:eastAsia="zh-CN" w:bidi="ar-SA"/>
+        </w:rPr>
+      </w:pPr>
+      <w:r>
+        <w:rPr>
+          <w:rFonts w:hint="eastAsia"/>
+          <w:lang w:eastAsia="zh-CN" w:bidi="ar-SA"/>
+        </w:rPr>
+        <w:t>当坐席和对方处于双方通话时，磋商功能可用，可以和第三方电话号码或者坐席进行磋商，</w:t>
+      </w:r>
+      <w:r>
+        <w:rPr>
+          <w:rFonts w:hint="eastAsia"/>
+          <w:lang w:eastAsia="zh-CN" w:bidi="ar-SA"/>
+        </w:rPr>
+        <w:t>磋商成功后对方听到保持音乐，坐席和第三方进行通话。</w:t>
+      </w:r>
+    </w:p>
+    <w:p>
+      <w:pPr>
+        <w:pStyle w:val="4"/>
+        <w:rPr>
+          <w:rFonts w:hint="eastAsia"/>
+        </w:rPr>
+      </w:pPr>
+      <w:r>
+        <w:rPr>
+          <w:rFonts w:hint="eastAsia"/>
+        </w:rPr>
+        <w:t>磋商接回</w:t>
+      </w:r>
+    </w:p>
+    <w:p>
+      <w:pPr>
+        <w:rPr>
+          <w:rFonts w:hint="eastAsia"/>
+          <w:lang w:eastAsia="zh-CN" w:bidi="ar-SA"/>
+        </w:rPr>
+      </w:pPr>
+      <w:r>
+        <w:rPr>
+          <w:rFonts w:hint="eastAsia"/>
+          <w:lang w:eastAsia="zh-CN" w:bidi="ar-SA"/>
+        </w:rPr>
+        <w:t>当磋商成功后，此功能可用，磋商接回后坐席和对方恢复双方通话。</w:t>
+      </w:r>
+    </w:p>
+    <w:p>
+      <w:pPr>
+        <w:pStyle w:val="4"/>
+        <w:rPr>
+          <w:rFonts w:hint="eastAsia"/>
+        </w:rPr>
+      </w:pPr>
+      <w:r>
+        <w:rPr>
+          <w:rFonts w:hint="eastAsia"/>
+        </w:rPr>
+        <w:t>磋商转接</w:t>
+      </w:r>
+    </w:p>
+    <w:p>
+      <w:pPr>
+        <w:rPr>
+          <w:rFonts w:hint="eastAsia"/>
+          <w:lang w:eastAsia="zh-CN" w:bidi="ar-SA"/>
+        </w:rPr>
+      </w:pPr>
+      <w:r>
+        <w:rPr>
+          <w:rFonts w:hint="eastAsia"/>
+          <w:lang w:eastAsia="zh-CN" w:bidi="ar-SA"/>
+        </w:rPr>
+        <w:t>当磋商成功后，此功能可用，磋商转接后对方和第三方进行双方通话，坐席退出当前通话。</w:t>
+      </w:r>
+    </w:p>
+    <w:p>
+      <w:pPr>
+        <w:pStyle w:val="4"/>
+        <w:rPr>
+          <w:rFonts w:hint="eastAsia"/>
+        </w:rPr>
+      </w:pPr>
+      <w:r>
+        <w:rPr>
+          <w:rFonts w:hint="eastAsia"/>
+        </w:rPr>
+        <w:t>磋商会议</w:t>
+      </w:r>
+    </w:p>
+    <w:p>
+      <w:pPr>
+        <w:rPr>
+          <w:rFonts w:hint="eastAsia"/>
+          <w:lang w:eastAsia="zh-CN" w:bidi="ar-SA"/>
+        </w:rPr>
+      </w:pPr>
+      <w:r>
+        <w:rPr>
+          <w:rFonts w:hint="eastAsia"/>
+          <w:lang w:eastAsia="zh-CN" w:bidi="ar-SA"/>
+        </w:rPr>
+        <w:t>当磋商成功后，此功能可用，当进入磋商会议后，对方、坐席、第三方处于三方会议中，任何一方都能听到其他两方的声音，任何一方也能进行发言。</w:t>
+      </w:r>
+    </w:p>
+    <w:p>
+      <w:pPr>
+        <w:pStyle w:val="4"/>
+        <w:rPr>
+          <w:rFonts w:hint="eastAsia"/>
+        </w:rPr>
+      </w:pPr>
+      <w:r>
+        <w:rPr>
+          <w:rFonts w:hint="eastAsia"/>
+        </w:rPr>
+        <w:t>转</w:t>
+      </w:r>
+      <w:r>
+        <w:rPr>
+          <w:rFonts w:hint="eastAsia"/>
+        </w:rPr>
+        <w:t>IVR</w:t>
+      </w:r>
+    </w:p>
+    <w:p>
+      <w:pPr>
+        <w:rPr>
+          <w:rFonts w:hint="eastAsia"/>
+          <w:lang w:eastAsia="zh-CN" w:bidi="ar-SA"/>
+        </w:rPr>
+      </w:pPr>
+      <w:r>
+        <w:rPr>
+          <w:rFonts w:hint="eastAsia"/>
+          <w:lang w:eastAsia="zh-CN" w:bidi="ar-SA"/>
+        </w:rPr>
+        <w:t>当坐席处于双方通话时，此功能可用，坐席可以将对方通话转接到其中一个</w:t>
+      </w:r>
+      <w:r>
+        <w:rPr>
+          <w:rFonts w:hint="eastAsia"/>
+          <w:lang w:eastAsia="zh-CN" w:bidi="ar-SA"/>
+        </w:rPr>
+        <w:t>IVR</w:t>
+      </w:r>
+      <w:r>
+        <w:rPr>
+          <w:rFonts w:hint="eastAsia"/>
+          <w:lang w:eastAsia="zh-CN" w:bidi="ar-SA"/>
+        </w:rPr>
+        <w:t>流程中，转接后坐席可以选择退出或者等待对方从</w:t>
+      </w:r>
+      <w:r>
+        <w:rPr>
+          <w:rFonts w:hint="eastAsia"/>
+          <w:lang w:eastAsia="zh-CN" w:bidi="ar-SA"/>
+        </w:rPr>
+        <w:t>IVR</w:t>
+      </w:r>
+      <w:r>
+        <w:rPr>
+          <w:rFonts w:hint="eastAsia"/>
+          <w:lang w:eastAsia="zh-CN" w:bidi="ar-SA"/>
+        </w:rPr>
+        <w:t>中转回。</w:t>
+      </w:r>
+    </w:p>
+    <w:p>
+      <w:pPr>
+        <w:pStyle w:val="4"/>
+        <w:rPr>
+          <w:rFonts w:hint="eastAsia"/>
+        </w:rPr>
+      </w:pPr>
+      <w:r>
+        <w:rPr>
+          <w:rFonts w:hint="eastAsia"/>
+        </w:rPr>
+        <w:t>抢答</w:t>
+      </w:r>
+    </w:p>
+    <w:p>
+      <w:pPr>
+        <w:rPr>
+          <w:rFonts w:hint="eastAsia"/>
+          <w:lang w:eastAsia="zh-CN" w:bidi="ar-SA"/>
+        </w:rPr>
+      </w:pPr>
+      <w:r>
+        <w:rPr>
+          <w:rFonts w:hint="eastAsia"/>
+          <w:lang w:eastAsia="zh-CN" w:bidi="ar-SA"/>
+        </w:rPr>
+        <w:t>此功能是扩展性功能，当有通话转接到技能组</w:t>
+      </w:r>
+      <w:r>
+        <w:rPr>
+          <w:rFonts w:hint="eastAsia"/>
+          <w:lang w:eastAsia="zh-CN" w:bidi="ar-SA"/>
+        </w:rPr>
+        <w:t>后，可以同时对多个坐席振铃，其中一个坐席接起后其他坐席停止振铃并恢复到空闲状态。</w:t>
+      </w:r>
+    </w:p>
+    <w:p>
+      <w:pPr>
+        <w:pStyle w:val="4"/>
+      </w:pPr>
+      <w:r>
+        <w:rPr>
+          <w:rFonts w:hint="eastAsia"/>
+        </w:rPr>
+        <w:lastRenderedPageBreak/>
+        <w:t>重播</w:t>
+      </w:r>
+    </w:p>
+    <w:p>
+      <w:pPr>
+        <w:rPr>
+          <w:rFonts w:hint="eastAsia"/>
+          <w:lang w:eastAsia="zh-CN" w:bidi="ar-SA"/>
+        </w:rPr>
+      </w:pPr>
+      <w:r>
+        <w:rPr>
+          <w:rFonts w:hint="eastAsia"/>
+          <w:lang w:eastAsia="zh-CN" w:bidi="ar-SA"/>
+        </w:rPr>
+        <w:t>此功能开发人员结合外拨接口实现，坐席选择最近的电话号码后自动调用外呼接口。</w:t>
+      </w:r>
+    </w:p>
+    <w:p>
+      <w:pPr>
+        <w:pStyle w:val="4"/>
+        <w:rPr>
+          <w:rFonts w:hint="eastAsia"/>
+        </w:rPr>
+      </w:pPr>
+      <w:r>
+        <w:rPr>
+          <w:rFonts w:hint="eastAsia"/>
+        </w:rPr>
+        <w:t>监听</w:t>
+      </w:r>
+    </w:p>
+    <w:p>
+      <w:pPr>
+        <w:rPr>
+          <w:rFonts w:hint="eastAsia"/>
+          <w:lang w:eastAsia="zh-CN" w:bidi="ar-SA"/>
+        </w:rPr>
+      </w:pPr>
+      <w:r>
+        <w:rPr>
+          <w:rFonts w:hint="eastAsia"/>
+          <w:lang w:eastAsia="zh-CN" w:bidi="ar-SA"/>
+        </w:rPr>
+        <w:t>当班长坐席处于非通话中状态是，此功能可用，点击监听后列出当前处于通话状态下的坐席，</w:t>
+      </w:r>
+    </w:p>
+    <w:p>
+      <w:pPr>
+        <w:rPr>
+          <w:rFonts w:hint="eastAsia"/>
+          <w:lang w:eastAsia="zh-CN" w:bidi="ar-SA"/>
+        </w:rPr>
+      </w:pPr>
+      <w:r>
+        <w:rPr>
+          <w:rFonts w:hint="eastAsia"/>
+          <w:lang w:eastAsia="zh-CN" w:bidi="ar-SA"/>
+        </w:rPr>
+        <w:t>班长选择一个坐席进行监听，监听后班长可以听到被监听坐席和对方的讲话，但不能发言。</w:t>
+      </w:r>
+    </w:p>
+    <w:p>
+      <w:pPr>
+        <w:pStyle w:val="4"/>
+        <w:rPr>
+          <w:rFonts w:hint="eastAsia"/>
+        </w:rPr>
+      </w:pPr>
+      <w:r>
+        <w:rPr>
+          <w:rFonts w:hint="eastAsia"/>
+        </w:rPr>
+        <w:t>强插</w:t>
+      </w:r>
+    </w:p>
+    <w:p>
+      <w:pPr>
+        <w:rPr>
+          <w:rFonts w:hint="eastAsia"/>
+          <w:lang w:eastAsia="zh-CN" w:bidi="ar-SA"/>
+        </w:rPr>
+      </w:pPr>
+      <w:r>
+        <w:rPr>
+          <w:rFonts w:hint="eastAsia"/>
+          <w:lang w:eastAsia="zh-CN" w:bidi="ar-SA"/>
+        </w:rPr>
+        <w:t>当监听成功后，此功能可用，进行强插后，班长、坐席、对方处于三方会议中。</w:t>
+      </w:r>
+    </w:p>
+    <w:p>
+      <w:pPr>
+        <w:pStyle w:val="4"/>
+        <w:rPr>
+          <w:rFonts w:hint="eastAsia"/>
+        </w:rPr>
+      </w:pPr>
+      <w:r>
+        <w:rPr>
+          <w:rFonts w:hint="eastAsia"/>
+        </w:rPr>
+        <w:t>强拆</w:t>
+      </w:r>
+    </w:p>
+    <w:p>
+      <w:pPr>
+        <w:rPr>
+          <w:rFonts w:hint="eastAsia"/>
+          <w:lang w:eastAsia="zh-CN" w:bidi="ar-SA"/>
+        </w:rPr>
+      </w:pPr>
+      <w:r>
+        <w:rPr>
+          <w:rFonts w:hint="eastAsia"/>
+          <w:lang w:eastAsia="zh-CN" w:bidi="ar-SA"/>
+        </w:rPr>
+        <w:t>当监听成功、强插成功后此功能可用，班长可以中断对方和坐席的通话。</w:t>
+      </w:r>
+    </w:p>
+    <w:p>
+      <w:pPr>
+        <w:pStyle w:val="4"/>
+        <w:rPr>
+          <w:rFonts w:hint="eastAsia"/>
+        </w:rPr>
+      </w:pPr>
+      <w:r>
+        <w:rPr>
+          <w:rFonts w:hint="eastAsia"/>
+        </w:rPr>
+        <w:t>拦截</w:t>
+      </w:r>
+    </w:p>
+    <w:p>
+      <w:pPr>
+        <w:rPr>
+          <w:lang w:eastAsia="zh-CN" w:bidi="ar-SA"/>
+        </w:rPr>
+      </w:pPr>
+      <w:r>
+        <w:rPr>
+          <w:rFonts w:hint="eastAsia"/>
+          <w:lang w:eastAsia="zh-CN" w:bidi="ar-SA"/>
+        </w:rPr>
+        <w:t>当监听成功、强插成功后此功能可用，班长可以断开坐席和对方的通话，将通话转移到自己，形成班长和对方直接双方通话。</w:t>
+      </w:r>
+    </w:p>
+    <w:p>
+      <w:pPr>
+        <w:pStyle w:val="2"/>
+      </w:pPr>
+      <w:bookmarkStart w:id="209" w:name="_Toc436672072"/>
+      <w:r>
+        <w:rPr>
+          <w:rFonts w:hint="eastAsia"/>
+        </w:rPr>
+        <w:t>性能</w:t>
+      </w:r>
+      <w:bookmarkEnd w:id="209"/>
+    </w:p>
+    <w:p>
+      <w:pPr>
+        <w:ind w:firstLine="420"/>
+        <w:rPr>
+          <w:lang w:eastAsia="zh-CN"/>
+        </w:rPr>
+      </w:pPr>
+      <w:r>
+        <w:rPr>
+          <w:rFonts w:hint="eastAsia"/>
+          <w:lang w:eastAsia="zh-CN"/>
+        </w:rPr>
+        <w:t>此程序是在客户端运行，是一个实时控制程序，要求及时性</w:t>
+      </w:r>
+      <w:r>
+        <w:rPr>
+          <w:rFonts w:hint="eastAsia"/>
+          <w:lang w:eastAsia="zh-CN"/>
+        </w:rPr>
+        <w:t>，对延迟为人员感觉不到为底线</w:t>
+      </w:r>
+      <w:r>
+        <w:rPr>
+          <w:rFonts w:hint="eastAsia"/>
+          <w:lang w:eastAsia="zh-CN"/>
+        </w:rPr>
+        <w:t>，</w:t>
+      </w:r>
+      <w:r>
+        <w:rPr>
+          <w:rFonts w:hint="eastAsia"/>
+          <w:lang w:eastAsia="zh-CN"/>
+        </w:rPr>
+        <w:t>兼容性要求</w:t>
+      </w:r>
+      <w:r>
+        <w:rPr>
+          <w:rFonts w:hint="eastAsia"/>
+          <w:lang w:eastAsia="zh-CN"/>
+        </w:rPr>
+        <w:t>尽量做到不依赖</w:t>
+      </w:r>
+      <w:r>
+        <w:rPr>
+          <w:rFonts w:hint="eastAsia"/>
+          <w:lang w:eastAsia="zh-CN"/>
+        </w:rPr>
+        <w:t>终端</w:t>
+      </w:r>
+      <w:r>
+        <w:rPr>
+          <w:rFonts w:hint="eastAsia"/>
+          <w:lang w:eastAsia="zh-CN"/>
+        </w:rPr>
+        <w:t>业务</w:t>
+      </w:r>
+      <w:r>
+        <w:rPr>
+          <w:rFonts w:hint="eastAsia"/>
+          <w:lang w:eastAsia="zh-CN"/>
+        </w:rPr>
+        <w:t>系统。</w:t>
+      </w:r>
+    </w:p>
+    <w:p>
+      <w:pPr>
+        <w:pStyle w:val="2"/>
+      </w:pPr>
+      <w:bookmarkStart w:id="210" w:name="_Toc436672073"/>
+      <w:r>
+        <w:rPr>
+          <w:rFonts w:hint="eastAsia"/>
+        </w:rPr>
+        <w:t>输入项</w:t>
+      </w:r>
+      <w:bookmarkEnd w:id="210"/>
+    </w:p>
+    <w:p>
+      <w:pPr>
+        <w:ind w:firstLine="420"/>
+        <w:rPr>
+          <w:lang w:eastAsia="zh-CN"/>
+        </w:rPr>
+      </w:pPr>
+      <w:r>
+        <w:rPr>
+          <w:rFonts w:hint="eastAsia"/>
+          <w:lang w:eastAsia="zh-CN"/>
+        </w:rPr>
+        <w:t>软电话可以处理输入消息和输出结果，</w:t>
+      </w:r>
+      <w:r>
+        <w:rPr>
+          <w:rFonts w:hint="eastAsia"/>
+          <w:lang w:eastAsia="zh-CN"/>
+        </w:rPr>
+        <w:t>输入消息主要来自</w:t>
+      </w:r>
+      <w:r>
+        <w:rPr>
+          <w:rFonts w:hint="eastAsia"/>
+          <w:lang w:eastAsia="zh-CN"/>
+        </w:rPr>
+        <w:t>3</w:t>
+      </w:r>
+      <w:r>
+        <w:rPr>
+          <w:rFonts w:hint="eastAsia"/>
+          <w:lang w:eastAsia="zh-CN"/>
+        </w:rPr>
+        <w:t>个方面：</w:t>
+      </w:r>
+    </w:p>
+    <w:p>
+      <w:pPr>
+        <w:pStyle w:val="ad"/>
+        <w:numPr>
+          <w:ilvl w:val="0"/>
+          <w:numId w:val="6"/>
+        </w:numPr>
+        <w:rPr>
+          <w:lang w:eastAsia="zh-CN"/>
+        </w:rPr>
+      </w:pPr>
+      <w:r>
+        <w:rPr>
+          <w:rFonts w:hint="eastAsia"/>
+          <w:lang w:eastAsia="zh-CN"/>
+        </w:rPr>
+        <w:t>用户对软电话的操作。</w:t>
+      </w:r>
+    </w:p>
+    <w:p>
+      <w:pPr>
+        <w:pStyle w:val="ad"/>
+        <w:numPr>
+          <w:ilvl w:val="0"/>
+          <w:numId w:val="6"/>
+        </w:numPr>
+        <w:rPr>
+          <w:lang w:eastAsia="zh-CN"/>
+        </w:rPr>
+      </w:pPr>
+      <w:r>
+        <w:rPr>
+          <w:rFonts w:hint="eastAsia"/>
+          <w:lang w:eastAsia="zh-CN"/>
+        </w:rPr>
+        <w:t>其他程序调用软电话的程序接口。</w:t>
+      </w:r>
+    </w:p>
+    <w:p>
+      <w:pPr>
+        <w:pStyle w:val="ad"/>
+        <w:numPr>
+          <w:ilvl w:val="0"/>
+          <w:numId w:val="6"/>
+        </w:numPr>
+        <w:rPr>
+          <w:lang w:eastAsia="zh-CN"/>
+        </w:rPr>
+      </w:pPr>
+      <w:r>
+        <w:rPr>
+          <w:rFonts w:hint="eastAsia"/>
+          <w:lang w:eastAsia="zh-CN"/>
+        </w:rPr>
+        <w:t>CTIServer</w:t>
+      </w:r>
+      <w:r>
+        <w:rPr>
+          <w:rFonts w:hint="eastAsia"/>
+          <w:lang w:eastAsia="zh-CN"/>
+        </w:rPr>
+        <w:t>发送给软电话的消息。</w:t>
+      </w:r>
+    </w:p>
+    <w:p>
+      <w:pPr>
+        <w:pStyle w:val="ad"/>
+        <w:ind w:left="780"/>
+        <w:rPr>
+          <w:lang w:eastAsia="zh-CN"/>
+        </w:rPr>
+      </w:pPr>
+    </w:p>
+    <w:p>
+      <w:pPr>
+        <w:pStyle w:val="3"/>
+      </w:pPr>
+      <w:bookmarkStart w:id="211" w:name="_Toc436672075"/>
+      <w:r>
+        <w:rPr>
+          <w:rFonts w:hint="eastAsia"/>
+        </w:rPr>
+        <w:lastRenderedPageBreak/>
+        <w:t>API</w:t>
+      </w:r>
+      <w:bookmarkEnd w:id="211"/>
+    </w:p>
+    <w:p>
+      <w:pPr>
+        <w:pStyle w:val="4"/>
+      </w:pPr>
+      <w:r>
+        <w:rPr>
+          <w:rFonts w:hint="eastAsia"/>
+        </w:rPr>
+        <w:t>登陆函数</w:t>
+      </w:r>
+      <w:r>
+        <w:rPr>
+          <w:rFonts w:hint="eastAsia"/>
+        </w:rPr>
+        <w:t xml:space="preserve"> Login(string UserID,string PassWord);</w:t>
+      </w:r>
+    </w:p>
+    <w:p>
+      <w:pPr>
+        <w:pStyle w:val="4"/>
+      </w:pPr>
+      <w:r>
+        <w:rPr>
+          <w:rFonts w:hint="eastAsia"/>
+        </w:rPr>
+        <w:t>登出函数</w:t>
+      </w:r>
+      <w:r>
+        <w:rPr>
+          <w:rFonts w:hint="eastAsia"/>
+        </w:rPr>
+        <w:t xml:space="preserve"> Logout();</w:t>
+      </w:r>
+    </w:p>
+    <w:p>
+      <w:pPr>
+        <w:pStyle w:val="4"/>
+      </w:pPr>
+      <w:r>
+        <w:rPr>
+          <w:rFonts w:hint="eastAsia"/>
+        </w:rPr>
+        <w:t>应答函数</w:t>
+      </w:r>
+      <w:r>
+        <w:rPr>
+          <w:rFonts w:hint="eastAsia"/>
+        </w:rPr>
+        <w:t>Answer();</w:t>
+      </w:r>
+    </w:p>
+    <w:p>
+      <w:pPr>
+        <w:pStyle w:val="4"/>
+        <w:rPr>
+          <w:rFonts w:hint="eastAsia"/>
+        </w:rPr>
+      </w:pPr>
+      <w:r>
+        <w:rPr>
+          <w:rFonts w:hint="eastAsia"/>
+        </w:rPr>
+        <w:t>挂机函数</w:t>
+      </w:r>
+      <w:r>
+        <w:rPr>
+          <w:rFonts w:hint="eastAsia"/>
+        </w:rPr>
+        <w:t>Onhook();</w:t>
+      </w:r>
+    </w:p>
+    <w:p>
+      <w:pPr>
+        <w:pStyle w:val="4"/>
+      </w:pPr>
+      <w:r>
+        <w:rPr>
+          <w:rFonts w:hint="eastAsia"/>
+        </w:rPr>
         <w:t>外呼</w:t>
       </w:r>
+      <w:r>
+        <w:rPr>
+          <w:rFonts w:hint="eastAsia"/>
+        </w:rPr>
+        <w:t>MakeCall(string called);</w:t>
+      </w:r>
     </w:p>
     <w:p>
       <w:pPr>
         <w:pStyle w:val="4"/>
-        <w:rPr>
-          <w:rFonts w:hint="eastAsia"/>
-        </w:rPr>
-      </w:pPr>
-      <w:r>
-        <w:rPr>
-          <w:rFonts w:hint="eastAsia"/>
-        </w:rPr>
-        <w:t>摘机</w:t>
+      </w:pPr>
+      <w:r>
+        <w:rPr>
+          <w:rFonts w:hint="eastAsia"/>
+        </w:rPr>
+        <w:t>置闲</w:t>
+      </w:r>
+      <w:r>
+        <w:rPr>
+          <w:rFonts w:hint="eastAsia"/>
+        </w:rPr>
+        <w:t>Free();</w:t>
       </w:r>
     </w:p>
     <w:p>
@@ -46344,21 +46992,123 @@
         <w:rPr>
           <w:rFonts w:hint="eastAsia"/>
         </w:rPr>
-        <w:t>保持和保持接回</w:t>
-      </w:r>
-    </w:p>
-    <w:p>
-      <w:pPr>
-        <w:pStyle w:val="3"/>
-      </w:pPr>
-      <w:bookmarkStart w:id="211" w:name="_Toc436672075"/>
-      <w:r>
-        <w:rPr>
-          <w:rFonts w:hint="eastAsia"/>
-        </w:rPr>
-        <w:t>API</w:t>
-      </w:r>
-      <w:bookmarkEnd w:id="211"/>
+        <w:t>置忙</w:t>
+      </w:r>
+      <w:r>
+        <w:rPr>
+          <w:rFonts w:hint="eastAsia"/>
+        </w:rPr>
+        <w:t>Busy(int reason);</w:t>
+      </w:r>
+    </w:p>
+    <w:p>
+      <w:pPr>
+        <w:pStyle w:val="4"/>
+      </w:pPr>
+      <w:r>
+        <w:rPr>
+          <w:rFonts w:hint="eastAsia"/>
+        </w:rPr>
+        <w:t>保持</w:t>
+      </w:r>
+      <w:r>
+        <w:rPr>
+          <w:rFonts w:hint="eastAsia"/>
+        </w:rPr>
+        <w:t>Hold();</w:t>
+      </w:r>
+    </w:p>
+    <w:p>
+      <w:pPr>
+        <w:pStyle w:val="4"/>
+      </w:pPr>
+      <w:r>
+        <w:rPr>
+          <w:rFonts w:hint="eastAsia"/>
+        </w:rPr>
+        <w:t>保持接回</w:t>
+      </w:r>
+      <w:r>
+        <w:rPr>
+          <w:rFonts w:hint="eastAsia"/>
+        </w:rPr>
+        <w:t>UnHold();</w:t>
+      </w:r>
+    </w:p>
+    <w:p>
+      <w:pPr>
+        <w:pStyle w:val="4"/>
+      </w:pPr>
+      <w:r>
+        <w:rPr>
+          <w:rFonts w:hint="eastAsia"/>
+        </w:rPr>
+        <w:t>盲转</w:t>
+      </w:r>
+      <w:r>
+        <w:rPr>
+          <w:rFonts w:hint="eastAsia"/>
+        </w:rPr>
+        <w:t>Transfer(</w:t>
+      </w:r>
+      <w:r>
+        <w:rPr>
+          <w:rFonts w:hint="eastAsia"/>
+        </w:rPr>
+        <w:t>string called</w:t>
+      </w:r>
+      <w:r>
+        <w:rPr>
+          <w:rFonts w:hint="eastAsia"/>
+        </w:rPr>
+        <w:t>);</w:t>
+      </w:r>
+    </w:p>
+    <w:p>
+      <w:pPr>
+        <w:pStyle w:val="4"/>
+      </w:pPr>
+      <w:r>
+        <w:rPr>
+          <w:rFonts w:hint="eastAsia"/>
+        </w:rPr>
+        <w:t>磋商</w:t>
+      </w:r>
+      <w:r>
+        <w:rPr>
+          <w:rFonts w:hint="eastAsia"/>
+        </w:rPr>
+        <w:t>Consult(string called);</w:t>
+      </w:r>
+    </w:p>
+    <w:p>
+      <w:pPr>
+        <w:pStyle w:val="4"/>
+      </w:pPr>
+      <w:r>
+        <w:rPr>
+          <w:rFonts w:hint="eastAsia"/>
+        </w:rPr>
+        <w:t>会议</w:t>
+      </w:r>
+      <w:r>
+        <w:rPr>
+          <w:rFonts w:hint="eastAsia"/>
+        </w:rPr>
+        <w:t>Conference(</w:t>
+      </w:r>
+      <w:r>
+        <w:rPr>
+          <w:rFonts w:hint="eastAsia"/>
+        </w:rPr>
+        <w:t>string called</w:t>
+      </w:r>
+      <w:r>
+        <w:rPr>
+          <w:rFonts w:hint="eastAsia"/>
+        </w:rPr>
+        <w:t>);</w:t>
+      </w:r>
     </w:p>
     <w:p>
       <w:pPr>
@@ -46372,397 +47122,6 @@
           <w:lang w:eastAsia="zh-CN"/>
         </w:rPr>
         <w:tab/>
-        <w:t>1</w:t>
-      </w:r>
-      <w:r>
-        <w:rPr>
-          <w:rFonts w:hint="eastAsia"/>
-          <w:lang w:eastAsia="zh-CN"/>
-        </w:rPr>
-        <w:t>、</w:t>
-      </w:r>
-      <w:r>
-        <w:rPr>
-          <w:rFonts w:hint="eastAsia"/>
-          <w:lang w:eastAsia="zh-CN"/>
-        </w:rPr>
-        <w:t>登陆函数</w:t>
-      </w:r>
-      <w:r>
-        <w:rPr>
-          <w:rFonts w:hint="eastAsia"/>
-          <w:lang w:eastAsia="zh-CN"/>
-        </w:rPr>
-        <w:t xml:space="preserve"> Login(string UserID,string PassWord);</w:t>
-      </w:r>
-    </w:p>
-    <w:p>
-      <w:pPr>
-        <w:rPr>
-          <w:lang w:eastAsia="zh-CN"/>
-        </w:rPr>
-      </w:pPr>
-      <w:r>
-        <w:rPr>
-          <w:rFonts w:hint="eastAsia"/>
-          <w:lang w:eastAsia="zh-CN"/>
-        </w:rPr>
-        <w:tab/>
-        <w:t>2</w:t>
-      </w:r>
-      <w:r>
-        <w:rPr>
-          <w:rFonts w:hint="eastAsia"/>
-          <w:lang w:eastAsia="zh-CN"/>
-        </w:rPr>
-        <w:t>、登出函数</w:t>
-      </w:r>
-      <w:r>
-        <w:rPr>
-          <w:rFonts w:hint="eastAsia"/>
-          <w:lang w:eastAsia="zh-CN"/>
-        </w:rPr>
-        <w:t xml:space="preserve"> Logout();</w:t>
-      </w:r>
-    </w:p>
-    <w:p>
-      <w:pPr>
-        <w:rPr>
-          <w:lang w:eastAsia="zh-CN"/>
-        </w:rPr>
-      </w:pPr>
-      <w:r>
-        <w:rPr>
-          <w:rFonts w:hint="eastAsia"/>
-          <w:lang w:eastAsia="zh-CN"/>
-        </w:rPr>
-        <w:tab/>
-        <w:t>3</w:t>
-      </w:r>
-      <w:r>
-        <w:rPr>
-          <w:rFonts w:hint="eastAsia"/>
-          <w:lang w:eastAsia="zh-CN"/>
-        </w:rPr>
-        <w:t>、应答函数</w:t>
-      </w:r>
-      <w:r>
-        <w:rPr>
-          <w:rFonts w:hint="eastAsia"/>
-          <w:lang w:eastAsia="zh-CN"/>
-        </w:rPr>
-        <w:t>Answer();</w:t>
-      </w:r>
-    </w:p>
-    <w:p>
-      <w:pPr>
-        <w:rPr>
-          <w:rFonts w:hint="eastAsia"/>
-          <w:lang w:eastAsia="zh-CN"/>
-        </w:rPr>
-      </w:pPr>
-      <w:r>
-        <w:rPr>
-          <w:rFonts w:hint="eastAsia"/>
-          <w:lang w:eastAsia="zh-CN"/>
-        </w:rPr>
-        <w:tab/>
-        <w:t>4</w:t>
-      </w:r>
-      <w:r>
-        <w:rPr>
-          <w:rFonts w:hint="eastAsia"/>
-          <w:lang w:eastAsia="zh-CN"/>
-        </w:rPr>
-        <w:t>、挂机函数</w:t>
-      </w:r>
-      <w:r>
-        <w:rPr>
-          <w:rFonts w:hint="eastAsia"/>
-          <w:lang w:eastAsia="zh-CN"/>
-        </w:rPr>
-        <w:t>Onhook();</w:t>
-      </w:r>
-    </w:p>
-    <w:p>
-      <w:pPr>
-        <w:rPr>
-          <w:rFonts w:hint="eastAsia"/>
-          <w:lang w:eastAsia="zh-CN"/>
-        </w:rPr>
-      </w:pPr>
-      <w:r>
-        <w:rPr>
-          <w:rFonts w:hint="eastAsia"/>
-          <w:lang w:eastAsia="zh-CN"/>
-        </w:rPr>
-        <w:tab/>
-        <w:t>5</w:t>
-      </w:r>
-      <w:r>
-        <w:rPr>
-          <w:rFonts w:hint="eastAsia"/>
-          <w:lang w:eastAsia="zh-CN"/>
-        </w:rPr>
-        <w:t>、置闲</w:t>
-      </w:r>
-      <w:r>
-        <w:rPr>
-          <w:rFonts w:hint="eastAsia"/>
-          <w:lang w:eastAsia="zh-CN"/>
-        </w:rPr>
-        <w:t>Free();</w:t>
-      </w:r>
-    </w:p>
-    <w:p>
-      <w:pPr>
-        <w:rPr>
-          <w:rFonts w:hint="eastAsia"/>
-          <w:lang w:eastAsia="zh-CN"/>
-        </w:rPr>
-      </w:pPr>
-      <w:r>
-        <w:rPr>
-          <w:rFonts w:hint="eastAsia"/>
-          <w:lang w:eastAsia="zh-CN"/>
-        </w:rPr>
-        <w:tab/>
-        <w:t>6</w:t>
-      </w:r>
-      <w:r>
-        <w:rPr>
-          <w:rFonts w:hint="eastAsia"/>
-          <w:lang w:eastAsia="zh-CN"/>
-        </w:rPr>
-        <w:t>、置忙</w:t>
-      </w:r>
-      <w:r>
-        <w:rPr>
-          <w:rFonts w:hint="eastAsia"/>
-          <w:lang w:eastAsia="zh-CN"/>
-        </w:rPr>
-        <w:t>Busy(int reason);</w:t>
-      </w:r>
-    </w:p>
-    <w:p>
-      <w:pPr>
-        <w:rPr>
-          <w:rFonts w:hint="eastAsia"/>
-          <w:lang w:eastAsia="zh-CN"/>
-        </w:rPr>
-      </w:pPr>
-      <w:r>
-        <w:rPr>
-          <w:rFonts w:hint="eastAsia"/>
-          <w:lang w:eastAsia="zh-CN"/>
-        </w:rPr>
-        <w:tab/>
-        <w:t>7</w:t>
-      </w:r>
-      <w:r>
-        <w:rPr>
-          <w:rFonts w:hint="eastAsia"/>
-          <w:lang w:eastAsia="zh-CN"/>
-        </w:rPr>
-        <w:t>、</w:t>
-      </w:r>
-      <w:r>
-        <w:rPr>
-          <w:rFonts w:hint="eastAsia"/>
-          <w:lang w:eastAsia="zh-CN"/>
-        </w:rPr>
-        <w:t>保持</w:t>
-      </w:r>
-      <w:r>
-        <w:rPr>
-          <w:rFonts w:hint="eastAsia"/>
-          <w:lang w:eastAsia="zh-CN"/>
-        </w:rPr>
-        <w:t>Hold();</w:t>
-      </w:r>
-    </w:p>
-    <w:p>
-      <w:pPr>
-        <w:rPr>
-          <w:rFonts w:hint="eastAsia"/>
-          <w:lang w:eastAsia="zh-CN"/>
-        </w:rPr>
-      </w:pPr>
-      <w:r>
-        <w:rPr>
-          <w:rFonts w:hint="eastAsia"/>
-          <w:lang w:eastAsia="zh-CN"/>
-        </w:rPr>
-        <w:tab/>
-        <w:t>8</w:t>
-      </w:r>
-      <w:r>
-        <w:rPr>
-          <w:rFonts w:hint="eastAsia"/>
-          <w:lang w:eastAsia="zh-CN"/>
-        </w:rPr>
-        <w:t>、保持接回</w:t>
-      </w:r>
-      <w:r>
-        <w:rPr>
-          <w:rFonts w:hint="eastAsia"/>
-          <w:lang w:eastAsia="zh-CN"/>
-        </w:rPr>
-        <w:t>UnHold();</w:t>
-      </w:r>
-    </w:p>
-    <w:p>
-      <w:pPr>
-        <w:rPr>
-          <w:rFonts w:hint="eastAsia"/>
-          <w:lang w:eastAsia="zh-CN"/>
-        </w:rPr>
-      </w:pPr>
-      <w:r>
-        <w:rPr>
-          <w:rFonts w:hint="eastAsia"/>
-          <w:lang w:eastAsia="zh-CN"/>
-        </w:rPr>
-        <w:tab/>
-        <w:t>9</w:t>
-      </w:r>
-      <w:r>
-        <w:rPr>
-          <w:rFonts w:hint="eastAsia"/>
-          <w:lang w:eastAsia="zh-CN"/>
-        </w:rPr>
-        <w:t>、</w:t>
-      </w:r>
-      <w:r>
-        <w:rPr>
-          <w:rFonts w:hint="eastAsia"/>
-          <w:lang w:eastAsia="zh-CN"/>
-        </w:rPr>
-        <w:t>盲转</w:t>
-      </w:r>
-      <w:r>
-        <w:rPr>
-          <w:rFonts w:hint="eastAsia"/>
-          <w:lang w:eastAsia="zh-CN"/>
-        </w:rPr>
-        <w:t>Transfer(</w:t>
-      </w:r>
-      <w:r>
-        <w:rPr>
-          <w:rFonts w:hint="eastAsia"/>
-          <w:lang w:eastAsia="zh-CN"/>
-        </w:rPr>
-        <w:t>string called</w:t>
-      </w:r>
-      <w:r>
-        <w:rPr>
-          <w:rFonts w:hint="eastAsia"/>
-          <w:lang w:eastAsia="zh-CN"/>
-        </w:rPr>
-        <w:t>);</w:t>
-      </w:r>
-    </w:p>
-    <w:p>
-      <w:pPr>
-        <w:rPr>
-          <w:rFonts w:hint="eastAsia"/>
-          <w:lang w:eastAsia="zh-CN"/>
-        </w:rPr>
-      </w:pPr>
-      <w:r>
-        <w:rPr>
-          <w:rFonts w:hint="eastAsia"/>
-          <w:lang w:eastAsia="zh-CN"/>
-        </w:rPr>
-        <w:tab/>
-        <w:t>10</w:t>
-      </w:r>
-      <w:r>
-        <w:rPr>
-          <w:rFonts w:hint="eastAsia"/>
-          <w:lang w:eastAsia="zh-CN"/>
-        </w:rPr>
-        <w:t>、磋商</w:t>
-      </w:r>
-      <w:r>
-        <w:rPr>
-          <w:rFonts w:hint="eastAsia"/>
-          <w:lang w:eastAsia="zh-CN"/>
-        </w:rPr>
-        <w:t>Consult(string called);</w:t>
-      </w:r>
-    </w:p>
-    <w:p>
-      <w:pPr>
-        <w:rPr>
-          <w:rFonts w:hint="eastAsia"/>
-          <w:lang w:eastAsia="zh-CN"/>
-        </w:rPr>
-      </w:pPr>
-      <w:r>
-        <w:rPr>
-          <w:rFonts w:hint="eastAsia"/>
-          <w:lang w:eastAsia="zh-CN"/>
-        </w:rPr>
-        <w:tab/>
-        <w:t>11</w:t>
-      </w:r>
-      <w:r>
-        <w:rPr>
-          <w:rFonts w:hint="eastAsia"/>
-          <w:lang w:eastAsia="zh-CN"/>
-        </w:rPr>
-        <w:t>、</w:t>
-      </w:r>
-      <w:r>
-        <w:rPr>
-          <w:rFonts w:hint="eastAsia"/>
-          <w:lang w:eastAsia="zh-CN"/>
-        </w:rPr>
-        <w:t>会议</w:t>
-      </w:r>
-      <w:r>
-        <w:rPr>
-          <w:rFonts w:hint="eastAsia"/>
-          <w:lang w:eastAsia="zh-CN"/>
-        </w:rPr>
-        <w:t>Conference(</w:t>
-      </w:r>
-      <w:r>
-        <w:rPr>
-          <w:rFonts w:hint="eastAsia"/>
-          <w:lang w:eastAsia="zh-CN"/>
-        </w:rPr>
-        <w:t>string called</w:t>
-      </w:r>
-      <w:r>
-        <w:rPr>
-          <w:rFonts w:hint="eastAsia"/>
-          <w:lang w:eastAsia="zh-CN"/>
-        </w:rPr>
-        <w:t>);</w:t>
-      </w:r>
-    </w:p>
-    <w:p>
-      <w:pPr>
-        <w:rPr>
-          <w:lang w:eastAsia="zh-CN"/>
-        </w:rPr>
-      </w:pPr>
-      <w:r>
-        <w:rPr>
-          <w:rFonts w:hint="eastAsia"/>
-          <w:lang w:eastAsia="zh-CN"/>
-        </w:rPr>
-        <w:tab/>
-        <w:t>13</w:t>
-      </w:r>
-      <w:r>
-        <w:rPr>
-          <w:rFonts w:hint="eastAsia"/>
-          <w:lang w:eastAsia="zh-CN"/>
-        </w:rPr>
-        <w:t>、</w:t>
       </w:r>
     </w:p>
     <w:p>
@@ -47106,6 +47465,7 @@
           <w:rFonts w:hint="eastAsia"/>
           <w:lang w:eastAsia="zh-CN"/>
         </w:rPr>
+        <w:lastRenderedPageBreak/>
         <w:tab/>
       </w:r>
       <w:r>
@@ -47387,7 +47747,6 @@
           <w:rFonts w:hint="eastAsia"/>
           <w:lang w:eastAsia="zh-CN"/>
         </w:rPr>
-        <w:lastRenderedPageBreak/>
         <w:t>&lt;/message&gt;</w:t>
       </w:r>
     </w:p>
@@ -48338,6 +48697,7 @@
           <w:rFonts w:hint="eastAsia"/>
           <w:lang w:eastAsia="zh-CN"/>
         </w:rPr>
+        <w:lastRenderedPageBreak/>
         <w:t>&lt;/cmd&gt;</w:t>
       </w:r>
     </w:p>
@@ -48433,7 +48793,6 @@
         <w:rPr>
           <w:rFonts w:hint="eastAsia"/>
         </w:rPr>
-        <w:lastRenderedPageBreak/>
         <w:t>界面显示信息</w:t>
       </w:r>
       <w:bookmarkEnd w:id="216"/>
@@ -65017,7 +65376,7 @@
 </file>
 
 <file path=customXml/itemProps1.xml><?xml version="1.0" encoding="utf-8"?>
-<ds:datastoreItem xmlns:ds="http://schemas.openxmlformats.org/officeDocument/2006/customXml" ds:itemID="{E0B93743-791F-4F40-97D5-9EEB64E3B363}">
+<ds:datastoreItem xmlns:ds="http://schemas.openxmlformats.org/officeDocument/2006/customXml" ds:itemID="{B018E6FF-760C-409E-9687-090ECF6B6B85}">
   <ds:schemaRefs>
     <ds:schemaRef ds:uri="http://schemas.openxmlformats.org/officeDocument/2006/bibliography"/>
   </ds:schemaRefs>

--- a/doc/CTI详细设计.docx
+++ b/doc/CTI详细设计.docx
@@ -46119,6 +46119,65 @@
         <w:rPr>
           <w:rFonts w:hint="eastAsia"/>
         </w:rPr>
+        <w:t>置忙</w:t>
+      </w:r>
+    </w:p>
+    <w:p>
+      <w:pPr>
+        <w:rPr>
+          <w:rFonts w:hint="eastAsia"/>
+          <w:lang w:eastAsia="zh-CN" w:bidi="ar-SA"/>
+        </w:rPr>
+      </w:pPr>
+      <w:r>
+        <w:rPr>
+          <w:rFonts w:hint="eastAsia"/>
+          <w:lang w:eastAsia="zh-CN" w:bidi="ar-SA"/>
+        </w:rPr>
+        <w:t>在空闲状态下，此功能可用，可以将坐席设置成忙状态，忙原因可以自定义，状态变忙后此坐席不会收的系统转接来的电话。</w:t>
+      </w:r>
+    </w:p>
+    <w:p>
+      <w:pPr>
+        <w:pStyle w:val="4"/>
+        <w:rPr>
+          <w:rFonts w:hint="eastAsia"/>
+        </w:rPr>
+      </w:pPr>
+      <w:r>
+        <w:rPr>
+          <w:rFonts w:hint="eastAsia"/>
+        </w:rPr>
+        <w:t>置闲</w:t>
+      </w:r>
+    </w:p>
+    <w:p>
+      <w:pPr>
+        <w:rPr>
+          <w:rFonts w:hint="eastAsia"/>
+          <w:lang w:eastAsia="zh-CN" w:bidi="ar-SA"/>
+        </w:rPr>
+      </w:pPr>
+      <w:r>
+        <w:rPr>
+          <w:rFonts w:hint="eastAsia"/>
+          <w:lang w:eastAsia="zh-CN" w:bidi="ar-SA"/>
+        </w:rPr>
+        <w:t>当坐席忙状态时，此功能可用，将坐席恢复到空闲状态，可以接受系统转接来的电话。</w:t>
+      </w:r>
+    </w:p>
+    <w:p>
+      <w:pPr>
+        <w:pStyle w:val="4"/>
+        <w:rPr>
+          <w:rFonts w:hint="eastAsia"/>
+        </w:rPr>
+      </w:pPr>
+      <w:r>
+        <w:rPr>
+          <w:rFonts w:hint="eastAsia"/>
+        </w:rPr>
+        <w:lastRenderedPageBreak/>
         <w:t>外呼</w:t>
       </w:r>
     </w:p>
@@ -46183,13 +46242,257 @@
         <w:rPr>
           <w:rFonts w:hint="eastAsia"/>
         </w:rPr>
+        <w:t>挂机</w:t>
+      </w:r>
+    </w:p>
+    <w:p>
+      <w:pPr>
+        <w:rPr>
+          <w:lang w:eastAsia="zh-CN" w:bidi="ar-SA"/>
+        </w:rPr>
+      </w:pPr>
+      <w:r>
+        <w:rPr>
+          <w:rFonts w:hint="eastAsia"/>
+          <w:lang w:eastAsia="zh-CN" w:bidi="ar-SA"/>
+        </w:rPr>
+        <w:t>坐席在通话中，挂机功能可用，可以挂断本方参加的通话。</w:t>
+      </w:r>
+    </w:p>
+    <w:p>
+      <w:pPr>
+        <w:pStyle w:val="4"/>
+        <w:rPr>
+          <w:rFonts w:hint="eastAsia"/>
+        </w:rPr>
+      </w:pPr>
+      <w:r>
+        <w:rPr>
+          <w:rFonts w:hint="eastAsia"/>
+        </w:rPr>
+        <w:t>保持和保持接回</w:t>
+      </w:r>
+    </w:p>
+    <w:p>
+      <w:pPr>
+        <w:rPr>
+          <w:rFonts w:hint="eastAsia"/>
+          <w:lang w:eastAsia="zh-CN" w:bidi="ar-SA"/>
+        </w:rPr>
+      </w:pPr>
+      <w:r>
+        <w:rPr>
+          <w:rFonts w:hint="eastAsia"/>
+          <w:lang w:eastAsia="zh-CN" w:bidi="ar-SA"/>
+        </w:rPr>
+        <w:t>当</w:t>
+      </w:r>
+      <w:r>
+        <w:rPr>
+          <w:rFonts w:hint="eastAsia"/>
+          <w:lang w:eastAsia="zh-CN" w:bidi="ar-SA"/>
+        </w:rPr>
+        <w:t>坐席处于和对方双方</w:t>
+      </w:r>
+      <w:r>
+        <w:rPr>
+          <w:rFonts w:hint="eastAsia"/>
+          <w:lang w:eastAsia="zh-CN" w:bidi="ar-SA"/>
+        </w:rPr>
+        <w:t>通话时，保持功能可用，保持后对方听到保持音乐，坐席可以听到对方讲话，此时保持接回功能可用，保持接回后恢复双方通话状态。</w:t>
+      </w:r>
+    </w:p>
+    <w:p>
+      <w:pPr>
+        <w:pStyle w:val="4"/>
+        <w:rPr>
+          <w:rFonts w:hint="eastAsia"/>
+        </w:rPr>
+      </w:pPr>
+      <w:r>
+        <w:rPr>
+          <w:rFonts w:hint="eastAsia"/>
+        </w:rPr>
+        <w:t>转接</w:t>
+      </w:r>
+    </w:p>
+    <w:p>
+      <w:pPr>
+        <w:rPr>
+          <w:rFonts w:hint="eastAsia"/>
+          <w:lang w:eastAsia="zh-CN" w:bidi="ar-SA"/>
+        </w:rPr>
+      </w:pPr>
+      <w:r>
+        <w:rPr>
+          <w:rFonts w:hint="eastAsia"/>
+          <w:lang w:eastAsia="zh-CN" w:bidi="ar-SA"/>
+        </w:rPr>
+        <w:t>当坐席和对</w:t>
+      </w:r>
+      <w:r>
+        <w:rPr>
+          <w:rFonts w:hint="eastAsia"/>
+          <w:lang w:eastAsia="zh-CN" w:bidi="ar-SA"/>
+        </w:rPr>
+        <w:t>方处于双方通话时，转接功能</w:t>
+      </w:r>
+      <w:r>
+        <w:rPr>
+          <w:rFonts w:hint="eastAsia"/>
+          <w:lang w:eastAsia="zh-CN" w:bidi="ar-SA"/>
+        </w:rPr>
+        <w:t>可用，可以将对方通话转接到第三方电话号码或者坐席，转接后坐席离开退出通话，第三方应答后对方和第三方处于双方通话状态。</w:t>
+      </w:r>
+    </w:p>
+    <w:p>
+      <w:pPr>
+        <w:pStyle w:val="4"/>
+        <w:rPr>
+          <w:rFonts w:hint="eastAsia"/>
+        </w:rPr>
+      </w:pPr>
+      <w:r>
+        <w:rPr>
+          <w:rFonts w:hint="eastAsia"/>
+        </w:rPr>
+        <w:t>磋商</w:t>
+      </w:r>
+    </w:p>
+    <w:p>
+      <w:pPr>
+        <w:rPr>
+          <w:rFonts w:hint="eastAsia"/>
+          <w:lang w:eastAsia="zh-CN" w:bidi="ar-SA"/>
+        </w:rPr>
+      </w:pPr>
+      <w:r>
+        <w:rPr>
+          <w:rFonts w:hint="eastAsia"/>
+          <w:lang w:eastAsia="zh-CN" w:bidi="ar-SA"/>
+        </w:rPr>
+        <w:t>当坐席和对方处于双方通话时，磋商功能可用，可以和第三方电话号码或者坐席进行磋商，</w:t>
+      </w:r>
+      <w:r>
+        <w:rPr>
+          <w:rFonts w:hint="eastAsia"/>
+          <w:lang w:eastAsia="zh-CN" w:bidi="ar-SA"/>
+        </w:rPr>
+        <w:t>磋商成功后对方听到保持音乐，坐席和第三方进行通话。</w:t>
+      </w:r>
+    </w:p>
+    <w:p>
+      <w:pPr>
+        <w:pStyle w:val="4"/>
+        <w:rPr>
+          <w:rFonts w:hint="eastAsia"/>
+        </w:rPr>
+      </w:pPr>
+      <w:r>
+        <w:rPr>
+          <w:rFonts w:hint="eastAsia"/>
+        </w:rPr>
+        <w:t>磋商接回</w:t>
+      </w:r>
+    </w:p>
+    <w:p>
+      <w:pPr>
+        <w:rPr>
+          <w:rFonts w:hint="eastAsia"/>
+          <w:lang w:eastAsia="zh-CN" w:bidi="ar-SA"/>
+        </w:rPr>
+      </w:pPr>
+      <w:r>
+        <w:rPr>
+          <w:rFonts w:hint="eastAsia"/>
+          <w:lang w:eastAsia="zh-CN" w:bidi="ar-SA"/>
+        </w:rPr>
+        <w:t>当磋商成功后，此功能可用，磋商接回后坐席和对方恢复双方通话。</w:t>
+      </w:r>
+    </w:p>
+    <w:p>
+      <w:pPr>
+        <w:pStyle w:val="4"/>
+        <w:rPr>
+          <w:rFonts w:hint="eastAsia"/>
+        </w:rPr>
+      </w:pPr>
+      <w:r>
+        <w:rPr>
+          <w:rFonts w:hint="eastAsia"/>
+        </w:rPr>
+        <w:t>磋商转接</w:t>
+      </w:r>
+    </w:p>
+    <w:p>
+      <w:pPr>
+        <w:rPr>
+          <w:rFonts w:hint="eastAsia"/>
+          <w:lang w:eastAsia="zh-CN" w:bidi="ar-SA"/>
+        </w:rPr>
+      </w:pPr>
+      <w:r>
+        <w:rPr>
+          <w:rFonts w:hint="eastAsia"/>
+          <w:lang w:eastAsia="zh-CN" w:bidi="ar-SA"/>
+        </w:rPr>
+        <w:t>当磋商成功后，此功能可用，磋商转接后对方和第三方进行双方通话，坐席退出当前通话。</w:t>
+      </w:r>
+    </w:p>
+    <w:p>
+      <w:pPr>
+        <w:pStyle w:val="4"/>
+        <w:rPr>
+          <w:rFonts w:hint="eastAsia"/>
+        </w:rPr>
+      </w:pPr>
+      <w:r>
+        <w:rPr>
+          <w:rFonts w:hint="eastAsia"/>
+        </w:rPr>
+        <w:t>磋商会议</w:t>
+      </w:r>
+    </w:p>
+    <w:p>
+      <w:pPr>
+        <w:rPr>
+          <w:rFonts w:hint="eastAsia"/>
+          <w:lang w:eastAsia="zh-CN" w:bidi="ar-SA"/>
+        </w:rPr>
+      </w:pPr>
+      <w:r>
+        <w:rPr>
+          <w:rFonts w:hint="eastAsia"/>
+          <w:lang w:eastAsia="zh-CN" w:bidi="ar-SA"/>
+        </w:rPr>
+        <w:t>当磋商成功后，此功能可用，当进入磋商会议后，对方、坐席、第三方处于三方会议中，任何一方都能听到其他两方的声音，任何一方也能进行发言。</w:t>
+      </w:r>
+    </w:p>
+    <w:p>
+      <w:pPr>
+        <w:pStyle w:val="4"/>
+        <w:rPr>
+          <w:rFonts w:hint="eastAsia"/>
+        </w:rPr>
+      </w:pPr>
+      <w:r>
+        <w:rPr>
+          <w:rFonts w:hint="eastAsia"/>
+        </w:rPr>
         <w:lastRenderedPageBreak/>
-        <w:t>挂机</w:t>
-      </w:r>
-    </w:p>
-    <w:p>
-      <w:pPr>
-        <w:rPr>
+        <w:t>转</w:t>
+      </w:r>
+      <w:r>
+        <w:rPr>
+          <w:rFonts w:hint="eastAsia"/>
+        </w:rPr>
+        <w:t>IVR</w:t>
+      </w:r>
+    </w:p>
+    <w:p>
+      <w:pPr>
+        <w:rPr>
+          <w:rFonts w:hint="eastAsia"/>
           <w:lang w:eastAsia="zh-CN" w:bidi="ar-SA"/>
         </w:rPr>
       </w:pPr>
@@ -46198,7 +46501,35 @@
           <w:rFonts w:hint="eastAsia"/>
           <w:lang w:eastAsia="zh-CN" w:bidi="ar-SA"/>
         </w:rPr>
-        <w:t>坐席在通话中，挂机功能可用，可以挂断本方参加的通话。</w:t>
+        <w:t>当坐席处于双方通话时，此功能可用，坐席可以将对方通话转接到其中一个</w:t>
+      </w:r>
+      <w:r>
+        <w:rPr>
+          <w:rFonts w:hint="eastAsia"/>
+          <w:lang w:eastAsia="zh-CN" w:bidi="ar-SA"/>
+        </w:rPr>
+        <w:t>IVR</w:t>
+      </w:r>
+      <w:r>
+        <w:rPr>
+          <w:rFonts w:hint="eastAsia"/>
+          <w:lang w:eastAsia="zh-CN" w:bidi="ar-SA"/>
+        </w:rPr>
+        <w:t>流程中，转接后坐席可以选择退出或者等待对方从</w:t>
+      </w:r>
+      <w:r>
+        <w:rPr>
+          <w:rFonts w:hint="eastAsia"/>
+          <w:lang w:eastAsia="zh-CN" w:bidi="ar-SA"/>
+        </w:rPr>
+        <w:t>IVR</w:t>
+      </w:r>
+      <w:r>
+        <w:rPr>
+          <w:rFonts w:hint="eastAsia"/>
+          <w:lang w:eastAsia="zh-CN" w:bidi="ar-SA"/>
+        </w:rPr>
+        <w:t>中转回。</w:t>
       </w:r>
     </w:p>
     <w:p>
@@ -46212,7 +46543,7 @@
         <w:rPr>
           <w:rFonts w:hint="eastAsia"/>
         </w:rPr>
-        <w:t>保持和保持接回</w:t>
+        <w:t>抢答</w:t>
       </w:r>
     </w:p>
     <w:p>
@@ -46227,298 +46558,25 @@
           <w:rFonts w:hint="eastAsia"/>
           <w:lang w:eastAsia="zh-CN" w:bidi="ar-SA"/>
         </w:rPr>
-        <w:t>当</w:t>
+        <w:t>此功能是扩展性功能，当有通话转接到技能组</w:t>
       </w:r>
       <w:r>
         <w:rPr>
           <w:rFonts w:hint="eastAsia"/>
           <w:lang w:eastAsia="zh-CN" w:bidi="ar-SA"/>
         </w:rPr>
-        <w:t>坐席处于和对方双方</w:t>
-      </w:r>
-      <w:r>
-        <w:rPr>
-          <w:rFonts w:hint="eastAsia"/>
-          <w:lang w:eastAsia="zh-CN" w:bidi="ar-SA"/>
-        </w:rPr>
-        <w:t>通话时，保持功能可用，保持后对方听到保持音乐，坐席可以听到对方讲话，此时保持接回功能可用，保持接回后恢复双方通话状态。</w:t>
+        <w:t>后，可以同时对多个坐席振铃，其中一个坐席接起后其他坐席停止振铃并恢复到空闲状态。</w:t>
       </w:r>
     </w:p>
     <w:p>
       <w:pPr>
         <w:pStyle w:val="4"/>
-        <w:rPr>
-          <w:rFonts w:hint="eastAsia"/>
-        </w:rPr>
-      </w:pPr>
-      <w:r>
-        <w:rPr>
-          <w:rFonts w:hint="eastAsia"/>
-        </w:rPr>
-        <w:t>转接</w:t>
-      </w:r>
-    </w:p>
-    <w:p>
-      <w:pPr>
-        <w:rPr>
-          <w:rFonts w:hint="eastAsia"/>
-          <w:lang w:eastAsia="zh-CN" w:bidi="ar-SA"/>
-        </w:rPr>
-      </w:pPr>
-      <w:r>
-        <w:rPr>
-          <w:rFonts w:hint="eastAsia"/>
-          <w:lang w:eastAsia="zh-CN" w:bidi="ar-SA"/>
-        </w:rPr>
-        <w:t>当坐席和对</w:t>
-      </w:r>
-      <w:r>
-        <w:rPr>
-          <w:rFonts w:hint="eastAsia"/>
-          <w:lang w:eastAsia="zh-CN" w:bidi="ar-SA"/>
-        </w:rPr>
-        <w:t>方处于双方通话时，转接功能</w:t>
-      </w:r>
-      <w:r>
-        <w:rPr>
-          <w:rFonts w:hint="eastAsia"/>
-          <w:lang w:eastAsia="zh-CN" w:bidi="ar-SA"/>
-        </w:rPr>
-        <w:t>可用，可以将对方通话转接到第三方电话号码或者坐席，转接后坐席离开退出通话，第三方应答后对方和第三方处于双方通话状态。</w:t>
-      </w:r>
-    </w:p>
-    <w:p>
-      <w:pPr>
-        <w:pStyle w:val="4"/>
-        <w:rPr>
-          <w:rFonts w:hint="eastAsia"/>
-        </w:rPr>
-      </w:pPr>
-      <w:r>
-        <w:rPr>
-          <w:rFonts w:hint="eastAsia"/>
-        </w:rPr>
-        <w:t>磋商</w:t>
-      </w:r>
-    </w:p>
-    <w:p>
-      <w:pPr>
-        <w:rPr>
-          <w:rFonts w:hint="eastAsia"/>
-          <w:lang w:eastAsia="zh-CN" w:bidi="ar-SA"/>
-        </w:rPr>
-      </w:pPr>
-      <w:r>
-        <w:rPr>
-          <w:rFonts w:hint="eastAsia"/>
-          <w:lang w:eastAsia="zh-CN" w:bidi="ar-SA"/>
-        </w:rPr>
-        <w:t>当坐席和对方处于双方通话时，磋商功能可用，可以和第三方电话号码或者坐席进行磋商，</w:t>
-      </w:r>
-      <w:r>
-        <w:rPr>
-          <w:rFonts w:hint="eastAsia"/>
-          <w:lang w:eastAsia="zh-CN" w:bidi="ar-SA"/>
-        </w:rPr>
-        <w:t>磋商成功后对方听到保持音乐，坐席和第三方进行通话。</w:t>
-      </w:r>
-    </w:p>
-    <w:p>
-      <w:pPr>
-        <w:pStyle w:val="4"/>
-        <w:rPr>
-          <w:rFonts w:hint="eastAsia"/>
-        </w:rPr>
-      </w:pPr>
-      <w:r>
-        <w:rPr>
-          <w:rFonts w:hint="eastAsia"/>
-        </w:rPr>
-        <w:t>磋商接回</w:t>
-      </w:r>
-    </w:p>
-    <w:p>
-      <w:pPr>
-        <w:rPr>
-          <w:rFonts w:hint="eastAsia"/>
-          <w:lang w:eastAsia="zh-CN" w:bidi="ar-SA"/>
-        </w:rPr>
-      </w:pPr>
-      <w:r>
-        <w:rPr>
-          <w:rFonts w:hint="eastAsia"/>
-          <w:lang w:eastAsia="zh-CN" w:bidi="ar-SA"/>
-        </w:rPr>
-        <w:t>当磋商成功后，此功能可用，磋商接回后坐席和对方恢复双方通话。</w:t>
-      </w:r>
-    </w:p>
-    <w:p>
-      <w:pPr>
-        <w:pStyle w:val="4"/>
-        <w:rPr>
-          <w:rFonts w:hint="eastAsia"/>
-        </w:rPr>
-      </w:pPr>
-      <w:r>
-        <w:rPr>
-          <w:rFonts w:hint="eastAsia"/>
-        </w:rPr>
-        <w:t>磋商转接</w:t>
-      </w:r>
-    </w:p>
-    <w:p>
-      <w:pPr>
-        <w:rPr>
-          <w:rFonts w:hint="eastAsia"/>
-          <w:lang w:eastAsia="zh-CN" w:bidi="ar-SA"/>
-        </w:rPr>
-      </w:pPr>
-      <w:r>
-        <w:rPr>
-          <w:rFonts w:hint="eastAsia"/>
-          <w:lang w:eastAsia="zh-CN" w:bidi="ar-SA"/>
-        </w:rPr>
-        <w:t>当磋商成功后，此功能可用，磋商转接后对方和第三方进行双方通话，坐席退出当前通话。</w:t>
-      </w:r>
-    </w:p>
-    <w:p>
-      <w:pPr>
-        <w:pStyle w:val="4"/>
-        <w:rPr>
-          <w:rFonts w:hint="eastAsia"/>
-        </w:rPr>
-      </w:pPr>
-      <w:r>
-        <w:rPr>
-          <w:rFonts w:hint="eastAsia"/>
-        </w:rPr>
-        <w:t>磋商会议</w:t>
-      </w:r>
-    </w:p>
-    <w:p>
-      <w:pPr>
-        <w:rPr>
-          <w:rFonts w:hint="eastAsia"/>
-          <w:lang w:eastAsia="zh-CN" w:bidi="ar-SA"/>
-        </w:rPr>
-      </w:pPr>
-      <w:r>
-        <w:rPr>
-          <w:rFonts w:hint="eastAsia"/>
-          <w:lang w:eastAsia="zh-CN" w:bidi="ar-SA"/>
-        </w:rPr>
-        <w:t>当磋商成功后，此功能可用，当进入磋商会议后，对方、坐席、第三方处于三方会议中，任何一方都能听到其他两方的声音，任何一方也能进行发言。</w:t>
-      </w:r>
-    </w:p>
-    <w:p>
-      <w:pPr>
-        <w:pStyle w:val="4"/>
-        <w:rPr>
-          <w:rFonts w:hint="eastAsia"/>
-        </w:rPr>
-      </w:pPr>
-      <w:r>
-        <w:rPr>
-          <w:rFonts w:hint="eastAsia"/>
-        </w:rPr>
-        <w:t>转</w:t>
-      </w:r>
-      <w:r>
-        <w:rPr>
-          <w:rFonts w:hint="eastAsia"/>
-        </w:rPr>
-        <w:t>IVR</w:t>
-      </w:r>
-    </w:p>
-    <w:p>
-      <w:pPr>
-        <w:rPr>
-          <w:rFonts w:hint="eastAsia"/>
-          <w:lang w:eastAsia="zh-CN" w:bidi="ar-SA"/>
-        </w:rPr>
-      </w:pPr>
-      <w:r>
-        <w:rPr>
-          <w:rFonts w:hint="eastAsia"/>
-          <w:lang w:eastAsia="zh-CN" w:bidi="ar-SA"/>
-        </w:rPr>
-        <w:t>当坐席处于双方通话时，此功能可用，坐席可以将对方通话转接到其中一个</w:t>
-      </w:r>
-      <w:r>
-        <w:rPr>
-          <w:rFonts w:hint="eastAsia"/>
-          <w:lang w:eastAsia="zh-CN" w:bidi="ar-SA"/>
-        </w:rPr>
-        <w:t>IVR</w:t>
-      </w:r>
-      <w:r>
-        <w:rPr>
-          <w:rFonts w:hint="eastAsia"/>
-          <w:lang w:eastAsia="zh-CN" w:bidi="ar-SA"/>
-        </w:rPr>
-        <w:t>流程中，转接后坐席可以选择退出或者等待对方从</w:t>
-      </w:r>
-      <w:r>
-        <w:rPr>
-          <w:rFonts w:hint="eastAsia"/>
-          <w:lang w:eastAsia="zh-CN" w:bidi="ar-SA"/>
-        </w:rPr>
-        <w:t>IVR</w:t>
-      </w:r>
-      <w:r>
-        <w:rPr>
-          <w:rFonts w:hint="eastAsia"/>
-          <w:lang w:eastAsia="zh-CN" w:bidi="ar-SA"/>
-        </w:rPr>
-        <w:t>中转回。</w:t>
-      </w:r>
-    </w:p>
-    <w:p>
-      <w:pPr>
-        <w:pStyle w:val="4"/>
-        <w:rPr>
-          <w:rFonts w:hint="eastAsia"/>
-        </w:rPr>
-      </w:pPr>
-      <w:r>
-        <w:rPr>
-          <w:rFonts w:hint="eastAsia"/>
-        </w:rPr>
-        <w:t>抢答</w:t>
-      </w:r>
-    </w:p>
-    <w:p>
-      <w:pPr>
-        <w:rPr>
-          <w:rFonts w:hint="eastAsia"/>
-          <w:lang w:eastAsia="zh-CN" w:bidi="ar-SA"/>
-        </w:rPr>
-      </w:pPr>
-      <w:r>
-        <w:rPr>
-          <w:rFonts w:hint="eastAsia"/>
-          <w:lang w:eastAsia="zh-CN" w:bidi="ar-SA"/>
-        </w:rPr>
-        <w:t>此功能是扩展性功能，当有通话转接到技能组</w:t>
-      </w:r>
-      <w:r>
-        <w:rPr>
-          <w:rFonts w:hint="eastAsia"/>
-          <w:lang w:eastAsia="zh-CN" w:bidi="ar-SA"/>
-        </w:rPr>
-        <w:t>后，可以同时对多个坐席振铃，其中一个坐席接起后其他坐席停止振铃并恢复到空闲状态。</w:t>
-      </w:r>
-    </w:p>
-    <w:p>
-      <w:pPr>
-        <w:pStyle w:val="4"/>
-      </w:pPr>
-      <w:r>
-        <w:rPr>
-          <w:rFonts w:hint="eastAsia"/>
-        </w:rPr>
-        <w:lastRenderedPageBreak/>
-        <w:t>重播</w:t>
+      </w:pPr>
+      <w:r>
+        <w:rPr>
+          <w:rFonts w:hint="eastAsia"/>
+        </w:rPr>
+        <w:t>重拨</w:t>
       </w:r>
     </w:p>
     <w:p>
@@ -47067,6 +47125,9 @@
     <w:p>
       <w:pPr>
         <w:pStyle w:val="4"/>
+        <w:rPr>
+          <w:rFonts w:hint="eastAsia"/>
+        </w:rPr>
       </w:pPr>
       <w:r>
         <w:rPr>
@@ -47084,7 +47145,59 @@
     <w:p>
       <w:pPr>
         <w:pStyle w:val="4"/>
-      </w:pPr>
+        <w:rPr>
+          <w:rFonts w:hint="eastAsia"/>
+        </w:rPr>
+      </w:pPr>
+      <w:r>
+        <w:rPr>
+          <w:rFonts w:hint="eastAsia"/>
+        </w:rPr>
+        <w:t>磋商取消</w:t>
+      </w:r>
+      <w:r>
+        <w:rPr>
+          <w:rFonts w:hint="eastAsia"/>
+        </w:rPr>
+        <w:t>ConsultCancel</w:t>
+      </w:r>
+    </w:p>
+    <w:p>
+      <w:pPr>
+        <w:pStyle w:val="4"/>
+      </w:pPr>
+      <w:r>
+        <w:rPr>
+          <w:rFonts w:hint="eastAsia"/>
+        </w:rPr>
+        <w:t>磋商转接</w:t>
+      </w:r>
+      <w:r>
+        <w:rPr>
+          <w:rFonts w:hint="eastAsia"/>
+        </w:rPr>
+        <w:t>Transfer</w:t>
+      </w:r>
+      <w:r>
+        <w:rPr>
+          <w:rFonts w:hint="eastAsia"/>
+        </w:rPr>
+        <w:t>();</w:t>
+      </w:r>
+    </w:p>
+    <w:p>
+      <w:pPr>
+        <w:pStyle w:val="4"/>
+        <w:rPr>
+          <w:rFonts w:hint="eastAsia"/>
+        </w:rPr>
+      </w:pPr>
+      <w:r>
+        <w:rPr>
+          <w:rFonts w:hint="eastAsia"/>
+        </w:rPr>
+        <w:t>磋商</w:t>
+      </w:r>
       <w:r>
         <w:rPr>
           <w:rFonts w:hint="eastAsia"/>
@@ -47108,6 +47221,125 @@
           <w:rFonts w:hint="eastAsia"/>
         </w:rPr>
         <w:t>);</w:t>
+      </w:r>
+    </w:p>
+    <w:p>
+      <w:pPr>
+        <w:pStyle w:val="4"/>
+        <w:rPr>
+          <w:rFonts w:hint="eastAsia"/>
+        </w:rPr>
+      </w:pPr>
+      <w:r>
+        <w:rPr>
+          <w:rFonts w:hint="eastAsia"/>
+        </w:rPr>
+        <w:t>转</w:t>
+      </w:r>
+      <w:r>
+        <w:rPr>
+          <w:rFonts w:hint="eastAsia"/>
+        </w:rPr>
+        <w:t>IVR TransferIVR(string ivr)</w:t>
+      </w:r>
+    </w:p>
+    <w:p>
+      <w:pPr>
+        <w:pStyle w:val="4"/>
+        <w:rPr>
+          <w:rFonts w:hint="eastAsia"/>
+        </w:rPr>
+      </w:pPr>
+      <w:r>
+        <w:rPr>
+          <w:rFonts w:hint="eastAsia"/>
+        </w:rPr>
+        <w:t>监听</w:t>
+      </w:r>
+      <w:r>
+        <w:rPr>
+          <w:rFonts w:hint="eastAsia"/>
+        </w:rPr>
+        <w:t xml:space="preserve"> Monitor</w:t>
+      </w:r>
+      <w:r>
+        <w:rPr>
+          <w:rFonts w:hint="eastAsia"/>
+        </w:rPr>
+        <w:t>(string agentId)</w:t>
+      </w:r>
+    </w:p>
+    <w:p>
+      <w:pPr>
+        <w:pStyle w:val="4"/>
+        <w:rPr>
+          <w:rFonts w:hint="eastAsia"/>
+        </w:rPr>
+      </w:pPr>
+      <w:r>
+        <w:rPr>
+          <w:rFonts w:hint="eastAsia"/>
+        </w:rPr>
+        <w:t>强插</w:t>
+      </w:r>
+      <w:r>
+        <w:rPr>
+          <w:rFonts w:hint="eastAsia"/>
+        </w:rPr>
+        <w:t xml:space="preserve"> Insert</w:t>
+      </w:r>
+      <w:r>
+        <w:rPr>
+          <w:rFonts w:hint="eastAsia"/>
+        </w:rPr>
+        <w:t>();</w:t>
+      </w:r>
+    </w:p>
+    <w:p>
+      <w:pPr>
+        <w:pStyle w:val="4"/>
+        <w:rPr>
+          <w:rFonts w:hint="eastAsia"/>
+        </w:rPr>
+      </w:pPr>
+      <w:r>
+        <w:rPr>
+          <w:rFonts w:hint="eastAsia"/>
+        </w:rPr>
+        <w:lastRenderedPageBreak/>
+        <w:t>强拆</w:t>
+      </w:r>
+      <w:r>
+        <w:rPr>
+          <w:rFonts w:hint="eastAsia"/>
+        </w:rPr>
+        <w:t xml:space="preserve"> Break();</w:t>
+      </w:r>
+    </w:p>
+    <w:p>
+      <w:pPr>
+        <w:pStyle w:val="4"/>
+      </w:pPr>
+      <w:r>
+        <w:rPr>
+          <w:rFonts w:hint="eastAsia"/>
+        </w:rPr>
+        <w:t>拦截</w:t>
+      </w:r>
+      <w:r>
+        <w:rPr>
+          <w:rFonts w:hint="eastAsia"/>
+        </w:rPr>
+        <w:t>I</w:t>
+      </w:r>
+      <w:r>
+        <w:t>ntercept</w:t>
+      </w:r>
+      <w:r>
+        <w:rPr>
+          <w:rFonts w:hint="eastAsia"/>
+        </w:rPr>
+        <w:t>();</w:t>
       </w:r>
     </w:p>
     <w:p>
@@ -47465,7 +47697,6 @@
           <w:rFonts w:hint="eastAsia"/>
           <w:lang w:eastAsia="zh-CN"/>
         </w:rPr>
-        <w:lastRenderedPageBreak/>
         <w:tab/>
       </w:r>
       <w:r>
@@ -48238,6 +48469,7 @@
           <w:rFonts w:hint="eastAsia"/>
           <w:lang w:eastAsia="zh-CN"/>
         </w:rPr>
+        <w:lastRenderedPageBreak/>
         <w:tab/>
         <w:t>&lt;</w:t>
       </w:r>
@@ -48697,7 +48929,6 @@
           <w:rFonts w:hint="eastAsia"/>
           <w:lang w:eastAsia="zh-CN"/>
         </w:rPr>
-        <w:lastRenderedPageBreak/>
         <w:t>&lt;/cmd&gt;</w:t>
       </w:r>
     </w:p>
@@ -49028,6 +49259,7 @@
           <w:noProof/>
           <w:lang w:eastAsia="zh-CN" w:bidi="ar-SA"/>
         </w:rPr>
+        <w:lastRenderedPageBreak/>
         <w:drawing>
           <wp:inline distT="0" distB="0" distL="0" distR="0">
             <wp:extent cx="3648075" cy="2438400"/>
@@ -49280,111 +49512,111 @@
         <w:rPr>
           <w:rFonts w:hint="eastAsia"/>
         </w:rPr>
+        <w:t>算法</w:t>
+      </w:r>
+      <w:bookmarkEnd w:id="222"/>
+    </w:p>
+    <w:p>
+      <w:pPr>
+        <w:pStyle w:val="3"/>
+      </w:pPr>
+      <w:bookmarkStart w:id="223" w:name="_Toc436672087"/>
+      <w:r>
+        <w:rPr>
+          <w:rFonts w:hint="eastAsia"/>
+        </w:rPr>
+        <w:t>连接方式</w:t>
+      </w:r>
+      <w:bookmarkEnd w:id="223"/>
+    </w:p>
+    <w:p>
+      <w:pPr>
+        <w:ind w:firstLine="420"/>
+        <w:rPr>
+          <w:lang w:eastAsia="zh-CN"/>
+        </w:rPr>
+      </w:pPr>
+      <w:r>
+        <w:rPr>
+          <w:rFonts w:hint="eastAsia"/>
+          <w:lang w:eastAsia="zh-CN"/>
+        </w:rPr>
+        <w:t>软电话通过</w:t>
+      </w:r>
+      <w:r>
+        <w:rPr>
+          <w:rFonts w:hint="eastAsia"/>
+          <w:lang w:eastAsia="zh-CN"/>
+        </w:rPr>
+        <w:t>TCP/IP</w:t>
+      </w:r>
+      <w:r>
+        <w:rPr>
+          <w:rFonts w:hint="eastAsia"/>
+          <w:lang w:eastAsia="zh-CN"/>
+        </w:rPr>
+        <w:t>连接将消息发送给</w:t>
+      </w:r>
+      <w:r>
+        <w:rPr>
+          <w:rFonts w:hint="eastAsia"/>
+          <w:lang w:eastAsia="zh-CN"/>
+        </w:rPr>
+        <w:t>CTIServer</w:t>
+      </w:r>
+      <w:r>
+        <w:rPr>
+          <w:rFonts w:hint="eastAsia"/>
+          <w:lang w:eastAsia="zh-CN"/>
+        </w:rPr>
+        <w:t>，</w:t>
+      </w:r>
+      <w:r>
+        <w:rPr>
+          <w:rFonts w:hint="eastAsia"/>
+          <w:lang w:eastAsia="zh-CN"/>
+        </w:rPr>
+        <w:t>每个软电话可以单独和</w:t>
+      </w:r>
+      <w:r>
+        <w:rPr>
+          <w:rFonts w:hint="eastAsia"/>
+          <w:lang w:eastAsia="zh-CN"/>
+        </w:rPr>
+        <w:t>CTIServer</w:t>
+      </w:r>
+      <w:r>
+        <w:rPr>
+          <w:rFonts w:hint="eastAsia"/>
+          <w:lang w:eastAsia="zh-CN"/>
+        </w:rPr>
+        <w:t>建立一个连接，也可以将多个软电话的消息通过一个连接发送。软电话发送和接收的消息通过参消息中的</w:t>
+      </w:r>
+      <w:r>
+        <w:rPr>
+          <w:rFonts w:hint="eastAsia"/>
+          <w:lang w:eastAsia="zh-CN"/>
+        </w:rPr>
+        <w:t>AgentID</w:t>
+      </w:r>
+      <w:r>
+        <w:rPr>
+          <w:rFonts w:hint="eastAsia"/>
+          <w:lang w:eastAsia="zh-CN"/>
+        </w:rPr>
+        <w:t>来区分。</w:t>
+      </w:r>
+    </w:p>
+    <w:p>
+      <w:pPr>
+        <w:pStyle w:val="3"/>
+      </w:pPr>
+      <w:bookmarkStart w:id="224" w:name="_Toc436672088"/>
+      <w:r>
+        <w:rPr>
+          <w:rFonts w:hint="eastAsia"/>
+        </w:rPr>
         <w:lastRenderedPageBreak/>
-        <w:t>算法</w:t>
-      </w:r>
-      <w:bookmarkEnd w:id="222"/>
-    </w:p>
-    <w:p>
-      <w:pPr>
-        <w:pStyle w:val="3"/>
-      </w:pPr>
-      <w:bookmarkStart w:id="223" w:name="_Toc436672087"/>
-      <w:r>
-        <w:rPr>
-          <w:rFonts w:hint="eastAsia"/>
-        </w:rPr>
-        <w:t>连接方式</w:t>
-      </w:r>
-      <w:bookmarkEnd w:id="223"/>
-    </w:p>
-    <w:p>
-      <w:pPr>
-        <w:ind w:firstLine="420"/>
-        <w:rPr>
-          <w:lang w:eastAsia="zh-CN"/>
-        </w:rPr>
-      </w:pPr>
-      <w:r>
-        <w:rPr>
-          <w:rFonts w:hint="eastAsia"/>
-          <w:lang w:eastAsia="zh-CN"/>
-        </w:rPr>
-        <w:t>软电话通过</w:t>
-      </w:r>
-      <w:r>
-        <w:rPr>
-          <w:rFonts w:hint="eastAsia"/>
-          <w:lang w:eastAsia="zh-CN"/>
-        </w:rPr>
-        <w:t>TCP/IP</w:t>
-      </w:r>
-      <w:r>
-        <w:rPr>
-          <w:rFonts w:hint="eastAsia"/>
-          <w:lang w:eastAsia="zh-CN"/>
-        </w:rPr>
-        <w:t>连接将消息发送给</w:t>
-      </w:r>
-      <w:r>
-        <w:rPr>
-          <w:rFonts w:hint="eastAsia"/>
-          <w:lang w:eastAsia="zh-CN"/>
-        </w:rPr>
-        <w:t>CTIServer</w:t>
-      </w:r>
-      <w:r>
-        <w:rPr>
-          <w:rFonts w:hint="eastAsia"/>
-          <w:lang w:eastAsia="zh-CN"/>
-        </w:rPr>
-        <w:t>，</w:t>
-      </w:r>
-      <w:r>
-        <w:rPr>
-          <w:rFonts w:hint="eastAsia"/>
-          <w:lang w:eastAsia="zh-CN"/>
-        </w:rPr>
-        <w:t>每个软电话可以单独和</w:t>
-      </w:r>
-      <w:r>
-        <w:rPr>
-          <w:rFonts w:hint="eastAsia"/>
-          <w:lang w:eastAsia="zh-CN"/>
-        </w:rPr>
-        <w:t>CTIServer</w:t>
-      </w:r>
-      <w:r>
-        <w:rPr>
-          <w:rFonts w:hint="eastAsia"/>
-          <w:lang w:eastAsia="zh-CN"/>
-        </w:rPr>
-        <w:t>建立一个连接，也可以将多个软电话的消息通过一个连接发送。软电话发送和接收的消息通过参消息中的</w:t>
-      </w:r>
-      <w:r>
-        <w:rPr>
-          <w:rFonts w:hint="eastAsia"/>
-          <w:lang w:eastAsia="zh-CN"/>
-        </w:rPr>
-        <w:t>AgentID</w:t>
-      </w:r>
-      <w:r>
-        <w:rPr>
-          <w:rFonts w:hint="eastAsia"/>
-          <w:lang w:eastAsia="zh-CN"/>
-        </w:rPr>
-        <w:t>来区分。</w:t>
-      </w:r>
-    </w:p>
-    <w:p>
-      <w:pPr>
-        <w:pStyle w:val="3"/>
-      </w:pPr>
-      <w:bookmarkStart w:id="224" w:name="_Toc436672088"/>
-      <w:r>
-        <w:rPr>
-          <w:rFonts w:hint="eastAsia"/>
-        </w:rPr>
         <w:t>状态机</w:t>
       </w:r>
       <w:bookmarkEnd w:id="224"/>
@@ -50105,7 +50337,6 @@
           <w:rFonts w:hint="eastAsia"/>
           <w:lang w:eastAsia="zh-CN"/>
         </w:rPr>
-        <w:lastRenderedPageBreak/>
         <w:t>如果是多个软电话使用同一个连接和</w:t>
       </w:r>
       <w:r>
@@ -50275,6 +50506,7 @@
           <w:rFonts w:hint="eastAsia"/>
           <w:lang w:eastAsia="zh-CN"/>
         </w:rPr>
+        <w:lastRenderedPageBreak/>
         <w:t>&lt;parameter&gt;&lt;/parameter&gt;</w:t>
       </w:r>
     </w:p>
@@ -51012,75 +51244,75 @@
         <w:rPr>
           <w:lang w:eastAsia="zh-CN"/>
         </w:rPr>
+        <w:t xml:space="preserve">    &lt;/state&gt;</w:t>
+      </w:r>
+    </w:p>
+    <w:p>
+      <w:pPr>
+        <w:rPr>
+          <w:lang w:eastAsia="zh-CN"/>
+        </w:rPr>
+      </w:pPr>
+      <w:r>
+        <w:rPr>
+          <w:rFonts w:hint="eastAsia"/>
+          <w:lang w:eastAsia="zh-CN"/>
+        </w:rPr>
+        <w:t xml:space="preserve">    &lt;state name="</w:t>
+      </w:r>
+      <w:r>
+        <w:rPr>
+          <w:rFonts w:hint="eastAsia"/>
+          <w:lang w:eastAsia="zh-CN"/>
+        </w:rPr>
+        <w:t>登陆中状态</w:t>
+      </w:r>
+      <w:r>
+        <w:rPr>
+          <w:rFonts w:hint="eastAsia"/>
+          <w:lang w:eastAsia="zh-CN"/>
+        </w:rPr>
+        <w:t>" id="BDBD5896-AA13-4A56-F646-451314AA7B8D" Memo=""&gt;</w:t>
+      </w:r>
+    </w:p>
+    <w:p>
+      <w:pPr>
+        <w:rPr>
+          <w:lang w:eastAsia="zh-CN"/>
+        </w:rPr>
+      </w:pPr>
+      <w:r>
+        <w:rPr>
+          <w:lang w:eastAsia="zh-CN"/>
+        </w:rPr>
+        <w:t xml:space="preserve">      </w:t>
+      </w:r>
+    </w:p>
+    <w:p>
+      <w:pPr>
+        <w:rPr>
+          <w:lang w:eastAsia="zh-CN"/>
+        </w:rPr>
+      </w:pPr>
+      <w:r>
+        <w:rPr>
+          <w:lang w:eastAsia="zh-CN"/>
+        </w:rPr>
+        <w:t xml:space="preserve">    &lt;/state&gt;</w:t>
+      </w:r>
+    </w:p>
+    <w:p>
+      <w:pPr>
+        <w:rPr>
+          <w:lang w:eastAsia="zh-CN"/>
+        </w:rPr>
+      </w:pPr>
+      <w:r>
+        <w:rPr>
+          <w:rFonts w:hint="eastAsia"/>
+          <w:lang w:eastAsia="zh-CN"/>
+        </w:rPr>
         <w:lastRenderedPageBreak/>
-        <w:t xml:space="preserve">    &lt;/state&gt;</w:t>
-      </w:r>
-    </w:p>
-    <w:p>
-      <w:pPr>
-        <w:rPr>
-          <w:lang w:eastAsia="zh-CN"/>
-        </w:rPr>
-      </w:pPr>
-      <w:r>
-        <w:rPr>
-          <w:rFonts w:hint="eastAsia"/>
-          <w:lang w:eastAsia="zh-CN"/>
-        </w:rPr>
-        <w:t xml:space="preserve">    &lt;state name="</w:t>
-      </w:r>
-      <w:r>
-        <w:rPr>
-          <w:rFonts w:hint="eastAsia"/>
-          <w:lang w:eastAsia="zh-CN"/>
-        </w:rPr>
-        <w:t>登陆中状态</w:t>
-      </w:r>
-      <w:r>
-        <w:rPr>
-          <w:rFonts w:hint="eastAsia"/>
-          <w:lang w:eastAsia="zh-CN"/>
-        </w:rPr>
-        <w:t>" id="BDBD5896-AA13-4A56-F646-451314AA7B8D" Memo=""&gt;</w:t>
-      </w:r>
-    </w:p>
-    <w:p>
-      <w:pPr>
-        <w:rPr>
-          <w:lang w:eastAsia="zh-CN"/>
-        </w:rPr>
-      </w:pPr>
-      <w:r>
-        <w:rPr>
-          <w:lang w:eastAsia="zh-CN"/>
-        </w:rPr>
-        <w:t xml:space="preserve">      </w:t>
-      </w:r>
-    </w:p>
-    <w:p>
-      <w:pPr>
-        <w:rPr>
-          <w:lang w:eastAsia="zh-CN"/>
-        </w:rPr>
-      </w:pPr>
-      <w:r>
-        <w:rPr>
-          <w:lang w:eastAsia="zh-CN"/>
-        </w:rPr>
-        <w:t xml:space="preserve">    &lt;/state&gt;</w:t>
-      </w:r>
-    </w:p>
-    <w:p>
-      <w:pPr>
-        <w:rPr>
-          <w:lang w:eastAsia="zh-CN"/>
-        </w:rPr>
-      </w:pPr>
-      <w:r>
-        <w:rPr>
-          <w:rFonts w:hint="eastAsia"/>
-          <w:lang w:eastAsia="zh-CN"/>
-        </w:rPr>
         <w:t xml:space="preserve">    &lt;state name="</w:t>
       </w:r>
       <w:r>
@@ -65376,7 +65608,7 @@
 </file>
 
 <file path=customXml/itemProps1.xml><?xml version="1.0" encoding="utf-8"?>
-<ds:datastoreItem xmlns:ds="http://schemas.openxmlformats.org/officeDocument/2006/customXml" ds:itemID="{B018E6FF-760C-409E-9687-090ECF6B6B85}">
+<ds:datastoreItem xmlns:ds="http://schemas.openxmlformats.org/officeDocument/2006/customXml" ds:itemID="{11829DB3-6DFF-48AB-B5EC-5E51004EDFAD}">
   <ds:schemaRefs>
     <ds:schemaRef ds:uri="http://schemas.openxmlformats.org/officeDocument/2006/bibliography"/>
   </ds:schemaRefs>

--- a/doc/CTI详细设计.docx
+++ b/doc/CTI详细设计.docx
@@ -4,20 +4,29 @@
   <w:body>
     <w:p>
       <w:pPr>
-        <w:jc w:val="center"/>
-        <w:rPr>
-          <w:sz w:val="52"/>
-          <w:szCs w:val="52"/>
-          <w:lang w:eastAsia="zh-CN"/>
-        </w:rPr>
-      </w:pPr>
-    </w:p>
-    <w:p>
-      <w:pPr>
-        <w:jc w:val="center"/>
-        <w:rPr>
-          <w:sz w:val="52"/>
-          <w:szCs w:val="52"/>
+        <w:rPr>
+          <w:lang w:eastAsia="zh-CN"/>
+        </w:rPr>
+      </w:pPr>
+    </w:p>
+    <w:p>
+      <w:pPr>
+        <w:rPr>
+          <w:lang w:eastAsia="zh-CN"/>
+        </w:rPr>
+      </w:pPr>
+    </w:p>
+    <w:p>
+      <w:pPr>
+        <w:rPr>
+          <w:lang w:eastAsia="zh-CN"/>
+        </w:rPr>
+      </w:pPr>
+    </w:p>
+    <w:p>
+      <w:pPr>
+        <w:rPr>
+          <w:lang w:eastAsia="zh-CN"/>
         </w:rPr>
       </w:pPr>
     </w:p>
@@ -26,18 +35,18 @@
         <w:jc w:val="center"/>
         <w:outlineLvl w:val="0"/>
         <w:rPr>
-          <w:sz w:val="44"/>
-          <w:szCs w:val="44"/>
+          <w:sz w:val="48"/>
+          <w:szCs w:val="48"/>
           <w:lang w:eastAsia="zh-CN"/>
         </w:rPr>
       </w:pPr>
       <w:bookmarkStart w:id="0" w:name="_Toc350628045"/>
-      <w:bookmarkStart w:id="1" w:name="_Toc436852572"/>
-      <w:r>
-        <w:rPr>
-          <w:rFonts w:hint="eastAsia"/>
-          <w:sz w:val="44"/>
-          <w:szCs w:val="44"/>
+      <w:bookmarkStart w:id="1" w:name="_Toc437553947"/>
+      <w:r>
+        <w:rPr>
+          <w:rFonts w:hint="eastAsia"/>
+          <w:sz w:val="48"/>
+          <w:szCs w:val="48"/>
           <w:lang w:eastAsia="zh-CN"/>
         </w:rPr>
         <w:t>CTI</w:t>
@@ -46,8 +55,8 @@
       <w:r>
         <w:rPr>
           <w:rFonts w:hint="eastAsia"/>
-          <w:sz w:val="44"/>
-          <w:szCs w:val="44"/>
+          <w:sz w:val="48"/>
+          <w:szCs w:val="48"/>
           <w:lang w:eastAsia="zh-CN"/>
         </w:rPr>
         <w:t>详细</w:t>
@@ -55,8 +64,8 @@
       <w:r>
         <w:rPr>
           <w:rFonts w:hint="eastAsia"/>
-          <w:sz w:val="44"/>
-          <w:szCs w:val="44"/>
+          <w:sz w:val="48"/>
+          <w:szCs w:val="48"/>
           <w:lang w:eastAsia="zh-CN"/>
         </w:rPr>
         <w:t>设计</w:t>
@@ -65,80 +74,154 @@
     </w:p>
     <w:p>
       <w:pPr>
-        <w:jc w:val="center"/>
-        <w:rPr>
-          <w:sz w:val="52"/>
-          <w:szCs w:val="52"/>
-          <w:lang w:eastAsia="zh-CN"/>
-        </w:rPr>
-      </w:pPr>
-    </w:p>
-    <w:p>
-      <w:pPr>
-        <w:jc w:val="center"/>
-        <w:rPr>
-          <w:sz w:val="52"/>
-          <w:szCs w:val="52"/>
-          <w:lang w:eastAsia="zh-CN"/>
-        </w:rPr>
-      </w:pPr>
-    </w:p>
-    <w:p>
-      <w:pPr>
-        <w:jc w:val="center"/>
-        <w:rPr>
-          <w:sz w:val="52"/>
-          <w:szCs w:val="52"/>
-          <w:lang w:eastAsia="zh-CN"/>
-        </w:rPr>
-      </w:pPr>
-    </w:p>
-    <w:p>
-      <w:pPr>
-        <w:jc w:val="center"/>
-        <w:rPr>
-          <w:sz w:val="52"/>
-          <w:szCs w:val="52"/>
-          <w:lang w:eastAsia="zh-CN"/>
-        </w:rPr>
-      </w:pPr>
-    </w:p>
-    <w:p>
-      <w:pPr>
-        <w:jc w:val="center"/>
-        <w:rPr>
-          <w:sz w:val="52"/>
-          <w:szCs w:val="52"/>
-          <w:lang w:eastAsia="zh-CN"/>
-        </w:rPr>
-      </w:pPr>
-    </w:p>
-    <w:p>
-      <w:pPr>
-        <w:jc w:val="center"/>
-        <w:rPr>
-          <w:sz w:val="52"/>
-          <w:szCs w:val="52"/>
-          <w:lang w:eastAsia="zh-CN"/>
-        </w:rPr>
-      </w:pPr>
-    </w:p>
-    <w:p>
-      <w:pPr>
-        <w:jc w:val="center"/>
-        <w:rPr>
-          <w:sz w:val="52"/>
-          <w:szCs w:val="52"/>
-          <w:lang w:eastAsia="zh-CN"/>
-        </w:rPr>
-      </w:pPr>
-    </w:p>
-    <w:p>
-      <w:pPr>
-        <w:jc w:val="center"/>
-        <w:rPr>
-          <w:sz w:val="52"/>
-          <w:szCs w:val="52"/>
+        <w:rPr>
+          <w:lang w:eastAsia="zh-CN"/>
+        </w:rPr>
+      </w:pPr>
+    </w:p>
+    <w:p>
+      <w:pPr>
+        <w:rPr>
+          <w:lang w:eastAsia="zh-CN"/>
+        </w:rPr>
+      </w:pPr>
+    </w:p>
+    <w:p>
+      <w:pPr>
+        <w:rPr>
+          <w:lang w:eastAsia="zh-CN"/>
+        </w:rPr>
+      </w:pPr>
+    </w:p>
+    <w:p>
+      <w:pPr>
+        <w:rPr>
+          <w:lang w:eastAsia="zh-CN"/>
+        </w:rPr>
+      </w:pPr>
+    </w:p>
+    <w:p>
+      <w:pPr>
+        <w:rPr>
+          <w:lang w:eastAsia="zh-CN"/>
+        </w:rPr>
+      </w:pPr>
+    </w:p>
+    <w:p>
+      <w:pPr>
+        <w:rPr>
+          <w:lang w:eastAsia="zh-CN"/>
+        </w:rPr>
+      </w:pPr>
+    </w:p>
+    <w:p>
+      <w:pPr>
+        <w:rPr>
+          <w:lang w:eastAsia="zh-CN"/>
+        </w:rPr>
+      </w:pPr>
+    </w:p>
+    <w:p>
+      <w:pPr>
+        <w:rPr>
+          <w:lang w:eastAsia="zh-CN"/>
+        </w:rPr>
+      </w:pPr>
+    </w:p>
+    <w:p>
+      <w:pPr>
+        <w:rPr>
+          <w:lang w:eastAsia="zh-CN"/>
+        </w:rPr>
+      </w:pPr>
+    </w:p>
+    <w:p>
+      <w:pPr>
+        <w:rPr>
+          <w:lang w:eastAsia="zh-CN"/>
+        </w:rPr>
+      </w:pPr>
+    </w:p>
+    <w:p>
+      <w:pPr>
+        <w:rPr>
+          <w:lang w:eastAsia="zh-CN"/>
+        </w:rPr>
+      </w:pPr>
+    </w:p>
+    <w:p>
+      <w:pPr>
+        <w:rPr>
+          <w:lang w:eastAsia="zh-CN"/>
+        </w:rPr>
+      </w:pPr>
+    </w:p>
+    <w:p>
+      <w:pPr>
+        <w:rPr>
+          <w:lang w:eastAsia="zh-CN"/>
+        </w:rPr>
+      </w:pPr>
+    </w:p>
+    <w:p>
+      <w:pPr>
+        <w:rPr>
+          <w:lang w:eastAsia="zh-CN"/>
+        </w:rPr>
+      </w:pPr>
+    </w:p>
+    <w:p>
+      <w:pPr>
+        <w:rPr>
+          <w:lang w:eastAsia="zh-CN"/>
+        </w:rPr>
+      </w:pPr>
+    </w:p>
+    <w:p>
+      <w:pPr>
+        <w:rPr>
+          <w:lang w:eastAsia="zh-CN"/>
+        </w:rPr>
+      </w:pPr>
+    </w:p>
+    <w:p>
+      <w:pPr>
+        <w:rPr>
+          <w:lang w:eastAsia="zh-CN"/>
+        </w:rPr>
+      </w:pPr>
+    </w:p>
+    <w:p>
+      <w:pPr>
+        <w:rPr>
+          <w:lang w:eastAsia="zh-CN"/>
+        </w:rPr>
+      </w:pPr>
+    </w:p>
+    <w:p>
+      <w:pPr>
+        <w:rPr>
+          <w:lang w:eastAsia="zh-CN"/>
+        </w:rPr>
+      </w:pPr>
+    </w:p>
+    <w:p>
+      <w:pPr>
+        <w:rPr>
+          <w:lang w:eastAsia="zh-CN"/>
+        </w:rPr>
+      </w:pPr>
+    </w:p>
+    <w:p>
+      <w:pPr>
+        <w:rPr>
+          <w:lang w:eastAsia="zh-CN"/>
+        </w:rPr>
+      </w:pPr>
+    </w:p>
+    <w:p>
+      <w:pPr>
+        <w:rPr>
           <w:lang w:eastAsia="zh-CN"/>
         </w:rPr>
       </w:pPr>
@@ -309,7 +392,7 @@
       <w:r>
         <w:fldChar w:fldCharType="separate"/>
       </w:r>
-      <w:hyperlink w:anchor="_Toc436852572" w:history="1">
+      <w:hyperlink w:anchor="_Toc437553947" w:history="1">
         <w:r>
           <w:rPr>
             <w:rStyle w:val="a6"/>
@@ -346,7 +429,7 @@
             <w:noProof/>
             <w:webHidden/>
           </w:rPr>
-          <w:instrText xml:space="preserve"> PAGEREF _Toc436852572 \h </w:instrText>
+          <w:instrText xml:space="preserve"> PAGEREF _Toc437553947 \h </w:instrText>
         </w:r>
         <w:r>
           <w:rPr>
@@ -390,7 +473,7 @@
           <w:lang w:eastAsia="zh-CN" w:bidi="ar-SA"/>
         </w:rPr>
       </w:pPr>
-      <w:hyperlink w:anchor="_Toc436852573" w:history="1">
+      <w:hyperlink w:anchor="_Toc437553948" w:history="1">
         <w:r>
           <w:rPr>
             <w:rStyle w:val="a6"/>
@@ -398,7 +481,7 @@
             <w:noProof/>
             <w:lang w:eastAsia="zh-CN"/>
           </w:rPr>
-          <w:t>前言：</w:t>
+          <w:t>前言</w:t>
         </w:r>
         <w:r>
           <w:rPr>
@@ -419,7 +502,7 @@
             <w:noProof/>
             <w:webHidden/>
           </w:rPr>
-          <w:instrText xml:space="preserve"> PAGEREF _Toc436852573 \h </w:instrText>
+          <w:instrText xml:space="preserve"> PAGEREF _Toc437553948 \h </w:instrText>
         </w:r>
         <w:r>
           <w:rPr>
@@ -464,7 +547,7 @@
           <w:lang w:eastAsia="zh-CN" w:bidi="ar-SA"/>
         </w:rPr>
       </w:pPr>
-      <w:hyperlink w:anchor="_Toc436852574" w:history="1">
+      <w:hyperlink w:anchor="_Toc437553949" w:history="1">
         <w:r>
           <w:rPr>
             <w:rStyle w:val="a6"/>
@@ -510,7 +593,7 @@
             <w:noProof/>
             <w:webHidden/>
           </w:rPr>
-          <w:instrText xml:space="preserve"> PAGEREF _Toc436852574 \h </w:instrText>
+          <w:instrText xml:space="preserve"> PAGEREF _Toc437553949 \h </w:instrText>
         </w:r>
         <w:r>
           <w:rPr>
@@ -555,7 +638,7 @@
           <w:lang w:eastAsia="zh-CN" w:bidi="ar-SA"/>
         </w:rPr>
       </w:pPr>
-      <w:hyperlink w:anchor="_Toc436852575" w:history="1">
+      <w:hyperlink w:anchor="_Toc437553950" w:history="1">
         <w:r>
           <w:rPr>
             <w:rStyle w:val="a6"/>
@@ -599,7 +682,7 @@
             <w:noProof/>
             <w:webHidden/>
           </w:rPr>
-          <w:instrText xml:space="preserve"> PAGEREF _Toc436852575 \h </w:instrText>
+          <w:instrText xml:space="preserve"> PAGEREF _Toc437553950 \h </w:instrText>
         </w:r>
         <w:r>
           <w:rPr>
@@ -644,7 +727,7 @@
           <w:lang w:eastAsia="zh-CN" w:bidi="ar-SA"/>
         </w:rPr>
       </w:pPr>
-      <w:hyperlink w:anchor="_Toc436852576" w:history="1">
+      <w:hyperlink w:anchor="_Toc437553951" w:history="1">
         <w:r>
           <w:rPr>
             <w:rStyle w:val="a6"/>
@@ -688,7 +771,7 @@
             <w:noProof/>
             <w:webHidden/>
           </w:rPr>
-          <w:instrText xml:space="preserve"> PAGEREF _Toc436852576 \h </w:instrText>
+          <w:instrText xml:space="preserve"> PAGEREF _Toc437553951 \h </w:instrText>
         </w:r>
         <w:r>
           <w:rPr>
@@ -733,7 +816,7 @@
           <w:lang w:eastAsia="zh-CN" w:bidi="ar-SA"/>
         </w:rPr>
       </w:pPr>
-      <w:hyperlink w:anchor="_Toc436852577" w:history="1">
+      <w:hyperlink w:anchor="_Toc437553952" w:history="1">
         <w:r>
           <w:rPr>
             <w:rStyle w:val="a6"/>
@@ -777,7 +860,7 @@
             <w:noProof/>
             <w:webHidden/>
           </w:rPr>
-          <w:instrText xml:space="preserve"> PAGEREF _Toc436852577 \h </w:instrText>
+          <w:instrText xml:space="preserve"> PAGEREF _Toc437553952 \h </w:instrText>
         </w:r>
         <w:r>
           <w:rPr>
@@ -822,7 +905,7 @@
           <w:lang w:eastAsia="zh-CN" w:bidi="ar-SA"/>
         </w:rPr>
       </w:pPr>
-      <w:hyperlink w:anchor="_Toc436852578" w:history="1">
+      <w:hyperlink w:anchor="_Toc437553953" w:history="1">
         <w:r>
           <w:rPr>
             <w:rStyle w:val="a6"/>
@@ -868,7 +951,7 @@
             <w:noProof/>
             <w:webHidden/>
           </w:rPr>
-          <w:instrText xml:space="preserve"> PAGEREF _Toc436852578 \h </w:instrText>
+          <w:instrText xml:space="preserve"> PAGEREF _Toc437553953 \h </w:instrText>
         </w:r>
         <w:r>
           <w:rPr>
@@ -913,7 +996,7 @@
           <w:lang w:eastAsia="zh-CN" w:bidi="ar-SA"/>
         </w:rPr>
       </w:pPr>
-      <w:hyperlink w:anchor="_Toc436852579" w:history="1">
+      <w:hyperlink w:anchor="_Toc437553954" w:history="1">
         <w:r>
           <w:rPr>
             <w:rStyle w:val="a6"/>
@@ -959,7 +1042,7 @@
             <w:noProof/>
             <w:webHidden/>
           </w:rPr>
-          <w:instrText xml:space="preserve"> PAGEREF _Toc436852579 \h </w:instrText>
+          <w:instrText xml:space="preserve"> PAGEREF _Toc437553954 \h </w:instrText>
         </w:r>
         <w:r>
           <w:rPr>
@@ -1004,7 +1087,7 @@
           <w:lang w:eastAsia="zh-CN" w:bidi="ar-SA"/>
         </w:rPr>
       </w:pPr>
-      <w:hyperlink w:anchor="_Toc436852580" w:history="1">
+      <w:hyperlink w:anchor="_Toc437553955" w:history="1">
         <w:r>
           <w:rPr>
             <w:rStyle w:val="a6"/>
@@ -1048,7 +1131,7 @@
             <w:noProof/>
             <w:webHidden/>
           </w:rPr>
-          <w:instrText xml:space="preserve"> PAGEREF _Toc436852580 \h </w:instrText>
+          <w:instrText xml:space="preserve"> PAGEREF _Toc437553955 \h </w:instrText>
         </w:r>
         <w:r>
           <w:rPr>
@@ -1093,7 +1176,7 @@
           <w:lang w:eastAsia="zh-CN" w:bidi="ar-SA"/>
         </w:rPr>
       </w:pPr>
-      <w:hyperlink w:anchor="_Toc436852581" w:history="1">
+      <w:hyperlink w:anchor="_Toc437553956" w:history="1">
         <w:r>
           <w:rPr>
             <w:rStyle w:val="a6"/>
@@ -1137,7 +1220,7 @@
             <w:noProof/>
             <w:webHidden/>
           </w:rPr>
-          <w:instrText xml:space="preserve"> PAGEREF _Toc436852581 \h </w:instrText>
+          <w:instrText xml:space="preserve"> PAGEREF _Toc437553956 \h </w:instrText>
         </w:r>
         <w:r>
           <w:rPr>
@@ -1182,7 +1265,7 @@
           <w:lang w:eastAsia="zh-CN" w:bidi="ar-SA"/>
         </w:rPr>
       </w:pPr>
-      <w:hyperlink w:anchor="_Toc436852582" w:history="1">
+      <w:hyperlink w:anchor="_Toc437553957" w:history="1">
         <w:r>
           <w:rPr>
             <w:rStyle w:val="a6"/>
@@ -1226,7 +1309,7 @@
             <w:noProof/>
             <w:webHidden/>
           </w:rPr>
-          <w:instrText xml:space="preserve"> PAGEREF _Toc436852582 \h </w:instrText>
+          <w:instrText xml:space="preserve"> PAGEREF _Toc437553957 \h </w:instrText>
         </w:r>
         <w:r>
           <w:rPr>
@@ -1271,7 +1354,7 @@
           <w:lang w:eastAsia="zh-CN" w:bidi="ar-SA"/>
         </w:rPr>
       </w:pPr>
-      <w:hyperlink w:anchor="_Toc436852583" w:history="1">
+      <w:hyperlink w:anchor="_Toc437553958" w:history="1">
         <w:r>
           <w:rPr>
             <w:rStyle w:val="a6"/>
@@ -1315,7 +1398,7 @@
             <w:noProof/>
             <w:webHidden/>
           </w:rPr>
-          <w:instrText xml:space="preserve"> PAGEREF _Toc436852583 \h </w:instrText>
+          <w:instrText xml:space="preserve"> PAGEREF _Toc437553958 \h </w:instrText>
         </w:r>
         <w:r>
           <w:rPr>
@@ -1360,7 +1443,7 @@
           <w:lang w:eastAsia="zh-CN" w:bidi="ar-SA"/>
         </w:rPr>
       </w:pPr>
-      <w:hyperlink w:anchor="_Toc436852584" w:history="1">
+      <w:hyperlink w:anchor="_Toc437553959" w:history="1">
         <w:r>
           <w:rPr>
             <w:rStyle w:val="a6"/>
@@ -1404,7 +1487,7 @@
             <w:noProof/>
             <w:webHidden/>
           </w:rPr>
-          <w:instrText xml:space="preserve"> PAGEREF _Toc436852584 \h </w:instrText>
+          <w:instrText xml:space="preserve"> PAGEREF _Toc437553959 \h </w:instrText>
         </w:r>
         <w:r>
           <w:rPr>
@@ -1449,7 +1532,7 @@
           <w:lang w:eastAsia="zh-CN" w:bidi="ar-SA"/>
         </w:rPr>
       </w:pPr>
-      <w:hyperlink w:anchor="_Toc436852585" w:history="1">
+      <w:hyperlink w:anchor="_Toc437553960" w:history="1">
         <w:r>
           <w:rPr>
             <w:rStyle w:val="a6"/>
@@ -1492,7 +1575,7 @@
             <w:noProof/>
             <w:webHidden/>
           </w:rPr>
-          <w:instrText xml:space="preserve"> PAGEREF _Toc436852585 \h </w:instrText>
+          <w:instrText xml:space="preserve"> PAGEREF _Toc437553960 \h </w:instrText>
         </w:r>
         <w:r>
           <w:rPr>
@@ -1537,7 +1620,7 @@
           <w:lang w:eastAsia="zh-CN" w:bidi="ar-SA"/>
         </w:rPr>
       </w:pPr>
-      <w:hyperlink w:anchor="_Toc436852586" w:history="1">
+      <w:hyperlink w:anchor="_Toc437553961" w:history="1">
         <w:r>
           <w:rPr>
             <w:rStyle w:val="a6"/>
@@ -1581,7 +1664,7 @@
             <w:noProof/>
             <w:webHidden/>
           </w:rPr>
-          <w:instrText xml:space="preserve"> PAGEREF _Toc436852586 \h </w:instrText>
+          <w:instrText xml:space="preserve"> PAGEREF _Toc437553961 \h </w:instrText>
         </w:r>
         <w:r>
           <w:rPr>
@@ -1626,7 +1709,7 @@
           <w:lang w:eastAsia="zh-CN" w:bidi="ar-SA"/>
         </w:rPr>
       </w:pPr>
-      <w:hyperlink w:anchor="_Toc436852587" w:history="1">
+      <w:hyperlink w:anchor="_Toc437553962" w:history="1">
         <w:r>
           <w:rPr>
             <w:rStyle w:val="a6"/>
@@ -1671,7 +1754,7 @@
             <w:noProof/>
             <w:webHidden/>
           </w:rPr>
-          <w:instrText xml:space="preserve"> PAGEREF _Toc436852587 \h </w:instrText>
+          <w:instrText xml:space="preserve"> PAGEREF _Toc437553962 \h </w:instrText>
         </w:r>
         <w:r>
           <w:rPr>
@@ -1716,7 +1799,7 @@
           <w:lang w:eastAsia="zh-CN" w:bidi="ar-SA"/>
         </w:rPr>
       </w:pPr>
-      <w:hyperlink w:anchor="_Toc436852588" w:history="1">
+      <w:hyperlink w:anchor="_Toc437553963" w:history="1">
         <w:r>
           <w:rPr>
             <w:rStyle w:val="a6"/>
@@ -1759,7 +1842,7 @@
             <w:noProof/>
             <w:webHidden/>
           </w:rPr>
-          <w:instrText xml:space="preserve"> PAGEREF _Toc436852588 \h </w:instrText>
+          <w:instrText xml:space="preserve"> PAGEREF _Toc437553963 \h </w:instrText>
         </w:r>
         <w:r>
           <w:rPr>
@@ -1804,7 +1887,7 @@
           <w:lang w:eastAsia="zh-CN" w:bidi="ar-SA"/>
         </w:rPr>
       </w:pPr>
-      <w:hyperlink w:anchor="_Toc436852589" w:history="1">
+      <w:hyperlink w:anchor="_Toc437553964" w:history="1">
         <w:r>
           <w:rPr>
             <w:rStyle w:val="a6"/>
@@ -1849,7 +1932,7 @@
             <w:noProof/>
             <w:webHidden/>
           </w:rPr>
-          <w:instrText xml:space="preserve"> PAGEREF _Toc436852589 \h </w:instrText>
+          <w:instrText xml:space="preserve"> PAGEREF _Toc437553964 \h </w:instrText>
         </w:r>
         <w:r>
           <w:rPr>
@@ -1894,7 +1977,7 @@
           <w:lang w:eastAsia="zh-CN" w:bidi="ar-SA"/>
         </w:rPr>
       </w:pPr>
-      <w:hyperlink w:anchor="_Toc436852590" w:history="1">
+      <w:hyperlink w:anchor="_Toc437553965" w:history="1">
         <w:r>
           <w:rPr>
             <w:rStyle w:val="a6"/>
@@ -1939,7 +2022,7 @@
             <w:noProof/>
             <w:webHidden/>
           </w:rPr>
-          <w:instrText xml:space="preserve"> PAGEREF _Toc436852590 \h </w:instrText>
+          <w:instrText xml:space="preserve"> PAGEREF _Toc437553965 \h </w:instrText>
         </w:r>
         <w:r>
           <w:rPr>
@@ -1984,7 +2067,7 @@
           <w:lang w:eastAsia="zh-CN" w:bidi="ar-SA"/>
         </w:rPr>
       </w:pPr>
-      <w:hyperlink w:anchor="_Toc436852591" w:history="1">
+      <w:hyperlink w:anchor="_Toc437553966" w:history="1">
         <w:r>
           <w:rPr>
             <w:rStyle w:val="a6"/>
@@ -2027,7 +2110,7 @@
             <w:noProof/>
             <w:webHidden/>
           </w:rPr>
-          <w:instrText xml:space="preserve"> PAGEREF _Toc436852591 \h </w:instrText>
+          <w:instrText xml:space="preserve"> PAGEREF _Toc437553966 \h </w:instrText>
         </w:r>
         <w:r>
           <w:rPr>
@@ -2072,7 +2155,7 @@
           <w:lang w:eastAsia="zh-CN" w:bidi="ar-SA"/>
         </w:rPr>
       </w:pPr>
-      <w:hyperlink w:anchor="_Toc436852592" w:history="1">
+      <w:hyperlink w:anchor="_Toc437553967" w:history="1">
         <w:r>
           <w:rPr>
             <w:rStyle w:val="a6"/>
@@ -2117,7 +2200,7 @@
             <w:noProof/>
             <w:webHidden/>
           </w:rPr>
-          <w:instrText xml:space="preserve"> PAGEREF _Toc436852592 \h </w:instrText>
+          <w:instrText xml:space="preserve"> PAGEREF _Toc437553967 \h </w:instrText>
         </w:r>
         <w:r>
           <w:rPr>
@@ -2162,7 +2245,7 @@
           <w:lang w:eastAsia="zh-CN" w:bidi="ar-SA"/>
         </w:rPr>
       </w:pPr>
-      <w:hyperlink w:anchor="_Toc436852593" w:history="1">
+      <w:hyperlink w:anchor="_Toc437553968" w:history="1">
         <w:r>
           <w:rPr>
             <w:rStyle w:val="a6"/>
@@ -2207,7 +2290,7 @@
             <w:noProof/>
             <w:webHidden/>
           </w:rPr>
-          <w:instrText xml:space="preserve"> PAGEREF _Toc436852593 \h </w:instrText>
+          <w:instrText xml:space="preserve"> PAGEREF _Toc437553968 \h </w:instrText>
         </w:r>
         <w:r>
           <w:rPr>
@@ -2252,7 +2335,7 @@
           <w:lang w:eastAsia="zh-CN" w:bidi="ar-SA"/>
         </w:rPr>
       </w:pPr>
-      <w:hyperlink w:anchor="_Toc436852594" w:history="1">
+      <w:hyperlink w:anchor="_Toc437553969" w:history="1">
         <w:r>
           <w:rPr>
             <w:rStyle w:val="a6"/>
@@ -2295,7 +2378,7 @@
             <w:noProof/>
             <w:webHidden/>
           </w:rPr>
-          <w:instrText xml:space="preserve"> PAGEREF _Toc436852594 \h </w:instrText>
+          <w:instrText xml:space="preserve"> PAGEREF _Toc437553969 \h </w:instrText>
         </w:r>
         <w:r>
           <w:rPr>
@@ -2340,7 +2423,7 @@
           <w:lang w:eastAsia="zh-CN" w:bidi="ar-SA"/>
         </w:rPr>
       </w:pPr>
-      <w:hyperlink w:anchor="_Toc436852595" w:history="1">
+      <w:hyperlink w:anchor="_Toc437553970" w:history="1">
         <w:r>
           <w:rPr>
             <w:rStyle w:val="a6"/>
@@ -2385,7 +2468,7 @@
             <w:noProof/>
             <w:webHidden/>
           </w:rPr>
-          <w:instrText xml:space="preserve"> PAGEREF _Toc436852595 \h </w:instrText>
+          <w:instrText xml:space="preserve"> PAGEREF _Toc437553970 \h </w:instrText>
         </w:r>
         <w:r>
           <w:rPr>
@@ -2430,7 +2513,7 @@
           <w:lang w:eastAsia="zh-CN" w:bidi="ar-SA"/>
         </w:rPr>
       </w:pPr>
-      <w:hyperlink w:anchor="_Toc436852596" w:history="1">
+      <w:hyperlink w:anchor="_Toc437553971" w:history="1">
         <w:r>
           <w:rPr>
             <w:rStyle w:val="a6"/>
@@ -2475,7 +2558,7 @@
             <w:noProof/>
             <w:webHidden/>
           </w:rPr>
-          <w:instrText xml:space="preserve"> PAGEREF _Toc436852596 \h </w:instrText>
+          <w:instrText xml:space="preserve"> PAGEREF _Toc437553971 \h </w:instrText>
         </w:r>
         <w:r>
           <w:rPr>
@@ -2520,7 +2603,7 @@
           <w:lang w:eastAsia="zh-CN" w:bidi="ar-SA"/>
         </w:rPr>
       </w:pPr>
-      <w:hyperlink w:anchor="_Toc436852597" w:history="1">
+      <w:hyperlink w:anchor="_Toc437553972" w:history="1">
         <w:r>
           <w:rPr>
             <w:rStyle w:val="a6"/>
@@ -2563,7 +2646,7 @@
             <w:noProof/>
             <w:webHidden/>
           </w:rPr>
-          <w:instrText xml:space="preserve"> PAGEREF _Toc436852597 \h </w:instrText>
+          <w:instrText xml:space="preserve"> PAGEREF _Toc437553972 \h </w:instrText>
         </w:r>
         <w:r>
           <w:rPr>
@@ -2608,7 +2691,7 @@
           <w:lang w:eastAsia="zh-CN" w:bidi="ar-SA"/>
         </w:rPr>
       </w:pPr>
-      <w:hyperlink w:anchor="_Toc436852598" w:history="1">
+      <w:hyperlink w:anchor="_Toc437553973" w:history="1">
         <w:r>
           <w:rPr>
             <w:rStyle w:val="a6"/>
@@ -2653,7 +2736,7 @@
             <w:noProof/>
             <w:webHidden/>
           </w:rPr>
-          <w:instrText xml:space="preserve"> PAGEREF _Toc436852598 \h </w:instrText>
+          <w:instrText xml:space="preserve"> PAGEREF _Toc437553973 \h </w:instrText>
         </w:r>
         <w:r>
           <w:rPr>
@@ -2698,7 +2781,7 @@
           <w:lang w:eastAsia="zh-CN" w:bidi="ar-SA"/>
         </w:rPr>
       </w:pPr>
-      <w:hyperlink w:anchor="_Toc436852599" w:history="1">
+      <w:hyperlink w:anchor="_Toc437553974" w:history="1">
         <w:r>
           <w:rPr>
             <w:rStyle w:val="a6"/>
@@ -2743,7 +2826,7 @@
             <w:noProof/>
             <w:webHidden/>
           </w:rPr>
-          <w:instrText xml:space="preserve"> PAGEREF _Toc436852599 \h </w:instrText>
+          <w:instrText xml:space="preserve"> PAGEREF _Toc437553974 \h </w:instrText>
         </w:r>
         <w:r>
           <w:rPr>
@@ -2788,7 +2871,7 @@
           <w:lang w:eastAsia="zh-CN" w:bidi="ar-SA"/>
         </w:rPr>
       </w:pPr>
-      <w:hyperlink w:anchor="_Toc436852600" w:history="1">
+      <w:hyperlink w:anchor="_Toc437553975" w:history="1">
         <w:r>
           <w:rPr>
             <w:rStyle w:val="a6"/>
@@ -2831,7 +2914,7 @@
             <w:noProof/>
             <w:webHidden/>
           </w:rPr>
-          <w:instrText xml:space="preserve"> PAGEREF _Toc436852600 \h </w:instrText>
+          <w:instrText xml:space="preserve"> PAGEREF _Toc437553975 \h </w:instrText>
         </w:r>
         <w:r>
           <w:rPr>
@@ -2876,7 +2959,7 @@
           <w:lang w:eastAsia="zh-CN" w:bidi="ar-SA"/>
         </w:rPr>
       </w:pPr>
-      <w:hyperlink w:anchor="_Toc436852601" w:history="1">
+      <w:hyperlink w:anchor="_Toc437553976" w:history="1">
         <w:r>
           <w:rPr>
             <w:rStyle w:val="a6"/>
@@ -2921,7 +3004,7 @@
             <w:noProof/>
             <w:webHidden/>
           </w:rPr>
-          <w:instrText xml:space="preserve"> PAGEREF _Toc436852601 \h </w:instrText>
+          <w:instrText xml:space="preserve"> PAGEREF _Toc437553976 \h </w:instrText>
         </w:r>
         <w:r>
           <w:rPr>
@@ -2966,7 +3049,7 @@
           <w:lang w:eastAsia="zh-CN" w:bidi="ar-SA"/>
         </w:rPr>
       </w:pPr>
-      <w:hyperlink w:anchor="_Toc436852602" w:history="1">
+      <w:hyperlink w:anchor="_Toc437553977" w:history="1">
         <w:r>
           <w:rPr>
             <w:rStyle w:val="a6"/>
@@ -3011,7 +3094,7 @@
             <w:noProof/>
             <w:webHidden/>
           </w:rPr>
-          <w:instrText xml:space="preserve"> PAGEREF _Toc436852602 \h </w:instrText>
+          <w:instrText xml:space="preserve"> PAGEREF _Toc437553977 \h </w:instrText>
         </w:r>
         <w:r>
           <w:rPr>
@@ -3056,7 +3139,7 @@
           <w:lang w:eastAsia="zh-CN" w:bidi="ar-SA"/>
         </w:rPr>
       </w:pPr>
-      <w:hyperlink w:anchor="_Toc436852603" w:history="1">
+      <w:hyperlink w:anchor="_Toc437553978" w:history="1">
         <w:r>
           <w:rPr>
             <w:rStyle w:val="a6"/>
@@ -3100,7 +3183,7 @@
             <w:noProof/>
             <w:webHidden/>
           </w:rPr>
-          <w:instrText xml:space="preserve"> PAGEREF _Toc436852603 \h </w:instrText>
+          <w:instrText xml:space="preserve"> PAGEREF _Toc437553978 \h </w:instrText>
         </w:r>
         <w:r>
           <w:rPr>
@@ -3145,7 +3228,7 @@
           <w:lang w:eastAsia="zh-CN" w:bidi="ar-SA"/>
         </w:rPr>
       </w:pPr>
-      <w:hyperlink w:anchor="_Toc436852604" w:history="1">
+      <w:hyperlink w:anchor="_Toc437553979" w:history="1">
         <w:r>
           <w:rPr>
             <w:rStyle w:val="a6"/>
@@ -3189,7 +3272,7 @@
             <w:noProof/>
             <w:webHidden/>
           </w:rPr>
-          <w:instrText xml:space="preserve"> PAGEREF _Toc436852604 \h </w:instrText>
+          <w:instrText xml:space="preserve"> PAGEREF _Toc437553979 \h </w:instrText>
         </w:r>
         <w:r>
           <w:rPr>
@@ -3234,7 +3317,7 @@
           <w:lang w:eastAsia="zh-CN" w:bidi="ar-SA"/>
         </w:rPr>
       </w:pPr>
-      <w:hyperlink w:anchor="_Toc436852605" w:history="1">
+      <w:hyperlink w:anchor="_Toc437553980" w:history="1">
         <w:r>
           <w:rPr>
             <w:rStyle w:val="a6"/>
@@ -3279,7 +3362,7 @@
             <w:noProof/>
             <w:webHidden/>
           </w:rPr>
-          <w:instrText xml:space="preserve"> PAGEREF _Toc436852605 \h </w:instrText>
+          <w:instrText xml:space="preserve"> PAGEREF _Toc437553980 \h </w:instrText>
         </w:r>
         <w:r>
           <w:rPr>
@@ -3324,7 +3407,7 @@
           <w:lang w:eastAsia="zh-CN" w:bidi="ar-SA"/>
         </w:rPr>
       </w:pPr>
-      <w:hyperlink w:anchor="_Toc436852606" w:history="1">
+      <w:hyperlink w:anchor="_Toc437553981" w:history="1">
         <w:r>
           <w:rPr>
             <w:rStyle w:val="a6"/>
@@ -3367,7 +3450,7 @@
             <w:noProof/>
             <w:webHidden/>
           </w:rPr>
-          <w:instrText xml:space="preserve"> PAGEREF _Toc436852606 \h </w:instrText>
+          <w:instrText xml:space="preserve"> PAGEREF _Toc437553981 \h </w:instrText>
         </w:r>
         <w:r>
           <w:rPr>
@@ -3412,7 +3495,7 @@
           <w:lang w:eastAsia="zh-CN" w:bidi="ar-SA"/>
         </w:rPr>
       </w:pPr>
-      <w:hyperlink w:anchor="_Toc436852607" w:history="1">
+      <w:hyperlink w:anchor="_Toc437553982" w:history="1">
         <w:r>
           <w:rPr>
             <w:rStyle w:val="a6"/>
@@ -3456,7 +3539,7 @@
             <w:noProof/>
             <w:webHidden/>
           </w:rPr>
-          <w:instrText xml:space="preserve"> PAGEREF _Toc436852607 \h </w:instrText>
+          <w:instrText xml:space="preserve"> PAGEREF _Toc437553982 \h </w:instrText>
         </w:r>
         <w:r>
           <w:rPr>
@@ -3501,7 +3584,7 @@
           <w:lang w:eastAsia="zh-CN" w:bidi="ar-SA"/>
         </w:rPr>
       </w:pPr>
-      <w:hyperlink w:anchor="_Toc436852608" w:history="1">
+      <w:hyperlink w:anchor="_Toc437553983" w:history="1">
         <w:r>
           <w:rPr>
             <w:rStyle w:val="a6"/>
@@ -3544,7 +3627,7 @@
             <w:noProof/>
             <w:webHidden/>
           </w:rPr>
-          <w:instrText xml:space="preserve"> PAGEREF _Toc436852608 \h </w:instrText>
+          <w:instrText xml:space="preserve"> PAGEREF _Toc437553983 \h </w:instrText>
         </w:r>
         <w:r>
           <w:rPr>
@@ -3589,7 +3672,7 @@
           <w:lang w:eastAsia="zh-CN" w:bidi="ar-SA"/>
         </w:rPr>
       </w:pPr>
-      <w:hyperlink w:anchor="_Toc436852609" w:history="1">
+      <w:hyperlink w:anchor="_Toc437553984" w:history="1">
         <w:r>
           <w:rPr>
             <w:rStyle w:val="a6"/>
@@ -3633,7 +3716,7 @@
             <w:noProof/>
             <w:webHidden/>
           </w:rPr>
-          <w:instrText xml:space="preserve"> PAGEREF _Toc436852609 \h </w:instrText>
+          <w:instrText xml:space="preserve"> PAGEREF _Toc437553984 \h </w:instrText>
         </w:r>
         <w:r>
           <w:rPr>
@@ -3678,7 +3761,7 @@
           <w:lang w:eastAsia="zh-CN" w:bidi="ar-SA"/>
         </w:rPr>
       </w:pPr>
-      <w:hyperlink w:anchor="_Toc436852610" w:history="1">
+      <w:hyperlink w:anchor="_Toc437553985" w:history="1">
         <w:r>
           <w:rPr>
             <w:rStyle w:val="a6"/>
@@ -3722,7 +3805,7 @@
             <w:noProof/>
             <w:webHidden/>
           </w:rPr>
-          <w:instrText xml:space="preserve"> PAGEREF _Toc436852610 \h </w:instrText>
+          <w:instrText xml:space="preserve"> PAGEREF _Toc437553985 \h </w:instrText>
         </w:r>
         <w:r>
           <w:rPr>
@@ -3767,7 +3850,7 @@
           <w:lang w:eastAsia="zh-CN" w:bidi="ar-SA"/>
         </w:rPr>
       </w:pPr>
-      <w:hyperlink w:anchor="_Toc436852611" w:history="1">
+      <w:hyperlink w:anchor="_Toc437553986" w:history="1">
         <w:r>
           <w:rPr>
             <w:rStyle w:val="a6"/>
@@ -3810,7 +3893,7 @@
             <w:noProof/>
             <w:webHidden/>
           </w:rPr>
-          <w:instrText xml:space="preserve"> PAGEREF _Toc436852611 \h </w:instrText>
+          <w:instrText xml:space="preserve"> PAGEREF _Toc437553986 \h </w:instrText>
         </w:r>
         <w:r>
           <w:rPr>
@@ -3855,7 +3938,7 @@
           <w:lang w:eastAsia="zh-CN" w:bidi="ar-SA"/>
         </w:rPr>
       </w:pPr>
-      <w:hyperlink w:anchor="_Toc436852612" w:history="1">
+      <w:hyperlink w:anchor="_Toc437553987" w:history="1">
         <w:r>
           <w:rPr>
             <w:rStyle w:val="a6"/>
@@ -3900,7 +3983,7 @@
             <w:noProof/>
             <w:webHidden/>
           </w:rPr>
-          <w:instrText xml:space="preserve"> PAGEREF _Toc436852612 \h </w:instrText>
+          <w:instrText xml:space="preserve"> PAGEREF _Toc437553987 \h </w:instrText>
         </w:r>
         <w:r>
           <w:rPr>
@@ -3945,7 +4028,7 @@
           <w:lang w:eastAsia="zh-CN" w:bidi="ar-SA"/>
         </w:rPr>
       </w:pPr>
-      <w:hyperlink w:anchor="_Toc436852613" w:history="1">
+      <w:hyperlink w:anchor="_Toc437553988" w:history="1">
         <w:r>
           <w:rPr>
             <w:rStyle w:val="a6"/>
@@ -3990,7 +4073,7 @@
             <w:noProof/>
             <w:webHidden/>
           </w:rPr>
-          <w:instrText xml:space="preserve"> PAGEREF _Toc436852613 \h </w:instrText>
+          <w:instrText xml:space="preserve"> PAGEREF _Toc437553988 \h </w:instrText>
         </w:r>
         <w:r>
           <w:rPr>
@@ -4035,7 +4118,7 @@
           <w:lang w:eastAsia="zh-CN" w:bidi="ar-SA"/>
         </w:rPr>
       </w:pPr>
-      <w:hyperlink w:anchor="_Toc436852614" w:history="1">
+      <w:hyperlink w:anchor="_Toc437553989" w:history="1">
         <w:r>
           <w:rPr>
             <w:rStyle w:val="a6"/>
@@ -4078,7 +4161,7 @@
             <w:noProof/>
             <w:webHidden/>
           </w:rPr>
-          <w:instrText xml:space="preserve"> PAGEREF _Toc436852614 \h </w:instrText>
+          <w:instrText xml:space="preserve"> PAGEREF _Toc437553989 \h </w:instrText>
         </w:r>
         <w:r>
           <w:rPr>
@@ -4123,7 +4206,7 @@
           <w:lang w:eastAsia="zh-CN" w:bidi="ar-SA"/>
         </w:rPr>
       </w:pPr>
-      <w:hyperlink w:anchor="_Toc436852615" w:history="1">
+      <w:hyperlink w:anchor="_Toc437553990" w:history="1">
         <w:r>
           <w:rPr>
             <w:rStyle w:val="a6"/>
@@ -4168,7 +4251,7 @@
             <w:noProof/>
             <w:webHidden/>
           </w:rPr>
-          <w:instrText xml:space="preserve"> PAGEREF _Toc436852615 \h </w:instrText>
+          <w:instrText xml:space="preserve"> PAGEREF _Toc437553990 \h </w:instrText>
         </w:r>
         <w:r>
           <w:rPr>
@@ -4213,7 +4296,7 @@
           <w:lang w:eastAsia="zh-CN" w:bidi="ar-SA"/>
         </w:rPr>
       </w:pPr>
-      <w:hyperlink w:anchor="_Toc436852616" w:history="1">
+      <w:hyperlink w:anchor="_Toc437553991" w:history="1">
         <w:r>
           <w:rPr>
             <w:rStyle w:val="a6"/>
@@ -4258,7 +4341,7 @@
             <w:noProof/>
             <w:webHidden/>
           </w:rPr>
-          <w:instrText xml:space="preserve"> PAGEREF _Toc436852616 \h </w:instrText>
+          <w:instrText xml:space="preserve"> PAGEREF _Toc437553991 \h </w:instrText>
         </w:r>
         <w:r>
           <w:rPr>
@@ -4303,7 +4386,7 @@
           <w:lang w:eastAsia="zh-CN" w:bidi="ar-SA"/>
         </w:rPr>
       </w:pPr>
-      <w:hyperlink w:anchor="_Toc436852617" w:history="1">
+      <w:hyperlink w:anchor="_Toc437553992" w:history="1">
         <w:r>
           <w:rPr>
             <w:rStyle w:val="a6"/>
@@ -4346,7 +4429,7 @@
             <w:noProof/>
             <w:webHidden/>
           </w:rPr>
-          <w:instrText xml:space="preserve"> PAGEREF _Toc436852617 \h </w:instrText>
+          <w:instrText xml:space="preserve"> PAGEREF _Toc437553992 \h </w:instrText>
         </w:r>
         <w:r>
           <w:rPr>
@@ -4391,7 +4474,7 @@
           <w:lang w:eastAsia="zh-CN" w:bidi="ar-SA"/>
         </w:rPr>
       </w:pPr>
-      <w:hyperlink w:anchor="_Toc436852618" w:history="1">
+      <w:hyperlink w:anchor="_Toc437553993" w:history="1">
         <w:r>
           <w:rPr>
             <w:rStyle w:val="a6"/>
@@ -4436,7 +4519,7 @@
             <w:noProof/>
             <w:webHidden/>
           </w:rPr>
-          <w:instrText xml:space="preserve"> PAGEREF _Toc436852618 \h </w:instrText>
+          <w:instrText xml:space="preserve"> PAGEREF _Toc437553993 \h </w:instrText>
         </w:r>
         <w:r>
           <w:rPr>
@@ -4481,7 +4564,7 @@
           <w:lang w:eastAsia="zh-CN" w:bidi="ar-SA"/>
         </w:rPr>
       </w:pPr>
-      <w:hyperlink w:anchor="_Toc436852619" w:history="1">
+      <w:hyperlink w:anchor="_Toc437553994" w:history="1">
         <w:r>
           <w:rPr>
             <w:rStyle w:val="a6"/>
@@ -4526,7 +4609,7 @@
             <w:noProof/>
             <w:webHidden/>
           </w:rPr>
-          <w:instrText xml:space="preserve"> PAGEREF _Toc436852619 \h </w:instrText>
+          <w:instrText xml:space="preserve"> PAGEREF _Toc437553994 \h </w:instrText>
         </w:r>
         <w:r>
           <w:rPr>
@@ -4571,7 +4654,7 @@
           <w:lang w:eastAsia="zh-CN" w:bidi="ar-SA"/>
         </w:rPr>
       </w:pPr>
-      <w:hyperlink w:anchor="_Toc436852620" w:history="1">
+      <w:hyperlink w:anchor="_Toc437553995" w:history="1">
         <w:r>
           <w:rPr>
             <w:rStyle w:val="a6"/>
@@ -4614,7 +4697,7 @@
             <w:noProof/>
             <w:webHidden/>
           </w:rPr>
-          <w:instrText xml:space="preserve"> PAGEREF _Toc436852620 \h </w:instrText>
+          <w:instrText xml:space="preserve"> PAGEREF _Toc437553995 \h </w:instrText>
         </w:r>
         <w:r>
           <w:rPr>
@@ -4659,7 +4742,7 @@
           <w:lang w:eastAsia="zh-CN" w:bidi="ar-SA"/>
         </w:rPr>
       </w:pPr>
-      <w:hyperlink w:anchor="_Toc436852621" w:history="1">
+      <w:hyperlink w:anchor="_Toc437553996" w:history="1">
         <w:r>
           <w:rPr>
             <w:rStyle w:val="a6"/>
@@ -4704,7 +4787,7 @@
             <w:noProof/>
             <w:webHidden/>
           </w:rPr>
-          <w:instrText xml:space="preserve"> PAGEREF _Toc436852621 \h </w:instrText>
+          <w:instrText xml:space="preserve"> PAGEREF _Toc437553996 \h </w:instrText>
         </w:r>
         <w:r>
           <w:rPr>
@@ -4749,7 +4832,7 @@
           <w:lang w:eastAsia="zh-CN" w:bidi="ar-SA"/>
         </w:rPr>
       </w:pPr>
-      <w:hyperlink w:anchor="_Toc436852622" w:history="1">
+      <w:hyperlink w:anchor="_Toc437553997" w:history="1">
         <w:r>
           <w:rPr>
             <w:rStyle w:val="a6"/>
@@ -4794,7 +4877,7 @@
             <w:noProof/>
             <w:webHidden/>
           </w:rPr>
-          <w:instrText xml:space="preserve"> PAGEREF _Toc436852622 \h </w:instrText>
+          <w:instrText xml:space="preserve"> PAGEREF _Toc437553997 \h </w:instrText>
         </w:r>
         <w:r>
           <w:rPr>
@@ -4839,7 +4922,7 @@
           <w:lang w:eastAsia="zh-CN" w:bidi="ar-SA"/>
         </w:rPr>
       </w:pPr>
-      <w:hyperlink w:anchor="_Toc436852623" w:history="1">
+      <w:hyperlink w:anchor="_Toc437553998" w:history="1">
         <w:r>
           <w:rPr>
             <w:rStyle w:val="a6"/>
@@ -4883,7 +4966,7 @@
             <w:noProof/>
             <w:webHidden/>
           </w:rPr>
-          <w:instrText xml:space="preserve"> PAGEREF _Toc436852623 \h </w:instrText>
+          <w:instrText xml:space="preserve"> PAGEREF _Toc437553998 \h </w:instrText>
         </w:r>
         <w:r>
           <w:rPr>
@@ -4928,7 +5011,7 @@
           <w:lang w:eastAsia="zh-CN" w:bidi="ar-SA"/>
         </w:rPr>
       </w:pPr>
-      <w:hyperlink w:anchor="_Toc436852624" w:history="1">
+      <w:hyperlink w:anchor="_Toc437553999" w:history="1">
         <w:r>
           <w:rPr>
             <w:rStyle w:val="a6"/>
@@ -4972,7 +5055,7 @@
             <w:noProof/>
             <w:webHidden/>
           </w:rPr>
-          <w:instrText xml:space="preserve"> PAGEREF _Toc436852624 \h </w:instrText>
+          <w:instrText xml:space="preserve"> PAGEREF _Toc437553999 \h </w:instrText>
         </w:r>
         <w:r>
           <w:rPr>
@@ -5017,7 +5100,7 @@
           <w:lang w:eastAsia="zh-CN" w:bidi="ar-SA"/>
         </w:rPr>
       </w:pPr>
-      <w:hyperlink w:anchor="_Toc436852625" w:history="1">
+      <w:hyperlink w:anchor="_Toc437554000" w:history="1">
         <w:r>
           <w:rPr>
             <w:rStyle w:val="a6"/>
@@ -5061,7 +5144,7 @@
             <w:noProof/>
             <w:webHidden/>
           </w:rPr>
-          <w:instrText xml:space="preserve"> PAGEREF _Toc436852625 \h </w:instrText>
+          <w:instrText xml:space="preserve"> PAGEREF _Toc437554000 \h </w:instrText>
         </w:r>
         <w:r>
           <w:rPr>
@@ -5106,7 +5189,7 @@
           <w:lang w:eastAsia="zh-CN" w:bidi="ar-SA"/>
         </w:rPr>
       </w:pPr>
-      <w:hyperlink w:anchor="_Toc436852626" w:history="1">
+      <w:hyperlink w:anchor="_Toc437554001" w:history="1">
         <w:r>
           <w:rPr>
             <w:rStyle w:val="a6"/>
@@ -5150,7 +5233,7 @@
             <w:noProof/>
             <w:webHidden/>
           </w:rPr>
-          <w:instrText xml:space="preserve"> PAGEREF _Toc436852626 \h </w:instrText>
+          <w:instrText xml:space="preserve"> PAGEREF _Toc437554001 \h </w:instrText>
         </w:r>
         <w:r>
           <w:rPr>
@@ -5195,7 +5278,7 @@
           <w:lang w:eastAsia="zh-CN" w:bidi="ar-SA"/>
         </w:rPr>
       </w:pPr>
-      <w:hyperlink w:anchor="_Toc436852627" w:history="1">
+      <w:hyperlink w:anchor="_Toc437554002" w:history="1">
         <w:r>
           <w:rPr>
             <w:rStyle w:val="a6"/>
@@ -5239,7 +5322,7 @@
             <w:noProof/>
             <w:webHidden/>
           </w:rPr>
-          <w:instrText xml:space="preserve"> PAGEREF _Toc436852627 \h </w:instrText>
+          <w:instrText xml:space="preserve"> PAGEREF _Toc437554002 \h </w:instrText>
         </w:r>
         <w:r>
           <w:rPr>
@@ -5284,7 +5367,7 @@
           <w:lang w:eastAsia="zh-CN" w:bidi="ar-SA"/>
         </w:rPr>
       </w:pPr>
-      <w:hyperlink w:anchor="_Toc436852628" w:history="1">
+      <w:hyperlink w:anchor="_Toc437554003" w:history="1">
         <w:r>
           <w:rPr>
             <w:rStyle w:val="a6"/>
@@ -5327,7 +5410,7 @@
             <w:noProof/>
             <w:webHidden/>
           </w:rPr>
-          <w:instrText xml:space="preserve"> PAGEREF _Toc436852628 \h </w:instrText>
+          <w:instrText xml:space="preserve"> PAGEREF _Toc437554003 \h </w:instrText>
         </w:r>
         <w:r>
           <w:rPr>
@@ -5372,7 +5455,7 @@
           <w:lang w:eastAsia="zh-CN" w:bidi="ar-SA"/>
         </w:rPr>
       </w:pPr>
-      <w:hyperlink w:anchor="_Toc436852629" w:history="1">
+      <w:hyperlink w:anchor="_Toc437554004" w:history="1">
         <w:r>
           <w:rPr>
             <w:rStyle w:val="a6"/>
@@ -5417,7 +5500,7 @@
             <w:noProof/>
             <w:webHidden/>
           </w:rPr>
-          <w:instrText xml:space="preserve"> PAGEREF _Toc436852629 \h </w:instrText>
+          <w:instrText xml:space="preserve"> PAGEREF _Toc437554004 \h </w:instrText>
         </w:r>
         <w:r>
           <w:rPr>
@@ -5462,7 +5545,7 @@
           <w:lang w:eastAsia="zh-CN" w:bidi="ar-SA"/>
         </w:rPr>
       </w:pPr>
-      <w:hyperlink w:anchor="_Toc436852630" w:history="1">
+      <w:hyperlink w:anchor="_Toc437554005" w:history="1">
         <w:r>
           <w:rPr>
             <w:rStyle w:val="a6"/>
@@ -5507,7 +5590,7 @@
             <w:noProof/>
             <w:webHidden/>
           </w:rPr>
-          <w:instrText xml:space="preserve"> PAGEREF _Toc436852630 \h </w:instrText>
+          <w:instrText xml:space="preserve"> PAGEREF _Toc437554005 \h </w:instrText>
         </w:r>
         <w:r>
           <w:rPr>
@@ -5552,7 +5635,7 @@
           <w:lang w:eastAsia="zh-CN" w:bidi="ar-SA"/>
         </w:rPr>
       </w:pPr>
-      <w:hyperlink w:anchor="_Toc436852631" w:history="1">
+      <w:hyperlink w:anchor="_Toc437554006" w:history="1">
         <w:r>
           <w:rPr>
             <w:rStyle w:val="a6"/>
@@ -5595,7 +5678,7 @@
             <w:noProof/>
             <w:webHidden/>
           </w:rPr>
-          <w:instrText xml:space="preserve"> PAGEREF _Toc436852631 \h </w:instrText>
+          <w:instrText xml:space="preserve"> PAGEREF _Toc437554006 \h </w:instrText>
         </w:r>
         <w:r>
           <w:rPr>
@@ -5640,7 +5723,7 @@
           <w:lang w:eastAsia="zh-CN" w:bidi="ar-SA"/>
         </w:rPr>
       </w:pPr>
-      <w:hyperlink w:anchor="_Toc436852632" w:history="1">
+      <w:hyperlink w:anchor="_Toc437554007" w:history="1">
         <w:r>
           <w:rPr>
             <w:rStyle w:val="a6"/>
@@ -5685,7 +5768,7 @@
             <w:noProof/>
             <w:webHidden/>
           </w:rPr>
-          <w:instrText xml:space="preserve"> PAGEREF _Toc436852632 \h </w:instrText>
+          <w:instrText xml:space="preserve"> PAGEREF _Toc437554007 \h </w:instrText>
         </w:r>
         <w:r>
           <w:rPr>
@@ -5730,7 +5813,7 @@
           <w:lang w:eastAsia="zh-CN" w:bidi="ar-SA"/>
         </w:rPr>
       </w:pPr>
-      <w:hyperlink w:anchor="_Toc436852633" w:history="1">
+      <w:hyperlink w:anchor="_Toc437554008" w:history="1">
         <w:r>
           <w:rPr>
             <w:rStyle w:val="a6"/>
@@ -5775,7 +5858,7 @@
             <w:noProof/>
             <w:webHidden/>
           </w:rPr>
-          <w:instrText xml:space="preserve"> PAGEREF _Toc436852633 \h </w:instrText>
+          <w:instrText xml:space="preserve"> PAGEREF _Toc437554008 \h </w:instrText>
         </w:r>
         <w:r>
           <w:rPr>
@@ -5820,7 +5903,7 @@
           <w:lang w:eastAsia="zh-CN" w:bidi="ar-SA"/>
         </w:rPr>
       </w:pPr>
-      <w:hyperlink w:anchor="_Toc436852634" w:history="1">
+      <w:hyperlink w:anchor="_Toc437554009" w:history="1">
         <w:r>
           <w:rPr>
             <w:rStyle w:val="a6"/>
@@ -5863,7 +5946,7 @@
             <w:noProof/>
             <w:webHidden/>
           </w:rPr>
-          <w:instrText xml:space="preserve"> PAGEREF _Toc436852634 \h </w:instrText>
+          <w:instrText xml:space="preserve"> PAGEREF _Toc437554009 \h </w:instrText>
         </w:r>
         <w:r>
           <w:rPr>
@@ -5908,7 +5991,7 @@
           <w:lang w:eastAsia="zh-CN" w:bidi="ar-SA"/>
         </w:rPr>
       </w:pPr>
-      <w:hyperlink w:anchor="_Toc436852635" w:history="1">
+      <w:hyperlink w:anchor="_Toc437554010" w:history="1">
         <w:r>
           <w:rPr>
             <w:rStyle w:val="a6"/>
@@ -5953,7 +6036,7 @@
             <w:noProof/>
             <w:webHidden/>
           </w:rPr>
-          <w:instrText xml:space="preserve"> PAGEREF _Toc436852635 \h </w:instrText>
+          <w:instrText xml:space="preserve"> PAGEREF _Toc437554010 \h </w:instrText>
         </w:r>
         <w:r>
           <w:rPr>
@@ -5998,7 +6081,7 @@
           <w:lang w:eastAsia="zh-CN" w:bidi="ar-SA"/>
         </w:rPr>
       </w:pPr>
-      <w:hyperlink w:anchor="_Toc436852636" w:history="1">
+      <w:hyperlink w:anchor="_Toc437554011" w:history="1">
         <w:r>
           <w:rPr>
             <w:rStyle w:val="a6"/>
@@ -6043,7 +6126,7 @@
             <w:noProof/>
             <w:webHidden/>
           </w:rPr>
-          <w:instrText xml:space="preserve"> PAGEREF _Toc436852636 \h </w:instrText>
+          <w:instrText xml:space="preserve"> PAGEREF _Toc437554011 \h </w:instrText>
         </w:r>
         <w:r>
           <w:rPr>
@@ -6088,7 +6171,7 @@
           <w:lang w:eastAsia="zh-CN" w:bidi="ar-SA"/>
         </w:rPr>
       </w:pPr>
-      <w:hyperlink w:anchor="_Toc436852637" w:history="1">
+      <w:hyperlink w:anchor="_Toc437554012" w:history="1">
         <w:r>
           <w:rPr>
             <w:rStyle w:val="a6"/>
@@ -6131,7 +6214,7 @@
             <w:noProof/>
             <w:webHidden/>
           </w:rPr>
-          <w:instrText xml:space="preserve"> PAGEREF _Toc436852637 \h </w:instrText>
+          <w:instrText xml:space="preserve"> PAGEREF _Toc437554012 \h </w:instrText>
         </w:r>
         <w:r>
           <w:rPr>
@@ -6176,7 +6259,7 @@
           <w:lang w:eastAsia="zh-CN" w:bidi="ar-SA"/>
         </w:rPr>
       </w:pPr>
-      <w:hyperlink w:anchor="_Toc436852638" w:history="1">
+      <w:hyperlink w:anchor="_Toc437554013" w:history="1">
         <w:r>
           <w:rPr>
             <w:rStyle w:val="a6"/>
@@ -6221,7 +6304,7 @@
             <w:noProof/>
             <w:webHidden/>
           </w:rPr>
-          <w:instrText xml:space="preserve"> PAGEREF _Toc436852638 \h </w:instrText>
+          <w:instrText xml:space="preserve"> PAGEREF _Toc437554013 \h </w:instrText>
         </w:r>
         <w:r>
           <w:rPr>
@@ -6266,7 +6349,7 @@
           <w:lang w:eastAsia="zh-CN" w:bidi="ar-SA"/>
         </w:rPr>
       </w:pPr>
-      <w:hyperlink w:anchor="_Toc436852639" w:history="1">
+      <w:hyperlink w:anchor="_Toc437554014" w:history="1">
         <w:r>
           <w:rPr>
             <w:rStyle w:val="a6"/>
@@ -6311,7 +6394,7 @@
             <w:noProof/>
             <w:webHidden/>
           </w:rPr>
-          <w:instrText xml:space="preserve"> PAGEREF _Toc436852639 \h </w:instrText>
+          <w:instrText xml:space="preserve"> PAGEREF _Toc437554014 \h </w:instrText>
         </w:r>
         <w:r>
           <w:rPr>
@@ -6356,7 +6439,7 @@
           <w:lang w:eastAsia="zh-CN" w:bidi="ar-SA"/>
         </w:rPr>
       </w:pPr>
-      <w:hyperlink w:anchor="_Toc436852640" w:history="1">
+      <w:hyperlink w:anchor="_Toc437554015" w:history="1">
         <w:r>
           <w:rPr>
             <w:rStyle w:val="a6"/>
@@ -6400,7 +6483,7 @@
             <w:noProof/>
             <w:webHidden/>
           </w:rPr>
-          <w:instrText xml:space="preserve"> PAGEREF _Toc436852640 \h </w:instrText>
+          <w:instrText xml:space="preserve"> PAGEREF _Toc437554015 \h </w:instrText>
         </w:r>
         <w:r>
           <w:rPr>
@@ -6445,7 +6528,7 @@
           <w:lang w:eastAsia="zh-CN" w:bidi="ar-SA"/>
         </w:rPr>
       </w:pPr>
-      <w:hyperlink w:anchor="_Toc436852641" w:history="1">
+      <w:hyperlink w:anchor="_Toc437554016" w:history="1">
         <w:r>
           <w:rPr>
             <w:rStyle w:val="a6"/>
@@ -6490,7 +6573,7 @@
             <w:noProof/>
             <w:webHidden/>
           </w:rPr>
-          <w:instrText xml:space="preserve"> PAGEREF _Toc436852641 \h </w:instrText>
+          <w:instrText xml:space="preserve"> PAGEREF _Toc437554016 \h </w:instrText>
         </w:r>
         <w:r>
           <w:rPr>
@@ -6535,7 +6618,7 @@
           <w:lang w:eastAsia="zh-CN" w:bidi="ar-SA"/>
         </w:rPr>
       </w:pPr>
-      <w:hyperlink w:anchor="_Toc436852642" w:history="1">
+      <w:hyperlink w:anchor="_Toc437554017" w:history="1">
         <w:r>
           <w:rPr>
             <w:rStyle w:val="a6"/>
@@ -6580,7 +6663,7 @@
             <w:noProof/>
             <w:webHidden/>
           </w:rPr>
-          <w:instrText xml:space="preserve"> PAGEREF _Toc436852642 \h </w:instrText>
+          <w:instrText xml:space="preserve"> PAGEREF _Toc437554017 \h </w:instrText>
         </w:r>
         <w:r>
           <w:rPr>
@@ -6625,7 +6708,7 @@
           <w:lang w:eastAsia="zh-CN" w:bidi="ar-SA"/>
         </w:rPr>
       </w:pPr>
-      <w:hyperlink w:anchor="_Toc436852643" w:history="1">
+      <w:hyperlink w:anchor="_Toc437554018" w:history="1">
         <w:r>
           <w:rPr>
             <w:rStyle w:val="a6"/>
@@ -6670,7 +6753,7 @@
             <w:noProof/>
             <w:webHidden/>
           </w:rPr>
-          <w:instrText xml:space="preserve"> PAGEREF _Toc436852643 \h </w:instrText>
+          <w:instrText xml:space="preserve"> PAGEREF _Toc437554018 \h </w:instrText>
         </w:r>
         <w:r>
           <w:rPr>
@@ -6715,7 +6798,7 @@
           <w:lang w:eastAsia="zh-CN" w:bidi="ar-SA"/>
         </w:rPr>
       </w:pPr>
-      <w:hyperlink w:anchor="_Toc436852644" w:history="1">
+      <w:hyperlink w:anchor="_Toc437554019" w:history="1">
         <w:r>
           <w:rPr>
             <w:rStyle w:val="a6"/>
@@ -6759,7 +6842,7 @@
             <w:noProof/>
             <w:webHidden/>
           </w:rPr>
-          <w:instrText xml:space="preserve"> PAGEREF _Toc436852644 \h </w:instrText>
+          <w:instrText xml:space="preserve"> PAGEREF _Toc437554019 \h </w:instrText>
         </w:r>
         <w:r>
           <w:rPr>
@@ -6804,7 +6887,7 @@
           <w:lang w:eastAsia="zh-CN" w:bidi="ar-SA"/>
         </w:rPr>
       </w:pPr>
-      <w:hyperlink w:anchor="_Toc436852645" w:history="1">
+      <w:hyperlink w:anchor="_Toc437554020" w:history="1">
         <w:r>
           <w:rPr>
             <w:rStyle w:val="a6"/>
@@ -6849,7 +6932,7 @@
             <w:noProof/>
             <w:webHidden/>
           </w:rPr>
-          <w:instrText xml:space="preserve"> PAGEREF _Toc436852645 \h </w:instrText>
+          <w:instrText xml:space="preserve"> PAGEREF _Toc437554020 \h </w:instrText>
         </w:r>
         <w:r>
           <w:rPr>
@@ -6894,7 +6977,7 @@
           <w:lang w:eastAsia="zh-CN" w:bidi="ar-SA"/>
         </w:rPr>
       </w:pPr>
-      <w:hyperlink w:anchor="_Toc436852646" w:history="1">
+      <w:hyperlink w:anchor="_Toc437554021" w:history="1">
         <w:r>
           <w:rPr>
             <w:rStyle w:val="a6"/>
@@ -6938,7 +7021,7 @@
             <w:noProof/>
             <w:webHidden/>
           </w:rPr>
-          <w:instrText xml:space="preserve"> PAGEREF _Toc436852646 \h </w:instrText>
+          <w:instrText xml:space="preserve"> PAGEREF _Toc437554021 \h </w:instrText>
         </w:r>
         <w:r>
           <w:rPr>
@@ -6983,7 +7066,7 @@
           <w:lang w:eastAsia="zh-CN" w:bidi="ar-SA"/>
         </w:rPr>
       </w:pPr>
-      <w:hyperlink w:anchor="_Toc436852647" w:history="1">
+      <w:hyperlink w:anchor="_Toc437554022" w:history="1">
         <w:r>
           <w:rPr>
             <w:rStyle w:val="a6"/>
@@ -7027,7 +7110,7 @@
             <w:noProof/>
             <w:webHidden/>
           </w:rPr>
-          <w:instrText xml:space="preserve"> PAGEREF _Toc436852647 \h </w:instrText>
+          <w:instrText xml:space="preserve"> PAGEREF _Toc437554022 \h </w:instrText>
         </w:r>
         <w:r>
           <w:rPr>
@@ -7072,7 +7155,7 @@
           <w:lang w:eastAsia="zh-CN" w:bidi="ar-SA"/>
         </w:rPr>
       </w:pPr>
-      <w:hyperlink w:anchor="_Toc436852648" w:history="1">
+      <w:hyperlink w:anchor="_Toc437554023" w:history="1">
         <w:r>
           <w:rPr>
             <w:rStyle w:val="a6"/>
@@ -7115,7 +7198,7 @@
             <w:noProof/>
             <w:webHidden/>
           </w:rPr>
-          <w:instrText xml:space="preserve"> PAGEREF _Toc436852648 \h </w:instrText>
+          <w:instrText xml:space="preserve"> PAGEREF _Toc437554023 \h </w:instrText>
         </w:r>
         <w:r>
           <w:rPr>
@@ -7160,7 +7243,7 @@
           <w:lang w:eastAsia="zh-CN" w:bidi="ar-SA"/>
         </w:rPr>
       </w:pPr>
-      <w:hyperlink w:anchor="_Toc436852649" w:history="1">
+      <w:hyperlink w:anchor="_Toc437554024" w:history="1">
         <w:r>
           <w:rPr>
             <w:rStyle w:val="a6"/>
@@ -7205,7 +7288,7 @@
             <w:noProof/>
             <w:webHidden/>
           </w:rPr>
-          <w:instrText xml:space="preserve"> PAGEREF _Toc436852649 \h </w:instrText>
+          <w:instrText xml:space="preserve"> PAGEREF _Toc437554024 \h </w:instrText>
         </w:r>
         <w:r>
           <w:rPr>
@@ -7250,7 +7333,7 @@
           <w:lang w:eastAsia="zh-CN" w:bidi="ar-SA"/>
         </w:rPr>
       </w:pPr>
-      <w:hyperlink w:anchor="_Toc436852650" w:history="1">
+      <w:hyperlink w:anchor="_Toc437554025" w:history="1">
         <w:r>
           <w:rPr>
             <w:rStyle w:val="a6"/>
@@ -7295,7 +7378,7 @@
             <w:noProof/>
             <w:webHidden/>
           </w:rPr>
-          <w:instrText xml:space="preserve"> PAGEREF _Toc436852650 \h </w:instrText>
+          <w:instrText xml:space="preserve"> PAGEREF _Toc437554025 \h </w:instrText>
         </w:r>
         <w:r>
           <w:rPr>
@@ -7340,7 +7423,7 @@
           <w:lang w:eastAsia="zh-CN" w:bidi="ar-SA"/>
         </w:rPr>
       </w:pPr>
-      <w:hyperlink w:anchor="_Toc436852651" w:history="1">
+      <w:hyperlink w:anchor="_Toc437554026" w:history="1">
         <w:r>
           <w:rPr>
             <w:rStyle w:val="a6"/>
@@ -7384,7 +7467,7 @@
             <w:noProof/>
             <w:webHidden/>
           </w:rPr>
-          <w:instrText xml:space="preserve"> PAGEREF _Toc436852651 \h </w:instrText>
+          <w:instrText xml:space="preserve"> PAGEREF _Toc437554026 \h </w:instrText>
         </w:r>
         <w:r>
           <w:rPr>
@@ -7429,7 +7512,7 @@
           <w:lang w:eastAsia="zh-CN" w:bidi="ar-SA"/>
         </w:rPr>
       </w:pPr>
-      <w:hyperlink w:anchor="_Toc436852652" w:history="1">
+      <w:hyperlink w:anchor="_Toc437554027" w:history="1">
         <w:r>
           <w:rPr>
             <w:rStyle w:val="a6"/>
@@ -7474,7 +7557,7 @@
             <w:noProof/>
             <w:webHidden/>
           </w:rPr>
-          <w:instrText xml:space="preserve"> PAGEREF _Toc436852652 \h </w:instrText>
+          <w:instrText xml:space="preserve"> PAGEREF _Toc437554027 \h </w:instrText>
         </w:r>
         <w:r>
           <w:rPr>
@@ -7519,7 +7602,7 @@
           <w:lang w:eastAsia="zh-CN" w:bidi="ar-SA"/>
         </w:rPr>
       </w:pPr>
-      <w:hyperlink w:anchor="_Toc436852653" w:history="1">
+      <w:hyperlink w:anchor="_Toc437554028" w:history="1">
         <w:r>
           <w:rPr>
             <w:rStyle w:val="a6"/>
@@ -7564,7 +7647,7 @@
             <w:noProof/>
             <w:webHidden/>
           </w:rPr>
-          <w:instrText xml:space="preserve"> PAGEREF _Toc436852653 \h </w:instrText>
+          <w:instrText xml:space="preserve"> PAGEREF _Toc437554028 \h </w:instrText>
         </w:r>
         <w:r>
           <w:rPr>
@@ -7609,7 +7692,7 @@
           <w:lang w:eastAsia="zh-CN" w:bidi="ar-SA"/>
         </w:rPr>
       </w:pPr>
-      <w:hyperlink w:anchor="_Toc436852654" w:history="1">
+      <w:hyperlink w:anchor="_Toc437554029" w:history="1">
         <w:r>
           <w:rPr>
             <w:rStyle w:val="a6"/>
@@ -7654,7 +7737,7 @@
             <w:noProof/>
             <w:webHidden/>
           </w:rPr>
-          <w:instrText xml:space="preserve"> PAGEREF _Toc436852654 \h </w:instrText>
+          <w:instrText xml:space="preserve"> PAGEREF _Toc437554029 \h </w:instrText>
         </w:r>
         <w:r>
           <w:rPr>
@@ -7699,7 +7782,7 @@
           <w:lang w:eastAsia="zh-CN" w:bidi="ar-SA"/>
         </w:rPr>
       </w:pPr>
-      <w:hyperlink w:anchor="_Toc436852655" w:history="1">
+      <w:hyperlink w:anchor="_Toc437554030" w:history="1">
         <w:r>
           <w:rPr>
             <w:rStyle w:val="a6"/>
@@ -7743,7 +7826,7 @@
             <w:noProof/>
             <w:webHidden/>
           </w:rPr>
-          <w:instrText xml:space="preserve"> PAGEREF _Toc436852655 \h </w:instrText>
+          <w:instrText xml:space="preserve"> PAGEREF _Toc437554030 \h </w:instrText>
         </w:r>
         <w:r>
           <w:rPr>
@@ -7788,7 +7871,7 @@
           <w:lang w:eastAsia="zh-CN" w:bidi="ar-SA"/>
         </w:rPr>
       </w:pPr>
-      <w:hyperlink w:anchor="_Toc436852656" w:history="1">
+      <w:hyperlink w:anchor="_Toc437554031" w:history="1">
         <w:r>
           <w:rPr>
             <w:rStyle w:val="a6"/>
@@ -7832,7 +7915,7 @@
             <w:noProof/>
             <w:webHidden/>
           </w:rPr>
-          <w:instrText xml:space="preserve"> PAGEREF _Toc436852656 \h </w:instrText>
+          <w:instrText xml:space="preserve"> PAGEREF _Toc437554031 \h </w:instrText>
         </w:r>
         <w:r>
           <w:rPr>
@@ -7877,7 +7960,7 @@
           <w:lang w:eastAsia="zh-CN" w:bidi="ar-SA"/>
         </w:rPr>
       </w:pPr>
-      <w:hyperlink w:anchor="_Toc436852657" w:history="1">
+      <w:hyperlink w:anchor="_Toc437554032" w:history="1">
         <w:r>
           <w:rPr>
             <w:rStyle w:val="a6"/>
@@ -7928,7 +8011,7 @@
             <w:noProof/>
             <w:webHidden/>
           </w:rPr>
-          <w:instrText xml:space="preserve"> PAGEREF _Toc436852657 \h </w:instrText>
+          <w:instrText xml:space="preserve"> PAGEREF _Toc437554032 \h </w:instrText>
         </w:r>
         <w:r>
           <w:rPr>
@@ -7973,7 +8056,7 @@
           <w:lang w:eastAsia="zh-CN" w:bidi="ar-SA"/>
         </w:rPr>
       </w:pPr>
-      <w:hyperlink w:anchor="_Toc436852658" w:history="1">
+      <w:hyperlink w:anchor="_Toc437554033" w:history="1">
         <w:r>
           <w:rPr>
             <w:rStyle w:val="a6"/>
@@ -8017,7 +8100,7 @@
             <w:noProof/>
             <w:webHidden/>
           </w:rPr>
-          <w:instrText xml:space="preserve"> PAGEREF _Toc436852658 \h </w:instrText>
+          <w:instrText xml:space="preserve"> PAGEREF _Toc437554033 \h </w:instrText>
         </w:r>
         <w:r>
           <w:rPr>
@@ -8062,7 +8145,7 @@
           <w:lang w:eastAsia="zh-CN" w:bidi="ar-SA"/>
         </w:rPr>
       </w:pPr>
-      <w:hyperlink w:anchor="_Toc436852659" w:history="1">
+      <w:hyperlink w:anchor="_Toc437554034" w:history="1">
         <w:r>
           <w:rPr>
             <w:rStyle w:val="a6"/>
@@ -8106,7 +8189,7 @@
             <w:noProof/>
             <w:webHidden/>
           </w:rPr>
-          <w:instrText xml:space="preserve"> PAGEREF _Toc436852659 \h </w:instrText>
+          <w:instrText xml:space="preserve"> PAGEREF _Toc437554034 \h </w:instrText>
         </w:r>
         <w:r>
           <w:rPr>
@@ -8151,7 +8234,7 @@
           <w:lang w:eastAsia="zh-CN" w:bidi="ar-SA"/>
         </w:rPr>
       </w:pPr>
-      <w:hyperlink w:anchor="_Toc436852660" w:history="1">
+      <w:hyperlink w:anchor="_Toc437554035" w:history="1">
         <w:r>
           <w:rPr>
             <w:rStyle w:val="a6"/>
@@ -8196,7 +8279,7 @@
             <w:noProof/>
             <w:webHidden/>
           </w:rPr>
-          <w:instrText xml:space="preserve"> PAGEREF _Toc436852660 \h </w:instrText>
+          <w:instrText xml:space="preserve"> PAGEREF _Toc437554035 \h </w:instrText>
         </w:r>
         <w:r>
           <w:rPr>
@@ -8241,7 +8324,7 @@
           <w:lang w:eastAsia="zh-CN" w:bidi="ar-SA"/>
         </w:rPr>
       </w:pPr>
-      <w:hyperlink w:anchor="_Toc436852661" w:history="1">
+      <w:hyperlink w:anchor="_Toc437554036" w:history="1">
         <w:r>
           <w:rPr>
             <w:rStyle w:val="a6"/>
@@ -8293,7 +8376,7 @@
             <w:noProof/>
             <w:webHidden/>
           </w:rPr>
-          <w:instrText xml:space="preserve"> PAGEREF _Toc436852661 \h </w:instrText>
+          <w:instrText xml:space="preserve"> PAGEREF _Toc437554036 \h </w:instrText>
         </w:r>
         <w:r>
           <w:rPr>
@@ -8338,7 +8421,7 @@
           <w:lang w:eastAsia="zh-CN" w:bidi="ar-SA"/>
         </w:rPr>
       </w:pPr>
-      <w:hyperlink w:anchor="_Toc436852662" w:history="1">
+      <w:hyperlink w:anchor="_Toc437554037" w:history="1">
         <w:r>
           <w:rPr>
             <w:rStyle w:val="a6"/>
@@ -8383,7 +8466,7 @@
             <w:noProof/>
             <w:webHidden/>
           </w:rPr>
-          <w:instrText xml:space="preserve"> PAGEREF _Toc436852662 \h </w:instrText>
+          <w:instrText xml:space="preserve"> PAGEREF _Toc437554037 \h </w:instrText>
         </w:r>
         <w:r>
           <w:rPr>
@@ -8428,7 +8511,7 @@
           <w:lang w:eastAsia="zh-CN" w:bidi="ar-SA"/>
         </w:rPr>
       </w:pPr>
-      <w:hyperlink w:anchor="_Toc436852663" w:history="1">
+      <w:hyperlink w:anchor="_Toc437554038" w:history="1">
         <w:r>
           <w:rPr>
             <w:rStyle w:val="a6"/>
@@ -8473,7 +8556,7 @@
             <w:noProof/>
             <w:webHidden/>
           </w:rPr>
-          <w:instrText xml:space="preserve"> PAGEREF _Toc436852663 \h </w:instrText>
+          <w:instrText xml:space="preserve"> PAGEREF _Toc437554038 \h </w:instrText>
         </w:r>
         <w:r>
           <w:rPr>
@@ -8518,7 +8601,7 @@
           <w:lang w:eastAsia="zh-CN" w:bidi="ar-SA"/>
         </w:rPr>
       </w:pPr>
-      <w:hyperlink w:anchor="_Toc436852664" w:history="1">
+      <w:hyperlink w:anchor="_Toc437554039" w:history="1">
         <w:r>
           <w:rPr>
             <w:rStyle w:val="a6"/>
@@ -8563,7 +8646,7 @@
             <w:noProof/>
             <w:webHidden/>
           </w:rPr>
-          <w:instrText xml:space="preserve"> PAGEREF _Toc436852664 \h </w:instrText>
+          <w:instrText xml:space="preserve"> PAGEREF _Toc437554039 \h </w:instrText>
         </w:r>
         <w:r>
           <w:rPr>
@@ -8608,7 +8691,7 @@
           <w:lang w:eastAsia="zh-CN" w:bidi="ar-SA"/>
         </w:rPr>
       </w:pPr>
-      <w:hyperlink w:anchor="_Toc436852665" w:history="1">
+      <w:hyperlink w:anchor="_Toc437554040" w:history="1">
         <w:r>
           <w:rPr>
             <w:rStyle w:val="a6"/>
@@ -8653,7 +8736,7 @@
             <w:noProof/>
             <w:webHidden/>
           </w:rPr>
-          <w:instrText xml:space="preserve"> PAGEREF _Toc436852665 \h </w:instrText>
+          <w:instrText xml:space="preserve"> PAGEREF _Toc437554040 \h </w:instrText>
         </w:r>
         <w:r>
           <w:rPr>
@@ -8698,7 +8781,7 @@
           <w:lang w:eastAsia="zh-CN" w:bidi="ar-SA"/>
         </w:rPr>
       </w:pPr>
-      <w:hyperlink w:anchor="_Toc436852666" w:history="1">
+      <w:hyperlink w:anchor="_Toc437554041" w:history="1">
         <w:r>
           <w:rPr>
             <w:rStyle w:val="a6"/>
@@ -8743,7 +8826,7 @@
             <w:noProof/>
             <w:webHidden/>
           </w:rPr>
-          <w:instrText xml:space="preserve"> PAGEREF _Toc436852666 \h </w:instrText>
+          <w:instrText xml:space="preserve"> PAGEREF _Toc437554041 \h </w:instrText>
         </w:r>
         <w:r>
           <w:rPr>
@@ -8788,7 +8871,7 @@
           <w:lang w:eastAsia="zh-CN" w:bidi="ar-SA"/>
         </w:rPr>
       </w:pPr>
-      <w:hyperlink w:anchor="_Toc436852667" w:history="1">
+      <w:hyperlink w:anchor="_Toc437554042" w:history="1">
         <w:r>
           <w:rPr>
             <w:rStyle w:val="a6"/>
@@ -8833,7 +8916,7 @@
             <w:noProof/>
             <w:webHidden/>
           </w:rPr>
-          <w:instrText xml:space="preserve"> PAGEREF _Toc436852667 \h </w:instrText>
+          <w:instrText xml:space="preserve"> PAGEREF _Toc437554042 \h </w:instrText>
         </w:r>
         <w:r>
           <w:rPr>
@@ -8878,7 +8961,7 @@
           <w:lang w:eastAsia="zh-CN" w:bidi="ar-SA"/>
         </w:rPr>
       </w:pPr>
-      <w:hyperlink w:anchor="_Toc436852668" w:history="1">
+      <w:hyperlink w:anchor="_Toc437554043" w:history="1">
         <w:r>
           <w:rPr>
             <w:rStyle w:val="a6"/>
@@ -8922,7 +9005,7 @@
             <w:noProof/>
             <w:webHidden/>
           </w:rPr>
-          <w:instrText xml:space="preserve"> PAGEREF _Toc436852668 \h </w:instrText>
+          <w:instrText xml:space="preserve"> PAGEREF _Toc437554043 \h </w:instrText>
         </w:r>
         <w:r>
           <w:rPr>
@@ -8967,7 +9050,7 @@
           <w:lang w:eastAsia="zh-CN" w:bidi="ar-SA"/>
         </w:rPr>
       </w:pPr>
-      <w:hyperlink w:anchor="_Toc436852669" w:history="1">
+      <w:hyperlink w:anchor="_Toc437554044" w:history="1">
         <w:r>
           <w:rPr>
             <w:rStyle w:val="a6"/>
@@ -9012,7 +9095,7 @@
             <w:noProof/>
             <w:webHidden/>
           </w:rPr>
-          <w:instrText xml:space="preserve"> PAGEREF _Toc436852669 \h </w:instrText>
+          <w:instrText xml:space="preserve"> PAGEREF _Toc437554044 \h </w:instrText>
         </w:r>
         <w:r>
           <w:rPr>
@@ -9057,7 +9140,7 @@
           <w:lang w:eastAsia="zh-CN" w:bidi="ar-SA"/>
         </w:rPr>
       </w:pPr>
-      <w:hyperlink w:anchor="_Toc436852670" w:history="1">
+      <w:hyperlink w:anchor="_Toc437554045" w:history="1">
         <w:r>
           <w:rPr>
             <w:rStyle w:val="a6"/>
@@ -9101,7 +9184,7 @@
             <w:noProof/>
             <w:webHidden/>
           </w:rPr>
-          <w:instrText xml:space="preserve"> PAGEREF _Toc436852670 \h </w:instrText>
+          <w:instrText xml:space="preserve"> PAGEREF _Toc437554045 \h </w:instrText>
         </w:r>
         <w:r>
           <w:rPr>
@@ -9146,7 +9229,7 @@
           <w:lang w:eastAsia="zh-CN" w:bidi="ar-SA"/>
         </w:rPr>
       </w:pPr>
-      <w:hyperlink w:anchor="_Toc436852671" w:history="1">
+      <w:hyperlink w:anchor="_Toc437554046" w:history="1">
         <w:r>
           <w:rPr>
             <w:rStyle w:val="a6"/>
@@ -9191,7 +9274,7 @@
             <w:noProof/>
             <w:webHidden/>
           </w:rPr>
-          <w:instrText xml:space="preserve"> PAGEREF _Toc436852671 \h </w:instrText>
+          <w:instrText xml:space="preserve"> PAGEREF _Toc437554046 \h </w:instrText>
         </w:r>
         <w:r>
           <w:rPr>
@@ -9236,7 +9319,7 @@
           <w:lang w:eastAsia="zh-CN" w:bidi="ar-SA"/>
         </w:rPr>
       </w:pPr>
-      <w:hyperlink w:anchor="_Toc436852672" w:history="1">
+      <w:hyperlink w:anchor="_Toc437554047" w:history="1">
         <w:r>
           <w:rPr>
             <w:rStyle w:val="a6"/>
@@ -9280,7 +9363,7 @@
             <w:noProof/>
             <w:webHidden/>
           </w:rPr>
-          <w:instrText xml:space="preserve"> PAGEREF _Toc436852672 \h </w:instrText>
+          <w:instrText xml:space="preserve"> PAGEREF _Toc437554047 \h </w:instrText>
         </w:r>
         <w:r>
           <w:rPr>
@@ -9325,7 +9408,7 @@
           <w:lang w:eastAsia="zh-CN" w:bidi="ar-SA"/>
         </w:rPr>
       </w:pPr>
-      <w:hyperlink w:anchor="_Toc436852673" w:history="1">
+      <w:hyperlink w:anchor="_Toc437554048" w:history="1">
         <w:r>
           <w:rPr>
             <w:rStyle w:val="a6"/>
@@ -9369,7 +9452,7 @@
             <w:noProof/>
             <w:webHidden/>
           </w:rPr>
-          <w:instrText xml:space="preserve"> PAGEREF _Toc436852673 \h </w:instrText>
+          <w:instrText xml:space="preserve"> PAGEREF _Toc437554048 \h </w:instrText>
         </w:r>
         <w:r>
           <w:rPr>
@@ -9414,7 +9497,7 @@
           <w:lang w:eastAsia="zh-CN" w:bidi="ar-SA"/>
         </w:rPr>
       </w:pPr>
-      <w:hyperlink w:anchor="_Toc436852674" w:history="1">
+      <w:hyperlink w:anchor="_Toc437554049" w:history="1">
         <w:r>
           <w:rPr>
             <w:rStyle w:val="a6"/>
@@ -9458,7 +9541,7 @@
             <w:noProof/>
             <w:webHidden/>
           </w:rPr>
-          <w:instrText xml:space="preserve"> PAGEREF _Toc436852674 \h </w:instrText>
+          <w:instrText xml:space="preserve"> PAGEREF _Toc437554049 \h </w:instrText>
         </w:r>
         <w:r>
           <w:rPr>
@@ -9503,7 +9586,7 @@
           <w:lang w:eastAsia="zh-CN" w:bidi="ar-SA"/>
         </w:rPr>
       </w:pPr>
-      <w:hyperlink w:anchor="_Toc436852675" w:history="1">
+      <w:hyperlink w:anchor="_Toc437554050" w:history="1">
         <w:r>
           <w:rPr>
             <w:rStyle w:val="a6"/>
@@ -9547,7 +9630,7 @@
             <w:noProof/>
             <w:webHidden/>
           </w:rPr>
-          <w:instrText xml:space="preserve"> PAGEREF _Toc436852675 \h </w:instrText>
+          <w:instrText xml:space="preserve"> PAGEREF _Toc437554050 \h </w:instrText>
         </w:r>
         <w:r>
           <w:rPr>
@@ -9589,7 +9672,7 @@
           <w:noProof/>
         </w:rPr>
       </w:pPr>
-      <w:hyperlink w:anchor="_Toc436852676" w:history="1">
+      <w:hyperlink w:anchor="_Toc437554051" w:history="1">
         <w:r>
           <w:rPr>
             <w:rStyle w:val="a6"/>
@@ -9640,7 +9723,7 @@
             <w:noProof/>
             <w:webHidden/>
           </w:rPr>
-          <w:instrText xml:space="preserve"> PAGEREF _Toc436852676 \h </w:instrText>
+          <w:instrText xml:space="preserve"> PAGEREF _Toc437554051 \h </w:instrText>
         </w:r>
         <w:r>
           <w:rPr>
@@ -9685,7 +9768,7 @@
           <w:lang w:eastAsia="zh-CN" w:bidi="ar-SA"/>
         </w:rPr>
       </w:pPr>
-      <w:hyperlink w:anchor="_Toc436852677" w:history="1">
+      <w:hyperlink w:anchor="_Toc437554052" w:history="1">
         <w:r>
           <w:rPr>
             <w:rStyle w:val="a6"/>
@@ -9728,7 +9811,7 @@
             <w:noProof/>
             <w:webHidden/>
           </w:rPr>
-          <w:instrText xml:space="preserve"> PAGEREF _Toc436852677 \h </w:instrText>
+          <w:instrText xml:space="preserve"> PAGEREF _Toc437554052 \h </w:instrText>
         </w:r>
         <w:r>
           <w:rPr>
@@ -9773,7 +9856,7 @@
           <w:lang w:eastAsia="zh-CN" w:bidi="ar-SA"/>
         </w:rPr>
       </w:pPr>
-      <w:hyperlink w:anchor="_Toc436852678" w:history="1">
+      <w:hyperlink w:anchor="_Toc437554053" w:history="1">
         <w:r>
           <w:rPr>
             <w:rStyle w:val="a6"/>
@@ -9817,7 +9900,7 @@
             <w:noProof/>
             <w:webHidden/>
           </w:rPr>
-          <w:instrText xml:space="preserve"> PAGEREF _Toc436852678 \h </w:instrText>
+          <w:instrText xml:space="preserve"> PAGEREF _Toc437554053 \h </w:instrText>
         </w:r>
         <w:r>
           <w:rPr>
@@ -9862,7 +9945,7 @@
           <w:lang w:eastAsia="zh-CN" w:bidi="ar-SA"/>
         </w:rPr>
       </w:pPr>
-      <w:hyperlink w:anchor="_Toc436852679" w:history="1">
+      <w:hyperlink w:anchor="_Toc437554054" w:history="1">
         <w:r>
           <w:rPr>
             <w:rStyle w:val="a6"/>
@@ -9906,7 +9989,7 @@
             <w:noProof/>
             <w:webHidden/>
           </w:rPr>
-          <w:instrText xml:space="preserve"> PAGEREF _Toc436852679 \h </w:instrText>
+          <w:instrText xml:space="preserve"> PAGEREF _Toc437554054 \h </w:instrText>
         </w:r>
         <w:r>
           <w:rPr>
@@ -9951,7 +10034,7 @@
           <w:lang w:eastAsia="zh-CN" w:bidi="ar-SA"/>
         </w:rPr>
       </w:pPr>
-      <w:hyperlink w:anchor="_Toc436852680" w:history="1">
+      <w:hyperlink w:anchor="_Toc437554055" w:history="1">
         <w:r>
           <w:rPr>
             <w:rStyle w:val="a6"/>
@@ -10002,7 +10085,7 @@
             <w:noProof/>
             <w:webHidden/>
           </w:rPr>
-          <w:instrText xml:space="preserve"> PAGEREF _Toc436852680 \h </w:instrText>
+          <w:instrText xml:space="preserve"> PAGEREF _Toc437554055 \h </w:instrText>
         </w:r>
         <w:r>
           <w:rPr>
@@ -10047,7 +10130,7 @@
           <w:lang w:eastAsia="zh-CN" w:bidi="ar-SA"/>
         </w:rPr>
       </w:pPr>
-      <w:hyperlink w:anchor="_Toc436852681" w:history="1">
+      <w:hyperlink w:anchor="_Toc437554056" w:history="1">
         <w:r>
           <w:rPr>
             <w:rStyle w:val="a6"/>
@@ -10091,7 +10174,7 @@
             <w:noProof/>
             <w:webHidden/>
           </w:rPr>
-          <w:instrText xml:space="preserve"> PAGEREF _Toc436852681 \h </w:instrText>
+          <w:instrText xml:space="preserve"> PAGEREF _Toc437554056 \h </w:instrText>
         </w:r>
         <w:r>
           <w:rPr>
@@ -10136,7 +10219,7 @@
           <w:lang w:eastAsia="zh-CN" w:bidi="ar-SA"/>
         </w:rPr>
       </w:pPr>
-      <w:hyperlink w:anchor="_Toc436852682" w:history="1">
+      <w:hyperlink w:anchor="_Toc437554057" w:history="1">
         <w:r>
           <w:rPr>
             <w:rStyle w:val="a6"/>
@@ -10180,7 +10263,7 @@
             <w:noProof/>
             <w:webHidden/>
           </w:rPr>
-          <w:instrText xml:space="preserve"> PAGEREF _Toc436852682 \h </w:instrText>
+          <w:instrText xml:space="preserve"> PAGEREF _Toc437554057 \h </w:instrText>
         </w:r>
         <w:r>
           <w:rPr>
@@ -10225,7 +10308,7 @@
           <w:lang w:eastAsia="zh-CN" w:bidi="ar-SA"/>
         </w:rPr>
       </w:pPr>
-      <w:hyperlink w:anchor="_Toc436852683" w:history="1">
+      <w:hyperlink w:anchor="_Toc437554058" w:history="1">
         <w:r>
           <w:rPr>
             <w:rStyle w:val="a6"/>
@@ -10269,7 +10352,7 @@
             <w:noProof/>
             <w:webHidden/>
           </w:rPr>
-          <w:instrText xml:space="preserve"> PAGEREF _Toc436852683 \h </w:instrText>
+          <w:instrText xml:space="preserve"> PAGEREF _Toc437554058 \h </w:instrText>
         </w:r>
         <w:r>
           <w:rPr>
@@ -10314,7 +10397,7 @@
           <w:lang w:eastAsia="zh-CN" w:bidi="ar-SA"/>
         </w:rPr>
       </w:pPr>
-      <w:hyperlink w:anchor="_Toc436852684" w:history="1">
+      <w:hyperlink w:anchor="_Toc437554059" w:history="1">
         <w:r>
           <w:rPr>
             <w:rStyle w:val="a6"/>
@@ -10358,7 +10441,7 @@
             <w:noProof/>
             <w:webHidden/>
           </w:rPr>
-          <w:instrText xml:space="preserve"> PAGEREF _Toc436852684 \h </w:instrText>
+          <w:instrText xml:space="preserve"> PAGEREF _Toc437554059 \h </w:instrText>
         </w:r>
         <w:r>
           <w:rPr>
@@ -10403,7 +10486,7 @@
           <w:lang w:eastAsia="zh-CN" w:bidi="ar-SA"/>
         </w:rPr>
       </w:pPr>
-      <w:hyperlink w:anchor="_Toc436852685" w:history="1">
+      <w:hyperlink w:anchor="_Toc437554060" w:history="1">
         <w:r>
           <w:rPr>
             <w:rStyle w:val="a6"/>
@@ -10447,7 +10530,7 @@
             <w:noProof/>
             <w:webHidden/>
           </w:rPr>
-          <w:instrText xml:space="preserve"> PAGEREF _Toc436852685 \h </w:instrText>
+          <w:instrText xml:space="preserve"> PAGEREF _Toc437554060 \h </w:instrText>
         </w:r>
         <w:r>
           <w:rPr>
@@ -10492,7 +10575,7 @@
           <w:lang w:eastAsia="zh-CN" w:bidi="ar-SA"/>
         </w:rPr>
       </w:pPr>
-      <w:hyperlink w:anchor="_Toc436852686" w:history="1">
+      <w:hyperlink w:anchor="_Toc437554061" w:history="1">
         <w:r>
           <w:rPr>
             <w:rStyle w:val="a6"/>
@@ -10536,7 +10619,7 @@
             <w:noProof/>
             <w:webHidden/>
           </w:rPr>
-          <w:instrText xml:space="preserve"> PAGEREF _Toc436852686 \h </w:instrText>
+          <w:instrText xml:space="preserve"> PAGEREF _Toc437554061 \h </w:instrText>
         </w:r>
         <w:r>
           <w:rPr>
@@ -10581,7 +10664,7 @@
           <w:lang w:eastAsia="zh-CN" w:bidi="ar-SA"/>
         </w:rPr>
       </w:pPr>
-      <w:hyperlink w:anchor="_Toc436852687" w:history="1">
+      <w:hyperlink w:anchor="_Toc437554062" w:history="1">
         <w:r>
           <w:rPr>
             <w:rStyle w:val="a6"/>
@@ -10625,7 +10708,7 @@
             <w:noProof/>
             <w:webHidden/>
           </w:rPr>
-          <w:instrText xml:space="preserve"> PAGEREF _Toc436852687 \h </w:instrText>
+          <w:instrText xml:space="preserve"> PAGEREF _Toc437554062 \h </w:instrText>
         </w:r>
         <w:r>
           <w:rPr>
@@ -10670,7 +10753,7 @@
           <w:lang w:eastAsia="zh-CN" w:bidi="ar-SA"/>
         </w:rPr>
       </w:pPr>
-      <w:hyperlink w:anchor="_Toc436852688" w:history="1">
+      <w:hyperlink w:anchor="_Toc437554063" w:history="1">
         <w:r>
           <w:rPr>
             <w:rStyle w:val="a6"/>
@@ -10714,7 +10797,7 @@
             <w:noProof/>
             <w:webHidden/>
           </w:rPr>
-          <w:instrText xml:space="preserve"> PAGEREF _Toc436852688 \h </w:instrText>
+          <w:instrText xml:space="preserve"> PAGEREF _Toc437554063 \h </w:instrText>
         </w:r>
         <w:r>
           <w:rPr>
@@ -10759,7 +10842,7 @@
           <w:lang w:eastAsia="zh-CN" w:bidi="ar-SA"/>
         </w:rPr>
       </w:pPr>
-      <w:hyperlink w:anchor="_Toc436852689" w:history="1">
+      <w:hyperlink w:anchor="_Toc437554064" w:history="1">
         <w:r>
           <w:rPr>
             <w:rStyle w:val="a6"/>
@@ -10803,7 +10886,7 @@
             <w:noProof/>
             <w:webHidden/>
           </w:rPr>
-          <w:instrText xml:space="preserve"> PAGEREF _Toc436852689 \h </w:instrText>
+          <w:instrText xml:space="preserve"> PAGEREF _Toc437554064 \h </w:instrText>
         </w:r>
         <w:r>
           <w:rPr>
@@ -10848,7 +10931,7 @@
           <w:lang w:eastAsia="zh-CN" w:bidi="ar-SA"/>
         </w:rPr>
       </w:pPr>
-      <w:hyperlink w:anchor="_Toc436852690" w:history="1">
+      <w:hyperlink w:anchor="_Toc437554065" w:history="1">
         <w:r>
           <w:rPr>
             <w:rStyle w:val="a6"/>
@@ -10892,7 +10975,7 @@
             <w:noProof/>
             <w:webHidden/>
           </w:rPr>
-          <w:instrText xml:space="preserve"> PAGEREF _Toc436852690 \h </w:instrText>
+          <w:instrText xml:space="preserve"> PAGEREF _Toc437554065 \h </w:instrText>
         </w:r>
         <w:r>
           <w:rPr>
@@ -10937,7 +11020,7 @@
           <w:lang w:eastAsia="zh-CN" w:bidi="ar-SA"/>
         </w:rPr>
       </w:pPr>
-      <w:hyperlink w:anchor="_Toc436852691" w:history="1">
+      <w:hyperlink w:anchor="_Toc437554066" w:history="1">
         <w:r>
           <w:rPr>
             <w:rStyle w:val="a6"/>
@@ -10983,7 +11066,7 @@
             <w:noProof/>
             <w:webHidden/>
           </w:rPr>
-          <w:instrText xml:space="preserve"> PAGEREF _Toc436852691 \h </w:instrText>
+          <w:instrText xml:space="preserve"> PAGEREF _Toc437554066 \h </w:instrText>
         </w:r>
         <w:r>
           <w:rPr>
@@ -11028,7 +11111,7 @@
           <w:lang w:eastAsia="zh-CN" w:bidi="ar-SA"/>
         </w:rPr>
       </w:pPr>
-      <w:hyperlink w:anchor="_Toc436852692" w:history="1">
+      <w:hyperlink w:anchor="_Toc437554067" w:history="1">
         <w:r>
           <w:rPr>
             <w:rStyle w:val="a6"/>
@@ -11072,7 +11155,7 @@
             <w:noProof/>
             <w:webHidden/>
           </w:rPr>
-          <w:instrText xml:space="preserve"> PAGEREF _Toc436852692 \h </w:instrText>
+          <w:instrText xml:space="preserve"> PAGEREF _Toc437554067 \h </w:instrText>
         </w:r>
         <w:r>
           <w:rPr>
@@ -11117,7 +11200,7 @@
           <w:lang w:eastAsia="zh-CN" w:bidi="ar-SA"/>
         </w:rPr>
       </w:pPr>
-      <w:hyperlink w:anchor="_Toc436852693" w:history="1">
+      <w:hyperlink w:anchor="_Toc437554068" w:history="1">
         <w:r>
           <w:rPr>
             <w:rStyle w:val="a6"/>
@@ -11161,7 +11244,7 @@
             <w:noProof/>
             <w:webHidden/>
           </w:rPr>
-          <w:instrText xml:space="preserve"> PAGEREF _Toc436852693 \h </w:instrText>
+          <w:instrText xml:space="preserve"> PAGEREF _Toc437554068 \h </w:instrText>
         </w:r>
         <w:r>
           <w:rPr>
@@ -11206,7 +11289,7 @@
           <w:lang w:eastAsia="zh-CN" w:bidi="ar-SA"/>
         </w:rPr>
       </w:pPr>
-      <w:hyperlink w:anchor="_Toc436852694" w:history="1">
+      <w:hyperlink w:anchor="_Toc437554069" w:history="1">
         <w:r>
           <w:rPr>
             <w:rStyle w:val="a6"/>
@@ -11250,7 +11333,7 @@
             <w:noProof/>
             <w:webHidden/>
           </w:rPr>
-          <w:instrText xml:space="preserve"> PAGEREF _Toc436852694 \h </w:instrText>
+          <w:instrText xml:space="preserve"> PAGEREF _Toc437554069 \h </w:instrText>
         </w:r>
         <w:r>
           <w:rPr>
@@ -11295,7 +11378,7 @@
           <w:lang w:eastAsia="zh-CN" w:bidi="ar-SA"/>
         </w:rPr>
       </w:pPr>
-      <w:hyperlink w:anchor="_Toc436852695" w:history="1">
+      <w:hyperlink w:anchor="_Toc437554070" w:history="1">
         <w:r>
           <w:rPr>
             <w:rStyle w:val="a6"/>
@@ -11339,7 +11422,7 @@
             <w:noProof/>
             <w:webHidden/>
           </w:rPr>
-          <w:instrText xml:space="preserve"> PAGEREF _Toc436852695 \h </w:instrText>
+          <w:instrText xml:space="preserve"> PAGEREF _Toc437554070 \h </w:instrText>
         </w:r>
         <w:r>
           <w:rPr>
@@ -11384,7 +11467,7 @@
           <w:lang w:eastAsia="zh-CN" w:bidi="ar-SA"/>
         </w:rPr>
       </w:pPr>
-      <w:hyperlink w:anchor="_Toc436852696" w:history="1">
+      <w:hyperlink w:anchor="_Toc437554071" w:history="1">
         <w:r>
           <w:rPr>
             <w:rStyle w:val="a6"/>
@@ -11428,7 +11511,7 @@
             <w:noProof/>
             <w:webHidden/>
           </w:rPr>
-          <w:instrText xml:space="preserve"> PAGEREF _Toc436852696 \h </w:instrText>
+          <w:instrText xml:space="preserve"> PAGEREF _Toc437554071 \h </w:instrText>
         </w:r>
         <w:r>
           <w:rPr>
@@ -11473,7 +11556,7 @@
           <w:lang w:eastAsia="zh-CN" w:bidi="ar-SA"/>
         </w:rPr>
       </w:pPr>
-      <w:hyperlink w:anchor="_Toc436852697" w:history="1">
+      <w:hyperlink w:anchor="_Toc437554072" w:history="1">
         <w:r>
           <w:rPr>
             <w:rStyle w:val="a6"/>
@@ -11517,7 +11600,7 @@
             <w:noProof/>
             <w:webHidden/>
           </w:rPr>
-          <w:instrText xml:space="preserve"> PAGEREF _Toc436852697 \h </w:instrText>
+          <w:instrText xml:space="preserve"> PAGEREF _Toc437554072 \h </w:instrText>
         </w:r>
         <w:r>
           <w:rPr>
@@ -11562,7 +11645,7 @@
           <w:lang w:eastAsia="zh-CN" w:bidi="ar-SA"/>
         </w:rPr>
       </w:pPr>
-      <w:hyperlink w:anchor="_Toc436852698" w:history="1">
+      <w:hyperlink w:anchor="_Toc437554073" w:history="1">
         <w:r>
           <w:rPr>
             <w:rStyle w:val="a6"/>
@@ -11606,7 +11689,7 @@
             <w:noProof/>
             <w:webHidden/>
           </w:rPr>
-          <w:instrText xml:space="preserve"> PAGEREF _Toc436852698 \h </w:instrText>
+          <w:instrText xml:space="preserve"> PAGEREF _Toc437554073 \h </w:instrText>
         </w:r>
         <w:r>
           <w:rPr>
@@ -11651,7 +11734,7 @@
           <w:lang w:eastAsia="zh-CN" w:bidi="ar-SA"/>
         </w:rPr>
       </w:pPr>
-      <w:hyperlink w:anchor="_Toc436852699" w:history="1">
+      <w:hyperlink w:anchor="_Toc437554074" w:history="1">
         <w:r>
           <w:rPr>
             <w:rStyle w:val="a6"/>
@@ -11695,7 +11778,7 @@
             <w:noProof/>
             <w:webHidden/>
           </w:rPr>
-          <w:instrText xml:space="preserve"> PAGEREF _Toc436852699 \h </w:instrText>
+          <w:instrText xml:space="preserve"> PAGEREF _Toc437554074 \h </w:instrText>
         </w:r>
         <w:r>
           <w:rPr>
@@ -11740,7 +11823,7 @@
           <w:lang w:eastAsia="zh-CN" w:bidi="ar-SA"/>
         </w:rPr>
       </w:pPr>
-      <w:hyperlink w:anchor="_Toc436852700" w:history="1">
+      <w:hyperlink w:anchor="_Toc437554075" w:history="1">
         <w:r>
           <w:rPr>
             <w:rStyle w:val="a6"/>
@@ -11784,7 +11867,7 @@
             <w:noProof/>
             <w:webHidden/>
           </w:rPr>
-          <w:instrText xml:space="preserve"> PAGEREF _Toc436852700 \h </w:instrText>
+          <w:instrText xml:space="preserve"> PAGEREF _Toc437554075 \h </w:instrText>
         </w:r>
         <w:r>
           <w:rPr>
@@ -11829,7 +11912,7 @@
           <w:lang w:eastAsia="zh-CN" w:bidi="ar-SA"/>
         </w:rPr>
       </w:pPr>
-      <w:hyperlink w:anchor="_Toc436852701" w:history="1">
+      <w:hyperlink w:anchor="_Toc437554076" w:history="1">
         <w:r>
           <w:rPr>
             <w:rStyle w:val="a6"/>
@@ -11873,7 +11956,7 @@
             <w:noProof/>
             <w:webHidden/>
           </w:rPr>
-          <w:instrText xml:space="preserve"> PAGEREF _Toc436852701 \h </w:instrText>
+          <w:instrText xml:space="preserve"> PAGEREF _Toc437554076 \h </w:instrText>
         </w:r>
         <w:r>
           <w:rPr>
@@ -11918,7 +12001,7 @@
           <w:lang w:eastAsia="zh-CN" w:bidi="ar-SA"/>
         </w:rPr>
       </w:pPr>
-      <w:hyperlink w:anchor="_Toc436852702" w:history="1">
+      <w:hyperlink w:anchor="_Toc437554077" w:history="1">
         <w:r>
           <w:rPr>
             <w:rStyle w:val="a6"/>
@@ -11962,7 +12045,7 @@
             <w:noProof/>
             <w:webHidden/>
           </w:rPr>
-          <w:instrText xml:space="preserve"> PAGEREF _Toc436852702 \h </w:instrText>
+          <w:instrText xml:space="preserve"> PAGEREF _Toc437554077 \h </w:instrText>
         </w:r>
         <w:r>
           <w:rPr>
@@ -12007,7 +12090,7 @@
           <w:lang w:eastAsia="zh-CN" w:bidi="ar-SA"/>
         </w:rPr>
       </w:pPr>
-      <w:hyperlink w:anchor="_Toc436852703" w:history="1">
+      <w:hyperlink w:anchor="_Toc437554078" w:history="1">
         <w:r>
           <w:rPr>
             <w:rStyle w:val="a6"/>
@@ -12051,7 +12134,7 @@
             <w:noProof/>
             <w:webHidden/>
           </w:rPr>
-          <w:instrText xml:space="preserve"> PAGEREF _Toc436852703 \h </w:instrText>
+          <w:instrText xml:space="preserve"> PAGEREF _Toc437554078 \h </w:instrText>
         </w:r>
         <w:r>
           <w:rPr>
@@ -12096,7 +12179,7 @@
           <w:lang w:eastAsia="zh-CN" w:bidi="ar-SA"/>
         </w:rPr>
       </w:pPr>
-      <w:hyperlink w:anchor="_Toc436852704" w:history="1">
+      <w:hyperlink w:anchor="_Toc437554079" w:history="1">
         <w:r>
           <w:rPr>
             <w:rStyle w:val="a6"/>
@@ -12140,7 +12223,7 @@
             <w:noProof/>
             <w:webHidden/>
           </w:rPr>
-          <w:instrText xml:space="preserve"> PAGEREF _Toc436852704 \h </w:instrText>
+          <w:instrText xml:space="preserve"> PAGEREF _Toc437554079 \h </w:instrText>
         </w:r>
         <w:r>
           <w:rPr>
@@ -12185,7 +12268,7 @@
           <w:lang w:eastAsia="zh-CN" w:bidi="ar-SA"/>
         </w:rPr>
       </w:pPr>
-      <w:hyperlink w:anchor="_Toc436852705" w:history="1">
+      <w:hyperlink w:anchor="_Toc437554080" w:history="1">
         <w:r>
           <w:rPr>
             <w:rStyle w:val="a6"/>
@@ -12229,7 +12312,7 @@
             <w:noProof/>
             <w:webHidden/>
           </w:rPr>
-          <w:instrText xml:space="preserve"> PAGEREF _Toc436852705 \h </w:instrText>
+          <w:instrText xml:space="preserve"> PAGEREF _Toc437554080 \h </w:instrText>
         </w:r>
         <w:r>
           <w:rPr>
@@ -12274,7 +12357,7 @@
           <w:lang w:eastAsia="zh-CN" w:bidi="ar-SA"/>
         </w:rPr>
       </w:pPr>
-      <w:hyperlink w:anchor="_Toc436852706" w:history="1">
+      <w:hyperlink w:anchor="_Toc437554081" w:history="1">
         <w:r>
           <w:rPr>
             <w:rStyle w:val="a6"/>
@@ -12318,7 +12401,7 @@
             <w:noProof/>
             <w:webHidden/>
           </w:rPr>
-          <w:instrText xml:space="preserve"> PAGEREF _Toc436852706 \h </w:instrText>
+          <w:instrText xml:space="preserve"> PAGEREF _Toc437554081 \h </w:instrText>
         </w:r>
         <w:r>
           <w:rPr>
@@ -12363,7 +12446,7 @@
           <w:lang w:eastAsia="zh-CN" w:bidi="ar-SA"/>
         </w:rPr>
       </w:pPr>
-      <w:hyperlink w:anchor="_Toc436852707" w:history="1">
+      <w:hyperlink w:anchor="_Toc437554082" w:history="1">
         <w:r>
           <w:rPr>
             <w:rStyle w:val="a6"/>
@@ -12414,7 +12497,7 @@
             <w:noProof/>
             <w:webHidden/>
           </w:rPr>
-          <w:instrText xml:space="preserve"> PAGEREF _Toc436852707 \h </w:instrText>
+          <w:instrText xml:space="preserve"> PAGEREF _Toc437554082 \h </w:instrText>
         </w:r>
         <w:r>
           <w:rPr>
@@ -12459,7 +12542,7 @@
           <w:lang w:eastAsia="zh-CN" w:bidi="ar-SA"/>
         </w:rPr>
       </w:pPr>
-      <w:hyperlink w:anchor="_Toc436852708" w:history="1">
+      <w:hyperlink w:anchor="_Toc437554083" w:history="1">
         <w:r>
           <w:rPr>
             <w:rStyle w:val="a6"/>
@@ -12503,7 +12586,7 @@
             <w:noProof/>
             <w:webHidden/>
           </w:rPr>
-          <w:instrText xml:space="preserve"> PAGEREF _Toc436852708 \h </w:instrText>
+          <w:instrText xml:space="preserve"> PAGEREF _Toc437554083 \h </w:instrText>
         </w:r>
         <w:r>
           <w:rPr>
@@ -12548,7 +12631,7 @@
           <w:lang w:eastAsia="zh-CN" w:bidi="ar-SA"/>
         </w:rPr>
       </w:pPr>
-      <w:hyperlink w:anchor="_Toc436852709" w:history="1">
+      <w:hyperlink w:anchor="_Toc437554084" w:history="1">
         <w:r>
           <w:rPr>
             <w:rStyle w:val="a6"/>
@@ -12592,7 +12675,7 @@
             <w:noProof/>
             <w:webHidden/>
           </w:rPr>
-          <w:instrText xml:space="preserve"> PAGEREF _Toc436852709 \h </w:instrText>
+          <w:instrText xml:space="preserve"> PAGEREF _Toc437554084 \h </w:instrText>
         </w:r>
         <w:r>
           <w:rPr>
@@ -12637,7 +12720,7 @@
           <w:lang w:eastAsia="zh-CN" w:bidi="ar-SA"/>
         </w:rPr>
       </w:pPr>
-      <w:hyperlink w:anchor="_Toc436852710" w:history="1">
+      <w:hyperlink w:anchor="_Toc437554085" w:history="1">
         <w:r>
           <w:rPr>
             <w:rStyle w:val="a6"/>
@@ -12681,7 +12764,7 @@
             <w:noProof/>
             <w:webHidden/>
           </w:rPr>
-          <w:instrText xml:space="preserve"> PAGEREF _Toc436852710 \h </w:instrText>
+          <w:instrText xml:space="preserve"> PAGEREF _Toc437554085 \h </w:instrText>
         </w:r>
         <w:r>
           <w:rPr>
@@ -12726,7 +12809,7 @@
           <w:lang w:eastAsia="zh-CN" w:bidi="ar-SA"/>
         </w:rPr>
       </w:pPr>
-      <w:hyperlink w:anchor="_Toc436852711" w:history="1">
+      <w:hyperlink w:anchor="_Toc437554086" w:history="1">
         <w:r>
           <w:rPr>
             <w:rStyle w:val="a6"/>
@@ -12770,7 +12853,7 @@
             <w:noProof/>
             <w:webHidden/>
           </w:rPr>
-          <w:instrText xml:space="preserve"> PAGEREF _Toc436852711 \h </w:instrText>
+          <w:instrText xml:space="preserve"> PAGEREF _Toc437554086 \h </w:instrText>
         </w:r>
         <w:r>
           <w:rPr>
@@ -12815,7 +12898,7 @@
           <w:lang w:eastAsia="zh-CN" w:bidi="ar-SA"/>
         </w:rPr>
       </w:pPr>
-      <w:hyperlink w:anchor="_Toc436852712" w:history="1">
+      <w:hyperlink w:anchor="_Toc437554087" w:history="1">
         <w:r>
           <w:rPr>
             <w:rStyle w:val="a6"/>
@@ -12859,7 +12942,7 @@
             <w:noProof/>
             <w:webHidden/>
           </w:rPr>
-          <w:instrText xml:space="preserve"> PAGEREF _Toc436852712 \h </w:instrText>
+          <w:instrText xml:space="preserve"> PAGEREF _Toc437554087 \h </w:instrText>
         </w:r>
         <w:r>
           <w:rPr>
@@ -12904,7 +12987,7 @@
           <w:lang w:eastAsia="zh-CN" w:bidi="ar-SA"/>
         </w:rPr>
       </w:pPr>
-      <w:hyperlink w:anchor="_Toc436852713" w:history="1">
+      <w:hyperlink w:anchor="_Toc437554088" w:history="1">
         <w:r>
           <w:rPr>
             <w:rStyle w:val="a6"/>
@@ -12948,7 +13031,7 @@
             <w:noProof/>
             <w:webHidden/>
           </w:rPr>
-          <w:instrText xml:space="preserve"> PAGEREF _Toc436852713 \h </w:instrText>
+          <w:instrText xml:space="preserve"> PAGEREF _Toc437554088 \h </w:instrText>
         </w:r>
         <w:r>
           <w:rPr>
@@ -12993,7 +13076,7 @@
           <w:lang w:eastAsia="zh-CN" w:bidi="ar-SA"/>
         </w:rPr>
       </w:pPr>
-      <w:hyperlink w:anchor="_Toc436852714" w:history="1">
+      <w:hyperlink w:anchor="_Toc437554089" w:history="1">
         <w:r>
           <w:rPr>
             <w:rStyle w:val="a6"/>
@@ -13037,7 +13120,7 @@
             <w:noProof/>
             <w:webHidden/>
           </w:rPr>
-          <w:instrText xml:space="preserve"> PAGEREF _Toc436852714 \h </w:instrText>
+          <w:instrText xml:space="preserve"> PAGEREF _Toc437554089 \h </w:instrText>
         </w:r>
         <w:r>
           <w:rPr>
@@ -13082,7 +13165,7 @@
           <w:lang w:eastAsia="zh-CN" w:bidi="ar-SA"/>
         </w:rPr>
       </w:pPr>
-      <w:hyperlink w:anchor="_Toc436852715" w:history="1">
+      <w:hyperlink w:anchor="_Toc437554090" w:history="1">
         <w:r>
           <w:rPr>
             <w:rStyle w:val="a6"/>
@@ -13126,7 +13209,108 @@
             <w:noProof/>
             <w:webHidden/>
           </w:rPr>
-          <w:instrText xml:space="preserve"> PAGEREF _Toc436852715 \h </w:instrText>
+          <w:instrText xml:space="preserve"> PAGEREF _Toc437554090 \h </w:instrText>
+        </w:r>
+        <w:r>
+          <w:rPr>
+            <w:noProof/>
+            <w:webHidden/>
+          </w:rPr>
+        </w:r>
+        <w:r>
+          <w:rPr>
+            <w:noProof/>
+            <w:webHidden/>
+          </w:rPr>
+          <w:fldChar w:fldCharType="separate"/>
+        </w:r>
+        <w:r>
+          <w:rPr>
+            <w:noProof/>
+            <w:webHidden/>
+          </w:rPr>
+          <w:t>36</w:t>
+        </w:r>
+        <w:r>
+          <w:rPr>
+            <w:noProof/>
+            <w:webHidden/>
+          </w:rPr>
+          <w:fldChar w:fldCharType="end"/>
+        </w:r>
+      </w:hyperlink>
+    </w:p>
+    <w:p>
+      <w:pPr>
+        <w:pStyle w:val="10"/>
+        <w:tabs>
+          <w:tab w:val="left" w:pos="840"/>
+          <w:tab w:val="right" w:leader="dot" w:pos="8296"/>
+        </w:tabs>
+        <w:rPr>
+          <w:rFonts w:asciiTheme="minorHAnsi" w:eastAsiaTheme="minorEastAsia" w:hAnsiTheme="minorHAnsi" w:cstheme="minorBidi"/>
+          <w:noProof/>
+          <w:kern w:val="2"/>
+          <w:lang w:eastAsia="zh-CN" w:bidi="ar-SA"/>
+        </w:rPr>
+      </w:pPr>
+      <w:hyperlink w:anchor="_Toc437554091" w:history="1">
+        <w:r>
+          <w:rPr>
+            <w:rStyle w:val="a6"/>
+            <w:rFonts w:hint="eastAsia"/>
+            <w:noProof/>
+            <w:lang w:eastAsia="zh-CN"/>
+          </w:rPr>
+          <w:t>1</w:t>
+        </w:r>
+        <w:r>
+          <w:rPr>
+            <w:rStyle w:val="a6"/>
+            <w:rFonts w:hint="eastAsia"/>
+            <w:noProof/>
+            <w:lang w:eastAsia="zh-CN"/>
+          </w:rPr>
+          <w:t>、</w:t>
+        </w:r>
+        <w:r>
+          <w:rPr>
+            <w:rFonts w:asciiTheme="minorHAnsi" w:eastAsiaTheme="minorEastAsia" w:hAnsiTheme="minorHAnsi" w:cstheme="minorBidi"/>
+            <w:noProof/>
+            <w:kern w:val="2"/>
+            <w:lang w:eastAsia="zh-CN" w:bidi="ar-SA"/>
+          </w:rPr>
+          <w:tab/>
+        </w:r>
+        <w:r>
+          <w:rPr>
+            <w:rStyle w:val="a6"/>
+            <w:rFonts w:hint="eastAsia"/>
+            <w:noProof/>
+            <w:lang w:eastAsia="zh-CN"/>
+          </w:rPr>
+          <w:t>用户对软电话的操作。</w:t>
+        </w:r>
+        <w:r>
+          <w:rPr>
+            <w:noProof/>
+            <w:webHidden/>
+          </w:rPr>
+          <w:tab/>
+        </w:r>
+        <w:r>
+          <w:rPr>
+            <w:noProof/>
+            <w:webHidden/>
+          </w:rPr>
+          <w:fldChar w:fldCharType="begin"/>
+        </w:r>
+        <w:r>
+          <w:rPr>
+            <w:noProof/>
+            <w:webHidden/>
+          </w:rPr>
+          <w:instrText xml:space="preserve"> PAGEREF _Toc437554091 \h </w:instrText>
         </w:r>
         <w:r>
           <w:rPr>
@@ -13171,7 +13355,7 @@
           <w:lang w:eastAsia="zh-CN" w:bidi="ar-SA"/>
         </w:rPr>
       </w:pPr>
-      <w:hyperlink w:anchor="_Toc436852716" w:history="1">
+      <w:hyperlink w:anchor="_Toc437554092" w:history="1">
         <w:r>
           <w:rPr>
             <w:rStyle w:val="a6"/>
@@ -13214,7 +13398,7 @@
             <w:noProof/>
             <w:webHidden/>
           </w:rPr>
-          <w:instrText xml:space="preserve"> PAGEREF _Toc436852716 \h </w:instrText>
+          <w:instrText xml:space="preserve"> PAGEREF _Toc437554092 \h </w:instrText>
         </w:r>
         <w:r>
           <w:rPr>
@@ -13259,7 +13443,7 @@
           <w:lang w:eastAsia="zh-CN" w:bidi="ar-SA"/>
         </w:rPr>
       </w:pPr>
-      <w:hyperlink w:anchor="_Toc436852717" w:history="1">
+      <w:hyperlink w:anchor="_Toc437554093" w:history="1">
         <w:r>
           <w:rPr>
             <w:rStyle w:val="a6"/>
@@ -13310,7 +13494,7 @@
             <w:noProof/>
             <w:webHidden/>
           </w:rPr>
-          <w:instrText xml:space="preserve"> PAGEREF _Toc436852717 \h </w:instrText>
+          <w:instrText xml:space="preserve"> PAGEREF _Toc437554093 \h </w:instrText>
         </w:r>
         <w:r>
           <w:rPr>
@@ -13355,7 +13539,7 @@
           <w:lang w:eastAsia="zh-CN" w:bidi="ar-SA"/>
         </w:rPr>
       </w:pPr>
-      <w:hyperlink w:anchor="_Toc436852718" w:history="1">
+      <w:hyperlink w:anchor="_Toc437554094" w:history="1">
         <w:r>
           <w:rPr>
             <w:rStyle w:val="a6"/>
@@ -13406,7 +13590,7 @@
             <w:noProof/>
             <w:webHidden/>
           </w:rPr>
-          <w:instrText xml:space="preserve"> PAGEREF _Toc436852718 \h </w:instrText>
+          <w:instrText xml:space="preserve"> PAGEREF _Toc437554094 \h </w:instrText>
         </w:r>
         <w:r>
           <w:rPr>
@@ -13451,7 +13635,7 @@
           <w:lang w:eastAsia="zh-CN" w:bidi="ar-SA"/>
         </w:rPr>
       </w:pPr>
-      <w:hyperlink w:anchor="_Toc436852719" w:history="1">
+      <w:hyperlink w:anchor="_Toc437554095" w:history="1">
         <w:r>
           <w:rPr>
             <w:rStyle w:val="a6"/>
@@ -13502,7 +13686,7 @@
             <w:noProof/>
             <w:webHidden/>
           </w:rPr>
-          <w:instrText xml:space="preserve"> PAGEREF _Toc436852719 \h </w:instrText>
+          <w:instrText xml:space="preserve"> PAGEREF _Toc437554095 \h </w:instrText>
         </w:r>
         <w:r>
           <w:rPr>
@@ -13547,7 +13731,7 @@
           <w:lang w:eastAsia="zh-CN" w:bidi="ar-SA"/>
         </w:rPr>
       </w:pPr>
-      <w:hyperlink w:anchor="_Toc436852720" w:history="1">
+      <w:hyperlink w:anchor="_Toc437554096" w:history="1">
         <w:r>
           <w:rPr>
             <w:rStyle w:val="a6"/>
@@ -13598,7 +13782,7 @@
             <w:noProof/>
             <w:webHidden/>
           </w:rPr>
-          <w:instrText xml:space="preserve"> PAGEREF _Toc436852720 \h </w:instrText>
+          <w:instrText xml:space="preserve"> PAGEREF _Toc437554096 \h </w:instrText>
         </w:r>
         <w:r>
           <w:rPr>
@@ -13643,7 +13827,7 @@
           <w:lang w:eastAsia="zh-CN" w:bidi="ar-SA"/>
         </w:rPr>
       </w:pPr>
-      <w:hyperlink w:anchor="_Toc436852721" w:history="1">
+      <w:hyperlink w:anchor="_Toc437554097" w:history="1">
         <w:r>
           <w:rPr>
             <w:rStyle w:val="a6"/>
@@ -13694,7 +13878,7 @@
             <w:noProof/>
             <w:webHidden/>
           </w:rPr>
-          <w:instrText xml:space="preserve"> PAGEREF _Toc436852721 \h </w:instrText>
+          <w:instrText xml:space="preserve"> PAGEREF _Toc437554097 \h </w:instrText>
         </w:r>
         <w:r>
           <w:rPr>
@@ -13739,7 +13923,7 @@
           <w:lang w:eastAsia="zh-CN" w:bidi="ar-SA"/>
         </w:rPr>
       </w:pPr>
-      <w:hyperlink w:anchor="_Toc436852722" w:history="1">
+      <w:hyperlink w:anchor="_Toc437554098" w:history="1">
         <w:r>
           <w:rPr>
             <w:rStyle w:val="a6"/>
@@ -13790,7 +13974,7 @@
             <w:noProof/>
             <w:webHidden/>
           </w:rPr>
-          <w:instrText xml:space="preserve"> PAGEREF _Toc436852722 \h </w:instrText>
+          <w:instrText xml:space="preserve"> PAGEREF _Toc437554098 \h </w:instrText>
         </w:r>
         <w:r>
           <w:rPr>
@@ -13835,7 +14019,7 @@
           <w:lang w:eastAsia="zh-CN" w:bidi="ar-SA"/>
         </w:rPr>
       </w:pPr>
-      <w:hyperlink w:anchor="_Toc436852723" w:history="1">
+      <w:hyperlink w:anchor="_Toc437554099" w:history="1">
         <w:r>
           <w:rPr>
             <w:rStyle w:val="a6"/>
@@ -13886,7 +14070,7 @@
             <w:noProof/>
             <w:webHidden/>
           </w:rPr>
-          <w:instrText xml:space="preserve"> PAGEREF _Toc436852723 \h </w:instrText>
+          <w:instrText xml:space="preserve"> PAGEREF _Toc437554099 \h </w:instrText>
         </w:r>
         <w:r>
           <w:rPr>
@@ -13931,7 +14115,7 @@
           <w:lang w:eastAsia="zh-CN" w:bidi="ar-SA"/>
         </w:rPr>
       </w:pPr>
-      <w:hyperlink w:anchor="_Toc436852724" w:history="1">
+      <w:hyperlink w:anchor="_Toc437554100" w:history="1">
         <w:r>
           <w:rPr>
             <w:rStyle w:val="a6"/>
@@ -13982,7 +14166,7 @@
             <w:noProof/>
             <w:webHidden/>
           </w:rPr>
-          <w:instrText xml:space="preserve"> PAGEREF _Toc436852724 \h </w:instrText>
+          <w:instrText xml:space="preserve"> PAGEREF _Toc437554100 \h </w:instrText>
         </w:r>
         <w:r>
           <w:rPr>
@@ -14027,7 +14211,7 @@
           <w:lang w:eastAsia="zh-CN" w:bidi="ar-SA"/>
         </w:rPr>
       </w:pPr>
-      <w:hyperlink w:anchor="_Toc436852725" w:history="1">
+      <w:hyperlink w:anchor="_Toc437554101" w:history="1">
         <w:r>
           <w:rPr>
             <w:rStyle w:val="a6"/>
@@ -14078,7 +14262,7 @@
             <w:noProof/>
             <w:webHidden/>
           </w:rPr>
-          <w:instrText xml:space="preserve"> PAGEREF _Toc436852725 \h </w:instrText>
+          <w:instrText xml:space="preserve"> PAGEREF _Toc437554101 \h </w:instrText>
         </w:r>
         <w:r>
           <w:rPr>
@@ -14123,7 +14307,7 @@
           <w:lang w:eastAsia="zh-CN" w:bidi="ar-SA"/>
         </w:rPr>
       </w:pPr>
-      <w:hyperlink w:anchor="_Toc436852726" w:history="1">
+      <w:hyperlink w:anchor="_Toc437554102" w:history="1">
         <w:r>
           <w:rPr>
             <w:rStyle w:val="a6"/>
@@ -14174,7 +14358,7 @@
             <w:noProof/>
             <w:webHidden/>
           </w:rPr>
-          <w:instrText xml:space="preserve"> PAGEREF _Toc436852726 \h </w:instrText>
+          <w:instrText xml:space="preserve"> PAGEREF _Toc437554102 \h </w:instrText>
         </w:r>
         <w:r>
           <w:rPr>
@@ -14219,7 +14403,7 @@
           <w:lang w:eastAsia="zh-CN" w:bidi="ar-SA"/>
         </w:rPr>
       </w:pPr>
-      <w:hyperlink w:anchor="_Toc436852727" w:history="1">
+      <w:hyperlink w:anchor="_Toc437554103" w:history="1">
         <w:r>
           <w:rPr>
             <w:rStyle w:val="a6"/>
@@ -14270,7 +14454,7 @@
             <w:noProof/>
             <w:webHidden/>
           </w:rPr>
-          <w:instrText xml:space="preserve"> PAGEREF _Toc436852727 \h </w:instrText>
+          <w:instrText xml:space="preserve"> PAGEREF _Toc437554103 \h </w:instrText>
         </w:r>
         <w:r>
           <w:rPr>
@@ -14315,7 +14499,7 @@
           <w:lang w:eastAsia="zh-CN" w:bidi="ar-SA"/>
         </w:rPr>
       </w:pPr>
-      <w:hyperlink w:anchor="_Toc436852728" w:history="1">
+      <w:hyperlink w:anchor="_Toc437554104" w:history="1">
         <w:r>
           <w:rPr>
             <w:rStyle w:val="a6"/>
@@ -14366,7 +14550,7 @@
             <w:noProof/>
             <w:webHidden/>
           </w:rPr>
-          <w:instrText xml:space="preserve"> PAGEREF _Toc436852728 \h </w:instrText>
+          <w:instrText xml:space="preserve"> PAGEREF _Toc437554104 \h </w:instrText>
         </w:r>
         <w:r>
           <w:rPr>
@@ -14411,7 +14595,7 @@
           <w:lang w:eastAsia="zh-CN" w:bidi="ar-SA"/>
         </w:rPr>
       </w:pPr>
-      <w:hyperlink w:anchor="_Toc436852729" w:history="1">
+      <w:hyperlink w:anchor="_Toc437554105" w:history="1">
         <w:r>
           <w:rPr>
             <w:rStyle w:val="a6"/>
@@ -14462,7 +14646,7 @@
             <w:noProof/>
             <w:webHidden/>
           </w:rPr>
-          <w:instrText xml:space="preserve"> PAGEREF _Toc436852729 \h </w:instrText>
+          <w:instrText xml:space="preserve"> PAGEREF _Toc437554105 \h </w:instrText>
         </w:r>
         <w:r>
           <w:rPr>
@@ -14507,7 +14691,7 @@
           <w:lang w:eastAsia="zh-CN" w:bidi="ar-SA"/>
         </w:rPr>
       </w:pPr>
-      <w:hyperlink w:anchor="_Toc436852730" w:history="1">
+      <w:hyperlink w:anchor="_Toc437554106" w:history="1">
         <w:r>
           <w:rPr>
             <w:rStyle w:val="a6"/>
@@ -14558,7 +14742,7 @@
             <w:noProof/>
             <w:webHidden/>
           </w:rPr>
-          <w:instrText xml:space="preserve"> PAGEREF _Toc436852730 \h </w:instrText>
+          <w:instrText xml:space="preserve"> PAGEREF _Toc437554106 \h </w:instrText>
         </w:r>
         <w:r>
           <w:rPr>
@@ -14603,7 +14787,7 @@
           <w:lang w:eastAsia="zh-CN" w:bidi="ar-SA"/>
         </w:rPr>
       </w:pPr>
-      <w:hyperlink w:anchor="_Toc436852731" w:history="1">
+      <w:hyperlink w:anchor="_Toc437554107" w:history="1">
         <w:r>
           <w:rPr>
             <w:rStyle w:val="a6"/>
@@ -14654,7 +14838,7 @@
             <w:noProof/>
             <w:webHidden/>
           </w:rPr>
-          <w:instrText xml:space="preserve"> PAGEREF _Toc436852731 \h </w:instrText>
+          <w:instrText xml:space="preserve"> PAGEREF _Toc437554107 \h </w:instrText>
         </w:r>
         <w:r>
           <w:rPr>
@@ -14699,7 +14883,7 @@
           <w:lang w:eastAsia="zh-CN" w:bidi="ar-SA"/>
         </w:rPr>
       </w:pPr>
-      <w:hyperlink w:anchor="_Toc436852732" w:history="1">
+      <w:hyperlink w:anchor="_Toc437554108" w:history="1">
         <w:r>
           <w:rPr>
             <w:rStyle w:val="a6"/>
@@ -14750,7 +14934,7 @@
             <w:noProof/>
             <w:webHidden/>
           </w:rPr>
-          <w:instrText xml:space="preserve"> PAGEREF _Toc436852732 \h </w:instrText>
+          <w:instrText xml:space="preserve"> PAGEREF _Toc437554108 \h </w:instrText>
         </w:r>
         <w:r>
           <w:rPr>
@@ -14795,7 +14979,7 @@
           <w:lang w:eastAsia="zh-CN" w:bidi="ar-SA"/>
         </w:rPr>
       </w:pPr>
-      <w:hyperlink w:anchor="_Toc436852733" w:history="1">
+      <w:hyperlink w:anchor="_Toc437554109" w:history="1">
         <w:r>
           <w:rPr>
             <w:rStyle w:val="a6"/>
@@ -14846,7 +15030,7 @@
             <w:noProof/>
             <w:webHidden/>
           </w:rPr>
-          <w:instrText xml:space="preserve"> PAGEREF _Toc436852733 \h </w:instrText>
+          <w:instrText xml:space="preserve"> PAGEREF _Toc437554109 \h </w:instrText>
         </w:r>
         <w:r>
           <w:rPr>
@@ -14891,7 +15075,7 @@
           <w:lang w:eastAsia="zh-CN" w:bidi="ar-SA"/>
         </w:rPr>
       </w:pPr>
-      <w:hyperlink w:anchor="_Toc436852734" w:history="1">
+      <w:hyperlink w:anchor="_Toc437554110" w:history="1">
         <w:r>
           <w:rPr>
             <w:rStyle w:val="a6"/>
@@ -14942,7 +15126,7 @@
             <w:noProof/>
             <w:webHidden/>
           </w:rPr>
-          <w:instrText xml:space="preserve"> PAGEREF _Toc436852734 \h </w:instrText>
+          <w:instrText xml:space="preserve"> PAGEREF _Toc437554110 \h </w:instrText>
         </w:r>
         <w:r>
           <w:rPr>
@@ -14987,7 +15171,7 @@
           <w:lang w:eastAsia="zh-CN" w:bidi="ar-SA"/>
         </w:rPr>
       </w:pPr>
-      <w:hyperlink w:anchor="_Toc436852735" w:history="1">
+      <w:hyperlink w:anchor="_Toc437554111" w:history="1">
         <w:r>
           <w:rPr>
             <w:rStyle w:val="a6"/>
@@ -15038,7 +15222,7 @@
             <w:noProof/>
             <w:webHidden/>
           </w:rPr>
-          <w:instrText xml:space="preserve"> PAGEREF _Toc436852735 \h </w:instrText>
+          <w:instrText xml:space="preserve"> PAGEREF _Toc437554111 \h </w:instrText>
         </w:r>
         <w:r>
           <w:rPr>
@@ -15083,7 +15267,7 @@
           <w:lang w:eastAsia="zh-CN" w:bidi="ar-SA"/>
         </w:rPr>
       </w:pPr>
-      <w:hyperlink w:anchor="_Toc436852736" w:history="1">
+      <w:hyperlink w:anchor="_Toc437554112" w:history="1">
         <w:r>
           <w:rPr>
             <w:rStyle w:val="a6"/>
@@ -15142,7 +15326,7 @@
             <w:noProof/>
             <w:webHidden/>
           </w:rPr>
-          <w:instrText xml:space="preserve"> PAGEREF _Toc436852736 \h </w:instrText>
+          <w:instrText xml:space="preserve"> PAGEREF _Toc437554112 \h </w:instrText>
         </w:r>
         <w:r>
           <w:rPr>
@@ -15187,7 +15371,7 @@
           <w:lang w:eastAsia="zh-CN" w:bidi="ar-SA"/>
         </w:rPr>
       </w:pPr>
-      <w:hyperlink w:anchor="_Toc436852737" w:history="1">
+      <w:hyperlink w:anchor="_Toc437554113" w:history="1">
         <w:r>
           <w:rPr>
             <w:rStyle w:val="a6"/>
@@ -15231,7 +15415,7 @@
             <w:noProof/>
             <w:webHidden/>
           </w:rPr>
-          <w:instrText xml:space="preserve"> PAGEREF _Toc436852737 \h </w:instrText>
+          <w:instrText xml:space="preserve"> PAGEREF _Toc437554113 \h </w:instrText>
         </w:r>
         <w:r>
           <w:rPr>
@@ -15276,7 +15460,7 @@
           <w:lang w:eastAsia="zh-CN" w:bidi="ar-SA"/>
         </w:rPr>
       </w:pPr>
-      <w:hyperlink w:anchor="_Toc436852738" w:history="1">
+      <w:hyperlink w:anchor="_Toc437554114" w:history="1">
         <w:r>
           <w:rPr>
             <w:rStyle w:val="a6"/>
@@ -15335,7 +15519,7 @@
             <w:noProof/>
             <w:webHidden/>
           </w:rPr>
-          <w:instrText xml:space="preserve"> PAGEREF _Toc436852738 \h </w:instrText>
+          <w:instrText xml:space="preserve"> PAGEREF _Toc437554114 \h </w:instrText>
         </w:r>
         <w:r>
           <w:rPr>
@@ -15380,7 +15564,7 @@
           <w:lang w:eastAsia="zh-CN" w:bidi="ar-SA"/>
         </w:rPr>
       </w:pPr>
-      <w:hyperlink w:anchor="_Toc436852739" w:history="1">
+      <w:hyperlink w:anchor="_Toc437554115" w:history="1">
         <w:r>
           <w:rPr>
             <w:rStyle w:val="a6"/>
@@ -15439,7 +15623,7 @@
             <w:noProof/>
             <w:webHidden/>
           </w:rPr>
-          <w:instrText xml:space="preserve"> PAGEREF _Toc436852739 \h </w:instrText>
+          <w:instrText xml:space="preserve"> PAGEREF _Toc437554115 \h </w:instrText>
         </w:r>
         <w:r>
           <w:rPr>
@@ -15484,7 +15668,7 @@
           <w:lang w:eastAsia="zh-CN" w:bidi="ar-SA"/>
         </w:rPr>
       </w:pPr>
-      <w:hyperlink w:anchor="_Toc436852740" w:history="1">
+      <w:hyperlink w:anchor="_Toc437554116" w:history="1">
         <w:r>
           <w:rPr>
             <w:rStyle w:val="a6"/>
@@ -15528,7 +15712,7 @@
             <w:noProof/>
             <w:webHidden/>
           </w:rPr>
-          <w:instrText xml:space="preserve"> PAGEREF _Toc436852740 \h </w:instrText>
+          <w:instrText xml:space="preserve"> PAGEREF _Toc437554116 \h </w:instrText>
         </w:r>
         <w:r>
           <w:rPr>
@@ -15573,7 +15757,7 @@
           <w:lang w:eastAsia="zh-CN" w:bidi="ar-SA"/>
         </w:rPr>
       </w:pPr>
-      <w:hyperlink w:anchor="_Toc436852741" w:history="1">
+      <w:hyperlink w:anchor="_Toc437554117" w:history="1">
         <w:r>
           <w:rPr>
             <w:rStyle w:val="a6"/>
@@ -15617,7 +15801,7 @@
             <w:noProof/>
             <w:webHidden/>
           </w:rPr>
-          <w:instrText xml:space="preserve"> PAGEREF _Toc436852741 \h </w:instrText>
+          <w:instrText xml:space="preserve"> PAGEREF _Toc437554117 \h </w:instrText>
         </w:r>
         <w:r>
           <w:rPr>
@@ -15662,7 +15846,7 @@
           <w:lang w:eastAsia="zh-CN" w:bidi="ar-SA"/>
         </w:rPr>
       </w:pPr>
-      <w:hyperlink w:anchor="_Toc436852742" w:history="1">
+      <w:hyperlink w:anchor="_Toc437554118" w:history="1">
         <w:r>
           <w:rPr>
             <w:rStyle w:val="a6"/>
@@ -15706,7 +15890,7 @@
             <w:noProof/>
             <w:webHidden/>
           </w:rPr>
-          <w:instrText xml:space="preserve"> PAGEREF _Toc436852742 \h </w:instrText>
+          <w:instrText xml:space="preserve"> PAGEREF _Toc437554118 \h </w:instrText>
         </w:r>
         <w:r>
           <w:rPr>
@@ -15751,7 +15935,7 @@
           <w:lang w:eastAsia="zh-CN" w:bidi="ar-SA"/>
         </w:rPr>
       </w:pPr>
-      <w:hyperlink w:anchor="_Toc436852743" w:history="1">
+      <w:hyperlink w:anchor="_Toc437554119" w:history="1">
         <w:r>
           <w:rPr>
             <w:rStyle w:val="a6"/>
@@ -15795,7 +15979,7 @@
             <w:noProof/>
             <w:webHidden/>
           </w:rPr>
-          <w:instrText xml:space="preserve"> PAGEREF _Toc436852743 \h </w:instrText>
+          <w:instrText xml:space="preserve"> PAGEREF _Toc437554119 \h </w:instrText>
         </w:r>
         <w:r>
           <w:rPr>
@@ -15840,7 +16024,7 @@
           <w:lang w:eastAsia="zh-CN" w:bidi="ar-SA"/>
         </w:rPr>
       </w:pPr>
-      <w:hyperlink w:anchor="_Toc436852744" w:history="1">
+      <w:hyperlink w:anchor="_Toc437554120" w:history="1">
         <w:r>
           <w:rPr>
             <w:rStyle w:val="a6"/>
@@ -15884,7 +16068,7 @@
             <w:noProof/>
             <w:webHidden/>
           </w:rPr>
-          <w:instrText xml:space="preserve"> PAGEREF _Toc436852744 \h </w:instrText>
+          <w:instrText xml:space="preserve"> PAGEREF _Toc437554120 \h </w:instrText>
         </w:r>
         <w:r>
           <w:rPr>
@@ -15929,7 +16113,7 @@
           <w:lang w:eastAsia="zh-CN" w:bidi="ar-SA"/>
         </w:rPr>
       </w:pPr>
-      <w:hyperlink w:anchor="_Toc436852745" w:history="1">
+      <w:hyperlink w:anchor="_Toc437554121" w:history="1">
         <w:r>
           <w:rPr>
             <w:rStyle w:val="a6"/>
@@ -15973,7 +16157,7 @@
             <w:noProof/>
             <w:webHidden/>
           </w:rPr>
-          <w:instrText xml:space="preserve"> PAGEREF _Toc436852745 \h </w:instrText>
+          <w:instrText xml:space="preserve"> PAGEREF _Toc437554121 \h </w:instrText>
         </w:r>
         <w:r>
           <w:rPr>
@@ -16018,7 +16202,7 @@
           <w:lang w:eastAsia="zh-CN" w:bidi="ar-SA"/>
         </w:rPr>
       </w:pPr>
-      <w:hyperlink w:anchor="_Toc436852746" w:history="1">
+      <w:hyperlink w:anchor="_Toc437554122" w:history="1">
         <w:r>
           <w:rPr>
             <w:rStyle w:val="a6"/>
@@ -16062,7 +16246,7 @@
             <w:noProof/>
             <w:webHidden/>
           </w:rPr>
-          <w:instrText xml:space="preserve"> PAGEREF _Toc436852746 \h </w:instrText>
+          <w:instrText xml:space="preserve"> PAGEREF _Toc437554122 \h </w:instrText>
         </w:r>
         <w:r>
           <w:rPr>
@@ -16107,7 +16291,7 @@
           <w:lang w:eastAsia="zh-CN" w:bidi="ar-SA"/>
         </w:rPr>
       </w:pPr>
-      <w:hyperlink w:anchor="_Toc436852747" w:history="1">
+      <w:hyperlink w:anchor="_Toc437554123" w:history="1">
         <w:r>
           <w:rPr>
             <w:rStyle w:val="a6"/>
@@ -16151,7 +16335,7 @@
             <w:noProof/>
             <w:webHidden/>
           </w:rPr>
-          <w:instrText xml:space="preserve"> PAGEREF _Toc436852747 \h </w:instrText>
+          <w:instrText xml:space="preserve"> PAGEREF _Toc437554123 \h </w:instrText>
         </w:r>
         <w:r>
           <w:rPr>
@@ -16196,7 +16380,7 @@
           <w:lang w:eastAsia="zh-CN" w:bidi="ar-SA"/>
         </w:rPr>
       </w:pPr>
-      <w:hyperlink w:anchor="_Toc436852748" w:history="1">
+      <w:hyperlink w:anchor="_Toc437554124" w:history="1">
         <w:r>
           <w:rPr>
             <w:rStyle w:val="a6"/>
@@ -16240,7 +16424,7 @@
             <w:noProof/>
             <w:webHidden/>
           </w:rPr>
-          <w:instrText xml:space="preserve"> PAGEREF _Toc436852748 \h </w:instrText>
+          <w:instrText xml:space="preserve"> PAGEREF _Toc437554124 \h </w:instrText>
         </w:r>
         <w:r>
           <w:rPr>
@@ -16285,7 +16469,7 @@
           <w:lang w:eastAsia="zh-CN" w:bidi="ar-SA"/>
         </w:rPr>
       </w:pPr>
-      <w:hyperlink w:anchor="_Toc436852749" w:history="1">
+      <w:hyperlink w:anchor="_Toc437554125" w:history="1">
         <w:r>
           <w:rPr>
             <w:rStyle w:val="a6"/>
@@ -16329,7 +16513,7 @@
             <w:noProof/>
             <w:webHidden/>
           </w:rPr>
-          <w:instrText xml:space="preserve"> PAGEREF _Toc436852749 \h </w:instrText>
+          <w:instrText xml:space="preserve"> PAGEREF _Toc437554125 \h </w:instrText>
         </w:r>
         <w:r>
           <w:rPr>
@@ -16374,7 +16558,7 @@
           <w:lang w:eastAsia="zh-CN" w:bidi="ar-SA"/>
         </w:rPr>
       </w:pPr>
-      <w:hyperlink w:anchor="_Toc436852750" w:history="1">
+      <w:hyperlink w:anchor="_Toc437554126" w:history="1">
         <w:r>
           <w:rPr>
             <w:rStyle w:val="a6"/>
@@ -16418,7 +16602,7 @@
             <w:noProof/>
             <w:webHidden/>
           </w:rPr>
-          <w:instrText xml:space="preserve"> PAGEREF _Toc436852750 \h </w:instrText>
+          <w:instrText xml:space="preserve"> PAGEREF _Toc437554126 \h </w:instrText>
         </w:r>
         <w:r>
           <w:rPr>
@@ -16463,7 +16647,7 @@
           <w:lang w:eastAsia="zh-CN" w:bidi="ar-SA"/>
         </w:rPr>
       </w:pPr>
-      <w:hyperlink w:anchor="_Toc436852751" w:history="1">
+      <w:hyperlink w:anchor="_Toc437554127" w:history="1">
         <w:r>
           <w:rPr>
             <w:rStyle w:val="a6"/>
@@ -16507,7 +16691,7 @@
             <w:noProof/>
             <w:webHidden/>
           </w:rPr>
-          <w:instrText xml:space="preserve"> PAGEREF _Toc436852751 \h </w:instrText>
+          <w:instrText xml:space="preserve"> PAGEREF _Toc437554127 \h </w:instrText>
         </w:r>
         <w:r>
           <w:rPr>
@@ -16552,7 +16736,7 @@
           <w:lang w:eastAsia="zh-CN" w:bidi="ar-SA"/>
         </w:rPr>
       </w:pPr>
-      <w:hyperlink w:anchor="_Toc436852752" w:history="1">
+      <w:hyperlink w:anchor="_Toc437554128" w:history="1">
         <w:r>
           <w:rPr>
             <w:rStyle w:val="a6"/>
@@ -16603,7 +16787,7 @@
             <w:noProof/>
             <w:webHidden/>
           </w:rPr>
-          <w:instrText xml:space="preserve"> PAGEREF _Toc436852752 \h </w:instrText>
+          <w:instrText xml:space="preserve"> PAGEREF _Toc437554128 \h </w:instrText>
         </w:r>
         <w:r>
           <w:rPr>
@@ -16648,7 +16832,7 @@
           <w:lang w:eastAsia="zh-CN" w:bidi="ar-SA"/>
         </w:rPr>
       </w:pPr>
-      <w:hyperlink w:anchor="_Toc436852753" w:history="1">
+      <w:hyperlink w:anchor="_Toc437554129" w:history="1">
         <w:r>
           <w:rPr>
             <w:rStyle w:val="a6"/>
@@ -16692,7 +16876,7 @@
             <w:noProof/>
             <w:webHidden/>
           </w:rPr>
-          <w:instrText xml:space="preserve"> PAGEREF _Toc436852753 \h </w:instrText>
+          <w:instrText xml:space="preserve"> PAGEREF _Toc437554129 \h </w:instrText>
         </w:r>
         <w:r>
           <w:rPr>
@@ -16737,7 +16921,7 @@
           <w:lang w:eastAsia="zh-CN" w:bidi="ar-SA"/>
         </w:rPr>
       </w:pPr>
-      <w:hyperlink w:anchor="_Toc436852754" w:history="1">
+      <w:hyperlink w:anchor="_Toc437554130" w:history="1">
         <w:r>
           <w:rPr>
             <w:rStyle w:val="a6"/>
@@ -16781,7 +16965,7 @@
             <w:noProof/>
             <w:webHidden/>
           </w:rPr>
-          <w:instrText xml:space="preserve"> PAGEREF _Toc436852754 \h </w:instrText>
+          <w:instrText xml:space="preserve"> PAGEREF _Toc437554130 \h </w:instrText>
         </w:r>
         <w:r>
           <w:rPr>
@@ -16826,7 +17010,7 @@
           <w:lang w:eastAsia="zh-CN" w:bidi="ar-SA"/>
         </w:rPr>
       </w:pPr>
-      <w:hyperlink w:anchor="_Toc436852755" w:history="1">
+      <w:hyperlink w:anchor="_Toc437554131" w:history="1">
         <w:r>
           <w:rPr>
             <w:rStyle w:val="a6"/>
@@ -16870,7 +17054,7 @@
             <w:noProof/>
             <w:webHidden/>
           </w:rPr>
-          <w:instrText xml:space="preserve"> PAGEREF _Toc436852755 \h </w:instrText>
+          <w:instrText xml:space="preserve"> PAGEREF _Toc437554131 \h </w:instrText>
         </w:r>
         <w:r>
           <w:rPr>
@@ -16915,7 +17099,7 @@
           <w:lang w:eastAsia="zh-CN" w:bidi="ar-SA"/>
         </w:rPr>
       </w:pPr>
-      <w:hyperlink w:anchor="_Toc436852756" w:history="1">
+      <w:hyperlink w:anchor="_Toc437554132" w:history="1">
         <w:r>
           <w:rPr>
             <w:rStyle w:val="a6"/>
@@ -16959,7 +17143,7 @@
             <w:noProof/>
             <w:webHidden/>
           </w:rPr>
-          <w:instrText xml:space="preserve"> PAGEREF _Toc436852756 \h </w:instrText>
+          <w:instrText xml:space="preserve"> PAGEREF _Toc437554132 \h </w:instrText>
         </w:r>
         <w:r>
           <w:rPr>
@@ -17004,7 +17188,7 @@
           <w:lang w:eastAsia="zh-CN" w:bidi="ar-SA"/>
         </w:rPr>
       </w:pPr>
-      <w:hyperlink w:anchor="_Toc436852757" w:history="1">
+      <w:hyperlink w:anchor="_Toc437554133" w:history="1">
         <w:r>
           <w:rPr>
             <w:rStyle w:val="a6"/>
@@ -17048,7 +17232,7 @@
             <w:noProof/>
             <w:webHidden/>
           </w:rPr>
-          <w:instrText xml:space="preserve"> PAGEREF _Toc436852757 \h </w:instrText>
+          <w:instrText xml:space="preserve"> PAGEREF _Toc437554133 \h </w:instrText>
         </w:r>
         <w:r>
           <w:rPr>
@@ -17093,7 +17277,7 @@
           <w:lang w:eastAsia="zh-CN" w:bidi="ar-SA"/>
         </w:rPr>
       </w:pPr>
-      <w:hyperlink w:anchor="_Toc436852758" w:history="1">
+      <w:hyperlink w:anchor="_Toc437554134" w:history="1">
         <w:r>
           <w:rPr>
             <w:rStyle w:val="a6"/>
@@ -17137,7 +17321,7 @@
             <w:noProof/>
             <w:webHidden/>
           </w:rPr>
-          <w:instrText xml:space="preserve"> PAGEREF _Toc436852758 \h </w:instrText>
+          <w:instrText xml:space="preserve"> PAGEREF _Toc437554134 \h </w:instrText>
         </w:r>
         <w:r>
           <w:rPr>
@@ -17182,7 +17366,7 @@
           <w:lang w:eastAsia="zh-CN" w:bidi="ar-SA"/>
         </w:rPr>
       </w:pPr>
-      <w:hyperlink w:anchor="_Toc436852759" w:history="1">
+      <w:hyperlink w:anchor="_Toc437554135" w:history="1">
         <w:r>
           <w:rPr>
             <w:rStyle w:val="a6"/>
@@ -17233,7 +17417,7 @@
             <w:noProof/>
             <w:webHidden/>
           </w:rPr>
-          <w:instrText xml:space="preserve"> PAGEREF _Toc436852759 \h </w:instrText>
+          <w:instrText xml:space="preserve"> PAGEREF _Toc437554135 \h </w:instrText>
         </w:r>
         <w:r>
           <w:rPr>
@@ -17278,7 +17462,7 @@
           <w:lang w:eastAsia="zh-CN" w:bidi="ar-SA"/>
         </w:rPr>
       </w:pPr>
-      <w:hyperlink w:anchor="_Toc436852760" w:history="1">
+      <w:hyperlink w:anchor="_Toc437554136" w:history="1">
         <w:r>
           <w:rPr>
             <w:rStyle w:val="a6"/>
@@ -17323,7 +17507,7 @@
             <w:noProof/>
             <w:webHidden/>
           </w:rPr>
-          <w:instrText xml:space="preserve"> PAGEREF _Toc436852760 \h </w:instrText>
+          <w:instrText xml:space="preserve"> PAGEREF _Toc437554136 \h </w:instrText>
         </w:r>
         <w:r>
           <w:rPr>
@@ -17368,7 +17552,7 @@
           <w:lang w:eastAsia="zh-CN" w:bidi="ar-SA"/>
         </w:rPr>
       </w:pPr>
-      <w:hyperlink w:anchor="_Toc436852761" w:history="1">
+      <w:hyperlink w:anchor="_Toc437554137" w:history="1">
         <w:r>
           <w:rPr>
             <w:rStyle w:val="a6"/>
@@ -17413,7 +17597,7 @@
             <w:noProof/>
             <w:webHidden/>
           </w:rPr>
-          <w:instrText xml:space="preserve"> PAGEREF _Toc436852761 \h </w:instrText>
+          <w:instrText xml:space="preserve"> PAGEREF _Toc437554137 \h </w:instrText>
         </w:r>
         <w:r>
           <w:rPr>
@@ -17458,7 +17642,7 @@
           <w:lang w:eastAsia="zh-CN" w:bidi="ar-SA"/>
         </w:rPr>
       </w:pPr>
-      <w:hyperlink w:anchor="_Toc436852762" w:history="1">
+      <w:hyperlink w:anchor="_Toc437554138" w:history="1">
         <w:r>
           <w:rPr>
             <w:rStyle w:val="a6"/>
@@ -17503,7 +17687,7 @@
             <w:noProof/>
             <w:webHidden/>
           </w:rPr>
-          <w:instrText xml:space="preserve"> PAGEREF _Toc436852762 \h </w:instrText>
+          <w:instrText xml:space="preserve"> PAGEREF _Toc437554138 \h </w:instrText>
         </w:r>
         <w:r>
           <w:rPr>
@@ -17548,7 +17732,7 @@
           <w:lang w:eastAsia="zh-CN" w:bidi="ar-SA"/>
         </w:rPr>
       </w:pPr>
-      <w:hyperlink w:anchor="_Toc436852763" w:history="1">
+      <w:hyperlink w:anchor="_Toc437554139" w:history="1">
         <w:r>
           <w:rPr>
             <w:rStyle w:val="a6"/>
@@ -17593,7 +17777,7 @@
             <w:noProof/>
             <w:webHidden/>
           </w:rPr>
-          <w:instrText xml:space="preserve"> PAGEREF _Toc436852763 \h </w:instrText>
+          <w:instrText xml:space="preserve"> PAGEREF _Toc437554139 \h </w:instrText>
         </w:r>
         <w:r>
           <w:rPr>
@@ -17638,7 +17822,7 @@
           <w:lang w:eastAsia="zh-CN" w:bidi="ar-SA"/>
         </w:rPr>
       </w:pPr>
-      <w:hyperlink w:anchor="_Toc436852764" w:history="1">
+      <w:hyperlink w:anchor="_Toc437554140" w:history="1">
         <w:r>
           <w:rPr>
             <w:rStyle w:val="a6"/>
@@ -17692,7 +17876,7 @@
             <w:noProof/>
             <w:webHidden/>
           </w:rPr>
-          <w:instrText xml:space="preserve"> PAGEREF _Toc436852764 \h </w:instrText>
+          <w:instrText xml:space="preserve"> PAGEREF _Toc437554140 \h </w:instrText>
         </w:r>
         <w:r>
           <w:rPr>
@@ -17737,7 +17921,7 @@
           <w:lang w:eastAsia="zh-CN" w:bidi="ar-SA"/>
         </w:rPr>
       </w:pPr>
-      <w:hyperlink w:anchor="_Toc436852765" w:history="1">
+      <w:hyperlink w:anchor="_Toc437554141" w:history="1">
         <w:r>
           <w:rPr>
             <w:rStyle w:val="a6"/>
@@ -17781,7 +17965,7 @@
             <w:noProof/>
             <w:webHidden/>
           </w:rPr>
-          <w:instrText xml:space="preserve"> PAGEREF _Toc436852765 \h </w:instrText>
+          <w:instrText xml:space="preserve"> PAGEREF _Toc437554141 \h </w:instrText>
         </w:r>
         <w:r>
           <w:rPr>
@@ -17826,7 +18010,7 @@
           <w:lang w:eastAsia="zh-CN" w:bidi="ar-SA"/>
         </w:rPr>
       </w:pPr>
-      <w:hyperlink w:anchor="_Toc436852766" w:history="1">
+      <w:hyperlink w:anchor="_Toc437554142" w:history="1">
         <w:r>
           <w:rPr>
             <w:rStyle w:val="a6"/>
@@ -17870,7 +18054,7 @@
             <w:noProof/>
             <w:webHidden/>
           </w:rPr>
-          <w:instrText xml:space="preserve"> PAGEREF _Toc436852766 \h </w:instrText>
+          <w:instrText xml:space="preserve"> PAGEREF _Toc437554142 \h </w:instrText>
         </w:r>
         <w:r>
           <w:rPr>
@@ -17915,7 +18099,7 @@
           <w:lang w:eastAsia="zh-CN" w:bidi="ar-SA"/>
         </w:rPr>
       </w:pPr>
-      <w:hyperlink w:anchor="_Toc436852767" w:history="1">
+      <w:hyperlink w:anchor="_Toc437554143" w:history="1">
         <w:r>
           <w:rPr>
             <w:rStyle w:val="a6"/>
@@ -17959,7 +18143,7 @@
             <w:noProof/>
             <w:webHidden/>
           </w:rPr>
-          <w:instrText xml:space="preserve"> PAGEREF _Toc436852767 \h </w:instrText>
+          <w:instrText xml:space="preserve"> PAGEREF _Toc437554143 \h </w:instrText>
         </w:r>
         <w:r>
           <w:rPr>
@@ -18004,7 +18188,7 @@
           <w:lang w:eastAsia="zh-CN" w:bidi="ar-SA"/>
         </w:rPr>
       </w:pPr>
-      <w:hyperlink w:anchor="_Toc436852768" w:history="1">
+      <w:hyperlink w:anchor="_Toc437554144" w:history="1">
         <w:r>
           <w:rPr>
             <w:rStyle w:val="a6"/>
@@ -18048,7 +18232,7 @@
             <w:noProof/>
             <w:webHidden/>
           </w:rPr>
-          <w:instrText xml:space="preserve"> PAGEREF _Toc436852768 \h </w:instrText>
+          <w:instrText xml:space="preserve"> PAGEREF _Toc437554144 \h </w:instrText>
         </w:r>
         <w:r>
           <w:rPr>
@@ -18093,7 +18277,7 @@
           <w:lang w:eastAsia="zh-CN" w:bidi="ar-SA"/>
         </w:rPr>
       </w:pPr>
-      <w:hyperlink w:anchor="_Toc436852769" w:history="1">
+      <w:hyperlink w:anchor="_Toc437554145" w:history="1">
         <w:r>
           <w:rPr>
             <w:rStyle w:val="a6"/>
@@ -18152,7 +18336,7 @@
             <w:noProof/>
             <w:webHidden/>
           </w:rPr>
-          <w:instrText xml:space="preserve"> PAGEREF _Toc436852769 \h </w:instrText>
+          <w:instrText xml:space="preserve"> PAGEREF _Toc437554145 \h </w:instrText>
         </w:r>
         <w:r>
           <w:rPr>
@@ -18197,7 +18381,7 @@
           <w:lang w:eastAsia="zh-CN" w:bidi="ar-SA"/>
         </w:rPr>
       </w:pPr>
-      <w:hyperlink w:anchor="_Toc436852770" w:history="1">
+      <w:hyperlink w:anchor="_Toc437554146" w:history="1">
         <w:r>
           <w:rPr>
             <w:rStyle w:val="a6"/>
@@ -18256,7 +18440,7 @@
             <w:noProof/>
             <w:webHidden/>
           </w:rPr>
-          <w:instrText xml:space="preserve"> PAGEREF _Toc436852770 \h </w:instrText>
+          <w:instrText xml:space="preserve"> PAGEREF _Toc437554146 \h </w:instrText>
         </w:r>
         <w:r>
           <w:rPr>
@@ -18301,7 +18485,7 @@
           <w:lang w:eastAsia="zh-CN" w:bidi="ar-SA"/>
         </w:rPr>
       </w:pPr>
-      <w:hyperlink w:anchor="_Toc436852771" w:history="1">
+      <w:hyperlink w:anchor="_Toc437554147" w:history="1">
         <w:r>
           <w:rPr>
             <w:rStyle w:val="a6"/>
@@ -18360,7 +18544,7 @@
             <w:noProof/>
             <w:webHidden/>
           </w:rPr>
-          <w:instrText xml:space="preserve"> PAGEREF _Toc436852771 \h </w:instrText>
+          <w:instrText xml:space="preserve"> PAGEREF _Toc437554147 \h </w:instrText>
         </w:r>
         <w:r>
           <w:rPr>
@@ -18405,7 +18589,7 @@
           <w:lang w:eastAsia="zh-CN" w:bidi="ar-SA"/>
         </w:rPr>
       </w:pPr>
-      <w:hyperlink w:anchor="_Toc436852772" w:history="1">
+      <w:hyperlink w:anchor="_Toc437554148" w:history="1">
         <w:r>
           <w:rPr>
             <w:rStyle w:val="a6"/>
@@ -18464,7 +18648,7 @@
             <w:noProof/>
             <w:webHidden/>
           </w:rPr>
-          <w:instrText xml:space="preserve"> PAGEREF _Toc436852772 \h </w:instrText>
+          <w:instrText xml:space="preserve"> PAGEREF _Toc437554148 \h </w:instrText>
         </w:r>
         <w:r>
           <w:rPr>
@@ -18509,7 +18693,7 @@
           <w:lang w:eastAsia="zh-CN" w:bidi="ar-SA"/>
         </w:rPr>
       </w:pPr>
-      <w:hyperlink w:anchor="_Toc436852773" w:history="1">
+      <w:hyperlink w:anchor="_Toc437554149" w:history="1">
         <w:r>
           <w:rPr>
             <w:rStyle w:val="a6"/>
@@ -18553,7 +18737,7 @@
             <w:noProof/>
             <w:webHidden/>
           </w:rPr>
-          <w:instrText xml:space="preserve"> PAGEREF _Toc436852773 \h </w:instrText>
+          <w:instrText xml:space="preserve"> PAGEREF _Toc437554149 \h </w:instrText>
         </w:r>
         <w:r>
           <w:rPr>
@@ -18598,7 +18782,7 @@
           <w:lang w:eastAsia="zh-CN" w:bidi="ar-SA"/>
         </w:rPr>
       </w:pPr>
-      <w:hyperlink w:anchor="_Toc436852774" w:history="1">
+      <w:hyperlink w:anchor="_Toc437554150" w:history="1">
         <w:r>
           <w:rPr>
             <w:rStyle w:val="a6"/>
@@ -18657,7 +18841,7 @@
             <w:noProof/>
             <w:webHidden/>
           </w:rPr>
-          <w:instrText xml:space="preserve"> PAGEREF _Toc436852774 \h </w:instrText>
+          <w:instrText xml:space="preserve"> PAGEREF _Toc437554150 \h </w:instrText>
         </w:r>
         <w:r>
           <w:rPr>
@@ -18702,7 +18886,7 @@
           <w:lang w:eastAsia="zh-CN" w:bidi="ar-SA"/>
         </w:rPr>
       </w:pPr>
-      <w:hyperlink w:anchor="_Toc436852775" w:history="1">
+      <w:hyperlink w:anchor="_Toc437554151" w:history="1">
         <w:r>
           <w:rPr>
             <w:rStyle w:val="a6"/>
@@ -18761,7 +18945,7 @@
             <w:noProof/>
             <w:webHidden/>
           </w:rPr>
-          <w:instrText xml:space="preserve"> PAGEREF _Toc436852775 \h </w:instrText>
+          <w:instrText xml:space="preserve"> PAGEREF _Toc437554151 \h </w:instrText>
         </w:r>
         <w:r>
           <w:rPr>
@@ -18806,7 +18990,7 @@
           <w:lang w:eastAsia="zh-CN" w:bidi="ar-SA"/>
         </w:rPr>
       </w:pPr>
-      <w:hyperlink w:anchor="_Toc436852776" w:history="1">
+      <w:hyperlink w:anchor="_Toc437554152" w:history="1">
         <w:r>
           <w:rPr>
             <w:rStyle w:val="a6"/>
@@ -18865,7 +19049,7 @@
             <w:noProof/>
             <w:webHidden/>
           </w:rPr>
-          <w:instrText xml:space="preserve"> PAGEREF _Toc436852776 \h </w:instrText>
+          <w:instrText xml:space="preserve"> PAGEREF _Toc437554152 \h </w:instrText>
         </w:r>
         <w:r>
           <w:rPr>
@@ -18910,7 +19094,7 @@
           <w:lang w:eastAsia="zh-CN" w:bidi="ar-SA"/>
         </w:rPr>
       </w:pPr>
-      <w:hyperlink w:anchor="_Toc436852777" w:history="1">
+      <w:hyperlink w:anchor="_Toc437554153" w:history="1">
         <w:r>
           <w:rPr>
             <w:rStyle w:val="a6"/>
@@ -18969,7 +19153,7 @@
             <w:noProof/>
             <w:webHidden/>
           </w:rPr>
-          <w:instrText xml:space="preserve"> PAGEREF _Toc436852777 \h </w:instrText>
+          <w:instrText xml:space="preserve"> PAGEREF _Toc437554153 \h </w:instrText>
         </w:r>
         <w:r>
           <w:rPr>
@@ -19014,7 +19198,7 @@
           <w:lang w:eastAsia="zh-CN" w:bidi="ar-SA"/>
         </w:rPr>
       </w:pPr>
-      <w:hyperlink w:anchor="_Toc436852778" w:history="1">
+      <w:hyperlink w:anchor="_Toc437554154" w:history="1">
         <w:r>
           <w:rPr>
             <w:rStyle w:val="a6"/>
@@ -19058,7 +19242,7 @@
             <w:noProof/>
             <w:webHidden/>
           </w:rPr>
-          <w:instrText xml:space="preserve"> PAGEREF _Toc436852778 \h </w:instrText>
+          <w:instrText xml:space="preserve"> PAGEREF _Toc437554154 \h </w:instrText>
         </w:r>
         <w:r>
           <w:rPr>
@@ -19103,7 +19287,7 @@
           <w:lang w:eastAsia="zh-CN" w:bidi="ar-SA"/>
         </w:rPr>
       </w:pPr>
-      <w:hyperlink w:anchor="_Toc436852779" w:history="1">
+      <w:hyperlink w:anchor="_Toc437554155" w:history="1">
         <w:r>
           <w:rPr>
             <w:rStyle w:val="a6"/>
@@ -19147,7 +19331,7 @@
             <w:noProof/>
             <w:webHidden/>
           </w:rPr>
-          <w:instrText xml:space="preserve"> PAGEREF _Toc436852779 \h </w:instrText>
+          <w:instrText xml:space="preserve"> PAGEREF _Toc437554155 \h </w:instrText>
         </w:r>
         <w:r>
           <w:rPr>
@@ -19192,7 +19376,7 @@
           <w:lang w:eastAsia="zh-CN" w:bidi="ar-SA"/>
         </w:rPr>
       </w:pPr>
-      <w:hyperlink w:anchor="_Toc436852780" w:history="1">
+      <w:hyperlink w:anchor="_Toc437554156" w:history="1">
         <w:r>
           <w:rPr>
             <w:rStyle w:val="a6"/>
@@ -19236,7 +19420,7 @@
             <w:noProof/>
             <w:webHidden/>
           </w:rPr>
-          <w:instrText xml:space="preserve"> PAGEREF _Toc436852780 \h </w:instrText>
+          <w:instrText xml:space="preserve"> PAGEREF _Toc437554156 \h </w:instrText>
         </w:r>
         <w:r>
           <w:rPr>
@@ -19281,7 +19465,7 @@
           <w:lang w:eastAsia="zh-CN" w:bidi="ar-SA"/>
         </w:rPr>
       </w:pPr>
-      <w:hyperlink w:anchor="_Toc436852781" w:history="1">
+      <w:hyperlink w:anchor="_Toc437554157" w:history="1">
         <w:r>
           <w:rPr>
             <w:rStyle w:val="a6"/>
@@ -19325,7 +19509,7 @@
             <w:noProof/>
             <w:webHidden/>
           </w:rPr>
-          <w:instrText xml:space="preserve"> PAGEREF _Toc436852781 \h </w:instrText>
+          <w:instrText xml:space="preserve"> PAGEREF _Toc437554157 \h </w:instrText>
         </w:r>
         <w:r>
           <w:rPr>
@@ -19370,7 +19554,7 @@
           <w:lang w:eastAsia="zh-CN" w:bidi="ar-SA"/>
         </w:rPr>
       </w:pPr>
-      <w:hyperlink w:anchor="_Toc436852782" w:history="1">
+      <w:hyperlink w:anchor="_Toc437554158" w:history="1">
         <w:r>
           <w:rPr>
             <w:rStyle w:val="a6"/>
@@ -19415,7 +19599,7 @@
             <w:noProof/>
             <w:webHidden/>
           </w:rPr>
-          <w:instrText xml:space="preserve"> PAGEREF _Toc436852782 \h </w:instrText>
+          <w:instrText xml:space="preserve"> PAGEREF _Toc437554158 \h </w:instrText>
         </w:r>
         <w:r>
           <w:rPr>
@@ -19460,7 +19644,7 @@
           <w:lang w:eastAsia="zh-CN" w:bidi="ar-SA"/>
         </w:rPr>
       </w:pPr>
-      <w:hyperlink w:anchor="_Toc436852783" w:history="1">
+      <w:hyperlink w:anchor="_Toc437554159" w:history="1">
         <w:r>
           <w:rPr>
             <w:rStyle w:val="a6"/>
@@ -19505,7 +19689,7 @@
             <w:noProof/>
             <w:webHidden/>
           </w:rPr>
-          <w:instrText xml:space="preserve"> PAGEREF _Toc436852783 \h </w:instrText>
+          <w:instrText xml:space="preserve"> PAGEREF _Toc437554159 \h </w:instrText>
         </w:r>
         <w:r>
           <w:rPr>
@@ -19550,7 +19734,7 @@
           <w:lang w:eastAsia="zh-CN" w:bidi="ar-SA"/>
         </w:rPr>
       </w:pPr>
-      <w:hyperlink w:anchor="_Toc436852784" w:history="1">
+      <w:hyperlink w:anchor="_Toc437554160" w:history="1">
         <w:r>
           <w:rPr>
             <w:rStyle w:val="a6"/>
@@ -19594,7 +19778,7 @@
             <w:noProof/>
             <w:webHidden/>
           </w:rPr>
-          <w:instrText xml:space="preserve"> PAGEREF _Toc436852784 \h </w:instrText>
+          <w:instrText xml:space="preserve"> PAGEREF _Toc437554160 \h </w:instrText>
         </w:r>
         <w:r>
           <w:rPr>
@@ -19639,7 +19823,7 @@
           <w:lang w:eastAsia="zh-CN" w:bidi="ar-SA"/>
         </w:rPr>
       </w:pPr>
-      <w:hyperlink w:anchor="_Toc436852785" w:history="1">
+      <w:hyperlink w:anchor="_Toc437554161" w:history="1">
         <w:r>
           <w:rPr>
             <w:rStyle w:val="a6"/>
@@ -19684,7 +19868,7 @@
             <w:noProof/>
             <w:webHidden/>
           </w:rPr>
-          <w:instrText xml:space="preserve"> PAGEREF _Toc436852785 \h </w:instrText>
+          <w:instrText xml:space="preserve"> PAGEREF _Toc437554161 \h </w:instrText>
         </w:r>
         <w:r>
           <w:rPr>
@@ -19729,7 +19913,7 @@
           <w:lang w:eastAsia="zh-CN" w:bidi="ar-SA"/>
         </w:rPr>
       </w:pPr>
-      <w:hyperlink w:anchor="_Toc436852786" w:history="1">
+      <w:hyperlink w:anchor="_Toc437554162" w:history="1">
         <w:r>
           <w:rPr>
             <w:rStyle w:val="a6"/>
@@ -19773,7 +19957,7 @@
             <w:noProof/>
             <w:webHidden/>
           </w:rPr>
-          <w:instrText xml:space="preserve"> PAGEREF _Toc436852786 \h </w:instrText>
+          <w:instrText xml:space="preserve"> PAGEREF _Toc437554162 \h </w:instrText>
         </w:r>
         <w:r>
           <w:rPr>
@@ -19818,7 +20002,7 @@
           <w:lang w:eastAsia="zh-CN" w:bidi="ar-SA"/>
         </w:rPr>
       </w:pPr>
-      <w:hyperlink w:anchor="_Toc436852787" w:history="1">
+      <w:hyperlink w:anchor="_Toc437554163" w:history="1">
         <w:r>
           <w:rPr>
             <w:rStyle w:val="a6"/>
@@ -19863,7 +20047,7 @@
             <w:noProof/>
             <w:webHidden/>
           </w:rPr>
-          <w:instrText xml:space="preserve"> PAGEREF _Toc436852787 \h </w:instrText>
+          <w:instrText xml:space="preserve"> PAGEREF _Toc437554163 \h </w:instrText>
         </w:r>
         <w:r>
           <w:rPr>
@@ -19908,7 +20092,7 @@
           <w:lang w:eastAsia="zh-CN" w:bidi="ar-SA"/>
         </w:rPr>
       </w:pPr>
-      <w:hyperlink w:anchor="_Toc436852788" w:history="1">
+      <w:hyperlink w:anchor="_Toc437554164" w:history="1">
         <w:r>
           <w:rPr>
             <w:rStyle w:val="a6"/>
@@ -19952,7 +20136,7 @@
             <w:noProof/>
             <w:webHidden/>
           </w:rPr>
-          <w:instrText xml:space="preserve"> PAGEREF _Toc436852788 \h </w:instrText>
+          <w:instrText xml:space="preserve"> PAGEREF _Toc437554164 \h </w:instrText>
         </w:r>
         <w:r>
           <w:rPr>
@@ -19997,7 +20181,7 @@
           <w:lang w:eastAsia="zh-CN" w:bidi="ar-SA"/>
         </w:rPr>
       </w:pPr>
-      <w:hyperlink w:anchor="_Toc436852789" w:history="1">
+      <w:hyperlink w:anchor="_Toc437554165" w:history="1">
         <w:r>
           <w:rPr>
             <w:rStyle w:val="a6"/>
@@ -20041,7 +20225,7 @@
             <w:noProof/>
             <w:webHidden/>
           </w:rPr>
-          <w:instrText xml:space="preserve"> PAGEREF _Toc436852789 \h </w:instrText>
+          <w:instrText xml:space="preserve"> PAGEREF _Toc437554165 \h </w:instrText>
         </w:r>
         <w:r>
           <w:rPr>
@@ -20086,7 +20270,7 @@
           <w:lang w:eastAsia="zh-CN" w:bidi="ar-SA"/>
         </w:rPr>
       </w:pPr>
-      <w:hyperlink w:anchor="_Toc436852790" w:history="1">
+      <w:hyperlink w:anchor="_Toc437554166" w:history="1">
         <w:r>
           <w:rPr>
             <w:rStyle w:val="a6"/>
@@ -20130,7 +20314,7 @@
             <w:noProof/>
             <w:webHidden/>
           </w:rPr>
-          <w:instrText xml:space="preserve"> PAGEREF _Toc436852790 \h </w:instrText>
+          <w:instrText xml:space="preserve"> PAGEREF _Toc437554166 \h </w:instrText>
         </w:r>
         <w:r>
           <w:rPr>
@@ -20175,7 +20359,7 @@
           <w:lang w:eastAsia="zh-CN" w:bidi="ar-SA"/>
         </w:rPr>
       </w:pPr>
-      <w:hyperlink w:anchor="_Toc436852791" w:history="1">
+      <w:hyperlink w:anchor="_Toc437554167" w:history="1">
         <w:r>
           <w:rPr>
             <w:rStyle w:val="a6"/>
@@ -20219,7 +20403,7 @@
             <w:noProof/>
             <w:webHidden/>
           </w:rPr>
-          <w:instrText xml:space="preserve"> PAGEREF _Toc436852791 \h </w:instrText>
+          <w:instrText xml:space="preserve"> PAGEREF _Toc437554167 \h </w:instrText>
         </w:r>
         <w:r>
           <w:rPr>
@@ -20264,7 +20448,7 @@
           <w:lang w:eastAsia="zh-CN" w:bidi="ar-SA"/>
         </w:rPr>
       </w:pPr>
-      <w:hyperlink w:anchor="_Toc436852792" w:history="1">
+      <w:hyperlink w:anchor="_Toc437554168" w:history="1">
         <w:r>
           <w:rPr>
             <w:rStyle w:val="a6"/>
@@ -20309,7 +20493,7 @@
             <w:noProof/>
             <w:webHidden/>
           </w:rPr>
-          <w:instrText xml:space="preserve"> PAGEREF _Toc436852792 \h </w:instrText>
+          <w:instrText xml:space="preserve"> PAGEREF _Toc437554168 \h </w:instrText>
         </w:r>
         <w:r>
           <w:rPr>
@@ -20354,7 +20538,7 @@
           <w:lang w:eastAsia="zh-CN" w:bidi="ar-SA"/>
         </w:rPr>
       </w:pPr>
-      <w:hyperlink w:anchor="_Toc436852793" w:history="1">
+      <w:hyperlink w:anchor="_Toc437554169" w:history="1">
         <w:r>
           <w:rPr>
             <w:rStyle w:val="a6"/>
@@ -20399,7 +20583,7 @@
             <w:noProof/>
             <w:webHidden/>
           </w:rPr>
-          <w:instrText xml:space="preserve"> PAGEREF _Toc436852793 \h </w:instrText>
+          <w:instrText xml:space="preserve"> PAGEREF _Toc437554169 \h </w:instrText>
         </w:r>
         <w:r>
           <w:rPr>
@@ -20444,7 +20628,7 @@
           <w:lang w:eastAsia="zh-CN" w:bidi="ar-SA"/>
         </w:rPr>
       </w:pPr>
-      <w:hyperlink w:anchor="_Toc436852794" w:history="1">
+      <w:hyperlink w:anchor="_Toc437554170" w:history="1">
         <w:r>
           <w:rPr>
             <w:rStyle w:val="a6"/>
@@ -20495,7 +20679,7 @@
             <w:noProof/>
             <w:webHidden/>
           </w:rPr>
-          <w:instrText xml:space="preserve"> PAGEREF _Toc436852794 \h </w:instrText>
+          <w:instrText xml:space="preserve"> PAGEREF _Toc437554170 \h </w:instrText>
         </w:r>
         <w:r>
           <w:rPr>
@@ -20540,7 +20724,7 @@
           <w:lang w:eastAsia="zh-CN" w:bidi="ar-SA"/>
         </w:rPr>
       </w:pPr>
-      <w:hyperlink w:anchor="_Toc436852795" w:history="1">
+      <w:hyperlink w:anchor="_Toc437554171" w:history="1">
         <w:r>
           <w:rPr>
             <w:rStyle w:val="a6"/>
@@ -20591,7 +20775,7 @@
             <w:noProof/>
             <w:webHidden/>
           </w:rPr>
-          <w:instrText xml:space="preserve"> PAGEREF _Toc436852795 \h </w:instrText>
+          <w:instrText xml:space="preserve"> PAGEREF _Toc437554171 \h </w:instrText>
         </w:r>
         <w:r>
           <w:rPr>
@@ -20636,7 +20820,7 @@
           <w:lang w:eastAsia="zh-CN" w:bidi="ar-SA"/>
         </w:rPr>
       </w:pPr>
-      <w:hyperlink w:anchor="_Toc436852796" w:history="1">
+      <w:hyperlink w:anchor="_Toc437554172" w:history="1">
         <w:r>
           <w:rPr>
             <w:rStyle w:val="a6"/>
@@ -20687,7 +20871,7 @@
             <w:noProof/>
             <w:webHidden/>
           </w:rPr>
-          <w:instrText xml:space="preserve"> PAGEREF _Toc436852796 \h </w:instrText>
+          <w:instrText xml:space="preserve"> PAGEREF _Toc437554172 \h </w:instrText>
         </w:r>
         <w:r>
           <w:rPr>
@@ -20732,7 +20916,7 @@
           <w:lang w:eastAsia="zh-CN" w:bidi="ar-SA"/>
         </w:rPr>
       </w:pPr>
-      <w:hyperlink w:anchor="_Toc436852797" w:history="1">
+      <w:hyperlink w:anchor="_Toc437554173" w:history="1">
         <w:r>
           <w:rPr>
             <w:rStyle w:val="a6"/>
@@ -20776,7 +20960,7 @@
             <w:noProof/>
             <w:webHidden/>
           </w:rPr>
-          <w:instrText xml:space="preserve"> PAGEREF _Toc436852797 \h </w:instrText>
+          <w:instrText xml:space="preserve"> PAGEREF _Toc437554173 \h </w:instrText>
         </w:r>
         <w:r>
           <w:rPr>
@@ -20821,7 +21005,7 @@
           <w:lang w:eastAsia="zh-CN" w:bidi="ar-SA"/>
         </w:rPr>
       </w:pPr>
-      <w:hyperlink w:anchor="_Toc436852798" w:history="1">
+      <w:hyperlink w:anchor="_Toc437554174" w:history="1">
         <w:r>
           <w:rPr>
             <w:rStyle w:val="a6"/>
@@ -20865,7 +21049,7 @@
             <w:noProof/>
             <w:webHidden/>
           </w:rPr>
-          <w:instrText xml:space="preserve"> PAGEREF _Toc436852798 \h </w:instrText>
+          <w:instrText xml:space="preserve"> PAGEREF _Toc437554174 \h </w:instrText>
         </w:r>
         <w:r>
           <w:rPr>
@@ -20910,7 +21094,7 @@
           <w:lang w:eastAsia="zh-CN" w:bidi="ar-SA"/>
         </w:rPr>
       </w:pPr>
-      <w:hyperlink w:anchor="_Toc436852799" w:history="1">
+      <w:hyperlink w:anchor="_Toc437554175" w:history="1">
         <w:r>
           <w:rPr>
             <w:rStyle w:val="a6"/>
@@ -20954,7 +21138,7 @@
             <w:noProof/>
             <w:webHidden/>
           </w:rPr>
-          <w:instrText xml:space="preserve"> PAGEREF _Toc436852799 \h </w:instrText>
+          <w:instrText xml:space="preserve"> PAGEREF _Toc437554175 \h </w:instrText>
         </w:r>
         <w:r>
           <w:rPr>
@@ -20999,7 +21183,7 @@
           <w:lang w:eastAsia="zh-CN" w:bidi="ar-SA"/>
         </w:rPr>
       </w:pPr>
-      <w:hyperlink w:anchor="_Toc436852800" w:history="1">
+      <w:hyperlink w:anchor="_Toc437554176" w:history="1">
         <w:r>
           <w:rPr>
             <w:rStyle w:val="a6"/>
@@ -21043,7 +21227,7 @@
             <w:noProof/>
             <w:webHidden/>
           </w:rPr>
-          <w:instrText xml:space="preserve"> PAGEREF _Toc436852800 \h </w:instrText>
+          <w:instrText xml:space="preserve"> PAGEREF _Toc437554176 \h </w:instrText>
         </w:r>
         <w:r>
           <w:rPr>
@@ -21088,7 +21272,7 @@
           <w:lang w:eastAsia="zh-CN" w:bidi="ar-SA"/>
         </w:rPr>
       </w:pPr>
-      <w:hyperlink w:anchor="_Toc436852801" w:history="1">
+      <w:hyperlink w:anchor="_Toc437554177" w:history="1">
         <w:r>
           <w:rPr>
             <w:rStyle w:val="a6"/>
@@ -21139,7 +21323,7 @@
             <w:noProof/>
             <w:webHidden/>
           </w:rPr>
-          <w:instrText xml:space="preserve"> PAGEREF _Toc436852801 \h </w:instrText>
+          <w:instrText xml:space="preserve"> PAGEREF _Toc437554177 \h </w:instrText>
         </w:r>
         <w:r>
           <w:rPr>
@@ -21184,7 +21368,7 @@
           <w:lang w:eastAsia="zh-CN" w:bidi="ar-SA"/>
         </w:rPr>
       </w:pPr>
-      <w:hyperlink w:anchor="_Toc436852802" w:history="1">
+      <w:hyperlink w:anchor="_Toc437554178" w:history="1">
         <w:r>
           <w:rPr>
             <w:rStyle w:val="a6"/>
@@ -21229,7 +21413,7 @@
             <w:noProof/>
             <w:webHidden/>
           </w:rPr>
-          <w:instrText xml:space="preserve"> PAGEREF _Toc436852802 \h </w:instrText>
+          <w:instrText xml:space="preserve"> PAGEREF _Toc437554178 \h </w:instrText>
         </w:r>
         <w:r>
           <w:rPr>
@@ -21274,7 +21458,7 @@
           <w:lang w:eastAsia="zh-CN" w:bidi="ar-SA"/>
         </w:rPr>
       </w:pPr>
-      <w:hyperlink w:anchor="_Toc436852803" w:history="1">
+      <w:hyperlink w:anchor="_Toc437554179" w:history="1">
         <w:r>
           <w:rPr>
             <w:rStyle w:val="a6"/>
@@ -21319,7 +21503,7 @@
             <w:noProof/>
             <w:webHidden/>
           </w:rPr>
-          <w:instrText xml:space="preserve"> PAGEREF _Toc436852803 \h </w:instrText>
+          <w:instrText xml:space="preserve"> PAGEREF _Toc437554179 \h </w:instrText>
         </w:r>
         <w:r>
           <w:rPr>
@@ -21364,7 +21548,7 @@
           <w:lang w:eastAsia="zh-CN" w:bidi="ar-SA"/>
         </w:rPr>
       </w:pPr>
-      <w:hyperlink w:anchor="_Toc436852804" w:history="1">
+      <w:hyperlink w:anchor="_Toc437554180" w:history="1">
         <w:r>
           <w:rPr>
             <w:rStyle w:val="a6"/>
@@ -21409,7 +21593,7 @@
             <w:noProof/>
             <w:webHidden/>
           </w:rPr>
-          <w:instrText xml:space="preserve"> PAGEREF _Toc436852804 \h </w:instrText>
+          <w:instrText xml:space="preserve"> PAGEREF _Toc437554180 \h </w:instrText>
         </w:r>
         <w:r>
           <w:rPr>
@@ -21454,7 +21638,7 @@
           <w:lang w:eastAsia="zh-CN" w:bidi="ar-SA"/>
         </w:rPr>
       </w:pPr>
-      <w:hyperlink w:anchor="_Toc436852805" w:history="1">
+      <w:hyperlink w:anchor="_Toc437554181" w:history="1">
         <w:r>
           <w:rPr>
             <w:rStyle w:val="a6"/>
@@ -21508,7 +21692,7 @@
             <w:noProof/>
             <w:webHidden/>
           </w:rPr>
-          <w:instrText xml:space="preserve"> PAGEREF _Toc436852805 \h </w:instrText>
+          <w:instrText xml:space="preserve"> PAGEREF _Toc437554181 \h </w:instrText>
         </w:r>
         <w:r>
           <w:rPr>
@@ -21553,7 +21737,7 @@
           <w:lang w:eastAsia="zh-CN" w:bidi="ar-SA"/>
         </w:rPr>
       </w:pPr>
-      <w:hyperlink w:anchor="_Toc436852806" w:history="1">
+      <w:hyperlink w:anchor="_Toc437554182" w:history="1">
         <w:r>
           <w:rPr>
             <w:rStyle w:val="a6"/>
@@ -21597,7 +21781,7 @@
             <w:noProof/>
             <w:webHidden/>
           </w:rPr>
-          <w:instrText xml:space="preserve"> PAGEREF _Toc436852806 \h </w:instrText>
+          <w:instrText xml:space="preserve"> PAGEREF _Toc437554182 \h </w:instrText>
         </w:r>
         <w:r>
           <w:rPr>
@@ -21642,7 +21826,7 @@
           <w:lang w:eastAsia="zh-CN" w:bidi="ar-SA"/>
         </w:rPr>
       </w:pPr>
-      <w:hyperlink w:anchor="_Toc436852807" w:history="1">
+      <w:hyperlink w:anchor="_Toc437554183" w:history="1">
         <w:r>
           <w:rPr>
             <w:rStyle w:val="a6"/>
@@ -21686,7 +21870,7 @@
             <w:noProof/>
             <w:webHidden/>
           </w:rPr>
-          <w:instrText xml:space="preserve"> PAGEREF _Toc436852807 \h </w:instrText>
+          <w:instrText xml:space="preserve"> PAGEREF _Toc437554183 \h </w:instrText>
         </w:r>
         <w:r>
           <w:rPr>
@@ -21731,7 +21915,7 @@
           <w:lang w:eastAsia="zh-CN" w:bidi="ar-SA"/>
         </w:rPr>
       </w:pPr>
-      <w:hyperlink w:anchor="_Toc436852808" w:history="1">
+      <w:hyperlink w:anchor="_Toc437554184" w:history="1">
         <w:r>
           <w:rPr>
             <w:rStyle w:val="a6"/>
@@ -21775,7 +21959,7 @@
             <w:noProof/>
             <w:webHidden/>
           </w:rPr>
-          <w:instrText xml:space="preserve"> PAGEREF _Toc436852808 \h </w:instrText>
+          <w:instrText xml:space="preserve"> PAGEREF _Toc437554184 \h </w:instrText>
         </w:r>
         <w:r>
           <w:rPr>
@@ -21820,7 +22004,7 @@
           <w:lang w:eastAsia="zh-CN" w:bidi="ar-SA"/>
         </w:rPr>
       </w:pPr>
-      <w:hyperlink w:anchor="_Toc436852809" w:history="1">
+      <w:hyperlink w:anchor="_Toc437554185" w:history="1">
         <w:r>
           <w:rPr>
             <w:rStyle w:val="a6"/>
@@ -21865,7 +22049,7 @@
             <w:noProof/>
             <w:webHidden/>
           </w:rPr>
-          <w:instrText xml:space="preserve"> PAGEREF _Toc436852809 \h </w:instrText>
+          <w:instrText xml:space="preserve"> PAGEREF _Toc437554185 \h </w:instrText>
         </w:r>
         <w:r>
           <w:rPr>
@@ -21910,7 +22094,7 @@
           <w:lang w:eastAsia="zh-CN" w:bidi="ar-SA"/>
         </w:rPr>
       </w:pPr>
-      <w:hyperlink w:anchor="_Toc436852810" w:history="1">
+      <w:hyperlink w:anchor="_Toc437554186" w:history="1">
         <w:r>
           <w:rPr>
             <w:rStyle w:val="a6"/>
@@ -21955,7 +22139,7 @@
             <w:noProof/>
             <w:webHidden/>
           </w:rPr>
-          <w:instrText xml:space="preserve"> PAGEREF _Toc436852810 \h </w:instrText>
+          <w:instrText xml:space="preserve"> PAGEREF _Toc437554186 \h </w:instrText>
         </w:r>
         <w:r>
           <w:rPr>
@@ -22000,7 +22184,7 @@
           <w:lang w:eastAsia="zh-CN" w:bidi="ar-SA"/>
         </w:rPr>
       </w:pPr>
-      <w:hyperlink w:anchor="_Toc436852811" w:history="1">
+      <w:hyperlink w:anchor="_Toc437554187" w:history="1">
         <w:r>
           <w:rPr>
             <w:rStyle w:val="a6"/>
@@ -22045,7 +22229,7 @@
             <w:noProof/>
             <w:webHidden/>
           </w:rPr>
-          <w:instrText xml:space="preserve"> PAGEREF _Toc436852811 \h </w:instrText>
+          <w:instrText xml:space="preserve"> PAGEREF _Toc437554187 \h </w:instrText>
         </w:r>
         <w:r>
           <w:rPr>
@@ -22090,7 +22274,7 @@
           <w:lang w:eastAsia="zh-CN" w:bidi="ar-SA"/>
         </w:rPr>
       </w:pPr>
-      <w:hyperlink w:anchor="_Toc436852812" w:history="1">
+      <w:hyperlink w:anchor="_Toc437554188" w:history="1">
         <w:r>
           <w:rPr>
             <w:rStyle w:val="a6"/>
@@ -22134,7 +22318,7 @@
             <w:noProof/>
             <w:webHidden/>
           </w:rPr>
-          <w:instrText xml:space="preserve"> PAGEREF _Toc436852812 \h </w:instrText>
+          <w:instrText xml:space="preserve"> PAGEREF _Toc437554188 \h </w:instrText>
         </w:r>
         <w:r>
           <w:rPr>
@@ -22179,7 +22363,7 @@
           <w:lang w:eastAsia="zh-CN" w:bidi="ar-SA"/>
         </w:rPr>
       </w:pPr>
-      <w:hyperlink w:anchor="_Toc436852813" w:history="1">
+      <w:hyperlink w:anchor="_Toc437554189" w:history="1">
         <w:r>
           <w:rPr>
             <w:rStyle w:val="a6"/>
@@ -22223,7 +22407,7 @@
             <w:noProof/>
             <w:webHidden/>
           </w:rPr>
-          <w:instrText xml:space="preserve"> PAGEREF _Toc436852813 \h </w:instrText>
+          <w:instrText xml:space="preserve"> PAGEREF _Toc437554189 \h </w:instrText>
         </w:r>
         <w:r>
           <w:rPr>
@@ -22268,7 +22452,7 @@
           <w:lang w:eastAsia="zh-CN" w:bidi="ar-SA"/>
         </w:rPr>
       </w:pPr>
-      <w:hyperlink w:anchor="_Toc436852814" w:history="1">
+      <w:hyperlink w:anchor="_Toc437554190" w:history="1">
         <w:r>
           <w:rPr>
             <w:rStyle w:val="a6"/>
@@ -22312,7 +22496,7 @@
             <w:noProof/>
             <w:webHidden/>
           </w:rPr>
-          <w:instrText xml:space="preserve"> PAGEREF _Toc436852814 \h </w:instrText>
+          <w:instrText xml:space="preserve"> PAGEREF _Toc437554190 \h </w:instrText>
         </w:r>
         <w:r>
           <w:rPr>
@@ -22357,7 +22541,7 @@
           <w:lang w:eastAsia="zh-CN" w:bidi="ar-SA"/>
         </w:rPr>
       </w:pPr>
-      <w:hyperlink w:anchor="_Toc436852815" w:history="1">
+      <w:hyperlink w:anchor="_Toc437554191" w:history="1">
         <w:r>
           <w:rPr>
             <w:rStyle w:val="a6"/>
@@ -22401,7 +22585,7 @@
             <w:noProof/>
             <w:webHidden/>
           </w:rPr>
-          <w:instrText xml:space="preserve"> PAGEREF _Toc436852815 \h </w:instrText>
+          <w:instrText xml:space="preserve"> PAGEREF _Toc437554191 \h </w:instrText>
         </w:r>
         <w:r>
           <w:rPr>
@@ -22446,7 +22630,7 @@
           <w:lang w:eastAsia="zh-CN" w:bidi="ar-SA"/>
         </w:rPr>
       </w:pPr>
-      <w:hyperlink w:anchor="_Toc436852816" w:history="1">
+      <w:hyperlink w:anchor="_Toc437554192" w:history="1">
         <w:r>
           <w:rPr>
             <w:rStyle w:val="a6"/>
@@ -22490,7 +22674,7 @@
             <w:noProof/>
             <w:webHidden/>
           </w:rPr>
-          <w:instrText xml:space="preserve"> PAGEREF _Toc436852816 \h </w:instrText>
+          <w:instrText xml:space="preserve"> PAGEREF _Toc437554192 \h </w:instrText>
         </w:r>
         <w:r>
           <w:rPr>
@@ -22535,7 +22719,7 @@
           <w:lang w:eastAsia="zh-CN" w:bidi="ar-SA"/>
         </w:rPr>
       </w:pPr>
-      <w:hyperlink w:anchor="_Toc436852817" w:history="1">
+      <w:hyperlink w:anchor="_Toc437554193" w:history="1">
         <w:r>
           <w:rPr>
             <w:rStyle w:val="a6"/>
@@ -22579,7 +22763,7 @@
             <w:noProof/>
             <w:webHidden/>
           </w:rPr>
-          <w:instrText xml:space="preserve"> PAGEREF _Toc436852817 \h </w:instrText>
+          <w:instrText xml:space="preserve"> PAGEREF _Toc437554193 \h </w:instrText>
         </w:r>
         <w:r>
           <w:rPr>
@@ -22624,7 +22808,7 @@
           <w:lang w:eastAsia="zh-CN" w:bidi="ar-SA"/>
         </w:rPr>
       </w:pPr>
-      <w:hyperlink w:anchor="_Toc436852818" w:history="1">
+      <w:hyperlink w:anchor="_Toc437554194" w:history="1">
         <w:r>
           <w:rPr>
             <w:rStyle w:val="a6"/>
@@ -22668,7 +22852,7 @@
             <w:noProof/>
             <w:webHidden/>
           </w:rPr>
-          <w:instrText xml:space="preserve"> PAGEREF _Toc436852818 \h </w:instrText>
+          <w:instrText xml:space="preserve"> PAGEREF _Toc437554194 \h </w:instrText>
         </w:r>
         <w:r>
           <w:rPr>
@@ -22713,7 +22897,7 @@
           <w:lang w:eastAsia="zh-CN" w:bidi="ar-SA"/>
         </w:rPr>
       </w:pPr>
-      <w:hyperlink w:anchor="_Toc436852819" w:history="1">
+      <w:hyperlink w:anchor="_Toc437554195" w:history="1">
         <w:r>
           <w:rPr>
             <w:rStyle w:val="a6"/>
@@ -22757,7 +22941,7 @@
             <w:noProof/>
             <w:webHidden/>
           </w:rPr>
-          <w:instrText xml:space="preserve"> PAGEREF _Toc436852819 \h </w:instrText>
+          <w:instrText xml:space="preserve"> PAGEREF _Toc437554195 \h </w:instrText>
         </w:r>
         <w:r>
           <w:rPr>
@@ -22802,7 +22986,7 @@
           <w:lang w:eastAsia="zh-CN" w:bidi="ar-SA"/>
         </w:rPr>
       </w:pPr>
-      <w:hyperlink w:anchor="_Toc436852820" w:history="1">
+      <w:hyperlink w:anchor="_Toc437554196" w:history="1">
         <w:r>
           <w:rPr>
             <w:rStyle w:val="a6"/>
@@ -22846,7 +23030,7 @@
             <w:noProof/>
             <w:webHidden/>
           </w:rPr>
-          <w:instrText xml:space="preserve"> PAGEREF _Toc436852820 \h </w:instrText>
+          <w:instrText xml:space="preserve"> PAGEREF _Toc437554196 \h </w:instrText>
         </w:r>
         <w:r>
           <w:rPr>
@@ -22891,7 +23075,7 @@
           <w:lang w:eastAsia="zh-CN" w:bidi="ar-SA"/>
         </w:rPr>
       </w:pPr>
-      <w:hyperlink w:anchor="_Toc436852821" w:history="1">
+      <w:hyperlink w:anchor="_Toc437554197" w:history="1">
         <w:r>
           <w:rPr>
             <w:rStyle w:val="a6"/>
@@ -22935,7 +23119,7 @@
             <w:noProof/>
             <w:webHidden/>
           </w:rPr>
-          <w:instrText xml:space="preserve"> PAGEREF _Toc436852821 \h </w:instrText>
+          <w:instrText xml:space="preserve"> PAGEREF _Toc437554197 \h </w:instrText>
         </w:r>
         <w:r>
           <w:rPr>
@@ -22980,7 +23164,7 @@
           <w:lang w:eastAsia="zh-CN" w:bidi="ar-SA"/>
         </w:rPr>
       </w:pPr>
-      <w:hyperlink w:anchor="_Toc436852822" w:history="1">
+      <w:hyperlink w:anchor="_Toc437554198" w:history="1">
         <w:r>
           <w:rPr>
             <w:rStyle w:val="a6"/>
@@ -23024,7 +23208,7 @@
             <w:noProof/>
             <w:webHidden/>
           </w:rPr>
-          <w:instrText xml:space="preserve"> PAGEREF _Toc436852822 \h </w:instrText>
+          <w:instrText xml:space="preserve"> PAGEREF _Toc437554198 \h </w:instrText>
         </w:r>
         <w:r>
           <w:rPr>
@@ -23069,7 +23253,7 @@
           <w:lang w:eastAsia="zh-CN" w:bidi="ar-SA"/>
         </w:rPr>
       </w:pPr>
-      <w:hyperlink w:anchor="_Toc436852823" w:history="1">
+      <w:hyperlink w:anchor="_Toc437554199" w:history="1">
         <w:r>
           <w:rPr>
             <w:rStyle w:val="a6"/>
@@ -23113,7 +23297,7 @@
             <w:noProof/>
             <w:webHidden/>
           </w:rPr>
-          <w:instrText xml:space="preserve"> PAGEREF _Toc436852823 \h </w:instrText>
+          <w:instrText xml:space="preserve"> PAGEREF _Toc437554199 \h </w:instrText>
         </w:r>
         <w:r>
           <w:rPr>
@@ -23158,7 +23342,7 @@
           <w:lang w:eastAsia="zh-CN" w:bidi="ar-SA"/>
         </w:rPr>
       </w:pPr>
-      <w:hyperlink w:anchor="_Toc436852824" w:history="1">
+      <w:hyperlink w:anchor="_Toc437554200" w:history="1">
         <w:r>
           <w:rPr>
             <w:rStyle w:val="a6"/>
@@ -23202,7 +23386,7 @@
             <w:noProof/>
             <w:webHidden/>
           </w:rPr>
-          <w:instrText xml:space="preserve"> PAGEREF _Toc436852824 \h </w:instrText>
+          <w:instrText xml:space="preserve"> PAGEREF _Toc437554200 \h </w:instrText>
         </w:r>
         <w:r>
           <w:rPr>
@@ -23247,7 +23431,7 @@
           <w:lang w:eastAsia="zh-CN" w:bidi="ar-SA"/>
         </w:rPr>
       </w:pPr>
-      <w:hyperlink w:anchor="_Toc436852825" w:history="1">
+      <w:hyperlink w:anchor="_Toc437554201" w:history="1">
         <w:r>
           <w:rPr>
             <w:rStyle w:val="a6"/>
@@ -23301,7 +23485,7 @@
             <w:noProof/>
             <w:webHidden/>
           </w:rPr>
-          <w:instrText xml:space="preserve"> PAGEREF _Toc436852825 \h </w:instrText>
+          <w:instrText xml:space="preserve"> PAGEREF _Toc437554201 \h </w:instrText>
         </w:r>
         <w:r>
           <w:rPr>
@@ -23346,7 +23530,7 @@
           <w:lang w:eastAsia="zh-CN" w:bidi="ar-SA"/>
         </w:rPr>
       </w:pPr>
-      <w:hyperlink w:anchor="_Toc436852826" w:history="1">
+      <w:hyperlink w:anchor="_Toc437554202" w:history="1">
         <w:r>
           <w:rPr>
             <w:rStyle w:val="a6"/>
@@ -23390,7 +23574,7 @@
             <w:noProof/>
             <w:webHidden/>
           </w:rPr>
-          <w:instrText xml:space="preserve"> PAGEREF _Toc436852826 \h </w:instrText>
+          <w:instrText xml:space="preserve"> PAGEREF _Toc437554202 \h </w:instrText>
         </w:r>
         <w:r>
           <w:rPr>
@@ -23435,7 +23619,7 @@
           <w:lang w:eastAsia="zh-CN" w:bidi="ar-SA"/>
         </w:rPr>
       </w:pPr>
-      <w:hyperlink w:anchor="_Toc436852827" w:history="1">
+      <w:hyperlink w:anchor="_Toc437554203" w:history="1">
         <w:r>
           <w:rPr>
             <w:rStyle w:val="a6"/>
@@ -23479,7 +23663,7 @@
             <w:noProof/>
             <w:webHidden/>
           </w:rPr>
-          <w:instrText xml:space="preserve"> PAGEREF _Toc436852827 \h </w:instrText>
+          <w:instrText xml:space="preserve"> PAGEREF _Toc437554203 \h </w:instrText>
         </w:r>
         <w:r>
           <w:rPr>
@@ -23524,7 +23708,7 @@
           <w:lang w:eastAsia="zh-CN" w:bidi="ar-SA"/>
         </w:rPr>
       </w:pPr>
-      <w:hyperlink w:anchor="_Toc436852828" w:history="1">
+      <w:hyperlink w:anchor="_Toc437554204" w:history="1">
         <w:r>
           <w:rPr>
             <w:rStyle w:val="a6"/>
@@ -23568,7 +23752,7 @@
             <w:noProof/>
             <w:webHidden/>
           </w:rPr>
-          <w:instrText xml:space="preserve"> PAGEREF _Toc436852828 \h </w:instrText>
+          <w:instrText xml:space="preserve"> PAGEREF _Toc437554204 \h </w:instrText>
         </w:r>
         <w:r>
           <w:rPr>
@@ -23613,7 +23797,7 @@
           <w:lang w:eastAsia="zh-CN" w:bidi="ar-SA"/>
         </w:rPr>
       </w:pPr>
-      <w:hyperlink w:anchor="_Toc436852829" w:history="1">
+      <w:hyperlink w:anchor="_Toc437554205" w:history="1">
         <w:r>
           <w:rPr>
             <w:rStyle w:val="a6"/>
@@ -23657,7 +23841,7 @@
             <w:noProof/>
             <w:webHidden/>
           </w:rPr>
-          <w:instrText xml:space="preserve"> PAGEREF _Toc436852829 \h </w:instrText>
+          <w:instrText xml:space="preserve"> PAGEREF _Toc437554205 \h </w:instrText>
         </w:r>
         <w:r>
           <w:rPr>
@@ -23702,7 +23886,7 @@
           <w:lang w:eastAsia="zh-CN" w:bidi="ar-SA"/>
         </w:rPr>
       </w:pPr>
-      <w:hyperlink w:anchor="_Toc436852830" w:history="1">
+      <w:hyperlink w:anchor="_Toc437554206" w:history="1">
         <w:r>
           <w:rPr>
             <w:rStyle w:val="a6"/>
@@ -23746,7 +23930,7 @@
             <w:noProof/>
             <w:webHidden/>
           </w:rPr>
-          <w:instrText xml:space="preserve"> PAGEREF _Toc436852830 \h </w:instrText>
+          <w:instrText xml:space="preserve"> PAGEREF _Toc437554206 \h </w:instrText>
         </w:r>
         <w:r>
           <w:rPr>
@@ -23791,7 +23975,7 @@
           <w:lang w:eastAsia="zh-CN" w:bidi="ar-SA"/>
         </w:rPr>
       </w:pPr>
-      <w:hyperlink w:anchor="_Toc436852831" w:history="1">
+      <w:hyperlink w:anchor="_Toc437554207" w:history="1">
         <w:r>
           <w:rPr>
             <w:rStyle w:val="a6"/>
@@ -23835,7 +24019,7 @@
             <w:noProof/>
             <w:webHidden/>
           </w:rPr>
-          <w:instrText xml:space="preserve"> PAGEREF _Toc436852831 \h </w:instrText>
+          <w:instrText xml:space="preserve"> PAGEREF _Toc437554207 \h </w:instrText>
         </w:r>
         <w:r>
           <w:rPr>
@@ -23880,7 +24064,7 @@
           <w:lang w:eastAsia="zh-CN" w:bidi="ar-SA"/>
         </w:rPr>
       </w:pPr>
-      <w:hyperlink w:anchor="_Toc436852832" w:history="1">
+      <w:hyperlink w:anchor="_Toc437554208" w:history="1">
         <w:r>
           <w:rPr>
             <w:rStyle w:val="a6"/>
@@ -23924,7 +24108,7 @@
             <w:noProof/>
             <w:webHidden/>
           </w:rPr>
-          <w:instrText xml:space="preserve"> PAGEREF _Toc436852832 \h </w:instrText>
+          <w:instrText xml:space="preserve"> PAGEREF _Toc437554208 \h </w:instrText>
         </w:r>
         <w:r>
           <w:rPr>
@@ -23969,7 +24153,7 @@
           <w:lang w:eastAsia="zh-CN" w:bidi="ar-SA"/>
         </w:rPr>
       </w:pPr>
-      <w:hyperlink w:anchor="_Toc436852833" w:history="1">
+      <w:hyperlink w:anchor="_Toc437554209" w:history="1">
         <w:r>
           <w:rPr>
             <w:rStyle w:val="a6"/>
@@ -24013,7 +24197,7 @@
             <w:noProof/>
             <w:webHidden/>
           </w:rPr>
-          <w:instrText xml:space="preserve"> PAGEREF _Toc436852833 \h </w:instrText>
+          <w:instrText xml:space="preserve"> PAGEREF _Toc437554209 \h </w:instrText>
         </w:r>
         <w:r>
           <w:rPr>
@@ -24058,7 +24242,7 @@
           <w:lang w:eastAsia="zh-CN" w:bidi="ar-SA"/>
         </w:rPr>
       </w:pPr>
-      <w:hyperlink w:anchor="_Toc436852834" w:history="1">
+      <w:hyperlink w:anchor="_Toc437554210" w:history="1">
         <w:r>
           <w:rPr>
             <w:rStyle w:val="a6"/>
@@ -24102,7 +24286,7 @@
             <w:noProof/>
             <w:webHidden/>
           </w:rPr>
-          <w:instrText xml:space="preserve"> PAGEREF _Toc436852834 \h </w:instrText>
+          <w:instrText xml:space="preserve"> PAGEREF _Toc437554210 \h </w:instrText>
         </w:r>
         <w:r>
           <w:rPr>
@@ -24147,7 +24331,7 @@
           <w:lang w:eastAsia="zh-CN" w:bidi="ar-SA"/>
         </w:rPr>
       </w:pPr>
-      <w:hyperlink w:anchor="_Toc436852835" w:history="1">
+      <w:hyperlink w:anchor="_Toc437554211" w:history="1">
         <w:r>
           <w:rPr>
             <w:rStyle w:val="a6"/>
@@ -24191,7 +24375,7 @@
             <w:noProof/>
             <w:webHidden/>
           </w:rPr>
-          <w:instrText xml:space="preserve"> PAGEREF _Toc436852835 \h </w:instrText>
+          <w:instrText xml:space="preserve"> PAGEREF _Toc437554211 \h </w:instrText>
         </w:r>
         <w:r>
           <w:rPr>
@@ -24236,7 +24420,7 @@
           <w:lang w:eastAsia="zh-CN" w:bidi="ar-SA"/>
         </w:rPr>
       </w:pPr>
-      <w:hyperlink w:anchor="_Toc436852836" w:history="1">
+      <w:hyperlink w:anchor="_Toc437554212" w:history="1">
         <w:r>
           <w:rPr>
             <w:rStyle w:val="a6"/>
@@ -24280,7 +24464,7 @@
             <w:noProof/>
             <w:webHidden/>
           </w:rPr>
-          <w:instrText xml:space="preserve"> PAGEREF _Toc436852836 \h </w:instrText>
+          <w:instrText xml:space="preserve"> PAGEREF _Toc437554212 \h </w:instrText>
         </w:r>
         <w:r>
           <w:rPr>
@@ -24325,7 +24509,7 @@
           <w:lang w:eastAsia="zh-CN" w:bidi="ar-SA"/>
         </w:rPr>
       </w:pPr>
-      <w:hyperlink w:anchor="_Toc436852837" w:history="1">
+      <w:hyperlink w:anchor="_Toc437554213" w:history="1">
         <w:r>
           <w:rPr>
             <w:rStyle w:val="a6"/>
@@ -24369,7 +24553,7 @@
             <w:noProof/>
             <w:webHidden/>
           </w:rPr>
-          <w:instrText xml:space="preserve"> PAGEREF _Toc436852837 \h </w:instrText>
+          <w:instrText xml:space="preserve"> PAGEREF _Toc437554213 \h </w:instrText>
         </w:r>
         <w:r>
           <w:rPr>
@@ -24414,7 +24598,7 @@
           <w:lang w:eastAsia="zh-CN" w:bidi="ar-SA"/>
         </w:rPr>
       </w:pPr>
-      <w:hyperlink w:anchor="_Toc436852838" w:history="1">
+      <w:hyperlink w:anchor="_Toc437554214" w:history="1">
         <w:r>
           <w:rPr>
             <w:rStyle w:val="a6"/>
@@ -24458,7 +24642,7 @@
             <w:noProof/>
             <w:webHidden/>
           </w:rPr>
-          <w:instrText xml:space="preserve"> PAGEREF _Toc436852838 \h </w:instrText>
+          <w:instrText xml:space="preserve"> PAGEREF _Toc437554214 \h </w:instrText>
         </w:r>
         <w:r>
           <w:rPr>
@@ -24503,7 +24687,7 @@
           <w:lang w:eastAsia="zh-CN" w:bidi="ar-SA"/>
         </w:rPr>
       </w:pPr>
-      <w:hyperlink w:anchor="_Toc436852839" w:history="1">
+      <w:hyperlink w:anchor="_Toc437554215" w:history="1">
         <w:r>
           <w:rPr>
             <w:rStyle w:val="a6"/>
@@ -24547,7 +24731,7 @@
             <w:noProof/>
             <w:webHidden/>
           </w:rPr>
-          <w:instrText xml:space="preserve"> PAGEREF _Toc436852839 \h </w:instrText>
+          <w:instrText xml:space="preserve"> PAGEREF _Toc437554215 \h </w:instrText>
         </w:r>
         <w:r>
           <w:rPr>
@@ -24592,7 +24776,7 @@
           <w:lang w:eastAsia="zh-CN" w:bidi="ar-SA"/>
         </w:rPr>
       </w:pPr>
-      <w:hyperlink w:anchor="_Toc436852840" w:history="1">
+      <w:hyperlink w:anchor="_Toc437554216" w:history="1">
         <w:r>
           <w:rPr>
             <w:rStyle w:val="a6"/>
@@ -24636,7 +24820,7 @@
             <w:noProof/>
             <w:webHidden/>
           </w:rPr>
-          <w:instrText xml:space="preserve"> PAGEREF _Toc436852840 \h </w:instrText>
+          <w:instrText xml:space="preserve"> PAGEREF _Toc437554216 \h </w:instrText>
         </w:r>
         <w:r>
           <w:rPr>
@@ -24681,7 +24865,7 @@
           <w:lang w:eastAsia="zh-CN" w:bidi="ar-SA"/>
         </w:rPr>
       </w:pPr>
-      <w:hyperlink w:anchor="_Toc436852841" w:history="1">
+      <w:hyperlink w:anchor="_Toc437554217" w:history="1">
         <w:r>
           <w:rPr>
             <w:rStyle w:val="a6"/>
@@ -24725,7 +24909,7 @@
             <w:noProof/>
             <w:webHidden/>
           </w:rPr>
-          <w:instrText xml:space="preserve"> PAGEREF _Toc436852841 \h </w:instrText>
+          <w:instrText xml:space="preserve"> PAGEREF _Toc437554217 \h </w:instrText>
         </w:r>
         <w:r>
           <w:rPr>
@@ -24770,7 +24954,7 @@
           <w:lang w:eastAsia="zh-CN" w:bidi="ar-SA"/>
         </w:rPr>
       </w:pPr>
-      <w:hyperlink w:anchor="_Toc436852842" w:history="1">
+      <w:hyperlink w:anchor="_Toc437554218" w:history="1">
         <w:r>
           <w:rPr>
             <w:rStyle w:val="a6"/>
@@ -24824,7 +25008,7 @@
             <w:noProof/>
             <w:webHidden/>
           </w:rPr>
-          <w:instrText xml:space="preserve"> PAGEREF _Toc436852842 \h </w:instrText>
+          <w:instrText xml:space="preserve"> PAGEREF _Toc437554218 \h </w:instrText>
         </w:r>
         <w:r>
           <w:rPr>
@@ -24869,7 +25053,7 @@
           <w:lang w:eastAsia="zh-CN" w:bidi="ar-SA"/>
         </w:rPr>
       </w:pPr>
-      <w:hyperlink w:anchor="_Toc436852843" w:history="1">
+      <w:hyperlink w:anchor="_Toc437554219" w:history="1">
         <w:r>
           <w:rPr>
             <w:rStyle w:val="a6"/>
@@ -24913,7 +25097,7 @@
             <w:noProof/>
             <w:webHidden/>
           </w:rPr>
-          <w:instrText xml:space="preserve"> PAGEREF _Toc436852843 \h </w:instrText>
+          <w:instrText xml:space="preserve"> PAGEREF _Toc437554219 \h </w:instrText>
         </w:r>
         <w:r>
           <w:rPr>
@@ -24958,7 +25142,7 @@
           <w:lang w:eastAsia="zh-CN" w:bidi="ar-SA"/>
         </w:rPr>
       </w:pPr>
-      <w:hyperlink w:anchor="_Toc436852844" w:history="1">
+      <w:hyperlink w:anchor="_Toc437554220" w:history="1">
         <w:r>
           <w:rPr>
             <w:rStyle w:val="a6"/>
@@ -25002,7 +25186,7 @@
             <w:noProof/>
             <w:webHidden/>
           </w:rPr>
-          <w:instrText xml:space="preserve"> PAGEREF _Toc436852844 \h </w:instrText>
+          <w:instrText xml:space="preserve"> PAGEREF _Toc437554220 \h </w:instrText>
         </w:r>
         <w:r>
           <w:rPr>
@@ -25047,7 +25231,7 @@
           <w:lang w:eastAsia="zh-CN" w:bidi="ar-SA"/>
         </w:rPr>
       </w:pPr>
-      <w:hyperlink w:anchor="_Toc436852845" w:history="1">
+      <w:hyperlink w:anchor="_Toc437554221" w:history="1">
         <w:r>
           <w:rPr>
             <w:rStyle w:val="a6"/>
@@ -25091,7 +25275,7 @@
             <w:noProof/>
             <w:webHidden/>
           </w:rPr>
-          <w:instrText xml:space="preserve"> PAGEREF _Toc436852845 \h </w:instrText>
+          <w:instrText xml:space="preserve"> PAGEREF _Toc437554221 \h </w:instrText>
         </w:r>
         <w:r>
           <w:rPr>
@@ -25136,7 +25320,7 @@
           <w:lang w:eastAsia="zh-CN" w:bidi="ar-SA"/>
         </w:rPr>
       </w:pPr>
-      <w:hyperlink w:anchor="_Toc436852846" w:history="1">
+      <w:hyperlink w:anchor="_Toc437554222" w:history="1">
         <w:r>
           <w:rPr>
             <w:rStyle w:val="a6"/>
@@ -25180,7 +25364,7 @@
             <w:noProof/>
             <w:webHidden/>
           </w:rPr>
-          <w:instrText xml:space="preserve"> PAGEREF _Toc436852846 \h </w:instrText>
+          <w:instrText xml:space="preserve"> PAGEREF _Toc437554222 \h </w:instrText>
         </w:r>
         <w:r>
           <w:rPr>
@@ -25225,7 +25409,7 @@
           <w:lang w:eastAsia="zh-CN" w:bidi="ar-SA"/>
         </w:rPr>
       </w:pPr>
-      <w:hyperlink w:anchor="_Toc436852847" w:history="1">
+      <w:hyperlink w:anchor="_Toc437554223" w:history="1">
         <w:r>
           <w:rPr>
             <w:rStyle w:val="a6"/>
@@ -25269,7 +25453,7 @@
             <w:noProof/>
             <w:webHidden/>
           </w:rPr>
-          <w:instrText xml:space="preserve"> PAGEREF _Toc436852847 \h </w:instrText>
+          <w:instrText xml:space="preserve"> PAGEREF _Toc437554223 \h </w:instrText>
         </w:r>
         <w:r>
           <w:rPr>
@@ -25314,7 +25498,7 @@
           <w:lang w:eastAsia="zh-CN" w:bidi="ar-SA"/>
         </w:rPr>
       </w:pPr>
-      <w:hyperlink w:anchor="_Toc436852848" w:history="1">
+      <w:hyperlink w:anchor="_Toc437554224" w:history="1">
         <w:r>
           <w:rPr>
             <w:rStyle w:val="a6"/>
@@ -25358,7 +25542,7 @@
             <w:noProof/>
             <w:webHidden/>
           </w:rPr>
-          <w:instrText xml:space="preserve"> PAGEREF _Toc436852848 \h </w:instrText>
+          <w:instrText xml:space="preserve"> PAGEREF _Toc437554224 \h </w:instrText>
         </w:r>
         <w:r>
           <w:rPr>
@@ -25403,7 +25587,7 @@
           <w:lang w:eastAsia="zh-CN" w:bidi="ar-SA"/>
         </w:rPr>
       </w:pPr>
-      <w:hyperlink w:anchor="_Toc436852849" w:history="1">
+      <w:hyperlink w:anchor="_Toc437554225" w:history="1">
         <w:r>
           <w:rPr>
             <w:rStyle w:val="a6"/>
@@ -25447,7 +25631,7 @@
             <w:noProof/>
             <w:webHidden/>
           </w:rPr>
-          <w:instrText xml:space="preserve"> PAGEREF _Toc436852849 \h </w:instrText>
+          <w:instrText xml:space="preserve"> PAGEREF _Toc437554225 \h </w:instrText>
         </w:r>
         <w:r>
           <w:rPr>
@@ -25492,7 +25676,7 @@
           <w:lang w:eastAsia="zh-CN" w:bidi="ar-SA"/>
         </w:rPr>
       </w:pPr>
-      <w:hyperlink w:anchor="_Toc436852850" w:history="1">
+      <w:hyperlink w:anchor="_Toc437554226" w:history="1">
         <w:r>
           <w:rPr>
             <w:rStyle w:val="a6"/>
@@ -25536,7 +25720,7 @@
             <w:noProof/>
             <w:webHidden/>
           </w:rPr>
-          <w:instrText xml:space="preserve"> PAGEREF _Toc436852850 \h </w:instrText>
+          <w:instrText xml:space="preserve"> PAGEREF _Toc437554226 \h </w:instrText>
         </w:r>
         <w:r>
           <w:rPr>
@@ -25581,7 +25765,7 @@
           <w:lang w:eastAsia="zh-CN" w:bidi="ar-SA"/>
         </w:rPr>
       </w:pPr>
-      <w:hyperlink w:anchor="_Toc436852851" w:history="1">
+      <w:hyperlink w:anchor="_Toc437554227" w:history="1">
         <w:r>
           <w:rPr>
             <w:rStyle w:val="a6"/>
@@ -25625,7 +25809,7 @@
             <w:noProof/>
             <w:webHidden/>
           </w:rPr>
-          <w:instrText xml:space="preserve"> PAGEREF _Toc436852851 \h </w:instrText>
+          <w:instrText xml:space="preserve"> PAGEREF _Toc437554227 \h </w:instrText>
         </w:r>
         <w:r>
           <w:rPr>
@@ -25670,7 +25854,7 @@
           <w:lang w:eastAsia="zh-CN" w:bidi="ar-SA"/>
         </w:rPr>
       </w:pPr>
-      <w:hyperlink w:anchor="_Toc436852852" w:history="1">
+      <w:hyperlink w:anchor="_Toc437554228" w:history="1">
         <w:r>
           <w:rPr>
             <w:rStyle w:val="a6"/>
@@ -25714,7 +25898,7 @@
             <w:noProof/>
             <w:webHidden/>
           </w:rPr>
-          <w:instrText xml:space="preserve"> PAGEREF _Toc436852852 \h </w:instrText>
+          <w:instrText xml:space="preserve"> PAGEREF _Toc437554228 \h </w:instrText>
         </w:r>
         <w:r>
           <w:rPr>
@@ -25759,7 +25943,7 @@
           <w:lang w:eastAsia="zh-CN" w:bidi="ar-SA"/>
         </w:rPr>
       </w:pPr>
-      <w:hyperlink w:anchor="_Toc436852853" w:history="1">
+      <w:hyperlink w:anchor="_Toc437554229" w:history="1">
         <w:r>
           <w:rPr>
             <w:rStyle w:val="a6"/>
@@ -25803,7 +25987,7 @@
             <w:noProof/>
             <w:webHidden/>
           </w:rPr>
-          <w:instrText xml:space="preserve"> PAGEREF _Toc436852853 \h </w:instrText>
+          <w:instrText xml:space="preserve"> PAGEREF _Toc437554229 \h </w:instrText>
         </w:r>
         <w:r>
           <w:rPr>
@@ -25848,7 +26032,7 @@
           <w:lang w:eastAsia="zh-CN" w:bidi="ar-SA"/>
         </w:rPr>
       </w:pPr>
-      <w:hyperlink w:anchor="_Toc436852854" w:history="1">
+      <w:hyperlink w:anchor="_Toc437554230" w:history="1">
         <w:r>
           <w:rPr>
             <w:rStyle w:val="a6"/>
@@ -25892,7 +26076,7 @@
             <w:noProof/>
             <w:webHidden/>
           </w:rPr>
-          <w:instrText xml:space="preserve"> PAGEREF _Toc436852854 \h </w:instrText>
+          <w:instrText xml:space="preserve"> PAGEREF _Toc437554230 \h </w:instrText>
         </w:r>
         <w:r>
           <w:rPr>
@@ -25937,7 +26121,7 @@
           <w:lang w:eastAsia="zh-CN" w:bidi="ar-SA"/>
         </w:rPr>
       </w:pPr>
-      <w:hyperlink w:anchor="_Toc436852855" w:history="1">
+      <w:hyperlink w:anchor="_Toc437554231" w:history="1">
         <w:r>
           <w:rPr>
             <w:rStyle w:val="a6"/>
@@ -25981,7 +26165,7 @@
             <w:noProof/>
             <w:webHidden/>
           </w:rPr>
-          <w:instrText xml:space="preserve"> PAGEREF _Toc436852855 \h </w:instrText>
+          <w:instrText xml:space="preserve"> PAGEREF _Toc437554231 \h </w:instrText>
         </w:r>
         <w:r>
           <w:rPr>
@@ -26039,7 +26223,7 @@
         </w:rPr>
         <w:br w:type="page"/>
       </w:r>
-      <w:bookmarkStart w:id="2" w:name="_Toc436852573"/>
+      <w:bookmarkStart w:id="2" w:name="_Toc437553948"/>
       <w:r>
         <w:rPr>
           <w:rFonts w:hint="eastAsia"/>
@@ -26047,7 +26231,7 @@
           <w:lang w:eastAsia="zh-CN" w:bidi="ar-SA"/>
         </w:rPr>
         <w:lastRenderedPageBreak/>
-        <w:t>前言：</w:t>
+        <w:t>前言</w:t>
       </w:r>
       <w:bookmarkEnd w:id="2"/>
     </w:p>
@@ -26220,7 +26404,7 @@
         </w:rPr>
       </w:pPr>
       <w:bookmarkStart w:id="3" w:name="_Toc354353856"/>
-      <w:bookmarkStart w:id="4" w:name="_Toc436852574"/>
+      <w:bookmarkStart w:id="4" w:name="_Toc437553949"/>
       <w:r>
         <w:rPr>
           <w:rFonts w:hint="eastAsia"/>
@@ -26237,7 +26421,7 @@
         <w:pStyle w:val="2"/>
       </w:pPr>
       <w:bookmarkStart w:id="5" w:name="_Toc354353857"/>
-      <w:bookmarkStart w:id="6" w:name="_Toc436852575"/>
+      <w:bookmarkStart w:id="6" w:name="_Toc437553950"/>
       <w:r>
         <w:rPr>
           <w:rFonts w:hint="eastAsia"/>
@@ -26330,7 +26514,7 @@
         <w:pStyle w:val="2"/>
       </w:pPr>
       <w:bookmarkStart w:id="7" w:name="_Toc354353858"/>
-      <w:bookmarkStart w:id="8" w:name="_Toc436852576"/>
+      <w:bookmarkStart w:id="8" w:name="_Toc437553951"/>
       <w:r>
         <w:rPr>
           <w:rFonts w:hint="eastAsia"/>
@@ -26415,7 +26599,7 @@
         <w:pStyle w:val="2"/>
       </w:pPr>
       <w:bookmarkStart w:id="9" w:name="_Toc354353859"/>
-      <w:bookmarkStart w:id="10" w:name="_Toc436852577"/>
+      <w:bookmarkStart w:id="10" w:name="_Toc437553952"/>
       <w:r>
         <w:rPr>
           <w:rFonts w:hint="eastAsia"/>
@@ -26491,7 +26675,7 @@
           <w:lang w:eastAsia="zh-CN"/>
         </w:rPr>
       </w:pPr>
-      <w:bookmarkStart w:id="11" w:name="_Toc436852578"/>
+      <w:bookmarkStart w:id="11" w:name="_Toc437553953"/>
       <w:r>
         <w:rPr>
           <w:rFonts w:hint="eastAsia"/>
@@ -26593,7 +26777,7 @@
         </w:rPr>
       </w:pPr>
       <w:bookmarkStart w:id="12" w:name="_Toc370301742"/>
-      <w:bookmarkStart w:id="13" w:name="_Toc436852579"/>
+      <w:bookmarkStart w:id="13" w:name="_Toc437553954"/>
       <w:r>
         <w:rPr>
           <w:rFonts w:hint="eastAsia"/>
@@ -26608,7 +26792,7 @@
       <w:pPr>
         <w:pStyle w:val="2"/>
       </w:pPr>
-      <w:bookmarkStart w:id="14" w:name="_Toc436852580"/>
+      <w:bookmarkStart w:id="14" w:name="_Toc437553955"/>
       <w:r>
         <w:rPr>
           <w:rFonts w:hint="eastAsia"/>
@@ -27040,7 +27224,21 @@
           <w:rFonts w:hint="eastAsia"/>
           <w:lang w:eastAsia="zh-CN"/>
         </w:rPr>
-        <w:t>，在修改上也没那么容易，并且每个状态机都会启动一个线程，如果在程序中启用大量的状态机实例不知道会造成什么样的后果。相比</w:t>
+        <w:t>，在修改上也没那么容易，并且每个状态机都会启动一个线</w:t>
+      </w:r>
+      <w:r>
+        <w:rPr>
+          <w:rFonts w:hint="eastAsia"/>
+          <w:lang w:eastAsia="zh-CN"/>
+        </w:rPr>
+        <w:t>程，如果在程序中启用大量的状态机实例不知道会造成什么样的后果。</w:t>
+      </w:r>
+      <w:r>
+        <w:rPr>
+          <w:rFonts w:hint="eastAsia"/>
+          <w:lang w:eastAsia="zh-CN"/>
+        </w:rPr>
+        <w:t>比</w:t>
       </w:r>
       <w:r>
         <w:rPr>
@@ -27125,7 +27323,7 @@
       <w:pPr>
         <w:pStyle w:val="2"/>
       </w:pPr>
-      <w:bookmarkStart w:id="16" w:name="_Toc436852581"/>
+      <w:bookmarkStart w:id="16" w:name="_Toc437553956"/>
       <w:r>
         <w:rPr>
           <w:rFonts w:hint="eastAsia"/>
@@ -27170,7 +27368,7 @@
         <w:pStyle w:val="3"/>
       </w:pPr>
       <w:bookmarkStart w:id="17" w:name="_Toc370301744"/>
-      <w:bookmarkStart w:id="18" w:name="_Toc436852582"/>
+      <w:bookmarkStart w:id="18" w:name="_Toc437553957"/>
       <w:r>
         <w:rPr>
           <w:rFonts w:hint="eastAsia"/>
@@ -27944,6 +28142,7 @@
     <w:p>
       <w:pPr>
         <w:rPr>
+          <w:rFonts w:hint="eastAsia"/>
           <w:lang w:eastAsia="zh-CN" w:bidi="ar-SA"/>
         </w:rPr>
       </w:pPr>
@@ -27957,87 +28156,84 @@
     </w:p>
     <w:p>
       <w:pPr>
+        <w:ind w:firstLine="420"/>
         <w:rPr>
           <w:lang w:eastAsia="zh-CN" w:bidi="ar-SA"/>
         </w:rPr>
       </w:pPr>
       <w:r>
         <w:rPr>
+          <w:rFonts w:hint="eastAsia"/>
           <w:lang w:eastAsia="zh-CN" w:bidi="ar-SA"/>
         </w:rPr>
-        <w:t xml:space="preserve">   </w:t>
-      </w:r>
-      <w:r>
-        <w:rPr>
-          <w:rFonts w:hint="eastAsia"/>
+        <w:t xml:space="preserve">&lt;event </w:t>
+      </w:r>
+      <w:r>
+        <w:rPr>
           <w:lang w:eastAsia="zh-CN" w:bidi="ar-SA"/>
         </w:rPr>
-        <w:t xml:space="preserve">&lt;event </w:t>
-      </w:r>
-      <w:r>
-        <w:rPr>
+        <w:t>event="</w:t>
+      </w:r>
+      <w:r>
+        <w:rPr>
+          <w:rFonts w:hint="eastAsia"/>
           <w:lang w:eastAsia="zh-CN" w:bidi="ar-SA"/>
         </w:rPr>
-        <w:t>event="</w:t>
-      </w:r>
-      <w:r>
-        <w:rPr>
-          <w:rFonts w:hint="eastAsia"/>
+        <w:t>*</w:t>
+      </w:r>
+      <w:r>
+        <w:rPr>
           <w:lang w:eastAsia="zh-CN" w:bidi="ar-SA"/>
         </w:rPr>
-        <w:t>*</w:t>
-      </w:r>
-      <w:r>
-        <w:rPr>
+        <w:t>"</w:t>
+      </w:r>
+      <w:r>
+        <w:rPr>
+          <w:rFonts w:hint="eastAsia"/>
           <w:lang w:eastAsia="zh-CN" w:bidi="ar-SA"/>
         </w:rPr>
-        <w:t>"</w:t>
-      </w:r>
-      <w:r>
+        <w:t>&gt;</w:t>
+      </w:r>
+    </w:p>
+    <w:p>
+      <w:pPr>
         <w:rPr>
           <w:rFonts w:hint="eastAsia"/>
           <w:lang w:eastAsia="zh-CN" w:bidi="ar-SA"/>
         </w:rPr>
-        <w:t>&gt;</w:t>
-      </w:r>
-    </w:p>
-    <w:p>
-      <w:pPr>
+      </w:pPr>
+      <w:r>
         <w:rPr>
           <w:lang w:eastAsia="zh-CN" w:bidi="ar-SA"/>
         </w:rPr>
-      </w:pPr>
+        <w:t xml:space="preserve">      &lt;</w:t>
+      </w:r>
       <w:r>
         <w:rPr>
           <w:lang w:eastAsia="zh-CN" w:bidi="ar-SA"/>
         </w:rPr>
-        <w:t xml:space="preserve">      &lt;</w:t>
+        <w:t xml:space="preserve">transition </w:t>
       </w:r>
       <w:r>
         <w:rPr>
           <w:lang w:eastAsia="zh-CN" w:bidi="ar-SA"/>
         </w:rPr>
-        <w:t xml:space="preserve">transition </w:t>
-      </w:r>
-      <w:r>
+        <w:t xml:space="preserve"> target="s3"/&gt;</w:t>
+      </w:r>
+    </w:p>
+    <w:p>
+      <w:pPr>
+        <w:ind w:firstLine="420"/>
         <w:rPr>
           <w:lang w:eastAsia="zh-CN" w:bidi="ar-SA"/>
         </w:rPr>
-        <w:t xml:space="preserve"> target="s3"/&gt;</w:t>
-      </w:r>
-    </w:p>
-    <w:p>
-      <w:pPr>
-        <w:rPr>
+      </w:pPr>
+      <w:r>
+        <w:rPr>
+          <w:rFonts w:hint="eastAsia"/>
           <w:lang w:eastAsia="zh-CN" w:bidi="ar-SA"/>
         </w:rPr>
-      </w:pPr>
-      <w:r>
-        <w:rPr>
-          <w:rFonts w:hint="eastAsia"/>
-          <w:lang w:eastAsia="zh-CN" w:bidi="ar-SA"/>
-        </w:rPr>
-        <w:t xml:space="preserve">   &lt;/event&gt;</w:t>
+        <w:t>&lt;/event&gt;</w:t>
       </w:r>
     </w:p>
     <w:p>
@@ -28095,7 +28291,7 @@
         <w:pStyle w:val="3"/>
       </w:pPr>
       <w:bookmarkStart w:id="19" w:name="_Toc370301745"/>
-      <w:bookmarkStart w:id="20" w:name="_Toc436852583"/>
+      <w:bookmarkStart w:id="20" w:name="_Toc437553958"/>
       <w:r>
         <w:rPr>
           <w:rFonts w:hint="eastAsia"/>
@@ -28250,7 +28446,7 @@
       <w:pPr>
         <w:pStyle w:val="2"/>
       </w:pPr>
-      <w:bookmarkStart w:id="21" w:name="_Toc436852584"/>
+      <w:bookmarkStart w:id="21" w:name="_Toc437553959"/>
       <w:r>
         <w:rPr>
           <w:rFonts w:hint="eastAsia"/>
@@ -28447,7 +28643,7 @@
         <w:pStyle w:val="3"/>
       </w:pPr>
       <w:bookmarkStart w:id="22" w:name="_Toc370301746"/>
-      <w:bookmarkStart w:id="23" w:name="_Toc436852585"/>
+      <w:bookmarkStart w:id="23" w:name="_Toc437553960"/>
       <w:r>
         <w:rPr>
           <w:rFonts w:hint="eastAsia"/>
@@ -28504,7 +28700,7 @@
       <w:pPr>
         <w:pStyle w:val="4"/>
       </w:pPr>
-      <w:bookmarkStart w:id="25" w:name="_Toc436852586"/>
+      <w:bookmarkStart w:id="25" w:name="_Toc437553961"/>
       <w:r>
         <w:rPr>
           <w:rFonts w:hint="eastAsia"/>
@@ -28517,7 +28713,7 @@
     </w:p>
     <w:tbl>
       <w:tblPr>
-        <w:tblStyle w:val="af5"/>
+        <w:tblStyle w:val="af4"/>
         <w:tblW w:w="0" w:type="auto"/>
         <w:tblLook w:val="04A0"/>
       </w:tblPr>
@@ -29117,7 +29313,7 @@
         </w:rPr>
       </w:pPr>
       <w:bookmarkStart w:id="27" w:name="_Toc370301748"/>
-      <w:bookmarkStart w:id="28" w:name="_Toc436852587"/>
+      <w:bookmarkStart w:id="28" w:name="_Toc437553962"/>
       <w:bookmarkEnd w:id="26"/>
       <w:r>
         <w:rPr>
@@ -29333,7 +29529,7 @@
         <w:pStyle w:val="3"/>
       </w:pPr>
       <w:bookmarkStart w:id="29" w:name="_Toc370301749"/>
-      <w:bookmarkStart w:id="30" w:name="_Toc436852588"/>
+      <w:bookmarkStart w:id="30" w:name="_Toc437553963"/>
       <w:r>
         <w:rPr>
           <w:rFonts w:hint="eastAsia"/>
@@ -29382,7 +29578,7 @@
         </w:rPr>
       </w:pPr>
       <w:bookmarkStart w:id="31" w:name="_Toc370301750"/>
-      <w:bookmarkStart w:id="32" w:name="_Toc436852589"/>
+      <w:bookmarkStart w:id="32" w:name="_Toc437553964"/>
       <w:r>
         <w:rPr>
           <w:rFonts w:hint="eastAsia"/>
@@ -29394,7 +29590,7 @@
     </w:p>
     <w:tbl>
       <w:tblPr>
-        <w:tblStyle w:val="af5"/>
+        <w:tblStyle w:val="af4"/>
         <w:tblW w:w="0" w:type="auto"/>
         <w:tblLook w:val="04A0"/>
       </w:tblPr>
@@ -30160,7 +30356,7 @@
         </w:rPr>
       </w:pPr>
       <w:bookmarkStart w:id="33" w:name="_Toc370301751"/>
-      <w:bookmarkStart w:id="34" w:name="_Toc436852590"/>
+      <w:bookmarkStart w:id="34" w:name="_Toc437553965"/>
       <w:r>
         <w:rPr>
           <w:rFonts w:hint="eastAsia"/>
@@ -30399,7 +30595,7 @@
         <w:pStyle w:val="3"/>
       </w:pPr>
       <w:bookmarkStart w:id="35" w:name="_Toc370301752"/>
-      <w:bookmarkStart w:id="36" w:name="_Toc436852591"/>
+      <w:bookmarkStart w:id="36" w:name="_Toc437553966"/>
       <w:r>
         <w:rPr>
           <w:rFonts w:hint="eastAsia"/>
@@ -30462,7 +30658,7 @@
         </w:rPr>
       </w:pPr>
       <w:bookmarkStart w:id="37" w:name="_Toc370301753"/>
-      <w:bookmarkStart w:id="38" w:name="_Toc436852592"/>
+      <w:bookmarkStart w:id="38" w:name="_Toc437553967"/>
       <w:r>
         <w:rPr>
           <w:rFonts w:hint="eastAsia"/>
@@ -30474,7 +30670,7 @@
     </w:p>
     <w:tbl>
       <w:tblPr>
-        <w:tblStyle w:val="af5"/>
+        <w:tblStyle w:val="af4"/>
         <w:tblW w:w="8897" w:type="dxa"/>
         <w:tblLook w:val="04A0"/>
       </w:tblPr>
@@ -30939,7 +31135,7 @@
         </w:rPr>
       </w:pPr>
       <w:bookmarkStart w:id="39" w:name="_Toc370301754"/>
-      <w:bookmarkStart w:id="40" w:name="_Toc436852593"/>
+      <w:bookmarkStart w:id="40" w:name="_Toc437553968"/>
       <w:r>
         <w:rPr>
           <w:rFonts w:hint="eastAsia"/>
@@ -31514,7 +31710,7 @@
         <w:pStyle w:val="3"/>
       </w:pPr>
       <w:bookmarkStart w:id="41" w:name="_Toc370301755"/>
-      <w:bookmarkStart w:id="42" w:name="_Toc436852594"/>
+      <w:bookmarkStart w:id="42" w:name="_Toc437553969"/>
       <w:r>
         <w:rPr>
           <w:rFonts w:hint="eastAsia"/>
@@ -31569,7 +31765,7 @@
         </w:rPr>
       </w:pPr>
       <w:bookmarkStart w:id="43" w:name="_Toc370301756"/>
-      <w:bookmarkStart w:id="44" w:name="_Toc436852595"/>
+      <w:bookmarkStart w:id="44" w:name="_Toc437553970"/>
       <w:r>
         <w:rPr>
           <w:rFonts w:hint="eastAsia"/>
@@ -31581,7 +31777,7 @@
     </w:p>
     <w:tbl>
       <w:tblPr>
-        <w:tblStyle w:val="af5"/>
+        <w:tblStyle w:val="af4"/>
         <w:tblW w:w="0" w:type="auto"/>
         <w:tblLook w:val="04A0"/>
       </w:tblPr>
@@ -32127,7 +32323,7 @@
         </w:rPr>
       </w:pPr>
       <w:bookmarkStart w:id="45" w:name="_Toc370301757"/>
-      <w:bookmarkStart w:id="46" w:name="_Toc436852596"/>
+      <w:bookmarkStart w:id="46" w:name="_Toc437553971"/>
       <w:r>
         <w:rPr>
           <w:rFonts w:hint="eastAsia"/>
@@ -32262,7 +32458,7 @@
         <w:pStyle w:val="3"/>
       </w:pPr>
       <w:bookmarkStart w:id="47" w:name="_Toc370301758"/>
-      <w:bookmarkStart w:id="48" w:name="_Toc436852597"/>
+      <w:bookmarkStart w:id="48" w:name="_Toc437553972"/>
       <w:r>
         <w:rPr>
           <w:rFonts w:hint="eastAsia"/>
@@ -32310,7 +32506,7 @@
         </w:rPr>
       </w:pPr>
       <w:bookmarkStart w:id="49" w:name="_Toc370301759"/>
-      <w:bookmarkStart w:id="50" w:name="_Toc436852598"/>
+      <w:bookmarkStart w:id="50" w:name="_Toc437553973"/>
       <w:r>
         <w:rPr>
           <w:rFonts w:hint="eastAsia"/>
@@ -32344,7 +32540,7 @@
         </w:rPr>
       </w:pPr>
       <w:bookmarkStart w:id="51" w:name="_Toc370301760"/>
-      <w:bookmarkStart w:id="52" w:name="_Toc436852599"/>
+      <w:bookmarkStart w:id="52" w:name="_Toc437553974"/>
       <w:r>
         <w:rPr>
           <w:rFonts w:hint="eastAsia"/>
@@ -32759,7 +32955,7 @@
         <w:pStyle w:val="3"/>
       </w:pPr>
       <w:bookmarkStart w:id="53" w:name="_Toc370301761"/>
-      <w:bookmarkStart w:id="54" w:name="_Toc436852600"/>
+      <w:bookmarkStart w:id="54" w:name="_Toc437553975"/>
       <w:r>
         <w:rPr>
           <w:rFonts w:hint="eastAsia"/>
@@ -32807,7 +33003,7 @@
         </w:rPr>
       </w:pPr>
       <w:bookmarkStart w:id="55" w:name="_Toc370301762"/>
-      <w:bookmarkStart w:id="56" w:name="_Toc436852601"/>
+      <w:bookmarkStart w:id="56" w:name="_Toc437553976"/>
       <w:r>
         <w:rPr>
           <w:rFonts w:hint="eastAsia"/>
@@ -32841,7 +33037,7 @@
         </w:rPr>
       </w:pPr>
       <w:bookmarkStart w:id="57" w:name="_Toc370301763"/>
-      <w:bookmarkStart w:id="58" w:name="_Toc436852602"/>
+      <w:bookmarkStart w:id="58" w:name="_Toc437553977"/>
       <w:r>
         <w:rPr>
           <w:rFonts w:hint="eastAsia"/>
@@ -33299,7 +33495,7 @@
         <w:pStyle w:val="3"/>
       </w:pPr>
       <w:bookmarkStart w:id="59" w:name="_Toc370301764"/>
-      <w:bookmarkStart w:id="60" w:name="_Toc436852603"/>
+      <w:bookmarkStart w:id="60" w:name="_Toc437553978"/>
       <w:r>
         <w:rPr>
           <w:rFonts w:hint="eastAsia"/>
@@ -33550,7 +33746,7 @@
         <w:pStyle w:val="3"/>
       </w:pPr>
       <w:bookmarkStart w:id="61" w:name="_Toc370301765"/>
-      <w:bookmarkStart w:id="62" w:name="_Toc436852604"/>
+      <w:bookmarkStart w:id="62" w:name="_Toc437553979"/>
       <w:r>
         <w:rPr>
           <w:rFonts w:hint="eastAsia"/>
@@ -33765,7 +33961,7 @@
         </w:rPr>
       </w:pPr>
       <w:bookmarkStart w:id="63" w:name="_Toc370301766"/>
-      <w:bookmarkStart w:id="64" w:name="_Toc436852605"/>
+      <w:bookmarkStart w:id="64" w:name="_Toc437553980"/>
       <w:r>
         <w:rPr>
           <w:rFonts w:hint="eastAsia"/>
@@ -34161,7 +34357,7 @@
       <w:pPr>
         <w:pStyle w:val="3"/>
       </w:pPr>
-      <w:bookmarkStart w:id="65" w:name="_Toc436852606"/>
+      <w:bookmarkStart w:id="65" w:name="_Toc437553981"/>
       <w:r>
         <w:rPr>
           <w:rFonts w:hint="eastAsia"/>
@@ -34332,7 +34528,7 @@
         <w:pStyle w:val="3"/>
       </w:pPr>
       <w:bookmarkStart w:id="67" w:name="_Toc370301767"/>
-      <w:bookmarkStart w:id="68" w:name="_Toc436852607"/>
+      <w:bookmarkStart w:id="68" w:name="_Toc437553982"/>
       <w:r>
         <w:rPr>
           <w:rFonts w:hint="eastAsia"/>
@@ -35180,7 +35376,7 @@
         <w:pStyle w:val="3"/>
       </w:pPr>
       <w:bookmarkStart w:id="69" w:name="_Toc370301768"/>
-      <w:bookmarkStart w:id="70" w:name="_Toc436852608"/>
+      <w:bookmarkStart w:id="70" w:name="_Toc437553983"/>
       <w:r>
         <w:rPr>
           <w:rFonts w:hint="eastAsia"/>
@@ -35492,7 +35688,7 @@
         <w:pStyle w:val="2"/>
       </w:pPr>
       <w:bookmarkStart w:id="71" w:name="_Toc370301769"/>
-      <w:bookmarkStart w:id="72" w:name="_Toc436852609"/>
+      <w:bookmarkStart w:id="72" w:name="_Toc437553984"/>
       <w:r>
         <w:rPr>
           <w:rFonts w:hint="eastAsia"/>
@@ -35508,7 +35704,7 @@
         <w:pStyle w:val="3"/>
       </w:pPr>
       <w:bookmarkStart w:id="73" w:name="_Toc370301770"/>
-      <w:bookmarkStart w:id="74" w:name="_Toc436852610"/>
+      <w:bookmarkStart w:id="74" w:name="_Toc437553985"/>
       <w:r>
         <w:rPr>
           <w:rFonts w:hint="eastAsia"/>
@@ -35775,7 +35971,7 @@
         <w:pStyle w:val="3"/>
       </w:pPr>
       <w:bookmarkStart w:id="75" w:name="_Toc370301771"/>
-      <w:bookmarkStart w:id="76" w:name="_Toc436852611"/>
+      <w:bookmarkStart w:id="76" w:name="_Toc437553986"/>
       <w:r>
         <w:rPr>
           <w:rFonts w:hint="eastAsia"/>
@@ -36055,7 +36251,7 @@
         </w:rPr>
       </w:pPr>
       <w:bookmarkStart w:id="77" w:name="_Toc370301772"/>
-      <w:bookmarkStart w:id="78" w:name="_Toc436852612"/>
+      <w:bookmarkStart w:id="78" w:name="_Toc437553987"/>
       <w:r>
         <w:rPr>
           <w:rFonts w:hint="eastAsia"/>
@@ -36067,7 +36263,7 @@
     </w:p>
     <w:tbl>
       <w:tblPr>
-        <w:tblStyle w:val="af5"/>
+        <w:tblStyle w:val="af4"/>
         <w:tblW w:w="8522" w:type="dxa"/>
         <w:tblLook w:val="04A0"/>
       </w:tblPr>
@@ -36557,7 +36753,7 @@
         </w:rPr>
       </w:pPr>
       <w:bookmarkStart w:id="79" w:name="_Toc370301773"/>
-      <w:bookmarkStart w:id="80" w:name="_Toc436852613"/>
+      <w:bookmarkStart w:id="80" w:name="_Toc437553988"/>
       <w:r>
         <w:rPr>
           <w:rFonts w:hint="eastAsia"/>
@@ -36635,7 +36831,7 @@
         <w:pStyle w:val="3"/>
       </w:pPr>
       <w:bookmarkStart w:id="81" w:name="_Toc370301774"/>
-      <w:bookmarkStart w:id="82" w:name="_Toc436852614"/>
+      <w:bookmarkStart w:id="82" w:name="_Toc437553989"/>
       <w:r>
         <w:rPr>
           <w:rFonts w:hint="eastAsia"/>
@@ -36712,7 +36908,7 @@
         </w:rPr>
       </w:pPr>
       <w:bookmarkStart w:id="83" w:name="_Toc370301776"/>
-      <w:bookmarkStart w:id="84" w:name="_Toc436852615"/>
+      <w:bookmarkStart w:id="84" w:name="_Toc437553990"/>
       <w:r>
         <w:rPr>
           <w:rFonts w:hint="eastAsia"/>
@@ -36725,7 +36921,7 @@
     </w:p>
     <w:tbl>
       <w:tblPr>
-        <w:tblStyle w:val="af5"/>
+        <w:tblStyle w:val="af4"/>
         <w:tblW w:w="0" w:type="auto"/>
         <w:tblLook w:val="04A0"/>
       </w:tblPr>
@@ -37407,7 +37603,7 @@
         </w:rPr>
       </w:pPr>
       <w:bookmarkStart w:id="85" w:name="_Toc370301777"/>
-      <w:bookmarkStart w:id="86" w:name="_Toc436852616"/>
+      <w:bookmarkStart w:id="86" w:name="_Toc437553991"/>
       <w:r>
         <w:rPr>
           <w:rFonts w:hint="eastAsia"/>
@@ -37512,7 +37708,7 @@
       <w:pPr>
         <w:pStyle w:val="3"/>
       </w:pPr>
-      <w:bookmarkStart w:id="87" w:name="_Toc436852617"/>
+      <w:bookmarkStart w:id="87" w:name="_Toc437553992"/>
       <w:r>
         <w:rPr>
           <w:rFonts w:hint="eastAsia"/>
@@ -37586,7 +37782,7 @@
           <w:iCs/>
         </w:rPr>
       </w:pPr>
-      <w:bookmarkStart w:id="88" w:name="_Toc436852618"/>
+      <w:bookmarkStart w:id="88" w:name="_Toc437553993"/>
       <w:r>
         <w:rPr>
           <w:rFonts w:hint="eastAsia"/>
@@ -37597,7 +37793,7 @@
     </w:p>
     <w:tbl>
       <w:tblPr>
-        <w:tblStyle w:val="af5"/>
+        <w:tblStyle w:val="af4"/>
         <w:tblW w:w="0" w:type="auto"/>
         <w:tblLook w:val="04A0"/>
       </w:tblPr>
@@ -38208,7 +38404,7 @@
           <w:iCs/>
         </w:rPr>
       </w:pPr>
-      <w:bookmarkStart w:id="89" w:name="_Toc436852619"/>
+      <w:bookmarkStart w:id="89" w:name="_Toc437553994"/>
       <w:r>
         <w:rPr>
           <w:rFonts w:hint="eastAsia"/>
@@ -38251,7 +38447,7 @@
       <w:pPr>
         <w:pStyle w:val="3"/>
       </w:pPr>
-      <w:bookmarkStart w:id="90" w:name="_Toc436852620"/>
+      <w:bookmarkStart w:id="90" w:name="_Toc437553995"/>
       <w:r>
         <w:rPr>
           <w:rFonts w:hint="eastAsia"/>
@@ -38324,7 +38520,7 @@
           <w:iCs/>
         </w:rPr>
       </w:pPr>
-      <w:bookmarkStart w:id="91" w:name="_Toc436852621"/>
+      <w:bookmarkStart w:id="91" w:name="_Toc437553996"/>
       <w:r>
         <w:rPr>
           <w:rFonts w:hint="eastAsia"/>
@@ -38335,7 +38531,7 @@
     </w:p>
     <w:tbl>
       <w:tblPr>
-        <w:tblStyle w:val="af5"/>
+        <w:tblStyle w:val="af4"/>
         <w:tblW w:w="0" w:type="auto"/>
         <w:tblLook w:val="04A0"/>
       </w:tblPr>
@@ -38790,7 +38986,7 @@
           <w:iCs/>
         </w:rPr>
       </w:pPr>
-      <w:bookmarkStart w:id="92" w:name="_Toc436852622"/>
+      <w:bookmarkStart w:id="92" w:name="_Toc437553997"/>
       <w:r>
         <w:rPr>
           <w:rFonts w:hint="eastAsia"/>
@@ -38826,7 +39022,7 @@
         <w:pStyle w:val="3"/>
       </w:pPr>
       <w:bookmarkStart w:id="93" w:name="_Toc370301778"/>
-      <w:bookmarkStart w:id="94" w:name="_Toc436852623"/>
+      <w:bookmarkStart w:id="94" w:name="_Toc437553998"/>
       <w:r>
         <w:rPr>
           <w:rFonts w:hint="eastAsia"/>
@@ -38932,7 +39128,7 @@
         <w:pStyle w:val="3"/>
       </w:pPr>
       <w:bookmarkStart w:id="95" w:name="_Toc370301779"/>
-      <w:bookmarkStart w:id="96" w:name="_Toc436852624"/>
+      <w:bookmarkStart w:id="96" w:name="_Toc437553999"/>
       <w:r>
         <w:rPr>
           <w:rFonts w:hint="eastAsia"/>
@@ -39165,7 +39361,7 @@
         <w:pStyle w:val="3"/>
       </w:pPr>
       <w:bookmarkStart w:id="97" w:name="_Toc370301780"/>
-      <w:bookmarkStart w:id="98" w:name="_Toc436852625"/>
+      <w:bookmarkStart w:id="98" w:name="_Toc437554000"/>
       <w:r>
         <w:rPr>
           <w:rFonts w:hint="eastAsia"/>
@@ -39307,7 +39503,7 @@
         <w:pStyle w:val="2"/>
       </w:pPr>
       <w:bookmarkStart w:id="99" w:name="_Toc370301781"/>
-      <w:bookmarkStart w:id="100" w:name="_Toc436852626"/>
+      <w:bookmarkStart w:id="100" w:name="_Toc437554001"/>
       <w:r>
         <w:rPr>
           <w:rFonts w:hint="eastAsia"/>
@@ -39322,7 +39518,7 @@
         <w:pStyle w:val="3"/>
       </w:pPr>
       <w:bookmarkStart w:id="101" w:name="_Toc370301782"/>
-      <w:bookmarkStart w:id="102" w:name="_Toc436852627"/>
+      <w:bookmarkStart w:id="102" w:name="_Toc437554002"/>
       <w:r>
         <w:rPr>
           <w:rFonts w:hint="eastAsia"/>
@@ -39519,7 +39715,7 @@
         <w:pStyle w:val="3"/>
       </w:pPr>
       <w:bookmarkStart w:id="103" w:name="_Toc370301783"/>
-      <w:bookmarkStart w:id="104" w:name="_Toc436852628"/>
+      <w:bookmarkStart w:id="104" w:name="_Toc437554003"/>
       <w:r>
         <w:rPr>
           <w:rFonts w:hint="eastAsia"/>
@@ -39589,7 +39785,7 @@
         </w:rPr>
       </w:pPr>
       <w:bookmarkStart w:id="105" w:name="_Toc370301784"/>
-      <w:bookmarkStart w:id="106" w:name="_Toc436852629"/>
+      <w:bookmarkStart w:id="106" w:name="_Toc437554004"/>
       <w:r>
         <w:rPr>
           <w:rFonts w:hint="eastAsia"/>
@@ -39623,7 +39819,7 @@
         </w:rPr>
       </w:pPr>
       <w:bookmarkStart w:id="107" w:name="_Toc370301785"/>
-      <w:bookmarkStart w:id="108" w:name="_Toc436852630"/>
+      <w:bookmarkStart w:id="108" w:name="_Toc437554005"/>
       <w:r>
         <w:rPr>
           <w:rFonts w:hint="eastAsia"/>
@@ -39674,7 +39870,7 @@
         <w:pStyle w:val="3"/>
       </w:pPr>
       <w:bookmarkStart w:id="109" w:name="_Toc370301786"/>
-      <w:bookmarkStart w:id="110" w:name="_Toc436852631"/>
+      <w:bookmarkStart w:id="110" w:name="_Toc437554006"/>
       <w:r>
         <w:rPr>
           <w:rFonts w:hint="eastAsia"/>
@@ -39730,7 +39926,7 @@
         </w:rPr>
       </w:pPr>
       <w:bookmarkStart w:id="111" w:name="_Toc370301787"/>
-      <w:bookmarkStart w:id="112" w:name="_Toc436852632"/>
+      <w:bookmarkStart w:id="112" w:name="_Toc437554007"/>
       <w:r>
         <w:rPr>
           <w:rFonts w:hint="eastAsia"/>
@@ -39742,7 +39938,7 @@
     </w:p>
     <w:tbl>
       <w:tblPr>
-        <w:tblStyle w:val="af5"/>
+        <w:tblStyle w:val="af4"/>
         <w:tblW w:w="0" w:type="auto"/>
         <w:tblLook w:val="04A0"/>
       </w:tblPr>
@@ -40165,7 +40361,7 @@
         </w:rPr>
       </w:pPr>
       <w:bookmarkStart w:id="113" w:name="_Toc370301788"/>
-      <w:bookmarkStart w:id="114" w:name="_Toc436852633"/>
+      <w:bookmarkStart w:id="114" w:name="_Toc437554008"/>
       <w:r>
         <w:rPr>
           <w:rFonts w:hint="eastAsia"/>
@@ -40193,7 +40389,7 @@
       <w:pPr>
         <w:pStyle w:val="3"/>
       </w:pPr>
-      <w:bookmarkStart w:id="115" w:name="_Toc436852634"/>
+      <w:bookmarkStart w:id="115" w:name="_Toc437554009"/>
       <w:r>
         <w:rPr>
           <w:rFonts w:hint="eastAsia"/>
@@ -40329,7 +40525,7 @@
           <w:iCs/>
         </w:rPr>
       </w:pPr>
-      <w:bookmarkStart w:id="116" w:name="_Toc436852635"/>
+      <w:bookmarkStart w:id="116" w:name="_Toc437554010"/>
       <w:r>
         <w:rPr>
           <w:rFonts w:hint="eastAsia"/>
@@ -40361,7 +40557,7 @@
           <w:iCs/>
         </w:rPr>
       </w:pPr>
-      <w:bookmarkStart w:id="117" w:name="_Toc436852636"/>
+      <w:bookmarkStart w:id="117" w:name="_Toc437554011"/>
       <w:r>
         <w:rPr>
           <w:rFonts w:hint="eastAsia"/>
@@ -40516,7 +40712,7 @@
         <w:pStyle w:val="3"/>
       </w:pPr>
       <w:bookmarkStart w:id="118" w:name="_Toc370301789"/>
-      <w:bookmarkStart w:id="119" w:name="_Toc436852637"/>
+      <w:bookmarkStart w:id="119" w:name="_Toc437554012"/>
       <w:r>
         <w:rPr>
           <w:rFonts w:hint="eastAsia"/>
@@ -40614,7 +40810,7 @@
         </w:rPr>
       </w:pPr>
       <w:bookmarkStart w:id="120" w:name="_Toc370301790"/>
-      <w:bookmarkStart w:id="121" w:name="_Toc436852638"/>
+      <w:bookmarkStart w:id="121" w:name="_Toc437554013"/>
       <w:r>
         <w:rPr>
           <w:rFonts w:hint="eastAsia"/>
@@ -40626,7 +40822,7 @@
     </w:p>
     <w:tbl>
       <w:tblPr>
-        <w:tblStyle w:val="af5"/>
+        <w:tblStyle w:val="af4"/>
         <w:tblW w:w="0" w:type="auto"/>
         <w:tblLook w:val="04A0"/>
       </w:tblPr>
@@ -41083,7 +41279,7 @@
           <w:iCs/>
         </w:rPr>
       </w:pPr>
-      <w:bookmarkStart w:id="123" w:name="_Toc436852639"/>
+      <w:bookmarkStart w:id="123" w:name="_Toc437554014"/>
       <w:r>
         <w:rPr>
           <w:rFonts w:hint="eastAsia"/>
@@ -41197,7 +41393,7 @@
         <w:pStyle w:val="3"/>
       </w:pPr>
       <w:bookmarkStart w:id="124" w:name="_Toc370301792"/>
-      <w:bookmarkStart w:id="125" w:name="_Toc436852640"/>
+      <w:bookmarkStart w:id="125" w:name="_Toc437554015"/>
       <w:r>
         <w:rPr>
           <w:rFonts w:hint="eastAsia"/>
@@ -41266,7 +41462,7 @@
         </w:rPr>
       </w:pPr>
       <w:bookmarkStart w:id="126" w:name="_Toc370301793"/>
-      <w:bookmarkStart w:id="127" w:name="_Toc436852641"/>
+      <w:bookmarkStart w:id="127" w:name="_Toc437554016"/>
       <w:r>
         <w:rPr>
           <w:rFonts w:hint="eastAsia"/>
@@ -41427,7 +41623,7 @@
         </w:rPr>
       </w:pPr>
       <w:bookmarkStart w:id="128" w:name="_Toc370301794"/>
-      <w:bookmarkStart w:id="129" w:name="_Toc436852642"/>
+      <w:bookmarkStart w:id="129" w:name="_Toc437554017"/>
       <w:r>
         <w:rPr>
           <w:rFonts w:hint="eastAsia"/>
@@ -41482,7 +41678,7 @@
         </w:rPr>
       </w:pPr>
       <w:bookmarkStart w:id="130" w:name="_Toc370301795"/>
-      <w:bookmarkStart w:id="131" w:name="_Toc436852643"/>
+      <w:bookmarkStart w:id="131" w:name="_Toc437554018"/>
       <w:r>
         <w:rPr>
           <w:rFonts w:hint="eastAsia"/>
@@ -41518,7 +41714,7 @@
         <w:pStyle w:val="3"/>
       </w:pPr>
       <w:bookmarkStart w:id="132" w:name="_Toc370301796"/>
-      <w:bookmarkStart w:id="133" w:name="_Toc436852644"/>
+      <w:bookmarkStart w:id="133" w:name="_Toc437554019"/>
       <w:r>
         <w:rPr>
           <w:rFonts w:hint="eastAsia"/>
@@ -42120,7 +42316,7 @@
         </w:rPr>
       </w:pPr>
       <w:bookmarkStart w:id="134" w:name="_Toc370301797"/>
-      <w:bookmarkStart w:id="135" w:name="_Toc436852645"/>
+      <w:bookmarkStart w:id="135" w:name="_Toc437554020"/>
       <w:r>
         <w:rPr>
           <w:rFonts w:hint="eastAsia"/>
@@ -42537,7 +42733,7 @@
         <w:pStyle w:val="2"/>
       </w:pPr>
       <w:bookmarkStart w:id="136" w:name="_Toc370301798"/>
-      <w:bookmarkStart w:id="137" w:name="_Toc436852646"/>
+      <w:bookmarkStart w:id="137" w:name="_Toc437554021"/>
       <w:r>
         <w:rPr>
           <w:rFonts w:hint="eastAsia"/>
@@ -42552,7 +42748,7 @@
         <w:pStyle w:val="3"/>
       </w:pPr>
       <w:bookmarkStart w:id="138" w:name="_Toc370301799"/>
-      <w:bookmarkStart w:id="139" w:name="_Toc436852647"/>
+      <w:bookmarkStart w:id="139" w:name="_Toc437554022"/>
       <w:r>
         <w:rPr>
           <w:rFonts w:hint="eastAsia"/>
@@ -42719,7 +42915,7 @@
         <w:pStyle w:val="3"/>
       </w:pPr>
       <w:bookmarkStart w:id="140" w:name="_Toc370301800"/>
-      <w:bookmarkStart w:id="141" w:name="_Toc436852648"/>
+      <w:bookmarkStart w:id="141" w:name="_Toc437554023"/>
       <w:r>
         <w:rPr>
           <w:rFonts w:hint="eastAsia"/>
@@ -42803,7 +42999,7 @@
         </w:rPr>
       </w:pPr>
       <w:bookmarkStart w:id="142" w:name="_Toc370301801"/>
-      <w:bookmarkStart w:id="143" w:name="_Toc436852649"/>
+      <w:bookmarkStart w:id="143" w:name="_Toc437554024"/>
       <w:r>
         <w:rPr>
           <w:rFonts w:hint="eastAsia"/>
@@ -42815,7 +43011,7 @@
     </w:p>
     <w:tbl>
       <w:tblPr>
-        <w:tblStyle w:val="af5"/>
+        <w:tblStyle w:val="af4"/>
         <w:tblW w:w="0" w:type="auto"/>
         <w:tblLook w:val="04A0"/>
       </w:tblPr>
@@ -45053,7 +45249,7 @@
         </w:rPr>
       </w:pPr>
       <w:bookmarkStart w:id="144" w:name="_Toc370301802"/>
-      <w:bookmarkStart w:id="145" w:name="_Toc436852650"/>
+      <w:bookmarkStart w:id="145" w:name="_Toc437554025"/>
       <w:r>
         <w:rPr>
           <w:rFonts w:hint="eastAsia"/>
@@ -45378,7 +45574,7 @@
         <w:pStyle w:val="4"/>
       </w:pPr>
       <w:bookmarkStart w:id="146" w:name="_Toc370301803"/>
-      <w:bookmarkStart w:id="147" w:name="_Toc436852651"/>
+      <w:bookmarkStart w:id="147" w:name="_Toc437554026"/>
       <w:r>
         <w:rPr>
           <w:rFonts w:hint="eastAsia"/>
@@ -45500,7 +45696,7 @@
         </w:rPr>
       </w:pPr>
       <w:bookmarkStart w:id="148" w:name="_Toc370301804"/>
-      <w:bookmarkStart w:id="149" w:name="_Toc436852652"/>
+      <w:bookmarkStart w:id="149" w:name="_Toc437554027"/>
       <w:r>
         <w:rPr>
           <w:rFonts w:hint="eastAsia"/>
@@ -45555,7 +45751,7 @@
           <w:iCs/>
         </w:rPr>
       </w:pPr>
-      <w:bookmarkStart w:id="150" w:name="_Toc436852653"/>
+      <w:bookmarkStart w:id="150" w:name="_Toc437554028"/>
       <w:r>
         <w:rPr>
           <w:rFonts w:hint="eastAsia"/>
@@ -45754,7 +45950,7 @@
           <w:iCs/>
         </w:rPr>
       </w:pPr>
-      <w:bookmarkStart w:id="151" w:name="_Toc436852654"/>
+      <w:bookmarkStart w:id="151" w:name="_Toc437554029"/>
       <w:r>
         <w:rPr>
           <w:rFonts w:hint="eastAsia"/>
@@ -45941,7 +46137,7 @@
         <w:pStyle w:val="2"/>
       </w:pPr>
       <w:bookmarkStart w:id="152" w:name="_Toc370301818"/>
-      <w:bookmarkStart w:id="153" w:name="_Toc436852655"/>
+      <w:bookmarkStart w:id="153" w:name="_Toc437554030"/>
       <w:r>
         <w:rPr>
           <w:rFonts w:hint="eastAsia"/>
@@ -45971,7 +46167,7 @@
         <w:pStyle w:val="3"/>
       </w:pPr>
       <w:bookmarkStart w:id="154" w:name="_Toc370301819"/>
-      <w:bookmarkStart w:id="155" w:name="_Toc436852656"/>
+      <w:bookmarkStart w:id="155" w:name="_Toc437554031"/>
       <w:r>
         <w:rPr>
           <w:rFonts w:hint="eastAsia"/>
@@ -46165,7 +46361,7 @@
         <w:pStyle w:val="2"/>
       </w:pPr>
       <w:bookmarkStart w:id="156" w:name="_Toc370301805"/>
-      <w:bookmarkStart w:id="157" w:name="_Toc436852657"/>
+      <w:bookmarkStart w:id="157" w:name="_Toc437554032"/>
       <w:r>
         <w:rPr>
           <w:rFonts w:hint="eastAsia"/>
@@ -46235,7 +46431,7 @@
         <w:pStyle w:val="3"/>
       </w:pPr>
       <w:bookmarkStart w:id="158" w:name="_Toc370301806"/>
-      <w:bookmarkStart w:id="159" w:name="_Toc436852658"/>
+      <w:bookmarkStart w:id="159" w:name="_Toc437554033"/>
       <w:r>
         <w:rPr>
           <w:rFonts w:hint="eastAsia"/>
@@ -46278,7 +46474,7 @@
         <w:pStyle w:val="3"/>
       </w:pPr>
       <w:bookmarkStart w:id="160" w:name="_Toc370301807"/>
-      <w:bookmarkStart w:id="161" w:name="_Toc436852659"/>
+      <w:bookmarkStart w:id="161" w:name="_Toc437554034"/>
       <w:r>
         <w:rPr>
           <w:rFonts w:hint="eastAsia"/>
@@ -46304,7 +46500,7 @@
         </w:rPr>
       </w:pPr>
       <w:bookmarkStart w:id="162" w:name="_Toc370301808"/>
-      <w:bookmarkStart w:id="163" w:name="_Toc436852660"/>
+      <w:bookmarkStart w:id="163" w:name="_Toc437554035"/>
       <w:r>
         <w:rPr>
           <w:rFonts w:hint="eastAsia"/>
@@ -46346,7 +46542,7 @@
         </w:rPr>
       </w:pPr>
       <w:bookmarkStart w:id="164" w:name="_Toc370301809"/>
-      <w:bookmarkStart w:id="165" w:name="_Toc436852661"/>
+      <w:bookmarkStart w:id="165" w:name="_Toc437554036"/>
       <w:r>
         <w:rPr>
           <w:rFonts w:hint="eastAsia"/>
@@ -46407,7 +46603,7 @@
         </w:rPr>
       </w:pPr>
       <w:bookmarkStart w:id="166" w:name="_Toc370301810"/>
-      <w:bookmarkStart w:id="167" w:name="_Toc436852662"/>
+      <w:bookmarkStart w:id="167" w:name="_Toc437554037"/>
       <w:r>
         <w:rPr>
           <w:rFonts w:hint="eastAsia"/>
@@ -46448,7 +46644,7 @@
         </w:rPr>
       </w:pPr>
       <w:bookmarkStart w:id="168" w:name="_Toc370301811"/>
-      <w:bookmarkStart w:id="169" w:name="_Toc436852663"/>
+      <w:bookmarkStart w:id="169" w:name="_Toc437554038"/>
       <w:r>
         <w:rPr>
           <w:rFonts w:hint="eastAsia"/>
@@ -46489,7 +46685,7 @@
         </w:rPr>
       </w:pPr>
       <w:bookmarkStart w:id="170" w:name="_Toc370301812"/>
-      <w:bookmarkStart w:id="171" w:name="_Toc436852664"/>
+      <w:bookmarkStart w:id="171" w:name="_Toc437554039"/>
       <w:r>
         <w:rPr>
           <w:rFonts w:hint="eastAsia"/>
@@ -46565,7 +46761,7 @@
         </w:rPr>
       </w:pPr>
       <w:bookmarkStart w:id="172" w:name="_Toc370301813"/>
-      <w:bookmarkStart w:id="173" w:name="_Toc436852665"/>
+      <w:bookmarkStart w:id="173" w:name="_Toc437554040"/>
       <w:r>
         <w:rPr>
           <w:rFonts w:hint="eastAsia"/>
@@ -46634,7 +46830,7 @@
         </w:rPr>
       </w:pPr>
       <w:bookmarkStart w:id="174" w:name="_Toc370301814"/>
-      <w:bookmarkStart w:id="175" w:name="_Toc436852666"/>
+      <w:bookmarkStart w:id="175" w:name="_Toc437554041"/>
       <w:r>
         <w:rPr>
           <w:rFonts w:hint="eastAsia"/>
@@ -46675,7 +46871,7 @@
         </w:rPr>
       </w:pPr>
       <w:bookmarkStart w:id="176" w:name="_Toc370301815"/>
-      <w:bookmarkStart w:id="177" w:name="_Toc436852667"/>
+      <w:bookmarkStart w:id="177" w:name="_Toc437554042"/>
       <w:r>
         <w:rPr>
           <w:rFonts w:hint="eastAsia"/>
@@ -46711,7 +46907,7 @@
         <w:pStyle w:val="3"/>
       </w:pPr>
       <w:bookmarkStart w:id="178" w:name="_Toc370301816"/>
-      <w:bookmarkStart w:id="179" w:name="_Toc436852668"/>
+      <w:bookmarkStart w:id="179" w:name="_Toc437554043"/>
       <w:r>
         <w:rPr>
           <w:rFonts w:hint="eastAsia"/>
@@ -46780,7 +46976,7 @@
         </w:rPr>
       </w:pPr>
       <w:bookmarkStart w:id="180" w:name="_Toc370301817"/>
-      <w:bookmarkStart w:id="181" w:name="_Toc436852669"/>
+      <w:bookmarkStart w:id="181" w:name="_Toc437554044"/>
       <w:r>
         <w:rPr>
           <w:rFonts w:hint="eastAsia"/>
@@ -46843,7 +47039,7 @@
       <w:pPr>
         <w:pStyle w:val="4"/>
       </w:pPr>
-      <w:bookmarkStart w:id="182" w:name="_Toc436852670"/>
+      <w:bookmarkStart w:id="182" w:name="_Toc437554045"/>
       <w:r>
         <w:rPr>
           <w:rFonts w:hint="eastAsia"/>
@@ -46895,7 +47091,7 @@
           <w:iCs/>
         </w:rPr>
       </w:pPr>
-      <w:bookmarkStart w:id="183" w:name="_Toc436852671"/>
+      <w:bookmarkStart w:id="183" w:name="_Toc437554046"/>
       <w:r>
         <w:rPr>
           <w:rFonts w:hint="eastAsia"/>
@@ -46943,7 +47139,7 @@
       <w:pPr>
         <w:pStyle w:val="3"/>
       </w:pPr>
-      <w:bookmarkStart w:id="184" w:name="_Toc436852672"/>
+      <w:bookmarkStart w:id="184" w:name="_Toc437554047"/>
       <w:r>
         <w:rPr>
           <w:rFonts w:hint="eastAsia"/>
@@ -46956,7 +47152,7 @@
       <w:pPr>
         <w:pStyle w:val="4"/>
       </w:pPr>
-      <w:bookmarkStart w:id="185" w:name="_Toc436852673"/>
+      <w:bookmarkStart w:id="185" w:name="_Toc437554048"/>
       <w:r>
         <w:rPr>
           <w:rFonts w:hint="eastAsia"/>
@@ -46969,7 +47165,7 @@
       <w:pPr>
         <w:pStyle w:val="4"/>
       </w:pPr>
-      <w:bookmarkStart w:id="186" w:name="_Toc436852674"/>
+      <w:bookmarkStart w:id="186" w:name="_Toc437554049"/>
       <w:r>
         <w:rPr>
           <w:rFonts w:hint="eastAsia"/>
@@ -47026,7 +47222,7 @@
       <w:pPr>
         <w:pStyle w:val="4"/>
       </w:pPr>
-      <w:bookmarkStart w:id="188" w:name="_Toc436852675"/>
+      <w:bookmarkStart w:id="188" w:name="_Toc437554050"/>
       <w:r>
         <w:rPr>
           <w:rFonts w:hint="eastAsia"/>
@@ -47044,7 +47240,7 @@
           <w:lang w:eastAsia="zh-CN"/>
         </w:rPr>
       </w:pPr>
-      <w:bookmarkStart w:id="189" w:name="_Toc436852676"/>
+      <w:bookmarkStart w:id="189" w:name="_Toc437554051"/>
       <w:r>
         <w:rPr>
           <w:rStyle w:val="HTML0"/>
@@ -47216,7 +47412,7 @@
         <w:pStyle w:val="2"/>
       </w:pPr>
       <w:bookmarkStart w:id="190" w:name="schemas"/>
-      <w:bookmarkStart w:id="191" w:name="_Toc436852677"/>
+      <w:bookmarkStart w:id="191" w:name="_Toc437554052"/>
       <w:r>
         <w:t>Schema</w:t>
       </w:r>
@@ -47536,7 +47732,7 @@
       <w:pPr>
         <w:pStyle w:val="2"/>
       </w:pPr>
-      <w:bookmarkStart w:id="192" w:name="_Toc436852678"/>
+      <w:bookmarkStart w:id="192" w:name="_Toc437554053"/>
       <w:r>
         <w:rPr>
           <w:rFonts w:hint="eastAsia"/>
@@ -47572,7 +47768,7 @@
       <w:pPr>
         <w:pStyle w:val="2"/>
       </w:pPr>
-      <w:bookmarkStart w:id="193" w:name="_Toc436852679"/>
+      <w:bookmarkStart w:id="193" w:name="_Toc437554054"/>
       <w:r>
         <w:rPr>
           <w:rFonts w:hint="eastAsia"/>
@@ -47585,7 +47781,7 @@
       <w:pPr>
         <w:pStyle w:val="3"/>
       </w:pPr>
-      <w:bookmarkStart w:id="194" w:name="_Toc436852680"/>
+      <w:bookmarkStart w:id="194" w:name="_Toc437554055"/>
       <w:r>
         <w:rPr>
           <w:rFonts w:hint="eastAsia"/>
@@ -47681,7 +47877,7 @@
       <w:pPr>
         <w:pStyle w:val="3"/>
       </w:pPr>
-      <w:bookmarkStart w:id="195" w:name="_Toc436852681"/>
+      <w:bookmarkStart w:id="195" w:name="_Toc437554056"/>
       <w:r>
         <w:rPr>
           <w:rFonts w:hint="eastAsia"/>
@@ -47715,7 +47911,7 @@
       <w:pPr>
         <w:pStyle w:val="3"/>
       </w:pPr>
-      <w:bookmarkStart w:id="196" w:name="_Toc436852682"/>
+      <w:bookmarkStart w:id="196" w:name="_Toc437554057"/>
       <w:r>
         <w:rPr>
           <w:rFonts w:hint="eastAsia"/>
@@ -47757,7 +47953,7 @@
       <w:pPr>
         <w:pStyle w:val="2"/>
       </w:pPr>
-      <w:bookmarkStart w:id="197" w:name="_Toc436852683"/>
+      <w:bookmarkStart w:id="197" w:name="_Toc437554058"/>
       <w:r>
         <w:rPr>
           <w:rFonts w:hint="eastAsia"/>
@@ -47770,7 +47966,7 @@
       <w:pPr>
         <w:pStyle w:val="3"/>
       </w:pPr>
-      <w:bookmarkStart w:id="198" w:name="_Toc436852684"/>
+      <w:bookmarkStart w:id="198" w:name="_Toc437554059"/>
       <w:r>
         <w:rPr>
           <w:rFonts w:hint="eastAsia"/>
@@ -48374,7 +48570,7 @@
       <w:pPr>
         <w:pStyle w:val="3"/>
       </w:pPr>
-      <w:bookmarkStart w:id="199" w:name="_Toc436852685"/>
+      <w:bookmarkStart w:id="199" w:name="_Toc437554060"/>
       <w:r>
         <w:rPr>
           <w:rFonts w:hint="eastAsia"/>
@@ -48422,7 +48618,7 @@
       <w:pPr>
         <w:pStyle w:val="3"/>
       </w:pPr>
-      <w:bookmarkStart w:id="200" w:name="_Toc436852686"/>
+      <w:bookmarkStart w:id="200" w:name="_Toc437554061"/>
       <w:r>
         <w:rPr>
           <w:rFonts w:hint="eastAsia"/>
@@ -48505,7 +48701,7 @@
       <w:pPr>
         <w:pStyle w:val="2"/>
       </w:pPr>
-      <w:bookmarkStart w:id="201" w:name="_Toc436852687"/>
+      <w:bookmarkStart w:id="201" w:name="_Toc437554062"/>
       <w:r>
         <w:rPr>
           <w:rFonts w:hint="eastAsia"/>
@@ -48518,7 +48714,7 @@
       <w:pPr>
         <w:pStyle w:val="3"/>
       </w:pPr>
-      <w:bookmarkStart w:id="202" w:name="_Toc436852688"/>
+      <w:bookmarkStart w:id="202" w:name="_Toc437554063"/>
       <w:r>
         <w:rPr>
           <w:rFonts w:hint="eastAsia"/>
@@ -48566,7 +48762,7 @@
       <w:pPr>
         <w:pStyle w:val="3"/>
       </w:pPr>
-      <w:bookmarkStart w:id="203" w:name="_Toc436852689"/>
+      <w:bookmarkStart w:id="203" w:name="_Toc437554064"/>
       <w:r>
         <w:rPr>
           <w:rFonts w:hint="eastAsia"/>
@@ -48607,7 +48803,7 @@
       <w:pPr>
         <w:pStyle w:val="3"/>
       </w:pPr>
-      <w:bookmarkStart w:id="204" w:name="_Toc436852690"/>
+      <w:bookmarkStart w:id="204" w:name="_Toc437554065"/>
       <w:r>
         <w:rPr>
           <w:rFonts w:hint="eastAsia"/>
@@ -49076,7 +49272,7 @@
           <w:lang w:eastAsia="zh-CN"/>
         </w:rPr>
       </w:pPr>
-      <w:bookmarkStart w:id="205" w:name="_Toc436852691"/>
+      <w:bookmarkStart w:id="205" w:name="_Toc437554066"/>
       <w:r>
         <w:rPr>
           <w:rFonts w:hint="eastAsia"/>
@@ -49098,7 +49294,7 @@
       <w:pPr>
         <w:pStyle w:val="2"/>
       </w:pPr>
-      <w:bookmarkStart w:id="206" w:name="_Toc436852692"/>
+      <w:bookmarkStart w:id="206" w:name="_Toc437554067"/>
       <w:r>
         <w:rPr>
           <w:rFonts w:hint="eastAsia"/>
@@ -49231,7 +49427,7 @@
       <w:pPr>
         <w:pStyle w:val="2"/>
       </w:pPr>
-      <w:bookmarkStart w:id="207" w:name="_Toc436852693"/>
+      <w:bookmarkStart w:id="207" w:name="_Toc437554068"/>
       <w:r>
         <w:rPr>
           <w:rFonts w:hint="eastAsia"/>
@@ -49417,7 +49613,7 @@
       <w:pPr>
         <w:pStyle w:val="3"/>
       </w:pPr>
-      <w:bookmarkStart w:id="208" w:name="_Toc436852694"/>
+      <w:bookmarkStart w:id="208" w:name="_Toc437554069"/>
       <w:r>
         <w:rPr>
           <w:rFonts w:hint="eastAsia"/>
@@ -49515,7 +49711,7 @@
       <w:pPr>
         <w:pStyle w:val="4"/>
       </w:pPr>
-      <w:bookmarkStart w:id="209" w:name="_Toc436852695"/>
+      <w:bookmarkStart w:id="209" w:name="_Toc437554070"/>
       <w:r>
         <w:rPr>
           <w:rFonts w:hint="eastAsia"/>
@@ -49542,7 +49738,7 @@
       <w:pPr>
         <w:pStyle w:val="4"/>
       </w:pPr>
-      <w:bookmarkStart w:id="210" w:name="_Toc436852696"/>
+      <w:bookmarkStart w:id="210" w:name="_Toc437554071"/>
       <w:r>
         <w:rPr>
           <w:rFonts w:hint="eastAsia"/>
@@ -49569,7 +49765,7 @@
       <w:pPr>
         <w:pStyle w:val="4"/>
       </w:pPr>
-      <w:bookmarkStart w:id="211" w:name="_Toc436852697"/>
+      <w:bookmarkStart w:id="211" w:name="_Toc437554072"/>
       <w:r>
         <w:rPr>
           <w:rFonts w:hint="eastAsia"/>
@@ -49596,7 +49792,7 @@
       <w:pPr>
         <w:pStyle w:val="4"/>
       </w:pPr>
-      <w:bookmarkStart w:id="212" w:name="_Toc436852698"/>
+      <w:bookmarkStart w:id="212" w:name="_Toc437554073"/>
       <w:r>
         <w:rPr>
           <w:rFonts w:hint="eastAsia"/>
@@ -49624,7 +49820,7 @@
       <w:pPr>
         <w:pStyle w:val="4"/>
       </w:pPr>
-      <w:bookmarkStart w:id="213" w:name="_Toc436852699"/>
+      <w:bookmarkStart w:id="213" w:name="_Toc437554074"/>
       <w:r>
         <w:rPr>
           <w:rFonts w:hint="eastAsia"/>
@@ -49658,7 +49854,7 @@
       <w:pPr>
         <w:pStyle w:val="4"/>
       </w:pPr>
-      <w:bookmarkStart w:id="214" w:name="_Toc436852700"/>
+      <w:bookmarkStart w:id="214" w:name="_Toc437554075"/>
       <w:r>
         <w:rPr>
           <w:rFonts w:hint="eastAsia"/>
@@ -49685,7 +49881,7 @@
       <w:pPr>
         <w:pStyle w:val="4"/>
       </w:pPr>
-      <w:bookmarkStart w:id="215" w:name="_Toc436852701"/>
+      <w:bookmarkStart w:id="215" w:name="_Toc437554076"/>
       <w:r>
         <w:rPr>
           <w:rFonts w:hint="eastAsia"/>
@@ -49726,7 +49922,7 @@
       <w:pPr>
         <w:pStyle w:val="4"/>
       </w:pPr>
-      <w:bookmarkStart w:id="216" w:name="_Toc436852702"/>
+      <w:bookmarkStart w:id="216" w:name="_Toc437554077"/>
       <w:r>
         <w:rPr>
           <w:rFonts w:hint="eastAsia"/>
@@ -49767,7 +49963,7 @@
       <w:pPr>
         <w:pStyle w:val="4"/>
       </w:pPr>
-      <w:bookmarkStart w:id="217" w:name="_Toc436852703"/>
+      <w:bookmarkStart w:id="217" w:name="_Toc437554078"/>
       <w:r>
         <w:rPr>
           <w:rFonts w:hint="eastAsia"/>
@@ -49801,7 +49997,7 @@
       <w:pPr>
         <w:pStyle w:val="4"/>
       </w:pPr>
-      <w:bookmarkStart w:id="218" w:name="_Toc436852704"/>
+      <w:bookmarkStart w:id="218" w:name="_Toc437554079"/>
       <w:r>
         <w:rPr>
           <w:rFonts w:hint="eastAsia"/>
@@ -49828,7 +50024,7 @@
       <w:pPr>
         <w:pStyle w:val="4"/>
       </w:pPr>
-      <w:bookmarkStart w:id="219" w:name="_Toc436852705"/>
+      <w:bookmarkStart w:id="219" w:name="_Toc437554080"/>
       <w:r>
         <w:rPr>
           <w:rFonts w:hint="eastAsia"/>
@@ -49855,7 +50051,7 @@
       <w:pPr>
         <w:pStyle w:val="4"/>
       </w:pPr>
-      <w:bookmarkStart w:id="220" w:name="_Toc436852706"/>
+      <w:bookmarkStart w:id="220" w:name="_Toc437554081"/>
       <w:r>
         <w:rPr>
           <w:rFonts w:hint="eastAsia"/>
@@ -49882,7 +50078,7 @@
       <w:pPr>
         <w:pStyle w:val="4"/>
       </w:pPr>
-      <w:bookmarkStart w:id="221" w:name="_Toc436852707"/>
+      <w:bookmarkStart w:id="221" w:name="_Toc437554082"/>
       <w:r>
         <w:rPr>
           <w:rFonts w:hint="eastAsia"/>
@@ -49944,7 +50140,7 @@
       <w:pPr>
         <w:pStyle w:val="4"/>
       </w:pPr>
-      <w:bookmarkStart w:id="222" w:name="_Toc436852708"/>
+      <w:bookmarkStart w:id="222" w:name="_Toc437554083"/>
       <w:r>
         <w:rPr>
           <w:rFonts w:hint="eastAsia"/>
@@ -49978,7 +50174,7 @@
       <w:pPr>
         <w:pStyle w:val="4"/>
       </w:pPr>
-      <w:bookmarkStart w:id="223" w:name="_Toc436852709"/>
+      <w:bookmarkStart w:id="223" w:name="_Toc437554084"/>
       <w:r>
         <w:rPr>
           <w:rFonts w:hint="eastAsia"/>
@@ -50005,7 +50201,7 @@
       <w:pPr>
         <w:pStyle w:val="4"/>
       </w:pPr>
-      <w:bookmarkStart w:id="224" w:name="_Toc436852710"/>
+      <w:bookmarkStart w:id="224" w:name="_Toc437554085"/>
       <w:r>
         <w:rPr>
           <w:rFonts w:hint="eastAsia"/>
@@ -50046,7 +50242,7 @@
       <w:pPr>
         <w:pStyle w:val="4"/>
       </w:pPr>
-      <w:bookmarkStart w:id="225" w:name="_Toc436852711"/>
+      <w:bookmarkStart w:id="225" w:name="_Toc437554086"/>
       <w:r>
         <w:rPr>
           <w:rFonts w:hint="eastAsia"/>
@@ -50073,7 +50269,7 @@
       <w:pPr>
         <w:pStyle w:val="4"/>
       </w:pPr>
-      <w:bookmarkStart w:id="226" w:name="_Toc436852712"/>
+      <w:bookmarkStart w:id="226" w:name="_Toc437554087"/>
       <w:r>
         <w:rPr>
           <w:rFonts w:hint="eastAsia"/>
@@ -50100,7 +50296,7 @@
       <w:pPr>
         <w:pStyle w:val="4"/>
       </w:pPr>
-      <w:bookmarkStart w:id="227" w:name="_Toc436852713"/>
+      <w:bookmarkStart w:id="227" w:name="_Toc437554088"/>
       <w:r>
         <w:rPr>
           <w:rFonts w:hint="eastAsia"/>
@@ -50127,7 +50323,7 @@
       <w:pPr>
         <w:pStyle w:val="2"/>
       </w:pPr>
-      <w:bookmarkStart w:id="228" w:name="_Toc436852714"/>
+      <w:bookmarkStart w:id="228" w:name="_Toc437554089"/>
       <w:r>
         <w:rPr>
           <w:rFonts w:hint="eastAsia"/>
@@ -50204,7 +50400,7 @@
       <w:pPr>
         <w:pStyle w:val="2"/>
       </w:pPr>
-      <w:bookmarkStart w:id="229" w:name="_Toc436852715"/>
+      <w:bookmarkStart w:id="229" w:name="_Toc437554090"/>
       <w:r>
         <w:rPr>
           <w:rFonts w:hint="eastAsia"/>
@@ -50217,6 +50413,7 @@
       <w:pPr>
         <w:ind w:firstLine="420"/>
         <w:rPr>
+          <w:rFonts w:hint="eastAsia"/>
           <w:lang w:eastAsia="zh-CN"/>
         </w:rPr>
       </w:pPr>
@@ -50248,14 +50445,11 @@
         </w:rPr>
         <w:t>个方面：</w:t>
       </w:r>
-    </w:p>
-    <w:p>
-      <w:pPr>
-        <w:pStyle w:val="ad"/>
-        <w:numPr>
-          <w:ilvl w:val="0"/>
-          <w:numId w:val="6"/>
-        </w:numPr>
+      <w:bookmarkStart w:id="230" w:name="_Toc437554091"/>
+    </w:p>
+    <w:p>
+      <w:pPr>
+        <w:ind w:firstLine="420"/>
         <w:rPr>
           <w:lang w:eastAsia="zh-CN"/>
         </w:rPr>
@@ -50267,14 +50461,11 @@
         </w:rPr>
         <w:t>用户对软电话的操作。</w:t>
       </w:r>
-    </w:p>
-    <w:p>
-      <w:pPr>
-        <w:pStyle w:val="ad"/>
-        <w:numPr>
-          <w:ilvl w:val="0"/>
-          <w:numId w:val="6"/>
-        </w:numPr>
+      <w:bookmarkEnd w:id="230"/>
+    </w:p>
+    <w:p>
+      <w:pPr>
+        <w:ind w:left="420"/>
         <w:rPr>
           <w:lang w:eastAsia="zh-CN"/>
         </w:rPr>
@@ -50289,11 +50480,7 @@
     </w:p>
     <w:p>
       <w:pPr>
-        <w:pStyle w:val="ad"/>
-        <w:numPr>
-          <w:ilvl w:val="0"/>
-          <w:numId w:val="6"/>
-        </w:numPr>
+        <w:ind w:left="420"/>
         <w:rPr>
           <w:lang w:eastAsia="zh-CN"/>
         </w:rPr>
@@ -50326,7 +50513,7 @@
       <w:pPr>
         <w:pStyle w:val="3"/>
       </w:pPr>
-      <w:bookmarkStart w:id="230" w:name="_Toc436852716"/>
+      <w:bookmarkStart w:id="231" w:name="_Toc437554092"/>
       <w:r>
         <w:rPr>
           <w:rFonts w:hint="eastAsia"/>
@@ -50334,13 +50521,13 @@
         <w:lastRenderedPageBreak/>
         <w:t>API</w:t>
       </w:r>
-      <w:bookmarkEnd w:id="230"/>
+      <w:bookmarkEnd w:id="231"/>
     </w:p>
     <w:p>
       <w:pPr>
         <w:pStyle w:val="4"/>
       </w:pPr>
-      <w:bookmarkStart w:id="231" w:name="_Toc436852717"/>
+      <w:bookmarkStart w:id="232" w:name="_Toc437554093"/>
       <w:r>
         <w:rPr>
           <w:rFonts w:hint="eastAsia"/>
@@ -50353,13 +50540,13 @@
         </w:rPr>
         <w:t xml:space="preserve"> Login(string UserID,string PassWord);</w:t>
       </w:r>
-      <w:bookmarkEnd w:id="231"/>
+      <w:bookmarkEnd w:id="232"/>
     </w:p>
     <w:p>
       <w:pPr>
         <w:pStyle w:val="4"/>
       </w:pPr>
-      <w:bookmarkStart w:id="232" w:name="_Toc436852718"/>
+      <w:bookmarkStart w:id="233" w:name="_Toc437554094"/>
       <w:r>
         <w:rPr>
           <w:rFonts w:hint="eastAsia"/>
@@ -50372,13 +50559,13 @@
         </w:rPr>
         <w:t xml:space="preserve"> Logout();</w:t>
       </w:r>
-      <w:bookmarkEnd w:id="232"/>
+      <w:bookmarkEnd w:id="233"/>
     </w:p>
     <w:p>
       <w:pPr>
         <w:pStyle w:val="4"/>
       </w:pPr>
-      <w:bookmarkStart w:id="233" w:name="_Toc436852719"/>
+      <w:bookmarkStart w:id="234" w:name="_Toc437554095"/>
       <w:r>
         <w:rPr>
           <w:rFonts w:hint="eastAsia"/>
@@ -50391,13 +50578,13 @@
         </w:rPr>
         <w:t>Answer();</w:t>
       </w:r>
-      <w:bookmarkEnd w:id="233"/>
+      <w:bookmarkEnd w:id="234"/>
     </w:p>
     <w:p>
       <w:pPr>
         <w:pStyle w:val="4"/>
       </w:pPr>
-      <w:bookmarkStart w:id="234" w:name="_Toc436852720"/>
+      <w:bookmarkStart w:id="235" w:name="_Toc437554096"/>
       <w:r>
         <w:rPr>
           <w:rFonts w:hint="eastAsia"/>
@@ -50410,13 +50597,13 @@
         </w:rPr>
         <w:t>Onhook();</w:t>
       </w:r>
-      <w:bookmarkEnd w:id="234"/>
+      <w:bookmarkEnd w:id="235"/>
     </w:p>
     <w:p>
       <w:pPr>
         <w:pStyle w:val="4"/>
       </w:pPr>
-      <w:bookmarkStart w:id="235" w:name="_Toc436852721"/>
+      <w:bookmarkStart w:id="236" w:name="_Toc437554097"/>
       <w:r>
         <w:rPr>
           <w:rFonts w:hint="eastAsia"/>
@@ -50429,13 +50616,13 @@
         </w:rPr>
         <w:t>MakeCall(string called);</w:t>
       </w:r>
-      <w:bookmarkEnd w:id="235"/>
+      <w:bookmarkEnd w:id="236"/>
     </w:p>
     <w:p>
       <w:pPr>
         <w:pStyle w:val="4"/>
       </w:pPr>
-      <w:bookmarkStart w:id="236" w:name="_Toc436852722"/>
+      <w:bookmarkStart w:id="237" w:name="_Toc437554098"/>
       <w:r>
         <w:rPr>
           <w:rFonts w:hint="eastAsia"/>
@@ -50448,13 +50635,13 @@
         </w:rPr>
         <w:t>Free();</w:t>
       </w:r>
-      <w:bookmarkEnd w:id="236"/>
+      <w:bookmarkEnd w:id="237"/>
     </w:p>
     <w:p>
       <w:pPr>
         <w:pStyle w:val="4"/>
       </w:pPr>
-      <w:bookmarkStart w:id="237" w:name="_Toc436852723"/>
+      <w:bookmarkStart w:id="238" w:name="_Toc437554099"/>
       <w:r>
         <w:rPr>
           <w:rFonts w:hint="eastAsia"/>
@@ -50467,13 +50654,13 @@
         </w:rPr>
         <w:t>Busy(int reason);</w:t>
       </w:r>
-      <w:bookmarkEnd w:id="237"/>
+      <w:bookmarkEnd w:id="238"/>
     </w:p>
     <w:p>
       <w:pPr>
         <w:pStyle w:val="4"/>
       </w:pPr>
-      <w:bookmarkStart w:id="238" w:name="_Toc436852724"/>
+      <w:bookmarkStart w:id="239" w:name="_Toc437554100"/>
       <w:r>
         <w:rPr>
           <w:rFonts w:hint="eastAsia"/>
@@ -50486,13 +50673,13 @@
         </w:rPr>
         <w:t>Hold();</w:t>
       </w:r>
-      <w:bookmarkEnd w:id="238"/>
+      <w:bookmarkEnd w:id="239"/>
     </w:p>
     <w:p>
       <w:pPr>
         <w:pStyle w:val="4"/>
       </w:pPr>
-      <w:bookmarkStart w:id="239" w:name="_Toc436852725"/>
+      <w:bookmarkStart w:id="240" w:name="_Toc437554101"/>
       <w:r>
         <w:rPr>
           <w:rFonts w:hint="eastAsia"/>
@@ -50505,13 +50692,13 @@
         </w:rPr>
         <w:t>UnHold();</w:t>
       </w:r>
-      <w:bookmarkEnd w:id="239"/>
+      <w:bookmarkEnd w:id="240"/>
     </w:p>
     <w:p>
       <w:pPr>
         <w:pStyle w:val="4"/>
       </w:pPr>
-      <w:bookmarkStart w:id="240" w:name="_Toc436852726"/>
+      <w:bookmarkStart w:id="241" w:name="_Toc437554102"/>
       <w:r>
         <w:rPr>
           <w:rFonts w:hint="eastAsia"/>
@@ -50536,13 +50723,13 @@
         </w:rPr>
         <w:t>);</w:t>
       </w:r>
-      <w:bookmarkEnd w:id="240"/>
+      <w:bookmarkEnd w:id="241"/>
     </w:p>
     <w:p>
       <w:pPr>
         <w:pStyle w:val="4"/>
       </w:pPr>
-      <w:bookmarkStart w:id="241" w:name="_Toc436852727"/>
+      <w:bookmarkStart w:id="242" w:name="_Toc437554103"/>
       <w:r>
         <w:rPr>
           <w:rFonts w:hint="eastAsia"/>
@@ -50555,13 +50742,13 @@
         </w:rPr>
         <w:t>Consult(string called);</w:t>
       </w:r>
-      <w:bookmarkEnd w:id="241"/>
+      <w:bookmarkEnd w:id="242"/>
     </w:p>
     <w:p>
       <w:pPr>
         <w:pStyle w:val="4"/>
       </w:pPr>
-      <w:bookmarkStart w:id="242" w:name="_Toc436852728"/>
+      <w:bookmarkStart w:id="243" w:name="_Toc437554104"/>
       <w:r>
         <w:rPr>
           <w:rFonts w:hint="eastAsia"/>
@@ -50574,13 +50761,13 @@
         </w:rPr>
         <w:t>ConsultCancel</w:t>
       </w:r>
-      <w:bookmarkEnd w:id="242"/>
+      <w:bookmarkEnd w:id="243"/>
     </w:p>
     <w:p>
       <w:pPr>
         <w:pStyle w:val="4"/>
       </w:pPr>
-      <w:bookmarkStart w:id="243" w:name="_Toc436852729"/>
+      <w:bookmarkStart w:id="244" w:name="_Toc437554105"/>
       <w:r>
         <w:rPr>
           <w:rFonts w:hint="eastAsia"/>
@@ -50599,13 +50786,13 @@
         </w:rPr>
         <w:t>();</w:t>
       </w:r>
-      <w:bookmarkEnd w:id="243"/>
+      <w:bookmarkEnd w:id="244"/>
     </w:p>
     <w:p>
       <w:pPr>
         <w:pStyle w:val="4"/>
       </w:pPr>
-      <w:bookmarkStart w:id="244" w:name="_Toc436852730"/>
+      <w:bookmarkStart w:id="245" w:name="_Toc437554106"/>
       <w:r>
         <w:rPr>
           <w:rFonts w:hint="eastAsia"/>
@@ -50636,13 +50823,13 @@
         </w:rPr>
         <w:t>);</w:t>
       </w:r>
-      <w:bookmarkEnd w:id="244"/>
+      <w:bookmarkEnd w:id="245"/>
     </w:p>
     <w:p>
       <w:pPr>
         <w:pStyle w:val="4"/>
       </w:pPr>
-      <w:bookmarkStart w:id="245" w:name="_Toc436852731"/>
+      <w:bookmarkStart w:id="246" w:name="_Toc437554107"/>
       <w:r>
         <w:rPr>
           <w:rFonts w:hint="eastAsia"/>
@@ -50655,13 +50842,13 @@
         </w:rPr>
         <w:t>IVR TransferIVR(string ivr)</w:t>
       </w:r>
-      <w:bookmarkEnd w:id="245"/>
+      <w:bookmarkEnd w:id="246"/>
     </w:p>
     <w:p>
       <w:pPr>
         <w:pStyle w:val="4"/>
       </w:pPr>
-      <w:bookmarkStart w:id="246" w:name="_Toc436852732"/>
+      <w:bookmarkStart w:id="247" w:name="_Toc437554108"/>
       <w:r>
         <w:rPr>
           <w:rFonts w:hint="eastAsia"/>
@@ -50680,13 +50867,13 @@
         </w:rPr>
         <w:t>(string agentId)</w:t>
       </w:r>
-      <w:bookmarkEnd w:id="246"/>
+      <w:bookmarkEnd w:id="247"/>
     </w:p>
     <w:p>
       <w:pPr>
         <w:pStyle w:val="4"/>
       </w:pPr>
-      <w:bookmarkStart w:id="247" w:name="_Toc436852733"/>
+      <w:bookmarkStart w:id="248" w:name="_Toc437554109"/>
       <w:r>
         <w:rPr>
           <w:rFonts w:hint="eastAsia"/>
@@ -50705,13 +50892,13 @@
         </w:rPr>
         <w:t>();</w:t>
       </w:r>
-      <w:bookmarkEnd w:id="247"/>
+      <w:bookmarkEnd w:id="248"/>
     </w:p>
     <w:p>
       <w:pPr>
         <w:pStyle w:val="4"/>
       </w:pPr>
-      <w:bookmarkStart w:id="248" w:name="_Toc436852734"/>
+      <w:bookmarkStart w:id="249" w:name="_Toc437554110"/>
       <w:r>
         <w:rPr>
           <w:rFonts w:hint="eastAsia"/>
@@ -50725,13 +50912,13 @@
         </w:rPr>
         <w:t xml:space="preserve"> Break();</w:t>
       </w:r>
-      <w:bookmarkEnd w:id="248"/>
+      <w:bookmarkEnd w:id="249"/>
     </w:p>
     <w:p>
       <w:pPr>
         <w:pStyle w:val="4"/>
       </w:pPr>
-      <w:bookmarkStart w:id="249" w:name="_Toc436852735"/>
+      <w:bookmarkStart w:id="250" w:name="_Toc437554111"/>
       <w:r>
         <w:rPr>
           <w:rFonts w:hint="eastAsia"/>
@@ -50753,7 +50940,7 @@
         </w:rPr>
         <w:t>();</w:t>
       </w:r>
-      <w:bookmarkEnd w:id="249"/>
+      <w:bookmarkEnd w:id="250"/>
     </w:p>
     <w:p>
       <w:pPr>
@@ -50773,7 +50960,7 @@
       <w:pPr>
         <w:pStyle w:val="3"/>
       </w:pPr>
-      <w:bookmarkStart w:id="250" w:name="_Toc436852736"/>
+      <w:bookmarkStart w:id="251" w:name="_Toc437554112"/>
       <w:r>
         <w:rPr>
           <w:rFonts w:hint="eastAsia"/>
@@ -50798,7 +50985,7 @@
         </w:rPr>
         <w:t>消息</w:t>
       </w:r>
-      <w:bookmarkEnd w:id="250"/>
+      <w:bookmarkEnd w:id="251"/>
     </w:p>
     <w:p>
       <w:pPr>
@@ -51475,14 +51662,14 @@
       <w:pPr>
         <w:pStyle w:val="2"/>
       </w:pPr>
-      <w:bookmarkStart w:id="251" w:name="_Toc436852737"/>
+      <w:bookmarkStart w:id="252" w:name="_Toc437554113"/>
       <w:r>
         <w:rPr>
           <w:rFonts w:hint="eastAsia"/>
         </w:rPr>
         <w:t>输出项</w:t>
       </w:r>
-      <w:bookmarkEnd w:id="251"/>
+      <w:bookmarkEnd w:id="252"/>
     </w:p>
     <w:p>
       <w:pPr>
@@ -51643,7 +51830,7 @@
       <w:pPr>
         <w:pStyle w:val="3"/>
       </w:pPr>
-      <w:bookmarkStart w:id="252" w:name="_Toc436852738"/>
+      <w:bookmarkStart w:id="253" w:name="_Toc437554114"/>
       <w:r>
         <w:rPr>
           <w:rFonts w:hint="eastAsia"/>
@@ -51668,7 +51855,7 @@
         </w:rPr>
         <w:t>消息</w:t>
       </w:r>
-      <w:bookmarkEnd w:id="252"/>
+      <w:bookmarkEnd w:id="253"/>
     </w:p>
     <w:p>
       <w:pPr>
@@ -52349,7 +52536,7 @@
       <w:pPr>
         <w:pStyle w:val="3"/>
       </w:pPr>
-      <w:bookmarkStart w:id="253" w:name="_Toc436852739"/>
+      <w:bookmarkStart w:id="254" w:name="_Toc437554115"/>
       <w:r>
         <w:rPr>
           <w:rFonts w:hint="eastAsia"/>
@@ -52368,7 +52555,7 @@
         </w:rPr>
         <w:t>的消息</w:t>
       </w:r>
-      <w:bookmarkEnd w:id="253"/>
+      <w:bookmarkEnd w:id="254"/>
     </w:p>
     <w:p>
       <w:pPr>
@@ -52432,14 +52619,14 @@
       <w:pPr>
         <w:pStyle w:val="3"/>
       </w:pPr>
-      <w:bookmarkStart w:id="254" w:name="_Toc436852740"/>
+      <w:bookmarkStart w:id="255" w:name="_Toc437554116"/>
       <w:r>
         <w:rPr>
           <w:rFonts w:hint="eastAsia"/>
         </w:rPr>
         <w:t>界面显示信息</w:t>
       </w:r>
-      <w:bookmarkEnd w:id="254"/>
+      <w:bookmarkEnd w:id="255"/>
     </w:p>
     <w:p>
       <w:pPr>
@@ -52517,14 +52704,14 @@
       <w:pPr>
         <w:pStyle w:val="2"/>
       </w:pPr>
-      <w:bookmarkStart w:id="255" w:name="_Toc436852741"/>
+      <w:bookmarkStart w:id="256" w:name="_Toc437554117"/>
       <w:r>
         <w:rPr>
           <w:rFonts w:hint="eastAsia"/>
         </w:rPr>
         <w:t>流程逻辑</w:t>
       </w:r>
-      <w:bookmarkEnd w:id="255"/>
+      <w:bookmarkEnd w:id="256"/>
     </w:p>
     <w:p>
       <w:pPr>
@@ -52738,14 +52925,14 @@
       <w:pPr>
         <w:pStyle w:val="3"/>
       </w:pPr>
-      <w:bookmarkStart w:id="256" w:name="_Toc436852742"/>
+      <w:bookmarkStart w:id="257" w:name="_Toc437554118"/>
       <w:r>
         <w:rPr>
           <w:rFonts w:hint="eastAsia"/>
         </w:rPr>
         <w:t>初始化状态</w:t>
       </w:r>
-      <w:bookmarkEnd w:id="256"/>
+      <w:bookmarkEnd w:id="257"/>
     </w:p>
     <w:p>
       <w:pPr>
@@ -52780,14 +52967,14 @@
       <w:pPr>
         <w:pStyle w:val="3"/>
       </w:pPr>
-      <w:bookmarkStart w:id="257" w:name="_Toc436852743"/>
+      <w:bookmarkStart w:id="258" w:name="_Toc437554119"/>
       <w:r>
         <w:rPr>
           <w:rFonts w:hint="eastAsia"/>
         </w:rPr>
         <w:t>未登录状态</w:t>
       </w:r>
-      <w:bookmarkEnd w:id="257"/>
+      <w:bookmarkEnd w:id="258"/>
     </w:p>
     <w:p>
       <w:pPr>
@@ -52808,14 +52995,14 @@
       <w:pPr>
         <w:pStyle w:val="3"/>
       </w:pPr>
-      <w:bookmarkStart w:id="258" w:name="_Toc436852744"/>
+      <w:bookmarkStart w:id="259" w:name="_Toc437554120"/>
       <w:r>
         <w:rPr>
           <w:rFonts w:hint="eastAsia"/>
         </w:rPr>
         <w:t>登陆中状态</w:t>
       </w:r>
-      <w:bookmarkEnd w:id="258"/>
+      <w:bookmarkEnd w:id="259"/>
     </w:p>
     <w:p>
       <w:pPr>
@@ -52850,14 +53037,14 @@
       <w:pPr>
         <w:pStyle w:val="3"/>
       </w:pPr>
-      <w:bookmarkStart w:id="259" w:name="_Toc436852745"/>
+      <w:bookmarkStart w:id="260" w:name="_Toc437554121"/>
       <w:r>
         <w:rPr>
           <w:rFonts w:hint="eastAsia"/>
         </w:rPr>
         <w:t>服务器返回状态</w:t>
       </w:r>
-      <w:bookmarkEnd w:id="259"/>
+      <w:bookmarkEnd w:id="260"/>
     </w:p>
     <w:p>
       <w:pPr>
@@ -52920,27 +53107,27 @@
       <w:pPr>
         <w:pStyle w:val="2"/>
       </w:pPr>
-      <w:bookmarkStart w:id="260" w:name="_Toc436852746"/>
+      <w:bookmarkStart w:id="261" w:name="_Toc437554122"/>
       <w:r>
         <w:rPr>
           <w:rFonts w:hint="eastAsia"/>
         </w:rPr>
         <w:t>算法</w:t>
       </w:r>
-      <w:bookmarkEnd w:id="260"/>
+      <w:bookmarkEnd w:id="261"/>
     </w:p>
     <w:p>
       <w:pPr>
         <w:pStyle w:val="3"/>
       </w:pPr>
-      <w:bookmarkStart w:id="261" w:name="_Toc436852747"/>
+      <w:bookmarkStart w:id="262" w:name="_Toc437554123"/>
       <w:r>
         <w:rPr>
           <w:rFonts w:hint="eastAsia"/>
         </w:rPr>
         <w:t>连接方式</w:t>
       </w:r>
-      <w:bookmarkEnd w:id="261"/>
+      <w:bookmarkEnd w:id="262"/>
     </w:p>
     <w:p>
       <w:pPr>
@@ -53024,7 +53211,7 @@
       <w:pPr>
         <w:pStyle w:val="3"/>
       </w:pPr>
-      <w:bookmarkStart w:id="262" w:name="_Toc436852748"/>
+      <w:bookmarkStart w:id="263" w:name="_Toc437554124"/>
       <w:r>
         <w:rPr>
           <w:rFonts w:hint="eastAsia"/>
@@ -53032,7 +53219,7 @@
         <w:lastRenderedPageBreak/>
         <w:t>状态机</w:t>
       </w:r>
-      <w:bookmarkEnd w:id="262"/>
+      <w:bookmarkEnd w:id="263"/>
     </w:p>
     <w:p>
       <w:pPr>
@@ -53153,14 +53340,14 @@
       <w:pPr>
         <w:pStyle w:val="3"/>
       </w:pPr>
-      <w:bookmarkStart w:id="263" w:name="_Toc436852749"/>
+      <w:bookmarkStart w:id="264" w:name="_Toc437554125"/>
       <w:r>
         <w:rPr>
           <w:rFonts w:hint="eastAsia"/>
         </w:rPr>
         <w:t>软电话消息发送</w:t>
       </w:r>
-      <w:bookmarkEnd w:id="263"/>
+      <w:bookmarkEnd w:id="264"/>
     </w:p>
     <w:p>
       <w:pPr>
@@ -53681,14 +53868,14 @@
       <w:pPr>
         <w:pStyle w:val="3"/>
       </w:pPr>
-      <w:bookmarkStart w:id="264" w:name="_Toc436852750"/>
+      <w:bookmarkStart w:id="265" w:name="_Toc437554126"/>
       <w:r>
         <w:rPr>
           <w:rFonts w:hint="eastAsia"/>
         </w:rPr>
         <w:t>软电话消息接收</w:t>
       </w:r>
-      <w:bookmarkEnd w:id="264"/>
+      <w:bookmarkEnd w:id="265"/>
     </w:p>
     <w:p>
       <w:pPr>
@@ -54021,14 +54208,14 @@
       <w:pPr>
         <w:pStyle w:val="3"/>
       </w:pPr>
-      <w:bookmarkStart w:id="265" w:name="_Toc436852751"/>
+      <w:bookmarkStart w:id="266" w:name="_Toc437554127"/>
       <w:r>
         <w:rPr>
           <w:rFonts w:hint="eastAsia"/>
         </w:rPr>
         <w:t>软电话消息解析</w:t>
       </w:r>
-      <w:bookmarkEnd w:id="265"/>
+      <w:bookmarkEnd w:id="266"/>
     </w:p>
     <w:p>
       <w:pPr>
@@ -54192,7 +54379,7 @@
       <w:pPr>
         <w:pStyle w:val="3"/>
       </w:pPr>
-      <w:bookmarkStart w:id="266" w:name="_Toc436852752"/>
+      <w:bookmarkStart w:id="267" w:name="_Toc437554128"/>
       <w:r>
         <w:rPr>
           <w:rFonts w:hint="eastAsia"/>
@@ -54205,7 +54392,7 @@
         </w:rPr>
         <w:t>API</w:t>
       </w:r>
-      <w:bookmarkEnd w:id="266"/>
+      <w:bookmarkEnd w:id="267"/>
     </w:p>
     <w:p>
       <w:pPr>
@@ -54274,7 +54461,7 @@
       <w:pPr>
         <w:pStyle w:val="3"/>
       </w:pPr>
-      <w:bookmarkStart w:id="267" w:name="_Toc436852753"/>
+      <w:bookmarkStart w:id="268" w:name="_Toc437554129"/>
       <w:r>
         <w:rPr>
           <w:rFonts w:hint="eastAsia"/>
@@ -54287,7 +54474,7 @@
         </w:rPr>
         <w:t>变量</w:t>
       </w:r>
-      <w:bookmarkEnd w:id="267"/>
+      <w:bookmarkEnd w:id="268"/>
     </w:p>
     <w:p>
       <w:pPr>
@@ -54445,7 +54632,7 @@
       <w:pPr>
         <w:pStyle w:val="3"/>
       </w:pPr>
-      <w:bookmarkStart w:id="268" w:name="_Toc436852754"/>
+      <w:bookmarkStart w:id="269" w:name="_Toc437554130"/>
       <w:r>
         <w:rPr>
           <w:rFonts w:hint="eastAsia"/>
@@ -54458,7 +54645,7 @@
         </w:rPr>
         <w:t>脚本</w:t>
       </w:r>
-      <w:bookmarkEnd w:id="268"/>
+      <w:bookmarkEnd w:id="269"/>
     </w:p>
     <w:p>
       <w:pPr>
@@ -54799,14 +54986,14 @@
       <w:pPr>
         <w:pStyle w:val="2"/>
       </w:pPr>
-      <w:bookmarkStart w:id="269" w:name="_Toc436852755"/>
+      <w:bookmarkStart w:id="270" w:name="_Toc437554131"/>
       <w:r>
         <w:rPr>
           <w:rFonts w:hint="eastAsia"/>
         </w:rPr>
         <w:t>限制条件</w:t>
       </w:r>
-      <w:bookmarkEnd w:id="269"/>
+      <w:bookmarkEnd w:id="270"/>
     </w:p>
     <w:p>
       <w:pPr>
@@ -54833,14 +55020,14 @@
       <w:pPr>
         <w:pStyle w:val="2"/>
       </w:pPr>
-      <w:bookmarkStart w:id="270" w:name="_Toc436852756"/>
+      <w:bookmarkStart w:id="271" w:name="_Toc437554132"/>
       <w:r>
         <w:rPr>
           <w:rFonts w:hint="eastAsia"/>
         </w:rPr>
         <w:t>测试计划</w:t>
       </w:r>
-      <w:bookmarkEnd w:id="270"/>
+      <w:bookmarkEnd w:id="271"/>
     </w:p>
     <w:p>
       <w:pPr>
@@ -54861,14 +55048,14 @@
       <w:pPr>
         <w:pStyle w:val="2"/>
       </w:pPr>
-      <w:bookmarkStart w:id="271" w:name="_Toc436852757"/>
+      <w:bookmarkStart w:id="272" w:name="_Toc437554133"/>
       <w:r>
         <w:rPr>
           <w:rFonts w:hint="eastAsia"/>
         </w:rPr>
         <w:t>尚未解决的问题</w:t>
       </w:r>
-      <w:bookmarkEnd w:id="271"/>
+      <w:bookmarkEnd w:id="272"/>
     </w:p>
     <w:p>
       <w:pPr>
@@ -54895,20 +55082,20 @@
       <w:pPr>
         <w:pStyle w:val="2"/>
       </w:pPr>
-      <w:bookmarkStart w:id="272" w:name="_Toc436852758"/>
+      <w:bookmarkStart w:id="273" w:name="_Toc437554134"/>
       <w:r>
         <w:rPr>
           <w:rFonts w:hint="eastAsia"/>
         </w:rPr>
         <w:t>代码实现</w:t>
       </w:r>
-      <w:bookmarkEnd w:id="272"/>
+      <w:bookmarkEnd w:id="273"/>
     </w:p>
     <w:p>
       <w:pPr>
         <w:pStyle w:val="3"/>
       </w:pPr>
-      <w:bookmarkStart w:id="273" w:name="_Toc436852759"/>
+      <w:bookmarkStart w:id="274" w:name="_Toc437554135"/>
       <w:r>
         <w:rPr>
           <w:rFonts w:hint="eastAsia"/>
@@ -54921,7 +55108,7 @@
         </w:rPr>
         <w:t>版本</w:t>
       </w:r>
-      <w:bookmarkEnd w:id="273"/>
+      <w:bookmarkEnd w:id="274"/>
     </w:p>
     <w:p>
       <w:pPr>
@@ -54960,14 +55147,14 @@
           <w:iCs/>
         </w:rPr>
       </w:pPr>
-      <w:bookmarkStart w:id="274" w:name="_Toc436852760"/>
+      <w:bookmarkStart w:id="275" w:name="_Toc437554136"/>
       <w:r>
         <w:rPr>
           <w:rFonts w:hint="eastAsia"/>
         </w:rPr>
         <w:t>特点</w:t>
       </w:r>
-      <w:bookmarkEnd w:id="274"/>
+      <w:bookmarkEnd w:id="275"/>
       <w:r>
         <w:rPr>
           <w:rFonts w:hint="eastAsia"/>
@@ -55441,7 +55628,7 @@
           <w:iCs/>
         </w:rPr>
       </w:pPr>
-      <w:bookmarkStart w:id="275" w:name="_Toc436852761"/>
+      <w:bookmarkStart w:id="276" w:name="_Toc437554137"/>
       <w:r>
         <w:rPr>
           <w:rFonts w:hint="eastAsia"/>
@@ -55449,7 +55636,7 @@
         <w:lastRenderedPageBreak/>
         <w:t>结构图</w:t>
       </w:r>
-      <w:bookmarkEnd w:id="275"/>
+      <w:bookmarkEnd w:id="276"/>
     </w:p>
     <w:p>
       <w:pPr>
@@ -55694,14 +55881,14 @@
           <w:iCs/>
         </w:rPr>
       </w:pPr>
-      <w:bookmarkStart w:id="276" w:name="_Toc436852762"/>
+      <w:bookmarkStart w:id="277" w:name="_Toc437554138"/>
       <w:r>
         <w:rPr>
           <w:rFonts w:hint="eastAsia"/>
         </w:rPr>
         <w:t>逻辑</w:t>
       </w:r>
-      <w:bookmarkEnd w:id="276"/>
+      <w:bookmarkEnd w:id="277"/>
     </w:p>
     <w:p>
       <w:pPr>
@@ -55785,14 +55972,14 @@
           <w:iCs/>
         </w:rPr>
       </w:pPr>
-      <w:bookmarkStart w:id="277" w:name="_Toc436852763"/>
+      <w:bookmarkStart w:id="278" w:name="_Toc437554139"/>
       <w:r>
         <w:rPr>
           <w:rFonts w:hint="eastAsia"/>
         </w:rPr>
         <w:t>界面参考</w:t>
       </w:r>
-      <w:bookmarkEnd w:id="277"/>
+      <w:bookmarkEnd w:id="278"/>
     </w:p>
     <w:p>
       <w:pPr>
@@ -55859,7 +56046,7 @@
           <w:lang w:eastAsia="zh-CN"/>
         </w:rPr>
       </w:pPr>
-      <w:bookmarkStart w:id="278" w:name="_Toc436852764"/>
+      <w:bookmarkStart w:id="279" w:name="_Toc437554140"/>
       <w:r>
         <w:rPr>
           <w:rFonts w:hint="eastAsia"/>
@@ -55875,20 +56062,20 @@
         </w:rPr>
         <w:t>模块设计说明</w:t>
       </w:r>
-      <w:bookmarkEnd w:id="278"/>
+      <w:bookmarkEnd w:id="279"/>
     </w:p>
     <w:p>
       <w:pPr>
         <w:pStyle w:val="2"/>
       </w:pPr>
-      <w:bookmarkStart w:id="279" w:name="_Toc436852765"/>
+      <w:bookmarkStart w:id="280" w:name="_Toc437554141"/>
       <w:r>
         <w:rPr>
           <w:rFonts w:hint="eastAsia"/>
         </w:rPr>
         <w:t>程序描述</w:t>
       </w:r>
-      <w:bookmarkEnd w:id="279"/>
+      <w:bookmarkEnd w:id="280"/>
     </w:p>
     <w:p>
       <w:pPr>
@@ -56084,14 +56271,14 @@
       <w:pPr>
         <w:pStyle w:val="2"/>
       </w:pPr>
-      <w:bookmarkStart w:id="280" w:name="_Toc436852766"/>
+      <w:bookmarkStart w:id="281" w:name="_Toc437554142"/>
       <w:r>
         <w:rPr>
           <w:rFonts w:hint="eastAsia"/>
         </w:rPr>
         <w:t>功能</w:t>
       </w:r>
-      <w:bookmarkEnd w:id="280"/>
+      <w:bookmarkEnd w:id="281"/>
     </w:p>
     <w:p>
       <w:pPr>
@@ -56269,14 +56456,14 @@
       <w:pPr>
         <w:pStyle w:val="2"/>
       </w:pPr>
-      <w:bookmarkStart w:id="281" w:name="_Toc436852767"/>
+      <w:bookmarkStart w:id="282" w:name="_Toc437554143"/>
       <w:r>
         <w:rPr>
           <w:rFonts w:hint="eastAsia"/>
         </w:rPr>
         <w:t>性能</w:t>
       </w:r>
-      <w:bookmarkEnd w:id="281"/>
+      <w:bookmarkEnd w:id="282"/>
     </w:p>
     <w:p>
       <w:pPr>
@@ -56318,14 +56505,14 @@
       <w:pPr>
         <w:pStyle w:val="2"/>
       </w:pPr>
-      <w:bookmarkStart w:id="282" w:name="_Toc436852768"/>
+      <w:bookmarkStart w:id="283" w:name="_Toc437554144"/>
       <w:r>
         <w:rPr>
           <w:rFonts w:hint="eastAsia"/>
         </w:rPr>
         <w:t>输入项</w:t>
       </w:r>
-      <w:bookmarkEnd w:id="282"/>
+      <w:bookmarkEnd w:id="283"/>
     </w:p>
     <w:p>
       <w:pPr>
@@ -56416,7 +56603,7 @@
       <w:pPr>
         <w:pStyle w:val="3"/>
       </w:pPr>
-      <w:bookmarkStart w:id="283" w:name="_Toc436852769"/>
+      <w:bookmarkStart w:id="284" w:name="_Toc437554145"/>
       <w:r>
         <w:rPr>
           <w:rFonts w:hint="eastAsia"/>
@@ -56435,7 +56622,7 @@
         </w:rPr>
         <w:t>的放音消息</w:t>
       </w:r>
-      <w:bookmarkEnd w:id="283"/>
+      <w:bookmarkEnd w:id="284"/>
     </w:p>
     <w:p>
       <w:pPr>
@@ -56618,7 +56805,7 @@
       <w:pPr>
         <w:pStyle w:val="3"/>
       </w:pPr>
-      <w:bookmarkStart w:id="284" w:name="_Toc436852770"/>
+      <w:bookmarkStart w:id="285" w:name="_Toc437554146"/>
       <w:r>
         <w:rPr>
           <w:rFonts w:hint="eastAsia"/>
@@ -56638,7 +56825,7 @@
         </w:rPr>
         <w:t>的分机注册消息</w:t>
       </w:r>
-      <w:bookmarkEnd w:id="284"/>
+      <w:bookmarkEnd w:id="285"/>
     </w:p>
     <w:p>
       <w:pPr>
@@ -56724,7 +56911,7 @@
       <w:pPr>
         <w:pStyle w:val="3"/>
       </w:pPr>
-      <w:bookmarkStart w:id="285" w:name="_Toc436852771"/>
+      <w:bookmarkStart w:id="286" w:name="_Toc437554147"/>
       <w:r>
         <w:rPr>
           <w:rFonts w:hint="eastAsia"/>
@@ -56743,7 +56930,7 @@
         </w:rPr>
         <w:t>的呼叫分机消息</w:t>
       </w:r>
-      <w:bookmarkEnd w:id="285"/>
+      <w:bookmarkEnd w:id="286"/>
     </w:p>
     <w:p>
       <w:pPr>
@@ -56830,7 +57017,7 @@
       <w:pPr>
         <w:pStyle w:val="3"/>
       </w:pPr>
-      <w:bookmarkStart w:id="286" w:name="_Toc436852772"/>
+      <w:bookmarkStart w:id="287" w:name="_Toc437554148"/>
       <w:r>
         <w:rPr>
           <w:rFonts w:hint="eastAsia"/>
@@ -56849,7 +57036,7 @@
         </w:rPr>
         <w:t>的录音消息</w:t>
       </w:r>
-      <w:bookmarkEnd w:id="286"/>
+      <w:bookmarkEnd w:id="287"/>
     </w:p>
     <w:p>
       <w:pPr>
@@ -56907,14 +57094,14 @@
       <w:pPr>
         <w:pStyle w:val="2"/>
       </w:pPr>
-      <w:bookmarkStart w:id="287" w:name="_Toc436852773"/>
+      <w:bookmarkStart w:id="288" w:name="_Toc437554149"/>
       <w:r>
         <w:rPr>
           <w:rFonts w:hint="eastAsia"/>
         </w:rPr>
         <w:t>输出项</w:t>
       </w:r>
-      <w:bookmarkEnd w:id="287"/>
+      <w:bookmarkEnd w:id="288"/>
     </w:p>
     <w:p>
       <w:pPr>
@@ -56997,7 +57184,7 @@
       <w:pPr>
         <w:pStyle w:val="3"/>
       </w:pPr>
-      <w:bookmarkStart w:id="288" w:name="_Toc436852774"/>
+      <w:bookmarkStart w:id="289" w:name="_Toc437554150"/>
       <w:r>
         <w:rPr>
           <w:rFonts w:hint="eastAsia"/>
@@ -57016,7 +57203,7 @@
         </w:rPr>
         <w:t>的放音结果消息</w:t>
       </w:r>
-      <w:bookmarkEnd w:id="288"/>
+      <w:bookmarkEnd w:id="289"/>
     </w:p>
     <w:p>
       <w:pPr>
@@ -57186,7 +57373,7 @@
       <w:pPr>
         <w:pStyle w:val="3"/>
       </w:pPr>
-      <w:bookmarkStart w:id="289" w:name="_Toc436852775"/>
+      <w:bookmarkStart w:id="290" w:name="_Toc437554151"/>
       <w:r>
         <w:rPr>
           <w:rFonts w:hint="eastAsia"/>
@@ -57205,7 +57392,7 @@
         </w:rPr>
         <w:t>的分机注册消息</w:t>
       </w:r>
-      <w:bookmarkEnd w:id="289"/>
+      <w:bookmarkEnd w:id="290"/>
     </w:p>
     <w:p>
       <w:pPr>
@@ -57381,7 +57568,7 @@
       <w:pPr>
         <w:pStyle w:val="3"/>
       </w:pPr>
-      <w:bookmarkStart w:id="290" w:name="_Toc436852776"/>
+      <w:bookmarkStart w:id="291" w:name="_Toc437554152"/>
       <w:r>
         <w:rPr>
           <w:rFonts w:hint="eastAsia"/>
@@ -57400,7 +57587,7 @@
         </w:rPr>
         <w:t>的呼叫分机结果消息</w:t>
       </w:r>
-      <w:bookmarkEnd w:id="290"/>
+      <w:bookmarkEnd w:id="291"/>
     </w:p>
     <w:p>
       <w:pPr>
@@ -57565,7 +57752,7 @@
       <w:pPr>
         <w:pStyle w:val="3"/>
       </w:pPr>
-      <w:bookmarkStart w:id="291" w:name="_Toc436852777"/>
+      <w:bookmarkStart w:id="292" w:name="_Toc437554153"/>
       <w:r>
         <w:rPr>
           <w:rFonts w:hint="eastAsia"/>
@@ -57584,7 +57771,7 @@
         </w:rPr>
         <w:t>的录音消息</w:t>
       </w:r>
-      <w:bookmarkEnd w:id="291"/>
+      <w:bookmarkEnd w:id="292"/>
     </w:p>
     <w:p>
       <w:pPr>
@@ -57719,14 +57906,14 @@
       <w:pPr>
         <w:pStyle w:val="2"/>
       </w:pPr>
-      <w:bookmarkStart w:id="292" w:name="_Toc436852778"/>
+      <w:bookmarkStart w:id="293" w:name="_Toc437554154"/>
       <w:r>
         <w:rPr>
           <w:rFonts w:hint="eastAsia"/>
         </w:rPr>
         <w:t>流程逻辑</w:t>
       </w:r>
-      <w:bookmarkEnd w:id="292"/>
+      <w:bookmarkEnd w:id="293"/>
     </w:p>
     <w:p>
       <w:pPr>
@@ -58044,7 +58231,7 @@
       <w:pPr>
         <w:pStyle w:val="2"/>
       </w:pPr>
-      <w:bookmarkStart w:id="293" w:name="_Toc436852779"/>
+      <w:bookmarkStart w:id="294" w:name="_Toc437554155"/>
       <w:r>
         <w:rPr>
           <w:rFonts w:hint="eastAsia"/>
@@ -58052,20 +58239,20 @@
         <w:lastRenderedPageBreak/>
         <w:t>算法</w:t>
       </w:r>
-      <w:bookmarkEnd w:id="293"/>
+      <w:bookmarkEnd w:id="294"/>
     </w:p>
     <w:p>
       <w:pPr>
         <w:pStyle w:val="3"/>
       </w:pPr>
-      <w:bookmarkStart w:id="294" w:name="_Toc436852780"/>
+      <w:bookmarkStart w:id="295" w:name="_Toc437554156"/>
       <w:r>
         <w:rPr>
           <w:rFonts w:hint="eastAsia"/>
         </w:rPr>
         <w:t>连接方式</w:t>
       </w:r>
-      <w:bookmarkEnd w:id="294"/>
+      <w:bookmarkEnd w:id="295"/>
     </w:p>
     <w:p>
       <w:pPr>
@@ -58100,14 +58287,14 @@
       <w:pPr>
         <w:pStyle w:val="3"/>
       </w:pPr>
-      <w:bookmarkStart w:id="295" w:name="_Toc436852781"/>
+      <w:bookmarkStart w:id="296" w:name="_Toc437554157"/>
       <w:r>
         <w:rPr>
           <w:rFonts w:hint="eastAsia"/>
         </w:rPr>
         <w:t>配置项</w:t>
       </w:r>
-      <w:bookmarkEnd w:id="295"/>
+      <w:bookmarkEnd w:id="296"/>
     </w:p>
     <w:p>
       <w:pPr>
@@ -58146,14 +58333,14 @@
           <w:iCs/>
         </w:rPr>
       </w:pPr>
-      <w:bookmarkStart w:id="296" w:name="_Toc436852782"/>
+      <w:bookmarkStart w:id="297" w:name="_Toc437554158"/>
       <w:r>
         <w:rPr>
           <w:rFonts w:hint="eastAsia"/>
         </w:rPr>
         <w:t>全局配置</w:t>
       </w:r>
-      <w:bookmarkEnd w:id="296"/>
+      <w:bookmarkEnd w:id="297"/>
     </w:p>
     <w:p>
       <w:pPr>
@@ -58230,14 +58417,14 @@
           <w:iCs/>
         </w:rPr>
       </w:pPr>
-      <w:bookmarkStart w:id="297" w:name="_Toc436852783"/>
+      <w:bookmarkStart w:id="298" w:name="_Toc437554159"/>
       <w:r>
         <w:rPr>
           <w:rFonts w:hint="eastAsia"/>
         </w:rPr>
         <w:t>分机配置</w:t>
       </w:r>
-      <w:bookmarkEnd w:id="297"/>
+      <w:bookmarkEnd w:id="298"/>
     </w:p>
     <w:p>
       <w:pPr>
@@ -58331,14 +58518,14 @@
       <w:pPr>
         <w:pStyle w:val="3"/>
       </w:pPr>
-      <w:bookmarkStart w:id="298" w:name="_Toc436852784"/>
+      <w:bookmarkStart w:id="299" w:name="_Toc437554160"/>
       <w:r>
         <w:rPr>
           <w:rFonts w:hint="eastAsia"/>
         </w:rPr>
         <w:t>状态机</w:t>
       </w:r>
-      <w:bookmarkEnd w:id="298"/>
+      <w:bookmarkEnd w:id="299"/>
     </w:p>
     <w:p>
       <w:pPr>
@@ -58388,7 +58575,7 @@
           <w:iCs/>
         </w:rPr>
       </w:pPr>
-      <w:bookmarkStart w:id="299" w:name="_Toc436852785"/>
+      <w:bookmarkStart w:id="300" w:name="_Toc437554161"/>
       <w:r>
         <w:rPr>
           <w:rFonts w:hint="eastAsia"/>
@@ -58396,7 +58583,7 @@
         <w:lastRenderedPageBreak/>
         <w:t>分机外呼</w:t>
       </w:r>
-      <w:bookmarkEnd w:id="299"/>
+      <w:bookmarkEnd w:id="300"/>
     </w:p>
     <w:p>
       <w:pPr>
@@ -58473,14 +58660,14 @@
           <w:noProof/>
         </w:rPr>
       </w:pPr>
-      <w:bookmarkStart w:id="300" w:name="_Toc436852786"/>
+      <w:bookmarkStart w:id="301" w:name="_Toc437554162"/>
       <w:r>
         <w:rPr>
           <w:rFonts w:hint="eastAsia"/>
         </w:rPr>
         <w:t>分机呼入</w:t>
       </w:r>
-      <w:bookmarkEnd w:id="300"/>
+      <w:bookmarkEnd w:id="301"/>
     </w:p>
     <w:p>
       <w:pPr>
@@ -58563,7 +58750,7 @@
           <w:iCs/>
         </w:rPr>
       </w:pPr>
-      <w:bookmarkStart w:id="301" w:name="_Toc436852787"/>
+      <w:bookmarkStart w:id="302" w:name="_Toc437554163"/>
       <w:r>
         <w:rPr>
           <w:rFonts w:hint="eastAsia"/>
@@ -58571,7 +58758,7 @@
         <w:lastRenderedPageBreak/>
         <w:t>状态描述</w:t>
       </w:r>
-      <w:bookmarkEnd w:id="301"/>
+      <w:bookmarkEnd w:id="302"/>
     </w:p>
     <w:p>
       <w:pPr>
@@ -58736,7 +58923,6 @@
     <w:p>
       <w:pPr>
         <w:rPr>
-          <w:rFonts w:hint="eastAsia"/>
           <w:noProof/>
           <w:lang w:eastAsia="zh-CN" w:bidi="ar-SA"/>
         </w:rPr>
@@ -59009,7 +59195,6 @@
     <w:p>
       <w:pPr>
         <w:rPr>
-          <w:rFonts w:hint="eastAsia"/>
           <w:noProof/>
           <w:lang w:eastAsia="zh-CN" w:bidi="ar-SA"/>
         </w:rPr>
@@ -59107,7 +59292,6 @@
     <w:p>
       <w:pPr>
         <w:rPr>
-          <w:rFonts w:hint="eastAsia"/>
           <w:noProof/>
           <w:lang w:eastAsia="zh-CN" w:bidi="ar-SA"/>
         </w:rPr>
@@ -59140,14 +59324,14 @@
       <w:pPr>
         <w:pStyle w:val="3"/>
       </w:pPr>
-      <w:bookmarkStart w:id="302" w:name="_Toc436852788"/>
+      <w:bookmarkStart w:id="303" w:name="_Toc437554164"/>
       <w:r>
         <w:rPr>
           <w:rFonts w:hint="eastAsia"/>
         </w:rPr>
         <w:t>消息发送</w:t>
       </w:r>
-      <w:bookmarkEnd w:id="302"/>
+      <w:bookmarkEnd w:id="303"/>
     </w:p>
     <w:p>
       <w:pPr>
@@ -59525,14 +59709,14 @@
       <w:pPr>
         <w:pStyle w:val="3"/>
       </w:pPr>
-      <w:bookmarkStart w:id="303" w:name="_Toc436852789"/>
+      <w:bookmarkStart w:id="304" w:name="_Toc437554165"/>
       <w:r>
         <w:rPr>
           <w:rFonts w:hint="eastAsia"/>
         </w:rPr>
         <w:t>消息接收</w:t>
       </w:r>
-      <w:bookmarkEnd w:id="303"/>
+      <w:bookmarkEnd w:id="304"/>
     </w:p>
     <w:p>
       <w:pPr>
@@ -59954,7 +60138,7 @@
       <w:pPr>
         <w:pStyle w:val="3"/>
       </w:pPr>
-      <w:bookmarkStart w:id="304" w:name="_Toc436852790"/>
+      <w:bookmarkStart w:id="305" w:name="_Toc437554166"/>
       <w:r>
         <w:rPr>
           <w:rFonts w:hint="eastAsia"/>
@@ -59967,7 +60151,7 @@
         </w:rPr>
         <w:t>消息解析</w:t>
       </w:r>
-      <w:bookmarkEnd w:id="304"/>
+      <w:bookmarkEnd w:id="305"/>
     </w:p>
     <w:p>
       <w:pPr>
@@ -60140,14 +60324,14 @@
       <w:pPr>
         <w:pStyle w:val="3"/>
       </w:pPr>
-      <w:bookmarkStart w:id="305" w:name="_Toc436852791"/>
+      <w:bookmarkStart w:id="306" w:name="_Toc437554167"/>
       <w:r>
         <w:rPr>
           <w:rFonts w:hint="eastAsia"/>
         </w:rPr>
         <w:t>变量</w:t>
       </w:r>
-      <w:bookmarkEnd w:id="305"/>
+      <w:bookmarkEnd w:id="306"/>
     </w:p>
     <w:p>
       <w:pPr>
@@ -60193,14 +60377,14 @@
           <w:iCs/>
         </w:rPr>
       </w:pPr>
-      <w:bookmarkStart w:id="306" w:name="_Toc436852792"/>
+      <w:bookmarkStart w:id="307" w:name="_Toc437554168"/>
       <w:r>
         <w:rPr>
           <w:rFonts w:hint="eastAsia"/>
         </w:rPr>
         <w:t>全局变量</w:t>
       </w:r>
-      <w:bookmarkEnd w:id="306"/>
+      <w:bookmarkEnd w:id="307"/>
     </w:p>
     <w:p>
       <w:pPr>
@@ -60239,14 +60423,14 @@
           <w:iCs/>
         </w:rPr>
       </w:pPr>
-      <w:bookmarkStart w:id="307" w:name="_Toc436852793"/>
+      <w:bookmarkStart w:id="308" w:name="_Toc437554169"/>
       <w:r>
         <w:rPr>
           <w:rFonts w:hint="eastAsia"/>
         </w:rPr>
         <w:t>分机变量</w:t>
       </w:r>
-      <w:bookmarkEnd w:id="307"/>
+      <w:bookmarkEnd w:id="308"/>
     </w:p>
     <w:p>
       <w:pPr>
@@ -60272,11 +60456,8 @@
     <w:p>
       <w:pPr>
         <w:pStyle w:val="3"/>
-        <w:rPr>
-          <w:rFonts w:hint="eastAsia"/>
-        </w:rPr>
-      </w:pPr>
-      <w:bookmarkStart w:id="308" w:name="_Toc436852794"/>
+      </w:pPr>
+      <w:bookmarkStart w:id="309" w:name="_Toc437554170"/>
       <w:r>
         <w:rPr>
           <w:rFonts w:hint="eastAsia"/>
@@ -60289,7 +60470,7 @@
         </w:rPr>
         <w:t>配置脚本</w:t>
       </w:r>
-      <w:bookmarkEnd w:id="308"/>
+      <w:bookmarkEnd w:id="309"/>
     </w:p>
     <w:p>
       <w:pPr>
@@ -60346,9 +60527,6 @@
         <w:t>&lt;</w:t>
       </w:r>
       <w:r>
-        <w:rPr>
-          <w:rStyle w:val="g"/>
-        </w:rPr>
         <w:t>synway</w:t>
       </w:r>
       <w:r>
@@ -60410,9 +60588,6 @@
         <w:t>&lt;/</w:t>
       </w:r>
       <w:r>
-        <w:rPr>
-          <w:rStyle w:val="g"/>
-        </w:rPr>
         <w:t>synway</w:t>
       </w:r>
       <w:r>
@@ -60426,7 +60601,7 @@
       <w:pPr>
         <w:pStyle w:val="3"/>
       </w:pPr>
-      <w:bookmarkStart w:id="309" w:name="_Toc436852795"/>
+      <w:bookmarkStart w:id="310" w:name="_Toc437554171"/>
       <w:r>
         <w:rPr>
           <w:rFonts w:hint="eastAsia"/>
@@ -60439,7 +60614,7 @@
         </w:rPr>
         <w:t>类</w:t>
       </w:r>
-      <w:bookmarkEnd w:id="309"/>
+      <w:bookmarkEnd w:id="310"/>
     </w:p>
     <w:p>
       <w:pPr>
@@ -60501,7 +60676,7 @@
       <w:pPr>
         <w:pStyle w:val="3"/>
       </w:pPr>
-      <w:bookmarkStart w:id="310" w:name="_Toc436852796"/>
+      <w:bookmarkStart w:id="311" w:name="_Toc437554172"/>
       <w:r>
         <w:rPr>
           <w:rFonts w:hint="eastAsia"/>
@@ -60514,7 +60689,7 @@
         </w:rPr>
         <w:t>类</w:t>
       </w:r>
-      <w:bookmarkEnd w:id="310"/>
+      <w:bookmarkEnd w:id="311"/>
     </w:p>
     <w:p>
       <w:pPr>
@@ -60645,14 +60820,14 @@
       <w:pPr>
         <w:pStyle w:val="2"/>
       </w:pPr>
-      <w:bookmarkStart w:id="311" w:name="_Toc436852797"/>
+      <w:bookmarkStart w:id="312" w:name="_Toc437554173"/>
       <w:r>
         <w:rPr>
           <w:rFonts w:hint="eastAsia"/>
         </w:rPr>
         <w:t>限制条件</w:t>
       </w:r>
-      <w:bookmarkEnd w:id="311"/>
+      <w:bookmarkEnd w:id="312"/>
     </w:p>
     <w:p>
       <w:pPr>
@@ -60679,14 +60854,14 @@
       <w:pPr>
         <w:pStyle w:val="2"/>
       </w:pPr>
-      <w:bookmarkStart w:id="312" w:name="_Toc436852798"/>
+      <w:bookmarkStart w:id="313" w:name="_Toc437554174"/>
       <w:r>
         <w:rPr>
           <w:rFonts w:hint="eastAsia"/>
         </w:rPr>
         <w:t>测试计划</w:t>
       </w:r>
-      <w:bookmarkEnd w:id="312"/>
+      <w:bookmarkEnd w:id="313"/>
     </w:p>
     <w:p>
       <w:pPr>
@@ -60707,14 +60882,14 @@
       <w:pPr>
         <w:pStyle w:val="2"/>
       </w:pPr>
-      <w:bookmarkStart w:id="313" w:name="_Toc436852799"/>
+      <w:bookmarkStart w:id="314" w:name="_Toc437554175"/>
       <w:r>
         <w:rPr>
           <w:rFonts w:hint="eastAsia"/>
         </w:rPr>
         <w:t>尚未解决的问题</w:t>
       </w:r>
-      <w:bookmarkEnd w:id="313"/>
+      <w:bookmarkEnd w:id="314"/>
     </w:p>
     <w:p>
       <w:pPr>
@@ -60741,14 +60916,14 @@
       <w:pPr>
         <w:pStyle w:val="2"/>
       </w:pPr>
-      <w:bookmarkStart w:id="314" w:name="_Toc436852800"/>
+      <w:bookmarkStart w:id="315" w:name="_Toc437554176"/>
       <w:r>
         <w:rPr>
           <w:rFonts w:hint="eastAsia"/>
         </w:rPr>
         <w:t>代码实现</w:t>
       </w:r>
-      <w:bookmarkEnd w:id="314"/>
+      <w:bookmarkEnd w:id="315"/>
     </w:p>
     <w:p>
       <w:pPr>
@@ -60782,7 +60957,7 @@
       <w:pPr>
         <w:pStyle w:val="3"/>
       </w:pPr>
-      <w:bookmarkStart w:id="315" w:name="_Toc436852801"/>
+      <w:bookmarkStart w:id="316" w:name="_Toc437554177"/>
       <w:r>
         <w:rPr>
           <w:rFonts w:hint="eastAsia"/>
@@ -60795,7 +60970,7 @@
         </w:rPr>
         <w:t>版本</w:t>
       </w:r>
-      <w:bookmarkEnd w:id="315"/>
+      <w:bookmarkEnd w:id="316"/>
     </w:p>
     <w:p>
       <w:pPr>
@@ -60862,14 +61037,14 @@
           <w:iCs/>
         </w:rPr>
       </w:pPr>
-      <w:bookmarkStart w:id="316" w:name="_Toc436852802"/>
+      <w:bookmarkStart w:id="317" w:name="_Toc437554178"/>
       <w:r>
         <w:rPr>
           <w:rFonts w:hint="eastAsia"/>
         </w:rPr>
         <w:t>特点</w:t>
       </w:r>
-      <w:bookmarkEnd w:id="316"/>
+      <w:bookmarkEnd w:id="317"/>
       <w:r>
         <w:rPr>
           <w:rFonts w:hint="eastAsia"/>
@@ -60900,14 +61075,14 @@
           <w:iCs/>
         </w:rPr>
       </w:pPr>
-      <w:bookmarkStart w:id="317" w:name="_Toc436852803"/>
+      <w:bookmarkStart w:id="318" w:name="_Toc437554179"/>
       <w:r>
         <w:rPr>
           <w:rFonts w:hint="eastAsia"/>
         </w:rPr>
         <w:t>结构图</w:t>
       </w:r>
-      <w:bookmarkEnd w:id="317"/>
+      <w:bookmarkEnd w:id="318"/>
     </w:p>
     <w:p>
       <w:pPr>
@@ -60998,14 +61173,14 @@
           <w:iCs/>
         </w:rPr>
       </w:pPr>
-      <w:bookmarkStart w:id="318" w:name="_Toc436852804"/>
+      <w:bookmarkStart w:id="319" w:name="_Toc437554180"/>
       <w:r>
         <w:rPr>
           <w:rFonts w:hint="eastAsia"/>
         </w:rPr>
         <w:t>逻辑</w:t>
       </w:r>
-      <w:bookmarkEnd w:id="318"/>
+      <w:bookmarkEnd w:id="319"/>
     </w:p>
     <w:p>
       <w:pPr>
@@ -61021,7 +61196,7 @@
           <w:lang w:eastAsia="zh-CN"/>
         </w:rPr>
       </w:pPr>
-      <w:bookmarkStart w:id="319" w:name="_Toc436852805"/>
+      <w:bookmarkStart w:id="320" w:name="_Toc437554181"/>
       <w:r>
         <w:rPr>
           <w:rFonts w:hint="eastAsia"/>
@@ -61037,20 +61212,20 @@
         </w:rPr>
         <w:t>流程模块设计说明</w:t>
       </w:r>
-      <w:bookmarkEnd w:id="319"/>
+      <w:bookmarkEnd w:id="320"/>
     </w:p>
     <w:p>
       <w:pPr>
         <w:pStyle w:val="2"/>
       </w:pPr>
-      <w:bookmarkStart w:id="320" w:name="_Toc436852806"/>
+      <w:bookmarkStart w:id="321" w:name="_Toc437554182"/>
       <w:r>
         <w:rPr>
           <w:rFonts w:hint="eastAsia"/>
         </w:rPr>
         <w:t>程序描述</w:t>
       </w:r>
-      <w:bookmarkEnd w:id="320"/>
+      <w:bookmarkEnd w:id="321"/>
     </w:p>
     <w:p>
       <w:pPr>
@@ -61140,14 +61315,14 @@
       <w:pPr>
         <w:pStyle w:val="2"/>
       </w:pPr>
-      <w:bookmarkStart w:id="321" w:name="_Toc436852807"/>
+      <w:bookmarkStart w:id="322" w:name="_Toc437554183"/>
       <w:r>
         <w:rPr>
           <w:rFonts w:hint="eastAsia"/>
         </w:rPr>
         <w:t>功能</w:t>
       </w:r>
-      <w:bookmarkEnd w:id="321"/>
+      <w:bookmarkEnd w:id="322"/>
     </w:p>
     <w:p>
       <w:pPr>
@@ -61272,14 +61447,14 @@
       <w:pPr>
         <w:pStyle w:val="3"/>
       </w:pPr>
-      <w:bookmarkStart w:id="322" w:name="_Toc436852808"/>
+      <w:bookmarkStart w:id="323" w:name="_Toc437554184"/>
       <w:r>
         <w:rPr>
           <w:rFonts w:hint="eastAsia"/>
         </w:rPr>
         <w:t>语音播放</w:t>
       </w:r>
-      <w:bookmarkEnd w:id="322"/>
+      <w:bookmarkEnd w:id="323"/>
     </w:p>
     <w:p>
       <w:pPr>
@@ -61346,18 +61521,18 @@
           <w:iCs/>
         </w:rPr>
       </w:pPr>
-      <w:bookmarkStart w:id="323" w:name="_Toc436852809"/>
+      <w:bookmarkStart w:id="324" w:name="_Toc437554185"/>
       <w:r>
         <w:rPr>
           <w:rFonts w:hint="eastAsia"/>
         </w:rPr>
         <w:t>属性明细</w:t>
       </w:r>
-      <w:bookmarkEnd w:id="323"/>
+      <w:bookmarkEnd w:id="324"/>
     </w:p>
     <w:tbl>
       <w:tblPr>
-        <w:tblStyle w:val="af5"/>
+        <w:tblStyle w:val="af4"/>
         <w:tblW w:w="0" w:type="auto"/>
         <w:tblLook w:val="04A0"/>
       </w:tblPr>
@@ -62046,14 +62221,14 @@
           <w:iCs/>
         </w:rPr>
       </w:pPr>
-      <w:bookmarkStart w:id="324" w:name="_Toc436852810"/>
+      <w:bookmarkStart w:id="325" w:name="_Toc437554186"/>
       <w:r>
         <w:rPr>
           <w:rFonts w:hint="eastAsia"/>
         </w:rPr>
         <w:t>子元素</w:t>
       </w:r>
-      <w:bookmarkEnd w:id="324"/>
+      <w:bookmarkEnd w:id="325"/>
     </w:p>
     <w:p>
       <w:pPr>
@@ -62361,7 +62536,7 @@
           <w:iCs/>
         </w:rPr>
       </w:pPr>
-      <w:bookmarkStart w:id="325" w:name="_Toc436852811"/>
+      <w:bookmarkStart w:id="326" w:name="_Toc437554187"/>
       <w:r>
         <w:rPr>
           <w:rFonts w:hint="eastAsia"/>
@@ -62369,7 +62544,7 @@
         <w:lastRenderedPageBreak/>
         <w:t>示例</w:t>
       </w:r>
-      <w:bookmarkEnd w:id="325"/>
+      <w:bookmarkEnd w:id="326"/>
     </w:p>
     <w:p>
       <w:pPr>
@@ -62818,14 +62993,14 @@
       <w:pPr>
         <w:pStyle w:val="3"/>
       </w:pPr>
-      <w:bookmarkStart w:id="326" w:name="_Toc436852812"/>
+      <w:bookmarkStart w:id="327" w:name="_Toc437554188"/>
       <w:r>
         <w:rPr>
           <w:rFonts w:hint="eastAsia"/>
         </w:rPr>
         <w:t>按键接收</w:t>
       </w:r>
-      <w:bookmarkEnd w:id="326"/>
+      <w:bookmarkEnd w:id="327"/>
     </w:p>
     <w:p>
       <w:pPr>
@@ -62852,14 +63027,14 @@
       <w:pPr>
         <w:pStyle w:val="2"/>
       </w:pPr>
-      <w:bookmarkStart w:id="327" w:name="_Toc436852813"/>
+      <w:bookmarkStart w:id="328" w:name="_Toc437554189"/>
       <w:r>
         <w:rPr>
           <w:rFonts w:hint="eastAsia"/>
         </w:rPr>
         <w:t>性能</w:t>
       </w:r>
-      <w:bookmarkEnd w:id="327"/>
+      <w:bookmarkEnd w:id="328"/>
     </w:p>
     <w:p>
       <w:pPr>
@@ -62886,14 +63061,14 @@
       <w:pPr>
         <w:pStyle w:val="2"/>
       </w:pPr>
-      <w:bookmarkStart w:id="328" w:name="_Toc436852814"/>
+      <w:bookmarkStart w:id="329" w:name="_Toc437554190"/>
       <w:r>
         <w:rPr>
           <w:rFonts w:hint="eastAsia"/>
         </w:rPr>
         <w:t>输入项</w:t>
       </w:r>
-      <w:bookmarkEnd w:id="328"/>
+      <w:bookmarkEnd w:id="329"/>
     </w:p>
     <w:p>
       <w:pPr>
@@ -62956,14 +63131,14 @@
       <w:pPr>
         <w:pStyle w:val="3"/>
       </w:pPr>
-      <w:bookmarkStart w:id="329" w:name="_Toc436852815"/>
+      <w:bookmarkStart w:id="330" w:name="_Toc437554191"/>
       <w:r>
         <w:rPr>
           <w:rFonts w:hint="eastAsia"/>
         </w:rPr>
         <w:t>放音完成消息</w:t>
       </w:r>
-      <w:bookmarkEnd w:id="329"/>
+      <w:bookmarkEnd w:id="330"/>
     </w:p>
     <w:p>
       <w:pPr>
@@ -63017,14 +63192,14 @@
       <w:pPr>
         <w:pStyle w:val="2"/>
       </w:pPr>
-      <w:bookmarkStart w:id="330" w:name="_Toc436852816"/>
+      <w:bookmarkStart w:id="331" w:name="_Toc437554192"/>
       <w:r>
         <w:rPr>
           <w:rFonts w:hint="eastAsia"/>
         </w:rPr>
         <w:t>输出项</w:t>
       </w:r>
-      <w:bookmarkEnd w:id="330"/>
+      <w:bookmarkEnd w:id="331"/>
     </w:p>
     <w:p>
       <w:pPr>
@@ -63073,14 +63248,14 @@
       <w:pPr>
         <w:pStyle w:val="3"/>
       </w:pPr>
-      <w:bookmarkStart w:id="331" w:name="_Toc436852817"/>
+      <w:bookmarkStart w:id="332" w:name="_Toc437554193"/>
       <w:r>
         <w:rPr>
           <w:rFonts w:hint="eastAsia"/>
         </w:rPr>
         <w:t>放音命令</w:t>
       </w:r>
-      <w:bookmarkEnd w:id="331"/>
+      <w:bookmarkEnd w:id="332"/>
     </w:p>
     <w:p>
       <w:pPr>
@@ -63186,7 +63361,7 @@
       <w:pPr>
         <w:pStyle w:val="2"/>
       </w:pPr>
-      <w:bookmarkStart w:id="332" w:name="_Toc436852818"/>
+      <w:bookmarkStart w:id="333" w:name="_Toc437554194"/>
       <w:r>
         <w:rPr>
           <w:rFonts w:hint="eastAsia"/>
@@ -63194,7 +63369,7 @@
         <w:lastRenderedPageBreak/>
         <w:t>流程逻辑</w:t>
       </w:r>
-      <w:bookmarkEnd w:id="332"/>
+      <w:bookmarkEnd w:id="333"/>
     </w:p>
     <w:p>
       <w:pPr>
@@ -63330,14 +63505,14 @@
       <w:pPr>
         <w:pStyle w:val="3"/>
       </w:pPr>
-      <w:bookmarkStart w:id="333" w:name="_Toc436852819"/>
+      <w:bookmarkStart w:id="334" w:name="_Toc437554195"/>
       <w:r>
         <w:rPr>
           <w:rFonts w:hint="eastAsia"/>
         </w:rPr>
         <w:t>转人工过程</w:t>
       </w:r>
-      <w:bookmarkEnd w:id="333"/>
+      <w:bookmarkEnd w:id="334"/>
       <w:r>
         <w:rPr>
           <w:rFonts w:hint="eastAsia"/>
@@ -63461,14 +63636,14 @@
       <w:pPr>
         <w:pStyle w:val="2"/>
       </w:pPr>
-      <w:bookmarkStart w:id="334" w:name="_Toc436852820"/>
+      <w:bookmarkStart w:id="335" w:name="_Toc437554196"/>
       <w:r>
         <w:rPr>
           <w:rFonts w:hint="eastAsia"/>
         </w:rPr>
         <w:t>算法</w:t>
       </w:r>
-      <w:bookmarkEnd w:id="334"/>
+      <w:bookmarkEnd w:id="335"/>
     </w:p>
     <w:p>
       <w:pPr>
@@ -63495,14 +63670,14 @@
       <w:pPr>
         <w:pStyle w:val="2"/>
       </w:pPr>
-      <w:bookmarkStart w:id="335" w:name="_Toc436852821"/>
+      <w:bookmarkStart w:id="336" w:name="_Toc437554197"/>
       <w:r>
         <w:rPr>
           <w:rFonts w:hint="eastAsia"/>
         </w:rPr>
         <w:t>限制条件</w:t>
       </w:r>
-      <w:bookmarkEnd w:id="335"/>
+      <w:bookmarkEnd w:id="336"/>
     </w:p>
     <w:p>
       <w:pPr>
@@ -63529,14 +63704,14 @@
       <w:pPr>
         <w:pStyle w:val="2"/>
       </w:pPr>
-      <w:bookmarkStart w:id="336" w:name="_Toc436852822"/>
+      <w:bookmarkStart w:id="337" w:name="_Toc437554198"/>
       <w:r>
         <w:rPr>
           <w:rFonts w:hint="eastAsia"/>
         </w:rPr>
         <w:t>测试计划</w:t>
       </w:r>
-      <w:bookmarkEnd w:id="336"/>
+      <w:bookmarkEnd w:id="337"/>
     </w:p>
     <w:p>
       <w:pPr>
@@ -63557,14 +63732,14 @@
       <w:pPr>
         <w:pStyle w:val="2"/>
       </w:pPr>
-      <w:bookmarkStart w:id="337" w:name="_Toc436852823"/>
+      <w:bookmarkStart w:id="338" w:name="_Toc437554199"/>
       <w:r>
         <w:rPr>
           <w:rFonts w:hint="eastAsia"/>
         </w:rPr>
         <w:t>尚未解决的问题</w:t>
       </w:r>
-      <w:bookmarkEnd w:id="337"/>
+      <w:bookmarkEnd w:id="338"/>
     </w:p>
     <w:p>
       <w:pPr>
@@ -63591,14 +63766,14 @@
       <w:pPr>
         <w:pStyle w:val="2"/>
       </w:pPr>
-      <w:bookmarkStart w:id="338" w:name="_Toc436852824"/>
+      <w:bookmarkStart w:id="339" w:name="_Toc437554200"/>
       <w:r>
         <w:rPr>
           <w:rFonts w:hint="eastAsia"/>
         </w:rPr>
         <w:t>代码实现</w:t>
       </w:r>
-      <w:bookmarkEnd w:id="338"/>
+      <w:bookmarkEnd w:id="339"/>
     </w:p>
     <w:p>
       <w:pPr>
@@ -63607,7 +63782,7 @@
           <w:lang w:eastAsia="zh-CN"/>
         </w:rPr>
       </w:pPr>
-      <w:bookmarkStart w:id="339" w:name="_Toc436852825"/>
+      <w:bookmarkStart w:id="340" w:name="_Toc437554201"/>
       <w:r>
         <w:rPr>
           <w:rFonts w:hint="eastAsia"/>
@@ -63622,20 +63797,20 @@
         </w:rPr>
         <w:t>模块设计说明</w:t>
       </w:r>
-      <w:bookmarkEnd w:id="339"/>
+      <w:bookmarkEnd w:id="340"/>
     </w:p>
     <w:p>
       <w:pPr>
         <w:pStyle w:val="2"/>
       </w:pPr>
-      <w:bookmarkStart w:id="340" w:name="_Toc436852826"/>
+      <w:bookmarkStart w:id="341" w:name="_Toc437554202"/>
       <w:r>
         <w:rPr>
           <w:rFonts w:hint="eastAsia"/>
         </w:rPr>
         <w:t>程序描述</w:t>
       </w:r>
-      <w:bookmarkEnd w:id="340"/>
+      <w:bookmarkEnd w:id="341"/>
     </w:p>
     <w:p>
       <w:pPr>
@@ -63699,7 +63874,7 @@
       <w:pPr>
         <w:pStyle w:val="2"/>
       </w:pPr>
-      <w:bookmarkStart w:id="341" w:name="_Toc436852827"/>
+      <w:bookmarkStart w:id="342" w:name="_Toc437554203"/>
       <w:r>
         <w:rPr>
           <w:rFonts w:hint="eastAsia"/>
@@ -63707,20 +63882,20 @@
         <w:lastRenderedPageBreak/>
         <w:t>功能</w:t>
       </w:r>
-      <w:bookmarkEnd w:id="341"/>
+      <w:bookmarkEnd w:id="342"/>
     </w:p>
     <w:p>
       <w:pPr>
         <w:pStyle w:val="3"/>
       </w:pPr>
-      <w:bookmarkStart w:id="342" w:name="_Toc436852828"/>
+      <w:bookmarkStart w:id="343" w:name="_Toc437554204"/>
       <w:r>
         <w:rPr>
           <w:rFonts w:hint="eastAsia"/>
         </w:rPr>
         <w:t>交换功能</w:t>
       </w:r>
-      <w:bookmarkEnd w:id="342"/>
+      <w:bookmarkEnd w:id="343"/>
     </w:p>
     <w:p>
       <w:pPr>
@@ -63756,14 +63931,14 @@
       <w:pPr>
         <w:pStyle w:val="3"/>
       </w:pPr>
-      <w:bookmarkStart w:id="343" w:name="_Toc436852829"/>
+      <w:bookmarkStart w:id="344" w:name="_Toc437554205"/>
       <w:r>
         <w:rPr>
           <w:rFonts w:hint="eastAsia"/>
         </w:rPr>
         <w:t>排队功能</w:t>
       </w:r>
-      <w:bookmarkEnd w:id="343"/>
+      <w:bookmarkEnd w:id="344"/>
     </w:p>
     <w:p>
       <w:pPr>
@@ -63792,14 +63967,14 @@
       <w:pPr>
         <w:pStyle w:val="3"/>
       </w:pPr>
-      <w:bookmarkStart w:id="344" w:name="_Toc436852830"/>
+      <w:bookmarkStart w:id="345" w:name="_Toc437554206"/>
       <w:r>
         <w:rPr>
           <w:rFonts w:hint="eastAsia"/>
         </w:rPr>
         <w:t>路由功能</w:t>
       </w:r>
-      <w:bookmarkEnd w:id="344"/>
+      <w:bookmarkEnd w:id="345"/>
     </w:p>
     <w:p>
       <w:pPr>
@@ -63877,27 +64052,27 @@
       <w:pPr>
         <w:pStyle w:val="2"/>
       </w:pPr>
-      <w:bookmarkStart w:id="345" w:name="_Toc436852831"/>
+      <w:bookmarkStart w:id="346" w:name="_Toc437554207"/>
       <w:r>
         <w:rPr>
           <w:rFonts w:hint="eastAsia"/>
         </w:rPr>
         <w:t>性能</w:t>
       </w:r>
-      <w:bookmarkEnd w:id="345"/>
+      <w:bookmarkEnd w:id="346"/>
     </w:p>
     <w:p>
       <w:pPr>
         <w:pStyle w:val="3"/>
       </w:pPr>
-      <w:bookmarkStart w:id="346" w:name="_Toc436852832"/>
+      <w:bookmarkStart w:id="347" w:name="_Toc437554208"/>
       <w:r>
         <w:rPr>
           <w:rFonts w:hint="eastAsia"/>
         </w:rPr>
         <w:t>实时性</w:t>
       </w:r>
-      <w:bookmarkEnd w:id="346"/>
+      <w:bookmarkEnd w:id="347"/>
     </w:p>
     <w:p>
       <w:pPr>
@@ -63946,14 +64121,14 @@
       <w:pPr>
         <w:pStyle w:val="3"/>
       </w:pPr>
-      <w:bookmarkStart w:id="347" w:name="_Toc436852833"/>
+      <w:bookmarkStart w:id="348" w:name="_Toc437554209"/>
       <w:r>
         <w:rPr>
           <w:rFonts w:hint="eastAsia"/>
         </w:rPr>
         <w:t>并发性</w:t>
       </w:r>
-      <w:bookmarkEnd w:id="347"/>
+      <w:bookmarkEnd w:id="348"/>
     </w:p>
     <w:p>
       <w:pPr>
@@ -63995,14 +64170,14 @@
       <w:pPr>
         <w:pStyle w:val="2"/>
       </w:pPr>
-      <w:bookmarkStart w:id="348" w:name="_Toc436852834"/>
+      <w:bookmarkStart w:id="349" w:name="_Toc437554210"/>
       <w:r>
         <w:rPr>
           <w:rFonts w:hint="eastAsia"/>
         </w:rPr>
         <w:t>输入项</w:t>
       </w:r>
-      <w:bookmarkEnd w:id="348"/>
+      <w:bookmarkEnd w:id="349"/>
     </w:p>
     <w:p>
       <w:pPr>
@@ -64155,14 +64330,14 @@
       <w:pPr>
         <w:pStyle w:val="2"/>
       </w:pPr>
-      <w:bookmarkStart w:id="349" w:name="_Toc436852835"/>
+      <w:bookmarkStart w:id="350" w:name="_Toc437554211"/>
       <w:r>
         <w:rPr>
           <w:rFonts w:hint="eastAsia"/>
         </w:rPr>
         <w:t>输出项</w:t>
       </w:r>
-      <w:bookmarkEnd w:id="349"/>
+      <w:bookmarkEnd w:id="350"/>
     </w:p>
     <w:p>
       <w:pPr>
@@ -64413,14 +64588,14 @@
       <w:pPr>
         <w:pStyle w:val="2"/>
       </w:pPr>
-      <w:bookmarkStart w:id="350" w:name="_Toc436852836"/>
+      <w:bookmarkStart w:id="351" w:name="_Toc437554212"/>
       <w:r>
         <w:rPr>
           <w:rFonts w:hint="eastAsia"/>
         </w:rPr>
         <w:t>流程逻辑</w:t>
       </w:r>
-      <w:bookmarkEnd w:id="350"/>
+      <w:bookmarkEnd w:id="351"/>
     </w:p>
     <w:p>
       <w:pPr>
@@ -64630,14 +64805,14 @@
       <w:pPr>
         <w:pStyle w:val="2"/>
       </w:pPr>
-      <w:bookmarkStart w:id="351" w:name="_Toc436852837"/>
+      <w:bookmarkStart w:id="352" w:name="_Toc437554213"/>
       <w:r>
         <w:rPr>
           <w:rFonts w:hint="eastAsia"/>
         </w:rPr>
         <w:t>算法</w:t>
       </w:r>
-      <w:bookmarkEnd w:id="351"/>
+      <w:bookmarkEnd w:id="352"/>
     </w:p>
     <w:p>
       <w:pPr>
@@ -64658,14 +64833,14 @@
       <w:pPr>
         <w:pStyle w:val="2"/>
       </w:pPr>
-      <w:bookmarkStart w:id="352" w:name="_Toc436852838"/>
+      <w:bookmarkStart w:id="353" w:name="_Toc437554214"/>
       <w:r>
         <w:rPr>
           <w:rFonts w:hint="eastAsia"/>
         </w:rPr>
         <w:t>限制条件</w:t>
       </w:r>
-      <w:bookmarkEnd w:id="352"/>
+      <w:bookmarkEnd w:id="353"/>
     </w:p>
     <w:p>
       <w:pPr>
@@ -64686,14 +64861,14 @@
       <w:pPr>
         <w:pStyle w:val="2"/>
       </w:pPr>
-      <w:bookmarkStart w:id="353" w:name="_Toc436852839"/>
+      <w:bookmarkStart w:id="354" w:name="_Toc437554215"/>
       <w:r>
         <w:rPr>
           <w:rFonts w:hint="eastAsia"/>
         </w:rPr>
         <w:t>测试计划</w:t>
       </w:r>
-      <w:bookmarkEnd w:id="353"/>
+      <w:bookmarkEnd w:id="354"/>
     </w:p>
     <w:p>
       <w:pPr>
@@ -64714,14 +64889,14 @@
       <w:pPr>
         <w:pStyle w:val="2"/>
       </w:pPr>
-      <w:bookmarkStart w:id="354" w:name="_Toc436852840"/>
+      <w:bookmarkStart w:id="355" w:name="_Toc437554216"/>
       <w:r>
         <w:rPr>
           <w:rFonts w:hint="eastAsia"/>
         </w:rPr>
         <w:t>尚未解决的问题</w:t>
       </w:r>
-      <w:bookmarkEnd w:id="354"/>
+      <w:bookmarkEnd w:id="355"/>
     </w:p>
     <w:p>
       <w:pPr>
@@ -64742,7 +64917,7 @@
       <w:pPr>
         <w:pStyle w:val="2"/>
       </w:pPr>
-      <w:bookmarkStart w:id="355" w:name="_Toc436852841"/>
+      <w:bookmarkStart w:id="356" w:name="_Toc437554217"/>
       <w:r>
         <w:rPr>
           <w:rFonts w:hint="eastAsia"/>
@@ -64750,7 +64925,7 @@
         <w:lastRenderedPageBreak/>
         <w:t>代码实现</w:t>
       </w:r>
-      <w:bookmarkEnd w:id="355"/>
+      <w:bookmarkEnd w:id="356"/>
     </w:p>
     <w:p>
       <w:pPr>
@@ -64767,7 +64942,7 @@
           <w:lang w:eastAsia="zh-CN"/>
         </w:rPr>
       </w:pPr>
-      <w:bookmarkStart w:id="356" w:name="_Toc436852842"/>
+      <w:bookmarkStart w:id="357" w:name="_Toc437554218"/>
       <w:r>
         <w:rPr>
           <w:rFonts w:hint="eastAsia"/>
@@ -64782,7 +64957,7 @@
         </w:rPr>
         <w:t>模块设计说明</w:t>
       </w:r>
-      <w:bookmarkEnd w:id="356"/>
+      <w:bookmarkEnd w:id="357"/>
     </w:p>
     <w:p>
       <w:pPr>
@@ -64824,7 +64999,7 @@
       <w:pPr>
         <w:pStyle w:val="2"/>
       </w:pPr>
-      <w:bookmarkStart w:id="357" w:name="_Toc436852843"/>
+      <w:bookmarkStart w:id="358" w:name="_Toc437554219"/>
       <w:r>
         <w:rPr>
           <w:rFonts w:hint="eastAsia"/>
@@ -64837,7 +65012,7 @@
         </w:rPr>
         <w:t>的连接</w:t>
       </w:r>
-      <w:bookmarkEnd w:id="357"/>
+      <w:bookmarkEnd w:id="358"/>
     </w:p>
     <w:p>
       <w:pPr>
@@ -65075,27 +65250,27 @@
       <w:pPr>
         <w:pStyle w:val="2"/>
       </w:pPr>
-      <w:bookmarkStart w:id="358" w:name="_Toc436852844"/>
+      <w:bookmarkStart w:id="359" w:name="_Toc437554220"/>
       <w:r>
         <w:rPr>
           <w:rFonts w:hint="eastAsia"/>
         </w:rPr>
         <w:t>软电话</w:t>
       </w:r>
-      <w:bookmarkEnd w:id="358"/>
+      <w:bookmarkEnd w:id="359"/>
     </w:p>
     <w:p>
       <w:pPr>
         <w:pStyle w:val="3"/>
       </w:pPr>
-      <w:bookmarkStart w:id="359" w:name="_Toc436852845"/>
+      <w:bookmarkStart w:id="360" w:name="_Toc437554221"/>
       <w:r>
         <w:rPr>
           <w:rFonts w:hint="eastAsia"/>
         </w:rPr>
         <w:t>初始状态</w:t>
       </w:r>
-      <w:bookmarkEnd w:id="359"/>
+      <w:bookmarkEnd w:id="360"/>
     </w:p>
     <w:p>
       <w:pPr>
@@ -65196,7 +65371,7 @@
       <w:pPr>
         <w:pStyle w:val="3"/>
       </w:pPr>
-      <w:bookmarkStart w:id="360" w:name="_Toc436852846"/>
+      <w:bookmarkStart w:id="361" w:name="_Toc437554222"/>
       <w:r>
         <w:rPr>
           <w:rFonts w:hint="eastAsia"/>
@@ -65204,7 +65379,7 @@
         <w:lastRenderedPageBreak/>
         <w:t>未登录状态</w:t>
       </w:r>
-      <w:bookmarkEnd w:id="360"/>
+      <w:bookmarkEnd w:id="361"/>
     </w:p>
     <w:p>
       <w:pPr>
@@ -65311,14 +65486,14 @@
       <w:pPr>
         <w:pStyle w:val="3"/>
       </w:pPr>
-      <w:bookmarkStart w:id="361" w:name="_Toc436852847"/>
+      <w:bookmarkStart w:id="362" w:name="_Toc437554223"/>
       <w:r>
         <w:rPr>
           <w:rFonts w:hint="eastAsia"/>
         </w:rPr>
         <w:t>暂停状态</w:t>
       </w:r>
-      <w:bookmarkEnd w:id="361"/>
+      <w:bookmarkEnd w:id="362"/>
     </w:p>
     <w:p>
       <w:pPr>
@@ -65411,14 +65586,14 @@
       <w:pPr>
         <w:pStyle w:val="3"/>
       </w:pPr>
-      <w:bookmarkStart w:id="362" w:name="_Toc436852848"/>
+      <w:bookmarkStart w:id="363" w:name="_Toc437554224"/>
       <w:r>
         <w:rPr>
           <w:rFonts w:hint="eastAsia"/>
         </w:rPr>
         <w:t>振铃状态</w:t>
       </w:r>
-      <w:bookmarkEnd w:id="362"/>
+      <w:bookmarkEnd w:id="363"/>
     </w:p>
     <w:p>
       <w:pPr>
@@ -65483,7 +65658,7 @@
       <w:pPr>
         <w:pStyle w:val="3"/>
       </w:pPr>
-      <w:bookmarkStart w:id="363" w:name="_Toc436852849"/>
+      <w:bookmarkStart w:id="364" w:name="_Toc437554225"/>
       <w:r>
         <w:rPr>
           <w:rFonts w:hint="eastAsia"/>
@@ -65491,7 +65666,7 @@
         <w:lastRenderedPageBreak/>
         <w:t>话后状态</w:t>
       </w:r>
-      <w:bookmarkEnd w:id="363"/>
+      <w:bookmarkEnd w:id="364"/>
     </w:p>
     <w:p>
       <w:pPr>
@@ -65556,14 +65731,14 @@
       <w:pPr>
         <w:pStyle w:val="3"/>
       </w:pPr>
-      <w:bookmarkStart w:id="364" w:name="_Toc436852850"/>
+      <w:bookmarkStart w:id="365" w:name="_Toc437554226"/>
       <w:r>
         <w:rPr>
           <w:rFonts w:hint="eastAsia"/>
         </w:rPr>
         <w:t>通话状态</w:t>
       </w:r>
-      <w:bookmarkEnd w:id="364"/>
+      <w:bookmarkEnd w:id="365"/>
     </w:p>
     <w:p>
       <w:pPr>
@@ -65628,14 +65803,14 @@
       <w:pPr>
         <w:pStyle w:val="3"/>
       </w:pPr>
-      <w:bookmarkStart w:id="365" w:name="_Toc436852851"/>
+      <w:bookmarkStart w:id="366" w:name="_Toc437554227"/>
       <w:r>
         <w:rPr>
           <w:rFonts w:hint="eastAsia"/>
         </w:rPr>
         <w:t>保持状态</w:t>
       </w:r>
-      <w:bookmarkEnd w:id="365"/>
+      <w:bookmarkEnd w:id="366"/>
     </w:p>
     <w:p>
       <w:pPr>
@@ -65700,7 +65875,7 @@
       <w:pPr>
         <w:pStyle w:val="3"/>
       </w:pPr>
-      <w:bookmarkStart w:id="366" w:name="_Toc436852852"/>
+      <w:bookmarkStart w:id="367" w:name="_Toc437554228"/>
       <w:r>
         <w:rPr>
           <w:rFonts w:hint="eastAsia"/>
@@ -65708,7 +65883,7 @@
         <w:lastRenderedPageBreak/>
         <w:t>就绪状态</w:t>
       </w:r>
-      <w:bookmarkEnd w:id="366"/>
+      <w:bookmarkEnd w:id="367"/>
     </w:p>
     <w:p>
       <w:pPr>
@@ -65773,14 +65948,14 @@
       <w:pPr>
         <w:pStyle w:val="3"/>
       </w:pPr>
-      <w:bookmarkStart w:id="367" w:name="_Toc436852853"/>
+      <w:bookmarkStart w:id="368" w:name="_Toc437554229"/>
       <w:r>
         <w:rPr>
           <w:rFonts w:hint="eastAsia"/>
         </w:rPr>
         <w:t>转接中状态</w:t>
       </w:r>
-      <w:bookmarkEnd w:id="367"/>
+      <w:bookmarkEnd w:id="368"/>
     </w:p>
     <w:p>
       <w:pPr>
@@ -65852,14 +66027,14 @@
       <w:pPr>
         <w:pStyle w:val="3"/>
       </w:pPr>
-      <w:bookmarkStart w:id="368" w:name="_Toc436852854"/>
+      <w:bookmarkStart w:id="369" w:name="_Toc437554230"/>
       <w:r>
         <w:rPr>
           <w:rFonts w:hint="eastAsia"/>
         </w:rPr>
         <w:t>会议中状态</w:t>
       </w:r>
-      <w:bookmarkEnd w:id="368"/>
+      <w:bookmarkEnd w:id="369"/>
     </w:p>
     <w:p>
       <w:pPr>
@@ -65924,14 +66099,14 @@
       <w:pPr>
         <w:pStyle w:val="3"/>
       </w:pPr>
-      <w:bookmarkStart w:id="369" w:name="_Toc436852855"/>
+      <w:bookmarkStart w:id="370" w:name="_Toc437554231"/>
       <w:r>
         <w:rPr>
           <w:rFonts w:hint="eastAsia"/>
         </w:rPr>
         <w:t>会议状态</w:t>
       </w:r>
-      <w:bookmarkEnd w:id="369"/>
+      <w:bookmarkEnd w:id="370"/>
     </w:p>
     <w:p>
       <w:pPr>
@@ -66011,7 +66186,7 @@
 
 <file path=word/endnotes.xml><?xml version="1.0" encoding="utf-8"?>
 <w:endnotes xmlns:ve="http://schemas.openxmlformats.org/markup-compatibility/2006" xmlns:o="urn:schemas-microsoft-com:office:office" xmlns:r="http://schemas.openxmlformats.org/officeDocument/2006/relationships" xmlns:m="http://schemas.openxmlformats.org/officeDocument/2006/math" xmlns:v="urn:schemas-microsoft-com:vml" xmlns:wp="http://schemas.openxmlformats.org/drawingml/2006/wordprocessingDrawing" xmlns:w10="urn:schemas-microsoft-com:office:word" xmlns:w="http://schemas.openxmlformats.org/wordprocessingml/2006/main" xmlns:wne="http://schemas.microsoft.com/office/word/2006/wordml">
-  <w:endnote w:type="separator" w:id="-1">
+  <w:endnote w:type="separator" w:id="0">
     <w:p>
       <w:pPr>
         <w:spacing w:after="0"/>
@@ -66021,7 +66196,7 @@
       </w:r>
     </w:p>
   </w:endnote>
-  <w:endnote w:type="continuationSeparator" w:id="0">
+  <w:endnote w:type="continuationSeparator" w:id="1">
     <w:p>
       <w:pPr>
         <w:spacing w:after="0"/>
@@ -66036,7 +66211,7 @@
 
 <file path=word/footnotes.xml><?xml version="1.0" encoding="utf-8"?>
 <w:footnotes xmlns:ve="http://schemas.openxmlformats.org/markup-compatibility/2006" xmlns:o="urn:schemas-microsoft-com:office:office" xmlns:r="http://schemas.openxmlformats.org/officeDocument/2006/relationships" xmlns:m="http://schemas.openxmlformats.org/officeDocument/2006/math" xmlns:v="urn:schemas-microsoft-com:vml" xmlns:wp="http://schemas.openxmlformats.org/drawingml/2006/wordprocessingDrawing" xmlns:w10="urn:schemas-microsoft-com:office:word" xmlns:w="http://schemas.openxmlformats.org/wordprocessingml/2006/main" xmlns:wne="http://schemas.microsoft.com/office/word/2006/wordml">
-  <w:footnote w:type="separator" w:id="-1">
+  <w:footnote w:type="separator" w:id="0">
     <w:p>
       <w:pPr>
         <w:spacing w:after="0"/>
@@ -66046,7 +66221,7 @@
       </w:r>
     </w:p>
   </w:footnote>
-  <w:footnote w:type="continuationSeparator" w:id="0">
+  <w:footnote w:type="continuationSeparator" w:id="1">
     <w:p>
       <w:pPr>
         <w:spacing w:after="0"/>
@@ -66913,6 +67088,9 @@
       <w:startOverride w:val="1"/>
     </w:lvlOverride>
   </w:num>
+  <w:num w:numId="10">
+    <w:abstractNumId w:val="0"/>
+  </w:num>
   <w:numIdMacAtCleanup w:val="9"/>
 </w:numbering>
 </file>
@@ -66962,7 +67140,7 @@
     <w:lsdException w:name="Document Map" w:uiPriority="0"/>
     <w:lsdException w:name="Table Grid" w:semiHidden="0" w:uiPriority="0" w:unhideWhenUsed="0"/>
     <w:lsdException w:name="Placeholder Text" w:unhideWhenUsed="0"/>
-    <w:lsdException w:name="No Spacing" w:semiHidden="0" w:uiPriority="1" w:unhideWhenUsed="0" w:qFormat="1"/>
+    <w:lsdException w:name="No Spacing" w:semiHidden="0" w:uiPriority="1" w:unhideWhenUsed="0"/>
     <w:lsdException w:name="Light Shading" w:semiHidden="0" w:uiPriority="60" w:unhideWhenUsed="0"/>
     <w:lsdException w:name="Light List" w:semiHidden="0" w:uiPriority="61" w:unhideWhenUsed="0"/>
     <w:lsdException w:name="Light Grid" w:semiHidden="0" w:uiPriority="62" w:unhideWhenUsed="0"/>
@@ -67065,7 +67243,7 @@
     <w:lsdException w:name="Colorful Shading Accent 6" w:semiHidden="0" w:uiPriority="71" w:unhideWhenUsed="0"/>
     <w:lsdException w:name="Colorful List Accent 6" w:semiHidden="0" w:uiPriority="72" w:unhideWhenUsed="0"/>
     <w:lsdException w:name="Colorful Grid Accent 6" w:semiHidden="0" w:uiPriority="73" w:unhideWhenUsed="0"/>
-    <w:lsdException w:name="Subtle Emphasis" w:semiHidden="0" w:uiPriority="19" w:unhideWhenUsed="0" w:qFormat="1"/>
+    <w:lsdException w:name="Subtle Emphasis" w:semiHidden="0" w:uiPriority="19" w:unhideWhenUsed="0"/>
     <w:lsdException w:name="Intense Emphasis" w:semiHidden="0" w:uiPriority="21" w:unhideWhenUsed="0" w:qFormat="1"/>
     <w:lsdException w:name="Subtle Reference" w:semiHidden="0" w:uiPriority="31" w:unhideWhenUsed="0" w:qFormat="1"/>
     <w:lsdException w:name="Intense Reference" w:semiHidden="0" w:uiPriority="32" w:unhideWhenUsed="0" w:qFormat="1"/>
@@ -67554,7 +67732,9 @@
     <w:name w:val="Document Map"/>
     <w:basedOn w:val="a"/>
     <w:link w:val="Char1"/>
-    <w:rsid w:val="00467C1E"/>
+    <w:semiHidden/>
+    <w:unhideWhenUsed/>
+    <w:rsid w:val="0012347E"/>
     <w:rPr>
       <w:rFonts w:ascii="宋体"/>
       <w:sz w:val="18"/>
@@ -67565,7 +67745,8 @@
     <w:name w:val="文档结构图 Char"/>
     <w:basedOn w:val="a0"/>
     <w:link w:val="a5"/>
-    <w:rsid w:val="00467C1E"/>
+    <w:semiHidden/>
+    <w:rsid w:val="0012347E"/>
     <w:rPr>
       <w:rFonts w:ascii="宋体" w:eastAsia="宋体" w:hAnsi="Calibri" w:cs="Times New Roman"/>
       <w:kern w:val="0"/>
@@ -67728,26 +67909,11 @@
   </w:style>
   <w:style w:type="paragraph" w:styleId="ac">
     <w:name w:val="No Spacing"/>
-    <w:link w:val="Char4"/>
     <w:uiPriority w:val="1"/>
-    <w:rsid w:val="00467C1E"/>
+    <w:rsid w:val="004F0249"/>
     <w:rPr>
       <w:rFonts w:ascii="Calibri" w:eastAsia="宋体" w:hAnsi="Calibri" w:cs="Times New Roman"/>
       <w:kern w:val="0"/>
-      <w:sz w:val="22"/>
-      <w:lang w:eastAsia="en-US" w:bidi="en-US"/>
-    </w:rPr>
-  </w:style>
-  <w:style w:type="character" w:customStyle="1" w:styleId="Char4">
-    <w:name w:val="无间隔 Char"/>
-    <w:basedOn w:val="a0"/>
-    <w:link w:val="ac"/>
-    <w:uiPriority w:val="1"/>
-    <w:rsid w:val="00467C1E"/>
-    <w:rPr>
-      <w:rFonts w:ascii="Calibri" w:eastAsia="宋体" w:hAnsi="Calibri" w:cs="Times New Roman"/>
-      <w:kern w:val="0"/>
-      <w:sz w:val="22"/>
       <w:lang w:eastAsia="en-US" w:bidi="en-US"/>
     </w:rPr>
   </w:style>
@@ -67766,7 +67932,7 @@
     <w:name w:val="Quote"/>
     <w:basedOn w:val="a"/>
     <w:next w:val="a"/>
-    <w:link w:val="Char5"/>
+    <w:link w:val="Char4"/>
     <w:uiPriority w:val="29"/>
     <w:qFormat/>
     <w:rsid w:val="00467C1E"/>
@@ -67776,7 +67942,7 @@
       <w:color w:val="000000"/>
     </w:rPr>
   </w:style>
-  <w:style w:type="character" w:customStyle="1" w:styleId="Char5">
+  <w:style w:type="character" w:customStyle="1" w:styleId="Char4">
     <w:name w:val="引用 Char"/>
     <w:basedOn w:val="a0"/>
     <w:link w:val="ae"/>
@@ -67795,7 +67961,7 @@
     <w:name w:val="Intense Quote"/>
     <w:basedOn w:val="a"/>
     <w:next w:val="a"/>
-    <w:link w:val="Char6"/>
+    <w:link w:val="Char5"/>
     <w:uiPriority w:val="30"/>
     <w:qFormat/>
     <w:rsid w:val="00467C1E"/>
@@ -67814,7 +67980,7 @@
       <w:color w:val="4F81BD"/>
     </w:rPr>
   </w:style>
-  <w:style w:type="character" w:customStyle="1" w:styleId="Char6">
+  <w:style w:type="character" w:customStyle="1" w:styleId="Char5">
     <w:name w:val="明显引用 Char"/>
     <w:basedOn w:val="a0"/>
     <w:link w:val="af"/>
@@ -67832,18 +67998,6 @@
     </w:rPr>
   </w:style>
   <w:style w:type="character" w:styleId="af0">
-    <w:name w:val="Subtle Emphasis"/>
-    <w:basedOn w:val="a0"/>
-    <w:uiPriority w:val="19"/>
-    <w:qFormat/>
-    <w:rsid w:val="00467C1E"/>
-    <w:rPr>
-      <w:i/>
-      <w:iCs/>
-      <w:color w:val="808080"/>
-    </w:rPr>
-  </w:style>
-  <w:style w:type="character" w:styleId="af1">
     <w:name w:val="Intense Emphasis"/>
     <w:basedOn w:val="a0"/>
     <w:uiPriority w:val="21"/>
@@ -67857,7 +68011,7 @@
       <w:color w:val="4F81BD"/>
     </w:rPr>
   </w:style>
-  <w:style w:type="character" w:styleId="af2">
+  <w:style w:type="character" w:styleId="af1">
     <w:name w:val="Subtle Reference"/>
     <w:basedOn w:val="a0"/>
     <w:uiPriority w:val="31"/>
@@ -67869,7 +68023,7 @@
       <w:u w:val="single"/>
     </w:rPr>
   </w:style>
-  <w:style w:type="character" w:styleId="af3">
+  <w:style w:type="character" w:styleId="af2">
     <w:name w:val="Intense Reference"/>
     <w:basedOn w:val="a0"/>
     <w:uiPriority w:val="32"/>
@@ -67884,7 +68038,7 @@
       <w:u w:val="single"/>
     </w:rPr>
   </w:style>
-  <w:style w:type="character" w:styleId="af4">
+  <w:style w:type="character" w:styleId="af3">
     <w:name w:val="Book Title"/>
     <w:basedOn w:val="a0"/>
     <w:uiPriority w:val="33"/>
@@ -67908,11 +68062,6 @@
       <w:ind w:leftChars="200" w:left="420"/>
     </w:pPr>
   </w:style>
-  <w:style w:type="character" w:customStyle="1" w:styleId="shorttext">
-    <w:name w:val="short_text"/>
-    <w:basedOn w:val="a0"/>
-    <w:rsid w:val="00467C1E"/>
-  </w:style>
   <w:style w:type="paragraph" w:styleId="30">
     <w:name w:val="toc 3"/>
     <w:basedOn w:val="a"/>
@@ -67924,7 +68073,7 @@
       <w:ind w:leftChars="400" w:left="840"/>
     </w:pPr>
   </w:style>
-  <w:style w:type="table" w:styleId="af5">
+  <w:style w:type="table" w:styleId="af4">
     <w:name w:val="Table Grid"/>
     <w:basedOn w:val="a1"/>
     <w:rsid w:val="00467C1E"/>
@@ -67963,10 +68112,10 @@
       <w:ind w:leftChars="600" w:left="1260"/>
     </w:pPr>
   </w:style>
-  <w:style w:type="paragraph" w:styleId="af6">
+  <w:style w:type="paragraph" w:styleId="af5">
     <w:name w:val="Balloon Text"/>
     <w:basedOn w:val="a"/>
-    <w:link w:val="Char7"/>
+    <w:link w:val="Char6"/>
     <w:uiPriority w:val="99"/>
     <w:semiHidden/>
     <w:unhideWhenUsed/>
@@ -67979,10 +68128,10 @@
       <w:szCs w:val="18"/>
     </w:rPr>
   </w:style>
-  <w:style w:type="character" w:customStyle="1" w:styleId="Char7">
+  <w:style w:type="character" w:customStyle="1" w:styleId="Char6">
     <w:name w:val="批注框文本 Char"/>
     <w:basedOn w:val="a0"/>
-    <w:link w:val="af6"/>
+    <w:link w:val="af5"/>
     <w:uiPriority w:val="99"/>
     <w:semiHidden/>
     <w:rsid w:val="004F6104"/>
@@ -68144,7 +68293,7 @@
       <w:szCs w:val="24"/>
     </w:rPr>
   </w:style>
-  <w:style w:type="character" w:styleId="af7">
+  <w:style w:type="character" w:styleId="af6">
     <w:name w:val="FollowedHyperlink"/>
     <w:basedOn w:val="a0"/>
     <w:uiPriority w:val="99"/>
@@ -68156,11 +68305,11 @@
       <w:u w:val="single"/>
     </w:rPr>
   </w:style>
-  <w:style w:type="paragraph" w:styleId="af8">
+  <w:style w:type="paragraph" w:styleId="af7">
     <w:name w:val="Date"/>
     <w:basedOn w:val="a"/>
     <w:next w:val="a"/>
-    <w:link w:val="Char8"/>
+    <w:link w:val="Char7"/>
     <w:uiPriority w:val="99"/>
     <w:semiHidden/>
     <w:unhideWhenUsed/>
@@ -68169,10 +68318,10 @@
       <w:ind w:leftChars="2500" w:left="100"/>
     </w:pPr>
   </w:style>
-  <w:style w:type="character" w:customStyle="1" w:styleId="Char8">
+  <w:style w:type="character" w:customStyle="1" w:styleId="Char7">
     <w:name w:val="日期 Char"/>
     <w:basedOn w:val="a0"/>
-    <w:link w:val="af8"/>
+    <w:link w:val="af7"/>
     <w:uiPriority w:val="99"/>
     <w:semiHidden/>
     <w:rsid w:val="00194AAF"/>
@@ -68194,11 +68343,6 @@
       <w:sz w:val="24"/>
       <w:szCs w:val="24"/>
     </w:rPr>
-  </w:style>
-  <w:style w:type="character" w:customStyle="1" w:styleId="g">
-    <w:name w:val="g"/>
-    <w:basedOn w:val="a0"/>
-    <w:rsid w:val="00DD4A20"/>
   </w:style>
 </w:styles>
 </file>

--- a/doc/CTI详细设计.docx
+++ b/doc/CTI详细设计.docx
@@ -50376,7 +50376,6 @@
     <w:p>
       <w:pPr>
         <w:rPr>
-          <w:rFonts w:hint="eastAsia"/>
           <w:lang w:eastAsia="zh-CN" w:bidi="ar-SA"/>
         </w:rPr>
       </w:pPr>
@@ -50775,7 +50774,6 @@
       <w:pPr>
         <w:pStyle w:val="3"/>
         <w:rPr>
-          <w:rFonts w:hint="eastAsia"/>
           <w:lang w:bidi="ar-SA"/>
         </w:rPr>
       </w:pPr>
@@ -50790,7 +50788,6 @@
     <w:p>
       <w:pPr>
         <w:rPr>
-          <w:rFonts w:hint="eastAsia"/>
           <w:lang w:eastAsia="zh-CN" w:bidi="ar-SA"/>
         </w:rPr>
       </w:pPr>
@@ -50819,9 +50816,6 @@
     <w:p>
       <w:pPr>
         <w:pStyle w:val="4"/>
-        <w:rPr>
-          <w:rFonts w:hint="eastAsia"/>
-        </w:rPr>
       </w:pPr>
       <w:r>
         <w:rPr>
@@ -50839,9 +50833,6 @@
     <w:p>
       <w:pPr>
         <w:pStyle w:val="4"/>
-        <w:rPr>
-          <w:rFonts w:hint="eastAsia"/>
-        </w:rPr>
       </w:pPr>
       <w:r>
         <w:rPr>
@@ -56200,7 +56191,14 @@
           <w:rFonts w:hint="eastAsia"/>
           <w:lang w:eastAsia="zh-CN"/>
         </w:rPr>
-        <w:t>此程序模块是对语音卡功能的一个封装，</w:t>
+        <w:t>此程序模块是对媒体设备</w:t>
+      </w:r>
+      <w:r>
+        <w:rPr>
+          <w:rFonts w:hint="eastAsia"/>
+          <w:lang w:eastAsia="zh-CN"/>
+        </w:rPr>
+        <w:t>功能的一个封装，</w:t>
       </w:r>
       <w:r>
         <w:rPr>
@@ -56214,7 +56212,7 @@
           <w:rFonts w:hint="eastAsia"/>
           <w:lang w:eastAsia="zh-CN"/>
         </w:rPr>
-        <w:t>根据语音卡</w:t>
+        <w:t>根据媒体设备</w:t>
       </w:r>
       <w:r>
         <w:rPr>
@@ -56319,7 +56317,7 @@
           <w:rFonts w:hint="eastAsia"/>
           <w:lang w:eastAsia="zh-CN"/>
         </w:rPr>
-        <w:t>板卡</w:t>
+        <w:t>媒体控制，</w:t>
       </w:r>
       <w:r>
         <w:rPr>
@@ -56368,7 +56366,14 @@
           <w:rFonts w:hint="eastAsia"/>
           <w:lang w:eastAsia="zh-CN"/>
         </w:rPr>
-        <w:t>对不同的语音卡需要编写不同的代码</w:t>
+        <w:t>对不同的媒体设备</w:t>
+      </w:r>
+      <w:r>
+        <w:rPr>
+          <w:rFonts w:hint="eastAsia"/>
+          <w:lang w:eastAsia="zh-CN"/>
+        </w:rPr>
+        <w:t>需要编写不同的代码</w:t>
       </w:r>
       <w:r>
         <w:rPr>
@@ -56403,14 +56408,28 @@
           <w:rFonts w:hint="eastAsia"/>
           <w:lang w:eastAsia="zh-CN"/>
         </w:rPr>
-        <w:t>控制语音卡，</w:t>
-      </w:r>
-      <w:r>
-        <w:rPr>
-          <w:rFonts w:hint="eastAsia"/>
-          <w:lang w:eastAsia="zh-CN"/>
-        </w:rPr>
-        <w:t>将语音卡的通道资源转换成分机资源，</w:t>
+        <w:t>控制媒体设备</w:t>
+      </w:r>
+      <w:r>
+        <w:rPr>
+          <w:rFonts w:hint="eastAsia"/>
+          <w:lang w:eastAsia="zh-CN"/>
+        </w:rPr>
+        <w:t>，</w:t>
+      </w:r>
+      <w:r>
+        <w:rPr>
+          <w:rFonts w:hint="eastAsia"/>
+          <w:lang w:eastAsia="zh-CN"/>
+        </w:rPr>
+        <w:t>将媒体</w:t>
+      </w:r>
+      <w:r>
+        <w:rPr>
+          <w:rFonts w:hint="eastAsia"/>
+          <w:lang w:eastAsia="zh-CN"/>
+        </w:rPr>
+        <w:t>的通道资源转换成分机资源，</w:t>
       </w:r>
       <w:r>
         <w:rPr>
@@ -56445,13 +56464,6 @@
           <w:rFonts w:hint="eastAsia"/>
           <w:lang w:eastAsia="zh-CN"/>
         </w:rPr>
-        <w:t>调</w:t>
-      </w:r>
-      <w:r>
-        <w:rPr>
-          <w:rFonts w:hint="eastAsia"/>
-          <w:lang w:eastAsia="zh-CN"/>
-        </w:rPr>
         <w:t>。</w:t>
       </w:r>
       <w:r>
@@ -56459,7 +56471,7 @@
           <w:rFonts w:hint="eastAsia"/>
           <w:lang w:eastAsia="zh-CN"/>
         </w:rPr>
-        <w:t>根据收到的命令消息，转化成可以直接用板卡</w:t>
+        <w:t>根据收到的命令消息，转化成可以直接用媒体</w:t>
       </w:r>
       <w:r>
         <w:rPr>
@@ -56480,7 +56492,21 @@
           <w:rFonts w:hint="eastAsia"/>
           <w:lang w:eastAsia="zh-CN"/>
         </w:rPr>
-        <w:t>包括所有语音卡上支持的功能，如：放音、收号、录音</w:t>
+        <w:t>包括所有</w:t>
+      </w:r>
+      <w:r>
+        <w:rPr>
+          <w:rFonts w:hint="eastAsia"/>
+          <w:lang w:eastAsia="zh-CN"/>
+        </w:rPr>
+        <w:t>媒体设备</w:t>
+      </w:r>
+      <w:r>
+        <w:rPr>
+          <w:rFonts w:hint="eastAsia"/>
+          <w:lang w:eastAsia="zh-CN"/>
+        </w:rPr>
+        <w:t>上支持的功能，如：放音、收号、录音</w:t>
       </w:r>
       <w:r>
         <w:rPr>
@@ -56513,14 +56539,15 @@
       </w:pPr>
       <w:r>
         <w:rPr>
+          <w:rFonts w:hint="eastAsia"/>
           <w:noProof/>
           <w:lang w:eastAsia="zh-CN" w:bidi="ar-SA"/>
         </w:rPr>
         <w:drawing>
           <wp:inline distT="0" distB="0" distL="0" distR="0">
-            <wp:extent cx="1390650" cy="2486025"/>
+            <wp:extent cx="1431925" cy="2673985"/>
             <wp:effectExtent l="19050" t="0" r="0" b="0"/>
-            <wp:docPr id="23" name="图片 4"/>
+            <wp:docPr id="26" name="图片 1"/>
             <wp:cNvGraphicFramePr>
               <a:graphicFrameLocks xmlns:a="http://schemas.openxmlformats.org/drawingml/2006/main" noChangeAspect="1"/>
             </wp:cNvGraphicFramePr>
@@ -56528,7 +56555,7 @@
               <a:graphicData uri="http://schemas.openxmlformats.org/drawingml/2006/picture">
                 <pic:pic xmlns:pic="http://schemas.openxmlformats.org/drawingml/2006/picture">
                   <pic:nvPicPr>
-                    <pic:cNvPr id="0" name="Picture 4"/>
+                    <pic:cNvPr id="0" name="Picture 1"/>
                     <pic:cNvPicPr>
                       <a:picLocks noChangeAspect="1" noChangeArrowheads="1"/>
                     </pic:cNvPicPr>
@@ -56543,7 +56570,7 @@
                   <pic:spPr bwMode="auto">
                     <a:xfrm>
                       <a:off x="0" y="0"/>
-                      <a:ext cx="1390650" cy="2486025"/>
+                      <a:ext cx="1431925" cy="2673985"/>
                     </a:xfrm>
                     <a:prstGeom prst="rect">
                       <a:avLst/>
@@ -56602,7 +56629,14 @@
           <w:rFonts w:hint="eastAsia"/>
           <w:lang w:eastAsia="zh-CN"/>
         </w:rPr>
-        <w:t>每一种板卡只有一个程序实例，</w:t>
+        <w:t>每一种媒体设备</w:t>
+      </w:r>
+      <w:r>
+        <w:rPr>
+          <w:rFonts w:hint="eastAsia"/>
+          <w:lang w:eastAsia="zh-CN"/>
+        </w:rPr>
+        <w:t>只有一个程序实例，</w:t>
       </w:r>
       <w:r>
         <w:rPr>
@@ -56679,7 +56713,7 @@
           <w:rFonts w:hint="eastAsia"/>
           <w:lang w:eastAsia="zh-CN"/>
         </w:rPr>
-        <w:t>语音卡</w:t>
+        <w:t>媒体</w:t>
       </w:r>
       <w:r>
         <w:rPr>
@@ -56707,7 +56741,14 @@
           <w:rFonts w:hint="eastAsia"/>
           <w:lang w:eastAsia="zh-CN"/>
         </w:rPr>
-        <w:t>来自语音卡的事件不符合分机状态机的事件格式，需要进行封装成分级状态机可以处理的事件。</w:t>
+        <w:t>来自媒体</w:t>
+      </w:r>
+      <w:r>
+        <w:rPr>
+          <w:rFonts w:hint="eastAsia"/>
+          <w:lang w:eastAsia="zh-CN"/>
+        </w:rPr>
+        <w:t>的事件不符合分机状态机的事件格式，需要进行封装成分级状态机可以处理的事件。</w:t>
       </w:r>
     </w:p>
     <w:p>
@@ -56921,7 +56962,6 @@
         <w:rPr>
           <w:rFonts w:hint="eastAsia"/>
         </w:rPr>
-        <w:lastRenderedPageBreak/>
         <w:t>来自</w:t>
       </w:r>
       <w:r>
@@ -57684,6 +57724,7 @@
         <w:rPr>
           <w:rFonts w:hint="eastAsia"/>
         </w:rPr>
+        <w:lastRenderedPageBreak/>
         <w:t>返回给</w:t>
       </w:r>
       <w:r>
@@ -57755,7 +57796,6 @@
           <w:rFonts w:hint="eastAsia"/>
           <w:lang w:eastAsia="zh-CN"/>
         </w:rPr>
-        <w:lastRenderedPageBreak/>
         <w:tab/>
       </w:r>
       <w:r>
@@ -59918,14 +59958,27 @@
           <w:lang w:eastAsia="zh-CN"/>
         </w:rPr>
         <w:tab/>
-        <w:t xml:space="preserve">CTIServer </w:t>
-      </w:r>
-      <w:r>
-        <w:rPr>
-          <w:rFonts w:hint="eastAsia"/>
-          <w:lang w:eastAsia="zh-CN"/>
-        </w:rPr>
-        <w:t>发送给软电话的消息有</w:t>
+      </w:r>
+      <w:r>
+        <w:rPr>
+          <w:rFonts w:hint="eastAsia"/>
+          <w:lang w:eastAsia="zh-CN"/>
+        </w:rPr>
+        <w:t>ACD</w:t>
+      </w:r>
+      <w:r>
+        <w:rPr>
+          <w:rFonts w:hint="eastAsia"/>
+          <w:lang w:eastAsia="zh-CN"/>
+        </w:rPr>
+        <w:t>发送</w:t>
+      </w:r>
+      <w:r>
+        <w:rPr>
+          <w:rFonts w:hint="eastAsia"/>
+          <w:lang w:eastAsia="zh-CN"/>
+        </w:rPr>
+        <w:t>的消息有</w:t>
       </w:r>
       <w:r>
         <w:rPr>
@@ -59996,7 +60049,14 @@
           <w:rFonts w:hint="eastAsia"/>
           <w:lang w:eastAsia="zh-CN"/>
         </w:rPr>
-        <w:t>发送给软电话的消息有</w:t>
+        <w:t>发送</w:t>
+      </w:r>
+      <w:r>
+        <w:rPr>
+          <w:rFonts w:hint="eastAsia"/>
+          <w:lang w:eastAsia="zh-CN"/>
+        </w:rPr>
+        <w:t>的消息有</w:t>
       </w:r>
       <w:r>
         <w:rPr>
@@ -60061,6 +60121,50 @@
           <w:lang w:eastAsia="zh-CN"/>
         </w:rPr>
         <w:t>=Play&gt;</w:t>
+      </w:r>
+    </w:p>
+    <w:p>
+      <w:pPr>
+        <w:ind w:firstLine="420"/>
+        <w:rPr>
+          <w:lang w:eastAsia="zh-CN"/>
+        </w:rPr>
+      </w:pPr>
+      <w:r>
+        <w:rPr>
+          <w:rFonts w:hint="eastAsia"/>
+          <w:lang w:eastAsia="zh-CN"/>
+        </w:rPr>
+        <w:tab/>
+        <w:t>&lt;</w:t>
+      </w:r>
+      <w:r>
+        <w:rPr>
+          <w:rFonts w:hint="eastAsia"/>
+          <w:lang w:eastAsia="zh-CN"/>
+        </w:rPr>
+        <w:t xml:space="preserve"> </w:t>
+      </w:r>
+      <w:r>
+        <w:rPr>
+          <w:rFonts w:hint="eastAsia"/>
+          <w:lang w:eastAsia="zh-CN"/>
+        </w:rPr>
+        <w:t>extension&gt;&lt;/</w:t>
+      </w:r>
+      <w:r>
+        <w:rPr>
+          <w:rFonts w:hint="eastAsia"/>
+          <w:lang w:eastAsia="zh-CN"/>
+        </w:rPr>
+        <w:t xml:space="preserve"> </w:t>
+      </w:r>
+      <w:r>
+        <w:rPr>
+          <w:rFonts w:hint="eastAsia"/>
+          <w:lang w:eastAsia="zh-CN"/>
+        </w:rPr>
+        <w:t>extension &gt;</w:t>
       </w:r>
     </w:p>
     <w:p>
@@ -60091,50 +60195,6 @@
           <w:rFonts w:hint="eastAsia"/>
           <w:lang w:eastAsia="zh-CN"/>
         </w:rPr>
-        <w:t>extension&gt;&lt;/</w:t>
-      </w:r>
-      <w:r>
-        <w:rPr>
-          <w:rFonts w:hint="eastAsia"/>
-          <w:lang w:eastAsia="zh-CN"/>
-        </w:rPr>
-        <w:t xml:space="preserve"> </w:t>
-      </w:r>
-      <w:r>
-        <w:rPr>
-          <w:rFonts w:hint="eastAsia"/>
-          <w:lang w:eastAsia="zh-CN"/>
-        </w:rPr>
-        <w:t>extension &gt;</w:t>
-      </w:r>
-    </w:p>
-    <w:p>
-      <w:pPr>
-        <w:ind w:firstLine="420"/>
-        <w:rPr>
-          <w:lang w:eastAsia="zh-CN"/>
-        </w:rPr>
-      </w:pPr>
-      <w:r>
-        <w:rPr>
-          <w:rFonts w:hint="eastAsia"/>
-          <w:lang w:eastAsia="zh-CN"/>
-        </w:rPr>
-        <w:tab/>
-        <w:t>&lt;</w:t>
-      </w:r>
-      <w:r>
-        <w:rPr>
-          <w:rFonts w:hint="eastAsia"/>
-          <w:lang w:eastAsia="zh-CN"/>
-        </w:rPr>
-        <w:t xml:space="preserve"> </w:t>
-      </w:r>
-      <w:r>
-        <w:rPr>
-          <w:rFonts w:hint="eastAsia"/>
-          <w:lang w:eastAsia="zh-CN"/>
-        </w:rPr>
         <w:t>files &gt;</w:t>
       </w:r>
     </w:p>
@@ -60923,19 +60983,19 @@
           <w:rFonts w:hint="eastAsia"/>
           <w:lang w:eastAsia="zh-CN"/>
         </w:rPr>
+        <w:t>}</w:t>
+      </w:r>
+    </w:p>
+    <w:p>
+      <w:pPr>
+        <w:pStyle w:val="2"/>
+      </w:pPr>
+      <w:bookmarkStart w:id="311" w:name="_Toc437554173"/>
+      <w:r>
+        <w:rPr>
+          <w:rFonts w:hint="eastAsia"/>
+        </w:rPr>
         <w:lastRenderedPageBreak/>
-        <w:t>}</w:t>
-      </w:r>
-    </w:p>
-    <w:p>
-      <w:pPr>
-        <w:pStyle w:val="2"/>
-      </w:pPr>
-      <w:bookmarkStart w:id="311" w:name="_Toc437554173"/>
-      <w:r>
-        <w:rPr>
-          <w:rFonts w:hint="eastAsia"/>
-        </w:rPr>
         <w:t>限制条件</w:t>
       </w:r>
       <w:bookmarkEnd w:id="311"/>
@@ -61216,9 +61276,9 @@
         </w:rPr>
         <w:drawing>
           <wp:inline distT="0" distB="0" distL="0" distR="0">
-            <wp:extent cx="3038475" cy="1924050"/>
-            <wp:effectExtent l="19050" t="0" r="9525" b="0"/>
-            <wp:docPr id="20" name="图片 1"/>
+            <wp:extent cx="2837815" cy="1828800"/>
+            <wp:effectExtent l="19050" t="0" r="635" b="0"/>
+            <wp:docPr id="23" name="图片 1"/>
             <wp:cNvGraphicFramePr>
               <a:graphicFrameLocks xmlns:a="http://schemas.openxmlformats.org/drawingml/2006/main" noChangeAspect="1"/>
             </wp:cNvGraphicFramePr>
@@ -61241,7 +61301,7 @@
                   <pic:spPr bwMode="auto">
                     <a:xfrm>
                       <a:off x="0" y="0"/>
-                      <a:ext cx="3038475" cy="1924050"/>
+                      <a:ext cx="2837815" cy="1828800"/>
                     </a:xfrm>
                     <a:prstGeom prst="rect">
                       <a:avLst/>
@@ -61313,7 +61373,160 @@
           <w:rFonts w:hint="eastAsia"/>
           <w:lang w:eastAsia="zh-CN"/>
         </w:rPr>
+        <w:t>IVR</w:t>
+      </w:r>
+      <w:r>
+        <w:rPr>
+          <w:rFonts w:hint="eastAsia"/>
+          <w:lang w:eastAsia="zh-CN"/>
+        </w:rPr>
+        <w:t>流程模块设计说明</w:t>
+      </w:r>
+      <w:bookmarkEnd w:id="319"/>
+    </w:p>
+    <w:p>
+      <w:pPr>
+        <w:pStyle w:val="2"/>
+      </w:pPr>
+      <w:bookmarkStart w:id="320" w:name="_Toc437554182"/>
+      <w:r>
+        <w:rPr>
+          <w:rFonts w:hint="eastAsia"/>
+        </w:rPr>
+        <w:t>程序描述</w:t>
+      </w:r>
+      <w:bookmarkEnd w:id="320"/>
+    </w:p>
+    <w:p>
+      <w:pPr>
+        <w:rPr>
+          <w:lang w:eastAsia="zh-CN"/>
+        </w:rPr>
+      </w:pPr>
+      <w:r>
+        <w:rPr>
+          <w:rFonts w:hint="eastAsia"/>
+          <w:lang w:eastAsia="zh-CN"/>
+        </w:rPr>
+        <w:tab/>
+      </w:r>
+      <w:r>
+        <w:rPr>
+          <w:rFonts w:hint="eastAsia"/>
+          <w:lang w:eastAsia="zh-CN"/>
+        </w:rPr>
+        <w:t>此模块在系统中负责</w:t>
+      </w:r>
+      <w:r>
+        <w:rPr>
+          <w:rFonts w:hint="eastAsia"/>
+          <w:lang w:eastAsia="zh-CN"/>
+        </w:rPr>
+        <w:t>IVR</w:t>
+      </w:r>
+      <w:r>
+        <w:rPr>
+          <w:rFonts w:hint="eastAsia"/>
+          <w:lang w:eastAsia="zh-CN"/>
+        </w:rPr>
+        <w:t>脚本的解析，</w:t>
+      </w:r>
+      <w:r>
+        <w:rPr>
+          <w:rFonts w:hint="eastAsia"/>
+          <w:lang w:eastAsia="zh-CN"/>
+        </w:rPr>
+        <w:t>系统启动时将</w:t>
+      </w:r>
+      <w:r>
+        <w:rPr>
+          <w:rFonts w:hint="eastAsia"/>
+          <w:lang w:eastAsia="zh-CN"/>
+        </w:rPr>
+        <w:t>IVR</w:t>
+      </w:r>
+      <w:r>
+        <w:rPr>
+          <w:rFonts w:hint="eastAsia"/>
+          <w:lang w:eastAsia="zh-CN"/>
+        </w:rPr>
+        <w:t>脚本加载到内存中，当收到事件时，根据</w:t>
+      </w:r>
+      <w:r>
+        <w:rPr>
+          <w:rFonts w:hint="eastAsia"/>
+          <w:lang w:eastAsia="zh-CN"/>
+        </w:rPr>
+        <w:t>IVR</w:t>
+      </w:r>
+      <w:r>
+        <w:rPr>
+          <w:rFonts w:hint="eastAsia"/>
+          <w:lang w:eastAsia="zh-CN"/>
+        </w:rPr>
+        <w:t>脚本的状态机处理执行相应的业务流程。</w:t>
+      </w:r>
+      <w:r>
+        <w:rPr>
+          <w:rFonts w:hint="eastAsia"/>
+          <w:lang w:eastAsia="zh-CN"/>
+        </w:rPr>
+        <w:t>当有多路通话时，在程序中有多个</w:t>
+      </w:r>
+      <w:r>
+        <w:rPr>
+          <w:rFonts w:hint="eastAsia"/>
+          <w:lang w:eastAsia="zh-CN"/>
+        </w:rPr>
         <w:lastRenderedPageBreak/>
+        <w:t>状态机处于活跃状态，这几个状态机之间是相互独立的。</w:t>
+      </w:r>
+      <w:r>
+        <w:rPr>
+          <w:rFonts w:hint="eastAsia"/>
+          <w:lang w:eastAsia="zh-CN"/>
+        </w:rPr>
+        <w:t>此模块是基于状态机实现的，属于状态机的上层应用程序。</w:t>
+      </w:r>
+    </w:p>
+    <w:p>
+      <w:pPr>
+        <w:pStyle w:val="2"/>
+      </w:pPr>
+      <w:bookmarkStart w:id="321" w:name="_Toc437554183"/>
+      <w:r>
+        <w:rPr>
+          <w:rFonts w:hint="eastAsia"/>
+        </w:rPr>
+        <w:t>功能</w:t>
+      </w:r>
+      <w:bookmarkEnd w:id="321"/>
+    </w:p>
+    <w:p>
+      <w:pPr>
+        <w:rPr>
+          <w:lang w:eastAsia="zh-CN"/>
+        </w:rPr>
+      </w:pPr>
+      <w:r>
+        <w:rPr>
+          <w:rFonts w:hint="eastAsia"/>
+          <w:lang w:eastAsia="zh-CN"/>
+        </w:rPr>
+        <w:tab/>
+      </w:r>
+      <w:r>
+        <w:rPr>
+          <w:rFonts w:hint="eastAsia"/>
+          <w:lang w:eastAsia="zh-CN"/>
+        </w:rPr>
+        <w:t>解析由状态机定义的</w:t>
+      </w:r>
+      <w:r>
+        <w:rPr>
+          <w:rFonts w:hint="eastAsia"/>
+          <w:lang w:eastAsia="zh-CN"/>
+        </w:rPr>
         <w:t>IVR</w:t>
       </w:r>
       <w:r>
@@ -61321,22 +61534,105 @@
           <w:rFonts w:hint="eastAsia"/>
           <w:lang w:eastAsia="zh-CN"/>
         </w:rPr>
-        <w:t>流程模块设计说明</w:t>
-      </w:r>
-      <w:bookmarkEnd w:id="319"/>
-    </w:p>
-    <w:p>
-      <w:pPr>
-        <w:pStyle w:val="2"/>
-      </w:pPr>
-      <w:bookmarkStart w:id="320" w:name="_Toc437554182"/>
-      <w:r>
-        <w:rPr>
-          <w:rFonts w:hint="eastAsia"/>
-        </w:rPr>
-        <w:t>程序描述</w:t>
-      </w:r>
-      <w:bookmarkEnd w:id="320"/>
+        <w:t>流程</w:t>
+      </w:r>
+      <w:r>
+        <w:rPr>
+          <w:rFonts w:hint="eastAsia"/>
+          <w:lang w:eastAsia="zh-CN"/>
+        </w:rPr>
+        <w:t>，完成业务处理。</w:t>
+      </w:r>
+      <w:r>
+        <w:rPr>
+          <w:rFonts w:hint="eastAsia"/>
+          <w:lang w:eastAsia="zh-CN"/>
+        </w:rPr>
+        <w:t>在</w:t>
+      </w:r>
+      <w:r>
+        <w:rPr>
+          <w:rFonts w:hint="eastAsia"/>
+          <w:lang w:eastAsia="zh-CN"/>
+        </w:rPr>
+        <w:t>IVR</w:t>
+      </w:r>
+      <w:r>
+        <w:rPr>
+          <w:rFonts w:hint="eastAsia"/>
+          <w:lang w:eastAsia="zh-CN"/>
+        </w:rPr>
+        <w:t>业务中会有</w:t>
+      </w:r>
+      <w:r>
+        <w:rPr>
+          <w:rFonts w:hint="eastAsia"/>
+          <w:lang w:eastAsia="zh-CN"/>
+        </w:rPr>
+        <w:t>多</w:t>
+      </w:r>
+      <w:r>
+        <w:rPr>
+          <w:rFonts w:hint="eastAsia"/>
+          <w:lang w:eastAsia="zh-CN"/>
+        </w:rPr>
+        <w:t>种原子功能相互组合，形成复杂的业务流程。</w:t>
+      </w:r>
+      <w:r>
+        <w:rPr>
+          <w:rFonts w:hint="eastAsia"/>
+          <w:lang w:eastAsia="zh-CN"/>
+        </w:rPr>
+        <w:t>各个功能的组合类似于</w:t>
+      </w:r>
+      <w:r>
+        <w:rPr>
+          <w:rFonts w:hint="eastAsia"/>
+          <w:lang w:eastAsia="zh-CN"/>
+        </w:rPr>
+        <w:t>V</w:t>
+      </w:r>
+      <w:r>
+        <w:rPr>
+          <w:rFonts w:hint="eastAsia"/>
+          <w:lang w:eastAsia="zh-CN"/>
+        </w:rPr>
+        <w:t>is</w:t>
+      </w:r>
+      <w:r>
+        <w:rPr>
+          <w:rFonts w:hint="eastAsia"/>
+          <w:lang w:eastAsia="zh-CN"/>
+        </w:rPr>
+        <w:t>i</w:t>
+      </w:r>
+      <w:r>
+        <w:rPr>
+          <w:rFonts w:hint="eastAsia"/>
+          <w:lang w:eastAsia="zh-CN"/>
+        </w:rPr>
+        <w:t>o</w:t>
+      </w:r>
+      <w:r>
+        <w:rPr>
+          <w:rFonts w:hint="eastAsia"/>
+          <w:lang w:eastAsia="zh-CN"/>
+        </w:rPr>
+        <w:t>中的图形组合，各个原子功能是使用状态机中的元素来描述。</w:t>
+      </w:r>
+    </w:p>
+    <w:p>
+      <w:pPr>
+        <w:pStyle w:val="3"/>
+      </w:pPr>
+      <w:bookmarkStart w:id="322" w:name="_Toc437554184"/>
+      <w:r>
+        <w:rPr>
+          <w:rFonts w:hint="eastAsia"/>
+        </w:rPr>
+        <w:t>语音播放</w:t>
+      </w:r>
+      <w:bookmarkEnd w:id="322"/>
     </w:p>
     <w:p>
       <w:pPr>
@@ -61356,235 +61652,6 @@
           <w:rFonts w:hint="eastAsia"/>
           <w:lang w:eastAsia="zh-CN"/>
         </w:rPr>
-        <w:t>此模块在系统中负责</w:t>
-      </w:r>
-      <w:r>
-        <w:rPr>
-          <w:rFonts w:hint="eastAsia"/>
-          <w:lang w:eastAsia="zh-CN"/>
-        </w:rPr>
-        <w:t>IVR</w:t>
-      </w:r>
-      <w:r>
-        <w:rPr>
-          <w:rFonts w:hint="eastAsia"/>
-          <w:lang w:eastAsia="zh-CN"/>
-        </w:rPr>
-        <w:t>脚本的解析，</w:t>
-      </w:r>
-      <w:r>
-        <w:rPr>
-          <w:rFonts w:hint="eastAsia"/>
-          <w:lang w:eastAsia="zh-CN"/>
-        </w:rPr>
-        <w:t>系统启动时将</w:t>
-      </w:r>
-      <w:r>
-        <w:rPr>
-          <w:rFonts w:hint="eastAsia"/>
-          <w:lang w:eastAsia="zh-CN"/>
-        </w:rPr>
-        <w:t>IVR</w:t>
-      </w:r>
-      <w:r>
-        <w:rPr>
-          <w:rFonts w:hint="eastAsia"/>
-          <w:lang w:eastAsia="zh-CN"/>
-        </w:rPr>
-        <w:t>脚本加载到内存中，当收到事件时，根据</w:t>
-      </w:r>
-      <w:r>
-        <w:rPr>
-          <w:rFonts w:hint="eastAsia"/>
-          <w:lang w:eastAsia="zh-CN"/>
-        </w:rPr>
-        <w:t>IVR</w:t>
-      </w:r>
-      <w:r>
-        <w:rPr>
-          <w:rFonts w:hint="eastAsia"/>
-          <w:lang w:eastAsia="zh-CN"/>
-        </w:rPr>
-        <w:t>脚本的状态机处理执行相应的业务流程。</w:t>
-      </w:r>
-      <w:r>
-        <w:rPr>
-          <w:rFonts w:hint="eastAsia"/>
-          <w:lang w:eastAsia="zh-CN"/>
-        </w:rPr>
-        <w:t>当有多路通话时，在程序中有多个状态机处于活跃状态，这几个状态机之间是相互独立的。</w:t>
-      </w:r>
-      <w:r>
-        <w:rPr>
-          <w:rFonts w:hint="eastAsia"/>
-          <w:lang w:eastAsia="zh-CN"/>
-        </w:rPr>
-        <w:t>此模块是基于状态机实现的，属于状态机的上层应用程序。</w:t>
-      </w:r>
-    </w:p>
-    <w:p>
-      <w:pPr>
-        <w:pStyle w:val="2"/>
-      </w:pPr>
-      <w:bookmarkStart w:id="321" w:name="_Toc437554183"/>
-      <w:r>
-        <w:rPr>
-          <w:rFonts w:hint="eastAsia"/>
-        </w:rPr>
-        <w:t>功能</w:t>
-      </w:r>
-      <w:bookmarkEnd w:id="321"/>
-    </w:p>
-    <w:p>
-      <w:pPr>
-        <w:rPr>
-          <w:lang w:eastAsia="zh-CN"/>
-        </w:rPr>
-      </w:pPr>
-      <w:r>
-        <w:rPr>
-          <w:rFonts w:hint="eastAsia"/>
-          <w:lang w:eastAsia="zh-CN"/>
-        </w:rPr>
-        <w:tab/>
-      </w:r>
-      <w:r>
-        <w:rPr>
-          <w:rFonts w:hint="eastAsia"/>
-          <w:lang w:eastAsia="zh-CN"/>
-        </w:rPr>
-        <w:t>解析由状态机定义的</w:t>
-      </w:r>
-      <w:r>
-        <w:rPr>
-          <w:rFonts w:hint="eastAsia"/>
-          <w:lang w:eastAsia="zh-CN"/>
-        </w:rPr>
-        <w:t>IVR</w:t>
-      </w:r>
-      <w:r>
-        <w:rPr>
-          <w:rFonts w:hint="eastAsia"/>
-          <w:lang w:eastAsia="zh-CN"/>
-        </w:rPr>
-        <w:t>流程</w:t>
-      </w:r>
-      <w:r>
-        <w:rPr>
-          <w:rFonts w:hint="eastAsia"/>
-          <w:lang w:eastAsia="zh-CN"/>
-        </w:rPr>
-        <w:t>，完成业务处理。</w:t>
-      </w:r>
-      <w:r>
-        <w:rPr>
-          <w:rFonts w:hint="eastAsia"/>
-          <w:lang w:eastAsia="zh-CN"/>
-        </w:rPr>
-        <w:t>在</w:t>
-      </w:r>
-      <w:r>
-        <w:rPr>
-          <w:rFonts w:hint="eastAsia"/>
-          <w:lang w:eastAsia="zh-CN"/>
-        </w:rPr>
-        <w:t>IVR</w:t>
-      </w:r>
-      <w:r>
-        <w:rPr>
-          <w:rFonts w:hint="eastAsia"/>
-          <w:lang w:eastAsia="zh-CN"/>
-        </w:rPr>
-        <w:t>业务中会有</w:t>
-      </w:r>
-      <w:r>
-        <w:rPr>
-          <w:rFonts w:hint="eastAsia"/>
-          <w:lang w:eastAsia="zh-CN"/>
-        </w:rPr>
-        <w:t>多</w:t>
-      </w:r>
-      <w:r>
-        <w:rPr>
-          <w:rFonts w:hint="eastAsia"/>
-          <w:lang w:eastAsia="zh-CN"/>
-        </w:rPr>
-        <w:t>种原子功能相互组合，形成复杂的业务流程。</w:t>
-      </w:r>
-      <w:r>
-        <w:rPr>
-          <w:rFonts w:hint="eastAsia"/>
-          <w:lang w:eastAsia="zh-CN"/>
-        </w:rPr>
-        <w:t>各个功能的组合类似于</w:t>
-      </w:r>
-      <w:r>
-        <w:rPr>
-          <w:rFonts w:hint="eastAsia"/>
-          <w:lang w:eastAsia="zh-CN"/>
-        </w:rPr>
-        <w:t>V</w:t>
-      </w:r>
-      <w:r>
-        <w:rPr>
-          <w:rFonts w:hint="eastAsia"/>
-          <w:lang w:eastAsia="zh-CN"/>
-        </w:rPr>
-        <w:t>is</w:t>
-      </w:r>
-      <w:r>
-        <w:rPr>
-          <w:rFonts w:hint="eastAsia"/>
-          <w:lang w:eastAsia="zh-CN"/>
-        </w:rPr>
-        <w:t>i</w:t>
-      </w:r>
-      <w:r>
-        <w:rPr>
-          <w:rFonts w:hint="eastAsia"/>
-          <w:lang w:eastAsia="zh-CN"/>
-        </w:rPr>
-        <w:t>o</w:t>
-      </w:r>
-      <w:r>
-        <w:rPr>
-          <w:rFonts w:hint="eastAsia"/>
-          <w:lang w:eastAsia="zh-CN"/>
-        </w:rPr>
-        <w:t>中的图形组合，各个原子功能是使用状态机中的元素来描述。</w:t>
-      </w:r>
-    </w:p>
-    <w:p>
-      <w:pPr>
-        <w:pStyle w:val="3"/>
-      </w:pPr>
-      <w:bookmarkStart w:id="322" w:name="_Toc437554184"/>
-      <w:r>
-        <w:rPr>
-          <w:rFonts w:hint="eastAsia"/>
-        </w:rPr>
-        <w:t>语音播放</w:t>
-      </w:r>
-      <w:bookmarkEnd w:id="322"/>
-    </w:p>
-    <w:p>
-      <w:pPr>
-        <w:rPr>
-          <w:lang w:eastAsia="zh-CN"/>
-        </w:rPr>
-      </w:pPr>
-      <w:r>
-        <w:rPr>
-          <w:rFonts w:hint="eastAsia"/>
-          <w:lang w:eastAsia="zh-CN"/>
-        </w:rPr>
-        <w:tab/>
-      </w:r>
-      <w:r>
-        <w:rPr>
-          <w:rFonts w:hint="eastAsia"/>
-          <w:lang w:eastAsia="zh-CN"/>
-        </w:rPr>
         <w:t>此原子功能</w:t>
       </w:r>
       <w:r>
@@ -61599,7 +61666,14 @@
           <w:rFonts w:hint="eastAsia"/>
           <w:lang w:eastAsia="zh-CN"/>
         </w:rPr>
-        <w:t>中的状态</w:t>
+        <w:t>中的</w:t>
+      </w:r>
+      <w:r>
+        <w:rPr>
+          <w:rFonts w:hint="eastAsia"/>
+          <w:lang w:eastAsia="zh-CN"/>
+        </w:rPr>
+        <w:t>&lt;state&gt;</w:t>
       </w:r>
       <w:r>
         <w:rPr>
@@ -62652,7 +62726,6 @@
         <w:rPr>
           <w:rFonts w:hint="eastAsia"/>
         </w:rPr>
-        <w:lastRenderedPageBreak/>
         <w:t>示例</w:t>
       </w:r>
       <w:bookmarkEnd w:id="325"/>
@@ -62788,6 +62861,7 @@
         <w:rPr>
           <w:lang w:eastAsia="zh-CN"/>
         </w:rPr>
+        <w:lastRenderedPageBreak/>
         <w:tab/>
       </w:r>
       <w:r>
@@ -63131,7 +63205,14 @@
           <w:rFonts w:hint="eastAsia"/>
           <w:lang w:eastAsia="zh-CN"/>
         </w:rPr>
-        <w:t>此功能可以介绍并存储收到的按键。</w:t>
+        <w:t>此功能可以接收</w:t>
+      </w:r>
+      <w:r>
+        <w:rPr>
+          <w:rFonts w:hint="eastAsia"/>
+          <w:lang w:eastAsia="zh-CN"/>
+        </w:rPr>
+        <w:t>并存储收到的按键。</w:t>
       </w:r>
     </w:p>
     <w:p>
@@ -63477,7 +63558,6 @@
         <w:rPr>
           <w:rFonts w:hint="eastAsia"/>
         </w:rPr>
-        <w:lastRenderedPageBreak/>
         <w:t>流程逻辑</w:t>
       </w:r>
       <w:bookmarkEnd w:id="332"/>
@@ -63557,6 +63637,7 @@
           <w:rFonts w:hint="eastAsia"/>
           <w:lang w:eastAsia="zh-CN"/>
         </w:rPr>
+        <w:lastRenderedPageBreak/>
         <w:tab/>
       </w:r>
       <w:r>
@@ -63567,9 +63648,9 @@
         </w:rPr>
         <w:drawing>
           <wp:inline distT="0" distB="0" distL="0" distR="0">
-            <wp:extent cx="2303145" cy="3312795"/>
-            <wp:effectExtent l="19050" t="0" r="1905" b="0"/>
-            <wp:docPr id="21" name="图片 1"/>
+            <wp:extent cx="1518285" cy="2898775"/>
+            <wp:effectExtent l="19050" t="0" r="5715" b="0"/>
+            <wp:docPr id="29" name="图片 4"/>
             <wp:cNvGraphicFramePr>
               <a:graphicFrameLocks xmlns:a="http://schemas.openxmlformats.org/drawingml/2006/main" noChangeAspect="1"/>
             </wp:cNvGraphicFramePr>
@@ -63577,7 +63658,7 @@
               <a:graphicData uri="http://schemas.openxmlformats.org/drawingml/2006/picture">
                 <pic:pic xmlns:pic="http://schemas.openxmlformats.org/drawingml/2006/picture">
                   <pic:nvPicPr>
-                    <pic:cNvPr id="0" name="Picture 1"/>
+                    <pic:cNvPr id="0" name="Picture 4"/>
                     <pic:cNvPicPr>
                       <a:picLocks noChangeAspect="1" noChangeArrowheads="1"/>
                     </pic:cNvPicPr>
@@ -63592,7 +63673,7 @@
                   <pic:spPr bwMode="auto">
                     <a:xfrm>
                       <a:off x="0" y="0"/>
-                      <a:ext cx="2303145" cy="3312795"/>
+                      <a:ext cx="1518285" cy="2898775"/>
                     </a:xfrm>
                     <a:prstGeom prst="rect">
                       <a:avLst/>
@@ -63990,7 +64071,6 @@
         <w:rPr>
           <w:rFonts w:hint="eastAsia"/>
         </w:rPr>
-        <w:lastRenderedPageBreak/>
         <w:t>功能</w:t>
       </w:r>
       <w:bookmarkEnd w:id="341"/>
@@ -64047,6 +64127,7 @@
         <w:rPr>
           <w:rFonts w:hint="eastAsia"/>
         </w:rPr>
+        <w:lastRenderedPageBreak/>
         <w:t>排队功能</w:t>
       </w:r>
       <w:bookmarkEnd w:id="343"/>
@@ -65033,32 +65114,32 @@
         <w:rPr>
           <w:rFonts w:hint="eastAsia"/>
         </w:rPr>
+        <w:t>代码实现</w:t>
+      </w:r>
+      <w:bookmarkEnd w:id="355"/>
+    </w:p>
+    <w:p>
+      <w:pPr>
+        <w:ind w:left="420"/>
+        <w:rPr>
+          <w:lang w:eastAsia="zh-CN"/>
+        </w:rPr>
+      </w:pPr>
+    </w:p>
+    <w:p>
+      <w:pPr>
+        <w:pStyle w:val="1"/>
+        <w:rPr>
+          <w:lang w:eastAsia="zh-CN"/>
+        </w:rPr>
+      </w:pPr>
+      <w:bookmarkStart w:id="356" w:name="_Toc437554218"/>
+      <w:r>
+        <w:rPr>
+          <w:rFonts w:hint="eastAsia"/>
+          <w:lang w:eastAsia="zh-CN"/>
+        </w:rPr>
         <w:lastRenderedPageBreak/>
-        <w:t>代码实现</w:t>
-      </w:r>
-      <w:bookmarkEnd w:id="355"/>
-    </w:p>
-    <w:p>
-      <w:pPr>
-        <w:ind w:left="420"/>
-        <w:rPr>
-          <w:lang w:eastAsia="zh-CN"/>
-        </w:rPr>
-      </w:pPr>
-    </w:p>
-    <w:p>
-      <w:pPr>
-        <w:pStyle w:val="1"/>
-        <w:rPr>
-          <w:lang w:eastAsia="zh-CN"/>
-        </w:rPr>
-      </w:pPr>
-      <w:bookmarkStart w:id="356" w:name="_Toc437554218"/>
-      <w:r>
-        <w:rPr>
-          <w:rFonts w:hint="eastAsia"/>
-          <w:lang w:eastAsia="zh-CN"/>
-        </w:rPr>
         <w:t>CTIServer</w:t>
       </w:r>
       <w:r>
@@ -68746,7 +68827,7 @@
 </file>
 
 <file path=customXml/itemProps1.xml><?xml version="1.0" encoding="utf-8"?>
-<ds:datastoreItem xmlns:ds="http://schemas.openxmlformats.org/officeDocument/2006/customXml" ds:itemID="{A49A8833-E64C-49EF-9DD1-0C954A96B9FA}">
+<ds:datastoreItem xmlns:ds="http://schemas.openxmlformats.org/officeDocument/2006/customXml" ds:itemID="{AC54AA50-B715-45D1-9D5E-834E062437FB}">
   <ds:schemaRefs>
     <ds:schemaRef ds:uri="http://schemas.openxmlformats.org/officeDocument/2006/bibliography"/>
   </ds:schemaRefs>

--- a/doc/CTI详细设计.docx
+++ b/doc/CTI详细设计.docx
@@ -38975,7 +38975,6 @@
     <w:p>
       <w:pPr>
         <w:rPr>
-          <w:rFonts w:hint="eastAsia"/>
           <w:lang w:eastAsia="zh-CN"/>
         </w:rPr>
       </w:pPr>
@@ -65056,6 +65055,7 @@
         <w:pStyle w:val="ad"/>
         <w:ind w:left="360"/>
         <w:rPr>
+          <w:rFonts w:hint="eastAsia"/>
           <w:lang w:eastAsia="zh-CN"/>
         </w:rPr>
       </w:pPr>
@@ -65078,7 +65078,14 @@
           <w:rFonts w:hint="eastAsia"/>
           <w:lang w:eastAsia="zh-CN"/>
         </w:rPr>
-        <w:t>配，将接入的呼叫中心系统的来电</w:t>
+        <w:t>配，将接入</w:t>
+      </w:r>
+      <w:r>
+        <w:rPr>
+          <w:rFonts w:hint="eastAsia"/>
+          <w:lang w:eastAsia="zh-CN"/>
+        </w:rPr>
+        <w:t>系统的来电</w:t>
       </w:r>
       <w:r>
         <w:rPr>
@@ -65099,6 +65106,34 @@
           <w:rFonts w:hint="eastAsia"/>
           <w:lang w:eastAsia="zh-CN"/>
         </w:rPr>
+        <w:t>、组、</w:t>
+      </w:r>
+      <w:r>
+        <w:rPr>
+          <w:rFonts w:hint="eastAsia"/>
+          <w:lang w:eastAsia="zh-CN"/>
+        </w:rPr>
+        <w:t>技能组、</w:t>
+      </w:r>
+      <w:r>
+        <w:rPr>
+          <w:rFonts w:hint="eastAsia"/>
+          <w:lang w:eastAsia="zh-CN"/>
+        </w:rPr>
+        <w:t>网关</w:t>
+      </w:r>
+      <w:r>
+        <w:rPr>
+          <w:rFonts w:hint="eastAsia"/>
+          <w:lang w:eastAsia="zh-CN"/>
+        </w:rPr>
+        <w:t>、</w:t>
+      </w:r>
+      <w:r>
+        <w:rPr>
+          <w:rFonts w:hint="eastAsia"/>
+          <w:lang w:eastAsia="zh-CN"/>
+        </w:rPr>
         <w:t>或进行其它自动处理如排队或留言等</w:t>
       </w:r>
       <w:r>
@@ -65108,32 +65143,6 @@
         </w:rPr>
         <w:t>。</w:t>
       </w:r>
-    </w:p>
-    <w:p>
-      <w:pPr>
-        <w:pStyle w:val="2"/>
-      </w:pPr>
-      <w:bookmarkStart w:id="348" w:name="_Toc437814843"/>
-      <w:r>
-        <w:rPr>
-          <w:rFonts w:hint="eastAsia"/>
-        </w:rPr>
-        <w:t>功能</w:t>
-      </w:r>
-      <w:bookmarkEnd w:id="348"/>
-    </w:p>
-    <w:p>
-      <w:pPr>
-        <w:pStyle w:val="3"/>
-      </w:pPr>
-      <w:bookmarkStart w:id="349" w:name="_Toc437814844"/>
-      <w:r>
-        <w:rPr>
-          <w:rFonts w:hint="eastAsia"/>
-        </w:rPr>
-        <w:t>交换功能</w:t>
-      </w:r>
-      <w:bookmarkEnd w:id="349"/>
     </w:p>
     <w:p>
       <w:pPr>
@@ -65148,7 +65157,7 @@
           <w:rFonts w:hint="eastAsia"/>
           <w:lang w:eastAsia="zh-CN"/>
         </w:rPr>
-        <w:t>呼叫中心在本质上也是更加智能化的交换机，故呼叫中心</w:t>
+        <w:t>每个进入</w:t>
       </w:r>
       <w:r>
         <w:rPr>
@@ -65162,22 +65171,343 @@
           <w:rFonts w:hint="eastAsia"/>
           <w:lang w:eastAsia="zh-CN"/>
         </w:rPr>
-        <w:t>应具有程控交换机最基本的话务交换功能。</w:t>
-      </w:r>
+        <w:t>的呼叫都有一个</w:t>
+      </w:r>
+      <w:r>
+        <w:rPr>
+          <w:rFonts w:hint="eastAsia"/>
+          <w:lang w:eastAsia="zh-CN"/>
+        </w:rPr>
+        <w:t>ID</w:t>
+      </w:r>
+      <w:r>
+        <w:rPr>
+          <w:rFonts w:hint="eastAsia"/>
+          <w:lang w:eastAsia="zh-CN"/>
+        </w:rPr>
+        <w:t>，</w:t>
+      </w:r>
+      <w:r>
+        <w:rPr>
+          <w:rFonts w:hint="eastAsia"/>
+          <w:lang w:eastAsia="zh-CN"/>
+        </w:rPr>
+        <w:t>ACD</w:t>
+      </w:r>
+      <w:r>
+        <w:rPr>
+          <w:rFonts w:hint="eastAsia"/>
+          <w:lang w:eastAsia="zh-CN"/>
+        </w:rPr>
+        <w:t>会根据此</w:t>
+      </w:r>
+      <w:r>
+        <w:rPr>
+          <w:rFonts w:hint="eastAsia"/>
+          <w:lang w:eastAsia="zh-CN"/>
+        </w:rPr>
+        <w:t>ID</w:t>
+      </w:r>
+      <w:r>
+        <w:rPr>
+          <w:rFonts w:hint="eastAsia"/>
+          <w:lang w:eastAsia="zh-CN"/>
+        </w:rPr>
+        <w:t>查询是否存在此</w:t>
+      </w:r>
+      <w:r>
+        <w:rPr>
+          <w:rFonts w:hint="eastAsia"/>
+          <w:lang w:eastAsia="zh-CN"/>
+        </w:rPr>
+        <w:t>session</w:t>
+      </w:r>
+      <w:r>
+        <w:rPr>
+          <w:rFonts w:hint="eastAsia"/>
+          <w:lang w:eastAsia="zh-CN"/>
+        </w:rPr>
+        <w:t>，如果没有此</w:t>
+      </w:r>
+      <w:r>
+        <w:rPr>
+          <w:rFonts w:hint="eastAsia"/>
+          <w:lang w:eastAsia="zh-CN"/>
+        </w:rPr>
+        <w:t>session</w:t>
+      </w:r>
+      <w:r>
+        <w:rPr>
+          <w:rFonts w:hint="eastAsia"/>
+          <w:lang w:eastAsia="zh-CN"/>
+        </w:rPr>
+        <w:t>，</w:t>
+      </w:r>
+      <w:r>
+        <w:rPr>
+          <w:rFonts w:hint="eastAsia"/>
+          <w:lang w:eastAsia="zh-CN"/>
+        </w:rPr>
+        <w:t xml:space="preserve">ACD </w:t>
+      </w:r>
+      <w:r>
+        <w:rPr>
+          <w:rFonts w:hint="eastAsia"/>
+          <w:lang w:eastAsia="zh-CN"/>
+        </w:rPr>
+        <w:t>会新创建一个</w:t>
+      </w:r>
+      <w:r>
+        <w:rPr>
+          <w:rFonts w:hint="eastAsia"/>
+          <w:lang w:eastAsia="zh-CN"/>
+        </w:rPr>
+        <w:t>session</w:t>
+      </w:r>
+      <w:r>
+        <w:rPr>
+          <w:rFonts w:hint="eastAsia"/>
+          <w:lang w:eastAsia="zh-CN"/>
+        </w:rPr>
+        <w:t>作为当前</w:t>
+      </w:r>
+      <w:r>
+        <w:rPr>
+          <w:rFonts w:hint="eastAsia"/>
+          <w:lang w:eastAsia="zh-CN"/>
+        </w:rPr>
+        <w:t>session</w:t>
+      </w:r>
+      <w:r>
+        <w:rPr>
+          <w:rFonts w:hint="eastAsia"/>
+          <w:lang w:eastAsia="zh-CN"/>
+        </w:rPr>
+        <w:t>，如果有则查询出当前</w:t>
+      </w:r>
+      <w:r>
+        <w:rPr>
+          <w:rFonts w:hint="eastAsia"/>
+          <w:lang w:eastAsia="zh-CN"/>
+        </w:rPr>
+        <w:t>session</w:t>
+      </w:r>
+      <w:r>
+        <w:rPr>
+          <w:rFonts w:hint="eastAsia"/>
+          <w:lang w:eastAsia="zh-CN"/>
+        </w:rPr>
+        <w:t>，然后将呼入消息交给此</w:t>
+      </w:r>
+      <w:r>
+        <w:rPr>
+          <w:rFonts w:hint="eastAsia"/>
+          <w:lang w:eastAsia="zh-CN"/>
+        </w:rPr>
+        <w:t>session</w:t>
+      </w:r>
+      <w:r>
+        <w:rPr>
+          <w:rFonts w:hint="eastAsia"/>
+          <w:lang w:eastAsia="zh-CN"/>
+        </w:rPr>
+        <w:t>处理，在此</w:t>
+      </w:r>
+      <w:r>
+        <w:rPr>
+          <w:rFonts w:hint="eastAsia"/>
+          <w:lang w:eastAsia="zh-CN"/>
+        </w:rPr>
+        <w:t>session</w:t>
+      </w:r>
+      <w:r>
+        <w:rPr>
+          <w:rFonts w:hint="eastAsia"/>
+          <w:lang w:eastAsia="zh-CN"/>
+        </w:rPr>
+        <w:t>中，根据状态机脚本，</w:t>
+      </w:r>
+      <w:r>
+        <w:rPr>
+          <w:rFonts w:hint="eastAsia"/>
+          <w:lang w:eastAsia="zh-CN"/>
+        </w:rPr>
+        <w:t xml:space="preserve">ACD </w:t>
+      </w:r>
+      <w:r>
+        <w:rPr>
+          <w:rFonts w:hint="eastAsia"/>
+          <w:lang w:eastAsia="zh-CN"/>
+        </w:rPr>
+        <w:t>可以执行挂机、呼出等操作，</w:t>
+      </w:r>
+      <w:r>
+        <w:rPr>
+          <w:rFonts w:hint="eastAsia"/>
+          <w:lang w:eastAsia="zh-CN"/>
+        </w:rPr>
+        <w:t>当执行呼出操作时，</w:t>
+      </w:r>
+      <w:r>
+        <w:rPr>
+          <w:rFonts w:hint="eastAsia"/>
+          <w:lang w:eastAsia="zh-CN"/>
+        </w:rPr>
+        <w:t>ACD</w:t>
+      </w:r>
+      <w:r>
+        <w:rPr>
+          <w:rFonts w:hint="eastAsia"/>
+          <w:lang w:eastAsia="zh-CN"/>
+        </w:rPr>
+        <w:t>会创建另一个</w:t>
+      </w:r>
+      <w:r>
+        <w:rPr>
+          <w:rFonts w:hint="eastAsia"/>
+          <w:lang w:eastAsia="zh-CN"/>
+        </w:rPr>
+        <w:t>session</w:t>
+      </w:r>
+      <w:r>
+        <w:rPr>
+          <w:rFonts w:hint="eastAsia"/>
+          <w:lang w:eastAsia="zh-CN"/>
+        </w:rPr>
+        <w:t>和外呼的号码绑定，</w:t>
+      </w:r>
+      <w:r>
+        <w:rPr>
+          <w:rFonts w:hint="eastAsia"/>
+          <w:lang w:eastAsia="zh-CN"/>
+        </w:rPr>
+        <w:t>当外呼的号码摘机、忙、应答后将结果回复第二</w:t>
+      </w:r>
+      <w:r>
+        <w:rPr>
+          <w:rFonts w:hint="eastAsia"/>
+          <w:lang w:eastAsia="zh-CN"/>
+        </w:rPr>
+        <w:t>session</w:t>
+      </w:r>
+      <w:r>
+        <w:rPr>
+          <w:rFonts w:hint="eastAsia"/>
+          <w:lang w:eastAsia="zh-CN"/>
+        </w:rPr>
+        <w:t>，然后第二</w:t>
+      </w:r>
+      <w:r>
+        <w:rPr>
+          <w:rFonts w:hint="eastAsia"/>
+          <w:lang w:eastAsia="zh-CN"/>
+        </w:rPr>
+        <w:t>session</w:t>
+      </w:r>
+      <w:r>
+        <w:rPr>
+          <w:rFonts w:hint="eastAsia"/>
+          <w:lang w:eastAsia="zh-CN"/>
+        </w:rPr>
+        <w:t>将结果通知</w:t>
+      </w:r>
+      <w:r>
+        <w:rPr>
+          <w:rFonts w:hint="eastAsia"/>
+          <w:lang w:eastAsia="zh-CN"/>
+        </w:rPr>
+        <w:lastRenderedPageBreak/>
+        <w:t>第一</w:t>
+      </w:r>
+      <w:r>
+        <w:rPr>
+          <w:rFonts w:hint="eastAsia"/>
+          <w:lang w:eastAsia="zh-CN"/>
+        </w:rPr>
+        <w:t>session</w:t>
+      </w:r>
+      <w:r>
+        <w:rPr>
+          <w:rFonts w:hint="eastAsia"/>
+          <w:lang w:eastAsia="zh-CN"/>
+        </w:rPr>
+        <w:t>。</w:t>
+      </w:r>
+      <w:r>
+        <w:rPr>
+          <w:rFonts w:hint="eastAsia"/>
+          <w:lang w:eastAsia="zh-CN"/>
+        </w:rPr>
+        <w:t>如果是摘机，第一</w:t>
+      </w:r>
+      <w:r>
+        <w:rPr>
+          <w:rFonts w:hint="eastAsia"/>
+          <w:lang w:eastAsia="zh-CN"/>
+        </w:rPr>
+        <w:t>session</w:t>
+      </w:r>
+      <w:r>
+        <w:rPr>
+          <w:rFonts w:hint="eastAsia"/>
+          <w:lang w:eastAsia="zh-CN"/>
+        </w:rPr>
+        <w:t>和第二</w:t>
+      </w:r>
+      <w:r>
+        <w:rPr>
+          <w:rFonts w:hint="eastAsia"/>
+          <w:lang w:eastAsia="zh-CN"/>
+        </w:rPr>
+        <w:t>session</w:t>
+      </w:r>
+      <w:r>
+        <w:rPr>
+          <w:rFonts w:hint="eastAsia"/>
+          <w:lang w:eastAsia="zh-CN"/>
+        </w:rPr>
+        <w:t>建立连接，其他消息第一</w:t>
+      </w:r>
+      <w:r>
+        <w:rPr>
+          <w:rFonts w:hint="eastAsia"/>
+          <w:lang w:eastAsia="zh-CN"/>
+        </w:rPr>
+        <w:t>session</w:t>
+      </w:r>
+      <w:r>
+        <w:rPr>
+          <w:rFonts w:hint="eastAsia"/>
+          <w:lang w:eastAsia="zh-CN"/>
+        </w:rPr>
+        <w:t>进行其他流程。</w:t>
+      </w:r>
+    </w:p>
+    <w:p>
+      <w:pPr>
+        <w:pStyle w:val="2"/>
+      </w:pPr>
+      <w:bookmarkStart w:id="348" w:name="_Toc437814843"/>
+      <w:r>
+        <w:rPr>
+          <w:rFonts w:hint="eastAsia"/>
+        </w:rPr>
+        <w:t>功能</w:t>
+      </w:r>
+      <w:bookmarkEnd w:id="348"/>
     </w:p>
     <w:p>
       <w:pPr>
         <w:pStyle w:val="3"/>
       </w:pPr>
-      <w:bookmarkStart w:id="350" w:name="_Toc437814845"/>
-      <w:r>
-        <w:rPr>
-          <w:rFonts w:hint="eastAsia"/>
-        </w:rPr>
-        <w:lastRenderedPageBreak/>
-        <w:t>排队功能</w:t>
-      </w:r>
-      <w:bookmarkEnd w:id="350"/>
+      <w:bookmarkStart w:id="349" w:name="_Toc437814844"/>
+      <w:r>
+        <w:rPr>
+          <w:rFonts w:hint="eastAsia"/>
+        </w:rPr>
+        <w:t>交换功能</w:t>
+      </w:r>
+      <w:bookmarkEnd w:id="349"/>
     </w:p>
     <w:p>
       <w:pPr>
@@ -65192,6 +65522,13 @@
           <w:rFonts w:hint="eastAsia"/>
           <w:lang w:eastAsia="zh-CN"/>
         </w:rPr>
+        <w:t>呼叫中心在本质上也是更加智能化的交换机，故呼叫中心</w:t>
+      </w:r>
+      <w:r>
+        <w:rPr>
+          <w:rFonts w:hint="eastAsia"/>
+          <w:lang w:eastAsia="zh-CN"/>
+        </w:rPr>
         <w:t>ACD</w:t>
       </w:r>
       <w:r>
@@ -65199,21 +65536,21 @@
           <w:rFonts w:hint="eastAsia"/>
           <w:lang w:eastAsia="zh-CN"/>
         </w:rPr>
-        <w:t>必须具有话务排队的功能，所谓排队是指在内线都忙的情况下，外部再打来一个电话时按一定规则进行等待，一旦内线空闲时进行接入。</w:t>
+        <w:t>应具有程控交换机最基本的话务交换功能。</w:t>
       </w:r>
     </w:p>
     <w:p>
       <w:pPr>
         <w:pStyle w:val="3"/>
       </w:pPr>
-      <w:bookmarkStart w:id="351" w:name="_Toc437814846"/>
-      <w:r>
-        <w:rPr>
-          <w:rFonts w:hint="eastAsia"/>
-        </w:rPr>
-        <w:t>路由功能</w:t>
-      </w:r>
-      <w:bookmarkEnd w:id="351"/>
+      <w:bookmarkStart w:id="350" w:name="_Toc437814845"/>
+      <w:r>
+        <w:rPr>
+          <w:rFonts w:hint="eastAsia"/>
+        </w:rPr>
+        <w:t>排队功能</w:t>
+      </w:r>
+      <w:bookmarkEnd w:id="350"/>
     </w:p>
     <w:p>
       <w:pPr>
@@ -65228,6 +65565,42 @@
           <w:rFonts w:hint="eastAsia"/>
           <w:lang w:eastAsia="zh-CN"/>
         </w:rPr>
+        <w:t>ACD</w:t>
+      </w:r>
+      <w:r>
+        <w:rPr>
+          <w:rFonts w:hint="eastAsia"/>
+          <w:lang w:eastAsia="zh-CN"/>
+        </w:rPr>
+        <w:t>必须具有话务排队的功能，所谓排队是指在内线都忙的情况下，外部再打来一个电话时按一定规则进行等待，一旦内线空闲时进行接入。</w:t>
+      </w:r>
+    </w:p>
+    <w:p>
+      <w:pPr>
+        <w:pStyle w:val="3"/>
+      </w:pPr>
+      <w:bookmarkStart w:id="351" w:name="_Toc437814846"/>
+      <w:r>
+        <w:rPr>
+          <w:rFonts w:hint="eastAsia"/>
+        </w:rPr>
+        <w:t>路由功能</w:t>
+      </w:r>
+      <w:bookmarkEnd w:id="351"/>
+    </w:p>
+    <w:p>
+      <w:pPr>
+        <w:pStyle w:val="ad"/>
+        <w:ind w:left="360"/>
+        <w:rPr>
+          <w:lang w:eastAsia="zh-CN"/>
+        </w:rPr>
+      </w:pPr>
+      <w:r>
+        <w:rPr>
+          <w:rFonts w:hint="eastAsia"/>
+          <w:lang w:eastAsia="zh-CN"/>
+        </w:rPr>
         <w:t>拨入</w:t>
       </w:r>
       <w:r>
@@ -65346,7 +65719,21 @@
           <w:rFonts w:hint="eastAsia"/>
           <w:lang w:eastAsia="zh-CN"/>
         </w:rPr>
-        <w:t>1ms</w:t>
+        <w:t>1</w:t>
+      </w:r>
+      <w:r>
+        <w:rPr>
+          <w:rFonts w:hint="eastAsia"/>
+          <w:lang w:eastAsia="zh-CN"/>
+        </w:rPr>
+        <w:t>0</w:t>
+      </w:r>
+      <w:r>
+        <w:rPr>
+          <w:rFonts w:hint="eastAsia"/>
+          <w:lang w:eastAsia="zh-CN"/>
+        </w:rPr>
+        <w:t>ms</w:t>
       </w:r>
       <w:r>
         <w:rPr>
@@ -65408,6 +65795,9 @@
     <w:p>
       <w:pPr>
         <w:pStyle w:val="2"/>
+        <w:rPr>
+          <w:rFonts w:hint="eastAsia"/>
+        </w:rPr>
       </w:pPr>
       <w:bookmarkStart w:id="355" w:name="_Toc437814850"/>
       <w:r>
@@ -65422,6 +65812,100 @@
       <w:pPr>
         <w:ind w:left="420"/>
         <w:rPr>
+          <w:rFonts w:hint="eastAsia"/>
+          <w:lang w:eastAsia="zh-CN"/>
+        </w:rPr>
+      </w:pPr>
+      <w:r>
+        <w:rPr>
+          <w:rFonts w:hint="eastAsia"/>
+          <w:lang w:eastAsia="zh-CN"/>
+        </w:rPr>
+        <w:t>分机状态机、</w:t>
+      </w:r>
+      <w:r>
+        <w:rPr>
+          <w:rFonts w:hint="eastAsia"/>
+          <w:lang w:eastAsia="zh-CN"/>
+        </w:rPr>
+        <w:t>IVR</w:t>
+      </w:r>
+      <w:r>
+        <w:rPr>
+          <w:rFonts w:hint="eastAsia"/>
+          <w:lang w:eastAsia="zh-CN"/>
+        </w:rPr>
+        <w:t>状态机、</w:t>
+      </w:r>
+      <w:r>
+        <w:rPr>
+          <w:rFonts w:hint="eastAsia"/>
+          <w:lang w:eastAsia="zh-CN"/>
+        </w:rPr>
+        <w:t>坐席状态机、会议状态机、</w:t>
+      </w:r>
+      <w:r>
+        <w:rPr>
+          <w:rFonts w:hint="eastAsia"/>
+          <w:lang w:eastAsia="zh-CN"/>
+        </w:rPr>
+        <w:t>分机组状态机、技能组状态机。</w:t>
+      </w:r>
+    </w:p>
+    <w:p>
+      <w:pPr>
+        <w:ind w:left="420"/>
+        <w:rPr>
+          <w:lang w:eastAsia="zh-CN"/>
+        </w:rPr>
+      </w:pPr>
+      <w:r>
+        <w:rPr>
+          <w:rFonts w:hint="eastAsia"/>
+          <w:lang w:eastAsia="zh-CN"/>
+        </w:rPr>
+        <w:t>当一个状态机上有呼入</w:t>
+      </w:r>
+      <w:r>
+        <w:rPr>
+          <w:rFonts w:hint="eastAsia"/>
+          <w:lang w:eastAsia="zh-CN"/>
+        </w:rPr>
+        <w:t>、挂机</w:t>
+      </w:r>
+      <w:r>
+        <w:rPr>
+          <w:rFonts w:hint="eastAsia"/>
+          <w:lang w:eastAsia="zh-CN"/>
+        </w:rPr>
+        <w:t>事件时，</w:t>
+      </w:r>
+      <w:r>
+        <w:rPr>
+          <w:rFonts w:hint="eastAsia"/>
+          <w:lang w:eastAsia="zh-CN"/>
+        </w:rPr>
+        <w:t>此状态机将事件发送给</w:t>
+      </w:r>
+      <w:r>
+        <w:rPr>
+          <w:rFonts w:hint="eastAsia"/>
+          <w:lang w:eastAsia="zh-CN"/>
+        </w:rPr>
+        <w:t>ACD</w:t>
+      </w:r>
+      <w:r>
+        <w:rPr>
+          <w:rFonts w:hint="eastAsia"/>
+          <w:lang w:eastAsia="zh-CN"/>
+        </w:rPr>
+        <w:t>。</w:t>
+      </w:r>
+    </w:p>
+    <w:p>
+      <w:pPr>
+        <w:ind w:left="420"/>
+        <w:rPr>
           <w:lang w:eastAsia="zh-CN"/>
         </w:rPr>
       </w:pPr>
@@ -65568,6 +66052,9 @@
     <w:p>
       <w:pPr>
         <w:pStyle w:val="2"/>
+        <w:rPr>
+          <w:rFonts w:hint="eastAsia"/>
+        </w:rPr>
       </w:pPr>
       <w:bookmarkStart w:id="356" w:name="_Toc437814851"/>
       <w:r>
@@ -65587,6 +66074,49 @@
       </w:pPr>
       <w:r>
         <w:rPr>
+          <w:rFonts w:hint="eastAsia"/>
+          <w:lang w:eastAsia="zh-CN"/>
+        </w:rPr>
+        <w:t>当一个</w:t>
+      </w:r>
+      <w:r>
+        <w:rPr>
+          <w:rFonts w:hint="eastAsia"/>
+          <w:lang w:eastAsia="zh-CN"/>
+        </w:rPr>
+        <w:t>ACD session</w:t>
+      </w:r>
+      <w:r>
+        <w:rPr>
+          <w:rFonts w:hint="eastAsia"/>
+          <w:lang w:eastAsia="zh-CN"/>
+        </w:rPr>
+        <w:t>上有挂机、外呼动作时，</w:t>
+      </w:r>
+      <w:r>
+        <w:rPr>
+          <w:rFonts w:hint="eastAsia"/>
+          <w:lang w:eastAsia="zh-CN"/>
+        </w:rPr>
+        <w:t>ACD</w:t>
+      </w:r>
+      <w:r>
+        <w:rPr>
+          <w:rFonts w:hint="eastAsia"/>
+          <w:lang w:eastAsia="zh-CN"/>
+        </w:rPr>
+        <w:t>会发送一个消息到其他的状态机，等待其他状态机的结果。</w:t>
+      </w:r>
+    </w:p>
+    <w:p>
+      <w:pPr>
+        <w:ind w:left="420"/>
+        <w:rPr>
+          <w:lang w:eastAsia="zh-CN"/>
+        </w:rPr>
+      </w:pPr>
+      <w:r>
+        <w:rPr>
           <w:lang w:eastAsia="zh-CN"/>
         </w:rPr>
         <w:t>Xml</w:t>
@@ -66077,6 +66607,7 @@
         <w:rPr>
           <w:rFonts w:hint="eastAsia"/>
         </w:rPr>
+        <w:lastRenderedPageBreak/>
         <w:t>限制条件</w:t>
       </w:r>
       <w:bookmarkEnd w:id="359"/>
@@ -66186,7 +66717,6 @@
           <w:rFonts w:hint="eastAsia"/>
           <w:lang w:eastAsia="zh-CN"/>
         </w:rPr>
-        <w:lastRenderedPageBreak/>
         <w:t>CTIServer</w:t>
       </w:r>
       <w:r>

--- a/doc/CTI详细设计.docx
+++ b/doc/CTI详细设计.docx
@@ -1,10 +1,11 @@
 
 <file path=word/document.xml><?xml version="1.0" encoding="utf-8"?>
-<w:document xmlns:wpc="http://schemas.microsoft.com/office/word/2010/wordprocessingCanvas" xmlns:cx="http://schemas.microsoft.com/office/drawing/2014/chartex" xmlns:mc="http://schemas.openxmlformats.org/markup-compatibility/2006" xmlns:o="urn:schemas-microsoft-com:office:office" xmlns:r="http://schemas.openxmlformats.org/officeDocument/2006/relationships" xmlns:m="http://schemas.openxmlformats.org/officeDocument/2006/math" xmlns:v="urn:schemas-microsoft-com:vml" xmlns:wp14="http://schemas.microsoft.com/office/word/2010/wordprocessingDrawing" xmlns:wp="http://schemas.openxmlformats.org/drawingml/2006/wordprocessingDrawing" xmlns:w10="urn:schemas-microsoft-com:office:word" xmlns:w="http://schemas.openxmlformats.org/wordprocessingml/2006/main" xmlns:w14="http://schemas.microsoft.com/office/word/2010/wordml" xmlns:w15="http://schemas.microsoft.com/office/word/2012/wordml" xmlns:w16se="http://schemas.microsoft.com/office/word/2015/wordml/symex" xmlns:wpg="http://schemas.microsoft.com/office/word/2010/wordprocessingGroup" xmlns:wpi="http://schemas.microsoft.com/office/word/2010/wordprocessingInk" xmlns:wne="http://schemas.microsoft.com/office/word/2006/wordml" xmlns:wps="http://schemas.microsoft.com/office/word/2010/wordprocessingShape" mc:Ignorable="w14 w15 w16se wp14">
+<w:document xmlns:wpc="http://schemas.microsoft.com/office/word/2010/wordprocessingCanvas" xmlns:cx="http://schemas.microsoft.com/office/drawing/2014/chartex" xmlns:cx1="http://schemas.microsoft.com/office/drawing/2015/9/8/chartex" xmlns:cx2="http://schemas.microsoft.com/office/drawing/2015/10/21/chartex" xmlns:cx3="http://schemas.microsoft.com/office/drawing/2016/5/9/chartex" xmlns:cx4="http://schemas.microsoft.com/office/drawing/2016/5/10/chartex" xmlns:cx5="http://schemas.microsoft.com/office/drawing/2016/5/11/chartex" xmlns:cx6="http://schemas.microsoft.com/office/drawing/2016/5/12/chartex" xmlns:cx7="http://schemas.microsoft.com/office/drawing/2016/5/13/chartex" xmlns:cx8="http://schemas.microsoft.com/office/drawing/2016/5/14/chartex" xmlns:mc="http://schemas.openxmlformats.org/markup-compatibility/2006" xmlns:o="urn:schemas-microsoft-com:office:office" xmlns:r="http://schemas.openxmlformats.org/officeDocument/2006/relationships" xmlns:m="http://schemas.openxmlformats.org/officeDocument/2006/math" xmlns:v="urn:schemas-microsoft-com:vml" xmlns:wp14="http://schemas.microsoft.com/office/word/2010/wordprocessingDrawing" xmlns:wp="http://schemas.openxmlformats.org/drawingml/2006/wordprocessingDrawing" xmlns:w10="urn:schemas-microsoft-com:office:word" xmlns:w="http://schemas.openxmlformats.org/wordprocessingml/2006/main" xmlns:w14="http://schemas.microsoft.com/office/word/2010/wordml" xmlns:w15="http://schemas.microsoft.com/office/word/2012/wordml" xmlns:w16se="http://schemas.microsoft.com/office/word/2015/wordml/symex" xmlns:wpg="http://schemas.microsoft.com/office/word/2010/wordprocessingGroup" xmlns:wpi="http://schemas.microsoft.com/office/word/2010/wordprocessingInk" xmlns:wne="http://schemas.microsoft.com/office/word/2006/wordml" xmlns:wps="http://schemas.microsoft.com/office/word/2010/wordprocessingShape" mc:Ignorable="w14 w15 w16se wp14">
   <w:body>
     <w:p>
       <w:pPr>
         <w:rPr>
+          <w:rFonts w:hint="eastAsia"/>
           <w:lang w:eastAsia="zh-CN"/>
         </w:rPr>
       </w:pPr>
@@ -38705,7 +38706,6 @@
           <w:p>
             <w:pPr>
               <w:rPr>
-                <w:rFonts w:hint="eastAsia"/>
                 <w:lang w:eastAsia="zh-CN"/>
               </w:rPr>
             </w:pPr>
@@ -38847,7 +38847,6 @@
           <w:p>
             <w:pPr>
               <w:rPr>
-                <w:rFonts w:hint="eastAsia"/>
                 <w:lang w:eastAsia="zh-CN"/>
               </w:rPr>
             </w:pPr>
@@ -38867,7 +38866,6 @@
           <w:p>
             <w:pPr>
               <w:rPr>
-                <w:rFonts w:hint="eastAsia"/>
                 <w:lang w:eastAsia="zh-CN"/>
               </w:rPr>
             </w:pPr>
@@ -38901,7 +38899,6 @@
           <w:p>
             <w:pPr>
               <w:rPr>
-                <w:rFonts w:hint="eastAsia"/>
                 <w:lang w:eastAsia="zh-CN"/>
               </w:rPr>
             </w:pPr>
@@ -38921,7 +38918,6 @@
           <w:p>
             <w:pPr>
               <w:rPr>
-                <w:rFonts w:hint="eastAsia"/>
                 <w:lang w:eastAsia="zh-CN"/>
               </w:rPr>
             </w:pPr>
@@ -38950,8 +38946,6 @@
               </w:rPr>
               <w:t>状态机所支持的脚本表达式</w:t>
             </w:r>
-            <w:bookmarkStart w:id="89" w:name="_GoBack"/>
-            <w:bookmarkEnd w:id="89"/>
           </w:p>
         </w:tc>
         <w:tc>
@@ -38961,7 +38955,6 @@
           <w:p>
             <w:pPr>
               <w:rPr>
-                <w:rFonts w:hint="eastAsia"/>
                 <w:lang w:eastAsia="zh-CN"/>
               </w:rPr>
             </w:pPr>
@@ -39135,14 +39128,14 @@
           <w:iCs/>
         </w:rPr>
       </w:pPr>
-      <w:bookmarkStart w:id="90" w:name="_Toc437814628"/>
+      <w:bookmarkStart w:id="89" w:name="_Toc437814628"/>
       <w:r>
         <w:rPr>
           <w:rFonts w:hint="eastAsia"/>
         </w:rPr>
         <w:t>子元素</w:t>
       </w:r>
-      <w:bookmarkEnd w:id="90"/>
+      <w:bookmarkEnd w:id="89"/>
     </w:p>
     <w:p>
       <w:pPr>
@@ -39177,14 +39170,14 @@
       <w:pPr>
         <w:pStyle w:val="3"/>
       </w:pPr>
-      <w:bookmarkStart w:id="91" w:name="_Toc437814629"/>
+      <w:bookmarkStart w:id="90" w:name="_Toc437814629"/>
       <w:r>
         <w:rPr>
           <w:rFonts w:hint="eastAsia"/>
         </w:rPr>
         <w:t>&lt;script&gt;</w:t>
       </w:r>
-      <w:bookmarkEnd w:id="91"/>
+      <w:bookmarkEnd w:id="90"/>
     </w:p>
     <w:p>
       <w:pPr>
@@ -39231,14 +39224,14 @@
           <w:iCs/>
         </w:rPr>
       </w:pPr>
-      <w:bookmarkStart w:id="92" w:name="_Toc437814630"/>
+      <w:bookmarkStart w:id="91" w:name="_Toc437814630"/>
       <w:r>
         <w:rPr>
           <w:rFonts w:hint="eastAsia"/>
         </w:rPr>
         <w:t>属性明细</w:t>
       </w:r>
-      <w:bookmarkEnd w:id="92"/>
+      <w:bookmarkEnd w:id="91"/>
     </w:p>
     <w:tbl>
       <w:tblPr>
@@ -39698,14 +39691,14 @@
           <w:iCs/>
         </w:rPr>
       </w:pPr>
-      <w:bookmarkStart w:id="93" w:name="_Toc437814631"/>
+      <w:bookmarkStart w:id="92" w:name="_Toc437814631"/>
       <w:r>
         <w:rPr>
           <w:rFonts w:hint="eastAsia"/>
         </w:rPr>
         <w:t>子元素</w:t>
       </w:r>
-      <w:bookmarkEnd w:id="93"/>
+      <w:bookmarkEnd w:id="92"/>
     </w:p>
     <w:p>
       <w:pPr>
@@ -39810,7 +39803,7 @@
       <w:pPr>
         <w:pStyle w:val="3"/>
       </w:pPr>
-      <w:bookmarkStart w:id="94" w:name="_Toc437814632"/>
+      <w:bookmarkStart w:id="93" w:name="_Toc437814632"/>
       <w:r>
         <w:rPr>
           <w:rFonts w:hint="eastAsia"/>
@@ -39823,7 +39816,7 @@
         </w:rPr>
         <w:t>&gt;</w:t>
       </w:r>
-      <w:bookmarkEnd w:id="94"/>
+      <w:bookmarkEnd w:id="93"/>
     </w:p>
     <w:p>
       <w:pPr>
@@ -39883,7 +39876,7 @@
           <w:iCs/>
         </w:rPr>
       </w:pPr>
-      <w:bookmarkStart w:id="95" w:name="_Toc437814633"/>
+      <w:bookmarkStart w:id="94" w:name="_Toc437814633"/>
       <w:r>
         <w:rPr>
           <w:rFonts w:hint="eastAsia"/>
@@ -39891,7 +39884,7 @@
         <w:lastRenderedPageBreak/>
         <w:t>属性明细</w:t>
       </w:r>
-      <w:bookmarkEnd w:id="95"/>
+      <w:bookmarkEnd w:id="94"/>
     </w:p>
     <w:tbl>
       <w:tblPr>
@@ -40350,14 +40343,14 @@
           <w:iCs/>
         </w:rPr>
       </w:pPr>
-      <w:bookmarkStart w:id="96" w:name="_Toc437814634"/>
+      <w:bookmarkStart w:id="95" w:name="_Toc437814634"/>
       <w:r>
         <w:rPr>
           <w:rFonts w:hint="eastAsia"/>
         </w:rPr>
         <w:t>子元素</w:t>
       </w:r>
-      <w:bookmarkEnd w:id="96"/>
+      <w:bookmarkEnd w:id="95"/>
     </w:p>
     <w:p>
       <w:pPr>
@@ -40385,122 +40378,122 @@
       <w:pPr>
         <w:pStyle w:val="3"/>
       </w:pPr>
-      <w:bookmarkStart w:id="97" w:name="_Toc370301778"/>
-      <w:bookmarkStart w:id="98" w:name="_Toc437814635"/>
+      <w:bookmarkStart w:id="96" w:name="_Toc370301778"/>
+      <w:bookmarkStart w:id="97" w:name="_Toc437814635"/>
       <w:r>
         <w:rPr>
           <w:rFonts w:hint="eastAsia"/>
         </w:rPr>
         <w:t>其他可执行内容</w:t>
       </w:r>
+      <w:bookmarkEnd w:id="96"/>
       <w:bookmarkEnd w:id="97"/>
+    </w:p>
+    <w:p>
+      <w:pPr>
+        <w:rPr>
+          <w:lang w:eastAsia="zh-CN"/>
+        </w:rPr>
+      </w:pPr>
+      <w:r>
+        <w:rPr>
+          <w:rFonts w:hint="eastAsia"/>
+          <w:lang w:eastAsia="zh-CN"/>
+        </w:rPr>
+        <w:t>【比部分是标准】</w:t>
+      </w:r>
+    </w:p>
+    <w:p>
+      <w:pPr>
+        <w:rPr>
+          <w:lang w:eastAsia="zh-CN"/>
+        </w:rPr>
+      </w:pPr>
+      <w:r>
+        <w:rPr>
+          <w:rFonts w:hint="eastAsia"/>
+          <w:lang w:eastAsia="zh-CN"/>
+        </w:rPr>
+        <w:tab/>
+      </w:r>
+      <w:r>
+        <w:rPr>
+          <w:rFonts w:hint="eastAsia"/>
+          <w:lang w:eastAsia="zh-CN"/>
+        </w:rPr>
+        <w:t>以下的元素是可执行内容</w:t>
+      </w:r>
+      <w:r>
+        <w:rPr>
+          <w:rFonts w:hint="eastAsia"/>
+          <w:lang w:eastAsia="zh-CN"/>
+        </w:rPr>
+        <w:t>，</w:t>
+      </w:r>
+      <w:r>
+        <w:rPr>
+          <w:rFonts w:hint="eastAsia"/>
+          <w:lang w:eastAsia="zh-CN"/>
+        </w:rPr>
+        <w:t>定义在脚本中指定的地方。可以定义在允许可执行内容的任何地方，但是不能定义在别处。</w:t>
+      </w:r>
+    </w:p>
+    <w:p>
+      <w:pPr>
+        <w:rPr>
+          <w:lang w:eastAsia="zh-CN"/>
+        </w:rPr>
+      </w:pPr>
+      <w:r>
+        <w:rPr>
+          <w:rFonts w:hint="eastAsia"/>
+          <w:lang w:eastAsia="zh-CN"/>
+        </w:rPr>
+        <w:t>&lt;script&gt;</w:t>
+      </w:r>
+      <w:r>
+        <w:rPr>
+          <w:rFonts w:hint="eastAsia"/>
+          <w:lang w:eastAsia="zh-CN"/>
+        </w:rPr>
+        <w:t>提供了脚本能力。</w:t>
+      </w:r>
+    </w:p>
+    <w:p>
+      <w:pPr>
+        <w:rPr>
+          <w:lang w:eastAsia="zh-CN"/>
+        </w:rPr>
+      </w:pPr>
+      <w:r>
+        <w:rPr>
+          <w:rFonts w:hint="eastAsia"/>
+          <w:lang w:eastAsia="zh-CN"/>
+        </w:rPr>
+        <w:t>&lt;send&gt;</w:t>
+      </w:r>
+      <w:r>
+        <w:rPr>
+          <w:rFonts w:hint="eastAsia"/>
+          <w:lang w:eastAsia="zh-CN"/>
+        </w:rPr>
+        <w:t>发送一个事件到指定的地方。</w:t>
+      </w:r>
+    </w:p>
+    <w:p>
+      <w:pPr>
+        <w:pStyle w:val="3"/>
+      </w:pPr>
+      <w:bookmarkStart w:id="98" w:name="_Toc370301779"/>
+      <w:bookmarkStart w:id="99" w:name="_Toc437814636"/>
+      <w:r>
+        <w:rPr>
+          <w:rFonts w:hint="eastAsia"/>
+        </w:rPr>
+        <w:t>执行可执行内容</w:t>
+      </w:r>
       <w:bookmarkEnd w:id="98"/>
-    </w:p>
-    <w:p>
-      <w:pPr>
-        <w:rPr>
-          <w:lang w:eastAsia="zh-CN"/>
-        </w:rPr>
-      </w:pPr>
-      <w:r>
-        <w:rPr>
-          <w:rFonts w:hint="eastAsia"/>
-          <w:lang w:eastAsia="zh-CN"/>
-        </w:rPr>
-        <w:t>【比部分是标准】</w:t>
-      </w:r>
-    </w:p>
-    <w:p>
-      <w:pPr>
-        <w:rPr>
-          <w:lang w:eastAsia="zh-CN"/>
-        </w:rPr>
-      </w:pPr>
-      <w:r>
-        <w:rPr>
-          <w:rFonts w:hint="eastAsia"/>
-          <w:lang w:eastAsia="zh-CN"/>
-        </w:rPr>
-        <w:tab/>
-      </w:r>
-      <w:r>
-        <w:rPr>
-          <w:rFonts w:hint="eastAsia"/>
-          <w:lang w:eastAsia="zh-CN"/>
-        </w:rPr>
-        <w:t>以下的元素是可执行内容</w:t>
-      </w:r>
-      <w:r>
-        <w:rPr>
-          <w:rFonts w:hint="eastAsia"/>
-          <w:lang w:eastAsia="zh-CN"/>
-        </w:rPr>
-        <w:t>，</w:t>
-      </w:r>
-      <w:r>
-        <w:rPr>
-          <w:rFonts w:hint="eastAsia"/>
-          <w:lang w:eastAsia="zh-CN"/>
-        </w:rPr>
-        <w:t>定义在脚本中指定的地方。可以定义在允许可执行内容的任何地方，但是不能定义在别处。</w:t>
-      </w:r>
-    </w:p>
-    <w:p>
-      <w:pPr>
-        <w:rPr>
-          <w:lang w:eastAsia="zh-CN"/>
-        </w:rPr>
-      </w:pPr>
-      <w:r>
-        <w:rPr>
-          <w:rFonts w:hint="eastAsia"/>
-          <w:lang w:eastAsia="zh-CN"/>
-        </w:rPr>
-        <w:t>&lt;script&gt;</w:t>
-      </w:r>
-      <w:r>
-        <w:rPr>
-          <w:rFonts w:hint="eastAsia"/>
-          <w:lang w:eastAsia="zh-CN"/>
-        </w:rPr>
-        <w:t>提供了脚本能力。</w:t>
-      </w:r>
-    </w:p>
-    <w:p>
-      <w:pPr>
-        <w:rPr>
-          <w:lang w:eastAsia="zh-CN"/>
-        </w:rPr>
-      </w:pPr>
-      <w:r>
-        <w:rPr>
-          <w:rFonts w:hint="eastAsia"/>
-          <w:lang w:eastAsia="zh-CN"/>
-        </w:rPr>
-        <w:t>&lt;send&gt;</w:t>
-      </w:r>
-      <w:r>
-        <w:rPr>
-          <w:rFonts w:hint="eastAsia"/>
-          <w:lang w:eastAsia="zh-CN"/>
-        </w:rPr>
-        <w:t>发送一个事件到指定的地方。</w:t>
-      </w:r>
-    </w:p>
-    <w:p>
-      <w:pPr>
-        <w:pStyle w:val="3"/>
-      </w:pPr>
-      <w:bookmarkStart w:id="99" w:name="_Toc370301779"/>
-      <w:bookmarkStart w:id="100" w:name="_Toc437814636"/>
-      <w:r>
-        <w:rPr>
-          <w:rFonts w:hint="eastAsia"/>
-        </w:rPr>
-        <w:t>执行可执行内容</w:t>
-      </w:r>
       <w:bookmarkEnd w:id="99"/>
-      <w:bookmarkEnd w:id="100"/>
     </w:p>
     <w:p>
       <w:pPr>
@@ -40724,16 +40717,16 @@
       <w:pPr>
         <w:pStyle w:val="3"/>
       </w:pPr>
-      <w:bookmarkStart w:id="101" w:name="_Toc370301780"/>
-      <w:bookmarkStart w:id="102" w:name="_Toc437814637"/>
+      <w:bookmarkStart w:id="100" w:name="_Toc370301780"/>
+      <w:bookmarkStart w:id="101" w:name="_Toc437814637"/>
       <w:r>
         <w:rPr>
           <w:rFonts w:hint="eastAsia"/>
         </w:rPr>
         <w:t>扩展性可执行模块</w:t>
       </w:r>
+      <w:bookmarkEnd w:id="100"/>
       <w:bookmarkEnd w:id="101"/>
-      <w:bookmarkEnd w:id="102"/>
     </w:p>
     <w:p>
       <w:pPr>
@@ -40865,8 +40858,8 @@
       <w:pPr>
         <w:pStyle w:val="2"/>
       </w:pPr>
-      <w:bookmarkStart w:id="103" w:name="_Toc370301781"/>
-      <w:bookmarkStart w:id="104" w:name="_Toc437814638"/>
+      <w:bookmarkStart w:id="102" w:name="_Toc370301781"/>
+      <w:bookmarkStart w:id="103" w:name="_Toc437814638"/>
       <w:r>
         <w:rPr>
           <w:rFonts w:hint="eastAsia"/>
@@ -40874,220 +40867,220 @@
         <w:lastRenderedPageBreak/>
         <w:t>状态机数据模块和数据操作</w:t>
       </w:r>
+      <w:bookmarkEnd w:id="102"/>
       <w:bookmarkEnd w:id="103"/>
+    </w:p>
+    <w:p>
+      <w:pPr>
+        <w:pStyle w:val="3"/>
+      </w:pPr>
+      <w:bookmarkStart w:id="104" w:name="_Toc370301782"/>
+      <w:bookmarkStart w:id="105" w:name="_Toc437814639"/>
+      <w:r>
+        <w:rPr>
+          <w:rFonts w:hint="eastAsia"/>
+        </w:rPr>
+        <w:t>介绍</w:t>
+      </w:r>
       <w:bookmarkEnd w:id="104"/>
+      <w:bookmarkEnd w:id="105"/>
+    </w:p>
+    <w:p>
+      <w:pPr>
+        <w:rPr>
+          <w:lang w:eastAsia="zh-CN"/>
+        </w:rPr>
+      </w:pPr>
+      <w:r>
+        <w:rPr>
+          <w:rFonts w:hint="eastAsia"/>
+          <w:lang w:eastAsia="zh-CN"/>
+        </w:rPr>
+        <w:t>【此部分是介绍】</w:t>
+      </w:r>
+    </w:p>
+    <w:p>
+      <w:pPr>
+        <w:rPr>
+          <w:lang w:eastAsia="zh-CN"/>
+        </w:rPr>
+      </w:pPr>
+      <w:r>
+        <w:rPr>
+          <w:rFonts w:hint="eastAsia"/>
+          <w:lang w:eastAsia="zh-CN"/>
+        </w:rPr>
+        <w:tab/>
+      </w:r>
+      <w:r>
+        <w:rPr>
+          <w:rFonts w:hint="eastAsia"/>
+          <w:lang w:eastAsia="zh-CN"/>
+        </w:rPr>
+        <w:t>数据模块提供了在状态机内部存储、读取、修改数据集合的能力。此功能并没有指定特殊的数据类型，但是相对定义了一组抽象的能力可以通过各种语言实现，像</w:t>
+      </w:r>
+      <w:r>
+        <w:rPr>
+          <w:rFonts w:hint="eastAsia"/>
+          <w:lang w:eastAsia="zh-CN"/>
+        </w:rPr>
+        <w:t>ECMAScript</w:t>
+      </w:r>
+      <w:r>
+        <w:rPr>
+          <w:rFonts w:hint="eastAsia"/>
+          <w:lang w:eastAsia="zh-CN"/>
+        </w:rPr>
+        <w:t>或者</w:t>
+      </w:r>
+      <w:r>
+        <w:rPr>
+          <w:rFonts w:hint="eastAsia"/>
+          <w:lang w:eastAsia="zh-CN"/>
+        </w:rPr>
+        <w:t>XML/XPath</w:t>
+      </w:r>
+      <w:r>
+        <w:rPr>
+          <w:rFonts w:hint="eastAsia"/>
+          <w:lang w:eastAsia="zh-CN"/>
+        </w:rPr>
+        <w:t>。可以选择他们支持的数据模型来实现，除此之外内在的数据结构，数据模块定义表达式集合。这些表达式在数据模型里被用在指定的地方，将计算后的值赋值给本地，或者当作布尔条件。最后，数据模型包括系统变量集合，见</w:t>
+      </w:r>
+      <w:r>
+        <w:rPr>
+          <w:rFonts w:hint="eastAsia"/>
+          <w:lang w:eastAsia="zh-CN"/>
+        </w:rPr>
+        <w:t>“</w:t>
+      </w:r>
+      <w:r>
+        <w:rPr>
+          <w:rFonts w:hint="eastAsia"/>
+          <w:lang w:eastAsia="zh-CN"/>
+        </w:rPr>
+        <w:t>系统变量定义</w:t>
+      </w:r>
+      <w:r>
+        <w:rPr>
+          <w:rFonts w:hint="eastAsia"/>
+          <w:lang w:eastAsia="zh-CN"/>
+        </w:rPr>
+        <w:t>”</w:t>
+      </w:r>
+      <w:r>
+        <w:rPr>
+          <w:rFonts w:hint="eastAsia"/>
+          <w:lang w:eastAsia="zh-CN"/>
+        </w:rPr>
+        <w:t>，被</w:t>
+      </w:r>
+      <w:r>
+        <w:rPr>
+          <w:rFonts w:hint="eastAsia"/>
+          <w:lang w:eastAsia="zh-CN"/>
+        </w:rPr>
+        <w:t>fsm</w:t>
+      </w:r>
+      <w:r>
+        <w:rPr>
+          <w:rFonts w:hint="eastAsia"/>
+          <w:lang w:eastAsia="zh-CN"/>
+        </w:rPr>
+        <w:t>解析器自动维护。</w:t>
+      </w:r>
+    </w:p>
+    <w:p>
+      <w:pPr>
+        <w:rPr>
+          <w:lang w:eastAsia="zh-CN"/>
+        </w:rPr>
+      </w:pPr>
+      <w:r>
+        <w:rPr>
+          <w:rFonts w:hint="eastAsia"/>
+          <w:lang w:eastAsia="zh-CN"/>
+        </w:rPr>
+        <w:tab/>
+      </w:r>
+      <w:r>
+        <w:rPr>
+          <w:rFonts w:hint="eastAsia"/>
+          <w:lang w:eastAsia="zh-CN"/>
+        </w:rPr>
+        <w:t>数据模型是通过</w:t>
+      </w:r>
+      <w:r>
+        <w:rPr>
+          <w:rFonts w:hint="eastAsia"/>
+          <w:lang w:eastAsia="zh-CN"/>
+        </w:rPr>
+        <w:t>&lt;datamodel&gt;</w:t>
+      </w:r>
+      <w:r>
+        <w:rPr>
+          <w:rFonts w:hint="eastAsia"/>
+          <w:lang w:eastAsia="zh-CN"/>
+        </w:rPr>
+        <w:t>元素定义的，其中包含了零或多个</w:t>
+      </w:r>
+      <w:r>
+        <w:rPr>
+          <w:rFonts w:hint="eastAsia"/>
+          <w:lang w:eastAsia="zh-CN"/>
+        </w:rPr>
+        <w:t>&lt;data&gt;</w:t>
+      </w:r>
+      <w:r>
+        <w:rPr>
+          <w:rFonts w:hint="eastAsia"/>
+          <w:lang w:eastAsia="zh-CN"/>
+        </w:rPr>
+        <w:t>元素，每一个定义了单独的数据元素初始值。这些值可是内部的或者是外部的。可以通过可执行脚本更新。最终，</w:t>
+      </w:r>
+      <w:r>
+        <w:rPr>
+          <w:rFonts w:hint="eastAsia"/>
+          <w:lang w:eastAsia="zh-CN"/>
+        </w:rPr>
+        <w:t>可以被</w:t>
+      </w:r>
+      <w:r>
+        <w:rPr>
+          <w:rFonts w:hint="eastAsia"/>
+          <w:lang w:eastAsia="zh-CN"/>
+        </w:rPr>
+        <w:t>&lt;script&gt;</w:t>
+      </w:r>
+      <w:r>
+        <w:rPr>
+          <w:rFonts w:hint="eastAsia"/>
+          <w:lang w:eastAsia="zh-CN"/>
+        </w:rPr>
+        <w:t>元素在脚本语言</w:t>
+      </w:r>
+      <w:r>
+        <w:rPr>
+          <w:rFonts w:hint="eastAsia"/>
+          <w:lang w:eastAsia="zh-CN"/>
+        </w:rPr>
+        <w:t>中使用。</w:t>
+      </w:r>
     </w:p>
     <w:p>
       <w:pPr>
         <w:pStyle w:val="3"/>
       </w:pPr>
-      <w:bookmarkStart w:id="105" w:name="_Toc370301782"/>
-      <w:bookmarkStart w:id="106" w:name="_Toc437814639"/>
-      <w:r>
-        <w:rPr>
-          <w:rFonts w:hint="eastAsia"/>
-        </w:rPr>
-        <w:t>介绍</w:t>
-      </w:r>
-      <w:bookmarkEnd w:id="105"/>
+      <w:bookmarkStart w:id="106" w:name="_Toc370301783"/>
+      <w:bookmarkStart w:id="107" w:name="_Toc437814640"/>
+      <w:r>
+        <w:rPr>
+          <w:rFonts w:hint="eastAsia"/>
+        </w:rPr>
+        <w:t>&lt;datamodel&gt;</w:t>
+      </w:r>
       <w:bookmarkEnd w:id="106"/>
-    </w:p>
-    <w:p>
-      <w:pPr>
-        <w:rPr>
-          <w:lang w:eastAsia="zh-CN"/>
-        </w:rPr>
-      </w:pPr>
-      <w:r>
-        <w:rPr>
-          <w:rFonts w:hint="eastAsia"/>
-          <w:lang w:eastAsia="zh-CN"/>
-        </w:rPr>
-        <w:t>【此部分是介绍】</w:t>
-      </w:r>
-    </w:p>
-    <w:p>
-      <w:pPr>
-        <w:rPr>
-          <w:lang w:eastAsia="zh-CN"/>
-        </w:rPr>
-      </w:pPr>
-      <w:r>
-        <w:rPr>
-          <w:rFonts w:hint="eastAsia"/>
-          <w:lang w:eastAsia="zh-CN"/>
-        </w:rPr>
-        <w:tab/>
-      </w:r>
-      <w:r>
-        <w:rPr>
-          <w:rFonts w:hint="eastAsia"/>
-          <w:lang w:eastAsia="zh-CN"/>
-        </w:rPr>
-        <w:t>数据模块提供了在状态机内部存储、读取、修改数据集合的能力。此功能并没有指定特殊的数据类型，但是相对定义了一组抽象的能力可以通过各种语言实现，像</w:t>
-      </w:r>
-      <w:r>
-        <w:rPr>
-          <w:rFonts w:hint="eastAsia"/>
-          <w:lang w:eastAsia="zh-CN"/>
-        </w:rPr>
-        <w:t>ECMAScript</w:t>
-      </w:r>
-      <w:r>
-        <w:rPr>
-          <w:rFonts w:hint="eastAsia"/>
-          <w:lang w:eastAsia="zh-CN"/>
-        </w:rPr>
-        <w:t>或者</w:t>
-      </w:r>
-      <w:r>
-        <w:rPr>
-          <w:rFonts w:hint="eastAsia"/>
-          <w:lang w:eastAsia="zh-CN"/>
-        </w:rPr>
-        <w:t>XML/XPath</w:t>
-      </w:r>
-      <w:r>
-        <w:rPr>
-          <w:rFonts w:hint="eastAsia"/>
-          <w:lang w:eastAsia="zh-CN"/>
-        </w:rPr>
-        <w:t>。可以选择他们支持的数据模型来实现，除此之外内在的数据结构，数据模块定义表达式集合。这些表达式在数据模型里被用在指定的地方，将计算后的值赋值给本地，或者当作布尔条件。最后，数据模型包括系统变量集合，见</w:t>
-      </w:r>
-      <w:r>
-        <w:rPr>
-          <w:rFonts w:hint="eastAsia"/>
-          <w:lang w:eastAsia="zh-CN"/>
-        </w:rPr>
-        <w:t>“</w:t>
-      </w:r>
-      <w:r>
-        <w:rPr>
-          <w:rFonts w:hint="eastAsia"/>
-          <w:lang w:eastAsia="zh-CN"/>
-        </w:rPr>
-        <w:t>系统变量定义</w:t>
-      </w:r>
-      <w:r>
-        <w:rPr>
-          <w:rFonts w:hint="eastAsia"/>
-          <w:lang w:eastAsia="zh-CN"/>
-        </w:rPr>
-        <w:t>”</w:t>
-      </w:r>
-      <w:r>
-        <w:rPr>
-          <w:rFonts w:hint="eastAsia"/>
-          <w:lang w:eastAsia="zh-CN"/>
-        </w:rPr>
-        <w:t>，被</w:t>
-      </w:r>
-      <w:r>
-        <w:rPr>
-          <w:rFonts w:hint="eastAsia"/>
-          <w:lang w:eastAsia="zh-CN"/>
-        </w:rPr>
-        <w:t>fsm</w:t>
-      </w:r>
-      <w:r>
-        <w:rPr>
-          <w:rFonts w:hint="eastAsia"/>
-          <w:lang w:eastAsia="zh-CN"/>
-        </w:rPr>
-        <w:t>解析器自动维护。</w:t>
-      </w:r>
-    </w:p>
-    <w:p>
-      <w:pPr>
-        <w:rPr>
-          <w:lang w:eastAsia="zh-CN"/>
-        </w:rPr>
-      </w:pPr>
-      <w:r>
-        <w:rPr>
-          <w:rFonts w:hint="eastAsia"/>
-          <w:lang w:eastAsia="zh-CN"/>
-        </w:rPr>
-        <w:tab/>
-      </w:r>
-      <w:r>
-        <w:rPr>
-          <w:rFonts w:hint="eastAsia"/>
-          <w:lang w:eastAsia="zh-CN"/>
-        </w:rPr>
-        <w:t>数据模型是通过</w:t>
-      </w:r>
-      <w:r>
-        <w:rPr>
-          <w:rFonts w:hint="eastAsia"/>
-          <w:lang w:eastAsia="zh-CN"/>
-        </w:rPr>
-        <w:t>&lt;datamodel&gt;</w:t>
-      </w:r>
-      <w:r>
-        <w:rPr>
-          <w:rFonts w:hint="eastAsia"/>
-          <w:lang w:eastAsia="zh-CN"/>
-        </w:rPr>
-        <w:t>元素定义的，其中包含了零或多个</w:t>
-      </w:r>
-      <w:r>
-        <w:rPr>
-          <w:rFonts w:hint="eastAsia"/>
-          <w:lang w:eastAsia="zh-CN"/>
-        </w:rPr>
-        <w:t>&lt;data&gt;</w:t>
-      </w:r>
-      <w:r>
-        <w:rPr>
-          <w:rFonts w:hint="eastAsia"/>
-          <w:lang w:eastAsia="zh-CN"/>
-        </w:rPr>
-        <w:t>元素，每一个定义了单独的数据元素初始值。这些值可是内部的或者是外部的。可以通过可执行脚本更新。最终，</w:t>
-      </w:r>
-      <w:r>
-        <w:rPr>
-          <w:rFonts w:hint="eastAsia"/>
-          <w:lang w:eastAsia="zh-CN"/>
-        </w:rPr>
-        <w:t>可以被</w:t>
-      </w:r>
-      <w:r>
-        <w:rPr>
-          <w:rFonts w:hint="eastAsia"/>
-          <w:lang w:eastAsia="zh-CN"/>
-        </w:rPr>
-        <w:t>&lt;script&gt;</w:t>
-      </w:r>
-      <w:r>
-        <w:rPr>
-          <w:rFonts w:hint="eastAsia"/>
-          <w:lang w:eastAsia="zh-CN"/>
-        </w:rPr>
-        <w:t>元素在脚本语言</w:t>
-      </w:r>
-      <w:r>
-        <w:rPr>
-          <w:rFonts w:hint="eastAsia"/>
-          <w:lang w:eastAsia="zh-CN"/>
-        </w:rPr>
-        <w:t>中使用。</w:t>
-      </w:r>
-    </w:p>
-    <w:p>
-      <w:pPr>
-        <w:pStyle w:val="3"/>
-      </w:pPr>
-      <w:bookmarkStart w:id="107" w:name="_Toc370301783"/>
-      <w:bookmarkStart w:id="108" w:name="_Toc437814640"/>
-      <w:r>
-        <w:rPr>
-          <w:rFonts w:hint="eastAsia"/>
-        </w:rPr>
-        <w:t>&lt;datamodel&gt;</w:t>
-      </w:r>
       <w:bookmarkEnd w:id="107"/>
-      <w:bookmarkEnd w:id="108"/>
     </w:p>
     <w:p>
       <w:pPr>
@@ -41148,16 +41141,16 @@
           <w:iCs/>
         </w:rPr>
       </w:pPr>
-      <w:bookmarkStart w:id="109" w:name="_Toc370301784"/>
-      <w:bookmarkStart w:id="110" w:name="_Toc437814641"/>
+      <w:bookmarkStart w:id="108" w:name="_Toc370301784"/>
+      <w:bookmarkStart w:id="109" w:name="_Toc437814641"/>
       <w:r>
         <w:rPr>
           <w:rFonts w:hint="eastAsia"/>
         </w:rPr>
         <w:t>属性明细</w:t>
       </w:r>
+      <w:bookmarkEnd w:id="108"/>
       <w:bookmarkEnd w:id="109"/>
-      <w:bookmarkEnd w:id="110"/>
     </w:p>
     <w:p>
       <w:pPr>
@@ -41182,16 +41175,16 @@
           <w:iCs/>
         </w:rPr>
       </w:pPr>
-      <w:bookmarkStart w:id="111" w:name="_Toc370301785"/>
-      <w:bookmarkStart w:id="112" w:name="_Toc437814642"/>
+      <w:bookmarkStart w:id="110" w:name="_Toc370301785"/>
+      <w:bookmarkStart w:id="111" w:name="_Toc437814642"/>
       <w:r>
         <w:rPr>
           <w:rFonts w:hint="eastAsia"/>
         </w:rPr>
         <w:t>子元素</w:t>
       </w:r>
+      <w:bookmarkEnd w:id="110"/>
       <w:bookmarkEnd w:id="111"/>
-      <w:bookmarkEnd w:id="112"/>
     </w:p>
     <w:p>
       <w:pPr>
@@ -41233,16 +41226,16 @@
       <w:pPr>
         <w:pStyle w:val="3"/>
       </w:pPr>
-      <w:bookmarkStart w:id="113" w:name="_Toc370301786"/>
-      <w:bookmarkStart w:id="114" w:name="_Toc437814643"/>
+      <w:bookmarkStart w:id="112" w:name="_Toc370301786"/>
+      <w:bookmarkStart w:id="113" w:name="_Toc437814643"/>
       <w:r>
         <w:rPr>
           <w:rFonts w:hint="eastAsia"/>
         </w:rPr>
         <w:t>&lt;data&gt;</w:t>
       </w:r>
+      <w:bookmarkEnd w:id="112"/>
       <w:bookmarkEnd w:id="113"/>
-      <w:bookmarkEnd w:id="114"/>
     </w:p>
     <w:p>
       <w:pPr>
@@ -41289,16 +41282,16 @@
           <w:iCs/>
         </w:rPr>
       </w:pPr>
-      <w:bookmarkStart w:id="115" w:name="_Toc370301787"/>
-      <w:bookmarkStart w:id="116" w:name="_Toc437814644"/>
+      <w:bookmarkStart w:id="114" w:name="_Toc370301787"/>
+      <w:bookmarkStart w:id="115" w:name="_Toc437814644"/>
       <w:r>
         <w:rPr>
           <w:rFonts w:hint="eastAsia"/>
         </w:rPr>
         <w:t>属性明细</w:t>
       </w:r>
+      <w:bookmarkEnd w:id="114"/>
       <w:bookmarkEnd w:id="115"/>
-      <w:bookmarkEnd w:id="116"/>
     </w:p>
     <w:tbl>
       <w:tblPr>
@@ -41723,16 +41716,16 @@
           <w:iCs/>
         </w:rPr>
       </w:pPr>
-      <w:bookmarkStart w:id="117" w:name="_Toc370301788"/>
-      <w:bookmarkStart w:id="118" w:name="_Toc437814645"/>
+      <w:bookmarkStart w:id="116" w:name="_Toc370301788"/>
+      <w:bookmarkStart w:id="117" w:name="_Toc437814645"/>
       <w:r>
         <w:rPr>
           <w:rFonts w:hint="eastAsia"/>
         </w:rPr>
         <w:t>子元素</w:t>
       </w:r>
+      <w:bookmarkEnd w:id="116"/>
       <w:bookmarkEnd w:id="117"/>
-      <w:bookmarkEnd w:id="118"/>
     </w:p>
     <w:p>
       <w:pPr>
@@ -41752,7 +41745,7 @@
       <w:pPr>
         <w:pStyle w:val="3"/>
       </w:pPr>
-      <w:bookmarkStart w:id="119" w:name="_Toc437814646"/>
+      <w:bookmarkStart w:id="118" w:name="_Toc437814646"/>
       <w:r>
         <w:rPr>
           <w:rFonts w:hint="eastAsia"/>
@@ -41772,7 +41765,7 @@
         </w:rPr>
         <w:t>odel&gt;</w:t>
       </w:r>
-      <w:bookmarkEnd w:id="119"/>
+      <w:bookmarkEnd w:id="118"/>
     </w:p>
     <w:p>
       <w:pPr>
@@ -41889,14 +41882,14 @@
           <w:iCs/>
         </w:rPr>
       </w:pPr>
-      <w:bookmarkStart w:id="120" w:name="_Toc437814647"/>
+      <w:bookmarkStart w:id="119" w:name="_Toc437814647"/>
       <w:r>
         <w:rPr>
           <w:rFonts w:hint="eastAsia"/>
         </w:rPr>
         <w:t>属性明细</w:t>
       </w:r>
-      <w:bookmarkEnd w:id="120"/>
+      <w:bookmarkEnd w:id="119"/>
     </w:p>
     <w:p>
       <w:pPr>
@@ -41921,14 +41914,14 @@
           <w:iCs/>
         </w:rPr>
       </w:pPr>
-      <w:bookmarkStart w:id="121" w:name="_Toc437814648"/>
+      <w:bookmarkStart w:id="120" w:name="_Toc437814648"/>
       <w:r>
         <w:rPr>
           <w:rFonts w:hint="eastAsia"/>
         </w:rPr>
         <w:t>子元素</w:t>
       </w:r>
-      <w:bookmarkEnd w:id="121"/>
+      <w:bookmarkEnd w:id="120"/>
     </w:p>
     <w:p>
       <w:pPr>
@@ -42033,16 +42026,16 @@
       <w:pPr>
         <w:pStyle w:val="3"/>
       </w:pPr>
-      <w:bookmarkStart w:id="122" w:name="_Toc370301789"/>
-      <w:bookmarkStart w:id="123" w:name="_Toc437814649"/>
+      <w:bookmarkStart w:id="121" w:name="_Toc370301789"/>
+      <w:bookmarkStart w:id="122" w:name="_Toc437814649"/>
       <w:r>
         <w:rPr>
           <w:rFonts w:hint="eastAsia"/>
         </w:rPr>
         <w:t>&lt;script&gt;</w:t>
       </w:r>
+      <w:bookmarkEnd w:id="121"/>
       <w:bookmarkEnd w:id="122"/>
-      <w:bookmarkEnd w:id="123"/>
     </w:p>
     <w:p>
       <w:pPr>
@@ -42131,16 +42124,16 @@
           <w:iCs/>
         </w:rPr>
       </w:pPr>
-      <w:bookmarkStart w:id="124" w:name="_Toc370301790"/>
-      <w:bookmarkStart w:id="125" w:name="_Toc437814650"/>
+      <w:bookmarkStart w:id="123" w:name="_Toc370301790"/>
+      <w:bookmarkStart w:id="124" w:name="_Toc437814650"/>
       <w:r>
         <w:rPr>
           <w:rFonts w:hint="eastAsia"/>
         </w:rPr>
         <w:t>属性明细</w:t>
       </w:r>
+      <w:bookmarkEnd w:id="123"/>
       <w:bookmarkEnd w:id="124"/>
-      <w:bookmarkEnd w:id="125"/>
     </w:p>
     <w:tbl>
       <w:tblPr>
@@ -42169,7 +42162,7 @@
                 <w:lang w:eastAsia="zh-CN"/>
               </w:rPr>
             </w:pPr>
-            <w:bookmarkStart w:id="126" w:name="_Toc370301791"/>
+            <w:bookmarkStart w:id="125" w:name="_Toc370301791"/>
             <w:r>
               <w:rPr>
                 <w:rFonts w:hint="eastAsia"/>
@@ -42452,128 +42445,128 @@
           <w:iCs/>
         </w:rPr>
       </w:pPr>
-      <w:bookmarkStart w:id="127" w:name="_Toc437814651"/>
+      <w:bookmarkStart w:id="126" w:name="_Toc437814651"/>
       <w:r>
         <w:rPr>
           <w:rFonts w:hint="eastAsia"/>
         </w:rPr>
         <w:t>子元素</w:t>
       </w:r>
+      <w:bookmarkEnd w:id="125"/>
       <w:bookmarkEnd w:id="126"/>
+    </w:p>
+    <w:p>
+      <w:pPr>
+        <w:rPr>
+          <w:lang w:eastAsia="zh-CN"/>
+        </w:rPr>
+      </w:pPr>
+      <w:r>
+        <w:rPr>
+          <w:rFonts w:hint="eastAsia"/>
+          <w:lang w:eastAsia="zh-CN"/>
+        </w:rPr>
+        <w:tab/>
+      </w:r>
+      <w:r>
+        <w:rPr>
+          <w:rFonts w:hint="eastAsia"/>
+          <w:lang w:eastAsia="zh-CN"/>
+        </w:rPr>
+        <w:t>出现在</w:t>
+      </w:r>
+      <w:r>
+        <w:rPr>
+          <w:rFonts w:hint="eastAsia"/>
+          <w:lang w:eastAsia="zh-CN"/>
+        </w:rPr>
+        <w:t>&lt;script&gt;</w:t>
+      </w:r>
+      <w:r>
+        <w:rPr>
+          <w:rFonts w:hint="eastAsia"/>
+          <w:lang w:eastAsia="zh-CN"/>
+        </w:rPr>
+        <w:t>元素中的脚本将会被执行。</w:t>
+      </w:r>
+    </w:p>
+    <w:p>
+      <w:pPr>
+        <w:rPr>
+          <w:lang w:eastAsia="zh-CN"/>
+        </w:rPr>
+      </w:pPr>
+      <w:r>
+        <w:rPr>
+          <w:rFonts w:hint="eastAsia"/>
+          <w:lang w:eastAsia="zh-CN"/>
+        </w:rPr>
+        <w:tab/>
+      </w:r>
+      <w:r>
+        <w:rPr>
+          <w:rFonts w:hint="eastAsia"/>
+          <w:lang w:eastAsia="zh-CN"/>
+        </w:rPr>
+        <w:t>在一个符合逻辑的状态机文档中，必须指定内容。</w:t>
+      </w:r>
+    </w:p>
+    <w:p>
+      <w:pPr>
+        <w:rPr>
+          <w:lang w:eastAsia="zh-CN"/>
+        </w:rPr>
+      </w:pPr>
+      <w:r>
+        <w:rPr>
+          <w:rFonts w:hint="eastAsia"/>
+          <w:lang w:eastAsia="zh-CN"/>
+        </w:rPr>
+        <w:tab/>
+      </w:r>
+      <w:r>
+        <w:rPr>
+          <w:rFonts w:hint="eastAsia"/>
+          <w:lang w:eastAsia="zh-CN"/>
+        </w:rPr>
+        <w:t>fsm</w:t>
+      </w:r>
+      <w:r>
+        <w:rPr>
+          <w:rFonts w:hint="eastAsia"/>
+          <w:lang w:eastAsia="zh-CN"/>
+        </w:rPr>
+        <w:t>解析器当遇到可执行内容中的</w:t>
+      </w:r>
+      <w:r>
+        <w:rPr>
+          <w:rFonts w:hint="eastAsia"/>
+          <w:lang w:eastAsia="zh-CN"/>
+        </w:rPr>
+        <w:t>&lt;script&gt;</w:t>
+      </w:r>
+      <w:r>
+        <w:rPr>
+          <w:rFonts w:hint="eastAsia"/>
+          <w:lang w:eastAsia="zh-CN"/>
+        </w:rPr>
+        <w:t>元素时，必须执行其中的脚本内容</w:t>
+      </w:r>
+    </w:p>
+    <w:p>
+      <w:pPr>
+        <w:pStyle w:val="3"/>
+      </w:pPr>
+      <w:bookmarkStart w:id="127" w:name="_Toc370301792"/>
+      <w:bookmarkStart w:id="128" w:name="_Toc437814652"/>
+      <w:r>
+        <w:rPr>
+          <w:rFonts w:hint="eastAsia"/>
+        </w:rPr>
+        <w:t>表达式</w:t>
+      </w:r>
       <w:bookmarkEnd w:id="127"/>
-    </w:p>
-    <w:p>
-      <w:pPr>
-        <w:rPr>
-          <w:lang w:eastAsia="zh-CN"/>
-        </w:rPr>
-      </w:pPr>
-      <w:r>
-        <w:rPr>
-          <w:rFonts w:hint="eastAsia"/>
-          <w:lang w:eastAsia="zh-CN"/>
-        </w:rPr>
-        <w:tab/>
-      </w:r>
-      <w:r>
-        <w:rPr>
-          <w:rFonts w:hint="eastAsia"/>
-          <w:lang w:eastAsia="zh-CN"/>
-        </w:rPr>
-        <w:t>出现在</w:t>
-      </w:r>
-      <w:r>
-        <w:rPr>
-          <w:rFonts w:hint="eastAsia"/>
-          <w:lang w:eastAsia="zh-CN"/>
-        </w:rPr>
-        <w:t>&lt;script&gt;</w:t>
-      </w:r>
-      <w:r>
-        <w:rPr>
-          <w:rFonts w:hint="eastAsia"/>
-          <w:lang w:eastAsia="zh-CN"/>
-        </w:rPr>
-        <w:t>元素中的脚本将会被执行。</w:t>
-      </w:r>
-    </w:p>
-    <w:p>
-      <w:pPr>
-        <w:rPr>
-          <w:lang w:eastAsia="zh-CN"/>
-        </w:rPr>
-      </w:pPr>
-      <w:r>
-        <w:rPr>
-          <w:rFonts w:hint="eastAsia"/>
-          <w:lang w:eastAsia="zh-CN"/>
-        </w:rPr>
-        <w:tab/>
-      </w:r>
-      <w:r>
-        <w:rPr>
-          <w:rFonts w:hint="eastAsia"/>
-          <w:lang w:eastAsia="zh-CN"/>
-        </w:rPr>
-        <w:t>在一个符合逻辑的状态机文档中，必须指定内容。</w:t>
-      </w:r>
-    </w:p>
-    <w:p>
-      <w:pPr>
-        <w:rPr>
-          <w:lang w:eastAsia="zh-CN"/>
-        </w:rPr>
-      </w:pPr>
-      <w:r>
-        <w:rPr>
-          <w:rFonts w:hint="eastAsia"/>
-          <w:lang w:eastAsia="zh-CN"/>
-        </w:rPr>
-        <w:tab/>
-      </w:r>
-      <w:r>
-        <w:rPr>
-          <w:rFonts w:hint="eastAsia"/>
-          <w:lang w:eastAsia="zh-CN"/>
-        </w:rPr>
-        <w:t>fsm</w:t>
-      </w:r>
-      <w:r>
-        <w:rPr>
-          <w:rFonts w:hint="eastAsia"/>
-          <w:lang w:eastAsia="zh-CN"/>
-        </w:rPr>
-        <w:t>解析器当遇到可执行内容中的</w:t>
-      </w:r>
-      <w:r>
-        <w:rPr>
-          <w:rFonts w:hint="eastAsia"/>
-          <w:lang w:eastAsia="zh-CN"/>
-        </w:rPr>
-        <w:t>&lt;script&gt;</w:t>
-      </w:r>
-      <w:r>
-        <w:rPr>
-          <w:rFonts w:hint="eastAsia"/>
-          <w:lang w:eastAsia="zh-CN"/>
-        </w:rPr>
-        <w:t>元素时，必须执行其中的脚本内容</w:t>
-      </w:r>
-    </w:p>
-    <w:p>
-      <w:pPr>
-        <w:pStyle w:val="3"/>
-      </w:pPr>
-      <w:bookmarkStart w:id="128" w:name="_Toc370301792"/>
-      <w:bookmarkStart w:id="129" w:name="_Toc437814652"/>
-      <w:r>
-        <w:rPr>
-          <w:rFonts w:hint="eastAsia"/>
-        </w:rPr>
-        <w:t>表达式</w:t>
-      </w:r>
       <w:bookmarkEnd w:id="128"/>
-      <w:bookmarkEnd w:id="129"/>
     </w:p>
     <w:p>
       <w:pPr>
@@ -42633,8 +42626,8 @@
           <w:iCs/>
         </w:rPr>
       </w:pPr>
-      <w:bookmarkStart w:id="130" w:name="_Toc370301793"/>
-      <w:bookmarkStart w:id="131" w:name="_Toc437814653"/>
+      <w:bookmarkStart w:id="129" w:name="_Toc370301793"/>
+      <w:bookmarkStart w:id="130" w:name="_Toc437814653"/>
       <w:r>
         <w:rPr>
           <w:rFonts w:hint="eastAsia"/>
@@ -42642,8 +42635,8 @@
         <w:lastRenderedPageBreak/>
         <w:t>条件表达式</w:t>
       </w:r>
+      <w:bookmarkEnd w:id="129"/>
       <w:bookmarkEnd w:id="130"/>
-      <w:bookmarkEnd w:id="131"/>
     </w:p>
     <w:p>
       <w:pPr>
@@ -42795,16 +42788,16 @@
           <w:iCs/>
         </w:rPr>
       </w:pPr>
-      <w:bookmarkStart w:id="132" w:name="_Toc370301794"/>
-      <w:bookmarkStart w:id="133" w:name="_Toc437814654"/>
+      <w:bookmarkStart w:id="131" w:name="_Toc370301794"/>
+      <w:bookmarkStart w:id="132" w:name="_Toc437814654"/>
       <w:r>
         <w:rPr>
           <w:rFonts w:hint="eastAsia"/>
         </w:rPr>
         <w:t>本地表达式</w:t>
       </w:r>
+      <w:bookmarkEnd w:id="131"/>
       <w:bookmarkEnd w:id="132"/>
-      <w:bookmarkEnd w:id="133"/>
     </w:p>
     <w:p>
       <w:pPr>
@@ -42850,52 +42843,52 @@
           <w:iCs/>
         </w:rPr>
       </w:pPr>
-      <w:bookmarkStart w:id="134" w:name="_Toc370301795"/>
-      <w:bookmarkStart w:id="135" w:name="_Toc437814655"/>
+      <w:bookmarkStart w:id="133" w:name="_Toc370301795"/>
+      <w:bookmarkStart w:id="134" w:name="_Toc437814655"/>
       <w:r>
         <w:rPr>
           <w:rFonts w:hint="eastAsia"/>
         </w:rPr>
         <w:t>合法的数据值和值类型表达式</w:t>
       </w:r>
+      <w:bookmarkEnd w:id="133"/>
       <w:bookmarkEnd w:id="134"/>
+    </w:p>
+    <w:p>
+      <w:pPr>
+        <w:rPr>
+          <w:lang w:eastAsia="zh-CN"/>
+        </w:rPr>
+      </w:pPr>
+      <w:r>
+        <w:rPr>
+          <w:rFonts w:hint="eastAsia"/>
+          <w:lang w:eastAsia="zh-CN"/>
+        </w:rPr>
+        <w:tab/>
+      </w:r>
+      <w:r>
+        <w:rPr>
+          <w:rFonts w:hint="eastAsia"/>
+          <w:lang w:eastAsia="zh-CN"/>
+        </w:rPr>
+        <w:t>字符串常量或者值常量。</w:t>
+      </w:r>
+    </w:p>
+    <w:p>
+      <w:pPr>
+        <w:pStyle w:val="3"/>
+      </w:pPr>
+      <w:bookmarkStart w:id="135" w:name="_Toc370301796"/>
+      <w:bookmarkStart w:id="136" w:name="_Toc437814656"/>
+      <w:r>
+        <w:rPr>
+          <w:rFonts w:hint="eastAsia"/>
+        </w:rPr>
+        <w:t>系统变量</w:t>
+      </w:r>
       <w:bookmarkEnd w:id="135"/>
-    </w:p>
-    <w:p>
-      <w:pPr>
-        <w:rPr>
-          <w:lang w:eastAsia="zh-CN"/>
-        </w:rPr>
-      </w:pPr>
-      <w:r>
-        <w:rPr>
-          <w:rFonts w:hint="eastAsia"/>
-          <w:lang w:eastAsia="zh-CN"/>
-        </w:rPr>
-        <w:tab/>
-      </w:r>
-      <w:r>
-        <w:rPr>
-          <w:rFonts w:hint="eastAsia"/>
-          <w:lang w:eastAsia="zh-CN"/>
-        </w:rPr>
-        <w:t>字符串常量或者值常量。</w:t>
-      </w:r>
-    </w:p>
-    <w:p>
-      <w:pPr>
-        <w:pStyle w:val="3"/>
-      </w:pPr>
-      <w:bookmarkStart w:id="136" w:name="_Toc370301796"/>
-      <w:bookmarkStart w:id="137" w:name="_Toc437814656"/>
-      <w:r>
-        <w:rPr>
-          <w:rFonts w:hint="eastAsia"/>
-        </w:rPr>
-        <w:t>系统变量</w:t>
-      </w:r>
       <w:bookmarkEnd w:id="136"/>
-      <w:bookmarkEnd w:id="137"/>
     </w:p>
     <w:p>
       <w:pPr>
@@ -43335,6 +43328,123 @@
           <w:lang w:eastAsia="zh-CN"/>
         </w:rPr>
         <w:t>结束。</w:t>
+      </w:r>
+    </w:p>
+    <w:p>
+      <w:pPr>
+        <w:rPr>
+          <w:lang w:eastAsia="zh-CN"/>
+        </w:rPr>
+      </w:pPr>
+      <w:r>
+        <w:rPr>
+          <w:lang w:eastAsia="zh-CN"/>
+        </w:rPr>
+        <w:tab/>
+        <w:t>4</w:t>
+      </w:r>
+      <w:r>
+        <w:rPr>
+          <w:rFonts w:hint="eastAsia"/>
+          <w:lang w:eastAsia="zh-CN"/>
+        </w:rPr>
+        <w:t>、</w:t>
+      </w:r>
+      <w:r>
+        <w:rPr>
+          <w:rFonts w:hint="eastAsia"/>
+          <w:lang w:eastAsia="zh-CN"/>
+        </w:rPr>
+        <w:t>_</w:t>
+      </w:r>
+      <w:r>
+        <w:rPr>
+          <w:lang w:eastAsia="zh-CN"/>
+        </w:rPr>
+        <w:t>state</w:t>
+      </w:r>
+      <w:r>
+        <w:rPr>
+          <w:lang w:eastAsia="zh-CN"/>
+        </w:rPr>
+        <w:t>._</w:t>
+      </w:r>
+      <w:r>
+        <w:rPr>
+          <w:lang w:eastAsia="zh-CN"/>
+        </w:rPr>
+        <w:t>id</w:t>
+      </w:r>
+      <w:r>
+        <w:rPr>
+          <w:rFonts w:hint="eastAsia"/>
+          <w:lang w:eastAsia="zh-CN"/>
+        </w:rPr>
+        <w:t>。当前状态机的状态</w:t>
+      </w:r>
+      <w:r>
+        <w:rPr>
+          <w:rFonts w:hint="eastAsia"/>
+          <w:lang w:eastAsia="zh-CN"/>
+        </w:rPr>
+        <w:t>ID</w:t>
+      </w:r>
+      <w:r>
+        <w:rPr>
+          <w:rFonts w:hint="eastAsia"/>
+          <w:lang w:eastAsia="zh-CN"/>
+        </w:rPr>
+        <w:t>，当状态机进入状态后必须绑定变量</w:t>
+      </w:r>
+      <w:r>
+        <w:rPr>
+          <w:rFonts w:hint="eastAsia"/>
+          <w:lang w:eastAsia="zh-CN"/>
+        </w:rPr>
+        <w:t>_state</w:t>
+      </w:r>
+      <w:r>
+        <w:rPr>
+          <w:rFonts w:hint="eastAsia"/>
+          <w:lang w:eastAsia="zh-CN"/>
+        </w:rPr>
+        <w:t>.</w:t>
+      </w:r>
+      <w:r>
+        <w:rPr>
+          <w:lang w:eastAsia="zh-CN"/>
+        </w:rPr>
+        <w:t>_</w:t>
+      </w:r>
+      <w:bookmarkStart w:id="137" w:name="_GoBack"/>
+      <w:bookmarkEnd w:id="137"/>
+      <w:r>
+        <w:rPr>
+          <w:rFonts w:hint="eastAsia"/>
+          <w:lang w:eastAsia="zh-CN"/>
+        </w:rPr>
+        <w:t>id</w:t>
+      </w:r>
+      <w:r>
+        <w:rPr>
+          <w:rFonts w:hint="eastAsia"/>
+          <w:lang w:eastAsia="zh-CN"/>
+        </w:rPr>
+        <w:t>为当前状态的</w:t>
+      </w:r>
+      <w:r>
+        <w:rPr>
+          <w:rFonts w:hint="eastAsia"/>
+          <w:lang w:eastAsia="zh-CN"/>
+        </w:rPr>
+        <w:t>id</w:t>
+      </w:r>
+      <w:r>
+        <w:rPr>
+          <w:rFonts w:hint="eastAsia"/>
+          <w:lang w:eastAsia="zh-CN"/>
+        </w:rPr>
+        <w:t>值；</w:t>
       </w:r>
     </w:p>
     <w:p>
@@ -43558,6 +43668,7 @@
           <w:rFonts w:hint="eastAsia"/>
           <w:lang w:eastAsia="zh-CN"/>
         </w:rPr>
+        <w:lastRenderedPageBreak/>
         <w:tab/>
       </w:r>
       <w:r>
@@ -43605,7 +43716,6 @@
           <w:rFonts w:hint="eastAsia"/>
           <w:lang w:eastAsia="zh-CN"/>
         </w:rPr>
-        <w:lastRenderedPageBreak/>
         <w:t>name</w:t>
       </w:r>
       <w:r>
@@ -44959,7 +45069,15 @@
                 <w:rFonts w:hint="eastAsia"/>
                 <w:lang w:eastAsia="zh-CN"/>
               </w:rPr>
-              <w:t>指定将要发送的目标</w:t>
+              <w:t>指定将要发</w:t>
+            </w:r>
+            <w:r>
+              <w:rPr>
+                <w:rFonts w:hint="eastAsia"/>
+                <w:lang w:eastAsia="zh-CN"/>
+              </w:rPr>
+              <w:lastRenderedPageBreak/>
+              <w:t>送的目标</w:t>
             </w:r>
           </w:p>
         </w:tc>
@@ -68073,7 +68191,7 @@
 </file>
 
 <file path=word/endnotes.xml><?xml version="1.0" encoding="utf-8"?>
-<w:endnotes xmlns:wpc="http://schemas.microsoft.com/office/word/2010/wordprocessingCanvas" xmlns:cx="http://schemas.microsoft.com/office/drawing/2014/chartex" xmlns:mc="http://schemas.openxmlformats.org/markup-compatibility/2006" xmlns:o="urn:schemas-microsoft-com:office:office" xmlns:r="http://schemas.openxmlformats.org/officeDocument/2006/relationships" xmlns:m="http://schemas.openxmlformats.org/officeDocument/2006/math" xmlns:v="urn:schemas-microsoft-com:vml" xmlns:wp14="http://schemas.microsoft.com/office/word/2010/wordprocessingDrawing" xmlns:wp="http://schemas.openxmlformats.org/drawingml/2006/wordprocessingDrawing" xmlns:w10="urn:schemas-microsoft-com:office:word" xmlns:w="http://schemas.openxmlformats.org/wordprocessingml/2006/main" xmlns:w14="http://schemas.microsoft.com/office/word/2010/wordml" xmlns:w15="http://schemas.microsoft.com/office/word/2012/wordml" xmlns:w16se="http://schemas.microsoft.com/office/word/2015/wordml/symex" xmlns:wpg="http://schemas.microsoft.com/office/word/2010/wordprocessingGroup" xmlns:wpi="http://schemas.microsoft.com/office/word/2010/wordprocessingInk" xmlns:wne="http://schemas.microsoft.com/office/word/2006/wordml" xmlns:wps="http://schemas.microsoft.com/office/word/2010/wordprocessingShape" mc:Ignorable="w14 w15 w16se wp14">
+<w:endnotes xmlns:wpc="http://schemas.microsoft.com/office/word/2010/wordprocessingCanvas" xmlns:cx="http://schemas.microsoft.com/office/drawing/2014/chartex" xmlns:cx1="http://schemas.microsoft.com/office/drawing/2015/9/8/chartex" xmlns:cx2="http://schemas.microsoft.com/office/drawing/2015/10/21/chartex" xmlns:cx3="http://schemas.microsoft.com/office/drawing/2016/5/9/chartex" xmlns:cx4="http://schemas.microsoft.com/office/drawing/2016/5/10/chartex" xmlns:cx5="http://schemas.microsoft.com/office/drawing/2016/5/11/chartex" xmlns:cx6="http://schemas.microsoft.com/office/drawing/2016/5/12/chartex" xmlns:cx7="http://schemas.microsoft.com/office/drawing/2016/5/13/chartex" xmlns:cx8="http://schemas.microsoft.com/office/drawing/2016/5/14/chartex" xmlns:mc="http://schemas.openxmlformats.org/markup-compatibility/2006" xmlns:o="urn:schemas-microsoft-com:office:office" xmlns:r="http://schemas.openxmlformats.org/officeDocument/2006/relationships" xmlns:m="http://schemas.openxmlformats.org/officeDocument/2006/math" xmlns:v="urn:schemas-microsoft-com:vml" xmlns:wp14="http://schemas.microsoft.com/office/word/2010/wordprocessingDrawing" xmlns:wp="http://schemas.openxmlformats.org/drawingml/2006/wordprocessingDrawing" xmlns:w10="urn:schemas-microsoft-com:office:word" xmlns:w="http://schemas.openxmlformats.org/wordprocessingml/2006/main" xmlns:w14="http://schemas.microsoft.com/office/word/2010/wordml" xmlns:w15="http://schemas.microsoft.com/office/word/2012/wordml" xmlns:w16se="http://schemas.microsoft.com/office/word/2015/wordml/symex" xmlns:wpg="http://schemas.microsoft.com/office/word/2010/wordprocessingGroup" xmlns:wpi="http://schemas.microsoft.com/office/word/2010/wordprocessingInk" xmlns:wne="http://schemas.microsoft.com/office/word/2006/wordml" xmlns:wps="http://schemas.microsoft.com/office/word/2010/wordprocessingShape" mc:Ignorable="w14 w15 w16se wp14">
   <w:endnote w:type="separator" w:id="-1">
     <w:p>
       <w:pPr>
@@ -68098,7 +68216,7 @@
 </file>
 
 <file path=word/footnotes.xml><?xml version="1.0" encoding="utf-8"?>
-<w:footnotes xmlns:wpc="http://schemas.microsoft.com/office/word/2010/wordprocessingCanvas" xmlns:cx="http://schemas.microsoft.com/office/drawing/2014/chartex" xmlns:mc="http://schemas.openxmlformats.org/markup-compatibility/2006" xmlns:o="urn:schemas-microsoft-com:office:office" xmlns:r="http://schemas.openxmlformats.org/officeDocument/2006/relationships" xmlns:m="http://schemas.openxmlformats.org/officeDocument/2006/math" xmlns:v="urn:schemas-microsoft-com:vml" xmlns:wp14="http://schemas.microsoft.com/office/word/2010/wordprocessingDrawing" xmlns:wp="http://schemas.openxmlformats.org/drawingml/2006/wordprocessingDrawing" xmlns:w10="urn:schemas-microsoft-com:office:word" xmlns:w="http://schemas.openxmlformats.org/wordprocessingml/2006/main" xmlns:w14="http://schemas.microsoft.com/office/word/2010/wordml" xmlns:w15="http://schemas.microsoft.com/office/word/2012/wordml" xmlns:w16se="http://schemas.microsoft.com/office/word/2015/wordml/symex" xmlns:wpg="http://schemas.microsoft.com/office/word/2010/wordprocessingGroup" xmlns:wpi="http://schemas.microsoft.com/office/word/2010/wordprocessingInk" xmlns:wne="http://schemas.microsoft.com/office/word/2006/wordml" xmlns:wps="http://schemas.microsoft.com/office/word/2010/wordprocessingShape" mc:Ignorable="w14 w15 w16se wp14">
+<w:footnotes xmlns:wpc="http://schemas.microsoft.com/office/word/2010/wordprocessingCanvas" xmlns:cx="http://schemas.microsoft.com/office/drawing/2014/chartex" xmlns:cx1="http://schemas.microsoft.com/office/drawing/2015/9/8/chartex" xmlns:cx2="http://schemas.microsoft.com/office/drawing/2015/10/21/chartex" xmlns:cx3="http://schemas.microsoft.com/office/drawing/2016/5/9/chartex" xmlns:cx4="http://schemas.microsoft.com/office/drawing/2016/5/10/chartex" xmlns:cx5="http://schemas.microsoft.com/office/drawing/2016/5/11/chartex" xmlns:cx6="http://schemas.microsoft.com/office/drawing/2016/5/12/chartex" xmlns:cx7="http://schemas.microsoft.com/office/drawing/2016/5/13/chartex" xmlns:cx8="http://schemas.microsoft.com/office/drawing/2016/5/14/chartex" xmlns:mc="http://schemas.openxmlformats.org/markup-compatibility/2006" xmlns:o="urn:schemas-microsoft-com:office:office" xmlns:r="http://schemas.openxmlformats.org/officeDocument/2006/relationships" xmlns:m="http://schemas.openxmlformats.org/officeDocument/2006/math" xmlns:v="urn:schemas-microsoft-com:vml" xmlns:wp14="http://schemas.microsoft.com/office/word/2010/wordprocessingDrawing" xmlns:wp="http://schemas.openxmlformats.org/drawingml/2006/wordprocessingDrawing" xmlns:w10="urn:schemas-microsoft-com:office:word" xmlns:w="http://schemas.openxmlformats.org/wordprocessingml/2006/main" xmlns:w14="http://schemas.microsoft.com/office/word/2010/wordml" xmlns:w15="http://schemas.microsoft.com/office/word/2012/wordml" xmlns:w16se="http://schemas.microsoft.com/office/word/2015/wordml/symex" xmlns:wpg="http://schemas.microsoft.com/office/word/2010/wordprocessingGroup" xmlns:wpi="http://schemas.microsoft.com/office/word/2010/wordprocessingInk" xmlns:wne="http://schemas.microsoft.com/office/word/2006/wordml" xmlns:wps="http://schemas.microsoft.com/office/word/2010/wordprocessingShape" mc:Ignorable="w14 w15 w16se wp14">
   <w:footnote w:type="separator" w:id="-1">
     <w:p>
       <w:pPr>
@@ -68123,7 +68241,7 @@
 </file>
 
 <file path=word/numbering.xml><?xml version="1.0" encoding="utf-8"?>
-<w:numbering xmlns:wpc="http://schemas.microsoft.com/office/word/2010/wordprocessingCanvas" xmlns:cx="http://schemas.microsoft.com/office/drawing/2014/chartex" xmlns:mc="http://schemas.openxmlformats.org/markup-compatibility/2006" xmlns:o="urn:schemas-microsoft-com:office:office" xmlns:r="http://schemas.openxmlformats.org/officeDocument/2006/relationships" xmlns:m="http://schemas.openxmlformats.org/officeDocument/2006/math" xmlns:v="urn:schemas-microsoft-com:vml" xmlns:wp14="http://schemas.microsoft.com/office/word/2010/wordprocessingDrawing" xmlns:wp="http://schemas.openxmlformats.org/drawingml/2006/wordprocessingDrawing" xmlns:w10="urn:schemas-microsoft-com:office:word" xmlns:w="http://schemas.openxmlformats.org/wordprocessingml/2006/main" xmlns:w14="http://schemas.microsoft.com/office/word/2010/wordml" xmlns:w15="http://schemas.microsoft.com/office/word/2012/wordml" xmlns:w16se="http://schemas.microsoft.com/office/word/2015/wordml/symex" xmlns:wpg="http://schemas.microsoft.com/office/word/2010/wordprocessingGroup" xmlns:wpi="http://schemas.microsoft.com/office/word/2010/wordprocessingInk" xmlns:wne="http://schemas.microsoft.com/office/word/2006/wordml" xmlns:wps="http://schemas.microsoft.com/office/word/2010/wordprocessingShape" mc:Ignorable="w14 w15 w16se wp14">
+<w:numbering xmlns:wpc="http://schemas.microsoft.com/office/word/2010/wordprocessingCanvas" xmlns:cx="http://schemas.microsoft.com/office/drawing/2014/chartex" xmlns:cx1="http://schemas.microsoft.com/office/drawing/2015/9/8/chartex" xmlns:cx2="http://schemas.microsoft.com/office/drawing/2015/10/21/chartex" xmlns:cx3="http://schemas.microsoft.com/office/drawing/2016/5/9/chartex" xmlns:cx4="http://schemas.microsoft.com/office/drawing/2016/5/10/chartex" xmlns:cx5="http://schemas.microsoft.com/office/drawing/2016/5/11/chartex" xmlns:cx6="http://schemas.microsoft.com/office/drawing/2016/5/12/chartex" xmlns:cx7="http://schemas.microsoft.com/office/drawing/2016/5/13/chartex" xmlns:cx8="http://schemas.microsoft.com/office/drawing/2016/5/14/chartex" xmlns:mc="http://schemas.openxmlformats.org/markup-compatibility/2006" xmlns:o="urn:schemas-microsoft-com:office:office" xmlns:r="http://schemas.openxmlformats.org/officeDocument/2006/relationships" xmlns:m="http://schemas.openxmlformats.org/officeDocument/2006/math" xmlns:v="urn:schemas-microsoft-com:vml" xmlns:wp14="http://schemas.microsoft.com/office/word/2010/wordprocessingDrawing" xmlns:wp="http://schemas.openxmlformats.org/drawingml/2006/wordprocessingDrawing" xmlns:w10="urn:schemas-microsoft-com:office:word" xmlns:w="http://schemas.openxmlformats.org/wordprocessingml/2006/main" xmlns:w14="http://schemas.microsoft.com/office/word/2010/wordml" xmlns:w15="http://schemas.microsoft.com/office/word/2012/wordml" xmlns:w16se="http://schemas.microsoft.com/office/word/2015/wordml/symex" xmlns:wpg="http://schemas.microsoft.com/office/word/2010/wordprocessingGroup" xmlns:wpi="http://schemas.microsoft.com/office/word/2010/wordprocessingInk" xmlns:wne="http://schemas.microsoft.com/office/word/2006/wordml" xmlns:wps="http://schemas.microsoft.com/office/word/2010/wordprocessingShape" mc:Ignorable="w14 w15 w16se wp14">
   <w:abstractNum w:abstractNumId="0" w15:restartNumberingAfterBreak="0">
     <w:nsid w:val="07DF2B72"/>
     <w:multiLevelType w:val="hybridMultilevel"/>
@@ -68997,7 +69115,7 @@
     </w:rPrDefault>
     <w:pPrDefault/>
   </w:docDefaults>
-  <w:latentStyles w:defLockedState="0" w:defUIPriority="99" w:defSemiHidden="0" w:defUnhideWhenUsed="0" w:defQFormat="0" w:count="371">
+  <w:latentStyles w:defLockedState="0" w:defUIPriority="99" w:defSemiHidden="0" w:defUnhideWhenUsed="0" w:defQFormat="0" w:count="374">
     <w:lsdException w:name="Normal" w:uiPriority="0" w:qFormat="1"/>
     <w:lsdException w:name="heading 1" w:uiPriority="9" w:qFormat="1"/>
     <w:lsdException w:name="heading 2" w:semiHidden="1" w:uiPriority="9" w:unhideWhenUsed="1" w:qFormat="1"/>
@@ -69369,6 +69487,9 @@
     <w:lsdException w:name="List Table 5 Dark Accent 6" w:uiPriority="50"/>
     <w:lsdException w:name="List Table 6 Colorful Accent 6" w:uiPriority="51"/>
     <w:lsdException w:name="List Table 7 Colorful Accent 6" w:uiPriority="52"/>
+    <w:lsdException w:name="Mention" w:semiHidden="1" w:unhideWhenUsed="1"/>
+    <w:lsdException w:name="Smart Hyperlink" w:semiHidden="1" w:unhideWhenUsed="1"/>
+    <w:lsdException w:name="Hashtag" w:semiHidden="1" w:unhideWhenUsed="1"/>
   </w:latentStyles>
   <w:style w:type="paragraph" w:default="1" w:styleId="a">
     <w:name w:val="Normal"/>
@@ -70746,7 +70867,7 @@
 </file>
 
 <file path=customXml/itemProps1.xml><?xml version="1.0" encoding="utf-8"?>
-<ds:datastoreItem xmlns:ds="http://schemas.openxmlformats.org/officeDocument/2006/customXml" ds:itemID="{6E160145-A211-4047-A5F3-E47A11C53902}">
+<ds:datastoreItem xmlns:ds="http://schemas.openxmlformats.org/officeDocument/2006/customXml" ds:itemID="{393723C6-5359-41B1-A122-33C9F4E9C53D}">
   <ds:schemaRefs>
     <ds:schemaRef ds:uri="http://schemas.openxmlformats.org/officeDocument/2006/bibliography"/>
   </ds:schemaRefs>

--- a/doc/CTI详细设计.docx
+++ b/doc/CTI详细设计.docx
@@ -5,7 +5,6 @@
     <w:p>
       <w:pPr>
         <w:rPr>
-          <w:rFonts w:hint="eastAsia"/>
           <w:lang w:eastAsia="zh-CN"/>
         </w:rPr>
       </w:pPr>
@@ -29565,6 +29564,157 @@
           <w:p>
             <w:pPr>
               <w:rPr>
+                <w:rFonts w:hint="eastAsia"/>
+                <w:lang w:eastAsia="zh-CN"/>
+              </w:rPr>
+            </w:pPr>
+            <w:r>
+              <w:rPr>
+                <w:rFonts w:hint="eastAsia"/>
+                <w:lang w:eastAsia="zh-CN"/>
+              </w:rPr>
+              <w:t>final</w:t>
+            </w:r>
+          </w:p>
+        </w:tc>
+        <w:tc>
+          <w:tcPr>
+            <w:tcW w:w="734" w:type="dxa"/>
+          </w:tcPr>
+          <w:p>
+            <w:pPr>
+              <w:rPr>
+                <w:rFonts w:hint="eastAsia"/>
+                <w:lang w:eastAsia="zh-CN"/>
+              </w:rPr>
+            </w:pPr>
+            <w:r>
+              <w:rPr>
+                <w:rFonts w:hint="eastAsia"/>
+                <w:lang w:eastAsia="zh-CN"/>
+              </w:rPr>
+              <w:t>false</w:t>
+            </w:r>
+          </w:p>
+        </w:tc>
+        <w:tc>
+          <w:tcPr>
+            <w:tcW w:w="851" w:type="dxa"/>
+          </w:tcPr>
+          <w:p>
+            <w:pPr>
+              <w:rPr>
+                <w:rFonts w:hint="eastAsia"/>
+                <w:lang w:eastAsia="zh-CN"/>
+              </w:rPr>
+            </w:pPr>
+            <w:r>
+              <w:rPr>
+                <w:rFonts w:hint="eastAsia"/>
+                <w:lang w:eastAsia="zh-CN"/>
+              </w:rPr>
+              <w:t>none</w:t>
+            </w:r>
+          </w:p>
+        </w:tc>
+        <w:tc>
+          <w:tcPr>
+            <w:tcW w:w="1134" w:type="dxa"/>
+          </w:tcPr>
+          <w:p>
+            <w:pPr>
+              <w:rPr>
+                <w:rFonts w:hint="eastAsia"/>
+                <w:lang w:eastAsia="zh-CN"/>
+              </w:rPr>
+            </w:pPr>
+            <w:r>
+              <w:rPr>
+                <w:rFonts w:hint="eastAsia"/>
+                <w:lang w:eastAsia="zh-CN"/>
+              </w:rPr>
+              <w:t>IDREFS</w:t>
+            </w:r>
+          </w:p>
+        </w:tc>
+        <w:tc>
+          <w:tcPr>
+            <w:tcW w:w="992" w:type="dxa"/>
+          </w:tcPr>
+          <w:p>
+            <w:pPr>
+              <w:rPr>
+                <w:rFonts w:hint="eastAsia"/>
+                <w:lang w:eastAsia="zh-CN"/>
+              </w:rPr>
+            </w:pPr>
+            <w:r>
+              <w:rPr>
+                <w:rFonts w:hint="eastAsia"/>
+                <w:lang w:eastAsia="zh-CN"/>
+              </w:rPr>
+              <w:t>none</w:t>
+            </w:r>
+          </w:p>
+        </w:tc>
+        <w:tc>
+          <w:tcPr>
+            <w:tcW w:w="1276" w:type="dxa"/>
+          </w:tcPr>
+          <w:p>
+            <w:pPr>
+              <w:rPr>
+                <w:rFonts w:hint="eastAsia"/>
+                <w:lang w:eastAsia="zh-CN"/>
+              </w:rPr>
+            </w:pPr>
+            <w:r>
+              <w:rPr>
+                <w:rFonts w:hint="eastAsia"/>
+                <w:lang w:eastAsia="zh-CN"/>
+              </w:rPr>
+              <w:t>在此脚本中有效的</w:t>
+            </w:r>
+            <w:r>
+              <w:rPr>
+                <w:rFonts w:hint="eastAsia"/>
+                <w:lang w:eastAsia="zh-CN"/>
+              </w:rPr>
+              <w:t>state ID</w:t>
+            </w:r>
+          </w:p>
+        </w:tc>
+        <w:tc>
+          <w:tcPr>
+            <w:tcW w:w="2318" w:type="dxa"/>
+          </w:tcPr>
+          <w:p>
+            <w:pPr>
+              <w:rPr>
+                <w:rFonts w:hint="eastAsia"/>
+                <w:lang w:eastAsia="zh-CN"/>
+              </w:rPr>
+            </w:pPr>
+            <w:r>
+              <w:rPr>
+                <w:rFonts w:hint="eastAsia"/>
+                <w:lang w:eastAsia="zh-CN"/>
+              </w:rPr>
+              <w:t>此脚本的最后状态，当达到此状态后可以卸载此脚本。</w:t>
+            </w:r>
+            <w:bookmarkStart w:id="27" w:name="_GoBack"/>
+            <w:bookmarkEnd w:id="27"/>
+          </w:p>
+        </w:tc>
+      </w:tr>
+      <w:tr>
+        <w:tc>
+          <w:tcPr>
+            <w:tcW w:w="1217" w:type="dxa"/>
+          </w:tcPr>
+          <w:p>
+            <w:pPr>
+              <w:rPr>
                 <w:lang w:eastAsia="zh-CN"/>
               </w:rPr>
             </w:pPr>
@@ -29856,17 +30006,18 @@
           <w:iCs/>
         </w:rPr>
       </w:pPr>
-      <w:bookmarkStart w:id="27" w:name="_Toc370301748"/>
-      <w:bookmarkStart w:id="28" w:name="_Toc437814596"/>
+      <w:bookmarkStart w:id="28" w:name="_Toc370301748"/>
+      <w:bookmarkStart w:id="29" w:name="_Toc437814596"/>
       <w:bookmarkEnd w:id="26"/>
       <w:r>
         <w:rPr>
           <w:rFonts w:hint="eastAsia"/>
         </w:rPr>
+        <w:lastRenderedPageBreak/>
         <w:t>子元素</w:t>
       </w:r>
-      <w:bookmarkEnd w:id="27"/>
       <w:bookmarkEnd w:id="28"/>
+      <w:bookmarkEnd w:id="29"/>
     </w:p>
     <w:p>
       <w:pPr>
@@ -29980,7 +30131,6 @@
           <w:rFonts w:hint="eastAsia"/>
           <w:lang w:eastAsia="zh-CN"/>
         </w:rPr>
-        <w:lastRenderedPageBreak/>
         <w:t>3</w:t>
       </w:r>
       <w:r>
@@ -30072,16 +30222,16 @@
       <w:pPr>
         <w:pStyle w:val="3"/>
       </w:pPr>
-      <w:bookmarkStart w:id="29" w:name="_Toc370301749"/>
-      <w:bookmarkStart w:id="30" w:name="_Toc437814597"/>
+      <w:bookmarkStart w:id="30" w:name="_Toc370301749"/>
+      <w:bookmarkStart w:id="31" w:name="_Toc437814597"/>
       <w:r>
         <w:rPr>
           <w:rFonts w:hint="eastAsia"/>
         </w:rPr>
         <w:t>&lt;state&gt;</w:t>
       </w:r>
-      <w:bookmarkEnd w:id="29"/>
       <w:bookmarkEnd w:id="30"/>
+      <w:bookmarkEnd w:id="31"/>
     </w:p>
     <w:p>
       <w:pPr>
@@ -30121,16 +30271,16 @@
           <w:iCs/>
         </w:rPr>
       </w:pPr>
-      <w:bookmarkStart w:id="31" w:name="_Toc370301750"/>
-      <w:bookmarkStart w:id="32" w:name="_Toc437814598"/>
+      <w:bookmarkStart w:id="32" w:name="_Toc370301750"/>
+      <w:bookmarkStart w:id="33" w:name="_Toc437814598"/>
       <w:r>
         <w:rPr>
           <w:rFonts w:hint="eastAsia"/>
         </w:rPr>
         <w:t>属性明细</w:t>
       </w:r>
-      <w:bookmarkEnd w:id="31"/>
       <w:bookmarkEnd w:id="32"/>
+      <w:bookmarkEnd w:id="33"/>
     </w:p>
     <w:tbl>
       <w:tblPr>
@@ -30899,16 +31049,16 @@
           <w:iCs/>
         </w:rPr>
       </w:pPr>
-      <w:bookmarkStart w:id="33" w:name="_Toc370301751"/>
-      <w:bookmarkStart w:id="34" w:name="_Toc437814599"/>
+      <w:bookmarkStart w:id="34" w:name="_Toc370301751"/>
+      <w:bookmarkStart w:id="35" w:name="_Toc437814599"/>
       <w:r>
         <w:rPr>
           <w:rFonts w:hint="eastAsia"/>
         </w:rPr>
         <w:t>子元素</w:t>
       </w:r>
-      <w:bookmarkEnd w:id="33"/>
       <w:bookmarkEnd w:id="34"/>
+      <w:bookmarkEnd w:id="35"/>
     </w:p>
     <w:p>
       <w:pPr>
@@ -31138,16 +31288,16 @@
       <w:pPr>
         <w:pStyle w:val="3"/>
       </w:pPr>
-      <w:bookmarkStart w:id="35" w:name="_Toc370301752"/>
-      <w:bookmarkStart w:id="36" w:name="_Toc437814600"/>
+      <w:bookmarkStart w:id="36" w:name="_Toc370301752"/>
+      <w:bookmarkStart w:id="37" w:name="_Toc437814600"/>
       <w:r>
         <w:rPr>
           <w:rFonts w:hint="eastAsia"/>
         </w:rPr>
         <w:t>&lt;event&gt;</w:t>
       </w:r>
-      <w:bookmarkEnd w:id="35"/>
       <w:bookmarkEnd w:id="36"/>
+      <w:bookmarkEnd w:id="37"/>
     </w:p>
     <w:p>
       <w:pPr>
@@ -31201,16 +31351,17 @@
           <w:iCs/>
         </w:rPr>
       </w:pPr>
-      <w:bookmarkStart w:id="37" w:name="_Toc370301753"/>
-      <w:bookmarkStart w:id="38" w:name="_Toc437814601"/>
-      <w:r>
-        <w:rPr>
-          <w:rFonts w:hint="eastAsia"/>
-        </w:rPr>
+      <w:bookmarkStart w:id="38" w:name="_Toc370301753"/>
+      <w:bookmarkStart w:id="39" w:name="_Toc437814601"/>
+      <w:r>
+        <w:rPr>
+          <w:rFonts w:hint="eastAsia"/>
+        </w:rPr>
+        <w:lastRenderedPageBreak/>
         <w:t>属性明细</w:t>
       </w:r>
-      <w:bookmarkEnd w:id="37"/>
       <w:bookmarkEnd w:id="38"/>
+      <w:bookmarkEnd w:id="39"/>
     </w:p>
     <w:tbl>
       <w:tblPr>
@@ -31392,7 +31543,6 @@
                 <w:rFonts w:hint="eastAsia"/>
                 <w:lang w:eastAsia="zh-CN"/>
               </w:rPr>
-              <w:lastRenderedPageBreak/>
               <w:t>event</w:t>
             </w:r>
           </w:p>
@@ -31678,16 +31828,16 @@
           <w:iCs/>
         </w:rPr>
       </w:pPr>
-      <w:bookmarkStart w:id="39" w:name="_Toc370301754"/>
-      <w:bookmarkStart w:id="40" w:name="_Toc437814602"/>
+      <w:bookmarkStart w:id="40" w:name="_Toc370301754"/>
+      <w:bookmarkStart w:id="41" w:name="_Toc437814602"/>
       <w:r>
         <w:rPr>
           <w:rFonts w:hint="eastAsia"/>
         </w:rPr>
         <w:t>子元素</w:t>
       </w:r>
-      <w:bookmarkEnd w:id="39"/>
       <w:bookmarkEnd w:id="40"/>
+      <w:bookmarkEnd w:id="41"/>
     </w:p>
     <w:p>
       <w:pPr>
@@ -32253,16 +32403,16 @@
       <w:pPr>
         <w:pStyle w:val="3"/>
       </w:pPr>
-      <w:bookmarkStart w:id="41" w:name="_Toc370301755"/>
-      <w:bookmarkStart w:id="42" w:name="_Toc437814603"/>
+      <w:bookmarkStart w:id="42" w:name="_Toc370301755"/>
+      <w:bookmarkStart w:id="43" w:name="_Toc437814603"/>
       <w:r>
         <w:rPr>
           <w:rFonts w:hint="eastAsia"/>
         </w:rPr>
         <w:t>&lt;transition&gt;</w:t>
       </w:r>
-      <w:bookmarkEnd w:id="41"/>
       <w:bookmarkEnd w:id="42"/>
+      <w:bookmarkEnd w:id="43"/>
     </w:p>
     <w:p>
       <w:pPr>
@@ -32308,16 +32458,16 @@
           <w:iCs/>
         </w:rPr>
       </w:pPr>
-      <w:bookmarkStart w:id="43" w:name="_Toc370301756"/>
-      <w:bookmarkStart w:id="44" w:name="_Toc437814604"/>
+      <w:bookmarkStart w:id="44" w:name="_Toc370301756"/>
+      <w:bookmarkStart w:id="45" w:name="_Toc437814604"/>
       <w:r>
         <w:rPr>
           <w:rFonts w:hint="eastAsia"/>
         </w:rPr>
         <w:t>属性明细</w:t>
       </w:r>
-      <w:bookmarkEnd w:id="43"/>
       <w:bookmarkEnd w:id="44"/>
+      <w:bookmarkEnd w:id="45"/>
     </w:p>
     <w:tbl>
       <w:tblPr>
@@ -32866,16 +33016,17 @@
           <w:iCs/>
         </w:rPr>
       </w:pPr>
-      <w:bookmarkStart w:id="45" w:name="_Toc370301757"/>
-      <w:bookmarkStart w:id="46" w:name="_Toc437814605"/>
-      <w:r>
-        <w:rPr>
-          <w:rFonts w:hint="eastAsia"/>
-        </w:rPr>
+      <w:bookmarkStart w:id="46" w:name="_Toc370301757"/>
+      <w:bookmarkStart w:id="47" w:name="_Toc437814605"/>
+      <w:r>
+        <w:rPr>
+          <w:rFonts w:hint="eastAsia"/>
+        </w:rPr>
+        <w:lastRenderedPageBreak/>
         <w:t>子元素</w:t>
       </w:r>
-      <w:bookmarkEnd w:id="45"/>
       <w:bookmarkEnd w:id="46"/>
+      <w:bookmarkEnd w:id="47"/>
     </w:p>
     <w:p>
       <w:pPr>
@@ -32909,7 +33060,6 @@
           <w:rFonts w:hint="eastAsia"/>
           <w:lang w:eastAsia="zh-CN"/>
         </w:rPr>
-        <w:lastRenderedPageBreak/>
         <w:t>【当没有</w:t>
       </w:r>
       <w:r>
@@ -33001,16 +33151,16 @@
       <w:pPr>
         <w:pStyle w:val="3"/>
       </w:pPr>
-      <w:bookmarkStart w:id="47" w:name="_Toc370301758"/>
-      <w:bookmarkStart w:id="48" w:name="_Toc437814606"/>
+      <w:bookmarkStart w:id="48" w:name="_Toc370301758"/>
+      <w:bookmarkStart w:id="49" w:name="_Toc437814606"/>
       <w:r>
         <w:rPr>
           <w:rFonts w:hint="eastAsia"/>
         </w:rPr>
         <w:t>&lt;onentry&gt;</w:t>
       </w:r>
-      <w:bookmarkEnd w:id="47"/>
       <w:bookmarkEnd w:id="48"/>
+      <w:bookmarkEnd w:id="49"/>
     </w:p>
     <w:p>
       <w:pPr>
@@ -33049,16 +33199,16 @@
           <w:iCs/>
         </w:rPr>
       </w:pPr>
-      <w:bookmarkStart w:id="49" w:name="_Toc370301759"/>
-      <w:bookmarkStart w:id="50" w:name="_Toc437814607"/>
+      <w:bookmarkStart w:id="50" w:name="_Toc370301759"/>
+      <w:bookmarkStart w:id="51" w:name="_Toc437814607"/>
       <w:r>
         <w:rPr>
           <w:rFonts w:hint="eastAsia"/>
         </w:rPr>
         <w:t>属性明细</w:t>
       </w:r>
-      <w:bookmarkEnd w:id="49"/>
       <w:bookmarkEnd w:id="50"/>
+      <w:bookmarkEnd w:id="51"/>
     </w:p>
     <w:p>
       <w:pPr>
@@ -33083,16 +33233,16 @@
           <w:iCs/>
         </w:rPr>
       </w:pPr>
-      <w:bookmarkStart w:id="51" w:name="_Toc370301760"/>
-      <w:bookmarkStart w:id="52" w:name="_Toc437814608"/>
+      <w:bookmarkStart w:id="52" w:name="_Toc370301760"/>
+      <w:bookmarkStart w:id="53" w:name="_Toc437814608"/>
       <w:r>
         <w:rPr>
           <w:rFonts w:hint="eastAsia"/>
         </w:rPr>
         <w:t>子元素</w:t>
       </w:r>
-      <w:bookmarkEnd w:id="51"/>
       <w:bookmarkEnd w:id="52"/>
+      <w:bookmarkEnd w:id="53"/>
     </w:p>
     <w:p>
       <w:pPr>
@@ -33498,16 +33648,16 @@
       <w:pPr>
         <w:pStyle w:val="3"/>
       </w:pPr>
-      <w:bookmarkStart w:id="53" w:name="_Toc370301761"/>
-      <w:bookmarkStart w:id="54" w:name="_Toc437814609"/>
+      <w:bookmarkStart w:id="54" w:name="_Toc370301761"/>
+      <w:bookmarkStart w:id="55" w:name="_Toc437814609"/>
       <w:r>
         <w:rPr>
           <w:rFonts w:hint="eastAsia"/>
         </w:rPr>
         <w:t>&lt;onexit&gt;</w:t>
       </w:r>
-      <w:bookmarkEnd w:id="53"/>
       <w:bookmarkEnd w:id="54"/>
+      <w:bookmarkEnd w:id="55"/>
     </w:p>
     <w:p>
       <w:pPr>
@@ -33546,16 +33696,16 @@
           <w:iCs/>
         </w:rPr>
       </w:pPr>
-      <w:bookmarkStart w:id="55" w:name="_Toc370301762"/>
-      <w:bookmarkStart w:id="56" w:name="_Toc437814610"/>
+      <w:bookmarkStart w:id="56" w:name="_Toc370301762"/>
+      <w:bookmarkStart w:id="57" w:name="_Toc437814610"/>
       <w:r>
         <w:rPr>
           <w:rFonts w:hint="eastAsia"/>
         </w:rPr>
         <w:t>属性明细</w:t>
       </w:r>
-      <w:bookmarkEnd w:id="55"/>
       <w:bookmarkEnd w:id="56"/>
+      <w:bookmarkEnd w:id="57"/>
     </w:p>
     <w:p>
       <w:pPr>
@@ -33580,16 +33730,17 @@
           <w:iCs/>
         </w:rPr>
       </w:pPr>
-      <w:bookmarkStart w:id="57" w:name="_Toc370301763"/>
-      <w:bookmarkStart w:id="58" w:name="_Toc437814611"/>
-      <w:r>
-        <w:rPr>
-          <w:rFonts w:hint="eastAsia"/>
-        </w:rPr>
+      <w:bookmarkStart w:id="58" w:name="_Toc370301763"/>
+      <w:bookmarkStart w:id="59" w:name="_Toc437814611"/>
+      <w:r>
+        <w:rPr>
+          <w:rFonts w:hint="eastAsia"/>
+        </w:rPr>
+        <w:lastRenderedPageBreak/>
         <w:t>子元素</w:t>
       </w:r>
-      <w:bookmarkEnd w:id="57"/>
       <w:bookmarkEnd w:id="58"/>
+      <w:bookmarkEnd w:id="59"/>
     </w:p>
     <w:p>
       <w:pPr>
@@ -33778,7 +33929,6 @@
           <w:rFonts w:hint="eastAsia"/>
           <w:lang w:eastAsia="zh-CN"/>
         </w:rPr>
-        <w:lastRenderedPageBreak/>
         <w:t>4</w:t>
       </w:r>
       <w:r>
@@ -34038,16 +34188,16 @@
       <w:pPr>
         <w:pStyle w:val="3"/>
       </w:pPr>
-      <w:bookmarkStart w:id="59" w:name="_Toc370301764"/>
-      <w:bookmarkStart w:id="60" w:name="_Toc437814612"/>
+      <w:bookmarkStart w:id="60" w:name="_Toc370301764"/>
+      <w:bookmarkStart w:id="61" w:name="_Toc437814612"/>
       <w:r>
         <w:rPr>
           <w:rFonts w:hint="eastAsia"/>
         </w:rPr>
         <w:t>合法的状态结构和说明</w:t>
       </w:r>
-      <w:bookmarkEnd w:id="59"/>
       <w:bookmarkEnd w:id="60"/>
+      <w:bookmarkEnd w:id="61"/>
     </w:p>
     <w:p>
       <w:pPr>
@@ -34289,16 +34439,16 @@
       <w:pPr>
         <w:pStyle w:val="3"/>
       </w:pPr>
-      <w:bookmarkStart w:id="61" w:name="_Toc370301765"/>
-      <w:bookmarkStart w:id="62" w:name="_Toc437814613"/>
+      <w:bookmarkStart w:id="62" w:name="_Toc370301765"/>
+      <w:bookmarkStart w:id="63" w:name="_Toc437814613"/>
       <w:r>
         <w:rPr>
           <w:rFonts w:hint="eastAsia"/>
         </w:rPr>
         <w:t>事件</w:t>
       </w:r>
-      <w:bookmarkEnd w:id="61"/>
       <w:bookmarkEnd w:id="62"/>
+      <w:bookmarkEnd w:id="63"/>
     </w:p>
     <w:p>
       <w:pPr>
@@ -34504,16 +34654,17 @@
           <w:iCs/>
         </w:rPr>
       </w:pPr>
-      <w:bookmarkStart w:id="63" w:name="_Toc370301766"/>
-      <w:bookmarkStart w:id="64" w:name="_Toc437814614"/>
-      <w:r>
-        <w:rPr>
-          <w:rFonts w:hint="eastAsia"/>
-        </w:rPr>
+      <w:bookmarkStart w:id="64" w:name="_Toc370301766"/>
+      <w:bookmarkStart w:id="65" w:name="_Toc437814614"/>
+      <w:r>
+        <w:rPr>
+          <w:rFonts w:hint="eastAsia"/>
+        </w:rPr>
+        <w:lastRenderedPageBreak/>
         <w:t>事件描述</w:t>
       </w:r>
-      <w:bookmarkEnd w:id="63"/>
       <w:bookmarkEnd w:id="64"/>
+      <w:bookmarkEnd w:id="65"/>
     </w:p>
     <w:p>
       <w:pPr>
@@ -34624,22 +34775,1546 @@
           <w:rFonts w:hint="eastAsia"/>
           <w:lang w:eastAsia="zh-CN"/>
         </w:rPr>
+        <w:t>例如，一个</w:t>
+      </w:r>
+      <w:r>
+        <w:rPr>
+          <w:rFonts w:hint="eastAsia"/>
+          <w:lang w:eastAsia="zh-CN"/>
+        </w:rPr>
+        <w:t xml:space="preserve"> &lt;event&gt; </w:t>
+      </w:r>
+      <w:r>
+        <w:rPr>
+          <w:rFonts w:hint="eastAsia"/>
+          <w:lang w:eastAsia="zh-CN"/>
+        </w:rPr>
+        <w:t>有</w:t>
+      </w:r>
+      <w:r>
+        <w:rPr>
+          <w:lang w:eastAsia="zh-CN"/>
+        </w:rPr>
+        <w:t>’</w:t>
+      </w:r>
+      <w:r>
+        <w:rPr>
+          <w:rFonts w:hint="eastAsia"/>
+          <w:lang w:eastAsia="zh-CN"/>
+        </w:rPr>
+        <w:t>event</w:t>
+      </w:r>
+      <w:r>
+        <w:rPr>
+          <w:lang w:eastAsia="zh-CN"/>
+        </w:rPr>
+        <w:t>’</w:t>
+      </w:r>
+      <w:r>
+        <w:rPr>
+          <w:rFonts w:hint="eastAsia"/>
+          <w:lang w:eastAsia="zh-CN"/>
+        </w:rPr>
+        <w:t>属性为</w:t>
+      </w:r>
+      <w:r>
+        <w:rPr>
+          <w:lang w:eastAsia="zh-CN"/>
+        </w:rPr>
+        <w:t>”</w:t>
+      </w:r>
+      <w:r>
+        <w:rPr>
+          <w:rFonts w:hint="eastAsia"/>
+          <w:lang w:eastAsia="zh-CN"/>
+        </w:rPr>
+        <w:t>error</w:t>
+      </w:r>
+      <w:r>
+        <w:rPr>
+          <w:rFonts w:hint="eastAsia"/>
+          <w:lang w:eastAsia="zh-CN"/>
+        </w:rPr>
+        <w:t>*</w:t>
+      </w:r>
+      <w:r>
+        <w:rPr>
+          <w:lang w:eastAsia="zh-CN"/>
+        </w:rPr>
+        <w:t>”</w:t>
+      </w:r>
+      <w:r>
+        <w:rPr>
+          <w:rFonts w:hint="eastAsia"/>
+          <w:lang w:eastAsia="zh-CN"/>
+        </w:rPr>
+        <w:t xml:space="preserve"> </w:t>
+      </w:r>
+      <w:r>
+        <w:rPr>
+          <w:rFonts w:hint="eastAsia"/>
+          <w:lang w:eastAsia="zh-CN"/>
+        </w:rPr>
+        <w:t>会匹配事件名称</w:t>
+      </w:r>
+      <w:r>
+        <w:rPr>
+          <w:rFonts w:hint="eastAsia"/>
+          <w:lang w:eastAsia="zh-CN"/>
+        </w:rPr>
+        <w:t xml:space="preserve"> </w:t>
+      </w:r>
+      <w:r>
+        <w:rPr>
+          <w:lang w:eastAsia="zh-CN"/>
+        </w:rPr>
+        <w:t>“</w:t>
+      </w:r>
+      <w:r>
+        <w:rPr>
+          <w:rFonts w:hint="eastAsia"/>
+          <w:lang w:eastAsia="zh-CN"/>
+        </w:rPr>
+        <w:t>error</w:t>
+      </w:r>
+      <w:r>
+        <w:rPr>
+          <w:lang w:eastAsia="zh-CN"/>
+        </w:rPr>
+        <w:t>”</w:t>
+      </w:r>
+      <w:r>
+        <w:rPr>
+          <w:rFonts w:hint="eastAsia"/>
+          <w:lang w:eastAsia="zh-CN"/>
+        </w:rPr>
+        <w:t>,</w:t>
+      </w:r>
+      <w:r>
+        <w:rPr>
+          <w:lang w:eastAsia="zh-CN"/>
+        </w:rPr>
+        <w:t>”</w:t>
+      </w:r>
+      <w:r>
+        <w:rPr>
+          <w:rFonts w:hint="eastAsia"/>
+          <w:lang w:eastAsia="zh-CN"/>
+        </w:rPr>
+        <w:t>error.send</w:t>
+      </w:r>
+      <w:r>
+        <w:rPr>
+          <w:lang w:eastAsia="zh-CN"/>
+        </w:rPr>
+        <w:t>”</w:t>
+      </w:r>
+      <w:r>
+        <w:rPr>
+          <w:rFonts w:hint="eastAsia"/>
+          <w:lang w:eastAsia="zh-CN"/>
+        </w:rPr>
+        <w:t>,</w:t>
+      </w:r>
+      <w:r>
+        <w:rPr>
+          <w:lang w:eastAsia="zh-CN"/>
+        </w:rPr>
+        <w:t>”</w:t>
+      </w:r>
+      <w:r>
+        <w:rPr>
+          <w:rFonts w:hint="eastAsia"/>
+          <w:lang w:eastAsia="zh-CN"/>
+        </w:rPr>
+        <w:t>error.send.failed</w:t>
+      </w:r>
+      <w:r>
+        <w:rPr>
+          <w:lang w:eastAsia="zh-CN"/>
+        </w:rPr>
+        <w:t>”</w:t>
+      </w:r>
+      <w:r>
+        <w:rPr>
+          <w:rFonts w:hint="eastAsia"/>
+          <w:lang w:eastAsia="zh-CN"/>
+        </w:rPr>
+        <w:t>，等等。但是不会匹配事件的名称</w:t>
+      </w:r>
+      <w:r>
+        <w:rPr>
+          <w:lang w:eastAsia="zh-CN"/>
+        </w:rPr>
+        <w:t>”</w:t>
+      </w:r>
+      <w:r>
+        <w:rPr>
+          <w:rFonts w:hint="eastAsia"/>
+          <w:lang w:eastAsia="zh-CN"/>
+        </w:rPr>
+        <w:t>errors.my.custom</w:t>
+      </w:r>
+      <w:r>
+        <w:rPr>
+          <w:lang w:eastAsia="zh-CN"/>
+        </w:rPr>
+        <w:t>”</w:t>
+      </w:r>
+      <w:r>
+        <w:rPr>
+          <w:rFonts w:hint="eastAsia"/>
+          <w:lang w:eastAsia="zh-CN"/>
+        </w:rPr>
+        <w:t>,</w:t>
+      </w:r>
+      <w:r>
+        <w:rPr>
+          <w:lang w:eastAsia="zh-CN"/>
+        </w:rPr>
+        <w:t>”</w:t>
+      </w:r>
+      <w:r>
+        <w:rPr>
+          <w:rFonts w:hint="eastAsia"/>
+          <w:lang w:eastAsia="zh-CN"/>
+        </w:rPr>
+        <w:t>errorhandler.mistake</w:t>
+      </w:r>
+      <w:r>
+        <w:rPr>
+          <w:lang w:eastAsia="zh-CN"/>
+        </w:rPr>
+        <w:t>”</w:t>
+      </w:r>
+      <w:r>
+        <w:rPr>
+          <w:rFonts w:hint="eastAsia"/>
+          <w:lang w:eastAsia="zh-CN"/>
+        </w:rPr>
+        <w:t>,</w:t>
+      </w:r>
+      <w:r>
+        <w:rPr>
+          <w:lang w:eastAsia="zh-CN"/>
+        </w:rPr>
+        <w:t>”error</w:t>
+      </w:r>
+      <w:r>
+        <w:rPr>
+          <w:rFonts w:hint="eastAsia"/>
+          <w:lang w:eastAsia="zh-CN"/>
+        </w:rPr>
+        <w:t>.send</w:t>
+      </w:r>
+      <w:r>
+        <w:rPr>
+          <w:lang w:eastAsia="zh-CN"/>
+        </w:rPr>
+        <w:t>”</w:t>
+      </w:r>
+      <w:r>
+        <w:rPr>
+          <w:rFonts w:hint="eastAsia"/>
+          <w:lang w:eastAsia="zh-CN"/>
+        </w:rPr>
+        <w:t xml:space="preserve"> or </w:t>
+      </w:r>
+      <w:r>
+        <w:rPr>
+          <w:lang w:eastAsia="zh-CN"/>
+        </w:rPr>
+        <w:t>“</w:t>
+      </w:r>
+      <w:r>
+        <w:rPr>
+          <w:rFonts w:hint="eastAsia"/>
+          <w:lang w:eastAsia="zh-CN"/>
+        </w:rPr>
+        <w:t>foobar</w:t>
+      </w:r>
+      <w:r>
+        <w:rPr>
+          <w:lang w:eastAsia="zh-CN"/>
+        </w:rPr>
+        <w:t>”</w:t>
+      </w:r>
+      <w:r>
+        <w:rPr>
+          <w:rFonts w:hint="eastAsia"/>
+          <w:lang w:eastAsia="zh-CN"/>
+        </w:rPr>
+        <w:t>。</w:t>
+      </w:r>
+    </w:p>
+    <w:p>
+      <w:pPr>
+        <w:pStyle w:val="3"/>
+      </w:pPr>
+      <w:bookmarkStart w:id="66" w:name="_Toc437814615"/>
+      <w:r>
+        <w:rPr>
+          <w:rFonts w:hint="eastAsia"/>
+        </w:rPr>
+        <w:t>Error</w:t>
+      </w:r>
+      <w:bookmarkEnd w:id="66"/>
+    </w:p>
+    <w:p>
+      <w:pPr>
+        <w:rPr>
+          <w:lang w:eastAsia="zh-CN"/>
+        </w:rPr>
+      </w:pPr>
+      <w:r>
+        <w:rPr>
+          <w:rFonts w:hint="eastAsia"/>
+          <w:lang w:eastAsia="zh-CN"/>
+        </w:rPr>
+        <w:t>【此部分是标准】</w:t>
+      </w:r>
+    </w:p>
+    <w:p>
+      <w:pPr>
+        <w:rPr>
+          <w:lang w:eastAsia="zh-CN"/>
+        </w:rPr>
+      </w:pPr>
+      <w:r>
+        <w:rPr>
+          <w:rFonts w:hint="eastAsia"/>
+          <w:lang w:eastAsia="zh-CN"/>
+        </w:rPr>
+        <w:t>一个符合要求的状态机处理器，</w:t>
+      </w:r>
+      <w:r>
+        <w:rPr>
+          <w:rFonts w:hint="eastAsia"/>
+          <w:lang w:eastAsia="zh-CN"/>
+        </w:rPr>
+        <w:t>当处理过程中遇到错误，必须产生一个以</w:t>
+      </w:r>
+      <w:r>
+        <w:rPr>
+          <w:lang w:eastAsia="zh-CN"/>
+        </w:rPr>
+        <w:t>”</w:t>
+      </w:r>
+      <w:r>
+        <w:rPr>
+          <w:rFonts w:hint="eastAsia"/>
+          <w:lang w:eastAsia="zh-CN"/>
+        </w:rPr>
+        <w:t>error.</w:t>
+      </w:r>
+      <w:r>
+        <w:rPr>
+          <w:lang w:eastAsia="zh-CN"/>
+        </w:rPr>
+        <w:t>”</w:t>
+      </w:r>
+      <w:r>
+        <w:rPr>
+          <w:rFonts w:hint="eastAsia"/>
+          <w:lang w:eastAsia="zh-CN"/>
+        </w:rPr>
+        <w:t>为前缀的事件</w:t>
+      </w:r>
+      <w:r>
+        <w:rPr>
+          <w:rFonts w:hint="eastAsia"/>
+          <w:lang w:eastAsia="zh-CN"/>
+        </w:rPr>
+        <w:t>到内部事件队列中，处理此事件必须像其他事件一样（当时此产生的错误事件不会立即执行，需要等到此事件处理完成</w:t>
+      </w:r>
+      <w:r>
+        <w:rPr>
+          <w:rFonts w:hint="eastAsia"/>
+          <w:lang w:eastAsia="zh-CN"/>
+        </w:rPr>
+        <w:t>才会顺序处理内部事件</w:t>
+      </w:r>
+      <w:r>
+        <w:rPr>
+          <w:rFonts w:hint="eastAsia"/>
+          <w:lang w:eastAsia="zh-CN"/>
+        </w:rPr>
+        <w:t>）</w:t>
+      </w:r>
+      <w:r>
+        <w:rPr>
+          <w:rFonts w:hint="eastAsia"/>
+          <w:lang w:eastAsia="zh-CN"/>
+        </w:rPr>
+        <w:t>。预定义</w:t>
+      </w:r>
+      <w:r>
+        <w:rPr>
+          <w:rFonts w:hint="eastAsia"/>
+          <w:lang w:eastAsia="zh-CN"/>
+        </w:rPr>
+        <w:t>了</w:t>
+      </w:r>
+      <w:bookmarkStart w:id="67" w:name="ErrorEvents"/>
+      <w:r>
+        <w:rPr>
+          <w:lang w:eastAsia="zh-CN"/>
+        </w:rPr>
+        <w:t xml:space="preserve">'error.communication' </w:t>
+      </w:r>
+      <w:r>
+        <w:rPr>
+          <w:rFonts w:hint="eastAsia"/>
+          <w:lang w:eastAsia="zh-CN"/>
+        </w:rPr>
+        <w:t>和</w:t>
+      </w:r>
+      <w:r>
+        <w:rPr>
+          <w:lang w:eastAsia="zh-CN"/>
+        </w:rPr>
+        <w:t xml:space="preserve"> 'error.execution'</w:t>
+      </w:r>
+      <w:bookmarkEnd w:id="67"/>
+      <w:r>
+        <w:rPr>
+          <w:rFonts w:hint="eastAsia"/>
+          <w:lang w:eastAsia="zh-CN"/>
+        </w:rPr>
+        <w:t>事件，</w:t>
+      </w:r>
+      <w:r>
+        <w:rPr>
+          <w:lang w:eastAsia="zh-CN"/>
+        </w:rPr>
+        <w:t>error.communication</w:t>
+      </w:r>
+      <w:r>
+        <w:rPr>
+          <w:rFonts w:hint="eastAsia"/>
+          <w:lang w:eastAsia="zh-CN"/>
+        </w:rPr>
+        <w:t>是和外部通信时产生的事件，</w:t>
+      </w:r>
+      <w:r>
+        <w:rPr>
+          <w:lang w:eastAsia="zh-CN"/>
+        </w:rPr>
+        <w:t>error.execution</w:t>
+      </w:r>
+      <w:r>
+        <w:rPr>
+          <w:rFonts w:hint="eastAsia"/>
+          <w:lang w:eastAsia="zh-CN"/>
+        </w:rPr>
+        <w:t>是在状态机执行过程中产生的事件</w:t>
+      </w:r>
+      <w:r>
+        <w:rPr>
+          <w:rFonts w:hint="eastAsia"/>
+          <w:lang w:eastAsia="zh-CN"/>
+        </w:rPr>
+        <w:t>。</w:t>
+      </w:r>
+    </w:p>
+    <w:p>
+      <w:pPr>
+        <w:pStyle w:val="3"/>
+      </w:pPr>
+      <w:bookmarkStart w:id="68" w:name="_Toc370301767"/>
+      <w:bookmarkStart w:id="69" w:name="_Toc437814616"/>
+      <w:r>
+        <w:rPr>
+          <w:rFonts w:hint="eastAsia"/>
+        </w:rPr>
+        <w:t>选择和执行跳转</w:t>
+      </w:r>
+      <w:bookmarkEnd w:id="68"/>
+      <w:bookmarkEnd w:id="69"/>
+    </w:p>
+    <w:p>
+      <w:pPr>
+        <w:rPr>
+          <w:lang w:eastAsia="zh-CN"/>
+        </w:rPr>
+      </w:pPr>
+      <w:r>
+        <w:rPr>
+          <w:rFonts w:hint="eastAsia"/>
+          <w:lang w:eastAsia="zh-CN"/>
+        </w:rPr>
+        <w:t>【此部分是标准】</w:t>
+      </w:r>
+    </w:p>
+    <w:p>
+      <w:pPr>
+        <w:rPr>
+          <w:lang w:eastAsia="zh-CN"/>
+        </w:rPr>
+      </w:pPr>
+      <w:r>
+        <w:rPr>
+          <w:rFonts w:hint="eastAsia"/>
+          <w:lang w:eastAsia="zh-CN"/>
+        </w:rPr>
+        <w:tab/>
+      </w:r>
+      <w:r>
+        <w:rPr>
+          <w:rFonts w:hint="eastAsia"/>
+          <w:lang w:eastAsia="zh-CN"/>
+        </w:rPr>
+        <w:t>以下是简单的定义。</w:t>
+      </w:r>
+    </w:p>
+    <w:p>
+      <w:pPr>
+        <w:rPr>
+          <w:lang w:eastAsia="zh-CN"/>
+        </w:rPr>
+      </w:pPr>
+      <w:r>
+        <w:rPr>
+          <w:rFonts w:hint="eastAsia"/>
+          <w:lang w:eastAsia="zh-CN"/>
+        </w:rPr>
+        <w:t>【定义：一个</w:t>
+      </w:r>
+      <w:r>
+        <w:rPr>
+          <w:rFonts w:hint="eastAsia"/>
+          <w:lang w:eastAsia="zh-CN"/>
+        </w:rPr>
+        <w:t xml:space="preserve">transition </w:t>
+      </w:r>
+      <w:r>
+        <w:rPr>
+          <w:rFonts w:hint="eastAsia"/>
+          <w:lang w:eastAsia="zh-CN"/>
+        </w:rPr>
+        <w:t>元素</w:t>
+      </w:r>
+      <w:r>
+        <w:rPr>
+          <w:rFonts w:hint="eastAsia"/>
+          <w:lang w:eastAsia="zh-CN"/>
+        </w:rPr>
+        <w:t xml:space="preserve">T </w:t>
+      </w:r>
+      <w:r>
+        <w:rPr>
+          <w:rFonts w:hint="eastAsia"/>
+          <w:lang w:eastAsia="zh-CN"/>
+        </w:rPr>
+        <w:t>被事件</w:t>
+      </w:r>
+      <w:r>
+        <w:rPr>
+          <w:rFonts w:hint="eastAsia"/>
+          <w:lang w:eastAsia="zh-CN"/>
+        </w:rPr>
+        <w:t>E</w:t>
+      </w:r>
+      <w:r>
+        <w:rPr>
+          <w:rFonts w:hint="eastAsia"/>
+          <w:lang w:eastAsia="zh-CN"/>
+        </w:rPr>
+        <w:t>激活在事件</w:t>
+      </w:r>
+      <w:r>
+        <w:rPr>
+          <w:rFonts w:hint="eastAsia"/>
+          <w:lang w:eastAsia="zh-CN"/>
+        </w:rPr>
+        <w:t>S</w:t>
+      </w:r>
+      <w:r>
+        <w:rPr>
+          <w:rFonts w:hint="eastAsia"/>
+          <w:lang w:eastAsia="zh-CN"/>
+        </w:rPr>
+        <w:t>中，</w:t>
+      </w:r>
+      <w:r>
+        <w:rPr>
+          <w:rFonts w:hint="eastAsia"/>
+          <w:lang w:eastAsia="zh-CN"/>
+        </w:rPr>
+        <w:t>T</w:t>
+      </w:r>
+      <w:r>
+        <w:rPr>
+          <w:rFonts w:hint="eastAsia"/>
+          <w:lang w:eastAsia="zh-CN"/>
+        </w:rPr>
+        <w:t>的源状态是Ｓ，</w:t>
+      </w:r>
+      <w:r>
+        <w:rPr>
+          <w:rFonts w:hint="eastAsia"/>
+          <w:lang w:eastAsia="zh-CN"/>
+        </w:rPr>
+        <w:t>T</w:t>
+      </w:r>
+      <w:r>
+        <w:rPr>
+          <w:rFonts w:hint="eastAsia"/>
+          <w:lang w:eastAsia="zh-CN"/>
+        </w:rPr>
+        <w:t>父元素</w:t>
+      </w:r>
+      <w:r>
+        <w:rPr>
+          <w:rFonts w:hint="eastAsia"/>
+          <w:lang w:eastAsia="zh-CN"/>
+        </w:rPr>
+        <w:t>&lt;event&gt;</w:t>
+      </w:r>
+      <w:r>
+        <w:rPr>
+          <w:rFonts w:hint="eastAsia"/>
+          <w:lang w:eastAsia="zh-CN"/>
+        </w:rPr>
+        <w:t>匹配</w:t>
+      </w:r>
+      <w:r>
+        <w:rPr>
+          <w:rFonts w:hint="eastAsia"/>
+          <w:lang w:eastAsia="zh-CN"/>
+        </w:rPr>
+        <w:t>E</w:t>
+      </w:r>
+      <w:r>
+        <w:rPr>
+          <w:rFonts w:hint="eastAsia"/>
+          <w:lang w:eastAsia="zh-CN"/>
+        </w:rPr>
+        <w:t>的名称，</w:t>
+      </w:r>
+      <w:r>
+        <w:rPr>
+          <w:rFonts w:hint="eastAsia"/>
+          <w:lang w:eastAsia="zh-CN"/>
+        </w:rPr>
+        <w:t>T</w:t>
+      </w:r>
+      <w:r>
+        <w:rPr>
+          <w:rFonts w:hint="eastAsia"/>
+          <w:lang w:eastAsia="zh-CN"/>
+        </w:rPr>
+        <w:t>没有</w:t>
+      </w:r>
+      <w:r>
+        <w:rPr>
+          <w:lang w:eastAsia="zh-CN"/>
+        </w:rPr>
+        <w:t>’</w:t>
+      </w:r>
+      <w:r>
+        <w:rPr>
+          <w:rFonts w:hint="eastAsia"/>
+          <w:lang w:eastAsia="zh-CN"/>
+        </w:rPr>
+        <w:t>cond</w:t>
+      </w:r>
+      <w:r>
+        <w:rPr>
+          <w:lang w:eastAsia="zh-CN"/>
+        </w:rPr>
+        <w:t>’</w:t>
+      </w:r>
+      <w:r>
+        <w:rPr>
+          <w:rFonts w:hint="eastAsia"/>
+          <w:lang w:eastAsia="zh-CN"/>
+        </w:rPr>
+        <w:t>属性或者</w:t>
+      </w:r>
+      <w:r>
+        <w:rPr>
+          <w:lang w:eastAsia="zh-CN"/>
+        </w:rPr>
+        <w:t>’</w:t>
+      </w:r>
+      <w:r>
+        <w:rPr>
+          <w:rFonts w:hint="eastAsia"/>
+          <w:lang w:eastAsia="zh-CN"/>
+        </w:rPr>
+        <w:t>cond</w:t>
+      </w:r>
+      <w:r>
+        <w:rPr>
+          <w:lang w:eastAsia="zh-CN"/>
+        </w:rPr>
+        <w:t>’</w:t>
+      </w:r>
+      <w:r>
+        <w:rPr>
+          <w:rFonts w:hint="eastAsia"/>
+          <w:lang w:eastAsia="zh-CN"/>
+        </w:rPr>
+        <w:t>属性计算值为</w:t>
+      </w:r>
+      <w:r>
+        <w:rPr>
+          <w:lang w:eastAsia="zh-CN"/>
+        </w:rPr>
+        <w:t>’</w:t>
+      </w:r>
+      <w:r>
+        <w:rPr>
+          <w:rFonts w:hint="eastAsia"/>
+          <w:lang w:eastAsia="zh-CN"/>
+        </w:rPr>
+        <w:t>true</w:t>
+      </w:r>
+      <w:r>
+        <w:rPr>
+          <w:lang w:eastAsia="zh-CN"/>
+        </w:rPr>
+        <w:t>’</w:t>
+      </w:r>
+      <w:r>
+        <w:rPr>
+          <w:rFonts w:hint="eastAsia"/>
+          <w:lang w:eastAsia="zh-CN"/>
+        </w:rPr>
+        <w:t>。】</w:t>
+      </w:r>
+    </w:p>
+    <w:p>
+      <w:pPr>
+        <w:rPr>
+          <w:lang w:eastAsia="zh-CN"/>
+        </w:rPr>
+      </w:pPr>
+      <w:r>
+        <w:rPr>
+          <w:rFonts w:hint="eastAsia"/>
+          <w:lang w:eastAsia="zh-CN"/>
+        </w:rPr>
+        <w:t>【一个</w:t>
+      </w:r>
+      <w:r>
+        <w:rPr>
+          <w:rFonts w:hint="eastAsia"/>
+          <w:lang w:eastAsia="zh-CN"/>
+        </w:rPr>
+        <w:t>transition</w:t>
+      </w:r>
+      <w:r>
+        <w:rPr>
+          <w:rFonts w:hint="eastAsia"/>
+          <w:lang w:eastAsia="zh-CN"/>
+        </w:rPr>
+        <w:t>的源状态是包含此元素的状态，</w:t>
+      </w:r>
+      <w:r>
+        <w:rPr>
+          <w:rFonts w:hint="eastAsia"/>
+          <w:lang w:eastAsia="zh-CN"/>
+        </w:rPr>
+        <w:t>transition</w:t>
+      </w:r>
+      <w:r>
+        <w:rPr>
+          <w:rFonts w:hint="eastAsia"/>
+          <w:lang w:eastAsia="zh-CN"/>
+        </w:rPr>
+        <w:t>元素的目标状态应该由其属性</w:t>
+      </w:r>
+      <w:r>
+        <w:rPr>
+          <w:lang w:eastAsia="zh-CN"/>
+        </w:rPr>
+        <w:t>’</w:t>
+      </w:r>
+      <w:r>
+        <w:rPr>
+          <w:rFonts w:hint="eastAsia"/>
+          <w:lang w:eastAsia="zh-CN"/>
+        </w:rPr>
+        <w:t>target</w:t>
+      </w:r>
+      <w:r>
+        <w:rPr>
+          <w:lang w:eastAsia="zh-CN"/>
+        </w:rPr>
+        <w:t>’</w:t>
+      </w:r>
+      <w:r>
+        <w:rPr>
+          <w:rFonts w:hint="eastAsia"/>
+          <w:lang w:eastAsia="zh-CN"/>
+        </w:rPr>
+        <w:t>指定，</w:t>
+      </w:r>
+      <w:r>
+        <w:rPr>
+          <w:rFonts w:hint="eastAsia"/>
+          <w:lang w:eastAsia="zh-CN"/>
+        </w:rPr>
+        <w:t>transition</w:t>
+      </w:r>
+      <w:r>
+        <w:rPr>
+          <w:rFonts w:hint="eastAsia"/>
+          <w:lang w:eastAsia="zh-CN"/>
+        </w:rPr>
+        <w:t>执行完成后</w:t>
+      </w:r>
+      <w:r>
+        <w:rPr>
+          <w:rFonts w:hint="eastAsia"/>
+          <w:lang w:eastAsia="zh-CN"/>
+        </w:rPr>
+        <w:t>target</w:t>
+      </w:r>
+      <w:r>
+        <w:rPr>
+          <w:rFonts w:hint="eastAsia"/>
+          <w:lang w:eastAsia="zh-CN"/>
+        </w:rPr>
+        <w:t>指定的状态应该处于当前状态。】</w:t>
+      </w:r>
+    </w:p>
+    <w:p>
+      <w:pPr>
+        <w:rPr>
+          <w:lang w:eastAsia="zh-CN"/>
+        </w:rPr>
+      </w:pPr>
+      <w:r>
+        <w:rPr>
+          <w:rFonts w:hint="eastAsia"/>
+          <w:lang w:eastAsia="zh-CN"/>
+        </w:rPr>
+        <w:t>【定义：一个</w:t>
+      </w:r>
+      <w:r>
+        <w:rPr>
+          <w:rFonts w:hint="eastAsia"/>
+          <w:lang w:eastAsia="zh-CN"/>
+        </w:rPr>
+        <w:t>transition</w:t>
+      </w:r>
+      <w:r>
+        <w:rPr>
+          <w:rFonts w:hint="eastAsia"/>
+          <w:lang w:eastAsia="zh-CN"/>
+        </w:rPr>
+        <w:t>的父亲应该是</w:t>
+      </w:r>
+      <w:r>
+        <w:rPr>
+          <w:rFonts w:hint="eastAsia"/>
+          <w:lang w:eastAsia="zh-CN"/>
+        </w:rPr>
+        <w:t>&lt;event&gt;</w:t>
+      </w:r>
+      <w:r>
+        <w:rPr>
+          <w:rFonts w:hint="eastAsia"/>
+          <w:lang w:eastAsia="zh-CN"/>
+        </w:rPr>
+        <w:t>。目标</w:t>
+      </w:r>
+      <w:r>
+        <w:rPr>
+          <w:rFonts w:hint="eastAsia"/>
+          <w:lang w:eastAsia="zh-CN"/>
+        </w:rPr>
+        <w:t xml:space="preserve">state </w:t>
+      </w:r>
+      <w:r>
+        <w:rPr>
+          <w:rFonts w:hint="eastAsia"/>
+          <w:lang w:eastAsia="zh-CN"/>
+        </w:rPr>
+        <w:t>由</w:t>
+      </w:r>
+      <w:r>
+        <w:rPr>
+          <w:lang w:eastAsia="zh-CN"/>
+        </w:rPr>
+        <w:t>’</w:t>
+      </w:r>
+      <w:r>
+        <w:rPr>
+          <w:rFonts w:hint="eastAsia"/>
+          <w:lang w:eastAsia="zh-CN"/>
+        </w:rPr>
+        <w:t>target</w:t>
+      </w:r>
+      <w:r>
+        <w:rPr>
+          <w:lang w:eastAsia="zh-CN"/>
+        </w:rPr>
+        <w:t>’</w:t>
+      </w:r>
+      <w:r>
+        <w:rPr>
+          <w:rFonts w:hint="eastAsia"/>
+          <w:lang w:eastAsia="zh-CN"/>
+        </w:rPr>
+        <w:t>属性指定。】</w:t>
+      </w:r>
+    </w:p>
+    <w:p>
+      <w:pPr>
+        <w:rPr>
+          <w:lang w:eastAsia="zh-CN"/>
+        </w:rPr>
+      </w:pPr>
+      <w:r>
+        <w:rPr>
+          <w:rFonts w:hint="eastAsia"/>
+          <w:lang w:eastAsia="zh-CN"/>
+        </w:rPr>
+        <w:t>【包含在</w:t>
+      </w:r>
+      <w:r>
+        <w:rPr>
+          <w:rFonts w:hint="eastAsia"/>
+          <w:lang w:eastAsia="zh-CN"/>
+        </w:rPr>
+        <w:t>transition</w:t>
+      </w:r>
+      <w:r>
+        <w:rPr>
+          <w:rFonts w:hint="eastAsia"/>
+          <w:lang w:eastAsia="zh-CN"/>
+        </w:rPr>
+        <w:t>源状态中的</w:t>
+      </w:r>
+      <w:r>
+        <w:rPr>
+          <w:rFonts w:hint="eastAsia"/>
+          <w:lang w:eastAsia="zh-CN"/>
+        </w:rPr>
+        <w:t>&lt;onexit&gt;</w:t>
+      </w:r>
+      <w:r>
+        <w:rPr>
+          <w:rFonts w:hint="eastAsia"/>
+          <w:lang w:eastAsia="zh-CN"/>
+        </w:rPr>
+        <w:t>元素集合应该在</w:t>
+      </w:r>
+      <w:r>
+        <w:rPr>
+          <w:rFonts w:hint="eastAsia"/>
+          <w:lang w:eastAsia="zh-CN"/>
+        </w:rPr>
+        <w:t xml:space="preserve">transition </w:t>
+      </w:r>
+      <w:r>
+        <w:rPr>
+          <w:rFonts w:hint="eastAsia"/>
+          <w:lang w:eastAsia="zh-CN"/>
+        </w:rPr>
+        <w:t>触发时执行，如果没有找到</w:t>
+      </w:r>
+      <w:r>
+        <w:rPr>
+          <w:lang w:eastAsia="zh-CN"/>
+        </w:rPr>
+        <w:t>’</w:t>
+      </w:r>
+      <w:r>
+        <w:rPr>
+          <w:rFonts w:hint="eastAsia"/>
+          <w:lang w:eastAsia="zh-CN"/>
+        </w:rPr>
+        <w:t>target</w:t>
+      </w:r>
+      <w:r>
+        <w:rPr>
+          <w:lang w:eastAsia="zh-CN"/>
+        </w:rPr>
+        <w:t>’</w:t>
+      </w:r>
+      <w:r>
+        <w:rPr>
+          <w:rFonts w:hint="eastAsia"/>
+          <w:lang w:eastAsia="zh-CN"/>
+        </w:rPr>
+        <w:t>所指定的目标</w:t>
+      </w:r>
+      <w:r>
+        <w:rPr>
+          <w:rFonts w:hint="eastAsia"/>
+          <w:lang w:eastAsia="zh-CN"/>
+        </w:rPr>
+        <w:t>&lt;onexit&gt;</w:t>
+      </w:r>
+      <w:r>
+        <w:rPr>
+          <w:rFonts w:hint="eastAsia"/>
+          <w:lang w:eastAsia="zh-CN"/>
+        </w:rPr>
+        <w:t>不执行。】</w:t>
+      </w:r>
+    </w:p>
+    <w:p>
+      <w:pPr>
+        <w:rPr>
+          <w:lang w:eastAsia="zh-CN"/>
+        </w:rPr>
+      </w:pPr>
+      <w:r>
+        <w:rPr>
+          <w:rFonts w:hint="eastAsia"/>
+          <w:lang w:eastAsia="zh-CN"/>
+        </w:rPr>
+        <w:t>【</w:t>
+      </w:r>
+      <w:r>
+        <w:rPr>
+          <w:rFonts w:hint="eastAsia"/>
+          <w:lang w:eastAsia="zh-CN"/>
+        </w:rPr>
+        <w:t>transition</w:t>
+      </w:r>
+      <w:r>
+        <w:rPr>
+          <w:rFonts w:hint="eastAsia"/>
+          <w:lang w:eastAsia="zh-CN"/>
+        </w:rPr>
+        <w:t>目标状态的</w:t>
+      </w:r>
+      <w:r>
+        <w:rPr>
+          <w:rFonts w:hint="eastAsia"/>
+          <w:lang w:eastAsia="zh-CN"/>
+        </w:rPr>
+        <w:t>&lt;onentry&gt;</w:t>
+      </w:r>
+      <w:r>
+        <w:rPr>
+          <w:rFonts w:hint="eastAsia"/>
+          <w:lang w:eastAsia="zh-CN"/>
+        </w:rPr>
+        <w:t>集合会在</w:t>
+      </w:r>
+      <w:r>
+        <w:rPr>
+          <w:rFonts w:hint="eastAsia"/>
+          <w:lang w:eastAsia="zh-CN"/>
+        </w:rPr>
+        <w:t>transition</w:t>
+      </w:r>
+      <w:r>
+        <w:rPr>
+          <w:rFonts w:hint="eastAsia"/>
+          <w:lang w:eastAsia="zh-CN"/>
+        </w:rPr>
+        <w:t>执行时执行，如果一个</w:t>
+      </w:r>
+      <w:r>
+        <w:rPr>
+          <w:rFonts w:hint="eastAsia"/>
+          <w:lang w:eastAsia="zh-CN"/>
+        </w:rPr>
+        <w:t>transition</w:t>
+      </w:r>
+      <w:r>
+        <w:rPr>
+          <w:rFonts w:hint="eastAsia"/>
+          <w:lang w:eastAsia="zh-CN"/>
+        </w:rPr>
+        <w:t>没有找到</w:t>
+      </w:r>
+      <w:r>
+        <w:rPr>
+          <w:lang w:eastAsia="zh-CN"/>
+        </w:rPr>
+        <w:t>’</w:t>
+      </w:r>
+      <w:r>
+        <w:rPr>
+          <w:rFonts w:hint="eastAsia"/>
+          <w:lang w:eastAsia="zh-CN"/>
+        </w:rPr>
+        <w:t>target</w:t>
+      </w:r>
+      <w:r>
+        <w:rPr>
+          <w:lang w:eastAsia="zh-CN"/>
+        </w:rPr>
+        <w:t>’</w:t>
+      </w:r>
+      <w:r>
+        <w:rPr>
+          <w:rFonts w:hint="eastAsia"/>
+          <w:lang w:eastAsia="zh-CN"/>
+        </w:rPr>
+        <w:t>，</w:t>
+      </w:r>
+      <w:r>
+        <w:rPr>
+          <w:rFonts w:hint="eastAsia"/>
+          <w:lang w:eastAsia="zh-CN"/>
+        </w:rPr>
+        <w:t>&lt;onentry&gt;</w:t>
+      </w:r>
+      <w:r>
+        <w:rPr>
+          <w:rFonts w:hint="eastAsia"/>
+          <w:lang w:eastAsia="zh-CN"/>
+        </w:rPr>
+        <w:t>不执行。】</w:t>
+      </w:r>
+    </w:p>
+    <w:p>
+      <w:pPr>
+        <w:rPr>
+          <w:lang w:eastAsia="zh-CN"/>
+        </w:rPr>
+      </w:pPr>
+      <w:r>
+        <w:rPr>
+          <w:rFonts w:hint="eastAsia"/>
+          <w:lang w:eastAsia="zh-CN"/>
+        </w:rPr>
+        <w:t>【在一组可执行序列中，如果一个</w:t>
+      </w:r>
+      <w:r>
+        <w:rPr>
+          <w:rFonts w:hint="eastAsia"/>
+          <w:lang w:eastAsia="zh-CN"/>
+        </w:rPr>
+        <w:t>transition</w:t>
+      </w:r>
+      <w:r>
+        <w:rPr>
+          <w:rFonts w:hint="eastAsia"/>
+          <w:lang w:eastAsia="zh-CN"/>
+        </w:rPr>
+        <w:t>被执行，</w:t>
+      </w:r>
+      <w:r>
+        <w:rPr>
+          <w:rFonts w:hint="eastAsia"/>
+          <w:lang w:eastAsia="zh-CN"/>
+        </w:rPr>
+        <w:t>transition</w:t>
+      </w:r>
+      <w:r>
+        <w:rPr>
+          <w:rFonts w:hint="eastAsia"/>
+          <w:lang w:eastAsia="zh-CN"/>
+        </w:rPr>
+        <w:t>顺序排列下的其他元素不再执行】</w:t>
+      </w:r>
+    </w:p>
+    <w:p>
+      <w:pPr>
+        <w:rPr>
+          <w:lang w:eastAsia="zh-CN"/>
+        </w:rPr>
+      </w:pPr>
+      <w:r>
+        <w:rPr>
+          <w:rFonts w:hint="eastAsia"/>
+          <w:lang w:eastAsia="zh-CN"/>
+        </w:rPr>
+        <w:tab/>
+      </w:r>
+      <w:r>
+        <w:rPr>
+          <w:rFonts w:hint="eastAsia"/>
+          <w:lang w:eastAsia="zh-CN"/>
+        </w:rPr>
+        <w:t>准备执行一个</w:t>
+      </w:r>
+      <w:r>
+        <w:rPr>
+          <w:rFonts w:hint="eastAsia"/>
+          <w:lang w:eastAsia="zh-CN"/>
+        </w:rPr>
+        <w:t xml:space="preserve">transition </w:t>
+      </w:r>
+      <w:r>
+        <w:rPr>
+          <w:rFonts w:hint="eastAsia"/>
+          <w:lang w:eastAsia="zh-CN"/>
+        </w:rPr>
+        <w:t>，解析器必须退出当前状态，然后必须执行要进入</w:t>
+      </w:r>
+      <w:r>
+        <w:rPr>
+          <w:rFonts w:hint="eastAsia"/>
+          <w:lang w:eastAsia="zh-CN"/>
+        </w:rPr>
+        <w:t xml:space="preserve">state </w:t>
+      </w:r>
+      <w:r>
+        <w:rPr>
+          <w:rFonts w:hint="eastAsia"/>
+          <w:lang w:eastAsia="zh-CN"/>
+        </w:rPr>
+        <w:t>的</w:t>
+      </w:r>
+      <w:r>
+        <w:rPr>
+          <w:rFonts w:hint="eastAsia"/>
+          <w:lang w:eastAsia="zh-CN"/>
+        </w:rPr>
+        <w:t>entry</w:t>
+      </w:r>
+      <w:r>
+        <w:rPr>
+          <w:rFonts w:hint="eastAsia"/>
+          <w:lang w:eastAsia="zh-CN"/>
+        </w:rPr>
+        <w:t>。</w:t>
+      </w:r>
+    </w:p>
+    <w:p>
+      <w:pPr>
+        <w:rPr>
+          <w:lang w:eastAsia="zh-CN"/>
+        </w:rPr>
+      </w:pPr>
+      <w:r>
+        <w:rPr>
+          <w:rFonts w:hint="eastAsia"/>
+          <w:lang w:eastAsia="zh-CN"/>
+        </w:rPr>
+        <w:t>退出一个状态，</w:t>
+      </w:r>
+      <w:r>
+        <w:rPr>
+          <w:rFonts w:hint="eastAsia"/>
+          <w:lang w:eastAsia="zh-CN"/>
+        </w:rPr>
+        <w:t>必须执行</w:t>
+      </w:r>
+      <w:r>
+        <w:rPr>
+          <w:rFonts w:hint="eastAsia"/>
+          <w:lang w:eastAsia="zh-CN"/>
+        </w:rPr>
+        <w:t>当前</w:t>
+      </w:r>
+      <w:r>
+        <w:rPr>
+          <w:rFonts w:hint="eastAsia"/>
+          <w:lang w:eastAsia="zh-CN"/>
+        </w:rPr>
+        <w:t>状态下的</w:t>
+      </w:r>
+      <w:r>
+        <w:rPr>
+          <w:rFonts w:hint="eastAsia"/>
+          <w:lang w:eastAsia="zh-CN"/>
+        </w:rPr>
+        <w:t xml:space="preserve"> &lt;onexit&gt;</w:t>
+      </w:r>
+      <w:r>
+        <w:rPr>
+          <w:rFonts w:hint="eastAsia"/>
+          <w:lang w:eastAsia="zh-CN"/>
+        </w:rPr>
+        <w:t>。</w:t>
+      </w:r>
+    </w:p>
+    <w:p>
+      <w:pPr>
+        <w:rPr>
+          <w:lang w:eastAsia="zh-CN"/>
+        </w:rPr>
+      </w:pPr>
+      <w:r>
+        <w:rPr>
+          <w:rFonts w:hint="eastAsia"/>
+          <w:lang w:eastAsia="zh-CN"/>
+        </w:rPr>
+        <w:t>进入一个状态，</w:t>
+      </w:r>
+      <w:r>
+        <w:rPr>
+          <w:rFonts w:hint="eastAsia"/>
+          <w:lang w:eastAsia="zh-CN"/>
+        </w:rPr>
+        <w:t>fsm</w:t>
+      </w:r>
+      <w:r>
+        <w:rPr>
+          <w:rFonts w:hint="eastAsia"/>
+          <w:lang w:eastAsia="zh-CN"/>
+        </w:rPr>
+        <w:t>解析器必须将此状态设置为当前状态，必须执行此状态的</w:t>
+      </w:r>
+      <w:r>
+        <w:rPr>
+          <w:rFonts w:hint="eastAsia"/>
+          <w:lang w:eastAsia="zh-CN"/>
+        </w:rPr>
+        <w:t>&lt;onentry&gt;</w:t>
+      </w:r>
+      <w:r>
+        <w:rPr>
+          <w:rFonts w:hint="eastAsia"/>
+          <w:lang w:eastAsia="zh-CN"/>
+        </w:rPr>
+        <w:t>下所包含的内容。</w:t>
+      </w:r>
+    </w:p>
+    <w:p>
+      <w:pPr>
+        <w:pStyle w:val="3"/>
+      </w:pPr>
+      <w:bookmarkStart w:id="70" w:name="_Toc370301768"/>
+      <w:bookmarkStart w:id="71" w:name="_Toc437814617"/>
+      <w:r>
+        <w:rPr>
+          <w:rFonts w:hint="eastAsia"/>
+        </w:rPr>
         <w:lastRenderedPageBreak/>
-        <w:t>例如，一个</w:t>
-      </w:r>
-      <w:r>
-        <w:rPr>
-          <w:rFonts w:hint="eastAsia"/>
-          <w:lang w:eastAsia="zh-CN"/>
-        </w:rPr>
-        <w:t xml:space="preserve"> &lt;event&gt; </w:t>
-      </w:r>
-      <w:r>
-        <w:rPr>
-          <w:rFonts w:hint="eastAsia"/>
-          <w:lang w:eastAsia="zh-CN"/>
-        </w:rPr>
-        <w:t>有</w:t>
+        <w:t>ID</w:t>
+      </w:r>
+      <w:bookmarkEnd w:id="70"/>
+      <w:bookmarkEnd w:id="71"/>
+    </w:p>
+    <w:p>
+      <w:pPr>
+        <w:rPr>
+          <w:lang w:eastAsia="zh-CN"/>
+        </w:rPr>
+      </w:pPr>
+      <w:r>
+        <w:rPr>
+          <w:rFonts w:hint="eastAsia"/>
+          <w:lang w:eastAsia="zh-CN"/>
+        </w:rPr>
+        <w:t>【此部分是标准】</w:t>
+      </w:r>
+    </w:p>
+    <w:p>
+      <w:pPr>
+        <w:rPr>
+          <w:lang w:eastAsia="zh-CN"/>
+        </w:rPr>
+      </w:pPr>
+      <w:r>
+        <w:rPr>
+          <w:rFonts w:hint="eastAsia"/>
+          <w:lang w:eastAsia="zh-CN"/>
+        </w:rPr>
+        <w:tab/>
+      </w:r>
+      <w:r>
+        <w:rPr>
+          <w:rFonts w:hint="eastAsia"/>
+          <w:lang w:eastAsia="zh-CN"/>
+        </w:rPr>
+        <w:t>一个符合逻辑的脚本文档，在一个</w:t>
+      </w:r>
+      <w:r>
+        <w:rPr>
+          <w:rFonts w:hint="eastAsia"/>
+          <w:lang w:eastAsia="zh-CN"/>
+        </w:rPr>
+        <w:t>状态机</w:t>
+      </w:r>
+      <w:r>
+        <w:rPr>
+          <w:rFonts w:hint="eastAsia"/>
+          <w:lang w:eastAsia="zh-CN"/>
+        </w:rPr>
+        <w:t>中所有的</w:t>
+      </w:r>
+      <w:r>
+        <w:rPr>
+          <w:lang w:eastAsia="zh-CN"/>
+        </w:rPr>
+        <w:t>”</w:t>
+      </w:r>
+      <w:r>
+        <w:rPr>
+          <w:rFonts w:hint="eastAsia"/>
+          <w:lang w:eastAsia="zh-CN"/>
+        </w:rPr>
+        <w:t>id</w:t>
+      </w:r>
+      <w:r>
+        <w:rPr>
+          <w:lang w:eastAsia="zh-CN"/>
+        </w:rPr>
+        <w:t>”</w:t>
+      </w:r>
+      <w:r>
+        <w:rPr>
+          <w:rFonts w:hint="eastAsia"/>
+          <w:lang w:eastAsia="zh-CN"/>
+        </w:rPr>
+        <w:t>属性值必须是唯一的，当此属性</w:t>
+      </w:r>
+      <w:r>
+        <w:rPr>
+          <w:rFonts w:hint="eastAsia"/>
+          <w:lang w:eastAsia="zh-CN"/>
+        </w:rPr>
+        <w:t>省略后，解析器必须在加载是自动生成一个唯一的</w:t>
+      </w:r>
+      <w:r>
+        <w:rPr>
+          <w:rFonts w:hint="eastAsia"/>
+          <w:lang w:eastAsia="zh-CN"/>
+        </w:rPr>
+        <w:t>id</w:t>
+      </w:r>
+      <w:r>
+        <w:rPr>
+          <w:rFonts w:hint="eastAsia"/>
+          <w:lang w:eastAsia="zh-CN"/>
+        </w:rPr>
+        <w:t>(</w:t>
+      </w:r>
+      <w:r>
+        <w:rPr>
+          <w:rFonts w:hint="eastAsia"/>
+          <w:lang w:eastAsia="zh-CN"/>
+        </w:rPr>
+        <w:t>注意这样的</w:t>
+      </w:r>
+      <w:r>
+        <w:rPr>
+          <w:rFonts w:hint="eastAsia"/>
+          <w:lang w:eastAsia="zh-CN"/>
+        </w:rPr>
+        <w:t>id</w:t>
+      </w:r>
+      <w:r>
+        <w:rPr>
+          <w:rFonts w:hint="eastAsia"/>
+          <w:lang w:eastAsia="zh-CN"/>
+        </w:rPr>
+        <w:t xml:space="preserve"> </w:t>
+      </w:r>
+      <w:r>
+        <w:rPr>
+          <w:rFonts w:hint="eastAsia"/>
+          <w:lang w:eastAsia="zh-CN"/>
+        </w:rPr>
+        <w:t>不能在其他地方被引用，因为作者在编辑时还不知道他的存在，特别是，一个</w:t>
+      </w:r>
+      <w:r>
+        <w:rPr>
+          <w:rFonts w:hint="eastAsia"/>
+          <w:lang w:eastAsia="zh-CN"/>
+        </w:rPr>
+        <w:t>state</w:t>
+      </w:r>
+      <w:r>
+        <w:rPr>
+          <w:rFonts w:hint="eastAsia"/>
+          <w:lang w:eastAsia="zh-CN"/>
+        </w:rPr>
+        <w:t>使用一个系统生成的</w:t>
+      </w:r>
+      <w:r>
+        <w:rPr>
+          <w:rFonts w:hint="eastAsia"/>
+          <w:lang w:eastAsia="zh-CN"/>
+        </w:rPr>
+        <w:t>id</w:t>
+      </w:r>
+      <w:r>
+        <w:rPr>
+          <w:rFonts w:hint="eastAsia"/>
+          <w:lang w:eastAsia="zh-CN"/>
+        </w:rPr>
+        <w:t>也不能用作</w:t>
+      </w:r>
+      <w:r>
+        <w:rPr>
+          <w:rFonts w:hint="eastAsia"/>
+          <w:lang w:eastAsia="zh-CN"/>
+        </w:rPr>
+        <w:t>transition</w:t>
+      </w:r>
+      <w:r>
+        <w:rPr>
+          <w:rFonts w:hint="eastAsia"/>
+          <w:lang w:eastAsia="zh-CN"/>
+        </w:rPr>
+        <w:t>的</w:t>
+      </w:r>
+      <w:r>
+        <w:rPr>
+          <w:rFonts w:hint="eastAsia"/>
+          <w:lang w:eastAsia="zh-CN"/>
+        </w:rPr>
+        <w:t>target)</w:t>
+      </w:r>
+      <w:r>
+        <w:rPr>
+          <w:rFonts w:hint="eastAsia"/>
+          <w:lang w:eastAsia="zh-CN"/>
+        </w:rPr>
+        <w:t>。</w:t>
+      </w:r>
+      <w:r>
+        <w:rPr>
+          <w:rFonts w:hint="eastAsia"/>
+          <w:lang w:eastAsia="zh-CN"/>
+        </w:rPr>
+        <w:t>在一个符合逻辑</w:t>
+      </w:r>
+      <w:r>
+        <w:rPr>
+          <w:rFonts w:hint="eastAsia"/>
+          <w:lang w:eastAsia="zh-CN"/>
+        </w:rPr>
+        <w:t>的状态机脚本中，</w:t>
+      </w:r>
+      <w:r>
+        <w:rPr>
+          <w:rFonts w:hint="eastAsia"/>
+          <w:lang w:eastAsia="zh-CN"/>
+        </w:rPr>
+        <w:t>id</w:t>
+      </w:r>
+      <w:r>
+        <w:rPr>
+          <w:rFonts w:hint="eastAsia"/>
+          <w:lang w:eastAsia="zh-CN"/>
+        </w:rPr>
+        <w:t>在</w:t>
+      </w:r>
+      <w:r>
+        <w:rPr>
+          <w:rFonts w:hint="eastAsia"/>
+          <w:lang w:eastAsia="zh-CN"/>
+        </w:rPr>
+        <w:t>状态机</w:t>
+      </w:r>
+      <w:r>
+        <w:rPr>
+          <w:rFonts w:hint="eastAsia"/>
+          <w:lang w:eastAsia="zh-CN"/>
+        </w:rPr>
+        <w:t>中必须唯一，但是也有一些情况作者不用提供他们，解析器会自动生成一个新的唯一</w:t>
+      </w:r>
+      <w:r>
+        <w:rPr>
+          <w:rFonts w:hint="eastAsia"/>
+          <w:lang w:eastAsia="zh-CN"/>
+        </w:rPr>
+        <w:t>id</w:t>
+      </w:r>
+      <w:r>
+        <w:rPr>
+          <w:rFonts w:hint="eastAsia"/>
+          <w:lang w:eastAsia="zh-CN"/>
+        </w:rPr>
+        <w:t>，但不是在加载的时候而是在每次执行的时候。再者，</w:t>
       </w:r>
       <w:r>
         <w:rPr>
@@ -34652,7 +36327,7 @@
           <w:rFonts w:hint="eastAsia"/>
           <w:lang w:eastAsia="zh-CN"/>
         </w:rPr>
-        <w:t>event</w:t>
+        <w:t>idexpr</w:t>
       </w:r>
       <w:r>
         <w:rPr>
@@ -34665,229 +36340,212 @@
           <w:rFonts w:hint="eastAsia"/>
           <w:lang w:eastAsia="zh-CN"/>
         </w:rPr>
-        <w:t>属性为</w:t>
-      </w:r>
-      <w:r>
-        <w:rPr>
-          <w:lang w:eastAsia="zh-CN"/>
-        </w:rPr>
-        <w:t>”</w:t>
-      </w:r>
-      <w:r>
-        <w:rPr>
-          <w:rFonts w:hint="eastAsia"/>
-          <w:lang w:eastAsia="zh-CN"/>
-        </w:rPr>
-        <w:t>error</w:t>
-      </w:r>
-      <w:r>
-        <w:rPr>
-          <w:rFonts w:hint="eastAsia"/>
-          <w:lang w:eastAsia="zh-CN"/>
-        </w:rPr>
-        <w:t>*</w:t>
-      </w:r>
-      <w:r>
-        <w:rPr>
-          <w:lang w:eastAsia="zh-CN"/>
-        </w:rPr>
-        <w:t>”</w:t>
-      </w:r>
-      <w:r>
-        <w:rPr>
-          <w:rFonts w:hint="eastAsia"/>
-          <w:lang w:eastAsia="zh-CN"/>
-        </w:rPr>
-        <w:t xml:space="preserve"> </w:t>
-      </w:r>
-      <w:r>
-        <w:rPr>
-          <w:rFonts w:hint="eastAsia"/>
-          <w:lang w:eastAsia="zh-CN"/>
-        </w:rPr>
-        <w:t>会匹配事件名称</w:t>
-      </w:r>
-      <w:r>
-        <w:rPr>
-          <w:rFonts w:hint="eastAsia"/>
-          <w:lang w:eastAsia="zh-CN"/>
-        </w:rPr>
-        <w:t xml:space="preserve"> </w:t>
-      </w:r>
-      <w:r>
-        <w:rPr>
-          <w:lang w:eastAsia="zh-CN"/>
-        </w:rPr>
-        <w:t>“</w:t>
-      </w:r>
-      <w:r>
-        <w:rPr>
-          <w:rFonts w:hint="eastAsia"/>
-          <w:lang w:eastAsia="zh-CN"/>
-        </w:rPr>
-        <w:t>error</w:t>
-      </w:r>
-      <w:r>
-        <w:rPr>
-          <w:lang w:eastAsia="zh-CN"/>
-        </w:rPr>
-        <w:t>”</w:t>
-      </w:r>
-      <w:r>
-        <w:rPr>
-          <w:rFonts w:hint="eastAsia"/>
-          <w:lang w:eastAsia="zh-CN"/>
-        </w:rPr>
-        <w:t>,</w:t>
-      </w:r>
-      <w:r>
-        <w:rPr>
-          <w:lang w:eastAsia="zh-CN"/>
-        </w:rPr>
-        <w:t>”</w:t>
-      </w:r>
-      <w:r>
-        <w:rPr>
-          <w:rFonts w:hint="eastAsia"/>
-          <w:lang w:eastAsia="zh-CN"/>
-        </w:rPr>
-        <w:t>error.send</w:t>
-      </w:r>
-      <w:r>
-        <w:rPr>
-          <w:lang w:eastAsia="zh-CN"/>
-        </w:rPr>
-        <w:t>”</w:t>
-      </w:r>
-      <w:r>
-        <w:rPr>
-          <w:rFonts w:hint="eastAsia"/>
-          <w:lang w:eastAsia="zh-CN"/>
-        </w:rPr>
-        <w:t>,</w:t>
-      </w:r>
-      <w:r>
-        <w:rPr>
-          <w:lang w:eastAsia="zh-CN"/>
-        </w:rPr>
-        <w:t>”</w:t>
-      </w:r>
-      <w:r>
-        <w:rPr>
-          <w:rFonts w:hint="eastAsia"/>
-          <w:lang w:eastAsia="zh-CN"/>
-        </w:rPr>
-        <w:t>error.send.failed</w:t>
-      </w:r>
-      <w:r>
-        <w:rPr>
-          <w:lang w:eastAsia="zh-CN"/>
-        </w:rPr>
-        <w:t>”</w:t>
-      </w:r>
-      <w:r>
-        <w:rPr>
-          <w:rFonts w:hint="eastAsia"/>
-          <w:lang w:eastAsia="zh-CN"/>
-        </w:rPr>
-        <w:t>，等等。但是不会匹配事件的名称</w:t>
-      </w:r>
-      <w:r>
-        <w:rPr>
-          <w:lang w:eastAsia="zh-CN"/>
-        </w:rPr>
-        <w:t>”</w:t>
-      </w:r>
-      <w:r>
-        <w:rPr>
-          <w:rFonts w:hint="eastAsia"/>
-          <w:lang w:eastAsia="zh-CN"/>
-        </w:rPr>
-        <w:t>errors.my.custom</w:t>
-      </w:r>
-      <w:r>
-        <w:rPr>
-          <w:lang w:eastAsia="zh-CN"/>
-        </w:rPr>
-        <w:t>”</w:t>
-      </w:r>
-      <w:r>
-        <w:rPr>
-          <w:rFonts w:hint="eastAsia"/>
-          <w:lang w:eastAsia="zh-CN"/>
-        </w:rPr>
-        <w:t>,</w:t>
-      </w:r>
-      <w:r>
-        <w:rPr>
-          <w:lang w:eastAsia="zh-CN"/>
-        </w:rPr>
-        <w:t>”</w:t>
-      </w:r>
-      <w:r>
-        <w:rPr>
-          <w:rFonts w:hint="eastAsia"/>
-          <w:lang w:eastAsia="zh-CN"/>
-        </w:rPr>
-        <w:t>errorhandler.mistake</w:t>
-      </w:r>
-      <w:r>
-        <w:rPr>
-          <w:lang w:eastAsia="zh-CN"/>
-        </w:rPr>
-        <w:t>”</w:t>
-      </w:r>
-      <w:r>
-        <w:rPr>
-          <w:rFonts w:hint="eastAsia"/>
-          <w:lang w:eastAsia="zh-CN"/>
-        </w:rPr>
-        <w:t>,</w:t>
-      </w:r>
-      <w:r>
-        <w:rPr>
-          <w:lang w:eastAsia="zh-CN"/>
-        </w:rPr>
-        <w:t>”error</w:t>
-      </w:r>
-      <w:r>
-        <w:rPr>
-          <w:rFonts w:hint="eastAsia"/>
-          <w:lang w:eastAsia="zh-CN"/>
-        </w:rPr>
-        <w:t>.send</w:t>
-      </w:r>
-      <w:r>
-        <w:rPr>
-          <w:lang w:eastAsia="zh-CN"/>
-        </w:rPr>
-        <w:t>”</w:t>
-      </w:r>
-      <w:r>
-        <w:rPr>
-          <w:rFonts w:hint="eastAsia"/>
-          <w:lang w:eastAsia="zh-CN"/>
-        </w:rPr>
-        <w:t xml:space="preserve"> or </w:t>
-      </w:r>
-      <w:r>
-        <w:rPr>
-          <w:lang w:eastAsia="zh-CN"/>
-        </w:rPr>
-        <w:t>“</w:t>
-      </w:r>
-      <w:r>
-        <w:rPr>
-          <w:rFonts w:hint="eastAsia"/>
-          <w:lang w:eastAsia="zh-CN"/>
-        </w:rPr>
-        <w:t>foobar</w:t>
-      </w:r>
-      <w:r>
-        <w:rPr>
-          <w:lang w:eastAsia="zh-CN"/>
-        </w:rPr>
-        <w:t>”</w:t>
+        <w:t>属性能自动生成</w:t>
+      </w:r>
+      <w:r>
+        <w:rPr>
+          <w:rFonts w:hint="eastAsia"/>
+          <w:lang w:eastAsia="zh-CN"/>
+        </w:rPr>
+        <w:t>id</w:t>
+      </w:r>
+      <w:r>
+        <w:rPr>
+          <w:rFonts w:hint="eastAsia"/>
+          <w:lang w:eastAsia="zh-CN"/>
+        </w:rPr>
+        <w:t>，解析器会为其</w:t>
+      </w:r>
+      <w:r>
+        <w:rPr>
+          <w:rFonts w:hint="eastAsia"/>
+          <w:lang w:eastAsia="zh-CN"/>
+        </w:rPr>
+        <w:t>生成任何格式的</w:t>
+      </w:r>
+      <w:r>
+        <w:rPr>
+          <w:rFonts w:hint="eastAsia"/>
+          <w:lang w:eastAsia="zh-CN"/>
+        </w:rPr>
+        <w:t>id</w:t>
+      </w:r>
+      <w:r>
+        <w:rPr>
+          <w:rFonts w:hint="eastAsia"/>
+          <w:lang w:eastAsia="zh-CN"/>
+        </w:rPr>
+        <w:t>，只要他们是唯一的。</w:t>
+      </w:r>
+    </w:p>
+    <w:p>
+      <w:pPr>
+        <w:pStyle w:val="2"/>
+      </w:pPr>
+      <w:bookmarkStart w:id="72" w:name="_Toc370301769"/>
+      <w:bookmarkStart w:id="73" w:name="_Toc437814618"/>
+      <w:r>
+        <w:rPr>
+          <w:rFonts w:hint="eastAsia"/>
+        </w:rPr>
+        <w:t>状态机可执行内容</w:t>
+      </w:r>
+      <w:bookmarkEnd w:id="72"/>
+      <w:bookmarkEnd w:id="73"/>
+    </w:p>
+    <w:p>
+      <w:pPr>
+        <w:pStyle w:val="3"/>
+      </w:pPr>
+      <w:bookmarkStart w:id="74" w:name="_Toc370301770"/>
+      <w:bookmarkStart w:id="75" w:name="_Toc437814619"/>
+      <w:r>
+        <w:rPr>
+          <w:rFonts w:hint="eastAsia"/>
+        </w:rPr>
+        <w:t>介绍</w:t>
+      </w:r>
+      <w:bookmarkEnd w:id="74"/>
+      <w:bookmarkEnd w:id="75"/>
+    </w:p>
+    <w:p>
+      <w:pPr>
+        <w:rPr>
+          <w:lang w:eastAsia="zh-CN"/>
+        </w:rPr>
+      </w:pPr>
+      <w:r>
+        <w:rPr>
+          <w:rFonts w:hint="eastAsia"/>
+          <w:lang w:eastAsia="zh-CN"/>
+        </w:rPr>
+        <w:t>【此节是说明】</w:t>
+      </w:r>
+    </w:p>
+    <w:p>
+      <w:pPr>
+        <w:rPr>
+          <w:lang w:eastAsia="zh-CN"/>
+        </w:rPr>
+      </w:pPr>
+      <w:r>
+        <w:rPr>
+          <w:rFonts w:hint="eastAsia"/>
+          <w:lang w:eastAsia="zh-CN"/>
+        </w:rPr>
+        <w:tab/>
+      </w:r>
+      <w:r>
+        <w:rPr>
+          <w:rFonts w:hint="eastAsia"/>
+          <w:lang w:eastAsia="zh-CN"/>
+        </w:rPr>
+        <w:t>可执行部分允许状态机做一些事情，他提供了修改数据模块和与外部实体交互的方式。可执行内容包括一些可执行的动作，</w:t>
+      </w:r>
+      <w:r>
+        <w:rPr>
+          <w:rFonts w:hint="eastAsia"/>
+          <w:lang w:eastAsia="zh-CN"/>
+        </w:rPr>
+        <w:t>transition</w:t>
+      </w:r>
+      <w:r>
+        <w:rPr>
+          <w:rFonts w:hint="eastAsia"/>
+          <w:lang w:eastAsia="zh-CN"/>
+        </w:rPr>
+        <w:t>就是其中之一。详情中，可执行内容包括</w:t>
+      </w:r>
+      <w:r>
+        <w:rPr>
+          <w:rFonts w:hint="eastAsia"/>
+          <w:lang w:eastAsia="zh-CN"/>
+        </w:rPr>
+        <w:t>&lt;event&gt;</w:t>
+      </w:r>
+      <w:r>
+        <w:rPr>
+          <w:rFonts w:hint="eastAsia"/>
+          <w:lang w:eastAsia="zh-CN"/>
+        </w:rPr>
+        <w:t>、</w:t>
+      </w:r>
+      <w:r>
+        <w:rPr>
+          <w:rFonts w:hint="eastAsia"/>
+          <w:lang w:eastAsia="zh-CN"/>
+        </w:rPr>
+        <w:t>&lt;onentry&gt;</w:t>
+      </w:r>
+      <w:r>
+        <w:rPr>
+          <w:rFonts w:hint="eastAsia"/>
+          <w:lang w:eastAsia="zh-CN"/>
+        </w:rPr>
+        <w:t>和</w:t>
+      </w:r>
+      <w:r>
+        <w:rPr>
+          <w:rFonts w:hint="eastAsia"/>
+          <w:lang w:eastAsia="zh-CN"/>
+        </w:rPr>
+        <w:t>&lt;onexit&gt;</w:t>
+      </w:r>
+      <w:r>
+        <w:rPr>
+          <w:rFonts w:hint="eastAsia"/>
+          <w:lang w:eastAsia="zh-CN"/>
+        </w:rPr>
+        <w:t>元素在内。当状态机处于状态转移时，在离开状态时会执行</w:t>
+      </w:r>
+      <w:r>
+        <w:rPr>
+          <w:rFonts w:hint="eastAsia"/>
+          <w:lang w:eastAsia="zh-CN"/>
+        </w:rPr>
+        <w:t>&lt;onexit&gt;</w:t>
+      </w:r>
+      <w:r>
+        <w:rPr>
+          <w:rFonts w:hint="eastAsia"/>
+          <w:lang w:eastAsia="zh-CN"/>
+        </w:rPr>
+        <w:t>中的可执行内容，接下来是</w:t>
+      </w:r>
+      <w:r>
+        <w:rPr>
+          <w:rFonts w:hint="eastAsia"/>
+          <w:lang w:eastAsia="zh-CN"/>
+        </w:rPr>
+        <w:t>&lt;</w:t>
+      </w:r>
+      <w:r>
+        <w:rPr>
+          <w:rFonts w:hint="eastAsia"/>
+          <w:lang w:eastAsia="zh-CN"/>
+        </w:rPr>
+        <w:t>transition</w:t>
+      </w:r>
+      <w:r>
+        <w:rPr>
+          <w:rFonts w:hint="eastAsia"/>
+          <w:lang w:eastAsia="zh-CN"/>
+        </w:rPr>
+        <w:t>&gt;</w:t>
+      </w:r>
+      <w:r>
+        <w:rPr>
+          <w:rFonts w:hint="eastAsia"/>
+          <w:lang w:eastAsia="zh-CN"/>
+        </w:rPr>
+        <w:t>，接下来是要进入状态的</w:t>
+      </w:r>
+      <w:r>
+        <w:rPr>
+          <w:rFonts w:hint="eastAsia"/>
+          <w:lang w:eastAsia="zh-CN"/>
+        </w:rPr>
+        <w:t>&lt;onentry&gt;</w:t>
       </w:r>
       <w:r>
         <w:rPr>
@@ -34899,1631 +36557,123 @@
     </w:p>
     <w:p>
       <w:pPr>
+        <w:rPr>
+          <w:lang w:eastAsia="zh-CN"/>
+        </w:rPr>
+      </w:pPr>
+      <w:r>
+        <w:rPr>
+          <w:rFonts w:hint="eastAsia"/>
+          <w:lang w:eastAsia="zh-CN"/>
+        </w:rPr>
+        <w:tab/>
+      </w:r>
+      <w:r>
+        <w:rPr>
+          <w:rFonts w:hint="eastAsia"/>
+          <w:lang w:eastAsia="zh-CN"/>
+        </w:rPr>
+        <w:t>标准的可执行内容“引发事件”定义参见</w:t>
+      </w:r>
+      <w:r>
+        <w:rPr>
+          <w:rFonts w:hint="eastAsia"/>
+          <w:lang w:eastAsia="zh-CN"/>
+        </w:rPr>
+        <w:t>3.3</w:t>
+      </w:r>
+      <w:r>
+        <w:rPr>
+          <w:rFonts w:hint="eastAsia"/>
+          <w:lang w:eastAsia="zh-CN"/>
+        </w:rPr>
+        <w:t>.2&lt;raise&gt;</w:t>
+      </w:r>
+      <w:r>
+        <w:rPr>
+          <w:rFonts w:hint="eastAsia"/>
+          <w:lang w:eastAsia="zh-CN"/>
+        </w:rPr>
+        <w:t>，和外部实体的通信参见</w:t>
+      </w:r>
+      <w:r>
+        <w:rPr>
+          <w:rFonts w:hint="eastAsia"/>
+          <w:lang w:eastAsia="zh-CN"/>
+        </w:rPr>
+        <w:t>3.5</w:t>
+      </w:r>
+      <w:r>
+        <w:rPr>
+          <w:rFonts w:hint="eastAsia"/>
+          <w:lang w:eastAsia="zh-CN"/>
+        </w:rPr>
+        <w:t>.2&lt;send&gt;</w:t>
+      </w:r>
+      <w:r>
+        <w:rPr>
+          <w:rFonts w:hint="eastAsia"/>
+          <w:lang w:eastAsia="zh-CN"/>
+        </w:rPr>
+        <w:t>，日志信息参见</w:t>
+      </w:r>
+      <w:r>
+        <w:rPr>
+          <w:rFonts w:hint="eastAsia"/>
+          <w:lang w:eastAsia="zh-CN"/>
+        </w:rPr>
+        <w:t>3.3</w:t>
+      </w:r>
+      <w:r>
+        <w:rPr>
+          <w:rFonts w:hint="eastAsia"/>
+          <w:lang w:eastAsia="zh-CN"/>
+        </w:rPr>
+        <w:t>.7&lt;log&gt;</w:t>
+      </w:r>
+      <w:r>
+        <w:rPr>
+          <w:rFonts w:hint="eastAsia"/>
+          <w:lang w:eastAsia="zh-CN"/>
+        </w:rPr>
+        <w:t>，执行脚本参见</w:t>
+      </w:r>
+      <w:r>
+        <w:rPr>
+          <w:rFonts w:hint="eastAsia"/>
+          <w:lang w:eastAsia="zh-CN"/>
+        </w:rPr>
+        <w:t>3.4</w:t>
+      </w:r>
+      <w:r>
+        <w:rPr>
+          <w:rFonts w:hint="eastAsia"/>
+          <w:lang w:eastAsia="zh-CN"/>
+        </w:rPr>
+        <w:t>.8&lt;script&gt;</w:t>
+      </w:r>
+      <w:r>
+        <w:rPr>
+          <w:rFonts w:hint="eastAsia"/>
+          <w:lang w:eastAsia="zh-CN"/>
+        </w:rPr>
+        <w:t>。状态机的实现允许定义自己平台指定的可扩展性执行内容。</w:t>
+      </w:r>
+    </w:p>
+    <w:p>
+      <w:pPr>
         <w:pStyle w:val="3"/>
       </w:pPr>
-      <w:bookmarkStart w:id="65" w:name="_Toc437814615"/>
-      <w:r>
-        <w:rPr>
-          <w:rFonts w:hint="eastAsia"/>
-        </w:rPr>
-        <w:t>Error</w:t>
-      </w:r>
-      <w:bookmarkEnd w:id="65"/>
-    </w:p>
-    <w:p>
-      <w:pPr>
-        <w:rPr>
-          <w:lang w:eastAsia="zh-CN"/>
-        </w:rPr>
-      </w:pPr>
-      <w:r>
-        <w:rPr>
-          <w:rFonts w:hint="eastAsia"/>
-          <w:lang w:eastAsia="zh-CN"/>
-        </w:rPr>
-        <w:t>【此部分是标准】</w:t>
-      </w:r>
-    </w:p>
-    <w:p>
-      <w:pPr>
-        <w:rPr>
-          <w:lang w:eastAsia="zh-CN"/>
-        </w:rPr>
-      </w:pPr>
-      <w:r>
-        <w:rPr>
-          <w:rFonts w:hint="eastAsia"/>
-          <w:lang w:eastAsia="zh-CN"/>
-        </w:rPr>
-        <w:t>一个符合要求的状态机处理器，</w:t>
-      </w:r>
-      <w:r>
-        <w:rPr>
-          <w:rFonts w:hint="eastAsia"/>
-          <w:lang w:eastAsia="zh-CN"/>
-        </w:rPr>
-        <w:t>当处理过程中遇到错误，必须产生一个以</w:t>
-      </w:r>
-      <w:r>
-        <w:rPr>
-          <w:lang w:eastAsia="zh-CN"/>
-        </w:rPr>
-        <w:t>”</w:t>
-      </w:r>
-      <w:r>
-        <w:rPr>
-          <w:rFonts w:hint="eastAsia"/>
-          <w:lang w:eastAsia="zh-CN"/>
-        </w:rPr>
-        <w:t>error.</w:t>
-      </w:r>
-      <w:r>
-        <w:rPr>
-          <w:lang w:eastAsia="zh-CN"/>
-        </w:rPr>
-        <w:t>”</w:t>
-      </w:r>
-      <w:r>
-        <w:rPr>
-          <w:rFonts w:hint="eastAsia"/>
-          <w:lang w:eastAsia="zh-CN"/>
-        </w:rPr>
-        <w:t>为前缀的事件</w:t>
-      </w:r>
-      <w:r>
-        <w:rPr>
-          <w:rFonts w:hint="eastAsia"/>
-          <w:lang w:eastAsia="zh-CN"/>
-        </w:rPr>
-        <w:t>到内部事件队列中，处理此事件必须像其他事件一样（当时此产生的错误事件不会立即执行，需要等到此事件处理完成</w:t>
-      </w:r>
-      <w:r>
-        <w:rPr>
-          <w:rFonts w:hint="eastAsia"/>
-          <w:lang w:eastAsia="zh-CN"/>
-        </w:rPr>
-        <w:t>才会顺序处理内部事件</w:t>
-      </w:r>
-      <w:r>
-        <w:rPr>
-          <w:rFonts w:hint="eastAsia"/>
-          <w:lang w:eastAsia="zh-CN"/>
-        </w:rPr>
-        <w:t>）</w:t>
-      </w:r>
-      <w:r>
-        <w:rPr>
-          <w:rFonts w:hint="eastAsia"/>
-          <w:lang w:eastAsia="zh-CN"/>
-        </w:rPr>
-        <w:t>。预定义</w:t>
-      </w:r>
-      <w:r>
-        <w:rPr>
-          <w:rFonts w:hint="eastAsia"/>
-          <w:lang w:eastAsia="zh-CN"/>
-        </w:rPr>
-        <w:t>了</w:t>
-      </w:r>
-      <w:bookmarkStart w:id="66" w:name="ErrorEvents"/>
-      <w:r>
-        <w:rPr>
-          <w:lang w:eastAsia="zh-CN"/>
-        </w:rPr>
-        <w:t xml:space="preserve">'error.communication' </w:t>
-      </w:r>
-      <w:r>
-        <w:rPr>
-          <w:rFonts w:hint="eastAsia"/>
-          <w:lang w:eastAsia="zh-CN"/>
-        </w:rPr>
-        <w:t>和</w:t>
-      </w:r>
-      <w:r>
-        <w:rPr>
-          <w:lang w:eastAsia="zh-CN"/>
-        </w:rPr>
-        <w:t xml:space="preserve"> 'error.execution'</w:t>
-      </w:r>
-      <w:bookmarkEnd w:id="66"/>
-      <w:r>
-        <w:rPr>
-          <w:rFonts w:hint="eastAsia"/>
-          <w:lang w:eastAsia="zh-CN"/>
-        </w:rPr>
-        <w:t>事件，</w:t>
-      </w:r>
-      <w:r>
-        <w:rPr>
-          <w:lang w:eastAsia="zh-CN"/>
-        </w:rPr>
-        <w:t>error.communication</w:t>
-      </w:r>
-      <w:r>
-        <w:rPr>
-          <w:rFonts w:hint="eastAsia"/>
-          <w:lang w:eastAsia="zh-CN"/>
-        </w:rPr>
-        <w:t>是和外部通信时产生的事件，</w:t>
-      </w:r>
-      <w:r>
-        <w:rPr>
-          <w:lang w:eastAsia="zh-CN"/>
-        </w:rPr>
-        <w:t>error.execution</w:t>
-      </w:r>
-      <w:r>
-        <w:rPr>
-          <w:rFonts w:hint="eastAsia"/>
-          <w:lang w:eastAsia="zh-CN"/>
-        </w:rPr>
-        <w:t>是在状态机执行过程中产生的事件</w:t>
-      </w:r>
-      <w:r>
-        <w:rPr>
-          <w:rFonts w:hint="eastAsia"/>
-          <w:lang w:eastAsia="zh-CN"/>
-        </w:rPr>
-        <w:t>。</w:t>
-      </w:r>
-    </w:p>
-    <w:p>
-      <w:pPr>
-        <w:pStyle w:val="3"/>
-      </w:pPr>
-      <w:bookmarkStart w:id="67" w:name="_Toc370301767"/>
-      <w:bookmarkStart w:id="68" w:name="_Toc437814616"/>
-      <w:r>
-        <w:rPr>
-          <w:rFonts w:hint="eastAsia"/>
-        </w:rPr>
-        <w:t>选择和执行跳转</w:t>
-      </w:r>
-      <w:bookmarkEnd w:id="67"/>
-      <w:bookmarkEnd w:id="68"/>
-    </w:p>
-    <w:p>
-      <w:pPr>
-        <w:rPr>
-          <w:lang w:eastAsia="zh-CN"/>
-        </w:rPr>
-      </w:pPr>
-      <w:r>
-        <w:rPr>
-          <w:rFonts w:hint="eastAsia"/>
-          <w:lang w:eastAsia="zh-CN"/>
-        </w:rPr>
-        <w:t>【此部分是标准】</w:t>
-      </w:r>
-    </w:p>
-    <w:p>
-      <w:pPr>
-        <w:rPr>
-          <w:lang w:eastAsia="zh-CN"/>
-        </w:rPr>
-      </w:pPr>
-      <w:r>
-        <w:rPr>
-          <w:rFonts w:hint="eastAsia"/>
-          <w:lang w:eastAsia="zh-CN"/>
-        </w:rPr>
-        <w:tab/>
-      </w:r>
-      <w:r>
-        <w:rPr>
-          <w:rFonts w:hint="eastAsia"/>
-          <w:lang w:eastAsia="zh-CN"/>
-        </w:rPr>
-        <w:t>以下是简单的定义。</w:t>
-      </w:r>
-    </w:p>
-    <w:p>
-      <w:pPr>
-        <w:rPr>
-          <w:lang w:eastAsia="zh-CN"/>
-        </w:rPr>
-      </w:pPr>
-      <w:r>
-        <w:rPr>
-          <w:rFonts w:hint="eastAsia"/>
-          <w:lang w:eastAsia="zh-CN"/>
-        </w:rPr>
-        <w:t>【定义：一个</w:t>
-      </w:r>
-      <w:r>
-        <w:rPr>
-          <w:rFonts w:hint="eastAsia"/>
-          <w:lang w:eastAsia="zh-CN"/>
-        </w:rPr>
-        <w:t xml:space="preserve">transition </w:t>
-      </w:r>
-      <w:r>
-        <w:rPr>
-          <w:rFonts w:hint="eastAsia"/>
-          <w:lang w:eastAsia="zh-CN"/>
-        </w:rPr>
-        <w:t>元素</w:t>
-      </w:r>
-      <w:r>
-        <w:rPr>
-          <w:rFonts w:hint="eastAsia"/>
-          <w:lang w:eastAsia="zh-CN"/>
-        </w:rPr>
-        <w:t xml:space="preserve">T </w:t>
-      </w:r>
-      <w:r>
-        <w:rPr>
-          <w:rFonts w:hint="eastAsia"/>
-          <w:lang w:eastAsia="zh-CN"/>
-        </w:rPr>
-        <w:t>被事件</w:t>
-      </w:r>
-      <w:r>
-        <w:rPr>
-          <w:rFonts w:hint="eastAsia"/>
-          <w:lang w:eastAsia="zh-CN"/>
-        </w:rPr>
-        <w:t>E</w:t>
-      </w:r>
-      <w:r>
-        <w:rPr>
-          <w:rFonts w:hint="eastAsia"/>
-          <w:lang w:eastAsia="zh-CN"/>
-        </w:rPr>
-        <w:t>激活在事件</w:t>
-      </w:r>
-      <w:r>
-        <w:rPr>
-          <w:rFonts w:hint="eastAsia"/>
-          <w:lang w:eastAsia="zh-CN"/>
-        </w:rPr>
-        <w:t>S</w:t>
-      </w:r>
-      <w:r>
-        <w:rPr>
-          <w:rFonts w:hint="eastAsia"/>
-          <w:lang w:eastAsia="zh-CN"/>
-        </w:rPr>
-        <w:t>中，</w:t>
-      </w:r>
-      <w:r>
-        <w:rPr>
-          <w:rFonts w:hint="eastAsia"/>
-          <w:lang w:eastAsia="zh-CN"/>
-        </w:rPr>
-        <w:t>T</w:t>
-      </w:r>
-      <w:r>
-        <w:rPr>
-          <w:rFonts w:hint="eastAsia"/>
-          <w:lang w:eastAsia="zh-CN"/>
-        </w:rPr>
-        <w:t>的源状态是Ｓ，</w:t>
-      </w:r>
-      <w:r>
-        <w:rPr>
-          <w:rFonts w:hint="eastAsia"/>
-          <w:lang w:eastAsia="zh-CN"/>
-        </w:rPr>
-        <w:t>T</w:t>
-      </w:r>
-      <w:r>
-        <w:rPr>
-          <w:rFonts w:hint="eastAsia"/>
-          <w:lang w:eastAsia="zh-CN"/>
-        </w:rPr>
-        <w:t>父元素</w:t>
-      </w:r>
-      <w:r>
-        <w:rPr>
-          <w:rFonts w:hint="eastAsia"/>
-          <w:lang w:eastAsia="zh-CN"/>
-        </w:rPr>
-        <w:t>&lt;event&gt;</w:t>
-      </w:r>
-      <w:r>
-        <w:rPr>
-          <w:rFonts w:hint="eastAsia"/>
-          <w:lang w:eastAsia="zh-CN"/>
-        </w:rPr>
-        <w:t>匹配</w:t>
-      </w:r>
-      <w:r>
-        <w:rPr>
-          <w:rFonts w:hint="eastAsia"/>
-          <w:lang w:eastAsia="zh-CN"/>
-        </w:rPr>
-        <w:t>E</w:t>
-      </w:r>
-      <w:r>
-        <w:rPr>
-          <w:rFonts w:hint="eastAsia"/>
-          <w:lang w:eastAsia="zh-CN"/>
-        </w:rPr>
-        <w:t>的名称，</w:t>
-      </w:r>
-      <w:r>
-        <w:rPr>
-          <w:rFonts w:hint="eastAsia"/>
-          <w:lang w:eastAsia="zh-CN"/>
-        </w:rPr>
-        <w:t>T</w:t>
-      </w:r>
-      <w:r>
-        <w:rPr>
-          <w:rFonts w:hint="eastAsia"/>
-          <w:lang w:eastAsia="zh-CN"/>
-        </w:rPr>
-        <w:t>没有</w:t>
-      </w:r>
-      <w:r>
-        <w:rPr>
-          <w:lang w:eastAsia="zh-CN"/>
-        </w:rPr>
-        <w:t>’</w:t>
-      </w:r>
-      <w:r>
-        <w:rPr>
-          <w:rFonts w:hint="eastAsia"/>
-          <w:lang w:eastAsia="zh-CN"/>
-        </w:rPr>
-        <w:t>cond</w:t>
-      </w:r>
-      <w:r>
-        <w:rPr>
-          <w:lang w:eastAsia="zh-CN"/>
-        </w:rPr>
-        <w:t>’</w:t>
-      </w:r>
-      <w:r>
-        <w:rPr>
-          <w:rFonts w:hint="eastAsia"/>
-          <w:lang w:eastAsia="zh-CN"/>
-        </w:rPr>
-        <w:t>属性或者</w:t>
-      </w:r>
-      <w:r>
-        <w:rPr>
-          <w:lang w:eastAsia="zh-CN"/>
-        </w:rPr>
-        <w:t>’</w:t>
-      </w:r>
-      <w:r>
-        <w:rPr>
-          <w:rFonts w:hint="eastAsia"/>
-          <w:lang w:eastAsia="zh-CN"/>
-        </w:rPr>
-        <w:t>cond</w:t>
-      </w:r>
-      <w:r>
-        <w:rPr>
-          <w:lang w:eastAsia="zh-CN"/>
-        </w:rPr>
-        <w:t>’</w:t>
-      </w:r>
-      <w:r>
-        <w:rPr>
-          <w:rFonts w:hint="eastAsia"/>
-          <w:lang w:eastAsia="zh-CN"/>
-        </w:rPr>
-        <w:t>属性计算值为</w:t>
-      </w:r>
-      <w:r>
-        <w:rPr>
-          <w:lang w:eastAsia="zh-CN"/>
-        </w:rPr>
-        <w:t>’</w:t>
-      </w:r>
-      <w:r>
-        <w:rPr>
-          <w:rFonts w:hint="eastAsia"/>
-          <w:lang w:eastAsia="zh-CN"/>
-        </w:rPr>
-        <w:t>true</w:t>
-      </w:r>
-      <w:r>
-        <w:rPr>
-          <w:lang w:eastAsia="zh-CN"/>
-        </w:rPr>
-        <w:t>’</w:t>
-      </w:r>
-      <w:r>
-        <w:rPr>
-          <w:rFonts w:hint="eastAsia"/>
-          <w:lang w:eastAsia="zh-CN"/>
-        </w:rPr>
-        <w:t>。】</w:t>
-      </w:r>
-    </w:p>
-    <w:p>
-      <w:pPr>
-        <w:rPr>
-          <w:lang w:eastAsia="zh-CN"/>
-        </w:rPr>
-      </w:pPr>
-      <w:r>
-        <w:rPr>
-          <w:rFonts w:hint="eastAsia"/>
-          <w:lang w:eastAsia="zh-CN"/>
-        </w:rPr>
-        <w:t>【一个</w:t>
-      </w:r>
-      <w:r>
-        <w:rPr>
-          <w:rFonts w:hint="eastAsia"/>
-          <w:lang w:eastAsia="zh-CN"/>
-        </w:rPr>
-        <w:t>transition</w:t>
-      </w:r>
-      <w:r>
-        <w:rPr>
-          <w:rFonts w:hint="eastAsia"/>
-          <w:lang w:eastAsia="zh-CN"/>
-        </w:rPr>
-        <w:t>的源状态是包含此元素的状态，</w:t>
-      </w:r>
-      <w:r>
-        <w:rPr>
-          <w:rFonts w:hint="eastAsia"/>
-          <w:lang w:eastAsia="zh-CN"/>
-        </w:rPr>
-        <w:t>transition</w:t>
-      </w:r>
-      <w:r>
-        <w:rPr>
-          <w:rFonts w:hint="eastAsia"/>
-          <w:lang w:eastAsia="zh-CN"/>
-        </w:rPr>
-        <w:t>元素的目标状态应该由其属性</w:t>
-      </w:r>
-      <w:r>
-        <w:rPr>
-          <w:lang w:eastAsia="zh-CN"/>
-        </w:rPr>
-        <w:t>’</w:t>
-      </w:r>
-      <w:r>
-        <w:rPr>
-          <w:rFonts w:hint="eastAsia"/>
-          <w:lang w:eastAsia="zh-CN"/>
-        </w:rPr>
-        <w:t>target</w:t>
-      </w:r>
-      <w:r>
-        <w:rPr>
-          <w:lang w:eastAsia="zh-CN"/>
-        </w:rPr>
-        <w:t>’</w:t>
-      </w:r>
-      <w:r>
-        <w:rPr>
-          <w:rFonts w:hint="eastAsia"/>
-          <w:lang w:eastAsia="zh-CN"/>
-        </w:rPr>
-        <w:t>指定，</w:t>
-      </w:r>
-      <w:r>
-        <w:rPr>
-          <w:rFonts w:hint="eastAsia"/>
-          <w:lang w:eastAsia="zh-CN"/>
-        </w:rPr>
-        <w:t>transition</w:t>
-      </w:r>
-      <w:r>
-        <w:rPr>
-          <w:rFonts w:hint="eastAsia"/>
-          <w:lang w:eastAsia="zh-CN"/>
-        </w:rPr>
-        <w:t>执行完成后</w:t>
-      </w:r>
-      <w:r>
-        <w:rPr>
-          <w:rFonts w:hint="eastAsia"/>
-          <w:lang w:eastAsia="zh-CN"/>
-        </w:rPr>
-        <w:t>target</w:t>
-      </w:r>
-      <w:r>
-        <w:rPr>
-          <w:rFonts w:hint="eastAsia"/>
-          <w:lang w:eastAsia="zh-CN"/>
-        </w:rPr>
-        <w:t>指定的状态应该处于当前状态。】</w:t>
-      </w:r>
-    </w:p>
-    <w:p>
-      <w:pPr>
-        <w:rPr>
-          <w:lang w:eastAsia="zh-CN"/>
-        </w:rPr>
-      </w:pPr>
-      <w:r>
-        <w:rPr>
-          <w:rFonts w:hint="eastAsia"/>
-          <w:lang w:eastAsia="zh-CN"/>
-        </w:rPr>
-        <w:t>【定义：一个</w:t>
-      </w:r>
-      <w:r>
-        <w:rPr>
-          <w:rFonts w:hint="eastAsia"/>
-          <w:lang w:eastAsia="zh-CN"/>
-        </w:rPr>
-        <w:t>transition</w:t>
-      </w:r>
-      <w:r>
-        <w:rPr>
-          <w:rFonts w:hint="eastAsia"/>
-          <w:lang w:eastAsia="zh-CN"/>
-        </w:rPr>
-        <w:t>的父亲应该是</w:t>
-      </w:r>
-      <w:r>
-        <w:rPr>
-          <w:rFonts w:hint="eastAsia"/>
-          <w:lang w:eastAsia="zh-CN"/>
-        </w:rPr>
-        <w:t>&lt;event&gt;</w:t>
-      </w:r>
-      <w:r>
-        <w:rPr>
-          <w:rFonts w:hint="eastAsia"/>
-          <w:lang w:eastAsia="zh-CN"/>
-        </w:rPr>
-        <w:t>。目标</w:t>
-      </w:r>
-      <w:r>
-        <w:rPr>
-          <w:rFonts w:hint="eastAsia"/>
-          <w:lang w:eastAsia="zh-CN"/>
-        </w:rPr>
-        <w:t xml:space="preserve">state </w:t>
-      </w:r>
-      <w:r>
-        <w:rPr>
-          <w:rFonts w:hint="eastAsia"/>
-          <w:lang w:eastAsia="zh-CN"/>
-        </w:rPr>
-        <w:t>由</w:t>
-      </w:r>
-      <w:r>
-        <w:rPr>
-          <w:lang w:eastAsia="zh-CN"/>
-        </w:rPr>
-        <w:t>’</w:t>
-      </w:r>
-      <w:r>
-        <w:rPr>
-          <w:rFonts w:hint="eastAsia"/>
-          <w:lang w:eastAsia="zh-CN"/>
-        </w:rPr>
-        <w:t>target</w:t>
-      </w:r>
-      <w:r>
-        <w:rPr>
-          <w:lang w:eastAsia="zh-CN"/>
-        </w:rPr>
-        <w:t>’</w:t>
-      </w:r>
-      <w:r>
-        <w:rPr>
-          <w:rFonts w:hint="eastAsia"/>
-          <w:lang w:eastAsia="zh-CN"/>
-        </w:rPr>
-        <w:t>属性指定。】</w:t>
-      </w:r>
-    </w:p>
-    <w:p>
-      <w:pPr>
-        <w:rPr>
-          <w:lang w:eastAsia="zh-CN"/>
-        </w:rPr>
-      </w:pPr>
-      <w:r>
-        <w:rPr>
-          <w:rFonts w:hint="eastAsia"/>
-          <w:lang w:eastAsia="zh-CN"/>
-        </w:rPr>
-        <w:t>【包含在</w:t>
-      </w:r>
-      <w:r>
-        <w:rPr>
-          <w:rFonts w:hint="eastAsia"/>
-          <w:lang w:eastAsia="zh-CN"/>
-        </w:rPr>
-        <w:t>transition</w:t>
-      </w:r>
-      <w:r>
-        <w:rPr>
-          <w:rFonts w:hint="eastAsia"/>
-          <w:lang w:eastAsia="zh-CN"/>
-        </w:rPr>
-        <w:t>源状态中的</w:t>
-      </w:r>
-      <w:r>
-        <w:rPr>
-          <w:rFonts w:hint="eastAsia"/>
-          <w:lang w:eastAsia="zh-CN"/>
-        </w:rPr>
-        <w:t>&lt;onexit&gt;</w:t>
-      </w:r>
-      <w:r>
-        <w:rPr>
-          <w:rFonts w:hint="eastAsia"/>
-          <w:lang w:eastAsia="zh-CN"/>
-        </w:rPr>
-        <w:t>元素集合应该在</w:t>
-      </w:r>
-      <w:r>
-        <w:rPr>
-          <w:rFonts w:hint="eastAsia"/>
-          <w:lang w:eastAsia="zh-CN"/>
-        </w:rPr>
-        <w:t xml:space="preserve">transition </w:t>
-      </w:r>
-      <w:r>
-        <w:rPr>
-          <w:rFonts w:hint="eastAsia"/>
-          <w:lang w:eastAsia="zh-CN"/>
-        </w:rPr>
-        <w:t>触发时执行，如果没有找到</w:t>
-      </w:r>
-      <w:r>
-        <w:rPr>
-          <w:lang w:eastAsia="zh-CN"/>
-        </w:rPr>
-        <w:t>’</w:t>
-      </w:r>
-      <w:r>
-        <w:rPr>
-          <w:rFonts w:hint="eastAsia"/>
-          <w:lang w:eastAsia="zh-CN"/>
-        </w:rPr>
-        <w:t>target</w:t>
-      </w:r>
-      <w:r>
-        <w:rPr>
-          <w:lang w:eastAsia="zh-CN"/>
-        </w:rPr>
-        <w:t>’</w:t>
-      </w:r>
-      <w:r>
-        <w:rPr>
-          <w:rFonts w:hint="eastAsia"/>
-          <w:lang w:eastAsia="zh-CN"/>
-        </w:rPr>
-        <w:t>所指定的目标</w:t>
-      </w:r>
-      <w:r>
-        <w:rPr>
-          <w:rFonts w:hint="eastAsia"/>
-          <w:lang w:eastAsia="zh-CN"/>
-        </w:rPr>
-        <w:t>&lt;onexit&gt;</w:t>
-      </w:r>
-      <w:r>
-        <w:rPr>
-          <w:rFonts w:hint="eastAsia"/>
-          <w:lang w:eastAsia="zh-CN"/>
-        </w:rPr>
-        <w:t>不执行。】</w:t>
-      </w:r>
-    </w:p>
-    <w:p>
-      <w:pPr>
-        <w:rPr>
-          <w:lang w:eastAsia="zh-CN"/>
-        </w:rPr>
-      </w:pPr>
-      <w:r>
-        <w:rPr>
-          <w:rFonts w:hint="eastAsia"/>
-          <w:lang w:eastAsia="zh-CN"/>
-        </w:rPr>
-        <w:t>【</w:t>
-      </w:r>
-      <w:r>
-        <w:rPr>
-          <w:rFonts w:hint="eastAsia"/>
-          <w:lang w:eastAsia="zh-CN"/>
-        </w:rPr>
-        <w:t>transition</w:t>
-      </w:r>
-      <w:r>
-        <w:rPr>
-          <w:rFonts w:hint="eastAsia"/>
-          <w:lang w:eastAsia="zh-CN"/>
-        </w:rPr>
-        <w:t>目标状态的</w:t>
-      </w:r>
-      <w:r>
-        <w:rPr>
-          <w:rFonts w:hint="eastAsia"/>
-          <w:lang w:eastAsia="zh-CN"/>
-        </w:rPr>
-        <w:t>&lt;onentry&gt;</w:t>
-      </w:r>
-      <w:r>
-        <w:rPr>
-          <w:rFonts w:hint="eastAsia"/>
-          <w:lang w:eastAsia="zh-CN"/>
-        </w:rPr>
-        <w:t>集合会在</w:t>
-      </w:r>
-      <w:r>
-        <w:rPr>
-          <w:rFonts w:hint="eastAsia"/>
-          <w:lang w:eastAsia="zh-CN"/>
-        </w:rPr>
-        <w:t>transition</w:t>
-      </w:r>
-      <w:r>
-        <w:rPr>
-          <w:rFonts w:hint="eastAsia"/>
-          <w:lang w:eastAsia="zh-CN"/>
-        </w:rPr>
-        <w:t>执行时执行，如果一个</w:t>
-      </w:r>
-      <w:r>
-        <w:rPr>
-          <w:rFonts w:hint="eastAsia"/>
-          <w:lang w:eastAsia="zh-CN"/>
-        </w:rPr>
-        <w:t>transition</w:t>
-      </w:r>
-      <w:r>
-        <w:rPr>
-          <w:rFonts w:hint="eastAsia"/>
-          <w:lang w:eastAsia="zh-CN"/>
-        </w:rPr>
-        <w:t>没有找到</w:t>
-      </w:r>
-      <w:r>
-        <w:rPr>
-          <w:lang w:eastAsia="zh-CN"/>
-        </w:rPr>
-        <w:t>’</w:t>
-      </w:r>
-      <w:r>
-        <w:rPr>
-          <w:rFonts w:hint="eastAsia"/>
-          <w:lang w:eastAsia="zh-CN"/>
-        </w:rPr>
-        <w:t>target</w:t>
-      </w:r>
-      <w:r>
-        <w:rPr>
-          <w:lang w:eastAsia="zh-CN"/>
-        </w:rPr>
-        <w:t>’</w:t>
-      </w:r>
-      <w:r>
-        <w:rPr>
-          <w:rFonts w:hint="eastAsia"/>
-          <w:lang w:eastAsia="zh-CN"/>
-        </w:rPr>
-        <w:t>，</w:t>
-      </w:r>
-      <w:r>
-        <w:rPr>
-          <w:rFonts w:hint="eastAsia"/>
-          <w:lang w:eastAsia="zh-CN"/>
-        </w:rPr>
-        <w:t>&lt;onentry&gt;</w:t>
-      </w:r>
-      <w:r>
-        <w:rPr>
-          <w:rFonts w:hint="eastAsia"/>
-          <w:lang w:eastAsia="zh-CN"/>
-        </w:rPr>
-        <w:t>不执行。】</w:t>
-      </w:r>
-    </w:p>
-    <w:p>
-      <w:pPr>
-        <w:rPr>
-          <w:lang w:eastAsia="zh-CN"/>
-        </w:rPr>
-      </w:pPr>
-      <w:r>
-        <w:rPr>
-          <w:rFonts w:hint="eastAsia"/>
-          <w:lang w:eastAsia="zh-CN"/>
-        </w:rPr>
-        <w:t>【在一组可执行序列中，如果一个</w:t>
-      </w:r>
-      <w:r>
-        <w:rPr>
-          <w:rFonts w:hint="eastAsia"/>
-          <w:lang w:eastAsia="zh-CN"/>
-        </w:rPr>
-        <w:t>transition</w:t>
-      </w:r>
-      <w:r>
-        <w:rPr>
-          <w:rFonts w:hint="eastAsia"/>
-          <w:lang w:eastAsia="zh-CN"/>
-        </w:rPr>
-        <w:t>被执行，</w:t>
-      </w:r>
-      <w:r>
-        <w:rPr>
-          <w:rFonts w:hint="eastAsia"/>
-          <w:lang w:eastAsia="zh-CN"/>
-        </w:rPr>
-        <w:t>transition</w:t>
-      </w:r>
-      <w:r>
-        <w:rPr>
-          <w:rFonts w:hint="eastAsia"/>
-          <w:lang w:eastAsia="zh-CN"/>
-        </w:rPr>
-        <w:t>顺序排列下的其他元素不再执行】</w:t>
-      </w:r>
-    </w:p>
-    <w:p>
-      <w:pPr>
-        <w:rPr>
-          <w:lang w:eastAsia="zh-CN"/>
-        </w:rPr>
-      </w:pPr>
-      <w:r>
-        <w:rPr>
-          <w:rFonts w:hint="eastAsia"/>
-          <w:lang w:eastAsia="zh-CN"/>
-        </w:rPr>
-        <w:tab/>
-      </w:r>
-      <w:r>
-        <w:rPr>
-          <w:rFonts w:hint="eastAsia"/>
-          <w:lang w:eastAsia="zh-CN"/>
-        </w:rPr>
-        <w:t>准备执行一个</w:t>
-      </w:r>
-      <w:r>
-        <w:rPr>
-          <w:rFonts w:hint="eastAsia"/>
-          <w:lang w:eastAsia="zh-CN"/>
-        </w:rPr>
-        <w:t xml:space="preserve">transition </w:t>
-      </w:r>
-      <w:r>
-        <w:rPr>
-          <w:rFonts w:hint="eastAsia"/>
-          <w:lang w:eastAsia="zh-CN"/>
-        </w:rPr>
-        <w:t>，解析器必须退出当前状态，然后必须执行要进入</w:t>
-      </w:r>
-      <w:r>
-        <w:rPr>
-          <w:rFonts w:hint="eastAsia"/>
-          <w:lang w:eastAsia="zh-CN"/>
-        </w:rPr>
-        <w:t xml:space="preserve">state </w:t>
-      </w:r>
-      <w:r>
-        <w:rPr>
-          <w:rFonts w:hint="eastAsia"/>
-          <w:lang w:eastAsia="zh-CN"/>
-        </w:rPr>
-        <w:t>的</w:t>
-      </w:r>
-      <w:r>
-        <w:rPr>
-          <w:rFonts w:hint="eastAsia"/>
-          <w:lang w:eastAsia="zh-CN"/>
-        </w:rPr>
-        <w:t>entry</w:t>
-      </w:r>
-      <w:r>
-        <w:rPr>
-          <w:rFonts w:hint="eastAsia"/>
-          <w:lang w:eastAsia="zh-CN"/>
-        </w:rPr>
-        <w:t>。</w:t>
-      </w:r>
-    </w:p>
-    <w:p>
-      <w:pPr>
-        <w:rPr>
-          <w:lang w:eastAsia="zh-CN"/>
-        </w:rPr>
-      </w:pPr>
-      <w:r>
-        <w:rPr>
-          <w:rFonts w:hint="eastAsia"/>
-          <w:lang w:eastAsia="zh-CN"/>
-        </w:rPr>
-        <w:t>退出一个状态，</w:t>
-      </w:r>
-      <w:r>
-        <w:rPr>
-          <w:rFonts w:hint="eastAsia"/>
-          <w:lang w:eastAsia="zh-CN"/>
-        </w:rPr>
-        <w:t>必须执行</w:t>
-      </w:r>
-      <w:r>
-        <w:rPr>
-          <w:rFonts w:hint="eastAsia"/>
-          <w:lang w:eastAsia="zh-CN"/>
-        </w:rPr>
-        <w:t>当前</w:t>
-      </w:r>
-      <w:r>
-        <w:rPr>
-          <w:rFonts w:hint="eastAsia"/>
-          <w:lang w:eastAsia="zh-CN"/>
-        </w:rPr>
-        <w:t>状态下的</w:t>
-      </w:r>
-      <w:r>
-        <w:rPr>
-          <w:rFonts w:hint="eastAsia"/>
-          <w:lang w:eastAsia="zh-CN"/>
-        </w:rPr>
-        <w:t xml:space="preserve"> &lt;onexit&gt;</w:t>
-      </w:r>
-      <w:r>
-        <w:rPr>
-          <w:rFonts w:hint="eastAsia"/>
-          <w:lang w:eastAsia="zh-CN"/>
-        </w:rPr>
-        <w:t>。</w:t>
-      </w:r>
-    </w:p>
-    <w:p>
-      <w:pPr>
-        <w:rPr>
-          <w:lang w:eastAsia="zh-CN"/>
-        </w:rPr>
-      </w:pPr>
-      <w:r>
-        <w:rPr>
-          <w:rFonts w:hint="eastAsia"/>
-          <w:lang w:eastAsia="zh-CN"/>
-        </w:rPr>
-        <w:t>进入一个状态，</w:t>
-      </w:r>
-      <w:r>
-        <w:rPr>
-          <w:rFonts w:hint="eastAsia"/>
-          <w:lang w:eastAsia="zh-CN"/>
-        </w:rPr>
-        <w:t>fsm</w:t>
-      </w:r>
-      <w:r>
-        <w:rPr>
-          <w:rFonts w:hint="eastAsia"/>
-          <w:lang w:eastAsia="zh-CN"/>
-        </w:rPr>
-        <w:t>解析器必须将此状态设置为当前状态，必须执行此状态的</w:t>
-      </w:r>
-      <w:r>
-        <w:rPr>
-          <w:rFonts w:hint="eastAsia"/>
-          <w:lang w:eastAsia="zh-CN"/>
-        </w:rPr>
-        <w:t>&lt;onentry&gt;</w:t>
-      </w:r>
-      <w:r>
-        <w:rPr>
-          <w:rFonts w:hint="eastAsia"/>
-          <w:lang w:eastAsia="zh-CN"/>
-        </w:rPr>
-        <w:t>下所包含的内容。</w:t>
-      </w:r>
-    </w:p>
-    <w:p>
-      <w:pPr>
-        <w:pStyle w:val="3"/>
-      </w:pPr>
-      <w:bookmarkStart w:id="69" w:name="_Toc370301768"/>
-      <w:bookmarkStart w:id="70" w:name="_Toc437814617"/>
-      <w:r>
-        <w:rPr>
-          <w:rFonts w:hint="eastAsia"/>
-        </w:rPr>
-        <w:t>ID</w:t>
-      </w:r>
-      <w:bookmarkEnd w:id="69"/>
-      <w:bookmarkEnd w:id="70"/>
-    </w:p>
-    <w:p>
-      <w:pPr>
-        <w:rPr>
-          <w:lang w:eastAsia="zh-CN"/>
-        </w:rPr>
-      </w:pPr>
-      <w:r>
-        <w:rPr>
-          <w:rFonts w:hint="eastAsia"/>
-          <w:lang w:eastAsia="zh-CN"/>
-        </w:rPr>
-        <w:t>【此部分是标准】</w:t>
-      </w:r>
-    </w:p>
-    <w:p>
-      <w:pPr>
-        <w:rPr>
-          <w:lang w:eastAsia="zh-CN"/>
-        </w:rPr>
-      </w:pPr>
-      <w:r>
-        <w:rPr>
-          <w:rFonts w:hint="eastAsia"/>
-          <w:lang w:eastAsia="zh-CN"/>
-        </w:rPr>
-        <w:tab/>
-      </w:r>
-      <w:r>
-        <w:rPr>
-          <w:rFonts w:hint="eastAsia"/>
-          <w:lang w:eastAsia="zh-CN"/>
-        </w:rPr>
-        <w:t>一个符合逻辑的脚本文档，在一个</w:t>
-      </w:r>
-      <w:r>
-        <w:rPr>
-          <w:rFonts w:hint="eastAsia"/>
-          <w:lang w:eastAsia="zh-CN"/>
-        </w:rPr>
-        <w:t>状态机</w:t>
-      </w:r>
-      <w:r>
-        <w:rPr>
-          <w:rFonts w:hint="eastAsia"/>
-          <w:lang w:eastAsia="zh-CN"/>
-        </w:rPr>
-        <w:t>中所有的</w:t>
-      </w:r>
-      <w:r>
-        <w:rPr>
-          <w:lang w:eastAsia="zh-CN"/>
-        </w:rPr>
-        <w:t>”</w:t>
-      </w:r>
-      <w:r>
-        <w:rPr>
-          <w:rFonts w:hint="eastAsia"/>
-          <w:lang w:eastAsia="zh-CN"/>
-        </w:rPr>
-        <w:t>id</w:t>
-      </w:r>
-      <w:r>
-        <w:rPr>
-          <w:lang w:eastAsia="zh-CN"/>
-        </w:rPr>
-        <w:t>”</w:t>
-      </w:r>
-      <w:r>
-        <w:rPr>
-          <w:rFonts w:hint="eastAsia"/>
-          <w:lang w:eastAsia="zh-CN"/>
-        </w:rPr>
-        <w:t>属性值必须是唯一的，当此属性</w:t>
-      </w:r>
-      <w:r>
-        <w:rPr>
-          <w:rFonts w:hint="eastAsia"/>
-          <w:lang w:eastAsia="zh-CN"/>
-        </w:rPr>
-        <w:t>省略后，解析器必须在加载是自动生成一个唯一的</w:t>
-      </w:r>
-      <w:r>
-        <w:rPr>
-          <w:rFonts w:hint="eastAsia"/>
-          <w:lang w:eastAsia="zh-CN"/>
-        </w:rPr>
-        <w:t>id</w:t>
-      </w:r>
-      <w:r>
-        <w:rPr>
-          <w:rFonts w:hint="eastAsia"/>
-          <w:lang w:eastAsia="zh-CN"/>
-        </w:rPr>
-        <w:t>(</w:t>
-      </w:r>
-      <w:r>
-        <w:rPr>
-          <w:rFonts w:hint="eastAsia"/>
-          <w:lang w:eastAsia="zh-CN"/>
-        </w:rPr>
-        <w:t>注意这样的</w:t>
-      </w:r>
-      <w:r>
-        <w:rPr>
-          <w:rFonts w:hint="eastAsia"/>
-          <w:lang w:eastAsia="zh-CN"/>
-        </w:rPr>
-        <w:t>id</w:t>
-      </w:r>
-      <w:r>
-        <w:rPr>
-          <w:rFonts w:hint="eastAsia"/>
-          <w:lang w:eastAsia="zh-CN"/>
-        </w:rPr>
-        <w:t xml:space="preserve"> </w:t>
-      </w:r>
-      <w:r>
-        <w:rPr>
-          <w:rFonts w:hint="eastAsia"/>
-          <w:lang w:eastAsia="zh-CN"/>
-        </w:rPr>
-        <w:t>不能在其他地方被引用，因为作者在编辑时还不知道他的存在，特别是，一个</w:t>
-      </w:r>
-      <w:r>
-        <w:rPr>
-          <w:rFonts w:hint="eastAsia"/>
-          <w:lang w:eastAsia="zh-CN"/>
-        </w:rPr>
-        <w:t>state</w:t>
-      </w:r>
-      <w:r>
-        <w:rPr>
-          <w:rFonts w:hint="eastAsia"/>
-          <w:lang w:eastAsia="zh-CN"/>
-        </w:rPr>
-        <w:t>使用一个系统生成的</w:t>
-      </w:r>
-      <w:r>
-        <w:rPr>
-          <w:rFonts w:hint="eastAsia"/>
-          <w:lang w:eastAsia="zh-CN"/>
-        </w:rPr>
-        <w:t>id</w:t>
-      </w:r>
-      <w:r>
-        <w:rPr>
-          <w:rFonts w:hint="eastAsia"/>
-          <w:lang w:eastAsia="zh-CN"/>
-        </w:rPr>
-        <w:t>也不能用作</w:t>
-      </w:r>
-      <w:r>
-        <w:rPr>
-          <w:rFonts w:hint="eastAsia"/>
-          <w:lang w:eastAsia="zh-CN"/>
-        </w:rPr>
-        <w:t>transition</w:t>
-      </w:r>
-      <w:r>
-        <w:rPr>
-          <w:rFonts w:hint="eastAsia"/>
-          <w:lang w:eastAsia="zh-CN"/>
-        </w:rPr>
-        <w:t>的</w:t>
-      </w:r>
-      <w:r>
-        <w:rPr>
-          <w:rFonts w:hint="eastAsia"/>
-          <w:lang w:eastAsia="zh-CN"/>
-        </w:rPr>
-        <w:t>target)</w:t>
-      </w:r>
-      <w:r>
-        <w:rPr>
-          <w:rFonts w:hint="eastAsia"/>
-          <w:lang w:eastAsia="zh-CN"/>
-        </w:rPr>
-        <w:t>。</w:t>
-      </w:r>
-      <w:r>
-        <w:rPr>
-          <w:rFonts w:hint="eastAsia"/>
-          <w:lang w:eastAsia="zh-CN"/>
-        </w:rPr>
-        <w:t>在一个符合逻辑</w:t>
-      </w:r>
-      <w:r>
-        <w:rPr>
-          <w:rFonts w:hint="eastAsia"/>
-          <w:lang w:eastAsia="zh-CN"/>
-        </w:rPr>
-        <w:t>的状态机脚本中，</w:t>
-      </w:r>
-      <w:r>
-        <w:rPr>
-          <w:rFonts w:hint="eastAsia"/>
-          <w:lang w:eastAsia="zh-CN"/>
-        </w:rPr>
-        <w:t>id</w:t>
-      </w:r>
-      <w:r>
-        <w:rPr>
-          <w:rFonts w:hint="eastAsia"/>
-          <w:lang w:eastAsia="zh-CN"/>
-        </w:rPr>
-        <w:t>在</w:t>
-      </w:r>
-      <w:r>
-        <w:rPr>
-          <w:rFonts w:hint="eastAsia"/>
-          <w:lang w:eastAsia="zh-CN"/>
-        </w:rPr>
-        <w:t>状态机</w:t>
-      </w:r>
-      <w:r>
-        <w:rPr>
-          <w:rFonts w:hint="eastAsia"/>
-          <w:lang w:eastAsia="zh-CN"/>
-        </w:rPr>
-        <w:t>中必须唯一，但是也有一些情况作者不用提供他们，解析器会自动生成一个新的唯一</w:t>
-      </w:r>
-      <w:r>
-        <w:rPr>
-          <w:rFonts w:hint="eastAsia"/>
-          <w:lang w:eastAsia="zh-CN"/>
-        </w:rPr>
-        <w:t>id</w:t>
-      </w:r>
-      <w:r>
-        <w:rPr>
-          <w:rFonts w:hint="eastAsia"/>
-          <w:lang w:eastAsia="zh-CN"/>
-        </w:rPr>
-        <w:t>，但不是在加载的时候而是在每次执行的时候。再者，</w:t>
-      </w:r>
-      <w:r>
-        <w:rPr>
-          <w:lang w:eastAsia="zh-CN"/>
-        </w:rPr>
-        <w:t>’</w:t>
-      </w:r>
-      <w:r>
-        <w:rPr>
-          <w:rFonts w:hint="eastAsia"/>
-          <w:lang w:eastAsia="zh-CN"/>
-        </w:rPr>
-        <w:t>idexpr</w:t>
-      </w:r>
-      <w:r>
-        <w:rPr>
-          <w:lang w:eastAsia="zh-CN"/>
-        </w:rPr>
-        <w:t>’</w:t>
-      </w:r>
-      <w:r>
-        <w:rPr>
-          <w:rFonts w:hint="eastAsia"/>
-          <w:lang w:eastAsia="zh-CN"/>
-        </w:rPr>
-        <w:t>属性能自动生成</w:t>
-      </w:r>
-      <w:r>
-        <w:rPr>
-          <w:rFonts w:hint="eastAsia"/>
-          <w:lang w:eastAsia="zh-CN"/>
-        </w:rPr>
-        <w:t>id</w:t>
-      </w:r>
-      <w:r>
-        <w:rPr>
-          <w:rFonts w:hint="eastAsia"/>
-          <w:lang w:eastAsia="zh-CN"/>
-        </w:rPr>
-        <w:t>，解析器会为其</w:t>
-      </w:r>
-      <w:r>
-        <w:rPr>
-          <w:rFonts w:hint="eastAsia"/>
-          <w:lang w:eastAsia="zh-CN"/>
-        </w:rPr>
-        <w:t>生成任何格式的</w:t>
-      </w:r>
-      <w:r>
-        <w:rPr>
-          <w:rFonts w:hint="eastAsia"/>
-          <w:lang w:eastAsia="zh-CN"/>
-        </w:rPr>
-        <w:t>id</w:t>
-      </w:r>
-      <w:r>
-        <w:rPr>
-          <w:rFonts w:hint="eastAsia"/>
-          <w:lang w:eastAsia="zh-CN"/>
-        </w:rPr>
-        <w:t>，只要他们是唯一的。</w:t>
-      </w:r>
-    </w:p>
-    <w:p>
-      <w:pPr>
-        <w:pStyle w:val="2"/>
-      </w:pPr>
-      <w:bookmarkStart w:id="71" w:name="_Toc370301769"/>
-      <w:bookmarkStart w:id="72" w:name="_Toc437814618"/>
-      <w:r>
-        <w:rPr>
-          <w:rFonts w:hint="eastAsia"/>
-        </w:rPr>
-        <w:lastRenderedPageBreak/>
-        <w:t>状态机可执行内容</w:t>
-      </w:r>
-      <w:bookmarkEnd w:id="71"/>
-      <w:bookmarkEnd w:id="72"/>
-    </w:p>
-    <w:p>
-      <w:pPr>
-        <w:pStyle w:val="3"/>
-      </w:pPr>
-      <w:bookmarkStart w:id="73" w:name="_Toc370301770"/>
-      <w:bookmarkStart w:id="74" w:name="_Toc437814619"/>
-      <w:r>
-        <w:rPr>
-          <w:rFonts w:hint="eastAsia"/>
-        </w:rPr>
-        <w:t>介绍</w:t>
-      </w:r>
-      <w:bookmarkEnd w:id="73"/>
-      <w:bookmarkEnd w:id="74"/>
-    </w:p>
-    <w:p>
-      <w:pPr>
-        <w:rPr>
-          <w:lang w:eastAsia="zh-CN"/>
-        </w:rPr>
-      </w:pPr>
-      <w:r>
-        <w:rPr>
-          <w:rFonts w:hint="eastAsia"/>
-          <w:lang w:eastAsia="zh-CN"/>
-        </w:rPr>
-        <w:t>【此节是说明】</w:t>
-      </w:r>
-    </w:p>
-    <w:p>
-      <w:pPr>
-        <w:rPr>
-          <w:lang w:eastAsia="zh-CN"/>
-        </w:rPr>
-      </w:pPr>
-      <w:r>
-        <w:rPr>
-          <w:rFonts w:hint="eastAsia"/>
-          <w:lang w:eastAsia="zh-CN"/>
-        </w:rPr>
-        <w:tab/>
-      </w:r>
-      <w:r>
-        <w:rPr>
-          <w:rFonts w:hint="eastAsia"/>
-          <w:lang w:eastAsia="zh-CN"/>
-        </w:rPr>
-        <w:t>可执行部分允许状态机做一些事情，他提供了修改数据模块和与外部实体交互的方式。可执行内容包括一些可执行的动作，</w:t>
-      </w:r>
-      <w:r>
-        <w:rPr>
-          <w:rFonts w:hint="eastAsia"/>
-          <w:lang w:eastAsia="zh-CN"/>
-        </w:rPr>
-        <w:t>transition</w:t>
-      </w:r>
-      <w:r>
-        <w:rPr>
-          <w:rFonts w:hint="eastAsia"/>
-          <w:lang w:eastAsia="zh-CN"/>
-        </w:rPr>
-        <w:t>就是其中之一。详情中，可执行内容包括</w:t>
-      </w:r>
-      <w:r>
-        <w:rPr>
-          <w:rFonts w:hint="eastAsia"/>
-          <w:lang w:eastAsia="zh-CN"/>
-        </w:rPr>
-        <w:t>&lt;event&gt;</w:t>
-      </w:r>
-      <w:r>
-        <w:rPr>
-          <w:rFonts w:hint="eastAsia"/>
-          <w:lang w:eastAsia="zh-CN"/>
-        </w:rPr>
-        <w:t>、</w:t>
-      </w:r>
-      <w:r>
-        <w:rPr>
-          <w:rFonts w:hint="eastAsia"/>
-          <w:lang w:eastAsia="zh-CN"/>
-        </w:rPr>
-        <w:t>&lt;onentry&gt;</w:t>
-      </w:r>
-      <w:r>
-        <w:rPr>
-          <w:rFonts w:hint="eastAsia"/>
-          <w:lang w:eastAsia="zh-CN"/>
-        </w:rPr>
-        <w:t>和</w:t>
-      </w:r>
-      <w:r>
-        <w:rPr>
-          <w:rFonts w:hint="eastAsia"/>
-          <w:lang w:eastAsia="zh-CN"/>
-        </w:rPr>
-        <w:t>&lt;onexit&gt;</w:t>
-      </w:r>
-      <w:r>
-        <w:rPr>
-          <w:rFonts w:hint="eastAsia"/>
-          <w:lang w:eastAsia="zh-CN"/>
-        </w:rPr>
-        <w:t>元素在内。当状态机处于状态转移时，在离开状态时会执行</w:t>
-      </w:r>
-      <w:r>
-        <w:rPr>
-          <w:rFonts w:hint="eastAsia"/>
-          <w:lang w:eastAsia="zh-CN"/>
-        </w:rPr>
-        <w:t>&lt;onexit&gt;</w:t>
-      </w:r>
-      <w:r>
-        <w:rPr>
-          <w:rFonts w:hint="eastAsia"/>
-          <w:lang w:eastAsia="zh-CN"/>
-        </w:rPr>
-        <w:t>中的可执行内容，接下来是</w:t>
-      </w:r>
-      <w:r>
-        <w:rPr>
-          <w:rFonts w:hint="eastAsia"/>
-          <w:lang w:eastAsia="zh-CN"/>
-        </w:rPr>
-        <w:t>&lt;</w:t>
-      </w:r>
-      <w:r>
-        <w:rPr>
-          <w:rFonts w:hint="eastAsia"/>
-          <w:lang w:eastAsia="zh-CN"/>
-        </w:rPr>
-        <w:t>transition</w:t>
-      </w:r>
-      <w:r>
-        <w:rPr>
-          <w:rFonts w:hint="eastAsia"/>
-          <w:lang w:eastAsia="zh-CN"/>
-        </w:rPr>
-        <w:t>&gt;</w:t>
-      </w:r>
-      <w:r>
-        <w:rPr>
-          <w:rFonts w:hint="eastAsia"/>
-          <w:lang w:eastAsia="zh-CN"/>
-        </w:rPr>
-        <w:t>，接下来是要进入状态的</w:t>
-      </w:r>
-      <w:r>
-        <w:rPr>
-          <w:rFonts w:hint="eastAsia"/>
-          <w:lang w:eastAsia="zh-CN"/>
-        </w:rPr>
-        <w:t>&lt;onentry&gt;</w:t>
-      </w:r>
-      <w:r>
-        <w:rPr>
-          <w:rFonts w:hint="eastAsia"/>
-          <w:lang w:eastAsia="zh-CN"/>
-        </w:rPr>
-        <w:t>。</w:t>
-      </w:r>
-    </w:p>
-    <w:p>
-      <w:pPr>
-        <w:rPr>
-          <w:lang w:eastAsia="zh-CN"/>
-        </w:rPr>
-      </w:pPr>
-      <w:r>
-        <w:rPr>
-          <w:rFonts w:hint="eastAsia"/>
-          <w:lang w:eastAsia="zh-CN"/>
-        </w:rPr>
-        <w:tab/>
-      </w:r>
-      <w:r>
-        <w:rPr>
-          <w:rFonts w:hint="eastAsia"/>
-          <w:lang w:eastAsia="zh-CN"/>
-        </w:rPr>
-        <w:t>标准的可执行内容“引发事件”定义参见</w:t>
-      </w:r>
-      <w:r>
-        <w:rPr>
-          <w:rFonts w:hint="eastAsia"/>
-          <w:lang w:eastAsia="zh-CN"/>
-        </w:rPr>
-        <w:t>3.3</w:t>
-      </w:r>
-      <w:r>
-        <w:rPr>
-          <w:rFonts w:hint="eastAsia"/>
-          <w:lang w:eastAsia="zh-CN"/>
-        </w:rPr>
-        <w:t>.2&lt;raise&gt;</w:t>
-      </w:r>
-      <w:r>
-        <w:rPr>
-          <w:rFonts w:hint="eastAsia"/>
-          <w:lang w:eastAsia="zh-CN"/>
-        </w:rPr>
-        <w:t>，和外部实体的通信参见</w:t>
-      </w:r>
-      <w:r>
-        <w:rPr>
-          <w:rFonts w:hint="eastAsia"/>
-          <w:lang w:eastAsia="zh-CN"/>
-        </w:rPr>
-        <w:t>3.5</w:t>
-      </w:r>
-      <w:r>
-        <w:rPr>
-          <w:rFonts w:hint="eastAsia"/>
-          <w:lang w:eastAsia="zh-CN"/>
-        </w:rPr>
-        <w:t>.2&lt;send&gt;</w:t>
-      </w:r>
-      <w:r>
-        <w:rPr>
-          <w:rFonts w:hint="eastAsia"/>
-          <w:lang w:eastAsia="zh-CN"/>
-        </w:rPr>
-        <w:t>，日志信息参见</w:t>
-      </w:r>
-      <w:r>
-        <w:rPr>
-          <w:rFonts w:hint="eastAsia"/>
-          <w:lang w:eastAsia="zh-CN"/>
-        </w:rPr>
-        <w:t>3.3</w:t>
-      </w:r>
-      <w:r>
-        <w:rPr>
-          <w:rFonts w:hint="eastAsia"/>
-          <w:lang w:eastAsia="zh-CN"/>
-        </w:rPr>
-        <w:t>.7&lt;log&gt;</w:t>
-      </w:r>
-      <w:r>
-        <w:rPr>
-          <w:rFonts w:hint="eastAsia"/>
-          <w:lang w:eastAsia="zh-CN"/>
-        </w:rPr>
-        <w:t>，执行脚本参见</w:t>
-      </w:r>
-      <w:r>
-        <w:rPr>
-          <w:rFonts w:hint="eastAsia"/>
-          <w:lang w:eastAsia="zh-CN"/>
-        </w:rPr>
-        <w:t>3.4</w:t>
-      </w:r>
-      <w:r>
-        <w:rPr>
-          <w:rFonts w:hint="eastAsia"/>
-          <w:lang w:eastAsia="zh-CN"/>
-        </w:rPr>
-        <w:t>.8&lt;script&gt;</w:t>
-      </w:r>
-      <w:r>
-        <w:rPr>
-          <w:rFonts w:hint="eastAsia"/>
-          <w:lang w:eastAsia="zh-CN"/>
-        </w:rPr>
-        <w:t>。状态机的实现允许定义自己平台指定的可扩展性执行内容。</w:t>
-      </w:r>
-    </w:p>
-    <w:p>
-      <w:pPr>
-        <w:pStyle w:val="3"/>
-      </w:pPr>
-      <w:bookmarkStart w:id="75" w:name="_Toc370301771"/>
-      <w:bookmarkStart w:id="76" w:name="_Toc437814620"/>
+      <w:bookmarkStart w:id="76" w:name="_Toc370301771"/>
+      <w:bookmarkStart w:id="77" w:name="_Toc437814620"/>
       <w:r>
         <w:rPr>
           <w:rFonts w:hint="eastAsia"/>
         </w:rPr>
         <w:t>&lt;raise&gt;</w:t>
       </w:r>
-      <w:bookmarkEnd w:id="75"/>
       <w:bookmarkEnd w:id="76"/>
+      <w:bookmarkEnd w:id="77"/>
     </w:p>
     <w:p>
       <w:pPr>
@@ -36794,16 +36944,16 @@
           <w:iCs/>
         </w:rPr>
       </w:pPr>
-      <w:bookmarkStart w:id="77" w:name="_Toc370301772"/>
-      <w:bookmarkStart w:id="78" w:name="_Toc437814621"/>
+      <w:bookmarkStart w:id="78" w:name="_Toc370301772"/>
+      <w:bookmarkStart w:id="79" w:name="_Toc437814621"/>
       <w:r>
         <w:rPr>
           <w:rFonts w:hint="eastAsia"/>
         </w:rPr>
         <w:t>属性明细</w:t>
       </w:r>
-      <w:bookmarkEnd w:id="77"/>
       <w:bookmarkEnd w:id="78"/>
+      <w:bookmarkEnd w:id="79"/>
     </w:p>
     <w:tbl>
       <w:tblPr>
@@ -37296,16 +37446,17 @@
           <w:iCs/>
         </w:rPr>
       </w:pPr>
-      <w:bookmarkStart w:id="79" w:name="_Toc370301773"/>
-      <w:bookmarkStart w:id="80" w:name="_Toc437814622"/>
-      <w:r>
-        <w:rPr>
-          <w:rFonts w:hint="eastAsia"/>
-        </w:rPr>
+      <w:bookmarkStart w:id="80" w:name="_Toc370301773"/>
+      <w:bookmarkStart w:id="81" w:name="_Toc437814622"/>
+      <w:r>
+        <w:rPr>
+          <w:rFonts w:hint="eastAsia"/>
+        </w:rPr>
+        <w:lastRenderedPageBreak/>
         <w:t>子元素</w:t>
       </w:r>
-      <w:bookmarkEnd w:id="79"/>
       <w:bookmarkEnd w:id="80"/>
+      <w:bookmarkEnd w:id="81"/>
     </w:p>
     <w:p>
       <w:pPr>
@@ -37374,16 +37525,16 @@
       <w:pPr>
         <w:pStyle w:val="3"/>
       </w:pPr>
-      <w:bookmarkStart w:id="81" w:name="_Toc370301774"/>
-      <w:bookmarkStart w:id="82" w:name="_Toc437814623"/>
+      <w:bookmarkStart w:id="82" w:name="_Toc370301774"/>
+      <w:bookmarkStart w:id="83" w:name="_Toc437814623"/>
       <w:r>
         <w:rPr>
           <w:rFonts w:hint="eastAsia"/>
         </w:rPr>
         <w:t>&lt;log&gt;</w:t>
       </w:r>
-      <w:bookmarkEnd w:id="81"/>
       <w:bookmarkEnd w:id="82"/>
+      <w:bookmarkEnd w:id="83"/>
     </w:p>
     <w:p>
       <w:pPr>
@@ -37451,17 +37602,16 @@
           <w:iCs/>
         </w:rPr>
       </w:pPr>
-      <w:bookmarkStart w:id="83" w:name="_Toc370301776"/>
-      <w:bookmarkStart w:id="84" w:name="_Toc437814624"/>
-      <w:r>
-        <w:rPr>
-          <w:rFonts w:hint="eastAsia"/>
-        </w:rPr>
-        <w:lastRenderedPageBreak/>
+      <w:bookmarkStart w:id="84" w:name="_Toc370301776"/>
+      <w:bookmarkStart w:id="85" w:name="_Toc437814624"/>
+      <w:r>
+        <w:rPr>
+          <w:rFonts w:hint="eastAsia"/>
+        </w:rPr>
         <w:t>属性明细</w:t>
       </w:r>
-      <w:bookmarkEnd w:id="83"/>
       <w:bookmarkEnd w:id="84"/>
+      <w:bookmarkEnd w:id="85"/>
     </w:p>
     <w:tbl>
       <w:tblPr>
@@ -38146,16 +38296,16 @@
           <w:iCs/>
         </w:rPr>
       </w:pPr>
-      <w:bookmarkStart w:id="85" w:name="_Toc370301777"/>
-      <w:bookmarkStart w:id="86" w:name="_Toc437814625"/>
+      <w:bookmarkStart w:id="86" w:name="_Toc370301777"/>
+      <w:bookmarkStart w:id="87" w:name="_Toc437814625"/>
       <w:r>
         <w:rPr>
           <w:rFonts w:hint="eastAsia"/>
         </w:rPr>
         <w:t>子元素</w:t>
       </w:r>
-      <w:bookmarkEnd w:id="85"/>
       <w:bookmarkEnd w:id="86"/>
+      <w:bookmarkEnd w:id="87"/>
     </w:p>
     <w:p>
       <w:pPr>
@@ -38252,14 +38402,14 @@
       <w:pPr>
         <w:pStyle w:val="3"/>
       </w:pPr>
-      <w:bookmarkStart w:id="87" w:name="_Toc437814626"/>
+      <w:bookmarkStart w:id="88" w:name="_Toc437814626"/>
       <w:r>
         <w:rPr>
           <w:rFonts w:hint="eastAsia"/>
         </w:rPr>
         <w:t>&lt;timer&gt;</w:t>
       </w:r>
-      <w:bookmarkEnd w:id="87"/>
+      <w:bookmarkEnd w:id="88"/>
     </w:p>
     <w:p>
       <w:pPr>
@@ -38326,14 +38476,14 @@
           <w:iCs/>
         </w:rPr>
       </w:pPr>
-      <w:bookmarkStart w:id="88" w:name="_Toc437814627"/>
+      <w:bookmarkStart w:id="89" w:name="_Toc437814627"/>
       <w:r>
         <w:rPr>
           <w:rFonts w:hint="eastAsia"/>
         </w:rPr>
         <w:t>属性明细</w:t>
       </w:r>
-      <w:bookmarkEnd w:id="88"/>
+      <w:bookmarkEnd w:id="89"/>
     </w:p>
     <w:tbl>
       <w:tblPr>
@@ -38515,6 +38665,7 @@
                 <w:rFonts w:hint="eastAsia"/>
                 <w:lang w:eastAsia="zh-CN"/>
               </w:rPr>
+              <w:lastRenderedPageBreak/>
               <w:t>idexpr</w:t>
             </w:r>
           </w:p>
@@ -38984,7 +39135,6 @@
                 <w:rFonts w:hint="eastAsia"/>
                 <w:lang w:eastAsia="zh-CN"/>
               </w:rPr>
-              <w:lastRenderedPageBreak/>
               <w:t>cond</w:t>
             </w:r>
           </w:p>
@@ -39128,14 +39278,14 @@
           <w:iCs/>
         </w:rPr>
       </w:pPr>
-      <w:bookmarkStart w:id="89" w:name="_Toc437814628"/>
+      <w:bookmarkStart w:id="90" w:name="_Toc437814628"/>
       <w:r>
         <w:rPr>
           <w:rFonts w:hint="eastAsia"/>
         </w:rPr>
         <w:t>子元素</w:t>
       </w:r>
-      <w:bookmarkEnd w:id="89"/>
+      <w:bookmarkEnd w:id="90"/>
     </w:p>
     <w:p>
       <w:pPr>
@@ -39170,14 +39320,14 @@
       <w:pPr>
         <w:pStyle w:val="3"/>
       </w:pPr>
-      <w:bookmarkStart w:id="90" w:name="_Toc437814629"/>
+      <w:bookmarkStart w:id="91" w:name="_Toc437814629"/>
       <w:r>
         <w:rPr>
           <w:rFonts w:hint="eastAsia"/>
         </w:rPr>
         <w:t>&lt;script&gt;</w:t>
       </w:r>
-      <w:bookmarkEnd w:id="90"/>
+      <w:bookmarkEnd w:id="91"/>
     </w:p>
     <w:p>
       <w:pPr>
@@ -39224,14 +39374,14 @@
           <w:iCs/>
         </w:rPr>
       </w:pPr>
-      <w:bookmarkStart w:id="91" w:name="_Toc437814630"/>
+      <w:bookmarkStart w:id="92" w:name="_Toc437814630"/>
       <w:r>
         <w:rPr>
           <w:rFonts w:hint="eastAsia"/>
         </w:rPr>
         <w:t>属性明细</w:t>
       </w:r>
-      <w:bookmarkEnd w:id="91"/>
+      <w:bookmarkEnd w:id="92"/>
     </w:p>
     <w:tbl>
       <w:tblPr>
@@ -39691,14 +39841,14 @@
           <w:iCs/>
         </w:rPr>
       </w:pPr>
-      <w:bookmarkStart w:id="92" w:name="_Toc437814631"/>
+      <w:bookmarkStart w:id="93" w:name="_Toc437814631"/>
       <w:r>
         <w:rPr>
           <w:rFonts w:hint="eastAsia"/>
         </w:rPr>
         <w:t>子元素</w:t>
       </w:r>
-      <w:bookmarkEnd w:id="92"/>
+      <w:bookmarkEnd w:id="93"/>
     </w:p>
     <w:p>
       <w:pPr>
@@ -39746,6 +39896,7 @@
           <w:rFonts w:hint="eastAsia"/>
           <w:lang w:eastAsia="zh-CN"/>
         </w:rPr>
+        <w:lastRenderedPageBreak/>
         <w:tab/>
       </w:r>
       <w:r>
@@ -39803,7 +39954,7 @@
       <w:pPr>
         <w:pStyle w:val="3"/>
       </w:pPr>
-      <w:bookmarkStart w:id="93" w:name="_Toc437814632"/>
+      <w:bookmarkStart w:id="94" w:name="_Toc437814632"/>
       <w:r>
         <w:rPr>
           <w:rFonts w:hint="eastAsia"/>
@@ -39816,7 +39967,7 @@
         </w:rPr>
         <w:t>&gt;</w:t>
       </w:r>
-      <w:bookmarkEnd w:id="93"/>
+      <w:bookmarkEnd w:id="94"/>
     </w:p>
     <w:p>
       <w:pPr>
@@ -39876,15 +40027,14 @@
           <w:iCs/>
         </w:rPr>
       </w:pPr>
-      <w:bookmarkStart w:id="94" w:name="_Toc437814633"/>
-      <w:r>
-        <w:rPr>
-          <w:rFonts w:hint="eastAsia"/>
-        </w:rPr>
-        <w:lastRenderedPageBreak/>
+      <w:bookmarkStart w:id="95" w:name="_Toc437814633"/>
+      <w:r>
+        <w:rPr>
+          <w:rFonts w:hint="eastAsia"/>
+        </w:rPr>
         <w:t>属性明细</w:t>
       </w:r>
-      <w:bookmarkEnd w:id="94"/>
+      <w:bookmarkEnd w:id="95"/>
     </w:p>
     <w:tbl>
       <w:tblPr>
@@ -40343,14 +40493,14 @@
           <w:iCs/>
         </w:rPr>
       </w:pPr>
-      <w:bookmarkStart w:id="95" w:name="_Toc437814634"/>
+      <w:bookmarkStart w:id="96" w:name="_Toc437814634"/>
       <w:r>
         <w:rPr>
           <w:rFonts w:hint="eastAsia"/>
         </w:rPr>
         <w:t>子元素</w:t>
       </w:r>
-      <w:bookmarkEnd w:id="95"/>
+      <w:bookmarkEnd w:id="96"/>
     </w:p>
     <w:p>
       <w:pPr>
@@ -40378,16 +40528,16 @@
       <w:pPr>
         <w:pStyle w:val="3"/>
       </w:pPr>
-      <w:bookmarkStart w:id="96" w:name="_Toc370301778"/>
-      <w:bookmarkStart w:id="97" w:name="_Toc437814635"/>
+      <w:bookmarkStart w:id="97" w:name="_Toc370301778"/>
+      <w:bookmarkStart w:id="98" w:name="_Toc437814635"/>
       <w:r>
         <w:rPr>
           <w:rFonts w:hint="eastAsia"/>
         </w:rPr>
         <w:t>其他可执行内容</w:t>
       </w:r>
-      <w:bookmarkEnd w:id="96"/>
       <w:bookmarkEnd w:id="97"/>
+      <w:bookmarkEnd w:id="98"/>
     </w:p>
     <w:p>
       <w:pPr>
@@ -40484,16 +40634,16 @@
       <w:pPr>
         <w:pStyle w:val="3"/>
       </w:pPr>
-      <w:bookmarkStart w:id="98" w:name="_Toc370301779"/>
-      <w:bookmarkStart w:id="99" w:name="_Toc437814636"/>
+      <w:bookmarkStart w:id="99" w:name="_Toc370301779"/>
+      <w:bookmarkStart w:id="100" w:name="_Toc437814636"/>
       <w:r>
         <w:rPr>
           <w:rFonts w:hint="eastAsia"/>
         </w:rPr>
         <w:t>执行可执行内容</w:t>
       </w:r>
-      <w:bookmarkEnd w:id="98"/>
       <w:bookmarkEnd w:id="99"/>
+      <w:bookmarkEnd w:id="100"/>
     </w:p>
     <w:p>
       <w:pPr>
@@ -40717,16 +40867,17 @@
       <w:pPr>
         <w:pStyle w:val="3"/>
       </w:pPr>
-      <w:bookmarkStart w:id="100" w:name="_Toc370301780"/>
-      <w:bookmarkStart w:id="101" w:name="_Toc437814637"/>
-      <w:r>
-        <w:rPr>
-          <w:rFonts w:hint="eastAsia"/>
-        </w:rPr>
+      <w:bookmarkStart w:id="101" w:name="_Toc370301780"/>
+      <w:bookmarkStart w:id="102" w:name="_Toc437814637"/>
+      <w:r>
+        <w:rPr>
+          <w:rFonts w:hint="eastAsia"/>
+        </w:rPr>
+        <w:lastRenderedPageBreak/>
         <w:t>扩展性可执行模块</w:t>
       </w:r>
-      <w:bookmarkEnd w:id="100"/>
       <w:bookmarkEnd w:id="101"/>
+      <w:bookmarkEnd w:id="102"/>
     </w:p>
     <w:p>
       <w:pPr>
@@ -40858,32 +41009,31 @@
       <w:pPr>
         <w:pStyle w:val="2"/>
       </w:pPr>
-      <w:bookmarkStart w:id="102" w:name="_Toc370301781"/>
-      <w:bookmarkStart w:id="103" w:name="_Toc437814638"/>
-      <w:r>
-        <w:rPr>
-          <w:rFonts w:hint="eastAsia"/>
-        </w:rPr>
-        <w:lastRenderedPageBreak/>
+      <w:bookmarkStart w:id="103" w:name="_Toc370301781"/>
+      <w:bookmarkStart w:id="104" w:name="_Toc437814638"/>
+      <w:r>
+        <w:rPr>
+          <w:rFonts w:hint="eastAsia"/>
+        </w:rPr>
         <w:t>状态机数据模块和数据操作</w:t>
       </w:r>
-      <w:bookmarkEnd w:id="102"/>
       <w:bookmarkEnd w:id="103"/>
+      <w:bookmarkEnd w:id="104"/>
     </w:p>
     <w:p>
       <w:pPr>
         <w:pStyle w:val="3"/>
       </w:pPr>
-      <w:bookmarkStart w:id="104" w:name="_Toc370301782"/>
-      <w:bookmarkStart w:id="105" w:name="_Toc437814639"/>
+      <w:bookmarkStart w:id="105" w:name="_Toc370301782"/>
+      <w:bookmarkStart w:id="106" w:name="_Toc437814639"/>
       <w:r>
         <w:rPr>
           <w:rFonts w:hint="eastAsia"/>
         </w:rPr>
         <w:t>介绍</w:t>
       </w:r>
-      <w:bookmarkEnd w:id="104"/>
       <w:bookmarkEnd w:id="105"/>
+      <w:bookmarkEnd w:id="106"/>
     </w:p>
     <w:p>
       <w:pPr>
@@ -41071,16 +41221,16 @@
       <w:pPr>
         <w:pStyle w:val="3"/>
       </w:pPr>
-      <w:bookmarkStart w:id="106" w:name="_Toc370301783"/>
-      <w:bookmarkStart w:id="107" w:name="_Toc437814640"/>
+      <w:bookmarkStart w:id="107" w:name="_Toc370301783"/>
+      <w:bookmarkStart w:id="108" w:name="_Toc437814640"/>
       <w:r>
         <w:rPr>
           <w:rFonts w:hint="eastAsia"/>
         </w:rPr>
         <w:t>&lt;datamodel&gt;</w:t>
       </w:r>
-      <w:bookmarkEnd w:id="106"/>
       <w:bookmarkEnd w:id="107"/>
+      <w:bookmarkEnd w:id="108"/>
     </w:p>
     <w:p>
       <w:pPr>
@@ -41141,16 +41291,16 @@
           <w:iCs/>
         </w:rPr>
       </w:pPr>
-      <w:bookmarkStart w:id="108" w:name="_Toc370301784"/>
-      <w:bookmarkStart w:id="109" w:name="_Toc437814641"/>
+      <w:bookmarkStart w:id="109" w:name="_Toc370301784"/>
+      <w:bookmarkStart w:id="110" w:name="_Toc437814641"/>
       <w:r>
         <w:rPr>
           <w:rFonts w:hint="eastAsia"/>
         </w:rPr>
         <w:t>属性明细</w:t>
       </w:r>
-      <w:bookmarkEnd w:id="108"/>
       <w:bookmarkEnd w:id="109"/>
+      <w:bookmarkEnd w:id="110"/>
     </w:p>
     <w:p>
       <w:pPr>
@@ -41175,16 +41325,16 @@
           <w:iCs/>
         </w:rPr>
       </w:pPr>
-      <w:bookmarkStart w:id="110" w:name="_Toc370301785"/>
-      <w:bookmarkStart w:id="111" w:name="_Toc437814642"/>
+      <w:bookmarkStart w:id="111" w:name="_Toc370301785"/>
+      <w:bookmarkStart w:id="112" w:name="_Toc437814642"/>
       <w:r>
         <w:rPr>
           <w:rFonts w:hint="eastAsia"/>
         </w:rPr>
         <w:t>子元素</w:t>
       </w:r>
-      <w:bookmarkEnd w:id="110"/>
       <w:bookmarkEnd w:id="111"/>
+      <w:bookmarkEnd w:id="112"/>
     </w:p>
     <w:p>
       <w:pPr>
@@ -41226,16 +41376,16 @@
       <w:pPr>
         <w:pStyle w:val="3"/>
       </w:pPr>
-      <w:bookmarkStart w:id="112" w:name="_Toc370301786"/>
-      <w:bookmarkStart w:id="113" w:name="_Toc437814643"/>
+      <w:bookmarkStart w:id="113" w:name="_Toc370301786"/>
+      <w:bookmarkStart w:id="114" w:name="_Toc437814643"/>
       <w:r>
         <w:rPr>
           <w:rFonts w:hint="eastAsia"/>
         </w:rPr>
         <w:t>&lt;data&gt;</w:t>
       </w:r>
-      <w:bookmarkEnd w:id="112"/>
       <w:bookmarkEnd w:id="113"/>
+      <w:bookmarkEnd w:id="114"/>
     </w:p>
     <w:p>
       <w:pPr>
@@ -41282,16 +41432,16 @@
           <w:iCs/>
         </w:rPr>
       </w:pPr>
-      <w:bookmarkStart w:id="114" w:name="_Toc370301787"/>
-      <w:bookmarkStart w:id="115" w:name="_Toc437814644"/>
+      <w:bookmarkStart w:id="115" w:name="_Toc370301787"/>
+      <w:bookmarkStart w:id="116" w:name="_Toc437814644"/>
       <w:r>
         <w:rPr>
           <w:rFonts w:hint="eastAsia"/>
         </w:rPr>
         <w:t>属性明细</w:t>
       </w:r>
-      <w:bookmarkEnd w:id="114"/>
       <w:bookmarkEnd w:id="115"/>
+      <w:bookmarkEnd w:id="116"/>
     </w:p>
     <w:tbl>
       <w:tblPr>
@@ -41473,6 +41623,7 @@
                 <w:rFonts w:hint="eastAsia"/>
                 <w:lang w:eastAsia="zh-CN"/>
               </w:rPr>
+              <w:lastRenderedPageBreak/>
               <w:t>id</w:t>
             </w:r>
           </w:p>
@@ -41716,16 +41867,16 @@
           <w:iCs/>
         </w:rPr>
       </w:pPr>
-      <w:bookmarkStart w:id="116" w:name="_Toc370301788"/>
-      <w:bookmarkStart w:id="117" w:name="_Toc437814645"/>
+      <w:bookmarkStart w:id="117" w:name="_Toc370301788"/>
+      <w:bookmarkStart w:id="118" w:name="_Toc437814645"/>
       <w:r>
         <w:rPr>
           <w:rFonts w:hint="eastAsia"/>
         </w:rPr>
         <w:t>子元素</w:t>
       </w:r>
-      <w:bookmarkEnd w:id="116"/>
       <w:bookmarkEnd w:id="117"/>
+      <w:bookmarkEnd w:id="118"/>
     </w:p>
     <w:p>
       <w:pPr>
@@ -41745,12 +41896,11 @@
       <w:pPr>
         <w:pStyle w:val="3"/>
       </w:pPr>
-      <w:bookmarkStart w:id="118" w:name="_Toc437814646"/>
-      <w:r>
-        <w:rPr>
-          <w:rFonts w:hint="eastAsia"/>
-        </w:rPr>
-        <w:lastRenderedPageBreak/>
+      <w:bookmarkStart w:id="119" w:name="_Toc437814646"/>
+      <w:r>
+        <w:rPr>
+          <w:rFonts w:hint="eastAsia"/>
+        </w:rPr>
         <w:t>&lt;</w:t>
       </w:r>
       <w:r>
@@ -41765,7 +41915,7 @@
         </w:rPr>
         <w:t>odel&gt;</w:t>
       </w:r>
-      <w:bookmarkEnd w:id="118"/>
+      <w:bookmarkEnd w:id="119"/>
     </w:p>
     <w:p>
       <w:pPr>
@@ -41882,14 +42032,14 @@
           <w:iCs/>
         </w:rPr>
       </w:pPr>
-      <w:bookmarkStart w:id="119" w:name="_Toc437814647"/>
+      <w:bookmarkStart w:id="120" w:name="_Toc437814647"/>
       <w:r>
         <w:rPr>
           <w:rFonts w:hint="eastAsia"/>
         </w:rPr>
         <w:t>属性明细</w:t>
       </w:r>
-      <w:bookmarkEnd w:id="119"/>
+      <w:bookmarkEnd w:id="120"/>
     </w:p>
     <w:p>
       <w:pPr>
@@ -41914,14 +42064,14 @@
           <w:iCs/>
         </w:rPr>
       </w:pPr>
-      <w:bookmarkStart w:id="120" w:name="_Toc437814648"/>
+      <w:bookmarkStart w:id="121" w:name="_Toc437814648"/>
       <w:r>
         <w:rPr>
           <w:rFonts w:hint="eastAsia"/>
         </w:rPr>
         <w:t>子元素</w:t>
       </w:r>
-      <w:bookmarkEnd w:id="120"/>
+      <w:bookmarkEnd w:id="121"/>
     </w:p>
     <w:p>
       <w:pPr>
@@ -42026,16 +42176,16 @@
       <w:pPr>
         <w:pStyle w:val="3"/>
       </w:pPr>
-      <w:bookmarkStart w:id="121" w:name="_Toc370301789"/>
-      <w:bookmarkStart w:id="122" w:name="_Toc437814649"/>
+      <w:bookmarkStart w:id="122" w:name="_Toc370301789"/>
+      <w:bookmarkStart w:id="123" w:name="_Toc437814649"/>
       <w:r>
         <w:rPr>
           <w:rFonts w:hint="eastAsia"/>
         </w:rPr>
         <w:t>&lt;script&gt;</w:t>
       </w:r>
-      <w:bookmarkEnd w:id="121"/>
       <w:bookmarkEnd w:id="122"/>
+      <w:bookmarkEnd w:id="123"/>
     </w:p>
     <w:p>
       <w:pPr>
@@ -42124,16 +42274,16 @@
           <w:iCs/>
         </w:rPr>
       </w:pPr>
-      <w:bookmarkStart w:id="123" w:name="_Toc370301790"/>
-      <w:bookmarkStart w:id="124" w:name="_Toc437814650"/>
+      <w:bookmarkStart w:id="124" w:name="_Toc370301790"/>
+      <w:bookmarkStart w:id="125" w:name="_Toc437814650"/>
       <w:r>
         <w:rPr>
           <w:rFonts w:hint="eastAsia"/>
         </w:rPr>
         <w:t>属性明细</w:t>
       </w:r>
-      <w:bookmarkEnd w:id="123"/>
       <w:bookmarkEnd w:id="124"/>
+      <w:bookmarkEnd w:id="125"/>
     </w:p>
     <w:tbl>
       <w:tblPr>
@@ -42162,7 +42312,7 @@
                 <w:lang w:eastAsia="zh-CN"/>
               </w:rPr>
             </w:pPr>
-            <w:bookmarkStart w:id="125" w:name="_Toc370301791"/>
+            <w:bookmarkStart w:id="126" w:name="_Toc370301791"/>
             <w:r>
               <w:rPr>
                 <w:rFonts w:hint="eastAsia"/>
@@ -42445,15 +42595,15 @@
           <w:iCs/>
         </w:rPr>
       </w:pPr>
-      <w:bookmarkStart w:id="126" w:name="_Toc437814651"/>
+      <w:bookmarkStart w:id="127" w:name="_Toc437814651"/>
       <w:r>
         <w:rPr>
           <w:rFonts w:hint="eastAsia"/>
         </w:rPr>
         <w:t>子元素</w:t>
       </w:r>
-      <w:bookmarkEnd w:id="125"/>
       <w:bookmarkEnd w:id="126"/>
+      <w:bookmarkEnd w:id="127"/>
     </w:p>
     <w:p>
       <w:pPr>
@@ -42557,16 +42707,17 @@
       <w:pPr>
         <w:pStyle w:val="3"/>
       </w:pPr>
-      <w:bookmarkStart w:id="127" w:name="_Toc370301792"/>
-      <w:bookmarkStart w:id="128" w:name="_Toc437814652"/>
-      <w:r>
-        <w:rPr>
-          <w:rFonts w:hint="eastAsia"/>
-        </w:rPr>
+      <w:bookmarkStart w:id="128" w:name="_Toc370301792"/>
+      <w:bookmarkStart w:id="129" w:name="_Toc437814652"/>
+      <w:r>
+        <w:rPr>
+          <w:rFonts w:hint="eastAsia"/>
+        </w:rPr>
+        <w:lastRenderedPageBreak/>
         <w:t>表达式</w:t>
       </w:r>
-      <w:bookmarkEnd w:id="127"/>
       <w:bookmarkEnd w:id="128"/>
+      <w:bookmarkEnd w:id="129"/>
     </w:p>
     <w:p>
       <w:pPr>
@@ -42626,17 +42777,16 @@
           <w:iCs/>
         </w:rPr>
       </w:pPr>
-      <w:bookmarkStart w:id="129" w:name="_Toc370301793"/>
-      <w:bookmarkStart w:id="130" w:name="_Toc437814653"/>
-      <w:r>
-        <w:rPr>
-          <w:rFonts w:hint="eastAsia"/>
-        </w:rPr>
-        <w:lastRenderedPageBreak/>
+      <w:bookmarkStart w:id="130" w:name="_Toc370301793"/>
+      <w:bookmarkStart w:id="131" w:name="_Toc437814653"/>
+      <w:r>
+        <w:rPr>
+          <w:rFonts w:hint="eastAsia"/>
+        </w:rPr>
         <w:t>条件表达式</w:t>
       </w:r>
-      <w:bookmarkEnd w:id="129"/>
       <w:bookmarkEnd w:id="130"/>
+      <w:bookmarkEnd w:id="131"/>
     </w:p>
     <w:p>
       <w:pPr>
@@ -42788,16 +42938,16 @@
           <w:iCs/>
         </w:rPr>
       </w:pPr>
-      <w:bookmarkStart w:id="131" w:name="_Toc370301794"/>
-      <w:bookmarkStart w:id="132" w:name="_Toc437814654"/>
+      <w:bookmarkStart w:id="132" w:name="_Toc370301794"/>
+      <w:bookmarkStart w:id="133" w:name="_Toc437814654"/>
       <w:r>
         <w:rPr>
           <w:rFonts w:hint="eastAsia"/>
         </w:rPr>
         <w:t>本地表达式</w:t>
       </w:r>
-      <w:bookmarkEnd w:id="131"/>
       <w:bookmarkEnd w:id="132"/>
+      <w:bookmarkEnd w:id="133"/>
     </w:p>
     <w:p>
       <w:pPr>
@@ -42843,16 +42993,16 @@
           <w:iCs/>
         </w:rPr>
       </w:pPr>
-      <w:bookmarkStart w:id="133" w:name="_Toc370301795"/>
-      <w:bookmarkStart w:id="134" w:name="_Toc437814655"/>
+      <w:bookmarkStart w:id="134" w:name="_Toc370301795"/>
+      <w:bookmarkStart w:id="135" w:name="_Toc437814655"/>
       <w:r>
         <w:rPr>
           <w:rFonts w:hint="eastAsia"/>
         </w:rPr>
         <w:t>合法的数据值和值类型表达式</w:t>
       </w:r>
-      <w:bookmarkEnd w:id="133"/>
       <w:bookmarkEnd w:id="134"/>
+      <w:bookmarkEnd w:id="135"/>
     </w:p>
     <w:p>
       <w:pPr>
@@ -42879,16 +43029,16 @@
       <w:pPr>
         <w:pStyle w:val="3"/>
       </w:pPr>
-      <w:bookmarkStart w:id="135" w:name="_Toc370301796"/>
-      <w:bookmarkStart w:id="136" w:name="_Toc437814656"/>
+      <w:bookmarkStart w:id="136" w:name="_Toc370301796"/>
+      <w:bookmarkStart w:id="137" w:name="_Toc437814656"/>
       <w:r>
         <w:rPr>
           <w:rFonts w:hint="eastAsia"/>
         </w:rPr>
         <w:t>系统变量</w:t>
       </w:r>
-      <w:bookmarkEnd w:id="135"/>
       <w:bookmarkEnd w:id="136"/>
+      <w:bookmarkEnd w:id="137"/>
     </w:p>
     <w:p>
       <w:pPr>
@@ -43416,8 +43566,6 @@
         </w:rPr>
         <w:t>_</w:t>
       </w:r>
-      <w:bookmarkStart w:id="137" w:name="_GoBack"/>
-      <w:bookmarkEnd w:id="137"/>
       <w:r>
         <w:rPr>
           <w:rFonts w:hint="eastAsia"/>
@@ -43603,6 +43751,7 @@
         <w:rPr>
           <w:rFonts w:hint="eastAsia"/>
         </w:rPr>
+        <w:lastRenderedPageBreak/>
         <w:t>事件的内部结构</w:t>
       </w:r>
       <w:bookmarkEnd w:id="138"/>
@@ -43668,7 +43817,6 @@
           <w:rFonts w:hint="eastAsia"/>
           <w:lang w:eastAsia="zh-CN"/>
         </w:rPr>
-        <w:lastRenderedPageBreak/>
         <w:tab/>
       </w:r>
       <w:r>
@@ -44941,6 +45089,7 @@
                 <w:rFonts w:hint="eastAsia"/>
                 <w:lang w:eastAsia="zh-CN"/>
               </w:rPr>
+              <w:lastRenderedPageBreak/>
               <w:t>targetexpr</w:t>
             </w:r>
           </w:p>
@@ -45069,15 +45218,7 @@
                 <w:rFonts w:hint="eastAsia"/>
                 <w:lang w:eastAsia="zh-CN"/>
               </w:rPr>
-              <w:t>指定将要发</w:t>
-            </w:r>
-            <w:r>
-              <w:rPr>
-                <w:rFonts w:hint="eastAsia"/>
-                <w:lang w:eastAsia="zh-CN"/>
-              </w:rPr>
-              <w:lastRenderedPageBreak/>
-              <w:t>送的目标</w:t>
+              <w:t>指定将要发送的目标</w:t>
             </w:r>
           </w:p>
         </w:tc>
@@ -45098,7 +45239,6 @@
                 <w:rFonts w:hint="eastAsia"/>
                 <w:lang w:eastAsia="zh-CN"/>
               </w:rPr>
-              <w:lastRenderedPageBreak/>
               <w:t>type</w:t>
             </w:r>
           </w:p>
@@ -46527,6 +46667,7 @@
         <w:rPr>
           <w:rFonts w:hint="eastAsia"/>
         </w:rPr>
+        <w:lastRenderedPageBreak/>
         <w:t>子元素</w:t>
       </w:r>
       <w:bookmarkEnd w:id="148"/>
@@ -46667,15 +46808,7 @@
           <w:rFonts w:hint="eastAsia"/>
           <w:lang w:eastAsia="zh-CN"/>
         </w:rPr>
-        <w:t>属</w:t>
-      </w:r>
-      <w:r>
-        <w:rPr>
-          <w:rFonts w:hint="eastAsia"/>
-          <w:lang w:eastAsia="zh-CN"/>
-        </w:rPr>
-        <w:lastRenderedPageBreak/>
-        <w:t>性为</w:t>
+        <w:t>属性为</w:t>
       </w:r>
       <w:r>
         <w:rPr>
@@ -47548,6 +47681,7 @@
           <w:rFonts w:hint="eastAsia"/>
           <w:lang w:eastAsia="zh-CN"/>
         </w:rPr>
+        <w:lastRenderedPageBreak/>
         <w:t>文档必须符合在这里指定的所有语法约束，包括所有的</w:t>
       </w:r>
       <w:r>
@@ -47646,7 +47780,6 @@
         <w:rPr>
           <w:rFonts w:hint="eastAsia"/>
         </w:rPr>
-        <w:lastRenderedPageBreak/>
         <w:t>fsm</w:t>
       </w:r>
       <w:r>
@@ -48156,6 +48289,7 @@
         <w:rPr>
           <w:rFonts w:hint="eastAsia"/>
         </w:rPr>
+        <w:lastRenderedPageBreak/>
         <w:t>内部事件</w:t>
       </w:r>
       <w:bookmarkEnd w:id="180"/>
@@ -48192,7 +48326,6 @@
         <w:rPr>
           <w:rFonts w:hint="eastAsia"/>
         </w:rPr>
-        <w:lastRenderedPageBreak/>
         <w:t>原则和约束</w:t>
       </w:r>
       <w:bookmarkEnd w:id="182"/>
@@ -48694,6 +48827,7 @@
       <w:bookmarkStart w:id="194" w:name="schemas"/>
       <w:bookmarkStart w:id="195" w:name="_Toc437814689"/>
       <w:r>
+        <w:lastRenderedPageBreak/>
         <w:t>Schema</w:t>
       </w:r>
       <w:bookmarkEnd w:id="194"/>
@@ -48753,7 +48887,6 @@
           <w:rFonts w:hint="eastAsia"/>
           <w:lang w:eastAsia="zh-CN"/>
         </w:rPr>
-        <w:lastRenderedPageBreak/>
         <w:tab/>
       </w:r>
       <w:r>
@@ -49458,7 +49591,15 @@
           <w:rFonts w:hint="eastAsia"/>
           <w:lang w:eastAsia="zh-CN"/>
         </w:rPr>
-        <w:t>库，没有怀疑是库的问题，在分析了源代码后发现是对</w:t>
+        <w:t>库，没有怀疑是库的问题，在分析了源代码</w:t>
+      </w:r>
+      <w:r>
+        <w:rPr>
+          <w:rFonts w:hint="eastAsia"/>
+          <w:lang w:eastAsia="zh-CN"/>
+        </w:rPr>
+        <w:lastRenderedPageBreak/>
+        <w:t>后发现是对</w:t>
       </w:r>
       <w:r>
         <w:rPr>
@@ -49688,7 +49829,6 @@
           <w:rFonts w:hint="eastAsia"/>
           <w:lang w:eastAsia="zh-CN"/>
         </w:rPr>
-        <w:lastRenderedPageBreak/>
         <w:t>版本的实现。虽然也可以和</w:t>
       </w:r>
       <w:r>
@@ -69747,7 +69887,6 @@
   <w:style w:type="character" w:default="1" w:styleId="a0">
     <w:name w:val="Default Paragraph Font"/>
     <w:uiPriority w:val="1"/>
-    <w:semiHidden/>
     <w:unhideWhenUsed/>
   </w:style>
   <w:style w:type="table" w:default="1" w:styleId="a1">
@@ -70867,7 +71006,7 @@
 </file>
 
 <file path=customXml/itemProps1.xml><?xml version="1.0" encoding="utf-8"?>
-<ds:datastoreItem xmlns:ds="http://schemas.openxmlformats.org/officeDocument/2006/customXml" ds:itemID="{393723C6-5359-41B1-A122-33C9F4E9C53D}">
+<ds:datastoreItem xmlns:ds="http://schemas.openxmlformats.org/officeDocument/2006/customXml" ds:itemID="{0028E5BD-3CCD-4254-843C-6F4780E65A87}">
   <ds:schemaRefs>
     <ds:schemaRef ds:uri="http://schemas.openxmlformats.org/officeDocument/2006/bibliography"/>
   </ds:schemaRefs>

--- a/doc/CTI详细设计.docx
+++ b/doc/CTI详细设计.docx
@@ -1,6 +1,6 @@
 
 <file path=word/document.xml><?xml version="1.0" encoding="utf-8"?>
-<w:document xmlns:wpc="http://schemas.microsoft.com/office/word/2010/wordprocessingCanvas" xmlns:cx="http://schemas.microsoft.com/office/drawing/2014/chartex" xmlns:cx1="http://schemas.microsoft.com/office/drawing/2015/9/8/chartex" xmlns:cx2="http://schemas.microsoft.com/office/drawing/2015/10/21/chartex" xmlns:cx3="http://schemas.microsoft.com/office/drawing/2016/5/9/chartex" xmlns:cx4="http://schemas.microsoft.com/office/drawing/2016/5/10/chartex" xmlns:cx5="http://schemas.microsoft.com/office/drawing/2016/5/11/chartex" xmlns:cx6="http://schemas.microsoft.com/office/drawing/2016/5/12/chartex" xmlns:cx7="http://schemas.microsoft.com/office/drawing/2016/5/13/chartex" xmlns:cx8="http://schemas.microsoft.com/office/drawing/2016/5/14/chartex" xmlns:mc="http://schemas.openxmlformats.org/markup-compatibility/2006" xmlns:aink="http://schemas.microsoft.com/office/drawing/2016/ink" xmlns:o="urn:schemas-microsoft-com:office:office" xmlns:r="http://schemas.openxmlformats.org/officeDocument/2006/relationships" xmlns:m="http://schemas.openxmlformats.org/officeDocument/2006/math" xmlns:v="urn:schemas-microsoft-com:vml" xmlns:wp14="http://schemas.microsoft.com/office/word/2010/wordprocessingDrawing" xmlns:wp="http://schemas.openxmlformats.org/drawingml/2006/wordprocessingDrawing" xmlns:w10="urn:schemas-microsoft-com:office:word" xmlns:w="http://schemas.openxmlformats.org/wordprocessingml/2006/main" xmlns:w14="http://schemas.microsoft.com/office/word/2010/wordml" xmlns:w15="http://schemas.microsoft.com/office/word/2012/wordml" xmlns:w16se="http://schemas.microsoft.com/office/word/2015/wordml/symex" xmlns:wpg="http://schemas.microsoft.com/office/word/2010/wordprocessingGroup" xmlns:wpi="http://schemas.microsoft.com/office/word/2010/wordprocessingInk" xmlns:wne="http://schemas.microsoft.com/office/word/2006/wordml" xmlns:wps="http://schemas.microsoft.com/office/word/2010/wordprocessingShape" mc:Ignorable="w14 w15 w16se wp14">
+<w:document xmlns:wpc="http://schemas.microsoft.com/office/word/2010/wordprocessingCanvas" xmlns:cx="http://schemas.microsoft.com/office/drawing/2014/chartex" xmlns:cx1="http://schemas.microsoft.com/office/drawing/2015/9/8/chartex" xmlns:cx2="http://schemas.microsoft.com/office/drawing/2015/10/21/chartex" xmlns:cx3="http://schemas.microsoft.com/office/drawing/2016/5/9/chartex" xmlns:cx4="http://schemas.microsoft.com/office/drawing/2016/5/10/chartex" xmlns:cx5="http://schemas.microsoft.com/office/drawing/2016/5/11/chartex" xmlns:cx6="http://schemas.microsoft.com/office/drawing/2016/5/12/chartex" xmlns:cx7="http://schemas.microsoft.com/office/drawing/2016/5/13/chartex" xmlns:cx8="http://schemas.microsoft.com/office/drawing/2016/5/14/chartex" xmlns:mc="http://schemas.openxmlformats.org/markup-compatibility/2006" xmlns:aink="http://schemas.microsoft.com/office/drawing/2016/ink" xmlns:am3d="http://schemas.microsoft.com/office/drawing/2017/model3d" xmlns:o="urn:schemas-microsoft-com:office:office" xmlns:r="http://schemas.openxmlformats.org/officeDocument/2006/relationships" xmlns:m="http://schemas.openxmlformats.org/officeDocument/2006/math" xmlns:v="urn:schemas-microsoft-com:vml" xmlns:wp14="http://schemas.microsoft.com/office/word/2010/wordprocessingDrawing" xmlns:wp="http://schemas.openxmlformats.org/drawingml/2006/wordprocessingDrawing" xmlns:w10="urn:schemas-microsoft-com:office:word" xmlns:w="http://schemas.openxmlformats.org/wordprocessingml/2006/main" xmlns:w14="http://schemas.microsoft.com/office/word/2010/wordml" xmlns:w15="http://schemas.microsoft.com/office/word/2012/wordml" xmlns:w16cid="http://schemas.microsoft.com/office/word/2016/wordml/cid" xmlns:w16se="http://schemas.microsoft.com/office/word/2015/wordml/symex" xmlns:wpg="http://schemas.microsoft.com/office/word/2010/wordprocessingGroup" xmlns:wpi="http://schemas.microsoft.com/office/word/2010/wordprocessingInk" xmlns:wne="http://schemas.microsoft.com/office/word/2006/wordml" xmlns:wps="http://schemas.microsoft.com/office/word/2010/wordprocessingShape" mc:Ignorable="w14 w15 w16se w16cid wp14">
   <w:body>
     <w:p>
       <w:pPr>
@@ -34989,7 +34989,7 @@
         <w:rPr>
           <w:lang w:eastAsia="zh-CN"/>
         </w:rPr>
-        <w:t>”error</w:t>
+        <w:t>”eror</w:t>
       </w:r>
       <w:r>
         <w:rPr>
@@ -35311,7 +35311,14 @@
           <w:rFonts w:hint="eastAsia"/>
           <w:lang w:eastAsia="zh-CN"/>
         </w:rPr>
-        <w:t>激活在事件</w:t>
+        <w:t>激活在</w:t>
+      </w:r>
+      <w:r>
+        <w:rPr>
+          <w:rFonts w:hint="eastAsia"/>
+          <w:lang w:eastAsia="zh-CN"/>
+        </w:rPr>
+        <w:t>状态</w:t>
       </w:r>
       <w:r>
         <w:rPr>
@@ -35955,7 +35962,26 @@
           <w:rFonts w:hint="eastAsia"/>
           <w:lang w:eastAsia="zh-CN"/>
         </w:rPr>
+        <w:t>&lt;</w:t>
+      </w:r>
+      <w:r>
+        <w:rPr>
+          <w:lang w:eastAsia="zh-CN"/>
+        </w:rPr>
+        <w:t>on</w:t>
+      </w:r>
+      <w:r>
+        <w:rPr>
+          <w:rFonts w:hint="eastAsia"/>
+          <w:lang w:eastAsia="zh-CN"/>
+        </w:rPr>
         <w:t>entry</w:t>
+      </w:r>
+      <w:r>
+        <w:rPr>
+          <w:lang w:eastAsia="zh-CN"/>
+        </w:rPr>
+        <w:t>&gt;</w:t>
       </w:r>
       <w:r>
         <w:rPr>
@@ -49088,7 +49114,7 @@
           <w:rFonts w:hint="eastAsia"/>
           <w:lang w:eastAsia="zh-CN"/>
         </w:rPr>
-        <w:t>程序中的基本功能都是使用</w:t>
+        <w:t>程序中的基本功能是使用</w:t>
       </w:r>
       <w:r>
         <w:rPr>
@@ -49102,7 +49128,14 @@
           <w:rFonts w:hint="eastAsia"/>
           <w:lang w:eastAsia="zh-CN"/>
         </w:rPr>
-        <w:t>来描述，所以都</w:t>
+        <w:t>来描述，所以</w:t>
+      </w:r>
+      <w:r>
+        <w:rPr>
+          <w:rFonts w:hint="eastAsia"/>
+          <w:lang w:eastAsia="zh-CN"/>
+        </w:rPr>
+        <w:t>对</w:t>
       </w:r>
       <w:r>
         <w:rPr>
@@ -49838,18 +49871,239 @@
         </w:rPr>
         <w:tab/>
       </w:r>
-      <w:r>
-        <w:rPr>
-          <w:rFonts w:hint="eastAsia"/>
+    </w:p>
+    <w:p>
+      <w:pPr>
+        <w:pStyle w:val="3"/>
+      </w:pPr>
+      <w:bookmarkStart w:id="206" w:name="_Toc437814701"/>
+      <w:r>
+        <w:rPr>
+          <w:rFonts w:hint="eastAsia"/>
+        </w:rPr>
+        <w:t>组合操作</w:t>
+      </w:r>
+      <w:bookmarkEnd w:id="206"/>
+    </w:p>
+    <w:p>
+      <w:pPr>
+        <w:rPr>
           <w:lang w:eastAsia="zh-CN" w:bidi="ar-SA"/>
         </w:rPr>
-        <w:t>问题：如果在一个状态时，收到的事件执行前需要执行其他操作，操作成功后才能执行当前事件。如东进语音卡</w:t>
-      </w:r>
+      </w:pPr>
       <w:r>
         <w:rPr>
           <w:rFonts w:hint="eastAsia"/>
           <w:lang w:eastAsia="zh-CN" w:bidi="ar-SA"/>
         </w:rPr>
+        <w:tab/>
+      </w:r>
+      <w:r>
+        <w:rPr>
+          <w:rFonts w:hint="eastAsia"/>
+          <w:lang w:eastAsia="zh-CN" w:bidi="ar-SA"/>
+        </w:rPr>
+        <w:t>问题：组合操作</w:t>
+      </w:r>
+      <w:r>
+        <w:rPr>
+          <w:rFonts w:hint="eastAsia"/>
+          <w:lang w:eastAsia="zh-CN" w:bidi="ar-SA"/>
+        </w:rPr>
+        <w:t>，当收到的事件中需要执行的操作不是原子操作时，此状态机难于执行。例如当收到放音事件，事件中包含多个语音来源，比如一个是语音文件，一个是内存索引放音，由于硬件的原因，这两个个语音需要播放完成一个后再播放另一个。</w:t>
+      </w:r>
+    </w:p>
+    <w:p>
+      <w:pPr>
+        <w:pStyle w:val="3"/>
+      </w:pPr>
+      <w:bookmarkStart w:id="207" w:name="_Toc437814702"/>
+      <w:r>
+        <w:rPr>
+          <w:rFonts w:hint="eastAsia"/>
+        </w:rPr>
+        <w:t>多个事件</w:t>
+      </w:r>
+      <w:r>
+        <w:rPr>
+          <w:rFonts w:hint="eastAsia"/>
+        </w:rPr>
+        <w:t>逻辑错误</w:t>
+      </w:r>
+      <w:bookmarkEnd w:id="207"/>
+    </w:p>
+    <w:p>
+      <w:pPr>
+        <w:rPr>
+          <w:lang w:eastAsia="zh-CN" w:bidi="ar-SA"/>
+        </w:rPr>
+      </w:pPr>
+      <w:r>
+        <w:rPr>
+          <w:rFonts w:hint="eastAsia"/>
+          <w:lang w:eastAsia="zh-CN" w:bidi="ar-SA"/>
+        </w:rPr>
+        <w:tab/>
+      </w:r>
+      <w:r>
+        <w:rPr>
+          <w:rFonts w:hint="eastAsia"/>
+          <w:lang w:eastAsia="zh-CN" w:bidi="ar-SA"/>
+        </w:rPr>
+        <w:t>当通道上连续收到多个事件，但是状态机的处理事件不及时的情况下，会造成问题。例如：一</w:t>
+      </w:r>
+      <w:r>
+        <w:rPr>
+          <w:rFonts w:hint="eastAsia"/>
+          <w:lang w:eastAsia="zh-CN" w:bidi="ar-SA"/>
+        </w:rPr>
+        <w:t>个</w:t>
+      </w:r>
+      <w:r>
+        <w:rPr>
+          <w:rFonts w:hint="eastAsia"/>
+          <w:lang w:eastAsia="zh-CN" w:bidi="ar-SA"/>
+        </w:rPr>
+        <w:t>设备</w:t>
+      </w:r>
+      <w:r>
+        <w:rPr>
+          <w:rFonts w:hint="eastAsia"/>
+          <w:lang w:eastAsia="zh-CN" w:bidi="ar-SA"/>
+        </w:rPr>
+        <w:t>上连续收到三个事件</w:t>
+      </w:r>
+      <w:r>
+        <w:rPr>
+          <w:rFonts w:hint="eastAsia"/>
+          <w:lang w:eastAsia="zh-CN" w:bidi="ar-SA"/>
+        </w:rPr>
+        <w:t>“</w:t>
+      </w:r>
+      <w:r>
+        <w:rPr>
+          <w:rFonts w:hint="eastAsia"/>
+          <w:lang w:eastAsia="zh-CN" w:bidi="ar-SA"/>
+        </w:rPr>
+        <w:t>呼入</w:t>
+      </w:r>
+      <w:r>
+        <w:rPr>
+          <w:rFonts w:hint="eastAsia"/>
+          <w:lang w:eastAsia="zh-CN" w:bidi="ar-SA"/>
+        </w:rPr>
+        <w:t>”</w:t>
+      </w:r>
+      <w:r>
+        <w:rPr>
+          <w:rFonts w:hint="eastAsia"/>
+          <w:lang w:eastAsia="zh-CN" w:bidi="ar-SA"/>
+        </w:rPr>
+        <w:t>、</w:t>
+      </w:r>
+      <w:r>
+        <w:rPr>
+          <w:rFonts w:hint="eastAsia"/>
+          <w:lang w:eastAsia="zh-CN" w:bidi="ar-SA"/>
+        </w:rPr>
+        <w:t>“</w:t>
+      </w:r>
+      <w:r>
+        <w:rPr>
+          <w:rFonts w:hint="eastAsia"/>
+          <w:lang w:eastAsia="zh-CN" w:bidi="ar-SA"/>
+        </w:rPr>
+        <w:t>挂机</w:t>
+      </w:r>
+      <w:r>
+        <w:rPr>
+          <w:rFonts w:hint="eastAsia"/>
+          <w:lang w:eastAsia="zh-CN" w:bidi="ar-SA"/>
+        </w:rPr>
+        <w:t>”</w:t>
+      </w:r>
+      <w:r>
+        <w:rPr>
+          <w:rFonts w:hint="eastAsia"/>
+          <w:lang w:eastAsia="zh-CN" w:bidi="ar-SA"/>
+        </w:rPr>
+        <w:t>、</w:t>
+      </w:r>
+      <w:r>
+        <w:rPr>
+          <w:rFonts w:hint="eastAsia"/>
+          <w:lang w:eastAsia="zh-CN" w:bidi="ar-SA"/>
+        </w:rPr>
+        <w:t>“</w:t>
+      </w:r>
+      <w:r>
+        <w:rPr>
+          <w:rFonts w:hint="eastAsia"/>
+          <w:lang w:eastAsia="zh-CN" w:bidi="ar-SA"/>
+        </w:rPr>
+        <w:t>呼入</w:t>
+      </w:r>
+      <w:r>
+        <w:rPr>
+          <w:rFonts w:hint="eastAsia"/>
+          <w:lang w:eastAsia="zh-CN" w:bidi="ar-SA"/>
+        </w:rPr>
+        <w:t>”</w:t>
+      </w:r>
+      <w:r>
+        <w:rPr>
+          <w:rFonts w:hint="eastAsia"/>
+          <w:lang w:eastAsia="zh-CN" w:bidi="ar-SA"/>
+        </w:rPr>
+        <w:t>，只要这三个事件的间隔足够小，状态机收到第一个</w:t>
+      </w:r>
+      <w:r>
+        <w:rPr>
+          <w:rFonts w:hint="eastAsia"/>
+          <w:lang w:eastAsia="zh-CN" w:bidi="ar-SA"/>
+        </w:rPr>
+        <w:t>“</w:t>
+      </w:r>
+      <w:r>
+        <w:rPr>
+          <w:rFonts w:hint="eastAsia"/>
+          <w:lang w:eastAsia="zh-CN" w:bidi="ar-SA"/>
+        </w:rPr>
+        <w:t>呼入</w:t>
+      </w:r>
+      <w:r>
+        <w:rPr>
+          <w:rFonts w:hint="eastAsia"/>
+          <w:lang w:eastAsia="zh-CN" w:bidi="ar-SA"/>
+        </w:rPr>
+        <w:t>”</w:t>
+      </w:r>
+      <w:r>
+        <w:rPr>
+          <w:rFonts w:hint="eastAsia"/>
+          <w:lang w:eastAsia="zh-CN" w:bidi="ar-SA"/>
+        </w:rPr>
+        <w:t>事件时，</w:t>
+      </w:r>
+      <w:r>
+        <w:rPr>
+          <w:rFonts w:hint="eastAsia"/>
+          <w:lang w:eastAsia="zh-CN" w:bidi="ar-SA"/>
+        </w:rPr>
+        <w:t>设备</w:t>
+      </w:r>
+      <w:r>
+        <w:rPr>
+          <w:rFonts w:hint="eastAsia"/>
+          <w:lang w:eastAsia="zh-CN" w:bidi="ar-SA"/>
+        </w:rPr>
+        <w:t>的状态已经变成</w:t>
+      </w:r>
+      <w:r>
+        <w:rPr>
+          <w:rFonts w:hint="eastAsia"/>
+          <w:lang w:eastAsia="zh-CN" w:bidi="ar-SA"/>
+        </w:rPr>
         <w:t xml:space="preserve"> </w:t>
       </w:r>
       <w:r>
@@ -49857,68 +50111,36 @@
           <w:rFonts w:hint="eastAsia"/>
           <w:lang w:eastAsia="zh-CN" w:bidi="ar-SA"/>
         </w:rPr>
-        <w:t>放音前需要将通道设备和媒体设备连接，在当前状态下收到放音事件，当前条件下不能直接放音，需要先执行连接媒体操作，当返回成功事件后才能放音。现在的状态机事件是无记忆功能，收到放音事件后，执行了连接媒体操作就会放弃放音事件。</w:t>
-      </w:r>
-    </w:p>
-    <w:p>
-      <w:pPr>
-        <w:pStyle w:val="3"/>
-      </w:pPr>
-      <w:bookmarkStart w:id="206" w:name="_Toc437814701"/>
-      <w:r>
-        <w:rPr>
-          <w:rFonts w:hint="eastAsia"/>
-        </w:rPr>
-        <w:t>组合操作</w:t>
-      </w:r>
-      <w:bookmarkEnd w:id="206"/>
-    </w:p>
-    <w:p>
-      <w:pPr>
-        <w:rPr>
+        <w:t>第二个电话的</w:t>
+      </w:r>
+      <w:r>
+        <w:rPr>
+          <w:rFonts w:hint="eastAsia"/>
           <w:lang w:eastAsia="zh-CN" w:bidi="ar-SA"/>
         </w:rPr>
-      </w:pPr>
+        <w:t>“</w:t>
+      </w:r>
       <w:r>
         <w:rPr>
           <w:rFonts w:hint="eastAsia"/>
           <w:lang w:eastAsia="zh-CN" w:bidi="ar-SA"/>
         </w:rPr>
-        <w:tab/>
+        <w:t>呼入</w:t>
       </w:r>
       <w:r>
         <w:rPr>
           <w:rFonts w:hint="eastAsia"/>
           <w:lang w:eastAsia="zh-CN" w:bidi="ar-SA"/>
         </w:rPr>
-        <w:t>问题：组合操作</w:t>
+        <w:t>”</w:t>
       </w:r>
       <w:r>
         <w:rPr>
           <w:rFonts w:hint="eastAsia"/>
           <w:lang w:eastAsia="zh-CN" w:bidi="ar-SA"/>
         </w:rPr>
-        <w:t>，当收到的事件中需要执行的操作不是原子操作时，此状态机难于执行。例如当收到放音事件，事件中包含多个语音来源，比如一个是语音文件，一个是内存索引放音，由于硬件的原因，这两个个语音需要播放完成一个后再播放另一个。</w:t>
-      </w:r>
-    </w:p>
-    <w:p>
-      <w:pPr>
-        <w:pStyle w:val="3"/>
-      </w:pPr>
-      <w:bookmarkStart w:id="207" w:name="_Toc437814702"/>
-      <w:r>
-        <w:rPr>
-          <w:rFonts w:hint="eastAsia"/>
-        </w:rPr>
-        <w:t>多个事件</w:t>
-      </w:r>
-      <w:r>
-        <w:rPr>
-          <w:rFonts w:hint="eastAsia"/>
-        </w:rPr>
-        <w:t>逻辑错误</w:t>
-      </w:r>
-      <w:bookmarkEnd w:id="207"/>
+        <w:t>。</w:t>
+      </w:r>
     </w:p>
     <w:p>
       <w:pPr>
@@ -49931,256 +50153,65 @@
           <w:rFonts w:hint="eastAsia"/>
           <w:lang w:eastAsia="zh-CN" w:bidi="ar-SA"/>
         </w:rPr>
-        <w:tab/>
+        <w:t>假设状态机的流程是</w:t>
       </w:r>
       <w:r>
         <w:rPr>
           <w:rFonts w:hint="eastAsia"/>
           <w:lang w:eastAsia="zh-CN" w:bidi="ar-SA"/>
         </w:rPr>
-        <w:t>当通道上连续收到多个事件，但是状态机的处理事件不及时的情况下，会造成问题。例如：一</w:t>
+        <w:t xml:space="preserve"> </w:t>
       </w:r>
       <w:r>
         <w:rPr>
           <w:rFonts w:hint="eastAsia"/>
           <w:lang w:eastAsia="zh-CN" w:bidi="ar-SA"/>
         </w:rPr>
-        <w:t>个</w:t>
+        <w:t>呼入</w:t>
       </w:r>
       <w:r>
         <w:rPr>
           <w:rFonts w:hint="eastAsia"/>
           <w:lang w:eastAsia="zh-CN" w:bidi="ar-SA"/>
         </w:rPr>
-        <w:t>通道上连续收到三个事件</w:t>
+        <w:t>-&gt;</w:t>
       </w:r>
       <w:r>
         <w:rPr>
           <w:rFonts w:hint="eastAsia"/>
           <w:lang w:eastAsia="zh-CN" w:bidi="ar-SA"/>
         </w:rPr>
-        <w:t>“</w:t>
+        <w:t>应答</w:t>
       </w:r>
       <w:r>
         <w:rPr>
           <w:rFonts w:hint="eastAsia"/>
           <w:lang w:eastAsia="zh-CN" w:bidi="ar-SA"/>
         </w:rPr>
-        <w:t>呼入</w:t>
+        <w:t>-&gt;</w:t>
       </w:r>
       <w:r>
         <w:rPr>
           <w:rFonts w:hint="eastAsia"/>
           <w:lang w:eastAsia="zh-CN" w:bidi="ar-SA"/>
         </w:rPr>
-        <w:t>”</w:t>
-      </w:r>
-      <w:r>
-        <w:rPr>
-          <w:rFonts w:hint="eastAsia"/>
+        <w:t>放音，那么将会产生的结果是：</w:t>
+      </w:r>
+      <w:r>
+        <w:rPr>
           <w:lang w:eastAsia="zh-CN" w:bidi="ar-SA"/>
         </w:rPr>
-        <w:t>、</w:t>
-      </w:r>
-      <w:r>
-        <w:rPr>
-          <w:rFonts w:hint="eastAsia"/>
-          <w:lang w:eastAsia="zh-CN" w:bidi="ar-SA"/>
-        </w:rPr>
-        <w:t>“</w:t>
-      </w:r>
-      <w:r>
-        <w:rPr>
-          <w:rFonts w:hint="eastAsia"/>
-          <w:lang w:eastAsia="zh-CN" w:bidi="ar-SA"/>
-        </w:rPr>
-        <w:t>挂机</w:t>
-      </w:r>
-      <w:r>
-        <w:rPr>
-          <w:rFonts w:hint="eastAsia"/>
-          <w:lang w:eastAsia="zh-CN" w:bidi="ar-SA"/>
-        </w:rPr>
-        <w:t>”</w:t>
-      </w:r>
-      <w:r>
-        <w:rPr>
-          <w:rFonts w:hint="eastAsia"/>
-          <w:lang w:eastAsia="zh-CN" w:bidi="ar-SA"/>
-        </w:rPr>
-        <w:t>、</w:t>
-      </w:r>
-      <w:r>
-        <w:rPr>
-          <w:rFonts w:hint="eastAsia"/>
-          <w:lang w:eastAsia="zh-CN" w:bidi="ar-SA"/>
-        </w:rPr>
-        <w:t>“</w:t>
-      </w:r>
-      <w:r>
-        <w:rPr>
-          <w:rFonts w:hint="eastAsia"/>
-          <w:lang w:eastAsia="zh-CN" w:bidi="ar-SA"/>
-        </w:rPr>
-        <w:t>呼入</w:t>
-      </w:r>
-      <w:r>
-        <w:rPr>
-          <w:rFonts w:hint="eastAsia"/>
-          <w:lang w:eastAsia="zh-CN" w:bidi="ar-SA"/>
-        </w:rPr>
-        <w:t>”</w:t>
-      </w:r>
-      <w:r>
-        <w:rPr>
-          <w:rFonts w:hint="eastAsia"/>
-          <w:lang w:eastAsia="zh-CN" w:bidi="ar-SA"/>
-        </w:rPr>
-        <w:t>，只要这三个事件的间隔足够小，状态机收到第一个</w:t>
-      </w:r>
-      <w:r>
-        <w:rPr>
-          <w:rFonts w:hint="eastAsia"/>
-          <w:lang w:eastAsia="zh-CN" w:bidi="ar-SA"/>
-        </w:rPr>
-        <w:t>“</w:t>
-      </w:r>
-      <w:r>
-        <w:rPr>
-          <w:rFonts w:hint="eastAsia"/>
-          <w:lang w:eastAsia="zh-CN" w:bidi="ar-SA"/>
-        </w:rPr>
-        <w:t>呼入</w:t>
-      </w:r>
-      <w:r>
-        <w:rPr>
-          <w:rFonts w:hint="eastAsia"/>
-          <w:lang w:eastAsia="zh-CN" w:bidi="ar-SA"/>
-        </w:rPr>
-        <w:t>”</w:t>
-      </w:r>
-      <w:r>
-        <w:rPr>
-          <w:rFonts w:hint="eastAsia"/>
-          <w:lang w:eastAsia="zh-CN" w:bidi="ar-SA"/>
-        </w:rPr>
-        <w:t>事件时，通道的状态已经变成</w:t>
-      </w:r>
-      <w:r>
-        <w:rPr>
-          <w:rFonts w:hint="eastAsia"/>
-          <w:lang w:eastAsia="zh-CN" w:bidi="ar-SA"/>
-        </w:rPr>
-        <w:t xml:space="preserve"> </w:t>
-      </w:r>
-      <w:r>
-        <w:rPr>
-          <w:rFonts w:hint="eastAsia"/>
-          <w:lang w:eastAsia="zh-CN" w:bidi="ar-SA"/>
-        </w:rPr>
-        <w:t>第二个电话的</w:t>
-      </w:r>
-      <w:r>
-        <w:rPr>
-          <w:rFonts w:hint="eastAsia"/>
-          <w:lang w:eastAsia="zh-CN" w:bidi="ar-SA"/>
-        </w:rPr>
-        <w:t>“</w:t>
-      </w:r>
-      <w:r>
-        <w:rPr>
-          <w:rFonts w:hint="eastAsia"/>
-          <w:lang w:eastAsia="zh-CN" w:bidi="ar-SA"/>
-        </w:rPr>
-        <w:t>呼入</w:t>
-      </w:r>
-      <w:r>
-        <w:rPr>
-          <w:rFonts w:hint="eastAsia"/>
-          <w:lang w:eastAsia="zh-CN" w:bidi="ar-SA"/>
-        </w:rPr>
-        <w:t>”</w:t>
-      </w:r>
-      <w:r>
-        <w:rPr>
-          <w:rFonts w:hint="eastAsia"/>
-          <w:lang w:eastAsia="zh-CN" w:bidi="ar-SA"/>
-        </w:rPr>
-        <w:t>。</w:t>
-      </w:r>
-    </w:p>
-    <w:p>
-      <w:pPr>
-        <w:rPr>
-          <w:lang w:eastAsia="zh-CN" w:bidi="ar-SA"/>
-        </w:rPr>
-      </w:pPr>
-      <w:r>
-        <w:rPr>
-          <w:rFonts w:hint="eastAsia"/>
-          <w:lang w:eastAsia="zh-CN" w:bidi="ar-SA"/>
-        </w:rPr>
-        <w:lastRenderedPageBreak/>
-        <w:t>假设状态机的流程是</w:t>
-      </w:r>
-      <w:r>
-        <w:rPr>
-          <w:rFonts w:hint="eastAsia"/>
-          <w:lang w:eastAsia="zh-CN" w:bidi="ar-SA"/>
-        </w:rPr>
-        <w:t xml:space="preserve"> </w:t>
-      </w:r>
-      <w:r>
-        <w:rPr>
-          <w:rFonts w:hint="eastAsia"/>
-          <w:lang w:eastAsia="zh-CN" w:bidi="ar-SA"/>
-        </w:rPr>
-        <w:t>呼入</w:t>
-      </w:r>
-      <w:r>
-        <w:rPr>
-          <w:rFonts w:hint="eastAsia"/>
-          <w:lang w:eastAsia="zh-CN" w:bidi="ar-SA"/>
-        </w:rPr>
-        <w:t>-&gt;</w:t>
-      </w:r>
-      <w:r>
-        <w:rPr>
-          <w:rFonts w:hint="eastAsia"/>
-          <w:lang w:eastAsia="zh-CN" w:bidi="ar-SA"/>
-        </w:rPr>
-        <w:t>应答</w:t>
-      </w:r>
-      <w:r>
-        <w:rPr>
-          <w:rFonts w:hint="eastAsia"/>
-          <w:lang w:eastAsia="zh-CN" w:bidi="ar-SA"/>
-        </w:rPr>
-        <w:t>-&gt;</w:t>
-      </w:r>
-      <w:r>
-        <w:rPr>
-          <w:rFonts w:hint="eastAsia"/>
-          <w:lang w:eastAsia="zh-CN" w:bidi="ar-SA"/>
-        </w:rPr>
-        <w:t>放音，那么将会产生的结果是：</w:t>
-      </w:r>
-      <w:r>
-        <w:rPr>
-          <w:lang w:eastAsia="zh-CN" w:bidi="ar-SA"/>
-        </w:rPr>
         <w:br/>
       </w:r>
       <w:r>
         <w:rPr>
           <w:noProof/>
-          <w:lang w:eastAsia="zh-CN" w:bidi="ar-SA"/>
         </w:rPr>
         <w:drawing>
-          <wp:inline distT="0" distB="0" distL="0" distR="0">
-            <wp:extent cx="4057650" cy="3952875"/>
-            <wp:effectExtent l="19050" t="0" r="0" b="0"/>
-            <wp:docPr id="27" name="图片 1"/>
+          <wp:inline distT="0" distB="0" distL="0" distR="0" wp14:anchorId="192286E3" wp14:editId="1F340B04">
+            <wp:extent cx="3346938" cy="3493135"/>
+            <wp:effectExtent l="0" t="0" r="0" b="0"/>
+            <wp:docPr id="20" name="图片 20"/>
             <wp:cNvGraphicFramePr>
               <a:graphicFrameLocks xmlns:a="http://schemas.openxmlformats.org/drawingml/2006/main" noChangeAspect="1"/>
             </wp:cNvGraphicFramePr>
@@ -50188,33 +50219,23 @@
               <a:graphicData uri="http://schemas.openxmlformats.org/drawingml/2006/picture">
                 <pic:pic xmlns:pic="http://schemas.openxmlformats.org/drawingml/2006/picture">
                   <pic:nvPicPr>
-                    <pic:cNvPr id="0" name="Picture 1"/>
-                    <pic:cNvPicPr>
-                      <a:picLocks noChangeAspect="1" noChangeArrowheads="1"/>
-                    </pic:cNvPicPr>
+                    <pic:cNvPr id="1" name=""/>
+                    <pic:cNvPicPr/>
                   </pic:nvPicPr>
                   <pic:blipFill>
-                    <a:blip r:embed="rId8" cstate="print"/>
-                    <a:srcRect/>
+                    <a:blip r:embed="rId8"/>
                     <a:stretch>
                       <a:fillRect/>
                     </a:stretch>
                   </pic:blipFill>
-                  <pic:spPr bwMode="auto">
+                  <pic:spPr>
                     <a:xfrm>
                       <a:off x="0" y="0"/>
-                      <a:ext cx="4057650" cy="3952875"/>
+                      <a:ext cx="3361497" cy="3508330"/>
                     </a:xfrm>
                     <a:prstGeom prst="rect">
                       <a:avLst/>
                     </a:prstGeom>
-                    <a:noFill/>
-                    <a:ln w="9525">
-                      <a:noFill/>
-                      <a:miter lim="800000"/>
-                      <a:headEnd/>
-                      <a:tailEnd/>
-                    </a:ln>
                   </pic:spPr>
                 </pic:pic>
               </a:graphicData>
@@ -50234,13 +50255,28 @@
           <w:rFonts w:hint="eastAsia"/>
           <w:lang w:eastAsia="zh-CN" w:bidi="ar-SA"/>
         </w:rPr>
-        <w:t>此情况下回收到呼入</w:t>
+        <w:lastRenderedPageBreak/>
+        <w:t>此情况下</w:t>
       </w:r>
       <w:r>
         <w:rPr>
           <w:rFonts w:hint="eastAsia"/>
           <w:lang w:eastAsia="zh-CN" w:bidi="ar-SA"/>
         </w:rPr>
+        <w:t>会</w:t>
+      </w:r>
+      <w:r>
+        <w:rPr>
+          <w:rFonts w:hint="eastAsia"/>
+          <w:lang w:eastAsia="zh-CN" w:bidi="ar-SA"/>
+        </w:rPr>
+        <w:t>收到呼入</w:t>
+      </w:r>
+      <w:r>
+        <w:rPr>
+          <w:rFonts w:hint="eastAsia"/>
+          <w:lang w:eastAsia="zh-CN" w:bidi="ar-SA"/>
+        </w:rPr>
         <w:t>2</w:t>
       </w:r>
       <w:r>
@@ -50298,16 +50334,16 @@
         </w:rPr>
         <w:br/>
       </w:r>
+      <w:bookmarkStart w:id="208" w:name="_GoBack"/>
       <w:r>
         <w:rPr>
           <w:noProof/>
-          <w:lang w:eastAsia="zh-CN" w:bidi="ar-SA"/>
         </w:rPr>
         <w:drawing>
-          <wp:inline distT="0" distB="0" distL="0" distR="0">
-            <wp:extent cx="5274310" cy="3522419"/>
-            <wp:effectExtent l="19050" t="0" r="2540" b="0"/>
-            <wp:docPr id="28" name="图片 4"/>
+          <wp:inline distT="0" distB="0" distL="0" distR="0" wp14:anchorId="72801D00" wp14:editId="2FA3C311">
+            <wp:extent cx="4314092" cy="3211830"/>
+            <wp:effectExtent l="0" t="0" r="0" b="0"/>
+            <wp:docPr id="21" name="图片 21"/>
             <wp:cNvGraphicFramePr>
               <a:graphicFrameLocks xmlns:a="http://schemas.openxmlformats.org/drawingml/2006/main" noChangeAspect="1"/>
             </wp:cNvGraphicFramePr>
@@ -50315,33 +50351,23 @@
               <a:graphicData uri="http://schemas.openxmlformats.org/drawingml/2006/picture">
                 <pic:pic xmlns:pic="http://schemas.openxmlformats.org/drawingml/2006/picture">
                   <pic:nvPicPr>
-                    <pic:cNvPr id="0" name="Picture 4"/>
-                    <pic:cNvPicPr>
-                      <a:picLocks noChangeAspect="1" noChangeArrowheads="1"/>
-                    </pic:cNvPicPr>
+                    <pic:cNvPr id="1" name=""/>
+                    <pic:cNvPicPr/>
                   </pic:nvPicPr>
                   <pic:blipFill>
-                    <a:blip r:embed="rId9" cstate="print"/>
-                    <a:srcRect/>
+                    <a:blip r:embed="rId9"/>
                     <a:stretch>
                       <a:fillRect/>
                     </a:stretch>
                   </pic:blipFill>
-                  <pic:spPr bwMode="auto">
+                  <pic:spPr>
                     <a:xfrm>
                       <a:off x="0" y="0"/>
-                      <a:ext cx="5274310" cy="3522419"/>
+                      <a:ext cx="4327183" cy="3221576"/>
                     </a:xfrm>
                     <a:prstGeom prst="rect">
                       <a:avLst/>
                     </a:prstGeom>
-                    <a:noFill/>
-                    <a:ln w="9525">
-                      <a:noFill/>
-                      <a:miter lim="800000"/>
-                      <a:headEnd/>
-                      <a:tailEnd/>
-                    </a:ln>
                   </pic:spPr>
                 </pic:pic>
               </a:graphicData>
@@ -50349,6 +50375,7 @@
           </wp:inline>
         </w:drawing>
       </w:r>
+      <w:bookmarkEnd w:id="208"/>
     </w:p>
     <w:p>
       <w:pPr>
@@ -50374,13 +50401,12 @@
           <w:lang w:eastAsia="zh-CN"/>
         </w:rPr>
       </w:pPr>
-      <w:bookmarkStart w:id="208" w:name="_Toc437814703"/>
-      <w:r>
-        <w:rPr>
-          <w:rFonts w:hint="eastAsia"/>
-          <w:lang w:eastAsia="zh-CN"/>
-        </w:rPr>
-        <w:lastRenderedPageBreak/>
+      <w:bookmarkStart w:id="209" w:name="_Toc437814703"/>
+      <w:r>
+        <w:rPr>
+          <w:rFonts w:hint="eastAsia"/>
+          <w:lang w:eastAsia="zh-CN"/>
+        </w:rPr>
         <w:t>软电话</w:t>
       </w:r>
       <w:r>
@@ -50390,20 +50416,20 @@
         </w:rPr>
         <w:t>设计说明</w:t>
       </w:r>
-      <w:bookmarkEnd w:id="208"/>
+      <w:bookmarkEnd w:id="209"/>
     </w:p>
     <w:p>
       <w:pPr>
         <w:pStyle w:val="2"/>
       </w:pPr>
-      <w:bookmarkStart w:id="209" w:name="_Toc437814704"/>
+      <w:bookmarkStart w:id="210" w:name="_Toc437814704"/>
       <w:r>
         <w:rPr>
           <w:rFonts w:hint="eastAsia"/>
         </w:rPr>
         <w:t>程序描述</w:t>
       </w:r>
-      <w:bookmarkEnd w:id="209"/>
+      <w:bookmarkEnd w:id="210"/>
     </w:p>
     <w:p>
       <w:pPr>
@@ -50599,14 +50625,14 @@
       <w:pPr>
         <w:pStyle w:val="2"/>
       </w:pPr>
-      <w:bookmarkStart w:id="210" w:name="_Toc437814705"/>
+      <w:bookmarkStart w:id="211" w:name="_Toc437814705"/>
       <w:r>
         <w:rPr>
           <w:rFonts w:hint="eastAsia"/>
         </w:rPr>
         <w:t>功能</w:t>
       </w:r>
-      <w:bookmarkEnd w:id="210"/>
+      <w:bookmarkEnd w:id="211"/>
     </w:p>
     <w:p>
       <w:pPr>
@@ -50670,6 +50696,7 @@
           <w:noProof/>
           <w:lang w:eastAsia="zh-CN" w:bidi="ar-SA"/>
         </w:rPr>
+        <w:lastRenderedPageBreak/>
         <w:drawing>
           <wp:inline distT="0" distB="0" distL="0" distR="0">
             <wp:extent cx="2000250" cy="1514475"/>
@@ -50785,7 +50812,7 @@
       <w:pPr>
         <w:pStyle w:val="3"/>
       </w:pPr>
-      <w:bookmarkStart w:id="211" w:name="_Toc437814706"/>
+      <w:bookmarkStart w:id="212" w:name="_Toc437814706"/>
       <w:r>
         <w:rPr>
           <w:rFonts w:hint="eastAsia"/>
@@ -50798,7 +50825,7 @@
         </w:rPr>
         <w:t>界面</w:t>
       </w:r>
-      <w:bookmarkEnd w:id="211"/>
+      <w:bookmarkEnd w:id="212"/>
     </w:p>
     <w:p>
       <w:pPr>
@@ -50883,14 +50910,14 @@
       <w:pPr>
         <w:pStyle w:val="4"/>
       </w:pPr>
-      <w:bookmarkStart w:id="212" w:name="_Toc437814707"/>
+      <w:bookmarkStart w:id="213" w:name="_Toc437814707"/>
       <w:r>
         <w:rPr>
           <w:rFonts w:hint="eastAsia"/>
         </w:rPr>
         <w:t>登录、登出</w:t>
       </w:r>
-      <w:bookmarkEnd w:id="212"/>
+      <w:bookmarkEnd w:id="213"/>
     </w:p>
     <w:p>
       <w:pPr>
@@ -50910,14 +50937,14 @@
       <w:pPr>
         <w:pStyle w:val="4"/>
       </w:pPr>
-      <w:bookmarkStart w:id="213" w:name="_Toc437814708"/>
+      <w:bookmarkStart w:id="214" w:name="_Toc437814708"/>
       <w:r>
         <w:rPr>
           <w:rFonts w:hint="eastAsia"/>
         </w:rPr>
         <w:t>置忙</w:t>
       </w:r>
-      <w:bookmarkEnd w:id="213"/>
+      <w:bookmarkEnd w:id="214"/>
     </w:p>
     <w:p>
       <w:pPr>
@@ -50937,15 +50964,130 @@
       <w:pPr>
         <w:pStyle w:val="4"/>
       </w:pPr>
-      <w:bookmarkStart w:id="214" w:name="_Toc437814709"/>
+      <w:bookmarkStart w:id="215" w:name="_Toc437814709"/>
+      <w:r>
+        <w:rPr>
+          <w:rFonts w:hint="eastAsia"/>
+        </w:rPr>
+        <w:t>置闲</w:t>
+      </w:r>
+      <w:bookmarkEnd w:id="215"/>
+    </w:p>
+    <w:p>
+      <w:pPr>
+        <w:rPr>
+          <w:lang w:eastAsia="zh-CN" w:bidi="ar-SA"/>
+        </w:rPr>
+      </w:pPr>
+      <w:r>
+        <w:rPr>
+          <w:rFonts w:hint="eastAsia"/>
+          <w:lang w:eastAsia="zh-CN" w:bidi="ar-SA"/>
+        </w:rPr>
+        <w:t>当坐席忙状态时，此功能可用，将坐席恢复到空闲状态，可以接受系统转接来的电话。</w:t>
+      </w:r>
+    </w:p>
+    <w:p>
+      <w:pPr>
+        <w:pStyle w:val="4"/>
+      </w:pPr>
+      <w:bookmarkStart w:id="216" w:name="_Toc437814710"/>
+      <w:r>
+        <w:rPr>
+          <w:rFonts w:hint="eastAsia"/>
+        </w:rPr>
+        <w:t>外呼</w:t>
+      </w:r>
+      <w:bookmarkEnd w:id="216"/>
+    </w:p>
+    <w:p>
+      <w:pPr>
+        <w:rPr>
+          <w:lang w:eastAsia="zh-CN" w:bidi="ar-SA"/>
+        </w:rPr>
+      </w:pPr>
+      <w:r>
+        <w:rPr>
+          <w:rFonts w:hint="eastAsia"/>
+          <w:lang w:eastAsia="zh-CN" w:bidi="ar-SA"/>
+        </w:rPr>
+        <w:t>坐席在空闲或者忙状态，外呼功能可用，可以填写被叫号码进行外呼。</w:t>
+      </w:r>
+    </w:p>
+    <w:p>
+      <w:pPr>
+        <w:pStyle w:val="4"/>
+      </w:pPr>
+      <w:bookmarkStart w:id="217" w:name="_Toc437814711"/>
+      <w:r>
+        <w:rPr>
+          <w:rFonts w:hint="eastAsia"/>
+        </w:rPr>
+        <w:t>摘机</w:t>
+      </w:r>
+      <w:bookmarkEnd w:id="217"/>
+    </w:p>
+    <w:p>
+      <w:pPr>
+        <w:rPr>
+          <w:lang w:eastAsia="zh-CN" w:bidi="ar-SA"/>
+        </w:rPr>
+      </w:pPr>
+      <w:r>
+        <w:rPr>
+          <w:rFonts w:hint="eastAsia"/>
+          <w:lang w:eastAsia="zh-CN" w:bidi="ar-SA"/>
+        </w:rPr>
+        <w:t>当坐席收到来电时，摘机功能可用，可以进行摘机应答</w:t>
+      </w:r>
+      <w:r>
+        <w:rPr>
+          <w:rFonts w:hint="eastAsia"/>
+          <w:lang w:eastAsia="zh-CN" w:bidi="ar-SA"/>
+        </w:rPr>
+        <w:t>。</w:t>
+      </w:r>
+    </w:p>
+    <w:p>
+      <w:pPr>
+        <w:pStyle w:val="4"/>
+      </w:pPr>
+      <w:bookmarkStart w:id="218" w:name="_Toc437814712"/>
+      <w:r>
+        <w:rPr>
+          <w:rFonts w:hint="eastAsia"/>
+        </w:rPr>
+        <w:t>挂机</w:t>
+      </w:r>
+      <w:bookmarkEnd w:id="218"/>
+    </w:p>
+    <w:p>
+      <w:pPr>
+        <w:rPr>
+          <w:lang w:eastAsia="zh-CN" w:bidi="ar-SA"/>
+        </w:rPr>
+      </w:pPr>
+      <w:r>
+        <w:rPr>
+          <w:rFonts w:hint="eastAsia"/>
+          <w:lang w:eastAsia="zh-CN" w:bidi="ar-SA"/>
+        </w:rPr>
+        <w:t>坐席在通话中，挂机功能可用，可以挂断本方参加的通话。</w:t>
+      </w:r>
+    </w:p>
+    <w:p>
+      <w:pPr>
+        <w:pStyle w:val="4"/>
+      </w:pPr>
+      <w:bookmarkStart w:id="219" w:name="_Toc437814713"/>
       <w:r>
         <w:rPr>
           <w:rFonts w:hint="eastAsia"/>
         </w:rPr>
         <w:lastRenderedPageBreak/>
-        <w:t>置闲</w:t>
-      </w:r>
-      <w:bookmarkEnd w:id="214"/>
+        <w:t>保持和保持接回</w:t>
+      </w:r>
+      <w:bookmarkEnd w:id="219"/>
     </w:p>
     <w:p>
       <w:pPr>
@@ -50958,21 +51100,35 @@
           <w:rFonts w:hint="eastAsia"/>
           <w:lang w:eastAsia="zh-CN" w:bidi="ar-SA"/>
         </w:rPr>
-        <w:t>当坐席忙状态时，此功能可用，将坐席恢复到空闲状态，可以接受系统转接来的电话。</w:t>
+        <w:t>当</w:t>
+      </w:r>
+      <w:r>
+        <w:rPr>
+          <w:rFonts w:hint="eastAsia"/>
+          <w:lang w:eastAsia="zh-CN" w:bidi="ar-SA"/>
+        </w:rPr>
+        <w:t>坐席处于和对方双方</w:t>
+      </w:r>
+      <w:r>
+        <w:rPr>
+          <w:rFonts w:hint="eastAsia"/>
+          <w:lang w:eastAsia="zh-CN" w:bidi="ar-SA"/>
+        </w:rPr>
+        <w:t>通话时，保持功能可用，保持后对方听到保持音乐，坐席可以听到对方讲话，此时保持接回功能可用，保持接回后恢复双方通话状态。</w:t>
       </w:r>
     </w:p>
     <w:p>
       <w:pPr>
         <w:pStyle w:val="4"/>
       </w:pPr>
-      <w:bookmarkStart w:id="215" w:name="_Toc437814710"/>
-      <w:r>
-        <w:rPr>
-          <w:rFonts w:hint="eastAsia"/>
-        </w:rPr>
-        <w:t>外呼</w:t>
-      </w:r>
-      <w:bookmarkEnd w:id="215"/>
+      <w:bookmarkStart w:id="220" w:name="_Toc437814714"/>
+      <w:r>
+        <w:rPr>
+          <w:rFonts w:hint="eastAsia"/>
+        </w:rPr>
+        <w:t>转接</w:t>
+      </w:r>
+      <w:bookmarkEnd w:id="220"/>
     </w:p>
     <w:p>
       <w:pPr>
@@ -50985,21 +51141,35 @@
           <w:rFonts w:hint="eastAsia"/>
           <w:lang w:eastAsia="zh-CN" w:bidi="ar-SA"/>
         </w:rPr>
-        <w:t>坐席在空闲或者忙状态，外呼功能可用，可以填写被叫号码进行外呼。</w:t>
+        <w:t>当坐席和对</w:t>
+      </w:r>
+      <w:r>
+        <w:rPr>
+          <w:rFonts w:hint="eastAsia"/>
+          <w:lang w:eastAsia="zh-CN" w:bidi="ar-SA"/>
+        </w:rPr>
+        <w:t>方处于双方通话时，转接功能</w:t>
+      </w:r>
+      <w:r>
+        <w:rPr>
+          <w:rFonts w:hint="eastAsia"/>
+          <w:lang w:eastAsia="zh-CN" w:bidi="ar-SA"/>
+        </w:rPr>
+        <w:t>可用，可以将对方通话转接到第三方电话号码或者坐席，转接后坐席离开退出通话，第三方应答后对方和第三方处于双方通话状态。</w:t>
       </w:r>
     </w:p>
     <w:p>
       <w:pPr>
         <w:pStyle w:val="4"/>
       </w:pPr>
-      <w:bookmarkStart w:id="216" w:name="_Toc437814711"/>
-      <w:r>
-        <w:rPr>
-          <w:rFonts w:hint="eastAsia"/>
-        </w:rPr>
-        <w:t>摘机</w:t>
-      </w:r>
-      <w:bookmarkEnd w:id="216"/>
+      <w:bookmarkStart w:id="221" w:name="_Toc437814715"/>
+      <w:r>
+        <w:rPr>
+          <w:rFonts w:hint="eastAsia"/>
+        </w:rPr>
+        <w:t>磋商</w:t>
+      </w:r>
+      <w:bookmarkEnd w:id="221"/>
     </w:p>
     <w:p>
       <w:pPr>
@@ -51012,28 +51182,28 @@
           <w:rFonts w:hint="eastAsia"/>
           <w:lang w:eastAsia="zh-CN" w:bidi="ar-SA"/>
         </w:rPr>
-        <w:t>当坐席收到来电时，摘机功能可用，可以进行摘机应答</w:t>
+        <w:t>当坐席和对方处于双方通话时，磋商功能可用，可以和第三方电话号码或者坐席进行磋商，</w:t>
       </w:r>
       <w:r>
         <w:rPr>
           <w:rFonts w:hint="eastAsia"/>
           <w:lang w:eastAsia="zh-CN" w:bidi="ar-SA"/>
         </w:rPr>
-        <w:t>。</w:t>
+        <w:t>磋商成功后对方听到保持音乐，坐席和第三方进行通话。</w:t>
       </w:r>
     </w:p>
     <w:p>
       <w:pPr>
         <w:pStyle w:val="4"/>
       </w:pPr>
-      <w:bookmarkStart w:id="217" w:name="_Toc437814712"/>
-      <w:r>
-        <w:rPr>
-          <w:rFonts w:hint="eastAsia"/>
-        </w:rPr>
-        <w:t>挂机</w:t>
-      </w:r>
-      <w:bookmarkEnd w:id="217"/>
+      <w:bookmarkStart w:id="222" w:name="_Toc437814716"/>
+      <w:r>
+        <w:rPr>
+          <w:rFonts w:hint="eastAsia"/>
+        </w:rPr>
+        <w:t>磋商接回</w:t>
+      </w:r>
+      <w:bookmarkEnd w:id="222"/>
     </w:p>
     <w:p>
       <w:pPr>
@@ -51046,21 +51216,21 @@
           <w:rFonts w:hint="eastAsia"/>
           <w:lang w:eastAsia="zh-CN" w:bidi="ar-SA"/>
         </w:rPr>
-        <w:t>坐席在通话中，挂机功能可用，可以挂断本方参加的通话。</w:t>
+        <w:t>当磋商成功后，此功能可用，磋商接回后坐席和对方恢复双方通话。</w:t>
       </w:r>
     </w:p>
     <w:p>
       <w:pPr>
         <w:pStyle w:val="4"/>
       </w:pPr>
-      <w:bookmarkStart w:id="218" w:name="_Toc437814713"/>
-      <w:r>
-        <w:rPr>
-          <w:rFonts w:hint="eastAsia"/>
-        </w:rPr>
-        <w:t>保持和保持接回</w:t>
-      </w:r>
-      <w:bookmarkEnd w:id="218"/>
+      <w:bookmarkStart w:id="223" w:name="_Toc437814717"/>
+      <w:r>
+        <w:rPr>
+          <w:rFonts w:hint="eastAsia"/>
+        </w:rPr>
+        <w:t>磋商转接</w:t>
+      </w:r>
+      <w:bookmarkEnd w:id="223"/>
     </w:p>
     <w:p>
       <w:pPr>
@@ -51073,35 +51243,54 @@
           <w:rFonts w:hint="eastAsia"/>
           <w:lang w:eastAsia="zh-CN" w:bidi="ar-SA"/>
         </w:rPr>
-        <w:t>当</w:t>
-      </w:r>
-      <w:r>
-        <w:rPr>
-          <w:rFonts w:hint="eastAsia"/>
+        <w:t>当磋商成功后，此功能可用，磋商转接后对方和第三方进行双方通话，坐席退出当前通话。</w:t>
+      </w:r>
+    </w:p>
+    <w:p>
+      <w:pPr>
+        <w:pStyle w:val="4"/>
+      </w:pPr>
+      <w:bookmarkStart w:id="224" w:name="_Toc437814718"/>
+      <w:r>
+        <w:rPr>
+          <w:rFonts w:hint="eastAsia"/>
+        </w:rPr>
+        <w:t>磋商会议</w:t>
+      </w:r>
+      <w:bookmarkEnd w:id="224"/>
+    </w:p>
+    <w:p>
+      <w:pPr>
+        <w:rPr>
           <w:lang w:eastAsia="zh-CN" w:bidi="ar-SA"/>
         </w:rPr>
-        <w:t>坐席处于和对方双方</w:t>
-      </w:r>
+      </w:pPr>
       <w:r>
         <w:rPr>
           <w:rFonts w:hint="eastAsia"/>
           <w:lang w:eastAsia="zh-CN" w:bidi="ar-SA"/>
         </w:rPr>
-        <w:t>通话时，保持功能可用，保持后对方听到保持音乐，坐席可以听到对方讲话，此时保持接回功能可用，保持接回后恢复双方通话状态。</w:t>
+        <w:t>当磋商成功后，此功能可用，当进入磋商会议后，对方、坐席、第三方处于三方会议中，任何一方都能听到其他两方的声音，任何一方也能进行发言。</w:t>
       </w:r>
     </w:p>
     <w:p>
       <w:pPr>
         <w:pStyle w:val="4"/>
       </w:pPr>
-      <w:bookmarkStart w:id="219" w:name="_Toc437814714"/>
-      <w:r>
-        <w:rPr>
-          <w:rFonts w:hint="eastAsia"/>
-        </w:rPr>
-        <w:t>转接</w:t>
-      </w:r>
-      <w:bookmarkEnd w:id="219"/>
+      <w:bookmarkStart w:id="225" w:name="_Toc437814719"/>
+      <w:r>
+        <w:rPr>
+          <w:rFonts w:hint="eastAsia"/>
+        </w:rPr>
+        <w:t>转</w:t>
+      </w:r>
+      <w:r>
+        <w:rPr>
+          <w:rFonts w:hint="eastAsia"/>
+        </w:rPr>
+        <w:t>IVR</w:t>
+      </w:r>
+      <w:bookmarkEnd w:id="225"/>
     </w:p>
     <w:p>
       <w:pPr>
@@ -51114,35 +51303,49 @@
           <w:rFonts w:hint="eastAsia"/>
           <w:lang w:eastAsia="zh-CN" w:bidi="ar-SA"/>
         </w:rPr>
-        <w:t>当坐席和对</w:t>
+        <w:t>当坐席处于双方通话时，此功能可用，坐席可以将对方通话转接到其中一个</w:t>
       </w:r>
       <w:r>
         <w:rPr>
           <w:rFonts w:hint="eastAsia"/>
           <w:lang w:eastAsia="zh-CN" w:bidi="ar-SA"/>
         </w:rPr>
-        <w:t>方处于双方通话时，转接功能</w:t>
+        <w:t>IVR</w:t>
       </w:r>
       <w:r>
         <w:rPr>
           <w:rFonts w:hint="eastAsia"/>
           <w:lang w:eastAsia="zh-CN" w:bidi="ar-SA"/>
         </w:rPr>
-        <w:t>可用，可以将对方通话转接到第三方电话号码或者坐席，转接后坐席离开退出通话，第三方应答后对方和第三方处于双方通话状态。</w:t>
+        <w:t>流程中，转接后坐席可以选择退出或者等待对方从</w:t>
+      </w:r>
+      <w:r>
+        <w:rPr>
+          <w:rFonts w:hint="eastAsia"/>
+          <w:lang w:eastAsia="zh-CN" w:bidi="ar-SA"/>
+        </w:rPr>
+        <w:t>IVR</w:t>
+      </w:r>
+      <w:r>
+        <w:rPr>
+          <w:rFonts w:hint="eastAsia"/>
+          <w:lang w:eastAsia="zh-CN" w:bidi="ar-SA"/>
+        </w:rPr>
+        <w:t>中转回。</w:t>
       </w:r>
     </w:p>
     <w:p>
       <w:pPr>
         <w:pStyle w:val="4"/>
       </w:pPr>
-      <w:bookmarkStart w:id="220" w:name="_Toc437814715"/>
-      <w:r>
-        <w:rPr>
-          <w:rFonts w:hint="eastAsia"/>
-        </w:rPr>
-        <w:t>磋商</w:t>
-      </w:r>
-      <w:bookmarkEnd w:id="220"/>
+      <w:bookmarkStart w:id="226" w:name="_Toc437814720"/>
+      <w:r>
+        <w:rPr>
+          <w:rFonts w:hint="eastAsia"/>
+        </w:rPr>
+        <w:t>抢答</w:t>
+      </w:r>
+      <w:bookmarkEnd w:id="226"/>
     </w:p>
     <w:p>
       <w:pPr>
@@ -51155,28 +51358,28 @@
           <w:rFonts w:hint="eastAsia"/>
           <w:lang w:eastAsia="zh-CN" w:bidi="ar-SA"/>
         </w:rPr>
-        <w:t>当坐席和对方处于双方通话时，磋商功能可用，可以和第三方电话号码或者坐席进行磋商，</w:t>
+        <w:t>此功能是扩展性功能，当有通话转接到技能组</w:t>
       </w:r>
       <w:r>
         <w:rPr>
           <w:rFonts w:hint="eastAsia"/>
           <w:lang w:eastAsia="zh-CN" w:bidi="ar-SA"/>
         </w:rPr>
-        <w:t>磋商成功后对方听到保持音乐，坐席和第三方进行通话。</w:t>
+        <w:t>后，可以同时对多个坐席振铃，其中一个坐席接起后其他坐席停止振铃并恢复到空闲状态。</w:t>
       </w:r>
     </w:p>
     <w:p>
       <w:pPr>
         <w:pStyle w:val="4"/>
       </w:pPr>
-      <w:bookmarkStart w:id="221" w:name="_Toc437814716"/>
-      <w:r>
-        <w:rPr>
-          <w:rFonts w:hint="eastAsia"/>
-        </w:rPr>
-        <w:t>磋商接回</w:t>
-      </w:r>
-      <w:bookmarkEnd w:id="221"/>
+      <w:bookmarkStart w:id="227" w:name="_Toc437814721"/>
+      <w:r>
+        <w:rPr>
+          <w:rFonts w:hint="eastAsia"/>
+        </w:rPr>
+        <w:t>重拨</w:t>
+      </w:r>
+      <w:bookmarkEnd w:id="227"/>
     </w:p>
     <w:p>
       <w:pPr>
@@ -51189,21 +51392,22 @@
           <w:rFonts w:hint="eastAsia"/>
           <w:lang w:eastAsia="zh-CN" w:bidi="ar-SA"/>
         </w:rPr>
-        <w:t>当磋商成功后，此功能可用，磋商接回后坐席和对方恢复双方通话。</w:t>
+        <w:t>此功能开发人员结合外拨接口实现，坐席选择最近的电话号码后自动调用外呼接口。</w:t>
       </w:r>
     </w:p>
     <w:p>
       <w:pPr>
         <w:pStyle w:val="4"/>
       </w:pPr>
-      <w:bookmarkStart w:id="222" w:name="_Toc437814717"/>
-      <w:r>
-        <w:rPr>
-          <w:rFonts w:hint="eastAsia"/>
-        </w:rPr>
-        <w:t>磋商转接</w:t>
-      </w:r>
-      <w:bookmarkEnd w:id="222"/>
+      <w:bookmarkStart w:id="228" w:name="_Toc437814722"/>
+      <w:r>
+        <w:rPr>
+          <w:rFonts w:hint="eastAsia"/>
+        </w:rPr>
+        <w:lastRenderedPageBreak/>
+        <w:t>监听</w:t>
+      </w:r>
+      <w:bookmarkEnd w:id="228"/>
     </w:p>
     <w:p>
       <w:pPr>
@@ -51216,22 +51420,35 @@
           <w:rFonts w:hint="eastAsia"/>
           <w:lang w:eastAsia="zh-CN" w:bidi="ar-SA"/>
         </w:rPr>
-        <w:t>当磋商成功后，此功能可用，磋商转接后对方和第三方进行双方通话，坐席退出当前通话。</w:t>
+        <w:t>当班长坐席处于非通话中状态是，此功能可用，点击监听后列出当前处于通话状态下的坐席，</w:t>
+      </w:r>
+    </w:p>
+    <w:p>
+      <w:pPr>
+        <w:rPr>
+          <w:lang w:eastAsia="zh-CN" w:bidi="ar-SA"/>
+        </w:rPr>
+      </w:pPr>
+      <w:r>
+        <w:rPr>
+          <w:rFonts w:hint="eastAsia"/>
+          <w:lang w:eastAsia="zh-CN" w:bidi="ar-SA"/>
+        </w:rPr>
+        <w:t>班长选择一个坐席进行监听，监听后班长可以听到被监听坐席和对方的讲话，但不能发言。</w:t>
       </w:r>
     </w:p>
     <w:p>
       <w:pPr>
         <w:pStyle w:val="4"/>
       </w:pPr>
-      <w:bookmarkStart w:id="223" w:name="_Toc437814718"/>
-      <w:r>
-        <w:rPr>
-          <w:rFonts w:hint="eastAsia"/>
-        </w:rPr>
-        <w:lastRenderedPageBreak/>
-        <w:t>磋商会议</w:t>
-      </w:r>
-      <w:bookmarkEnd w:id="223"/>
+      <w:bookmarkStart w:id="229" w:name="_Toc437814723"/>
+      <w:r>
+        <w:rPr>
+          <w:rFonts w:hint="eastAsia"/>
+        </w:rPr>
+        <w:t>强插</w:t>
+      </w:r>
+      <w:bookmarkEnd w:id="229"/>
     </w:p>
     <w:p>
       <w:pPr>
@@ -51244,27 +51461,21 @@
           <w:rFonts w:hint="eastAsia"/>
           <w:lang w:eastAsia="zh-CN" w:bidi="ar-SA"/>
         </w:rPr>
-        <w:t>当磋商成功后，此功能可用，当进入磋商会议后，对方、坐席、第三方处于三方会议中，任何一方都能听到其他两方的声音，任何一方也能进行发言。</w:t>
+        <w:t>当监听成功后，此功能可用，进行强插后，班长、坐席、对方处于三方会议中。</w:t>
       </w:r>
     </w:p>
     <w:p>
       <w:pPr>
         <w:pStyle w:val="4"/>
       </w:pPr>
-      <w:bookmarkStart w:id="224" w:name="_Toc437814719"/>
-      <w:r>
-        <w:rPr>
-          <w:rFonts w:hint="eastAsia"/>
-        </w:rPr>
-        <w:t>转</w:t>
-      </w:r>
-      <w:r>
-        <w:rPr>
-          <w:rFonts w:hint="eastAsia"/>
-        </w:rPr>
-        <w:t>IVR</w:t>
-      </w:r>
-      <w:bookmarkEnd w:id="224"/>
+      <w:bookmarkStart w:id="230" w:name="_Toc437814724"/>
+      <w:r>
+        <w:rPr>
+          <w:rFonts w:hint="eastAsia"/>
+        </w:rPr>
+        <w:t>强拆</w:t>
+      </w:r>
+      <w:bookmarkEnd w:id="230"/>
     </w:p>
     <w:p>
       <w:pPr>
@@ -51277,217 +51488,33 @@
           <w:rFonts w:hint="eastAsia"/>
           <w:lang w:eastAsia="zh-CN" w:bidi="ar-SA"/>
         </w:rPr>
-        <w:t>当坐席处于双方通话时，此功能可用，坐席可以将对方通话转接到其中一个</w:t>
-      </w:r>
-      <w:r>
-        <w:rPr>
-          <w:rFonts w:hint="eastAsia"/>
+        <w:t>当监听成功、强插成功后此功能可用，班长可以中断对方和坐席的通话。</w:t>
+      </w:r>
+    </w:p>
+    <w:p>
+      <w:pPr>
+        <w:pStyle w:val="4"/>
+      </w:pPr>
+      <w:bookmarkStart w:id="231" w:name="_Toc437814725"/>
+      <w:r>
+        <w:rPr>
+          <w:rFonts w:hint="eastAsia"/>
+        </w:rPr>
+        <w:t>拦截</w:t>
+      </w:r>
+      <w:bookmarkEnd w:id="231"/>
+    </w:p>
+    <w:p>
+      <w:pPr>
+        <w:rPr>
           <w:lang w:eastAsia="zh-CN" w:bidi="ar-SA"/>
         </w:rPr>
-        <w:t>IVR</w:t>
-      </w:r>
+      </w:pPr>
       <w:r>
         <w:rPr>
           <w:rFonts w:hint="eastAsia"/>
           <w:lang w:eastAsia="zh-CN" w:bidi="ar-SA"/>
         </w:rPr>
-        <w:t>流程中，转接后坐席可以选择退出或者等待对方从</w:t>
-      </w:r>
-      <w:r>
-        <w:rPr>
-          <w:rFonts w:hint="eastAsia"/>
-          <w:lang w:eastAsia="zh-CN" w:bidi="ar-SA"/>
-        </w:rPr>
-        <w:t>IVR</w:t>
-      </w:r>
-      <w:r>
-        <w:rPr>
-          <w:rFonts w:hint="eastAsia"/>
-          <w:lang w:eastAsia="zh-CN" w:bidi="ar-SA"/>
-        </w:rPr>
-        <w:t>中转回。</w:t>
-      </w:r>
-    </w:p>
-    <w:p>
-      <w:pPr>
-        <w:pStyle w:val="4"/>
-      </w:pPr>
-      <w:bookmarkStart w:id="225" w:name="_Toc437814720"/>
-      <w:r>
-        <w:rPr>
-          <w:rFonts w:hint="eastAsia"/>
-        </w:rPr>
-        <w:t>抢答</w:t>
-      </w:r>
-      <w:bookmarkEnd w:id="225"/>
-    </w:p>
-    <w:p>
-      <w:pPr>
-        <w:rPr>
-          <w:lang w:eastAsia="zh-CN" w:bidi="ar-SA"/>
-        </w:rPr>
-      </w:pPr>
-      <w:r>
-        <w:rPr>
-          <w:rFonts w:hint="eastAsia"/>
-          <w:lang w:eastAsia="zh-CN" w:bidi="ar-SA"/>
-        </w:rPr>
-        <w:t>此功能是扩展性功能，当有通话转接到技能组</w:t>
-      </w:r>
-      <w:r>
-        <w:rPr>
-          <w:rFonts w:hint="eastAsia"/>
-          <w:lang w:eastAsia="zh-CN" w:bidi="ar-SA"/>
-        </w:rPr>
-        <w:t>后，可以同时对多个坐席振铃，其中一个坐席接起后其他坐席停止振铃并恢复到空闲状态。</w:t>
-      </w:r>
-    </w:p>
-    <w:p>
-      <w:pPr>
-        <w:pStyle w:val="4"/>
-      </w:pPr>
-      <w:bookmarkStart w:id="226" w:name="_Toc437814721"/>
-      <w:r>
-        <w:rPr>
-          <w:rFonts w:hint="eastAsia"/>
-        </w:rPr>
-        <w:t>重拨</w:t>
-      </w:r>
-      <w:bookmarkEnd w:id="226"/>
-    </w:p>
-    <w:p>
-      <w:pPr>
-        <w:rPr>
-          <w:lang w:eastAsia="zh-CN" w:bidi="ar-SA"/>
-        </w:rPr>
-      </w:pPr>
-      <w:r>
-        <w:rPr>
-          <w:rFonts w:hint="eastAsia"/>
-          <w:lang w:eastAsia="zh-CN" w:bidi="ar-SA"/>
-        </w:rPr>
-        <w:t>此功能开发人员结合外拨接口实现，坐席选择最近的电话号码后自动调用外呼接口。</w:t>
-      </w:r>
-    </w:p>
-    <w:p>
-      <w:pPr>
-        <w:pStyle w:val="4"/>
-      </w:pPr>
-      <w:bookmarkStart w:id="227" w:name="_Toc437814722"/>
-      <w:r>
-        <w:rPr>
-          <w:rFonts w:hint="eastAsia"/>
-        </w:rPr>
-        <w:t>监听</w:t>
-      </w:r>
-      <w:bookmarkEnd w:id="227"/>
-    </w:p>
-    <w:p>
-      <w:pPr>
-        <w:rPr>
-          <w:lang w:eastAsia="zh-CN" w:bidi="ar-SA"/>
-        </w:rPr>
-      </w:pPr>
-      <w:r>
-        <w:rPr>
-          <w:rFonts w:hint="eastAsia"/>
-          <w:lang w:eastAsia="zh-CN" w:bidi="ar-SA"/>
-        </w:rPr>
-        <w:t>当班长坐席处于非通话中状态是，此功能可用，点击监听后列出当前处于通话状态下的坐席，</w:t>
-      </w:r>
-    </w:p>
-    <w:p>
-      <w:pPr>
-        <w:rPr>
-          <w:lang w:eastAsia="zh-CN" w:bidi="ar-SA"/>
-        </w:rPr>
-      </w:pPr>
-      <w:r>
-        <w:rPr>
-          <w:rFonts w:hint="eastAsia"/>
-          <w:lang w:eastAsia="zh-CN" w:bidi="ar-SA"/>
-        </w:rPr>
-        <w:t>班长选择一个坐席进行监听，监听后班长可以听到被监听坐席和对方的讲话，但不能发言。</w:t>
-      </w:r>
-    </w:p>
-    <w:p>
-      <w:pPr>
-        <w:pStyle w:val="4"/>
-      </w:pPr>
-      <w:bookmarkStart w:id="228" w:name="_Toc437814723"/>
-      <w:r>
-        <w:rPr>
-          <w:rFonts w:hint="eastAsia"/>
-        </w:rPr>
-        <w:t>强插</w:t>
-      </w:r>
-      <w:bookmarkEnd w:id="228"/>
-    </w:p>
-    <w:p>
-      <w:pPr>
-        <w:rPr>
-          <w:lang w:eastAsia="zh-CN" w:bidi="ar-SA"/>
-        </w:rPr>
-      </w:pPr>
-      <w:r>
-        <w:rPr>
-          <w:rFonts w:hint="eastAsia"/>
-          <w:lang w:eastAsia="zh-CN" w:bidi="ar-SA"/>
-        </w:rPr>
-        <w:t>当监听成功后，此功能可用，进行强插后，班长、坐席、对方处于三方会议中。</w:t>
-      </w:r>
-    </w:p>
-    <w:p>
-      <w:pPr>
-        <w:pStyle w:val="4"/>
-      </w:pPr>
-      <w:bookmarkStart w:id="229" w:name="_Toc437814724"/>
-      <w:r>
-        <w:rPr>
-          <w:rFonts w:hint="eastAsia"/>
-        </w:rPr>
-        <w:t>强拆</w:t>
-      </w:r>
-      <w:bookmarkEnd w:id="229"/>
-    </w:p>
-    <w:p>
-      <w:pPr>
-        <w:rPr>
-          <w:lang w:eastAsia="zh-CN" w:bidi="ar-SA"/>
-        </w:rPr>
-      </w:pPr>
-      <w:r>
-        <w:rPr>
-          <w:rFonts w:hint="eastAsia"/>
-          <w:lang w:eastAsia="zh-CN" w:bidi="ar-SA"/>
-        </w:rPr>
-        <w:t>当监听成功、强插成功后此功能可用，班长可以中断对方和坐席的通话。</w:t>
-      </w:r>
-    </w:p>
-    <w:p>
-      <w:pPr>
-        <w:pStyle w:val="4"/>
-      </w:pPr>
-      <w:bookmarkStart w:id="230" w:name="_Toc437814725"/>
-      <w:r>
-        <w:rPr>
-          <w:rFonts w:hint="eastAsia"/>
-        </w:rPr>
-        <w:t>拦截</w:t>
-      </w:r>
-      <w:bookmarkEnd w:id="230"/>
-    </w:p>
-    <w:p>
-      <w:pPr>
-        <w:rPr>
-          <w:lang w:eastAsia="zh-CN" w:bidi="ar-SA"/>
-        </w:rPr>
-      </w:pPr>
-      <w:r>
-        <w:rPr>
-          <w:rFonts w:hint="eastAsia"/>
-          <w:lang w:eastAsia="zh-CN" w:bidi="ar-SA"/>
-        </w:rPr>
         <w:t>当监听成功、强插成功后此功能可用，班长可以断开坐席和对方的通话，将通话转移到自己，形成班长和对方直接双方通话。</w:t>
       </w:r>
     </w:p>
@@ -51495,7 +51522,7 @@
       <w:pPr>
         <w:pStyle w:val="3"/>
       </w:pPr>
-      <w:bookmarkStart w:id="231" w:name="_Toc437814726"/>
+      <w:bookmarkStart w:id="232" w:name="_Toc437814726"/>
       <w:r>
         <w:rPr>
           <w:rFonts w:hint="eastAsia"/>
@@ -51503,13 +51530,13 @@
         <w:lastRenderedPageBreak/>
         <w:t>接口</w:t>
       </w:r>
-      <w:bookmarkEnd w:id="231"/>
+      <w:bookmarkEnd w:id="232"/>
     </w:p>
     <w:p>
       <w:pPr>
         <w:pStyle w:val="4"/>
       </w:pPr>
-      <w:bookmarkStart w:id="232" w:name="_Toc437814727"/>
+      <w:bookmarkStart w:id="233" w:name="_Toc437814727"/>
       <w:r>
         <w:rPr>
           <w:rFonts w:hint="eastAsia"/>
@@ -51522,13 +51549,13 @@
         </w:rPr>
         <w:t xml:space="preserve"> Login(string UserID,string PassWord);</w:t>
       </w:r>
-      <w:bookmarkEnd w:id="232"/>
+      <w:bookmarkEnd w:id="233"/>
     </w:p>
     <w:p>
       <w:pPr>
         <w:pStyle w:val="4"/>
       </w:pPr>
-      <w:bookmarkStart w:id="233" w:name="_Toc437814728"/>
+      <w:bookmarkStart w:id="234" w:name="_Toc437814728"/>
       <w:r>
         <w:rPr>
           <w:rFonts w:hint="eastAsia"/>
@@ -51541,13 +51568,13 @@
         </w:rPr>
         <w:t xml:space="preserve"> Logout();</w:t>
       </w:r>
-      <w:bookmarkEnd w:id="233"/>
+      <w:bookmarkEnd w:id="234"/>
     </w:p>
     <w:p>
       <w:pPr>
         <w:pStyle w:val="4"/>
       </w:pPr>
-      <w:bookmarkStart w:id="234" w:name="_Toc437814729"/>
+      <w:bookmarkStart w:id="235" w:name="_Toc437814729"/>
       <w:r>
         <w:rPr>
           <w:rFonts w:hint="eastAsia"/>
@@ -51560,13 +51587,13 @@
         </w:rPr>
         <w:t>Answer();</w:t>
       </w:r>
-      <w:bookmarkEnd w:id="234"/>
+      <w:bookmarkEnd w:id="235"/>
     </w:p>
     <w:p>
       <w:pPr>
         <w:pStyle w:val="4"/>
       </w:pPr>
-      <w:bookmarkStart w:id="235" w:name="_Toc437814730"/>
+      <w:bookmarkStart w:id="236" w:name="_Toc437814730"/>
       <w:r>
         <w:rPr>
           <w:rFonts w:hint="eastAsia"/>
@@ -51579,13 +51606,13 @@
         </w:rPr>
         <w:t>Onhook();</w:t>
       </w:r>
-      <w:bookmarkEnd w:id="235"/>
+      <w:bookmarkEnd w:id="236"/>
     </w:p>
     <w:p>
       <w:pPr>
         <w:pStyle w:val="4"/>
       </w:pPr>
-      <w:bookmarkStart w:id="236" w:name="_Toc437814731"/>
+      <w:bookmarkStart w:id="237" w:name="_Toc437814731"/>
       <w:r>
         <w:rPr>
           <w:rFonts w:hint="eastAsia"/>
@@ -51598,13 +51625,13 @@
         </w:rPr>
         <w:t>MakeCall(string called);</w:t>
       </w:r>
-      <w:bookmarkEnd w:id="236"/>
+      <w:bookmarkEnd w:id="237"/>
     </w:p>
     <w:p>
       <w:pPr>
         <w:pStyle w:val="4"/>
       </w:pPr>
-      <w:bookmarkStart w:id="237" w:name="_Toc437814732"/>
+      <w:bookmarkStart w:id="238" w:name="_Toc437814732"/>
       <w:r>
         <w:rPr>
           <w:rFonts w:hint="eastAsia"/>
@@ -51617,13 +51644,13 @@
         </w:rPr>
         <w:t>Free();</w:t>
       </w:r>
-      <w:bookmarkEnd w:id="237"/>
+      <w:bookmarkEnd w:id="238"/>
     </w:p>
     <w:p>
       <w:pPr>
         <w:pStyle w:val="4"/>
       </w:pPr>
-      <w:bookmarkStart w:id="238" w:name="_Toc437814733"/>
+      <w:bookmarkStart w:id="239" w:name="_Toc437814733"/>
       <w:r>
         <w:rPr>
           <w:rFonts w:hint="eastAsia"/>
@@ -51636,13 +51663,13 @@
         </w:rPr>
         <w:t>Busy(int reason);</w:t>
       </w:r>
-      <w:bookmarkEnd w:id="238"/>
+      <w:bookmarkEnd w:id="239"/>
     </w:p>
     <w:p>
       <w:pPr>
         <w:pStyle w:val="4"/>
       </w:pPr>
-      <w:bookmarkStart w:id="239" w:name="_Toc437814734"/>
+      <w:bookmarkStart w:id="240" w:name="_Toc437814734"/>
       <w:r>
         <w:rPr>
           <w:rFonts w:hint="eastAsia"/>
@@ -51655,13 +51682,13 @@
         </w:rPr>
         <w:t>Hold();</w:t>
       </w:r>
-      <w:bookmarkEnd w:id="239"/>
+      <w:bookmarkEnd w:id="240"/>
     </w:p>
     <w:p>
       <w:pPr>
         <w:pStyle w:val="4"/>
       </w:pPr>
-      <w:bookmarkStart w:id="240" w:name="_Toc437814735"/>
+      <w:bookmarkStart w:id="241" w:name="_Toc437814735"/>
       <w:r>
         <w:rPr>
           <w:rFonts w:hint="eastAsia"/>
@@ -51674,13 +51701,13 @@
         </w:rPr>
         <w:t>UnHold();</w:t>
       </w:r>
-      <w:bookmarkEnd w:id="240"/>
+      <w:bookmarkEnd w:id="241"/>
     </w:p>
     <w:p>
       <w:pPr>
         <w:pStyle w:val="4"/>
       </w:pPr>
-      <w:bookmarkStart w:id="241" w:name="_Toc437814736"/>
+      <w:bookmarkStart w:id="242" w:name="_Toc437814736"/>
       <w:r>
         <w:rPr>
           <w:rFonts w:hint="eastAsia"/>
@@ -51693,13 +51720,13 @@
         </w:rPr>
         <w:t>Transfer(string called);</w:t>
       </w:r>
-      <w:bookmarkEnd w:id="241"/>
+      <w:bookmarkEnd w:id="242"/>
     </w:p>
     <w:p>
       <w:pPr>
         <w:pStyle w:val="4"/>
       </w:pPr>
-      <w:bookmarkStart w:id="242" w:name="_Toc437814737"/>
+      <w:bookmarkStart w:id="243" w:name="_Toc437814737"/>
       <w:r>
         <w:rPr>
           <w:rFonts w:hint="eastAsia"/>
@@ -51712,13 +51739,13 @@
         </w:rPr>
         <w:t>Consult(string called);</w:t>
       </w:r>
-      <w:bookmarkEnd w:id="242"/>
+      <w:bookmarkEnd w:id="243"/>
     </w:p>
     <w:p>
       <w:pPr>
         <w:pStyle w:val="4"/>
       </w:pPr>
-      <w:bookmarkStart w:id="243" w:name="_Toc437814738"/>
+      <w:bookmarkStart w:id="244" w:name="_Toc437814738"/>
       <w:r>
         <w:rPr>
           <w:rFonts w:hint="eastAsia"/>
@@ -51731,13 +51758,13 @@
         </w:rPr>
         <w:t>ConsultCancel</w:t>
       </w:r>
-      <w:bookmarkEnd w:id="243"/>
+      <w:bookmarkEnd w:id="244"/>
     </w:p>
     <w:p>
       <w:pPr>
         <w:pStyle w:val="4"/>
       </w:pPr>
-      <w:bookmarkStart w:id="244" w:name="_Toc437814739"/>
+      <w:bookmarkStart w:id="245" w:name="_Toc437814739"/>
       <w:r>
         <w:rPr>
           <w:rFonts w:hint="eastAsia"/>
@@ -51750,13 +51777,13 @@
         </w:rPr>
         <w:t>Transfer();</w:t>
       </w:r>
-      <w:bookmarkEnd w:id="244"/>
+      <w:bookmarkEnd w:id="245"/>
     </w:p>
     <w:p>
       <w:pPr>
         <w:pStyle w:val="4"/>
       </w:pPr>
-      <w:bookmarkStart w:id="245" w:name="_Toc437814740"/>
+      <w:bookmarkStart w:id="246" w:name="_Toc437814740"/>
       <w:r>
         <w:rPr>
           <w:rFonts w:hint="eastAsia"/>
@@ -51769,13 +51796,13 @@
         </w:rPr>
         <w:t>Conference(string called);</w:t>
       </w:r>
-      <w:bookmarkEnd w:id="245"/>
+      <w:bookmarkEnd w:id="246"/>
     </w:p>
     <w:p>
       <w:pPr>
         <w:pStyle w:val="4"/>
       </w:pPr>
-      <w:bookmarkStart w:id="246" w:name="_Toc437814741"/>
+      <w:bookmarkStart w:id="247" w:name="_Toc437814741"/>
       <w:r>
         <w:rPr>
           <w:rFonts w:hint="eastAsia"/>
@@ -51788,13 +51815,13 @@
         </w:rPr>
         <w:t>IVR TransferIVR(string ivr)</w:t>
       </w:r>
-      <w:bookmarkEnd w:id="246"/>
+      <w:bookmarkEnd w:id="247"/>
     </w:p>
     <w:p>
       <w:pPr>
         <w:pStyle w:val="4"/>
       </w:pPr>
-      <w:bookmarkStart w:id="247" w:name="_Toc437814742"/>
+      <w:bookmarkStart w:id="248" w:name="_Toc437814742"/>
       <w:r>
         <w:rPr>
           <w:rFonts w:hint="eastAsia"/>
@@ -51807,13 +51834,13 @@
         </w:rPr>
         <w:t xml:space="preserve"> Monitor(string agentId)</w:t>
       </w:r>
-      <w:bookmarkEnd w:id="247"/>
+      <w:bookmarkEnd w:id="248"/>
     </w:p>
     <w:p>
       <w:pPr>
         <w:pStyle w:val="4"/>
       </w:pPr>
-      <w:bookmarkStart w:id="248" w:name="_Toc437814743"/>
+      <w:bookmarkStart w:id="249" w:name="_Toc437814743"/>
       <w:r>
         <w:rPr>
           <w:rFonts w:hint="eastAsia"/>
@@ -51826,13 +51853,13 @@
         </w:rPr>
         <w:t xml:space="preserve"> Insert();</w:t>
       </w:r>
-      <w:bookmarkEnd w:id="248"/>
+      <w:bookmarkEnd w:id="249"/>
     </w:p>
     <w:p>
       <w:pPr>
         <w:pStyle w:val="4"/>
       </w:pPr>
-      <w:bookmarkStart w:id="249" w:name="_Toc437814744"/>
+      <w:bookmarkStart w:id="250" w:name="_Toc437814744"/>
       <w:r>
         <w:rPr>
           <w:rFonts w:hint="eastAsia"/>
@@ -51846,13 +51873,13 @@
         </w:rPr>
         <w:t xml:space="preserve"> Break();</w:t>
       </w:r>
-      <w:bookmarkEnd w:id="249"/>
+      <w:bookmarkEnd w:id="250"/>
     </w:p>
     <w:p>
       <w:pPr>
         <w:pStyle w:val="4"/>
       </w:pPr>
-      <w:bookmarkStart w:id="250" w:name="_Toc437814745"/>
+      <w:bookmarkStart w:id="251" w:name="_Toc437814745"/>
       <w:r>
         <w:rPr>
           <w:rFonts w:hint="eastAsia"/>
@@ -51874,7 +51901,7 @@
         </w:rPr>
         <w:t>();</w:t>
       </w:r>
-      <w:bookmarkEnd w:id="250"/>
+      <w:bookmarkEnd w:id="251"/>
     </w:p>
     <w:p>
       <w:pPr>
@@ -51883,7 +51910,7 @@
           <w:lang w:bidi="ar-SA"/>
         </w:rPr>
       </w:pPr>
-      <w:bookmarkStart w:id="251" w:name="_Toc437814746"/>
+      <w:bookmarkStart w:id="252" w:name="_Toc437814746"/>
       <w:r>
         <w:rPr>
           <w:rFonts w:hint="eastAsia"/>
@@ -51891,7 +51918,7 @@
         </w:rPr>
         <w:t>回调</w:t>
       </w:r>
-      <w:bookmarkEnd w:id="251"/>
+      <w:bookmarkEnd w:id="252"/>
     </w:p>
     <w:p>
       <w:pPr>
@@ -51925,7 +51952,7 @@
       <w:pPr>
         <w:pStyle w:val="4"/>
       </w:pPr>
-      <w:bookmarkStart w:id="252" w:name="_Toc437814747"/>
+      <w:bookmarkStart w:id="253" w:name="_Toc437814747"/>
       <w:r>
         <w:rPr>
           <w:rFonts w:hint="eastAsia"/>
@@ -51938,13 +51965,13 @@
         </w:rPr>
         <w:t>Alerting(string ani)</w:t>
       </w:r>
-      <w:bookmarkEnd w:id="252"/>
+      <w:bookmarkEnd w:id="253"/>
     </w:p>
     <w:p>
       <w:pPr>
         <w:pStyle w:val="4"/>
       </w:pPr>
-      <w:bookmarkStart w:id="253" w:name="_Toc437814748"/>
+      <w:bookmarkStart w:id="254" w:name="_Toc437814748"/>
       <w:r>
         <w:rPr>
           <w:rFonts w:hint="eastAsia"/>
@@ -51957,13 +51984,13 @@
         </w:rPr>
         <w:t>Answerd()</w:t>
       </w:r>
-      <w:bookmarkEnd w:id="253"/>
+      <w:bookmarkEnd w:id="254"/>
     </w:p>
     <w:p>
       <w:pPr>
         <w:pStyle w:val="4"/>
       </w:pPr>
-      <w:bookmarkStart w:id="254" w:name="_Toc437814749"/>
+      <w:bookmarkStart w:id="255" w:name="_Toc437814749"/>
       <w:r>
         <w:rPr>
           <w:rFonts w:hint="eastAsia"/>
@@ -51976,20 +52003,20 @@
         </w:rPr>
         <w:t>Released()</w:t>
       </w:r>
-      <w:bookmarkEnd w:id="254"/>
+      <w:bookmarkEnd w:id="255"/>
     </w:p>
     <w:p>
       <w:pPr>
         <w:pStyle w:val="2"/>
       </w:pPr>
-      <w:bookmarkStart w:id="255" w:name="_Toc437814750"/>
+      <w:bookmarkStart w:id="256" w:name="_Toc437814750"/>
       <w:r>
         <w:rPr>
           <w:rFonts w:hint="eastAsia"/>
         </w:rPr>
         <w:t>性能</w:t>
       </w:r>
-      <w:bookmarkEnd w:id="255"/>
+      <w:bookmarkEnd w:id="256"/>
     </w:p>
     <w:p>
       <w:pPr>
@@ -52059,14 +52086,14 @@
       <w:pPr>
         <w:pStyle w:val="2"/>
       </w:pPr>
-      <w:bookmarkStart w:id="256" w:name="_Toc437814751"/>
+      <w:bookmarkStart w:id="257" w:name="_Toc437814751"/>
       <w:r>
         <w:rPr>
           <w:rFonts w:hint="eastAsia"/>
         </w:rPr>
         <w:t>输入项</w:t>
       </w:r>
-      <w:bookmarkEnd w:id="256"/>
+      <w:bookmarkEnd w:id="257"/>
     </w:p>
     <w:p>
       <w:pPr>
@@ -52174,7 +52201,7 @@
       <w:pPr>
         <w:pStyle w:val="3"/>
       </w:pPr>
-      <w:bookmarkStart w:id="257" w:name="_Toc437814752"/>
+      <w:bookmarkStart w:id="258" w:name="_Toc437814752"/>
       <w:r>
         <w:rPr>
           <w:rFonts w:hint="eastAsia"/>
@@ -52199,7 +52226,7 @@
         </w:rPr>
         <w:t>消息</w:t>
       </w:r>
-      <w:bookmarkEnd w:id="257"/>
+      <w:bookmarkEnd w:id="258"/>
     </w:p>
     <w:p>
       <w:pPr>
@@ -52877,14 +52904,14 @@
       <w:pPr>
         <w:pStyle w:val="2"/>
       </w:pPr>
-      <w:bookmarkStart w:id="258" w:name="_Toc437814753"/>
+      <w:bookmarkStart w:id="259" w:name="_Toc437814753"/>
       <w:r>
         <w:rPr>
           <w:rFonts w:hint="eastAsia"/>
         </w:rPr>
         <w:t>输出项</w:t>
       </w:r>
-      <w:bookmarkEnd w:id="258"/>
+      <w:bookmarkEnd w:id="259"/>
     </w:p>
     <w:p>
       <w:pPr>
@@ -53045,7 +53072,7 @@
       <w:pPr>
         <w:pStyle w:val="3"/>
       </w:pPr>
-      <w:bookmarkStart w:id="259" w:name="_Toc437814754"/>
+      <w:bookmarkStart w:id="260" w:name="_Toc437814754"/>
       <w:r>
         <w:rPr>
           <w:rFonts w:hint="eastAsia"/>
@@ -53070,7 +53097,7 @@
         </w:rPr>
         <w:t>消息</w:t>
       </w:r>
-      <w:bookmarkEnd w:id="259"/>
+      <w:bookmarkEnd w:id="260"/>
     </w:p>
     <w:p>
       <w:pPr>
@@ -53750,7 +53777,7 @@
       <w:pPr>
         <w:pStyle w:val="3"/>
       </w:pPr>
-      <w:bookmarkStart w:id="260" w:name="_Toc437814755"/>
+      <w:bookmarkStart w:id="261" w:name="_Toc437814755"/>
       <w:r>
         <w:rPr>
           <w:rFonts w:hint="eastAsia"/>
@@ -53769,7 +53796,7 @@
         </w:rPr>
         <w:t>的消息</w:t>
       </w:r>
-      <w:bookmarkEnd w:id="260"/>
+      <w:bookmarkEnd w:id="261"/>
     </w:p>
     <w:p>
       <w:pPr>
@@ -53833,7 +53860,7 @@
       <w:pPr>
         <w:pStyle w:val="3"/>
       </w:pPr>
-      <w:bookmarkStart w:id="261" w:name="_Toc437814756"/>
+      <w:bookmarkStart w:id="262" w:name="_Toc437814756"/>
       <w:r>
         <w:rPr>
           <w:rFonts w:hint="eastAsia"/>
@@ -53841,7 +53868,7 @@
         <w:lastRenderedPageBreak/>
         <w:t>界面显示信息</w:t>
       </w:r>
-      <w:bookmarkEnd w:id="261"/>
+      <w:bookmarkEnd w:id="262"/>
     </w:p>
     <w:p>
       <w:pPr>
@@ -53919,14 +53946,14 @@
       <w:pPr>
         <w:pStyle w:val="2"/>
       </w:pPr>
-      <w:bookmarkStart w:id="262" w:name="_Toc437814757"/>
+      <w:bookmarkStart w:id="263" w:name="_Toc437814757"/>
       <w:r>
         <w:rPr>
           <w:rFonts w:hint="eastAsia"/>
         </w:rPr>
         <w:t>流程逻辑</w:t>
       </w:r>
-      <w:bookmarkEnd w:id="262"/>
+      <w:bookmarkEnd w:id="263"/>
     </w:p>
     <w:p>
       <w:pPr>
@@ -54139,14 +54166,14 @@
       <w:pPr>
         <w:pStyle w:val="3"/>
       </w:pPr>
-      <w:bookmarkStart w:id="263" w:name="_Toc437814758"/>
+      <w:bookmarkStart w:id="264" w:name="_Toc437814758"/>
       <w:r>
         <w:rPr>
           <w:rFonts w:hint="eastAsia"/>
         </w:rPr>
         <w:t>初始化状态</w:t>
       </w:r>
-      <w:bookmarkEnd w:id="263"/>
+      <w:bookmarkEnd w:id="264"/>
     </w:p>
     <w:p>
       <w:pPr>
@@ -54181,14 +54208,14 @@
       <w:pPr>
         <w:pStyle w:val="3"/>
       </w:pPr>
-      <w:bookmarkStart w:id="264" w:name="_Toc437814759"/>
+      <w:bookmarkStart w:id="265" w:name="_Toc437814759"/>
       <w:r>
         <w:rPr>
           <w:rFonts w:hint="eastAsia"/>
         </w:rPr>
         <w:t>未登录状态</w:t>
       </w:r>
-      <w:bookmarkEnd w:id="264"/>
+      <w:bookmarkEnd w:id="265"/>
     </w:p>
     <w:p>
       <w:pPr>
@@ -54209,14 +54236,14 @@
       <w:pPr>
         <w:pStyle w:val="3"/>
       </w:pPr>
-      <w:bookmarkStart w:id="265" w:name="_Toc437814760"/>
+      <w:bookmarkStart w:id="266" w:name="_Toc437814760"/>
       <w:r>
         <w:rPr>
           <w:rFonts w:hint="eastAsia"/>
         </w:rPr>
         <w:t>登陆中状态</w:t>
       </w:r>
-      <w:bookmarkEnd w:id="265"/>
+      <w:bookmarkEnd w:id="266"/>
     </w:p>
     <w:p>
       <w:pPr>
@@ -54251,14 +54278,14 @@
       <w:pPr>
         <w:pStyle w:val="3"/>
       </w:pPr>
-      <w:bookmarkStart w:id="266" w:name="_Toc437814761"/>
+      <w:bookmarkStart w:id="267" w:name="_Toc437814761"/>
       <w:r>
         <w:rPr>
           <w:rFonts w:hint="eastAsia"/>
         </w:rPr>
         <w:t>服务器返回状态</w:t>
       </w:r>
-      <w:bookmarkEnd w:id="266"/>
+      <w:bookmarkEnd w:id="267"/>
     </w:p>
     <w:p>
       <w:pPr>
@@ -54321,7 +54348,7 @@
       <w:pPr>
         <w:pStyle w:val="2"/>
       </w:pPr>
-      <w:bookmarkStart w:id="267" w:name="_Toc437814762"/>
+      <w:bookmarkStart w:id="268" w:name="_Toc437814762"/>
       <w:r>
         <w:rPr>
           <w:rFonts w:hint="eastAsia"/>
@@ -54329,20 +54356,20 @@
         <w:lastRenderedPageBreak/>
         <w:t>算法</w:t>
       </w:r>
-      <w:bookmarkEnd w:id="267"/>
+      <w:bookmarkEnd w:id="268"/>
     </w:p>
     <w:p>
       <w:pPr>
         <w:pStyle w:val="3"/>
       </w:pPr>
-      <w:bookmarkStart w:id="268" w:name="_Toc437814763"/>
+      <w:bookmarkStart w:id="269" w:name="_Toc437814763"/>
       <w:r>
         <w:rPr>
           <w:rFonts w:hint="eastAsia"/>
         </w:rPr>
         <w:t>连接方式</w:t>
       </w:r>
-      <w:bookmarkEnd w:id="268"/>
+      <w:bookmarkEnd w:id="269"/>
     </w:p>
     <w:p>
       <w:pPr>
@@ -54426,14 +54453,14 @@
       <w:pPr>
         <w:pStyle w:val="3"/>
       </w:pPr>
-      <w:bookmarkStart w:id="269" w:name="_Toc437814764"/>
+      <w:bookmarkStart w:id="270" w:name="_Toc437814764"/>
       <w:r>
         <w:rPr>
           <w:rFonts w:hint="eastAsia"/>
         </w:rPr>
         <w:t>状态机</w:t>
       </w:r>
-      <w:bookmarkEnd w:id="269"/>
+      <w:bookmarkEnd w:id="270"/>
     </w:p>
     <w:p>
       <w:pPr>
@@ -54554,14 +54581,14 @@
       <w:pPr>
         <w:pStyle w:val="3"/>
       </w:pPr>
-      <w:bookmarkStart w:id="270" w:name="_Toc437814765"/>
+      <w:bookmarkStart w:id="271" w:name="_Toc437814765"/>
       <w:r>
         <w:rPr>
           <w:rFonts w:hint="eastAsia"/>
         </w:rPr>
         <w:t>软电话消息发送</w:t>
       </w:r>
-      <w:bookmarkEnd w:id="270"/>
+      <w:bookmarkEnd w:id="271"/>
     </w:p>
     <w:p>
       <w:pPr>
@@ -55082,14 +55109,14 @@
       <w:pPr>
         <w:pStyle w:val="3"/>
       </w:pPr>
-      <w:bookmarkStart w:id="271" w:name="_Toc437814766"/>
+      <w:bookmarkStart w:id="272" w:name="_Toc437814766"/>
       <w:r>
         <w:rPr>
           <w:rFonts w:hint="eastAsia"/>
         </w:rPr>
         <w:t>软电话消息接收</w:t>
       </w:r>
-      <w:bookmarkEnd w:id="271"/>
+      <w:bookmarkEnd w:id="272"/>
     </w:p>
     <w:p>
       <w:pPr>
@@ -55422,14 +55449,14 @@
       <w:pPr>
         <w:pStyle w:val="3"/>
       </w:pPr>
-      <w:bookmarkStart w:id="272" w:name="_Toc437814767"/>
+      <w:bookmarkStart w:id="273" w:name="_Toc437814767"/>
       <w:r>
         <w:rPr>
           <w:rFonts w:hint="eastAsia"/>
         </w:rPr>
         <w:t>软电话消息解析</w:t>
       </w:r>
-      <w:bookmarkEnd w:id="272"/>
+      <w:bookmarkEnd w:id="273"/>
     </w:p>
     <w:p>
       <w:pPr>
@@ -55593,7 +55620,7 @@
       <w:pPr>
         <w:pStyle w:val="3"/>
       </w:pPr>
-      <w:bookmarkStart w:id="273" w:name="_Toc437814768"/>
+      <w:bookmarkStart w:id="274" w:name="_Toc437814768"/>
       <w:r>
         <w:rPr>
           <w:rFonts w:hint="eastAsia"/>
@@ -55606,7 +55633,7 @@
         </w:rPr>
         <w:t>API</w:t>
       </w:r>
-      <w:bookmarkEnd w:id="273"/>
+      <w:bookmarkEnd w:id="274"/>
     </w:p>
     <w:p>
       <w:pPr>
@@ -55675,7 +55702,7 @@
       <w:pPr>
         <w:pStyle w:val="3"/>
       </w:pPr>
-      <w:bookmarkStart w:id="274" w:name="_Toc437814769"/>
+      <w:bookmarkStart w:id="275" w:name="_Toc437814769"/>
       <w:r>
         <w:rPr>
           <w:rFonts w:hint="eastAsia"/>
@@ -55688,7 +55715,7 @@
         </w:rPr>
         <w:t>变量</w:t>
       </w:r>
-      <w:bookmarkEnd w:id="274"/>
+      <w:bookmarkEnd w:id="275"/>
     </w:p>
     <w:p>
       <w:pPr>
@@ -55846,7 +55873,7 @@
       <w:pPr>
         <w:pStyle w:val="3"/>
       </w:pPr>
-      <w:bookmarkStart w:id="275" w:name="_Toc437814770"/>
+      <w:bookmarkStart w:id="276" w:name="_Toc437814770"/>
       <w:r>
         <w:rPr>
           <w:rFonts w:hint="eastAsia"/>
@@ -55859,7 +55886,7 @@
         </w:rPr>
         <w:t>脚本</w:t>
       </w:r>
-      <w:bookmarkEnd w:id="275"/>
+      <w:bookmarkEnd w:id="276"/>
     </w:p>
     <w:p>
       <w:pPr>
@@ -56200,14 +56227,14 @@
       <w:pPr>
         <w:pStyle w:val="2"/>
       </w:pPr>
-      <w:bookmarkStart w:id="276" w:name="_Toc437814771"/>
+      <w:bookmarkStart w:id="277" w:name="_Toc437814771"/>
       <w:r>
         <w:rPr>
           <w:rFonts w:hint="eastAsia"/>
         </w:rPr>
         <w:t>限制条件</w:t>
       </w:r>
-      <w:bookmarkEnd w:id="276"/>
+      <w:bookmarkEnd w:id="277"/>
     </w:p>
     <w:p>
       <w:pPr>
@@ -56234,14 +56261,14 @@
       <w:pPr>
         <w:pStyle w:val="2"/>
       </w:pPr>
-      <w:bookmarkStart w:id="277" w:name="_Toc437814772"/>
+      <w:bookmarkStart w:id="278" w:name="_Toc437814772"/>
       <w:r>
         <w:rPr>
           <w:rFonts w:hint="eastAsia"/>
         </w:rPr>
         <w:t>测试计划</w:t>
       </w:r>
-      <w:bookmarkEnd w:id="277"/>
+      <w:bookmarkEnd w:id="278"/>
     </w:p>
     <w:p>
       <w:pPr>
@@ -56262,14 +56289,14 @@
       <w:pPr>
         <w:pStyle w:val="2"/>
       </w:pPr>
-      <w:bookmarkStart w:id="278" w:name="_Toc437814773"/>
+      <w:bookmarkStart w:id="279" w:name="_Toc437814773"/>
       <w:r>
         <w:rPr>
           <w:rFonts w:hint="eastAsia"/>
         </w:rPr>
         <w:t>尚未解决的问题</w:t>
       </w:r>
-      <w:bookmarkEnd w:id="278"/>
+      <w:bookmarkEnd w:id="279"/>
     </w:p>
     <w:p>
       <w:pPr>
@@ -56296,20 +56323,20 @@
       <w:pPr>
         <w:pStyle w:val="2"/>
       </w:pPr>
-      <w:bookmarkStart w:id="279" w:name="_Toc437814774"/>
+      <w:bookmarkStart w:id="280" w:name="_Toc437814774"/>
       <w:r>
         <w:rPr>
           <w:rFonts w:hint="eastAsia"/>
         </w:rPr>
         <w:t>代码实现</w:t>
       </w:r>
-      <w:bookmarkEnd w:id="279"/>
+      <w:bookmarkEnd w:id="280"/>
     </w:p>
     <w:p>
       <w:pPr>
         <w:pStyle w:val="3"/>
       </w:pPr>
-      <w:bookmarkStart w:id="280" w:name="_Toc437814775"/>
+      <w:bookmarkStart w:id="281" w:name="_Toc437814775"/>
       <w:r>
         <w:rPr>
           <w:rFonts w:hint="eastAsia"/>
@@ -56322,7 +56349,7 @@
         </w:rPr>
         <w:t>版本</w:t>
       </w:r>
-      <w:bookmarkEnd w:id="280"/>
+      <w:bookmarkEnd w:id="281"/>
     </w:p>
     <w:p>
       <w:pPr>
@@ -56361,14 +56388,14 @@
           <w:iCs/>
         </w:rPr>
       </w:pPr>
-      <w:bookmarkStart w:id="281" w:name="_Toc437814776"/>
+      <w:bookmarkStart w:id="282" w:name="_Toc437814776"/>
       <w:r>
         <w:rPr>
           <w:rFonts w:hint="eastAsia"/>
         </w:rPr>
         <w:t>特点</w:t>
       </w:r>
-      <w:bookmarkEnd w:id="281"/>
+      <w:bookmarkEnd w:id="282"/>
       <w:r>
         <w:rPr>
           <w:rFonts w:hint="eastAsia"/>
@@ -56842,7 +56869,7 @@
           <w:iCs/>
         </w:rPr>
       </w:pPr>
-      <w:bookmarkStart w:id="282" w:name="_Toc437814777"/>
+      <w:bookmarkStart w:id="283" w:name="_Toc437814777"/>
       <w:r>
         <w:rPr>
           <w:rFonts w:hint="eastAsia"/>
@@ -56850,7 +56877,7 @@
         <w:lastRenderedPageBreak/>
         <w:t>结构图</w:t>
       </w:r>
-      <w:bookmarkEnd w:id="282"/>
+      <w:bookmarkEnd w:id="283"/>
     </w:p>
     <w:p>
       <w:pPr>
@@ -57095,14 +57122,14 @@
           <w:iCs/>
         </w:rPr>
       </w:pPr>
-      <w:bookmarkStart w:id="283" w:name="_Toc437814778"/>
+      <w:bookmarkStart w:id="284" w:name="_Toc437814778"/>
       <w:r>
         <w:rPr>
           <w:rFonts w:hint="eastAsia"/>
         </w:rPr>
         <w:t>逻辑</w:t>
       </w:r>
-      <w:bookmarkEnd w:id="283"/>
+      <w:bookmarkEnd w:id="284"/>
     </w:p>
     <w:p>
       <w:pPr>
@@ -57186,14 +57213,14 @@
           <w:iCs/>
         </w:rPr>
       </w:pPr>
-      <w:bookmarkStart w:id="284" w:name="_Toc437814779"/>
+      <w:bookmarkStart w:id="285" w:name="_Toc437814779"/>
       <w:r>
         <w:rPr>
           <w:rFonts w:hint="eastAsia"/>
         </w:rPr>
         <w:t>界面参考</w:t>
       </w:r>
-      <w:bookmarkEnd w:id="284"/>
+      <w:bookmarkEnd w:id="285"/>
     </w:p>
     <w:p>
       <w:pPr>
@@ -57260,7 +57287,7 @@
           <w:lang w:eastAsia="zh-CN"/>
         </w:rPr>
       </w:pPr>
-      <w:bookmarkStart w:id="285" w:name="_Toc437814780"/>
+      <w:bookmarkStart w:id="286" w:name="_Toc437814780"/>
       <w:r>
         <w:rPr>
           <w:rFonts w:hint="eastAsia"/>
@@ -57276,20 +57303,20 @@
         </w:rPr>
         <w:t>模块设计说明</w:t>
       </w:r>
-      <w:bookmarkEnd w:id="285"/>
+      <w:bookmarkEnd w:id="286"/>
     </w:p>
     <w:p>
       <w:pPr>
         <w:pStyle w:val="2"/>
       </w:pPr>
-      <w:bookmarkStart w:id="286" w:name="_Toc437814781"/>
+      <w:bookmarkStart w:id="287" w:name="_Toc437814781"/>
       <w:r>
         <w:rPr>
           <w:rFonts w:hint="eastAsia"/>
         </w:rPr>
         <w:t>程序描述</w:t>
       </w:r>
-      <w:bookmarkEnd w:id="286"/>
+      <w:bookmarkEnd w:id="287"/>
     </w:p>
     <w:p>
       <w:pPr>
@@ -57499,14 +57526,14 @@
       <w:pPr>
         <w:pStyle w:val="2"/>
       </w:pPr>
-      <w:bookmarkStart w:id="287" w:name="_Toc437814782"/>
+      <w:bookmarkStart w:id="288" w:name="_Toc437814782"/>
       <w:r>
         <w:rPr>
           <w:rFonts w:hint="eastAsia"/>
         </w:rPr>
         <w:t>功能</w:t>
       </w:r>
-      <w:bookmarkEnd w:id="287"/>
+      <w:bookmarkEnd w:id="288"/>
     </w:p>
     <w:p>
       <w:pPr>
@@ -57706,14 +57733,14 @@
       <w:pPr>
         <w:pStyle w:val="2"/>
       </w:pPr>
-      <w:bookmarkStart w:id="288" w:name="_Toc437814783"/>
+      <w:bookmarkStart w:id="289" w:name="_Toc437814783"/>
       <w:r>
         <w:rPr>
           <w:rFonts w:hint="eastAsia"/>
         </w:rPr>
         <w:t>性能</w:t>
       </w:r>
-      <w:bookmarkEnd w:id="288"/>
+      <w:bookmarkEnd w:id="289"/>
     </w:p>
     <w:p>
       <w:pPr>
@@ -57762,14 +57789,14 @@
       <w:pPr>
         <w:pStyle w:val="2"/>
       </w:pPr>
-      <w:bookmarkStart w:id="289" w:name="_Toc437814784"/>
+      <w:bookmarkStart w:id="290" w:name="_Toc437814784"/>
       <w:r>
         <w:rPr>
           <w:rFonts w:hint="eastAsia"/>
         </w:rPr>
         <w:t>输入项</w:t>
       </w:r>
-      <w:bookmarkEnd w:id="289"/>
+      <w:bookmarkEnd w:id="290"/>
     </w:p>
     <w:p>
       <w:pPr>
@@ -57867,7 +57894,7 @@
       <w:pPr>
         <w:pStyle w:val="3"/>
       </w:pPr>
-      <w:bookmarkStart w:id="290" w:name="_Toc437814785"/>
+      <w:bookmarkStart w:id="291" w:name="_Toc437814785"/>
       <w:r>
         <w:rPr>
           <w:rFonts w:hint="eastAsia"/>
@@ -57886,7 +57913,7 @@
         </w:rPr>
         <w:t>的放音消息</w:t>
       </w:r>
-      <w:bookmarkEnd w:id="290"/>
+      <w:bookmarkEnd w:id="291"/>
     </w:p>
     <w:p>
       <w:pPr>
@@ -58069,7 +58096,7 @@
       <w:pPr>
         <w:pStyle w:val="3"/>
       </w:pPr>
-      <w:bookmarkStart w:id="291" w:name="_Toc437814786"/>
+      <w:bookmarkStart w:id="292" w:name="_Toc437814786"/>
       <w:r>
         <w:rPr>
           <w:rFonts w:hint="eastAsia"/>
@@ -58088,7 +58115,7 @@
         </w:rPr>
         <w:t>的分机注册消息</w:t>
       </w:r>
-      <w:bookmarkEnd w:id="291"/>
+      <w:bookmarkEnd w:id="292"/>
     </w:p>
     <w:p>
       <w:pPr>
@@ -58174,7 +58201,7 @@
       <w:pPr>
         <w:pStyle w:val="3"/>
       </w:pPr>
-      <w:bookmarkStart w:id="292" w:name="_Toc437814787"/>
+      <w:bookmarkStart w:id="293" w:name="_Toc437814787"/>
       <w:r>
         <w:rPr>
           <w:rFonts w:hint="eastAsia"/>
@@ -58193,7 +58220,7 @@
         </w:rPr>
         <w:t>的呼叫分机消息</w:t>
       </w:r>
-      <w:bookmarkEnd w:id="292"/>
+      <w:bookmarkEnd w:id="293"/>
     </w:p>
     <w:p>
       <w:pPr>
@@ -58280,7 +58307,7 @@
       <w:pPr>
         <w:pStyle w:val="3"/>
       </w:pPr>
-      <w:bookmarkStart w:id="293" w:name="_Toc437814788"/>
+      <w:bookmarkStart w:id="294" w:name="_Toc437814788"/>
       <w:r>
         <w:rPr>
           <w:rFonts w:hint="eastAsia"/>
@@ -58299,7 +58326,7 @@
         </w:rPr>
         <w:t>的录音消息</w:t>
       </w:r>
-      <w:bookmarkEnd w:id="293"/>
+      <w:bookmarkEnd w:id="294"/>
     </w:p>
     <w:p>
       <w:pPr>
@@ -58357,14 +58384,14 @@
       <w:pPr>
         <w:pStyle w:val="2"/>
       </w:pPr>
-      <w:bookmarkStart w:id="294" w:name="_Toc437814789"/>
+      <w:bookmarkStart w:id="295" w:name="_Toc437814789"/>
       <w:r>
         <w:rPr>
           <w:rFonts w:hint="eastAsia"/>
         </w:rPr>
         <w:t>输出项</w:t>
       </w:r>
-      <w:bookmarkEnd w:id="294"/>
+      <w:bookmarkEnd w:id="295"/>
     </w:p>
     <w:p>
       <w:pPr>
@@ -58447,7 +58474,7 @@
       <w:pPr>
         <w:pStyle w:val="3"/>
       </w:pPr>
-      <w:bookmarkStart w:id="295" w:name="_Toc437814790"/>
+      <w:bookmarkStart w:id="296" w:name="_Toc437814790"/>
       <w:r>
         <w:rPr>
           <w:rFonts w:hint="eastAsia"/>
@@ -58466,7 +58493,7 @@
         </w:rPr>
         <w:t>的放音结果消息</w:t>
       </w:r>
-      <w:bookmarkEnd w:id="295"/>
+      <w:bookmarkEnd w:id="296"/>
     </w:p>
     <w:p>
       <w:pPr>
@@ -58636,7 +58663,7 @@
       <w:pPr>
         <w:pStyle w:val="3"/>
       </w:pPr>
-      <w:bookmarkStart w:id="296" w:name="_Toc437814791"/>
+      <w:bookmarkStart w:id="297" w:name="_Toc437814791"/>
       <w:r>
         <w:rPr>
           <w:rFonts w:hint="eastAsia"/>
@@ -58655,7 +58682,7 @@
         </w:rPr>
         <w:t>的分机注册消息</w:t>
       </w:r>
-      <w:bookmarkEnd w:id="296"/>
+      <w:bookmarkEnd w:id="297"/>
     </w:p>
     <w:p>
       <w:pPr>
@@ -58831,7 +58858,7 @@
       <w:pPr>
         <w:pStyle w:val="3"/>
       </w:pPr>
-      <w:bookmarkStart w:id="297" w:name="_Toc437814792"/>
+      <w:bookmarkStart w:id="298" w:name="_Toc437814792"/>
       <w:r>
         <w:rPr>
           <w:rFonts w:hint="eastAsia"/>
@@ -58851,7 +58878,7 @@
         </w:rPr>
         <w:t>的呼叫分机结果消息</w:t>
       </w:r>
-      <w:bookmarkEnd w:id="297"/>
+      <w:bookmarkEnd w:id="298"/>
     </w:p>
     <w:p>
       <w:pPr>
@@ -59015,7 +59042,7 @@
       <w:pPr>
         <w:pStyle w:val="3"/>
       </w:pPr>
-      <w:bookmarkStart w:id="298" w:name="_Toc437814793"/>
+      <w:bookmarkStart w:id="299" w:name="_Toc437814793"/>
       <w:r>
         <w:rPr>
           <w:rFonts w:hint="eastAsia"/>
@@ -59034,7 +59061,7 @@
         </w:rPr>
         <w:t>的录音消息</w:t>
       </w:r>
-      <w:bookmarkEnd w:id="298"/>
+      <w:bookmarkEnd w:id="299"/>
     </w:p>
     <w:p>
       <w:pPr>
@@ -59169,14 +59196,14 @@
       <w:pPr>
         <w:pStyle w:val="2"/>
       </w:pPr>
-      <w:bookmarkStart w:id="299" w:name="_Toc437814794"/>
+      <w:bookmarkStart w:id="300" w:name="_Toc437814794"/>
       <w:r>
         <w:rPr>
           <w:rFonts w:hint="eastAsia"/>
         </w:rPr>
         <w:t>流程逻辑</w:t>
       </w:r>
-      <w:bookmarkEnd w:id="299"/>
+      <w:bookmarkEnd w:id="300"/>
     </w:p>
     <w:p>
       <w:pPr>
@@ -59494,7 +59521,7 @@
       <w:pPr>
         <w:pStyle w:val="2"/>
       </w:pPr>
-      <w:bookmarkStart w:id="300" w:name="_Toc437814795"/>
+      <w:bookmarkStart w:id="301" w:name="_Toc437814795"/>
       <w:r>
         <w:rPr>
           <w:rFonts w:hint="eastAsia"/>
@@ -59502,20 +59529,20 @@
         <w:lastRenderedPageBreak/>
         <w:t>算法</w:t>
       </w:r>
-      <w:bookmarkEnd w:id="300"/>
+      <w:bookmarkEnd w:id="301"/>
     </w:p>
     <w:p>
       <w:pPr>
         <w:pStyle w:val="3"/>
       </w:pPr>
-      <w:bookmarkStart w:id="301" w:name="_Toc437814796"/>
+      <w:bookmarkStart w:id="302" w:name="_Toc437814796"/>
       <w:r>
         <w:rPr>
           <w:rFonts w:hint="eastAsia"/>
         </w:rPr>
         <w:t>连接方式</w:t>
       </w:r>
-      <w:bookmarkEnd w:id="301"/>
+      <w:bookmarkEnd w:id="302"/>
     </w:p>
     <w:p>
       <w:pPr>
@@ -59550,14 +59577,14 @@
       <w:pPr>
         <w:pStyle w:val="3"/>
       </w:pPr>
-      <w:bookmarkStart w:id="302" w:name="_Toc437814797"/>
+      <w:bookmarkStart w:id="303" w:name="_Toc437814797"/>
       <w:r>
         <w:rPr>
           <w:rFonts w:hint="eastAsia"/>
         </w:rPr>
         <w:t>配置项</w:t>
       </w:r>
-      <w:bookmarkEnd w:id="302"/>
+      <w:bookmarkEnd w:id="303"/>
     </w:p>
     <w:p>
       <w:pPr>
@@ -59596,14 +59623,14 @@
           <w:iCs/>
         </w:rPr>
       </w:pPr>
-      <w:bookmarkStart w:id="303" w:name="_Toc437814798"/>
+      <w:bookmarkStart w:id="304" w:name="_Toc437814798"/>
       <w:r>
         <w:rPr>
           <w:rFonts w:hint="eastAsia"/>
         </w:rPr>
         <w:t>全局配置</w:t>
       </w:r>
-      <w:bookmarkEnd w:id="303"/>
+      <w:bookmarkEnd w:id="304"/>
     </w:p>
     <w:p>
       <w:pPr>
@@ -59680,14 +59707,14 @@
           <w:iCs/>
         </w:rPr>
       </w:pPr>
-      <w:bookmarkStart w:id="304" w:name="_Toc437814799"/>
+      <w:bookmarkStart w:id="305" w:name="_Toc437814799"/>
       <w:r>
         <w:rPr>
           <w:rFonts w:hint="eastAsia"/>
         </w:rPr>
         <w:t>分机配置</w:t>
       </w:r>
-      <w:bookmarkEnd w:id="304"/>
+      <w:bookmarkEnd w:id="305"/>
     </w:p>
     <w:p>
       <w:pPr>
@@ -59781,14 +59808,14 @@
       <w:pPr>
         <w:pStyle w:val="3"/>
       </w:pPr>
-      <w:bookmarkStart w:id="305" w:name="_Toc437814800"/>
+      <w:bookmarkStart w:id="306" w:name="_Toc437814800"/>
       <w:r>
         <w:rPr>
           <w:rFonts w:hint="eastAsia"/>
         </w:rPr>
         <w:t>状态机</w:t>
       </w:r>
-      <w:bookmarkEnd w:id="305"/>
+      <w:bookmarkEnd w:id="306"/>
     </w:p>
     <w:p>
       <w:pPr>
@@ -59838,7 +59865,7 @@
           <w:iCs/>
         </w:rPr>
       </w:pPr>
-      <w:bookmarkStart w:id="306" w:name="_Toc437814801"/>
+      <w:bookmarkStart w:id="307" w:name="_Toc437814801"/>
       <w:r>
         <w:rPr>
           <w:rFonts w:hint="eastAsia"/>
@@ -59846,7 +59873,7 @@
         <w:lastRenderedPageBreak/>
         <w:t>分机外呼</w:t>
       </w:r>
-      <w:bookmarkEnd w:id="306"/>
+      <w:bookmarkEnd w:id="307"/>
     </w:p>
     <w:p>
       <w:pPr>
@@ -59923,14 +59950,14 @@
           <w:noProof/>
         </w:rPr>
       </w:pPr>
-      <w:bookmarkStart w:id="307" w:name="_Toc437814802"/>
+      <w:bookmarkStart w:id="308" w:name="_Toc437814802"/>
       <w:r>
         <w:rPr>
           <w:rFonts w:hint="eastAsia"/>
         </w:rPr>
         <w:t>分机呼入</w:t>
       </w:r>
-      <w:bookmarkEnd w:id="307"/>
+      <w:bookmarkEnd w:id="308"/>
     </w:p>
     <w:p>
       <w:pPr>
@@ -60013,7 +60040,7 @@
           <w:iCs/>
         </w:rPr>
       </w:pPr>
-      <w:bookmarkStart w:id="308" w:name="_Toc437814803"/>
+      <w:bookmarkStart w:id="309" w:name="_Toc437814803"/>
       <w:r>
         <w:rPr>
           <w:rFonts w:hint="eastAsia"/>
@@ -60021,7 +60048,7 @@
         <w:lastRenderedPageBreak/>
         <w:t>状态描述</w:t>
       </w:r>
-      <w:bookmarkEnd w:id="308"/>
+      <w:bookmarkEnd w:id="309"/>
     </w:p>
     <w:p>
       <w:pPr>
@@ -60587,14 +60614,14 @@
       <w:pPr>
         <w:pStyle w:val="3"/>
       </w:pPr>
-      <w:bookmarkStart w:id="309" w:name="_Toc437814804"/>
+      <w:bookmarkStart w:id="310" w:name="_Toc437814804"/>
       <w:r>
         <w:rPr>
           <w:rFonts w:hint="eastAsia"/>
         </w:rPr>
         <w:t>消息发送</w:t>
       </w:r>
-      <w:bookmarkEnd w:id="309"/>
+      <w:bookmarkEnd w:id="310"/>
     </w:p>
     <w:p>
       <w:pPr>
@@ -60972,14 +60999,14 @@
       <w:pPr>
         <w:pStyle w:val="3"/>
       </w:pPr>
-      <w:bookmarkStart w:id="310" w:name="_Toc437814805"/>
+      <w:bookmarkStart w:id="311" w:name="_Toc437814805"/>
       <w:r>
         <w:rPr>
           <w:rFonts w:hint="eastAsia"/>
         </w:rPr>
         <w:t>消息接收</w:t>
       </w:r>
-      <w:bookmarkEnd w:id="310"/>
+      <w:bookmarkEnd w:id="311"/>
     </w:p>
     <w:p>
       <w:pPr>
@@ -61421,7 +61448,7 @@
       <w:pPr>
         <w:pStyle w:val="3"/>
       </w:pPr>
-      <w:bookmarkStart w:id="311" w:name="_Toc437814806"/>
+      <w:bookmarkStart w:id="312" w:name="_Toc437814806"/>
       <w:r>
         <w:rPr>
           <w:rFonts w:hint="eastAsia"/>
@@ -61434,7 +61461,7 @@
         </w:rPr>
         <w:t>消息解析</w:t>
       </w:r>
-      <w:bookmarkEnd w:id="311"/>
+      <w:bookmarkEnd w:id="312"/>
     </w:p>
     <w:p>
       <w:pPr>
@@ -61607,14 +61634,14 @@
       <w:pPr>
         <w:pStyle w:val="3"/>
       </w:pPr>
-      <w:bookmarkStart w:id="312" w:name="_Toc437814807"/>
+      <w:bookmarkStart w:id="313" w:name="_Toc437814807"/>
       <w:r>
         <w:rPr>
           <w:rFonts w:hint="eastAsia"/>
         </w:rPr>
         <w:t>变量</w:t>
       </w:r>
-      <w:bookmarkEnd w:id="312"/>
+      <w:bookmarkEnd w:id="313"/>
     </w:p>
     <w:p>
       <w:pPr>
@@ -61660,14 +61687,14 @@
           <w:iCs/>
         </w:rPr>
       </w:pPr>
-      <w:bookmarkStart w:id="313" w:name="_Toc437814808"/>
+      <w:bookmarkStart w:id="314" w:name="_Toc437814808"/>
       <w:r>
         <w:rPr>
           <w:rFonts w:hint="eastAsia"/>
         </w:rPr>
         <w:t>全局变量</w:t>
       </w:r>
-      <w:bookmarkEnd w:id="313"/>
+      <w:bookmarkEnd w:id="314"/>
     </w:p>
     <w:p>
       <w:pPr>
@@ -61706,14 +61733,14 @@
           <w:iCs/>
         </w:rPr>
       </w:pPr>
-      <w:bookmarkStart w:id="314" w:name="_Toc437814809"/>
+      <w:bookmarkStart w:id="315" w:name="_Toc437814809"/>
       <w:r>
         <w:rPr>
           <w:rFonts w:hint="eastAsia"/>
         </w:rPr>
         <w:t>分机变量</w:t>
       </w:r>
-      <w:bookmarkEnd w:id="314"/>
+      <w:bookmarkEnd w:id="315"/>
     </w:p>
     <w:p>
       <w:pPr>
@@ -61740,7 +61767,7 @@
       <w:pPr>
         <w:pStyle w:val="3"/>
       </w:pPr>
-      <w:bookmarkStart w:id="315" w:name="_Toc437814810"/>
+      <w:bookmarkStart w:id="316" w:name="_Toc437814810"/>
       <w:r>
         <w:rPr>
           <w:rFonts w:hint="eastAsia"/>
@@ -61753,7 +61780,7 @@
         </w:rPr>
         <w:t>配置脚本</w:t>
       </w:r>
-      <w:bookmarkEnd w:id="315"/>
+      <w:bookmarkEnd w:id="316"/>
     </w:p>
     <w:p>
       <w:pPr>
@@ -61884,7 +61911,7 @@
       <w:pPr>
         <w:pStyle w:val="3"/>
       </w:pPr>
-      <w:bookmarkStart w:id="316" w:name="_Toc437814811"/>
+      <w:bookmarkStart w:id="317" w:name="_Toc437814811"/>
       <w:r>
         <w:rPr>
           <w:rFonts w:hint="eastAsia"/>
@@ -61897,7 +61924,7 @@
         </w:rPr>
         <w:t>类</w:t>
       </w:r>
-      <w:bookmarkEnd w:id="316"/>
+      <w:bookmarkEnd w:id="317"/>
     </w:p>
     <w:p>
       <w:pPr>
@@ -61959,7 +61986,7 @@
       <w:pPr>
         <w:pStyle w:val="3"/>
       </w:pPr>
-      <w:bookmarkStart w:id="317" w:name="_Toc437814812"/>
+      <w:bookmarkStart w:id="318" w:name="_Toc437814812"/>
       <w:r>
         <w:rPr>
           <w:rFonts w:hint="eastAsia"/>
@@ -61972,7 +61999,7 @@
         </w:rPr>
         <w:t>类</w:t>
       </w:r>
-      <w:bookmarkEnd w:id="317"/>
+      <w:bookmarkEnd w:id="318"/>
     </w:p>
     <w:p>
       <w:pPr>
@@ -62102,7 +62129,7 @@
       <w:pPr>
         <w:pStyle w:val="2"/>
       </w:pPr>
-      <w:bookmarkStart w:id="318" w:name="_Toc437814813"/>
+      <w:bookmarkStart w:id="319" w:name="_Toc437814813"/>
       <w:r>
         <w:rPr>
           <w:rFonts w:hint="eastAsia"/>
@@ -62110,7 +62137,7 @@
         <w:lastRenderedPageBreak/>
         <w:t>限制条件</w:t>
       </w:r>
-      <w:bookmarkEnd w:id="318"/>
+      <w:bookmarkEnd w:id="319"/>
     </w:p>
     <w:p>
       <w:pPr>
@@ -62137,14 +62164,14 @@
       <w:pPr>
         <w:pStyle w:val="2"/>
       </w:pPr>
-      <w:bookmarkStart w:id="319" w:name="_Toc437814814"/>
+      <w:bookmarkStart w:id="320" w:name="_Toc437814814"/>
       <w:r>
         <w:rPr>
           <w:rFonts w:hint="eastAsia"/>
         </w:rPr>
         <w:t>测试计划</w:t>
       </w:r>
-      <w:bookmarkEnd w:id="319"/>
+      <w:bookmarkEnd w:id="320"/>
     </w:p>
     <w:p>
       <w:pPr>
@@ -62165,14 +62192,14 @@
       <w:pPr>
         <w:pStyle w:val="2"/>
       </w:pPr>
-      <w:bookmarkStart w:id="320" w:name="_Toc437814815"/>
+      <w:bookmarkStart w:id="321" w:name="_Toc437814815"/>
       <w:r>
         <w:rPr>
           <w:rFonts w:hint="eastAsia"/>
         </w:rPr>
         <w:t>尚未解决的问题</w:t>
       </w:r>
-      <w:bookmarkEnd w:id="320"/>
+      <w:bookmarkEnd w:id="321"/>
     </w:p>
     <w:p>
       <w:pPr>
@@ -62199,14 +62226,14 @@
       <w:pPr>
         <w:pStyle w:val="2"/>
       </w:pPr>
-      <w:bookmarkStart w:id="321" w:name="_Toc437814816"/>
+      <w:bookmarkStart w:id="322" w:name="_Toc437814816"/>
       <w:r>
         <w:rPr>
           <w:rFonts w:hint="eastAsia"/>
         </w:rPr>
         <w:t>代码实现</w:t>
       </w:r>
-      <w:bookmarkEnd w:id="321"/>
+      <w:bookmarkEnd w:id="322"/>
     </w:p>
     <w:p>
       <w:pPr>
@@ -62240,7 +62267,7 @@
       <w:pPr>
         <w:pStyle w:val="3"/>
       </w:pPr>
-      <w:bookmarkStart w:id="322" w:name="_Toc437814817"/>
+      <w:bookmarkStart w:id="323" w:name="_Toc437814817"/>
       <w:r>
         <w:rPr>
           <w:rFonts w:hint="eastAsia"/>
@@ -62253,7 +62280,7 @@
         </w:rPr>
         <w:t>版本</w:t>
       </w:r>
-      <w:bookmarkEnd w:id="322"/>
+      <w:bookmarkEnd w:id="323"/>
     </w:p>
     <w:p>
       <w:pPr>
@@ -62320,14 +62347,14 @@
           <w:iCs/>
         </w:rPr>
       </w:pPr>
-      <w:bookmarkStart w:id="323" w:name="_Toc437814818"/>
+      <w:bookmarkStart w:id="324" w:name="_Toc437814818"/>
       <w:r>
         <w:rPr>
           <w:rFonts w:hint="eastAsia"/>
         </w:rPr>
         <w:t>特点</w:t>
       </w:r>
-      <w:bookmarkEnd w:id="323"/>
+      <w:bookmarkEnd w:id="324"/>
       <w:r>
         <w:rPr>
           <w:rFonts w:hint="eastAsia"/>
@@ -62358,14 +62385,14 @@
           <w:iCs/>
         </w:rPr>
       </w:pPr>
-      <w:bookmarkStart w:id="324" w:name="_Toc437814819"/>
+      <w:bookmarkStart w:id="325" w:name="_Toc437814819"/>
       <w:r>
         <w:rPr>
           <w:rFonts w:hint="eastAsia"/>
         </w:rPr>
         <w:t>结构图</w:t>
       </w:r>
-      <w:bookmarkEnd w:id="324"/>
+      <w:bookmarkEnd w:id="325"/>
     </w:p>
     <w:p>
       <w:pPr>
@@ -62456,14 +62483,14 @@
           <w:iCs/>
         </w:rPr>
       </w:pPr>
-      <w:bookmarkStart w:id="325" w:name="_Toc437814820"/>
+      <w:bookmarkStart w:id="326" w:name="_Toc437814820"/>
       <w:r>
         <w:rPr>
           <w:rFonts w:hint="eastAsia"/>
         </w:rPr>
         <w:t>逻辑</w:t>
       </w:r>
-      <w:bookmarkEnd w:id="325"/>
+      <w:bookmarkEnd w:id="326"/>
     </w:p>
     <w:p>
       <w:pPr>
@@ -62479,7 +62506,7 @@
           <w:lang w:eastAsia="zh-CN"/>
         </w:rPr>
       </w:pPr>
-      <w:bookmarkStart w:id="326" w:name="_Toc437814821"/>
+      <w:bookmarkStart w:id="327" w:name="_Toc437814821"/>
       <w:r>
         <w:rPr>
           <w:rFonts w:hint="eastAsia"/>
@@ -62494,20 +62521,20 @@
         </w:rPr>
         <w:t>流程模块设计说明</w:t>
       </w:r>
-      <w:bookmarkEnd w:id="326"/>
+      <w:bookmarkEnd w:id="327"/>
     </w:p>
     <w:p>
       <w:pPr>
         <w:pStyle w:val="2"/>
       </w:pPr>
-      <w:bookmarkStart w:id="327" w:name="_Toc437814822"/>
+      <w:bookmarkStart w:id="328" w:name="_Toc437814822"/>
       <w:r>
         <w:rPr>
           <w:rFonts w:hint="eastAsia"/>
         </w:rPr>
         <w:t>程序描述</w:t>
       </w:r>
-      <w:bookmarkEnd w:id="327"/>
+      <w:bookmarkEnd w:id="328"/>
     </w:p>
     <w:p>
       <w:pPr>
@@ -62605,14 +62632,14 @@
       <w:pPr>
         <w:pStyle w:val="2"/>
       </w:pPr>
-      <w:bookmarkStart w:id="328" w:name="_Toc437814823"/>
+      <w:bookmarkStart w:id="329" w:name="_Toc437814823"/>
       <w:r>
         <w:rPr>
           <w:rFonts w:hint="eastAsia"/>
         </w:rPr>
         <w:t>功能</w:t>
       </w:r>
-      <w:bookmarkEnd w:id="328"/>
+      <w:bookmarkEnd w:id="329"/>
     </w:p>
     <w:p>
       <w:pPr>
@@ -62737,14 +62764,14 @@
       <w:pPr>
         <w:pStyle w:val="3"/>
       </w:pPr>
-      <w:bookmarkStart w:id="329" w:name="_Toc437814824"/>
+      <w:bookmarkStart w:id="330" w:name="_Toc437814824"/>
       <w:r>
         <w:rPr>
           <w:rFonts w:hint="eastAsia"/>
         </w:rPr>
         <w:t>语音播放</w:t>
       </w:r>
-      <w:bookmarkEnd w:id="329"/>
+      <w:bookmarkEnd w:id="330"/>
     </w:p>
     <w:p>
       <w:pPr>
@@ -62818,14 +62845,14 @@
           <w:iCs/>
         </w:rPr>
       </w:pPr>
-      <w:bookmarkStart w:id="330" w:name="_Toc437814825"/>
+      <w:bookmarkStart w:id="331" w:name="_Toc437814825"/>
       <w:r>
         <w:rPr>
           <w:rFonts w:hint="eastAsia"/>
         </w:rPr>
         <w:t>属性明细</w:t>
       </w:r>
-      <w:bookmarkEnd w:id="330"/>
+      <w:bookmarkEnd w:id="331"/>
     </w:p>
     <w:tbl>
       <w:tblPr>
@@ -63518,14 +63545,14 @@
           <w:iCs/>
         </w:rPr>
       </w:pPr>
-      <w:bookmarkStart w:id="331" w:name="_Toc437814826"/>
+      <w:bookmarkStart w:id="332" w:name="_Toc437814826"/>
       <w:r>
         <w:rPr>
           <w:rFonts w:hint="eastAsia"/>
         </w:rPr>
         <w:t>子元素</w:t>
       </w:r>
-      <w:bookmarkEnd w:id="331"/>
+      <w:bookmarkEnd w:id="332"/>
     </w:p>
     <w:p>
       <w:pPr>
@@ -63636,8 +63663,6 @@
         </w:rPr>
         <w:t>，</w:t>
       </w:r>
-      <w:bookmarkStart w:id="332" w:name="_GoBack"/>
-      <w:bookmarkEnd w:id="332"/>
       <w:r>
         <w:rPr>
           <w:rFonts w:hint="eastAsia"/>
@@ -67993,7 +68018,7 @@
 </file>
 
 <file path=word/endnotes.xml><?xml version="1.0" encoding="utf-8"?>
-<w:endnotes xmlns:wpc="http://schemas.microsoft.com/office/word/2010/wordprocessingCanvas" xmlns:cx="http://schemas.microsoft.com/office/drawing/2014/chartex" xmlns:cx1="http://schemas.microsoft.com/office/drawing/2015/9/8/chartex" xmlns:cx2="http://schemas.microsoft.com/office/drawing/2015/10/21/chartex" xmlns:cx3="http://schemas.microsoft.com/office/drawing/2016/5/9/chartex" xmlns:cx4="http://schemas.microsoft.com/office/drawing/2016/5/10/chartex" xmlns:cx5="http://schemas.microsoft.com/office/drawing/2016/5/11/chartex" xmlns:cx6="http://schemas.microsoft.com/office/drawing/2016/5/12/chartex" xmlns:cx7="http://schemas.microsoft.com/office/drawing/2016/5/13/chartex" xmlns:cx8="http://schemas.microsoft.com/office/drawing/2016/5/14/chartex" xmlns:mc="http://schemas.openxmlformats.org/markup-compatibility/2006" xmlns:aink="http://schemas.microsoft.com/office/drawing/2016/ink" xmlns:o="urn:schemas-microsoft-com:office:office" xmlns:r="http://schemas.openxmlformats.org/officeDocument/2006/relationships" xmlns:m="http://schemas.openxmlformats.org/officeDocument/2006/math" xmlns:v="urn:schemas-microsoft-com:vml" xmlns:wp14="http://schemas.microsoft.com/office/word/2010/wordprocessingDrawing" xmlns:wp="http://schemas.openxmlformats.org/drawingml/2006/wordprocessingDrawing" xmlns:w10="urn:schemas-microsoft-com:office:word" xmlns:w="http://schemas.openxmlformats.org/wordprocessingml/2006/main" xmlns:w14="http://schemas.microsoft.com/office/word/2010/wordml" xmlns:w15="http://schemas.microsoft.com/office/word/2012/wordml" xmlns:w16se="http://schemas.microsoft.com/office/word/2015/wordml/symex" xmlns:wpg="http://schemas.microsoft.com/office/word/2010/wordprocessingGroup" xmlns:wpi="http://schemas.microsoft.com/office/word/2010/wordprocessingInk" xmlns:wne="http://schemas.microsoft.com/office/word/2006/wordml" xmlns:wps="http://schemas.microsoft.com/office/word/2010/wordprocessingShape" mc:Ignorable="w14 w15 w16se wp14">
+<w:endnotes xmlns:wpc="http://schemas.microsoft.com/office/word/2010/wordprocessingCanvas" xmlns:cx="http://schemas.microsoft.com/office/drawing/2014/chartex" xmlns:cx1="http://schemas.microsoft.com/office/drawing/2015/9/8/chartex" xmlns:cx2="http://schemas.microsoft.com/office/drawing/2015/10/21/chartex" xmlns:cx3="http://schemas.microsoft.com/office/drawing/2016/5/9/chartex" xmlns:cx4="http://schemas.microsoft.com/office/drawing/2016/5/10/chartex" xmlns:cx5="http://schemas.microsoft.com/office/drawing/2016/5/11/chartex" xmlns:cx6="http://schemas.microsoft.com/office/drawing/2016/5/12/chartex" xmlns:cx7="http://schemas.microsoft.com/office/drawing/2016/5/13/chartex" xmlns:cx8="http://schemas.microsoft.com/office/drawing/2016/5/14/chartex" xmlns:mc="http://schemas.openxmlformats.org/markup-compatibility/2006" xmlns:aink="http://schemas.microsoft.com/office/drawing/2016/ink" xmlns:am3d="http://schemas.microsoft.com/office/drawing/2017/model3d" xmlns:o="urn:schemas-microsoft-com:office:office" xmlns:r="http://schemas.openxmlformats.org/officeDocument/2006/relationships" xmlns:m="http://schemas.openxmlformats.org/officeDocument/2006/math" xmlns:v="urn:schemas-microsoft-com:vml" xmlns:wp14="http://schemas.microsoft.com/office/word/2010/wordprocessingDrawing" xmlns:wp="http://schemas.openxmlformats.org/drawingml/2006/wordprocessingDrawing" xmlns:w10="urn:schemas-microsoft-com:office:word" xmlns:w="http://schemas.openxmlformats.org/wordprocessingml/2006/main" xmlns:w14="http://schemas.microsoft.com/office/word/2010/wordml" xmlns:w15="http://schemas.microsoft.com/office/word/2012/wordml" xmlns:w16cid="http://schemas.microsoft.com/office/word/2016/wordml/cid" xmlns:w16se="http://schemas.microsoft.com/office/word/2015/wordml/symex" xmlns:wpg="http://schemas.microsoft.com/office/word/2010/wordprocessingGroup" xmlns:wpi="http://schemas.microsoft.com/office/word/2010/wordprocessingInk" xmlns:wne="http://schemas.microsoft.com/office/word/2006/wordml" xmlns:wps="http://schemas.microsoft.com/office/word/2010/wordprocessingShape" mc:Ignorable="w14 w15 w16se w16cid wp14">
   <w:endnote w:type="separator" w:id="-1">
     <w:p>
       <w:pPr>
@@ -68018,7 +68043,7 @@
 </file>
 
 <file path=word/footnotes.xml><?xml version="1.0" encoding="utf-8"?>
-<w:footnotes xmlns:wpc="http://schemas.microsoft.com/office/word/2010/wordprocessingCanvas" xmlns:cx="http://schemas.microsoft.com/office/drawing/2014/chartex" xmlns:cx1="http://schemas.microsoft.com/office/drawing/2015/9/8/chartex" xmlns:cx2="http://schemas.microsoft.com/office/drawing/2015/10/21/chartex" xmlns:cx3="http://schemas.microsoft.com/office/drawing/2016/5/9/chartex" xmlns:cx4="http://schemas.microsoft.com/office/drawing/2016/5/10/chartex" xmlns:cx5="http://schemas.microsoft.com/office/drawing/2016/5/11/chartex" xmlns:cx6="http://schemas.microsoft.com/office/drawing/2016/5/12/chartex" xmlns:cx7="http://schemas.microsoft.com/office/drawing/2016/5/13/chartex" xmlns:cx8="http://schemas.microsoft.com/office/drawing/2016/5/14/chartex" xmlns:mc="http://schemas.openxmlformats.org/markup-compatibility/2006" xmlns:aink="http://schemas.microsoft.com/office/drawing/2016/ink" xmlns:o="urn:schemas-microsoft-com:office:office" xmlns:r="http://schemas.openxmlformats.org/officeDocument/2006/relationships" xmlns:m="http://schemas.openxmlformats.org/officeDocument/2006/math" xmlns:v="urn:schemas-microsoft-com:vml" xmlns:wp14="http://schemas.microsoft.com/office/word/2010/wordprocessingDrawing" xmlns:wp="http://schemas.openxmlformats.org/drawingml/2006/wordprocessingDrawing" xmlns:w10="urn:schemas-microsoft-com:office:word" xmlns:w="http://schemas.openxmlformats.org/wordprocessingml/2006/main" xmlns:w14="http://schemas.microsoft.com/office/word/2010/wordml" xmlns:w15="http://schemas.microsoft.com/office/word/2012/wordml" xmlns:w16se="http://schemas.microsoft.com/office/word/2015/wordml/symex" xmlns:wpg="http://schemas.microsoft.com/office/word/2010/wordprocessingGroup" xmlns:wpi="http://schemas.microsoft.com/office/word/2010/wordprocessingInk" xmlns:wne="http://schemas.microsoft.com/office/word/2006/wordml" xmlns:wps="http://schemas.microsoft.com/office/word/2010/wordprocessingShape" mc:Ignorable="w14 w15 w16se wp14">
+<w:footnotes xmlns:wpc="http://schemas.microsoft.com/office/word/2010/wordprocessingCanvas" xmlns:cx="http://schemas.microsoft.com/office/drawing/2014/chartex" xmlns:cx1="http://schemas.microsoft.com/office/drawing/2015/9/8/chartex" xmlns:cx2="http://schemas.microsoft.com/office/drawing/2015/10/21/chartex" xmlns:cx3="http://schemas.microsoft.com/office/drawing/2016/5/9/chartex" xmlns:cx4="http://schemas.microsoft.com/office/drawing/2016/5/10/chartex" xmlns:cx5="http://schemas.microsoft.com/office/drawing/2016/5/11/chartex" xmlns:cx6="http://schemas.microsoft.com/office/drawing/2016/5/12/chartex" xmlns:cx7="http://schemas.microsoft.com/office/drawing/2016/5/13/chartex" xmlns:cx8="http://schemas.microsoft.com/office/drawing/2016/5/14/chartex" xmlns:mc="http://schemas.openxmlformats.org/markup-compatibility/2006" xmlns:aink="http://schemas.microsoft.com/office/drawing/2016/ink" xmlns:am3d="http://schemas.microsoft.com/office/drawing/2017/model3d" xmlns:o="urn:schemas-microsoft-com:office:office" xmlns:r="http://schemas.openxmlformats.org/officeDocument/2006/relationships" xmlns:m="http://schemas.openxmlformats.org/officeDocument/2006/math" xmlns:v="urn:schemas-microsoft-com:vml" xmlns:wp14="http://schemas.microsoft.com/office/word/2010/wordprocessingDrawing" xmlns:wp="http://schemas.openxmlformats.org/drawingml/2006/wordprocessingDrawing" xmlns:w10="urn:schemas-microsoft-com:office:word" xmlns:w="http://schemas.openxmlformats.org/wordprocessingml/2006/main" xmlns:w14="http://schemas.microsoft.com/office/word/2010/wordml" xmlns:w15="http://schemas.microsoft.com/office/word/2012/wordml" xmlns:w16cid="http://schemas.microsoft.com/office/word/2016/wordml/cid" xmlns:w16se="http://schemas.microsoft.com/office/word/2015/wordml/symex" xmlns:wpg="http://schemas.microsoft.com/office/word/2010/wordprocessingGroup" xmlns:wpi="http://schemas.microsoft.com/office/word/2010/wordprocessingInk" xmlns:wne="http://schemas.microsoft.com/office/word/2006/wordml" xmlns:wps="http://schemas.microsoft.com/office/word/2010/wordprocessingShape" mc:Ignorable="w14 w15 w16se w16cid wp14">
   <w:footnote w:type="separator" w:id="-1">
     <w:p>
       <w:pPr>
@@ -68043,7 +68068,7 @@
 </file>
 
 <file path=word/numbering.xml><?xml version="1.0" encoding="utf-8"?>
-<w:numbering xmlns:wpc="http://schemas.microsoft.com/office/word/2010/wordprocessingCanvas" xmlns:cx="http://schemas.microsoft.com/office/drawing/2014/chartex" xmlns:cx1="http://schemas.microsoft.com/office/drawing/2015/9/8/chartex" xmlns:cx2="http://schemas.microsoft.com/office/drawing/2015/10/21/chartex" xmlns:cx3="http://schemas.microsoft.com/office/drawing/2016/5/9/chartex" xmlns:cx4="http://schemas.microsoft.com/office/drawing/2016/5/10/chartex" xmlns:cx5="http://schemas.microsoft.com/office/drawing/2016/5/11/chartex" xmlns:cx6="http://schemas.microsoft.com/office/drawing/2016/5/12/chartex" xmlns:cx7="http://schemas.microsoft.com/office/drawing/2016/5/13/chartex" xmlns:cx8="http://schemas.microsoft.com/office/drawing/2016/5/14/chartex" xmlns:mc="http://schemas.openxmlformats.org/markup-compatibility/2006" xmlns:aink="http://schemas.microsoft.com/office/drawing/2016/ink" xmlns:o="urn:schemas-microsoft-com:office:office" xmlns:r="http://schemas.openxmlformats.org/officeDocument/2006/relationships" xmlns:m="http://schemas.openxmlformats.org/officeDocument/2006/math" xmlns:v="urn:schemas-microsoft-com:vml" xmlns:wp14="http://schemas.microsoft.com/office/word/2010/wordprocessingDrawing" xmlns:wp="http://schemas.openxmlformats.org/drawingml/2006/wordprocessingDrawing" xmlns:w10="urn:schemas-microsoft-com:office:word" xmlns:w="http://schemas.openxmlformats.org/wordprocessingml/2006/main" xmlns:w14="http://schemas.microsoft.com/office/word/2010/wordml" xmlns:w15="http://schemas.microsoft.com/office/word/2012/wordml" xmlns:w16se="http://schemas.microsoft.com/office/word/2015/wordml/symex" xmlns:wpg="http://schemas.microsoft.com/office/word/2010/wordprocessingGroup" xmlns:wpi="http://schemas.microsoft.com/office/word/2010/wordprocessingInk" xmlns:wne="http://schemas.microsoft.com/office/word/2006/wordml" xmlns:wps="http://schemas.microsoft.com/office/word/2010/wordprocessingShape" mc:Ignorable="w14 w15 w16se wp14">
+<w:numbering xmlns:wpc="http://schemas.microsoft.com/office/word/2010/wordprocessingCanvas" xmlns:cx="http://schemas.microsoft.com/office/drawing/2014/chartex" xmlns:cx1="http://schemas.microsoft.com/office/drawing/2015/9/8/chartex" xmlns:cx2="http://schemas.microsoft.com/office/drawing/2015/10/21/chartex" xmlns:cx3="http://schemas.microsoft.com/office/drawing/2016/5/9/chartex" xmlns:cx4="http://schemas.microsoft.com/office/drawing/2016/5/10/chartex" xmlns:cx5="http://schemas.microsoft.com/office/drawing/2016/5/11/chartex" xmlns:cx6="http://schemas.microsoft.com/office/drawing/2016/5/12/chartex" xmlns:cx7="http://schemas.microsoft.com/office/drawing/2016/5/13/chartex" xmlns:cx8="http://schemas.microsoft.com/office/drawing/2016/5/14/chartex" xmlns:mc="http://schemas.openxmlformats.org/markup-compatibility/2006" xmlns:aink="http://schemas.microsoft.com/office/drawing/2016/ink" xmlns:am3d="http://schemas.microsoft.com/office/drawing/2017/model3d" xmlns:o="urn:schemas-microsoft-com:office:office" xmlns:r="http://schemas.openxmlformats.org/officeDocument/2006/relationships" xmlns:m="http://schemas.openxmlformats.org/officeDocument/2006/math" xmlns:v="urn:schemas-microsoft-com:vml" xmlns:wp14="http://schemas.microsoft.com/office/word/2010/wordprocessingDrawing" xmlns:wp="http://schemas.openxmlformats.org/drawingml/2006/wordprocessingDrawing" xmlns:w10="urn:schemas-microsoft-com:office:word" xmlns:w="http://schemas.openxmlformats.org/wordprocessingml/2006/main" xmlns:w14="http://schemas.microsoft.com/office/word/2010/wordml" xmlns:w15="http://schemas.microsoft.com/office/word/2012/wordml" xmlns:w16cid="http://schemas.microsoft.com/office/word/2016/wordml/cid" xmlns:w16se="http://schemas.microsoft.com/office/word/2015/wordml/symex" xmlns:wpg="http://schemas.microsoft.com/office/word/2010/wordprocessingGroup" xmlns:wpi="http://schemas.microsoft.com/office/word/2010/wordprocessingInk" xmlns:wne="http://schemas.microsoft.com/office/word/2006/wordml" xmlns:wps="http://schemas.microsoft.com/office/word/2010/wordprocessingShape" mc:Ignorable="w14 w15 w16se w16cid wp14">
   <w:abstractNum w:abstractNumId="0" w15:restartNumberingAfterBreak="0">
     <w:nsid w:val="07DF2B72"/>
     <w:multiLevelType w:val="hybridMultilevel"/>
@@ -68904,7 +68929,7 @@
 </file>
 
 <file path=word/styles.xml><?xml version="1.0" encoding="utf-8"?>
-<w:styles xmlns:mc="http://schemas.openxmlformats.org/markup-compatibility/2006" xmlns:r="http://schemas.openxmlformats.org/officeDocument/2006/relationships" xmlns:w="http://schemas.openxmlformats.org/wordprocessingml/2006/main" xmlns:w14="http://schemas.microsoft.com/office/word/2010/wordml" xmlns:w15="http://schemas.microsoft.com/office/word/2012/wordml" xmlns:w16se="http://schemas.microsoft.com/office/word/2015/wordml/symex" mc:Ignorable="w14 w15 w16se">
+<w:styles xmlns:mc="http://schemas.openxmlformats.org/markup-compatibility/2006" xmlns:r="http://schemas.openxmlformats.org/officeDocument/2006/relationships" xmlns:w="http://schemas.openxmlformats.org/wordprocessingml/2006/main" xmlns:w14="http://schemas.microsoft.com/office/word/2010/wordml" xmlns:w15="http://schemas.microsoft.com/office/word/2012/wordml" xmlns:w16cid="http://schemas.microsoft.com/office/word/2016/wordml/cid" xmlns:w16se="http://schemas.microsoft.com/office/word/2015/wordml/symex" mc:Ignorable="w14 w15 w16se w16cid">
   <w:docDefaults>
     <w:rPrDefault>
       <w:rPr>
@@ -68917,7 +68942,7 @@
     </w:rPrDefault>
     <w:pPrDefault/>
   </w:docDefaults>
-  <w:latentStyles w:defLockedState="0" w:defUIPriority="99" w:defSemiHidden="0" w:defUnhideWhenUsed="0" w:defQFormat="0" w:count="374">
+  <w:latentStyles w:defLockedState="0" w:defUIPriority="99" w:defSemiHidden="0" w:defUnhideWhenUsed="0" w:defQFormat="0" w:count="375">
     <w:lsdException w:name="Normal" w:uiPriority="0" w:qFormat="1"/>
     <w:lsdException w:name="heading 1" w:uiPriority="9" w:qFormat="1"/>
     <w:lsdException w:name="heading 2" w:semiHidden="1" w:uiPriority="9" w:unhideWhenUsed="1" w:qFormat="1"/>
@@ -69292,6 +69317,7 @@
     <w:lsdException w:name="Mention" w:semiHidden="1" w:unhideWhenUsed="1"/>
     <w:lsdException w:name="Smart Hyperlink" w:semiHidden="1" w:unhideWhenUsed="1"/>
     <w:lsdException w:name="Hashtag" w:semiHidden="1" w:unhideWhenUsed="1"/>
+    <w:lsdException w:name="Unresolved Mention" w:semiHidden="1" w:unhideWhenUsed="1"/>
   </w:latentStyles>
   <w:style w:type="paragraph" w:default="1" w:styleId="a">
     <w:name w:val="Normal"/>
@@ -70669,7 +70695,7 @@
 </file>
 
 <file path=customXml/itemProps1.xml><?xml version="1.0" encoding="utf-8"?>
-<ds:datastoreItem xmlns:ds="http://schemas.openxmlformats.org/officeDocument/2006/customXml" ds:itemID="{A831D237-454B-49F9-AE72-0121485DE1B3}">
+<ds:datastoreItem xmlns:ds="http://schemas.openxmlformats.org/officeDocument/2006/customXml" ds:itemID="{C89C0FB6-A913-4E5A-B07A-8D39DD5FB990}">
   <ds:schemaRefs>
     <ds:schemaRef ds:uri="http://schemas.openxmlformats.org/officeDocument/2006/bibliography"/>
   </ds:schemaRefs>

--- a/doc/CTI详细设计.docx
+++ b/doc/CTI详细设计.docx
@@ -30720,7 +30720,7 @@
                 <w:rFonts w:hint="eastAsia"/>
                 <w:lang w:eastAsia="zh-CN"/>
               </w:rPr>
-              <w:t>状态机的名字，只是为了信息显示。</w:t>
+              <w:t>状态的名字，只是为了信息显示。</w:t>
             </w:r>
           </w:p>
         </w:tc>
@@ -38509,18 +38509,21 @@
         <w:tblLook w:val="04A0" w:firstRow="1" w:lastRow="0" w:firstColumn="1" w:lastColumn="0" w:noHBand="0" w:noVBand="1"/>
       </w:tblPr>
       <w:tblGrid>
-        <w:gridCol w:w="1215"/>
+        <w:gridCol w:w="1214"/>
         <w:gridCol w:w="721"/>
         <w:gridCol w:w="1197"/>
         <w:gridCol w:w="1064"/>
-        <w:gridCol w:w="957"/>
-        <w:gridCol w:w="1212"/>
-        <w:gridCol w:w="2156"/>
+        <w:gridCol w:w="17"/>
+        <w:gridCol w:w="940"/>
+        <w:gridCol w:w="15"/>
+        <w:gridCol w:w="1197"/>
+        <w:gridCol w:w="11"/>
+        <w:gridCol w:w="2146"/>
       </w:tblGrid>
       <w:tr>
         <w:tc>
           <w:tcPr>
-            <w:tcW w:w="1217" w:type="dxa"/>
+            <w:tcW w:w="1214" w:type="dxa"/>
           </w:tcPr>
           <w:p>
             <w:pPr>
@@ -38541,7 +38544,7 @@
         </w:tc>
         <w:tc>
           <w:tcPr>
-            <w:tcW w:w="734" w:type="dxa"/>
+            <w:tcW w:w="721" w:type="dxa"/>
           </w:tcPr>
           <w:p>
             <w:pPr>
@@ -38562,7 +38565,7 @@
         </w:tc>
         <w:tc>
           <w:tcPr>
-            <w:tcW w:w="851" w:type="dxa"/>
+            <w:tcW w:w="1197" w:type="dxa"/>
           </w:tcPr>
           <w:p>
             <w:pPr>
@@ -38583,7 +38586,7 @@
         </w:tc>
         <w:tc>
           <w:tcPr>
-            <w:tcW w:w="1134" w:type="dxa"/>
+            <w:tcW w:w="1064" w:type="dxa"/>
           </w:tcPr>
           <w:p>
             <w:pPr>
@@ -38604,7 +38607,8 @@
         </w:tc>
         <w:tc>
           <w:tcPr>
-            <w:tcW w:w="992" w:type="dxa"/>
+            <w:tcW w:w="957" w:type="dxa"/>
+            <w:gridSpan w:val="2"/>
           </w:tcPr>
           <w:p>
             <w:pPr>
@@ -38625,7 +38629,8 @@
         </w:tc>
         <w:tc>
           <w:tcPr>
-            <w:tcW w:w="1276" w:type="dxa"/>
+            <w:tcW w:w="1212" w:type="dxa"/>
+            <w:gridSpan w:val="2"/>
           </w:tcPr>
           <w:p>
             <w:pPr>
@@ -38646,7 +38651,8 @@
         </w:tc>
         <w:tc>
           <w:tcPr>
-            <w:tcW w:w="2318" w:type="dxa"/>
+            <w:tcW w:w="2157" w:type="dxa"/>
+            <w:gridSpan w:val="2"/>
           </w:tcPr>
           <w:p>
             <w:pPr>
@@ -38669,11 +38675,12 @@
       <w:tr>
         <w:tc>
           <w:tcPr>
-            <w:tcW w:w="1217" w:type="dxa"/>
+            <w:tcW w:w="1214" w:type="dxa"/>
           </w:tcPr>
           <w:p>
             <w:pPr>
               <w:rPr>
+                <w:rFonts w:hint="eastAsia"/>
                 <w:lang w:eastAsia="zh-CN"/>
               </w:rPr>
             </w:pPr>
@@ -38683,13 +38690,228 @@
                 <w:lang w:eastAsia="zh-CN"/>
               </w:rPr>
               <w:lastRenderedPageBreak/>
+              <w:t>i</w:t>
+            </w:r>
+            <w:r>
+              <w:rPr>
+                <w:lang w:eastAsia="zh-CN"/>
+              </w:rPr>
+              <w:t>d</w:t>
+            </w:r>
+          </w:p>
+        </w:tc>
+        <w:tc>
+          <w:tcPr>
+            <w:tcW w:w="721" w:type="dxa"/>
+          </w:tcPr>
+          <w:p>
+            <w:pPr>
+              <w:rPr>
+                <w:rFonts w:hint="eastAsia"/>
+                <w:lang w:eastAsia="zh-CN"/>
+              </w:rPr>
+            </w:pPr>
+            <w:r>
+              <w:rPr>
+                <w:rFonts w:hint="eastAsia"/>
+                <w:lang w:eastAsia="zh-CN"/>
+              </w:rPr>
+              <w:t>f</w:t>
+            </w:r>
+            <w:r>
+              <w:rPr>
+                <w:lang w:eastAsia="zh-CN"/>
+              </w:rPr>
+              <w:t>alse</w:t>
+            </w:r>
+          </w:p>
+        </w:tc>
+        <w:tc>
+          <w:tcPr>
+            <w:tcW w:w="1197" w:type="dxa"/>
+          </w:tcPr>
+          <w:p>
+            <w:pPr>
+              <w:rPr>
+                <w:rFonts w:hint="eastAsia"/>
+                <w:lang w:eastAsia="zh-CN"/>
+              </w:rPr>
+            </w:pPr>
+            <w:r>
+              <w:rPr>
+                <w:rFonts w:hint="eastAsia"/>
+                <w:lang w:eastAsia="zh-CN"/>
+              </w:rPr>
+              <w:t>不能</w:t>
+            </w:r>
+            <w:r>
+              <w:rPr>
+                <w:rFonts w:hint="eastAsia"/>
+                <w:lang w:eastAsia="zh-CN"/>
+              </w:rPr>
+              <w:t>和</w:t>
+            </w:r>
+            <w:r>
+              <w:rPr>
+                <w:rFonts w:hint="eastAsia"/>
+                <w:lang w:eastAsia="zh-CN"/>
+              </w:rPr>
+              <w:t>i</w:t>
+            </w:r>
+            <w:r>
+              <w:rPr>
+                <w:lang w:eastAsia="zh-CN"/>
+              </w:rPr>
+              <w:t>dexp</w:t>
+            </w:r>
+            <w:r>
+              <w:rPr>
+                <w:rFonts w:hint="eastAsia"/>
+                <w:lang w:eastAsia="zh-CN"/>
+              </w:rPr>
+              <w:t>r</w:t>
+            </w:r>
+            <w:r>
+              <w:rPr>
+                <w:lang w:eastAsia="zh-CN"/>
+              </w:rPr>
+              <w:t xml:space="preserve"> </w:t>
+            </w:r>
+            <w:r>
+              <w:rPr>
+                <w:rFonts w:hint="eastAsia"/>
+                <w:lang w:eastAsia="zh-CN"/>
+              </w:rPr>
+              <w:t>同时出现</w:t>
+            </w:r>
+          </w:p>
+        </w:tc>
+        <w:tc>
+          <w:tcPr>
+            <w:tcW w:w="1081" w:type="dxa"/>
+            <w:gridSpan w:val="2"/>
+          </w:tcPr>
+          <w:p>
+            <w:pPr>
+              <w:rPr>
+                <w:rFonts w:hint="eastAsia"/>
+                <w:lang w:eastAsia="zh-CN"/>
+              </w:rPr>
+            </w:pPr>
+            <w:r>
+              <w:rPr>
+                <w:rFonts w:hint="eastAsia"/>
+                <w:lang w:eastAsia="zh-CN"/>
+              </w:rPr>
+              <w:t>在定时器范围内，值唯一的字符串</w:t>
+            </w:r>
+          </w:p>
+        </w:tc>
+        <w:tc>
+          <w:tcPr>
+            <w:tcW w:w="955" w:type="dxa"/>
+            <w:gridSpan w:val="2"/>
+          </w:tcPr>
+          <w:p>
+            <w:pPr>
+              <w:rPr>
+                <w:rFonts w:hint="eastAsia"/>
+                <w:lang w:eastAsia="zh-CN"/>
+              </w:rPr>
+            </w:pPr>
+            <w:r>
+              <w:rPr>
+                <w:lang w:eastAsia="zh-CN"/>
+              </w:rPr>
+              <w:t>none</w:t>
+            </w:r>
+          </w:p>
+        </w:tc>
+        <w:tc>
+          <w:tcPr>
+            <w:tcW w:w="1208" w:type="dxa"/>
+            <w:gridSpan w:val="2"/>
+          </w:tcPr>
+          <w:p>
+            <w:pPr>
+              <w:rPr>
+                <w:rFonts w:hint="eastAsia"/>
+                <w:lang w:eastAsia="zh-CN"/>
+              </w:rPr>
+            </w:pPr>
+            <w:r>
+              <w:rPr>
+                <w:rFonts w:hint="eastAsia"/>
+                <w:lang w:eastAsia="zh-CN"/>
+              </w:rPr>
+              <w:t>有效的字符串</w:t>
+            </w:r>
+          </w:p>
+        </w:tc>
+        <w:tc>
+          <w:tcPr>
+            <w:tcW w:w="2146" w:type="dxa"/>
+          </w:tcPr>
+          <w:p>
+            <w:pPr>
+              <w:rPr>
+                <w:rFonts w:hint="eastAsia"/>
+                <w:lang w:eastAsia="zh-CN"/>
+              </w:rPr>
+            </w:pPr>
+            <w:r>
+              <w:rPr>
+                <w:rFonts w:hint="eastAsia"/>
+                <w:lang w:eastAsia="zh-CN"/>
+              </w:rPr>
+              <w:t>此定时器的</w:t>
+            </w:r>
+            <w:r>
+              <w:rPr>
+                <w:rFonts w:hint="eastAsia"/>
+                <w:lang w:eastAsia="zh-CN"/>
+              </w:rPr>
+              <w:t>I</w:t>
+            </w:r>
+            <w:r>
+              <w:rPr>
+                <w:lang w:eastAsia="zh-CN"/>
+              </w:rPr>
+              <w:t>D</w:t>
+            </w:r>
+            <w:r>
+              <w:rPr>
+                <w:rFonts w:hint="eastAsia"/>
+                <w:lang w:eastAsia="zh-CN"/>
+              </w:rPr>
+              <w:t>。</w:t>
+            </w:r>
+          </w:p>
+        </w:tc>
+      </w:tr>
+      <w:tr>
+        <w:tc>
+          <w:tcPr>
+            <w:tcW w:w="1214" w:type="dxa"/>
+          </w:tcPr>
+          <w:p>
+            <w:pPr>
+              <w:rPr>
+                <w:lang w:eastAsia="zh-CN"/>
+              </w:rPr>
+            </w:pPr>
+            <w:r>
+              <w:rPr>
+                <w:rFonts w:hint="eastAsia"/>
+                <w:lang w:eastAsia="zh-CN"/>
+              </w:rPr>
               <w:t>idexpr</w:t>
             </w:r>
           </w:p>
         </w:tc>
         <w:tc>
           <w:tcPr>
-            <w:tcW w:w="734" w:type="dxa"/>
+            <w:tcW w:w="721" w:type="dxa"/>
           </w:tcPr>
           <w:p>
             <w:pPr>
@@ -38702,32 +38924,61 @@
                 <w:rFonts w:hint="eastAsia"/>
                 <w:lang w:eastAsia="zh-CN"/>
               </w:rPr>
-              <w:t>true</w:t>
+              <w:t>f</w:t>
+            </w:r>
+            <w:r>
+              <w:rPr>
+                <w:lang w:eastAsia="zh-CN"/>
+              </w:rPr>
+              <w:t>alse</w:t>
+            </w:r>
+            <w:bookmarkStart w:id="89" w:name="_GoBack"/>
+            <w:bookmarkEnd w:id="89"/>
+          </w:p>
+        </w:tc>
+        <w:tc>
+          <w:tcPr>
+            <w:tcW w:w="1197" w:type="dxa"/>
+          </w:tcPr>
+          <w:p>
+            <w:pPr>
+              <w:rPr>
+                <w:lang w:eastAsia="zh-CN"/>
+              </w:rPr>
+            </w:pPr>
+            <w:r>
+              <w:rPr>
+                <w:rFonts w:hint="eastAsia"/>
+                <w:lang w:eastAsia="zh-CN"/>
+              </w:rPr>
+              <w:t>所支持的脚本表达式</w:t>
+            </w:r>
+            <w:r>
+              <w:rPr>
+                <w:rFonts w:hint="eastAsia"/>
+                <w:lang w:eastAsia="zh-CN"/>
+              </w:rPr>
+              <w:t>，不能和</w:t>
+            </w:r>
+            <w:r>
+              <w:rPr>
+                <w:rFonts w:hint="eastAsia"/>
+                <w:lang w:eastAsia="zh-CN"/>
+              </w:rPr>
+              <w:t>id</w:t>
+            </w:r>
+            <w:r>
+              <w:rPr>
+                <w:rFonts w:hint="eastAsia"/>
+                <w:lang w:eastAsia="zh-CN"/>
+              </w:rPr>
+              <w:t>同时出现</w:t>
             </w:r>
           </w:p>
         </w:tc>
         <w:tc>
           <w:tcPr>
-            <w:tcW w:w="851" w:type="dxa"/>
-          </w:tcPr>
-          <w:p>
-            <w:pPr>
-              <w:rPr>
-                <w:lang w:eastAsia="zh-CN"/>
-              </w:rPr>
-            </w:pPr>
-            <w:r>
-              <w:rPr>
-                <w:rFonts w:hint="eastAsia"/>
-                <w:lang w:eastAsia="zh-CN"/>
-              </w:rPr>
-              <w:t>所支持的脚本表达式</w:t>
-            </w:r>
-          </w:p>
-        </w:tc>
-        <w:tc>
-          <w:tcPr>
-            <w:tcW w:w="1134" w:type="dxa"/>
+            <w:tcW w:w="1064" w:type="dxa"/>
           </w:tcPr>
           <w:p>
             <w:pPr>
@@ -38746,7 +38997,8 @@
         </w:tc>
         <w:tc>
           <w:tcPr>
-            <w:tcW w:w="992" w:type="dxa"/>
+            <w:tcW w:w="957" w:type="dxa"/>
+            <w:gridSpan w:val="2"/>
           </w:tcPr>
           <w:p>
             <w:pPr>
@@ -38765,7 +39017,8 @@
         </w:tc>
         <w:tc>
           <w:tcPr>
-            <w:tcW w:w="1276" w:type="dxa"/>
+            <w:tcW w:w="1212" w:type="dxa"/>
+            <w:gridSpan w:val="2"/>
           </w:tcPr>
           <w:p>
             <w:pPr>
@@ -38791,7 +39044,8 @@
         </w:tc>
         <w:tc>
           <w:tcPr>
-            <w:tcW w:w="2318" w:type="dxa"/>
+            <w:tcW w:w="2157" w:type="dxa"/>
+            <w:gridSpan w:val="2"/>
           </w:tcPr>
           <w:p>
             <w:pPr>
@@ -38833,7 +39087,7 @@
       <w:tr>
         <w:tc>
           <w:tcPr>
-            <w:tcW w:w="1217" w:type="dxa"/>
+            <w:tcW w:w="1214" w:type="dxa"/>
           </w:tcPr>
           <w:p>
             <w:pPr>
@@ -38851,7 +39105,7 @@
         </w:tc>
         <w:tc>
           <w:tcPr>
-            <w:tcW w:w="734" w:type="dxa"/>
+            <w:tcW w:w="721" w:type="dxa"/>
           </w:tcPr>
           <w:p>
             <w:pPr>
@@ -38869,7 +39123,7 @@
         </w:tc>
         <w:tc>
           <w:tcPr>
-            <w:tcW w:w="851" w:type="dxa"/>
+            <w:tcW w:w="1197" w:type="dxa"/>
           </w:tcPr>
           <w:p>
             <w:pPr>
@@ -38908,7 +39162,7 @@
         </w:tc>
         <w:tc>
           <w:tcPr>
-            <w:tcW w:w="1134" w:type="dxa"/>
+            <w:tcW w:w="1064" w:type="dxa"/>
           </w:tcPr>
           <w:p>
             <w:pPr>
@@ -38927,7 +39181,8 @@
         </w:tc>
         <w:tc>
           <w:tcPr>
-            <w:tcW w:w="992" w:type="dxa"/>
+            <w:tcW w:w="957" w:type="dxa"/>
+            <w:gridSpan w:val="2"/>
           </w:tcPr>
           <w:p>
             <w:pPr>
@@ -38946,7 +39201,8 @@
         </w:tc>
         <w:tc>
           <w:tcPr>
-            <w:tcW w:w="1276" w:type="dxa"/>
+            <w:tcW w:w="1212" w:type="dxa"/>
+            <w:gridSpan w:val="2"/>
           </w:tcPr>
           <w:p>
             <w:pPr>
@@ -38958,7 +39214,8 @@
         </w:tc>
         <w:tc>
           <w:tcPr>
-            <w:tcW w:w="2318" w:type="dxa"/>
+            <w:tcW w:w="2157" w:type="dxa"/>
+            <w:gridSpan w:val="2"/>
           </w:tcPr>
           <w:p>
             <w:pPr>
@@ -38979,7 +39236,7 @@
       <w:tr>
         <w:tc>
           <w:tcPr>
-            <w:tcW w:w="1217" w:type="dxa"/>
+            <w:tcW w:w="1214" w:type="dxa"/>
           </w:tcPr>
           <w:p>
             <w:pPr>
@@ -39010,7 +39267,7 @@
         </w:tc>
         <w:tc>
           <w:tcPr>
-            <w:tcW w:w="734" w:type="dxa"/>
+            <w:tcW w:w="721" w:type="dxa"/>
           </w:tcPr>
           <w:p>
             <w:pPr>
@@ -39029,7 +39286,7 @@
         </w:tc>
         <w:tc>
           <w:tcPr>
-            <w:tcW w:w="851" w:type="dxa"/>
+            <w:tcW w:w="1197" w:type="dxa"/>
           </w:tcPr>
           <w:p>
             <w:pPr>
@@ -39062,7 +39319,7 @@
         </w:tc>
         <w:tc>
           <w:tcPr>
-            <w:tcW w:w="1134" w:type="dxa"/>
+            <w:tcW w:w="1064" w:type="dxa"/>
           </w:tcPr>
           <w:p>
             <w:pPr>
@@ -39081,7 +39338,8 @@
         </w:tc>
         <w:tc>
           <w:tcPr>
-            <w:tcW w:w="992" w:type="dxa"/>
+            <w:tcW w:w="957" w:type="dxa"/>
+            <w:gridSpan w:val="2"/>
           </w:tcPr>
           <w:p>
             <w:pPr>
@@ -39099,7 +39357,8 @@
         </w:tc>
         <w:tc>
           <w:tcPr>
-            <w:tcW w:w="1276" w:type="dxa"/>
+            <w:tcW w:w="1212" w:type="dxa"/>
+            <w:gridSpan w:val="2"/>
           </w:tcPr>
           <w:p>
             <w:pPr>
@@ -39118,7 +39377,8 @@
         </w:tc>
         <w:tc>
           <w:tcPr>
-            <w:tcW w:w="2318" w:type="dxa"/>
+            <w:tcW w:w="2157" w:type="dxa"/>
+            <w:gridSpan w:val="2"/>
           </w:tcPr>
           <w:p>
             <w:pPr>
@@ -39139,7 +39399,7 @@
       <w:tr>
         <w:tc>
           <w:tcPr>
-            <w:tcW w:w="1217" w:type="dxa"/>
+            <w:tcW w:w="1214" w:type="dxa"/>
           </w:tcPr>
           <w:p>
             <w:pPr>
@@ -39158,7 +39418,7 @@
         </w:tc>
         <w:tc>
           <w:tcPr>
-            <w:tcW w:w="734" w:type="dxa"/>
+            <w:tcW w:w="721" w:type="dxa"/>
           </w:tcPr>
           <w:p>
             <w:pPr>
@@ -39177,7 +39437,7 @@
         </w:tc>
         <w:tc>
           <w:tcPr>
-            <w:tcW w:w="851" w:type="dxa"/>
+            <w:tcW w:w="1197" w:type="dxa"/>
           </w:tcPr>
           <w:p>
             <w:pPr>
@@ -39196,7 +39456,7 @@
         </w:tc>
         <w:tc>
           <w:tcPr>
-            <w:tcW w:w="1134" w:type="dxa"/>
+            <w:tcW w:w="1064" w:type="dxa"/>
           </w:tcPr>
           <w:p>
             <w:pPr>
@@ -39215,7 +39475,8 @@
         </w:tc>
         <w:tc>
           <w:tcPr>
-            <w:tcW w:w="992" w:type="dxa"/>
+            <w:tcW w:w="957" w:type="dxa"/>
+            <w:gridSpan w:val="2"/>
           </w:tcPr>
           <w:p>
             <w:pPr>
@@ -39234,7 +39495,8 @@
         </w:tc>
         <w:tc>
           <w:tcPr>
-            <w:tcW w:w="1276" w:type="dxa"/>
+            <w:tcW w:w="1212" w:type="dxa"/>
+            <w:gridSpan w:val="2"/>
           </w:tcPr>
           <w:p>
             <w:pPr>
@@ -39253,7 +39515,8 @@
         </w:tc>
         <w:tc>
           <w:tcPr>
-            <w:tcW w:w="2318" w:type="dxa"/>
+            <w:tcW w:w="2157" w:type="dxa"/>
+            <w:gridSpan w:val="2"/>
           </w:tcPr>
           <w:p>
             <w:pPr>
@@ -39295,14 +39558,14 @@
           <w:iCs/>
         </w:rPr>
       </w:pPr>
-      <w:bookmarkStart w:id="89" w:name="_Toc437814628"/>
+      <w:bookmarkStart w:id="90" w:name="_Toc437814628"/>
       <w:r>
         <w:rPr>
           <w:rFonts w:hint="eastAsia"/>
         </w:rPr>
         <w:t>子元素</w:t>
       </w:r>
-      <w:bookmarkEnd w:id="89"/>
+      <w:bookmarkEnd w:id="90"/>
     </w:p>
     <w:p>
       <w:pPr>
@@ -39337,14 +39600,14 @@
       <w:pPr>
         <w:pStyle w:val="3"/>
       </w:pPr>
-      <w:bookmarkStart w:id="90" w:name="_Toc437814629"/>
+      <w:bookmarkStart w:id="91" w:name="_Toc437814629"/>
       <w:r>
         <w:rPr>
           <w:rFonts w:hint="eastAsia"/>
         </w:rPr>
         <w:t>&lt;script&gt;</w:t>
       </w:r>
-      <w:bookmarkEnd w:id="90"/>
+      <w:bookmarkEnd w:id="91"/>
     </w:p>
     <w:p>
       <w:pPr>
@@ -39391,14 +39654,14 @@
           <w:iCs/>
         </w:rPr>
       </w:pPr>
-      <w:bookmarkStart w:id="91" w:name="_Toc437814630"/>
+      <w:bookmarkStart w:id="92" w:name="_Toc437814630"/>
       <w:r>
         <w:rPr>
           <w:rFonts w:hint="eastAsia"/>
         </w:rPr>
         <w:t>属性明细</w:t>
       </w:r>
-      <w:bookmarkEnd w:id="91"/>
+      <w:bookmarkEnd w:id="92"/>
     </w:p>
     <w:tbl>
       <w:tblPr>
@@ -39858,14 +40121,15 @@
           <w:iCs/>
         </w:rPr>
       </w:pPr>
-      <w:bookmarkStart w:id="92" w:name="_Toc437814631"/>
-      <w:r>
-        <w:rPr>
-          <w:rFonts w:hint="eastAsia"/>
-        </w:rPr>
+      <w:bookmarkStart w:id="93" w:name="_Toc437814631"/>
+      <w:r>
+        <w:rPr>
+          <w:rFonts w:hint="eastAsia"/>
+        </w:rPr>
+        <w:lastRenderedPageBreak/>
         <w:t>子元素</w:t>
       </w:r>
-      <w:bookmarkEnd w:id="92"/>
+      <w:bookmarkEnd w:id="93"/>
     </w:p>
     <w:p>
       <w:pPr>
@@ -39913,7 +40177,6 @@
           <w:rFonts w:hint="eastAsia"/>
           <w:lang w:eastAsia="zh-CN"/>
         </w:rPr>
-        <w:lastRenderedPageBreak/>
         <w:tab/>
       </w:r>
       <w:r>
@@ -39971,7 +40234,7 @@
       <w:pPr>
         <w:pStyle w:val="3"/>
       </w:pPr>
-      <w:bookmarkStart w:id="93" w:name="_Toc437814632"/>
+      <w:bookmarkStart w:id="94" w:name="_Toc437814632"/>
       <w:r>
         <w:rPr>
           <w:rFonts w:hint="eastAsia"/>
@@ -39984,7 +40247,7 @@
         </w:rPr>
         <w:t>&gt;</w:t>
       </w:r>
-      <w:bookmarkEnd w:id="93"/>
+      <w:bookmarkEnd w:id="94"/>
     </w:p>
     <w:p>
       <w:pPr>
@@ -40044,14 +40307,14 @@
           <w:iCs/>
         </w:rPr>
       </w:pPr>
-      <w:bookmarkStart w:id="94" w:name="_Toc437814633"/>
+      <w:bookmarkStart w:id="95" w:name="_Toc437814633"/>
       <w:r>
         <w:rPr>
           <w:rFonts w:hint="eastAsia"/>
         </w:rPr>
         <w:t>属性明细</w:t>
       </w:r>
-      <w:bookmarkEnd w:id="94"/>
+      <w:bookmarkEnd w:id="95"/>
     </w:p>
     <w:tbl>
       <w:tblPr>
@@ -40510,14 +40773,14 @@
           <w:iCs/>
         </w:rPr>
       </w:pPr>
-      <w:bookmarkStart w:id="95" w:name="_Toc437814634"/>
+      <w:bookmarkStart w:id="96" w:name="_Toc437814634"/>
       <w:r>
         <w:rPr>
           <w:rFonts w:hint="eastAsia"/>
         </w:rPr>
         <w:t>子元素</w:t>
       </w:r>
-      <w:bookmarkEnd w:id="95"/>
+      <w:bookmarkEnd w:id="96"/>
     </w:p>
     <w:p>
       <w:pPr>
@@ -40545,16 +40808,16 @@
       <w:pPr>
         <w:pStyle w:val="3"/>
       </w:pPr>
-      <w:bookmarkStart w:id="96" w:name="_Toc370301778"/>
-      <w:bookmarkStart w:id="97" w:name="_Toc437814635"/>
+      <w:bookmarkStart w:id="97" w:name="_Toc370301778"/>
+      <w:bookmarkStart w:id="98" w:name="_Toc437814635"/>
       <w:r>
         <w:rPr>
           <w:rFonts w:hint="eastAsia"/>
         </w:rPr>
         <w:t>其他可执行内容</w:t>
       </w:r>
-      <w:bookmarkEnd w:id="96"/>
       <w:bookmarkEnd w:id="97"/>
+      <w:bookmarkEnd w:id="98"/>
     </w:p>
     <w:p>
       <w:pPr>
@@ -40651,16 +40914,16 @@
       <w:pPr>
         <w:pStyle w:val="3"/>
       </w:pPr>
-      <w:bookmarkStart w:id="98" w:name="_Toc370301779"/>
-      <w:bookmarkStart w:id="99" w:name="_Toc437814636"/>
+      <w:bookmarkStart w:id="99" w:name="_Toc370301779"/>
+      <w:bookmarkStart w:id="100" w:name="_Toc437814636"/>
       <w:r>
         <w:rPr>
           <w:rFonts w:hint="eastAsia"/>
         </w:rPr>
         <w:t>执行可执行内容</w:t>
       </w:r>
-      <w:bookmarkEnd w:id="98"/>
       <w:bookmarkEnd w:id="99"/>
+      <w:bookmarkEnd w:id="100"/>
     </w:p>
     <w:p>
       <w:pPr>
@@ -40869,6 +41132,7 @@
           <w:rFonts w:hint="eastAsia"/>
           <w:lang w:eastAsia="zh-CN"/>
         </w:rPr>
+        <w:lastRenderedPageBreak/>
         <w:tab/>
         <w:t>&lt;raise&gt;</w:t>
       </w:r>
@@ -40884,17 +41148,16 @@
       <w:pPr>
         <w:pStyle w:val="3"/>
       </w:pPr>
-      <w:bookmarkStart w:id="100" w:name="_Toc370301780"/>
-      <w:bookmarkStart w:id="101" w:name="_Toc437814637"/>
-      <w:r>
-        <w:rPr>
-          <w:rFonts w:hint="eastAsia"/>
-        </w:rPr>
-        <w:lastRenderedPageBreak/>
+      <w:bookmarkStart w:id="101" w:name="_Toc370301780"/>
+      <w:bookmarkStart w:id="102" w:name="_Toc437814637"/>
+      <w:r>
+        <w:rPr>
+          <w:rFonts w:hint="eastAsia"/>
+        </w:rPr>
         <w:t>扩展性可执行模块</w:t>
       </w:r>
-      <w:bookmarkEnd w:id="100"/>
       <w:bookmarkEnd w:id="101"/>
+      <w:bookmarkEnd w:id="102"/>
     </w:p>
     <w:p>
       <w:pPr>
@@ -41026,31 +41289,31 @@
       <w:pPr>
         <w:pStyle w:val="2"/>
       </w:pPr>
-      <w:bookmarkStart w:id="102" w:name="_Toc370301781"/>
-      <w:bookmarkStart w:id="103" w:name="_Toc437814638"/>
+      <w:bookmarkStart w:id="103" w:name="_Toc370301781"/>
+      <w:bookmarkStart w:id="104" w:name="_Toc437814638"/>
       <w:r>
         <w:rPr>
           <w:rFonts w:hint="eastAsia"/>
         </w:rPr>
         <w:t>状态机数据模块和数据操作</w:t>
       </w:r>
-      <w:bookmarkEnd w:id="102"/>
       <w:bookmarkEnd w:id="103"/>
+      <w:bookmarkEnd w:id="104"/>
     </w:p>
     <w:p>
       <w:pPr>
         <w:pStyle w:val="3"/>
       </w:pPr>
-      <w:bookmarkStart w:id="104" w:name="_Toc370301782"/>
-      <w:bookmarkStart w:id="105" w:name="_Toc437814639"/>
+      <w:bookmarkStart w:id="105" w:name="_Toc370301782"/>
+      <w:bookmarkStart w:id="106" w:name="_Toc437814639"/>
       <w:r>
         <w:rPr>
           <w:rFonts w:hint="eastAsia"/>
         </w:rPr>
         <w:t>介绍</w:t>
       </w:r>
-      <w:bookmarkEnd w:id="104"/>
       <w:bookmarkEnd w:id="105"/>
+      <w:bookmarkEnd w:id="106"/>
     </w:p>
     <w:p>
       <w:pPr>
@@ -41238,16 +41501,16 @@
       <w:pPr>
         <w:pStyle w:val="3"/>
       </w:pPr>
-      <w:bookmarkStart w:id="106" w:name="_Toc370301783"/>
-      <w:bookmarkStart w:id="107" w:name="_Toc437814640"/>
+      <w:bookmarkStart w:id="107" w:name="_Toc370301783"/>
+      <w:bookmarkStart w:id="108" w:name="_Toc437814640"/>
       <w:r>
         <w:rPr>
           <w:rFonts w:hint="eastAsia"/>
         </w:rPr>
         <w:t>&lt;datamodel&gt;</w:t>
       </w:r>
-      <w:bookmarkEnd w:id="106"/>
       <w:bookmarkEnd w:id="107"/>
+      <w:bookmarkEnd w:id="108"/>
     </w:p>
     <w:p>
       <w:pPr>
@@ -41308,16 +41571,16 @@
           <w:iCs/>
         </w:rPr>
       </w:pPr>
-      <w:bookmarkStart w:id="108" w:name="_Toc370301784"/>
-      <w:bookmarkStart w:id="109" w:name="_Toc437814641"/>
+      <w:bookmarkStart w:id="109" w:name="_Toc370301784"/>
+      <w:bookmarkStart w:id="110" w:name="_Toc437814641"/>
       <w:r>
         <w:rPr>
           <w:rFonts w:hint="eastAsia"/>
         </w:rPr>
         <w:t>属性明细</w:t>
       </w:r>
-      <w:bookmarkEnd w:id="108"/>
       <w:bookmarkEnd w:id="109"/>
+      <w:bookmarkEnd w:id="110"/>
     </w:p>
     <w:p>
       <w:pPr>
@@ -41342,16 +41605,16 @@
           <w:iCs/>
         </w:rPr>
       </w:pPr>
-      <w:bookmarkStart w:id="110" w:name="_Toc370301785"/>
-      <w:bookmarkStart w:id="111" w:name="_Toc437814642"/>
+      <w:bookmarkStart w:id="111" w:name="_Toc370301785"/>
+      <w:bookmarkStart w:id="112" w:name="_Toc437814642"/>
       <w:r>
         <w:rPr>
           <w:rFonts w:hint="eastAsia"/>
         </w:rPr>
         <w:t>子元素</w:t>
       </w:r>
-      <w:bookmarkEnd w:id="110"/>
       <w:bookmarkEnd w:id="111"/>
+      <w:bookmarkEnd w:id="112"/>
     </w:p>
     <w:p>
       <w:pPr>
@@ -41393,16 +41656,16 @@
       <w:pPr>
         <w:pStyle w:val="3"/>
       </w:pPr>
-      <w:bookmarkStart w:id="112" w:name="_Toc370301786"/>
-      <w:bookmarkStart w:id="113" w:name="_Toc437814643"/>
+      <w:bookmarkStart w:id="113" w:name="_Toc370301786"/>
+      <w:bookmarkStart w:id="114" w:name="_Toc437814643"/>
       <w:r>
         <w:rPr>
           <w:rFonts w:hint="eastAsia"/>
         </w:rPr>
         <w:t>&lt;data&gt;</w:t>
       </w:r>
-      <w:bookmarkEnd w:id="112"/>
       <w:bookmarkEnd w:id="113"/>
+      <w:bookmarkEnd w:id="114"/>
     </w:p>
     <w:p>
       <w:pPr>
@@ -41449,16 +41712,17 @@
           <w:iCs/>
         </w:rPr>
       </w:pPr>
-      <w:bookmarkStart w:id="114" w:name="_Toc370301787"/>
-      <w:bookmarkStart w:id="115" w:name="_Toc437814644"/>
-      <w:r>
-        <w:rPr>
-          <w:rFonts w:hint="eastAsia"/>
-        </w:rPr>
+      <w:bookmarkStart w:id="115" w:name="_Toc370301787"/>
+      <w:bookmarkStart w:id="116" w:name="_Toc437814644"/>
+      <w:r>
+        <w:rPr>
+          <w:rFonts w:hint="eastAsia"/>
+        </w:rPr>
+        <w:lastRenderedPageBreak/>
         <w:t>属性明细</w:t>
       </w:r>
-      <w:bookmarkEnd w:id="114"/>
       <w:bookmarkEnd w:id="115"/>
+      <w:bookmarkEnd w:id="116"/>
     </w:p>
     <w:tbl>
       <w:tblPr>
@@ -41640,7 +41904,6 @@
                 <w:rFonts w:hint="eastAsia"/>
                 <w:lang w:eastAsia="zh-CN"/>
               </w:rPr>
-              <w:lastRenderedPageBreak/>
               <w:t>id</w:t>
             </w:r>
           </w:p>
@@ -41884,16 +42147,16 @@
           <w:iCs/>
         </w:rPr>
       </w:pPr>
-      <w:bookmarkStart w:id="116" w:name="_Toc370301788"/>
-      <w:bookmarkStart w:id="117" w:name="_Toc437814645"/>
+      <w:bookmarkStart w:id="117" w:name="_Toc370301788"/>
+      <w:bookmarkStart w:id="118" w:name="_Toc437814645"/>
       <w:r>
         <w:rPr>
           <w:rFonts w:hint="eastAsia"/>
         </w:rPr>
         <w:t>子元素</w:t>
       </w:r>
-      <w:bookmarkEnd w:id="116"/>
       <w:bookmarkEnd w:id="117"/>
+      <w:bookmarkEnd w:id="118"/>
     </w:p>
     <w:p>
       <w:pPr>
@@ -41913,7 +42176,7 @@
       <w:pPr>
         <w:pStyle w:val="3"/>
       </w:pPr>
-      <w:bookmarkStart w:id="118" w:name="_Toc437814646"/>
+      <w:bookmarkStart w:id="119" w:name="_Toc437814646"/>
       <w:r>
         <w:rPr>
           <w:rFonts w:hint="eastAsia"/>
@@ -41932,7 +42195,7 @@
         </w:rPr>
         <w:t>odel&gt;</w:t>
       </w:r>
-      <w:bookmarkEnd w:id="118"/>
+      <w:bookmarkEnd w:id="119"/>
     </w:p>
     <w:p>
       <w:pPr>
@@ -42049,14 +42312,14 @@
           <w:iCs/>
         </w:rPr>
       </w:pPr>
-      <w:bookmarkStart w:id="119" w:name="_Toc437814647"/>
+      <w:bookmarkStart w:id="120" w:name="_Toc437814647"/>
       <w:r>
         <w:rPr>
           <w:rFonts w:hint="eastAsia"/>
         </w:rPr>
         <w:t>属性明细</w:t>
       </w:r>
-      <w:bookmarkEnd w:id="119"/>
+      <w:bookmarkEnd w:id="120"/>
     </w:p>
     <w:p>
       <w:pPr>
@@ -42081,14 +42344,14 @@
           <w:iCs/>
         </w:rPr>
       </w:pPr>
-      <w:bookmarkStart w:id="120" w:name="_Toc437814648"/>
+      <w:bookmarkStart w:id="121" w:name="_Toc437814648"/>
       <w:r>
         <w:rPr>
           <w:rFonts w:hint="eastAsia"/>
         </w:rPr>
         <w:t>子元素</w:t>
       </w:r>
-      <w:bookmarkEnd w:id="120"/>
+      <w:bookmarkEnd w:id="121"/>
     </w:p>
     <w:p>
       <w:pPr>
@@ -42193,16 +42456,16 @@
       <w:pPr>
         <w:pStyle w:val="3"/>
       </w:pPr>
-      <w:bookmarkStart w:id="121" w:name="_Toc370301789"/>
-      <w:bookmarkStart w:id="122" w:name="_Toc437814649"/>
+      <w:bookmarkStart w:id="122" w:name="_Toc370301789"/>
+      <w:bookmarkStart w:id="123" w:name="_Toc437814649"/>
       <w:r>
         <w:rPr>
           <w:rFonts w:hint="eastAsia"/>
         </w:rPr>
         <w:t>&lt;script&gt;</w:t>
       </w:r>
-      <w:bookmarkEnd w:id="121"/>
       <w:bookmarkEnd w:id="122"/>
+      <w:bookmarkEnd w:id="123"/>
     </w:p>
     <w:p>
       <w:pPr>
@@ -42291,16 +42554,16 @@
           <w:iCs/>
         </w:rPr>
       </w:pPr>
-      <w:bookmarkStart w:id="123" w:name="_Toc370301790"/>
-      <w:bookmarkStart w:id="124" w:name="_Toc437814650"/>
+      <w:bookmarkStart w:id="124" w:name="_Toc370301790"/>
+      <w:bookmarkStart w:id="125" w:name="_Toc437814650"/>
       <w:r>
         <w:rPr>
           <w:rFonts w:hint="eastAsia"/>
         </w:rPr>
         <w:t>属性明细</w:t>
       </w:r>
-      <w:bookmarkEnd w:id="123"/>
       <w:bookmarkEnd w:id="124"/>
+      <w:bookmarkEnd w:id="125"/>
     </w:p>
     <w:tbl>
       <w:tblPr>
@@ -42329,7 +42592,7 @@
                 <w:lang w:eastAsia="zh-CN"/>
               </w:rPr>
             </w:pPr>
-            <w:bookmarkStart w:id="125" w:name="_Toc370301791"/>
+            <w:bookmarkStart w:id="126" w:name="_Toc370301791"/>
             <w:r>
               <w:rPr>
                 <w:rFonts w:hint="eastAsia"/>
@@ -42612,15 +42875,15 @@
           <w:iCs/>
         </w:rPr>
       </w:pPr>
-      <w:bookmarkStart w:id="126" w:name="_Toc437814651"/>
+      <w:bookmarkStart w:id="127" w:name="_Toc437814651"/>
       <w:r>
         <w:rPr>
           <w:rFonts w:hint="eastAsia"/>
         </w:rPr>
         <w:t>子元素</w:t>
       </w:r>
-      <w:bookmarkEnd w:id="125"/>
       <w:bookmarkEnd w:id="126"/>
+      <w:bookmarkEnd w:id="127"/>
     </w:p>
     <w:p>
       <w:pPr>
@@ -42668,6 +42931,7 @@
           <w:rFonts w:hint="eastAsia"/>
           <w:lang w:eastAsia="zh-CN"/>
         </w:rPr>
+        <w:lastRenderedPageBreak/>
         <w:tab/>
       </w:r>
       <w:r>
@@ -42724,17 +42988,16 @@
       <w:pPr>
         <w:pStyle w:val="3"/>
       </w:pPr>
-      <w:bookmarkStart w:id="127" w:name="_Toc370301792"/>
-      <w:bookmarkStart w:id="128" w:name="_Toc437814652"/>
-      <w:r>
-        <w:rPr>
-          <w:rFonts w:hint="eastAsia"/>
-        </w:rPr>
-        <w:lastRenderedPageBreak/>
+      <w:bookmarkStart w:id="128" w:name="_Toc370301792"/>
+      <w:bookmarkStart w:id="129" w:name="_Toc437814652"/>
+      <w:r>
+        <w:rPr>
+          <w:rFonts w:hint="eastAsia"/>
+        </w:rPr>
         <w:t>表达式</w:t>
       </w:r>
-      <w:bookmarkEnd w:id="127"/>
       <w:bookmarkEnd w:id="128"/>
+      <w:bookmarkEnd w:id="129"/>
     </w:p>
     <w:p>
       <w:pPr>
@@ -42794,16 +43057,16 @@
           <w:iCs/>
         </w:rPr>
       </w:pPr>
-      <w:bookmarkStart w:id="129" w:name="_Toc370301793"/>
-      <w:bookmarkStart w:id="130" w:name="_Toc437814653"/>
+      <w:bookmarkStart w:id="130" w:name="_Toc370301793"/>
+      <w:bookmarkStart w:id="131" w:name="_Toc437814653"/>
       <w:r>
         <w:rPr>
           <w:rFonts w:hint="eastAsia"/>
         </w:rPr>
         <w:t>条件表达式</w:t>
       </w:r>
-      <w:bookmarkEnd w:id="129"/>
       <w:bookmarkEnd w:id="130"/>
+      <w:bookmarkEnd w:id="131"/>
     </w:p>
     <w:p>
       <w:pPr>
@@ -42955,16 +43218,16 @@
           <w:iCs/>
         </w:rPr>
       </w:pPr>
-      <w:bookmarkStart w:id="131" w:name="_Toc370301794"/>
-      <w:bookmarkStart w:id="132" w:name="_Toc437814654"/>
+      <w:bookmarkStart w:id="132" w:name="_Toc370301794"/>
+      <w:bookmarkStart w:id="133" w:name="_Toc437814654"/>
       <w:r>
         <w:rPr>
           <w:rFonts w:hint="eastAsia"/>
         </w:rPr>
         <w:t>本地表达式</w:t>
       </w:r>
-      <w:bookmarkEnd w:id="131"/>
       <w:bookmarkEnd w:id="132"/>
+      <w:bookmarkEnd w:id="133"/>
     </w:p>
     <w:p>
       <w:pPr>
@@ -43010,16 +43273,16 @@
           <w:iCs/>
         </w:rPr>
       </w:pPr>
-      <w:bookmarkStart w:id="133" w:name="_Toc370301795"/>
-      <w:bookmarkStart w:id="134" w:name="_Toc437814655"/>
+      <w:bookmarkStart w:id="134" w:name="_Toc370301795"/>
+      <w:bookmarkStart w:id="135" w:name="_Toc437814655"/>
       <w:r>
         <w:rPr>
           <w:rFonts w:hint="eastAsia"/>
         </w:rPr>
         <w:t>合法的数据值和值类型表达式</w:t>
       </w:r>
-      <w:bookmarkEnd w:id="133"/>
       <w:bookmarkEnd w:id="134"/>
+      <w:bookmarkEnd w:id="135"/>
     </w:p>
     <w:p>
       <w:pPr>
@@ -43046,16 +43309,16 @@
       <w:pPr>
         <w:pStyle w:val="3"/>
       </w:pPr>
-      <w:bookmarkStart w:id="135" w:name="_Toc370301796"/>
-      <w:bookmarkStart w:id="136" w:name="_Toc437814656"/>
+      <w:bookmarkStart w:id="136" w:name="_Toc370301796"/>
+      <w:bookmarkStart w:id="137" w:name="_Toc437814656"/>
       <w:r>
         <w:rPr>
           <w:rFonts w:hint="eastAsia"/>
         </w:rPr>
         <w:t>系统变量</w:t>
       </w:r>
-      <w:bookmarkEnd w:id="135"/>
       <w:bookmarkEnd w:id="136"/>
+      <w:bookmarkEnd w:id="137"/>
     </w:p>
     <w:p>
       <w:pPr>
@@ -43717,6 +43980,7 @@
           <w:rFonts w:hint="eastAsia"/>
           <w:lang w:eastAsia="zh-CN"/>
         </w:rPr>
+        <w:lastRenderedPageBreak/>
         <w:tab/>
       </w:r>
       <w:r>
@@ -43762,17 +44026,16 @@
           <w:iCs/>
         </w:rPr>
       </w:pPr>
-      <w:bookmarkStart w:id="137" w:name="_Toc370301797"/>
-      <w:bookmarkStart w:id="138" w:name="_Toc437814657"/>
-      <w:r>
-        <w:rPr>
-          <w:rFonts w:hint="eastAsia"/>
-        </w:rPr>
-        <w:lastRenderedPageBreak/>
+      <w:bookmarkStart w:id="138" w:name="_Toc370301797"/>
+      <w:bookmarkStart w:id="139" w:name="_Toc437814657"/>
+      <w:r>
+        <w:rPr>
+          <w:rFonts w:hint="eastAsia"/>
+        </w:rPr>
         <w:t>事件的内部结构</w:t>
       </w:r>
-      <w:bookmarkEnd w:id="137"/>
       <w:bookmarkEnd w:id="138"/>
+      <w:bookmarkEnd w:id="139"/>
     </w:p>
     <w:p>
       <w:pPr>
@@ -44180,31 +44443,31 @@
       <w:pPr>
         <w:pStyle w:val="2"/>
       </w:pPr>
-      <w:bookmarkStart w:id="139" w:name="_Toc370301798"/>
-      <w:bookmarkStart w:id="140" w:name="_Toc437814658"/>
+      <w:bookmarkStart w:id="140" w:name="_Toc370301798"/>
+      <w:bookmarkStart w:id="141" w:name="_Toc437814658"/>
       <w:r>
         <w:rPr>
           <w:rFonts w:hint="eastAsia"/>
         </w:rPr>
         <w:t>状态机外部通信</w:t>
       </w:r>
-      <w:bookmarkEnd w:id="139"/>
       <w:bookmarkEnd w:id="140"/>
+      <w:bookmarkEnd w:id="141"/>
     </w:p>
     <w:p>
       <w:pPr>
         <w:pStyle w:val="3"/>
       </w:pPr>
-      <w:bookmarkStart w:id="141" w:name="_Toc370301799"/>
-      <w:bookmarkStart w:id="142" w:name="_Toc437814659"/>
+      <w:bookmarkStart w:id="142" w:name="_Toc370301799"/>
+      <w:bookmarkStart w:id="143" w:name="_Toc437814659"/>
       <w:r>
         <w:rPr>
           <w:rFonts w:hint="eastAsia"/>
         </w:rPr>
         <w:t>介绍</w:t>
       </w:r>
-      <w:bookmarkEnd w:id="141"/>
       <w:bookmarkEnd w:id="142"/>
+      <w:bookmarkEnd w:id="143"/>
     </w:p>
     <w:p>
       <w:pPr>
@@ -44362,16 +44625,16 @@
       <w:pPr>
         <w:pStyle w:val="3"/>
       </w:pPr>
-      <w:bookmarkStart w:id="143" w:name="_Toc370301800"/>
-      <w:bookmarkStart w:id="144" w:name="_Toc437814660"/>
+      <w:bookmarkStart w:id="144" w:name="_Toc370301800"/>
+      <w:bookmarkStart w:id="145" w:name="_Toc437814660"/>
       <w:r>
         <w:rPr>
           <w:rFonts w:hint="eastAsia"/>
         </w:rPr>
         <w:t>&lt;send&gt;</w:t>
       </w:r>
-      <w:bookmarkEnd w:id="143"/>
       <w:bookmarkEnd w:id="144"/>
+      <w:bookmarkEnd w:id="145"/>
     </w:p>
     <w:p>
       <w:pPr>
@@ -44446,16 +44709,16 @@
           <w:iCs/>
         </w:rPr>
       </w:pPr>
-      <w:bookmarkStart w:id="145" w:name="_Toc370301801"/>
-      <w:bookmarkStart w:id="146" w:name="_Toc437814661"/>
+      <w:bookmarkStart w:id="146" w:name="_Toc370301801"/>
+      <w:bookmarkStart w:id="147" w:name="_Toc437814661"/>
       <w:r>
         <w:rPr>
           <w:rFonts w:hint="eastAsia"/>
         </w:rPr>
         <w:t>属性明细</w:t>
       </w:r>
-      <w:bookmarkEnd w:id="145"/>
       <w:bookmarkEnd w:id="146"/>
+      <w:bookmarkEnd w:id="147"/>
     </w:p>
     <w:tbl>
       <w:tblPr>
@@ -44971,6 +45234,7 @@
                 <w:rFonts w:hint="eastAsia"/>
                 <w:lang w:eastAsia="zh-CN"/>
               </w:rPr>
+              <w:lastRenderedPageBreak/>
               <w:t>target</w:t>
             </w:r>
           </w:p>
@@ -45106,7 +45370,6 @@
                 <w:rFonts w:hint="eastAsia"/>
                 <w:lang w:eastAsia="zh-CN"/>
               </w:rPr>
-              <w:lastRenderedPageBreak/>
               <w:t>targetexpr</w:t>
             </w:r>
           </w:p>
@@ -46366,16 +46629,16 @@
           <w:iCs/>
         </w:rPr>
       </w:pPr>
-      <w:bookmarkStart w:id="147" w:name="_Toc370301802"/>
-      <w:bookmarkStart w:id="148" w:name="_Toc437814662"/>
+      <w:bookmarkStart w:id="148" w:name="_Toc370301802"/>
+      <w:bookmarkStart w:id="149" w:name="_Toc437814662"/>
       <w:r>
         <w:rPr>
           <w:rFonts w:hint="eastAsia"/>
         </w:rPr>
         <w:t>子元素</w:t>
       </w:r>
-      <w:bookmarkEnd w:id="147"/>
       <w:bookmarkEnd w:id="148"/>
+      <w:bookmarkEnd w:id="149"/>
     </w:p>
     <w:p>
       <w:pPr>
@@ -46512,7 +46775,15 @@
           <w:rFonts w:hint="eastAsia"/>
           <w:lang w:eastAsia="zh-CN"/>
         </w:rPr>
-        <w:t>属性为</w:t>
+        <w:t>属</w:t>
+      </w:r>
+      <w:r>
+        <w:rPr>
+          <w:rFonts w:hint="eastAsia"/>
+          <w:lang w:eastAsia="zh-CN"/>
+        </w:rPr>
+        <w:lastRenderedPageBreak/>
+        <w:t>性为</w:t>
       </w:r>
       <w:r>
         <w:rPr>
@@ -46691,17 +46962,16 @@
       <w:pPr>
         <w:pStyle w:val="4"/>
       </w:pPr>
-      <w:bookmarkStart w:id="149" w:name="_Toc370301803"/>
-      <w:bookmarkStart w:id="150" w:name="_Toc437814663"/>
-      <w:r>
-        <w:rPr>
-          <w:rFonts w:hint="eastAsia"/>
-        </w:rPr>
-        <w:lastRenderedPageBreak/>
+      <w:bookmarkStart w:id="150" w:name="_Toc370301803"/>
+      <w:bookmarkStart w:id="151" w:name="_Toc437814663"/>
+      <w:r>
+        <w:rPr>
+          <w:rFonts w:hint="eastAsia"/>
+        </w:rPr>
         <w:t>发送目标</w:t>
       </w:r>
-      <w:bookmarkEnd w:id="149"/>
       <w:bookmarkEnd w:id="150"/>
+      <w:bookmarkEnd w:id="151"/>
     </w:p>
     <w:p>
       <w:pPr>
@@ -46814,16 +47084,16 @@
           <w:iCs/>
         </w:rPr>
       </w:pPr>
-      <w:bookmarkStart w:id="151" w:name="_Toc370301804"/>
-      <w:bookmarkStart w:id="152" w:name="_Toc437814664"/>
+      <w:bookmarkStart w:id="152" w:name="_Toc370301804"/>
+      <w:bookmarkStart w:id="153" w:name="_Toc437814664"/>
       <w:r>
         <w:rPr>
           <w:rFonts w:hint="eastAsia"/>
         </w:rPr>
         <w:t>发送类型</w:t>
       </w:r>
-      <w:bookmarkEnd w:id="151"/>
       <w:bookmarkEnd w:id="152"/>
+      <w:bookmarkEnd w:id="153"/>
     </w:p>
     <w:p>
       <w:pPr>
@@ -46870,14 +47140,14 @@
           <w:iCs/>
         </w:rPr>
       </w:pPr>
-      <w:bookmarkStart w:id="153" w:name="_Toc437814665"/>
+      <w:bookmarkStart w:id="154" w:name="_Toc437814665"/>
       <w:r>
         <w:rPr>
           <w:rFonts w:hint="eastAsia"/>
         </w:rPr>
         <w:t>数据传递</w:t>
       </w:r>
-      <w:bookmarkEnd w:id="153"/>
+      <w:bookmarkEnd w:id="154"/>
     </w:p>
     <w:p>
       <w:pPr>
@@ -47069,14 +47339,14 @@
           <w:iCs/>
         </w:rPr>
       </w:pPr>
-      <w:bookmarkStart w:id="154" w:name="_Toc437814666"/>
+      <w:bookmarkStart w:id="155" w:name="_Toc437814666"/>
       <w:r>
         <w:rPr>
           <w:rFonts w:hint="eastAsia"/>
         </w:rPr>
         <w:t>实现</w:t>
       </w:r>
-      <w:bookmarkEnd w:id="154"/>
+      <w:bookmarkEnd w:id="155"/>
     </w:p>
     <w:p>
       <w:pPr>
@@ -47255,16 +47525,16 @@
       <w:pPr>
         <w:pStyle w:val="2"/>
       </w:pPr>
-      <w:bookmarkStart w:id="155" w:name="_Toc370301818"/>
-      <w:bookmarkStart w:id="156" w:name="_Toc437814667"/>
+      <w:bookmarkStart w:id="156" w:name="_Toc370301818"/>
+      <w:bookmarkStart w:id="157" w:name="_Toc437814667"/>
       <w:r>
         <w:rPr>
           <w:rFonts w:hint="eastAsia"/>
         </w:rPr>
         <w:t>一致性</w:t>
       </w:r>
-      <w:bookmarkEnd w:id="155"/>
       <w:bookmarkEnd w:id="156"/>
+      <w:bookmarkEnd w:id="157"/>
     </w:p>
     <w:p>
       <w:pPr>
@@ -47284,16 +47554,16 @@
       <w:pPr>
         <w:pStyle w:val="3"/>
       </w:pPr>
-      <w:bookmarkStart w:id="157" w:name="_Toc370301819"/>
-      <w:bookmarkStart w:id="158" w:name="_Toc437814668"/>
+      <w:bookmarkStart w:id="158" w:name="_Toc370301819"/>
+      <w:bookmarkStart w:id="159" w:name="_Toc437814668"/>
       <w:r>
         <w:rPr>
           <w:rFonts w:hint="eastAsia"/>
         </w:rPr>
         <w:t>文档一致性</w:t>
       </w:r>
-      <w:bookmarkEnd w:id="157"/>
       <w:bookmarkEnd w:id="158"/>
+      <w:bookmarkEnd w:id="159"/>
     </w:p>
     <w:p>
       <w:pPr>
@@ -47478,12 +47748,13 @@
       <w:pPr>
         <w:pStyle w:val="2"/>
       </w:pPr>
-      <w:bookmarkStart w:id="159" w:name="_Toc370301805"/>
-      <w:bookmarkStart w:id="160" w:name="_Toc437814669"/>
-      <w:r>
-        <w:rPr>
-          <w:rFonts w:hint="eastAsia"/>
-        </w:rPr>
+      <w:bookmarkStart w:id="160" w:name="_Toc370301805"/>
+      <w:bookmarkStart w:id="161" w:name="_Toc437814669"/>
+      <w:r>
+        <w:rPr>
+          <w:rFonts w:hint="eastAsia"/>
+        </w:rPr>
+        <w:lastRenderedPageBreak/>
         <w:t>fsm</w:t>
       </w:r>
       <w:r>
@@ -47492,8 +47763,8 @@
         </w:rPr>
         <w:t>解析器算法</w:t>
       </w:r>
-      <w:bookmarkEnd w:id="159"/>
       <w:bookmarkEnd w:id="160"/>
+      <w:bookmarkEnd w:id="161"/>
     </w:p>
     <w:p>
       <w:pPr>
@@ -47548,17 +47819,16 @@
       <w:pPr>
         <w:pStyle w:val="3"/>
       </w:pPr>
-      <w:bookmarkStart w:id="161" w:name="_Toc370301806"/>
-      <w:bookmarkStart w:id="162" w:name="_Toc437814670"/>
-      <w:r>
-        <w:rPr>
-          <w:rFonts w:hint="eastAsia"/>
-        </w:rPr>
-        <w:lastRenderedPageBreak/>
+      <w:bookmarkStart w:id="162" w:name="_Toc370301806"/>
+      <w:bookmarkStart w:id="163" w:name="_Toc437814670"/>
+      <w:r>
+        <w:rPr>
+          <w:rFonts w:hint="eastAsia"/>
+        </w:rPr>
         <w:t>非正式语义</w:t>
       </w:r>
-      <w:bookmarkEnd w:id="161"/>
       <w:bookmarkEnd w:id="162"/>
+      <w:bookmarkEnd w:id="163"/>
     </w:p>
     <w:p>
       <w:pPr>
@@ -47592,8 +47862,8 @@
       <w:pPr>
         <w:pStyle w:val="3"/>
       </w:pPr>
-      <w:bookmarkStart w:id="163" w:name="_Toc370301807"/>
-      <w:bookmarkStart w:id="164" w:name="_Toc437814671"/>
+      <w:bookmarkStart w:id="164" w:name="_Toc370301807"/>
+      <w:bookmarkStart w:id="165" w:name="_Toc437814671"/>
       <w:r>
         <w:rPr>
           <w:rFonts w:hint="eastAsia"/>
@@ -47606,8 +47876,8 @@
         </w:rPr>
         <w:t>定义</w:t>
       </w:r>
-      <w:bookmarkEnd w:id="163"/>
       <w:bookmarkEnd w:id="164"/>
+      <w:bookmarkEnd w:id="165"/>
     </w:p>
     <w:p>
       <w:pPr>
@@ -47618,16 +47888,16 @@
           <w:iCs/>
         </w:rPr>
       </w:pPr>
-      <w:bookmarkStart w:id="165" w:name="_Toc370301808"/>
-      <w:bookmarkStart w:id="166" w:name="_Toc437814672"/>
+      <w:bookmarkStart w:id="166" w:name="_Toc370301808"/>
+      <w:bookmarkStart w:id="167" w:name="_Toc437814672"/>
       <w:r>
         <w:rPr>
           <w:rFonts w:hint="eastAsia"/>
         </w:rPr>
         <w:t>状态</w:t>
       </w:r>
-      <w:bookmarkEnd w:id="165"/>
       <w:bookmarkEnd w:id="166"/>
+      <w:bookmarkEnd w:id="167"/>
     </w:p>
     <w:p>
       <w:pPr>
@@ -47660,8 +47930,8 @@
           <w:iCs/>
         </w:rPr>
       </w:pPr>
-      <w:bookmarkStart w:id="167" w:name="_Toc370301809"/>
-      <w:bookmarkStart w:id="168" w:name="_Toc437814673"/>
+      <w:bookmarkStart w:id="168" w:name="_Toc370301809"/>
+      <w:bookmarkStart w:id="169" w:name="_Toc437814673"/>
       <w:r>
         <w:rPr>
           <w:rFonts w:hint="eastAsia"/>
@@ -47674,8 +47944,8 @@
         </w:rPr>
         <w:t>目标</w:t>
       </w:r>
-      <w:bookmarkEnd w:id="167"/>
       <w:bookmarkEnd w:id="168"/>
+      <w:bookmarkEnd w:id="169"/>
     </w:p>
     <w:p>
       <w:pPr>
@@ -47721,16 +47991,16 @@
           <w:iCs/>
         </w:rPr>
       </w:pPr>
-      <w:bookmarkStart w:id="169" w:name="_Toc370301810"/>
-      <w:bookmarkStart w:id="170" w:name="_Toc437814674"/>
+      <w:bookmarkStart w:id="170" w:name="_Toc370301810"/>
+      <w:bookmarkStart w:id="171" w:name="_Toc437814674"/>
       <w:r>
         <w:rPr>
           <w:rFonts w:hint="eastAsia"/>
         </w:rPr>
         <w:t>原子状态</w:t>
       </w:r>
-      <w:bookmarkEnd w:id="169"/>
       <w:bookmarkEnd w:id="170"/>
+      <w:bookmarkEnd w:id="171"/>
     </w:p>
     <w:p>
       <w:pPr>
@@ -47762,16 +48032,16 @@
           <w:iCs/>
         </w:rPr>
       </w:pPr>
-      <w:bookmarkStart w:id="171" w:name="_Toc370301811"/>
-      <w:bookmarkStart w:id="172" w:name="_Toc437814675"/>
+      <w:bookmarkStart w:id="172" w:name="_Toc370301811"/>
+      <w:bookmarkStart w:id="173" w:name="_Toc437814675"/>
       <w:r>
         <w:rPr>
           <w:rFonts w:hint="eastAsia"/>
         </w:rPr>
         <w:t>组合状态</w:t>
       </w:r>
-      <w:bookmarkEnd w:id="171"/>
       <w:bookmarkEnd w:id="172"/>
+      <w:bookmarkEnd w:id="173"/>
     </w:p>
     <w:p>
       <w:pPr>
@@ -47803,16 +48073,16 @@
           <w:iCs/>
         </w:rPr>
       </w:pPr>
-      <w:bookmarkStart w:id="173" w:name="_Toc370301812"/>
-      <w:bookmarkStart w:id="174" w:name="_Toc437814676"/>
+      <w:bookmarkStart w:id="174" w:name="_Toc370301812"/>
+      <w:bookmarkStart w:id="175" w:name="_Toc437814676"/>
       <w:r>
         <w:rPr>
           <w:rFonts w:hint="eastAsia"/>
         </w:rPr>
         <w:t>源状态</w:t>
       </w:r>
-      <w:bookmarkEnd w:id="173"/>
       <w:bookmarkEnd w:id="174"/>
+      <w:bookmarkEnd w:id="175"/>
     </w:p>
     <w:p>
       <w:pPr>
@@ -47879,16 +48149,16 @@
           <w:iCs/>
         </w:rPr>
       </w:pPr>
-      <w:bookmarkStart w:id="175" w:name="_Toc370301813"/>
-      <w:bookmarkStart w:id="176" w:name="_Toc437814677"/>
+      <w:bookmarkStart w:id="176" w:name="_Toc370301813"/>
+      <w:bookmarkStart w:id="177" w:name="_Toc437814677"/>
       <w:r>
         <w:rPr>
           <w:rFonts w:hint="eastAsia"/>
         </w:rPr>
         <w:t>目标状态</w:t>
       </w:r>
-      <w:bookmarkEnd w:id="175"/>
       <w:bookmarkEnd w:id="176"/>
+      <w:bookmarkEnd w:id="177"/>
     </w:p>
     <w:p>
       <w:pPr>
@@ -47947,16 +48217,16 @@
           <w:iCs/>
         </w:rPr>
       </w:pPr>
-      <w:bookmarkStart w:id="177" w:name="_Toc370301814"/>
-      <w:bookmarkStart w:id="178" w:name="_Toc437814678"/>
+      <w:bookmarkStart w:id="178" w:name="_Toc370301814"/>
+      <w:bookmarkStart w:id="179" w:name="_Toc437814678"/>
       <w:r>
         <w:rPr>
           <w:rFonts w:hint="eastAsia"/>
         </w:rPr>
         <w:t>外部事件</w:t>
       </w:r>
-      <w:bookmarkEnd w:id="177"/>
       <w:bookmarkEnd w:id="178"/>
+      <w:bookmarkEnd w:id="179"/>
     </w:p>
     <w:p>
       <w:pPr>
@@ -47988,16 +48258,16 @@
           <w:iCs/>
         </w:rPr>
       </w:pPr>
-      <w:bookmarkStart w:id="179" w:name="_Toc370301815"/>
-      <w:bookmarkStart w:id="180" w:name="_Toc437814679"/>
+      <w:bookmarkStart w:id="180" w:name="_Toc370301815"/>
+      <w:bookmarkStart w:id="181" w:name="_Toc437814679"/>
       <w:r>
         <w:rPr>
           <w:rFonts w:hint="eastAsia"/>
         </w:rPr>
         <w:t>内部事件</w:t>
       </w:r>
-      <w:bookmarkEnd w:id="179"/>
       <w:bookmarkEnd w:id="180"/>
+      <w:bookmarkEnd w:id="181"/>
     </w:p>
     <w:p>
       <w:pPr>
@@ -48024,16 +48294,17 @@
       <w:pPr>
         <w:pStyle w:val="3"/>
       </w:pPr>
-      <w:bookmarkStart w:id="181" w:name="_Toc370301816"/>
-      <w:bookmarkStart w:id="182" w:name="_Toc437814680"/>
-      <w:r>
-        <w:rPr>
-          <w:rFonts w:hint="eastAsia"/>
-        </w:rPr>
+      <w:bookmarkStart w:id="182" w:name="_Toc370301816"/>
+      <w:bookmarkStart w:id="183" w:name="_Toc437814680"/>
+      <w:r>
+        <w:rPr>
+          <w:rFonts w:hint="eastAsia"/>
+        </w:rPr>
+        <w:lastRenderedPageBreak/>
         <w:t>原则和约束</w:t>
       </w:r>
-      <w:bookmarkEnd w:id="181"/>
       <w:bookmarkEnd w:id="182"/>
+      <w:bookmarkEnd w:id="183"/>
     </w:p>
     <w:p>
       <w:pPr>
@@ -48093,17 +48364,16 @@
           <w:iCs/>
         </w:rPr>
       </w:pPr>
-      <w:bookmarkStart w:id="183" w:name="_Toc370301817"/>
-      <w:bookmarkStart w:id="184" w:name="_Toc437814681"/>
-      <w:r>
-        <w:rPr>
-          <w:rFonts w:hint="eastAsia"/>
-        </w:rPr>
-        <w:lastRenderedPageBreak/>
+      <w:bookmarkStart w:id="184" w:name="_Toc370301817"/>
+      <w:bookmarkStart w:id="185" w:name="_Toc437814681"/>
+      <w:r>
+        <w:rPr>
+          <w:rFonts w:hint="eastAsia"/>
+        </w:rPr>
         <w:t>封装</w:t>
       </w:r>
-      <w:bookmarkEnd w:id="183"/>
       <w:bookmarkEnd w:id="184"/>
+      <w:bookmarkEnd w:id="185"/>
     </w:p>
     <w:p>
       <w:pPr>
@@ -48158,7 +48428,7 @@
       <w:pPr>
         <w:pStyle w:val="4"/>
       </w:pPr>
-      <w:bookmarkStart w:id="185" w:name="_Toc437814682"/>
+      <w:bookmarkStart w:id="186" w:name="_Toc437814682"/>
       <w:r>
         <w:rPr>
           <w:rFonts w:hint="eastAsia"/>
@@ -48171,7 +48441,7 @@
         </w:rPr>
         <w:t>完成</w:t>
       </w:r>
-      <w:bookmarkEnd w:id="185"/>
+      <w:bookmarkEnd w:id="186"/>
     </w:p>
     <w:p>
       <w:pPr>
@@ -48210,14 +48480,14 @@
           <w:iCs/>
         </w:rPr>
       </w:pPr>
-      <w:bookmarkStart w:id="186" w:name="_Toc437814683"/>
+      <w:bookmarkStart w:id="187" w:name="_Toc437814683"/>
       <w:r>
         <w:rPr>
           <w:rFonts w:hint="eastAsia"/>
         </w:rPr>
         <w:t>结束</w:t>
       </w:r>
-      <w:bookmarkEnd w:id="186"/>
+      <w:bookmarkEnd w:id="187"/>
     </w:p>
     <w:p>
       <w:pPr>
@@ -48258,40 +48528,40 @@
       <w:pPr>
         <w:pStyle w:val="3"/>
       </w:pPr>
-      <w:bookmarkStart w:id="187" w:name="_Toc437814684"/>
+      <w:bookmarkStart w:id="188" w:name="_Toc437814684"/>
       <w:r>
         <w:rPr>
           <w:rFonts w:hint="eastAsia"/>
         </w:rPr>
         <w:t>算法</w:t>
       </w:r>
-      <w:bookmarkEnd w:id="187"/>
+      <w:bookmarkEnd w:id="188"/>
     </w:p>
     <w:p>
       <w:pPr>
         <w:pStyle w:val="4"/>
       </w:pPr>
-      <w:bookmarkStart w:id="188" w:name="_Toc437814685"/>
+      <w:bookmarkStart w:id="189" w:name="_Toc437814685"/>
       <w:r>
         <w:rPr>
           <w:rFonts w:hint="eastAsia"/>
         </w:rPr>
         <w:t>数据类型</w:t>
       </w:r>
-      <w:bookmarkEnd w:id="188"/>
+      <w:bookmarkEnd w:id="189"/>
     </w:p>
     <w:p>
       <w:pPr>
         <w:pStyle w:val="4"/>
       </w:pPr>
-      <w:bookmarkStart w:id="189" w:name="_Toc437814686"/>
+      <w:bookmarkStart w:id="190" w:name="_Toc437814686"/>
       <w:r>
         <w:rPr>
           <w:rFonts w:hint="eastAsia"/>
         </w:rPr>
         <w:t>全局变量</w:t>
       </w:r>
-      <w:bookmarkEnd w:id="189"/>
+      <w:bookmarkEnd w:id="190"/>
     </w:p>
     <w:p>
       <w:pPr>
@@ -48311,7 +48581,7 @@
       <w:pPr>
         <w:pStyle w:val="HTML"/>
       </w:pPr>
-      <w:bookmarkStart w:id="190" w:name="AlgorithmforSCXMLInterpretation"/>
+      <w:bookmarkStart w:id="191" w:name="AlgorithmforSCXMLInterpretation"/>
       <w:r>
         <w:t>global internalQueue</w:t>
       </w:r>
@@ -48341,15 +48611,15 @@
       <w:pPr>
         <w:pStyle w:val="4"/>
       </w:pPr>
-      <w:bookmarkStart w:id="191" w:name="_Toc437814687"/>
+      <w:bookmarkStart w:id="192" w:name="_Toc437814687"/>
       <w:r>
         <w:rPr>
           <w:rFonts w:hint="eastAsia"/>
         </w:rPr>
         <w:t>函数和功能</w:t>
       </w:r>
-      <w:bookmarkEnd w:id="190"/>
       <w:bookmarkEnd w:id="191"/>
+      <w:bookmarkEnd w:id="192"/>
     </w:p>
     <w:p>
       <w:pPr>
@@ -48358,7 +48628,7 @@
           <w:lang w:eastAsia="zh-CN"/>
         </w:rPr>
       </w:pPr>
-      <w:bookmarkStart w:id="192" w:name="_Toc437814688"/>
+      <w:bookmarkStart w:id="193" w:name="_Toc437814688"/>
       <w:r>
         <w:rPr>
           <w:rStyle w:val="HTML1"/>
@@ -48369,7 +48639,7 @@
       <w:r>
         <w:t>mainEventLoop()</w:t>
       </w:r>
-      <w:bookmarkEnd w:id="192"/>
+      <w:bookmarkEnd w:id="193"/>
     </w:p>
     <w:p>
       <w:pPr>
@@ -48529,13 +48799,13 @@
       <w:pPr>
         <w:pStyle w:val="2"/>
       </w:pPr>
-      <w:bookmarkStart w:id="193" w:name="schemas"/>
-      <w:bookmarkStart w:id="194" w:name="_Toc437814689"/>
+      <w:bookmarkStart w:id="194" w:name="schemas"/>
+      <w:bookmarkStart w:id="195" w:name="_Toc437814689"/>
       <w:r>
         <w:t>Schema</w:t>
       </w:r>
-      <w:bookmarkEnd w:id="193"/>
       <w:bookmarkEnd w:id="194"/>
+      <w:bookmarkEnd w:id="195"/>
     </w:p>
     <w:p>
       <w:pPr>
@@ -48591,6 +48861,7 @@
           <w:rFonts w:hint="eastAsia"/>
           <w:lang w:eastAsia="zh-CN"/>
         </w:rPr>
+        <w:lastRenderedPageBreak/>
         <w:tab/>
       </w:r>
       <w:r>
@@ -48661,7 +48932,6 @@
           <w:rFonts w:hint="eastAsia"/>
           <w:lang w:eastAsia="zh-CN"/>
         </w:rPr>
-        <w:lastRenderedPageBreak/>
         <w:t xml:space="preserve">    </w:t>
       </w:r>
       <w:r>
@@ -48851,14 +49121,14 @@
       <w:pPr>
         <w:pStyle w:val="2"/>
       </w:pPr>
-      <w:bookmarkStart w:id="195" w:name="_Toc437814690"/>
+      <w:bookmarkStart w:id="196" w:name="_Toc437814690"/>
       <w:r>
         <w:rPr>
           <w:rFonts w:hint="eastAsia"/>
         </w:rPr>
         <w:t>数据模型</w:t>
       </w:r>
-      <w:bookmarkEnd w:id="195"/>
+      <w:bookmarkEnd w:id="196"/>
     </w:p>
     <w:p>
       <w:pPr>
@@ -48887,20 +49157,20 @@
       <w:pPr>
         <w:pStyle w:val="2"/>
       </w:pPr>
-      <w:bookmarkStart w:id="196" w:name="_Toc437814691"/>
+      <w:bookmarkStart w:id="197" w:name="_Toc437814691"/>
       <w:r>
         <w:rPr>
           <w:rFonts w:hint="eastAsia"/>
         </w:rPr>
         <w:t>外部模块</w:t>
       </w:r>
-      <w:bookmarkEnd w:id="196"/>
+      <w:bookmarkEnd w:id="197"/>
     </w:p>
     <w:p>
       <w:pPr>
         <w:pStyle w:val="3"/>
       </w:pPr>
-      <w:bookmarkStart w:id="197" w:name="_Toc437814692"/>
+      <w:bookmarkStart w:id="198" w:name="_Toc437814692"/>
       <w:r>
         <w:rPr>
           <w:rFonts w:hint="eastAsia"/>
@@ -48913,7 +49183,7 @@
         </w:rPr>
         <w:t>模块</w:t>
       </w:r>
-      <w:bookmarkEnd w:id="197"/>
+      <w:bookmarkEnd w:id="198"/>
     </w:p>
     <w:p>
       <w:pPr>
@@ -48996,14 +49266,14 @@
       <w:pPr>
         <w:pStyle w:val="3"/>
       </w:pPr>
-      <w:bookmarkStart w:id="198" w:name="_Toc437814693"/>
+      <w:bookmarkStart w:id="199" w:name="_Toc437814693"/>
       <w:r>
         <w:rPr>
           <w:rFonts w:hint="eastAsia"/>
         </w:rPr>
         <w:t>日志模块</w:t>
       </w:r>
-      <w:bookmarkEnd w:id="198"/>
+      <w:bookmarkEnd w:id="199"/>
     </w:p>
     <w:p>
       <w:pPr>
@@ -49030,14 +49300,14 @@
       <w:pPr>
         <w:pStyle w:val="3"/>
       </w:pPr>
-      <w:bookmarkStart w:id="199" w:name="_Toc437814694"/>
+      <w:bookmarkStart w:id="200" w:name="_Toc437814694"/>
       <w:r>
         <w:rPr>
           <w:rFonts w:hint="eastAsia"/>
         </w:rPr>
         <w:t>脚本解析模块</w:t>
       </w:r>
-      <w:bookmarkEnd w:id="199"/>
+      <w:bookmarkEnd w:id="200"/>
     </w:p>
     <w:p>
       <w:pPr>
@@ -49071,27 +49341,27 @@
       <w:pPr>
         <w:pStyle w:val="2"/>
       </w:pPr>
-      <w:bookmarkStart w:id="200" w:name="_Toc437814695"/>
+      <w:bookmarkStart w:id="201" w:name="_Toc437814695"/>
       <w:r>
         <w:rPr>
           <w:rFonts w:hint="eastAsia"/>
         </w:rPr>
         <w:t>代码实现</w:t>
       </w:r>
-      <w:bookmarkEnd w:id="200"/>
+      <w:bookmarkEnd w:id="201"/>
     </w:p>
     <w:p>
       <w:pPr>
         <w:pStyle w:val="3"/>
       </w:pPr>
-      <w:bookmarkStart w:id="201" w:name="_Toc437814696"/>
+      <w:bookmarkStart w:id="202" w:name="_Toc437814696"/>
       <w:r>
         <w:rPr>
           <w:rFonts w:hint="eastAsia"/>
         </w:rPr>
         <w:t>库的选用</w:t>
       </w:r>
-      <w:bookmarkEnd w:id="201"/>
+      <w:bookmarkEnd w:id="202"/>
     </w:p>
     <w:p>
       <w:pPr>
@@ -49533,6 +49803,7 @@
           <w:rFonts w:hint="eastAsia"/>
           <w:lang w:eastAsia="zh-CN"/>
         </w:rPr>
+        <w:lastRenderedPageBreak/>
         <w:t>版本的实现。虽然也可以和</w:t>
       </w:r>
       <w:r>
@@ -49634,7 +49905,7 @@
           <w:szCs w:val="19"/>
           <w:lang w:eastAsia="zh-CN" w:bidi="ar-SA"/>
         </w:rPr>
-        <w:t>函</w:t>
+        <w:t>函数，就一定会发现此异常，具体原因不明，将</w:t>
       </w:r>
       <w:r>
         <w:rPr>
@@ -49643,8 +49914,7 @@
           <w:szCs w:val="19"/>
           <w:lang w:eastAsia="zh-CN" w:bidi="ar-SA"/>
         </w:rPr>
-        <w:lastRenderedPageBreak/>
-        <w:t>数，就一定会发现此异常，具体原因不明，将</w:t>
+        <w:t>log4cplus</w:t>
       </w:r>
       <w:r>
         <w:rPr>
@@ -49653,7 +49923,7 @@
           <w:szCs w:val="19"/>
           <w:lang w:eastAsia="zh-CN" w:bidi="ar-SA"/>
         </w:rPr>
-        <w:t>log4cplus</w:t>
+        <w:t>升级成</w:t>
       </w:r>
       <w:r>
         <w:rPr>
@@ -49662,7 +49932,7 @@
           <w:szCs w:val="19"/>
           <w:lang w:eastAsia="zh-CN" w:bidi="ar-SA"/>
         </w:rPr>
-        <w:t>升级成</w:t>
+        <w:t>1.1.2</w:t>
       </w:r>
       <w:r>
         <w:rPr>
@@ -49671,7 +49941,7 @@
           <w:szCs w:val="19"/>
           <w:lang w:eastAsia="zh-CN" w:bidi="ar-SA"/>
         </w:rPr>
-        <w:t>1.1.2</w:t>
+        <w:t>版本后暂时避免了此问题，但是使用</w:t>
       </w:r>
       <w:r>
         <w:rPr>
@@ -49680,7 +49950,7 @@
           <w:szCs w:val="19"/>
           <w:lang w:eastAsia="zh-CN" w:bidi="ar-SA"/>
         </w:rPr>
-        <w:t>版本后暂时避免了此问题，但是使用</w:t>
+        <w:t>log4cplus</w:t>
       </w:r>
       <w:r>
         <w:rPr>
@@ -49689,235 +49959,226 @@
           <w:szCs w:val="19"/>
           <w:lang w:eastAsia="zh-CN" w:bidi="ar-SA"/>
         </w:rPr>
-        <w:t>log4cplus</w:t>
-      </w:r>
-      <w:r>
-        <w:rPr>
-          <w:rFonts w:ascii="新宋体" w:eastAsiaTheme="minorEastAsia" w:hAnsi="新宋体" w:cs="新宋体" w:hint="eastAsia"/>
-          <w:sz w:val="19"/>
-          <w:szCs w:val="19"/>
+        <w:t>静态库版本还是会发生异常，此问题暂时不做处理，等基本功能完成后再分析。</w:t>
+      </w:r>
+    </w:p>
+    <w:p>
+      <w:pPr>
+        <w:pStyle w:val="3"/>
+      </w:pPr>
+      <w:bookmarkStart w:id="203" w:name="_Toc437814697"/>
+      <w:r>
+        <w:rPr>
+          <w:rFonts w:hint="eastAsia"/>
+        </w:rPr>
+        <w:t>日志模块的选用</w:t>
+      </w:r>
+      <w:bookmarkEnd w:id="203"/>
+    </w:p>
+    <w:p>
+      <w:pPr>
+        <w:rPr>
+          <w:lang w:eastAsia="zh-CN"/>
+        </w:rPr>
+      </w:pPr>
+      <w:r>
+        <w:rPr>
+          <w:rFonts w:hint="eastAsia"/>
+          <w:lang w:eastAsia="zh-CN"/>
+        </w:rPr>
+        <w:tab/>
+      </w:r>
+      <w:r>
+        <w:rPr>
+          <w:rFonts w:hint="eastAsia"/>
+          <w:lang w:eastAsia="zh-CN"/>
+        </w:rPr>
+        <w:t>选择了</w:t>
+      </w:r>
+      <w:r>
+        <w:rPr>
+          <w:rFonts w:hint="eastAsia"/>
+          <w:lang w:eastAsia="zh-CN"/>
+        </w:rPr>
+        <w:t xml:space="preserve">log4cplus </w:t>
+      </w:r>
+      <w:r>
+        <w:rPr>
+          <w:rFonts w:hint="eastAsia"/>
+          <w:lang w:eastAsia="zh-CN"/>
+        </w:rPr>
+        <w:t>开源项目作为状态机的日志模块，此项目支持跨平台使用。</w:t>
+      </w:r>
+    </w:p>
+    <w:p>
+      <w:pPr>
+        <w:pStyle w:val="3"/>
+      </w:pPr>
+      <w:bookmarkStart w:id="204" w:name="_Toc437814698"/>
+      <w:r>
+        <w:rPr>
+          <w:rFonts w:hint="eastAsia"/>
+        </w:rPr>
+        <w:t>脚本解析模块选用</w:t>
+      </w:r>
+      <w:bookmarkEnd w:id="204"/>
+    </w:p>
+    <w:p>
+      <w:pPr>
+        <w:rPr>
+          <w:lang w:eastAsia="zh-CN"/>
+        </w:rPr>
+      </w:pPr>
+      <w:r>
+        <w:rPr>
+          <w:rFonts w:hint="eastAsia"/>
+          <w:lang w:eastAsia="zh-CN"/>
+        </w:rPr>
+        <w:tab/>
+      </w:r>
+      <w:r>
+        <w:rPr>
+          <w:rFonts w:hint="eastAsia"/>
+          <w:lang w:eastAsia="zh-CN"/>
+        </w:rPr>
+        <w:t>经过</w:t>
+      </w:r>
+      <w:r>
+        <w:rPr>
+          <w:rFonts w:hint="eastAsia"/>
+          <w:lang w:eastAsia="zh-CN"/>
+        </w:rPr>
+        <w:t>考虑在状态机中先实现对</w:t>
+      </w:r>
+      <w:r>
+        <w:rPr>
+          <w:rFonts w:hint="eastAsia"/>
+          <w:lang w:eastAsia="zh-CN"/>
+        </w:rPr>
+        <w:t>JS</w:t>
+      </w:r>
+      <w:r>
+        <w:rPr>
+          <w:rFonts w:hint="eastAsia"/>
+          <w:lang w:eastAsia="zh-CN"/>
+        </w:rPr>
+        <w:t>脚本的支持，</w:t>
+      </w:r>
+      <w:r>
+        <w:rPr>
+          <w:rFonts w:hint="eastAsia"/>
+          <w:lang w:eastAsia="zh-CN"/>
+        </w:rPr>
+        <w:t>JS</w:t>
+      </w:r>
+      <w:r>
+        <w:rPr>
+          <w:rFonts w:hint="eastAsia"/>
+          <w:lang w:eastAsia="zh-CN"/>
+        </w:rPr>
+        <w:t>脚本的解析器选用了</w:t>
+      </w:r>
+      <w:r>
+        <w:rPr>
+          <w:rFonts w:hint="eastAsia"/>
+          <w:lang w:eastAsia="zh-CN"/>
+        </w:rPr>
+        <w:t>SpiderMonkey</w:t>
+      </w:r>
+      <w:r>
+        <w:rPr>
+          <w:rFonts w:hint="eastAsia"/>
+          <w:lang w:eastAsia="zh-CN"/>
+        </w:rPr>
+        <w:t>项目。</w:t>
+      </w:r>
+    </w:p>
+    <w:p>
+      <w:pPr>
+        <w:pStyle w:val="2"/>
+      </w:pPr>
+      <w:bookmarkStart w:id="205" w:name="_Toc437814699"/>
+      <w:r>
+        <w:rPr>
+          <w:rFonts w:hint="eastAsia"/>
+        </w:rPr>
+        <w:t>问题</w:t>
+      </w:r>
+      <w:bookmarkEnd w:id="205"/>
+    </w:p>
+    <w:p>
+      <w:pPr>
+        <w:pStyle w:val="3"/>
+      </w:pPr>
+      <w:bookmarkStart w:id="206" w:name="_Toc437814700"/>
+      <w:r>
+        <w:rPr>
+          <w:rFonts w:hint="eastAsia"/>
+        </w:rPr>
+        <w:t>不满足执行条件</w:t>
+      </w:r>
+      <w:bookmarkEnd w:id="206"/>
+    </w:p>
+    <w:p>
+      <w:pPr>
+        <w:rPr>
           <w:lang w:eastAsia="zh-CN" w:bidi="ar-SA"/>
         </w:rPr>
-        <w:t>静态库版本还是会发生异常，此问题暂时不做处理，等基本功能完成后再分析。</w:t>
+      </w:pPr>
+      <w:r>
+        <w:rPr>
+          <w:rFonts w:hint="eastAsia"/>
+          <w:lang w:eastAsia="zh-CN" w:bidi="ar-SA"/>
+        </w:rPr>
+        <w:tab/>
       </w:r>
     </w:p>
     <w:p>
       <w:pPr>
         <w:pStyle w:val="3"/>
       </w:pPr>
-      <w:bookmarkStart w:id="202" w:name="_Toc437814697"/>
-      <w:r>
-        <w:rPr>
-          <w:rFonts w:hint="eastAsia"/>
-        </w:rPr>
-        <w:t>日志模块的选用</w:t>
-      </w:r>
-      <w:bookmarkEnd w:id="202"/>
-    </w:p>
-    <w:p>
-      <w:pPr>
-        <w:rPr>
-          <w:lang w:eastAsia="zh-CN"/>
-        </w:rPr>
-      </w:pPr>
-      <w:r>
-        <w:rPr>
-          <w:rFonts w:hint="eastAsia"/>
-          <w:lang w:eastAsia="zh-CN"/>
+      <w:bookmarkStart w:id="207" w:name="_Toc437814701"/>
+      <w:r>
+        <w:rPr>
+          <w:rFonts w:hint="eastAsia"/>
+        </w:rPr>
+        <w:t>组合操作</w:t>
+      </w:r>
+      <w:bookmarkEnd w:id="207"/>
+    </w:p>
+    <w:p>
+      <w:pPr>
+        <w:rPr>
+          <w:lang w:eastAsia="zh-CN" w:bidi="ar-SA"/>
+        </w:rPr>
+      </w:pPr>
+      <w:r>
+        <w:rPr>
+          <w:rFonts w:hint="eastAsia"/>
+          <w:lang w:eastAsia="zh-CN" w:bidi="ar-SA"/>
         </w:rPr>
         <w:tab/>
       </w:r>
       <w:r>
         <w:rPr>
           <w:rFonts w:hint="eastAsia"/>
-          <w:lang w:eastAsia="zh-CN"/>
-        </w:rPr>
-        <w:t>选择了</w:t>
-      </w:r>
-      <w:r>
-        <w:rPr>
-          <w:rFonts w:hint="eastAsia"/>
-          <w:lang w:eastAsia="zh-CN"/>
-        </w:rPr>
-        <w:t xml:space="preserve">log4cplus </w:t>
-      </w:r>
-      <w:r>
-        <w:rPr>
-          <w:rFonts w:hint="eastAsia"/>
-          <w:lang w:eastAsia="zh-CN"/>
-        </w:rPr>
-        <w:t>开源项目作为状态机的日志模块，此项目支持跨平台使用。</w:t>
+          <w:lang w:eastAsia="zh-CN" w:bidi="ar-SA"/>
+        </w:rPr>
+        <w:t>问题：组合操作</w:t>
+      </w:r>
+      <w:r>
+        <w:rPr>
+          <w:rFonts w:hint="eastAsia"/>
+          <w:lang w:eastAsia="zh-CN" w:bidi="ar-SA"/>
+        </w:rPr>
+        <w:t>，当收到的事件中需要执行的操作不是原子操作时，此状态机难于执行。例如当收到放音事件，事件中包含多个语音来源，比如一个是语音文件，一个是内存索引放音，由于硬件的原因，这两个个语音需要播放完成一个后再播放另一个。</w:t>
       </w:r>
     </w:p>
     <w:p>
       <w:pPr>
         <w:pStyle w:val="3"/>
       </w:pPr>
-      <w:bookmarkStart w:id="203" w:name="_Toc437814698"/>
-      <w:r>
-        <w:rPr>
-          <w:rFonts w:hint="eastAsia"/>
-        </w:rPr>
-        <w:t>脚本解析模块选用</w:t>
-      </w:r>
-      <w:bookmarkEnd w:id="203"/>
-    </w:p>
-    <w:p>
-      <w:pPr>
-        <w:rPr>
-          <w:lang w:eastAsia="zh-CN"/>
-        </w:rPr>
-      </w:pPr>
-      <w:r>
-        <w:rPr>
-          <w:rFonts w:hint="eastAsia"/>
-          <w:lang w:eastAsia="zh-CN"/>
-        </w:rPr>
-        <w:tab/>
-      </w:r>
-      <w:r>
-        <w:rPr>
-          <w:rFonts w:hint="eastAsia"/>
-          <w:lang w:eastAsia="zh-CN"/>
-        </w:rPr>
-        <w:t>经过</w:t>
-      </w:r>
-      <w:r>
-        <w:rPr>
-          <w:rFonts w:hint="eastAsia"/>
-          <w:lang w:eastAsia="zh-CN"/>
-        </w:rPr>
-        <w:t>考虑在状态机中先实现对</w:t>
-      </w:r>
-      <w:r>
-        <w:rPr>
-          <w:rFonts w:hint="eastAsia"/>
-          <w:lang w:eastAsia="zh-CN"/>
-        </w:rPr>
-        <w:t>JS</w:t>
-      </w:r>
-      <w:r>
-        <w:rPr>
-          <w:rFonts w:hint="eastAsia"/>
-          <w:lang w:eastAsia="zh-CN"/>
-        </w:rPr>
-        <w:t>脚本的支持，</w:t>
-      </w:r>
-      <w:r>
-        <w:rPr>
-          <w:rFonts w:hint="eastAsia"/>
-          <w:lang w:eastAsia="zh-CN"/>
-        </w:rPr>
-        <w:t>JS</w:t>
-      </w:r>
-      <w:r>
-        <w:rPr>
-          <w:rFonts w:hint="eastAsia"/>
-          <w:lang w:eastAsia="zh-CN"/>
-        </w:rPr>
-        <w:t>脚本的解析器选用了</w:t>
-      </w:r>
-      <w:r>
-        <w:rPr>
-          <w:rFonts w:hint="eastAsia"/>
-          <w:lang w:eastAsia="zh-CN"/>
-        </w:rPr>
-        <w:t>SpiderMonkey</w:t>
-      </w:r>
-      <w:r>
-        <w:rPr>
-          <w:rFonts w:hint="eastAsia"/>
-          <w:lang w:eastAsia="zh-CN"/>
-        </w:rPr>
-        <w:t>项目。</w:t>
-      </w:r>
-    </w:p>
-    <w:p>
-      <w:pPr>
-        <w:pStyle w:val="2"/>
-      </w:pPr>
-      <w:bookmarkStart w:id="204" w:name="_Toc437814699"/>
-      <w:r>
-        <w:rPr>
-          <w:rFonts w:hint="eastAsia"/>
-        </w:rPr>
-        <w:t>问题</w:t>
-      </w:r>
-      <w:bookmarkEnd w:id="204"/>
-    </w:p>
-    <w:p>
-      <w:pPr>
-        <w:pStyle w:val="3"/>
-      </w:pPr>
-      <w:bookmarkStart w:id="205" w:name="_Toc437814700"/>
-      <w:r>
-        <w:rPr>
-          <w:rFonts w:hint="eastAsia"/>
-        </w:rPr>
-        <w:t>不满足执行条件</w:t>
-      </w:r>
-      <w:bookmarkEnd w:id="205"/>
-    </w:p>
-    <w:p>
-      <w:pPr>
-        <w:rPr>
-          <w:lang w:eastAsia="zh-CN" w:bidi="ar-SA"/>
-        </w:rPr>
-      </w:pPr>
-      <w:r>
-        <w:rPr>
-          <w:rFonts w:hint="eastAsia"/>
-          <w:lang w:eastAsia="zh-CN" w:bidi="ar-SA"/>
-        </w:rPr>
-        <w:tab/>
-      </w:r>
-    </w:p>
-    <w:p>
-      <w:pPr>
-        <w:pStyle w:val="3"/>
-      </w:pPr>
-      <w:bookmarkStart w:id="206" w:name="_Toc437814701"/>
-      <w:r>
-        <w:rPr>
-          <w:rFonts w:hint="eastAsia"/>
-        </w:rPr>
-        <w:t>组合操作</w:t>
-      </w:r>
-      <w:bookmarkEnd w:id="206"/>
-    </w:p>
-    <w:p>
-      <w:pPr>
-        <w:rPr>
-          <w:lang w:eastAsia="zh-CN" w:bidi="ar-SA"/>
-        </w:rPr>
-      </w:pPr>
-      <w:r>
-        <w:rPr>
-          <w:rFonts w:hint="eastAsia"/>
-          <w:lang w:eastAsia="zh-CN" w:bidi="ar-SA"/>
-        </w:rPr>
-        <w:tab/>
-      </w:r>
-      <w:r>
-        <w:rPr>
-          <w:rFonts w:hint="eastAsia"/>
-          <w:lang w:eastAsia="zh-CN" w:bidi="ar-SA"/>
-        </w:rPr>
-        <w:t>问题：组合操作</w:t>
-      </w:r>
-      <w:r>
-        <w:rPr>
-          <w:rFonts w:hint="eastAsia"/>
-          <w:lang w:eastAsia="zh-CN" w:bidi="ar-SA"/>
-        </w:rPr>
-        <w:t>，当收到的事件中需要执行的操作不是原子操作时，此状态机难于执行。例如当收到放音事件，事件中包含多个语音来源，比如一个是语音文件，一个是内存索引放音，由于硬件的原因，这两个个语音需要播放完成一个后再播放另一个。</w:t>
-      </w:r>
-    </w:p>
-    <w:p>
-      <w:pPr>
-        <w:pStyle w:val="3"/>
-      </w:pPr>
-      <w:bookmarkStart w:id="207" w:name="_Toc437814702"/>
+      <w:bookmarkStart w:id="208" w:name="_Toc437814702"/>
       <w:r>
         <w:rPr>
           <w:rFonts w:hint="eastAsia"/>
@@ -49930,7 +50191,7 @@
         </w:rPr>
         <w:t>逻辑错误</w:t>
       </w:r>
-      <w:bookmarkEnd w:id="207"/>
+      <w:bookmarkEnd w:id="208"/>
     </w:p>
     <w:p>
       <w:pPr>
@@ -50334,7 +50595,6 @@
         </w:rPr>
         <w:br/>
       </w:r>
-      <w:bookmarkStart w:id="208" w:name="_GoBack"/>
       <w:r>
         <w:rPr>
           <w:noProof/>
@@ -50375,7 +50635,6 @@
           </wp:inline>
         </w:drawing>
       </w:r>
-      <w:bookmarkEnd w:id="208"/>
     </w:p>
     <w:p>
       <w:pPr>
@@ -62554,7 +62813,7 @@
           <w:rFonts w:hint="eastAsia"/>
           <w:lang w:eastAsia="zh-CN"/>
         </w:rPr>
-        <w:t>此模块在系统中负责</w:t>
+        <w:t>此模块是基于状态机实现的，属于状态机的上层应用程序。在系统中负责</w:t>
       </w:r>
       <w:r>
         <w:rPr>
@@ -62568,14 +62827,7 @@
           <w:rFonts w:hint="eastAsia"/>
           <w:lang w:eastAsia="zh-CN"/>
         </w:rPr>
-        <w:t>脚本的解析，</w:t>
-      </w:r>
-      <w:r>
-        <w:rPr>
-          <w:rFonts w:hint="eastAsia"/>
-          <w:lang w:eastAsia="zh-CN"/>
-        </w:rPr>
-        <w:t>系统启动时将</w:t>
+        <w:t>脚本的解析，系统启动时将</w:t>
       </w:r>
       <w:r>
         <w:rPr>
@@ -62603,14 +62855,7 @@
           <w:rFonts w:hint="eastAsia"/>
           <w:lang w:eastAsia="zh-CN"/>
         </w:rPr>
-        <w:t>脚本的状态机处理执行相应的业务流程。</w:t>
-      </w:r>
-      <w:r>
-        <w:rPr>
-          <w:rFonts w:hint="eastAsia"/>
-          <w:lang w:eastAsia="zh-CN"/>
-        </w:rPr>
-        <w:t>当有多路通话时，在程序中有多个</w:t>
+        <w:t>脚本的状态机执行相应</w:t>
       </w:r>
       <w:r>
         <w:rPr>
@@ -62618,14 +62863,7 @@
           <w:lang w:eastAsia="zh-CN"/>
         </w:rPr>
         <w:lastRenderedPageBreak/>
-        <w:t>状态机处于活跃状态，这几个状态机之间是相互独立的。</w:t>
-      </w:r>
-      <w:r>
-        <w:rPr>
-          <w:rFonts w:hint="eastAsia"/>
-          <w:lang w:eastAsia="zh-CN"/>
-        </w:rPr>
-        <w:t>此模块是基于状态机实现的，属于状态机的上层应用程序。</w:t>
+        <w:t>的业务流程。当有多路通话时，在程序中有多个状态机处于活跃状态，这几个状态机之间是相互独立的。</w:t>
       </w:r>
     </w:p>
     <w:p>
@@ -62833,7 +63071,35 @@
           <w:rFonts w:hint="eastAsia"/>
           <w:lang w:eastAsia="zh-CN"/>
         </w:rPr>
-        <w:t>状态机会执行放音操作（让其他模块）。</w:t>
+        <w:t>状态机会执行放音操作（</w:t>
+      </w:r>
+      <w:r>
+        <w:rPr>
+          <w:rFonts w:hint="eastAsia"/>
+          <w:lang w:eastAsia="zh-CN"/>
+        </w:rPr>
+        <w:t>控制</w:t>
+      </w:r>
+      <w:r>
+        <w:rPr>
+          <w:rFonts w:hint="eastAsia"/>
+          <w:lang w:eastAsia="zh-CN"/>
+        </w:rPr>
+        <w:t>其他模块</w:t>
+      </w:r>
+      <w:r>
+        <w:rPr>
+          <w:rFonts w:hint="eastAsia"/>
+          <w:lang w:eastAsia="zh-CN"/>
+        </w:rPr>
+        <w:t>进行放音</w:t>
+      </w:r>
+      <w:r>
+        <w:rPr>
+          <w:rFonts w:hint="eastAsia"/>
+          <w:lang w:eastAsia="zh-CN"/>
+        </w:rPr>
+        <w:t>）。</w:t>
       </w:r>
     </w:p>
     <w:p>
@@ -63593,7 +63859,21 @@
           <w:rFonts w:hint="eastAsia"/>
           <w:lang w:eastAsia="zh-CN" w:bidi="ar-SA"/>
         </w:rPr>
-        <w:t>包含需要播放的语音文件，在进入到此功能后自动执行的元素。</w:t>
+        <w:t>包含需要播放的语音文件，在进入到此</w:t>
+      </w:r>
+      <w:r>
+        <w:rPr>
+          <w:rFonts w:hint="eastAsia"/>
+          <w:lang w:eastAsia="zh-CN" w:bidi="ar-SA"/>
+        </w:rPr>
+        <w:t>状态</w:t>
+      </w:r>
+      <w:r>
+        <w:rPr>
+          <w:rFonts w:hint="eastAsia"/>
+          <w:lang w:eastAsia="zh-CN" w:bidi="ar-SA"/>
+        </w:rPr>
+        <w:t>后自动执行的元素。</w:t>
       </w:r>
       <w:r>
         <w:rPr>
@@ -64364,7 +64644,41 @@
           <w:rFonts w:hint="eastAsia"/>
           <w:lang w:eastAsia="zh-CN"/>
         </w:rPr>
-        <w:t>是一个实时的多并发处理程序，要求对事件处理迅速。</w:t>
+        <w:t>是一个实时的多并发处理程序，要求对事件处理</w:t>
+      </w:r>
+      <w:r>
+        <w:rPr>
+          <w:rFonts w:hint="eastAsia"/>
+          <w:lang w:eastAsia="zh-CN"/>
+        </w:rPr>
+        <w:t>不超过</w:t>
+      </w:r>
+      <w:r>
+        <w:rPr>
+          <w:rFonts w:hint="eastAsia"/>
+          <w:lang w:eastAsia="zh-CN"/>
+        </w:rPr>
+        <w:t>1</w:t>
+      </w:r>
+      <w:r>
+        <w:rPr>
+          <w:lang w:eastAsia="zh-CN"/>
+        </w:rPr>
+        <w:t>00</w:t>
+      </w:r>
+      <w:r>
+        <w:rPr>
+          <w:rFonts w:hint="eastAsia"/>
+          <w:lang w:eastAsia="zh-CN"/>
+        </w:rPr>
+        <w:t>毫秒</w:t>
+      </w:r>
+      <w:r>
+        <w:rPr>
+          <w:rFonts w:hint="eastAsia"/>
+          <w:lang w:eastAsia="zh-CN"/>
+        </w:rPr>
+        <w:t>。</w:t>
       </w:r>
     </w:p>
     <w:p>
@@ -70695,7 +71009,7 @@
 </file>
 
 <file path=customXml/itemProps1.xml><?xml version="1.0" encoding="utf-8"?>
-<ds:datastoreItem xmlns:ds="http://schemas.openxmlformats.org/officeDocument/2006/customXml" ds:itemID="{C89C0FB6-A913-4E5A-B07A-8D39DD5FB990}">
+<ds:datastoreItem xmlns:ds="http://schemas.openxmlformats.org/officeDocument/2006/customXml" ds:itemID="{33452416-C756-45EF-A2F1-0809323C0ACA}">
   <ds:schemaRefs>
     <ds:schemaRef ds:uri="http://schemas.openxmlformats.org/officeDocument/2006/bibliography"/>
   </ds:schemaRefs>
